--- a/Memoria/Memoria.docx
+++ b/Memoria/Memoria.docx
@@ -502,11 +502,19 @@
           <w:lang w:val="es-ES"/>
         </w:rPr>
       </w:pPr>
+      <w:proofErr w:type="spellStart"/>
       <w:r>
         <w:rPr>
           <w:lang w:val="es-ES"/>
         </w:rPr>
-        <w:t>Fco Javier Fuentes Barragán</w:t>
+        <w:t>Fco</w:t>
+      </w:r>
+      <w:proofErr w:type="spellEnd"/>
+      <w:r>
+        <w:rPr>
+          <w:lang w:val="es-ES"/>
+        </w:rPr>
+        <w:t xml:space="preserve"> Javier Fuentes Barragán</w:t>
       </w:r>
     </w:p>
     <w:p>
@@ -673,6 +681,7 @@
         </w:rPr>
         <w:t xml:space="preserve"> </w:t>
       </w:r>
+      <w:proofErr w:type="spellStart"/>
       <w:r>
         <w:rPr>
           <w:rFonts w:cs="Arial"/>
@@ -707,6 +716,7 @@
         </w:rPr>
         <w:t>nica</w:t>
       </w:r>
+      <w:proofErr w:type="spellEnd"/>
       <w:r>
         <w:rPr>
           <w:rFonts w:cs="Arial"/>
@@ -750,6 +760,7 @@
         </w:rPr>
         <w:t xml:space="preserve"> </w:t>
       </w:r>
+      <w:proofErr w:type="spellStart"/>
       <w:r>
         <w:rPr>
           <w:rFonts w:cs="Arial"/>
@@ -767,6 +778,7 @@
         </w:rPr>
         <w:t>r</w:t>
       </w:r>
+      <w:proofErr w:type="spellEnd"/>
       <w:r>
         <w:rPr>
           <w:rFonts w:cs="Arial"/>
@@ -777,6 +789,7 @@
         </w:rPr>
         <w:t>´</w:t>
       </w:r>
+      <w:proofErr w:type="spellStart"/>
       <w:r>
         <w:rPr>
           <w:rFonts w:cs="Arial"/>
@@ -785,6 +798,7 @@
         </w:rPr>
         <w:t>ía</w:t>
       </w:r>
+      <w:proofErr w:type="spellEnd"/>
       <w:r>
         <w:rPr>
           <w:rFonts w:cs="Arial"/>
@@ -888,6 +902,7 @@
         </w:rPr>
         <w:t xml:space="preserve"> </w:t>
       </w:r>
+      <w:proofErr w:type="spellStart"/>
       <w:r>
         <w:rPr>
           <w:rFonts w:cs="Arial"/>
@@ -922,6 +937,7 @@
         </w:rPr>
         <w:t>on</w:t>
       </w:r>
+      <w:proofErr w:type="spellEnd"/>
     </w:p>
     <w:p>
       <w:pPr>
@@ -961,12 +977,14 @@
         </w:rPr>
         <w:t xml:space="preserve"> </w:t>
       </w:r>
+      <w:proofErr w:type="spellStart"/>
       <w:r>
         <w:rPr>
           <w:w w:val="95"/>
         </w:rPr>
         <w:t>mes</w:t>
       </w:r>
+      <w:proofErr w:type="spellEnd"/>
       <w:r>
         <w:rPr>
           <w:spacing w:val="-6"/>
@@ -1009,6 +1027,13 @@
     </w:p>
     <w:sdt>
       <w:sdtPr>
+        <w:rPr>
+          <w:rFonts w:asciiTheme="minorHAnsi" w:eastAsiaTheme="minorHAnsi" w:hAnsiTheme="minorHAnsi" w:cstheme="minorBidi"/>
+          <w:color w:val="auto"/>
+          <w:sz w:val="22"/>
+          <w:szCs w:val="22"/>
+          <w:lang w:eastAsia="en-US"/>
+        </w:rPr>
         <w:id w:val="-2024316857"/>
         <w:docPartObj>
           <w:docPartGallery w:val="Table of Contents"/>
@@ -1017,13 +1042,8 @@
       </w:sdtPr>
       <w:sdtEndPr>
         <w:rPr>
-          <w:rFonts w:asciiTheme="minorHAnsi" w:eastAsiaTheme="minorHAnsi" w:hAnsiTheme="minorHAnsi" w:cstheme="minorBidi"/>
           <w:b/>
           <w:bCs/>
-          <w:color w:val="auto"/>
-          <w:sz w:val="22"/>
-          <w:szCs w:val="22"/>
-          <w:lang w:eastAsia="en-US"/>
         </w:rPr>
       </w:sdtEndPr>
       <w:sdtContent>
@@ -2927,6 +2947,7 @@
       </w:r>
       <w:bookmarkEnd w:id="4"/>
     </w:p>
+    <w:p/>
     <w:p>
       <w:pPr>
         <w:jc w:val="both"/>
@@ -3365,7 +3386,7 @@
         <w:rPr>
           <w:rFonts w:ascii="Times New Roman" w:hAnsi="Times New Roman" w:cs="Times New Roman"/>
         </w:rPr>
-        <w:t xml:space="preserve">racias a esta herramienta </w:t>
+        <w:t>racias a esta herramienta. También hay que resaltar que el hecho de que C# se encuentre compilado en el lado del servidor, pese a ser una de las desventajas que tiene, ya que ralentiza el trabajo, supone un aumento de la seguridad, ya que lo que se almacena en el servidor es el ejecutable del proyecto.</w:t>
       </w:r>
     </w:p>
     <w:p>
@@ -3386,24 +3407,202 @@
           <w:sz w:val="40"/>
           <w:szCs w:val="40"/>
         </w:rPr>
+        <w:lastRenderedPageBreak/>
         <w:t>2.1 HERRAMIENTAS CLOUD DE MICROSOFT (AZURE)</w:t>
       </w:r>
       <w:bookmarkEnd w:id="5"/>
     </w:p>
     <w:p>
-      <w:r>
-        <w:br w:type="page"/>
-      </w:r>
-    </w:p>
-    <w:p>
-      <w:pPr>
-        <w:rPr>
-          <w:sz w:val="52"/>
-          <w:szCs w:val="52"/>
-        </w:rPr>
-      </w:pPr>
+      <w:pPr>
+        <w:jc w:val="both"/>
+      </w:pPr>
+    </w:p>
+    <w:p>
+      <w:pPr>
+        <w:jc w:val="both"/>
+        <w:rPr>
+          <w:rFonts w:ascii="Times New Roman" w:hAnsi="Times New Roman" w:cs="Times New Roman"/>
+        </w:rPr>
+      </w:pPr>
+      <w:r>
+        <w:rPr>
+          <w:rFonts w:ascii="Times New Roman" w:hAnsi="Times New Roman" w:cs="Times New Roman"/>
+        </w:rPr>
+        <w:t>De entre las herramientas que se van a utilizar para este proyecto hay que resaltar</w:t>
+      </w:r>
+      <w:r>
+        <w:rPr>
+          <w:rFonts w:ascii="Times New Roman" w:hAnsi="Times New Roman" w:cs="Times New Roman"/>
+        </w:rPr>
+        <w:t xml:space="preserve"> la herramienta de Azure. Obviamente, el hecho de desarrollar una aplicación web implica que debemos de tener un sitio en el cual alojar tanto la base de datos como la web en sí. En este caso al trabajar con C# y herramientas de Microsoft debemos tener un servidor con un Sistema Operativo Windows para que se pueda compilar y ejecutar correctamente en este. </w:t>
+      </w:r>
+    </w:p>
+    <w:p>
+      <w:pPr>
+        <w:jc w:val="both"/>
+        <w:rPr>
+          <w:rFonts w:ascii="Times New Roman" w:hAnsi="Times New Roman" w:cs="Times New Roman"/>
+        </w:rPr>
+      </w:pPr>
+      <w:r>
+        <w:rPr>
+          <w:rFonts w:ascii="Times New Roman" w:hAnsi="Times New Roman" w:cs="Times New Roman"/>
+        </w:rPr>
+        <w:t>Para obtener acceso a los servicios de Azure es necesario crearse una cuenta en el portal de Azure y dentro de este ya podremos crear los recursos necesarios para poder trabajar.</w:t>
+      </w:r>
+    </w:p>
+    <w:p>
+      <w:pPr>
+        <w:keepNext/>
+        <w:jc w:val="both"/>
+      </w:pPr>
+      <w:r>
+        <w:rPr>
+          <w:rFonts w:ascii="Times New Roman" w:hAnsi="Times New Roman" w:cs="Times New Roman"/>
+          <w:noProof/>
+          <w:lang w:eastAsia="es-ES"/>
+        </w:rPr>
+        <w:drawing>
+          <wp:inline distT="0" distB="0" distL="0" distR="0" wp14:anchorId="12889DE2" wp14:editId="1E1D9004">
+            <wp:extent cx="5400040" cy="2980055"/>
+            <wp:effectExtent l="0" t="0" r="0" b="0"/>
+            <wp:docPr id="3" name="Imagen 3"/>
+            <wp:cNvGraphicFramePr>
+              <a:graphicFrameLocks xmlns:a="http://schemas.openxmlformats.org/drawingml/2006/main" noChangeAspect="1"/>
+            </wp:cNvGraphicFramePr>
+            <a:graphic xmlns:a="http://schemas.openxmlformats.org/drawingml/2006/main">
+              <a:graphicData uri="http://schemas.openxmlformats.org/drawingml/2006/picture">
+                <pic:pic xmlns:pic="http://schemas.openxmlformats.org/drawingml/2006/picture">
+                  <pic:nvPicPr>
+                    <pic:cNvPr id="3" name="PortalAzure.PNG"/>
+                    <pic:cNvPicPr/>
+                  </pic:nvPicPr>
+                  <pic:blipFill>
+                    <a:blip r:embed="rId10">
+                      <a:extLst>
+                        <a:ext uri="{28A0092B-C50C-407E-A947-70E740481C1C}">
+                          <a14:useLocalDpi xmlns:a14="http://schemas.microsoft.com/office/drawing/2010/main" val="0"/>
+                        </a:ext>
+                      </a:extLst>
+                    </a:blip>
+                    <a:stretch>
+                      <a:fillRect/>
+                    </a:stretch>
+                  </pic:blipFill>
+                  <pic:spPr>
+                    <a:xfrm>
+                      <a:off x="0" y="0"/>
+                      <a:ext cx="5400040" cy="2980055"/>
+                    </a:xfrm>
+                    <a:prstGeom prst="rect">
+                      <a:avLst/>
+                    </a:prstGeom>
+                  </pic:spPr>
+                </pic:pic>
+              </a:graphicData>
+            </a:graphic>
+          </wp:inline>
+        </w:drawing>
+      </w:r>
+    </w:p>
+    <w:p>
+      <w:pPr>
+        <w:pStyle w:val="Descripcin"/>
+        <w:jc w:val="both"/>
+      </w:pPr>
+      <w:r>
+        <w:t xml:space="preserve">Ilustración </w:t>
+      </w:r>
+      <w:fldSimple w:instr=" SEQ Ilustración \* ARABIC ">
+        <w:r>
+          <w:rPr>
+            <w:noProof/>
+          </w:rPr>
+          <w:t>1</w:t>
+        </w:r>
+      </w:fldSimple>
+      <w:r>
+        <w:t>. Captura del panel de Azure.</w:t>
+      </w:r>
+    </w:p>
+    <w:p>
+      <w:r>
+        <w:t>Aquí podemos ver una captura de la pantalla que nos encontramos en el panel de Azure.</w:t>
+      </w:r>
+      <w:r>
+        <w:t xml:space="preserve"> Como se puede observar tenemos varios recursos ya creados, el primero se trata del recurso donde se almacenará la base de datos de SQL con el nombre de </w:t>
+      </w:r>
+      <w:r>
+        <w:rPr>
+          <w:i/>
+        </w:rPr>
+        <w:t>TFGDatabase</w:t>
+      </w:r>
+      <w:r>
+        <w:t xml:space="preserve">. El segundo recurso que observamos es el servidor de SQl, </w:t>
+      </w:r>
+      <w:r>
+        <w:rPr>
+          <w:i/>
+        </w:rPr>
+        <w:t xml:space="preserve">wecalendar. </w:t>
+      </w:r>
+      <w:r>
+        <w:t xml:space="preserve">En el tercer recurso almacenaremos el Back-End de la web, </w:t>
+      </w:r>
+      <w:r>
+        <w:rPr>
+          <w:i/>
+        </w:rPr>
+        <w:t xml:space="preserve">WCBackend, </w:t>
+      </w:r>
+      <w:r>
+        <w:t xml:space="preserve">y en el último se encontrará el Front-End, </w:t>
+      </w:r>
+      <w:r>
+        <w:rPr>
+          <w:i/>
+        </w:rPr>
+        <w:t>wecalendar</w:t>
+      </w:r>
+      <w:r>
+        <w:t>.</w:t>
+      </w:r>
       <w:bookmarkStart w:id="6" w:name="_GoBack"/>
       <w:bookmarkEnd w:id="6"/>
+    </w:p>
+    <w:p>
+      <w:pPr>
+        <w:jc w:val="both"/>
+      </w:pPr>
+      <w:r>
+        <w:rPr>
+          <w:rFonts w:ascii="Times New Roman" w:hAnsi="Times New Roman" w:cs="Times New Roman"/>
+        </w:rPr>
+        <w:t xml:space="preserve">El hecho de trabajar con la herramienta Visual Studio implica que </w:t>
+      </w:r>
+      <w:r>
+        <w:rPr>
+          <w:rFonts w:ascii="Times New Roman" w:hAnsi="Times New Roman" w:cs="Times New Roman"/>
+        </w:rPr>
+        <w:t>este servicio de Azure ya se encuentra integrado dentro de esta, permitiéndome hacer subidas al servidor directamente desde esta aplicación seleccionando la dirección que desee.</w:t>
+      </w:r>
+      <w:r>
+        <w:br w:type="page"/>
+      </w:r>
+    </w:p>
+    <w:p>
+      <w:pPr>
+        <w:jc w:val="both"/>
+      </w:pPr>
+    </w:p>
+    <w:p>
+      <w:pPr>
+        <w:rPr>
+          <w:sz w:val="52"/>
+          <w:szCs w:val="52"/>
+        </w:rPr>
+      </w:pPr>
     </w:p>
     <w:p>
       <w:pPr>
@@ -4182,7 +4381,7 @@
     <w:p/>
     <w:p/>
     <w:sectPr>
-      <w:footerReference w:type="default" r:id="rId10"/>
+      <w:footerReference w:type="default" r:id="rId11"/>
       <w:pgSz w:w="11906" w:h="16838"/>
       <w:pgMar w:top="1418" w:right="1701" w:bottom="1418" w:left="1701" w:header="709" w:footer="709" w:gutter="0"/>
       <w:cols w:space="708"/>
@@ -4256,7 +4455,7 @@
         <w:noProof/>
         <w:color w:val="5B9BD5" w:themeColor="accent1"/>
       </w:rPr>
-      <w:t>8</w:t>
+      <w:t>7</w:t>
     </w:r>
     <w:r>
       <w:rPr>
@@ -4293,7 +4492,7 @@
         <w:noProof/>
         <w:color w:val="5B9BD5" w:themeColor="accent1"/>
       </w:rPr>
-      <w:t>11</w:t>
+      <w:t>12</w:t>
     </w:r>
     <w:r>
       <w:rPr>
@@ -5265,6 +5464,25 @@
     <w:uiPriority w:val="99"/>
     <w:rsid w:val="009E5306"/>
   </w:style>
+  <w:style w:type="paragraph" w:styleId="Descripcin">
+    <w:name w:val="caption"/>
+    <w:basedOn w:val="Normal"/>
+    <w:next w:val="Normal"/>
+    <w:uiPriority w:val="35"/>
+    <w:unhideWhenUsed/>
+    <w:qFormat/>
+    <w:rsid w:val="00DE54FA"/>
+    <w:pPr>
+      <w:spacing w:after="200" w:line="240" w:lineRule="auto"/>
+    </w:pPr>
+    <w:rPr>
+      <w:i/>
+      <w:iCs/>
+      <w:color w:val="44546A" w:themeColor="text2"/>
+      <w:sz w:val="18"/>
+      <w:szCs w:val="18"/>
+    </w:rPr>
+  </w:style>
 </w:styles>
 </file>
 
@@ -5534,7 +5752,7 @@
 </file>
 
 <file path=customXml/itemProps1.xml><?xml version="1.0" encoding="utf-8"?>
-<ds:datastoreItem xmlns:ds="http://schemas.openxmlformats.org/officeDocument/2006/customXml" ds:itemID="{CC411949-349D-4193-B6F8-80121CB9CBDC}">
+<ds:datastoreItem xmlns:ds="http://schemas.openxmlformats.org/officeDocument/2006/customXml" ds:itemID="{C12A0BEA-7837-4890-9920-9179088D5C32}">
   <ds:schemaRefs>
     <ds:schemaRef ds:uri="http://schemas.openxmlformats.org/officeDocument/2006/bibliography"/>
   </ds:schemaRefs>

--- a/Memoria/Memoria.docx
+++ b/Memoria/Memoria.docx
@@ -3513,14 +3513,27 @@
       <w:r>
         <w:t xml:space="preserve">Ilustración </w:t>
       </w:r>
-      <w:fldSimple w:instr=" SEQ Ilustración \* ARABIC ">
-        <w:r>
-          <w:rPr>
-            <w:noProof/>
-          </w:rPr>
-          <w:t>1</w:t>
-        </w:r>
-      </w:fldSimple>
+      <w:r>
+        <w:fldChar w:fldCharType="begin"/>
+      </w:r>
+      <w:r>
+        <w:instrText xml:space="preserve"> SEQ Ilustración \* ARABIC </w:instrText>
+      </w:r>
+      <w:r>
+        <w:fldChar w:fldCharType="separate"/>
+      </w:r>
+      <w:r>
+        <w:rPr>
+          <w:noProof/>
+        </w:rPr>
+        <w:t>1</w:t>
+      </w:r>
+      <w:r>
+        <w:rPr>
+          <w:noProof/>
+        </w:rPr>
+        <w:fldChar w:fldCharType="end"/>
+      </w:r>
       <w:r>
         <w:t>. Captura del panel de Azure.</w:t>
       </w:r>
@@ -3568,107 +3581,150 @@
       <w:r>
         <w:t>.</w:t>
       </w:r>
-      <w:bookmarkStart w:id="6" w:name="_GoBack"/>
+    </w:p>
+    <w:p>
+      <w:pPr>
+        <w:jc w:val="both"/>
+        <w:rPr>
+          <w:rFonts w:ascii="Times New Roman" w:hAnsi="Times New Roman" w:cs="Times New Roman"/>
+        </w:rPr>
+      </w:pPr>
+      <w:r>
+        <w:rPr>
+          <w:rFonts w:ascii="Times New Roman" w:hAnsi="Times New Roman" w:cs="Times New Roman"/>
+        </w:rPr>
+        <w:t xml:space="preserve">El hecho de trabajar con la herramienta Visual Studio implica que </w:t>
+      </w:r>
+      <w:r>
+        <w:rPr>
+          <w:rFonts w:ascii="Times New Roman" w:hAnsi="Times New Roman" w:cs="Times New Roman"/>
+        </w:rPr>
+        <w:t>este servicio de Azure ya se encuentra integrado dentro de esta, permitiéndome hacer subidas al servidor directamente desde esta aplicación seleccionando la dirección que desee.</w:t>
+      </w:r>
+    </w:p>
+    <w:p>
+      <w:pPr>
+        <w:jc w:val="both"/>
+      </w:pPr>
+      <w:r>
+        <w:rPr>
+          <w:rFonts w:ascii="Times New Roman" w:hAnsi="Times New Roman" w:cs="Times New Roman"/>
+        </w:rPr>
+        <w:t>Durante la mayor parte del desarrollo de la aplicación todas las pruebas serán ejecutadas en local, dándole uso a Azure para almacenar la base de datos y poder realizar los accesos. Una vez finalizada la fase de producción tanto el Back-</w:t>
+      </w:r>
+      <w:proofErr w:type="spellStart"/>
+      <w:r>
+        <w:rPr>
+          <w:rFonts w:ascii="Times New Roman" w:hAnsi="Times New Roman" w:cs="Times New Roman"/>
+        </w:rPr>
+        <w:t>End</w:t>
+      </w:r>
+      <w:proofErr w:type="spellEnd"/>
+      <w:r>
+        <w:rPr>
+          <w:rFonts w:ascii="Times New Roman" w:hAnsi="Times New Roman" w:cs="Times New Roman"/>
+        </w:rPr>
+        <w:t xml:space="preserve"> como el Front-</w:t>
+      </w:r>
+      <w:proofErr w:type="spellStart"/>
+      <w:r>
+        <w:rPr>
+          <w:rFonts w:ascii="Times New Roman" w:hAnsi="Times New Roman" w:cs="Times New Roman"/>
+        </w:rPr>
+        <w:t>End</w:t>
+      </w:r>
+      <w:proofErr w:type="spellEnd"/>
+      <w:r>
+        <w:rPr>
+          <w:rFonts w:ascii="Times New Roman" w:hAnsi="Times New Roman" w:cs="Times New Roman"/>
+        </w:rPr>
+        <w:t xml:space="preserve"> serán subidas al servidor de Azure.</w:t>
+      </w:r>
+      <w:r>
+        <w:br w:type="page"/>
+      </w:r>
+    </w:p>
+    <w:p>
+      <w:pPr>
+        <w:jc w:val="both"/>
+      </w:pPr>
+    </w:p>
+    <w:p>
+      <w:pPr>
+        <w:rPr>
+          <w:sz w:val="52"/>
+          <w:szCs w:val="52"/>
+        </w:rPr>
+      </w:pPr>
+    </w:p>
+    <w:p>
+      <w:pPr>
+        <w:rPr>
+          <w:sz w:val="52"/>
+          <w:szCs w:val="52"/>
+        </w:rPr>
+      </w:pPr>
+    </w:p>
+    <w:p>
+      <w:pPr>
+        <w:rPr>
+          <w:sz w:val="52"/>
+          <w:szCs w:val="52"/>
+        </w:rPr>
+      </w:pPr>
+    </w:p>
+    <w:p>
+      <w:pPr>
+        <w:rPr>
+          <w:b/>
+          <w:color w:val="1F4E79" w:themeColor="accent1" w:themeShade="80"/>
+          <w:sz w:val="52"/>
+          <w:szCs w:val="52"/>
+        </w:rPr>
+      </w:pPr>
+      <w:r>
+        <w:rPr>
+          <w:b/>
+          <w:color w:val="1F4E79" w:themeColor="accent1" w:themeShade="80"/>
+          <w:sz w:val="52"/>
+          <w:szCs w:val="52"/>
+        </w:rPr>
+        <w:t>CAPÍTULO 3</w:t>
+      </w:r>
+    </w:p>
+    <w:p>
+      <w:pPr>
+        <w:pStyle w:val="Ttulo1"/>
+        <w:rPr>
+          <w:rFonts w:asciiTheme="minorHAnsi" w:hAnsiTheme="minorHAnsi"/>
+          <w:b/>
+          <w:color w:val="1F4E79" w:themeColor="accent1" w:themeShade="80"/>
+          <w:sz w:val="52"/>
+          <w:szCs w:val="52"/>
+        </w:rPr>
+      </w:pPr>
+      <w:bookmarkStart w:id="6" w:name="_Toc520463475"/>
+      <w:r>
+        <w:rPr>
+          <w:rFonts w:asciiTheme="minorHAnsi" w:hAnsiTheme="minorHAnsi"/>
+          <w:b/>
+          <w:color w:val="1F4E79" w:themeColor="accent1" w:themeShade="80"/>
+          <w:sz w:val="52"/>
+          <w:szCs w:val="52"/>
+        </w:rPr>
+        <w:t>GESTIÓN DEL PROYECTO</w:t>
+      </w:r>
       <w:bookmarkEnd w:id="6"/>
     </w:p>
     <w:p>
-      <w:pPr>
-        <w:jc w:val="both"/>
-      </w:pPr>
-      <w:r>
-        <w:rPr>
-          <w:rFonts w:ascii="Times New Roman" w:hAnsi="Times New Roman" w:cs="Times New Roman"/>
-        </w:rPr>
-        <w:t xml:space="preserve">El hecho de trabajar con la herramienta Visual Studio implica que </w:t>
-      </w:r>
-      <w:r>
-        <w:rPr>
-          <w:rFonts w:ascii="Times New Roman" w:hAnsi="Times New Roman" w:cs="Times New Roman"/>
-        </w:rPr>
-        <w:t>este servicio de Azure ya se encuentra integrado dentro de esta, permitiéndome hacer subidas al servidor directamente desde esta aplicación seleccionando la dirección que desee.</w:t>
-      </w:r>
-      <w:r>
-        <w:br w:type="page"/>
-      </w:r>
-    </w:p>
-    <w:p>
-      <w:pPr>
-        <w:jc w:val="both"/>
-      </w:pPr>
-    </w:p>
-    <w:p>
-      <w:pPr>
-        <w:rPr>
-          <w:sz w:val="52"/>
-          <w:szCs w:val="52"/>
-        </w:rPr>
-      </w:pPr>
-    </w:p>
-    <w:p>
-      <w:pPr>
-        <w:rPr>
-          <w:sz w:val="52"/>
-          <w:szCs w:val="52"/>
-        </w:rPr>
-      </w:pPr>
-    </w:p>
-    <w:p>
-      <w:pPr>
-        <w:rPr>
-          <w:sz w:val="52"/>
-          <w:szCs w:val="52"/>
-        </w:rPr>
-      </w:pPr>
-    </w:p>
-    <w:p>
-      <w:pPr>
-        <w:rPr>
-          <w:b/>
-          <w:color w:val="1F4E79" w:themeColor="accent1" w:themeShade="80"/>
-          <w:sz w:val="52"/>
-          <w:szCs w:val="52"/>
-        </w:rPr>
-      </w:pPr>
-      <w:r>
-        <w:rPr>
-          <w:b/>
-          <w:color w:val="1F4E79" w:themeColor="accent1" w:themeShade="80"/>
-          <w:sz w:val="52"/>
-          <w:szCs w:val="52"/>
-        </w:rPr>
-        <w:t>CAPÍTULO 3</w:t>
-      </w:r>
-    </w:p>
-    <w:p>
-      <w:pPr>
-        <w:pStyle w:val="Ttulo1"/>
-        <w:rPr>
-          <w:rFonts w:asciiTheme="minorHAnsi" w:hAnsiTheme="minorHAnsi"/>
-          <w:b/>
-          <w:color w:val="1F4E79" w:themeColor="accent1" w:themeShade="80"/>
-          <w:sz w:val="52"/>
-          <w:szCs w:val="52"/>
-        </w:rPr>
-      </w:pPr>
-      <w:bookmarkStart w:id="7" w:name="_Toc520463475"/>
-      <w:r>
-        <w:rPr>
-          <w:rFonts w:asciiTheme="minorHAnsi" w:hAnsiTheme="minorHAnsi"/>
-          <w:b/>
-          <w:color w:val="1F4E79" w:themeColor="accent1" w:themeShade="80"/>
-          <w:sz w:val="52"/>
-          <w:szCs w:val="52"/>
-        </w:rPr>
-        <w:t>GESTIÓN DEL PROYECTO</w:t>
-      </w:r>
+      <w:r>
+        <w:t>SCRUM, MODELO ITERATIVO E INCREMENTAL Y PLANIFICACIÓN SEGUIDA</w:t>
+      </w:r>
+    </w:p>
+    <w:p>
+      <w:bookmarkStart w:id="7" w:name="_GoBack"/>
       <w:bookmarkEnd w:id="7"/>
     </w:p>
-    <w:p>
-      <w:r>
-        <w:t>SCRUM, MODELO ITERATIVO E INCREMENTAL Y PLANIFICACIÓN SEGUIDA</w:t>
-      </w:r>
-    </w:p>
-    <w:p/>
     <w:p>
       <w:pPr>
         <w:rPr>
@@ -5752,7 +5808,7 @@
 </file>
 
 <file path=customXml/itemProps1.xml><?xml version="1.0" encoding="utf-8"?>
-<ds:datastoreItem xmlns:ds="http://schemas.openxmlformats.org/officeDocument/2006/customXml" ds:itemID="{C12A0BEA-7837-4890-9920-9179088D5C32}">
+<ds:datastoreItem xmlns:ds="http://schemas.openxmlformats.org/officeDocument/2006/customXml" ds:itemID="{704DDAFA-DB8C-468C-97F2-8218892CEA92}">
   <ds:schemaRefs>
     <ds:schemaRef ds:uri="http://schemas.openxmlformats.org/officeDocument/2006/bibliography"/>
   </ds:schemaRefs>

--- a/Memoria/Memoria.docx
+++ b/Memoria/Memoria.docx
@@ -3696,34 +3696,117 @@
       <w:pPr>
         <w:pStyle w:val="Ttulo1"/>
         <w:rPr>
+          <w:rFonts w:asciiTheme="minorHAnsi" w:eastAsiaTheme="minorHAnsi" w:hAnsiTheme="minorHAnsi" w:cstheme="minorBidi"/>
+          <w:color w:val="auto"/>
+          <w:sz w:val="22"/>
+          <w:szCs w:val="22"/>
+        </w:rPr>
+      </w:pPr>
+      <w:bookmarkStart w:id="6" w:name="_Toc520463475"/>
+      <w:r>
+        <w:rPr>
           <w:rFonts w:asciiTheme="minorHAnsi" w:hAnsiTheme="minorHAnsi"/>
           <w:b/>
           <w:color w:val="1F4E79" w:themeColor="accent1" w:themeShade="80"/>
           <w:sz w:val="52"/>
           <w:szCs w:val="52"/>
         </w:rPr>
-      </w:pPr>
-      <w:bookmarkStart w:id="6" w:name="_Toc520463475"/>
-      <w:r>
-        <w:rPr>
-          <w:rFonts w:asciiTheme="minorHAnsi" w:hAnsiTheme="minorHAnsi"/>
-          <w:b/>
-          <w:color w:val="1F4E79" w:themeColor="accent1" w:themeShade="80"/>
-          <w:sz w:val="52"/>
-          <w:szCs w:val="52"/>
-        </w:rPr>
         <w:t>GESTIÓN DEL PROYECTO</w:t>
       </w:r>
       <w:bookmarkEnd w:id="6"/>
     </w:p>
-    <w:p>
-      <w:r>
-        <w:t>SCRUM, MODELO ITERATIVO E INCREMENTAL Y PLANIFICACIÓN SEGUIDA</w:t>
-      </w:r>
-    </w:p>
-    <w:p>
-      <w:bookmarkStart w:id="7" w:name="_GoBack"/>
-      <w:bookmarkEnd w:id="7"/>
+    <w:p/>
+    <w:p>
+      <w:pPr>
+        <w:jc w:val="both"/>
+      </w:pPr>
+      <w:r>
+        <w:t>Para el desarrollo de este Proyecto he seguido una metodología SCRUM con sprints semanales e incremental. La base de esta organización ha sido la división del proyecto en tareas sencillas o de corta duración, fechando al final de estas una reunión con el tutor para evaluar el estado o porcentaje de realización de la tarea, y corrigiendo o incrementando el trabajo para la siguiente interacción.</w:t>
+      </w:r>
+    </w:p>
+    <w:p>
+      <w:pPr>
+        <w:jc w:val="both"/>
+      </w:pPr>
+      <w:r>
+        <w:t xml:space="preserve">Cada uno de los Sprints deben ir acompañados de la documentación específica de dicha tarea fragmentando la memoria final en diversos ficheros y facilitando la realización de este documento. </w:t>
+      </w:r>
+    </w:p>
+    <w:p>
+      <w:pPr>
+        <w:jc w:val="both"/>
+      </w:pPr>
+      <w:r>
+        <w:t xml:space="preserve">Para la organización de los Sprints y las reuniones con el tutor se </w:t>
+      </w:r>
+      <w:r>
+        <w:t>ha utilizado la herramienta de R</w:t>
+      </w:r>
+      <w:r>
+        <w:t>edmine</w:t>
+      </w:r>
+      <w:r>
+        <w:t xml:space="preserve"> con la cual estructuramos los objetivos, aquí llamados </w:t>
+      </w:r>
+      <w:r>
+        <w:rPr>
+          <w:i/>
+        </w:rPr>
+        <w:t>peticiones,</w:t>
+      </w:r>
+      <w:r>
+        <w:t xml:space="preserve"> anotando lo que se va a realizar, las horas estimadas de cada sprint y los documentos que se generaran en dicho sprint, así como la fecha tope en la cual se debe de tener terminado. Una vez terminada una petición podemos añadir las horas reales empleadas, y el porcentaje de éxito de esta tarea. También se </w:t>
+      </w:r>
+      <w:r>
+        <w:t>anotarán</w:t>
+      </w:r>
+      <w:r>
+        <w:t xml:space="preserve"> las cosas que no han sido terminadas o deben ser corregidas para tenerlas en cuenta para el siguiente Sprint.</w:t>
+      </w:r>
+    </w:p>
+    <w:p>
+      <w:pPr>
+        <w:jc w:val="both"/>
+      </w:pPr>
+      <w:r>
+        <w:t xml:space="preserve">Para facilitar la corrección y comunicación con el tutor se me ha proporcionado también un servidor de SVN para poder almacenar ahí mi proyecto. En este servidor almacenare el proyecto dividiendo las carpetas en </w:t>
+      </w:r>
+      <w:r>
+        <w:rPr>
+          <w:i/>
+        </w:rPr>
+        <w:t>Documentación</w:t>
+      </w:r>
+      <w:r>
+        <w:t xml:space="preserve">, </w:t>
+      </w:r>
+      <w:r>
+        <w:rPr>
+          <w:i/>
+        </w:rPr>
+        <w:t>Bibliografía</w:t>
+      </w:r>
+      <w:r>
+        <w:t xml:space="preserve"> y </w:t>
+      </w:r>
+      <w:r>
+        <w:rPr>
+          <w:i/>
+        </w:rPr>
+        <w:t>Código</w:t>
+      </w:r>
+      <w:r>
+        <w:t xml:space="preserve"> </w:t>
+      </w:r>
+      <w:r>
+        <w:rPr>
+          <w:i/>
+        </w:rPr>
+        <w:t>Fuente</w:t>
+      </w:r>
+      <w:r>
+        <w:t xml:space="preserve">. Esta división de carpetas favorece el trabajo mediante Sprints y ayuda a la posterior realización de la memoria y control de errores, ya que se van guardando aplicaciones independientes de cada interacción. </w:t>
+      </w:r>
     </w:p>
     <w:p>
       <w:pPr>
@@ -3795,7 +3878,7 @@
           <w:szCs w:val="52"/>
         </w:rPr>
       </w:pPr>
-      <w:bookmarkStart w:id="8" w:name="_Toc520463476"/>
+      <w:bookmarkStart w:id="7" w:name="_Toc520463476"/>
       <w:r>
         <w:rPr>
           <w:rFonts w:asciiTheme="minorHAnsi" w:hAnsiTheme="minorHAnsi"/>
@@ -3806,7 +3889,7 @@
         </w:rPr>
         <w:t>ESPECIFICACIÓN DE REQUISITOS</w:t>
       </w:r>
-      <w:bookmarkEnd w:id="8"/>
+      <w:bookmarkEnd w:id="7"/>
     </w:p>
     <w:p/>
     <w:p>
@@ -3819,7 +3902,7 @@
           <w:szCs w:val="40"/>
         </w:rPr>
       </w:pPr>
-      <w:bookmarkStart w:id="9" w:name="_Toc520463477"/>
+      <w:bookmarkStart w:id="8" w:name="_Toc520463477"/>
       <w:r>
         <w:rPr>
           <w:b/>
@@ -3829,12 +3912,56 @@
         </w:rPr>
         <w:t>4.1 ESPECIFICACIÓN INFORMAL</w:t>
       </w:r>
-      <w:bookmarkEnd w:id="9"/>
+      <w:bookmarkEnd w:id="8"/>
     </w:p>
     <w:p/>
     <w:p>
       <w:r>
         <w:t>DESCRIPCIÓN DE LOS ACTORES QUE INTERVIENEN EN EL PROYECTO Y COMO SE RELACIONEN ENTRE ELLOS.</w:t>
+      </w:r>
+    </w:p>
+    <w:p>
+      <w:pPr>
+        <w:jc w:val="both"/>
+      </w:pPr>
+      <w:r>
+        <w:t>Como he mencionado antes este proyecto consiste en la realización de un calendario Web con la posibilidad de compartir eventos. Este calendario contará con una serie de usuarios registrados en el sistema los cuales interactuarán los unos con los otros gracias a las herramientas que se les proporcionarán. Este sistema contará primero con un calendario personal en el cual el usuario podrá anotar sus eventos personales. Dichos eventos podrán ser enviados a otros usuarios del sistema que tengamos agregados como amigos. Cuando un usuario reciba un evento de un amigo tendrá la opción de aceptarlo o rechazarlo quedando, en el primer caso agregado también a su calendario personal.</w:t>
+      </w:r>
+      <w:r>
+        <w:t xml:space="preserve"> Los eventos generados por los usuarios podrán ser privados o públicos por los que los usuarios también podrán buscar eventos públicos para añadirlos a su calendario si desean asistir.</w:t>
+      </w:r>
+    </w:p>
+    <w:p>
+      <w:pPr>
+        <w:jc w:val="both"/>
+      </w:pPr>
+      <w:r>
+        <w:t xml:space="preserve">También se ha dispuesto de un sistema de notas con las cuales el usuario podrá anotar recordatorios que no requieran de una fecha y una hora concreta. Junto a este sistema de notas tendremos también una sala de chat por grupo en la cual los usuarios podrán hablar para acordar más detalles de los eventos. Cada grupo vendrá incorporado con un tablón de notas mediante el </w:t>
+      </w:r>
+      <w:r>
+        <w:t>cual</w:t>
+      </w:r>
+      <w:r>
+        <w:t xml:space="preserve"> los usuarios podrán compartir no</w:t>
+      </w:r>
+      <w:r>
+        <w:t>tas a todos los miembros del grupo.</w:t>
+      </w:r>
+    </w:p>
+    <w:p>
+      <w:pPr>
+        <w:jc w:val="both"/>
+      </w:pPr>
+      <w:r>
+        <w:t>Cada usuario tendrá en su perfil la opción de recibir notificaciones. Estas notificaciones hacen referencia a los eventos que el usuario tendrá hoy. Las notificaciones se aplicarán a los eventos que el usuario anote como prioritarios. Este sistema de notificaciones puede ser desactivado en cualquier momento por el usuario.</w:t>
+      </w:r>
+    </w:p>
+    <w:p>
+      <w:pPr>
+        <w:jc w:val="both"/>
+      </w:pPr>
+      <w:r>
+        <w:t>Finalmente, como todo sistema web con interacción de usuarios debe de tener una serie de administradores. En este caso los administradores serán los encargados de banear a los usuarios que realicen acciones poco éticas en la página, así como de borrar los eventos peligrosos u ofensivos del sistema.</w:t>
       </w:r>
     </w:p>
     <w:p>
@@ -3847,7 +3974,7 @@
           <w:szCs w:val="40"/>
         </w:rPr>
       </w:pPr>
-      <w:bookmarkStart w:id="10" w:name="_Toc520463478"/>
+      <w:bookmarkStart w:id="9" w:name="_Toc520463478"/>
       <w:r>
         <w:rPr>
           <w:b/>
@@ -3855,23 +3982,142 @@
           <w:sz w:val="40"/>
           <w:szCs w:val="40"/>
         </w:rPr>
+        <w:lastRenderedPageBreak/>
         <w:t>4.2 MODELO FUNCIONAL</w:t>
       </w:r>
+      <w:bookmarkEnd w:id="9"/>
+    </w:p>
+    <w:p/>
+    <w:p>
+      <w:pPr>
+        <w:jc w:val="both"/>
+      </w:pPr>
+      <w:r>
+        <w:t>IDENTIFICAR LOS ACTORES Y PONER LOS CASOS DE USO. PRIMERO UN DIAGRAMA DE CASO DE USO GENERAL EN EL QUE SE VEN ENCAPSULADOS VARIOS CASOS DE USO Y LOS ACTORES QUE INTERVIENEN Y LUEGO UN DIAGRAMA DE CASO DE USO DE CADA UNO DE LOS SUBSISTEMAS CON UNA EXPLICACIÓN DE CADA UNO DE ELLOS Y DEBAJO DE CADA UNO TODOS LOS CASOS DE USO.</w:t>
+      </w:r>
+    </w:p>
+    <w:p>
+      <w:pPr>
+        <w:jc w:val="both"/>
+      </w:pPr>
+      <w:r>
+        <w:t xml:space="preserve">Basándonos en la especificación anterior podemos identificar a 5 actores dentro de este sistema. El </w:t>
+      </w:r>
+      <w:r>
+        <w:rPr>
+          <w:b/>
+        </w:rPr>
+        <w:t>Usuario</w:t>
+      </w:r>
+      <w:r>
+        <w:t xml:space="preserve"> identificado con un nombre de usuario y un correo, un </w:t>
+      </w:r>
+      <w:r>
+        <w:rPr>
+          <w:b/>
+        </w:rPr>
+        <w:t>Administrador</w:t>
+      </w:r>
+      <w:r>
+        <w:t xml:space="preserve"> el cual se va a encargar de controlar el uso que los usuarios dan a la aplicación, identificado por el DNI y el correo, el </w:t>
+      </w:r>
+      <w:r>
+        <w:rPr>
+          <w:b/>
+        </w:rPr>
+        <w:t>Evento</w:t>
+      </w:r>
+      <w:r>
+        <w:t xml:space="preserve">, que almacenará los datos de hora lugar y descripción, la </w:t>
+      </w:r>
+      <w:r>
+        <w:rPr>
+          <w:b/>
+        </w:rPr>
+        <w:t>Nota</w:t>
+      </w:r>
+      <w:r>
+        <w:t>,</w:t>
+      </w:r>
+      <w:r>
+        <w:t xml:space="preserve"> que se encargará de los recordatorios y el</w:t>
+      </w:r>
+      <w:r>
+        <w:rPr>
+          <w:b/>
+        </w:rPr>
+        <w:t xml:space="preserve"> </w:t>
+      </w:r>
+      <w:r>
+        <w:rPr>
+          <w:b/>
+        </w:rPr>
+        <w:t>Mensaje</w:t>
+      </w:r>
+      <w:r>
+        <w:rPr>
+          <w:b/>
+        </w:rPr>
+        <w:t xml:space="preserve">, </w:t>
+      </w:r>
+      <w:r>
+        <w:t>que</w:t>
+      </w:r>
+      <w:r>
+        <w:t xml:space="preserve"> se encargará de establecer comunicación entre uno o varios usuarios.</w:t>
+      </w:r>
+      <w:r>
+        <w:t xml:space="preserve"> </w:t>
+      </w:r>
+    </w:p>
+    <w:p>
+      <w:pPr>
+        <w:jc w:val="both"/>
+      </w:pPr>
+      <w:r>
+        <w:t>Teniendo estos actores en cuanta, podemos hacer una división de los casos de uso en función de su temática. En este caso la división seria:</w:t>
+      </w:r>
+      <w:bookmarkStart w:id="10" w:name="_GoBack"/>
       <w:bookmarkEnd w:id="10"/>
-    </w:p>
-    <w:p/>
-    <w:p>
-      <w:pPr>
-        <w:jc w:val="both"/>
-      </w:pPr>
-      <w:r>
-        <w:t>IDENTIFICAR LOS ACTORES Y PONER LOS CASOS DE USO. PRIMERO UN DIAGRAMA DE CASO DE USO GENERAL EN EL QUE SE VEN ENCAPSULADOS VARIOS CASOS DE USO Y LOS ACTORES QUE INTERVIENEN Y LUEGO UN DIAGRAMA DE CASO DE USO DE CADA UNO DE LOS SUBSISTEMAS CON UNA EXPLICACIÓN DE CADA UNO DE ELLOS Y DEBAJO DE CADA UNO TODOS LOS CASOS DE USO.</w:t>
-      </w:r>
-    </w:p>
-    <w:p>
-      <w:pPr>
-        <w:jc w:val="both"/>
-      </w:pPr>
+      <w:r>
+        <w:t xml:space="preserve"> </w:t>
+      </w:r>
+      <w:r>
+        <w:rPr>
+          <w:b/>
+        </w:rPr>
+        <w:t>Administración</w:t>
+      </w:r>
+      <w:r>
+        <w:t xml:space="preserve"> para los perfiles de usuario y administradores, </w:t>
+      </w:r>
+      <w:r>
+        <w:rPr>
+          <w:b/>
+        </w:rPr>
+        <w:t xml:space="preserve">Eventos, </w:t>
+      </w:r>
+      <w:r>
+        <w:t xml:space="preserve">para la gestión y coordinación de los eventos, </w:t>
+      </w:r>
+      <w:r>
+        <w:rPr>
+          <w:b/>
+        </w:rPr>
+        <w:t>Notas</w:t>
+      </w:r>
+      <w:r>
+        <w:t xml:space="preserve">, para la gestión de los recordatorios y </w:t>
+      </w:r>
+      <w:r>
+        <w:rPr>
+          <w:b/>
+        </w:rPr>
+        <w:t>Chat</w:t>
+      </w:r>
+      <w:r>
+        <w:t xml:space="preserve"> para los mensajes y los grupos.</w:t>
+      </w:r>
     </w:p>
     <w:p>
       <w:pPr>
@@ -4511,7 +4757,7 @@
         <w:noProof/>
         <w:color w:val="5B9BD5" w:themeColor="accent1"/>
       </w:rPr>
-      <w:t>7</w:t>
+      <w:t>13</w:t>
     </w:r>
     <w:r>
       <w:rPr>
@@ -4548,7 +4794,7 @@
         <w:noProof/>
         <w:color w:val="5B9BD5" w:themeColor="accent1"/>
       </w:rPr>
-      <w:t>12</w:t>
+      <w:t>13</w:t>
     </w:r>
     <w:r>
       <w:rPr>
@@ -5808,7 +6054,7 @@
 </file>
 
 <file path=customXml/itemProps1.xml><?xml version="1.0" encoding="utf-8"?>
-<ds:datastoreItem xmlns:ds="http://schemas.openxmlformats.org/officeDocument/2006/customXml" ds:itemID="{704DDAFA-DB8C-468C-97F2-8218892CEA92}">
+<ds:datastoreItem xmlns:ds="http://schemas.openxmlformats.org/officeDocument/2006/customXml" ds:itemID="{C7A14716-36AE-4369-829F-D23883378C28}">
   <ds:schemaRefs>
     <ds:schemaRef ds:uri="http://schemas.openxmlformats.org/officeDocument/2006/bibliography"/>
   </ds:schemaRefs>

--- a/Memoria/Memoria.docx
+++ b/Memoria/Memoria.docx
@@ -2571,6 +2571,151 @@
     </w:sdt>
     <w:p>
       <w:pPr>
+        <w:pStyle w:val="Tabladeilustraciones"/>
+        <w:tabs>
+          <w:tab w:val="right" w:leader="dot" w:pos="8494"/>
+        </w:tabs>
+        <w:rPr>
+          <w:noProof/>
+        </w:rPr>
+      </w:pPr>
+      <w:r>
+        <w:fldChar w:fldCharType="begin"/>
+      </w:r>
+      <w:r>
+        <w:instrText xml:space="preserve"> TOC \h \z \c "Ilustración" </w:instrText>
+      </w:r>
+      <w:r>
+        <w:fldChar w:fldCharType="separate"/>
+      </w:r>
+      <w:hyperlink w:anchor="_Toc522043581" w:history="1">
+        <w:r>
+          <w:rPr>
+            <w:rStyle w:val="Hipervnculo"/>
+            <w:noProof/>
+          </w:rPr>
+          <w:t>Ilustración 1. Captura del panel de Azure.</w:t>
+        </w:r>
+        <w:r>
+          <w:rPr>
+            <w:noProof/>
+            <w:webHidden/>
+          </w:rPr>
+          <w:tab/>
+        </w:r>
+        <w:r>
+          <w:rPr>
+            <w:noProof/>
+            <w:webHidden/>
+          </w:rPr>
+          <w:fldChar w:fldCharType="begin"/>
+        </w:r>
+        <w:r>
+          <w:rPr>
+            <w:noProof/>
+            <w:webHidden/>
+          </w:rPr>
+          <w:instrText xml:space="preserve"> PAGEREF _Toc522043581 \h </w:instrText>
+        </w:r>
+        <w:r>
+          <w:rPr>
+            <w:noProof/>
+            <w:webHidden/>
+          </w:rPr>
+        </w:r>
+        <w:r>
+          <w:rPr>
+            <w:noProof/>
+            <w:webHidden/>
+          </w:rPr>
+          <w:fldChar w:fldCharType="separate"/>
+        </w:r>
+        <w:r>
+          <w:rPr>
+            <w:noProof/>
+            <w:webHidden/>
+          </w:rPr>
+          <w:t>6</w:t>
+        </w:r>
+        <w:r>
+          <w:rPr>
+            <w:noProof/>
+            <w:webHidden/>
+          </w:rPr>
+          <w:fldChar w:fldCharType="end"/>
+        </w:r>
+      </w:hyperlink>
+    </w:p>
+    <w:p>
+      <w:pPr>
+        <w:pStyle w:val="Tabladeilustraciones"/>
+        <w:tabs>
+          <w:tab w:val="right" w:leader="dot" w:pos="8494"/>
+        </w:tabs>
+        <w:rPr>
+          <w:noProof/>
+        </w:rPr>
+      </w:pPr>
+      <w:hyperlink w:anchor="_Toc522043582" w:history="1">
+        <w:r>
+          <w:rPr>
+            <w:rStyle w:val="Hipervnculo"/>
+            <w:noProof/>
+          </w:rPr>
+          <w:t>Ilustración 2. Diagrama de casos de uso genérico.</w:t>
+        </w:r>
+        <w:r>
+          <w:rPr>
+            <w:noProof/>
+            <w:webHidden/>
+          </w:rPr>
+          <w:tab/>
+        </w:r>
+        <w:r>
+          <w:rPr>
+            <w:noProof/>
+            <w:webHidden/>
+          </w:rPr>
+          <w:fldChar w:fldCharType="begin"/>
+        </w:r>
+        <w:r>
+          <w:rPr>
+            <w:noProof/>
+            <w:webHidden/>
+          </w:rPr>
+          <w:instrText xml:space="preserve"> PAGEREF _Toc522043582 \h </w:instrText>
+        </w:r>
+        <w:r>
+          <w:rPr>
+            <w:noProof/>
+            <w:webHidden/>
+          </w:rPr>
+        </w:r>
+        <w:r>
+          <w:rPr>
+            <w:noProof/>
+            <w:webHidden/>
+          </w:rPr>
+          <w:fldChar w:fldCharType="separate"/>
+        </w:r>
+        <w:r>
+          <w:rPr>
+            <w:noProof/>
+            <w:webHidden/>
+          </w:rPr>
+          <w:t>9</w:t>
+        </w:r>
+        <w:r>
+          <w:rPr>
+            <w:noProof/>
+            <w:webHidden/>
+          </w:rPr>
+          <w:fldChar w:fldCharType="end"/>
+        </w:r>
+      </w:hyperlink>
+    </w:p>
+    <w:p>
+      <w:pPr>
         <w:rPr>
           <w:rFonts w:asciiTheme="majorHAnsi" w:eastAsiaTheme="majorEastAsia" w:hAnsiTheme="majorHAnsi" w:cstheme="majorBidi"/>
           <w:color w:val="2E74B5" w:themeColor="accent1" w:themeShade="BF"/>
@@ -2578,6 +2723,9 @@
           <w:szCs w:val="32"/>
         </w:rPr>
       </w:pPr>
+      <w:r>
+        <w:fldChar w:fldCharType="end"/>
+      </w:r>
       <w:r>
         <w:br w:type="page"/>
       </w:r>
@@ -3510,33 +3658,22 @@
         <w:pStyle w:val="Descripcin"/>
         <w:jc w:val="both"/>
       </w:pPr>
+      <w:bookmarkStart w:id="6" w:name="_Toc522043581"/>
       <w:r>
         <w:t xml:space="preserve">Ilustración </w:t>
       </w:r>
-      <w:r>
-        <w:fldChar w:fldCharType="begin"/>
-      </w:r>
-      <w:r>
-        <w:instrText xml:space="preserve"> SEQ Ilustración \* ARABIC </w:instrText>
-      </w:r>
-      <w:r>
-        <w:fldChar w:fldCharType="separate"/>
-      </w:r>
-      <w:r>
-        <w:rPr>
-          <w:noProof/>
-        </w:rPr>
-        <w:t>1</w:t>
-      </w:r>
-      <w:r>
-        <w:rPr>
-          <w:noProof/>
-        </w:rPr>
-        <w:fldChar w:fldCharType="end"/>
-      </w:r>
+      <w:fldSimple w:instr=" SEQ Ilustración \* ARABIC ">
+        <w:r>
+          <w:rPr>
+            <w:noProof/>
+          </w:rPr>
+          <w:t>1</w:t>
+        </w:r>
+      </w:fldSimple>
       <w:r>
         <w:t>. Captura del panel de Azure.</w:t>
       </w:r>
+      <w:bookmarkEnd w:id="6"/>
     </w:p>
     <w:p>
       <w:r>
@@ -3586,18 +3723,18 @@
       <w:pPr>
         <w:jc w:val="both"/>
         <w:rPr>
-          <w:rFonts w:ascii="Times New Roman" w:hAnsi="Times New Roman" w:cs="Times New Roman"/>
-        </w:rPr>
-      </w:pPr>
-      <w:r>
-        <w:rPr>
-          <w:rFonts w:ascii="Times New Roman" w:hAnsi="Times New Roman" w:cs="Times New Roman"/>
+          <w:rFonts w:cstheme="minorHAnsi"/>
+        </w:rPr>
+      </w:pPr>
+      <w:r>
+        <w:rPr>
+          <w:rFonts w:cstheme="minorHAnsi"/>
         </w:rPr>
         <w:t xml:space="preserve">El hecho de trabajar con la herramienta Visual Studio implica que </w:t>
       </w:r>
       <w:r>
         <w:rPr>
-          <w:rFonts w:ascii="Times New Roman" w:hAnsi="Times New Roman" w:cs="Times New Roman"/>
+          <w:rFonts w:cstheme="minorHAnsi"/>
         </w:rPr>
         <w:t>este servicio de Azure ya se encuentra integrado dentro de esta, permitiéndome hacer subidas al servidor directamente desde esta aplicación seleccionando la dirección que desee.</w:t>
       </w:r>
@@ -3608,35 +3745,35 @@
       </w:pPr>
       <w:r>
         <w:rPr>
-          <w:rFonts w:ascii="Times New Roman" w:hAnsi="Times New Roman" w:cs="Times New Roman"/>
+          <w:rFonts w:cstheme="minorHAnsi"/>
         </w:rPr>
         <w:t>Durante la mayor parte del desarrollo de la aplicación todas las pruebas serán ejecutadas en local, dándole uso a Azure para almacenar la base de datos y poder realizar los accesos. Una vez finalizada la fase de producción tanto el Back-</w:t>
       </w:r>
       <w:proofErr w:type="spellStart"/>
       <w:r>
         <w:rPr>
-          <w:rFonts w:ascii="Times New Roman" w:hAnsi="Times New Roman" w:cs="Times New Roman"/>
+          <w:rFonts w:cstheme="minorHAnsi"/>
         </w:rPr>
         <w:t>End</w:t>
       </w:r>
       <w:proofErr w:type="spellEnd"/>
       <w:r>
         <w:rPr>
-          <w:rFonts w:ascii="Times New Roman" w:hAnsi="Times New Roman" w:cs="Times New Roman"/>
+          <w:rFonts w:cstheme="minorHAnsi"/>
         </w:rPr>
         <w:t xml:space="preserve"> como el Front-</w:t>
       </w:r>
       <w:proofErr w:type="spellStart"/>
       <w:r>
         <w:rPr>
-          <w:rFonts w:ascii="Times New Roman" w:hAnsi="Times New Roman" w:cs="Times New Roman"/>
+          <w:rFonts w:cstheme="minorHAnsi"/>
         </w:rPr>
         <w:t>End</w:t>
       </w:r>
       <w:proofErr w:type="spellEnd"/>
       <w:r>
         <w:rPr>
-          <w:rFonts w:ascii="Times New Roman" w:hAnsi="Times New Roman" w:cs="Times New Roman"/>
+          <w:rFonts w:cstheme="minorHAnsi"/>
         </w:rPr>
         <w:t xml:space="preserve"> serán subidas al servidor de Azure.</w:t>
       </w:r>
@@ -3702,7 +3839,7 @@
           <w:szCs w:val="22"/>
         </w:rPr>
       </w:pPr>
-      <w:bookmarkStart w:id="6" w:name="_Toc520463475"/>
+      <w:bookmarkStart w:id="7" w:name="_Toc520463475"/>
       <w:r>
         <w:rPr>
           <w:rFonts w:asciiTheme="minorHAnsi" w:hAnsiTheme="minorHAnsi"/>
@@ -3713,7 +3850,7 @@
         </w:rPr>
         <w:t>GESTIÓN DEL PROYECTO</w:t>
       </w:r>
-      <w:bookmarkEnd w:id="6"/>
+      <w:bookmarkEnd w:id="7"/>
     </w:p>
     <w:p/>
     <w:p>
@@ -3878,7 +4015,7 @@
           <w:szCs w:val="52"/>
         </w:rPr>
       </w:pPr>
-      <w:bookmarkStart w:id="7" w:name="_Toc520463476"/>
+      <w:bookmarkStart w:id="8" w:name="_Toc520463476"/>
       <w:r>
         <w:rPr>
           <w:rFonts w:asciiTheme="minorHAnsi" w:hAnsiTheme="minorHAnsi"/>
@@ -3889,7 +4026,7 @@
         </w:rPr>
         <w:t>ESPECIFICACIÓN DE REQUISITOS</w:t>
       </w:r>
-      <w:bookmarkEnd w:id="7"/>
+      <w:bookmarkEnd w:id="8"/>
     </w:p>
     <w:p/>
     <w:p>
@@ -3902,7 +4039,7 @@
           <w:szCs w:val="40"/>
         </w:rPr>
       </w:pPr>
-      <w:bookmarkStart w:id="8" w:name="_Toc520463477"/>
+      <w:bookmarkStart w:id="9" w:name="_Toc520463477"/>
       <w:r>
         <w:rPr>
           <w:b/>
@@ -3912,7 +4049,7 @@
         </w:rPr>
         <w:t>4.1 ESPECIFICACIÓN INFORMAL</w:t>
       </w:r>
-      <w:bookmarkEnd w:id="8"/>
+      <w:bookmarkEnd w:id="9"/>
     </w:p>
     <w:p/>
     <w:p>
@@ -3974,7 +4111,7 @@
           <w:szCs w:val="40"/>
         </w:rPr>
       </w:pPr>
-      <w:bookmarkStart w:id="9" w:name="_Toc520463478"/>
+      <w:bookmarkStart w:id="10" w:name="_Toc520463478"/>
       <w:r>
         <w:rPr>
           <w:b/>
@@ -3985,7 +4122,7 @@
         <w:lastRenderedPageBreak/>
         <w:t>4.2 MODELO FUNCIONAL</w:t>
       </w:r>
-      <w:bookmarkEnd w:id="9"/>
+      <w:bookmarkEnd w:id="10"/>
     </w:p>
     <w:p/>
     <w:p>
@@ -4075,12 +4212,7 @@
         <w:jc w:val="both"/>
       </w:pPr>
       <w:r>
-        <w:t>Teniendo estos actores en cuanta, podemos hacer una división de los casos de uso en función de su temática. En este caso la división seria:</w:t>
-      </w:r>
-      <w:bookmarkStart w:id="10" w:name="_GoBack"/>
-      <w:bookmarkEnd w:id="10"/>
-      <w:r>
-        <w:t xml:space="preserve"> </w:t>
+        <w:t xml:space="preserve">Teniendo estos actores en cuanta, podemos hacer una división de los casos de uso en función de su temática. En este caso la división seria: </w:t>
       </w:r>
       <w:r>
         <w:rPr>
@@ -4121,6 +4253,63 @@
     </w:p>
     <w:p>
       <w:pPr>
+        <w:keepNext/>
+      </w:pPr>
+      <w:r>
+        <w:rPr>
+          <w:rFonts w:asciiTheme="majorHAnsi" w:eastAsiaTheme="majorEastAsia" w:hAnsiTheme="majorHAnsi" w:cstheme="majorBidi"/>
+          <w:noProof/>
+          <w:color w:val="2E74B5" w:themeColor="accent1" w:themeShade="BF"/>
+          <w:sz w:val="32"/>
+          <w:szCs w:val="32"/>
+          <w:lang w:eastAsia="es-ES"/>
+        </w:rPr>
+        <w:drawing>
+          <wp:inline distT="0" distB="0" distL="0" distR="0" wp14:anchorId="72D05841" wp14:editId="3DD6A1BC">
+            <wp:extent cx="5400040" cy="3951605"/>
+            <wp:effectExtent l="0" t="0" r="0" b="0"/>
+            <wp:docPr id="6" name="Imagen 6"/>
+            <wp:cNvGraphicFramePr>
+              <a:graphicFrameLocks xmlns:a="http://schemas.openxmlformats.org/drawingml/2006/main" noChangeAspect="1"/>
+            </wp:cNvGraphicFramePr>
+            <a:graphic xmlns:a="http://schemas.openxmlformats.org/drawingml/2006/main">
+              <a:graphicData uri="http://schemas.openxmlformats.org/drawingml/2006/picture">
+                <pic:pic xmlns:pic="http://schemas.openxmlformats.org/drawingml/2006/picture">
+                  <pic:nvPicPr>
+                    <pic:cNvPr id="6" name="Generic.jpg"/>
+                    <pic:cNvPicPr/>
+                  </pic:nvPicPr>
+                  <pic:blipFill>
+                    <a:blip r:embed="rId11">
+                      <a:extLst>
+                        <a:ext uri="{28A0092B-C50C-407E-A947-70E740481C1C}">
+                          <a14:useLocalDpi xmlns:a14="http://schemas.microsoft.com/office/drawing/2010/main" val="0"/>
+                        </a:ext>
+                      </a:extLst>
+                    </a:blip>
+                    <a:stretch>
+                      <a:fillRect/>
+                    </a:stretch>
+                  </pic:blipFill>
+                  <pic:spPr>
+                    <a:xfrm>
+                      <a:off x="0" y="0"/>
+                      <a:ext cx="5400040" cy="3951605"/>
+                    </a:xfrm>
+                    <a:prstGeom prst="rect">
+                      <a:avLst/>
+                    </a:prstGeom>
+                  </pic:spPr>
+                </pic:pic>
+              </a:graphicData>
+            </a:graphic>
+          </wp:inline>
+        </w:drawing>
+      </w:r>
+    </w:p>
+    <w:p>
+      <w:pPr>
+        <w:pStyle w:val="Descripcin"/>
         <w:rPr>
           <w:rFonts w:asciiTheme="majorHAnsi" w:eastAsiaTheme="majorEastAsia" w:hAnsiTheme="majorHAnsi" w:cstheme="majorBidi"/>
           <w:color w:val="2E74B5" w:themeColor="accent1" w:themeShade="BF"/>
@@ -4128,17 +4317,46 @@
           <w:szCs w:val="32"/>
         </w:rPr>
       </w:pPr>
-      <w:r>
+      <w:bookmarkStart w:id="11" w:name="_Toc522043582"/>
+      <w:r>
+        <w:t xml:space="preserve">Ilustración </w:t>
+      </w:r>
+      <w:fldSimple w:instr=" SEQ Ilustración \* ARABIC ">
+        <w:r>
+          <w:rPr>
+            <w:noProof/>
+          </w:rPr>
+          <w:t>2</w:t>
+        </w:r>
+      </w:fldSimple>
+      <w:r>
+        <w:t>. Diagrama de casos de uso genérico.</w:t>
+      </w:r>
+      <w:bookmarkEnd w:id="11"/>
+    </w:p>
+    <w:p>
+      <w:pPr>
+        <w:jc w:val="both"/>
+      </w:pPr>
+      <w:r>
+        <w:t xml:space="preserve">En esta ilustración se pueden ver las relaciones entre los actores y los 4 </w:t>
+      </w:r>
+      <w:r>
+        <w:t>componentes principales de la página. El usuario al ser al actor principal es el que se encargará de interactuar con todas las componentes.</w:t>
+      </w:r>
+    </w:p>
+    <w:p>
+      <w:pPr>
+        <w:jc w:val="both"/>
+      </w:pPr>
+    </w:p>
+    <w:p>
+      <w:bookmarkStart w:id="12" w:name="_GoBack"/>
+      <w:bookmarkEnd w:id="12"/>
+      <w:r>
+        <w:lastRenderedPageBreak/>
         <w:br w:type="page"/>
       </w:r>
-    </w:p>
-    <w:p>
-      <w:pPr>
-        <w:rPr>
-          <w:sz w:val="52"/>
-          <w:szCs w:val="52"/>
-        </w:rPr>
-      </w:pPr>
     </w:p>
     <w:p>
       <w:pPr>
@@ -4186,7 +4404,7 @@
           <w:szCs w:val="52"/>
         </w:rPr>
       </w:pPr>
-      <w:bookmarkStart w:id="11" w:name="_Toc520463479"/>
+      <w:bookmarkStart w:id="13" w:name="_Toc520463479"/>
       <w:r>
         <w:rPr>
           <w:rFonts w:asciiTheme="minorHAnsi" w:hAnsiTheme="minorHAnsi"/>
@@ -4197,7 +4415,7 @@
         </w:rPr>
         <w:t>ANÁLISIS</w:t>
       </w:r>
-      <w:bookmarkEnd w:id="11"/>
+      <w:bookmarkEnd w:id="13"/>
     </w:p>
     <w:p>
       <w:r>
@@ -4272,7 +4490,7 @@
           <w:szCs w:val="52"/>
         </w:rPr>
       </w:pPr>
-      <w:bookmarkStart w:id="12" w:name="_Toc520463480"/>
+      <w:bookmarkStart w:id="14" w:name="_Toc520463480"/>
       <w:r>
         <w:rPr>
           <w:rFonts w:asciiTheme="minorHAnsi" w:hAnsiTheme="minorHAnsi"/>
@@ -4283,7 +4501,7 @@
         </w:rPr>
         <w:t>DISEÑO</w:t>
       </w:r>
-      <w:bookmarkEnd w:id="12"/>
+      <w:bookmarkEnd w:id="14"/>
     </w:p>
     <w:p/>
     <w:p>
@@ -4296,7 +4514,7 @@
           <w:szCs w:val="40"/>
         </w:rPr>
       </w:pPr>
-      <w:bookmarkStart w:id="13" w:name="_Toc520463481"/>
+      <w:bookmarkStart w:id="15" w:name="_Toc520463481"/>
       <w:r>
         <w:rPr>
           <w:b/>
@@ -4306,7 +4524,7 @@
         </w:rPr>
         <w:t>6.1 ARQUITECTURA</w:t>
       </w:r>
-      <w:bookmarkEnd w:id="13"/>
+      <w:bookmarkEnd w:id="15"/>
     </w:p>
     <w:p/>
     <w:p>
@@ -4325,7 +4543,7 @@
           <w:szCs w:val="40"/>
         </w:rPr>
       </w:pPr>
-      <w:bookmarkStart w:id="14" w:name="_Toc520463482"/>
+      <w:bookmarkStart w:id="16" w:name="_Toc520463482"/>
       <w:r>
         <w:rPr>
           <w:b/>
@@ -4335,7 +4553,7 @@
         </w:rPr>
         <w:t>6.2 DIAGRAMA ENTIDAD RELACIÓN</w:t>
       </w:r>
-      <w:bookmarkEnd w:id="14"/>
+      <w:bookmarkEnd w:id="16"/>
     </w:p>
     <w:p>
       <w:r>
@@ -4353,7 +4571,7 @@
           <w:szCs w:val="40"/>
         </w:rPr>
       </w:pPr>
-      <w:bookmarkStart w:id="15" w:name="_Toc520463483"/>
+      <w:bookmarkStart w:id="17" w:name="_Toc520463483"/>
       <w:r>
         <w:rPr>
           <w:b/>
@@ -4363,7 +4581,7 @@
         </w:rPr>
         <w:t>6.3 MOCKUPS</w:t>
       </w:r>
-      <w:bookmarkEnd w:id="15"/>
+      <w:bookmarkEnd w:id="17"/>
     </w:p>
     <w:p/>
     <w:p>
@@ -4438,7 +4656,7 @@
           <w:szCs w:val="52"/>
         </w:rPr>
       </w:pPr>
-      <w:bookmarkStart w:id="16" w:name="_Toc520463484"/>
+      <w:bookmarkStart w:id="18" w:name="_Toc520463484"/>
       <w:r>
         <w:rPr>
           <w:rFonts w:asciiTheme="minorHAnsi" w:hAnsiTheme="minorHAnsi"/>
@@ -4449,7 +4667,7 @@
         </w:rPr>
         <w:t>IMPLEMENTACIÓN</w:t>
       </w:r>
-      <w:bookmarkEnd w:id="16"/>
+      <w:bookmarkEnd w:id="18"/>
     </w:p>
     <w:p/>
     <w:p>
@@ -4468,7 +4686,7 @@
           <w:szCs w:val="40"/>
         </w:rPr>
       </w:pPr>
-      <w:bookmarkStart w:id="17" w:name="_Toc520463485"/>
+      <w:bookmarkStart w:id="19" w:name="_Toc520463485"/>
       <w:r>
         <w:rPr>
           <w:b/>
@@ -4478,7 +4696,7 @@
         </w:rPr>
         <w:t>7.1 SEGURIDAD</w:t>
       </w:r>
-      <w:bookmarkEnd w:id="17"/>
+      <w:bookmarkEnd w:id="19"/>
       <w:r>
         <w:rPr>
           <w:b/>
@@ -4506,7 +4724,7 @@
           <w:szCs w:val="40"/>
         </w:rPr>
       </w:pPr>
-      <w:bookmarkStart w:id="18" w:name="_Toc520463486"/>
+      <w:bookmarkStart w:id="20" w:name="_Toc520463486"/>
       <w:r>
         <w:rPr>
           <w:b/>
@@ -4516,7 +4734,7 @@
         </w:rPr>
         <w:t>7.2 USABILIDAD</w:t>
       </w:r>
-      <w:bookmarkEnd w:id="18"/>
+      <w:bookmarkEnd w:id="20"/>
     </w:p>
     <w:p/>
     <w:p>
@@ -4534,7 +4752,7 @@
           <w:szCs w:val="40"/>
         </w:rPr>
       </w:pPr>
-      <w:bookmarkStart w:id="19" w:name="_Toc520463487"/>
+      <w:bookmarkStart w:id="21" w:name="_Toc520463487"/>
       <w:r>
         <w:rPr>
           <w:b/>
@@ -4544,7 +4762,7 @@
         </w:rPr>
         <w:t>7.3 PERSISTENCIA</w:t>
       </w:r>
-      <w:bookmarkEnd w:id="19"/>
+      <w:bookmarkEnd w:id="21"/>
     </w:p>
     <w:p/>
     <w:p>
@@ -4618,7 +4836,7 @@
           <w:szCs w:val="52"/>
         </w:rPr>
       </w:pPr>
-      <w:bookmarkStart w:id="20" w:name="_Toc520463488"/>
+      <w:bookmarkStart w:id="22" w:name="_Toc520463488"/>
       <w:r>
         <w:rPr>
           <w:rFonts w:asciiTheme="minorHAnsi" w:hAnsiTheme="minorHAnsi"/>
@@ -4629,7 +4847,7 @@
         </w:rPr>
         <w:t>CONCLUSIONES</w:t>
       </w:r>
-      <w:bookmarkEnd w:id="20"/>
+      <w:bookmarkEnd w:id="22"/>
     </w:p>
     <w:p>
       <w:r>
@@ -4683,7 +4901,7 @@
     <w:p/>
     <w:p/>
     <w:sectPr>
-      <w:footerReference w:type="default" r:id="rId11"/>
+      <w:footerReference w:type="default" r:id="rId12"/>
       <w:pgSz w:w="11906" w:h="16838"/>
       <w:pgMar w:top="1418" w:right="1701" w:bottom="1418" w:left="1701" w:header="709" w:footer="709" w:gutter="0"/>
       <w:cols w:space="708"/>
@@ -4757,7 +4975,7 @@
         <w:noProof/>
         <w:color w:val="5B9BD5" w:themeColor="accent1"/>
       </w:rPr>
-      <w:t>13</w:t>
+      <w:t>10</w:t>
     </w:r>
     <w:r>
       <w:rPr>
@@ -4794,7 +5012,7 @@
         <w:noProof/>
         <w:color w:val="5B9BD5" w:themeColor="accent1"/>
       </w:rPr>
-      <w:t>13</w:t>
+      <w:t>14</w:t>
     </w:r>
     <w:r>
       <w:rPr>
@@ -5785,6 +6003,17 @@
       <w:szCs w:val="18"/>
     </w:rPr>
   </w:style>
+  <w:style w:type="paragraph" w:styleId="Tabladeilustraciones">
+    <w:name w:val="table of figures"/>
+    <w:basedOn w:val="Normal"/>
+    <w:next w:val="Normal"/>
+    <w:uiPriority w:val="99"/>
+    <w:unhideWhenUsed/>
+    <w:rsid w:val="0081532A"/>
+    <w:pPr>
+      <w:spacing w:after="0"/>
+    </w:pPr>
+  </w:style>
 </w:styles>
 </file>
 
@@ -6054,7 +6283,7 @@
 </file>
 
 <file path=customXml/itemProps1.xml><?xml version="1.0" encoding="utf-8"?>
-<ds:datastoreItem xmlns:ds="http://schemas.openxmlformats.org/officeDocument/2006/customXml" ds:itemID="{C7A14716-36AE-4369-829F-D23883378C28}">
+<ds:datastoreItem xmlns:ds="http://schemas.openxmlformats.org/officeDocument/2006/customXml" ds:itemID="{FF971600-6F4E-42F4-872F-01C25BAF20AF}">
   <ds:schemaRefs>
     <ds:schemaRef ds:uri="http://schemas.openxmlformats.org/officeDocument/2006/bibliography"/>
   </ds:schemaRefs>

--- a/Memoria/Memoria.docx
+++ b/Memoria/Memoria.docx
@@ -2549,7 +2549,7 @@
       <w:r>
         <w:fldChar w:fldCharType="separate"/>
       </w:r>
-      <w:hyperlink w:anchor="_Toc522379333" w:history="1">
+      <w:hyperlink w:anchor="_Toc522813224" w:history="1">
         <w:r>
           <w:rPr>
             <w:rStyle w:val="Hipervnculo"/>
@@ -2576,7 +2576,7 @@
             <w:noProof/>
             <w:webHidden/>
           </w:rPr>
-          <w:instrText xml:space="preserve"> PAGEREF _Toc522379333 \h </w:instrText>
+          <w:instrText xml:space="preserve"> PAGEREF _Toc522813224 \h </w:instrText>
         </w:r>
         <w:r>
           <w:rPr>
@@ -2619,7 +2619,7 @@
           <w:lang w:eastAsia="es-ES"/>
         </w:rPr>
       </w:pPr>
-      <w:hyperlink w:anchor="_Toc522379334" w:history="1">
+      <w:hyperlink w:anchor="_Toc522813225" w:history="1">
         <w:r>
           <w:rPr>
             <w:rStyle w:val="Hipervnculo"/>
@@ -2646,7 +2646,7 @@
             <w:noProof/>
             <w:webHidden/>
           </w:rPr>
-          <w:instrText xml:space="preserve"> PAGEREF _Toc522379334 \h </w:instrText>
+          <w:instrText xml:space="preserve"> PAGEREF _Toc522813225 \h </w:instrText>
         </w:r>
         <w:r>
           <w:rPr>
@@ -2689,7 +2689,7 @@
           <w:lang w:eastAsia="es-ES"/>
         </w:rPr>
       </w:pPr>
-      <w:hyperlink w:anchor="_Toc522379335" w:history="1">
+      <w:hyperlink w:anchor="_Toc522813226" w:history="1">
         <w:r>
           <w:rPr>
             <w:rStyle w:val="Hipervnculo"/>
@@ -2716,7 +2716,7 @@
             <w:noProof/>
             <w:webHidden/>
           </w:rPr>
-          <w:instrText xml:space="preserve"> PAGEREF _Toc522379335 \h </w:instrText>
+          <w:instrText xml:space="preserve"> PAGEREF _Toc522813226 \h </w:instrText>
         </w:r>
         <w:r>
           <w:rPr>
@@ -2759,7 +2759,7 @@
           <w:lang w:eastAsia="es-ES"/>
         </w:rPr>
       </w:pPr>
-      <w:hyperlink w:anchor="_Toc522379336" w:history="1">
+      <w:hyperlink w:anchor="_Toc522813227" w:history="1">
         <w:r>
           <w:rPr>
             <w:rStyle w:val="Hipervnculo"/>
@@ -2786,7 +2786,7 @@
             <w:noProof/>
             <w:webHidden/>
           </w:rPr>
-          <w:instrText xml:space="preserve"> PAGEREF _Toc522379336 \h </w:instrText>
+          <w:instrText xml:space="preserve"> PAGEREF _Toc522813227 \h </w:instrText>
         </w:r>
         <w:r>
           <w:rPr>
@@ -2807,6 +2807,216 @@
             <w:webHidden/>
           </w:rPr>
           <w:t>21</w:t>
+        </w:r>
+        <w:r>
+          <w:rPr>
+            <w:noProof/>
+            <w:webHidden/>
+          </w:rPr>
+          <w:fldChar w:fldCharType="end"/>
+        </w:r>
+      </w:hyperlink>
+    </w:p>
+    <w:p>
+      <w:pPr>
+        <w:pStyle w:val="Tabladeilustraciones"/>
+        <w:tabs>
+          <w:tab w:val="right" w:leader="dot" w:pos="8494"/>
+        </w:tabs>
+        <w:rPr>
+          <w:rFonts w:eastAsiaTheme="minorEastAsia"/>
+          <w:noProof/>
+          <w:lang w:eastAsia="es-ES"/>
+        </w:rPr>
+      </w:pPr>
+      <w:hyperlink w:anchor="_Toc522813228" w:history="1">
+        <w:r>
+          <w:rPr>
+            <w:rStyle w:val="Hipervnculo"/>
+            <w:noProof/>
+          </w:rPr>
+          <w:t>Ilustración 5. Diagrama de casos de uso de Notas.</w:t>
+        </w:r>
+        <w:r>
+          <w:rPr>
+            <w:noProof/>
+            <w:webHidden/>
+          </w:rPr>
+          <w:tab/>
+        </w:r>
+        <w:r>
+          <w:rPr>
+            <w:noProof/>
+            <w:webHidden/>
+          </w:rPr>
+          <w:fldChar w:fldCharType="begin"/>
+        </w:r>
+        <w:r>
+          <w:rPr>
+            <w:noProof/>
+            <w:webHidden/>
+          </w:rPr>
+          <w:instrText xml:space="preserve"> PAGEREF _Toc522813228 \h </w:instrText>
+        </w:r>
+        <w:r>
+          <w:rPr>
+            <w:noProof/>
+            <w:webHidden/>
+          </w:rPr>
+        </w:r>
+        <w:r>
+          <w:rPr>
+            <w:noProof/>
+            <w:webHidden/>
+          </w:rPr>
+          <w:fldChar w:fldCharType="separate"/>
+        </w:r>
+        <w:r>
+          <w:rPr>
+            <w:noProof/>
+            <w:webHidden/>
+          </w:rPr>
+          <w:t>31</w:t>
+        </w:r>
+        <w:r>
+          <w:rPr>
+            <w:noProof/>
+            <w:webHidden/>
+          </w:rPr>
+          <w:fldChar w:fldCharType="end"/>
+        </w:r>
+      </w:hyperlink>
+    </w:p>
+    <w:p>
+      <w:pPr>
+        <w:pStyle w:val="Tabladeilustraciones"/>
+        <w:tabs>
+          <w:tab w:val="right" w:leader="dot" w:pos="8494"/>
+        </w:tabs>
+        <w:rPr>
+          <w:rFonts w:eastAsiaTheme="minorEastAsia"/>
+          <w:noProof/>
+          <w:lang w:eastAsia="es-ES"/>
+        </w:rPr>
+      </w:pPr>
+      <w:hyperlink r:id="rId10" w:anchor="_Toc522813229" w:history="1">
+        <w:r>
+          <w:rPr>
+            <w:rStyle w:val="Hipervnculo"/>
+            <w:noProof/>
+          </w:rPr>
+          <w:t>Ilustración 6. Diagrama de casos de uso de Chat.</w:t>
+        </w:r>
+        <w:r>
+          <w:rPr>
+            <w:noProof/>
+            <w:webHidden/>
+          </w:rPr>
+          <w:tab/>
+        </w:r>
+        <w:r>
+          <w:rPr>
+            <w:noProof/>
+            <w:webHidden/>
+          </w:rPr>
+          <w:fldChar w:fldCharType="begin"/>
+        </w:r>
+        <w:r>
+          <w:rPr>
+            <w:noProof/>
+            <w:webHidden/>
+          </w:rPr>
+          <w:instrText xml:space="preserve"> PAGEREF _Toc522813229 \h </w:instrText>
+        </w:r>
+        <w:r>
+          <w:rPr>
+            <w:noProof/>
+            <w:webHidden/>
+          </w:rPr>
+        </w:r>
+        <w:r>
+          <w:rPr>
+            <w:noProof/>
+            <w:webHidden/>
+          </w:rPr>
+          <w:fldChar w:fldCharType="separate"/>
+        </w:r>
+        <w:r>
+          <w:rPr>
+            <w:noProof/>
+            <w:webHidden/>
+          </w:rPr>
+          <w:t>35</w:t>
+        </w:r>
+        <w:r>
+          <w:rPr>
+            <w:noProof/>
+            <w:webHidden/>
+          </w:rPr>
+          <w:fldChar w:fldCharType="end"/>
+        </w:r>
+      </w:hyperlink>
+    </w:p>
+    <w:p>
+      <w:pPr>
+        <w:pStyle w:val="Tabladeilustraciones"/>
+        <w:tabs>
+          <w:tab w:val="right" w:leader="dot" w:pos="8494"/>
+        </w:tabs>
+        <w:rPr>
+          <w:rFonts w:eastAsiaTheme="minorEastAsia"/>
+          <w:noProof/>
+          <w:lang w:eastAsia="es-ES"/>
+        </w:rPr>
+      </w:pPr>
+      <w:hyperlink w:anchor="_Toc522813230" w:history="1">
+        <w:r>
+          <w:rPr>
+            <w:rStyle w:val="Hipervnculo"/>
+            <w:noProof/>
+          </w:rPr>
+          <w:t>Ilustración 7. Diagrama Entidad Relación.</w:t>
+        </w:r>
+        <w:r>
+          <w:rPr>
+            <w:noProof/>
+            <w:webHidden/>
+          </w:rPr>
+          <w:tab/>
+        </w:r>
+        <w:r>
+          <w:rPr>
+            <w:noProof/>
+            <w:webHidden/>
+          </w:rPr>
+          <w:fldChar w:fldCharType="begin"/>
+        </w:r>
+        <w:r>
+          <w:rPr>
+            <w:noProof/>
+            <w:webHidden/>
+          </w:rPr>
+          <w:instrText xml:space="preserve"> PAGEREF _Toc522813230 \h </w:instrText>
+        </w:r>
+        <w:r>
+          <w:rPr>
+            <w:noProof/>
+            <w:webHidden/>
+          </w:rPr>
+        </w:r>
+        <w:r>
+          <w:rPr>
+            <w:noProof/>
+            <w:webHidden/>
+          </w:rPr>
+          <w:fldChar w:fldCharType="separate"/>
+        </w:r>
+        <w:r>
+          <w:rPr>
+            <w:noProof/>
+            <w:webHidden/>
+          </w:rPr>
+          <w:t>43</w:t>
         </w:r>
         <w:r>
           <w:rPr>
@@ -3729,7 +3939,7 @@
                     <pic:cNvPicPr/>
                   </pic:nvPicPr>
                   <pic:blipFill>
-                    <a:blip r:embed="rId10">
+                    <a:blip r:embed="rId11">
                       <a:extLst>
                         <a:ext uri="{28A0092B-C50C-407E-A947-70E740481C1C}">
                           <a14:useLocalDpi xmlns:a14="http://schemas.microsoft.com/office/drawing/2010/main" val="0"/>
@@ -3761,7 +3971,7 @@
         <w:pStyle w:val="Descripcin"/>
         <w:jc w:val="both"/>
       </w:pPr>
-      <w:bookmarkStart w:id="6" w:name="_Toc522379333"/>
+      <w:bookmarkStart w:id="6" w:name="_Toc522813224"/>
       <w:r>
         <w:t xml:space="preserve">Ilustración </w:t>
       </w:r>
@@ -4032,6 +4242,8 @@
       <w:r>
         <w:br w:type="page"/>
       </w:r>
+      <w:bookmarkStart w:id="8" w:name="_GoBack"/>
+      <w:bookmarkEnd w:id="8"/>
     </w:p>
     <w:p>
       <w:pPr>
@@ -4090,7 +4302,7 @@
           <w:szCs w:val="52"/>
         </w:rPr>
       </w:pPr>
-      <w:bookmarkStart w:id="8" w:name="_Toc522206022"/>
+      <w:bookmarkStart w:id="9" w:name="_Toc522206022"/>
       <w:r>
         <w:rPr>
           <w:rFonts w:asciiTheme="minorHAnsi" w:hAnsiTheme="minorHAnsi"/>
@@ -4101,7 +4313,7 @@
         </w:rPr>
         <w:t>ESPECIFICACIÓN DE REQUISITOS</w:t>
       </w:r>
-      <w:bookmarkEnd w:id="8"/>
+      <w:bookmarkEnd w:id="9"/>
     </w:p>
     <w:p/>
     <w:p>
@@ -4114,7 +4326,7 @@
           <w:szCs w:val="40"/>
         </w:rPr>
       </w:pPr>
-      <w:bookmarkStart w:id="9" w:name="_Toc522206023"/>
+      <w:bookmarkStart w:id="10" w:name="_Toc522206023"/>
       <w:r>
         <w:rPr>
           <w:b/>
@@ -4124,7 +4336,7 @@
         </w:rPr>
         <w:t>4.1 ESPECIFICACIÓN INFORMAL</w:t>
       </w:r>
-      <w:bookmarkEnd w:id="9"/>
+      <w:bookmarkEnd w:id="10"/>
     </w:p>
     <w:p/>
     <w:p>
@@ -4186,7 +4398,7 @@
           <w:szCs w:val="40"/>
         </w:rPr>
       </w:pPr>
-      <w:bookmarkStart w:id="10" w:name="_Toc522206024"/>
+      <w:bookmarkStart w:id="11" w:name="_Toc522206024"/>
       <w:r>
         <w:rPr>
           <w:b/>
@@ -4197,7 +4409,7 @@
         <w:lastRenderedPageBreak/>
         <w:t>4.2 MODELO FUNCIONAL</w:t>
       </w:r>
-      <w:bookmarkEnd w:id="10"/>
+      <w:bookmarkEnd w:id="11"/>
     </w:p>
     <w:p/>
     <w:p>
@@ -4351,7 +4563,7 @@
                     <pic:cNvPicPr/>
                   </pic:nvPicPr>
                   <pic:blipFill>
-                    <a:blip r:embed="rId11">
+                    <a:blip r:embed="rId12">
                       <a:extLst>
                         <a:ext uri="{28A0092B-C50C-407E-A947-70E740481C1C}">
                           <a14:useLocalDpi xmlns:a14="http://schemas.microsoft.com/office/drawing/2010/main" val="0"/>
@@ -4388,7 +4600,7 @@
           <w:szCs w:val="32"/>
         </w:rPr>
       </w:pPr>
-      <w:bookmarkStart w:id="11" w:name="_Toc522379334"/>
+      <w:bookmarkStart w:id="12" w:name="_Toc522813225"/>
       <w:r>
         <w:t xml:space="preserve">Ilustración </w:t>
       </w:r>
@@ -4403,7 +4615,7 @@
       <w:r>
         <w:t>. Diagrama de casos de uso genérico.</w:t>
       </w:r>
-      <w:bookmarkEnd w:id="11"/>
+      <w:bookmarkEnd w:id="12"/>
     </w:p>
     <w:p>
       <w:pPr>
@@ -4482,7 +4694,7 @@
                     <pic:cNvPicPr/>
                   </pic:nvPicPr>
                   <pic:blipFill>
-                    <a:blip r:embed="rId12">
+                    <a:blip r:embed="rId13">
                       <a:extLst>
                         <a:ext uri="{28A0092B-C50C-407E-A947-70E740481C1C}">
                           <a14:useLocalDpi xmlns:a14="http://schemas.microsoft.com/office/drawing/2010/main" val="0"/>
@@ -4514,7 +4726,7 @@
         <w:pStyle w:val="Descripcin"/>
         <w:jc w:val="both"/>
       </w:pPr>
-      <w:bookmarkStart w:id="12" w:name="_Toc522379335"/>
+      <w:bookmarkStart w:id="13" w:name="_Toc522813226"/>
       <w:r>
         <w:t xml:space="preserve">Ilustración </w:t>
       </w:r>
@@ -4529,7 +4741,7 @@
       <w:r>
         <w:t>. Diagrama de caso de uso de Administración.</w:t>
       </w:r>
-      <w:bookmarkEnd w:id="12"/>
+      <w:bookmarkEnd w:id="13"/>
     </w:p>
     <w:p>
       <w:pPr>
@@ -15109,7 +15321,7 @@
                     <pic:cNvPicPr/>
                   </pic:nvPicPr>
                   <pic:blipFill>
-                    <a:blip r:embed="rId13">
+                    <a:blip r:embed="rId14">
                       <a:extLst>
                         <a:ext uri="{28A0092B-C50C-407E-A947-70E740481C1C}">
                           <a14:useLocalDpi xmlns:a14="http://schemas.microsoft.com/office/drawing/2010/main" val="0"/>
@@ -15153,7 +15365,7 @@
         <w:pStyle w:val="Descripcin"/>
         <w:jc w:val="both"/>
       </w:pPr>
-      <w:bookmarkStart w:id="13" w:name="_Toc522379336"/>
+      <w:bookmarkStart w:id="14" w:name="_Toc522813227"/>
       <w:r>
         <w:t xml:space="preserve">Ilustración </w:t>
       </w:r>
@@ -15168,7 +15380,7 @@
       <w:r>
         <w:t>. Diagrama de casos de uso de Eventos.</w:t>
       </w:r>
-      <w:bookmarkEnd w:id="13"/>
+      <w:bookmarkEnd w:id="14"/>
     </w:p>
     <w:p>
       <w:pPr>
@@ -22832,7 +23044,7 @@
                     <pic:cNvPicPr/>
                   </pic:nvPicPr>
                   <pic:blipFill>
-                    <a:blip r:embed="rId14">
+                    <a:blip r:embed="rId15">
                       <a:extLst>
                         <a:ext uri="{28A0092B-C50C-407E-A947-70E740481C1C}">
                           <a14:useLocalDpi xmlns:a14="http://schemas.microsoft.com/office/drawing/2010/main" val="0"/>
@@ -22870,6 +23082,7 @@
         <w:pStyle w:val="Descripcin"/>
         <w:jc w:val="both"/>
       </w:pPr>
+      <w:bookmarkStart w:id="15" w:name="_Toc522813228"/>
       <w:r>
         <w:t xml:space="preserve">Ilustración </w:t>
       </w:r>
@@ -22884,6 +23097,7 @@
       <w:r>
         <w:t>. Diagrama de casos de uso de Notas.</w:t>
       </w:r>
+      <w:bookmarkEnd w:id="15"/>
     </w:p>
     <w:p>
       <w:pPr>
@@ -26103,6 +26317,7 @@
                                 <w:color w:val="000000" w:themeColor="text1"/>
                               </w:rPr>
                             </w:pPr>
+                            <w:bookmarkStart w:id="16" w:name="_Toc522813229"/>
                             <w:r>
                               <w:t xml:space="preserve">Ilustración </w:t>
                             </w:r>
@@ -26117,6 +26332,7 @@
                             <w:r>
                               <w:t>. Diagrama de casos de uso de Chat.</w:t>
                             </w:r>
+                            <w:bookmarkEnd w:id="16"/>
                           </w:p>
                         </w:txbxContent>
                       </wps:txbx>
@@ -26149,6 +26365,7 @@
                           <w:color w:val="000000" w:themeColor="text1"/>
                         </w:rPr>
                       </w:pPr>
+                      <w:bookmarkStart w:id="17" w:name="_Toc522813229"/>
                       <w:r>
                         <w:t xml:space="preserve">Ilustración </w:t>
                       </w:r>
@@ -26163,6 +26380,7 @@
                       <w:r>
                         <w:t>. Diagrama de casos de uso de Chat.</w:t>
                       </w:r>
+                      <w:bookmarkEnd w:id="17"/>
                     </w:p>
                   </w:txbxContent>
                 </v:textbox>
@@ -26202,7 +26420,7 @@
                     <pic:cNvPicPr/>
                   </pic:nvPicPr>
                   <pic:blipFill>
-                    <a:blip r:embed="rId15">
+                    <a:blip r:embed="rId16">
                       <a:extLst>
                         <a:ext uri="{28A0092B-C50C-407E-A947-70E740481C1C}">
                           <a14:useLocalDpi xmlns:a14="http://schemas.microsoft.com/office/drawing/2010/main" val="0"/>
@@ -32789,7 +33007,7 @@
           <w:szCs w:val="52"/>
         </w:rPr>
       </w:pPr>
-      <w:bookmarkStart w:id="14" w:name="_Toc522206025"/>
+      <w:bookmarkStart w:id="18" w:name="_Toc522206025"/>
       <w:r>
         <w:rPr>
           <w:rFonts w:asciiTheme="minorHAnsi" w:hAnsiTheme="minorHAnsi"/>
@@ -32800,7 +33018,7 @@
         </w:rPr>
         <w:t>ANÁLISIS</w:t>
       </w:r>
-      <w:bookmarkEnd w:id="14"/>
+      <w:bookmarkEnd w:id="18"/>
     </w:p>
     <w:p>
       <w:r>
@@ -32827,13 +33045,151 @@
         <w:t>Usuario</w:t>
       </w:r>
       <w:r>
-        <w:t>, Evento, Administrador, Nota, Grupo Chat y Mensaje.</w:t>
+        <w:t xml:space="preserve">, </w:t>
+      </w:r>
+      <w:r>
+        <w:rPr>
+          <w:b/>
+        </w:rPr>
+        <w:t>Evento</w:t>
+      </w:r>
+      <w:r>
+        <w:t xml:space="preserve">, </w:t>
+      </w:r>
+      <w:r>
+        <w:rPr>
+          <w:b/>
+        </w:rPr>
+        <w:t>Administrador</w:t>
+      </w:r>
+      <w:r>
+        <w:t xml:space="preserve">, </w:t>
+      </w:r>
+      <w:r>
+        <w:rPr>
+          <w:b/>
+        </w:rPr>
+        <w:t>Nota</w:t>
+      </w:r>
+      <w:r>
+        <w:t xml:space="preserve">, </w:t>
+      </w:r>
+      <w:r>
+        <w:rPr>
+          <w:b/>
+        </w:rPr>
+        <w:t>Grupo</w:t>
+      </w:r>
+      <w:r>
+        <w:t xml:space="preserve"> </w:t>
+      </w:r>
+      <w:r>
+        <w:t xml:space="preserve">y </w:t>
+      </w:r>
+      <w:r>
+        <w:rPr>
+          <w:b/>
+        </w:rPr>
+        <w:t>Mensaje</w:t>
+      </w:r>
+      <w:r>
+        <w:t>.</w:t>
       </w:r>
     </w:p>
     <w:p>
       <w:pPr>
         <w:jc w:val="both"/>
       </w:pPr>
+    </w:p>
+    <w:p>
+      <w:pPr>
+        <w:keepNext/>
+        <w:jc w:val="both"/>
+      </w:pPr>
+      <w:r>
+        <w:rPr>
+          <w:noProof/>
+          <w:lang w:eastAsia="es-ES"/>
+        </w:rPr>
+        <w:drawing>
+          <wp:inline distT="0" distB="0" distL="0" distR="0" wp14:anchorId="1B8F9AA5" wp14:editId="6F2C5F57">
+            <wp:extent cx="5400040" cy="3573780"/>
+            <wp:effectExtent l="0" t="0" r="0" b="7620"/>
+            <wp:docPr id="12" name="Imagen 12"/>
+            <wp:cNvGraphicFramePr>
+              <a:graphicFrameLocks xmlns:a="http://schemas.openxmlformats.org/drawingml/2006/main" noChangeAspect="1"/>
+            </wp:cNvGraphicFramePr>
+            <a:graphic xmlns:a="http://schemas.openxmlformats.org/drawingml/2006/main">
+              <a:graphicData uri="http://schemas.openxmlformats.org/drawingml/2006/picture">
+                <pic:pic xmlns:pic="http://schemas.openxmlformats.org/drawingml/2006/picture">
+                  <pic:nvPicPr>
+                    <pic:cNvPr id="12" name="Diagrama de clases.jpg"/>
+                    <pic:cNvPicPr/>
+                  </pic:nvPicPr>
+                  <pic:blipFill>
+                    <a:blip r:embed="rId17">
+                      <a:extLst>
+                        <a:ext uri="{28A0092B-C50C-407E-A947-70E740481C1C}">
+                          <a14:useLocalDpi xmlns:a14="http://schemas.microsoft.com/office/drawing/2010/main" val="0"/>
+                        </a:ext>
+                      </a:extLst>
+                    </a:blip>
+                    <a:stretch>
+                      <a:fillRect/>
+                    </a:stretch>
+                  </pic:blipFill>
+                  <pic:spPr>
+                    <a:xfrm>
+                      <a:off x="0" y="0"/>
+                      <a:ext cx="5400040" cy="3573780"/>
+                    </a:xfrm>
+                    <a:prstGeom prst="rect">
+                      <a:avLst/>
+                    </a:prstGeom>
+                  </pic:spPr>
+                </pic:pic>
+              </a:graphicData>
+            </a:graphic>
+          </wp:inline>
+        </w:drawing>
+      </w:r>
+    </w:p>
+    <w:p>
+      <w:pPr>
+        <w:pStyle w:val="Descripcin"/>
+        <w:jc w:val="both"/>
+      </w:pPr>
+      <w:bookmarkStart w:id="19" w:name="_Toc522813230"/>
+      <w:r>
+        <w:t xml:space="preserve">Ilustración </w:t>
+      </w:r>
+      <w:fldSimple w:instr=" SEQ Ilustración \* ARABIC ">
+        <w:r>
+          <w:rPr>
+            <w:noProof/>
+          </w:rPr>
+          <w:t>7</w:t>
+        </w:r>
+      </w:fldSimple>
+      <w:r>
+        <w:t>. Diagrama Entidad Relación.</w:t>
+      </w:r>
+      <w:bookmarkEnd w:id="19"/>
+    </w:p>
+    <w:p>
+      <w:r>
+        <w:br w:type="page"/>
+      </w:r>
+    </w:p>
+    <w:p>
+      <w:pPr>
+        <w:jc w:val="both"/>
+      </w:pPr>
+    </w:p>
+    <w:p>
+      <w:pPr>
+        <w:jc w:val="both"/>
+      </w:pPr>
       <w:r>
         <w:t>Para empezar,</w:t>
       </w:r>
@@ -32849,8 +33205,6 @@
         </w:rPr>
         <w:t>U</w:t>
       </w:r>
-      <w:bookmarkStart w:id="15" w:name="_GoBack"/>
-      <w:bookmarkEnd w:id="15"/>
       <w:r>
         <w:rPr>
           <w:b/>
@@ -32858,7 +33212,25 @@
         <w:t>suario</w:t>
       </w:r>
       <w:r>
-        <w:t>, obviamente como se ha podido ver en los casos de uso, el usuario es el más central dentro de la aplicación. Dentro del usuario guardaremos los datos básicos tales como el nombre, correo contraseña y la opción de si desea recibir o no notificaciones.</w:t>
+        <w:t>, obviamente como se ha podido ver en los casos de uso, el usuario es el más central dentro de la aplicación. Dentro del usuario guardaremos los datos básicos tales com</w:t>
+      </w:r>
+      <w:r>
+        <w:t>o el nombre, correo, contraseña, la foto,</w:t>
+      </w:r>
+      <w:r>
+        <w:t xml:space="preserve"> la opción de si desea recibir o no notificaciones</w:t>
+      </w:r>
+      <w:r>
+        <w:t>, la fecha en la que se registró y un token</w:t>
+      </w:r>
+      <w:r>
+        <w:t>.</w:t>
+      </w:r>
+      <w:r>
+        <w:t xml:space="preserve"> El token será un atributo muy importante en cuanto a la seguridad del usuario</w:t>
+      </w:r>
+      <w:r>
+        <w:t>, de la cual hablaremos posteriormente.</w:t>
       </w:r>
       <w:r>
         <w:t xml:space="preserve"> Esta clase se relacionará con las demás clases del sistema de diversas formas:</w:t>
@@ -32873,10 +33245,389 @@
         </w:numPr>
         <w:jc w:val="both"/>
       </w:pPr>
+      <w:r>
+        <w:rPr>
+          <w:b/>
+        </w:rPr>
+        <w:t xml:space="preserve">Amistad (Usuario – Usuario): </w:t>
+      </w:r>
+      <w:r>
+        <w:t xml:space="preserve"> Dentro de este sistema encontraremos esta relación que nos informará de que dos usuarios del sistema tienen una relación de amistad, lo que les permitirá compartir eventos y añadirse a grupos.</w:t>
+      </w:r>
     </w:p>
-    <w:p/>
     <w:p>
       <w:pPr>
+        <w:pStyle w:val="Prrafodelista"/>
+        <w:numPr>
+          <w:ilvl w:val="0"/>
+          <w:numId w:val="5"/>
+        </w:numPr>
+        <w:jc w:val="both"/>
+      </w:pPr>
+      <w:r>
+        <w:rPr>
+          <w:b/>
+        </w:rPr>
+        <w:t>Creado (Usuario –</w:t>
+      </w:r>
+      <w:r>
+        <w:t xml:space="preserve"> </w:t>
+      </w:r>
+      <w:r>
+        <w:rPr>
+          <w:b/>
+        </w:rPr>
+        <w:t xml:space="preserve">Evento): </w:t>
+      </w:r>
+      <w:r>
+        <w:t>Esta relación entre el usuario y el evento indica que usuario ha sido el responsable de crear el evento, para así conocer la procedencia del mismo.</w:t>
+      </w:r>
+    </w:p>
+    <w:p>
+      <w:pPr>
+        <w:pStyle w:val="Prrafodelista"/>
+        <w:numPr>
+          <w:ilvl w:val="0"/>
+          <w:numId w:val="5"/>
+        </w:numPr>
+        <w:jc w:val="both"/>
+      </w:pPr>
+      <w:r>
+        <w:rPr>
+          <w:b/>
+        </w:rPr>
+        <w:t>Asistencia (Usuario –</w:t>
+      </w:r>
+      <w:r>
+        <w:t xml:space="preserve"> </w:t>
+      </w:r>
+      <w:r>
+        <w:rPr>
+          <w:b/>
+        </w:rPr>
+        <w:t xml:space="preserve">Evento): </w:t>
+      </w:r>
+      <w:r>
+        <w:t xml:space="preserve">En esta relación representaremos </w:t>
+      </w:r>
+      <w:r>
+        <w:t>que usuarios asistirán a los eventos del sistema, llevando así una lista de los asistentes a dicho evento.</w:t>
+      </w:r>
+    </w:p>
+    <w:p>
+      <w:pPr>
+        <w:pStyle w:val="Prrafodelista"/>
+        <w:numPr>
+          <w:ilvl w:val="0"/>
+          <w:numId w:val="5"/>
+        </w:numPr>
+        <w:jc w:val="both"/>
+      </w:pPr>
+      <w:r>
+        <w:rPr>
+          <w:b/>
+        </w:rPr>
+        <w:t>Pendiente (Usuario –</w:t>
+      </w:r>
+      <w:r>
+        <w:t xml:space="preserve"> </w:t>
+      </w:r>
+      <w:r>
+        <w:rPr>
+          <w:b/>
+        </w:rPr>
+        <w:t xml:space="preserve">Evento): </w:t>
+      </w:r>
+      <w:r>
+        <w:t>Aquí encontramos una lista de los eventos que han sido enviados como invitación a los demás usuarios y aún no han sido aceptados o rechazados por el usuario.</w:t>
+      </w:r>
+    </w:p>
+    <w:p>
+      <w:pPr>
+        <w:pStyle w:val="Prrafodelista"/>
+        <w:numPr>
+          <w:ilvl w:val="0"/>
+          <w:numId w:val="5"/>
+        </w:numPr>
+        <w:jc w:val="both"/>
+      </w:pPr>
+      <w:r>
+        <w:rPr>
+          <w:b/>
+        </w:rPr>
+        <w:t>Crear Nota (Usuario –</w:t>
+      </w:r>
+      <w:r>
+        <w:t xml:space="preserve"> </w:t>
+      </w:r>
+      <w:r>
+        <w:rPr>
+          <w:b/>
+        </w:rPr>
+        <w:t>Nota):</w:t>
+      </w:r>
+      <w:r>
+        <w:t xml:space="preserve"> Esta relación nos servirá para saber la pertenencia de una nota a un usuario.</w:t>
+      </w:r>
+    </w:p>
+    <w:p>
+      <w:pPr>
+        <w:jc w:val="both"/>
+      </w:pPr>
+      <w:r>
+        <w:t xml:space="preserve">La clase </w:t>
+      </w:r>
+      <w:r>
+        <w:rPr>
+          <w:b/>
+        </w:rPr>
+        <w:t>Evento</w:t>
+      </w:r>
+      <w:r>
+        <w:t xml:space="preserve"> se va a encargar de registrar datos del tipo fecha y hora. Los eventos tendrán almacenadas información referente al nombre, la descripción y la dirección del evento. Obviamente debemos guardar la fecha y horas de inicio y fin del evento, así como la prioridad que tiene el evento, para saber si ese evento deberá ser o no notificado y la visibilidad para que los demás usuarios puedan ver y buscar eventos públicos. Las relac</w:t>
+      </w:r>
+      <w:r>
+        <w:t>iones de los eventos son</w:t>
+      </w:r>
+      <w:r>
+        <w:t xml:space="preserve"> las descritas </w:t>
+      </w:r>
+      <w:r>
+        <w:t>anteriormente.</w:t>
+      </w:r>
+    </w:p>
+    <w:p>
+      <w:pPr>
+        <w:jc w:val="both"/>
+      </w:pPr>
+      <w:r>
+        <w:t xml:space="preserve">La clase </w:t>
+      </w:r>
+      <w:r>
+        <w:rPr>
+          <w:b/>
+        </w:rPr>
+        <w:t>Nota</w:t>
+      </w:r>
+      <w:r>
+        <w:t xml:space="preserve"> será la encargada de los recordatorios sin tiempo establecido, así que esta clase deberá de almacenar un título y un texto de nota y la fecha de creación. Las relaciones que se pueden encontrar en esta clase, a parte de las mencionadas anteriormente son:</w:t>
+      </w:r>
+    </w:p>
+    <w:p>
+      <w:pPr>
+        <w:pStyle w:val="Prrafodelista"/>
+        <w:numPr>
+          <w:ilvl w:val="0"/>
+          <w:numId w:val="7"/>
+        </w:numPr>
+        <w:jc w:val="both"/>
+      </w:pPr>
+      <w:r>
+        <w:rPr>
+          <w:b/>
+        </w:rPr>
+        <w:t xml:space="preserve">Tablero (Grupo – Nota): </w:t>
+      </w:r>
+      <w:r>
+        <w:t>Esta relación se encargará de registrar las notas que está compartidas y en que grupos han sido compartidas.</w:t>
+      </w:r>
+    </w:p>
+    <w:p>
+      <w:pPr>
+        <w:jc w:val="both"/>
+      </w:pPr>
+      <w:r>
+        <w:t xml:space="preserve">La clase </w:t>
+      </w:r>
+      <w:r>
+        <w:rPr>
+          <w:b/>
+        </w:rPr>
+        <w:t>Grupo</w:t>
+      </w:r>
+      <w:r>
+        <w:rPr>
+          <w:b/>
+        </w:rPr>
+        <w:t xml:space="preserve"> </w:t>
+      </w:r>
+      <w:r>
+        <w:t>es la encargada de almacenar la relación que pueden tener los usuarios a la hora de entablar comunicaciones y compartir notas. En esta clase guardaremos un nombre una descripción, una imagen de perfil, y una fecha de creación. Las relaciones que se encuentran dentro de esta clase son:</w:t>
+      </w:r>
+    </w:p>
+    <w:p>
+      <w:pPr>
+        <w:pStyle w:val="Prrafodelista"/>
+        <w:numPr>
+          <w:ilvl w:val="0"/>
+          <w:numId w:val="7"/>
+        </w:numPr>
+        <w:jc w:val="both"/>
+      </w:pPr>
+      <w:r>
+        <w:rPr>
+          <w:b/>
+        </w:rPr>
+        <w:t xml:space="preserve">Chat (Grupo – Mensaje): </w:t>
+      </w:r>
+      <w:r>
+        <w:t xml:space="preserve">Gracias a esta relación </w:t>
+      </w:r>
+      <w:r>
+        <w:t>podemos almacenar todos los mensajes compartidos en un chat en concreto y distinguirlos del resto de los mensajes del sistema.</w:t>
+      </w:r>
+    </w:p>
+    <w:p>
+      <w:pPr>
+        <w:pStyle w:val="Prrafodelista"/>
+        <w:numPr>
+          <w:ilvl w:val="0"/>
+          <w:numId w:val="7"/>
+        </w:numPr>
+        <w:jc w:val="both"/>
+      </w:pPr>
+      <w:r>
+        <w:rPr>
+          <w:b/>
+        </w:rPr>
+        <w:t>Lista de Grupos (Grupo –</w:t>
+      </w:r>
+      <w:r>
+        <w:t xml:space="preserve"> </w:t>
+      </w:r>
+      <w:r>
+        <w:rPr>
+          <w:b/>
+        </w:rPr>
+        <w:t>Mensaje):</w:t>
+      </w:r>
+      <w:r>
+        <w:t xml:space="preserve"> Gracias a esto sabremos todos los grupos creados por un usuario o grupos en los que un usuario participa para mostrarlos y permitirles el acceso.</w:t>
+      </w:r>
+    </w:p>
+    <w:p>
+      <w:pPr>
+        <w:jc w:val="both"/>
+      </w:pPr>
+      <w:r>
+        <w:t xml:space="preserve">La clase </w:t>
+      </w:r>
+      <w:r>
+        <w:rPr>
+          <w:b/>
+        </w:rPr>
+        <w:t>Mensaje</w:t>
+      </w:r>
+      <w:r>
+        <w:t xml:space="preserve"> se trata de la clase más simple almacenada en el sistema, esta clase solamente almacenará un texto, y la fecha de envío. Las relaciones del mensaje son:</w:t>
+      </w:r>
+    </w:p>
+    <w:p>
+      <w:pPr>
+        <w:pStyle w:val="Prrafodelista"/>
+        <w:numPr>
+          <w:ilvl w:val="0"/>
+          <w:numId w:val="8"/>
+        </w:numPr>
+        <w:jc w:val="both"/>
+        <w:rPr>
+          <w:b/>
+        </w:rPr>
+      </w:pPr>
+      <w:r>
+        <w:rPr>
+          <w:b/>
+        </w:rPr>
+        <w:t>Enviado</w:t>
+      </w:r>
+      <w:r>
+        <w:rPr>
+          <w:b/>
+        </w:rPr>
+        <w:t xml:space="preserve"> (Usuario – Mensaje): </w:t>
+      </w:r>
+      <w:r>
+        <w:t>Con esta relación almacenamos el usuario que se ha encargado de enviar el mensaje.</w:t>
+      </w:r>
+    </w:p>
+    <w:p>
+      <w:pPr>
+        <w:jc w:val="both"/>
+      </w:pPr>
+      <w:r>
+        <w:lastRenderedPageBreak/>
+        <w:t xml:space="preserve">La clase </w:t>
+      </w:r>
+      <w:r>
+        <w:rPr>
+          <w:b/>
+        </w:rPr>
+        <w:t>Administración</w:t>
+      </w:r>
+      <w:r>
+        <w:t xml:space="preserve"> será la encargada de controlar las interacciones de los usuarios. De los administradores debemos almacenar el nombre, el DNI, el correo la contraseña y la fecha de registro.</w:t>
+      </w:r>
+      <w:r>
+        <w:t xml:space="preserve"> Las relaciones que se encuentran en esta clase son:</w:t>
+      </w:r>
+    </w:p>
+    <w:p>
+      <w:pPr>
+        <w:pStyle w:val="Prrafodelista"/>
+        <w:numPr>
+          <w:ilvl w:val="0"/>
+          <w:numId w:val="5"/>
+        </w:numPr>
+        <w:jc w:val="both"/>
+      </w:pPr>
+      <w:r>
+        <w:rPr>
+          <w:b/>
+        </w:rPr>
+        <w:t xml:space="preserve">Baneo (Usuario –Administrador): </w:t>
+      </w:r>
+      <w:r>
+        <w:t xml:space="preserve"> Los administradores dentro del sistema tendrán la posibilidad de realizar baneos a los usuarios registrados en este, dicho baneo quedará registrado en el sistema impidiendo al usuario acceder a este.</w:t>
+      </w:r>
+    </w:p>
+    <w:p>
+      <w:pPr>
+        <w:pStyle w:val="Prrafodelista"/>
+        <w:numPr>
+          <w:ilvl w:val="0"/>
+          <w:numId w:val="5"/>
+        </w:numPr>
+        <w:jc w:val="both"/>
+      </w:pPr>
+      <w:r>
+        <w:rPr>
+          <w:b/>
+        </w:rPr>
+        <w:t xml:space="preserve">Evento Suspendido (Administrador – Evento): </w:t>
+      </w:r>
+      <w:r>
+        <w:t>Los administradores del sistema serán capaces de suspender aquellos eventos que crean oportunos, así que en esta relación se almacenarán los eventos suspendidos por cada administrador para almacenar un histórico.</w:t>
+      </w:r>
+    </w:p>
+    <w:p>
+      <w:pPr>
+        <w:pStyle w:val="Prrafodelista"/>
+        <w:jc w:val="both"/>
+      </w:pPr>
+    </w:p>
+    <w:p>
+      <w:pPr>
+        <w:jc w:val="both"/>
+      </w:pPr>
+    </w:p>
+    <w:p>
+      <w:pPr>
+        <w:pStyle w:val="Prrafodelista"/>
+        <w:numPr>
+          <w:ilvl w:val="0"/>
+          <w:numId w:val="6"/>
+        </w:numPr>
+        <w:jc w:val="both"/>
         <w:rPr>
           <w:rFonts w:asciiTheme="majorHAnsi" w:eastAsiaTheme="majorEastAsia" w:hAnsiTheme="majorHAnsi" w:cstheme="majorBidi"/>
           <w:color w:val="2E74B5" w:themeColor="accent1" w:themeShade="BF"/>
@@ -32942,7 +33693,7 @@
           <w:szCs w:val="52"/>
         </w:rPr>
       </w:pPr>
-      <w:bookmarkStart w:id="16" w:name="_Toc522206026"/>
+      <w:bookmarkStart w:id="20" w:name="_Toc522206026"/>
       <w:r>
         <w:rPr>
           <w:rFonts w:asciiTheme="minorHAnsi" w:hAnsiTheme="minorHAnsi"/>
@@ -32953,7 +33704,7 @@
         </w:rPr>
         <w:t>DISEÑO</w:t>
       </w:r>
-      <w:bookmarkEnd w:id="16"/>
+      <w:bookmarkEnd w:id="20"/>
     </w:p>
     <w:p/>
     <w:p>
@@ -32966,7 +33717,7 @@
           <w:szCs w:val="40"/>
         </w:rPr>
       </w:pPr>
-      <w:bookmarkStart w:id="17" w:name="_Toc522206027"/>
+      <w:bookmarkStart w:id="21" w:name="_Toc522206027"/>
       <w:r>
         <w:rPr>
           <w:b/>
@@ -32976,7 +33727,7 @@
         </w:rPr>
         <w:t>6.1 ARQUITECTURA</w:t>
       </w:r>
-      <w:bookmarkEnd w:id="17"/>
+      <w:bookmarkEnd w:id="21"/>
     </w:p>
     <w:p/>
     <w:p>
@@ -32995,7 +33746,7 @@
           <w:szCs w:val="40"/>
         </w:rPr>
       </w:pPr>
-      <w:bookmarkStart w:id="18" w:name="_Toc522206028"/>
+      <w:bookmarkStart w:id="22" w:name="_Toc522206028"/>
       <w:r>
         <w:rPr>
           <w:b/>
@@ -33005,7 +33756,7 @@
         </w:rPr>
         <w:t>6.2 DIAGRAMA ENTIDAD RELACIÓN</w:t>
       </w:r>
-      <w:bookmarkEnd w:id="18"/>
+      <w:bookmarkEnd w:id="22"/>
     </w:p>
     <w:p>
       <w:r>
@@ -33023,7 +33774,7 @@
           <w:szCs w:val="40"/>
         </w:rPr>
       </w:pPr>
-      <w:bookmarkStart w:id="19" w:name="_Toc522206029"/>
+      <w:bookmarkStart w:id="23" w:name="_Toc522206029"/>
       <w:r>
         <w:rPr>
           <w:b/>
@@ -33033,7 +33784,7 @@
         </w:rPr>
         <w:t>6.3 MOCKUPS</w:t>
       </w:r>
-      <w:bookmarkEnd w:id="19"/>
+      <w:bookmarkEnd w:id="23"/>
     </w:p>
     <w:p/>
     <w:p>
@@ -33108,7 +33859,7 @@
           <w:szCs w:val="52"/>
         </w:rPr>
       </w:pPr>
-      <w:bookmarkStart w:id="20" w:name="_Toc522206030"/>
+      <w:bookmarkStart w:id="24" w:name="_Toc522206030"/>
       <w:r>
         <w:rPr>
           <w:rFonts w:asciiTheme="minorHAnsi" w:hAnsiTheme="minorHAnsi"/>
@@ -33119,7 +33870,7 @@
         </w:rPr>
         <w:t>IMPLEMENTACIÓN</w:t>
       </w:r>
-      <w:bookmarkEnd w:id="20"/>
+      <w:bookmarkEnd w:id="24"/>
     </w:p>
     <w:p/>
     <w:p>
@@ -33138,7 +33889,7 @@
           <w:szCs w:val="40"/>
         </w:rPr>
       </w:pPr>
-      <w:bookmarkStart w:id="21" w:name="_Toc522206031"/>
+      <w:bookmarkStart w:id="25" w:name="_Toc522206031"/>
       <w:r>
         <w:rPr>
           <w:b/>
@@ -33148,7 +33899,7 @@
         </w:rPr>
         <w:t>7.1 SEGURIDAD</w:t>
       </w:r>
-      <w:bookmarkEnd w:id="21"/>
+      <w:bookmarkEnd w:id="25"/>
       <w:r>
         <w:rPr>
           <w:b/>
@@ -33176,7 +33927,7 @@
           <w:szCs w:val="40"/>
         </w:rPr>
       </w:pPr>
-      <w:bookmarkStart w:id="22" w:name="_Toc522206032"/>
+      <w:bookmarkStart w:id="26" w:name="_Toc522206032"/>
       <w:r>
         <w:rPr>
           <w:b/>
@@ -33186,7 +33937,7 @@
         </w:rPr>
         <w:t>7.2 USABILIDAD</w:t>
       </w:r>
-      <w:bookmarkEnd w:id="22"/>
+      <w:bookmarkEnd w:id="26"/>
     </w:p>
     <w:p/>
     <w:p>
@@ -33204,7 +33955,7 @@
           <w:szCs w:val="40"/>
         </w:rPr>
       </w:pPr>
-      <w:bookmarkStart w:id="23" w:name="_Toc522206033"/>
+      <w:bookmarkStart w:id="27" w:name="_Toc522206033"/>
       <w:r>
         <w:rPr>
           <w:b/>
@@ -33214,7 +33965,7 @@
         </w:rPr>
         <w:t>7.3 PERSISTENCIA</w:t>
       </w:r>
-      <w:bookmarkEnd w:id="23"/>
+      <w:bookmarkEnd w:id="27"/>
     </w:p>
     <w:p/>
     <w:p>
@@ -33288,7 +34039,7 @@
           <w:szCs w:val="52"/>
         </w:rPr>
       </w:pPr>
-      <w:bookmarkStart w:id="24" w:name="_Toc522206034"/>
+      <w:bookmarkStart w:id="28" w:name="_Toc522206034"/>
       <w:r>
         <w:rPr>
           <w:rFonts w:asciiTheme="minorHAnsi" w:hAnsiTheme="minorHAnsi"/>
@@ -33299,7 +34050,7 @@
         </w:rPr>
         <w:t>CONCLUSIONES</w:t>
       </w:r>
-      <w:bookmarkEnd w:id="24"/>
+      <w:bookmarkEnd w:id="28"/>
     </w:p>
     <w:p>
       <w:r>
@@ -33353,7 +34104,7 @@
     <w:p/>
     <w:p/>
     <w:sectPr>
-      <w:footerReference w:type="default" r:id="rId16"/>
+      <w:footerReference w:type="default" r:id="rId18"/>
       <w:pgSz w:w="11906" w:h="16838"/>
       <w:pgMar w:top="1418" w:right="1701" w:bottom="1418" w:left="1701" w:header="709" w:footer="709" w:gutter="0"/>
       <w:cols w:space="708"/>
@@ -33427,7 +34178,7 @@
         <w:noProof/>
         <w:color w:val="5B9BD5" w:themeColor="accent1"/>
       </w:rPr>
-      <w:t>44</w:t>
+      <w:t>21</w:t>
     </w:r>
     <w:r>
       <w:rPr>
@@ -33464,7 +34215,7 @@
         <w:noProof/>
         <w:color w:val="5B9BD5" w:themeColor="accent1"/>
       </w:rPr>
-      <w:t>46</w:t>
+      <w:t>48</w:t>
     </w:r>
     <w:r>
       <w:rPr>
@@ -33622,6 +34373,232 @@
     </w:lvl>
   </w:abstractNum>
   <w:abstractNum w:abstractNumId="1" w15:restartNumberingAfterBreak="0">
+    <w:nsid w:val="2C572F4A"/>
+    <w:multiLevelType w:val="hybridMultilevel"/>
+    <w:tmpl w:val="3AE4AF5E"/>
+    <w:lvl w:ilvl="0" w:tplc="0C0A0001">
+      <w:start w:val="1"/>
+      <w:numFmt w:val="bullet"/>
+      <w:lvlText w:val=""/>
+      <w:lvlJc w:val="left"/>
+      <w:pPr>
+        <w:ind w:left="720" w:hanging="360"/>
+      </w:pPr>
+      <w:rPr>
+        <w:rFonts w:ascii="Symbol" w:hAnsi="Symbol" w:hint="default"/>
+      </w:rPr>
+    </w:lvl>
+    <w:lvl w:ilvl="1" w:tplc="0C0A0003" w:tentative="1">
+      <w:start w:val="1"/>
+      <w:numFmt w:val="bullet"/>
+      <w:lvlText w:val="o"/>
+      <w:lvlJc w:val="left"/>
+      <w:pPr>
+        <w:ind w:left="1440" w:hanging="360"/>
+      </w:pPr>
+      <w:rPr>
+        <w:rFonts w:ascii="Courier New" w:hAnsi="Courier New" w:cs="Courier New" w:hint="default"/>
+      </w:rPr>
+    </w:lvl>
+    <w:lvl w:ilvl="2" w:tplc="0C0A0005" w:tentative="1">
+      <w:start w:val="1"/>
+      <w:numFmt w:val="bullet"/>
+      <w:lvlText w:val=""/>
+      <w:lvlJc w:val="left"/>
+      <w:pPr>
+        <w:ind w:left="2160" w:hanging="360"/>
+      </w:pPr>
+      <w:rPr>
+        <w:rFonts w:ascii="Wingdings" w:hAnsi="Wingdings" w:hint="default"/>
+      </w:rPr>
+    </w:lvl>
+    <w:lvl w:ilvl="3" w:tplc="0C0A0001" w:tentative="1">
+      <w:start w:val="1"/>
+      <w:numFmt w:val="bullet"/>
+      <w:lvlText w:val=""/>
+      <w:lvlJc w:val="left"/>
+      <w:pPr>
+        <w:ind w:left="2880" w:hanging="360"/>
+      </w:pPr>
+      <w:rPr>
+        <w:rFonts w:ascii="Symbol" w:hAnsi="Symbol" w:hint="default"/>
+      </w:rPr>
+    </w:lvl>
+    <w:lvl w:ilvl="4" w:tplc="0C0A0003" w:tentative="1">
+      <w:start w:val="1"/>
+      <w:numFmt w:val="bullet"/>
+      <w:lvlText w:val="o"/>
+      <w:lvlJc w:val="left"/>
+      <w:pPr>
+        <w:ind w:left="3600" w:hanging="360"/>
+      </w:pPr>
+      <w:rPr>
+        <w:rFonts w:ascii="Courier New" w:hAnsi="Courier New" w:cs="Courier New" w:hint="default"/>
+      </w:rPr>
+    </w:lvl>
+    <w:lvl w:ilvl="5" w:tplc="0C0A0005" w:tentative="1">
+      <w:start w:val="1"/>
+      <w:numFmt w:val="bullet"/>
+      <w:lvlText w:val=""/>
+      <w:lvlJc w:val="left"/>
+      <w:pPr>
+        <w:ind w:left="4320" w:hanging="360"/>
+      </w:pPr>
+      <w:rPr>
+        <w:rFonts w:ascii="Wingdings" w:hAnsi="Wingdings" w:hint="default"/>
+      </w:rPr>
+    </w:lvl>
+    <w:lvl w:ilvl="6" w:tplc="0C0A0001" w:tentative="1">
+      <w:start w:val="1"/>
+      <w:numFmt w:val="bullet"/>
+      <w:lvlText w:val=""/>
+      <w:lvlJc w:val="left"/>
+      <w:pPr>
+        <w:ind w:left="5040" w:hanging="360"/>
+      </w:pPr>
+      <w:rPr>
+        <w:rFonts w:ascii="Symbol" w:hAnsi="Symbol" w:hint="default"/>
+      </w:rPr>
+    </w:lvl>
+    <w:lvl w:ilvl="7" w:tplc="0C0A0003" w:tentative="1">
+      <w:start w:val="1"/>
+      <w:numFmt w:val="bullet"/>
+      <w:lvlText w:val="o"/>
+      <w:lvlJc w:val="left"/>
+      <w:pPr>
+        <w:ind w:left="5760" w:hanging="360"/>
+      </w:pPr>
+      <w:rPr>
+        <w:rFonts w:ascii="Courier New" w:hAnsi="Courier New" w:cs="Courier New" w:hint="default"/>
+      </w:rPr>
+    </w:lvl>
+    <w:lvl w:ilvl="8" w:tplc="0C0A0005" w:tentative="1">
+      <w:start w:val="1"/>
+      <w:numFmt w:val="bullet"/>
+      <w:lvlText w:val=""/>
+      <w:lvlJc w:val="left"/>
+      <w:pPr>
+        <w:ind w:left="6480" w:hanging="360"/>
+      </w:pPr>
+      <w:rPr>
+        <w:rFonts w:ascii="Wingdings" w:hAnsi="Wingdings" w:hint="default"/>
+      </w:rPr>
+    </w:lvl>
+  </w:abstractNum>
+  <w:abstractNum w:abstractNumId="2" w15:restartNumberingAfterBreak="0">
+    <w:nsid w:val="397620DD"/>
+    <w:multiLevelType w:val="hybridMultilevel"/>
+    <w:tmpl w:val="D2465DA0"/>
+    <w:lvl w:ilvl="0" w:tplc="0C0A0001">
+      <w:start w:val="1"/>
+      <w:numFmt w:val="bullet"/>
+      <w:lvlText w:val=""/>
+      <w:lvlJc w:val="left"/>
+      <w:pPr>
+        <w:ind w:left="720" w:hanging="360"/>
+      </w:pPr>
+      <w:rPr>
+        <w:rFonts w:ascii="Symbol" w:hAnsi="Symbol" w:hint="default"/>
+      </w:rPr>
+    </w:lvl>
+    <w:lvl w:ilvl="1" w:tplc="0C0A0003" w:tentative="1">
+      <w:start w:val="1"/>
+      <w:numFmt w:val="bullet"/>
+      <w:lvlText w:val="o"/>
+      <w:lvlJc w:val="left"/>
+      <w:pPr>
+        <w:ind w:left="1440" w:hanging="360"/>
+      </w:pPr>
+      <w:rPr>
+        <w:rFonts w:ascii="Courier New" w:hAnsi="Courier New" w:cs="Courier New" w:hint="default"/>
+      </w:rPr>
+    </w:lvl>
+    <w:lvl w:ilvl="2" w:tplc="0C0A0005" w:tentative="1">
+      <w:start w:val="1"/>
+      <w:numFmt w:val="bullet"/>
+      <w:lvlText w:val=""/>
+      <w:lvlJc w:val="left"/>
+      <w:pPr>
+        <w:ind w:left="2160" w:hanging="360"/>
+      </w:pPr>
+      <w:rPr>
+        <w:rFonts w:ascii="Wingdings" w:hAnsi="Wingdings" w:hint="default"/>
+      </w:rPr>
+    </w:lvl>
+    <w:lvl w:ilvl="3" w:tplc="0C0A0001" w:tentative="1">
+      <w:start w:val="1"/>
+      <w:numFmt w:val="bullet"/>
+      <w:lvlText w:val=""/>
+      <w:lvlJc w:val="left"/>
+      <w:pPr>
+        <w:ind w:left="2880" w:hanging="360"/>
+      </w:pPr>
+      <w:rPr>
+        <w:rFonts w:ascii="Symbol" w:hAnsi="Symbol" w:hint="default"/>
+      </w:rPr>
+    </w:lvl>
+    <w:lvl w:ilvl="4" w:tplc="0C0A0003" w:tentative="1">
+      <w:start w:val="1"/>
+      <w:numFmt w:val="bullet"/>
+      <w:lvlText w:val="o"/>
+      <w:lvlJc w:val="left"/>
+      <w:pPr>
+        <w:ind w:left="3600" w:hanging="360"/>
+      </w:pPr>
+      <w:rPr>
+        <w:rFonts w:ascii="Courier New" w:hAnsi="Courier New" w:cs="Courier New" w:hint="default"/>
+      </w:rPr>
+    </w:lvl>
+    <w:lvl w:ilvl="5" w:tplc="0C0A0005" w:tentative="1">
+      <w:start w:val="1"/>
+      <w:numFmt w:val="bullet"/>
+      <w:lvlText w:val=""/>
+      <w:lvlJc w:val="left"/>
+      <w:pPr>
+        <w:ind w:left="4320" w:hanging="360"/>
+      </w:pPr>
+      <w:rPr>
+        <w:rFonts w:ascii="Wingdings" w:hAnsi="Wingdings" w:hint="default"/>
+      </w:rPr>
+    </w:lvl>
+    <w:lvl w:ilvl="6" w:tplc="0C0A0001" w:tentative="1">
+      <w:start w:val="1"/>
+      <w:numFmt w:val="bullet"/>
+      <w:lvlText w:val=""/>
+      <w:lvlJc w:val="left"/>
+      <w:pPr>
+        <w:ind w:left="5040" w:hanging="360"/>
+      </w:pPr>
+      <w:rPr>
+        <w:rFonts w:ascii="Symbol" w:hAnsi="Symbol" w:hint="default"/>
+      </w:rPr>
+    </w:lvl>
+    <w:lvl w:ilvl="7" w:tplc="0C0A0003" w:tentative="1">
+      <w:start w:val="1"/>
+      <w:numFmt w:val="bullet"/>
+      <w:lvlText w:val="o"/>
+      <w:lvlJc w:val="left"/>
+      <w:pPr>
+        <w:ind w:left="5760" w:hanging="360"/>
+      </w:pPr>
+      <w:rPr>
+        <w:rFonts w:ascii="Courier New" w:hAnsi="Courier New" w:cs="Courier New" w:hint="default"/>
+      </w:rPr>
+    </w:lvl>
+    <w:lvl w:ilvl="8" w:tplc="0C0A0005" w:tentative="1">
+      <w:start w:val="1"/>
+      <w:numFmt w:val="bullet"/>
+      <w:lvlText w:val=""/>
+      <w:lvlJc w:val="left"/>
+      <w:pPr>
+        <w:ind w:left="6480" w:hanging="360"/>
+      </w:pPr>
+      <w:rPr>
+        <w:rFonts w:ascii="Wingdings" w:hAnsi="Wingdings" w:hint="default"/>
+      </w:rPr>
+    </w:lvl>
+  </w:abstractNum>
+  <w:abstractNum w:abstractNumId="3" w15:restartNumberingAfterBreak="0">
     <w:nsid w:val="3D093355"/>
     <w:multiLevelType w:val="hybridMultilevel"/>
     <w:tmpl w:val="C262CDBA"/>
@@ -33734,7 +34711,7 @@
       </w:rPr>
     </w:lvl>
   </w:abstractNum>
-  <w:abstractNum w:abstractNumId="2" w15:restartNumberingAfterBreak="0">
+  <w:abstractNum w:abstractNumId="4" w15:restartNumberingAfterBreak="0">
     <w:nsid w:val="3F7F34AA"/>
     <w:multiLevelType w:val="hybridMultilevel"/>
     <w:tmpl w:val="6EF6524C"/>
@@ -33847,7 +34824,7 @@
       </w:rPr>
     </w:lvl>
   </w:abstractNum>
-  <w:abstractNum w:abstractNumId="3" w15:restartNumberingAfterBreak="0">
+  <w:abstractNum w:abstractNumId="5" w15:restartNumberingAfterBreak="0">
     <w:nsid w:val="4BEC700C"/>
     <w:multiLevelType w:val="hybridMultilevel"/>
     <w:tmpl w:val="0F5A3BEE"/>
@@ -33960,7 +34937,120 @@
       </w:rPr>
     </w:lvl>
   </w:abstractNum>
-  <w:abstractNum w:abstractNumId="4" w15:restartNumberingAfterBreak="0">
+  <w:abstractNum w:abstractNumId="6" w15:restartNumberingAfterBreak="0">
+    <w:nsid w:val="61067937"/>
+    <w:multiLevelType w:val="hybridMultilevel"/>
+    <w:tmpl w:val="F4E6D4D8"/>
+    <w:lvl w:ilvl="0" w:tplc="0C0A0001">
+      <w:start w:val="1"/>
+      <w:numFmt w:val="bullet"/>
+      <w:lvlText w:val=""/>
+      <w:lvlJc w:val="left"/>
+      <w:pPr>
+        <w:ind w:left="3600" w:hanging="360"/>
+      </w:pPr>
+      <w:rPr>
+        <w:rFonts w:ascii="Symbol" w:hAnsi="Symbol" w:hint="default"/>
+      </w:rPr>
+    </w:lvl>
+    <w:lvl w:ilvl="1" w:tplc="0C0A0003" w:tentative="1">
+      <w:start w:val="1"/>
+      <w:numFmt w:val="bullet"/>
+      <w:lvlText w:val="o"/>
+      <w:lvlJc w:val="left"/>
+      <w:pPr>
+        <w:ind w:left="4320" w:hanging="360"/>
+      </w:pPr>
+      <w:rPr>
+        <w:rFonts w:ascii="Courier New" w:hAnsi="Courier New" w:cs="Courier New" w:hint="default"/>
+      </w:rPr>
+    </w:lvl>
+    <w:lvl w:ilvl="2" w:tplc="0C0A0005" w:tentative="1">
+      <w:start w:val="1"/>
+      <w:numFmt w:val="bullet"/>
+      <w:lvlText w:val=""/>
+      <w:lvlJc w:val="left"/>
+      <w:pPr>
+        <w:ind w:left="5040" w:hanging="360"/>
+      </w:pPr>
+      <w:rPr>
+        <w:rFonts w:ascii="Wingdings" w:hAnsi="Wingdings" w:hint="default"/>
+      </w:rPr>
+    </w:lvl>
+    <w:lvl w:ilvl="3" w:tplc="0C0A0001" w:tentative="1">
+      <w:start w:val="1"/>
+      <w:numFmt w:val="bullet"/>
+      <w:lvlText w:val=""/>
+      <w:lvlJc w:val="left"/>
+      <w:pPr>
+        <w:ind w:left="5760" w:hanging="360"/>
+      </w:pPr>
+      <w:rPr>
+        <w:rFonts w:ascii="Symbol" w:hAnsi="Symbol" w:hint="default"/>
+      </w:rPr>
+    </w:lvl>
+    <w:lvl w:ilvl="4" w:tplc="0C0A0003" w:tentative="1">
+      <w:start w:val="1"/>
+      <w:numFmt w:val="bullet"/>
+      <w:lvlText w:val="o"/>
+      <w:lvlJc w:val="left"/>
+      <w:pPr>
+        <w:ind w:left="6480" w:hanging="360"/>
+      </w:pPr>
+      <w:rPr>
+        <w:rFonts w:ascii="Courier New" w:hAnsi="Courier New" w:cs="Courier New" w:hint="default"/>
+      </w:rPr>
+    </w:lvl>
+    <w:lvl w:ilvl="5" w:tplc="0C0A0005" w:tentative="1">
+      <w:start w:val="1"/>
+      <w:numFmt w:val="bullet"/>
+      <w:lvlText w:val=""/>
+      <w:lvlJc w:val="left"/>
+      <w:pPr>
+        <w:ind w:left="7200" w:hanging="360"/>
+      </w:pPr>
+      <w:rPr>
+        <w:rFonts w:ascii="Wingdings" w:hAnsi="Wingdings" w:hint="default"/>
+      </w:rPr>
+    </w:lvl>
+    <w:lvl w:ilvl="6" w:tplc="0C0A0001" w:tentative="1">
+      <w:start w:val="1"/>
+      <w:numFmt w:val="bullet"/>
+      <w:lvlText w:val=""/>
+      <w:lvlJc w:val="left"/>
+      <w:pPr>
+        <w:ind w:left="7920" w:hanging="360"/>
+      </w:pPr>
+      <w:rPr>
+        <w:rFonts w:ascii="Symbol" w:hAnsi="Symbol" w:hint="default"/>
+      </w:rPr>
+    </w:lvl>
+    <w:lvl w:ilvl="7" w:tplc="0C0A0003" w:tentative="1">
+      <w:start w:val="1"/>
+      <w:numFmt w:val="bullet"/>
+      <w:lvlText w:val="o"/>
+      <w:lvlJc w:val="left"/>
+      <w:pPr>
+        <w:ind w:left="8640" w:hanging="360"/>
+      </w:pPr>
+      <w:rPr>
+        <w:rFonts w:ascii="Courier New" w:hAnsi="Courier New" w:cs="Courier New" w:hint="default"/>
+      </w:rPr>
+    </w:lvl>
+    <w:lvl w:ilvl="8" w:tplc="0C0A0005" w:tentative="1">
+      <w:start w:val="1"/>
+      <w:numFmt w:val="bullet"/>
+      <w:lvlText w:val=""/>
+      <w:lvlJc w:val="left"/>
+      <w:pPr>
+        <w:ind w:left="9360" w:hanging="360"/>
+      </w:pPr>
+      <w:rPr>
+        <w:rFonts w:ascii="Wingdings" w:hAnsi="Wingdings" w:hint="default"/>
+      </w:rPr>
+    </w:lvl>
+  </w:abstractNum>
+  <w:abstractNum w:abstractNumId="7" w15:restartNumberingAfterBreak="0">
     <w:nsid w:val="6ADE25BC"/>
     <w:multiLevelType w:val="multilevel"/>
     <w:tmpl w:val="C21AF52E"/>
@@ -34074,19 +35164,28 @@
     </w:lvl>
   </w:abstractNum>
   <w:num w:numId="1">
-    <w:abstractNumId w:val="2"/>
+    <w:abstractNumId w:val="4"/>
   </w:num>
   <w:num w:numId="2">
-    <w:abstractNumId w:val="4"/>
+    <w:abstractNumId w:val="7"/>
   </w:num>
   <w:num w:numId="3">
-    <w:abstractNumId w:val="3"/>
+    <w:abstractNumId w:val="5"/>
   </w:num>
   <w:num w:numId="4">
-    <w:abstractNumId w:val="1"/>
+    <w:abstractNumId w:val="3"/>
   </w:num>
   <w:num w:numId="5">
     <w:abstractNumId w:val="0"/>
+  </w:num>
+  <w:num w:numId="6">
+    <w:abstractNumId w:val="6"/>
+  </w:num>
+  <w:num w:numId="7">
+    <w:abstractNumId w:val="1"/>
+  </w:num>
+  <w:num w:numId="8">
+    <w:abstractNumId w:val="2"/>
   </w:num>
 </w:numbering>
 </file>
@@ -34555,7 +35654,6 @@
   <w:style w:type="character" w:default="1" w:styleId="Fuentedeprrafopredeter">
     <w:name w:val="Default Paragraph Font"/>
     <w:uiPriority w:val="1"/>
-    <w:semiHidden/>
     <w:unhideWhenUsed/>
   </w:style>
   <w:style w:type="table" w:default="1" w:styleId="Tablanormal">
@@ -35083,7 +36181,7 @@
 </file>
 
 <file path=customXml/itemProps1.xml><?xml version="1.0" encoding="utf-8"?>
-<ds:datastoreItem xmlns:ds="http://schemas.openxmlformats.org/officeDocument/2006/customXml" ds:itemID="{8153729B-A52B-460D-ACFB-53F5F5D15790}">
+<ds:datastoreItem xmlns:ds="http://schemas.openxmlformats.org/officeDocument/2006/customXml" ds:itemID="{989050CD-2484-46B8-9387-C6081DCD0CE1}">
   <ds:schemaRefs>
     <ds:schemaRef ds:uri="http://schemas.openxmlformats.org/officeDocument/2006/bibliography"/>
   </ds:schemaRefs>

--- a/Memoria/Memoria.docx
+++ b/Memoria/Memoria.docx
@@ -2535,6 +2535,27 @@
           <w:tab w:val="right" w:leader="dot" w:pos="8494"/>
         </w:tabs>
         <w:rPr>
+          <w:color w:val="5B9BD5" w:themeColor="accent1"/>
+          <w:sz w:val="32"/>
+          <w:szCs w:val="32"/>
+        </w:rPr>
+      </w:pPr>
+      <w:r>
+        <w:rPr>
+          <w:color w:val="5B9BD5" w:themeColor="accent1"/>
+          <w:sz w:val="32"/>
+          <w:szCs w:val="32"/>
+        </w:rPr>
+        <w:t>Ilustraciones</w:t>
+      </w:r>
+    </w:p>
+    <w:p>
+      <w:pPr>
+        <w:pStyle w:val="Tabladeilustraciones"/>
+        <w:tabs>
+          <w:tab w:val="right" w:leader="dot" w:pos="8494"/>
+        </w:tabs>
+        <w:rPr>
           <w:rFonts w:eastAsiaTheme="minorEastAsia"/>
           <w:noProof/>
           <w:lang w:eastAsia="es-ES"/>
@@ -2549,7 +2570,7 @@
       <w:r>
         <w:fldChar w:fldCharType="separate"/>
       </w:r>
-      <w:hyperlink w:anchor="_Toc522813224" w:history="1">
+      <w:hyperlink w:anchor="_Toc522900031" w:history="1">
         <w:r>
           <w:rPr>
             <w:rStyle w:val="Hipervnculo"/>
@@ -2576,7 +2597,7 @@
             <w:noProof/>
             <w:webHidden/>
           </w:rPr>
-          <w:instrText xml:space="preserve"> PAGEREF _Toc522813224 \h </w:instrText>
+          <w:instrText xml:space="preserve"> PAGEREF _Toc522900031 \h </w:instrText>
         </w:r>
         <w:r>
           <w:rPr>
@@ -2619,7 +2640,7 @@
           <w:lang w:eastAsia="es-ES"/>
         </w:rPr>
       </w:pPr>
-      <w:hyperlink w:anchor="_Toc522813225" w:history="1">
+      <w:hyperlink w:anchor="_Toc522900032" w:history="1">
         <w:r>
           <w:rPr>
             <w:rStyle w:val="Hipervnculo"/>
@@ -2646,7 +2667,7 @@
             <w:noProof/>
             <w:webHidden/>
           </w:rPr>
-          <w:instrText xml:space="preserve"> PAGEREF _Toc522813225 \h </w:instrText>
+          <w:instrText xml:space="preserve"> PAGEREF _Toc522900032 \h </w:instrText>
         </w:r>
         <w:r>
           <w:rPr>
@@ -2689,7 +2710,7 @@
           <w:lang w:eastAsia="es-ES"/>
         </w:rPr>
       </w:pPr>
-      <w:hyperlink w:anchor="_Toc522813226" w:history="1">
+      <w:hyperlink w:anchor="_Toc522900033" w:history="1">
         <w:r>
           <w:rPr>
             <w:rStyle w:val="Hipervnculo"/>
@@ -2716,7 +2737,7 @@
             <w:noProof/>
             <w:webHidden/>
           </w:rPr>
-          <w:instrText xml:space="preserve"> PAGEREF _Toc522813226 \h </w:instrText>
+          <w:instrText xml:space="preserve"> PAGEREF _Toc522900033 \h </w:instrText>
         </w:r>
         <w:r>
           <w:rPr>
@@ -2759,7 +2780,7 @@
           <w:lang w:eastAsia="es-ES"/>
         </w:rPr>
       </w:pPr>
-      <w:hyperlink w:anchor="_Toc522813227" w:history="1">
+      <w:hyperlink w:anchor="_Toc522900034" w:history="1">
         <w:r>
           <w:rPr>
             <w:rStyle w:val="Hipervnculo"/>
@@ -2786,7 +2807,7 @@
             <w:noProof/>
             <w:webHidden/>
           </w:rPr>
-          <w:instrText xml:space="preserve"> PAGEREF _Toc522813227 \h </w:instrText>
+          <w:instrText xml:space="preserve"> PAGEREF _Toc522900034 \h </w:instrText>
         </w:r>
         <w:r>
           <w:rPr>
@@ -2829,7 +2850,7 @@
           <w:lang w:eastAsia="es-ES"/>
         </w:rPr>
       </w:pPr>
-      <w:hyperlink w:anchor="_Toc522813228" w:history="1">
+      <w:hyperlink w:anchor="_Toc522900035" w:history="1">
         <w:r>
           <w:rPr>
             <w:rStyle w:val="Hipervnculo"/>
@@ -2856,7 +2877,7 @@
             <w:noProof/>
             <w:webHidden/>
           </w:rPr>
-          <w:instrText xml:space="preserve"> PAGEREF _Toc522813228 \h </w:instrText>
+          <w:instrText xml:space="preserve"> PAGEREF _Toc522900035 \h </w:instrText>
         </w:r>
         <w:r>
           <w:rPr>
@@ -2899,7 +2920,7 @@
           <w:lang w:eastAsia="es-ES"/>
         </w:rPr>
       </w:pPr>
-      <w:hyperlink r:id="rId10" w:anchor="_Toc522813229" w:history="1">
+      <w:hyperlink r:id="rId10" w:anchor="_Toc522900036" w:history="1">
         <w:r>
           <w:rPr>
             <w:rStyle w:val="Hipervnculo"/>
@@ -2926,7 +2947,7 @@
             <w:noProof/>
             <w:webHidden/>
           </w:rPr>
-          <w:instrText xml:space="preserve"> PAGEREF _Toc522813229 \h </w:instrText>
+          <w:instrText xml:space="preserve"> PAGEREF _Toc522900036 \h </w:instrText>
         </w:r>
         <w:r>
           <w:rPr>
@@ -2969,7 +2990,7 @@
           <w:lang w:eastAsia="es-ES"/>
         </w:rPr>
       </w:pPr>
-      <w:hyperlink w:anchor="_Toc522813230" w:history="1">
+      <w:hyperlink w:anchor="_Toc522900037" w:history="1">
         <w:r>
           <w:rPr>
             <w:rStyle w:val="Hipervnculo"/>
@@ -2996,7 +3017,7 @@
             <w:noProof/>
             <w:webHidden/>
           </w:rPr>
-          <w:instrText xml:space="preserve"> PAGEREF _Toc522813230 \h </w:instrText>
+          <w:instrText xml:space="preserve"> PAGEREF _Toc522900037 \h </w:instrText>
         </w:r>
         <w:r>
           <w:rPr>
@@ -3029,6 +3050,146 @@
     </w:p>
     <w:p>
       <w:pPr>
+        <w:pStyle w:val="Tabladeilustraciones"/>
+        <w:tabs>
+          <w:tab w:val="right" w:leader="dot" w:pos="8494"/>
+        </w:tabs>
+        <w:rPr>
+          <w:rFonts w:eastAsiaTheme="minorEastAsia"/>
+          <w:noProof/>
+          <w:lang w:eastAsia="es-ES"/>
+        </w:rPr>
+      </w:pPr>
+      <w:hyperlink w:anchor="_Toc522900038" w:history="1">
+        <w:r>
+          <w:rPr>
+            <w:rStyle w:val="Hipervnculo"/>
+            <w:noProof/>
+          </w:rPr>
+          <w:t>Ilustración 8. Arquitectura de la aplicación.</w:t>
+        </w:r>
+        <w:r>
+          <w:rPr>
+            <w:noProof/>
+            <w:webHidden/>
+          </w:rPr>
+          <w:tab/>
+        </w:r>
+        <w:r>
+          <w:rPr>
+            <w:noProof/>
+            <w:webHidden/>
+          </w:rPr>
+          <w:fldChar w:fldCharType="begin"/>
+        </w:r>
+        <w:r>
+          <w:rPr>
+            <w:noProof/>
+            <w:webHidden/>
+          </w:rPr>
+          <w:instrText xml:space="preserve"> PAGEREF _Toc522900038 \h </w:instrText>
+        </w:r>
+        <w:r>
+          <w:rPr>
+            <w:noProof/>
+            <w:webHidden/>
+          </w:rPr>
+        </w:r>
+        <w:r>
+          <w:rPr>
+            <w:noProof/>
+            <w:webHidden/>
+          </w:rPr>
+          <w:fldChar w:fldCharType="separate"/>
+        </w:r>
+        <w:r>
+          <w:rPr>
+            <w:noProof/>
+            <w:webHidden/>
+          </w:rPr>
+          <w:t>46</w:t>
+        </w:r>
+        <w:r>
+          <w:rPr>
+            <w:noProof/>
+            <w:webHidden/>
+          </w:rPr>
+          <w:fldChar w:fldCharType="end"/>
+        </w:r>
+      </w:hyperlink>
+    </w:p>
+    <w:p>
+      <w:pPr>
+        <w:pStyle w:val="Tabladeilustraciones"/>
+        <w:tabs>
+          <w:tab w:val="right" w:leader="dot" w:pos="8494"/>
+        </w:tabs>
+        <w:rPr>
+          <w:rFonts w:eastAsiaTheme="minorEastAsia"/>
+          <w:noProof/>
+          <w:lang w:eastAsia="es-ES"/>
+        </w:rPr>
+      </w:pPr>
+      <w:hyperlink w:anchor="_Toc522900039" w:history="1">
+        <w:r>
+          <w:rPr>
+            <w:rStyle w:val="Hipervnculo"/>
+            <w:noProof/>
+          </w:rPr>
+          <w:t>Ilustración 9. Diagrama Entidad Relación de Visual Studio.</w:t>
+        </w:r>
+        <w:r>
+          <w:rPr>
+            <w:noProof/>
+            <w:webHidden/>
+          </w:rPr>
+          <w:tab/>
+        </w:r>
+        <w:r>
+          <w:rPr>
+            <w:noProof/>
+            <w:webHidden/>
+          </w:rPr>
+          <w:fldChar w:fldCharType="begin"/>
+        </w:r>
+        <w:r>
+          <w:rPr>
+            <w:noProof/>
+            <w:webHidden/>
+          </w:rPr>
+          <w:instrText xml:space="preserve"> PAGEREF _Toc522900039 \h </w:instrText>
+        </w:r>
+        <w:r>
+          <w:rPr>
+            <w:noProof/>
+            <w:webHidden/>
+          </w:rPr>
+        </w:r>
+        <w:r>
+          <w:rPr>
+            <w:noProof/>
+            <w:webHidden/>
+          </w:rPr>
+          <w:fldChar w:fldCharType="separate"/>
+        </w:r>
+        <w:r>
+          <w:rPr>
+            <w:noProof/>
+            <w:webHidden/>
+          </w:rPr>
+          <w:t>47</w:t>
+        </w:r>
+        <w:r>
+          <w:rPr>
+            <w:noProof/>
+            <w:webHidden/>
+          </w:rPr>
+          <w:fldChar w:fldCharType="end"/>
+        </w:r>
+      </w:hyperlink>
+    </w:p>
+    <w:p>
+      <w:pPr>
         <w:rPr>
           <w:rFonts w:asciiTheme="majorHAnsi" w:eastAsiaTheme="majorEastAsia" w:hAnsiTheme="majorHAnsi" w:cstheme="majorBidi"/>
           <w:color w:val="2E74B5" w:themeColor="accent1" w:themeShade="BF"/>
@@ -3146,10 +3307,8 @@
       <w:r>
         <w:rPr>
           <w:rFonts w:ascii="Times New Roman" w:hAnsi="Times New Roman" w:cs="Times New Roman"/>
-          <w:color w:val="000000" w:themeColor="text1"/>
-          <w:shd w:val="clear" w:color="auto" w:fill="F4F2EA"/>
-        </w:rPr>
-        <w:t>La web permitirá la opción de definir nuevos eventos que podrán sincronizarse entre varios usuarios.  La plataforma se encargará de registrar eventos, buscar huecos para asignación de eventos, notificaciones, etc… Entre otras funcionalidades.</w:t>
+        </w:rPr>
+        <w:t>La web permitirá la opción de definir nuevos eventos que podrán sincronizarse entre varios usuarios.  La plataforma se encargará de registrar eventos, buscar huecos para asignación de eventos, notificaciones, etc… Entre otras funcionalidades.</w:t>
       </w:r>
     </w:p>
     <w:p>
@@ -3971,7 +4130,7 @@
         <w:pStyle w:val="Descripcin"/>
         <w:jc w:val="both"/>
       </w:pPr>
-      <w:bookmarkStart w:id="6" w:name="_Toc522813224"/>
+      <w:bookmarkStart w:id="6" w:name="_Toc522900031"/>
       <w:r>
         <w:t xml:space="preserve">Ilustración </w:t>
       </w:r>
@@ -4002,7 +4161,13 @@
         <w:t>TFGDatabase</w:t>
       </w:r>
       <w:r>
-        <w:t xml:space="preserve">. El segundo recurso que observamos es el servidor de SQl, </w:t>
+        <w:t xml:space="preserve">. El segundo recurso que </w:t>
+      </w:r>
+      <w:r>
+        <w:t>observamos es el servidor de SQL</w:t>
+      </w:r>
+      <w:r>
+        <w:t xml:space="preserve">, </w:t>
       </w:r>
       <w:r>
         <w:rPr>
@@ -4242,8 +4407,6 @@
       <w:r>
         <w:br w:type="page"/>
       </w:r>
-      <w:bookmarkStart w:id="8" w:name="_GoBack"/>
-      <w:bookmarkEnd w:id="8"/>
     </w:p>
     <w:p>
       <w:pPr>
@@ -4302,7 +4465,7 @@
           <w:szCs w:val="52"/>
         </w:rPr>
       </w:pPr>
-      <w:bookmarkStart w:id="9" w:name="_Toc522206022"/>
+      <w:bookmarkStart w:id="8" w:name="_Toc522206022"/>
       <w:r>
         <w:rPr>
           <w:rFonts w:asciiTheme="minorHAnsi" w:hAnsiTheme="minorHAnsi"/>
@@ -4313,7 +4476,7 @@
         </w:rPr>
         <w:t>ESPECIFICACIÓN DE REQUISITOS</w:t>
       </w:r>
-      <w:bookmarkEnd w:id="9"/>
+      <w:bookmarkEnd w:id="8"/>
     </w:p>
     <w:p/>
     <w:p>
@@ -4326,7 +4489,7 @@
           <w:szCs w:val="40"/>
         </w:rPr>
       </w:pPr>
-      <w:bookmarkStart w:id="10" w:name="_Toc522206023"/>
+      <w:bookmarkStart w:id="9" w:name="_Toc522206023"/>
       <w:r>
         <w:rPr>
           <w:b/>
@@ -4336,7 +4499,7 @@
         </w:rPr>
         <w:t>4.1 ESPECIFICACIÓN INFORMAL</w:t>
       </w:r>
-      <w:bookmarkEnd w:id="10"/>
+      <w:bookmarkEnd w:id="9"/>
     </w:p>
     <w:p/>
     <w:p>
@@ -4398,7 +4561,7 @@
           <w:szCs w:val="40"/>
         </w:rPr>
       </w:pPr>
-      <w:bookmarkStart w:id="11" w:name="_Toc522206024"/>
+      <w:bookmarkStart w:id="10" w:name="_Toc522206024"/>
       <w:r>
         <w:rPr>
           <w:b/>
@@ -4409,7 +4572,7 @@
         <w:lastRenderedPageBreak/>
         <w:t>4.2 MODELO FUNCIONAL</w:t>
       </w:r>
-      <w:bookmarkEnd w:id="11"/>
+      <w:bookmarkEnd w:id="10"/>
     </w:p>
     <w:p/>
     <w:p>
@@ -4600,7 +4763,7 @@
           <w:szCs w:val="32"/>
         </w:rPr>
       </w:pPr>
-      <w:bookmarkStart w:id="12" w:name="_Toc522813225"/>
+      <w:bookmarkStart w:id="11" w:name="_Toc522900032"/>
       <w:r>
         <w:t xml:space="preserve">Ilustración </w:t>
       </w:r>
@@ -4615,7 +4778,7 @@
       <w:r>
         <w:t>. Diagrama de casos de uso genérico.</w:t>
       </w:r>
-      <w:bookmarkEnd w:id="12"/>
+      <w:bookmarkEnd w:id="11"/>
     </w:p>
     <w:p>
       <w:pPr>
@@ -4726,7 +4889,7 @@
         <w:pStyle w:val="Descripcin"/>
         <w:jc w:val="both"/>
       </w:pPr>
-      <w:bookmarkStart w:id="13" w:name="_Toc522813226"/>
+      <w:bookmarkStart w:id="12" w:name="_Toc522900033"/>
       <w:r>
         <w:t xml:space="preserve">Ilustración </w:t>
       </w:r>
@@ -4741,7 +4904,7 @@
       <w:r>
         <w:t>. Diagrama de caso de uso de Administración.</w:t>
       </w:r>
-      <w:bookmarkEnd w:id="13"/>
+      <w:bookmarkEnd w:id="12"/>
     </w:p>
     <w:p>
       <w:pPr>
@@ -15365,7 +15528,7 @@
         <w:pStyle w:val="Descripcin"/>
         <w:jc w:val="both"/>
       </w:pPr>
-      <w:bookmarkStart w:id="14" w:name="_Toc522813227"/>
+      <w:bookmarkStart w:id="13" w:name="_Toc522900034"/>
       <w:r>
         <w:t xml:space="preserve">Ilustración </w:t>
       </w:r>
@@ -15380,7 +15543,7 @@
       <w:r>
         <w:t>. Diagrama de casos de uso de Eventos.</w:t>
       </w:r>
-      <w:bookmarkEnd w:id="14"/>
+      <w:bookmarkEnd w:id="13"/>
     </w:p>
     <w:p>
       <w:pPr>
@@ -23082,7 +23245,7 @@
         <w:pStyle w:val="Descripcin"/>
         <w:jc w:val="both"/>
       </w:pPr>
-      <w:bookmarkStart w:id="15" w:name="_Toc522813228"/>
+      <w:bookmarkStart w:id="14" w:name="_Toc522900035"/>
       <w:r>
         <w:t xml:space="preserve">Ilustración </w:t>
       </w:r>
@@ -23097,7 +23260,7 @@
       <w:r>
         <w:t>. Diagrama de casos de uso de Notas.</w:t>
       </w:r>
-      <w:bookmarkEnd w:id="15"/>
+      <w:bookmarkEnd w:id="14"/>
     </w:p>
     <w:p>
       <w:pPr>
@@ -26317,7 +26480,7 @@
                                 <w:color w:val="000000" w:themeColor="text1"/>
                               </w:rPr>
                             </w:pPr>
-                            <w:bookmarkStart w:id="16" w:name="_Toc522813229"/>
+                            <w:bookmarkStart w:id="15" w:name="_Toc522900036"/>
                             <w:r>
                               <w:t xml:space="preserve">Ilustración </w:t>
                             </w:r>
@@ -26332,7 +26495,7 @@
                             <w:r>
                               <w:t>. Diagrama de casos de uso de Chat.</w:t>
                             </w:r>
-                            <w:bookmarkEnd w:id="16"/>
+                            <w:bookmarkEnd w:id="15"/>
                           </w:p>
                         </w:txbxContent>
                       </wps:txbx>
@@ -26365,7 +26528,7 @@
                           <w:color w:val="000000" w:themeColor="text1"/>
                         </w:rPr>
                       </w:pPr>
-                      <w:bookmarkStart w:id="17" w:name="_Toc522813229"/>
+                      <w:bookmarkStart w:id="16" w:name="_Toc522900036"/>
                       <w:r>
                         <w:t xml:space="preserve">Ilustración </w:t>
                       </w:r>
@@ -26380,7 +26543,7 @@
                       <w:r>
                         <w:t>. Diagrama de casos de uso de Chat.</w:t>
                       </w:r>
-                      <w:bookmarkEnd w:id="17"/>
+                      <w:bookmarkEnd w:id="16"/>
                     </w:p>
                   </w:txbxContent>
                 </v:textbox>
@@ -33007,7 +33170,7 @@
           <w:szCs w:val="52"/>
         </w:rPr>
       </w:pPr>
-      <w:bookmarkStart w:id="18" w:name="_Toc522206025"/>
+      <w:bookmarkStart w:id="17" w:name="_Toc522206025"/>
       <w:r>
         <w:rPr>
           <w:rFonts w:asciiTheme="minorHAnsi" w:hAnsiTheme="minorHAnsi"/>
@@ -33018,7 +33181,7 @@
         </w:rPr>
         <w:t>ANÁLISIS</w:t>
       </w:r>
-      <w:bookmarkEnd w:id="18"/>
+      <w:bookmarkEnd w:id="17"/>
     </w:p>
     <w:p>
       <w:r>
@@ -33159,7 +33322,7 @@
         <w:pStyle w:val="Descripcin"/>
         <w:jc w:val="both"/>
       </w:pPr>
-      <w:bookmarkStart w:id="19" w:name="_Toc522813230"/>
+      <w:bookmarkStart w:id="18" w:name="_Toc522900037"/>
       <w:r>
         <w:t xml:space="preserve">Ilustración </w:t>
       </w:r>
@@ -33174,7 +33337,7 @@
       <w:r>
         <w:t>. Diagrama Entidad Relación.</w:t>
       </w:r>
-      <w:bookmarkEnd w:id="19"/>
+      <w:bookmarkEnd w:id="18"/>
     </w:p>
     <w:p>
       <w:r>
@@ -33619,6 +33782,18 @@
       <w:pPr>
         <w:jc w:val="both"/>
       </w:pPr>
+      <w:r>
+        <w:t>Una vez tenemos establecido el modelo de la base de datos nos queda trasladar este diseño con a las tablas de la base de datos.</w:t>
+      </w:r>
+      <w:r>
+        <w:t xml:space="preserve"> Gracias a la herramienta de Visual Studio esta tarea nos resultará mucho </w:t>
+      </w:r>
+      <w:r>
+        <w:t>más</w:t>
+      </w:r>
+      <w:r>
+        <w:t xml:space="preserve"> sencilla.</w:t>
+      </w:r>
     </w:p>
     <w:p>
       <w:pPr>
@@ -33693,7 +33868,7 @@
           <w:szCs w:val="52"/>
         </w:rPr>
       </w:pPr>
-      <w:bookmarkStart w:id="20" w:name="_Toc522206026"/>
+      <w:bookmarkStart w:id="19" w:name="_Toc522206026"/>
       <w:r>
         <w:rPr>
           <w:rFonts w:asciiTheme="minorHAnsi" w:hAnsiTheme="minorHAnsi"/>
@@ -33704,7 +33879,7 @@
         </w:rPr>
         <w:t>DISEÑO</w:t>
       </w:r>
-      <w:bookmarkEnd w:id="20"/>
+      <w:bookmarkEnd w:id="19"/>
     </w:p>
     <w:p/>
     <w:p>
@@ -33717,7 +33892,7 @@
           <w:szCs w:val="40"/>
         </w:rPr>
       </w:pPr>
-      <w:bookmarkStart w:id="21" w:name="_Toc522206027"/>
+      <w:bookmarkStart w:id="20" w:name="_Toc522206027"/>
       <w:r>
         <w:rPr>
           <w:b/>
@@ -33727,12 +33902,357 @@
         </w:rPr>
         <w:t>6.1 ARQUITECTURA</w:t>
       </w:r>
-      <w:bookmarkEnd w:id="21"/>
+      <w:bookmarkEnd w:id="20"/>
     </w:p>
     <w:p/>
     <w:p>
       <w:r>
         <w:t>DIFERENCIA ENTRE FRONTEND Y BACKEND. DENTRO DE BACKEND ENCONTRAMOS LA CAPA DE API, CAPA DE NEGOCIO Y DATOS.</w:t>
+      </w:r>
+    </w:p>
+    <w:p>
+      <w:pPr>
+        <w:jc w:val="both"/>
+      </w:pPr>
+      <w:r>
+        <w:t>En este proyecto vamos a tener una división muy fuerte en el código, debemos distinguir entre el Front-End y el Back-End de la aplicación.</w:t>
+      </w:r>
+      <w:r>
+        <w:t xml:space="preserve"> En este caso tendremos dos aplicaciones de Front-End, las cuales serán la página web principal y la página de administración. En el Back-End nos encontraremos todo lo relacionado con las consultas y el procesado de los datos en este caso nos lo encontramos dividido en varias capas, por un lado, la API REST, luego una capa de negocio, encargada de realizar la lógica de las peticiones y finalmente una capa de datos que se encargará de hacer consultas simples</w:t>
+      </w:r>
+      <w:r>
+        <w:t xml:space="preserve"> a la base de datos</w:t>
+      </w:r>
+      <w:r>
+        <w:t>.</w:t>
+      </w:r>
+    </w:p>
+    <w:p>
+      <w:pPr>
+        <w:keepNext/>
+        <w:jc w:val="both"/>
+      </w:pPr>
+      <w:r>
+        <w:rPr>
+          <w:noProof/>
+          <w:lang w:eastAsia="es-ES"/>
+        </w:rPr>
+        <w:drawing>
+          <wp:inline distT="0" distB="0" distL="0" distR="0" wp14:anchorId="658EA6F5" wp14:editId="2CA7F21A">
+            <wp:extent cx="5400040" cy="2290445"/>
+            <wp:effectExtent l="0" t="0" r="0" b="0"/>
+            <wp:docPr id="13" name="Imagen 13"/>
+            <wp:cNvGraphicFramePr>
+              <a:graphicFrameLocks xmlns:a="http://schemas.openxmlformats.org/drawingml/2006/main" noChangeAspect="1"/>
+            </wp:cNvGraphicFramePr>
+            <a:graphic xmlns:a="http://schemas.openxmlformats.org/drawingml/2006/main">
+              <a:graphicData uri="http://schemas.openxmlformats.org/drawingml/2006/picture">
+                <pic:pic xmlns:pic="http://schemas.openxmlformats.org/drawingml/2006/picture">
+                  <pic:nvPicPr>
+                    <pic:cNvPr id="13" name="Arquitectura.jpg"/>
+                    <pic:cNvPicPr/>
+                  </pic:nvPicPr>
+                  <pic:blipFill>
+                    <a:blip r:embed="rId18">
+                      <a:extLst>
+                        <a:ext uri="{28A0092B-C50C-407E-A947-70E740481C1C}">
+                          <a14:useLocalDpi xmlns:a14="http://schemas.microsoft.com/office/drawing/2010/main" val="0"/>
+                        </a:ext>
+                      </a:extLst>
+                    </a:blip>
+                    <a:stretch>
+                      <a:fillRect/>
+                    </a:stretch>
+                  </pic:blipFill>
+                  <pic:spPr>
+                    <a:xfrm>
+                      <a:off x="0" y="0"/>
+                      <a:ext cx="5400040" cy="2290445"/>
+                    </a:xfrm>
+                    <a:prstGeom prst="rect">
+                      <a:avLst/>
+                    </a:prstGeom>
+                  </pic:spPr>
+                </pic:pic>
+              </a:graphicData>
+            </a:graphic>
+          </wp:inline>
+        </w:drawing>
+      </w:r>
+    </w:p>
+    <w:p>
+      <w:pPr>
+        <w:pStyle w:val="Descripcin"/>
+        <w:jc w:val="both"/>
+      </w:pPr>
+      <w:bookmarkStart w:id="21" w:name="_Toc522900038"/>
+      <w:r>
+        <w:t xml:space="preserve">Ilustración </w:t>
+      </w:r>
+      <w:fldSimple w:instr=" SEQ Ilustración \* ARABIC ">
+        <w:r>
+          <w:rPr>
+            <w:noProof/>
+          </w:rPr>
+          <w:t>8</w:t>
+        </w:r>
+      </w:fldSimple>
+      <w:r>
+        <w:t>. Arquitectura de la aplicación.</w:t>
+      </w:r>
+      <w:bookmarkEnd w:id="21"/>
+    </w:p>
+    <w:p>
+      <w:pPr>
+        <w:jc w:val="both"/>
+      </w:pPr>
+      <w:r>
+        <w:t>Gracias a esta arquitectura podemos realizar una abstracción mucho más eficiente de los datos, manteniendo una seguridad y permitiendo el acceso a los datos desde diversos dispositivos gracias a la API.</w:t>
+      </w:r>
+    </w:p>
+    <w:p>
+      <w:pPr>
+        <w:pStyle w:val="Ttulo2"/>
+        <w:rPr>
+          <w:b/>
+          <w:color w:val="1F4E79" w:themeColor="accent1" w:themeShade="80"/>
+          <w:sz w:val="40"/>
+          <w:szCs w:val="40"/>
+        </w:rPr>
+      </w:pPr>
+      <w:bookmarkStart w:id="22" w:name="_Toc522206028"/>
+      <w:r>
+        <w:rPr>
+          <w:b/>
+          <w:color w:val="1F4E79" w:themeColor="accent1" w:themeShade="80"/>
+          <w:sz w:val="40"/>
+          <w:szCs w:val="40"/>
+        </w:rPr>
+        <w:lastRenderedPageBreak/>
+        <w:t>6.2 DIAGRAMA ENTIDAD RELACIÓN</w:t>
+      </w:r>
+      <w:bookmarkEnd w:id="22"/>
+    </w:p>
+    <w:p>
+      <w:r>
+        <w:t xml:space="preserve">PONER Y EXPLICAR EL DIAGRAMA ENTIDAD RELACIÓN QUE SE HA SEGUIDO EN LA PLATAFORMA </w:t>
+      </w:r>
+    </w:p>
+    <w:p>
+      <w:pPr>
+        <w:jc w:val="both"/>
+      </w:pPr>
+      <w:r>
+        <w:t>En el capítulo 5 se ha explicado el diagrama entidad-relación, y gracias a la herramienta de Visual Studio podemos implementar visualmente el diagrama y esta generará la base de datos a partir de este.</w:t>
+      </w:r>
+    </w:p>
+    <w:p>
+      <w:pPr>
+        <w:keepNext/>
+        <w:jc w:val="both"/>
+      </w:pPr>
+      <w:r>
+        <w:rPr>
+          <w:noProof/>
+          <w:lang w:eastAsia="es-ES"/>
+        </w:rPr>
+        <w:drawing>
+          <wp:inline distT="0" distB="0" distL="0" distR="0" wp14:anchorId="647D430D" wp14:editId="348244E8">
+            <wp:extent cx="5400040" cy="6697980"/>
+            <wp:effectExtent l="0" t="0" r="0" b="7620"/>
+            <wp:docPr id="14" name="Imagen 14"/>
+            <wp:cNvGraphicFramePr>
+              <a:graphicFrameLocks xmlns:a="http://schemas.openxmlformats.org/drawingml/2006/main" noChangeAspect="1"/>
+            </wp:cNvGraphicFramePr>
+            <a:graphic xmlns:a="http://schemas.openxmlformats.org/drawingml/2006/main">
+              <a:graphicData uri="http://schemas.openxmlformats.org/drawingml/2006/picture">
+                <pic:pic xmlns:pic="http://schemas.openxmlformats.org/drawingml/2006/picture">
+                  <pic:nvPicPr>
+                    <pic:cNvPr id="14" name="EntityDesignerDiagram.jpg"/>
+                    <pic:cNvPicPr/>
+                  </pic:nvPicPr>
+                  <pic:blipFill>
+                    <a:blip r:embed="rId19" cstate="print">
+                      <a:extLst>
+                        <a:ext uri="{28A0092B-C50C-407E-A947-70E740481C1C}">
+                          <a14:useLocalDpi xmlns:a14="http://schemas.microsoft.com/office/drawing/2010/main" val="0"/>
+                        </a:ext>
+                      </a:extLst>
+                    </a:blip>
+                    <a:stretch>
+                      <a:fillRect/>
+                    </a:stretch>
+                  </pic:blipFill>
+                  <pic:spPr>
+                    <a:xfrm>
+                      <a:off x="0" y="0"/>
+                      <a:ext cx="5400040" cy="6697980"/>
+                    </a:xfrm>
+                    <a:prstGeom prst="rect">
+                      <a:avLst/>
+                    </a:prstGeom>
+                  </pic:spPr>
+                </pic:pic>
+              </a:graphicData>
+            </a:graphic>
+          </wp:inline>
+        </w:drawing>
+      </w:r>
+    </w:p>
+    <w:p>
+      <w:pPr>
+        <w:pStyle w:val="Descripcin"/>
+        <w:jc w:val="both"/>
+      </w:pPr>
+      <w:bookmarkStart w:id="23" w:name="_Toc522900039"/>
+      <w:r>
+        <w:t xml:space="preserve">Ilustración </w:t>
+      </w:r>
+      <w:fldSimple w:instr=" SEQ Ilustración \* ARABIC ">
+        <w:r>
+          <w:rPr>
+            <w:noProof/>
+          </w:rPr>
+          <w:t>9</w:t>
+        </w:r>
+      </w:fldSimple>
+      <w:r>
+        <w:t>. Diagrama Entidad Relación de Visual Studio.</w:t>
+      </w:r>
+      <w:bookmarkEnd w:id="23"/>
+    </w:p>
+    <w:p>
+      <w:pPr>
+        <w:jc w:val="both"/>
+      </w:pPr>
+      <w:r>
+        <w:lastRenderedPageBreak/>
+        <w:t xml:space="preserve">Gracias a esta herramienta podemos, no solo diseñar en diagrama en el mismo Visual Studio si no que </w:t>
+      </w:r>
+      <w:r>
+        <w:t xml:space="preserve">automáticamente podemos generar las secuencias SLQ necesarias para generar la base de datos correspondiente al diagrama e inmediatamente compilar ese código en el servidor de Azure para que se genere la base de datos directamente en el servidor. Una vez tenemos la base de datos en el servidor </w:t>
+      </w:r>
+      <w:r>
+        <w:t>podemos descargarla y generar las clases dentro del proyecto para facilitar el acceso y las consultas.</w:t>
+      </w:r>
+    </w:p>
+    <w:p>
+      <w:pPr>
+        <w:pStyle w:val="Ttulo2"/>
+        <w:rPr>
+          <w:b/>
+          <w:color w:val="1F4E79" w:themeColor="accent1" w:themeShade="80"/>
+          <w:sz w:val="40"/>
+          <w:szCs w:val="40"/>
+        </w:rPr>
+      </w:pPr>
+      <w:bookmarkStart w:id="24" w:name="_Toc522206029"/>
+      <w:r>
+        <w:rPr>
+          <w:b/>
+          <w:color w:val="1F4E79" w:themeColor="accent1" w:themeShade="80"/>
+          <w:sz w:val="40"/>
+          <w:szCs w:val="40"/>
+        </w:rPr>
+        <w:t>6.3 MOCKUPS</w:t>
+      </w:r>
+      <w:bookmarkEnd w:id="24"/>
+    </w:p>
+    <w:p/>
+    <w:p>
+      <w:r>
+        <w:t xml:space="preserve">CAPTURAS DEL ESTADO DE LA WEB Y COMO VAN QUEDANDO LAS TRANSICIONES </w:t>
+      </w:r>
+    </w:p>
+    <w:p>
+      <w:pPr>
+        <w:rPr>
+          <w:rFonts w:asciiTheme="majorHAnsi" w:eastAsiaTheme="majorEastAsia" w:hAnsiTheme="majorHAnsi" w:cstheme="majorBidi"/>
+          <w:color w:val="2E74B5" w:themeColor="accent1" w:themeShade="BF"/>
+          <w:sz w:val="32"/>
+          <w:szCs w:val="32"/>
+        </w:rPr>
+      </w:pPr>
+      <w:r>
+        <w:t xml:space="preserve">La </w:t>
+      </w:r>
+      <w:bookmarkStart w:id="25" w:name="_GoBack"/>
+      <w:bookmarkEnd w:id="25"/>
+      <w:r>
+        <w:br w:type="page"/>
+      </w:r>
+    </w:p>
+    <w:p>
+      <w:pPr>
+        <w:rPr>
+          <w:sz w:val="52"/>
+          <w:szCs w:val="52"/>
+        </w:rPr>
+      </w:pPr>
+    </w:p>
+    <w:p>
+      <w:pPr>
+        <w:rPr>
+          <w:sz w:val="52"/>
+          <w:szCs w:val="52"/>
+        </w:rPr>
+      </w:pPr>
+    </w:p>
+    <w:p>
+      <w:pPr>
+        <w:rPr>
+          <w:sz w:val="52"/>
+          <w:szCs w:val="52"/>
+        </w:rPr>
+      </w:pPr>
+    </w:p>
+    <w:p>
+      <w:pPr>
+        <w:rPr>
+          <w:b/>
+          <w:color w:val="1F4E79" w:themeColor="accent1" w:themeShade="80"/>
+          <w:sz w:val="52"/>
+          <w:szCs w:val="52"/>
+        </w:rPr>
+      </w:pPr>
+      <w:r>
+        <w:rPr>
+          <w:b/>
+          <w:color w:val="1F4E79" w:themeColor="accent1" w:themeShade="80"/>
+          <w:sz w:val="52"/>
+          <w:szCs w:val="52"/>
+        </w:rPr>
+        <w:t>CAPÍTULO 7</w:t>
+      </w:r>
+    </w:p>
+    <w:p>
+      <w:pPr>
+        <w:pStyle w:val="Ttulo1"/>
+        <w:rPr>
+          <w:rFonts w:asciiTheme="minorHAnsi" w:hAnsiTheme="minorHAnsi"/>
+          <w:b/>
+          <w:color w:val="1F4E79" w:themeColor="accent1" w:themeShade="80"/>
+          <w:sz w:val="52"/>
+          <w:szCs w:val="52"/>
+        </w:rPr>
+      </w:pPr>
+      <w:bookmarkStart w:id="26" w:name="_Toc522206030"/>
+      <w:r>
+        <w:rPr>
+          <w:rFonts w:asciiTheme="minorHAnsi" w:hAnsiTheme="minorHAnsi"/>
+          <w:b/>
+          <w:color w:val="1F4E79" w:themeColor="accent1" w:themeShade="80"/>
+          <w:sz w:val="52"/>
+          <w:szCs w:val="52"/>
+        </w:rPr>
+        <w:t>IMPLEMENTACIÓN</w:t>
+      </w:r>
+      <w:bookmarkEnd w:id="26"/>
+    </w:p>
+    <w:p/>
+    <w:p>
+      <w:r>
+        <w:t>FRONEND Y BACKEND</w:t>
       </w:r>
     </w:p>
     <w:p/>
@@ -33746,7 +34266,7 @@
           <w:szCs w:val="40"/>
         </w:rPr>
       </w:pPr>
-      <w:bookmarkStart w:id="22" w:name="_Toc522206028"/>
+      <w:bookmarkStart w:id="27" w:name="_Toc522206031"/>
       <w:r>
         <w:rPr>
           <w:b/>
@@ -33754,13 +34274,23 @@
           <w:sz w:val="40"/>
           <w:szCs w:val="40"/>
         </w:rPr>
-        <w:t>6.2 DIAGRAMA ENTIDAD RELACIÓN</w:t>
-      </w:r>
-      <w:bookmarkEnd w:id="22"/>
+        <w:t>7.1 SEGURIDAD</w:t>
+      </w:r>
+      <w:bookmarkEnd w:id="27"/>
+      <w:r>
+        <w:rPr>
+          <w:b/>
+          <w:color w:val="1F4E79" w:themeColor="accent1" w:themeShade="80"/>
+          <w:sz w:val="40"/>
+          <w:szCs w:val="40"/>
+        </w:rPr>
+        <w:t xml:space="preserve"> </w:t>
+      </w:r>
     </w:p>
+    <w:p/>
     <w:p>
       <w:r>
-        <w:t xml:space="preserve">PONER Y EXPLICAR EL DIAGRAMA ENTIDAD RELACIÓN QUE SE HA SEGUIDO EN LA PLATAFORMA </w:t>
+        <w:t>PROTECCIÓN INTEGRIDAD ACCESO</w:t>
       </w:r>
     </w:p>
     <w:p/>
@@ -33774,7 +34304,7 @@
           <w:szCs w:val="40"/>
         </w:rPr>
       </w:pPr>
-      <w:bookmarkStart w:id="23" w:name="_Toc522206029"/>
+      <w:bookmarkStart w:id="28" w:name="_Toc522206032"/>
       <w:r>
         <w:rPr>
           <w:b/>
@@ -33782,16 +34312,45 @@
           <w:sz w:val="40"/>
           <w:szCs w:val="40"/>
         </w:rPr>
-        <w:t>6.3 MOCKUPS</w:t>
-      </w:r>
-      <w:bookmarkEnd w:id="23"/>
+        <w:t>7.2 USABILIDAD</w:t>
+      </w:r>
+      <w:bookmarkEnd w:id="28"/>
     </w:p>
     <w:p/>
     <w:p>
       <w:r>
-        <w:t xml:space="preserve">CAPTURAS DEL ESTADO DE LA WEB Y COMO VAN QUEDANDO LAS TRANSICIONES </w:t>
+        <w:t>FACILIDADES DE USO PARA EL USUARIO Y NÚMEROS DE CLICKS QUE SON NECESARIOS PARA LAS TRANSICIONES</w:t>
       </w:r>
     </w:p>
+    <w:p/>
+    <w:p>
+      <w:pPr>
+        <w:pStyle w:val="Ttulo2"/>
+        <w:rPr>
+          <w:b/>
+          <w:sz w:val="40"/>
+          <w:szCs w:val="40"/>
+        </w:rPr>
+      </w:pPr>
+      <w:bookmarkStart w:id="29" w:name="_Toc522206033"/>
+      <w:r>
+        <w:rPr>
+          <w:b/>
+          <w:color w:val="1F4E79" w:themeColor="accent1" w:themeShade="80"/>
+          <w:sz w:val="40"/>
+          <w:szCs w:val="40"/>
+        </w:rPr>
+        <w:t>7.3 PERSISTENCIA</w:t>
+      </w:r>
+      <w:bookmarkEnd w:id="29"/>
+    </w:p>
+    <w:p/>
+    <w:p>
+      <w:r>
+        <w:t>USO DEL SERVIDOR DE AZURE Y QUE HACE PARA ASEGURAR LA PERSISTENCIA</w:t>
+      </w:r>
+    </w:p>
+    <w:p/>
     <w:p>
       <w:pPr>
         <w:rPr>
@@ -33845,12 +34404,20 @@
           <w:sz w:val="52"/>
           <w:szCs w:val="52"/>
         </w:rPr>
-        <w:t>CAPÍTULO 7</w:t>
+        <w:t>CAPÍTULO 8</w:t>
       </w:r>
     </w:p>
     <w:p>
       <w:pPr>
         <w:pStyle w:val="Ttulo1"/>
+        <w:rPr>
+          <w:rFonts w:asciiTheme="minorHAnsi" w:hAnsiTheme="minorHAnsi"/>
+          <w:sz w:val="52"/>
+          <w:szCs w:val="52"/>
+        </w:rPr>
+      </w:pPr>
+      <w:bookmarkStart w:id="30" w:name="_Toc522206034"/>
+      <w:r>
         <w:rPr>
           <w:rFonts w:asciiTheme="minorHAnsi" w:hAnsiTheme="minorHAnsi"/>
           <w:b/>
@@ -33858,199 +34425,9 @@
           <w:sz w:val="52"/>
           <w:szCs w:val="52"/>
         </w:rPr>
-      </w:pPr>
-      <w:bookmarkStart w:id="24" w:name="_Toc522206030"/>
-      <w:r>
-        <w:rPr>
-          <w:rFonts w:asciiTheme="minorHAnsi" w:hAnsiTheme="minorHAnsi"/>
-          <w:b/>
-          <w:color w:val="1F4E79" w:themeColor="accent1" w:themeShade="80"/>
-          <w:sz w:val="52"/>
-          <w:szCs w:val="52"/>
-        </w:rPr>
-        <w:t>IMPLEMENTACIÓN</w:t>
-      </w:r>
-      <w:bookmarkEnd w:id="24"/>
-    </w:p>
-    <w:p/>
-    <w:p>
-      <w:r>
-        <w:t>FRONEND Y BACKEND</w:t>
-      </w:r>
-    </w:p>
-    <w:p/>
-    <w:p>
-      <w:pPr>
-        <w:pStyle w:val="Ttulo2"/>
-        <w:rPr>
-          <w:b/>
-          <w:color w:val="1F4E79" w:themeColor="accent1" w:themeShade="80"/>
-          <w:sz w:val="40"/>
-          <w:szCs w:val="40"/>
-        </w:rPr>
-      </w:pPr>
-      <w:bookmarkStart w:id="25" w:name="_Toc522206031"/>
-      <w:r>
-        <w:rPr>
-          <w:b/>
-          <w:color w:val="1F4E79" w:themeColor="accent1" w:themeShade="80"/>
-          <w:sz w:val="40"/>
-          <w:szCs w:val="40"/>
-        </w:rPr>
-        <w:t>7.1 SEGURIDAD</w:t>
-      </w:r>
-      <w:bookmarkEnd w:id="25"/>
-      <w:r>
-        <w:rPr>
-          <w:b/>
-          <w:color w:val="1F4E79" w:themeColor="accent1" w:themeShade="80"/>
-          <w:sz w:val="40"/>
-          <w:szCs w:val="40"/>
-        </w:rPr>
-        <w:t xml:space="preserve"> </w:t>
-      </w:r>
-    </w:p>
-    <w:p/>
-    <w:p>
-      <w:r>
-        <w:t>PROTECCIÓN INTEGRIDAD ACCESO</w:t>
-      </w:r>
-    </w:p>
-    <w:p/>
-    <w:p>
-      <w:pPr>
-        <w:pStyle w:val="Ttulo2"/>
-        <w:rPr>
-          <w:b/>
-          <w:color w:val="1F4E79" w:themeColor="accent1" w:themeShade="80"/>
-          <w:sz w:val="40"/>
-          <w:szCs w:val="40"/>
-        </w:rPr>
-      </w:pPr>
-      <w:bookmarkStart w:id="26" w:name="_Toc522206032"/>
-      <w:r>
-        <w:rPr>
-          <w:b/>
-          <w:color w:val="1F4E79" w:themeColor="accent1" w:themeShade="80"/>
-          <w:sz w:val="40"/>
-          <w:szCs w:val="40"/>
-        </w:rPr>
-        <w:t>7.2 USABILIDAD</w:t>
-      </w:r>
-      <w:bookmarkEnd w:id="26"/>
-    </w:p>
-    <w:p/>
-    <w:p>
-      <w:r>
-        <w:t>FACILIDADES DE USO PARA EL USUARIO Y NÚMEROS DE CLICKS QUE SON NECESARIOS PARA LAS TRANSICIONES</w:t>
-      </w:r>
-    </w:p>
-    <w:p/>
-    <w:p>
-      <w:pPr>
-        <w:pStyle w:val="Ttulo2"/>
-        <w:rPr>
-          <w:b/>
-          <w:sz w:val="40"/>
-          <w:szCs w:val="40"/>
-        </w:rPr>
-      </w:pPr>
-      <w:bookmarkStart w:id="27" w:name="_Toc522206033"/>
-      <w:r>
-        <w:rPr>
-          <w:b/>
-          <w:color w:val="1F4E79" w:themeColor="accent1" w:themeShade="80"/>
-          <w:sz w:val="40"/>
-          <w:szCs w:val="40"/>
-        </w:rPr>
-        <w:t>7.3 PERSISTENCIA</w:t>
-      </w:r>
-      <w:bookmarkEnd w:id="27"/>
-    </w:p>
-    <w:p/>
-    <w:p>
-      <w:r>
-        <w:t>USO DEL SERVIDOR DE AZURE Y QUE HACE PARA ASEGURAR LA PERSISTENCIA</w:t>
-      </w:r>
-    </w:p>
-    <w:p/>
-    <w:p>
-      <w:pPr>
-        <w:rPr>
-          <w:rFonts w:asciiTheme="majorHAnsi" w:eastAsiaTheme="majorEastAsia" w:hAnsiTheme="majorHAnsi" w:cstheme="majorBidi"/>
-          <w:color w:val="2E74B5" w:themeColor="accent1" w:themeShade="BF"/>
-          <w:sz w:val="32"/>
-          <w:szCs w:val="32"/>
-        </w:rPr>
-      </w:pPr>
-      <w:r>
-        <w:br w:type="page"/>
-      </w:r>
-    </w:p>
-    <w:p>
-      <w:pPr>
-        <w:rPr>
-          <w:sz w:val="52"/>
-          <w:szCs w:val="52"/>
-        </w:rPr>
-      </w:pPr>
-    </w:p>
-    <w:p>
-      <w:pPr>
-        <w:rPr>
-          <w:sz w:val="52"/>
-          <w:szCs w:val="52"/>
-        </w:rPr>
-      </w:pPr>
-    </w:p>
-    <w:p>
-      <w:pPr>
-        <w:rPr>
-          <w:sz w:val="52"/>
-          <w:szCs w:val="52"/>
-        </w:rPr>
-      </w:pPr>
-    </w:p>
-    <w:p>
-      <w:pPr>
-        <w:rPr>
-          <w:b/>
-          <w:color w:val="1F4E79" w:themeColor="accent1" w:themeShade="80"/>
-          <w:sz w:val="52"/>
-          <w:szCs w:val="52"/>
-        </w:rPr>
-      </w:pPr>
-      <w:r>
-        <w:rPr>
-          <w:b/>
-          <w:color w:val="1F4E79" w:themeColor="accent1" w:themeShade="80"/>
-          <w:sz w:val="52"/>
-          <w:szCs w:val="52"/>
-        </w:rPr>
-        <w:t>CAPÍTULO 8</w:t>
-      </w:r>
-    </w:p>
-    <w:p>
-      <w:pPr>
-        <w:pStyle w:val="Ttulo1"/>
-        <w:rPr>
-          <w:rFonts w:asciiTheme="minorHAnsi" w:hAnsiTheme="minorHAnsi"/>
-          <w:sz w:val="52"/>
-          <w:szCs w:val="52"/>
-        </w:rPr>
-      </w:pPr>
-      <w:bookmarkStart w:id="28" w:name="_Toc522206034"/>
-      <w:r>
-        <w:rPr>
-          <w:rFonts w:asciiTheme="minorHAnsi" w:hAnsiTheme="minorHAnsi"/>
-          <w:b/>
-          <w:color w:val="1F4E79" w:themeColor="accent1" w:themeShade="80"/>
-          <w:sz w:val="52"/>
-          <w:szCs w:val="52"/>
-        </w:rPr>
         <w:t>CONCLUSIONES</w:t>
       </w:r>
-      <w:bookmarkEnd w:id="28"/>
+      <w:bookmarkEnd w:id="30"/>
     </w:p>
     <w:p>
       <w:r>
@@ -34104,7 +34481,8 @@
     <w:p/>
     <w:p/>
     <w:sectPr>
-      <w:footerReference w:type="default" r:id="rId18"/>
+      <w:headerReference w:type="default" r:id="rId20"/>
+      <w:footerReference w:type="default" r:id="rId21"/>
       <w:pgSz w:w="11906" w:h="16838"/>
       <w:pgMar w:top="1418" w:right="1701" w:bottom="1418" w:left="1701" w:header="709" w:footer="709" w:gutter="0"/>
       <w:cols w:space="708"/>
@@ -34144,89 +34522,6 @@
   <w:p>
     <w:pPr>
       <w:pStyle w:val="Piedepgina"/>
-      <w:jc w:val="center"/>
-      <w:rPr>
-        <w:color w:val="5B9BD5" w:themeColor="accent1"/>
-      </w:rPr>
-    </w:pPr>
-    <w:r>
-      <w:rPr>
-        <w:color w:val="5B9BD5" w:themeColor="accent1"/>
-      </w:rPr>
-      <w:t xml:space="preserve">Página </w:t>
-    </w:r>
-    <w:r>
-      <w:rPr>
-        <w:color w:val="5B9BD5" w:themeColor="accent1"/>
-      </w:rPr>
-      <w:fldChar w:fldCharType="begin"/>
-    </w:r>
-    <w:r>
-      <w:rPr>
-        <w:color w:val="5B9BD5" w:themeColor="accent1"/>
-      </w:rPr>
-      <w:instrText>PAGE  \* Arabic  \* MERGEFORMAT</w:instrText>
-    </w:r>
-    <w:r>
-      <w:rPr>
-        <w:color w:val="5B9BD5" w:themeColor="accent1"/>
-      </w:rPr>
-      <w:fldChar w:fldCharType="separate"/>
-    </w:r>
-    <w:r>
-      <w:rPr>
-        <w:noProof/>
-        <w:color w:val="5B9BD5" w:themeColor="accent1"/>
-      </w:rPr>
-      <w:t>21</w:t>
-    </w:r>
-    <w:r>
-      <w:rPr>
-        <w:color w:val="5B9BD5" w:themeColor="accent1"/>
-      </w:rPr>
-      <w:fldChar w:fldCharType="end"/>
-    </w:r>
-    <w:r>
-      <w:rPr>
-        <w:color w:val="5B9BD5" w:themeColor="accent1"/>
-      </w:rPr>
-      <w:t xml:space="preserve"> de </w:t>
-    </w:r>
-    <w:r>
-      <w:rPr>
-        <w:color w:val="5B9BD5" w:themeColor="accent1"/>
-      </w:rPr>
-      <w:fldChar w:fldCharType="begin"/>
-    </w:r>
-    <w:r>
-      <w:rPr>
-        <w:color w:val="5B9BD5" w:themeColor="accent1"/>
-      </w:rPr>
-      <w:instrText>NUMPAGES  \* Arabic  \* MERGEFORMAT</w:instrText>
-    </w:r>
-    <w:r>
-      <w:rPr>
-        <w:color w:val="5B9BD5" w:themeColor="accent1"/>
-      </w:rPr>
-      <w:fldChar w:fldCharType="separate"/>
-    </w:r>
-    <w:r>
-      <w:rPr>
-        <w:noProof/>
-        <w:color w:val="5B9BD5" w:themeColor="accent1"/>
-      </w:rPr>
-      <w:t>48</w:t>
-    </w:r>
-    <w:r>
-      <w:rPr>
-        <w:color w:val="5B9BD5" w:themeColor="accent1"/>
-      </w:rPr>
-      <w:fldChar w:fldCharType="end"/>
-    </w:r>
-  </w:p>
-  <w:p>
-    <w:pPr>
-      <w:pStyle w:val="Piedepgina"/>
     </w:pPr>
   </w:p>
 </w:ftr>
@@ -34255,6 +34550,382 @@
     </w:p>
   </w:footnote>
 </w:footnotes>
+</file>
+
+<file path=word/header1.xml><?xml version="1.0" encoding="utf-8"?>
+<w:hdr xmlns:wpc="http://schemas.microsoft.com/office/word/2010/wordprocessingCanvas" xmlns:cx="http://schemas.microsoft.com/office/drawing/2014/chartex" xmlns:mc="http://schemas.openxmlformats.org/markup-compatibility/2006" xmlns:o="urn:schemas-microsoft-com:office:office" xmlns:r="http://schemas.openxmlformats.org/officeDocument/2006/relationships" xmlns:m="http://schemas.openxmlformats.org/officeDocument/2006/math" xmlns:v="urn:schemas-microsoft-com:vml" xmlns:wp14="http://schemas.microsoft.com/office/word/2010/wordprocessingDrawing" xmlns:wp="http://schemas.openxmlformats.org/drawingml/2006/wordprocessingDrawing" xmlns:w10="urn:schemas-microsoft-com:office:word" xmlns:w="http://schemas.openxmlformats.org/wordprocessingml/2006/main" xmlns:w14="http://schemas.microsoft.com/office/word/2010/wordml" xmlns:w15="http://schemas.microsoft.com/office/word/2012/wordml" xmlns:w16se="http://schemas.microsoft.com/office/word/2015/wordml/symex" xmlns:wpg="http://schemas.microsoft.com/office/word/2010/wordprocessingGroup" xmlns:wpi="http://schemas.microsoft.com/office/word/2010/wordprocessingInk" xmlns:wne="http://schemas.microsoft.com/office/word/2006/wordml" xmlns:wps="http://schemas.microsoft.com/office/word/2010/wordprocessingShape" mc:Ignorable="w14 w15 w16se wp14">
+  <w:p>
+    <w:pPr>
+      <w:pStyle w:val="Encabezado"/>
+    </w:pPr>
+    <w:r>
+      <w:rPr>
+        <w:noProof/>
+      </w:rPr>
+      <mc:AlternateContent>
+        <mc:Choice Requires="wps">
+          <w:drawing>
+            <wp:anchor distT="0" distB="0" distL="114300" distR="114300" simplePos="0" relativeHeight="251660288" behindDoc="0" locked="0" layoutInCell="0" allowOverlap="1" wp14:anchorId="6EA19126" wp14:editId="474A4C20">
+              <wp:simplePos x="0" y="0"/>
+              <wp:positionH relativeFrom="margin">
+                <wp:align>left</wp:align>
+              </wp:positionH>
+              <wp:positionV relativeFrom="topMargin">
+                <wp:align>center</wp:align>
+              </wp:positionV>
+              <wp:extent cx="5943600" cy="173736"/>
+              <wp:effectExtent l="0" t="0" r="0" b="635"/>
+              <wp:wrapNone/>
+              <wp:docPr id="220" name="Cuadro de texto 220"/>
+              <wp:cNvGraphicFramePr>
+                <a:graphicFrameLocks xmlns:a="http://schemas.openxmlformats.org/drawingml/2006/main"/>
+              </wp:cNvGraphicFramePr>
+              <a:graphic xmlns:a="http://schemas.openxmlformats.org/drawingml/2006/main">
+                <a:graphicData uri="http://schemas.microsoft.com/office/word/2010/wordprocessingShape">
+                  <wps:wsp>
+                    <wps:cNvSpPr txBox="1">
+                      <a:spLocks noChangeArrowheads="1"/>
+                    </wps:cNvSpPr>
+                    <wps:spPr bwMode="auto">
+                      <a:xfrm>
+                        <a:off x="0" y="0"/>
+                        <a:ext cx="5943600" cy="173736"/>
+                      </a:xfrm>
+                      <a:prstGeom prst="rect">
+                        <a:avLst/>
+                      </a:prstGeom>
+                      <a:noFill/>
+                      <a:ln>
+                        <a:noFill/>
+                      </a:ln>
+                      <a:extLst>
+                        <a:ext uri="{909E8E84-426E-40DD-AFC4-6F175D3DCCD1}">
+                          <a14:hiddenFill xmlns:a14="http://schemas.microsoft.com/office/drawing/2010/main">
+                            <a:solidFill>
+                              <a:srgbClr val="FFFFFF"/>
+                            </a:solidFill>
+                          </a14:hiddenFill>
+                        </a:ext>
+                        <a:ext uri="{91240B29-F687-4F45-9708-019B960494DF}">
+                          <a14:hiddenLine xmlns:a14="http://schemas.microsoft.com/office/drawing/2010/main" w="9525">
+                            <a:solidFill>
+                              <a:srgbClr val="000000"/>
+                            </a:solidFill>
+                            <a:miter lim="800000"/>
+                            <a:headEnd/>
+                            <a:tailEnd/>
+                          </a14:hiddenLine>
+                        </a:ext>
+                      </a:extLst>
+                    </wps:spPr>
+                    <wps:txbx>
+                      <w:txbxContent>
+                        <w:p>
+                          <w:pPr>
+                            <w:spacing w:after="0" w:line="240" w:lineRule="auto"/>
+                            <w:jc w:val="right"/>
+                          </w:pPr>
+                          <w:r>
+                            <w:fldChar w:fldCharType="begin"/>
+                          </w:r>
+                          <w:r>
+                            <w:instrText>If</w:instrText>
+                          </w:r>
+                          <w:r>
+                            <w:fldChar w:fldCharType="begin"/>
+                          </w:r>
+                          <w:r>
+                            <w:instrText>STYLEREF "Título 1"</w:instrText>
+                          </w:r>
+                          <w:r>
+                            <w:fldChar w:fldCharType="separate"/>
+                          </w:r>
+                          <w:r>
+                            <w:rPr>
+                              <w:noProof/>
+                            </w:rPr>
+                            <w:instrText>IMPLEMENTACIÓN</w:instrText>
+                          </w:r>
+                          <w:r>
+                            <w:fldChar w:fldCharType="end"/>
+                          </w:r>
+                          <w:r>
+                            <w:instrText>&lt; &gt; "Error *" "</w:instrText>
+                          </w:r>
+                          <w:r>
+                            <w:fldChar w:fldCharType="begin"/>
+                          </w:r>
+                          <w:r>
+                            <w:instrText>STYLEREF "Título 1"</w:instrText>
+                          </w:r>
+                          <w:r>
+                            <w:fldChar w:fldCharType="separate"/>
+                          </w:r>
+                          <w:r>
+                            <w:rPr>
+                              <w:noProof/>
+                            </w:rPr>
+                            <w:instrText>IMPLEMENTACIÓN</w:instrText>
+                          </w:r>
+                          <w:r>
+                            <w:fldChar w:fldCharType="end"/>
+                          </w:r>
+                          <w:r>
+                            <w:instrText>""Agregar un título al documento""</w:instrText>
+                          </w:r>
+                          <w:r>
+                            <w:fldChar w:fldCharType="separate"/>
+                          </w:r>
+                          <w:r>
+                            <w:rPr>
+                              <w:noProof/>
+                            </w:rPr>
+                            <w:t>IMPLEMENTACIÓN</w:t>
+                          </w:r>
+                          <w:r>
+                            <w:fldChar w:fldCharType="end"/>
+                          </w:r>
+                        </w:p>
+                      </w:txbxContent>
+                    </wps:txbx>
+                    <wps:bodyPr rot="0" vert="horz" wrap="square" lIns="91440" tIns="0" rIns="91440" bIns="0" anchor="ctr" anchorCtr="0" upright="1">
+                      <a:spAutoFit/>
+                    </wps:bodyPr>
+                  </wps:wsp>
+                </a:graphicData>
+              </a:graphic>
+              <wp14:sizeRelH relativeFrom="margin">
+                <wp14:pctWidth>100000</wp14:pctWidth>
+              </wp14:sizeRelH>
+              <wp14:sizeRelV relativeFrom="page">
+                <wp14:pctHeight>0</wp14:pctHeight>
+              </wp14:sizeRelV>
+            </wp:anchor>
+          </w:drawing>
+        </mc:Choice>
+        <mc:Fallback>
+          <w:pict>
+            <v:shapetype w14:anchorId="6EA19126" id="_x0000_t202" coordsize="21600,21600" o:spt="202" path="m,l,21600r21600,l21600,xe">
+              <v:stroke joinstyle="miter"/>
+              <v:path gradientshapeok="t" o:connecttype="rect"/>
+            </v:shapetype>
+            <v:shape id="Cuadro de texto 220" o:spid="_x0000_s1027" type="#_x0000_t202" style="position:absolute;margin-left:0;margin-top:0;width:468pt;height:13.7pt;z-index:251660288;visibility:visible;mso-wrap-style:square;mso-width-percent:1000;mso-height-percent:0;mso-wrap-distance-left:9pt;mso-wrap-distance-top:0;mso-wrap-distance-right:9pt;mso-wrap-distance-bottom:0;mso-position-horizontal:left;mso-position-horizontal-relative:margin;mso-position-vertical:center;mso-position-vertical-relative:top-margin-area;mso-width-percent:1000;mso-height-percent:0;mso-width-relative:margin;mso-height-relative:page;v-text-anchor:middle" o:gfxdata="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" o:allowincell="f" filled="f" stroked="f">
+              <v:textbox style="mso-fit-shape-to-text:t" inset=",0,,0">
+                <w:txbxContent>
+                  <w:p>
+                    <w:pPr>
+                      <w:spacing w:after="0" w:line="240" w:lineRule="auto"/>
+                      <w:jc w:val="right"/>
+                    </w:pPr>
+                    <w:r>
+                      <w:fldChar w:fldCharType="begin"/>
+                    </w:r>
+                    <w:r>
+                      <w:instrText>If</w:instrText>
+                    </w:r>
+                    <w:r>
+                      <w:fldChar w:fldCharType="begin"/>
+                    </w:r>
+                    <w:r>
+                      <w:instrText>STYLEREF "Título 1"</w:instrText>
+                    </w:r>
+                    <w:r>
+                      <w:fldChar w:fldCharType="separate"/>
+                    </w:r>
+                    <w:r>
+                      <w:rPr>
+                        <w:noProof/>
+                      </w:rPr>
+                      <w:instrText>IMPLEMENTACIÓN</w:instrText>
+                    </w:r>
+                    <w:r>
+                      <w:fldChar w:fldCharType="end"/>
+                    </w:r>
+                    <w:r>
+                      <w:instrText>&lt; &gt; "Error *" "</w:instrText>
+                    </w:r>
+                    <w:r>
+                      <w:fldChar w:fldCharType="begin"/>
+                    </w:r>
+                    <w:r>
+                      <w:instrText>STYLEREF "Título 1"</w:instrText>
+                    </w:r>
+                    <w:r>
+                      <w:fldChar w:fldCharType="separate"/>
+                    </w:r>
+                    <w:r>
+                      <w:rPr>
+                        <w:noProof/>
+                      </w:rPr>
+                      <w:instrText>IMPLEMENTACIÓN</w:instrText>
+                    </w:r>
+                    <w:r>
+                      <w:fldChar w:fldCharType="end"/>
+                    </w:r>
+                    <w:r>
+                      <w:instrText>""Agregar un título al documento""</w:instrText>
+                    </w:r>
+                    <w:r>
+                      <w:fldChar w:fldCharType="separate"/>
+                    </w:r>
+                    <w:r>
+                      <w:rPr>
+                        <w:noProof/>
+                      </w:rPr>
+                      <w:t>IMPLEMENTACIÓN</w:t>
+                    </w:r>
+                    <w:r>
+                      <w:fldChar w:fldCharType="end"/>
+                    </w:r>
+                  </w:p>
+                </w:txbxContent>
+              </v:textbox>
+              <w10:wrap anchorx="margin" anchory="margin"/>
+            </v:shape>
+          </w:pict>
+        </mc:Fallback>
+      </mc:AlternateContent>
+    </w:r>
+    <w:r>
+      <w:rPr>
+        <w:noProof/>
+      </w:rPr>
+      <mc:AlternateContent>
+        <mc:Choice Requires="wps">
+          <w:drawing>
+            <wp:anchor distT="0" distB="0" distL="114300" distR="114300" simplePos="0" relativeHeight="251659264" behindDoc="0" locked="0" layoutInCell="0" allowOverlap="1" wp14:anchorId="08574211" wp14:editId="168E42DF">
+              <wp:simplePos x="0" y="0"/>
+              <wp:positionH relativeFrom="page">
+                <wp:align>right</wp:align>
+              </wp:positionH>
+              <wp:positionV relativeFrom="topMargin">
+                <wp:align>center</wp:align>
+              </wp:positionV>
+              <wp:extent cx="911860" cy="170815"/>
+              <wp:effectExtent l="0" t="0" r="0" b="635"/>
+              <wp:wrapNone/>
+              <wp:docPr id="221" name="Cuadro de texto 221"/>
+              <wp:cNvGraphicFramePr>
+                <a:graphicFrameLocks xmlns:a="http://schemas.openxmlformats.org/drawingml/2006/main"/>
+              </wp:cNvGraphicFramePr>
+              <a:graphic xmlns:a="http://schemas.openxmlformats.org/drawingml/2006/main">
+                <a:graphicData uri="http://schemas.microsoft.com/office/word/2010/wordprocessingShape">
+                  <wps:wsp>
+                    <wps:cNvSpPr txBox="1">
+                      <a:spLocks noChangeArrowheads="1"/>
+                    </wps:cNvSpPr>
+                    <wps:spPr bwMode="auto">
+                      <a:xfrm>
+                        <a:off x="0" y="0"/>
+                        <a:ext cx="911860" cy="170815"/>
+                      </a:xfrm>
+                      <a:prstGeom prst="rect">
+                        <a:avLst/>
+                      </a:prstGeom>
+                      <a:solidFill>
+                        <a:schemeClr val="accent6">
+                          <a:lumMod val="60000"/>
+                          <a:lumOff val="40000"/>
+                        </a:schemeClr>
+                      </a:solidFill>
+                      <a:ln>
+                        <a:noFill/>
+                      </a:ln>
+                    </wps:spPr>
+                    <wps:txbx>
+                      <w:txbxContent>
+                        <w:p>
+                          <w:pPr>
+                            <w:spacing w:after="0" w:line="240" w:lineRule="auto"/>
+                            <w:rPr>
+                              <w:color w:val="FFFFFF" w:themeColor="background1"/>
+                            </w:rPr>
+                          </w:pPr>
+                          <w:r>
+                            <w:fldChar w:fldCharType="begin"/>
+                          </w:r>
+                          <w:r>
+                            <w:instrText>PAGE   \* MERGEFORMAT</w:instrText>
+                          </w:r>
+                          <w:r>
+                            <w:fldChar w:fldCharType="separate"/>
+                          </w:r>
+                          <w:r>
+                            <w:rPr>
+                              <w:noProof/>
+                              <w:color w:val="FFFFFF" w:themeColor="background1"/>
+                            </w:rPr>
+                            <w:t>49</w:t>
+                          </w:r>
+                          <w:r>
+                            <w:rPr>
+                              <w:color w:val="FFFFFF" w:themeColor="background1"/>
+                            </w:rPr>
+                            <w:fldChar w:fldCharType="end"/>
+                          </w:r>
+                        </w:p>
+                      </w:txbxContent>
+                    </wps:txbx>
+                    <wps:bodyPr rot="0" vert="horz" wrap="square" lIns="91440" tIns="0" rIns="91440" bIns="0" anchor="ctr" anchorCtr="0" upright="1">
+                      <a:spAutoFit/>
+                    </wps:bodyPr>
+                  </wps:wsp>
+                </a:graphicData>
+              </a:graphic>
+              <wp14:sizeRelH relativeFrom="rightMargin">
+                <wp14:pctWidth>100000</wp14:pctWidth>
+              </wp14:sizeRelH>
+              <wp14:sizeRelV relativeFrom="page">
+                <wp14:pctHeight>0</wp14:pctHeight>
+              </wp14:sizeRelV>
+            </wp:anchor>
+          </w:drawing>
+        </mc:Choice>
+        <mc:Fallback>
+          <w:pict>
+            <v:shape w14:anchorId="08574211" id="Cuadro de texto 221" o:spid="_x0000_s1028" type="#_x0000_t202" style="position:absolute;margin-left:20.6pt;margin-top:0;width:71.8pt;height:13.45pt;z-index:251659264;visibility:visible;mso-wrap-style:square;mso-width-percent:1000;mso-height-percent:0;mso-wrap-distance-left:9pt;mso-wrap-distance-top:0;mso-wrap-distance-right:9pt;mso-wrap-distance-bottom:0;mso-position-horizontal:right;mso-position-horizontal-relative:page;mso-position-vertical:center;mso-position-vertical-relative:top-margin-area;mso-width-percent:1000;mso-height-percent:0;mso-width-relative:right-margin-area;mso-height-relative:page;v-text-anchor:middle" o:gfxdata="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" o:allowincell="f" fillcolor="#a8d08d [1945]" stroked="f">
+              <v:textbox style="mso-fit-shape-to-text:t" inset=",0,,0">
+                <w:txbxContent>
+                  <w:p>
+                    <w:pPr>
+                      <w:spacing w:after="0" w:line="240" w:lineRule="auto"/>
+                      <w:rPr>
+                        <w:color w:val="FFFFFF" w:themeColor="background1"/>
+                      </w:rPr>
+                    </w:pPr>
+                    <w:r>
+                      <w:fldChar w:fldCharType="begin"/>
+                    </w:r>
+                    <w:r>
+                      <w:instrText>PAGE   \* MERGEFORMAT</w:instrText>
+                    </w:r>
+                    <w:r>
+                      <w:fldChar w:fldCharType="separate"/>
+                    </w:r>
+                    <w:r>
+                      <w:rPr>
+                        <w:noProof/>
+                        <w:color w:val="FFFFFF" w:themeColor="background1"/>
+                      </w:rPr>
+                      <w:t>49</w:t>
+                    </w:r>
+                    <w:r>
+                      <w:rPr>
+                        <w:color w:val="FFFFFF" w:themeColor="background1"/>
+                      </w:rPr>
+                      <w:fldChar w:fldCharType="end"/>
+                    </w:r>
+                  </w:p>
+                </w:txbxContent>
+              </v:textbox>
+              <w10:wrap anchorx="page" anchory="margin"/>
+            </v:shape>
+          </w:pict>
+        </mc:Fallback>
+      </mc:AlternateContent>
+    </w:r>
+  </w:p>
+</w:hdr>
 </file>
 
 <file path=word/numbering.xml><?xml version="1.0" encoding="utf-8"?>
@@ -35654,6 +36325,7 @@
   <w:style w:type="character" w:default="1" w:styleId="Fuentedeprrafopredeter">
     <w:name w:val="Default Paragraph Font"/>
     <w:uiPriority w:val="1"/>
+    <w:semiHidden/>
     <w:unhideWhenUsed/>
   </w:style>
   <w:style w:type="table" w:default="1" w:styleId="Tablanormal">
@@ -36181,7 +36853,7 @@
 </file>
 
 <file path=customXml/itemProps1.xml><?xml version="1.0" encoding="utf-8"?>
-<ds:datastoreItem xmlns:ds="http://schemas.openxmlformats.org/officeDocument/2006/customXml" ds:itemID="{989050CD-2484-46B8-9387-C6081DCD0CE1}">
+<ds:datastoreItem xmlns:ds="http://schemas.openxmlformats.org/officeDocument/2006/customXml" ds:itemID="{68615D52-B763-417B-A46D-26F91D982772}">
   <ds:schemaRefs>
     <ds:schemaRef ds:uri="http://schemas.openxmlformats.org/officeDocument/2006/bibliography"/>
   </ds:schemaRefs>

--- a/Memoria/Memoria.docx
+++ b/Memoria/Memoria.docx
@@ -4134,14 +4134,27 @@
       <w:r>
         <w:t xml:space="preserve">Ilustración </w:t>
       </w:r>
-      <w:fldSimple w:instr=" SEQ Ilustración \* ARABIC ">
-        <w:r>
-          <w:rPr>
-            <w:noProof/>
-          </w:rPr>
-          <w:t>1</w:t>
-        </w:r>
-      </w:fldSimple>
+      <w:r>
+        <w:fldChar w:fldCharType="begin"/>
+      </w:r>
+      <w:r>
+        <w:instrText xml:space="preserve"> SEQ Ilustración \* ARABIC </w:instrText>
+      </w:r>
+      <w:r>
+        <w:fldChar w:fldCharType="separate"/>
+      </w:r>
+      <w:r>
+        <w:rPr>
+          <w:noProof/>
+        </w:rPr>
+        <w:t>1</w:t>
+      </w:r>
+      <w:r>
+        <w:rPr>
+          <w:noProof/>
+        </w:rPr>
+        <w:fldChar w:fldCharType="end"/>
+      </w:r>
       <w:r>
         <w:t>. Captura del panel de Azure.</w:t>
       </w:r>
@@ -4767,14 +4780,27 @@
       <w:r>
         <w:t xml:space="preserve">Ilustración </w:t>
       </w:r>
-      <w:fldSimple w:instr=" SEQ Ilustración \* ARABIC ">
-        <w:r>
-          <w:rPr>
-            <w:noProof/>
-          </w:rPr>
-          <w:t>2</w:t>
-        </w:r>
-      </w:fldSimple>
+      <w:r>
+        <w:fldChar w:fldCharType="begin"/>
+      </w:r>
+      <w:r>
+        <w:instrText xml:space="preserve"> SEQ Ilustración \* ARABIC </w:instrText>
+      </w:r>
+      <w:r>
+        <w:fldChar w:fldCharType="separate"/>
+      </w:r>
+      <w:r>
+        <w:rPr>
+          <w:noProof/>
+        </w:rPr>
+        <w:t>2</w:t>
+      </w:r>
+      <w:r>
+        <w:rPr>
+          <w:noProof/>
+        </w:rPr>
+        <w:fldChar w:fldCharType="end"/>
+      </w:r>
       <w:r>
         <w:t>. Diagrama de casos de uso genérico.</w:t>
       </w:r>
@@ -4809,14 +4835,14 @@
       <w:pPr>
         <w:jc w:val="both"/>
         <w:rPr>
-          <w:color w:val="5B9BD5" w:themeColor="accent1"/>
+          <w:color w:val="1F4E79" w:themeColor="accent1" w:themeShade="80"/>
           <w:sz w:val="28"/>
           <w:szCs w:val="28"/>
         </w:rPr>
       </w:pPr>
       <w:r>
         <w:rPr>
-          <w:color w:val="5B9BD5" w:themeColor="accent1"/>
+          <w:color w:val="1F4E79" w:themeColor="accent1" w:themeShade="80"/>
           <w:sz w:val="28"/>
           <w:szCs w:val="28"/>
         </w:rPr>
@@ -4893,14 +4919,27 @@
       <w:r>
         <w:t xml:space="preserve">Ilustración </w:t>
       </w:r>
-      <w:fldSimple w:instr=" SEQ Ilustración \* ARABIC ">
-        <w:r>
-          <w:rPr>
-            <w:noProof/>
-          </w:rPr>
-          <w:t>3</w:t>
-        </w:r>
-      </w:fldSimple>
+      <w:r>
+        <w:fldChar w:fldCharType="begin"/>
+      </w:r>
+      <w:r>
+        <w:instrText xml:space="preserve"> SEQ Ilustración \* ARABIC </w:instrText>
+      </w:r>
+      <w:r>
+        <w:fldChar w:fldCharType="separate"/>
+      </w:r>
+      <w:r>
+        <w:rPr>
+          <w:noProof/>
+        </w:rPr>
+        <w:t>3</w:t>
+      </w:r>
+      <w:r>
+        <w:rPr>
+          <w:noProof/>
+        </w:rPr>
+        <w:fldChar w:fldCharType="end"/>
+      </w:r>
       <w:r>
         <w:t>. Diagrama de caso de uso de Administración.</w:t>
       </w:r>
@@ -15432,6 +15471,7 @@
       <w:pPr>
         <w:rPr>
           <w:b/>
+          <w:color w:val="1F4E79" w:themeColor="accent1" w:themeShade="80"/>
           <w:sz w:val="28"/>
           <w:szCs w:val="28"/>
         </w:rPr>
@@ -15439,7 +15479,7 @@
       <w:r>
         <w:rPr>
           <w:b/>
-          <w:color w:val="5B9BD5" w:themeColor="accent1"/>
+          <w:color w:val="1F4E79" w:themeColor="accent1" w:themeShade="80"/>
           <w:sz w:val="28"/>
           <w:szCs w:val="28"/>
         </w:rPr>
@@ -15532,14 +15572,27 @@
       <w:r>
         <w:t xml:space="preserve">Ilustración </w:t>
       </w:r>
-      <w:fldSimple w:instr=" SEQ Ilustración \* ARABIC ">
-        <w:r>
-          <w:rPr>
-            <w:noProof/>
-          </w:rPr>
-          <w:t>4</w:t>
-        </w:r>
-      </w:fldSimple>
+      <w:r>
+        <w:fldChar w:fldCharType="begin"/>
+      </w:r>
+      <w:r>
+        <w:instrText xml:space="preserve"> SEQ Ilustración \* ARABIC </w:instrText>
+      </w:r>
+      <w:r>
+        <w:fldChar w:fldCharType="separate"/>
+      </w:r>
+      <w:r>
+        <w:rPr>
+          <w:noProof/>
+        </w:rPr>
+        <w:t>4</w:t>
+      </w:r>
+      <w:r>
+        <w:rPr>
+          <w:noProof/>
+        </w:rPr>
+        <w:fldChar w:fldCharType="end"/>
+      </w:r>
       <w:r>
         <w:t>. Diagrama de casos de uso de Eventos.</w:t>
       </w:r>
@@ -23138,7 +23191,7 @@
       <w:pPr>
         <w:rPr>
           <w:b/>
-          <w:color w:val="5B9BD5" w:themeColor="accent1"/>
+          <w:color w:val="1F4E79" w:themeColor="accent1" w:themeShade="80"/>
           <w:sz w:val="28"/>
           <w:szCs w:val="28"/>
         </w:rPr>
@@ -23146,7 +23199,7 @@
       <w:r>
         <w:rPr>
           <w:b/>
-          <w:color w:val="5B9BD5" w:themeColor="accent1"/>
+          <w:color w:val="1F4E79" w:themeColor="accent1" w:themeShade="80"/>
           <w:sz w:val="28"/>
           <w:szCs w:val="28"/>
         </w:rPr>
@@ -23249,14 +23302,27 @@
       <w:r>
         <w:t xml:space="preserve">Ilustración </w:t>
       </w:r>
-      <w:fldSimple w:instr=" SEQ Ilustración \* ARABIC ">
-        <w:r>
-          <w:rPr>
-            <w:noProof/>
-          </w:rPr>
-          <w:t>5</w:t>
-        </w:r>
-      </w:fldSimple>
+      <w:r>
+        <w:fldChar w:fldCharType="begin"/>
+      </w:r>
+      <w:r>
+        <w:instrText xml:space="preserve"> SEQ Ilustración \* ARABIC </w:instrText>
+      </w:r>
+      <w:r>
+        <w:fldChar w:fldCharType="separate"/>
+      </w:r>
+      <w:r>
+        <w:rPr>
+          <w:noProof/>
+        </w:rPr>
+        <w:t>5</w:t>
+      </w:r>
+      <w:r>
+        <w:rPr>
+          <w:noProof/>
+        </w:rPr>
+        <w:fldChar w:fldCharType="end"/>
+      </w:r>
       <w:r>
         <w:t>. Diagrama de casos de uso de Notas.</w:t>
       </w:r>
@@ -26382,14 +26448,16 @@
         </w:tabs>
         <w:jc w:val="both"/>
         <w:rPr>
-          <w:color w:val="00B0F0"/>
+          <w:b/>
+          <w:color w:val="1F4E79" w:themeColor="accent1" w:themeShade="80"/>
           <w:sz w:val="28"/>
           <w:szCs w:val="28"/>
         </w:rPr>
       </w:pPr>
       <w:r>
         <w:rPr>
-          <w:color w:val="00B0F0"/>
+          <w:b/>
+          <w:color w:val="1F4E79" w:themeColor="accent1" w:themeShade="80"/>
           <w:sz w:val="28"/>
           <w:szCs w:val="28"/>
         </w:rPr>
@@ -26484,14 +26552,27 @@
                             <w:r>
                               <w:t xml:space="preserve">Ilustración </w:t>
                             </w:r>
-                            <w:fldSimple w:instr=" SEQ Ilustración \* ARABIC ">
-                              <w:r>
-                                <w:rPr>
-                                  <w:noProof/>
-                                </w:rPr>
-                                <w:t>6</w:t>
-                              </w:r>
-                            </w:fldSimple>
+                            <w:r>
+                              <w:fldChar w:fldCharType="begin"/>
+                            </w:r>
+                            <w:r>
+                              <w:instrText xml:space="preserve"> SEQ Ilustración \* ARABIC </w:instrText>
+                            </w:r>
+                            <w:r>
+                              <w:fldChar w:fldCharType="separate"/>
+                            </w:r>
+                            <w:r>
+                              <w:rPr>
+                                <w:noProof/>
+                              </w:rPr>
+                              <w:t>6</w:t>
+                            </w:r>
+                            <w:r>
+                              <w:rPr>
+                                <w:noProof/>
+                              </w:rPr>
+                              <w:fldChar w:fldCharType="end"/>
+                            </w:r>
                             <w:r>
                               <w:t>. Diagrama de casos de uso de Chat.</w:t>
                             </w:r>
@@ -26532,14 +26613,27 @@
                       <w:r>
                         <w:t xml:space="preserve">Ilustración </w:t>
                       </w:r>
-                      <w:fldSimple w:instr=" SEQ Ilustración \* ARABIC ">
-                        <w:r>
-                          <w:rPr>
-                            <w:noProof/>
-                          </w:rPr>
-                          <w:t>6</w:t>
-                        </w:r>
-                      </w:fldSimple>
+                      <w:r>
+                        <w:fldChar w:fldCharType="begin"/>
+                      </w:r>
+                      <w:r>
+                        <w:instrText xml:space="preserve"> SEQ Ilustración \* ARABIC </w:instrText>
+                      </w:r>
+                      <w:r>
+                        <w:fldChar w:fldCharType="separate"/>
+                      </w:r>
+                      <w:r>
+                        <w:rPr>
+                          <w:noProof/>
+                        </w:rPr>
+                        <w:t>6</w:t>
+                      </w:r>
+                      <w:r>
+                        <w:rPr>
+                          <w:noProof/>
+                        </w:rPr>
+                        <w:fldChar w:fldCharType="end"/>
+                      </w:r>
                       <w:r>
                         <w:t>. Diagrama de casos de uso de Chat.</w:t>
                       </w:r>
@@ -33326,14 +33420,27 @@
       <w:r>
         <w:t xml:space="preserve">Ilustración </w:t>
       </w:r>
-      <w:fldSimple w:instr=" SEQ Ilustración \* ARABIC ">
-        <w:r>
-          <w:rPr>
-            <w:noProof/>
-          </w:rPr>
-          <w:t>7</w:t>
-        </w:r>
-      </w:fldSimple>
+      <w:r>
+        <w:fldChar w:fldCharType="begin"/>
+      </w:r>
+      <w:r>
+        <w:instrText xml:space="preserve"> SEQ Ilustración \* ARABIC </w:instrText>
+      </w:r>
+      <w:r>
+        <w:fldChar w:fldCharType="separate"/>
+      </w:r>
+      <w:r>
+        <w:rPr>
+          <w:noProof/>
+        </w:rPr>
+        <w:t>7</w:t>
+      </w:r>
+      <w:r>
+        <w:rPr>
+          <w:noProof/>
+        </w:rPr>
+        <w:fldChar w:fldCharType="end"/>
+      </w:r>
       <w:r>
         <w:t>. Diagrama Entidad Relación.</w:t>
       </w:r>
@@ -33989,14 +34096,27 @@
       <w:r>
         <w:t xml:space="preserve">Ilustración </w:t>
       </w:r>
-      <w:fldSimple w:instr=" SEQ Ilustración \* ARABIC ">
-        <w:r>
-          <w:rPr>
-            <w:noProof/>
-          </w:rPr>
-          <w:t>8</w:t>
-        </w:r>
-      </w:fldSimple>
+      <w:r>
+        <w:fldChar w:fldCharType="begin"/>
+      </w:r>
+      <w:r>
+        <w:instrText xml:space="preserve"> SEQ Ilustración \* ARABIC </w:instrText>
+      </w:r>
+      <w:r>
+        <w:fldChar w:fldCharType="separate"/>
+      </w:r>
+      <w:r>
+        <w:rPr>
+          <w:noProof/>
+        </w:rPr>
+        <w:t>8</w:t>
+      </w:r>
+      <w:r>
+        <w:rPr>
+          <w:noProof/>
+        </w:rPr>
+        <w:fldChar w:fldCharType="end"/>
+      </w:r>
       <w:r>
         <w:t>. Arquitectura de la aplicación.</w:t>
       </w:r>
@@ -34108,14 +34228,27 @@
       <w:r>
         <w:t xml:space="preserve">Ilustración </w:t>
       </w:r>
-      <w:fldSimple w:instr=" SEQ Ilustración \* ARABIC ">
-        <w:r>
-          <w:rPr>
-            <w:noProof/>
-          </w:rPr>
-          <w:t>9</w:t>
-        </w:r>
-      </w:fldSimple>
+      <w:r>
+        <w:fldChar w:fldCharType="begin"/>
+      </w:r>
+      <w:r>
+        <w:instrText xml:space="preserve"> SEQ Ilustración \* ARABIC </w:instrText>
+      </w:r>
+      <w:r>
+        <w:fldChar w:fldCharType="separate"/>
+      </w:r>
+      <w:r>
+        <w:rPr>
+          <w:noProof/>
+        </w:rPr>
+        <w:t>9</w:t>
+      </w:r>
+      <w:r>
+        <w:rPr>
+          <w:noProof/>
+        </w:rPr>
+        <w:fldChar w:fldCharType="end"/>
+      </w:r>
       <w:r>
         <w:t>. Diagrama Entidad Relación de Visual Studio.</w:t>
       </w:r>
@@ -34138,6 +34271,11 @@
     </w:p>
     <w:p>
       <w:pPr>
+        <w:jc w:val="both"/>
+      </w:pPr>
+    </w:p>
+    <w:p>
+      <w:pPr>
         <w:pStyle w:val="Ttulo2"/>
         <w:rPr>
           <w:b/>
@@ -34158,14 +34296,575 @@
       </w:r>
       <w:bookmarkEnd w:id="24"/>
     </w:p>
-    <w:p/>
     <w:p>
-      <w:r>
-        <w:t xml:space="preserve">CAPTURAS DEL ESTADO DE LA WEB Y COMO VAN QUEDANDO LAS TRANSICIONES </w:t>
-      </w:r>
+      <w:pPr>
+        <w:jc w:val="both"/>
+      </w:pPr>
     </w:p>
     <w:p>
       <w:pPr>
+        <w:jc w:val="both"/>
+      </w:pPr>
+      <w:r>
+        <w:t xml:space="preserve">La </w:t>
+      </w:r>
+      <w:r>
+        <w:t xml:space="preserve">Parte del Front-End de esta aplicación Es posiblemente la parte más importante de la aplicación, ya que esta está plenamente orientada al usuario final. A </w:t>
+      </w:r>
+      <w:r>
+        <w:t>continuación,</w:t>
+      </w:r>
+      <w:r>
+        <w:t xml:space="preserve"> vamos a ver las capturas de las</w:t>
+      </w:r>
+      <w:r>
+        <w:t xml:space="preserve"> distintas</w:t>
+      </w:r>
+      <w:r>
+        <w:t xml:space="preserve"> pantallas que tendrá la aplicación </w:t>
+      </w:r>
+      <w:r>
+        <w:t>final.</w:t>
+      </w:r>
+    </w:p>
+    <w:p>
+      <w:pPr>
+        <w:tabs>
+          <w:tab w:val="left" w:pos="972"/>
+        </w:tabs>
+        <w:jc w:val="both"/>
+        <w:rPr>
+          <w:b/>
+          <w:color w:val="1F4E79" w:themeColor="accent1" w:themeShade="80"/>
+          <w:sz w:val="28"/>
+          <w:szCs w:val="28"/>
+        </w:rPr>
+      </w:pPr>
+      <w:r>
+        <w:rPr>
+          <w:b/>
+          <w:color w:val="1F4E79" w:themeColor="accent1" w:themeShade="80"/>
+          <w:sz w:val="28"/>
+          <w:szCs w:val="28"/>
+        </w:rPr>
+        <w:t>Home</w:t>
+      </w:r>
+    </w:p>
+    <w:p>
+      <w:pPr>
+        <w:keepNext/>
+        <w:jc w:val="both"/>
+      </w:pPr>
+      <w:r>
+        <w:rPr>
+          <w:noProof/>
+          <w:lang w:eastAsia="es-ES"/>
+        </w:rPr>
+        <w:drawing>
+          <wp:inline distT="0" distB="0" distL="0" distR="0">
+            <wp:extent cx="5400040" cy="1962785"/>
+            <wp:effectExtent l="0" t="0" r="0" b="0"/>
+            <wp:docPr id="15" name="Imagen 15"/>
+            <wp:cNvGraphicFramePr>
+              <a:graphicFrameLocks xmlns:a="http://schemas.openxmlformats.org/drawingml/2006/main" noChangeAspect="1"/>
+            </wp:cNvGraphicFramePr>
+            <a:graphic xmlns:a="http://schemas.openxmlformats.org/drawingml/2006/main">
+              <a:graphicData uri="http://schemas.openxmlformats.org/drawingml/2006/picture">
+                <pic:pic xmlns:pic="http://schemas.openxmlformats.org/drawingml/2006/picture">
+                  <pic:nvPicPr>
+                    <pic:cNvPr id="15" name="MockHome.PNG"/>
+                    <pic:cNvPicPr/>
+                  </pic:nvPicPr>
+                  <pic:blipFill>
+                    <a:blip r:embed="rId20" cstate="print">
+                      <a:extLst>
+                        <a:ext uri="{28A0092B-C50C-407E-A947-70E740481C1C}">
+                          <a14:useLocalDpi xmlns:a14="http://schemas.microsoft.com/office/drawing/2010/main" val="0"/>
+                        </a:ext>
+                      </a:extLst>
+                    </a:blip>
+                    <a:stretch>
+                      <a:fillRect/>
+                    </a:stretch>
+                  </pic:blipFill>
+                  <pic:spPr>
+                    <a:xfrm>
+                      <a:off x="0" y="0"/>
+                      <a:ext cx="5400040" cy="1962785"/>
+                    </a:xfrm>
+                    <a:prstGeom prst="rect">
+                      <a:avLst/>
+                    </a:prstGeom>
+                  </pic:spPr>
+                </pic:pic>
+              </a:graphicData>
+            </a:graphic>
+          </wp:inline>
+        </w:drawing>
+      </w:r>
+    </w:p>
+    <w:p>
+      <w:pPr>
+        <w:pStyle w:val="Descripcin"/>
+        <w:jc w:val="both"/>
+      </w:pPr>
+      <w:r>
+        <w:t xml:space="preserve">Ilustración </w:t>
+      </w:r>
+      <w:r>
+        <w:fldChar w:fldCharType="begin"/>
+      </w:r>
+      <w:r>
+        <w:instrText xml:space="preserve"> SEQ Ilustración \* ARABIC </w:instrText>
+      </w:r>
+      <w:r>
+        <w:fldChar w:fldCharType="separate"/>
+      </w:r>
+      <w:r>
+        <w:rPr>
+          <w:noProof/>
+        </w:rPr>
+        <w:t>10</w:t>
+      </w:r>
+      <w:r>
+        <w:fldChar w:fldCharType="end"/>
+      </w:r>
+      <w:r>
+        <w:t>. Pantalla de Home.</w:t>
+      </w:r>
+    </w:p>
+    <w:p>
+      <w:pPr>
+        <w:jc w:val="both"/>
+      </w:pPr>
+      <w:r>
+        <w:t>Nada más iniciar sesión en la aplicación vamos a poder ver una pestaña con un menú lateral con todas las demás opciones de la aplicación. Lo principal de esta pestaña es el calendario que aparece en el centro de la pestaña. Justo debajo del calendario se despliega una tabla con los eventos que tendrán lugar en el día seleccionado, que por defecto será el día actual. Se ha optado por este diseño del calendario para que el usuario tenga de un solo vistazo una visión global de la planificación del mes y a la vez pueda ver de una forma más específica cada uno de los eventos en el día.</w:t>
+      </w:r>
+    </w:p>
+    <w:p>
+      <w:pPr>
+        <w:jc w:val="both"/>
+      </w:pPr>
+      <w:r>
+        <w:t xml:space="preserve">En la tabla de los eventos podemos ver la información del evento correspondiente a la hora de inicio y fin del evento, su nombre y descripción y el lugar. Justo después tenemos dos botones para borrar o ver </w:t>
+      </w:r>
+      <w:r>
+        <w:t>con más detalla el evento.</w:t>
+      </w:r>
+    </w:p>
+    <w:p>
+      <w:pPr>
+        <w:jc w:val="both"/>
+      </w:pPr>
+      <w:r>
+        <w:t>Justo debajo podemos ver también una pequeña tabla donde nos aparecerán los eventos más cercanos al día actual para tener presenta no solo lo que acontecerá ese día si no también, lo que pasará próximamente.</w:t>
+      </w:r>
+    </w:p>
+    <w:p>
+      <w:r>
+        <w:br w:type="page"/>
+      </w:r>
+    </w:p>
+    <w:p>
+      <w:pPr>
+        <w:tabs>
+          <w:tab w:val="left" w:pos="972"/>
+        </w:tabs>
+        <w:jc w:val="both"/>
+        <w:rPr>
+          <w:b/>
+          <w:color w:val="1F4E79" w:themeColor="accent1" w:themeShade="80"/>
+          <w:sz w:val="28"/>
+          <w:szCs w:val="28"/>
+        </w:rPr>
+      </w:pPr>
+      <w:r>
+        <w:rPr>
+          <w:b/>
+          <w:color w:val="1F4E79" w:themeColor="accent1" w:themeShade="80"/>
+          <w:sz w:val="28"/>
+          <w:szCs w:val="28"/>
+        </w:rPr>
+        <w:lastRenderedPageBreak/>
+        <w:t>Notas</w:t>
+      </w:r>
+    </w:p>
+    <w:p>
+      <w:pPr>
+        <w:keepNext/>
+        <w:tabs>
+          <w:tab w:val="left" w:pos="972"/>
+        </w:tabs>
+        <w:jc w:val="both"/>
+      </w:pPr>
+      <w:r>
+        <w:rPr>
+          <w:b/>
+          <w:noProof/>
+          <w:color w:val="5B9BD5" w:themeColor="accent1"/>
+          <w:sz w:val="28"/>
+          <w:szCs w:val="28"/>
+          <w:lang w:eastAsia="es-ES"/>
+        </w:rPr>
+        <w:drawing>
+          <wp:inline distT="0" distB="0" distL="0" distR="0" wp14:anchorId="67ECB34A" wp14:editId="7EA7117E">
+            <wp:extent cx="5400040" cy="1929130"/>
+            <wp:effectExtent l="0" t="0" r="0" b="0"/>
+            <wp:docPr id="16" name="Imagen 16"/>
+            <wp:cNvGraphicFramePr>
+              <a:graphicFrameLocks xmlns:a="http://schemas.openxmlformats.org/drawingml/2006/main" noChangeAspect="1"/>
+            </wp:cNvGraphicFramePr>
+            <a:graphic xmlns:a="http://schemas.openxmlformats.org/drawingml/2006/main">
+              <a:graphicData uri="http://schemas.openxmlformats.org/drawingml/2006/picture">
+                <pic:pic xmlns:pic="http://schemas.openxmlformats.org/drawingml/2006/picture">
+                  <pic:nvPicPr>
+                    <pic:cNvPr id="16" name="MockNotas.PNG"/>
+                    <pic:cNvPicPr/>
+                  </pic:nvPicPr>
+                  <pic:blipFill>
+                    <a:blip r:embed="rId21" cstate="print">
+                      <a:extLst>
+                        <a:ext uri="{28A0092B-C50C-407E-A947-70E740481C1C}">
+                          <a14:useLocalDpi xmlns:a14="http://schemas.microsoft.com/office/drawing/2010/main" val="0"/>
+                        </a:ext>
+                      </a:extLst>
+                    </a:blip>
+                    <a:stretch>
+                      <a:fillRect/>
+                    </a:stretch>
+                  </pic:blipFill>
+                  <pic:spPr>
+                    <a:xfrm>
+                      <a:off x="0" y="0"/>
+                      <a:ext cx="5400040" cy="1929130"/>
+                    </a:xfrm>
+                    <a:prstGeom prst="rect">
+                      <a:avLst/>
+                    </a:prstGeom>
+                  </pic:spPr>
+                </pic:pic>
+              </a:graphicData>
+            </a:graphic>
+          </wp:inline>
+        </w:drawing>
+      </w:r>
+    </w:p>
+    <w:p>
+      <w:pPr>
+        <w:pStyle w:val="Descripcin"/>
+        <w:jc w:val="both"/>
+        <w:rPr>
+          <w:b/>
+          <w:color w:val="1F4E79" w:themeColor="accent1" w:themeShade="80"/>
+          <w:sz w:val="28"/>
+          <w:szCs w:val="28"/>
+        </w:rPr>
+      </w:pPr>
+      <w:r>
+        <w:t xml:space="preserve">Ilustración </w:t>
+      </w:r>
+      <w:r>
+        <w:fldChar w:fldCharType="begin"/>
+      </w:r>
+      <w:r>
+        <w:instrText xml:space="preserve"> SEQ Ilustración \* ARABIC </w:instrText>
+      </w:r>
+      <w:r>
+        <w:fldChar w:fldCharType="separate"/>
+      </w:r>
+      <w:r>
+        <w:rPr>
+          <w:noProof/>
+        </w:rPr>
+        <w:t>11</w:t>
+      </w:r>
+      <w:r>
+        <w:fldChar w:fldCharType="end"/>
+      </w:r>
+      <w:r>
+        <w:t>. Pantalla de Notas.</w:t>
+      </w:r>
+    </w:p>
+    <w:p>
+      <w:pPr>
+        <w:jc w:val="both"/>
+      </w:pPr>
+      <w:r>
+        <w:t>Aquí podemos ver la pestaña de notas, se ha optado por un modelo de notas adhesivas para que se asemeje más a un tablero de notas casero. Dentro de esta pestaña se dispondrán todas las notas del usuario. Al pasar el ratón por encima de la nota esta aumentará ligeramente de tamaño y rotará ligeramente hasta enderezarse para que sea mucho más fácil de leer. La última nota que aparecerá en esta pestaña será el formulario para generar nuevas notas.</w:t>
+      </w:r>
+      <w:r>
+        <w:t xml:space="preserve"> </w:t>
+      </w:r>
+    </w:p>
+    <w:p>
+      <w:pPr>
+        <w:jc w:val="both"/>
+      </w:pPr>
+      <w:r>
+        <w:t>Se puede apreciar que hay notas con un color distinto de las demás,</w:t>
+      </w:r>
+      <w:r>
+        <w:t xml:space="preserve"> eso significa que esa nota ha sido compartida en algún grupo como podrá verse más adelante.</w:t>
+      </w:r>
+    </w:p>
+    <w:p>
+      <w:pPr>
+        <w:jc w:val="both"/>
+      </w:pPr>
+    </w:p>
+    <w:p>
+      <w:pPr>
+        <w:tabs>
+          <w:tab w:val="left" w:pos="972"/>
+        </w:tabs>
+        <w:jc w:val="both"/>
+        <w:rPr>
+          <w:b/>
+          <w:color w:val="1F4E79" w:themeColor="accent1" w:themeShade="80"/>
+          <w:sz w:val="28"/>
+          <w:szCs w:val="28"/>
+        </w:rPr>
+      </w:pPr>
+      <w:r>
+        <w:rPr>
+          <w:b/>
+          <w:color w:val="1F4E79" w:themeColor="accent1" w:themeShade="80"/>
+          <w:sz w:val="28"/>
+          <w:szCs w:val="28"/>
+        </w:rPr>
+        <w:t>Usuario</w:t>
+      </w:r>
+    </w:p>
+    <w:p>
+      <w:pPr>
+        <w:keepNext/>
+        <w:tabs>
+          <w:tab w:val="left" w:pos="972"/>
+        </w:tabs>
+        <w:jc w:val="both"/>
+      </w:pPr>
+      <w:r>
+        <w:rPr>
+          <w:b/>
+          <w:noProof/>
+          <w:color w:val="5B9BD5" w:themeColor="accent1"/>
+          <w:lang w:eastAsia="es-ES"/>
+        </w:rPr>
+        <w:drawing>
+          <wp:inline distT="0" distB="0" distL="0" distR="0" wp14:anchorId="703F2C53" wp14:editId="42947010">
+            <wp:extent cx="5400040" cy="2228850"/>
+            <wp:effectExtent l="0" t="0" r="0" b="0"/>
+            <wp:docPr id="18" name="Imagen 18"/>
+            <wp:cNvGraphicFramePr>
+              <a:graphicFrameLocks xmlns:a="http://schemas.openxmlformats.org/drawingml/2006/main" noChangeAspect="1"/>
+            </wp:cNvGraphicFramePr>
+            <a:graphic xmlns:a="http://schemas.openxmlformats.org/drawingml/2006/main">
+              <a:graphicData uri="http://schemas.openxmlformats.org/drawingml/2006/picture">
+                <pic:pic xmlns:pic="http://schemas.openxmlformats.org/drawingml/2006/picture">
+                  <pic:nvPicPr>
+                    <pic:cNvPr id="18" name="MockPerfil.PNG"/>
+                    <pic:cNvPicPr/>
+                  </pic:nvPicPr>
+                  <pic:blipFill>
+                    <a:blip r:embed="rId22" cstate="print">
+                      <a:extLst>
+                        <a:ext uri="{28A0092B-C50C-407E-A947-70E740481C1C}">
+                          <a14:useLocalDpi xmlns:a14="http://schemas.microsoft.com/office/drawing/2010/main" val="0"/>
+                        </a:ext>
+                      </a:extLst>
+                    </a:blip>
+                    <a:stretch>
+                      <a:fillRect/>
+                    </a:stretch>
+                  </pic:blipFill>
+                  <pic:spPr>
+                    <a:xfrm>
+                      <a:off x="0" y="0"/>
+                      <a:ext cx="5400040" cy="2228850"/>
+                    </a:xfrm>
+                    <a:prstGeom prst="rect">
+                      <a:avLst/>
+                    </a:prstGeom>
+                  </pic:spPr>
+                </pic:pic>
+              </a:graphicData>
+            </a:graphic>
+          </wp:inline>
+        </w:drawing>
+      </w:r>
+    </w:p>
+    <w:p>
+      <w:pPr>
+        <w:pStyle w:val="Descripcin"/>
+        <w:jc w:val="both"/>
+        <w:rPr>
+          <w:b/>
+          <w:color w:val="1F4E79" w:themeColor="accent1" w:themeShade="80"/>
+          <w:sz w:val="22"/>
+          <w:szCs w:val="22"/>
+        </w:rPr>
+      </w:pPr>
+      <w:r>
+        <w:t xml:space="preserve">Ilustración </w:t>
+      </w:r>
+      <w:r>
+        <w:fldChar w:fldCharType="begin"/>
+      </w:r>
+      <w:r>
+        <w:instrText xml:space="preserve"> SEQ Ilustración \* ARABIC </w:instrText>
+      </w:r>
+      <w:r>
+        <w:fldChar w:fldCharType="separate"/>
+      </w:r>
+      <w:r>
+        <w:rPr>
+          <w:noProof/>
+        </w:rPr>
+        <w:t>12</w:t>
+      </w:r>
+      <w:r>
+        <w:fldChar w:fldCharType="end"/>
+      </w:r>
+      <w:r>
+        <w:t>. Pantalla de Usuario.</w:t>
+      </w:r>
+    </w:p>
+    <w:p>
+      <w:pPr>
+        <w:jc w:val="both"/>
+      </w:pPr>
+      <w:r>
+        <w:t>En esta pantalla se puede ver la información referente al usuario que se encuentra registrado en el sistema en este momento. A parte de este perfil en el menú aparecerá el nombre del usuario. En esta pestaña se ve una imagen de perfil de usuario, su nombre y correo y la posibilidad de recibir las notificaciones, en esta última existe la opción de silenciarla si queremos para que el usuario ya no reciba más notificaciones al correo.</w:t>
+      </w:r>
+    </w:p>
+    <w:p>
+      <w:r>
+        <w:br w:type="page"/>
+      </w:r>
+    </w:p>
+    <w:p>
+      <w:pPr>
+        <w:jc w:val="both"/>
+        <w:rPr>
+          <w:b/>
+          <w:color w:val="1F4E79" w:themeColor="accent1" w:themeShade="80"/>
+          <w:sz w:val="28"/>
+          <w:szCs w:val="28"/>
+        </w:rPr>
+      </w:pPr>
+      <w:r>
+        <w:rPr>
+          <w:b/>
+          <w:color w:val="1F4E79" w:themeColor="accent1" w:themeShade="80"/>
+          <w:sz w:val="28"/>
+          <w:szCs w:val="28"/>
+        </w:rPr>
+        <w:lastRenderedPageBreak/>
+        <w:t>Chat</w:t>
+      </w:r>
+    </w:p>
+    <w:p>
+      <w:pPr>
+        <w:keepNext/>
+        <w:jc w:val="both"/>
+      </w:pPr>
+      <w:r>
+        <w:rPr>
+          <w:noProof/>
+          <w:lang w:eastAsia="es-ES"/>
+        </w:rPr>
+        <w:drawing>
+          <wp:inline distT="0" distB="0" distL="0" distR="0" wp14:anchorId="02448362" wp14:editId="1970FE93">
+            <wp:extent cx="5400040" cy="2708275"/>
+            <wp:effectExtent l="0" t="0" r="0" b="0"/>
+            <wp:docPr id="19" name="Imagen 19"/>
+            <wp:cNvGraphicFramePr>
+              <a:graphicFrameLocks xmlns:a="http://schemas.openxmlformats.org/drawingml/2006/main" noChangeAspect="1"/>
+            </wp:cNvGraphicFramePr>
+            <a:graphic xmlns:a="http://schemas.openxmlformats.org/drawingml/2006/main">
+              <a:graphicData uri="http://schemas.openxmlformats.org/drawingml/2006/picture">
+                <pic:pic xmlns:pic="http://schemas.openxmlformats.org/drawingml/2006/picture">
+                  <pic:nvPicPr>
+                    <pic:cNvPr id="19" name="MockChat.PNG"/>
+                    <pic:cNvPicPr/>
+                  </pic:nvPicPr>
+                  <pic:blipFill>
+                    <a:blip r:embed="rId23" cstate="print">
+                      <a:extLst>
+                        <a:ext uri="{28A0092B-C50C-407E-A947-70E740481C1C}">
+                          <a14:useLocalDpi xmlns:a14="http://schemas.microsoft.com/office/drawing/2010/main" val="0"/>
+                        </a:ext>
+                      </a:extLst>
+                    </a:blip>
+                    <a:stretch>
+                      <a:fillRect/>
+                    </a:stretch>
+                  </pic:blipFill>
+                  <pic:spPr>
+                    <a:xfrm>
+                      <a:off x="0" y="0"/>
+                      <a:ext cx="5400040" cy="2708275"/>
+                    </a:xfrm>
+                    <a:prstGeom prst="rect">
+                      <a:avLst/>
+                    </a:prstGeom>
+                  </pic:spPr>
+                </pic:pic>
+              </a:graphicData>
+            </a:graphic>
+          </wp:inline>
+        </w:drawing>
+      </w:r>
+    </w:p>
+    <w:p>
+      <w:pPr>
+        <w:pStyle w:val="Descripcin"/>
+        <w:jc w:val="both"/>
+      </w:pPr>
+      <w:r>
+        <w:t xml:space="preserve">Ilustración </w:t>
+      </w:r>
+      <w:r>
+        <w:fldChar w:fldCharType="begin"/>
+      </w:r>
+      <w:r>
+        <w:instrText xml:space="preserve"> SEQ Ilustración \* ARABIC </w:instrText>
+      </w:r>
+      <w:r>
+        <w:fldChar w:fldCharType="separate"/>
+      </w:r>
+      <w:r>
+        <w:rPr>
+          <w:noProof/>
+        </w:rPr>
+        <w:t>13</w:t>
+      </w:r>
+      <w:r>
+        <w:fldChar w:fldCharType="end"/>
+      </w:r>
+      <w:r>
+        <w:t>. Pantalla de Chat.</w:t>
+      </w:r>
+    </w:p>
+    <w:p>
+      <w:pPr>
+        <w:jc w:val="both"/>
+      </w:pPr>
+      <w:r>
+        <w:t>En esta pestaña podemos ver la sala de chat que nos permitirá comunicarnos con el resto de los usuarios del sistema. Lo primero que nos encontramos son los mensajes de un grupo seleccionado. Estos mensajes disponen de una barra de scroll para poder ver todos los mensajes que se encuentren. Debajo de los mensajes tenemos la barra para escribir el mensaje el cual una vez enviado aparecerá con el nombre y la fecha en la que se envió.</w:t>
+      </w:r>
+    </w:p>
+    <w:p>
+      <w:pPr>
+        <w:jc w:val="both"/>
+      </w:pPr>
+      <w:r>
+        <w:t>A la derecha se puede ver la lista de los grupos, aquí se mostrarán todos los grupos en los que el usuario participa. Cuando el usuario pincha en alguno de los grupos se cambia el contenido del chat para así poder ver los mensajes correspondientes a dicho grupo.</w:t>
+      </w:r>
+    </w:p>
+    <w:p>
+      <w:pPr>
+        <w:jc w:val="both"/>
         <w:rPr>
           <w:rFonts w:asciiTheme="majorHAnsi" w:eastAsiaTheme="majorEastAsia" w:hAnsiTheme="majorHAnsi" w:cstheme="majorBidi"/>
           <w:color w:val="2E74B5" w:themeColor="accent1" w:themeShade="BF"/>
@@ -34174,7 +34873,7 @@
         </w:rPr>
       </w:pPr>
       <w:r>
-        <w:t xml:space="preserve">La </w:t>
+        <w:t>Debajo de la barra del chat de puede apreciar otro tablero similar al tablero que había en la sección de notas. En este tablero se mostrarán las notas compartidas en el grupo seleccionado, las cuales hacen referencia a las notas azules de la pestaña de notas. También encontraremos un formulario para añadir una nota directamente al grupo seleccionado.</w:t>
       </w:r>
       <w:bookmarkStart w:id="25" w:name="_GoBack"/>
       <w:bookmarkEnd w:id="25"/>
@@ -34481,8 +35180,8 @@
     <w:p/>
     <w:p/>
     <w:sectPr>
-      <w:headerReference w:type="default" r:id="rId20"/>
-      <w:footerReference w:type="default" r:id="rId21"/>
+      <w:headerReference w:type="default" r:id="rId24"/>
+      <w:footerReference w:type="default" r:id="rId25"/>
       <w:pgSz w:w="11906" w:h="16838"/>
       <w:pgMar w:top="1418" w:right="1701" w:bottom="1418" w:left="1701" w:header="709" w:footer="709" w:gutter="0"/>
       <w:cols w:space="708"/>
@@ -34561,6 +35260,7 @@
     <w:r>
       <w:rPr>
         <w:noProof/>
+        <w:lang w:eastAsia="es-ES"/>
       </w:rPr>
       <mc:AlternateContent>
         <mc:Choice Requires="wps">
@@ -34644,7 +35344,7 @@
                             <w:rPr>
                               <w:noProof/>
                             </w:rPr>
-                            <w:instrText>IMPLEMENTACIÓN</w:instrText>
+                            <w:instrText>CONCLUSIONES</w:instrText>
                           </w:r>
                           <w:r>
                             <w:fldChar w:fldCharType="end"/>
@@ -34665,7 +35365,7 @@
                             <w:rPr>
                               <w:noProof/>
                             </w:rPr>
-                            <w:instrText>IMPLEMENTACIÓN</w:instrText>
+                            <w:instrText>CONCLUSIONES</w:instrText>
                           </w:r>
                           <w:r>
                             <w:fldChar w:fldCharType="end"/>
@@ -34680,7 +35380,7 @@
                             <w:rPr>
                               <w:noProof/>
                             </w:rPr>
-                            <w:t>IMPLEMENTACIÓN</w:t>
+                            <w:t>CONCLUSIONES</w:t>
                           </w:r>
                           <w:r>
                             <w:fldChar w:fldCharType="end"/>
@@ -34736,7 +35436,7 @@
                       <w:rPr>
                         <w:noProof/>
                       </w:rPr>
-                      <w:instrText>IMPLEMENTACIÓN</w:instrText>
+                      <w:instrText>CONCLUSIONES</w:instrText>
                     </w:r>
                     <w:r>
                       <w:fldChar w:fldCharType="end"/>
@@ -34757,7 +35457,7 @@
                       <w:rPr>
                         <w:noProof/>
                       </w:rPr>
-                      <w:instrText>IMPLEMENTACIÓN</w:instrText>
+                      <w:instrText>CONCLUSIONES</w:instrText>
                     </w:r>
                     <w:r>
                       <w:fldChar w:fldCharType="end"/>
@@ -34772,7 +35472,7 @@
                       <w:rPr>
                         <w:noProof/>
                       </w:rPr>
-                      <w:t>IMPLEMENTACIÓN</w:t>
+                      <w:t>CONCLUSIONES</w:t>
                     </w:r>
                     <w:r>
                       <w:fldChar w:fldCharType="end"/>
@@ -34789,6 +35489,7 @@
     <w:r>
       <w:rPr>
         <w:noProof/>
+        <w:lang w:eastAsia="es-ES"/>
       </w:rPr>
       <mc:AlternateContent>
         <mc:Choice Requires="wps">
@@ -34855,7 +35556,7 @@
                               <w:noProof/>
                               <w:color w:val="FFFFFF" w:themeColor="background1"/>
                             </w:rPr>
-                            <w:t>49</w:t>
+                            <w:t>52</w:t>
                           </w:r>
                           <w:r>
                             <w:rPr>
@@ -34907,7 +35608,7 @@
                         <w:noProof/>
                         <w:color w:val="FFFFFF" w:themeColor="background1"/>
                       </w:rPr>
-                      <w:t>49</w:t>
+                      <w:t>52</w:t>
                     </w:r>
                     <w:r>
                       <w:rPr>
@@ -36853,7 +37554,7 @@
 </file>
 
 <file path=customXml/itemProps1.xml><?xml version="1.0" encoding="utf-8"?>
-<ds:datastoreItem xmlns:ds="http://schemas.openxmlformats.org/officeDocument/2006/customXml" ds:itemID="{68615D52-B763-417B-A46D-26F91D982772}">
+<ds:datastoreItem xmlns:ds="http://schemas.openxmlformats.org/officeDocument/2006/customXml" ds:itemID="{E70E4F5D-53CD-4B07-B62E-34CAB885DDE9}">
   <ds:schemaRefs>
     <ds:schemaRef ds:uri="http://schemas.openxmlformats.org/officeDocument/2006/bibliography"/>
   </ds:schemaRefs>

--- a/Memoria/Memoria.docx
+++ b/Memoria/Memoria.docx
@@ -1050,6 +1050,12 @@
             </w:rPr>
           </w:pPr>
           <w:r>
+            <w:rPr>
+              <w:b/>
+            </w:rPr>
+            <w:t xml:space="preserve">1 </w:t>
+          </w:r>
+          <w:r>
             <w:fldChar w:fldCharType="begin"/>
           </w:r>
           <w:r>
@@ -1393,6 +1399,12 @@
               <w:lang w:eastAsia="es-ES"/>
             </w:rPr>
           </w:pPr>
+          <w:r>
+            <w:rPr>
+              <w:b/>
+            </w:rPr>
+            <w:t xml:space="preserve">2 </w:t>
+          </w:r>
           <w:hyperlink w:anchor="_Toc522206019" w:history="1">
             <w:r>
               <w:rPr>
@@ -1535,6 +1547,12 @@
               <w:lang w:eastAsia="es-ES"/>
             </w:rPr>
           </w:pPr>
+          <w:r>
+            <w:rPr>
+              <w:b/>
+            </w:rPr>
+            <w:t xml:space="preserve">3 </w:t>
+          </w:r>
           <w:hyperlink w:anchor="_Toc522206021" w:history="1">
             <w:r>
               <w:rPr>
@@ -1606,6 +1624,12 @@
               <w:lang w:eastAsia="es-ES"/>
             </w:rPr>
           </w:pPr>
+          <w:r>
+            <w:rPr>
+              <w:b/>
+            </w:rPr>
+            <w:t xml:space="preserve">4 </w:t>
+          </w:r>
           <w:hyperlink w:anchor="_Toc522206022" w:history="1">
             <w:r>
               <w:rPr>
@@ -1819,6 +1843,12 @@
               <w:lang w:eastAsia="es-ES"/>
             </w:rPr>
           </w:pPr>
+          <w:r>
+            <w:rPr>
+              <w:b/>
+            </w:rPr>
+            <w:t xml:space="preserve">5 </w:t>
+          </w:r>
           <w:hyperlink w:anchor="_Toc522206025" w:history="1">
             <w:r>
               <w:rPr>
@@ -1890,6 +1920,12 @@
               <w:lang w:eastAsia="es-ES"/>
             </w:rPr>
           </w:pPr>
+          <w:r>
+            <w:rPr>
+              <w:b/>
+            </w:rPr>
+            <w:t xml:space="preserve">6 </w:t>
+          </w:r>
           <w:hyperlink w:anchor="_Toc522206026" w:history="1">
             <w:r>
               <w:rPr>
@@ -2174,6 +2210,12 @@
               <w:lang w:eastAsia="es-ES"/>
             </w:rPr>
           </w:pPr>
+          <w:r>
+            <w:rPr>
+              <w:b/>
+            </w:rPr>
+            <w:t xml:space="preserve">7 </w:t>
+          </w:r>
           <w:hyperlink w:anchor="_Toc522206030" w:history="1">
             <w:r>
               <w:rPr>
@@ -2458,6 +2500,12 @@
               <w:lang w:eastAsia="es-ES"/>
             </w:rPr>
           </w:pPr>
+          <w:r>
+            <w:rPr>
+              <w:b/>
+            </w:rPr>
+            <w:t xml:space="preserve">8 </w:t>
+          </w:r>
           <w:hyperlink w:anchor="_Toc522206034" w:history="1">
             <w:r>
               <w:rPr>
@@ -2570,7 +2618,7 @@
       <w:r>
         <w:fldChar w:fldCharType="separate"/>
       </w:r>
-      <w:hyperlink w:anchor="_Toc522900031" w:history="1">
+      <w:hyperlink w:anchor="_Toc523066205" w:history="1">
         <w:r>
           <w:rPr>
             <w:rStyle w:val="Hipervnculo"/>
@@ -2597,7 +2645,7 @@
             <w:noProof/>
             <w:webHidden/>
           </w:rPr>
-          <w:instrText xml:space="preserve"> PAGEREF _Toc522900031 \h </w:instrText>
+          <w:instrText xml:space="preserve"> PAGEREF _Toc523066205 \h </w:instrText>
         </w:r>
         <w:r>
           <w:rPr>
@@ -2640,7 +2688,7 @@
           <w:lang w:eastAsia="es-ES"/>
         </w:rPr>
       </w:pPr>
-      <w:hyperlink w:anchor="_Toc522900032" w:history="1">
+      <w:hyperlink w:anchor="_Toc523066206" w:history="1">
         <w:r>
           <w:rPr>
             <w:rStyle w:val="Hipervnculo"/>
@@ -2667,7 +2715,7 @@
             <w:noProof/>
             <w:webHidden/>
           </w:rPr>
-          <w:instrText xml:space="preserve"> PAGEREF _Toc522900032 \h </w:instrText>
+          <w:instrText xml:space="preserve"> PAGEREF _Toc523066206 \h </w:instrText>
         </w:r>
         <w:r>
           <w:rPr>
@@ -2710,7 +2758,7 @@
           <w:lang w:eastAsia="es-ES"/>
         </w:rPr>
       </w:pPr>
-      <w:hyperlink w:anchor="_Toc522900033" w:history="1">
+      <w:hyperlink w:anchor="_Toc523066207" w:history="1">
         <w:r>
           <w:rPr>
             <w:rStyle w:val="Hipervnculo"/>
@@ -2737,7 +2785,7 @@
             <w:noProof/>
             <w:webHidden/>
           </w:rPr>
-          <w:instrText xml:space="preserve"> PAGEREF _Toc522900033 \h </w:instrText>
+          <w:instrText xml:space="preserve"> PAGEREF _Toc523066207 \h </w:instrText>
         </w:r>
         <w:r>
           <w:rPr>
@@ -2780,7 +2828,7 @@
           <w:lang w:eastAsia="es-ES"/>
         </w:rPr>
       </w:pPr>
-      <w:hyperlink w:anchor="_Toc522900034" w:history="1">
+      <w:hyperlink w:anchor="_Toc523066208" w:history="1">
         <w:r>
           <w:rPr>
             <w:rStyle w:val="Hipervnculo"/>
@@ -2807,7 +2855,7 @@
             <w:noProof/>
             <w:webHidden/>
           </w:rPr>
-          <w:instrText xml:space="preserve"> PAGEREF _Toc522900034 \h </w:instrText>
+          <w:instrText xml:space="preserve"> PAGEREF _Toc523066208 \h </w:instrText>
         </w:r>
         <w:r>
           <w:rPr>
@@ -2850,7 +2898,7 @@
           <w:lang w:eastAsia="es-ES"/>
         </w:rPr>
       </w:pPr>
-      <w:hyperlink w:anchor="_Toc522900035" w:history="1">
+      <w:hyperlink w:anchor="_Toc523066209" w:history="1">
         <w:r>
           <w:rPr>
             <w:rStyle w:val="Hipervnculo"/>
@@ -2877,7 +2925,7 @@
             <w:noProof/>
             <w:webHidden/>
           </w:rPr>
-          <w:instrText xml:space="preserve"> PAGEREF _Toc522900035 \h </w:instrText>
+          <w:instrText xml:space="preserve"> PAGEREF _Toc523066209 \h </w:instrText>
         </w:r>
         <w:r>
           <w:rPr>
@@ -2920,7 +2968,7 @@
           <w:lang w:eastAsia="es-ES"/>
         </w:rPr>
       </w:pPr>
-      <w:hyperlink r:id="rId10" w:anchor="_Toc522900036" w:history="1">
+      <w:hyperlink r:id="rId10" w:anchor="_Toc523066210" w:history="1">
         <w:r>
           <w:rPr>
             <w:rStyle w:val="Hipervnculo"/>
@@ -2947,7 +2995,7 @@
             <w:noProof/>
             <w:webHidden/>
           </w:rPr>
-          <w:instrText xml:space="preserve"> PAGEREF _Toc522900036 \h </w:instrText>
+          <w:instrText xml:space="preserve"> PAGEREF _Toc523066210 \h </w:instrText>
         </w:r>
         <w:r>
           <w:rPr>
@@ -2990,7 +3038,7 @@
           <w:lang w:eastAsia="es-ES"/>
         </w:rPr>
       </w:pPr>
-      <w:hyperlink w:anchor="_Toc522900037" w:history="1">
+      <w:hyperlink w:anchor="_Toc523066211" w:history="1">
         <w:r>
           <w:rPr>
             <w:rStyle w:val="Hipervnculo"/>
@@ -3017,7 +3065,7 @@
             <w:noProof/>
             <w:webHidden/>
           </w:rPr>
-          <w:instrText xml:space="preserve"> PAGEREF _Toc522900037 \h </w:instrText>
+          <w:instrText xml:space="preserve"> PAGEREF _Toc523066211 \h </w:instrText>
         </w:r>
         <w:r>
           <w:rPr>
@@ -3060,7 +3108,7 @@
           <w:lang w:eastAsia="es-ES"/>
         </w:rPr>
       </w:pPr>
-      <w:hyperlink w:anchor="_Toc522900038" w:history="1">
+      <w:hyperlink w:anchor="_Toc523066212" w:history="1">
         <w:r>
           <w:rPr>
             <w:rStyle w:val="Hipervnculo"/>
@@ -3087,7 +3135,7 @@
             <w:noProof/>
             <w:webHidden/>
           </w:rPr>
-          <w:instrText xml:space="preserve"> PAGEREF _Toc522900038 \h </w:instrText>
+          <w:instrText xml:space="preserve"> PAGEREF _Toc523066212 \h </w:instrText>
         </w:r>
         <w:r>
           <w:rPr>
@@ -3130,7 +3178,7 @@
           <w:lang w:eastAsia="es-ES"/>
         </w:rPr>
       </w:pPr>
-      <w:hyperlink w:anchor="_Toc522900039" w:history="1">
+      <w:hyperlink w:anchor="_Toc523066213" w:history="1">
         <w:r>
           <w:rPr>
             <w:rStyle w:val="Hipervnculo"/>
@@ -3157,7 +3205,7 @@
             <w:noProof/>
             <w:webHidden/>
           </w:rPr>
-          <w:instrText xml:space="preserve"> PAGEREF _Toc522900039 \h </w:instrText>
+          <w:instrText xml:space="preserve"> PAGEREF _Toc523066213 \h </w:instrText>
         </w:r>
         <w:r>
           <w:rPr>
@@ -3178,6 +3226,286 @@
             <w:webHidden/>
           </w:rPr>
           <w:t>47</w:t>
+        </w:r>
+        <w:r>
+          <w:rPr>
+            <w:noProof/>
+            <w:webHidden/>
+          </w:rPr>
+          <w:fldChar w:fldCharType="end"/>
+        </w:r>
+      </w:hyperlink>
+    </w:p>
+    <w:p>
+      <w:pPr>
+        <w:pStyle w:val="Tabladeilustraciones"/>
+        <w:tabs>
+          <w:tab w:val="right" w:leader="dot" w:pos="8494"/>
+        </w:tabs>
+        <w:rPr>
+          <w:rFonts w:eastAsiaTheme="minorEastAsia"/>
+          <w:noProof/>
+          <w:lang w:eastAsia="es-ES"/>
+        </w:rPr>
+      </w:pPr>
+      <w:hyperlink w:anchor="_Toc523066214" w:history="1">
+        <w:r>
+          <w:rPr>
+            <w:rStyle w:val="Hipervnculo"/>
+            <w:noProof/>
+          </w:rPr>
+          <w:t>Ilustración 10. Pantalla de Home.</w:t>
+        </w:r>
+        <w:r>
+          <w:rPr>
+            <w:noProof/>
+            <w:webHidden/>
+          </w:rPr>
+          <w:tab/>
+        </w:r>
+        <w:r>
+          <w:rPr>
+            <w:noProof/>
+            <w:webHidden/>
+          </w:rPr>
+          <w:fldChar w:fldCharType="begin"/>
+        </w:r>
+        <w:r>
+          <w:rPr>
+            <w:noProof/>
+            <w:webHidden/>
+          </w:rPr>
+          <w:instrText xml:space="preserve"> PAGEREF _Toc523066214 \h </w:instrText>
+        </w:r>
+        <w:r>
+          <w:rPr>
+            <w:noProof/>
+            <w:webHidden/>
+          </w:rPr>
+        </w:r>
+        <w:r>
+          <w:rPr>
+            <w:noProof/>
+            <w:webHidden/>
+          </w:rPr>
+          <w:fldChar w:fldCharType="separate"/>
+        </w:r>
+        <w:r>
+          <w:rPr>
+            <w:noProof/>
+            <w:webHidden/>
+          </w:rPr>
+          <w:t>48</w:t>
+        </w:r>
+        <w:r>
+          <w:rPr>
+            <w:noProof/>
+            <w:webHidden/>
+          </w:rPr>
+          <w:fldChar w:fldCharType="end"/>
+        </w:r>
+      </w:hyperlink>
+    </w:p>
+    <w:p>
+      <w:pPr>
+        <w:pStyle w:val="Tabladeilustraciones"/>
+        <w:tabs>
+          <w:tab w:val="right" w:leader="dot" w:pos="8494"/>
+        </w:tabs>
+        <w:rPr>
+          <w:rFonts w:eastAsiaTheme="minorEastAsia"/>
+          <w:noProof/>
+          <w:lang w:eastAsia="es-ES"/>
+        </w:rPr>
+      </w:pPr>
+      <w:hyperlink w:anchor="_Toc523066215" w:history="1">
+        <w:r>
+          <w:rPr>
+            <w:rStyle w:val="Hipervnculo"/>
+            <w:noProof/>
+          </w:rPr>
+          <w:t>Ilustración 11. Pantalla de Notas.</w:t>
+        </w:r>
+        <w:r>
+          <w:rPr>
+            <w:noProof/>
+            <w:webHidden/>
+          </w:rPr>
+          <w:tab/>
+        </w:r>
+        <w:r>
+          <w:rPr>
+            <w:noProof/>
+            <w:webHidden/>
+          </w:rPr>
+          <w:fldChar w:fldCharType="begin"/>
+        </w:r>
+        <w:r>
+          <w:rPr>
+            <w:noProof/>
+            <w:webHidden/>
+          </w:rPr>
+          <w:instrText xml:space="preserve"> PAGEREF _Toc523066215 \h </w:instrText>
+        </w:r>
+        <w:r>
+          <w:rPr>
+            <w:noProof/>
+            <w:webHidden/>
+          </w:rPr>
+        </w:r>
+        <w:r>
+          <w:rPr>
+            <w:noProof/>
+            <w:webHidden/>
+          </w:rPr>
+          <w:fldChar w:fldCharType="separate"/>
+        </w:r>
+        <w:r>
+          <w:rPr>
+            <w:noProof/>
+            <w:webHidden/>
+          </w:rPr>
+          <w:t>49</w:t>
+        </w:r>
+        <w:r>
+          <w:rPr>
+            <w:noProof/>
+            <w:webHidden/>
+          </w:rPr>
+          <w:fldChar w:fldCharType="end"/>
+        </w:r>
+      </w:hyperlink>
+    </w:p>
+    <w:p>
+      <w:pPr>
+        <w:pStyle w:val="Tabladeilustraciones"/>
+        <w:tabs>
+          <w:tab w:val="right" w:leader="dot" w:pos="8494"/>
+        </w:tabs>
+        <w:rPr>
+          <w:rFonts w:eastAsiaTheme="minorEastAsia"/>
+          <w:noProof/>
+          <w:lang w:eastAsia="es-ES"/>
+        </w:rPr>
+      </w:pPr>
+      <w:hyperlink w:anchor="_Toc523066216" w:history="1">
+        <w:r>
+          <w:rPr>
+            <w:rStyle w:val="Hipervnculo"/>
+            <w:noProof/>
+          </w:rPr>
+          <w:t>Ilustración 12. Pantalla de Usuario.</w:t>
+        </w:r>
+        <w:r>
+          <w:rPr>
+            <w:noProof/>
+            <w:webHidden/>
+          </w:rPr>
+          <w:tab/>
+        </w:r>
+        <w:r>
+          <w:rPr>
+            <w:noProof/>
+            <w:webHidden/>
+          </w:rPr>
+          <w:fldChar w:fldCharType="begin"/>
+        </w:r>
+        <w:r>
+          <w:rPr>
+            <w:noProof/>
+            <w:webHidden/>
+          </w:rPr>
+          <w:instrText xml:space="preserve"> PAGEREF _Toc523066216 \h </w:instrText>
+        </w:r>
+        <w:r>
+          <w:rPr>
+            <w:noProof/>
+            <w:webHidden/>
+          </w:rPr>
+        </w:r>
+        <w:r>
+          <w:rPr>
+            <w:noProof/>
+            <w:webHidden/>
+          </w:rPr>
+          <w:fldChar w:fldCharType="separate"/>
+        </w:r>
+        <w:r>
+          <w:rPr>
+            <w:noProof/>
+            <w:webHidden/>
+          </w:rPr>
+          <w:t>49</w:t>
+        </w:r>
+        <w:r>
+          <w:rPr>
+            <w:noProof/>
+            <w:webHidden/>
+          </w:rPr>
+          <w:fldChar w:fldCharType="end"/>
+        </w:r>
+      </w:hyperlink>
+    </w:p>
+    <w:p>
+      <w:pPr>
+        <w:pStyle w:val="Tabladeilustraciones"/>
+        <w:tabs>
+          <w:tab w:val="right" w:leader="dot" w:pos="8494"/>
+        </w:tabs>
+        <w:rPr>
+          <w:rFonts w:eastAsiaTheme="minorEastAsia"/>
+          <w:noProof/>
+          <w:lang w:eastAsia="es-ES"/>
+        </w:rPr>
+      </w:pPr>
+      <w:hyperlink w:anchor="_Toc523066217" w:history="1">
+        <w:r>
+          <w:rPr>
+            <w:rStyle w:val="Hipervnculo"/>
+            <w:noProof/>
+          </w:rPr>
+          <w:t>Ilustración 13. Pantalla de Chat.</w:t>
+        </w:r>
+        <w:r>
+          <w:rPr>
+            <w:noProof/>
+            <w:webHidden/>
+          </w:rPr>
+          <w:tab/>
+        </w:r>
+        <w:r>
+          <w:rPr>
+            <w:noProof/>
+            <w:webHidden/>
+          </w:rPr>
+          <w:fldChar w:fldCharType="begin"/>
+        </w:r>
+        <w:r>
+          <w:rPr>
+            <w:noProof/>
+            <w:webHidden/>
+          </w:rPr>
+          <w:instrText xml:space="preserve"> PAGEREF _Toc523066217 \h </w:instrText>
+        </w:r>
+        <w:r>
+          <w:rPr>
+            <w:noProof/>
+            <w:webHidden/>
+          </w:rPr>
+        </w:r>
+        <w:r>
+          <w:rPr>
+            <w:noProof/>
+            <w:webHidden/>
+          </w:rPr>
+          <w:fldChar w:fldCharType="separate"/>
+        </w:r>
+        <w:r>
+          <w:rPr>
+            <w:noProof/>
+            <w:webHidden/>
+          </w:rPr>
+          <w:t>50</w:t>
         </w:r>
         <w:r>
           <w:rPr>
@@ -4130,31 +4458,18 @@
         <w:pStyle w:val="Descripcin"/>
         <w:jc w:val="both"/>
       </w:pPr>
-      <w:bookmarkStart w:id="6" w:name="_Toc522900031"/>
+      <w:bookmarkStart w:id="6" w:name="_Toc523066205"/>
       <w:r>
         <w:t xml:space="preserve">Ilustración </w:t>
       </w:r>
-      <w:r>
-        <w:fldChar w:fldCharType="begin"/>
-      </w:r>
-      <w:r>
-        <w:instrText xml:space="preserve"> SEQ Ilustración \* ARABIC </w:instrText>
-      </w:r>
-      <w:r>
-        <w:fldChar w:fldCharType="separate"/>
-      </w:r>
-      <w:r>
-        <w:rPr>
-          <w:noProof/>
-        </w:rPr>
-        <w:t>1</w:t>
-      </w:r>
-      <w:r>
-        <w:rPr>
-          <w:noProof/>
-        </w:rPr>
-        <w:fldChar w:fldCharType="end"/>
-      </w:r>
+      <w:fldSimple w:instr=" SEQ Ilustración \* ARABIC ">
+        <w:r>
+          <w:rPr>
+            <w:noProof/>
+          </w:rPr>
+          <w:t>1</w:t>
+        </w:r>
+      </w:fldSimple>
       <w:r>
         <w:t>. Captura del panel de Azure.</w:t>
       </w:r>
@@ -4776,31 +5091,18 @@
           <w:szCs w:val="32"/>
         </w:rPr>
       </w:pPr>
-      <w:bookmarkStart w:id="11" w:name="_Toc522900032"/>
+      <w:bookmarkStart w:id="11" w:name="_Toc523066206"/>
       <w:r>
         <w:t xml:space="preserve">Ilustración </w:t>
       </w:r>
-      <w:r>
-        <w:fldChar w:fldCharType="begin"/>
-      </w:r>
-      <w:r>
-        <w:instrText xml:space="preserve"> SEQ Ilustración \* ARABIC </w:instrText>
-      </w:r>
-      <w:r>
-        <w:fldChar w:fldCharType="separate"/>
-      </w:r>
-      <w:r>
-        <w:rPr>
-          <w:noProof/>
-        </w:rPr>
-        <w:t>2</w:t>
-      </w:r>
-      <w:r>
-        <w:rPr>
-          <w:noProof/>
-        </w:rPr>
-        <w:fldChar w:fldCharType="end"/>
-      </w:r>
+      <w:fldSimple w:instr=" SEQ Ilustración \* ARABIC ">
+        <w:r>
+          <w:rPr>
+            <w:noProof/>
+          </w:rPr>
+          <w:t>2</w:t>
+        </w:r>
+      </w:fldSimple>
       <w:r>
         <w:t>. Diagrama de casos de uso genérico.</w:t>
       </w:r>
@@ -4915,31 +5217,18 @@
         <w:pStyle w:val="Descripcin"/>
         <w:jc w:val="both"/>
       </w:pPr>
-      <w:bookmarkStart w:id="12" w:name="_Toc522900033"/>
+      <w:bookmarkStart w:id="12" w:name="_Toc523066207"/>
       <w:r>
         <w:t xml:space="preserve">Ilustración </w:t>
       </w:r>
-      <w:r>
-        <w:fldChar w:fldCharType="begin"/>
-      </w:r>
-      <w:r>
-        <w:instrText xml:space="preserve"> SEQ Ilustración \* ARABIC </w:instrText>
-      </w:r>
-      <w:r>
-        <w:fldChar w:fldCharType="separate"/>
-      </w:r>
-      <w:r>
-        <w:rPr>
-          <w:noProof/>
-        </w:rPr>
-        <w:t>3</w:t>
-      </w:r>
-      <w:r>
-        <w:rPr>
-          <w:noProof/>
-        </w:rPr>
-        <w:fldChar w:fldCharType="end"/>
-      </w:r>
+      <w:fldSimple w:instr=" SEQ Ilustración \* ARABIC ">
+        <w:r>
+          <w:rPr>
+            <w:noProof/>
+          </w:rPr>
+          <w:t>3</w:t>
+        </w:r>
+      </w:fldSimple>
       <w:r>
         <w:t>. Diagrama de caso de uso de Administración.</w:t>
       </w:r>
@@ -15568,31 +15857,18 @@
         <w:pStyle w:val="Descripcin"/>
         <w:jc w:val="both"/>
       </w:pPr>
-      <w:bookmarkStart w:id="13" w:name="_Toc522900034"/>
+      <w:bookmarkStart w:id="13" w:name="_Toc523066208"/>
       <w:r>
         <w:t xml:space="preserve">Ilustración </w:t>
       </w:r>
-      <w:r>
-        <w:fldChar w:fldCharType="begin"/>
-      </w:r>
-      <w:r>
-        <w:instrText xml:space="preserve"> SEQ Ilustración \* ARABIC </w:instrText>
-      </w:r>
-      <w:r>
-        <w:fldChar w:fldCharType="separate"/>
-      </w:r>
-      <w:r>
-        <w:rPr>
-          <w:noProof/>
-        </w:rPr>
-        <w:t>4</w:t>
-      </w:r>
-      <w:r>
-        <w:rPr>
-          <w:noProof/>
-        </w:rPr>
-        <w:fldChar w:fldCharType="end"/>
-      </w:r>
+      <w:fldSimple w:instr=" SEQ Ilustración \* ARABIC ">
+        <w:r>
+          <w:rPr>
+            <w:noProof/>
+          </w:rPr>
+          <w:t>4</w:t>
+        </w:r>
+      </w:fldSimple>
       <w:r>
         <w:t>. Diagrama de casos de uso de Eventos.</w:t>
       </w:r>
@@ -23298,31 +23574,18 @@
         <w:pStyle w:val="Descripcin"/>
         <w:jc w:val="both"/>
       </w:pPr>
-      <w:bookmarkStart w:id="14" w:name="_Toc522900035"/>
+      <w:bookmarkStart w:id="14" w:name="_Toc523066209"/>
       <w:r>
         <w:t xml:space="preserve">Ilustración </w:t>
       </w:r>
-      <w:r>
-        <w:fldChar w:fldCharType="begin"/>
-      </w:r>
-      <w:r>
-        <w:instrText xml:space="preserve"> SEQ Ilustración \* ARABIC </w:instrText>
-      </w:r>
-      <w:r>
-        <w:fldChar w:fldCharType="separate"/>
-      </w:r>
-      <w:r>
-        <w:rPr>
-          <w:noProof/>
-        </w:rPr>
-        <w:t>5</w:t>
-      </w:r>
-      <w:r>
-        <w:rPr>
-          <w:noProof/>
-        </w:rPr>
-        <w:fldChar w:fldCharType="end"/>
-      </w:r>
+      <w:fldSimple w:instr=" SEQ Ilustración \* ARABIC ">
+        <w:r>
+          <w:rPr>
+            <w:noProof/>
+          </w:rPr>
+          <w:t>5</w:t>
+        </w:r>
+      </w:fldSimple>
       <w:r>
         <w:t>. Diagrama de casos de uso de Notas.</w:t>
       </w:r>
@@ -26548,31 +26811,18 @@
                                 <w:color w:val="000000" w:themeColor="text1"/>
                               </w:rPr>
                             </w:pPr>
-                            <w:bookmarkStart w:id="15" w:name="_Toc522900036"/>
+                            <w:bookmarkStart w:id="15" w:name="_Toc523066210"/>
                             <w:r>
                               <w:t xml:space="preserve">Ilustración </w:t>
                             </w:r>
-                            <w:r>
-                              <w:fldChar w:fldCharType="begin"/>
-                            </w:r>
-                            <w:r>
-                              <w:instrText xml:space="preserve"> SEQ Ilustración \* ARABIC </w:instrText>
-                            </w:r>
-                            <w:r>
-                              <w:fldChar w:fldCharType="separate"/>
-                            </w:r>
-                            <w:r>
-                              <w:rPr>
-                                <w:noProof/>
-                              </w:rPr>
-                              <w:t>6</w:t>
-                            </w:r>
-                            <w:r>
-                              <w:rPr>
-                                <w:noProof/>
-                              </w:rPr>
-                              <w:fldChar w:fldCharType="end"/>
-                            </w:r>
+                            <w:fldSimple w:instr=" SEQ Ilustración \* ARABIC ">
+                              <w:r>
+                                <w:rPr>
+                                  <w:noProof/>
+                                </w:rPr>
+                                <w:t>6</w:t>
+                              </w:r>
+                            </w:fldSimple>
                             <w:r>
                               <w:t>. Diagrama de casos de uso de Chat.</w:t>
                             </w:r>
@@ -26609,31 +26859,18 @@
                           <w:color w:val="000000" w:themeColor="text1"/>
                         </w:rPr>
                       </w:pPr>
-                      <w:bookmarkStart w:id="16" w:name="_Toc522900036"/>
+                      <w:bookmarkStart w:id="16" w:name="_Toc523066210"/>
                       <w:r>
                         <w:t xml:space="preserve">Ilustración </w:t>
                       </w:r>
-                      <w:r>
-                        <w:fldChar w:fldCharType="begin"/>
-                      </w:r>
-                      <w:r>
-                        <w:instrText xml:space="preserve"> SEQ Ilustración \* ARABIC </w:instrText>
-                      </w:r>
-                      <w:r>
-                        <w:fldChar w:fldCharType="separate"/>
-                      </w:r>
-                      <w:r>
-                        <w:rPr>
-                          <w:noProof/>
-                        </w:rPr>
-                        <w:t>6</w:t>
-                      </w:r>
-                      <w:r>
-                        <w:rPr>
-                          <w:noProof/>
-                        </w:rPr>
-                        <w:fldChar w:fldCharType="end"/>
-                      </w:r>
+                      <w:fldSimple w:instr=" SEQ Ilustración \* ARABIC ">
+                        <w:r>
+                          <w:rPr>
+                            <w:noProof/>
+                          </w:rPr>
+                          <w:t>6</w:t>
+                        </w:r>
+                      </w:fldSimple>
                       <w:r>
                         <w:t>. Diagrama de casos de uso de Chat.</w:t>
                       </w:r>
@@ -33416,31 +33653,18 @@
         <w:pStyle w:val="Descripcin"/>
         <w:jc w:val="both"/>
       </w:pPr>
-      <w:bookmarkStart w:id="18" w:name="_Toc522900037"/>
+      <w:bookmarkStart w:id="18" w:name="_Toc523066211"/>
       <w:r>
         <w:t xml:space="preserve">Ilustración </w:t>
       </w:r>
-      <w:r>
-        <w:fldChar w:fldCharType="begin"/>
-      </w:r>
-      <w:r>
-        <w:instrText xml:space="preserve"> SEQ Ilustración \* ARABIC </w:instrText>
-      </w:r>
-      <w:r>
-        <w:fldChar w:fldCharType="separate"/>
-      </w:r>
-      <w:r>
-        <w:rPr>
-          <w:noProof/>
-        </w:rPr>
-        <w:t>7</w:t>
-      </w:r>
-      <w:r>
-        <w:rPr>
-          <w:noProof/>
-        </w:rPr>
-        <w:fldChar w:fldCharType="end"/>
-      </w:r>
+      <w:fldSimple w:instr=" SEQ Ilustración \* ARABIC ">
+        <w:r>
+          <w:rPr>
+            <w:noProof/>
+          </w:rPr>
+          <w:t>7</w:t>
+        </w:r>
+      </w:fldSimple>
       <w:r>
         <w:t>. Diagrama Entidad Relación.</w:t>
       </w:r>
@@ -34092,31 +34316,18 @@
         <w:pStyle w:val="Descripcin"/>
         <w:jc w:val="both"/>
       </w:pPr>
-      <w:bookmarkStart w:id="21" w:name="_Toc522900038"/>
+      <w:bookmarkStart w:id="21" w:name="_Toc523066212"/>
       <w:r>
         <w:t xml:space="preserve">Ilustración </w:t>
       </w:r>
-      <w:r>
-        <w:fldChar w:fldCharType="begin"/>
-      </w:r>
-      <w:r>
-        <w:instrText xml:space="preserve"> SEQ Ilustración \* ARABIC </w:instrText>
-      </w:r>
-      <w:r>
-        <w:fldChar w:fldCharType="separate"/>
-      </w:r>
-      <w:r>
-        <w:rPr>
-          <w:noProof/>
-        </w:rPr>
-        <w:t>8</w:t>
-      </w:r>
-      <w:r>
-        <w:rPr>
-          <w:noProof/>
-        </w:rPr>
-        <w:fldChar w:fldCharType="end"/>
-      </w:r>
+      <w:fldSimple w:instr=" SEQ Ilustración \* ARABIC ">
+        <w:r>
+          <w:rPr>
+            <w:noProof/>
+          </w:rPr>
+          <w:t>8</w:t>
+        </w:r>
+      </w:fldSimple>
       <w:r>
         <w:t>. Arquitectura de la aplicación.</w:t>
       </w:r>
@@ -34224,31 +34435,18 @@
         <w:pStyle w:val="Descripcin"/>
         <w:jc w:val="both"/>
       </w:pPr>
-      <w:bookmarkStart w:id="23" w:name="_Toc522900039"/>
+      <w:bookmarkStart w:id="23" w:name="_Toc523066213"/>
       <w:r>
         <w:t xml:space="preserve">Ilustración </w:t>
       </w:r>
-      <w:r>
-        <w:fldChar w:fldCharType="begin"/>
-      </w:r>
-      <w:r>
-        <w:instrText xml:space="preserve"> SEQ Ilustración \* ARABIC </w:instrText>
-      </w:r>
-      <w:r>
-        <w:fldChar w:fldCharType="separate"/>
-      </w:r>
-      <w:r>
-        <w:rPr>
-          <w:noProof/>
-        </w:rPr>
-        <w:t>9</w:t>
-      </w:r>
-      <w:r>
-        <w:rPr>
-          <w:noProof/>
-        </w:rPr>
-        <w:fldChar w:fldCharType="end"/>
-      </w:r>
+      <w:fldSimple w:instr=" SEQ Ilustración \* ARABIC ">
+        <w:r>
+          <w:rPr>
+            <w:noProof/>
+          </w:rPr>
+          <w:t>9</w:t>
+        </w:r>
+      </w:fldSimple>
       <w:r>
         <w:t>. Diagrama Entidad Relación de Visual Studio.</w:t>
       </w:r>
@@ -34408,30 +34606,22 @@
         <w:pStyle w:val="Descripcin"/>
         <w:jc w:val="both"/>
       </w:pPr>
+      <w:bookmarkStart w:id="25" w:name="_Toc523066214"/>
       <w:r>
         <w:t xml:space="preserve">Ilustración </w:t>
       </w:r>
-      <w:r>
-        <w:fldChar w:fldCharType="begin"/>
-      </w:r>
-      <w:r>
-        <w:instrText xml:space="preserve"> SEQ Ilustración \* ARABIC </w:instrText>
-      </w:r>
-      <w:r>
-        <w:fldChar w:fldCharType="separate"/>
-      </w:r>
-      <w:r>
-        <w:rPr>
-          <w:noProof/>
-        </w:rPr>
-        <w:t>10</w:t>
-      </w:r>
-      <w:r>
-        <w:fldChar w:fldCharType="end"/>
-      </w:r>
+      <w:fldSimple w:instr=" SEQ Ilustración \* ARABIC ">
+        <w:r>
+          <w:rPr>
+            <w:noProof/>
+          </w:rPr>
+          <w:t>10</w:t>
+        </w:r>
+      </w:fldSimple>
       <w:r>
         <w:t>. Pantalla de Home.</w:t>
       </w:r>
+      <w:bookmarkEnd w:id="25"/>
     </w:p>
     <w:p>
       <w:pPr>
@@ -34560,30 +34750,22 @@
           <w:szCs w:val="28"/>
         </w:rPr>
       </w:pPr>
+      <w:bookmarkStart w:id="26" w:name="_Toc523066215"/>
       <w:r>
         <w:t xml:space="preserve">Ilustración </w:t>
       </w:r>
-      <w:r>
-        <w:fldChar w:fldCharType="begin"/>
-      </w:r>
-      <w:r>
-        <w:instrText xml:space="preserve"> SEQ Ilustración \* ARABIC </w:instrText>
-      </w:r>
-      <w:r>
-        <w:fldChar w:fldCharType="separate"/>
-      </w:r>
-      <w:r>
-        <w:rPr>
-          <w:noProof/>
-        </w:rPr>
-        <w:t>11</w:t>
-      </w:r>
-      <w:r>
-        <w:fldChar w:fldCharType="end"/>
-      </w:r>
+      <w:fldSimple w:instr=" SEQ Ilustración \* ARABIC ">
+        <w:r>
+          <w:rPr>
+            <w:noProof/>
+          </w:rPr>
+          <w:t>11</w:t>
+        </w:r>
+      </w:fldSimple>
       <w:r>
         <w:t>. Pantalla de Notas.</w:t>
       </w:r>
+      <w:bookmarkEnd w:id="26"/>
     </w:p>
     <w:p>
       <w:pPr>
@@ -34704,30 +34886,22 @@
           <w:szCs w:val="22"/>
         </w:rPr>
       </w:pPr>
+      <w:bookmarkStart w:id="27" w:name="_Toc523066216"/>
       <w:r>
         <w:t xml:space="preserve">Ilustración </w:t>
       </w:r>
-      <w:r>
-        <w:fldChar w:fldCharType="begin"/>
-      </w:r>
-      <w:r>
-        <w:instrText xml:space="preserve"> SEQ Ilustración \* ARABIC </w:instrText>
-      </w:r>
-      <w:r>
-        <w:fldChar w:fldCharType="separate"/>
-      </w:r>
-      <w:r>
-        <w:rPr>
-          <w:noProof/>
-        </w:rPr>
-        <w:t>12</w:t>
-      </w:r>
-      <w:r>
-        <w:fldChar w:fldCharType="end"/>
-      </w:r>
+      <w:fldSimple w:instr=" SEQ Ilustración \* ARABIC ">
+        <w:r>
+          <w:rPr>
+            <w:noProof/>
+          </w:rPr>
+          <w:t>12</w:t>
+        </w:r>
+      </w:fldSimple>
       <w:r>
         <w:t>. Pantalla de Usuario.</w:t>
       </w:r>
+      <w:bookmarkEnd w:id="27"/>
     </w:p>
     <w:p>
       <w:pPr>
@@ -34821,30 +34995,22 @@
         <w:pStyle w:val="Descripcin"/>
         <w:jc w:val="both"/>
       </w:pPr>
+      <w:bookmarkStart w:id="28" w:name="_Toc523066217"/>
       <w:r>
         <w:t xml:space="preserve">Ilustración </w:t>
       </w:r>
-      <w:r>
-        <w:fldChar w:fldCharType="begin"/>
-      </w:r>
-      <w:r>
-        <w:instrText xml:space="preserve"> SEQ Ilustración \* ARABIC </w:instrText>
-      </w:r>
-      <w:r>
-        <w:fldChar w:fldCharType="separate"/>
-      </w:r>
-      <w:r>
-        <w:rPr>
-          <w:noProof/>
-        </w:rPr>
-        <w:t>13</w:t>
-      </w:r>
-      <w:r>
-        <w:fldChar w:fldCharType="end"/>
-      </w:r>
+      <w:fldSimple w:instr=" SEQ Ilustración \* ARABIC ">
+        <w:r>
+          <w:rPr>
+            <w:noProof/>
+          </w:rPr>
+          <w:t>13</w:t>
+        </w:r>
+      </w:fldSimple>
       <w:r>
         <w:t>. Pantalla de Chat.</w:t>
       </w:r>
+      <w:bookmarkEnd w:id="28"/>
     </w:p>
     <w:p>
       <w:pPr>
@@ -34865,6 +35031,257 @@
     <w:p>
       <w:pPr>
         <w:jc w:val="both"/>
+      </w:pPr>
+      <w:r>
+        <w:t>Debajo de la barra del chat de puede apreciar otro tablero similar al tablero que había en la sección de notas. En este tablero se mostrarán las notas compartidas en el grupo seleccionado, las cuales hacen referencia a las notas azules de la pestaña de notas. También encontraremos un formulario para añadir una nota directamente al grupo seleccionado.</w:t>
+      </w:r>
+    </w:p>
+    <w:p>
+      <w:r>
+        <w:br w:type="page"/>
+      </w:r>
+    </w:p>
+    <w:p>
+      <w:pPr>
+        <w:jc w:val="both"/>
+      </w:pPr>
+    </w:p>
+    <w:p>
+      <w:pPr>
+        <w:jc w:val="both"/>
+        <w:rPr>
+          <w:b/>
+          <w:color w:val="1F4E79" w:themeColor="accent1" w:themeShade="80"/>
+          <w:sz w:val="28"/>
+          <w:szCs w:val="28"/>
+        </w:rPr>
+      </w:pPr>
+      <w:r>
+        <w:rPr>
+          <w:b/>
+          <w:color w:val="1F4E79" w:themeColor="accent1" w:themeShade="80"/>
+          <w:sz w:val="28"/>
+          <w:szCs w:val="28"/>
+        </w:rPr>
+        <w:t>Eventos</w:t>
+      </w:r>
+    </w:p>
+    <w:p>
+      <w:pPr>
+        <w:keepNext/>
+        <w:jc w:val="both"/>
+      </w:pPr>
+      <w:r>
+        <w:rPr>
+          <w:noProof/>
+          <w:color w:val="1F4E79" w:themeColor="accent1" w:themeShade="80"/>
+          <w:lang w:eastAsia="es-ES"/>
+        </w:rPr>
+        <w:drawing>
+          <wp:inline distT="0" distB="0" distL="0" distR="0" wp14:anchorId="3C8823A7" wp14:editId="4DCC95EF">
+            <wp:extent cx="5400040" cy="1718945"/>
+            <wp:effectExtent l="0" t="0" r="0" b="0"/>
+            <wp:docPr id="17" name="Imagen 17"/>
+            <wp:cNvGraphicFramePr>
+              <a:graphicFrameLocks xmlns:a="http://schemas.openxmlformats.org/drawingml/2006/main" noChangeAspect="1"/>
+            </wp:cNvGraphicFramePr>
+            <a:graphic xmlns:a="http://schemas.openxmlformats.org/drawingml/2006/main">
+              <a:graphicData uri="http://schemas.openxmlformats.org/drawingml/2006/picture">
+                <pic:pic xmlns:pic="http://schemas.openxmlformats.org/drawingml/2006/picture">
+                  <pic:nvPicPr>
+                    <pic:cNvPr id="17" name="MockEventos.PNG"/>
+                    <pic:cNvPicPr/>
+                  </pic:nvPicPr>
+                  <pic:blipFill>
+                    <a:blip r:embed="rId24" cstate="print">
+                      <a:extLst>
+                        <a:ext uri="{28A0092B-C50C-407E-A947-70E740481C1C}">
+                          <a14:useLocalDpi xmlns:a14="http://schemas.microsoft.com/office/drawing/2010/main" val="0"/>
+                        </a:ext>
+                      </a:extLst>
+                    </a:blip>
+                    <a:stretch>
+                      <a:fillRect/>
+                    </a:stretch>
+                  </pic:blipFill>
+                  <pic:spPr>
+                    <a:xfrm>
+                      <a:off x="0" y="0"/>
+                      <a:ext cx="5400040" cy="1718945"/>
+                    </a:xfrm>
+                    <a:prstGeom prst="rect">
+                      <a:avLst/>
+                    </a:prstGeom>
+                  </pic:spPr>
+                </pic:pic>
+              </a:graphicData>
+            </a:graphic>
+          </wp:inline>
+        </w:drawing>
+      </w:r>
+    </w:p>
+    <w:p>
+      <w:pPr>
+        <w:pStyle w:val="Descripcin"/>
+        <w:jc w:val="both"/>
+        <w:rPr>
+          <w:color w:val="1F4E79" w:themeColor="accent1" w:themeShade="80"/>
+        </w:rPr>
+      </w:pPr>
+      <w:r>
+        <w:t xml:space="preserve">Ilustración </w:t>
+      </w:r>
+      <w:fldSimple w:instr=" SEQ Ilustración \* ARABIC ">
+        <w:r>
+          <w:rPr>
+            <w:noProof/>
+          </w:rPr>
+          <w:t>14</w:t>
+        </w:r>
+      </w:fldSimple>
+      <w:r>
+        <w:t>. Pantalla de Eventos.</w:t>
+      </w:r>
+    </w:p>
+    <w:p>
+      <w:pPr>
+        <w:jc w:val="both"/>
+      </w:pPr>
+      <w:r>
+        <w:t xml:space="preserve">Como se ha comentado anteriormente en el caso de uso </w:t>
+      </w:r>
+      <w:r>
+        <w:rPr>
+          <w:b/>
+        </w:rPr>
+        <w:t>CU-20</w:t>
+      </w:r>
+      <w:r>
+        <w:t xml:space="preserve"> los usuarios registrados en el sistema tendrán la posibilidad de ver los eventos públicos, los cuales aún no hayan terminado, y tras visualizarlos el usuario podrá marcar que desea asistir a ellos y este evento será añadido a su calendario. En este caso nos encontramos con una pestaña en la cual se dispondrán </w:t>
+      </w:r>
+      <w:r>
+        <w:t>los eventos</w:t>
+      </w:r>
+      <w:r>
+        <w:t xml:space="preserve"> por orden mostrando los datos tales como el nombre, la descripción y el lugar y finalmente un botón para asistir.</w:t>
+      </w:r>
+      <w:r>
+        <w:t xml:space="preserve"> Se puede apreciar también, que hay una barra de búsqueda, la cual está justo encima de los eventos, esto hace referencia al </w:t>
+      </w:r>
+      <w:r>
+        <w:rPr>
+          <w:b/>
+        </w:rPr>
+        <w:t>CU-21</w:t>
+      </w:r>
+      <w:r>
+        <w:t>.</w:t>
+      </w:r>
+    </w:p>
+    <w:p>
+      <w:pPr>
+        <w:keepNext/>
+        <w:jc w:val="both"/>
+      </w:pPr>
+      <w:r>
+        <w:rPr>
+          <w:noProof/>
+          <w:lang w:eastAsia="es-ES"/>
+        </w:rPr>
+        <w:drawing>
+          <wp:inline distT="0" distB="0" distL="0" distR="0" wp14:anchorId="3E4254F6" wp14:editId="11C229FA">
+            <wp:extent cx="5400040" cy="1625600"/>
+            <wp:effectExtent l="0" t="0" r="0" b="0"/>
+            <wp:docPr id="21" name="Imagen 21"/>
+            <wp:cNvGraphicFramePr>
+              <a:graphicFrameLocks xmlns:a="http://schemas.openxmlformats.org/drawingml/2006/main" noChangeAspect="1"/>
+            </wp:cNvGraphicFramePr>
+            <a:graphic xmlns:a="http://schemas.openxmlformats.org/drawingml/2006/main">
+              <a:graphicData uri="http://schemas.openxmlformats.org/drawingml/2006/picture">
+                <pic:pic xmlns:pic="http://schemas.openxmlformats.org/drawingml/2006/picture">
+                  <pic:nvPicPr>
+                    <pic:cNvPr id="21" name="MockEventos1.PNG"/>
+                    <pic:cNvPicPr/>
+                  </pic:nvPicPr>
+                  <pic:blipFill>
+                    <a:blip r:embed="rId25" cstate="print">
+                      <a:extLst>
+                        <a:ext uri="{28A0092B-C50C-407E-A947-70E740481C1C}">
+                          <a14:useLocalDpi xmlns:a14="http://schemas.microsoft.com/office/drawing/2010/main" val="0"/>
+                        </a:ext>
+                      </a:extLst>
+                    </a:blip>
+                    <a:stretch>
+                      <a:fillRect/>
+                    </a:stretch>
+                  </pic:blipFill>
+                  <pic:spPr>
+                    <a:xfrm>
+                      <a:off x="0" y="0"/>
+                      <a:ext cx="5400040" cy="1625600"/>
+                    </a:xfrm>
+                    <a:prstGeom prst="rect">
+                      <a:avLst/>
+                    </a:prstGeom>
+                  </pic:spPr>
+                </pic:pic>
+              </a:graphicData>
+            </a:graphic>
+          </wp:inline>
+        </w:drawing>
+      </w:r>
+    </w:p>
+    <w:p>
+      <w:pPr>
+        <w:pStyle w:val="Descripcin"/>
+        <w:jc w:val="both"/>
+      </w:pPr>
+      <w:r>
+        <w:t xml:space="preserve">Ilustración </w:t>
+      </w:r>
+      <w:fldSimple w:instr=" SEQ Ilustración \* ARABIC ">
+        <w:r>
+          <w:rPr>
+            <w:noProof/>
+          </w:rPr>
+          <w:t>15</w:t>
+        </w:r>
+      </w:fldSimple>
+      <w:r>
+        <w:t>. Ejemplo de buscador.</w:t>
+      </w:r>
+    </w:p>
+    <w:p>
+      <w:pPr>
+        <w:jc w:val="both"/>
+      </w:pPr>
+      <w:r>
+        <w:t xml:space="preserve"> Aquí les proporcionamos a los usuarios una barra de búsqueda para que puedan filtrar los eventos cuando la lista de los eventos públicos crezca mucho. Este filtro se activa al introducir cualquier parámetro de búsqueda en la barra del buscador inmediatamente filtrando las coincidencias como se ve en la </w:t>
+      </w:r>
+      <w:r>
+        <w:rPr>
+          <w:i/>
+        </w:rPr>
+        <w:t>ilustración 15</w:t>
+      </w:r>
+      <w:r>
+        <w:rPr>
+          <w:i/>
+        </w:rPr>
+        <w:t xml:space="preserve">. </w:t>
+      </w:r>
+      <w:bookmarkStart w:id="29" w:name="_GoBack"/>
+      <w:bookmarkEnd w:id="29"/>
+    </w:p>
+    <w:p>
+      <w:pPr>
+        <w:keepNext/>
+        <w:jc w:val="both"/>
+      </w:pPr>
+    </w:p>
+    <w:p>
+      <w:pPr>
+        <w:jc w:val="both"/>
         <w:rPr>
           <w:rFonts w:asciiTheme="majorHAnsi" w:eastAsiaTheme="majorEastAsia" w:hAnsiTheme="majorHAnsi" w:cstheme="majorBidi"/>
           <w:color w:val="2E74B5" w:themeColor="accent1" w:themeShade="BF"/>
@@ -34872,11 +35289,6 @@
           <w:szCs w:val="32"/>
         </w:rPr>
       </w:pPr>
-      <w:r>
-        <w:t>Debajo de la barra del chat de puede apreciar otro tablero similar al tablero que había en la sección de notas. En este tablero se mostrarán las notas compartidas en el grupo seleccionado, las cuales hacen referencia a las notas azules de la pestaña de notas. También encontraremos un formulario para añadir una nota directamente al grupo seleccionado.</w:t>
-      </w:r>
-      <w:bookmarkStart w:id="25" w:name="_GoBack"/>
-      <w:bookmarkEnd w:id="25"/>
       <w:r>
         <w:br w:type="page"/>
       </w:r>
@@ -34935,7 +35347,7 @@
           <w:szCs w:val="52"/>
         </w:rPr>
       </w:pPr>
-      <w:bookmarkStart w:id="26" w:name="_Toc522206030"/>
+      <w:bookmarkStart w:id="30" w:name="_Toc522206030"/>
       <w:r>
         <w:rPr>
           <w:rFonts w:asciiTheme="minorHAnsi" w:hAnsiTheme="minorHAnsi"/>
@@ -34946,7 +35358,7 @@
         </w:rPr>
         <w:t>IMPLEMENTACIÓN</w:t>
       </w:r>
-      <w:bookmarkEnd w:id="26"/>
+      <w:bookmarkEnd w:id="30"/>
     </w:p>
     <w:p/>
     <w:p>
@@ -34965,7 +35377,7 @@
           <w:szCs w:val="40"/>
         </w:rPr>
       </w:pPr>
-      <w:bookmarkStart w:id="27" w:name="_Toc522206031"/>
+      <w:bookmarkStart w:id="31" w:name="_Toc522206031"/>
       <w:r>
         <w:rPr>
           <w:b/>
@@ -34975,7 +35387,7 @@
         </w:rPr>
         <w:t>7.1 SEGURIDAD</w:t>
       </w:r>
-      <w:bookmarkEnd w:id="27"/>
+      <w:bookmarkEnd w:id="31"/>
       <w:r>
         <w:rPr>
           <w:b/>
@@ -35003,7 +35415,7 @@
           <w:szCs w:val="40"/>
         </w:rPr>
       </w:pPr>
-      <w:bookmarkStart w:id="28" w:name="_Toc522206032"/>
+      <w:bookmarkStart w:id="32" w:name="_Toc522206032"/>
       <w:r>
         <w:rPr>
           <w:b/>
@@ -35013,7 +35425,7 @@
         </w:rPr>
         <w:t>7.2 USABILIDAD</w:t>
       </w:r>
-      <w:bookmarkEnd w:id="28"/>
+      <w:bookmarkEnd w:id="32"/>
     </w:p>
     <w:p/>
     <w:p>
@@ -35031,7 +35443,7 @@
           <w:szCs w:val="40"/>
         </w:rPr>
       </w:pPr>
-      <w:bookmarkStart w:id="29" w:name="_Toc522206033"/>
+      <w:bookmarkStart w:id="33" w:name="_Toc522206033"/>
       <w:r>
         <w:rPr>
           <w:b/>
@@ -35041,7 +35453,7 @@
         </w:rPr>
         <w:t>7.3 PERSISTENCIA</w:t>
       </w:r>
-      <w:bookmarkEnd w:id="29"/>
+      <w:bookmarkEnd w:id="33"/>
     </w:p>
     <w:p/>
     <w:p>
@@ -35115,7 +35527,7 @@
           <w:szCs w:val="52"/>
         </w:rPr>
       </w:pPr>
-      <w:bookmarkStart w:id="30" w:name="_Toc522206034"/>
+      <w:bookmarkStart w:id="34" w:name="_Toc522206034"/>
       <w:r>
         <w:rPr>
           <w:rFonts w:asciiTheme="minorHAnsi" w:hAnsiTheme="minorHAnsi"/>
@@ -35126,7 +35538,7 @@
         </w:rPr>
         <w:t>CONCLUSIONES</w:t>
       </w:r>
-      <w:bookmarkEnd w:id="30"/>
+      <w:bookmarkEnd w:id="34"/>
     </w:p>
     <w:p>
       <w:r>
@@ -35180,8 +35592,8 @@
     <w:p/>
     <w:p/>
     <w:sectPr>
-      <w:headerReference w:type="default" r:id="rId24"/>
-      <w:footerReference w:type="default" r:id="rId25"/>
+      <w:headerReference w:type="default" r:id="rId26"/>
+      <w:footerReference w:type="default" r:id="rId27"/>
       <w:pgSz w:w="11906" w:h="16838"/>
       <w:pgMar w:top="1418" w:right="1701" w:bottom="1418" w:left="1701" w:header="709" w:footer="709" w:gutter="0"/>
       <w:cols w:space="708"/>
@@ -35344,7 +35756,7 @@
                             <w:rPr>
                               <w:noProof/>
                             </w:rPr>
-                            <w:instrText>CONCLUSIONES</w:instrText>
+                            <w:instrText>ESPECIFICACIÓN DE REQUISITOS</w:instrText>
                           </w:r>
                           <w:r>
                             <w:fldChar w:fldCharType="end"/>
@@ -35365,7 +35777,7 @@
                             <w:rPr>
                               <w:noProof/>
                             </w:rPr>
-                            <w:instrText>CONCLUSIONES</w:instrText>
+                            <w:instrText>ESPECIFICACIÓN DE REQUISITOS</w:instrText>
                           </w:r>
                           <w:r>
                             <w:fldChar w:fldCharType="end"/>
@@ -35380,7 +35792,7 @@
                             <w:rPr>
                               <w:noProof/>
                             </w:rPr>
-                            <w:t>CONCLUSIONES</w:t>
+                            <w:t>ESPECIFICACIÓN DE REQUISITOS</w:t>
                           </w:r>
                           <w:r>
                             <w:fldChar w:fldCharType="end"/>
@@ -35436,7 +35848,7 @@
                       <w:rPr>
                         <w:noProof/>
                       </w:rPr>
-                      <w:instrText>CONCLUSIONES</w:instrText>
+                      <w:instrText>ESPECIFICACIÓN DE REQUISITOS</w:instrText>
                     </w:r>
                     <w:r>
                       <w:fldChar w:fldCharType="end"/>
@@ -35457,7 +35869,7 @@
                       <w:rPr>
                         <w:noProof/>
                       </w:rPr>
-                      <w:instrText>CONCLUSIONES</w:instrText>
+                      <w:instrText>ESPECIFICACIÓN DE REQUISITOS</w:instrText>
                     </w:r>
                     <w:r>
                       <w:fldChar w:fldCharType="end"/>
@@ -35472,7 +35884,7 @@
                       <w:rPr>
                         <w:noProof/>
                       </w:rPr>
-                      <w:t>CONCLUSIONES</w:t>
+                      <w:t>ESPECIFICACIÓN DE REQUISITOS</w:t>
                     </w:r>
                     <w:r>
                       <w:fldChar w:fldCharType="end"/>
@@ -35556,7 +35968,7 @@
                               <w:noProof/>
                               <w:color w:val="FFFFFF" w:themeColor="background1"/>
                             </w:rPr>
-                            <w:t>52</w:t>
+                            <w:t>39</w:t>
                           </w:r>
                           <w:r>
                             <w:rPr>
@@ -35608,7 +36020,7 @@
                         <w:noProof/>
                         <w:color w:val="FFFFFF" w:themeColor="background1"/>
                       </w:rPr>
-                      <w:t>52</w:t>
+                      <w:t>39</w:t>
                     </w:r>
                     <w:r>
                       <w:rPr>
@@ -37554,7 +37966,7 @@
 </file>
 
 <file path=customXml/itemProps1.xml><?xml version="1.0" encoding="utf-8"?>
-<ds:datastoreItem xmlns:ds="http://schemas.openxmlformats.org/officeDocument/2006/customXml" ds:itemID="{E70E4F5D-53CD-4B07-B62E-34CAB885DDE9}">
+<ds:datastoreItem xmlns:ds="http://schemas.openxmlformats.org/officeDocument/2006/customXml" ds:itemID="{7C9C8177-CD5D-416B-BD2B-C6BB8F729AC2}">
   <ds:schemaRefs>
     <ds:schemaRef ds:uri="http://schemas.openxmlformats.org/officeDocument/2006/bibliography"/>
   </ds:schemaRefs>

--- a/Memoria/Memoria.docx
+++ b/Memoria/Memoria.docx
@@ -2618,7 +2618,7 @@
       <w:r>
         <w:fldChar w:fldCharType="separate"/>
       </w:r>
-      <w:hyperlink w:anchor="_Toc523066205" w:history="1">
+      <w:hyperlink w:anchor="_Toc523138994" w:history="1">
         <w:r>
           <w:rPr>
             <w:rStyle w:val="Hipervnculo"/>
@@ -2645,7 +2645,7 @@
             <w:noProof/>
             <w:webHidden/>
           </w:rPr>
-          <w:instrText xml:space="preserve"> PAGEREF _Toc523066205 \h </w:instrText>
+          <w:instrText xml:space="preserve"> PAGEREF _Toc523138994 \h </w:instrText>
         </w:r>
         <w:r>
           <w:rPr>
@@ -2688,7 +2688,7 @@
           <w:lang w:eastAsia="es-ES"/>
         </w:rPr>
       </w:pPr>
-      <w:hyperlink w:anchor="_Toc523066206" w:history="1">
+      <w:hyperlink w:anchor="_Toc523138995" w:history="1">
         <w:r>
           <w:rPr>
             <w:rStyle w:val="Hipervnculo"/>
@@ -2715,7 +2715,7 @@
             <w:noProof/>
             <w:webHidden/>
           </w:rPr>
-          <w:instrText xml:space="preserve"> PAGEREF _Toc523066206 \h </w:instrText>
+          <w:instrText xml:space="preserve"> PAGEREF _Toc523138995 \h </w:instrText>
         </w:r>
         <w:r>
           <w:rPr>
@@ -2758,7 +2758,7 @@
           <w:lang w:eastAsia="es-ES"/>
         </w:rPr>
       </w:pPr>
-      <w:hyperlink w:anchor="_Toc523066207" w:history="1">
+      <w:hyperlink w:anchor="_Toc523138996" w:history="1">
         <w:r>
           <w:rPr>
             <w:rStyle w:val="Hipervnculo"/>
@@ -2785,7 +2785,7 @@
             <w:noProof/>
             <w:webHidden/>
           </w:rPr>
-          <w:instrText xml:space="preserve"> PAGEREF _Toc523066207 \h </w:instrText>
+          <w:instrText xml:space="preserve"> PAGEREF _Toc523138996 \h </w:instrText>
         </w:r>
         <w:r>
           <w:rPr>
@@ -2828,7 +2828,7 @@
           <w:lang w:eastAsia="es-ES"/>
         </w:rPr>
       </w:pPr>
-      <w:hyperlink w:anchor="_Toc523066208" w:history="1">
+      <w:hyperlink w:anchor="_Toc523138997" w:history="1">
         <w:r>
           <w:rPr>
             <w:rStyle w:val="Hipervnculo"/>
@@ -2855,7 +2855,7 @@
             <w:noProof/>
             <w:webHidden/>
           </w:rPr>
-          <w:instrText xml:space="preserve"> PAGEREF _Toc523066208 \h </w:instrText>
+          <w:instrText xml:space="preserve"> PAGEREF _Toc523138997 \h </w:instrText>
         </w:r>
         <w:r>
           <w:rPr>
@@ -2898,7 +2898,7 @@
           <w:lang w:eastAsia="es-ES"/>
         </w:rPr>
       </w:pPr>
-      <w:hyperlink w:anchor="_Toc523066209" w:history="1">
+      <w:hyperlink w:anchor="_Toc523138998" w:history="1">
         <w:r>
           <w:rPr>
             <w:rStyle w:val="Hipervnculo"/>
@@ -2925,7 +2925,7 @@
             <w:noProof/>
             <w:webHidden/>
           </w:rPr>
-          <w:instrText xml:space="preserve"> PAGEREF _Toc523066209 \h </w:instrText>
+          <w:instrText xml:space="preserve"> PAGEREF _Toc523138998 \h </w:instrText>
         </w:r>
         <w:r>
           <w:rPr>
@@ -2968,7 +2968,7 @@
           <w:lang w:eastAsia="es-ES"/>
         </w:rPr>
       </w:pPr>
-      <w:hyperlink r:id="rId10" w:anchor="_Toc523066210" w:history="1">
+      <w:hyperlink r:id="rId10" w:anchor="_Toc523138999" w:history="1">
         <w:r>
           <w:rPr>
             <w:rStyle w:val="Hipervnculo"/>
@@ -2995,7 +2995,7 @@
             <w:noProof/>
             <w:webHidden/>
           </w:rPr>
-          <w:instrText xml:space="preserve"> PAGEREF _Toc523066210 \h </w:instrText>
+          <w:instrText xml:space="preserve"> PAGEREF _Toc523138999 \h </w:instrText>
         </w:r>
         <w:r>
           <w:rPr>
@@ -3038,7 +3038,7 @@
           <w:lang w:eastAsia="es-ES"/>
         </w:rPr>
       </w:pPr>
-      <w:hyperlink w:anchor="_Toc523066211" w:history="1">
+      <w:hyperlink w:anchor="_Toc523139000" w:history="1">
         <w:r>
           <w:rPr>
             <w:rStyle w:val="Hipervnculo"/>
@@ -3065,7 +3065,7 @@
             <w:noProof/>
             <w:webHidden/>
           </w:rPr>
-          <w:instrText xml:space="preserve"> PAGEREF _Toc523066211 \h </w:instrText>
+          <w:instrText xml:space="preserve"> PAGEREF _Toc523139000 \h </w:instrText>
         </w:r>
         <w:r>
           <w:rPr>
@@ -3108,7 +3108,7 @@
           <w:lang w:eastAsia="es-ES"/>
         </w:rPr>
       </w:pPr>
-      <w:hyperlink w:anchor="_Toc523066212" w:history="1">
+      <w:hyperlink w:anchor="_Toc523139001" w:history="1">
         <w:r>
           <w:rPr>
             <w:rStyle w:val="Hipervnculo"/>
@@ -3135,7 +3135,7 @@
             <w:noProof/>
             <w:webHidden/>
           </w:rPr>
-          <w:instrText xml:space="preserve"> PAGEREF _Toc523066212 \h </w:instrText>
+          <w:instrText xml:space="preserve"> PAGEREF _Toc523139001 \h </w:instrText>
         </w:r>
         <w:r>
           <w:rPr>
@@ -3178,7 +3178,7 @@
           <w:lang w:eastAsia="es-ES"/>
         </w:rPr>
       </w:pPr>
-      <w:hyperlink w:anchor="_Toc523066213" w:history="1">
+      <w:hyperlink w:anchor="_Toc523139002" w:history="1">
         <w:r>
           <w:rPr>
             <w:rStyle w:val="Hipervnculo"/>
@@ -3205,7 +3205,7 @@
             <w:noProof/>
             <w:webHidden/>
           </w:rPr>
-          <w:instrText xml:space="preserve"> PAGEREF _Toc523066213 \h </w:instrText>
+          <w:instrText xml:space="preserve"> PAGEREF _Toc523139002 \h </w:instrText>
         </w:r>
         <w:r>
           <w:rPr>
@@ -3248,7 +3248,7 @@
           <w:lang w:eastAsia="es-ES"/>
         </w:rPr>
       </w:pPr>
-      <w:hyperlink w:anchor="_Toc523066214" w:history="1">
+      <w:hyperlink w:anchor="_Toc523139003" w:history="1">
         <w:r>
           <w:rPr>
             <w:rStyle w:val="Hipervnculo"/>
@@ -3275,7 +3275,7 @@
             <w:noProof/>
             <w:webHidden/>
           </w:rPr>
-          <w:instrText xml:space="preserve"> PAGEREF _Toc523066214 \h </w:instrText>
+          <w:instrText xml:space="preserve"> PAGEREF _Toc523139003 \h </w:instrText>
         </w:r>
         <w:r>
           <w:rPr>
@@ -3318,7 +3318,7 @@
           <w:lang w:eastAsia="es-ES"/>
         </w:rPr>
       </w:pPr>
-      <w:hyperlink w:anchor="_Toc523066215" w:history="1">
+      <w:hyperlink w:anchor="_Toc523139004" w:history="1">
         <w:r>
           <w:rPr>
             <w:rStyle w:val="Hipervnculo"/>
@@ -3345,7 +3345,7 @@
             <w:noProof/>
             <w:webHidden/>
           </w:rPr>
-          <w:instrText xml:space="preserve"> PAGEREF _Toc523066215 \h </w:instrText>
+          <w:instrText xml:space="preserve"> PAGEREF _Toc523139004 \h </w:instrText>
         </w:r>
         <w:r>
           <w:rPr>
@@ -3388,7 +3388,7 @@
           <w:lang w:eastAsia="es-ES"/>
         </w:rPr>
       </w:pPr>
-      <w:hyperlink w:anchor="_Toc523066216" w:history="1">
+      <w:hyperlink w:anchor="_Toc523139005" w:history="1">
         <w:r>
           <w:rPr>
             <w:rStyle w:val="Hipervnculo"/>
@@ -3415,7 +3415,7 @@
             <w:noProof/>
             <w:webHidden/>
           </w:rPr>
-          <w:instrText xml:space="preserve"> PAGEREF _Toc523066216 \h </w:instrText>
+          <w:instrText xml:space="preserve"> PAGEREF _Toc523139005 \h </w:instrText>
         </w:r>
         <w:r>
           <w:rPr>
@@ -3458,7 +3458,7 @@
           <w:lang w:eastAsia="es-ES"/>
         </w:rPr>
       </w:pPr>
-      <w:hyperlink w:anchor="_Toc523066217" w:history="1">
+      <w:hyperlink w:anchor="_Toc523139006" w:history="1">
         <w:r>
           <w:rPr>
             <w:rStyle w:val="Hipervnculo"/>
@@ -3485,7 +3485,7 @@
             <w:noProof/>
             <w:webHidden/>
           </w:rPr>
-          <w:instrText xml:space="preserve"> PAGEREF _Toc523066217 \h </w:instrText>
+          <w:instrText xml:space="preserve"> PAGEREF _Toc523139006 \h </w:instrText>
         </w:r>
         <w:r>
           <w:rPr>
@@ -3506,6 +3506,146 @@
             <w:webHidden/>
           </w:rPr>
           <w:t>50</w:t>
+        </w:r>
+        <w:r>
+          <w:rPr>
+            <w:noProof/>
+            <w:webHidden/>
+          </w:rPr>
+          <w:fldChar w:fldCharType="end"/>
+        </w:r>
+      </w:hyperlink>
+    </w:p>
+    <w:p>
+      <w:pPr>
+        <w:pStyle w:val="Tabladeilustraciones"/>
+        <w:tabs>
+          <w:tab w:val="right" w:leader="dot" w:pos="8494"/>
+        </w:tabs>
+        <w:rPr>
+          <w:rFonts w:eastAsiaTheme="minorEastAsia"/>
+          <w:noProof/>
+          <w:lang w:eastAsia="es-ES"/>
+        </w:rPr>
+      </w:pPr>
+      <w:hyperlink w:anchor="_Toc523139007" w:history="1">
+        <w:r>
+          <w:rPr>
+            <w:rStyle w:val="Hipervnculo"/>
+            <w:noProof/>
+          </w:rPr>
+          <w:t>Ilustración 14. Pantalla de Eventos.</w:t>
+        </w:r>
+        <w:r>
+          <w:rPr>
+            <w:noProof/>
+            <w:webHidden/>
+          </w:rPr>
+          <w:tab/>
+        </w:r>
+        <w:r>
+          <w:rPr>
+            <w:noProof/>
+            <w:webHidden/>
+          </w:rPr>
+          <w:fldChar w:fldCharType="begin"/>
+        </w:r>
+        <w:r>
+          <w:rPr>
+            <w:noProof/>
+            <w:webHidden/>
+          </w:rPr>
+          <w:instrText xml:space="preserve"> PAGEREF _Toc523139007 \h </w:instrText>
+        </w:r>
+        <w:r>
+          <w:rPr>
+            <w:noProof/>
+            <w:webHidden/>
+          </w:rPr>
+        </w:r>
+        <w:r>
+          <w:rPr>
+            <w:noProof/>
+            <w:webHidden/>
+          </w:rPr>
+          <w:fldChar w:fldCharType="separate"/>
+        </w:r>
+        <w:r>
+          <w:rPr>
+            <w:noProof/>
+            <w:webHidden/>
+          </w:rPr>
+          <w:t>51</w:t>
+        </w:r>
+        <w:r>
+          <w:rPr>
+            <w:noProof/>
+            <w:webHidden/>
+          </w:rPr>
+          <w:fldChar w:fldCharType="end"/>
+        </w:r>
+      </w:hyperlink>
+    </w:p>
+    <w:p>
+      <w:pPr>
+        <w:pStyle w:val="Tabladeilustraciones"/>
+        <w:tabs>
+          <w:tab w:val="right" w:leader="dot" w:pos="8494"/>
+        </w:tabs>
+        <w:rPr>
+          <w:rFonts w:eastAsiaTheme="minorEastAsia"/>
+          <w:noProof/>
+          <w:lang w:eastAsia="es-ES"/>
+        </w:rPr>
+      </w:pPr>
+      <w:hyperlink w:anchor="_Toc523139008" w:history="1">
+        <w:r>
+          <w:rPr>
+            <w:rStyle w:val="Hipervnculo"/>
+            <w:noProof/>
+          </w:rPr>
+          <w:t>Ilustración 15. Ejemplo de buscador.</w:t>
+        </w:r>
+        <w:r>
+          <w:rPr>
+            <w:noProof/>
+            <w:webHidden/>
+          </w:rPr>
+          <w:tab/>
+        </w:r>
+        <w:r>
+          <w:rPr>
+            <w:noProof/>
+            <w:webHidden/>
+          </w:rPr>
+          <w:fldChar w:fldCharType="begin"/>
+        </w:r>
+        <w:r>
+          <w:rPr>
+            <w:noProof/>
+            <w:webHidden/>
+          </w:rPr>
+          <w:instrText xml:space="preserve"> PAGEREF _Toc523139008 \h </w:instrText>
+        </w:r>
+        <w:r>
+          <w:rPr>
+            <w:noProof/>
+            <w:webHidden/>
+          </w:rPr>
+        </w:r>
+        <w:r>
+          <w:rPr>
+            <w:noProof/>
+            <w:webHidden/>
+          </w:rPr>
+          <w:fldChar w:fldCharType="separate"/>
+        </w:r>
+        <w:r>
+          <w:rPr>
+            <w:noProof/>
+            <w:webHidden/>
+          </w:rPr>
+          <w:t>51</w:t>
         </w:r>
         <w:r>
           <w:rPr>
@@ -4458,7 +4598,7 @@
         <w:pStyle w:val="Descripcin"/>
         <w:jc w:val="both"/>
       </w:pPr>
-      <w:bookmarkStart w:id="6" w:name="_Toc523066205"/>
+      <w:bookmarkStart w:id="6" w:name="_Toc523138994"/>
       <w:r>
         <w:t xml:space="preserve">Ilustración </w:t>
       </w:r>
@@ -5091,7 +5231,7 @@
           <w:szCs w:val="32"/>
         </w:rPr>
       </w:pPr>
-      <w:bookmarkStart w:id="11" w:name="_Toc523066206"/>
+      <w:bookmarkStart w:id="11" w:name="_Toc523138995"/>
       <w:r>
         <w:t xml:space="preserve">Ilustración </w:t>
       </w:r>
@@ -5217,7 +5357,7 @@
         <w:pStyle w:val="Descripcin"/>
         <w:jc w:val="both"/>
       </w:pPr>
-      <w:bookmarkStart w:id="12" w:name="_Toc523066207"/>
+      <w:bookmarkStart w:id="12" w:name="_Toc523138996"/>
       <w:r>
         <w:t xml:space="preserve">Ilustración </w:t>
       </w:r>
@@ -15857,7 +15997,7 @@
         <w:pStyle w:val="Descripcin"/>
         <w:jc w:val="both"/>
       </w:pPr>
-      <w:bookmarkStart w:id="13" w:name="_Toc523066208"/>
+      <w:bookmarkStart w:id="13" w:name="_Toc523138997"/>
       <w:r>
         <w:t xml:space="preserve">Ilustración </w:t>
       </w:r>
@@ -23574,7 +23714,7 @@
         <w:pStyle w:val="Descripcin"/>
         <w:jc w:val="both"/>
       </w:pPr>
-      <w:bookmarkStart w:id="14" w:name="_Toc523066209"/>
+      <w:bookmarkStart w:id="14" w:name="_Toc523138998"/>
       <w:r>
         <w:t xml:space="preserve">Ilustración </w:t>
       </w:r>
@@ -26811,7 +26951,7 @@
                                 <w:color w:val="000000" w:themeColor="text1"/>
                               </w:rPr>
                             </w:pPr>
-                            <w:bookmarkStart w:id="15" w:name="_Toc523066210"/>
+                            <w:bookmarkStart w:id="15" w:name="_Toc523138999"/>
                             <w:r>
                               <w:t xml:space="preserve">Ilustración </w:t>
                             </w:r>
@@ -26859,7 +26999,7 @@
                           <w:color w:val="000000" w:themeColor="text1"/>
                         </w:rPr>
                       </w:pPr>
-                      <w:bookmarkStart w:id="16" w:name="_Toc523066210"/>
+                      <w:bookmarkStart w:id="16" w:name="_Toc523138999"/>
                       <w:r>
                         <w:t xml:space="preserve">Ilustración </w:t>
                       </w:r>
@@ -33653,7 +33793,7 @@
         <w:pStyle w:val="Descripcin"/>
         <w:jc w:val="both"/>
       </w:pPr>
-      <w:bookmarkStart w:id="18" w:name="_Toc523066211"/>
+      <w:bookmarkStart w:id="18" w:name="_Toc523139000"/>
       <w:r>
         <w:t xml:space="preserve">Ilustración </w:t>
       </w:r>
@@ -34316,7 +34456,7 @@
         <w:pStyle w:val="Descripcin"/>
         <w:jc w:val="both"/>
       </w:pPr>
-      <w:bookmarkStart w:id="21" w:name="_Toc523066212"/>
+      <w:bookmarkStart w:id="21" w:name="_Toc523139001"/>
       <w:r>
         <w:t xml:space="preserve">Ilustración </w:t>
       </w:r>
@@ -34435,7 +34575,7 @@
         <w:pStyle w:val="Descripcin"/>
         <w:jc w:val="both"/>
       </w:pPr>
-      <w:bookmarkStart w:id="23" w:name="_Toc523066213"/>
+      <w:bookmarkStart w:id="23" w:name="_Toc523139002"/>
       <w:r>
         <w:t xml:space="preserve">Ilustración </w:t>
       </w:r>
@@ -34606,7 +34746,7 @@
         <w:pStyle w:val="Descripcin"/>
         <w:jc w:val="both"/>
       </w:pPr>
-      <w:bookmarkStart w:id="25" w:name="_Toc523066214"/>
+      <w:bookmarkStart w:id="25" w:name="_Toc523139003"/>
       <w:r>
         <w:t xml:space="preserve">Ilustración </w:t>
       </w:r>
@@ -34750,7 +34890,7 @@
           <w:szCs w:val="28"/>
         </w:rPr>
       </w:pPr>
-      <w:bookmarkStart w:id="26" w:name="_Toc523066215"/>
+      <w:bookmarkStart w:id="26" w:name="_Toc523139004"/>
       <w:r>
         <w:t xml:space="preserve">Ilustración </w:t>
       </w:r>
@@ -34886,7 +35026,7 @@
           <w:szCs w:val="22"/>
         </w:rPr>
       </w:pPr>
-      <w:bookmarkStart w:id="27" w:name="_Toc523066216"/>
+      <w:bookmarkStart w:id="27" w:name="_Toc523139005"/>
       <w:r>
         <w:t xml:space="preserve">Ilustración </w:t>
       </w:r>
@@ -34995,7 +35135,7 @@
         <w:pStyle w:val="Descripcin"/>
         <w:jc w:val="both"/>
       </w:pPr>
-      <w:bookmarkStart w:id="28" w:name="_Toc523066217"/>
+      <w:bookmarkStart w:id="28" w:name="_Toc523139006"/>
       <w:r>
         <w:t xml:space="preserve">Ilustración </w:t>
       </w:r>
@@ -35128,6 +35268,7 @@
           <w:color w:val="1F4E79" w:themeColor="accent1" w:themeShade="80"/>
         </w:rPr>
       </w:pPr>
+      <w:bookmarkStart w:id="29" w:name="_Toc523139007"/>
       <w:r>
         <w:t xml:space="preserve">Ilustración </w:t>
       </w:r>
@@ -35142,6 +35283,7 @@
       <w:r>
         <w:t>. Pantalla de Eventos.</w:t>
       </w:r>
+      <w:bookmarkEnd w:id="29"/>
     </w:p>
     <w:p>
       <w:pPr>
@@ -35236,6 +35378,7 @@
         <w:pStyle w:val="Descripcin"/>
         <w:jc w:val="both"/>
       </w:pPr>
+      <w:bookmarkStart w:id="30" w:name="_Toc523139008"/>
       <w:r>
         <w:t xml:space="preserve">Ilustración </w:t>
       </w:r>
@@ -35250,6 +35393,7 @@
       <w:r>
         <w:t>. Ejemplo de buscador.</w:t>
       </w:r>
+      <w:bookmarkEnd w:id="30"/>
     </w:p>
     <w:p>
       <w:pPr>
@@ -35270,8 +35414,6 @@
         </w:rPr>
         <w:t xml:space="preserve">. </w:t>
       </w:r>
-      <w:bookmarkStart w:id="29" w:name="_GoBack"/>
-      <w:bookmarkEnd w:id="29"/>
     </w:p>
     <w:p>
       <w:pPr>
@@ -35292,6 +35434,8 @@
       <w:r>
         <w:br w:type="page"/>
       </w:r>
+      <w:bookmarkStart w:id="31" w:name="_GoBack"/>
+      <w:bookmarkEnd w:id="31"/>
     </w:p>
     <w:p>
       <w:pPr>
@@ -35347,7 +35491,7 @@
           <w:szCs w:val="52"/>
         </w:rPr>
       </w:pPr>
-      <w:bookmarkStart w:id="30" w:name="_Toc522206030"/>
+      <w:bookmarkStart w:id="32" w:name="_Toc522206030"/>
       <w:r>
         <w:rPr>
           <w:rFonts w:asciiTheme="minorHAnsi" w:hAnsiTheme="minorHAnsi"/>
@@ -35358,7 +35502,7 @@
         </w:rPr>
         <w:t>IMPLEMENTACIÓN</w:t>
       </w:r>
-      <w:bookmarkEnd w:id="30"/>
+      <w:bookmarkEnd w:id="32"/>
     </w:p>
     <w:p/>
     <w:p>
@@ -35377,7 +35521,7 @@
           <w:szCs w:val="40"/>
         </w:rPr>
       </w:pPr>
-      <w:bookmarkStart w:id="31" w:name="_Toc522206031"/>
+      <w:bookmarkStart w:id="33" w:name="_Toc522206031"/>
       <w:r>
         <w:rPr>
           <w:b/>
@@ -35387,7 +35531,7 @@
         </w:rPr>
         <w:t>7.1 SEGURIDAD</w:t>
       </w:r>
-      <w:bookmarkEnd w:id="31"/>
+      <w:bookmarkEnd w:id="33"/>
       <w:r>
         <w:rPr>
           <w:b/>
@@ -35415,7 +35559,7 @@
           <w:szCs w:val="40"/>
         </w:rPr>
       </w:pPr>
-      <w:bookmarkStart w:id="32" w:name="_Toc522206032"/>
+      <w:bookmarkStart w:id="34" w:name="_Toc522206032"/>
       <w:r>
         <w:rPr>
           <w:b/>
@@ -35425,7 +35569,7 @@
         </w:rPr>
         <w:t>7.2 USABILIDAD</w:t>
       </w:r>
-      <w:bookmarkEnd w:id="32"/>
+      <w:bookmarkEnd w:id="34"/>
     </w:p>
     <w:p/>
     <w:p>
@@ -35443,7 +35587,7 @@
           <w:szCs w:val="40"/>
         </w:rPr>
       </w:pPr>
-      <w:bookmarkStart w:id="33" w:name="_Toc522206033"/>
+      <w:bookmarkStart w:id="35" w:name="_Toc522206033"/>
       <w:r>
         <w:rPr>
           <w:b/>
@@ -35453,7 +35597,7 @@
         </w:rPr>
         <w:t>7.3 PERSISTENCIA</w:t>
       </w:r>
-      <w:bookmarkEnd w:id="33"/>
+      <w:bookmarkEnd w:id="35"/>
     </w:p>
     <w:p/>
     <w:p>
@@ -35527,7 +35671,7 @@
           <w:szCs w:val="52"/>
         </w:rPr>
       </w:pPr>
-      <w:bookmarkStart w:id="34" w:name="_Toc522206034"/>
+      <w:bookmarkStart w:id="36" w:name="_Toc522206034"/>
       <w:r>
         <w:rPr>
           <w:rFonts w:asciiTheme="minorHAnsi" w:hAnsiTheme="minorHAnsi"/>
@@ -35538,7 +35682,7 @@
         </w:rPr>
         <w:t>CONCLUSIONES</w:t>
       </w:r>
-      <w:bookmarkEnd w:id="34"/>
+      <w:bookmarkEnd w:id="36"/>
     </w:p>
     <w:p>
       <w:r>
@@ -35756,7 +35900,7 @@
                             <w:rPr>
                               <w:noProof/>
                             </w:rPr>
-                            <w:instrText>ESPECIFICACIÓN DE REQUISITOS</w:instrText>
+                            <w:instrText>IMPLEMENTACIÓN</w:instrText>
                           </w:r>
                           <w:r>
                             <w:fldChar w:fldCharType="end"/>
@@ -35777,7 +35921,7 @@
                             <w:rPr>
                               <w:noProof/>
                             </w:rPr>
-                            <w:instrText>ESPECIFICACIÓN DE REQUISITOS</w:instrText>
+                            <w:instrText>IMPLEMENTACIÓN</w:instrText>
                           </w:r>
                           <w:r>
                             <w:fldChar w:fldCharType="end"/>
@@ -35792,7 +35936,7 @@
                             <w:rPr>
                               <w:noProof/>
                             </w:rPr>
-                            <w:t>ESPECIFICACIÓN DE REQUISITOS</w:t>
+                            <w:t>IMPLEMENTACIÓN</w:t>
                           </w:r>
                           <w:r>
                             <w:fldChar w:fldCharType="end"/>
@@ -35848,7 +35992,7 @@
                       <w:rPr>
                         <w:noProof/>
                       </w:rPr>
-                      <w:instrText>ESPECIFICACIÓN DE REQUISITOS</w:instrText>
+                      <w:instrText>IMPLEMENTACIÓN</w:instrText>
                     </w:r>
                     <w:r>
                       <w:fldChar w:fldCharType="end"/>
@@ -35869,7 +36013,7 @@
                       <w:rPr>
                         <w:noProof/>
                       </w:rPr>
-                      <w:instrText>ESPECIFICACIÓN DE REQUISITOS</w:instrText>
+                      <w:instrText>IMPLEMENTACIÓN</w:instrText>
                     </w:r>
                     <w:r>
                       <w:fldChar w:fldCharType="end"/>
@@ -35884,7 +36028,7 @@
                       <w:rPr>
                         <w:noProof/>
                       </w:rPr>
-                      <w:t>ESPECIFICACIÓN DE REQUISITOS</w:t>
+                      <w:t>IMPLEMENTACIÓN</w:t>
                     </w:r>
                     <w:r>
                       <w:fldChar w:fldCharType="end"/>
@@ -35968,7 +36112,7 @@
                               <w:noProof/>
                               <w:color w:val="FFFFFF" w:themeColor="background1"/>
                             </w:rPr>
-                            <w:t>39</w:t>
+                            <w:t>52</w:t>
                           </w:r>
                           <w:r>
                             <w:rPr>
@@ -36020,7 +36164,7 @@
                         <w:noProof/>
                         <w:color w:val="FFFFFF" w:themeColor="background1"/>
                       </w:rPr>
-                      <w:t>39</w:t>
+                      <w:t>52</w:t>
                     </w:r>
                     <w:r>
                       <w:rPr>
@@ -37966,7 +38110,7 @@
 </file>
 
 <file path=customXml/itemProps1.xml><?xml version="1.0" encoding="utf-8"?>
-<ds:datastoreItem xmlns:ds="http://schemas.openxmlformats.org/officeDocument/2006/customXml" ds:itemID="{7C9C8177-CD5D-416B-BD2B-C6BB8F729AC2}">
+<ds:datastoreItem xmlns:ds="http://schemas.openxmlformats.org/officeDocument/2006/customXml" ds:itemID="{35C1350A-B0EB-40ED-BBD9-336BBF254706}">
   <ds:schemaRefs>
     <ds:schemaRef ds:uri="http://schemas.openxmlformats.org/officeDocument/2006/bibliography"/>
   </ds:schemaRefs>

--- a/Memoria/Memoria.docx
+++ b/Memoria/Memoria.docx
@@ -411,7 +411,7 @@
           </mc:Choice>
           <mc:Fallback>
             <w:pict>
-              <v:group w14:anchorId="3A216B41" id="Grupo 4" o:spid="_x0000_s1026" style="position:absolute;margin-left:0;margin-top:24.9pt;width:358.65pt;height:40.7pt;flip:y;z-index:-251657216;mso-position-horizontal:center;mso-position-horizontal-relative:margin" coordorigin="2357,795" coordsize="7173,2" o:gfxdata="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">
+              <v:group w14:anchorId="7A8CD175" id="Grupo 4" o:spid="_x0000_s1026" style="position:absolute;margin-left:0;margin-top:24.9pt;width:358.65pt;height:40.7pt;flip:y;z-index:-251657216;mso-position-horizontal:center;mso-position-horizontal-relative:margin" coordorigin="2357,795" coordsize="7173,2" o:gfxdata="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">
                 <v:shape id="Freeform 3" o:spid="_x0000_s1027" style="position:absolute;left:2357;top:795;width:7173;height:2;visibility:visible;mso-wrap-style:square;v-text-anchor:top" coordsize="7173,2" o:gfxdata="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" path="m,l7173,e" filled="f" strokeweight="1.0897mm">
                   <v:path arrowok="t" o:connecttype="custom" o:connectlocs="0,0;7173,0" o:connectangles="0,0"/>
                 </v:shape>
@@ -4602,14 +4602,27 @@
       <w:r>
         <w:t xml:space="preserve">Ilustración </w:t>
       </w:r>
-      <w:fldSimple w:instr=" SEQ Ilustración \* ARABIC ">
-        <w:r>
-          <w:rPr>
-            <w:noProof/>
-          </w:rPr>
-          <w:t>1</w:t>
-        </w:r>
-      </w:fldSimple>
+      <w:r>
+        <w:fldChar w:fldCharType="begin"/>
+      </w:r>
+      <w:r>
+        <w:instrText xml:space="preserve"> SEQ Ilustración \* ARABIC </w:instrText>
+      </w:r>
+      <w:r>
+        <w:fldChar w:fldCharType="separate"/>
+      </w:r>
+      <w:r>
+        <w:rPr>
+          <w:noProof/>
+        </w:rPr>
+        <w:t>1</w:t>
+      </w:r>
+      <w:r>
+        <w:rPr>
+          <w:noProof/>
+        </w:rPr>
+        <w:fldChar w:fldCharType="end"/>
+      </w:r>
       <w:r>
         <w:t>. Captura del panel de Azure.</w:t>
       </w:r>
@@ -5235,14 +5248,27 @@
       <w:r>
         <w:t xml:space="preserve">Ilustración </w:t>
       </w:r>
-      <w:fldSimple w:instr=" SEQ Ilustración \* ARABIC ">
-        <w:r>
-          <w:rPr>
-            <w:noProof/>
-          </w:rPr>
-          <w:t>2</w:t>
-        </w:r>
-      </w:fldSimple>
+      <w:r>
+        <w:fldChar w:fldCharType="begin"/>
+      </w:r>
+      <w:r>
+        <w:instrText xml:space="preserve"> SEQ Ilustración \* ARABIC </w:instrText>
+      </w:r>
+      <w:r>
+        <w:fldChar w:fldCharType="separate"/>
+      </w:r>
+      <w:r>
+        <w:rPr>
+          <w:noProof/>
+        </w:rPr>
+        <w:t>2</w:t>
+      </w:r>
+      <w:r>
+        <w:rPr>
+          <w:noProof/>
+        </w:rPr>
+        <w:fldChar w:fldCharType="end"/>
+      </w:r>
       <w:r>
         <w:t>. Diagrama de casos de uso genérico.</w:t>
       </w:r>
@@ -5361,14 +5387,27 @@
       <w:r>
         <w:t xml:space="preserve">Ilustración </w:t>
       </w:r>
-      <w:fldSimple w:instr=" SEQ Ilustración \* ARABIC ">
-        <w:r>
-          <w:rPr>
-            <w:noProof/>
-          </w:rPr>
-          <w:t>3</w:t>
-        </w:r>
-      </w:fldSimple>
+      <w:r>
+        <w:fldChar w:fldCharType="begin"/>
+      </w:r>
+      <w:r>
+        <w:instrText xml:space="preserve"> SEQ Ilustración \* ARABIC </w:instrText>
+      </w:r>
+      <w:r>
+        <w:fldChar w:fldCharType="separate"/>
+      </w:r>
+      <w:r>
+        <w:rPr>
+          <w:noProof/>
+        </w:rPr>
+        <w:t>3</w:t>
+      </w:r>
+      <w:r>
+        <w:rPr>
+          <w:noProof/>
+        </w:rPr>
+        <w:fldChar w:fldCharType="end"/>
+      </w:r>
       <w:r>
         <w:t>. Diagrama de caso de uso de Administración.</w:t>
       </w:r>
@@ -16001,14 +16040,27 @@
       <w:r>
         <w:t xml:space="preserve">Ilustración </w:t>
       </w:r>
-      <w:fldSimple w:instr=" SEQ Ilustración \* ARABIC ">
-        <w:r>
-          <w:rPr>
-            <w:noProof/>
-          </w:rPr>
-          <w:t>4</w:t>
-        </w:r>
-      </w:fldSimple>
+      <w:r>
+        <w:fldChar w:fldCharType="begin"/>
+      </w:r>
+      <w:r>
+        <w:instrText xml:space="preserve"> SEQ Ilustración \* ARABIC </w:instrText>
+      </w:r>
+      <w:r>
+        <w:fldChar w:fldCharType="separate"/>
+      </w:r>
+      <w:r>
+        <w:rPr>
+          <w:noProof/>
+        </w:rPr>
+        <w:t>4</w:t>
+      </w:r>
+      <w:r>
+        <w:rPr>
+          <w:noProof/>
+        </w:rPr>
+        <w:fldChar w:fldCharType="end"/>
+      </w:r>
       <w:r>
         <w:t>. Diagrama de casos de uso de Eventos.</w:t>
       </w:r>
@@ -23718,14 +23770,27 @@
       <w:r>
         <w:t xml:space="preserve">Ilustración </w:t>
       </w:r>
-      <w:fldSimple w:instr=" SEQ Ilustración \* ARABIC ">
-        <w:r>
-          <w:rPr>
-            <w:noProof/>
-          </w:rPr>
-          <w:t>5</w:t>
-        </w:r>
-      </w:fldSimple>
+      <w:r>
+        <w:fldChar w:fldCharType="begin"/>
+      </w:r>
+      <w:r>
+        <w:instrText xml:space="preserve"> SEQ Ilustración \* ARABIC </w:instrText>
+      </w:r>
+      <w:r>
+        <w:fldChar w:fldCharType="separate"/>
+      </w:r>
+      <w:r>
+        <w:rPr>
+          <w:noProof/>
+        </w:rPr>
+        <w:t>5</w:t>
+      </w:r>
+      <w:r>
+        <w:rPr>
+          <w:noProof/>
+        </w:rPr>
+        <w:fldChar w:fldCharType="end"/>
+      </w:r>
       <w:r>
         <w:t>. Diagrama de casos de uso de Notas.</w:t>
       </w:r>
@@ -26955,14 +27020,27 @@
                             <w:r>
                               <w:t xml:space="preserve">Ilustración </w:t>
                             </w:r>
-                            <w:fldSimple w:instr=" SEQ Ilustración \* ARABIC ">
-                              <w:r>
-                                <w:rPr>
-                                  <w:noProof/>
-                                </w:rPr>
-                                <w:t>6</w:t>
-                              </w:r>
-                            </w:fldSimple>
+                            <w:r>
+                              <w:fldChar w:fldCharType="begin"/>
+                            </w:r>
+                            <w:r>
+                              <w:instrText xml:space="preserve"> SEQ Ilustración \* ARABIC </w:instrText>
+                            </w:r>
+                            <w:r>
+                              <w:fldChar w:fldCharType="separate"/>
+                            </w:r>
+                            <w:r>
+                              <w:rPr>
+                                <w:noProof/>
+                              </w:rPr>
+                              <w:t>6</w:t>
+                            </w:r>
+                            <w:r>
+                              <w:rPr>
+                                <w:noProof/>
+                              </w:rPr>
+                              <w:fldChar w:fldCharType="end"/>
+                            </w:r>
                             <w:r>
                               <w:t>. Diagrama de casos de uso de Chat.</w:t>
                             </w:r>
@@ -27003,14 +27081,27 @@
                       <w:r>
                         <w:t xml:space="preserve">Ilustración </w:t>
                       </w:r>
-                      <w:fldSimple w:instr=" SEQ Ilustración \* ARABIC ">
-                        <w:r>
-                          <w:rPr>
-                            <w:noProof/>
-                          </w:rPr>
-                          <w:t>6</w:t>
-                        </w:r>
-                      </w:fldSimple>
+                      <w:r>
+                        <w:fldChar w:fldCharType="begin"/>
+                      </w:r>
+                      <w:r>
+                        <w:instrText xml:space="preserve"> SEQ Ilustración \* ARABIC </w:instrText>
+                      </w:r>
+                      <w:r>
+                        <w:fldChar w:fldCharType="separate"/>
+                      </w:r>
+                      <w:r>
+                        <w:rPr>
+                          <w:noProof/>
+                        </w:rPr>
+                        <w:t>6</w:t>
+                      </w:r>
+                      <w:r>
+                        <w:rPr>
+                          <w:noProof/>
+                        </w:rPr>
+                        <w:fldChar w:fldCharType="end"/>
+                      </w:r>
                       <w:r>
                         <w:t>. Diagrama de casos de uso de Chat.</w:t>
                       </w:r>
@@ -33797,14 +33888,27 @@
       <w:r>
         <w:t xml:space="preserve">Ilustración </w:t>
       </w:r>
-      <w:fldSimple w:instr=" SEQ Ilustración \* ARABIC ">
-        <w:r>
-          <w:rPr>
-            <w:noProof/>
-          </w:rPr>
-          <w:t>7</w:t>
-        </w:r>
-      </w:fldSimple>
+      <w:r>
+        <w:fldChar w:fldCharType="begin"/>
+      </w:r>
+      <w:r>
+        <w:instrText xml:space="preserve"> SEQ Ilustración \* ARABIC </w:instrText>
+      </w:r>
+      <w:r>
+        <w:fldChar w:fldCharType="separate"/>
+      </w:r>
+      <w:r>
+        <w:rPr>
+          <w:noProof/>
+        </w:rPr>
+        <w:t>7</w:t>
+      </w:r>
+      <w:r>
+        <w:rPr>
+          <w:noProof/>
+        </w:rPr>
+        <w:fldChar w:fldCharType="end"/>
+      </w:r>
       <w:r>
         <w:t>. Diagrama Entidad Relación.</w:t>
       </w:r>
@@ -34460,14 +34564,27 @@
       <w:r>
         <w:t xml:space="preserve">Ilustración </w:t>
       </w:r>
-      <w:fldSimple w:instr=" SEQ Ilustración \* ARABIC ">
-        <w:r>
-          <w:rPr>
-            <w:noProof/>
-          </w:rPr>
-          <w:t>8</w:t>
-        </w:r>
-      </w:fldSimple>
+      <w:r>
+        <w:fldChar w:fldCharType="begin"/>
+      </w:r>
+      <w:r>
+        <w:instrText xml:space="preserve"> SEQ Ilustración \* ARABIC </w:instrText>
+      </w:r>
+      <w:r>
+        <w:fldChar w:fldCharType="separate"/>
+      </w:r>
+      <w:r>
+        <w:rPr>
+          <w:noProof/>
+        </w:rPr>
+        <w:t>8</w:t>
+      </w:r>
+      <w:r>
+        <w:rPr>
+          <w:noProof/>
+        </w:rPr>
+        <w:fldChar w:fldCharType="end"/>
+      </w:r>
       <w:r>
         <w:t>. Arquitectura de la aplicación.</w:t>
       </w:r>
@@ -34579,14 +34696,27 @@
       <w:r>
         <w:t xml:space="preserve">Ilustración </w:t>
       </w:r>
-      <w:fldSimple w:instr=" SEQ Ilustración \* ARABIC ">
-        <w:r>
-          <w:rPr>
-            <w:noProof/>
-          </w:rPr>
-          <w:t>9</w:t>
-        </w:r>
-      </w:fldSimple>
+      <w:r>
+        <w:fldChar w:fldCharType="begin"/>
+      </w:r>
+      <w:r>
+        <w:instrText xml:space="preserve"> SEQ Ilustración \* ARABIC </w:instrText>
+      </w:r>
+      <w:r>
+        <w:fldChar w:fldCharType="separate"/>
+      </w:r>
+      <w:r>
+        <w:rPr>
+          <w:noProof/>
+        </w:rPr>
+        <w:t>9</w:t>
+      </w:r>
+      <w:r>
+        <w:rPr>
+          <w:noProof/>
+        </w:rPr>
+        <w:fldChar w:fldCharType="end"/>
+      </w:r>
       <w:r>
         <w:t>. Diagrama Entidad Relación de Visual Studio.</w:t>
       </w:r>
@@ -34750,14 +34880,27 @@
       <w:r>
         <w:t xml:space="preserve">Ilustración </w:t>
       </w:r>
-      <w:fldSimple w:instr=" SEQ Ilustración \* ARABIC ">
-        <w:r>
-          <w:rPr>
-            <w:noProof/>
-          </w:rPr>
-          <w:t>10</w:t>
-        </w:r>
-      </w:fldSimple>
+      <w:r>
+        <w:fldChar w:fldCharType="begin"/>
+      </w:r>
+      <w:r>
+        <w:instrText xml:space="preserve"> SEQ Ilustración \* ARABIC </w:instrText>
+      </w:r>
+      <w:r>
+        <w:fldChar w:fldCharType="separate"/>
+      </w:r>
+      <w:r>
+        <w:rPr>
+          <w:noProof/>
+        </w:rPr>
+        <w:t>10</w:t>
+      </w:r>
+      <w:r>
+        <w:rPr>
+          <w:noProof/>
+        </w:rPr>
+        <w:fldChar w:fldCharType="end"/>
+      </w:r>
       <w:r>
         <w:t>. Pantalla de Home.</w:t>
       </w:r>
@@ -34894,14 +35037,27 @@
       <w:r>
         <w:t xml:space="preserve">Ilustración </w:t>
       </w:r>
-      <w:fldSimple w:instr=" SEQ Ilustración \* ARABIC ">
-        <w:r>
-          <w:rPr>
-            <w:noProof/>
-          </w:rPr>
-          <w:t>11</w:t>
-        </w:r>
-      </w:fldSimple>
+      <w:r>
+        <w:fldChar w:fldCharType="begin"/>
+      </w:r>
+      <w:r>
+        <w:instrText xml:space="preserve"> SEQ Ilustración \* ARABIC </w:instrText>
+      </w:r>
+      <w:r>
+        <w:fldChar w:fldCharType="separate"/>
+      </w:r>
+      <w:r>
+        <w:rPr>
+          <w:noProof/>
+        </w:rPr>
+        <w:t>11</w:t>
+      </w:r>
+      <w:r>
+        <w:rPr>
+          <w:noProof/>
+        </w:rPr>
+        <w:fldChar w:fldCharType="end"/>
+      </w:r>
       <w:r>
         <w:t>. Pantalla de Notas.</w:t>
       </w:r>
@@ -35030,14 +35186,27 @@
       <w:r>
         <w:t xml:space="preserve">Ilustración </w:t>
       </w:r>
-      <w:fldSimple w:instr=" SEQ Ilustración \* ARABIC ">
-        <w:r>
-          <w:rPr>
-            <w:noProof/>
-          </w:rPr>
-          <w:t>12</w:t>
-        </w:r>
-      </w:fldSimple>
+      <w:r>
+        <w:fldChar w:fldCharType="begin"/>
+      </w:r>
+      <w:r>
+        <w:instrText xml:space="preserve"> SEQ Ilustración \* ARABIC </w:instrText>
+      </w:r>
+      <w:r>
+        <w:fldChar w:fldCharType="separate"/>
+      </w:r>
+      <w:r>
+        <w:rPr>
+          <w:noProof/>
+        </w:rPr>
+        <w:t>12</w:t>
+      </w:r>
+      <w:r>
+        <w:rPr>
+          <w:noProof/>
+        </w:rPr>
+        <w:fldChar w:fldCharType="end"/>
+      </w:r>
       <w:r>
         <w:t>. Pantalla de Usuario.</w:t>
       </w:r>
@@ -35139,14 +35308,27 @@
       <w:r>
         <w:t xml:space="preserve">Ilustración </w:t>
       </w:r>
-      <w:fldSimple w:instr=" SEQ Ilustración \* ARABIC ">
-        <w:r>
-          <w:rPr>
-            <w:noProof/>
-          </w:rPr>
-          <w:t>13</w:t>
-        </w:r>
-      </w:fldSimple>
+      <w:r>
+        <w:fldChar w:fldCharType="begin"/>
+      </w:r>
+      <w:r>
+        <w:instrText xml:space="preserve"> SEQ Ilustración \* ARABIC </w:instrText>
+      </w:r>
+      <w:r>
+        <w:fldChar w:fldCharType="separate"/>
+      </w:r>
+      <w:r>
+        <w:rPr>
+          <w:noProof/>
+        </w:rPr>
+        <w:t>13</w:t>
+      </w:r>
+      <w:r>
+        <w:rPr>
+          <w:noProof/>
+        </w:rPr>
+        <w:fldChar w:fldCharType="end"/>
+      </w:r>
       <w:r>
         <w:t>. Pantalla de Chat.</w:t>
       </w:r>
@@ -35272,14 +35454,27 @@
       <w:r>
         <w:t xml:space="preserve">Ilustración </w:t>
       </w:r>
-      <w:fldSimple w:instr=" SEQ Ilustración \* ARABIC ">
-        <w:r>
-          <w:rPr>
-            <w:noProof/>
-          </w:rPr>
-          <w:t>14</w:t>
-        </w:r>
-      </w:fldSimple>
+      <w:r>
+        <w:fldChar w:fldCharType="begin"/>
+      </w:r>
+      <w:r>
+        <w:instrText xml:space="preserve"> SEQ Ilustración \* ARABIC </w:instrText>
+      </w:r>
+      <w:r>
+        <w:fldChar w:fldCharType="separate"/>
+      </w:r>
+      <w:r>
+        <w:rPr>
+          <w:noProof/>
+        </w:rPr>
+        <w:t>14</w:t>
+      </w:r>
+      <w:r>
+        <w:rPr>
+          <w:noProof/>
+        </w:rPr>
+        <w:fldChar w:fldCharType="end"/>
+      </w:r>
       <w:r>
         <w:t>. Pantalla de Eventos.</w:t>
       </w:r>
@@ -35382,14 +35577,27 @@
       <w:r>
         <w:t xml:space="preserve">Ilustración </w:t>
       </w:r>
-      <w:fldSimple w:instr=" SEQ Ilustración \* ARABIC ">
-        <w:r>
-          <w:rPr>
-            <w:noProof/>
-          </w:rPr>
-          <w:t>15</w:t>
-        </w:r>
-      </w:fldSimple>
+      <w:r>
+        <w:fldChar w:fldCharType="begin"/>
+      </w:r>
+      <w:r>
+        <w:instrText xml:space="preserve"> SEQ Ilustración \* ARABIC </w:instrText>
+      </w:r>
+      <w:r>
+        <w:fldChar w:fldCharType="separate"/>
+      </w:r>
+      <w:r>
+        <w:rPr>
+          <w:noProof/>
+        </w:rPr>
+        <w:t>15</w:t>
+      </w:r>
+      <w:r>
+        <w:rPr>
+          <w:noProof/>
+        </w:rPr>
+        <w:fldChar w:fldCharType="end"/>
+      </w:r>
       <w:r>
         <w:t>. Ejemplo de buscador.</w:t>
       </w:r>
@@ -35416,8 +35624,587 @@
       </w:r>
     </w:p>
     <w:p>
+      <w:r>
+        <w:br w:type="page"/>
+      </w:r>
+    </w:p>
+    <w:p>
+      <w:pPr>
+        <w:jc w:val="both"/>
+        <w:rPr>
+          <w:b/>
+          <w:color w:val="1F4E79" w:themeColor="accent1" w:themeShade="80"/>
+          <w:sz w:val="28"/>
+          <w:szCs w:val="28"/>
+        </w:rPr>
+      </w:pPr>
+      <w:r>
+        <w:rPr>
+          <w:b/>
+          <w:color w:val="1F4E79" w:themeColor="accent1" w:themeShade="80"/>
+          <w:sz w:val="28"/>
+          <w:szCs w:val="28"/>
+        </w:rPr>
+        <w:lastRenderedPageBreak/>
+        <w:t>Gestión de eventos pendientes</w:t>
+      </w:r>
+    </w:p>
+    <w:p>
+      <w:pPr>
+        <w:jc w:val="both"/>
+        <w:rPr>
+          <w:color w:val="000000" w:themeColor="text1"/>
+        </w:rPr>
+      </w:pPr>
+      <w:r>
+        <w:rPr>
+          <w:color w:val="000000" w:themeColor="text1"/>
+        </w:rPr>
+        <w:t xml:space="preserve">Todo lo mostrado anteriormente corresponde con el sistema en su estado normal en un momento en el que el usuario no haya recibido ninguna notificación de evento pendiente. Ahora vamos a ver las transiciones que un usuario debe hacer cuando ha sido invitado a un evento. </w:t>
+      </w:r>
+    </w:p>
+    <w:p>
+      <w:pPr>
+        <w:jc w:val="both"/>
+        <w:rPr>
+          <w:color w:val="000000" w:themeColor="text1"/>
+        </w:rPr>
+      </w:pPr>
+      <w:r>
+        <w:rPr>
+          <w:color w:val="000000" w:themeColor="text1"/>
+        </w:rPr>
+        <w:t>Primero, el usuario apreciará que en su barra de navegación aparece un elemento distinto. En este caso una alerta de que tiene un número de eventos pendientes, este número irá variando en función de la cantidad de eventos.</w:t>
+      </w:r>
+    </w:p>
+    <w:p>
       <w:pPr>
         <w:keepNext/>
+        <w:jc w:val="both"/>
+      </w:pPr>
+      <w:r>
+        <w:rPr>
+          <w:noProof/>
+          <w:color w:val="000000" w:themeColor="text1"/>
+          <w:lang w:eastAsia="es-ES"/>
+        </w:rPr>
+        <w:drawing>
+          <wp:inline distT="0" distB="0" distL="0" distR="0" wp14:anchorId="2B26E29D" wp14:editId="0DD06440">
+            <wp:extent cx="3391194" cy="3581710"/>
+            <wp:effectExtent l="0" t="0" r="0" b="0"/>
+            <wp:docPr id="20" name="Imagen 20"/>
+            <wp:cNvGraphicFramePr>
+              <a:graphicFrameLocks xmlns:a="http://schemas.openxmlformats.org/drawingml/2006/main" noChangeAspect="1"/>
+            </wp:cNvGraphicFramePr>
+            <a:graphic xmlns:a="http://schemas.openxmlformats.org/drawingml/2006/main">
+              <a:graphicData uri="http://schemas.openxmlformats.org/drawingml/2006/picture">
+                <pic:pic xmlns:pic="http://schemas.openxmlformats.org/drawingml/2006/picture">
+                  <pic:nvPicPr>
+                    <pic:cNvPr id="20" name="Notificaciones.PNG"/>
+                    <pic:cNvPicPr/>
+                  </pic:nvPicPr>
+                  <pic:blipFill>
+                    <a:blip r:embed="rId26">
+                      <a:extLst>
+                        <a:ext uri="{28A0092B-C50C-407E-A947-70E740481C1C}">
+                          <a14:useLocalDpi xmlns:a14="http://schemas.microsoft.com/office/drawing/2010/main" val="0"/>
+                        </a:ext>
+                      </a:extLst>
+                    </a:blip>
+                    <a:stretch>
+                      <a:fillRect/>
+                    </a:stretch>
+                  </pic:blipFill>
+                  <pic:spPr>
+                    <a:xfrm>
+                      <a:off x="0" y="0"/>
+                      <a:ext cx="3391194" cy="3581710"/>
+                    </a:xfrm>
+                    <a:prstGeom prst="rect">
+                      <a:avLst/>
+                    </a:prstGeom>
+                  </pic:spPr>
+                </pic:pic>
+              </a:graphicData>
+            </a:graphic>
+          </wp:inline>
+        </w:drawing>
+      </w:r>
+    </w:p>
+    <w:p>
+      <w:pPr>
+        <w:pStyle w:val="Descripcin"/>
+        <w:jc w:val="both"/>
+        <w:rPr>
+          <w:color w:val="000000" w:themeColor="text1"/>
+        </w:rPr>
+      </w:pPr>
+      <w:r>
+        <w:t xml:space="preserve">Ilustración </w:t>
+      </w:r>
+      <w:r>
+        <w:fldChar w:fldCharType="begin"/>
+      </w:r>
+      <w:r>
+        <w:instrText xml:space="preserve"> SEQ Ilustración \* ARABIC </w:instrText>
+      </w:r>
+      <w:r>
+        <w:fldChar w:fldCharType="separate"/>
+      </w:r>
+      <w:r>
+        <w:rPr>
+          <w:noProof/>
+        </w:rPr>
+        <w:t>16</w:t>
+      </w:r>
+      <w:r>
+        <w:fldChar w:fldCharType="end"/>
+      </w:r>
+      <w:r>
+        <w:t>. Notificación de evento pendiente.</w:t>
+      </w:r>
+    </w:p>
+    <w:p>
+      <w:pPr>
+        <w:keepNext/>
+        <w:jc w:val="both"/>
+      </w:pPr>
+      <w:r>
+        <w:t>Una vez el usuario se percate de esta notificación podrá pulsar sobre esta para ser redirigido a la pestaña de los eventos pendientes. En esta pestaña se le dispondrá un calendario en el que estarán marcadas las fechas de los eventos que están pendientes de validación.</w:t>
+      </w:r>
+    </w:p>
+    <w:p>
+      <w:pPr>
+        <w:keepNext/>
+        <w:jc w:val="both"/>
+      </w:pPr>
+      <w:r>
+        <w:rPr>
+          <w:noProof/>
+          <w:lang w:eastAsia="es-ES"/>
+        </w:rPr>
+        <w:drawing>
+          <wp:inline distT="0" distB="0" distL="0" distR="0">
+            <wp:extent cx="5400040" cy="1480185"/>
+            <wp:effectExtent l="0" t="0" r="0" b="5715"/>
+            <wp:docPr id="22" name="Imagen 22"/>
+            <wp:cNvGraphicFramePr>
+              <a:graphicFrameLocks xmlns:a="http://schemas.openxmlformats.org/drawingml/2006/main" noChangeAspect="1"/>
+            </wp:cNvGraphicFramePr>
+            <a:graphic xmlns:a="http://schemas.openxmlformats.org/drawingml/2006/main">
+              <a:graphicData uri="http://schemas.openxmlformats.org/drawingml/2006/picture">
+                <pic:pic xmlns:pic="http://schemas.openxmlformats.org/drawingml/2006/picture">
+                  <pic:nvPicPr>
+                    <pic:cNvPr id="22" name="MockPendientes.PNG"/>
+                    <pic:cNvPicPr/>
+                  </pic:nvPicPr>
+                  <pic:blipFill>
+                    <a:blip r:embed="rId27" cstate="print">
+                      <a:extLst>
+                        <a:ext uri="{28A0092B-C50C-407E-A947-70E740481C1C}">
+                          <a14:useLocalDpi xmlns:a14="http://schemas.microsoft.com/office/drawing/2010/main" val="0"/>
+                        </a:ext>
+                      </a:extLst>
+                    </a:blip>
+                    <a:stretch>
+                      <a:fillRect/>
+                    </a:stretch>
+                  </pic:blipFill>
+                  <pic:spPr>
+                    <a:xfrm>
+                      <a:off x="0" y="0"/>
+                      <a:ext cx="5400040" cy="1480185"/>
+                    </a:xfrm>
+                    <a:prstGeom prst="rect">
+                      <a:avLst/>
+                    </a:prstGeom>
+                  </pic:spPr>
+                </pic:pic>
+              </a:graphicData>
+            </a:graphic>
+          </wp:inline>
+        </w:drawing>
+      </w:r>
+    </w:p>
+    <w:p>
+      <w:pPr>
+        <w:pStyle w:val="Descripcin"/>
+        <w:jc w:val="both"/>
+      </w:pPr>
+      <w:r>
+        <w:t xml:space="preserve">Ilustración </w:t>
+      </w:r>
+      <w:r>
+        <w:fldChar w:fldCharType="begin"/>
+      </w:r>
+      <w:r>
+        <w:instrText xml:space="preserve"> SEQ Ilustración \* ARABIC </w:instrText>
+      </w:r>
+      <w:r>
+        <w:fldChar w:fldCharType="separate"/>
+      </w:r>
+      <w:r>
+        <w:rPr>
+          <w:noProof/>
+        </w:rPr>
+        <w:t>17</w:t>
+      </w:r>
+      <w:r>
+        <w:fldChar w:fldCharType="end"/>
+      </w:r>
+      <w:r>
+        <w:t>. Pantalla de eventos pendientes.</w:t>
+      </w:r>
+    </w:p>
+    <w:p>
+      <w:pPr>
+        <w:jc w:val="both"/>
+      </w:pPr>
+      <w:r>
+        <w:t xml:space="preserve">Como se puede ver en la </w:t>
+      </w:r>
+      <w:r>
+        <w:rPr>
+          <w:i/>
+        </w:rPr>
+        <w:t>ilustración 17</w:t>
+      </w:r>
+      <w:r>
+        <w:t xml:space="preserve"> solamente nos aparece un evento en la pantalla marcado en naranja. En este caso se han elegido dos tipos de colores para los eventos, el naranja para el evento pendiente </w:t>
+      </w:r>
+      <w:r>
+        <w:t>que,</w:t>
+      </w:r>
+      <w:r>
+        <w:t xml:space="preserve"> si puede agregarse sin problema al calendario, y el rojo para el evento </w:t>
+      </w:r>
+      <w:r>
+        <w:lastRenderedPageBreak/>
+        <w:t>que no puede agregarse o es necesario realizar algún cambio en la planificación para que el evento pueda agregarse a nuestro calendario.</w:t>
+      </w:r>
+    </w:p>
+    <w:p>
+      <w:pPr>
+        <w:jc w:val="both"/>
+      </w:pPr>
+      <w:r>
+        <w:t>Una vez un evento pasa a estado pendiente pueden pasar varias cosas. Primero, podemos no querer asistir al evento, en ese caso podemos simplemente rechazarlo y este quedaría fuera de nuestra planificación y borrado de la lista de pendientes.</w:t>
+      </w:r>
+      <w:r>
+        <w:t xml:space="preserve"> Si deseamos añadir el evento entonces tenemos dos posibilidades, la primera es que esté disponible el margen de horas que precisa el evento, en ese caso bastará con aceptarlo y el evento quedará añadido. En el caso de que deseemos añadir el evento, pero no podamos el sistema nos proporcionará las herramientas para editar los eventos creados por nosotros o cancelar la asistencia a los elementos que hemos sido invitados. Una vez hecho esto, podremos aceptar el evento tranquilamente.</w:t>
+      </w:r>
+    </w:p>
+    <w:p>
+      <w:pPr>
+        <w:jc w:val="both"/>
+        <w:rPr>
+          <w:rFonts w:asciiTheme="majorHAnsi" w:eastAsiaTheme="majorEastAsia" w:hAnsiTheme="majorHAnsi" w:cstheme="majorBidi"/>
+          <w:color w:val="2E74B5" w:themeColor="accent1" w:themeShade="BF"/>
+          <w:sz w:val="32"/>
+          <w:szCs w:val="32"/>
+        </w:rPr>
+      </w:pPr>
+      <w:r>
+        <w:t>Se puede apreciar que en la página predominan los colores verde y azul</w:t>
+      </w:r>
+      <w:r>
+        <w:t xml:space="preserve"> esto es debido a lo que dice </w:t>
+      </w:r>
+      <w:sdt>
+        <w:sdtPr>
+          <w:id w:val="104008718"/>
+          <w:citation/>
+        </w:sdtPr>
+        <w:sdtContent>
+          <w:r>
+            <w:fldChar w:fldCharType="begin"/>
+          </w:r>
+          <w:r>
+            <w:instrText xml:space="preserve">CITATION Daw15 \y  \l 3082 </w:instrText>
+          </w:r>
+          <w:r>
+            <w:fldChar w:fldCharType="separate"/>
+          </w:r>
+          <w:r>
+            <w:rPr>
+              <w:noProof/>
+            </w:rPr>
+            <w:t>(Bowman)</w:t>
+          </w:r>
+          <w:r>
+            <w:fldChar w:fldCharType="end"/>
+          </w:r>
+        </w:sdtContent>
+      </w:sdt>
+      <w:r>
+        <w:t xml:space="preserve"> </w:t>
+      </w:r>
+      <w:r>
+        <w:rPr>
+          <w:i/>
+        </w:rPr>
+        <w:t>“el verde es el color que los ojos procesan mejor. Úsalo para crear un efecto relajante o de calma”</w:t>
+      </w:r>
+      <w:r>
+        <w:t xml:space="preserve"> y también </w:t>
+      </w:r>
+      <w:r>
+        <w:rPr>
+          <w:i/>
+        </w:rPr>
+        <w:t>“el azul suele asociarse con empresas grandes y bancos porque no es invasivo y se asocia con la seriedad”</w:t>
+      </w:r>
+      <w:r>
+        <w:t>. Con estos dos factores a tener en cuanta se ha decidido emplear una combinación de esos dos colores para transmitirle al usuario calma y organización ya que son dos atributos necesarios a la hora de realizar una correcta organización de los eventos.</w:t>
+      </w:r>
+      <w:r>
+        <w:br w:type="page"/>
+      </w:r>
+    </w:p>
+    <w:p>
+      <w:pPr>
+        <w:rPr>
+          <w:sz w:val="52"/>
+          <w:szCs w:val="52"/>
+        </w:rPr>
+      </w:pPr>
+    </w:p>
+    <w:p>
+      <w:pPr>
+        <w:rPr>
+          <w:sz w:val="52"/>
+          <w:szCs w:val="52"/>
+        </w:rPr>
+      </w:pPr>
+    </w:p>
+    <w:p>
+      <w:pPr>
+        <w:rPr>
+          <w:sz w:val="52"/>
+          <w:szCs w:val="52"/>
+        </w:rPr>
+      </w:pPr>
+    </w:p>
+    <w:p>
+      <w:pPr>
+        <w:rPr>
+          <w:b/>
+          <w:color w:val="1F4E79" w:themeColor="accent1" w:themeShade="80"/>
+          <w:sz w:val="52"/>
+          <w:szCs w:val="52"/>
+        </w:rPr>
+      </w:pPr>
+      <w:r>
+        <w:rPr>
+          <w:b/>
+          <w:color w:val="1F4E79" w:themeColor="accent1" w:themeShade="80"/>
+          <w:sz w:val="52"/>
+          <w:szCs w:val="52"/>
+        </w:rPr>
+        <w:t>CAPÍTULO 7</w:t>
+      </w:r>
+    </w:p>
+    <w:p>
+      <w:pPr>
+        <w:pStyle w:val="Ttulo1"/>
+        <w:rPr>
+          <w:rFonts w:asciiTheme="minorHAnsi" w:hAnsiTheme="minorHAnsi"/>
+          <w:b/>
+          <w:color w:val="1F4E79" w:themeColor="accent1" w:themeShade="80"/>
+          <w:sz w:val="52"/>
+          <w:szCs w:val="52"/>
+        </w:rPr>
+      </w:pPr>
+      <w:bookmarkStart w:id="31" w:name="_Toc522206030"/>
+      <w:r>
+        <w:rPr>
+          <w:rFonts w:asciiTheme="minorHAnsi" w:hAnsiTheme="minorHAnsi"/>
+          <w:b/>
+          <w:color w:val="1F4E79" w:themeColor="accent1" w:themeShade="80"/>
+          <w:sz w:val="52"/>
+          <w:szCs w:val="52"/>
+        </w:rPr>
+        <w:t>IMPLEMENTACIÓN</w:t>
+      </w:r>
+      <w:bookmarkEnd w:id="31"/>
+    </w:p>
+    <w:p/>
+    <w:p>
+      <w:r>
+        <w:t>FRONEND Y BACKEND</w:t>
+      </w:r>
+    </w:p>
+    <w:p>
+      <w:pPr>
+        <w:jc w:val="both"/>
+      </w:pPr>
+      <w:r>
+        <w:t>Ahora vamos a pasar a la fase de implementación del proyecto. En esta fase van a intervenir varias herramientas, las cuales son: Visual Studio (como se ha mencionado anteriormente), SQL Manager y Postman.</w:t>
+      </w:r>
+    </w:p>
+    <w:p>
+      <w:pPr>
+        <w:jc w:val="both"/>
+      </w:pPr>
+      <w:r>
+        <w:t>Para la implementación se ha dividido el proyecto en dos partes: la parte de Front-end y la parte de Back-end. Cada una de estas partes tiene un lenguaje determinado. La parte del Back-end estará escrita en C# y para la parte del Front-end, se utilizará el Framework React, el cual está basado en Type Script, que es un lenguaje similar a Java Script pero con la imposición de tipos en las variables.</w:t>
+      </w:r>
+    </w:p>
+    <w:p>
+      <w:pPr>
+        <w:jc w:val="both"/>
+      </w:pPr>
+      <w:r>
+        <w:t xml:space="preserve">Vamos a proceder a analizar primero la parte del Back-end. En este caso para hacer un buen desarrollo del Back-end nos guiamos de </w:t>
+      </w:r>
+      <w:r>
+        <w:rPr>
+          <w:color w:val="FF0000"/>
+        </w:rPr>
+        <w:t>REFERENCIA</w:t>
+      </w:r>
+      <w:r>
+        <w:rPr>
+          <w:color w:val="FF0000"/>
+        </w:rPr>
+        <w:t xml:space="preserve"> </w:t>
+      </w:r>
+      <w:r>
+        <w:t>para desarrollar una arquitectura en N capas</w:t>
+      </w:r>
+      <w:r>
+        <w:t xml:space="preserve">. En este caso, nuestro Back-end constará de una capa Dal (Data Access Layer), la cual se encargará exclusivamente de realizar las consultas en la base de datos. Una capa Business, la cual se encargará de llevar a cabo la lógica en el servidor. </w:t>
+      </w:r>
+    </w:p>
+    <w:p>
+      <w:pPr>
+        <w:jc w:val="both"/>
+      </w:pPr>
+      <w:r>
+        <w:t>Finalmente, en el Back-end, tendremos una API Rest, la cual se comunicará con la capa de negocio para realizar los cambios en la base de datos. A esta API se accederá mediante las URLs desde las distintas pestañas del Front-end.</w:t>
+      </w:r>
+    </w:p>
+    <w:p>
+      <w:pPr>
+        <w:jc w:val="both"/>
+      </w:pPr>
+      <w:r>
+        <w:t xml:space="preserve">También, en este apartado tenemos una funcionalidad que no depende de ninguna llamada por parte del Front-end. Esta funcionalidad se trata del envío de notificaciones, tal y como se indica en el caso de uso </w:t>
+      </w:r>
+      <w:r>
+        <w:rPr>
+          <w:b/>
+        </w:rPr>
+        <w:t>CU-34</w:t>
+      </w:r>
+      <w:r>
+        <w:t xml:space="preserve">, todos los días deberá de enviarse una notificación a todos los usuarios que tengan las notificaciones activadas y que celebren un evento de prioridad alta ese mismo día. Esto se consigue gracias a la implantación de un demonio en la capa de negocio que, una vez lanzado repetirá periódicamente una vez al día las tareas de consulta de los usuarios mediante los criterios citados anteriormente y el envío de mensajes mediante correo electrónico gracias a una API externa de carácter comercial llamada Sent Grid. La decisión de utilizar una API externa para el envío de mensajes viene de las limitaciones de los servidores de Azure de correos semanales, todo ello con la finalidad de evitar el SPAM. </w:t>
+      </w:r>
+    </w:p>
+    <w:p>
+      <w:pPr>
+        <w:jc w:val="both"/>
+      </w:pPr>
+      <w:r>
+        <w:lastRenderedPageBreak/>
+        <w:t>Gracias a esta aplicación garantizo no solo la seguridad en el envío de mensajes, sino también una posible ampliación del flujo de mensajes semanales en el caso en que esta aplicación creciera en número de usuarios, únicamente mediante el cambio de suscripción en Send Grid.</w:t>
+      </w:r>
+    </w:p>
+    <w:p>
+      <w:pPr>
+        <w:jc w:val="both"/>
+      </w:pPr>
+      <w:r>
+        <w:t xml:space="preserve">Ahora vamos a bordar la parte del Front-end. En esta parte, como he mencionado anteriormente, utilizaremos el Framework React. He elegido este Framework, en primer lugar por su integración con Visual Studio, y en segundo lugar por su tratamiento </w:t>
+      </w:r>
+      <w:r>
+        <w:t>con Ajax, ya que en este caso, React integra a Ayax de forma nativa. Con esto y el uso de las variables de estado de la plantilla, se consigue un efecto de página estática en la que se están produciendo llamadas a la API y continuas modificaciones en los datos sin que el usuario perciba que la página se recarga. Para las plantillas de estilo de la página se ha optado por la opción de Boostrap, debido a su sencillez visual y a su característica responsive. Es muy importante esta característica porque necesitamos que esta página sea accesible por todos los dispositivos posibles (ordenadores, tablets, teléfonos móviles…) y es necesario que la página se redimensione correctamente en función del dispositivo que la esté utilizando para garantizar la mayor accesibilidad posible.</w:t>
+      </w:r>
+    </w:p>
+    <w:p/>
+    <w:p>
+      <w:pPr>
+        <w:pStyle w:val="Ttulo2"/>
+        <w:rPr>
+          <w:b/>
+          <w:color w:val="1F4E79" w:themeColor="accent1" w:themeShade="80"/>
+          <w:sz w:val="40"/>
+          <w:szCs w:val="40"/>
+        </w:rPr>
+      </w:pPr>
+      <w:bookmarkStart w:id="32" w:name="_Toc522206031"/>
+      <w:r>
+        <w:rPr>
+          <w:b/>
+          <w:color w:val="1F4E79" w:themeColor="accent1" w:themeShade="80"/>
+          <w:sz w:val="40"/>
+          <w:szCs w:val="40"/>
+        </w:rPr>
+        <w:t>7.1 SEGURIDAD</w:t>
+      </w:r>
+      <w:bookmarkEnd w:id="32"/>
+      <w:r>
+        <w:rPr>
+          <w:b/>
+          <w:color w:val="1F4E79" w:themeColor="accent1" w:themeShade="80"/>
+          <w:sz w:val="40"/>
+          <w:szCs w:val="40"/>
+        </w:rPr>
+        <w:t xml:space="preserve"> </w:t>
+      </w:r>
+    </w:p>
+    <w:p/>
+    <w:p>
+      <w:pPr>
+        <w:jc w:val="both"/>
+      </w:pPr>
+      <w:r>
+        <w:t>PROTECCIÓN INTEGRIDAD ACCESO</w:t>
+      </w:r>
+    </w:p>
+    <w:p>
+      <w:pPr>
+        <w:jc w:val="both"/>
+      </w:pPr>
+      <w:r>
+        <w:t xml:space="preserve">Los factores que se han tenido en cuenta en este apartado solos factores relacionados con los datos de seguridad del usuario. A </w:t>
+      </w:r>
+      <w:r>
+        <w:t>continuación,</w:t>
+      </w:r>
+      <w:r>
+        <w:t xml:space="preserve"> hablaremos del uso de las claves cifradas para guardar las contraseñas, las consultas mediante Token para garantizar anonimato y el hecho de que el código del Back-end ha sido compilado en el servidor, por lo que lo único que encontraremos al acceder a él, serán los archivos ejecutables del mismo.</w:t>
+      </w:r>
+    </w:p>
+    <w:p>
+      <w:pPr>
+        <w:jc w:val="both"/>
+        <w:rPr>
+          <w:color w:val="1F4E79" w:themeColor="accent1" w:themeShade="80"/>
+        </w:rPr>
+      </w:pPr>
+    </w:p>
+    <w:p>
+      <w:pPr>
+        <w:jc w:val="both"/>
+      </w:pPr>
+      <w:r>
+        <w:rPr>
+          <w:color w:val="1F4E79" w:themeColor="accent1" w:themeShade="80"/>
+        </w:rPr>
+        <w:t>CIFRADO DE CONTRASEÑAS</w:t>
+      </w:r>
+    </w:p>
+    <w:p>
+      <w:pPr>
+        <w:jc w:val="both"/>
+      </w:pPr>
+      <w:r>
+        <w:t>En este apartado hablaremos de la necesidad del cifrado de las contraseñas. Todas las contraseñas de los usuarios guardadas en la base de datos están cifradas y refactorizadas, estableciéndole a todas la misma dimensión de caracteres, haciendo muy difícil las violaciones de seguridad mediante ataques de fuerza bruta.</w:t>
+      </w:r>
+    </w:p>
+    <w:p>
+      <w:pPr>
         <w:jc w:val="both"/>
       </w:pPr>
     </w:p>
@@ -35425,130 +36212,72 @@
       <w:pPr>
         <w:jc w:val="both"/>
         <w:rPr>
-          <w:rFonts w:asciiTheme="majorHAnsi" w:eastAsiaTheme="majorEastAsia" w:hAnsiTheme="majorHAnsi" w:cstheme="majorBidi"/>
-          <w:color w:val="2E74B5" w:themeColor="accent1" w:themeShade="BF"/>
-          <w:sz w:val="32"/>
-          <w:szCs w:val="32"/>
+          <w:color w:val="1F4E79" w:themeColor="accent1" w:themeShade="80"/>
         </w:rPr>
       </w:pPr>
       <w:r>
-        <w:br w:type="page"/>
-      </w:r>
-      <w:bookmarkStart w:id="31" w:name="_GoBack"/>
-      <w:bookmarkEnd w:id="31"/>
+        <w:rPr>
+          <w:color w:val="1F4E79" w:themeColor="accent1" w:themeShade="80"/>
+        </w:rPr>
+        <w:t>TOKEN</w:t>
+      </w:r>
     </w:p>
     <w:p>
       <w:pPr>
-        <w:rPr>
-          <w:sz w:val="52"/>
-          <w:szCs w:val="52"/>
-        </w:rPr>
+        <w:jc w:val="both"/>
+      </w:pPr>
+      <w:r>
+        <w:t xml:space="preserve">Todos los usuarios, como se ha visto anteriormente, tienen almacenados una variable llamada Token, la cual nos servirá para realizar consultas. Esta variable es única y gracias a una función de C# se puede generar de una forma sencilla. </w:t>
+      </w:r>
+    </w:p>
+    <w:p>
+      <w:pPr>
+        <w:jc w:val="both"/>
+      </w:pPr>
+      <w:r>
+        <w:t xml:space="preserve">La dinámica del Token consiste en que cada vez que el usuario inicie sesión, el sistema tras validar sus credenciales asignará un nuevo Token distinto al usuario, haciendo que cada vez que éste inicie sesión, el campo de búsqueda cambie evitando así posibles ataques MIRAR ATAQUES QUE NO ME ACUERDO. </w:t>
+      </w:r>
+    </w:p>
+    <w:p>
+      <w:pPr>
+        <w:jc w:val="both"/>
       </w:pPr>
     </w:p>
     <w:p>
       <w:pPr>
-        <w:rPr>
-          <w:sz w:val="52"/>
-          <w:szCs w:val="52"/>
-        </w:rPr>
+        <w:jc w:val="both"/>
+      </w:pPr>
+      <w:r>
+        <w:rPr>
+          <w:color w:val="1F4E79" w:themeColor="accent1" w:themeShade="80"/>
+        </w:rPr>
+        <w:lastRenderedPageBreak/>
+        <w:t>COMPILACIÓN DEL BACK-END</w:t>
+      </w:r>
+    </w:p>
+    <w:p>
+      <w:pPr>
+        <w:jc w:val="both"/>
+      </w:pPr>
+      <w:r>
+        <w:t>Aunque esta característica se ha planteado antes como una desventaja a la hora de elegir C# como lenguaje, hay que destacar que es una protección contra posibles hackeos al servidor, ya que si una persona lograse entrar en nuestro servidor de Azure, lo único que encontraría sería un ejecutable, dificultando así la obtención de datos del código fuente.</w:t>
+      </w:r>
+      <w:bookmarkStart w:id="33" w:name="_GoBack"/>
+      <w:bookmarkEnd w:id="33"/>
+      <w:r>
+        <w:t xml:space="preserve"> </w:t>
+      </w:r>
+    </w:p>
+    <w:p>
+      <w:pPr>
+        <w:jc w:val="both"/>
       </w:pPr>
     </w:p>
     <w:p>
       <w:pPr>
-        <w:rPr>
-          <w:sz w:val="52"/>
-          <w:szCs w:val="52"/>
-        </w:rPr>
+        <w:jc w:val="both"/>
       </w:pPr>
     </w:p>
-    <w:p>
-      <w:pPr>
-        <w:rPr>
-          <w:b/>
-          <w:color w:val="1F4E79" w:themeColor="accent1" w:themeShade="80"/>
-          <w:sz w:val="52"/>
-          <w:szCs w:val="52"/>
-        </w:rPr>
-      </w:pPr>
-      <w:r>
-        <w:rPr>
-          <w:b/>
-          <w:color w:val="1F4E79" w:themeColor="accent1" w:themeShade="80"/>
-          <w:sz w:val="52"/>
-          <w:szCs w:val="52"/>
-        </w:rPr>
-        <w:t>CAPÍTULO 7</w:t>
-      </w:r>
-    </w:p>
-    <w:p>
-      <w:pPr>
-        <w:pStyle w:val="Ttulo1"/>
-        <w:rPr>
-          <w:rFonts w:asciiTheme="minorHAnsi" w:hAnsiTheme="minorHAnsi"/>
-          <w:b/>
-          <w:color w:val="1F4E79" w:themeColor="accent1" w:themeShade="80"/>
-          <w:sz w:val="52"/>
-          <w:szCs w:val="52"/>
-        </w:rPr>
-      </w:pPr>
-      <w:bookmarkStart w:id="32" w:name="_Toc522206030"/>
-      <w:r>
-        <w:rPr>
-          <w:rFonts w:asciiTheme="minorHAnsi" w:hAnsiTheme="minorHAnsi"/>
-          <w:b/>
-          <w:color w:val="1F4E79" w:themeColor="accent1" w:themeShade="80"/>
-          <w:sz w:val="52"/>
-          <w:szCs w:val="52"/>
-        </w:rPr>
-        <w:t>IMPLEMENTACIÓN</w:t>
-      </w:r>
-      <w:bookmarkEnd w:id="32"/>
-    </w:p>
-    <w:p/>
-    <w:p>
-      <w:r>
-        <w:t>FRONEND Y BACKEND</w:t>
-      </w:r>
-    </w:p>
-    <w:p/>
-    <w:p>
-      <w:pPr>
-        <w:pStyle w:val="Ttulo2"/>
-        <w:rPr>
-          <w:b/>
-          <w:color w:val="1F4E79" w:themeColor="accent1" w:themeShade="80"/>
-          <w:sz w:val="40"/>
-          <w:szCs w:val="40"/>
-        </w:rPr>
-      </w:pPr>
-      <w:bookmarkStart w:id="33" w:name="_Toc522206031"/>
-      <w:r>
-        <w:rPr>
-          <w:b/>
-          <w:color w:val="1F4E79" w:themeColor="accent1" w:themeShade="80"/>
-          <w:sz w:val="40"/>
-          <w:szCs w:val="40"/>
-        </w:rPr>
-        <w:t>7.1 SEGURIDAD</w:t>
-      </w:r>
-      <w:bookmarkEnd w:id="33"/>
-      <w:r>
-        <w:rPr>
-          <w:b/>
-          <w:color w:val="1F4E79" w:themeColor="accent1" w:themeShade="80"/>
-          <w:sz w:val="40"/>
-          <w:szCs w:val="40"/>
-        </w:rPr>
-        <w:t xml:space="preserve"> </w:t>
-      </w:r>
-    </w:p>
-    <w:p/>
-    <w:p>
-      <w:r>
-        <w:t>PROTECCIÓN INTEGRIDAD ACCESO</w:t>
-      </w:r>
-    </w:p>
-    <w:p/>
     <w:p>
       <w:pPr>
         <w:pStyle w:val="Ttulo2"/>
@@ -35734,10 +36463,172 @@
       </w:tr>
     </w:tbl>
     <w:p/>
+    <w:p>
+      <w:r>
+        <w:br w:type="page"/>
+      </w:r>
+    </w:p>
+    <w:sdt>
+      <w:sdtPr>
+        <w:id w:val="-1243874446"/>
+        <w:docPartObj>
+          <w:docPartGallery w:val="Bibliographies"/>
+          <w:docPartUnique/>
+        </w:docPartObj>
+      </w:sdtPr>
+      <w:sdtEndPr>
+        <w:rPr>
+          <w:rFonts w:asciiTheme="minorHAnsi" w:eastAsiaTheme="minorHAnsi" w:hAnsiTheme="minorHAnsi" w:cstheme="minorBidi"/>
+          <w:color w:val="auto"/>
+          <w:sz w:val="22"/>
+          <w:szCs w:val="22"/>
+        </w:rPr>
+      </w:sdtEndPr>
+      <w:sdtContent>
+        <w:p>
+          <w:pPr>
+            <w:pStyle w:val="Ttulo1"/>
+          </w:pPr>
+          <w:r>
+            <w:t>Bibliografía</w:t>
+          </w:r>
+        </w:p>
+        <w:sdt>
+          <w:sdtPr>
+            <w:id w:val="111145805"/>
+            <w:bibliography/>
+          </w:sdtPr>
+          <w:sdtContent>
+            <w:p>
+              <w:pPr>
+                <w:pStyle w:val="Bibliografa"/>
+                <w:ind w:left="720" w:hanging="720"/>
+                <w:rPr>
+                  <w:noProof/>
+                  <w:sz w:val="24"/>
+                  <w:szCs w:val="24"/>
+                </w:rPr>
+              </w:pPr>
+              <w:r>
+                <w:t xml:space="preserve">1 - </w:t>
+              </w:r>
+              <w:r>
+                <w:fldChar w:fldCharType="begin"/>
+              </w:r>
+              <w:r>
+                <w:instrText>BIBLIOGRAPHY</w:instrText>
+              </w:r>
+              <w:r>
+                <w:fldChar w:fldCharType="separate"/>
+              </w:r>
+              <w:r>
+                <w:rPr>
+                  <w:noProof/>
+                </w:rPr>
+                <w:t xml:space="preserve">Bowman, D. (10 de Febrero de 2015). </w:t>
+              </w:r>
+              <w:r>
+                <w:rPr>
+                  <w:i/>
+                  <w:iCs/>
+                  <w:noProof/>
+                </w:rPr>
+                <w:t>Psicología del color en el diseño web</w:t>
+              </w:r>
+              <w:r>
+                <w:rPr>
+                  <w:noProof/>
+                </w:rPr>
+                <w:t>. Obtenido de https://es.jimdo.com/2015/02/10/psicología-del-color-en-el-diseño-web-parte-1/</w:t>
+              </w:r>
+            </w:p>
+            <w:p>
+              <w:pPr>
+                <w:pStyle w:val="Bibliografa"/>
+                <w:ind w:left="720" w:hanging="720"/>
+                <w:rPr>
+                  <w:noProof/>
+                </w:rPr>
+              </w:pPr>
+              <w:r>
+                <w:rPr>
+                  <w:noProof/>
+                </w:rPr>
+                <w:t xml:space="preserve">2 - </w:t>
+              </w:r>
+              <w:r>
+                <w:rPr>
+                  <w:noProof/>
+                </w:rPr>
+                <w:t xml:space="preserve">Doodle. (28 de Agosto de 2018). </w:t>
+              </w:r>
+              <w:r>
+                <w:rPr>
+                  <w:i/>
+                  <w:iCs/>
+                  <w:noProof/>
+                </w:rPr>
+                <w:t>Doodle</w:t>
+              </w:r>
+              <w:r>
+                <w:rPr>
+                  <w:noProof/>
+                </w:rPr>
+                <w:t>. Obtenido de https://doodle.com/es/</w:t>
+              </w:r>
+            </w:p>
+            <w:p>
+              <w:pPr>
+                <w:pStyle w:val="Bibliografa"/>
+                <w:ind w:left="720" w:hanging="720"/>
+                <w:rPr>
+                  <w:noProof/>
+                </w:rPr>
+              </w:pPr>
+              <w:r>
+                <w:rPr>
+                  <w:noProof/>
+                </w:rPr>
+                <w:t xml:space="preserve">3 - </w:t>
+              </w:r>
+              <w:r>
+                <w:rPr>
+                  <w:noProof/>
+                </w:rPr>
+                <w:t xml:space="preserve">Google. (28 de Agosto de 2018). </w:t>
+              </w:r>
+              <w:r>
+                <w:rPr>
+                  <w:i/>
+                  <w:iCs/>
+                  <w:noProof/>
+                </w:rPr>
+                <w:t>Google Calendar</w:t>
+              </w:r>
+              <w:r>
+                <w:rPr>
+                  <w:noProof/>
+                </w:rPr>
+                <w:t>. Obtenido de https://calendar.google.com/calendar/r</w:t>
+              </w:r>
+            </w:p>
+            <w:p>
+              <w:r>
+                <w:rPr>
+                  <w:b/>
+                  <w:bCs/>
+                </w:rPr>
+                <w:fldChar w:fldCharType="end"/>
+              </w:r>
+            </w:p>
+          </w:sdtContent>
+        </w:sdt>
+      </w:sdtContent>
+    </w:sdt>
     <w:p/>
     <w:sectPr>
-      <w:headerReference w:type="default" r:id="rId26"/>
-      <w:footerReference w:type="default" r:id="rId27"/>
+      <w:headerReference w:type="default" r:id="rId28"/>
+      <w:footerReference w:type="default" r:id="rId29"/>
       <w:pgSz w:w="11906" w:h="16838"/>
       <w:pgMar w:top="1418" w:right="1701" w:bottom="1418" w:left="1701" w:header="709" w:footer="709" w:gutter="0"/>
       <w:cols w:space="708"/>
@@ -36112,7 +37003,7 @@
                               <w:noProof/>
                               <w:color w:val="FFFFFF" w:themeColor="background1"/>
                             </w:rPr>
-                            <w:t>52</w:t>
+                            <w:t>56</w:t>
                           </w:r>
                           <w:r>
                             <w:rPr>
@@ -36164,7 +37055,7 @@
                         <w:noProof/>
                         <w:color w:val="FFFFFF" w:themeColor="background1"/>
                       </w:rPr>
-                      <w:t>52</w:t>
+                      <w:t>56</w:t>
                     </w:r>
                     <w:r>
                       <w:rPr>
@@ -37841,6 +38732,14 @@
       <w:spacing w:after="0"/>
     </w:pPr>
   </w:style>
+  <w:style w:type="paragraph" w:styleId="Bibliografa">
+    <w:name w:val="Bibliography"/>
+    <w:basedOn w:val="Normal"/>
+    <w:next w:val="Normal"/>
+    <w:uiPriority w:val="37"/>
+    <w:unhideWhenUsed/>
+    <w:rsid w:val="00373646"/>
+  </w:style>
 </w:styles>
 </file>
 
@@ -38106,11 +39005,73 @@
 </file>
 
 <file path=customXml/item1.xml><?xml version="1.0" encoding="utf-8"?>
-<b:Sources xmlns:b="http://schemas.openxmlformats.org/officeDocument/2006/bibliography" xmlns="http://schemas.openxmlformats.org/officeDocument/2006/bibliography" SelectedStyle="\APASixthEditionOfficeOnline.xsl" StyleName="APA" Version="6"/>
+<b:Sources xmlns:b="http://schemas.openxmlformats.org/officeDocument/2006/bibliography" xmlns="http://schemas.openxmlformats.org/officeDocument/2006/bibliography" SelectedStyle="\APASixthEditionOfficeOnline.xsl" StyleName="APA" Version="6">
+  <b:Source>
+    <b:Tag>Goo18</b:Tag>
+    <b:SourceType>InternetSite</b:SourceType>
+    <b:Guid>{CDC36E85-D7AF-45C9-9FE3-683A937CCE04}</b:Guid>
+    <b:Author>
+      <b:Author>
+        <b:NameList>
+          <b:Person>
+            <b:Last>Google</b:Last>
+          </b:Person>
+        </b:NameList>
+      </b:Author>
+    </b:Author>
+    <b:Title>Google Calendar</b:Title>
+    <b:Year>2018</b:Year>
+    <b:Month>Agosto</b:Month>
+    <b:Day>28</b:Day>
+    <b:URL>https://calendar.google.com/calendar/r</b:URL>
+    <b:RefOrder>2</b:RefOrder>
+  </b:Source>
+  <b:Source>
+    <b:Tag>Doo18</b:Tag>
+    <b:SourceType>InternetSite</b:SourceType>
+    <b:Guid>{EAECF009-AE12-49C7-86F0-F82450F9233E}</b:Guid>
+    <b:Author>
+      <b:Author>
+        <b:NameList>
+          <b:Person>
+            <b:Last>Doodle</b:Last>
+          </b:Person>
+        </b:NameList>
+      </b:Author>
+    </b:Author>
+    <b:Title>Doodle</b:Title>
+    <b:Year>2018</b:Year>
+    <b:Month>Agosto</b:Month>
+    <b:Day>28</b:Day>
+    <b:URL>https://doodle.com/es/</b:URL>
+    <b:RefOrder>3</b:RefOrder>
+  </b:Source>
+  <b:Source>
+    <b:Tag>Daw15</b:Tag>
+    <b:SourceType>InternetSite</b:SourceType>
+    <b:Guid>{FEA945AC-DCF4-412D-AD40-D4F6239B4306}</b:Guid>
+    <b:Author>
+      <b:Author>
+        <b:NameList>
+          <b:Person>
+            <b:Last>Bowman</b:Last>
+            <b:First>Dawn</b:First>
+          </b:Person>
+        </b:NameList>
+      </b:Author>
+    </b:Author>
+    <b:Title>Psicología del color en el diseño web</b:Title>
+    <b:Year>2015</b:Year>
+    <b:Month>Febrero</b:Month>
+    <b:Day>10</b:Day>
+    <b:URL>https://es.jimdo.com/2015/02/10/psicología-del-color-en-el-diseño-web-parte-1/</b:URL>
+    <b:RefOrder>1</b:RefOrder>
+  </b:Source>
+</b:Sources>
 </file>
 
 <file path=customXml/itemProps1.xml><?xml version="1.0" encoding="utf-8"?>
-<ds:datastoreItem xmlns:ds="http://schemas.openxmlformats.org/officeDocument/2006/customXml" ds:itemID="{35C1350A-B0EB-40ED-BBD9-336BBF254706}">
+<ds:datastoreItem xmlns:ds="http://schemas.openxmlformats.org/officeDocument/2006/customXml" ds:itemID="{24FA00F9-1BFC-4CBC-B6F3-1A5F0EEBD9F0}">
   <ds:schemaRefs>
     <ds:schemaRef ds:uri="http://schemas.openxmlformats.org/officeDocument/2006/bibliography"/>
   </ds:schemaRefs>

--- a/Memoria/Memoria.docx
+++ b/Memoria/Memoria.docx
@@ -2618,7 +2618,7 @@
       <w:r>
         <w:fldChar w:fldCharType="separate"/>
       </w:r>
-      <w:hyperlink w:anchor="_Toc523138994" w:history="1">
+      <w:hyperlink w:anchor="_Toc523331776" w:history="1">
         <w:r>
           <w:rPr>
             <w:rStyle w:val="Hipervnculo"/>
@@ -2645,7 +2645,7 @@
             <w:noProof/>
             <w:webHidden/>
           </w:rPr>
-          <w:instrText xml:space="preserve"> PAGEREF _Toc523138994 \h </w:instrText>
+          <w:instrText xml:space="preserve"> PAGEREF _Toc523331776 \h </w:instrText>
         </w:r>
         <w:r>
           <w:rPr>
@@ -2665,7 +2665,7 @@
             <w:noProof/>
             <w:webHidden/>
           </w:rPr>
-          <w:t>6</w:t>
+          <w:t>7</w:t>
         </w:r>
         <w:r>
           <w:rPr>
@@ -2688,7 +2688,7 @@
           <w:lang w:eastAsia="es-ES"/>
         </w:rPr>
       </w:pPr>
-      <w:hyperlink w:anchor="_Toc523138995" w:history="1">
+      <w:hyperlink w:anchor="_Toc523331777" w:history="1">
         <w:r>
           <w:rPr>
             <w:rStyle w:val="Hipervnculo"/>
@@ -2715,77 +2715,7 @@
             <w:noProof/>
             <w:webHidden/>
           </w:rPr>
-          <w:instrText xml:space="preserve"> PAGEREF _Toc523138995 \h </w:instrText>
-        </w:r>
-        <w:r>
-          <w:rPr>
-            <w:noProof/>
-            <w:webHidden/>
-          </w:rPr>
-        </w:r>
-        <w:r>
-          <w:rPr>
-            <w:noProof/>
-            <w:webHidden/>
-          </w:rPr>
-          <w:fldChar w:fldCharType="separate"/>
-        </w:r>
-        <w:r>
-          <w:rPr>
-            <w:noProof/>
-            <w:webHidden/>
-          </w:rPr>
-          <w:t>9</w:t>
-        </w:r>
-        <w:r>
-          <w:rPr>
-            <w:noProof/>
-            <w:webHidden/>
-          </w:rPr>
-          <w:fldChar w:fldCharType="end"/>
-        </w:r>
-      </w:hyperlink>
-    </w:p>
-    <w:p>
-      <w:pPr>
-        <w:pStyle w:val="Tabladeilustraciones"/>
-        <w:tabs>
-          <w:tab w:val="right" w:leader="dot" w:pos="8494"/>
-        </w:tabs>
-        <w:rPr>
-          <w:rFonts w:eastAsiaTheme="minorEastAsia"/>
-          <w:noProof/>
-          <w:lang w:eastAsia="es-ES"/>
-        </w:rPr>
-      </w:pPr>
-      <w:hyperlink w:anchor="_Toc523138996" w:history="1">
-        <w:r>
-          <w:rPr>
-            <w:rStyle w:val="Hipervnculo"/>
-            <w:noProof/>
-          </w:rPr>
-          <w:t>Ilustración 3. Diagrama de caso de uso de Administración.</w:t>
-        </w:r>
-        <w:r>
-          <w:rPr>
-            <w:noProof/>
-            <w:webHidden/>
-          </w:rPr>
-          <w:tab/>
-        </w:r>
-        <w:r>
-          <w:rPr>
-            <w:noProof/>
-            <w:webHidden/>
-          </w:rPr>
-          <w:fldChar w:fldCharType="begin"/>
-        </w:r>
-        <w:r>
-          <w:rPr>
-            <w:noProof/>
-            <w:webHidden/>
-          </w:rPr>
-          <w:instrText xml:space="preserve"> PAGEREF _Toc523138996 \h </w:instrText>
+          <w:instrText xml:space="preserve"> PAGEREF _Toc523331777 \h </w:instrText>
         </w:r>
         <w:r>
           <w:rPr>
@@ -2828,7 +2758,77 @@
           <w:lang w:eastAsia="es-ES"/>
         </w:rPr>
       </w:pPr>
-      <w:hyperlink w:anchor="_Toc523138997" w:history="1">
+      <w:hyperlink w:anchor="_Toc523331778" w:history="1">
+        <w:r>
+          <w:rPr>
+            <w:rStyle w:val="Hipervnculo"/>
+            <w:noProof/>
+          </w:rPr>
+          <w:t>Ilustración 3. Diagrama de caso de uso de Administración.</w:t>
+        </w:r>
+        <w:r>
+          <w:rPr>
+            <w:noProof/>
+            <w:webHidden/>
+          </w:rPr>
+          <w:tab/>
+        </w:r>
+        <w:r>
+          <w:rPr>
+            <w:noProof/>
+            <w:webHidden/>
+          </w:rPr>
+          <w:fldChar w:fldCharType="begin"/>
+        </w:r>
+        <w:r>
+          <w:rPr>
+            <w:noProof/>
+            <w:webHidden/>
+          </w:rPr>
+          <w:instrText xml:space="preserve"> PAGEREF _Toc523331778 \h </w:instrText>
+        </w:r>
+        <w:r>
+          <w:rPr>
+            <w:noProof/>
+            <w:webHidden/>
+          </w:rPr>
+        </w:r>
+        <w:r>
+          <w:rPr>
+            <w:noProof/>
+            <w:webHidden/>
+          </w:rPr>
+          <w:fldChar w:fldCharType="separate"/>
+        </w:r>
+        <w:r>
+          <w:rPr>
+            <w:noProof/>
+            <w:webHidden/>
+          </w:rPr>
+          <w:t>11</w:t>
+        </w:r>
+        <w:r>
+          <w:rPr>
+            <w:noProof/>
+            <w:webHidden/>
+          </w:rPr>
+          <w:fldChar w:fldCharType="end"/>
+        </w:r>
+      </w:hyperlink>
+    </w:p>
+    <w:p>
+      <w:pPr>
+        <w:pStyle w:val="Tabladeilustraciones"/>
+        <w:tabs>
+          <w:tab w:val="right" w:leader="dot" w:pos="8494"/>
+        </w:tabs>
+        <w:rPr>
+          <w:rFonts w:eastAsiaTheme="minorEastAsia"/>
+          <w:noProof/>
+          <w:lang w:eastAsia="es-ES"/>
+        </w:rPr>
+      </w:pPr>
+      <w:hyperlink w:anchor="_Toc523331779" w:history="1">
         <w:r>
           <w:rPr>
             <w:rStyle w:val="Hipervnculo"/>
@@ -2855,7 +2855,7 @@
             <w:noProof/>
             <w:webHidden/>
           </w:rPr>
-          <w:instrText xml:space="preserve"> PAGEREF _Toc523138997 \h </w:instrText>
+          <w:instrText xml:space="preserve"> PAGEREF _Toc523331779 \h </w:instrText>
         </w:r>
         <w:r>
           <w:rPr>
@@ -2875,7 +2875,7 @@
             <w:noProof/>
             <w:webHidden/>
           </w:rPr>
-          <w:t>21</w:t>
+          <w:t>22</w:t>
         </w:r>
         <w:r>
           <w:rPr>
@@ -2898,7 +2898,7 @@
           <w:lang w:eastAsia="es-ES"/>
         </w:rPr>
       </w:pPr>
-      <w:hyperlink w:anchor="_Toc523138998" w:history="1">
+      <w:hyperlink w:anchor="_Toc523331780" w:history="1">
         <w:r>
           <w:rPr>
             <w:rStyle w:val="Hipervnculo"/>
@@ -2925,7 +2925,7 @@
             <w:noProof/>
             <w:webHidden/>
           </w:rPr>
-          <w:instrText xml:space="preserve"> PAGEREF _Toc523138998 \h </w:instrText>
+          <w:instrText xml:space="preserve"> PAGEREF _Toc523331780 \h </w:instrText>
         </w:r>
         <w:r>
           <w:rPr>
@@ -2945,7 +2945,7 @@
             <w:noProof/>
             <w:webHidden/>
           </w:rPr>
-          <w:t>31</w:t>
+          <w:t>32</w:t>
         </w:r>
         <w:r>
           <w:rPr>
@@ -2968,7 +2968,7 @@
           <w:lang w:eastAsia="es-ES"/>
         </w:rPr>
       </w:pPr>
-      <w:hyperlink r:id="rId10" w:anchor="_Toc523138999" w:history="1">
+      <w:hyperlink r:id="rId10" w:anchor="_Toc523331781" w:history="1">
         <w:r>
           <w:rPr>
             <w:rStyle w:val="Hipervnculo"/>
@@ -2995,7 +2995,7 @@
             <w:noProof/>
             <w:webHidden/>
           </w:rPr>
-          <w:instrText xml:space="preserve"> PAGEREF _Toc523138999 \h </w:instrText>
+          <w:instrText xml:space="preserve"> PAGEREF _Toc523331781 \h </w:instrText>
         </w:r>
         <w:r>
           <w:rPr>
@@ -3015,7 +3015,7 @@
             <w:noProof/>
             <w:webHidden/>
           </w:rPr>
-          <w:t>35</w:t>
+          <w:t>36</w:t>
         </w:r>
         <w:r>
           <w:rPr>
@@ -3038,7 +3038,7 @@
           <w:lang w:eastAsia="es-ES"/>
         </w:rPr>
       </w:pPr>
-      <w:hyperlink w:anchor="_Toc523139000" w:history="1">
+      <w:hyperlink w:anchor="_Toc523331782" w:history="1">
         <w:r>
           <w:rPr>
             <w:rStyle w:val="Hipervnculo"/>
@@ -3065,7 +3065,7 @@
             <w:noProof/>
             <w:webHidden/>
           </w:rPr>
-          <w:instrText xml:space="preserve"> PAGEREF _Toc523139000 \h </w:instrText>
+          <w:instrText xml:space="preserve"> PAGEREF _Toc523331782 \h </w:instrText>
         </w:r>
         <w:r>
           <w:rPr>
@@ -3085,7 +3085,7 @@
             <w:noProof/>
             <w:webHidden/>
           </w:rPr>
-          <w:t>43</w:t>
+          <w:t>44</w:t>
         </w:r>
         <w:r>
           <w:rPr>
@@ -3108,7 +3108,7 @@
           <w:lang w:eastAsia="es-ES"/>
         </w:rPr>
       </w:pPr>
-      <w:hyperlink w:anchor="_Toc523139001" w:history="1">
+      <w:hyperlink w:anchor="_Toc523331783" w:history="1">
         <w:r>
           <w:rPr>
             <w:rStyle w:val="Hipervnculo"/>
@@ -3135,77 +3135,7 @@
             <w:noProof/>
             <w:webHidden/>
           </w:rPr>
-          <w:instrText xml:space="preserve"> PAGEREF _Toc523139001 \h </w:instrText>
-        </w:r>
-        <w:r>
-          <w:rPr>
-            <w:noProof/>
-            <w:webHidden/>
-          </w:rPr>
-        </w:r>
-        <w:r>
-          <w:rPr>
-            <w:noProof/>
-            <w:webHidden/>
-          </w:rPr>
-          <w:fldChar w:fldCharType="separate"/>
-        </w:r>
-        <w:r>
-          <w:rPr>
-            <w:noProof/>
-            <w:webHidden/>
-          </w:rPr>
-          <w:t>46</w:t>
-        </w:r>
-        <w:r>
-          <w:rPr>
-            <w:noProof/>
-            <w:webHidden/>
-          </w:rPr>
-          <w:fldChar w:fldCharType="end"/>
-        </w:r>
-      </w:hyperlink>
-    </w:p>
-    <w:p>
-      <w:pPr>
-        <w:pStyle w:val="Tabladeilustraciones"/>
-        <w:tabs>
-          <w:tab w:val="right" w:leader="dot" w:pos="8494"/>
-        </w:tabs>
-        <w:rPr>
-          <w:rFonts w:eastAsiaTheme="minorEastAsia"/>
-          <w:noProof/>
-          <w:lang w:eastAsia="es-ES"/>
-        </w:rPr>
-      </w:pPr>
-      <w:hyperlink w:anchor="_Toc523139002" w:history="1">
-        <w:r>
-          <w:rPr>
-            <w:rStyle w:val="Hipervnculo"/>
-            <w:noProof/>
-          </w:rPr>
-          <w:t>Ilustración 9. Diagrama Entidad Relación de Visual Studio.</w:t>
-        </w:r>
-        <w:r>
-          <w:rPr>
-            <w:noProof/>
-            <w:webHidden/>
-          </w:rPr>
-          <w:tab/>
-        </w:r>
-        <w:r>
-          <w:rPr>
-            <w:noProof/>
-            <w:webHidden/>
-          </w:rPr>
-          <w:fldChar w:fldCharType="begin"/>
-        </w:r>
-        <w:r>
-          <w:rPr>
-            <w:noProof/>
-            <w:webHidden/>
-          </w:rPr>
-          <w:instrText xml:space="preserve"> PAGEREF _Toc523139002 \h </w:instrText>
+          <w:instrText xml:space="preserve"> PAGEREF _Toc523331783 \h </w:instrText>
         </w:r>
         <w:r>
           <w:rPr>
@@ -3248,13 +3178,13 @@
           <w:lang w:eastAsia="es-ES"/>
         </w:rPr>
       </w:pPr>
-      <w:hyperlink w:anchor="_Toc523139003" w:history="1">
+      <w:hyperlink w:anchor="_Toc523331784" w:history="1">
         <w:r>
           <w:rPr>
             <w:rStyle w:val="Hipervnculo"/>
             <w:noProof/>
           </w:rPr>
-          <w:t>Ilustración 10. Pantalla de Home.</w:t>
+          <w:t>Ilustración 9. Diagrama Entidad Relación de Visual Studio.</w:t>
         </w:r>
         <w:r>
           <w:rPr>
@@ -3275,7 +3205,7 @@
             <w:noProof/>
             <w:webHidden/>
           </w:rPr>
-          <w:instrText xml:space="preserve"> PAGEREF _Toc523139003 \h </w:instrText>
+          <w:instrText xml:space="preserve"> PAGEREF _Toc523331784 \h </w:instrText>
         </w:r>
         <w:r>
           <w:rPr>
@@ -3318,13 +3248,13 @@
           <w:lang w:eastAsia="es-ES"/>
         </w:rPr>
       </w:pPr>
-      <w:hyperlink w:anchor="_Toc523139004" w:history="1">
+      <w:hyperlink w:anchor="_Toc523331785" w:history="1">
         <w:r>
           <w:rPr>
             <w:rStyle w:val="Hipervnculo"/>
             <w:noProof/>
           </w:rPr>
-          <w:t>Ilustración 11. Pantalla de Notas.</w:t>
+          <w:t>Ilustración 10. Pantalla de Home.</w:t>
         </w:r>
         <w:r>
           <w:rPr>
@@ -3345,7 +3275,7 @@
             <w:noProof/>
             <w:webHidden/>
           </w:rPr>
-          <w:instrText xml:space="preserve"> PAGEREF _Toc523139004 \h </w:instrText>
+          <w:instrText xml:space="preserve"> PAGEREF _Toc523331785 \h </w:instrText>
         </w:r>
         <w:r>
           <w:rPr>
@@ -3388,13 +3318,13 @@
           <w:lang w:eastAsia="es-ES"/>
         </w:rPr>
       </w:pPr>
-      <w:hyperlink w:anchor="_Toc523139005" w:history="1">
+      <w:hyperlink w:anchor="_Toc523331786" w:history="1">
         <w:r>
           <w:rPr>
             <w:rStyle w:val="Hipervnculo"/>
             <w:noProof/>
           </w:rPr>
-          <w:t>Ilustración 12. Pantalla de Usuario.</w:t>
+          <w:t>Ilustración 11. Pantalla de Notas.</w:t>
         </w:r>
         <w:r>
           <w:rPr>
@@ -3415,77 +3345,7 @@
             <w:noProof/>
             <w:webHidden/>
           </w:rPr>
-          <w:instrText xml:space="preserve"> PAGEREF _Toc523139005 \h </w:instrText>
-        </w:r>
-        <w:r>
-          <w:rPr>
-            <w:noProof/>
-            <w:webHidden/>
-          </w:rPr>
-        </w:r>
-        <w:r>
-          <w:rPr>
-            <w:noProof/>
-            <w:webHidden/>
-          </w:rPr>
-          <w:fldChar w:fldCharType="separate"/>
-        </w:r>
-        <w:r>
-          <w:rPr>
-            <w:noProof/>
-            <w:webHidden/>
-          </w:rPr>
-          <w:t>49</w:t>
-        </w:r>
-        <w:r>
-          <w:rPr>
-            <w:noProof/>
-            <w:webHidden/>
-          </w:rPr>
-          <w:fldChar w:fldCharType="end"/>
-        </w:r>
-      </w:hyperlink>
-    </w:p>
-    <w:p>
-      <w:pPr>
-        <w:pStyle w:val="Tabladeilustraciones"/>
-        <w:tabs>
-          <w:tab w:val="right" w:leader="dot" w:pos="8494"/>
-        </w:tabs>
-        <w:rPr>
-          <w:rFonts w:eastAsiaTheme="minorEastAsia"/>
-          <w:noProof/>
-          <w:lang w:eastAsia="es-ES"/>
-        </w:rPr>
-      </w:pPr>
-      <w:hyperlink w:anchor="_Toc523139006" w:history="1">
-        <w:r>
-          <w:rPr>
-            <w:rStyle w:val="Hipervnculo"/>
-            <w:noProof/>
-          </w:rPr>
-          <w:t>Ilustración 13. Pantalla de Chat.</w:t>
-        </w:r>
-        <w:r>
-          <w:rPr>
-            <w:noProof/>
-            <w:webHidden/>
-          </w:rPr>
-          <w:tab/>
-        </w:r>
-        <w:r>
-          <w:rPr>
-            <w:noProof/>
-            <w:webHidden/>
-          </w:rPr>
-          <w:fldChar w:fldCharType="begin"/>
-        </w:r>
-        <w:r>
-          <w:rPr>
-            <w:noProof/>
-            <w:webHidden/>
-          </w:rPr>
-          <w:instrText xml:space="preserve"> PAGEREF _Toc523139006 \h </w:instrText>
+          <w:instrText xml:space="preserve"> PAGEREF _Toc523331786 \h </w:instrText>
         </w:r>
         <w:r>
           <w:rPr>
@@ -3528,13 +3388,13 @@
           <w:lang w:eastAsia="es-ES"/>
         </w:rPr>
       </w:pPr>
-      <w:hyperlink w:anchor="_Toc523139007" w:history="1">
+      <w:hyperlink w:anchor="_Toc523331787" w:history="1">
         <w:r>
           <w:rPr>
             <w:rStyle w:val="Hipervnculo"/>
             <w:noProof/>
           </w:rPr>
-          <w:t>Ilustración 14. Pantalla de Eventos.</w:t>
+          <w:t>Ilustración 12. Pantalla de Usuario.</w:t>
         </w:r>
         <w:r>
           <w:rPr>
@@ -3555,7 +3415,77 @@
             <w:noProof/>
             <w:webHidden/>
           </w:rPr>
-          <w:instrText xml:space="preserve"> PAGEREF _Toc523139007 \h </w:instrText>
+          <w:instrText xml:space="preserve"> PAGEREF _Toc523331787 \h </w:instrText>
+        </w:r>
+        <w:r>
+          <w:rPr>
+            <w:noProof/>
+            <w:webHidden/>
+          </w:rPr>
+        </w:r>
+        <w:r>
+          <w:rPr>
+            <w:noProof/>
+            <w:webHidden/>
+          </w:rPr>
+          <w:fldChar w:fldCharType="separate"/>
+        </w:r>
+        <w:r>
+          <w:rPr>
+            <w:noProof/>
+            <w:webHidden/>
+          </w:rPr>
+          <w:t>50</w:t>
+        </w:r>
+        <w:r>
+          <w:rPr>
+            <w:noProof/>
+            <w:webHidden/>
+          </w:rPr>
+          <w:fldChar w:fldCharType="end"/>
+        </w:r>
+      </w:hyperlink>
+    </w:p>
+    <w:p>
+      <w:pPr>
+        <w:pStyle w:val="Tabladeilustraciones"/>
+        <w:tabs>
+          <w:tab w:val="right" w:leader="dot" w:pos="8494"/>
+        </w:tabs>
+        <w:rPr>
+          <w:rFonts w:eastAsiaTheme="minorEastAsia"/>
+          <w:noProof/>
+          <w:lang w:eastAsia="es-ES"/>
+        </w:rPr>
+      </w:pPr>
+      <w:hyperlink w:anchor="_Toc523331788" w:history="1">
+        <w:r>
+          <w:rPr>
+            <w:rStyle w:val="Hipervnculo"/>
+            <w:noProof/>
+          </w:rPr>
+          <w:t>Ilustración 13. Pantalla de Chat.</w:t>
+        </w:r>
+        <w:r>
+          <w:rPr>
+            <w:noProof/>
+            <w:webHidden/>
+          </w:rPr>
+          <w:tab/>
+        </w:r>
+        <w:r>
+          <w:rPr>
+            <w:noProof/>
+            <w:webHidden/>
+          </w:rPr>
+          <w:fldChar w:fldCharType="begin"/>
+        </w:r>
+        <w:r>
+          <w:rPr>
+            <w:noProof/>
+            <w:webHidden/>
+          </w:rPr>
+          <w:instrText xml:space="preserve"> PAGEREF _Toc523331788 \h </w:instrText>
         </w:r>
         <w:r>
           <w:rPr>
@@ -3598,7 +3528,77 @@
           <w:lang w:eastAsia="es-ES"/>
         </w:rPr>
       </w:pPr>
-      <w:hyperlink w:anchor="_Toc523139008" w:history="1">
+      <w:hyperlink w:anchor="_Toc523331789" w:history="1">
+        <w:r>
+          <w:rPr>
+            <w:rStyle w:val="Hipervnculo"/>
+            <w:noProof/>
+          </w:rPr>
+          <w:t>Ilustración 14. Pantalla de Eventos.</w:t>
+        </w:r>
+        <w:r>
+          <w:rPr>
+            <w:noProof/>
+            <w:webHidden/>
+          </w:rPr>
+          <w:tab/>
+        </w:r>
+        <w:r>
+          <w:rPr>
+            <w:noProof/>
+            <w:webHidden/>
+          </w:rPr>
+          <w:fldChar w:fldCharType="begin"/>
+        </w:r>
+        <w:r>
+          <w:rPr>
+            <w:noProof/>
+            <w:webHidden/>
+          </w:rPr>
+          <w:instrText xml:space="preserve"> PAGEREF _Toc523331789 \h </w:instrText>
+        </w:r>
+        <w:r>
+          <w:rPr>
+            <w:noProof/>
+            <w:webHidden/>
+          </w:rPr>
+        </w:r>
+        <w:r>
+          <w:rPr>
+            <w:noProof/>
+            <w:webHidden/>
+          </w:rPr>
+          <w:fldChar w:fldCharType="separate"/>
+        </w:r>
+        <w:r>
+          <w:rPr>
+            <w:noProof/>
+            <w:webHidden/>
+          </w:rPr>
+          <w:t>52</w:t>
+        </w:r>
+        <w:r>
+          <w:rPr>
+            <w:noProof/>
+            <w:webHidden/>
+          </w:rPr>
+          <w:fldChar w:fldCharType="end"/>
+        </w:r>
+      </w:hyperlink>
+    </w:p>
+    <w:p>
+      <w:pPr>
+        <w:pStyle w:val="Tabladeilustraciones"/>
+        <w:tabs>
+          <w:tab w:val="right" w:leader="dot" w:pos="8494"/>
+        </w:tabs>
+        <w:rPr>
+          <w:rFonts w:eastAsiaTheme="minorEastAsia"/>
+          <w:noProof/>
+          <w:lang w:eastAsia="es-ES"/>
+        </w:rPr>
+      </w:pPr>
+      <w:hyperlink w:anchor="_Toc523331790" w:history="1">
         <w:r>
           <w:rPr>
             <w:rStyle w:val="Hipervnculo"/>
@@ -3625,7 +3625,7 @@
             <w:noProof/>
             <w:webHidden/>
           </w:rPr>
-          <w:instrText xml:space="preserve"> PAGEREF _Toc523139008 \h </w:instrText>
+          <w:instrText xml:space="preserve"> PAGEREF _Toc523331790 \h </w:instrText>
         </w:r>
         <w:r>
           <w:rPr>
@@ -3645,7 +3645,7 @@
             <w:noProof/>
             <w:webHidden/>
           </w:rPr>
-          <w:t>51</w:t>
+          <w:t>52</w:t>
         </w:r>
         <w:r>
           <w:rPr>
@@ -3658,6 +3658,426 @@
     </w:p>
     <w:p>
       <w:pPr>
+        <w:pStyle w:val="Tabladeilustraciones"/>
+        <w:tabs>
+          <w:tab w:val="right" w:leader="dot" w:pos="8494"/>
+        </w:tabs>
+        <w:rPr>
+          <w:rFonts w:eastAsiaTheme="minorEastAsia"/>
+          <w:noProof/>
+          <w:lang w:eastAsia="es-ES"/>
+        </w:rPr>
+      </w:pPr>
+      <w:hyperlink w:anchor="_Toc523331791" w:history="1">
+        <w:r>
+          <w:rPr>
+            <w:rStyle w:val="Hipervnculo"/>
+            <w:noProof/>
+          </w:rPr>
+          <w:t>Ilustración 16. Notificación de evento pendiente.</w:t>
+        </w:r>
+        <w:r>
+          <w:rPr>
+            <w:noProof/>
+            <w:webHidden/>
+          </w:rPr>
+          <w:tab/>
+        </w:r>
+        <w:r>
+          <w:rPr>
+            <w:noProof/>
+            <w:webHidden/>
+          </w:rPr>
+          <w:fldChar w:fldCharType="begin"/>
+        </w:r>
+        <w:r>
+          <w:rPr>
+            <w:noProof/>
+            <w:webHidden/>
+          </w:rPr>
+          <w:instrText xml:space="preserve"> PAGEREF _Toc523331791 \h </w:instrText>
+        </w:r>
+        <w:r>
+          <w:rPr>
+            <w:noProof/>
+            <w:webHidden/>
+          </w:rPr>
+        </w:r>
+        <w:r>
+          <w:rPr>
+            <w:noProof/>
+            <w:webHidden/>
+          </w:rPr>
+          <w:fldChar w:fldCharType="separate"/>
+        </w:r>
+        <w:r>
+          <w:rPr>
+            <w:noProof/>
+            <w:webHidden/>
+          </w:rPr>
+          <w:t>53</w:t>
+        </w:r>
+        <w:r>
+          <w:rPr>
+            <w:noProof/>
+            <w:webHidden/>
+          </w:rPr>
+          <w:fldChar w:fldCharType="end"/>
+        </w:r>
+      </w:hyperlink>
+    </w:p>
+    <w:p>
+      <w:pPr>
+        <w:pStyle w:val="Tabladeilustraciones"/>
+        <w:tabs>
+          <w:tab w:val="right" w:leader="dot" w:pos="8494"/>
+        </w:tabs>
+        <w:rPr>
+          <w:rFonts w:eastAsiaTheme="minorEastAsia"/>
+          <w:noProof/>
+          <w:lang w:eastAsia="es-ES"/>
+        </w:rPr>
+      </w:pPr>
+      <w:hyperlink w:anchor="_Toc523331792" w:history="1">
+        <w:r>
+          <w:rPr>
+            <w:rStyle w:val="Hipervnculo"/>
+            <w:noProof/>
+          </w:rPr>
+          <w:t>Ilustración 17. Pantalla de eventos pendientes.</w:t>
+        </w:r>
+        <w:r>
+          <w:rPr>
+            <w:noProof/>
+            <w:webHidden/>
+          </w:rPr>
+          <w:tab/>
+        </w:r>
+        <w:r>
+          <w:rPr>
+            <w:noProof/>
+            <w:webHidden/>
+          </w:rPr>
+          <w:fldChar w:fldCharType="begin"/>
+        </w:r>
+        <w:r>
+          <w:rPr>
+            <w:noProof/>
+            <w:webHidden/>
+          </w:rPr>
+          <w:instrText xml:space="preserve"> PAGEREF _Toc523331792 \h </w:instrText>
+        </w:r>
+        <w:r>
+          <w:rPr>
+            <w:noProof/>
+            <w:webHidden/>
+          </w:rPr>
+        </w:r>
+        <w:r>
+          <w:rPr>
+            <w:noProof/>
+            <w:webHidden/>
+          </w:rPr>
+          <w:fldChar w:fldCharType="separate"/>
+        </w:r>
+        <w:r>
+          <w:rPr>
+            <w:noProof/>
+            <w:webHidden/>
+          </w:rPr>
+          <w:t>53</w:t>
+        </w:r>
+        <w:r>
+          <w:rPr>
+            <w:noProof/>
+            <w:webHidden/>
+          </w:rPr>
+          <w:fldChar w:fldCharType="end"/>
+        </w:r>
+      </w:hyperlink>
+    </w:p>
+    <w:p>
+      <w:pPr>
+        <w:pStyle w:val="Tabladeilustraciones"/>
+        <w:tabs>
+          <w:tab w:val="right" w:leader="dot" w:pos="8494"/>
+        </w:tabs>
+        <w:rPr>
+          <w:rFonts w:eastAsiaTheme="minorEastAsia"/>
+          <w:noProof/>
+          <w:lang w:eastAsia="es-ES"/>
+        </w:rPr>
+      </w:pPr>
+      <w:hyperlink w:anchor="_Toc523331793" w:history="1">
+        <w:r>
+          <w:rPr>
+            <w:rStyle w:val="Hipervnculo"/>
+            <w:noProof/>
+          </w:rPr>
+          <w:t>Ilustración 18. Arquitectura en N-Capas con orientación al Dominio, pág. 64.</w:t>
+        </w:r>
+        <w:r>
+          <w:rPr>
+            <w:noProof/>
+            <w:webHidden/>
+          </w:rPr>
+          <w:tab/>
+        </w:r>
+        <w:r>
+          <w:rPr>
+            <w:noProof/>
+            <w:webHidden/>
+          </w:rPr>
+          <w:fldChar w:fldCharType="begin"/>
+        </w:r>
+        <w:r>
+          <w:rPr>
+            <w:noProof/>
+            <w:webHidden/>
+          </w:rPr>
+          <w:instrText xml:space="preserve"> PAGEREF _Toc523331793 \h </w:instrText>
+        </w:r>
+        <w:r>
+          <w:rPr>
+            <w:noProof/>
+            <w:webHidden/>
+          </w:rPr>
+        </w:r>
+        <w:r>
+          <w:rPr>
+            <w:noProof/>
+            <w:webHidden/>
+          </w:rPr>
+          <w:fldChar w:fldCharType="separate"/>
+        </w:r>
+        <w:r>
+          <w:rPr>
+            <w:noProof/>
+            <w:webHidden/>
+          </w:rPr>
+          <w:t>55</w:t>
+        </w:r>
+        <w:r>
+          <w:rPr>
+            <w:noProof/>
+            <w:webHidden/>
+          </w:rPr>
+          <w:fldChar w:fldCharType="end"/>
+        </w:r>
+      </w:hyperlink>
+    </w:p>
+    <w:p>
+      <w:pPr>
+        <w:pStyle w:val="Tabladeilustraciones"/>
+        <w:tabs>
+          <w:tab w:val="right" w:leader="dot" w:pos="8494"/>
+        </w:tabs>
+        <w:rPr>
+          <w:rFonts w:eastAsiaTheme="minorEastAsia"/>
+          <w:noProof/>
+          <w:lang w:eastAsia="es-ES"/>
+        </w:rPr>
+      </w:pPr>
+      <w:hyperlink w:anchor="_Toc523331794" w:history="1">
+        <w:r>
+          <w:rPr>
+            <w:rStyle w:val="Hipervnculo"/>
+            <w:noProof/>
+          </w:rPr>
+          <w:t>Ilustración 19. Configuración del Back-End (localhost:11111)</w:t>
+        </w:r>
+        <w:r>
+          <w:rPr>
+            <w:noProof/>
+            <w:webHidden/>
+          </w:rPr>
+          <w:tab/>
+        </w:r>
+        <w:r>
+          <w:rPr>
+            <w:noProof/>
+            <w:webHidden/>
+          </w:rPr>
+          <w:fldChar w:fldCharType="begin"/>
+        </w:r>
+        <w:r>
+          <w:rPr>
+            <w:noProof/>
+            <w:webHidden/>
+          </w:rPr>
+          <w:instrText xml:space="preserve"> PAGEREF _Toc523331794 \h </w:instrText>
+        </w:r>
+        <w:r>
+          <w:rPr>
+            <w:noProof/>
+            <w:webHidden/>
+          </w:rPr>
+        </w:r>
+        <w:r>
+          <w:rPr>
+            <w:noProof/>
+            <w:webHidden/>
+          </w:rPr>
+          <w:fldChar w:fldCharType="separate"/>
+        </w:r>
+        <w:r>
+          <w:rPr>
+            <w:noProof/>
+            <w:webHidden/>
+          </w:rPr>
+          <w:t>56</w:t>
+        </w:r>
+        <w:r>
+          <w:rPr>
+            <w:noProof/>
+            <w:webHidden/>
+          </w:rPr>
+          <w:fldChar w:fldCharType="end"/>
+        </w:r>
+      </w:hyperlink>
+    </w:p>
+    <w:p>
+      <w:pPr>
+        <w:pStyle w:val="Tabladeilustraciones"/>
+        <w:tabs>
+          <w:tab w:val="right" w:leader="dot" w:pos="8494"/>
+        </w:tabs>
+        <w:rPr>
+          <w:rFonts w:eastAsiaTheme="minorEastAsia"/>
+          <w:noProof/>
+          <w:lang w:eastAsia="es-ES"/>
+        </w:rPr>
+      </w:pPr>
+      <w:hyperlink w:anchor="_Toc523331795" w:history="1">
+        <w:r>
+          <w:rPr>
+            <w:rStyle w:val="Hipervnculo"/>
+            <w:noProof/>
+          </w:rPr>
+          <w:t>Ilustración 20. Configuración del Back-End (localhost:44444)</w:t>
+        </w:r>
+        <w:r>
+          <w:rPr>
+            <w:noProof/>
+            <w:webHidden/>
+          </w:rPr>
+          <w:tab/>
+        </w:r>
+        <w:r>
+          <w:rPr>
+            <w:noProof/>
+            <w:webHidden/>
+          </w:rPr>
+          <w:fldChar w:fldCharType="begin"/>
+        </w:r>
+        <w:r>
+          <w:rPr>
+            <w:noProof/>
+            <w:webHidden/>
+          </w:rPr>
+          <w:instrText xml:space="preserve"> PAGEREF _Toc523331795 \h </w:instrText>
+        </w:r>
+        <w:r>
+          <w:rPr>
+            <w:noProof/>
+            <w:webHidden/>
+          </w:rPr>
+        </w:r>
+        <w:r>
+          <w:rPr>
+            <w:noProof/>
+            <w:webHidden/>
+          </w:rPr>
+          <w:fldChar w:fldCharType="separate"/>
+        </w:r>
+        <w:r>
+          <w:rPr>
+            <w:noProof/>
+            <w:webHidden/>
+          </w:rPr>
+          <w:t>56</w:t>
+        </w:r>
+        <w:r>
+          <w:rPr>
+            <w:noProof/>
+            <w:webHidden/>
+          </w:rPr>
+          <w:fldChar w:fldCharType="end"/>
+        </w:r>
+      </w:hyperlink>
+    </w:p>
+    <w:p>
+      <w:pPr>
+        <w:pStyle w:val="Tabladeilustraciones"/>
+        <w:tabs>
+          <w:tab w:val="right" w:leader="dot" w:pos="8494"/>
+        </w:tabs>
+        <w:rPr>
+          <w:rFonts w:eastAsiaTheme="minorEastAsia"/>
+          <w:noProof/>
+          <w:lang w:eastAsia="es-ES"/>
+        </w:rPr>
+      </w:pPr>
+      <w:hyperlink w:anchor="_Toc523331796" w:history="1">
+        <w:r>
+          <w:rPr>
+            <w:rStyle w:val="Hipervnculo"/>
+            <w:noProof/>
+          </w:rPr>
+          <w:t>Ilustración 21. Back-End y Front-End ejecutándose a la vez en local.</w:t>
+        </w:r>
+        <w:r>
+          <w:rPr>
+            <w:noProof/>
+            <w:webHidden/>
+          </w:rPr>
+          <w:tab/>
+        </w:r>
+        <w:r>
+          <w:rPr>
+            <w:noProof/>
+            <w:webHidden/>
+          </w:rPr>
+          <w:fldChar w:fldCharType="begin"/>
+        </w:r>
+        <w:r>
+          <w:rPr>
+            <w:noProof/>
+            <w:webHidden/>
+          </w:rPr>
+          <w:instrText xml:space="preserve"> PAGEREF _Toc523331796 \h </w:instrText>
+        </w:r>
+        <w:r>
+          <w:rPr>
+            <w:noProof/>
+            <w:webHidden/>
+          </w:rPr>
+        </w:r>
+        <w:r>
+          <w:rPr>
+            <w:noProof/>
+            <w:webHidden/>
+          </w:rPr>
+          <w:fldChar w:fldCharType="separate"/>
+        </w:r>
+        <w:r>
+          <w:rPr>
+            <w:noProof/>
+            <w:webHidden/>
+          </w:rPr>
+          <w:t>57</w:t>
+        </w:r>
+        <w:r>
+          <w:rPr>
+            <w:noProof/>
+            <w:webHidden/>
+          </w:rPr>
+          <w:fldChar w:fldCharType="end"/>
+        </w:r>
+      </w:hyperlink>
+    </w:p>
+    <w:p>
+      <w:pPr>
         <w:rPr>
           <w:rFonts w:asciiTheme="majorHAnsi" w:eastAsiaTheme="majorEastAsia" w:hAnsiTheme="majorHAnsi" w:cstheme="majorBidi"/>
           <w:color w:val="2E74B5" w:themeColor="accent1" w:themeShade="BF"/>
@@ -3671,6 +4091,8 @@
       <w:r>
         <w:br w:type="page"/>
       </w:r>
+      <w:bookmarkStart w:id="0" w:name="_GoBack"/>
+      <w:bookmarkEnd w:id="0"/>
     </w:p>
     <w:p>
       <w:pPr>
@@ -3739,7 +4161,7 @@
           <w:szCs w:val="52"/>
         </w:rPr>
       </w:pPr>
-      <w:bookmarkStart w:id="0" w:name="_Toc522206015"/>
+      <w:bookmarkStart w:id="1" w:name="_Toc522206015"/>
       <w:r>
         <w:rPr>
           <w:rFonts w:asciiTheme="minorHAnsi" w:hAnsiTheme="minorHAnsi"/>
@@ -3750,7 +4172,7 @@
         </w:rPr>
         <w:t>INTRODUCCIÓN</w:t>
       </w:r>
-      <w:bookmarkEnd w:id="0"/>
+      <w:bookmarkEnd w:id="1"/>
     </w:p>
     <w:p/>
     <w:p>
@@ -3800,7 +4222,7 @@
           <w:szCs w:val="40"/>
         </w:rPr>
       </w:pPr>
-      <w:bookmarkStart w:id="1" w:name="_Toc522206016"/>
+      <w:bookmarkStart w:id="2" w:name="_Toc522206016"/>
       <w:r>
         <w:rPr>
           <w:b/>
@@ -3810,7 +4232,7 @@
         </w:rPr>
         <w:t>MOTIVACIÓN</w:t>
       </w:r>
-      <w:bookmarkEnd w:id="1"/>
+      <w:bookmarkEnd w:id="2"/>
     </w:p>
     <w:p/>
     <w:p>
@@ -3849,7 +4271,7 @@
           <w:szCs w:val="40"/>
         </w:rPr>
       </w:pPr>
-      <w:bookmarkStart w:id="2" w:name="_Toc522206017"/>
+      <w:bookmarkStart w:id="3" w:name="_Toc522206017"/>
       <w:r>
         <w:rPr>
           <w:b/>
@@ -3858,77 +4280,6 @@
           <w:szCs w:val="40"/>
         </w:rPr>
         <w:t>OBJETIVOS</w:t>
-      </w:r>
-      <w:bookmarkEnd w:id="2"/>
-    </w:p>
-    <w:p>
-      <w:pPr>
-        <w:pStyle w:val="Prrafodelista"/>
-        <w:ind w:left="384"/>
-      </w:pPr>
-    </w:p>
-    <w:p>
-      <w:pPr>
-        <w:jc w:val="both"/>
-        <w:rPr>
-          <w:rFonts w:ascii="Times New Roman" w:hAnsi="Times New Roman" w:cs="Times New Roman"/>
-        </w:rPr>
-      </w:pPr>
-      <w:r>
-        <w:rPr>
-          <w:rFonts w:ascii="Times New Roman" w:hAnsi="Times New Roman" w:cs="Times New Roman"/>
-        </w:rPr>
-        <w:t>Mi objetivo en este proyecto es crear una plataforma que ayude a la organización y que sea capaz de mitigar el error humano a la hora de realizar. Esta plataforma se encargará por una parte de proporcionar una herramienta para la organización personal mediante un calendario web, el cual llevará la cuenta de los eventos que nuestro usuario registrado tendrá en nuestro sistema. También tendremos la posibilidad de compartir los eventos con los demás usuarios del sistema, siendo este el que mediante una ayuda visual les mostrará a los usuarios su disponibilidad para asistir a dicho evento y, en caso de que esa disponibilidad sea negativa proporcionará las herramientas necesarias para poder modificar los eventos que ya tiene agregados con el fin de poder asistir al evento que desee.</w:t>
-      </w:r>
-    </w:p>
-    <w:p>
-      <w:pPr>
-        <w:jc w:val="both"/>
-        <w:rPr>
-          <w:rFonts w:ascii="Times New Roman" w:hAnsi="Times New Roman" w:cs="Times New Roman"/>
-        </w:rPr>
-      </w:pPr>
-    </w:p>
-    <w:p>
-      <w:pPr>
-        <w:jc w:val="both"/>
-        <w:rPr>
-          <w:rFonts w:ascii="Times New Roman" w:hAnsi="Times New Roman" w:cs="Times New Roman"/>
-        </w:rPr>
-      </w:pPr>
-    </w:p>
-    <w:p>
-      <w:pPr>
-        <w:jc w:val="both"/>
-        <w:rPr>
-          <w:rFonts w:ascii="Times New Roman" w:hAnsi="Times New Roman" w:cs="Times New Roman"/>
-          <w:b/>
-        </w:rPr>
-      </w:pPr>
-    </w:p>
-    <w:p>
-      <w:pPr>
-        <w:pStyle w:val="Ttulo2"/>
-        <w:numPr>
-          <w:ilvl w:val="1"/>
-          <w:numId w:val="2"/>
-        </w:numPr>
-        <w:rPr>
-          <w:b/>
-          <w:color w:val="1F4E79" w:themeColor="accent1" w:themeShade="80"/>
-          <w:sz w:val="40"/>
-          <w:szCs w:val="40"/>
-        </w:rPr>
-      </w:pPr>
-      <w:bookmarkStart w:id="3" w:name="_Toc522206018"/>
-      <w:r>
-        <w:rPr>
-          <w:b/>
-          <w:color w:val="1F4E79" w:themeColor="accent1" w:themeShade="80"/>
-          <w:sz w:val="40"/>
-          <w:szCs w:val="40"/>
-        </w:rPr>
-        <w:t>ESTRUCTURA</w:t>
       </w:r>
       <w:bookmarkEnd w:id="3"/>
     </w:p>
@@ -3949,6 +4300,77 @@
         <w:rPr>
           <w:rFonts w:ascii="Times New Roman" w:hAnsi="Times New Roman" w:cs="Times New Roman"/>
         </w:rPr>
+        <w:t>Mi objetivo en este proyecto es crear una plataforma que ayude a la organización y que sea capaz de mitigar el error humano a la hora de realizar. Esta plataforma se encargará por una parte de proporcionar una herramienta para la organización personal mediante un calendario web, el cual llevará la cuenta de los eventos que nuestro usuario registrado tendrá en nuestro sistema. También tendremos la posibilidad de compartir los eventos con los demás usuarios del sistema, siendo este el que mediante una ayuda visual les mostrará a los usuarios su disponibilidad para asistir a dicho evento y, en caso de que esa disponibilidad sea negativa proporcionará las herramientas necesarias para poder modificar los eventos que ya tiene agregados con el fin de poder asistir al evento que desee.</w:t>
+      </w:r>
+    </w:p>
+    <w:p>
+      <w:pPr>
+        <w:jc w:val="both"/>
+        <w:rPr>
+          <w:rFonts w:ascii="Times New Roman" w:hAnsi="Times New Roman" w:cs="Times New Roman"/>
+        </w:rPr>
+      </w:pPr>
+    </w:p>
+    <w:p>
+      <w:pPr>
+        <w:jc w:val="both"/>
+        <w:rPr>
+          <w:rFonts w:ascii="Times New Roman" w:hAnsi="Times New Roman" w:cs="Times New Roman"/>
+        </w:rPr>
+      </w:pPr>
+    </w:p>
+    <w:p>
+      <w:pPr>
+        <w:jc w:val="both"/>
+        <w:rPr>
+          <w:rFonts w:ascii="Times New Roman" w:hAnsi="Times New Roman" w:cs="Times New Roman"/>
+          <w:b/>
+        </w:rPr>
+      </w:pPr>
+    </w:p>
+    <w:p>
+      <w:pPr>
+        <w:pStyle w:val="Ttulo2"/>
+        <w:numPr>
+          <w:ilvl w:val="1"/>
+          <w:numId w:val="2"/>
+        </w:numPr>
+        <w:rPr>
+          <w:b/>
+          <w:color w:val="1F4E79" w:themeColor="accent1" w:themeShade="80"/>
+          <w:sz w:val="40"/>
+          <w:szCs w:val="40"/>
+        </w:rPr>
+      </w:pPr>
+      <w:bookmarkStart w:id="4" w:name="_Toc522206018"/>
+      <w:r>
+        <w:rPr>
+          <w:b/>
+          <w:color w:val="1F4E79" w:themeColor="accent1" w:themeShade="80"/>
+          <w:sz w:val="40"/>
+          <w:szCs w:val="40"/>
+        </w:rPr>
+        <w:t>ESTRUCTURA</w:t>
+      </w:r>
+      <w:bookmarkEnd w:id="4"/>
+    </w:p>
+    <w:p>
+      <w:pPr>
+        <w:pStyle w:val="Prrafodelista"/>
+        <w:ind w:left="384"/>
+      </w:pPr>
+    </w:p>
+    <w:p>
+      <w:pPr>
+        <w:jc w:val="both"/>
+        <w:rPr>
+          <w:rFonts w:ascii="Times New Roman" w:hAnsi="Times New Roman" w:cs="Times New Roman"/>
+        </w:rPr>
+      </w:pPr>
+      <w:r>
+        <w:rPr>
+          <w:rFonts w:ascii="Times New Roman" w:hAnsi="Times New Roman" w:cs="Times New Roman"/>
+        </w:rPr>
         <w:t>A lo largo de este documento voy a explicar el proceso de desarrollo que he seguido. Pasando primero por las tecnologías que he empleado, que como es sabido existen múltiples frameworks para el desarrollo web. Mi organización a lo largo de este proyecto, que metodología de desarrollo he seguido para conseguir optimizar el tiempo de trabajo. Los requisitos y el análisis del problema, ya que es necesario un análisis previo antes de implementar la solución. El diseño que he seguido para el desarrollo de la solución, tanto a nivel de software como a nivel estética y, finalmente la implementación del proyecto.</w:t>
       </w:r>
     </w:p>
@@ -4022,7 +4444,7 @@
           <w:szCs w:val="52"/>
         </w:rPr>
       </w:pPr>
-      <w:bookmarkStart w:id="4" w:name="_Toc522206019"/>
+      <w:bookmarkStart w:id="5" w:name="_Toc522206019"/>
       <w:r>
         <w:rPr>
           <w:rFonts w:asciiTheme="minorHAnsi" w:hAnsiTheme="minorHAnsi"/>
@@ -4033,7 +4455,7 @@
         </w:rPr>
         <w:t>TECNOLOGÍAS WEB EMPLEADAS</w:t>
       </w:r>
-      <w:bookmarkEnd w:id="4"/>
+      <w:bookmarkEnd w:id="5"/>
     </w:p>
     <w:p/>
     <w:p>
@@ -4487,7 +4909,7 @@
           <w:szCs w:val="40"/>
         </w:rPr>
       </w:pPr>
-      <w:bookmarkStart w:id="5" w:name="_Toc522206020"/>
+      <w:bookmarkStart w:id="6" w:name="_Toc522206020"/>
       <w:r>
         <w:rPr>
           <w:b/>
@@ -4498,7 +4920,7 @@
         <w:lastRenderedPageBreak/>
         <w:t>2.1 HERRAMIENTAS CLOUD DE MICROSOFT (AZURE)</w:t>
       </w:r>
-      <w:bookmarkEnd w:id="5"/>
+      <w:bookmarkEnd w:id="6"/>
     </w:p>
     <w:p>
       <w:pPr>
@@ -4598,7 +5020,7 @@
         <w:pStyle w:val="Descripcin"/>
         <w:jc w:val="both"/>
       </w:pPr>
-      <w:bookmarkStart w:id="6" w:name="_Toc523138994"/>
+      <w:bookmarkStart w:id="7" w:name="_Toc523331776"/>
       <w:r>
         <w:t xml:space="preserve">Ilustración </w:t>
       </w:r>
@@ -4626,55 +5048,88 @@
       <w:r>
         <w:t>. Captura del panel de Azure.</w:t>
       </w:r>
-      <w:bookmarkEnd w:id="6"/>
+      <w:bookmarkEnd w:id="7"/>
     </w:p>
     <w:p>
-      <w:r>
+      <w:pPr>
+        <w:rPr>
+          <w:rFonts w:ascii="Times New Roman" w:hAnsi="Times New Roman" w:cs="Times New Roman"/>
+        </w:rPr>
+      </w:pPr>
+      <w:r>
+        <w:rPr>
+          <w:rFonts w:ascii="Times New Roman" w:hAnsi="Times New Roman" w:cs="Times New Roman"/>
+        </w:rPr>
         <w:t>Aquí podemos ver una captura de la pantalla que nos encontramos en el panel de Azure.</w:t>
       </w:r>
       <w:r>
+        <w:rPr>
+          <w:rFonts w:ascii="Times New Roman" w:hAnsi="Times New Roman" w:cs="Times New Roman"/>
+        </w:rPr>
         <w:t xml:space="preserve"> Como se puede observar tenemos varios recursos ya creados, el primero se trata del recurso donde se almacenará la base de datos de SQL con el nombre de </w:t>
       </w:r>
       <w:r>
         <w:rPr>
+          <w:rFonts w:ascii="Times New Roman" w:hAnsi="Times New Roman" w:cs="Times New Roman"/>
           <w:i/>
         </w:rPr>
         <w:t>TFGDatabase</w:t>
       </w:r>
       <w:r>
+        <w:rPr>
+          <w:rFonts w:ascii="Times New Roman" w:hAnsi="Times New Roman" w:cs="Times New Roman"/>
+        </w:rPr>
         <w:t xml:space="preserve">. El segundo recurso que </w:t>
       </w:r>
       <w:r>
+        <w:rPr>
+          <w:rFonts w:ascii="Times New Roman" w:hAnsi="Times New Roman" w:cs="Times New Roman"/>
+        </w:rPr>
         <w:t>observamos es el servidor de SQL</w:t>
       </w:r>
       <w:r>
+        <w:rPr>
+          <w:rFonts w:ascii="Times New Roman" w:hAnsi="Times New Roman" w:cs="Times New Roman"/>
+        </w:rPr>
         <w:t xml:space="preserve">, </w:t>
       </w:r>
       <w:r>
         <w:rPr>
+          <w:rFonts w:ascii="Times New Roman" w:hAnsi="Times New Roman" w:cs="Times New Roman"/>
           <w:i/>
         </w:rPr>
         <w:t xml:space="preserve">wecalendar. </w:t>
       </w:r>
       <w:r>
+        <w:rPr>
+          <w:rFonts w:ascii="Times New Roman" w:hAnsi="Times New Roman" w:cs="Times New Roman"/>
+        </w:rPr>
         <w:t xml:space="preserve">En el tercer recurso almacenaremos el Back-End de la web, </w:t>
       </w:r>
       <w:r>
         <w:rPr>
+          <w:rFonts w:ascii="Times New Roman" w:hAnsi="Times New Roman" w:cs="Times New Roman"/>
           <w:i/>
         </w:rPr>
         <w:t xml:space="preserve">WCBackend, </w:t>
       </w:r>
       <w:r>
+        <w:rPr>
+          <w:rFonts w:ascii="Times New Roman" w:hAnsi="Times New Roman" w:cs="Times New Roman"/>
+        </w:rPr>
         <w:t xml:space="preserve">y en el último se encontrará el Front-End, </w:t>
       </w:r>
       <w:r>
         <w:rPr>
+          <w:rFonts w:ascii="Times New Roman" w:hAnsi="Times New Roman" w:cs="Times New Roman"/>
           <w:i/>
         </w:rPr>
         <w:t>wecalendar</w:t>
       </w:r>
       <w:r>
+        <w:rPr>
+          <w:rFonts w:ascii="Times New Roman" w:hAnsi="Times New Roman" w:cs="Times New Roman"/>
+        </w:rPr>
         <w:t>.</w:t>
       </w:r>
     </w:p>
@@ -4682,18 +5137,18 @@
       <w:pPr>
         <w:jc w:val="both"/>
         <w:rPr>
-          <w:rFonts w:cstheme="minorHAnsi"/>
+          <w:rFonts w:ascii="Times New Roman" w:hAnsi="Times New Roman" w:cs="Times New Roman"/>
         </w:rPr>
       </w:pPr>
       <w:r>
         <w:rPr>
-          <w:rFonts w:cstheme="minorHAnsi"/>
+          <w:rFonts w:ascii="Times New Roman" w:hAnsi="Times New Roman" w:cs="Times New Roman"/>
         </w:rPr>
         <w:t xml:space="preserve">El hecho de trabajar con la herramienta Visual Studio implica que </w:t>
       </w:r>
       <w:r>
         <w:rPr>
-          <w:rFonts w:cstheme="minorHAnsi"/>
+          <w:rFonts w:ascii="Times New Roman" w:hAnsi="Times New Roman" w:cs="Times New Roman"/>
         </w:rPr>
         <w:t>este servicio de Azure ya se encuentra integrado dentro de esta, permitiéndome hacer subidas al servidor directamente desde esta aplicación seleccionando la dirección que desee.</w:t>
       </w:r>
@@ -4704,7 +5159,7 @@
       </w:pPr>
       <w:r>
         <w:rPr>
-          <w:rFonts w:cstheme="minorHAnsi"/>
+          <w:rFonts w:ascii="Times New Roman" w:hAnsi="Times New Roman" w:cs="Times New Roman"/>
         </w:rPr>
         <w:t>Durante la mayor parte del desarrollo de la aplicación todas las pruebas serán ejecutadas en local, dándole uso a Azure para almacenar la base de datos y poder realizar los accesos. Una vez finalizada la fase de producción tanto el Back-End como el Front-End serán subidas al servidor de Azure.</w:t>
       </w:r>
@@ -4770,7 +5225,7 @@
           <w:szCs w:val="22"/>
         </w:rPr>
       </w:pPr>
-      <w:bookmarkStart w:id="7" w:name="_Toc522206021"/>
+      <w:bookmarkStart w:id="8" w:name="_Toc522206021"/>
       <w:r>
         <w:rPr>
           <w:rFonts w:asciiTheme="minorHAnsi" w:hAnsiTheme="minorHAnsi"/>
@@ -4781,98 +5236,157 @@
         </w:rPr>
         <w:t>GESTIÓN DEL PROYECTO</w:t>
       </w:r>
-      <w:bookmarkEnd w:id="7"/>
+      <w:bookmarkEnd w:id="8"/>
     </w:p>
     <w:p/>
     <w:p>
       <w:pPr>
         <w:jc w:val="both"/>
+        <w:rPr>
+          <w:rFonts w:ascii="Times New Roman" w:hAnsi="Times New Roman" w:cs="Times New Roman"/>
+        </w:rPr>
       </w:pPr>
       <w:r>
+        <w:rPr>
+          <w:rFonts w:ascii="Times New Roman" w:hAnsi="Times New Roman" w:cs="Times New Roman"/>
+        </w:rPr>
         <w:t>Para el desarrollo de este Proyecto he seguido una metodología SCRUM con sprints semanales e incremental. La base de esta organización ha sido la división del proyecto en tareas sencillas o de corta duración, fechando al final de estas una reunión con el tutor para evaluar el estado o porcentaje de realización de la tarea, y corrigiendo o incrementando el trabajo para la siguiente interacción.</w:t>
       </w:r>
     </w:p>
     <w:p>
       <w:pPr>
         <w:jc w:val="both"/>
+        <w:rPr>
+          <w:rFonts w:ascii="Times New Roman" w:hAnsi="Times New Roman" w:cs="Times New Roman"/>
+        </w:rPr>
       </w:pPr>
       <w:r>
+        <w:rPr>
+          <w:rFonts w:ascii="Times New Roman" w:hAnsi="Times New Roman" w:cs="Times New Roman"/>
+        </w:rPr>
         <w:t xml:space="preserve">Cada uno de los Sprints deben ir acompañados de la documentación específica de dicha tarea fragmentando la memoria final en diversos ficheros y facilitando la realización de este documento. </w:t>
       </w:r>
     </w:p>
     <w:p>
       <w:pPr>
         <w:jc w:val="both"/>
+        <w:rPr>
+          <w:rFonts w:ascii="Times New Roman" w:hAnsi="Times New Roman" w:cs="Times New Roman"/>
+        </w:rPr>
       </w:pPr>
       <w:r>
+        <w:rPr>
+          <w:rFonts w:ascii="Times New Roman" w:hAnsi="Times New Roman" w:cs="Times New Roman"/>
+        </w:rPr>
         <w:t xml:space="preserve">Para la organización de los Sprints y las reuniones con el tutor se </w:t>
       </w:r>
       <w:r>
+        <w:rPr>
+          <w:rFonts w:ascii="Times New Roman" w:hAnsi="Times New Roman" w:cs="Times New Roman"/>
+        </w:rPr>
         <w:t>ha utilizado la herramienta de R</w:t>
       </w:r>
       <w:r>
+        <w:rPr>
+          <w:rFonts w:ascii="Times New Roman" w:hAnsi="Times New Roman" w:cs="Times New Roman"/>
+        </w:rPr>
         <w:t>edmine</w:t>
       </w:r>
       <w:r>
+        <w:rPr>
+          <w:rFonts w:ascii="Times New Roman" w:hAnsi="Times New Roman" w:cs="Times New Roman"/>
+        </w:rPr>
         <w:t xml:space="preserve"> con la cual estructuramos los objetivos, aquí llamados </w:t>
       </w:r>
       <w:r>
         <w:rPr>
+          <w:rFonts w:ascii="Times New Roman" w:hAnsi="Times New Roman" w:cs="Times New Roman"/>
           <w:i/>
         </w:rPr>
         <w:t>peticiones,</w:t>
       </w:r>
       <w:r>
+        <w:rPr>
+          <w:rFonts w:ascii="Times New Roman" w:hAnsi="Times New Roman" w:cs="Times New Roman"/>
+        </w:rPr>
         <w:t xml:space="preserve"> anotando lo que se va a realizar, las horas estimadas de cada sprint y los documentos que se generaran en dicho sprint, así como la fecha tope en la cual se debe de tener terminado. Una vez terminada una petición podemos añadir las horas reales empleadas, y el porcentaje de éxito de esta tarea. También se </w:t>
       </w:r>
       <w:r>
+        <w:rPr>
+          <w:rFonts w:ascii="Times New Roman" w:hAnsi="Times New Roman" w:cs="Times New Roman"/>
+        </w:rPr>
         <w:t>anotarán</w:t>
       </w:r>
       <w:r>
+        <w:rPr>
+          <w:rFonts w:ascii="Times New Roman" w:hAnsi="Times New Roman" w:cs="Times New Roman"/>
+        </w:rPr>
         <w:t xml:space="preserve"> las cosas que no han sido terminadas o deben ser corregidas para tenerlas en cuenta para el siguiente Sprint.</w:t>
       </w:r>
     </w:p>
     <w:p>
       <w:pPr>
         <w:jc w:val="both"/>
+        <w:rPr>
+          <w:rFonts w:ascii="Times New Roman" w:hAnsi="Times New Roman" w:cs="Times New Roman"/>
+        </w:rPr>
       </w:pPr>
       <w:r>
+        <w:rPr>
+          <w:rFonts w:ascii="Times New Roman" w:hAnsi="Times New Roman" w:cs="Times New Roman"/>
+        </w:rPr>
         <w:t xml:space="preserve">Para facilitar la corrección y comunicación con el tutor se me ha proporcionado también un servidor de SVN para poder almacenar ahí mi proyecto. En este servidor almacenare el proyecto dividiendo las carpetas en </w:t>
       </w:r>
       <w:r>
         <w:rPr>
+          <w:rFonts w:ascii="Times New Roman" w:hAnsi="Times New Roman" w:cs="Times New Roman"/>
           <w:i/>
         </w:rPr>
         <w:t>Documentación</w:t>
       </w:r>
       <w:r>
+        <w:rPr>
+          <w:rFonts w:ascii="Times New Roman" w:hAnsi="Times New Roman" w:cs="Times New Roman"/>
+        </w:rPr>
         <w:t xml:space="preserve">, </w:t>
       </w:r>
       <w:r>
         <w:rPr>
+          <w:rFonts w:ascii="Times New Roman" w:hAnsi="Times New Roman" w:cs="Times New Roman"/>
           <w:i/>
         </w:rPr>
         <w:t>Bibliografía</w:t>
       </w:r>
       <w:r>
+        <w:rPr>
+          <w:rFonts w:ascii="Times New Roman" w:hAnsi="Times New Roman" w:cs="Times New Roman"/>
+        </w:rPr>
         <w:t xml:space="preserve"> y </w:t>
       </w:r>
       <w:r>
         <w:rPr>
+          <w:rFonts w:ascii="Times New Roman" w:hAnsi="Times New Roman" w:cs="Times New Roman"/>
           <w:i/>
         </w:rPr>
         <w:t>Código</w:t>
       </w:r>
       <w:r>
+        <w:rPr>
+          <w:rFonts w:ascii="Times New Roman" w:hAnsi="Times New Roman" w:cs="Times New Roman"/>
+        </w:rPr>
         <w:t xml:space="preserve"> </w:t>
       </w:r>
       <w:r>
         <w:rPr>
+          <w:rFonts w:ascii="Times New Roman" w:hAnsi="Times New Roman" w:cs="Times New Roman"/>
           <w:i/>
         </w:rPr>
         <w:t>Fuente</w:t>
       </w:r>
       <w:r>
+        <w:rPr>
+          <w:rFonts w:ascii="Times New Roman" w:hAnsi="Times New Roman" w:cs="Times New Roman"/>
+        </w:rPr>
         <w:t xml:space="preserve">. Esta división de carpetas favorece el trabajo mediante Sprints y ayuda a la posterior realización de la memoria y control de errores, ya que se van guardando aplicaciones independientes de cada interacción. </w:t>
       </w:r>
     </w:p>
@@ -4946,7 +5460,7 @@
           <w:szCs w:val="52"/>
         </w:rPr>
       </w:pPr>
-      <w:bookmarkStart w:id="8" w:name="_Toc522206022"/>
+      <w:bookmarkStart w:id="9" w:name="_Toc522206022"/>
       <w:r>
         <w:rPr>
           <w:rFonts w:asciiTheme="minorHAnsi" w:hAnsiTheme="minorHAnsi"/>
@@ -4957,7 +5471,7 @@
         </w:rPr>
         <w:t>ESPECIFICACIÓN DE REQUISITOS</w:t>
       </w:r>
-      <w:bookmarkEnd w:id="8"/>
+      <w:bookmarkEnd w:id="9"/>
     </w:p>
     <w:p/>
     <w:p>
@@ -4970,7 +5484,7 @@
           <w:szCs w:val="40"/>
         </w:rPr>
       </w:pPr>
-      <w:bookmarkStart w:id="9" w:name="_Toc522206023"/>
+      <w:bookmarkStart w:id="10" w:name="_Toc522206023"/>
       <w:r>
         <w:rPr>
           <w:b/>
@@ -4979,79 +5493,6 @@
           <w:szCs w:val="40"/>
         </w:rPr>
         <w:t>4.1 ESPECIFICACIÓN INFORMAL</w:t>
-      </w:r>
-      <w:bookmarkEnd w:id="9"/>
-    </w:p>
-    <w:p/>
-    <w:p>
-      <w:r>
-        <w:t>DESCRIPCIÓN DE LOS ACTORES QUE INTERVIENEN EN EL PROYECTO Y COMO SE RELACIONEN ENTRE ELLOS.</w:t>
-      </w:r>
-    </w:p>
-    <w:p>
-      <w:pPr>
-        <w:jc w:val="both"/>
-      </w:pPr>
-      <w:r>
-        <w:t>Como he mencionado antes este proyecto consiste en la realización de un calendario Web con la posibilidad de compartir eventos. Este calendario contará con una serie de usuarios registrados en el sistema los cuales interactuarán los unos con los otros gracias a las herramientas que se les proporcionarán. Este sistema contará primero con un calendario personal en el cual el usuario podrá anotar sus eventos personales. Dichos eventos podrán ser enviados a otros usuarios del sistema que tengamos agregados como amigos. Cuando un usuario reciba un evento de un amigo tendrá la opción de aceptarlo o rechazarlo quedando, en el primer caso agregado también a su calendario personal.</w:t>
-      </w:r>
-      <w:r>
-        <w:t xml:space="preserve"> Los eventos generados por los usuarios podrán ser privados o públicos por los que los usuarios también podrán buscar eventos públicos para añadirlos a su calendario si desean asistir.</w:t>
-      </w:r>
-    </w:p>
-    <w:p>
-      <w:pPr>
-        <w:jc w:val="both"/>
-      </w:pPr>
-      <w:r>
-        <w:t xml:space="preserve">También se ha dispuesto de un sistema de notas con las cuales el usuario podrá anotar recordatorios que no requieran de una fecha y una hora concreta. Junto a este sistema de notas tendremos también una sala de chat por grupo en la cual los usuarios podrán hablar para acordar más detalles de los eventos. Cada grupo vendrá incorporado con un tablón de notas mediante el </w:t>
-      </w:r>
-      <w:r>
-        <w:t>cual</w:t>
-      </w:r>
-      <w:r>
-        <w:t xml:space="preserve"> los usuarios podrán compartir no</w:t>
-      </w:r>
-      <w:r>
-        <w:t>tas a todos los miembros del grupo.</w:t>
-      </w:r>
-    </w:p>
-    <w:p>
-      <w:pPr>
-        <w:jc w:val="both"/>
-      </w:pPr>
-      <w:r>
-        <w:t>Cada usuario tendrá en su perfil la opción de recibir notificaciones. Estas notificaciones hacen referencia a los eventos que el usuario tendrá hoy. Las notificaciones se aplicarán a los eventos que el usuario anote como prioritarios. Este sistema de notificaciones puede ser desactivado en cualquier momento por el usuario.</w:t>
-      </w:r>
-    </w:p>
-    <w:p>
-      <w:pPr>
-        <w:jc w:val="both"/>
-      </w:pPr>
-      <w:r>
-        <w:t>Finalmente, como todo sistema web con interacción de usuarios debe de tener una serie de administradores. En este caso los administradores serán los encargados de banear a los usuarios que realicen acciones poco éticas en la página, así como de borrar los eventos peligrosos u ofensivos del sistema.</w:t>
-      </w:r>
-    </w:p>
-    <w:p>
-      <w:pPr>
-        <w:pStyle w:val="Ttulo2"/>
-        <w:rPr>
-          <w:b/>
-          <w:color w:val="1F4E79" w:themeColor="accent1" w:themeShade="80"/>
-          <w:sz w:val="40"/>
-          <w:szCs w:val="40"/>
-        </w:rPr>
-      </w:pPr>
-      <w:bookmarkStart w:id="10" w:name="_Toc522206024"/>
-      <w:r>
-        <w:rPr>
-          <w:b/>
-          <w:color w:val="1F4E79" w:themeColor="accent1" w:themeShade="80"/>
-          <w:sz w:val="40"/>
-          <w:szCs w:val="40"/>
-        </w:rPr>
-        <w:lastRenderedPageBreak/>
-        <w:t>4.2 MODELO FUNCIONAL</w:t>
       </w:r>
       <w:bookmarkEnd w:id="10"/>
     </w:p>
@@ -5059,126 +5500,291 @@
     <w:p>
       <w:pPr>
         <w:jc w:val="both"/>
+        <w:rPr>
+          <w:rFonts w:ascii="Times New Roman" w:hAnsi="Times New Roman" w:cs="Times New Roman"/>
+        </w:rPr>
       </w:pPr>
       <w:r>
-        <w:t>IDENTIFICAR LOS ACTORES Y PONER LOS CASOS DE USO. PRIMERO UN DIAGRAMA DE CASO DE USO GENERAL EN EL QUE SE VEN ENCAPSULADOS VARIOS CASOS DE USO Y LOS ACTORES QUE INTERVIENEN Y LUEGO UN DIAGRAMA DE CASO DE USO DE CADA UNO DE LOS SUBSISTEMAS CON UNA EXPLICACIÓN DE CADA UNO DE ELLOS Y DEBAJO DE CADA UNO TODOS LOS CASOS DE USO.</w:t>
+        <w:rPr>
+          <w:rFonts w:ascii="Times New Roman" w:hAnsi="Times New Roman" w:cs="Times New Roman"/>
+        </w:rPr>
+        <w:t>Como he mencionado antes este proyecto consiste en la realización de un calendario Web con la posibilidad de compartir eventos. Este calendario contará con una serie de usuarios registrados en el sistema los cuales interactuarán los unos con los otros gracias a las herramientas que se les proporcionarán. Este sistema contará primero con un calendario personal en el cual el usuario podrá anotar sus eventos personales. Dichos eventos podrán ser enviados a otros usuarios del sistema que tengamos agregados como amigos. Cuando un usuario reciba un evento de un amigo tendrá la opción de aceptarlo o rechazarlo quedando, en el primer caso agregado también a su calendario personal.</w:t>
+      </w:r>
+      <w:r>
+        <w:rPr>
+          <w:rFonts w:ascii="Times New Roman" w:hAnsi="Times New Roman" w:cs="Times New Roman"/>
+        </w:rPr>
+        <w:t xml:space="preserve"> Los eventos generados por los usuarios podrán ser privados o públicos por los que los usuarios también podrán buscar eventos públicos para añadirlos a su calendario si desean asistir.</w:t>
+      </w:r>
+    </w:p>
+    <w:p>
+      <w:pPr>
+        <w:jc w:val="both"/>
+        <w:rPr>
+          <w:rFonts w:ascii="Times New Roman" w:hAnsi="Times New Roman" w:cs="Times New Roman"/>
+        </w:rPr>
+      </w:pPr>
+      <w:r>
+        <w:rPr>
+          <w:rFonts w:ascii="Times New Roman" w:hAnsi="Times New Roman" w:cs="Times New Roman"/>
+        </w:rPr>
+        <w:t xml:space="preserve">También se ha dispuesto de un sistema de notas con las cuales el usuario podrá anotar recordatorios que no requieran de una fecha y una hora concreta. Junto a este sistema de notas tendremos también una sala de chat por grupo en la cual los usuarios podrán hablar para acordar más detalles de los eventos. Cada grupo vendrá incorporado con un tablón de notas mediante el </w:t>
+      </w:r>
+      <w:r>
+        <w:rPr>
+          <w:rFonts w:ascii="Times New Roman" w:hAnsi="Times New Roman" w:cs="Times New Roman"/>
+        </w:rPr>
+        <w:t>cual</w:t>
+      </w:r>
+      <w:r>
+        <w:rPr>
+          <w:rFonts w:ascii="Times New Roman" w:hAnsi="Times New Roman" w:cs="Times New Roman"/>
+        </w:rPr>
+        <w:t xml:space="preserve"> los usuarios podrán compartir no</w:t>
+      </w:r>
+      <w:r>
+        <w:rPr>
+          <w:rFonts w:ascii="Times New Roman" w:hAnsi="Times New Roman" w:cs="Times New Roman"/>
+        </w:rPr>
+        <w:t>tas a todos los miembros del grupo.</w:t>
+      </w:r>
+    </w:p>
+    <w:p>
+      <w:pPr>
+        <w:jc w:val="both"/>
+        <w:rPr>
+          <w:rFonts w:ascii="Times New Roman" w:hAnsi="Times New Roman" w:cs="Times New Roman"/>
+        </w:rPr>
+      </w:pPr>
+      <w:r>
+        <w:rPr>
+          <w:rFonts w:ascii="Times New Roman" w:hAnsi="Times New Roman" w:cs="Times New Roman"/>
+        </w:rPr>
+        <w:t>Cada usuario tendrá en su perfil la opción de recibir notificaciones. Estas notificaciones hacen referencia a los eventos que el usuario tendrá hoy. Las notificaciones se aplicarán a los eventos que el usuario anote como prioritarios. Este sistema de notificaciones puede ser desactivado en cualquier momento por el usuario.</w:t>
+      </w:r>
+    </w:p>
+    <w:p>
+      <w:pPr>
+        <w:jc w:val="both"/>
+        <w:rPr>
+          <w:rFonts w:ascii="Times New Roman" w:hAnsi="Times New Roman" w:cs="Times New Roman"/>
+        </w:rPr>
+      </w:pPr>
+      <w:r>
+        <w:rPr>
+          <w:rFonts w:ascii="Times New Roman" w:hAnsi="Times New Roman" w:cs="Times New Roman"/>
+        </w:rPr>
+        <w:t>Finalmente, como todo sistema web con interacción de usuarios debe de tener una serie de administradores. En este caso los administradores serán los encargados de banear a los usuarios que realicen acciones poco éticas en la página, así como de borrar los eventos peligrosos u ofensivos del sistema.</w:t>
       </w:r>
     </w:p>
     <w:p>
       <w:pPr>
         <w:jc w:val="both"/>
       </w:pPr>
-      <w:r>
-        <w:t xml:space="preserve">Basándonos en la especificación anterior podemos identificar a 5 actores dentro de este sistema. El </w:t>
-      </w:r>
-      <w:r>
-        <w:rPr>
-          <w:b/>
-        </w:rPr>
-        <w:t>Usuario</w:t>
-      </w:r>
-      <w:r>
-        <w:t xml:space="preserve"> identificado con un nombre de usuario y un correo, un </w:t>
-      </w:r>
-      <w:r>
-        <w:rPr>
-          <w:b/>
-        </w:rPr>
-        <w:t>Administrador</w:t>
-      </w:r>
-      <w:r>
-        <w:t xml:space="preserve"> el cual se va a encargar de controlar el uso que los usuarios dan a la aplicación, identificado por el DNI y el correo, el </w:t>
-      </w:r>
-      <w:r>
-        <w:rPr>
-          <w:b/>
-        </w:rPr>
-        <w:t>Evento</w:t>
-      </w:r>
-      <w:r>
-        <w:t xml:space="preserve">, que almacenará los datos de hora lugar y descripción, la </w:t>
-      </w:r>
-      <w:r>
-        <w:rPr>
-          <w:b/>
-        </w:rPr>
-        <w:t>Nota</w:t>
-      </w:r>
-      <w:r>
-        <w:t>,</w:t>
-      </w:r>
-      <w:r>
-        <w:t xml:space="preserve"> que se encargará de los recordatorios y el</w:t>
-      </w:r>
-      <w:r>
-        <w:rPr>
-          <w:b/>
-        </w:rPr>
-        <w:t xml:space="preserve"> </w:t>
-      </w:r>
-      <w:r>
-        <w:rPr>
-          <w:b/>
-        </w:rPr>
-        <w:t>Grupo</w:t>
-      </w:r>
-      <w:r>
-        <w:rPr>
-          <w:b/>
-        </w:rPr>
-        <w:t xml:space="preserve">, </w:t>
-      </w:r>
-      <w:r>
-        <w:t>que</w:t>
-      </w:r>
-      <w:r>
-        <w:t xml:space="preserve"> se encargará de establecer comunicación entre uno o varios usuarios.</w:t>
-      </w:r>
-      <w:r>
-        <w:t xml:space="preserve"> </w:t>
-      </w:r>
     </w:p>
     <w:p>
       <w:pPr>
         <w:jc w:val="both"/>
       </w:pPr>
-      <w:r>
+    </w:p>
+    <w:p>
+      <w:pPr>
+        <w:pStyle w:val="Ttulo2"/>
+        <w:rPr>
+          <w:b/>
+          <w:color w:val="1F4E79" w:themeColor="accent1" w:themeShade="80"/>
+          <w:sz w:val="40"/>
+          <w:szCs w:val="40"/>
+        </w:rPr>
+      </w:pPr>
+      <w:bookmarkStart w:id="11" w:name="_Toc522206024"/>
+      <w:r>
+        <w:rPr>
+          <w:b/>
+          <w:color w:val="1F4E79" w:themeColor="accent1" w:themeShade="80"/>
+          <w:sz w:val="40"/>
+          <w:szCs w:val="40"/>
+        </w:rPr>
+        <w:lastRenderedPageBreak/>
+        <w:t>4.2 MODELO FUNCIONAL</w:t>
+      </w:r>
+      <w:bookmarkEnd w:id="11"/>
+    </w:p>
+    <w:p/>
+    <w:p>
+      <w:pPr>
+        <w:jc w:val="both"/>
+        <w:rPr>
+          <w:rFonts w:ascii="Times New Roman" w:hAnsi="Times New Roman" w:cs="Times New Roman"/>
+        </w:rPr>
+      </w:pPr>
+      <w:r>
+        <w:rPr>
+          <w:rFonts w:ascii="Times New Roman" w:hAnsi="Times New Roman" w:cs="Times New Roman"/>
+        </w:rPr>
+        <w:t xml:space="preserve">Basándonos en la especificación anterior podemos identificar a 5 actores dentro de este sistema. El </w:t>
+      </w:r>
+      <w:r>
+        <w:rPr>
+          <w:rFonts w:ascii="Times New Roman" w:hAnsi="Times New Roman" w:cs="Times New Roman"/>
+          <w:b/>
+        </w:rPr>
+        <w:t>Usuario</w:t>
+      </w:r>
+      <w:r>
+        <w:rPr>
+          <w:rFonts w:ascii="Times New Roman" w:hAnsi="Times New Roman" w:cs="Times New Roman"/>
+        </w:rPr>
+        <w:t xml:space="preserve"> identificado con un nombre de usuario y un correo, un </w:t>
+      </w:r>
+      <w:r>
+        <w:rPr>
+          <w:rFonts w:ascii="Times New Roman" w:hAnsi="Times New Roman" w:cs="Times New Roman"/>
+          <w:b/>
+        </w:rPr>
+        <w:t>Administrador</w:t>
+      </w:r>
+      <w:r>
+        <w:rPr>
+          <w:rFonts w:ascii="Times New Roman" w:hAnsi="Times New Roman" w:cs="Times New Roman"/>
+        </w:rPr>
+        <w:t xml:space="preserve"> el cual se va a encargar de controlar el uso que los usuarios dan a la aplicación, identificado por el DNI y el correo, el </w:t>
+      </w:r>
+      <w:r>
+        <w:rPr>
+          <w:rFonts w:ascii="Times New Roman" w:hAnsi="Times New Roman" w:cs="Times New Roman"/>
+          <w:b/>
+        </w:rPr>
+        <w:t>Evento</w:t>
+      </w:r>
+      <w:r>
+        <w:rPr>
+          <w:rFonts w:ascii="Times New Roman" w:hAnsi="Times New Roman" w:cs="Times New Roman"/>
+        </w:rPr>
+        <w:t xml:space="preserve">, que almacenará los datos de hora lugar y descripción, la </w:t>
+      </w:r>
+      <w:r>
+        <w:rPr>
+          <w:rFonts w:ascii="Times New Roman" w:hAnsi="Times New Roman" w:cs="Times New Roman"/>
+          <w:b/>
+        </w:rPr>
+        <w:t>Nota</w:t>
+      </w:r>
+      <w:r>
+        <w:rPr>
+          <w:rFonts w:ascii="Times New Roman" w:hAnsi="Times New Roman" w:cs="Times New Roman"/>
+        </w:rPr>
+        <w:t>,</w:t>
+      </w:r>
+      <w:r>
+        <w:rPr>
+          <w:rFonts w:ascii="Times New Roman" w:hAnsi="Times New Roman" w:cs="Times New Roman"/>
+        </w:rPr>
+        <w:t xml:space="preserve"> que se encargará de los recordatorios y el</w:t>
+      </w:r>
+      <w:r>
+        <w:rPr>
+          <w:rFonts w:ascii="Times New Roman" w:hAnsi="Times New Roman" w:cs="Times New Roman"/>
+          <w:b/>
+        </w:rPr>
+        <w:t xml:space="preserve"> </w:t>
+      </w:r>
+      <w:r>
+        <w:rPr>
+          <w:rFonts w:ascii="Times New Roman" w:hAnsi="Times New Roman" w:cs="Times New Roman"/>
+          <w:b/>
+        </w:rPr>
+        <w:t>Grupo</w:t>
+      </w:r>
+      <w:r>
+        <w:rPr>
+          <w:rFonts w:ascii="Times New Roman" w:hAnsi="Times New Roman" w:cs="Times New Roman"/>
+          <w:b/>
+        </w:rPr>
+        <w:t xml:space="preserve">, </w:t>
+      </w:r>
+      <w:r>
+        <w:rPr>
+          <w:rFonts w:ascii="Times New Roman" w:hAnsi="Times New Roman" w:cs="Times New Roman"/>
+        </w:rPr>
+        <w:t>que</w:t>
+      </w:r>
+      <w:r>
+        <w:rPr>
+          <w:rFonts w:ascii="Times New Roman" w:hAnsi="Times New Roman" w:cs="Times New Roman"/>
+        </w:rPr>
+        <w:t xml:space="preserve"> se encargará de establecer comunicación entre uno o varios usuarios.</w:t>
+      </w:r>
+      <w:r>
+        <w:rPr>
+          <w:rFonts w:ascii="Times New Roman" w:hAnsi="Times New Roman" w:cs="Times New Roman"/>
+        </w:rPr>
+        <w:t xml:space="preserve"> </w:t>
+      </w:r>
+    </w:p>
+    <w:p>
+      <w:pPr>
+        <w:jc w:val="both"/>
+        <w:rPr>
+          <w:rFonts w:ascii="Times New Roman" w:hAnsi="Times New Roman" w:cs="Times New Roman"/>
+        </w:rPr>
+      </w:pPr>
+      <w:r>
+        <w:rPr>
+          <w:rFonts w:ascii="Times New Roman" w:hAnsi="Times New Roman" w:cs="Times New Roman"/>
+        </w:rPr>
         <w:t xml:space="preserve">Teniendo estos actores en cuanta, podemos hacer una división de los casos de uso en función de su temática. En este caso la división seria: </w:t>
       </w:r>
       <w:r>
         <w:rPr>
+          <w:rFonts w:ascii="Times New Roman" w:hAnsi="Times New Roman" w:cs="Times New Roman"/>
           <w:b/>
         </w:rPr>
         <w:t>Administración</w:t>
       </w:r>
       <w:r>
+        <w:rPr>
+          <w:rFonts w:ascii="Times New Roman" w:hAnsi="Times New Roman" w:cs="Times New Roman"/>
+        </w:rPr>
         <w:t xml:space="preserve"> para los perfiles de usuario y administradores, </w:t>
       </w:r>
       <w:r>
         <w:rPr>
+          <w:rFonts w:ascii="Times New Roman" w:hAnsi="Times New Roman" w:cs="Times New Roman"/>
           <w:b/>
         </w:rPr>
         <w:t xml:space="preserve">Eventos, </w:t>
       </w:r>
       <w:r>
+        <w:rPr>
+          <w:rFonts w:ascii="Times New Roman" w:hAnsi="Times New Roman" w:cs="Times New Roman"/>
+        </w:rPr>
         <w:t xml:space="preserve">para la gestión y coordinación de los eventos, </w:t>
       </w:r>
       <w:r>
         <w:rPr>
+          <w:rFonts w:ascii="Times New Roman" w:hAnsi="Times New Roman" w:cs="Times New Roman"/>
           <w:b/>
         </w:rPr>
         <w:t>Notas</w:t>
       </w:r>
       <w:r>
+        <w:rPr>
+          <w:rFonts w:ascii="Times New Roman" w:hAnsi="Times New Roman" w:cs="Times New Roman"/>
+        </w:rPr>
         <w:t xml:space="preserve">, para la gestión de los recordatorios y </w:t>
       </w:r>
       <w:r>
         <w:rPr>
+          <w:rFonts w:ascii="Times New Roman" w:hAnsi="Times New Roman" w:cs="Times New Roman"/>
           <w:b/>
         </w:rPr>
         <w:t>Chat</w:t>
       </w:r>
       <w:r>
+        <w:rPr>
+          <w:rFonts w:ascii="Times New Roman" w:hAnsi="Times New Roman" w:cs="Times New Roman"/>
+        </w:rPr>
         <w:t xml:space="preserve"> para los mensajes y los grupos.</w:t>
       </w:r>
     </w:p>
@@ -5244,7 +5850,7 @@
           <w:szCs w:val="32"/>
         </w:rPr>
       </w:pPr>
-      <w:bookmarkStart w:id="11" w:name="_Toc523138995"/>
+      <w:bookmarkStart w:id="12" w:name="_Toc523331777"/>
       <w:r>
         <w:t xml:space="preserve">Ilustración </w:t>
       </w:r>
@@ -5272,17 +5878,40 @@
       <w:r>
         <w:t>. Diagrama de casos de uso genérico.</w:t>
       </w:r>
-      <w:bookmarkEnd w:id="11"/>
+      <w:bookmarkEnd w:id="12"/>
     </w:p>
     <w:p>
       <w:pPr>
         <w:jc w:val="both"/>
+        <w:rPr>
+          <w:rFonts w:ascii="Times New Roman" w:hAnsi="Times New Roman" w:cs="Times New Roman"/>
+        </w:rPr>
       </w:pPr>
       <w:r>
+        <w:rPr>
+          <w:rFonts w:ascii="Times New Roman" w:hAnsi="Times New Roman" w:cs="Times New Roman"/>
+        </w:rPr>
         <w:t xml:space="preserve">En esta ilustración se pueden ver las relaciones entre los actores y los 4 </w:t>
       </w:r>
       <w:r>
+        <w:rPr>
+          <w:rFonts w:ascii="Times New Roman" w:hAnsi="Times New Roman" w:cs="Times New Roman"/>
+        </w:rPr>
         <w:t>componentes principales de la página. El usuario al ser al actor principal es el que se encargará de interactuar con todas las componentes.</w:t>
+      </w:r>
+    </w:p>
+    <w:p>
+      <w:pPr>
+        <w:jc w:val="both"/>
+        <w:rPr>
+          <w:rFonts w:ascii="Times New Roman" w:hAnsi="Times New Roman" w:cs="Times New Roman"/>
+        </w:rPr>
+      </w:pPr>
+      <w:r>
+        <w:rPr>
+          <w:rFonts w:ascii="Times New Roman" w:hAnsi="Times New Roman" w:cs="Times New Roman"/>
+        </w:rPr>
+        <w:t>Ahora vamos a proceder a analizar cada uno de los elementos del modelo de forma independiente para poder ver en ellos los actores que intervienen y los casos de uso individuales de cada uno.</w:t>
       </w:r>
     </w:p>
     <w:p>
@@ -5294,34 +5923,42 @@
       <w:pPr>
         <w:jc w:val="both"/>
       </w:pPr>
-      <w:r>
-        <w:lastRenderedPageBreak/>
-        <w:t>Ahora vamos a proceder a analizar cada uno de los elementos del modelo de forma independiente para poder ver en ellos los actores que intervienen y los casos de uso individuales de cada uno.</w:t>
-      </w:r>
-    </w:p>
-    <w:p>
-      <w:pPr>
-        <w:jc w:val="both"/>
-        <w:rPr>
-          <w:color w:val="1F4E79" w:themeColor="accent1" w:themeShade="80"/>
-          <w:sz w:val="28"/>
-          <w:szCs w:val="28"/>
-        </w:rPr>
-      </w:pPr>
-      <w:r>
-        <w:rPr>
-          <w:color w:val="1F4E79" w:themeColor="accent1" w:themeShade="80"/>
-          <w:sz w:val="28"/>
-          <w:szCs w:val="28"/>
-        </w:rPr>
-        <w:t>Administración</w:t>
-      </w:r>
     </w:p>
     <w:p>
       <w:pPr>
         <w:jc w:val="both"/>
       </w:pPr>
-      <w:r>
+    </w:p>
+    <w:p>
+      <w:pPr>
+        <w:jc w:val="both"/>
+        <w:rPr>
+          <w:color w:val="1F4E79" w:themeColor="accent1" w:themeShade="80"/>
+          <w:sz w:val="28"/>
+          <w:szCs w:val="28"/>
+        </w:rPr>
+      </w:pPr>
+      <w:r>
+        <w:rPr>
+          <w:color w:val="1F4E79" w:themeColor="accent1" w:themeShade="80"/>
+          <w:sz w:val="28"/>
+          <w:szCs w:val="28"/>
+        </w:rPr>
+        <w:lastRenderedPageBreak/>
+        <w:t>Administración</w:t>
+      </w:r>
+    </w:p>
+    <w:p>
+      <w:pPr>
+        <w:jc w:val="both"/>
+        <w:rPr>
+          <w:rFonts w:ascii="Times New Roman" w:hAnsi="Times New Roman" w:cs="Times New Roman"/>
+        </w:rPr>
+      </w:pPr>
+      <w:r>
+        <w:rPr>
+          <w:rFonts w:ascii="Times New Roman" w:hAnsi="Times New Roman" w:cs="Times New Roman"/>
+        </w:rPr>
         <w:t>En esta división nos encontramos todo lo referente a la administración de la aplicación, desde la que sigue el usuario que interactúa con ella al registrarse y ver y editar su perfil, hasta las acciones que toma un administrador cuando revisa los eventos y usuarios del sistema.</w:t>
       </w:r>
     </w:p>
@@ -5383,7 +6020,7 @@
         <w:pStyle w:val="Descripcin"/>
         <w:jc w:val="both"/>
       </w:pPr>
-      <w:bookmarkStart w:id="12" w:name="_Toc523138996"/>
+      <w:bookmarkStart w:id="13" w:name="_Toc523331778"/>
       <w:r>
         <w:t xml:space="preserve">Ilustración </w:t>
       </w:r>
@@ -5411,27 +6048,45 @@
       <w:r>
         <w:t>. Diagrama de caso de uso de Administración.</w:t>
       </w:r>
-      <w:bookmarkEnd w:id="12"/>
+      <w:bookmarkEnd w:id="13"/>
     </w:p>
     <w:p>
       <w:pPr>
         <w:jc w:val="both"/>
+        <w:rPr>
+          <w:rFonts w:ascii="Times New Roman" w:hAnsi="Times New Roman" w:cs="Times New Roman"/>
+        </w:rPr>
       </w:pPr>
       <w:r>
+        <w:rPr>
+          <w:rFonts w:ascii="Times New Roman" w:hAnsi="Times New Roman" w:cs="Times New Roman"/>
+        </w:rPr>
         <w:t>Como se puede ver en el diagrama en estos casos de uso intervienen los dos usuarios que tendremos en el sistema, tanto el usuario registrado como el usuario administrador.</w:t>
       </w:r>
     </w:p>
     <w:p>
       <w:pPr>
         <w:jc w:val="both"/>
+        <w:rPr>
+          <w:rFonts w:ascii="Times New Roman" w:hAnsi="Times New Roman" w:cs="Times New Roman"/>
+        </w:rPr>
       </w:pPr>
       <w:r>
+        <w:rPr>
+          <w:rFonts w:ascii="Times New Roman" w:hAnsi="Times New Roman" w:cs="Times New Roman"/>
+        </w:rPr>
         <w:t xml:space="preserve">Como se ha mencionado anteriormente estos casos de uso corresponden con la administración, por parte del usuario para los registros modificar datos y activar o desactivar las notificaciones, y por parte de los administradores hacen referencia al sistema de baneos del usuario y la cancelación de los eventos. Esta es una parte muy importante de este sistema ya que es necesario </w:t>
       </w:r>
       <w:r>
+        <w:rPr>
+          <w:rFonts w:ascii="Times New Roman" w:hAnsi="Times New Roman" w:cs="Times New Roman"/>
+        </w:rPr>
         <w:t>proporcionarles</w:t>
       </w:r>
       <w:r>
+        <w:rPr>
+          <w:rFonts w:ascii="Times New Roman" w:hAnsi="Times New Roman" w:cs="Times New Roman"/>
+        </w:rPr>
         <w:t xml:space="preserve"> a los usuarios un buen sistema para manejar su cuenta, ya sea para evitar notificaciones y los inconvenientes que puedan surgir de estas como para cambiar el correo de la cuenta en caso de desear recibir las notificaciones en una cuenta de correo distinta a la proporcionada. A continuación, procederé a explicar los casos de uso de este subsistema de forma más detallada.</w:t>
       </w:r>
     </w:p>
@@ -15959,9 +16614,13 @@
       <w:pPr>
         <w:keepNext/>
         <w:jc w:val="both"/>
+        <w:rPr>
+          <w:rFonts w:ascii="Times New Roman" w:hAnsi="Times New Roman" w:cs="Times New Roman"/>
+        </w:rPr>
       </w:pPr>
       <w:r>
         <w:rPr>
+          <w:rFonts w:ascii="Times New Roman" w:hAnsi="Times New Roman" w:cs="Times New Roman"/>
           <w:b/>
           <w:noProof/>
           <w:sz w:val="28"/>
@@ -16025,9 +16684,15 @@
         </w:drawing>
       </w:r>
       <w:r>
+        <w:rPr>
+          <w:rFonts w:ascii="Times New Roman" w:hAnsi="Times New Roman" w:cs="Times New Roman"/>
+        </w:rPr>
         <w:t>Aquí nos encontramos todas las funcionalidades que hacen referencia a la gestión y el mantenimiento de los eventos, desde su creación hasta su eliminación pasando por la edición y el mecanismo de compartir eventos.</w:t>
       </w:r>
       <w:r>
+        <w:rPr>
+          <w:rFonts w:ascii="Times New Roman" w:hAnsi="Times New Roman" w:cs="Times New Roman"/>
+        </w:rPr>
         <w:t xml:space="preserve"> También tenemos en este ámbito la organización del calendario el cual en nuestra pantalla se irá llenando de eventos de la manera más cómoda posible para que puedan ser examinados por el usuario.</w:t>
       </w:r>
     </w:p>
@@ -16036,7 +16701,7 @@
         <w:pStyle w:val="Descripcin"/>
         <w:jc w:val="both"/>
       </w:pPr>
-      <w:bookmarkStart w:id="13" w:name="_Toc523138997"/>
+      <w:bookmarkStart w:id="14" w:name="_Toc523331779"/>
       <w:r>
         <w:t xml:space="preserve">Ilustración </w:t>
       </w:r>
@@ -16064,16 +16729,25 @@
       <w:r>
         <w:t>. Diagrama de casos de uso de Eventos.</w:t>
       </w:r>
-      <w:bookmarkEnd w:id="13"/>
+      <w:bookmarkEnd w:id="14"/>
     </w:p>
     <w:p>
       <w:pPr>
         <w:jc w:val="both"/>
+        <w:rPr>
+          <w:rFonts w:ascii="Times New Roman" w:hAnsi="Times New Roman" w:cs="Times New Roman"/>
+        </w:rPr>
       </w:pPr>
       <w:r>
+        <w:rPr>
+          <w:rFonts w:ascii="Times New Roman" w:hAnsi="Times New Roman" w:cs="Times New Roman"/>
+        </w:rPr>
         <w:t>Como se puede ver, los dos actores que intervienen en este conjunto son el usuario, el cual llevará a cabo la mayoría de las acciones del sistema y los eventos. Este paquete es uno de los más centrales del sistema ya que es el encargado de llevar la orga</w:t>
       </w:r>
       <w:r>
+        <w:rPr>
+          <w:rFonts w:ascii="Times New Roman" w:hAnsi="Times New Roman" w:cs="Times New Roman"/>
+        </w:rPr>
         <w:t>nización más exacta e importante, la gestión de eventos los cuales serán los que posteriormente serán notificados.</w:t>
       </w:r>
     </w:p>
@@ -23679,27 +24353,34 @@
       <w:pPr>
         <w:keepNext/>
         <w:jc w:val="both"/>
+        <w:rPr>
+          <w:rFonts w:ascii="Times New Roman" w:hAnsi="Times New Roman" w:cs="Times New Roman"/>
+        </w:rPr>
       </w:pPr>
       <w:r>
         <w:rPr>
+          <w:rFonts w:ascii="Times New Roman" w:hAnsi="Times New Roman" w:cs="Times New Roman"/>
           <w:color w:val="000000" w:themeColor="text1"/>
         </w:rPr>
         <w:t>En esta sección hacemos referencia a todo</w:t>
       </w:r>
       <w:r>
         <w:rPr>
+          <w:rFonts w:ascii="Times New Roman" w:hAnsi="Times New Roman" w:cs="Times New Roman"/>
           <w:color w:val="000000" w:themeColor="text1"/>
         </w:rPr>
         <w:t xml:space="preserve"> lo que tenga que ver con los recordatorios, notas adhesivas que se encargaran de recordarnos tareas o eventos que no precisan de una fecha determinada.</w:t>
       </w:r>
       <w:r>
         <w:rPr>
+          <w:rFonts w:ascii="Times New Roman" w:hAnsi="Times New Roman" w:cs="Times New Roman"/>
           <w:color w:val="000000" w:themeColor="text1"/>
         </w:rPr>
         <w:t xml:space="preserve"> Aquí vamos a tener las interacciones relacionadas con crear las notas, borrarlas, ordenarlas por fecha y compartirlas, ya que en los chats vamos a tener la opción de compartir las notas que tengamos en nuestro sistema para que sean visibles por el resto de los usuarios dentro del grupo.</w:t>
       </w:r>
       <w:r>
         <w:rPr>
+          <w:rFonts w:ascii="Times New Roman" w:hAnsi="Times New Roman" w:cs="Times New Roman"/>
           <w:noProof/>
           <w:color w:val="000000" w:themeColor="text1"/>
           <w:lang w:eastAsia="es-ES"/>
@@ -23766,7 +24447,7 @@
         <w:pStyle w:val="Descripcin"/>
         <w:jc w:val="both"/>
       </w:pPr>
-      <w:bookmarkStart w:id="14" w:name="_Toc523138998"/>
+      <w:bookmarkStart w:id="15" w:name="_Toc523331780"/>
       <w:r>
         <w:t xml:space="preserve">Ilustración </w:t>
       </w:r>
@@ -23794,19 +24475,31 @@
       <w:r>
         <w:t>. Diagrama de casos de uso de Notas.</w:t>
       </w:r>
-      <w:bookmarkEnd w:id="14"/>
+      <w:bookmarkEnd w:id="15"/>
     </w:p>
     <w:p>
       <w:pPr>
         <w:jc w:val="both"/>
+        <w:rPr>
+          <w:rFonts w:ascii="Times New Roman" w:hAnsi="Times New Roman" w:cs="Times New Roman"/>
+        </w:rPr>
       </w:pPr>
       <w:r>
+        <w:rPr>
+          <w:rFonts w:ascii="Times New Roman" w:hAnsi="Times New Roman" w:cs="Times New Roman"/>
+        </w:rPr>
         <w:t>Gracias a este sistema el usuario tendrá una manera mucho más sencilla de realizar sus tareas</w:t>
       </w:r>
       <w:r>
+        <w:rPr>
+          <w:rFonts w:ascii="Times New Roman" w:hAnsi="Times New Roman" w:cs="Times New Roman"/>
+        </w:rPr>
         <w:t>, y a su vez, la particularidad de permitir compartir las notas con el resto de usuarios abre un abanico más de posibilidades a la hora de realizar una organización entre las personas.</w:t>
       </w:r>
       <w:r>
+        <w:rPr>
+          <w:rFonts w:ascii="Times New Roman" w:hAnsi="Times New Roman" w:cs="Times New Roman"/>
+        </w:rPr>
         <w:t xml:space="preserve"> Ya que en un mismo grupo varias personas tendrán acceso de la manera mas rápida a los mismos recordatorios pudiendo hacerse cargo de esa tarea la primera persona que se encuentre disponible o haciendo un recordatorio masivo en caso de que sea necesario que todos los miembros del grupo.</w:t>
       </w:r>
     </w:p>
@@ -26940,17 +27633,20 @@
         </w:tabs>
         <w:jc w:val="both"/>
         <w:rPr>
+          <w:rFonts w:ascii="Times New Roman" w:hAnsi="Times New Roman" w:cs="Times New Roman"/>
           <w:color w:val="000000" w:themeColor="text1"/>
         </w:rPr>
       </w:pPr>
       <w:r>
         <w:rPr>
+          <w:rFonts w:ascii="Times New Roman" w:hAnsi="Times New Roman" w:cs="Times New Roman"/>
           <w:color w:val="000000" w:themeColor="text1"/>
         </w:rPr>
         <w:t>Aquí vemos toda la funcionalidad referente a la comunicación que el sistema proporcionará a los usuarios. En este sistema tendremos una organización de los grupos de usuarios pudiendo ver la lista de los grupos a los que pertenece el usuario y los mensajes enviados dentro de este grupo. Cada mensaje guardará la información referente al texto del mensaje, el usuario que lo ha mandado y la hora a la que ha sido enviado.</w:t>
       </w:r>
       <w:r>
         <w:rPr>
+          <w:rFonts w:ascii="Times New Roman" w:hAnsi="Times New Roman" w:cs="Times New Roman"/>
           <w:color w:val="000000" w:themeColor="text1"/>
         </w:rPr>
         <w:t xml:space="preserve"> En este sistema tendremos también un tablero donde se almacenarán las notas compartidas en ese grupo. Con las mismas opciones que tienen las notas dentro de nuestro sistema de notas.</w:t>
@@ -27016,7 +27712,7 @@
                                 <w:color w:val="000000" w:themeColor="text1"/>
                               </w:rPr>
                             </w:pPr>
-                            <w:bookmarkStart w:id="15" w:name="_Toc523138999"/>
+                            <w:bookmarkStart w:id="16" w:name="_Toc523331781"/>
                             <w:r>
                               <w:t xml:space="preserve">Ilustración </w:t>
                             </w:r>
@@ -27044,7 +27740,7 @@
                             <w:r>
                               <w:t>. Diagrama de casos de uso de Chat.</w:t>
                             </w:r>
-                            <w:bookmarkEnd w:id="15"/>
+                            <w:bookmarkEnd w:id="16"/>
                           </w:p>
                         </w:txbxContent>
                       </wps:txbx>
@@ -27077,7 +27773,7 @@
                           <w:color w:val="000000" w:themeColor="text1"/>
                         </w:rPr>
                       </w:pPr>
-                      <w:bookmarkStart w:id="16" w:name="_Toc523138999"/>
+                      <w:bookmarkStart w:id="17" w:name="_Toc523331781"/>
                       <w:r>
                         <w:t xml:space="preserve">Ilustración </w:t>
                       </w:r>
@@ -27105,7 +27801,7 @@
                       <w:r>
                         <w:t>. Diagrama de casos de uso de Chat.</w:t>
                       </w:r>
-                      <w:bookmarkEnd w:id="16"/>
+                      <w:bookmarkEnd w:id="17"/>
                     </w:p>
                   </w:txbxContent>
                 </v:textbox>
@@ -27184,8 +27880,14 @@
           <w:tab w:val="left" w:pos="2112"/>
         </w:tabs>
         <w:jc w:val="both"/>
+        <w:rPr>
+          <w:rFonts w:ascii="Times New Roman" w:hAnsi="Times New Roman" w:cs="Times New Roman"/>
+        </w:rPr>
       </w:pPr>
       <w:r>
+        <w:rPr>
+          <w:rFonts w:ascii="Times New Roman" w:hAnsi="Times New Roman" w:cs="Times New Roman"/>
+        </w:rPr>
         <w:t>Gracias a este sistema los usuarios podrán estar en contacto para organizar mejor los eventos o simplemente establecer una línea de comunicación entre cierto sector de los usuarios. El proceso de las notas puede sustituir al anclado de mensajes que ya posee Telegram o WhatsApp, pero de una manera más eficiente y sin entorpecer la vista de los mensajes dentro del chat.</w:t>
       </w:r>
     </w:p>
@@ -32967,8 +33669,14 @@
     <w:p>
       <w:pPr>
         <w:jc w:val="both"/>
+        <w:rPr>
+          <w:rFonts w:ascii="Times New Roman" w:hAnsi="Times New Roman" w:cs="Times New Roman"/>
+        </w:rPr>
       </w:pPr>
       <w:r>
+        <w:rPr>
+          <w:rFonts w:ascii="Times New Roman" w:hAnsi="Times New Roman" w:cs="Times New Roman"/>
+        </w:rPr>
         <w:lastRenderedPageBreak/>
         <w:t>Finalmente hace falta mencionar otro caso de uso que no precisa de ningún actor del sistema, este caso de uso es el de enviar una notificación. Como se ha explicado anteriormente en esta aplicación contaremos con un sistema de notificaciones el cual será un proceso regulado por un temporizador que se encargará de enviar un correo notificando a los usuarios con notificaciones activadas y con eventos de prioridad alta en ese día.</w:t>
       </w:r>
@@ -33670,11 +34378,20 @@
     <w:p>
       <w:pPr>
         <w:jc w:val="both"/>
+        <w:rPr>
+          <w:rFonts w:ascii="Times New Roman" w:hAnsi="Times New Roman" w:cs="Times New Roman"/>
+        </w:rPr>
       </w:pPr>
       <w:r>
+        <w:rPr>
+          <w:rFonts w:ascii="Times New Roman" w:hAnsi="Times New Roman" w:cs="Times New Roman"/>
+        </w:rPr>
         <w:t>Este proceso será la vía principal con la cual el sistema se comunicará con los usuarios fuera de la aplicación. Este sistema de notificaciones será activado diariamente a la 1 de la madrugada para asegurar que las molestias en los usuarios sean mínimas y a su vez garantizar que los usuarios reciban diariamente los recordatorios de las actividades que tengan programadas para cada día.</w:t>
       </w:r>
       <w:r>
+        <w:rPr>
+          <w:rFonts w:ascii="Times New Roman" w:hAnsi="Times New Roman" w:cs="Times New Roman"/>
+        </w:rPr>
         <w:br w:type="page"/>
       </w:r>
     </w:p>
@@ -33732,7 +34449,7 @@
           <w:szCs w:val="52"/>
         </w:rPr>
       </w:pPr>
-      <w:bookmarkStart w:id="17" w:name="_Toc522206025"/>
+      <w:bookmarkStart w:id="18" w:name="_Toc522206025"/>
       <w:r>
         <w:rPr>
           <w:rFonts w:asciiTheme="minorHAnsi" w:hAnsiTheme="minorHAnsi"/>
@@ -33743,81 +34460,116 @@
         </w:rPr>
         <w:t>ANÁLISIS</w:t>
       </w:r>
-      <w:bookmarkEnd w:id="17"/>
+      <w:bookmarkEnd w:id="18"/>
     </w:p>
-    <w:p>
-      <w:r>
-        <w:t>MODELO CONCEPTUAL Y DESCRIPCIÓN DE LAS CLASES Y RELACIONES</w:t>
-      </w:r>
-    </w:p>
+    <w:p/>
     <w:p>
       <w:pPr>
         <w:jc w:val="both"/>
+        <w:rPr>
+          <w:rFonts w:ascii="Times New Roman" w:hAnsi="Times New Roman" w:cs="Times New Roman"/>
+        </w:rPr>
       </w:pPr>
       <w:r>
+        <w:rPr>
+          <w:rFonts w:ascii="Times New Roman" w:hAnsi="Times New Roman" w:cs="Times New Roman"/>
+        </w:rPr>
         <w:t>Una vez que hemos visto los actores dentro del sistema debem</w:t>
       </w:r>
       <w:r>
+        <w:rPr>
+          <w:rFonts w:ascii="Times New Roman" w:hAnsi="Times New Roman" w:cs="Times New Roman"/>
+        </w:rPr>
         <w:t>os de extraer el modelo con estos datos. A partir de lo que ya tenemos vamos a proceder a diseñar las clases y las relaciones dentro del sistema para poder generar correctamente la base de datos definitiva del sistema.</w:t>
       </w:r>
       <w:r>
+        <w:rPr>
+          <w:rFonts w:ascii="Times New Roman" w:hAnsi="Times New Roman" w:cs="Times New Roman"/>
+        </w:rPr>
         <w:t xml:space="preserve"> Las principales clases del sistema van a ser la clase </w:t>
       </w:r>
       <w:r>
         <w:rPr>
+          <w:rFonts w:ascii="Times New Roman" w:hAnsi="Times New Roman" w:cs="Times New Roman"/>
           <w:b/>
         </w:rPr>
         <w:t>Usuario</w:t>
       </w:r>
       <w:r>
+        <w:rPr>
+          <w:rFonts w:ascii="Times New Roman" w:hAnsi="Times New Roman" w:cs="Times New Roman"/>
+        </w:rPr>
         <w:t xml:space="preserve">, </w:t>
       </w:r>
       <w:r>
         <w:rPr>
+          <w:rFonts w:ascii="Times New Roman" w:hAnsi="Times New Roman" w:cs="Times New Roman"/>
           <w:b/>
         </w:rPr>
         <w:t>Evento</w:t>
       </w:r>
       <w:r>
+        <w:rPr>
+          <w:rFonts w:ascii="Times New Roman" w:hAnsi="Times New Roman" w:cs="Times New Roman"/>
+        </w:rPr>
         <w:t xml:space="preserve">, </w:t>
       </w:r>
       <w:r>
         <w:rPr>
+          <w:rFonts w:ascii="Times New Roman" w:hAnsi="Times New Roman" w:cs="Times New Roman"/>
           <w:b/>
         </w:rPr>
         <w:t>Administrador</w:t>
       </w:r>
       <w:r>
+        <w:rPr>
+          <w:rFonts w:ascii="Times New Roman" w:hAnsi="Times New Roman" w:cs="Times New Roman"/>
+        </w:rPr>
         <w:t xml:space="preserve">, </w:t>
       </w:r>
       <w:r>
         <w:rPr>
+          <w:rFonts w:ascii="Times New Roman" w:hAnsi="Times New Roman" w:cs="Times New Roman"/>
           <w:b/>
         </w:rPr>
         <w:t>Nota</w:t>
       </w:r>
       <w:r>
+        <w:rPr>
+          <w:rFonts w:ascii="Times New Roman" w:hAnsi="Times New Roman" w:cs="Times New Roman"/>
+        </w:rPr>
         <w:t xml:space="preserve">, </w:t>
       </w:r>
       <w:r>
         <w:rPr>
+          <w:rFonts w:ascii="Times New Roman" w:hAnsi="Times New Roman" w:cs="Times New Roman"/>
           <w:b/>
         </w:rPr>
         <w:t>Grupo</w:t>
       </w:r>
       <w:r>
+        <w:rPr>
+          <w:rFonts w:ascii="Times New Roman" w:hAnsi="Times New Roman" w:cs="Times New Roman"/>
+        </w:rPr>
         <w:t xml:space="preserve"> </w:t>
       </w:r>
       <w:r>
+        <w:rPr>
+          <w:rFonts w:ascii="Times New Roman" w:hAnsi="Times New Roman" w:cs="Times New Roman"/>
+        </w:rPr>
         <w:t xml:space="preserve">y </w:t>
       </w:r>
       <w:r>
         <w:rPr>
+          <w:rFonts w:ascii="Times New Roman" w:hAnsi="Times New Roman" w:cs="Times New Roman"/>
           <w:b/>
         </w:rPr>
         <w:t>Mensaje</w:t>
       </w:r>
       <w:r>
+        <w:rPr>
+          <w:rFonts w:ascii="Times New Roman" w:hAnsi="Times New Roman" w:cs="Times New Roman"/>
+        </w:rPr>
         <w:t>.</w:t>
       </w:r>
     </w:p>
@@ -33884,7 +34636,7 @@
         <w:pStyle w:val="Descripcin"/>
         <w:jc w:val="both"/>
       </w:pPr>
-      <w:bookmarkStart w:id="18" w:name="_Toc523139000"/>
+      <w:bookmarkStart w:id="19" w:name="_Toc523331782"/>
       <w:r>
         <w:t xml:space="preserve">Ilustración </w:t>
       </w:r>
@@ -33912,7 +34664,7 @@
       <w:r>
         <w:t>. Diagrama Entidad Relación.</w:t>
       </w:r>
-      <w:bookmarkEnd w:id="18"/>
+      <w:bookmarkEnd w:id="19"/>
     </w:p>
     <w:p>
       <w:r>
@@ -33927,50 +34679,88 @@
     <w:p>
       <w:pPr>
         <w:jc w:val="both"/>
+        <w:rPr>
+          <w:rFonts w:ascii="Times New Roman" w:hAnsi="Times New Roman" w:cs="Times New Roman"/>
+        </w:rPr>
       </w:pPr>
       <w:r>
+        <w:rPr>
+          <w:rFonts w:ascii="Times New Roman" w:hAnsi="Times New Roman" w:cs="Times New Roman"/>
+        </w:rPr>
         <w:t>Para empezar,</w:t>
       </w:r>
       <w:r>
+        <w:rPr>
+          <w:rFonts w:ascii="Times New Roman" w:hAnsi="Times New Roman" w:cs="Times New Roman"/>
+        </w:rPr>
         <w:t xml:space="preserve"> tenemos la</w:t>
       </w:r>
       <w:r>
+        <w:rPr>
+          <w:rFonts w:ascii="Times New Roman" w:hAnsi="Times New Roman" w:cs="Times New Roman"/>
+        </w:rPr>
         <w:t xml:space="preserve"> clase </w:t>
       </w:r>
       <w:r>
         <w:rPr>
+          <w:rFonts w:ascii="Times New Roman" w:hAnsi="Times New Roman" w:cs="Times New Roman"/>
           <w:b/>
         </w:rPr>
         <w:t>U</w:t>
       </w:r>
       <w:r>
         <w:rPr>
+          <w:rFonts w:ascii="Times New Roman" w:hAnsi="Times New Roman" w:cs="Times New Roman"/>
           <w:b/>
         </w:rPr>
         <w:t>suario</w:t>
       </w:r>
       <w:r>
+        <w:rPr>
+          <w:rFonts w:ascii="Times New Roman" w:hAnsi="Times New Roman" w:cs="Times New Roman"/>
+        </w:rPr>
         <w:t>, obviamente como se ha podido ver en los casos de uso, el usuario es el más central dentro de la aplicación. Dentro del usuario guardaremos los datos básicos tales com</w:t>
       </w:r>
       <w:r>
+        <w:rPr>
+          <w:rFonts w:ascii="Times New Roman" w:hAnsi="Times New Roman" w:cs="Times New Roman"/>
+        </w:rPr>
         <w:t>o el nombre, correo, contraseña, la foto,</w:t>
       </w:r>
       <w:r>
+        <w:rPr>
+          <w:rFonts w:ascii="Times New Roman" w:hAnsi="Times New Roman" w:cs="Times New Roman"/>
+        </w:rPr>
         <w:t xml:space="preserve"> la opción de si desea recibir o no notificaciones</w:t>
       </w:r>
       <w:r>
+        <w:rPr>
+          <w:rFonts w:ascii="Times New Roman" w:hAnsi="Times New Roman" w:cs="Times New Roman"/>
+        </w:rPr>
         <w:t>, la fecha en la que se registró y un token</w:t>
       </w:r>
       <w:r>
+        <w:rPr>
+          <w:rFonts w:ascii="Times New Roman" w:hAnsi="Times New Roman" w:cs="Times New Roman"/>
+        </w:rPr>
         <w:t>.</w:t>
       </w:r>
       <w:r>
+        <w:rPr>
+          <w:rFonts w:ascii="Times New Roman" w:hAnsi="Times New Roman" w:cs="Times New Roman"/>
+        </w:rPr>
         <w:t xml:space="preserve"> El token será un atributo muy importante en cuanto a la seguridad del usuario</w:t>
       </w:r>
       <w:r>
+        <w:rPr>
+          <w:rFonts w:ascii="Times New Roman" w:hAnsi="Times New Roman" w:cs="Times New Roman"/>
+        </w:rPr>
         <w:t>, de la cual hablaremos posteriormente.</w:t>
       </w:r>
       <w:r>
+        <w:rPr>
+          <w:rFonts w:ascii="Times New Roman" w:hAnsi="Times New Roman" w:cs="Times New Roman"/>
+        </w:rPr>
         <w:t xml:space="preserve"> Esta clase se relacionará con las demás clases del sistema de diversas formas:</w:t>
       </w:r>
     </w:p>
@@ -33982,14 +34772,21 @@
           <w:numId w:val="5"/>
         </w:numPr>
         <w:jc w:val="both"/>
+        <w:rPr>
+          <w:rFonts w:ascii="Times New Roman" w:hAnsi="Times New Roman" w:cs="Times New Roman"/>
+        </w:rPr>
       </w:pPr>
       <w:r>
         <w:rPr>
+          <w:rFonts w:ascii="Times New Roman" w:hAnsi="Times New Roman" w:cs="Times New Roman"/>
           <w:b/>
         </w:rPr>
         <w:t xml:space="preserve">Amistad (Usuario – Usuario): </w:t>
       </w:r>
       <w:r>
+        <w:rPr>
+          <w:rFonts w:ascii="Times New Roman" w:hAnsi="Times New Roman" w:cs="Times New Roman"/>
+        </w:rPr>
         <w:t xml:space="preserve"> Dentro de este sistema encontraremos esta relación que nos informará de que dos usuarios del sistema tienen una relación de amistad, lo que les permitirá compartir eventos y añadirse a grupos.</w:t>
       </w:r>
     </w:p>
@@ -34001,23 +34798,34 @@
           <w:numId w:val="5"/>
         </w:numPr>
         <w:jc w:val="both"/>
+        <w:rPr>
+          <w:rFonts w:ascii="Times New Roman" w:hAnsi="Times New Roman" w:cs="Times New Roman"/>
+        </w:rPr>
       </w:pPr>
       <w:r>
         <w:rPr>
+          <w:rFonts w:ascii="Times New Roman" w:hAnsi="Times New Roman" w:cs="Times New Roman"/>
           <w:b/>
         </w:rPr>
         <w:t>Creado (Usuario –</w:t>
       </w:r>
       <w:r>
+        <w:rPr>
+          <w:rFonts w:ascii="Times New Roman" w:hAnsi="Times New Roman" w:cs="Times New Roman"/>
+        </w:rPr>
         <w:t xml:space="preserve"> </w:t>
       </w:r>
       <w:r>
         <w:rPr>
+          <w:rFonts w:ascii="Times New Roman" w:hAnsi="Times New Roman" w:cs="Times New Roman"/>
           <w:b/>
         </w:rPr>
         <w:t xml:space="preserve">Evento): </w:t>
       </w:r>
       <w:r>
+        <w:rPr>
+          <w:rFonts w:ascii="Times New Roman" w:hAnsi="Times New Roman" w:cs="Times New Roman"/>
+        </w:rPr>
         <w:t>Esta relación entre el usuario y el evento indica que usuario ha sido el responsable de crear el evento, para así conocer la procedencia del mismo.</w:t>
       </w:r>
     </w:p>
@@ -34029,27 +34837,35 @@
           <w:numId w:val="5"/>
         </w:numPr>
         <w:jc w:val="both"/>
+        <w:rPr>
+          <w:rFonts w:ascii="Times New Roman" w:hAnsi="Times New Roman" w:cs="Times New Roman"/>
+        </w:rPr>
       </w:pPr>
       <w:r>
         <w:rPr>
+          <w:rFonts w:ascii="Times New Roman" w:hAnsi="Times New Roman" w:cs="Times New Roman"/>
           <w:b/>
         </w:rPr>
         <w:t>Asistencia (Usuario –</w:t>
       </w:r>
       <w:r>
+        <w:rPr>
+          <w:rFonts w:ascii="Times New Roman" w:hAnsi="Times New Roman" w:cs="Times New Roman"/>
+        </w:rPr>
         <w:t xml:space="preserve"> </w:t>
       </w:r>
       <w:r>
         <w:rPr>
+          <w:rFonts w:ascii="Times New Roman" w:hAnsi="Times New Roman" w:cs="Times New Roman"/>
           <w:b/>
         </w:rPr>
         <w:t xml:space="preserve">Evento): </w:t>
       </w:r>
       <w:r>
-        <w:t xml:space="preserve">En esta relación representaremos </w:t>
-      </w:r>
-      <w:r>
-        <w:t>que usuarios asistirán a los eventos del sistema, llevando así una lista de los asistentes a dicho evento.</w:t>
+        <w:rPr>
+          <w:rFonts w:ascii="Times New Roman" w:hAnsi="Times New Roman" w:cs="Times New Roman"/>
+        </w:rPr>
+        <w:t>En esta relación representaremos que usuarios asistirán a los eventos del sistema, llevando así una lista de los asistentes a dicho evento.</w:t>
       </w:r>
     </w:p>
     <w:p>
@@ -34060,23 +34876,34 @@
           <w:numId w:val="5"/>
         </w:numPr>
         <w:jc w:val="both"/>
+        <w:rPr>
+          <w:rFonts w:ascii="Times New Roman" w:hAnsi="Times New Roman" w:cs="Times New Roman"/>
+        </w:rPr>
       </w:pPr>
       <w:r>
         <w:rPr>
+          <w:rFonts w:ascii="Times New Roman" w:hAnsi="Times New Roman" w:cs="Times New Roman"/>
           <w:b/>
         </w:rPr>
         <w:t>Pendiente (Usuario –</w:t>
       </w:r>
       <w:r>
+        <w:rPr>
+          <w:rFonts w:ascii="Times New Roman" w:hAnsi="Times New Roman" w:cs="Times New Roman"/>
+        </w:rPr>
         <w:t xml:space="preserve"> </w:t>
       </w:r>
       <w:r>
         <w:rPr>
+          <w:rFonts w:ascii="Times New Roman" w:hAnsi="Times New Roman" w:cs="Times New Roman"/>
           <w:b/>
         </w:rPr>
         <w:t xml:space="preserve">Evento): </w:t>
       </w:r>
       <w:r>
+        <w:rPr>
+          <w:rFonts w:ascii="Times New Roman" w:hAnsi="Times New Roman" w:cs="Times New Roman"/>
+        </w:rPr>
         <w:t>Aquí encontramos una lista de los eventos que han sido enviados como invitación a los demás usuarios y aún no han sido aceptados o rechazados por el usuario.</w:t>
       </w:r>
     </w:p>
@@ -34088,66 +34915,106 @@
           <w:numId w:val="5"/>
         </w:numPr>
         <w:jc w:val="both"/>
+        <w:rPr>
+          <w:rFonts w:ascii="Times New Roman" w:hAnsi="Times New Roman" w:cs="Times New Roman"/>
+        </w:rPr>
       </w:pPr>
       <w:r>
         <w:rPr>
+          <w:rFonts w:ascii="Times New Roman" w:hAnsi="Times New Roman" w:cs="Times New Roman"/>
           <w:b/>
         </w:rPr>
         <w:t>Crear Nota (Usuario –</w:t>
       </w:r>
       <w:r>
+        <w:rPr>
+          <w:rFonts w:ascii="Times New Roman" w:hAnsi="Times New Roman" w:cs="Times New Roman"/>
+        </w:rPr>
         <w:t xml:space="preserve"> </w:t>
       </w:r>
       <w:r>
         <w:rPr>
+          <w:rFonts w:ascii="Times New Roman" w:hAnsi="Times New Roman" w:cs="Times New Roman"/>
           <w:b/>
         </w:rPr>
         <w:t>Nota):</w:t>
       </w:r>
       <w:r>
+        <w:rPr>
+          <w:rFonts w:ascii="Times New Roman" w:hAnsi="Times New Roman" w:cs="Times New Roman"/>
+        </w:rPr>
         <w:t xml:space="preserve"> Esta relación nos servirá para saber la pertenencia de una nota a un usuario.</w:t>
       </w:r>
     </w:p>
     <w:p>
       <w:pPr>
         <w:jc w:val="both"/>
+        <w:rPr>
+          <w:rFonts w:ascii="Times New Roman" w:hAnsi="Times New Roman" w:cs="Times New Roman"/>
+        </w:rPr>
       </w:pPr>
       <w:r>
+        <w:rPr>
+          <w:rFonts w:ascii="Times New Roman" w:hAnsi="Times New Roman" w:cs="Times New Roman"/>
+        </w:rPr>
         <w:t xml:space="preserve">La clase </w:t>
       </w:r>
       <w:r>
         <w:rPr>
+          <w:rFonts w:ascii="Times New Roman" w:hAnsi="Times New Roman" w:cs="Times New Roman"/>
           <w:b/>
         </w:rPr>
         <w:t>Evento</w:t>
       </w:r>
       <w:r>
+        <w:rPr>
+          <w:rFonts w:ascii="Times New Roman" w:hAnsi="Times New Roman" w:cs="Times New Roman"/>
+        </w:rPr>
         <w:t xml:space="preserve"> se va a encargar de registrar datos del tipo fecha y hora. Los eventos tendrán almacenadas información referente al nombre, la descripción y la dirección del evento. Obviamente debemos guardar la fecha y horas de inicio y fin del evento, así como la prioridad que tiene el evento, para saber si ese evento deberá ser o no notificado y la visibilidad para que los demás usuarios puedan ver y buscar eventos públicos. Las relac</w:t>
       </w:r>
       <w:r>
+        <w:rPr>
+          <w:rFonts w:ascii="Times New Roman" w:hAnsi="Times New Roman" w:cs="Times New Roman"/>
+        </w:rPr>
         <w:t>iones de los eventos son</w:t>
       </w:r>
       <w:r>
+        <w:rPr>
+          <w:rFonts w:ascii="Times New Roman" w:hAnsi="Times New Roman" w:cs="Times New Roman"/>
+        </w:rPr>
         <w:t xml:space="preserve"> las descritas </w:t>
       </w:r>
       <w:r>
+        <w:rPr>
+          <w:rFonts w:ascii="Times New Roman" w:hAnsi="Times New Roman" w:cs="Times New Roman"/>
+        </w:rPr>
         <w:t>anteriormente.</w:t>
       </w:r>
     </w:p>
     <w:p>
       <w:pPr>
         <w:jc w:val="both"/>
+        <w:rPr>
+          <w:rFonts w:ascii="Times New Roman" w:hAnsi="Times New Roman" w:cs="Times New Roman"/>
+        </w:rPr>
       </w:pPr>
       <w:r>
+        <w:rPr>
+          <w:rFonts w:ascii="Times New Roman" w:hAnsi="Times New Roman" w:cs="Times New Roman"/>
+        </w:rPr>
         <w:t xml:space="preserve">La clase </w:t>
       </w:r>
       <w:r>
         <w:rPr>
+          <w:rFonts w:ascii="Times New Roman" w:hAnsi="Times New Roman" w:cs="Times New Roman"/>
           <w:b/>
         </w:rPr>
         <w:t>Nota</w:t>
       </w:r>
       <w:r>
+        <w:rPr>
+          <w:rFonts w:ascii="Times New Roman" w:hAnsi="Times New Roman" w:cs="Times New Roman"/>
+        </w:rPr>
         <w:t xml:space="preserve"> será la encargada de los recordatorios sin tiempo establecido, así que esta clase deberá de almacenar un título y un texto de nota y la fecha de creación. Las relaciones que se pueden encontrar en esta clase, a parte de las mencionadas anteriormente son:</w:t>
       </w:r>
     </w:p>
@@ -34159,37 +35026,48 @@
           <w:numId w:val="7"/>
         </w:numPr>
         <w:jc w:val="both"/>
+        <w:rPr>
+          <w:rFonts w:ascii="Times New Roman" w:hAnsi="Times New Roman" w:cs="Times New Roman"/>
+        </w:rPr>
       </w:pPr>
       <w:r>
         <w:rPr>
+          <w:rFonts w:ascii="Times New Roman" w:hAnsi="Times New Roman" w:cs="Times New Roman"/>
           <w:b/>
         </w:rPr>
         <w:t xml:space="preserve">Tablero (Grupo – Nota): </w:t>
       </w:r>
       <w:r>
+        <w:rPr>
+          <w:rFonts w:ascii="Times New Roman" w:hAnsi="Times New Roman" w:cs="Times New Roman"/>
+        </w:rPr>
         <w:t>Esta relación se encargará de registrar las notas que está compartidas y en que grupos han sido compartidas.</w:t>
       </w:r>
     </w:p>
     <w:p>
       <w:pPr>
         <w:jc w:val="both"/>
+        <w:rPr>
+          <w:rFonts w:ascii="Times New Roman" w:hAnsi="Times New Roman" w:cs="Times New Roman"/>
+        </w:rPr>
       </w:pPr>
       <w:r>
+        <w:rPr>
+          <w:rFonts w:ascii="Times New Roman" w:hAnsi="Times New Roman" w:cs="Times New Roman"/>
+        </w:rPr>
         <w:t xml:space="preserve">La clase </w:t>
       </w:r>
       <w:r>
         <w:rPr>
+          <w:rFonts w:ascii="Times New Roman" w:hAnsi="Times New Roman" w:cs="Times New Roman"/>
           <w:b/>
         </w:rPr>
-        <w:t>Grupo</w:t>
-      </w:r>
-      <w:r>
-        <w:rPr>
-          <w:b/>
-        </w:rPr>
-        <w:t xml:space="preserve"> </w:t>
-      </w:r>
-      <w:r>
+        <w:t xml:space="preserve">Grupo </w:t>
+      </w:r>
+      <w:r>
+        <w:rPr>
+          <w:rFonts w:ascii="Times New Roman" w:hAnsi="Times New Roman" w:cs="Times New Roman"/>
+        </w:rPr>
         <w:t>es la encargada de almacenar la relación que pueden tener los usuarios a la hora de entablar comunicaciones y compartir notas. En esta clase guardaremos un nombre una descripción, una imagen de perfil, y una fecha de creación. Las relaciones que se encuentran dentro de esta clase son:</w:t>
       </w:r>
     </w:p>
@@ -34201,18 +35079,22 @@
           <w:numId w:val="7"/>
         </w:numPr>
         <w:jc w:val="both"/>
+        <w:rPr>
+          <w:rFonts w:ascii="Times New Roman" w:hAnsi="Times New Roman" w:cs="Times New Roman"/>
+        </w:rPr>
       </w:pPr>
       <w:r>
         <w:rPr>
+          <w:rFonts w:ascii="Times New Roman" w:hAnsi="Times New Roman" w:cs="Times New Roman"/>
           <w:b/>
         </w:rPr>
         <w:t xml:space="preserve">Chat (Grupo – Mensaje): </w:t>
       </w:r>
       <w:r>
-        <w:t xml:space="preserve">Gracias a esta relación </w:t>
-      </w:r>
-      <w:r>
-        <w:t>podemos almacenar todos los mensajes compartidos en un chat en concreto y distinguirlos del resto de los mensajes del sistema.</w:t>
+        <w:rPr>
+          <w:rFonts w:ascii="Times New Roman" w:hAnsi="Times New Roman" w:cs="Times New Roman"/>
+        </w:rPr>
+        <w:t>Gracias a esta relación podemos almacenar todos los mensajes compartidos en un chat en concreto y distinguirlos del resto de los mensajes del sistema.</w:t>
       </w:r>
     </w:p>
     <w:p>
@@ -34223,40 +35105,61 @@
           <w:numId w:val="7"/>
         </w:numPr>
         <w:jc w:val="both"/>
+        <w:rPr>
+          <w:rFonts w:ascii="Times New Roman" w:hAnsi="Times New Roman" w:cs="Times New Roman"/>
+        </w:rPr>
       </w:pPr>
       <w:r>
         <w:rPr>
+          <w:rFonts w:ascii="Times New Roman" w:hAnsi="Times New Roman" w:cs="Times New Roman"/>
           <w:b/>
         </w:rPr>
         <w:t>Lista de Grupos (Grupo –</w:t>
       </w:r>
       <w:r>
+        <w:rPr>
+          <w:rFonts w:ascii="Times New Roman" w:hAnsi="Times New Roman" w:cs="Times New Roman"/>
+        </w:rPr>
         <w:t xml:space="preserve"> </w:t>
       </w:r>
       <w:r>
         <w:rPr>
+          <w:rFonts w:ascii="Times New Roman" w:hAnsi="Times New Roman" w:cs="Times New Roman"/>
           <w:b/>
         </w:rPr>
         <w:t>Mensaje):</w:t>
       </w:r>
       <w:r>
+        <w:rPr>
+          <w:rFonts w:ascii="Times New Roman" w:hAnsi="Times New Roman" w:cs="Times New Roman"/>
+        </w:rPr>
         <w:t xml:space="preserve"> Gracias a esto sabremos todos los grupos creados por un usuario o grupos en los que un usuario participa para mostrarlos y permitirles el acceso.</w:t>
       </w:r>
     </w:p>
     <w:p>
       <w:pPr>
         <w:jc w:val="both"/>
+        <w:rPr>
+          <w:rFonts w:ascii="Times New Roman" w:hAnsi="Times New Roman" w:cs="Times New Roman"/>
+        </w:rPr>
       </w:pPr>
       <w:r>
+        <w:rPr>
+          <w:rFonts w:ascii="Times New Roman" w:hAnsi="Times New Roman" w:cs="Times New Roman"/>
+        </w:rPr>
         <w:t xml:space="preserve">La clase </w:t>
       </w:r>
       <w:r>
         <w:rPr>
+          <w:rFonts w:ascii="Times New Roman" w:hAnsi="Times New Roman" w:cs="Times New Roman"/>
           <w:b/>
         </w:rPr>
         <w:t>Mensaje</w:t>
       </w:r>
       <w:r>
+        <w:rPr>
+          <w:rFonts w:ascii="Times New Roman" w:hAnsi="Times New Roman" w:cs="Times New Roman"/>
+        </w:rPr>
         <w:t xml:space="preserve"> se trata de la clase más simple almacenada en el sistema, esta clase solamente almacenará un texto, y la fecha de envío. Las relaciones del mensaje son:</w:t>
       </w:r>
     </w:p>
@@ -34269,43 +35172,55 @@
         </w:numPr>
         <w:jc w:val="both"/>
         <w:rPr>
+          <w:rFonts w:ascii="Times New Roman" w:hAnsi="Times New Roman" w:cs="Times New Roman"/>
           <w:b/>
         </w:rPr>
       </w:pPr>
       <w:r>
         <w:rPr>
+          <w:rFonts w:ascii="Times New Roman" w:hAnsi="Times New Roman" w:cs="Times New Roman"/>
           <w:b/>
         </w:rPr>
-        <w:t>Enviado</w:t>
-      </w:r>
-      <w:r>
-        <w:rPr>
-          <w:b/>
-        </w:rPr>
-        <w:t xml:space="preserve"> (Usuario – Mensaje): </w:t>
-      </w:r>
-      <w:r>
+        <w:t xml:space="preserve">Enviado (Usuario – Mensaje): </w:t>
+      </w:r>
+      <w:r>
+        <w:rPr>
+          <w:rFonts w:ascii="Times New Roman" w:hAnsi="Times New Roman" w:cs="Times New Roman"/>
+        </w:rPr>
         <w:t>Con esta relación almacenamos el usuario que se ha encargado de enviar el mensaje.</w:t>
       </w:r>
     </w:p>
     <w:p>
       <w:pPr>
         <w:jc w:val="both"/>
+        <w:rPr>
+          <w:rFonts w:ascii="Times New Roman" w:hAnsi="Times New Roman" w:cs="Times New Roman"/>
+        </w:rPr>
       </w:pPr>
       <w:r>
+        <w:rPr>
+          <w:rFonts w:ascii="Times New Roman" w:hAnsi="Times New Roman" w:cs="Times New Roman"/>
+        </w:rPr>
         <w:lastRenderedPageBreak/>
         <w:t xml:space="preserve">La clase </w:t>
       </w:r>
       <w:r>
         <w:rPr>
+          <w:rFonts w:ascii="Times New Roman" w:hAnsi="Times New Roman" w:cs="Times New Roman"/>
           <w:b/>
         </w:rPr>
         <w:t>Administración</w:t>
       </w:r>
       <w:r>
+        <w:rPr>
+          <w:rFonts w:ascii="Times New Roman" w:hAnsi="Times New Roman" w:cs="Times New Roman"/>
+        </w:rPr>
         <w:t xml:space="preserve"> será la encargada de controlar las interacciones de los usuarios. De los administradores debemos almacenar el nombre, el DNI, el correo la contraseña y la fecha de registro.</w:t>
       </w:r>
       <w:r>
+        <w:rPr>
+          <w:rFonts w:ascii="Times New Roman" w:hAnsi="Times New Roman" w:cs="Times New Roman"/>
+        </w:rPr>
         <w:t xml:space="preserve"> Las relaciones que se encuentran en esta clase son:</w:t>
       </w:r>
     </w:p>
@@ -34317,14 +35232,21 @@
           <w:numId w:val="5"/>
         </w:numPr>
         <w:jc w:val="both"/>
+        <w:rPr>
+          <w:rFonts w:ascii="Times New Roman" w:hAnsi="Times New Roman" w:cs="Times New Roman"/>
+        </w:rPr>
       </w:pPr>
       <w:r>
         <w:rPr>
+          <w:rFonts w:ascii="Times New Roman" w:hAnsi="Times New Roman" w:cs="Times New Roman"/>
           <w:b/>
         </w:rPr>
         <w:t xml:space="preserve">Baneo (Usuario –Administrador): </w:t>
       </w:r>
       <w:r>
+        <w:rPr>
+          <w:rFonts w:ascii="Times New Roman" w:hAnsi="Times New Roman" w:cs="Times New Roman"/>
+        </w:rPr>
         <w:t xml:space="preserve"> Los administradores dentro del sistema tendrán la posibilidad de realizar baneos a los usuarios registrados en este, dicho baneo quedará registrado en el sistema impidiendo al usuario acceder a este.</w:t>
       </w:r>
     </w:p>
@@ -34336,14 +35258,21 @@
           <w:numId w:val="5"/>
         </w:numPr>
         <w:jc w:val="both"/>
+        <w:rPr>
+          <w:rFonts w:ascii="Times New Roman" w:hAnsi="Times New Roman" w:cs="Times New Roman"/>
+        </w:rPr>
       </w:pPr>
       <w:r>
         <w:rPr>
+          <w:rFonts w:ascii="Times New Roman" w:hAnsi="Times New Roman" w:cs="Times New Roman"/>
           <w:b/>
         </w:rPr>
         <w:t xml:space="preserve">Evento Suspendido (Administrador – Evento): </w:t>
       </w:r>
       <w:r>
+        <w:rPr>
+          <w:rFonts w:ascii="Times New Roman" w:hAnsi="Times New Roman" w:cs="Times New Roman"/>
+        </w:rPr>
         <w:t>Los administradores del sistema serán capaces de suspender aquellos eventos que crean oportunos, así que en esta relación se almacenarán los eventos suspendidos por cada administrador para almacenar un histórico.</w:t>
       </w:r>
     </w:p>
@@ -34351,22 +35280,40 @@
       <w:pPr>
         <w:pStyle w:val="Prrafodelista"/>
         <w:jc w:val="both"/>
+        <w:rPr>
+          <w:rFonts w:ascii="Times New Roman" w:hAnsi="Times New Roman" w:cs="Times New Roman"/>
+        </w:rPr>
       </w:pPr>
     </w:p>
     <w:p>
       <w:pPr>
         <w:jc w:val="both"/>
+        <w:rPr>
+          <w:rFonts w:ascii="Times New Roman" w:hAnsi="Times New Roman" w:cs="Times New Roman"/>
+        </w:rPr>
       </w:pPr>
       <w:r>
+        <w:rPr>
+          <w:rFonts w:ascii="Times New Roman" w:hAnsi="Times New Roman" w:cs="Times New Roman"/>
+        </w:rPr>
         <w:t>Una vez tenemos establecido el modelo de la base de datos nos queda trasladar este diseño con a las tablas de la base de datos.</w:t>
       </w:r>
       <w:r>
+        <w:rPr>
+          <w:rFonts w:ascii="Times New Roman" w:hAnsi="Times New Roman" w:cs="Times New Roman"/>
+        </w:rPr>
         <w:t xml:space="preserve"> Gracias a la herramienta de Visual Studio esta tarea nos resultará mucho </w:t>
       </w:r>
       <w:r>
+        <w:rPr>
+          <w:rFonts w:ascii="Times New Roman" w:hAnsi="Times New Roman" w:cs="Times New Roman"/>
+        </w:rPr>
         <w:t>más</w:t>
       </w:r>
       <w:r>
+        <w:rPr>
+          <w:rFonts w:ascii="Times New Roman" w:hAnsi="Times New Roman" w:cs="Times New Roman"/>
+        </w:rPr>
         <w:t xml:space="preserve"> sencilla.</w:t>
       </w:r>
     </w:p>
@@ -34443,7 +35390,7 @@
           <w:szCs w:val="52"/>
         </w:rPr>
       </w:pPr>
-      <w:bookmarkStart w:id="19" w:name="_Toc522206026"/>
+      <w:bookmarkStart w:id="20" w:name="_Toc522206026"/>
       <w:r>
         <w:rPr>
           <w:rFonts w:asciiTheme="minorHAnsi" w:hAnsiTheme="minorHAnsi"/>
@@ -34454,7 +35401,7 @@
         </w:rPr>
         <w:t>DISEÑO</w:t>
       </w:r>
-      <w:bookmarkEnd w:id="19"/>
+      <w:bookmarkEnd w:id="20"/>
     </w:p>
     <w:p/>
     <w:p>
@@ -34467,7 +35414,7 @@
           <w:szCs w:val="40"/>
         </w:rPr>
       </w:pPr>
-      <w:bookmarkStart w:id="20" w:name="_Toc522206027"/>
+      <w:bookmarkStart w:id="21" w:name="_Toc522206027"/>
       <w:r>
         <w:rPr>
           <w:b/>
@@ -34477,28 +35424,38 @@
         </w:rPr>
         <w:t>6.1 ARQUITECTURA</w:t>
       </w:r>
-      <w:bookmarkEnd w:id="20"/>
+      <w:bookmarkEnd w:id="21"/>
     </w:p>
     <w:p/>
     <w:p>
-      <w:r>
-        <w:t>DIFERENCIA ENTRE FRONTEND Y BACKEND. DENTRO DE BACKEND ENCONTRAMOS LA CAPA DE API, CAPA DE NEGOCIO Y DATOS.</w:t>
-      </w:r>
-    </w:p>
-    <w:p>
       <w:pPr>
         <w:jc w:val="both"/>
+        <w:rPr>
+          <w:rFonts w:ascii="Times New Roman" w:hAnsi="Times New Roman" w:cs="Times New Roman"/>
+        </w:rPr>
       </w:pPr>
       <w:r>
+        <w:rPr>
+          <w:rFonts w:ascii="Times New Roman" w:hAnsi="Times New Roman" w:cs="Times New Roman"/>
+        </w:rPr>
         <w:t>En este proyecto vamos a tener una división muy fuerte en el código, debemos distinguir entre el Front-End y el Back-End de la aplicación.</w:t>
       </w:r>
       <w:r>
+        <w:rPr>
+          <w:rFonts w:ascii="Times New Roman" w:hAnsi="Times New Roman" w:cs="Times New Roman"/>
+        </w:rPr>
         <w:t xml:space="preserve"> En este caso tendremos dos aplicaciones de Front-End, las cuales serán la página web principal y la página de administración. En el Back-End nos encontraremos todo lo relacionado con las consultas y el procesado de los datos en este caso nos lo encontramos dividido en varias capas, por un lado, la API REST, luego una capa de negocio, encargada de realizar la lógica de las peticiones y finalmente una capa de datos que se encargará de hacer consultas simples</w:t>
       </w:r>
       <w:r>
+        <w:rPr>
+          <w:rFonts w:ascii="Times New Roman" w:hAnsi="Times New Roman" w:cs="Times New Roman"/>
+        </w:rPr>
         <w:t xml:space="preserve"> a la base de datos</w:t>
       </w:r>
       <w:r>
+        <w:rPr>
+          <w:rFonts w:ascii="Times New Roman" w:hAnsi="Times New Roman" w:cs="Times New Roman"/>
+        </w:rPr>
         <w:t>.</w:t>
       </w:r>
     </w:p>
@@ -34560,7 +35517,7 @@
         <w:pStyle w:val="Descripcin"/>
         <w:jc w:val="both"/>
       </w:pPr>
-      <w:bookmarkStart w:id="21" w:name="_Toc523139001"/>
+      <w:bookmarkStart w:id="22" w:name="_Toc523331783"/>
       <w:r>
         <w:t xml:space="preserve">Ilustración </w:t>
       </w:r>
@@ -34588,49 +35545,69 @@
       <w:r>
         <w:t>. Arquitectura de la aplicación.</w:t>
       </w:r>
-      <w:bookmarkEnd w:id="21"/>
+      <w:bookmarkEnd w:id="22"/>
+    </w:p>
+    <w:p>
+      <w:pPr>
+        <w:jc w:val="both"/>
+        <w:rPr>
+          <w:rFonts w:ascii="Times New Roman" w:hAnsi="Times New Roman" w:cs="Times New Roman"/>
+        </w:rPr>
+      </w:pPr>
+      <w:r>
+        <w:rPr>
+          <w:rFonts w:ascii="Times New Roman" w:hAnsi="Times New Roman" w:cs="Times New Roman"/>
+        </w:rPr>
+        <w:t>Gracias a esta arquitectura podemos realizar una abstracción mucho más eficiente de los datos, manteniendo una seguridad y permitiendo el acceso a los datos desde diversos dispositivos gracias a la API.</w:t>
+      </w:r>
+    </w:p>
+    <w:p>
+      <w:pPr>
+        <w:jc w:val="both"/>
+        <w:rPr>
+          <w:rFonts w:ascii="Times New Roman" w:hAnsi="Times New Roman" w:cs="Times New Roman"/>
+        </w:rPr>
+      </w:pPr>
+    </w:p>
+    <w:p>
+      <w:pPr>
+        <w:pStyle w:val="Ttulo2"/>
+        <w:rPr>
+          <w:b/>
+          <w:color w:val="1F4E79" w:themeColor="accent1" w:themeShade="80"/>
+          <w:sz w:val="40"/>
+          <w:szCs w:val="40"/>
+        </w:rPr>
+      </w:pPr>
+      <w:bookmarkStart w:id="23" w:name="_Toc522206028"/>
+      <w:r>
+        <w:rPr>
+          <w:b/>
+          <w:color w:val="1F4E79" w:themeColor="accent1" w:themeShade="80"/>
+          <w:sz w:val="40"/>
+          <w:szCs w:val="40"/>
+        </w:rPr>
+        <w:lastRenderedPageBreak/>
+        <w:t>6.2 DIAGRAMA ENTIDAD RELACIÓN</w:t>
+      </w:r>
+      <w:bookmarkEnd w:id="23"/>
     </w:p>
     <w:p>
       <w:pPr>
         <w:jc w:val="both"/>
       </w:pPr>
-      <w:r>
-        <w:t>Gracias a esta arquitectura podemos realizar una abstracción mucho más eficiente de los datos, manteniendo una seguridad y permitiendo el acceso a los datos desde diversos dispositivos gracias a la API.</w:t>
-      </w:r>
-    </w:p>
-    <w:p>
-      <w:pPr>
-        <w:pStyle w:val="Ttulo2"/>
-        <w:rPr>
-          <w:b/>
-          <w:color w:val="1F4E79" w:themeColor="accent1" w:themeShade="80"/>
-          <w:sz w:val="40"/>
-          <w:szCs w:val="40"/>
-        </w:rPr>
-      </w:pPr>
-      <w:bookmarkStart w:id="22" w:name="_Toc522206028"/>
-      <w:r>
-        <w:rPr>
-          <w:b/>
-          <w:color w:val="1F4E79" w:themeColor="accent1" w:themeShade="80"/>
-          <w:sz w:val="40"/>
-          <w:szCs w:val="40"/>
-        </w:rPr>
-        <w:lastRenderedPageBreak/>
-        <w:t>6.2 DIAGRAMA ENTIDAD RELACIÓN</w:t>
-      </w:r>
-      <w:bookmarkEnd w:id="22"/>
-    </w:p>
-    <w:p>
-      <w:r>
-        <w:t xml:space="preserve">PONER Y EXPLICAR EL DIAGRAMA ENTIDAD RELACIÓN QUE SE HA SEGUIDO EN LA PLATAFORMA </w:t>
-      </w:r>
     </w:p>
     <w:p>
       <w:pPr>
         <w:jc w:val="both"/>
+        <w:rPr>
+          <w:rFonts w:ascii="Times New Roman" w:hAnsi="Times New Roman" w:cs="Times New Roman"/>
+        </w:rPr>
       </w:pPr>
       <w:r>
+        <w:rPr>
+          <w:rFonts w:ascii="Times New Roman" w:hAnsi="Times New Roman" w:cs="Times New Roman"/>
+        </w:rPr>
         <w:t>En el capítulo 5 se ha explicado el diagrama entidad-relación, y gracias a la herramienta de Visual Studio podemos implementar visualmente el diagrama y esta generará la base de datos a partir de este.</w:t>
       </w:r>
     </w:p>
@@ -34692,7 +35669,7 @@
         <w:pStyle w:val="Descripcin"/>
         <w:jc w:val="both"/>
       </w:pPr>
-      <w:bookmarkStart w:id="23" w:name="_Toc523139002"/>
+      <w:bookmarkStart w:id="24" w:name="_Toc523331784"/>
       <w:r>
         <w:t xml:space="preserve">Ilustración </w:t>
       </w:r>
@@ -34720,20 +35697,38 @@
       <w:r>
         <w:t>. Diagrama Entidad Relación de Visual Studio.</w:t>
       </w:r>
-      <w:bookmarkEnd w:id="23"/>
+      <w:bookmarkEnd w:id="24"/>
     </w:p>
     <w:p>
       <w:pPr>
         <w:jc w:val="both"/>
+        <w:rPr>
+          <w:rFonts w:ascii="Times New Roman" w:hAnsi="Times New Roman" w:cs="Times New Roman"/>
+        </w:rPr>
       </w:pPr>
       <w:r>
+        <w:rPr>
+          <w:rFonts w:ascii="Times New Roman" w:hAnsi="Times New Roman" w:cs="Times New Roman"/>
+        </w:rPr>
+        <w:t xml:space="preserve">Gracias a esta herramienta podemos, no solo diseñar en diagrama en el mismo Visual Studio si no que </w:t>
+      </w:r>
+      <w:r>
+        <w:rPr>
+          <w:rFonts w:ascii="Times New Roman" w:hAnsi="Times New Roman" w:cs="Times New Roman"/>
+        </w:rPr>
+        <w:t xml:space="preserve">automáticamente podemos generar las secuencias SLQ necesarias para generar la base de datos correspondiente al diagrama e inmediatamente compilar ese código en el servidor de Azure </w:t>
+      </w:r>
+      <w:r>
+        <w:rPr>
+          <w:rFonts w:ascii="Times New Roman" w:hAnsi="Times New Roman" w:cs="Times New Roman"/>
+        </w:rPr>
         <w:lastRenderedPageBreak/>
-        <w:t xml:space="preserve">Gracias a esta herramienta podemos, no solo diseñar en diagrama en el mismo Visual Studio si no que </w:t>
-      </w:r>
-      <w:r>
-        <w:t xml:space="preserve">automáticamente podemos generar las secuencias SLQ necesarias para generar la base de datos correspondiente al diagrama e inmediatamente compilar ese código en el servidor de Azure para que se genere la base de datos directamente en el servidor. Una vez tenemos la base de datos en el servidor </w:t>
-      </w:r>
-      <w:r>
+        <w:t xml:space="preserve">para que se genere la base de datos directamente en el servidor. Una vez tenemos la base de datos en el servidor </w:t>
+      </w:r>
+      <w:r>
+        <w:rPr>
+          <w:rFonts w:ascii="Times New Roman" w:hAnsi="Times New Roman" w:cs="Times New Roman"/>
+        </w:rPr>
         <w:t>podemos descargarla y generar las clases dentro del proyecto para facilitar el acceso y las consultas.</w:t>
       </w:r>
     </w:p>
@@ -34752,7 +35747,7 @@
           <w:szCs w:val="40"/>
         </w:rPr>
       </w:pPr>
-      <w:bookmarkStart w:id="24" w:name="_Toc522206029"/>
+      <w:bookmarkStart w:id="25" w:name="_Toc522206029"/>
       <w:r>
         <w:rPr>
           <w:b/>
@@ -34762,7 +35757,7 @@
         </w:rPr>
         <w:t>6.3 MOCKUPS</w:t>
       </w:r>
-      <w:bookmarkEnd w:id="24"/>
+      <w:bookmarkEnd w:id="25"/>
     </w:p>
     <w:p>
       <w:pPr>
@@ -34772,26 +35767,50 @@
     <w:p>
       <w:pPr>
         <w:jc w:val="both"/>
+        <w:rPr>
+          <w:rFonts w:ascii="Times New Roman" w:hAnsi="Times New Roman" w:cs="Times New Roman"/>
+        </w:rPr>
       </w:pPr>
       <w:r>
+        <w:rPr>
+          <w:rFonts w:ascii="Times New Roman" w:hAnsi="Times New Roman" w:cs="Times New Roman"/>
+        </w:rPr>
         <w:t xml:space="preserve">La </w:t>
       </w:r>
       <w:r>
+        <w:rPr>
+          <w:rFonts w:ascii="Times New Roman" w:hAnsi="Times New Roman" w:cs="Times New Roman"/>
+        </w:rPr>
         <w:t xml:space="preserve">Parte del Front-End de esta aplicación Es posiblemente la parte más importante de la aplicación, ya que esta está plenamente orientada al usuario final. A </w:t>
       </w:r>
       <w:r>
+        <w:rPr>
+          <w:rFonts w:ascii="Times New Roman" w:hAnsi="Times New Roman" w:cs="Times New Roman"/>
+        </w:rPr>
         <w:t>continuación,</w:t>
       </w:r>
       <w:r>
+        <w:rPr>
+          <w:rFonts w:ascii="Times New Roman" w:hAnsi="Times New Roman" w:cs="Times New Roman"/>
+        </w:rPr>
         <w:t xml:space="preserve"> vamos a ver las capturas de las</w:t>
       </w:r>
       <w:r>
+        <w:rPr>
+          <w:rFonts w:ascii="Times New Roman" w:hAnsi="Times New Roman" w:cs="Times New Roman"/>
+        </w:rPr>
         <w:t xml:space="preserve"> distintas</w:t>
       </w:r>
       <w:r>
+        <w:rPr>
+          <w:rFonts w:ascii="Times New Roman" w:hAnsi="Times New Roman" w:cs="Times New Roman"/>
+        </w:rPr>
         <w:t xml:space="preserve"> pantallas que tendrá la aplicación </w:t>
       </w:r>
       <w:r>
+        <w:rPr>
+          <w:rFonts w:ascii="Times New Roman" w:hAnsi="Times New Roman" w:cs="Times New Roman"/>
+        </w:rPr>
         <w:t>final.</w:t>
       </w:r>
     </w:p>
@@ -34876,7 +35895,7 @@
         <w:pStyle w:val="Descripcin"/>
         <w:jc w:val="both"/>
       </w:pPr>
-      <w:bookmarkStart w:id="25" w:name="_Toc523139003"/>
+      <w:bookmarkStart w:id="26" w:name="_Toc523331785"/>
       <w:r>
         <w:t xml:space="preserve">Ilustración </w:t>
       </w:r>
@@ -34904,32 +35923,53 @@
       <w:r>
         <w:t>. Pantalla de Home.</w:t>
       </w:r>
-      <w:bookmarkEnd w:id="25"/>
+      <w:bookmarkEnd w:id="26"/>
     </w:p>
     <w:p>
       <w:pPr>
         <w:jc w:val="both"/>
+        <w:rPr>
+          <w:rFonts w:ascii="Times New Roman" w:hAnsi="Times New Roman" w:cs="Times New Roman"/>
+        </w:rPr>
       </w:pPr>
       <w:r>
+        <w:rPr>
+          <w:rFonts w:ascii="Times New Roman" w:hAnsi="Times New Roman" w:cs="Times New Roman"/>
+        </w:rPr>
         <w:t>Nada más iniciar sesión en la aplicación vamos a poder ver una pestaña con un menú lateral con todas las demás opciones de la aplicación. Lo principal de esta pestaña es el calendario que aparece en el centro de la pestaña. Justo debajo del calendario se despliega una tabla con los eventos que tendrán lugar en el día seleccionado, que por defecto será el día actual. Se ha optado por este diseño del calendario para que el usuario tenga de un solo vistazo una visión global de la planificación del mes y a la vez pueda ver de una forma más específica cada uno de los eventos en el día.</w:t>
       </w:r>
     </w:p>
     <w:p>
       <w:pPr>
         <w:jc w:val="both"/>
+        <w:rPr>
+          <w:rFonts w:ascii="Times New Roman" w:hAnsi="Times New Roman" w:cs="Times New Roman"/>
+        </w:rPr>
       </w:pPr>
       <w:r>
+        <w:rPr>
+          <w:rFonts w:ascii="Times New Roman" w:hAnsi="Times New Roman" w:cs="Times New Roman"/>
+        </w:rPr>
         <w:t xml:space="preserve">En la tabla de los eventos podemos ver la información del evento correspondiente a la hora de inicio y fin del evento, su nombre y descripción y el lugar. Justo después tenemos dos botones para borrar o ver </w:t>
       </w:r>
       <w:r>
+        <w:rPr>
+          <w:rFonts w:ascii="Times New Roman" w:hAnsi="Times New Roman" w:cs="Times New Roman"/>
+        </w:rPr>
         <w:t>con más detalla el evento.</w:t>
       </w:r>
     </w:p>
     <w:p>
       <w:pPr>
         <w:jc w:val="both"/>
+        <w:rPr>
+          <w:rFonts w:ascii="Times New Roman" w:hAnsi="Times New Roman" w:cs="Times New Roman"/>
+        </w:rPr>
       </w:pPr>
       <w:r>
+        <w:rPr>
+          <w:rFonts w:ascii="Times New Roman" w:hAnsi="Times New Roman" w:cs="Times New Roman"/>
+        </w:rPr>
         <w:t>Justo debajo podemos ver también una pequeña tabla donde nos aparecerán los eventos más cercanos al día actual para tener presenta no solo lo que acontecerá ese día si no también, lo que pasará próximamente.</w:t>
       </w:r>
     </w:p>
@@ -35033,7 +36073,7 @@
           <w:szCs w:val="28"/>
         </w:rPr>
       </w:pPr>
-      <w:bookmarkStart w:id="26" w:name="_Toc523139004"/>
+      <w:bookmarkStart w:id="27" w:name="_Toc523331786"/>
       <w:r>
         <w:t xml:space="preserve">Ilustración </w:t>
       </w:r>
@@ -35061,27 +36101,45 @@
       <w:r>
         <w:t>. Pantalla de Notas.</w:t>
       </w:r>
-      <w:bookmarkEnd w:id="26"/>
+      <w:bookmarkEnd w:id="27"/>
     </w:p>
     <w:p>
       <w:pPr>
         <w:jc w:val="both"/>
+        <w:rPr>
+          <w:rFonts w:ascii="Times New Roman" w:hAnsi="Times New Roman" w:cs="Times New Roman"/>
+        </w:rPr>
       </w:pPr>
       <w:r>
+        <w:rPr>
+          <w:rFonts w:ascii="Times New Roman" w:hAnsi="Times New Roman" w:cs="Times New Roman"/>
+        </w:rPr>
         <w:t>Aquí podemos ver la pestaña de notas, se ha optado por un modelo de notas adhesivas para que se asemeje más a un tablero de notas casero. Dentro de esta pestaña se dispondrán todas las notas del usuario. Al pasar el ratón por encima de la nota esta aumentará ligeramente de tamaño y rotará ligeramente hasta enderezarse para que sea mucho más fácil de leer. La última nota que aparecerá en esta pestaña será el formulario para generar nuevas notas.</w:t>
       </w:r>
       <w:r>
+        <w:rPr>
+          <w:rFonts w:ascii="Times New Roman" w:hAnsi="Times New Roman" w:cs="Times New Roman"/>
+        </w:rPr>
         <w:t xml:space="preserve"> </w:t>
       </w:r>
     </w:p>
     <w:p>
       <w:pPr>
         <w:jc w:val="both"/>
+        <w:rPr>
+          <w:rFonts w:ascii="Times New Roman" w:hAnsi="Times New Roman" w:cs="Times New Roman"/>
+        </w:rPr>
       </w:pPr>
       <w:r>
+        <w:rPr>
+          <w:rFonts w:ascii="Times New Roman" w:hAnsi="Times New Roman" w:cs="Times New Roman"/>
+        </w:rPr>
         <w:t>Se puede apreciar que hay notas con un color distinto de las demás,</w:t>
       </w:r>
       <w:r>
+        <w:rPr>
+          <w:rFonts w:ascii="Times New Roman" w:hAnsi="Times New Roman" w:cs="Times New Roman"/>
+        </w:rPr>
         <w:t xml:space="preserve"> eso significa que esa nota ha sido compartida en algún grupo como podrá verse más adelante.</w:t>
       </w:r>
     </w:p>
@@ -35182,7 +36240,7 @@
           <w:szCs w:val="22"/>
         </w:rPr>
       </w:pPr>
-      <w:bookmarkStart w:id="27" w:name="_Toc523139005"/>
+      <w:bookmarkStart w:id="28" w:name="_Toc523331787"/>
       <w:r>
         <w:t xml:space="preserve">Ilustración </w:t>
       </w:r>
@@ -35210,13 +36268,19 @@
       <w:r>
         <w:t>. Pantalla de Usuario.</w:t>
       </w:r>
-      <w:bookmarkEnd w:id="27"/>
+      <w:bookmarkEnd w:id="28"/>
     </w:p>
     <w:p>
       <w:pPr>
         <w:jc w:val="both"/>
+        <w:rPr>
+          <w:rFonts w:ascii="Times New Roman" w:hAnsi="Times New Roman" w:cs="Times New Roman"/>
+        </w:rPr>
       </w:pPr>
       <w:r>
+        <w:rPr>
+          <w:rFonts w:ascii="Times New Roman" w:hAnsi="Times New Roman" w:cs="Times New Roman"/>
+        </w:rPr>
         <w:t>En esta pantalla se puede ver la información referente al usuario que se encuentra registrado en el sistema en este momento. A parte de este perfil en el menú aparecerá el nombre del usuario. En esta pestaña se ve una imagen de perfil de usuario, su nombre y correo y la posibilidad de recibir las notificaciones, en esta última existe la opción de silenciarla si queremos para que el usuario ya no reciba más notificaciones al correo.</w:t>
       </w:r>
     </w:p>
@@ -35304,7 +36368,7 @@
         <w:pStyle w:val="Descripcin"/>
         <w:jc w:val="both"/>
       </w:pPr>
-      <w:bookmarkStart w:id="28" w:name="_Toc523139006"/>
+      <w:bookmarkStart w:id="29" w:name="_Toc523331788"/>
       <w:r>
         <w:t xml:space="preserve">Ilustración </w:t>
       </w:r>
@@ -35332,29 +36396,47 @@
       <w:r>
         <w:t>. Pantalla de Chat.</w:t>
       </w:r>
-      <w:bookmarkEnd w:id="28"/>
+      <w:bookmarkEnd w:id="29"/>
     </w:p>
     <w:p>
       <w:pPr>
         <w:jc w:val="both"/>
+        <w:rPr>
+          <w:rFonts w:ascii="Times New Roman" w:hAnsi="Times New Roman" w:cs="Times New Roman"/>
+        </w:rPr>
       </w:pPr>
       <w:r>
+        <w:rPr>
+          <w:rFonts w:ascii="Times New Roman" w:hAnsi="Times New Roman" w:cs="Times New Roman"/>
+        </w:rPr>
         <w:t>En esta pestaña podemos ver la sala de chat que nos permitirá comunicarnos con el resto de los usuarios del sistema. Lo primero que nos encontramos son los mensajes de un grupo seleccionado. Estos mensajes disponen de una barra de scroll para poder ver todos los mensajes que se encuentren. Debajo de los mensajes tenemos la barra para escribir el mensaje el cual una vez enviado aparecerá con el nombre y la fecha en la que se envió.</w:t>
       </w:r>
     </w:p>
     <w:p>
       <w:pPr>
         <w:jc w:val="both"/>
+        <w:rPr>
+          <w:rFonts w:ascii="Times New Roman" w:hAnsi="Times New Roman" w:cs="Times New Roman"/>
+        </w:rPr>
       </w:pPr>
       <w:r>
+        <w:rPr>
+          <w:rFonts w:ascii="Times New Roman" w:hAnsi="Times New Roman" w:cs="Times New Roman"/>
+        </w:rPr>
         <w:t>A la derecha se puede ver la lista de los grupos, aquí se mostrarán todos los grupos en los que el usuario participa. Cuando el usuario pincha en alguno de los grupos se cambia el contenido del chat para así poder ver los mensajes correspondientes a dicho grupo.</w:t>
       </w:r>
     </w:p>
     <w:p>
       <w:pPr>
         <w:jc w:val="both"/>
+        <w:rPr>
+          <w:rFonts w:ascii="Times New Roman" w:hAnsi="Times New Roman" w:cs="Times New Roman"/>
+        </w:rPr>
       </w:pPr>
       <w:r>
+        <w:rPr>
+          <w:rFonts w:ascii="Times New Roman" w:hAnsi="Times New Roman" w:cs="Times New Roman"/>
+        </w:rPr>
         <w:t>Debajo de la barra del chat de puede apreciar otro tablero similar al tablero que había en la sección de notas. En este tablero se mostrarán las notas compartidas en el grupo seleccionado, las cuales hacen referencia a las notas azules de la pestaña de notas. También encontraremos un formulario para añadir una nota directamente al grupo seleccionado.</w:t>
       </w:r>
     </w:p>
@@ -35450,7 +36532,7 @@
           <w:color w:val="1F4E79" w:themeColor="accent1" w:themeShade="80"/>
         </w:rPr>
       </w:pPr>
-      <w:bookmarkStart w:id="29" w:name="_Toc523139007"/>
+      <w:bookmarkStart w:id="30" w:name="_Toc523331789"/>
       <w:r>
         <w:t xml:space="preserve">Ilustración </w:t>
       </w:r>
@@ -35478,40 +36560,63 @@
       <w:r>
         <w:t>. Pantalla de Eventos.</w:t>
       </w:r>
-      <w:bookmarkEnd w:id="29"/>
+      <w:bookmarkEnd w:id="30"/>
     </w:p>
     <w:p>
       <w:pPr>
         <w:jc w:val="both"/>
+        <w:rPr>
+          <w:rFonts w:ascii="Times New Roman" w:hAnsi="Times New Roman" w:cs="Times New Roman"/>
+        </w:rPr>
       </w:pPr>
       <w:r>
+        <w:rPr>
+          <w:rFonts w:ascii="Times New Roman" w:hAnsi="Times New Roman" w:cs="Times New Roman"/>
+        </w:rPr>
         <w:t xml:space="preserve">Como se ha comentado anteriormente en el caso de uso </w:t>
       </w:r>
       <w:r>
         <w:rPr>
+          <w:rFonts w:ascii="Times New Roman" w:hAnsi="Times New Roman" w:cs="Times New Roman"/>
           <w:b/>
         </w:rPr>
         <w:t>CU-20</w:t>
       </w:r>
       <w:r>
+        <w:rPr>
+          <w:rFonts w:ascii="Times New Roman" w:hAnsi="Times New Roman" w:cs="Times New Roman"/>
+        </w:rPr>
         <w:t xml:space="preserve"> los usuarios registrados en el sistema tendrán la posibilidad de ver los eventos públicos, los cuales aún no hayan terminado, y tras visualizarlos el usuario podrá marcar que desea asistir a ellos y este evento será añadido a su calendario. En este caso nos encontramos con una pestaña en la cual se dispondrán </w:t>
       </w:r>
       <w:r>
+        <w:rPr>
+          <w:rFonts w:ascii="Times New Roman" w:hAnsi="Times New Roman" w:cs="Times New Roman"/>
+        </w:rPr>
         <w:t>los eventos</w:t>
       </w:r>
       <w:r>
+        <w:rPr>
+          <w:rFonts w:ascii="Times New Roman" w:hAnsi="Times New Roman" w:cs="Times New Roman"/>
+        </w:rPr>
         <w:t xml:space="preserve"> por orden mostrando los datos tales como el nombre, la descripción y el lugar y finalmente un botón para asistir.</w:t>
       </w:r>
       <w:r>
+        <w:rPr>
+          <w:rFonts w:ascii="Times New Roman" w:hAnsi="Times New Roman" w:cs="Times New Roman"/>
+        </w:rPr>
         <w:t xml:space="preserve"> Se puede apreciar también, que hay una barra de búsqueda, la cual está justo encima de los eventos, esto hace referencia al </w:t>
       </w:r>
       <w:r>
         <w:rPr>
+          <w:rFonts w:ascii="Times New Roman" w:hAnsi="Times New Roman" w:cs="Times New Roman"/>
           <w:b/>
         </w:rPr>
         <w:t>CU-21</w:t>
       </w:r>
       <w:r>
+        <w:rPr>
+          <w:rFonts w:ascii="Times New Roman" w:hAnsi="Times New Roman" w:cs="Times New Roman"/>
+        </w:rPr>
         <w:t>.</w:t>
       </w:r>
     </w:p>
@@ -35573,7 +36678,7 @@
         <w:pStyle w:val="Descripcin"/>
         <w:jc w:val="both"/>
       </w:pPr>
-      <w:bookmarkStart w:id="30" w:name="_Toc523139008"/>
+      <w:bookmarkStart w:id="31" w:name="_Toc523331790"/>
       <w:r>
         <w:t xml:space="preserve">Ilustración </w:t>
       </w:r>
@@ -35601,26 +36706,30 @@
       <w:r>
         <w:t>. Ejemplo de buscador.</w:t>
       </w:r>
-      <w:bookmarkEnd w:id="30"/>
+      <w:bookmarkEnd w:id="31"/>
     </w:p>
     <w:p>
       <w:pPr>
         <w:jc w:val="both"/>
+        <w:rPr>
+          <w:rFonts w:ascii="Times New Roman" w:hAnsi="Times New Roman" w:cs="Times New Roman"/>
+        </w:rPr>
       </w:pPr>
       <w:r>
-        <w:t xml:space="preserve"> Aquí les proporcionamos a los usuarios una barra de búsqueda para que puedan filtrar los eventos cuando la lista de los eventos públicos crezca mucho. Este filtro se activa al introducir cualquier parámetro de búsqueda en la barra del buscador inmediatamente filtrando las coincidencias como se ve en la </w:t>
-      </w:r>
-      <w:r>
-        <w:rPr>
+        <w:t xml:space="preserve"> </w:t>
+      </w:r>
+      <w:r>
+        <w:rPr>
+          <w:rFonts w:ascii="Times New Roman" w:hAnsi="Times New Roman" w:cs="Times New Roman"/>
+        </w:rPr>
+        <w:t xml:space="preserve">Aquí les proporcionamos a los usuarios una barra de búsqueda para que puedan filtrar los eventos cuando la lista de los eventos públicos crezca mucho. Este filtro se activa al introducir cualquier parámetro de búsqueda en la barra del buscador inmediatamente filtrando las coincidencias como se ve en la </w:t>
+      </w:r>
+      <w:r>
+        <w:rPr>
+          <w:rFonts w:ascii="Times New Roman" w:hAnsi="Times New Roman" w:cs="Times New Roman"/>
           <w:i/>
         </w:rPr>
-        <w:t>ilustración 15</w:t>
-      </w:r>
-      <w:r>
-        <w:rPr>
-          <w:i/>
-        </w:rPr>
-        <w:t xml:space="preserve">. </w:t>
+        <w:t xml:space="preserve">ilustración 15. </w:t>
       </w:r>
     </w:p>
     <w:p>
@@ -35653,11 +36762,13 @@
       <w:pPr>
         <w:jc w:val="both"/>
         <w:rPr>
+          <w:rFonts w:ascii="Times New Roman" w:hAnsi="Times New Roman" w:cs="Times New Roman"/>
           <w:color w:val="000000" w:themeColor="text1"/>
         </w:rPr>
       </w:pPr>
       <w:r>
         <w:rPr>
+          <w:rFonts w:ascii="Times New Roman" w:hAnsi="Times New Roman" w:cs="Times New Roman"/>
           <w:color w:val="000000" w:themeColor="text1"/>
         </w:rPr>
         <w:t xml:space="preserve">Todo lo mostrado anteriormente corresponde con el sistema en su estado normal en un momento en el que el usuario no haya recibido ninguna notificación de evento pendiente. Ahora vamos a ver las transiciones que un usuario debe hacer cuando ha sido invitado a un evento. </w:t>
@@ -35667,11 +36778,13 @@
       <w:pPr>
         <w:jc w:val="both"/>
         <w:rPr>
+          <w:rFonts w:ascii="Times New Roman" w:hAnsi="Times New Roman" w:cs="Times New Roman"/>
           <w:color w:val="000000" w:themeColor="text1"/>
         </w:rPr>
       </w:pPr>
       <w:r>
         <w:rPr>
+          <w:rFonts w:ascii="Times New Roman" w:hAnsi="Times New Roman" w:cs="Times New Roman"/>
           <w:color w:val="000000" w:themeColor="text1"/>
         </w:rPr>
         <w:t>Primero, el usuario apreciará que en su barra de navegación aparece un elemento distinto. En este caso una alerta de que tiene un número de eventos pendientes, este número irá variando en función de la cantidad de eventos.</w:t>
@@ -35739,6 +36852,7 @@
           <w:color w:val="000000" w:themeColor="text1"/>
         </w:rPr>
       </w:pPr>
+      <w:bookmarkStart w:id="32" w:name="_Toc523331791"/>
       <w:r>
         <w:t xml:space="preserve">Ilustración </w:t>
       </w:r>
@@ -35763,13 +36877,20 @@
       <w:r>
         <w:t>. Notificación de evento pendiente.</w:t>
       </w:r>
+      <w:bookmarkEnd w:id="32"/>
     </w:p>
     <w:p>
       <w:pPr>
         <w:keepNext/>
         <w:jc w:val="both"/>
+        <w:rPr>
+          <w:rFonts w:ascii="Times New Roman" w:hAnsi="Times New Roman" w:cs="Times New Roman"/>
+        </w:rPr>
       </w:pPr>
       <w:r>
+        <w:rPr>
+          <w:rFonts w:ascii="Times New Roman" w:hAnsi="Times New Roman" w:cs="Times New Roman"/>
+        </w:rPr>
         <w:t>Una vez el usuario se percate de esta notificación podrá pulsar sobre esta para ser redirigido a la pestaña de los eventos pendientes. En esta pestaña se le dispondrá un calendario en el que estarán marcadas las fechas de los eventos que están pendientes de validación.</w:t>
       </w:r>
     </w:p>
@@ -35831,6 +36952,7 @@
         <w:pStyle w:val="Descripcin"/>
         <w:jc w:val="both"/>
       </w:pPr>
+      <w:bookmarkStart w:id="33" w:name="_Toc523331792"/>
       <w:r>
         <w:t xml:space="preserve">Ilustración </w:t>
       </w:r>
@@ -35855,42 +36977,74 @@
       <w:r>
         <w:t>. Pantalla de eventos pendientes.</w:t>
       </w:r>
+      <w:bookmarkEnd w:id="33"/>
     </w:p>
     <w:p>
       <w:pPr>
         <w:jc w:val="both"/>
+        <w:rPr>
+          <w:rFonts w:ascii="Times New Roman" w:hAnsi="Times New Roman" w:cs="Times New Roman"/>
+        </w:rPr>
       </w:pPr>
       <w:r>
+        <w:rPr>
+          <w:rFonts w:ascii="Times New Roman" w:hAnsi="Times New Roman" w:cs="Times New Roman"/>
+        </w:rPr>
         <w:t xml:space="preserve">Como se puede ver en la </w:t>
       </w:r>
       <w:r>
         <w:rPr>
+          <w:rFonts w:ascii="Times New Roman" w:hAnsi="Times New Roman" w:cs="Times New Roman"/>
           <w:i/>
         </w:rPr>
         <w:t>ilustración 17</w:t>
       </w:r>
       <w:r>
+        <w:rPr>
+          <w:rFonts w:ascii="Times New Roman" w:hAnsi="Times New Roman" w:cs="Times New Roman"/>
+        </w:rPr>
         <w:t xml:space="preserve"> solamente nos aparece un evento en la pantalla marcado en naranja. En este caso se han elegido dos tipos de colores para los eventos, el naranja para el evento pendiente </w:t>
       </w:r>
       <w:r>
+        <w:rPr>
+          <w:rFonts w:ascii="Times New Roman" w:hAnsi="Times New Roman" w:cs="Times New Roman"/>
+        </w:rPr>
         <w:t>que,</w:t>
       </w:r>
       <w:r>
-        <w:t xml:space="preserve"> si puede agregarse sin problema al calendario, y el rojo para el evento </w:t>
-      </w:r>
-      <w:r>
+        <w:rPr>
+          <w:rFonts w:ascii="Times New Roman" w:hAnsi="Times New Roman" w:cs="Times New Roman"/>
+        </w:rPr>
+        <w:t xml:space="preserve"> si puede agregarse sin problema al calendario, y el rojo para el evento</w:t>
+      </w:r>
+      <w:r>
+        <w:t xml:space="preserve"> que </w:t>
+      </w:r>
+      <w:r>
+        <w:rPr>
+          <w:rFonts w:ascii="Times New Roman" w:hAnsi="Times New Roman" w:cs="Times New Roman"/>
+        </w:rPr>
         <w:lastRenderedPageBreak/>
-        <w:t>que no puede agregarse o es necesario realizar algún cambio en la planificación para que el evento pueda agregarse a nuestro calendario.</w:t>
+        <w:t>no puede agregarse o es necesario realizar algún cambio en la planificación para que el evento pueda agregarse a nuestro calendario.</w:t>
       </w:r>
     </w:p>
     <w:p>
       <w:pPr>
         <w:jc w:val="both"/>
+        <w:rPr>
+          <w:rFonts w:ascii="Times New Roman" w:hAnsi="Times New Roman" w:cs="Times New Roman"/>
+        </w:rPr>
       </w:pPr>
       <w:r>
+        <w:rPr>
+          <w:rFonts w:ascii="Times New Roman" w:hAnsi="Times New Roman" w:cs="Times New Roman"/>
+        </w:rPr>
         <w:t>Una vez un evento pasa a estado pendiente pueden pasar varias cosas. Primero, podemos no querer asistir al evento, en ese caso podemos simplemente rechazarlo y este quedaría fuera de nuestra planificación y borrado de la lista de pendientes.</w:t>
       </w:r>
       <w:r>
+        <w:rPr>
+          <w:rFonts w:ascii="Times New Roman" w:hAnsi="Times New Roman" w:cs="Times New Roman"/>
+        </w:rPr>
         <w:t xml:space="preserve"> Si deseamos añadir el evento entonces tenemos dos posibilidades, la primera es que esté disponible el margen de horas que precisa el evento, en ese caso bastará con aceptarlo y el evento quedará añadido. En el caso de que deseemos añadir el evento, pero no podamos el sistema nos proporcionará las herramientas para editar los eventos creados por nosotros o cancelar la asistencia a los elementos que hemos sido invitados. Una vez hecho esto, podremos aceptar el evento tranquilamente.</w:t>
       </w:r>
     </w:p>
@@ -35905,56 +37059,89 @@
         </w:rPr>
       </w:pPr>
       <w:r>
+        <w:rPr>
+          <w:rFonts w:ascii="Times New Roman" w:hAnsi="Times New Roman" w:cs="Times New Roman"/>
+        </w:rPr>
         <w:t>Se puede apreciar que en la página predominan los colores verde y azul</w:t>
       </w:r>
       <w:r>
+        <w:rPr>
+          <w:rFonts w:ascii="Times New Roman" w:hAnsi="Times New Roman" w:cs="Times New Roman"/>
+        </w:rPr>
         <w:t xml:space="preserve"> esto es debido a lo que dice </w:t>
       </w:r>
       <w:sdt>
         <w:sdtPr>
+          <w:rPr>
+            <w:rFonts w:ascii="Times New Roman" w:hAnsi="Times New Roman" w:cs="Times New Roman"/>
+          </w:rPr>
           <w:id w:val="104008718"/>
           <w:citation/>
         </w:sdtPr>
         <w:sdtContent>
           <w:r>
+            <w:rPr>
+              <w:rFonts w:ascii="Times New Roman" w:hAnsi="Times New Roman" w:cs="Times New Roman"/>
+            </w:rPr>
             <w:fldChar w:fldCharType="begin"/>
           </w:r>
           <w:r>
+            <w:rPr>
+              <w:rFonts w:ascii="Times New Roman" w:hAnsi="Times New Roman" w:cs="Times New Roman"/>
+            </w:rPr>
             <w:instrText xml:space="preserve">CITATION Daw15 \y  \l 3082 </w:instrText>
           </w:r>
           <w:r>
+            <w:rPr>
+              <w:rFonts w:ascii="Times New Roman" w:hAnsi="Times New Roman" w:cs="Times New Roman"/>
+            </w:rPr>
             <w:fldChar w:fldCharType="separate"/>
           </w:r>
           <w:r>
             <w:rPr>
+              <w:rFonts w:ascii="Times New Roman" w:hAnsi="Times New Roman" w:cs="Times New Roman"/>
               <w:noProof/>
             </w:rPr>
-            <w:t>(Bowman)</w:t>
+            <w:t>(1)</w:t>
           </w:r>
           <w:r>
+            <w:rPr>
+              <w:rFonts w:ascii="Times New Roman" w:hAnsi="Times New Roman" w:cs="Times New Roman"/>
+            </w:rPr>
             <w:fldChar w:fldCharType="end"/>
           </w:r>
         </w:sdtContent>
       </w:sdt>
       <w:r>
+        <w:rPr>
+          <w:rFonts w:ascii="Times New Roman" w:hAnsi="Times New Roman" w:cs="Times New Roman"/>
+        </w:rPr>
         <w:t xml:space="preserve"> </w:t>
       </w:r>
       <w:r>
         <w:rPr>
+          <w:rFonts w:ascii="Times New Roman" w:hAnsi="Times New Roman" w:cs="Times New Roman"/>
           <w:i/>
         </w:rPr>
         <w:t>“el verde es el color que los ojos procesan mejor. Úsalo para crear un efecto relajante o de calma”</w:t>
       </w:r>
       <w:r>
+        <w:rPr>
+          <w:rFonts w:ascii="Times New Roman" w:hAnsi="Times New Roman" w:cs="Times New Roman"/>
+        </w:rPr>
         <w:t xml:space="preserve"> y también </w:t>
       </w:r>
       <w:r>
         <w:rPr>
+          <w:rFonts w:ascii="Times New Roman" w:hAnsi="Times New Roman" w:cs="Times New Roman"/>
           <w:i/>
         </w:rPr>
         <w:t>“el azul suele asociarse con empresas grandes y bancos porque no es invasivo y se asocia con la seriedad”</w:t>
       </w:r>
       <w:r>
+        <w:rPr>
+          <w:rFonts w:ascii="Times New Roman" w:hAnsi="Times New Roman" w:cs="Times New Roman"/>
+        </w:rPr>
         <w:t>. Con estos dos factores a tener en cuanta se ha decidido emplear una combinación de esos dos colores para transmitirle al usuario calma y organización ya que son dos atributos necesarios a la hora de realizar una correcta organización de los eventos.</w:t>
       </w:r>
       <w:r>
@@ -36015,7 +37202,7 @@
           <w:szCs w:val="52"/>
         </w:rPr>
       </w:pPr>
-      <w:bookmarkStart w:id="31" w:name="_Toc522206030"/>
+      <w:bookmarkStart w:id="34" w:name="_Toc522206030"/>
       <w:r>
         <w:rPr>
           <w:rFonts w:asciiTheme="minorHAnsi" w:hAnsiTheme="minorHAnsi"/>
@@ -36026,100 +37213,1016 @@
         </w:rPr>
         <w:t>IMPLEMENTACIÓN</w:t>
       </w:r>
-      <w:bookmarkEnd w:id="31"/>
+      <w:bookmarkEnd w:id="34"/>
     </w:p>
     <w:p/>
     <w:p>
-      <w:r>
-        <w:t>FRONEND Y BACKEND</w:t>
+      <w:pPr>
+        <w:jc w:val="both"/>
+        <w:rPr>
+          <w:rFonts w:ascii="Times New Roman" w:hAnsi="Times New Roman" w:cs="Times New Roman"/>
+        </w:rPr>
+      </w:pPr>
+      <w:r>
+        <w:rPr>
+          <w:rFonts w:ascii="Times New Roman" w:hAnsi="Times New Roman" w:cs="Times New Roman"/>
+        </w:rPr>
+        <w:t>Ahora vamos a pasar a la fase de implementación del proyecto. En esta fase van a intervenir varias herramientas, las cuales son: Visual Studio (como se ha mencionado anteriormente), SQL Manager y Postman.</w:t>
       </w:r>
     </w:p>
     <w:p>
       <w:pPr>
         <w:jc w:val="both"/>
+        <w:rPr>
+          <w:rFonts w:ascii="Times New Roman" w:hAnsi="Times New Roman" w:cs="Times New Roman"/>
+        </w:rPr>
       </w:pPr>
       <w:r>
-        <w:t>Ahora vamos a pasar a la fase de implementación del proyecto. En esta fase van a intervenir varias herramientas, las cuales son: Visual Studio (como se ha mencionado anteriormente), SQL Manager y Postman.</w:t>
+        <w:rPr>
+          <w:rFonts w:ascii="Times New Roman" w:hAnsi="Times New Roman" w:cs="Times New Roman"/>
+        </w:rPr>
+        <w:t>Para la implementación se ha dividido el proyecto en dos partes: la parte de Front-</w:t>
+      </w:r>
+      <w:r>
+        <w:rPr>
+          <w:rFonts w:ascii="Times New Roman" w:hAnsi="Times New Roman" w:cs="Times New Roman"/>
+        </w:rPr>
+        <w:t>End</w:t>
+      </w:r>
+      <w:r>
+        <w:rPr>
+          <w:rFonts w:ascii="Times New Roman" w:hAnsi="Times New Roman" w:cs="Times New Roman"/>
+        </w:rPr>
+        <w:t xml:space="preserve"> y la parte de Back-</w:t>
+      </w:r>
+      <w:r>
+        <w:rPr>
+          <w:rFonts w:ascii="Times New Roman" w:hAnsi="Times New Roman" w:cs="Times New Roman"/>
+        </w:rPr>
+        <w:t>End</w:t>
+      </w:r>
+      <w:r>
+        <w:rPr>
+          <w:rFonts w:ascii="Times New Roman" w:hAnsi="Times New Roman" w:cs="Times New Roman"/>
+        </w:rPr>
+        <w:t>. Cada una de estas partes tiene un lenguaje determinado. La parte del Back-</w:t>
+      </w:r>
+      <w:r>
+        <w:rPr>
+          <w:rFonts w:ascii="Times New Roman" w:hAnsi="Times New Roman" w:cs="Times New Roman"/>
+        </w:rPr>
+        <w:t>End</w:t>
+      </w:r>
+      <w:r>
+        <w:rPr>
+          <w:rFonts w:ascii="Times New Roman" w:hAnsi="Times New Roman" w:cs="Times New Roman"/>
+        </w:rPr>
+        <w:t xml:space="preserve"> estará escrita en C# y para la parte del Front-</w:t>
+      </w:r>
+      <w:r>
+        <w:rPr>
+          <w:rFonts w:ascii="Times New Roman" w:hAnsi="Times New Roman" w:cs="Times New Roman"/>
+        </w:rPr>
+        <w:t>End</w:t>
+      </w:r>
+      <w:r>
+        <w:rPr>
+          <w:rFonts w:ascii="Times New Roman" w:hAnsi="Times New Roman" w:cs="Times New Roman"/>
+        </w:rPr>
+        <w:t>, se utilizará el Framework React, el cual está basado en Type</w:t>
+      </w:r>
+      <w:r>
+        <w:rPr>
+          <w:rFonts w:ascii="Times New Roman" w:hAnsi="Times New Roman" w:cs="Times New Roman"/>
+        </w:rPr>
+        <w:t>-</w:t>
+      </w:r>
+      <w:r>
+        <w:rPr>
+          <w:rFonts w:ascii="Times New Roman" w:hAnsi="Times New Roman" w:cs="Times New Roman"/>
+        </w:rPr>
+        <w:t xml:space="preserve">Script, que es un lenguaje similar a Java </w:t>
+      </w:r>
+      <w:r>
+        <w:rPr>
+          <w:rFonts w:ascii="Times New Roman" w:hAnsi="Times New Roman" w:cs="Times New Roman"/>
+        </w:rPr>
+        <w:t>Script,</w:t>
+      </w:r>
+      <w:r>
+        <w:rPr>
+          <w:rFonts w:ascii="Times New Roman" w:hAnsi="Times New Roman" w:cs="Times New Roman"/>
+        </w:rPr>
+        <w:t xml:space="preserve"> pero con la imposición de tipos en las variables.</w:t>
       </w:r>
     </w:p>
     <w:p>
       <w:pPr>
         <w:jc w:val="both"/>
+        <w:rPr>
+          <w:rFonts w:ascii="Times New Roman" w:hAnsi="Times New Roman" w:cs="Times New Roman"/>
+        </w:rPr>
       </w:pPr>
       <w:r>
-        <w:t>Para la implementación se ha dividido el proyecto en dos partes: la parte de Front-end y la parte de Back-end. Cada una de estas partes tiene un lenguaje determinado. La parte del Back-end estará escrita en C# y para la parte del Front-end, se utilizará el Framework React, el cual está basado en Type Script, que es un lenguaje similar a Java Script pero con la imposición de tipos en las variables.</w:t>
-      </w:r>
+        <w:rPr>
+          <w:rFonts w:ascii="Times New Roman" w:hAnsi="Times New Roman" w:cs="Times New Roman"/>
+        </w:rPr>
+        <w:t>Vamos a proceder a analizar primero la parte del Back-</w:t>
+      </w:r>
+      <w:r>
+        <w:rPr>
+          <w:rFonts w:ascii="Times New Roman" w:hAnsi="Times New Roman" w:cs="Times New Roman"/>
+        </w:rPr>
+        <w:t>End</w:t>
+      </w:r>
+      <w:r>
+        <w:rPr>
+          <w:rFonts w:ascii="Times New Roman" w:hAnsi="Times New Roman" w:cs="Times New Roman"/>
+        </w:rPr>
+        <w:t>. En este caso para hacer un buen desarrollo del Back-</w:t>
+      </w:r>
+      <w:r>
+        <w:rPr>
+          <w:rFonts w:ascii="Times New Roman" w:hAnsi="Times New Roman" w:cs="Times New Roman"/>
+        </w:rPr>
+        <w:t>End</w:t>
+      </w:r>
+      <w:r>
+        <w:rPr>
+          <w:rFonts w:ascii="Times New Roman" w:hAnsi="Times New Roman" w:cs="Times New Roman"/>
+        </w:rPr>
+        <w:t xml:space="preserve"> nos guiamos de </w:t>
+      </w:r>
+      <w:sdt>
+        <w:sdtPr>
+          <w:rPr>
+            <w:rFonts w:ascii="Times New Roman" w:hAnsi="Times New Roman" w:cs="Times New Roman"/>
+          </w:rPr>
+          <w:id w:val="542262555"/>
+          <w:citation/>
+        </w:sdtPr>
+        <w:sdtContent>
+          <w:r>
+            <w:rPr>
+              <w:rFonts w:ascii="Times New Roman" w:hAnsi="Times New Roman" w:cs="Times New Roman"/>
+            </w:rPr>
+            <w:fldChar w:fldCharType="begin"/>
+          </w:r>
+          <w:r>
+            <w:rPr>
+              <w:rFonts w:ascii="Times New Roman" w:hAnsi="Times New Roman" w:cs="Times New Roman"/>
+            </w:rPr>
+            <w:instrText xml:space="preserve">CITATION Cés10 \p 64 \n  \y  \l 3082 </w:instrText>
+          </w:r>
+          <w:r>
+            <w:rPr>
+              <w:rFonts w:ascii="Times New Roman" w:hAnsi="Times New Roman" w:cs="Times New Roman"/>
+            </w:rPr>
+            <w:fldChar w:fldCharType="separate"/>
+          </w:r>
+          <w:r>
+            <w:rPr>
+              <w:rFonts w:ascii="Times New Roman" w:hAnsi="Times New Roman" w:cs="Times New Roman"/>
+              <w:noProof/>
+            </w:rPr>
+            <w:t>(2 pág. 64)</w:t>
+          </w:r>
+          <w:r>
+            <w:rPr>
+              <w:rFonts w:ascii="Times New Roman" w:hAnsi="Times New Roman" w:cs="Times New Roman"/>
+            </w:rPr>
+            <w:fldChar w:fldCharType="end"/>
+          </w:r>
+        </w:sdtContent>
+      </w:sdt>
+      <w:r>
+        <w:rPr>
+          <w:rFonts w:ascii="Times New Roman" w:hAnsi="Times New Roman" w:cs="Times New Roman"/>
+          <w:color w:val="FF0000"/>
+        </w:rPr>
+        <w:t xml:space="preserve"> </w:t>
+      </w:r>
+      <w:r>
+        <w:rPr>
+          <w:rFonts w:ascii="Times New Roman" w:hAnsi="Times New Roman" w:cs="Times New Roman"/>
+        </w:rPr>
+        <w:t xml:space="preserve">para desarrollar una arquitectura en N capas. </w:t>
+      </w:r>
+    </w:p>
+    <w:p>
+      <w:pPr>
+        <w:keepNext/>
+        <w:jc w:val="both"/>
+      </w:pPr>
+      <w:r>
+        <w:rPr>
+          <w:noProof/>
+          <w:lang w:eastAsia="es-ES"/>
+        </w:rPr>
+        <w:drawing>
+          <wp:inline distT="0" distB="0" distL="0" distR="0" wp14:anchorId="4499586E" wp14:editId="49E23BAB">
+            <wp:extent cx="4094018" cy="3184129"/>
+            <wp:effectExtent l="0" t="0" r="1905" b="0"/>
+            <wp:docPr id="23" name="Imagen 23"/>
+            <wp:cNvGraphicFramePr>
+              <a:graphicFrameLocks xmlns:a="http://schemas.openxmlformats.org/drawingml/2006/main" noChangeAspect="1"/>
+            </wp:cNvGraphicFramePr>
+            <a:graphic xmlns:a="http://schemas.openxmlformats.org/drawingml/2006/main">
+              <a:graphicData uri="http://schemas.openxmlformats.org/drawingml/2006/picture">
+                <pic:pic xmlns:pic="http://schemas.openxmlformats.org/drawingml/2006/picture">
+                  <pic:nvPicPr>
+                    <pic:cNvPr id="23" name="Arquitectura en N capas.PNG"/>
+                    <pic:cNvPicPr/>
+                  </pic:nvPicPr>
+                  <pic:blipFill>
+                    <a:blip r:embed="rId28">
+                      <a:extLst>
+                        <a:ext uri="{28A0092B-C50C-407E-A947-70E740481C1C}">
+                          <a14:useLocalDpi xmlns:a14="http://schemas.microsoft.com/office/drawing/2010/main" val="0"/>
+                        </a:ext>
+                      </a:extLst>
+                    </a:blip>
+                    <a:stretch>
+                      <a:fillRect/>
+                    </a:stretch>
+                  </pic:blipFill>
+                  <pic:spPr>
+                    <a:xfrm>
+                      <a:off x="0" y="0"/>
+                      <a:ext cx="4109100" cy="3195859"/>
+                    </a:xfrm>
+                    <a:prstGeom prst="rect">
+                      <a:avLst/>
+                    </a:prstGeom>
+                  </pic:spPr>
+                </pic:pic>
+              </a:graphicData>
+            </a:graphic>
+          </wp:inline>
+        </w:drawing>
+      </w:r>
+    </w:p>
+    <w:p>
+      <w:pPr>
+        <w:pStyle w:val="Descripcin"/>
+        <w:jc w:val="both"/>
+      </w:pPr>
+      <w:bookmarkStart w:id="35" w:name="_Toc523331793"/>
+      <w:r>
+        <w:t xml:space="preserve">Ilustración </w:t>
+      </w:r>
+      <w:r>
+        <w:fldChar w:fldCharType="begin"/>
+      </w:r>
+      <w:r>
+        <w:instrText xml:space="preserve"> SEQ Ilustración \* ARABIC </w:instrText>
+      </w:r>
+      <w:r>
+        <w:fldChar w:fldCharType="separate"/>
+      </w:r>
+      <w:r>
+        <w:rPr>
+          <w:noProof/>
+        </w:rPr>
+        <w:t>18</w:t>
+      </w:r>
+      <w:r>
+        <w:fldChar w:fldCharType="end"/>
+      </w:r>
+      <w:r>
+        <w:t xml:space="preserve">. Arquitectura en N-Capas con orientación al Dominio, </w:t>
+      </w:r>
+      <w:r>
+        <w:t>pág.</w:t>
+      </w:r>
+      <w:r>
+        <w:t xml:space="preserve"> 64.</w:t>
+      </w:r>
+      <w:bookmarkEnd w:id="35"/>
     </w:p>
     <w:p>
       <w:pPr>
         <w:jc w:val="both"/>
+        <w:rPr>
+          <w:rFonts w:ascii="Times New Roman" w:hAnsi="Times New Roman" w:cs="Times New Roman"/>
+        </w:rPr>
       </w:pPr>
       <w:r>
-        <w:t xml:space="preserve">Vamos a proceder a analizar primero la parte del Back-end. En este caso para hacer un buen desarrollo del Back-end nos guiamos de </w:t>
-      </w:r>
-      <w:r>
-        <w:rPr>
-          <w:color w:val="FF0000"/>
-        </w:rPr>
-        <w:t>REFERENCIA</w:t>
-      </w:r>
-      <w:r>
-        <w:rPr>
-          <w:color w:val="FF0000"/>
-        </w:rPr>
-        <w:t xml:space="preserve"> </w:t>
-      </w:r>
-      <w:r>
-        <w:t>para desarrollar una arquitectura en N capas</w:t>
-      </w:r>
-      <w:r>
-        <w:t xml:space="preserve">. En este caso, nuestro Back-end constará de una capa Dal (Data Access Layer), la cual se encargará exclusivamente de realizar las consultas en la base de datos. Una capa Business, la cual se encargará de llevar a cabo la lógica en el servidor. </w:t>
+        <w:rPr>
+          <w:rFonts w:ascii="Times New Roman" w:hAnsi="Times New Roman" w:cs="Times New Roman"/>
+        </w:rPr>
+        <w:lastRenderedPageBreak/>
+        <w:t>En este caso, nuestro B</w:t>
+      </w:r>
+      <w:r>
+        <w:rPr>
+          <w:rFonts w:ascii="Times New Roman" w:hAnsi="Times New Roman" w:cs="Times New Roman"/>
+        </w:rPr>
+        <w:t>ack-End constará de una capa DAL</w:t>
+      </w:r>
+      <w:r>
+        <w:rPr>
+          <w:rFonts w:ascii="Times New Roman" w:hAnsi="Times New Roman" w:cs="Times New Roman"/>
+        </w:rPr>
+        <w:t xml:space="preserve"> (Data Access Layer), la cual se encargará exclusivamente de realizar las consultas en la base de datos. Una capa Business, la cual se encargará de llevar a cabo la lógica en el servidor. </w:t>
       </w:r>
     </w:p>
     <w:p>
       <w:pPr>
         <w:jc w:val="both"/>
+        <w:rPr>
+          <w:rFonts w:ascii="Times New Roman" w:hAnsi="Times New Roman" w:cs="Times New Roman"/>
+        </w:rPr>
       </w:pPr>
       <w:r>
-        <w:t>Finalmente, en el Back-end, tendremos una API Rest, la cual se comunicará con la capa de negocio para realizar los cambios en la base de datos. A esta API se accederá mediante las URLs desde las distintas pestañas del Front-end.</w:t>
+        <w:rPr>
+          <w:rFonts w:ascii="Times New Roman" w:hAnsi="Times New Roman" w:cs="Times New Roman"/>
+        </w:rPr>
+        <w:t>Finalmente, en el Back-</w:t>
+      </w:r>
+      <w:r>
+        <w:rPr>
+          <w:rFonts w:ascii="Times New Roman" w:hAnsi="Times New Roman" w:cs="Times New Roman"/>
+        </w:rPr>
+        <w:t>End</w:t>
+      </w:r>
+      <w:r>
+        <w:rPr>
+          <w:rFonts w:ascii="Times New Roman" w:hAnsi="Times New Roman" w:cs="Times New Roman"/>
+        </w:rPr>
+        <w:t>, tendremos una API Rest, la cual se comunicará con la capa de negocio para realizar los cambios en la base de datos. A esta API se accederá mediante las URLs desde las distintas pestañas del Front-</w:t>
+      </w:r>
+      <w:r>
+        <w:rPr>
+          <w:rFonts w:ascii="Times New Roman" w:hAnsi="Times New Roman" w:cs="Times New Roman"/>
+        </w:rPr>
+        <w:t>End</w:t>
+      </w:r>
+      <w:r>
+        <w:rPr>
+          <w:rFonts w:ascii="Times New Roman" w:hAnsi="Times New Roman" w:cs="Times New Roman"/>
+        </w:rPr>
+        <w:t>.</w:t>
       </w:r>
     </w:p>
     <w:p>
       <w:pPr>
         <w:jc w:val="both"/>
+        <w:rPr>
+          <w:rFonts w:ascii="Times New Roman" w:hAnsi="Times New Roman" w:cs="Times New Roman"/>
+        </w:rPr>
       </w:pPr>
       <w:r>
-        <w:t xml:space="preserve">También, en este apartado tenemos una funcionalidad que no depende de ninguna llamada por parte del Front-end. Esta funcionalidad se trata del envío de notificaciones, tal y como se indica en el caso de uso </w:t>
-      </w:r>
-      <w:r>
-        <w:rPr>
+        <w:rPr>
+          <w:rFonts w:ascii="Times New Roman" w:hAnsi="Times New Roman" w:cs="Times New Roman"/>
+        </w:rPr>
+        <w:t>También, en este apartado tenemos una funcionalidad que no depende de ninguna llamada por parte del Front-</w:t>
+      </w:r>
+      <w:r>
+        <w:rPr>
+          <w:rFonts w:ascii="Times New Roman" w:hAnsi="Times New Roman" w:cs="Times New Roman"/>
+        </w:rPr>
+        <w:t>End</w:t>
+      </w:r>
+      <w:r>
+        <w:rPr>
+          <w:rFonts w:ascii="Times New Roman" w:hAnsi="Times New Roman" w:cs="Times New Roman"/>
+        </w:rPr>
+        <w:t xml:space="preserve">. Esta funcionalidad se trata del envío de notificaciones, tal y como se indica en el caso de uso </w:t>
+      </w:r>
+      <w:r>
+        <w:rPr>
+          <w:rFonts w:ascii="Times New Roman" w:hAnsi="Times New Roman" w:cs="Times New Roman"/>
           <w:b/>
         </w:rPr>
         <w:t>CU-34</w:t>
       </w:r>
       <w:r>
-        <w:t xml:space="preserve">, todos los días deberá de enviarse una notificación a todos los usuarios que tengan las notificaciones activadas y que celebren un evento de prioridad alta ese mismo día. Esto se consigue gracias a la implantación de un demonio en la capa de negocio que, una vez lanzado repetirá periódicamente una vez al día las tareas de consulta de los usuarios mediante los criterios citados anteriormente y el envío de mensajes mediante correo electrónico gracias a una API externa de carácter comercial llamada Sent Grid. La decisión de utilizar una API externa para el envío de mensajes viene de las limitaciones de los servidores de Azure de correos semanales, todo ello con la finalidad de evitar el SPAM. </w:t>
+        <w:rPr>
+          <w:rFonts w:ascii="Times New Roman" w:hAnsi="Times New Roman" w:cs="Times New Roman"/>
+        </w:rPr>
+        <w:t>, todos los días deberá de enviarse una notificación a todos los usuarios que tengan las notificaciones activadas y que celebren un evento de prioridad alta ese mismo día. Esto se consigue gracias a la implantación de un demonio en la capa de negocio que, una vez lanzado repetirá periódicamente una vez al día las tareas de consulta de los usuarios mediante los criterios citados anteriormente y el envío de mensajes mediante correo electrónico gracias a una API externa de</w:t>
+      </w:r>
+      <w:r>
+        <w:rPr>
+          <w:rFonts w:ascii="Times New Roman" w:hAnsi="Times New Roman" w:cs="Times New Roman"/>
+        </w:rPr>
+        <w:t xml:space="preserve"> carácter comercial llamada Send</w:t>
+      </w:r>
+      <w:r>
+        <w:rPr>
+          <w:rFonts w:ascii="Times New Roman" w:hAnsi="Times New Roman" w:cs="Times New Roman"/>
+        </w:rPr>
+        <w:t xml:space="preserve"> Grid. La decisión de utilizar una API externa para el envío de mensajes viene de las limitaciones de los servidores de Azure de correos semanales, todo ello con la finalidad de evitar el SPAM. </w:t>
       </w:r>
     </w:p>
     <w:p>
       <w:pPr>
         <w:jc w:val="both"/>
+        <w:rPr>
+          <w:rFonts w:ascii="Times New Roman" w:hAnsi="Times New Roman" w:cs="Times New Roman"/>
+        </w:rPr>
       </w:pPr>
       <w:r>
-        <w:lastRenderedPageBreak/>
+        <w:rPr>
+          <w:rFonts w:ascii="Times New Roman" w:hAnsi="Times New Roman" w:cs="Times New Roman"/>
+        </w:rPr>
         <w:t>Gracias a esta aplicación garantizo no solo la seguridad en el envío de mensajes, sino también una posible ampliación del flujo de mensajes semanales en el caso en que esta aplicación creciera en número de usuarios, únicamente mediante el cambio de suscripción en Send Grid.</w:t>
       </w:r>
     </w:p>
     <w:p>
       <w:pPr>
         <w:jc w:val="both"/>
+        <w:rPr>
+          <w:rFonts w:ascii="Times New Roman" w:hAnsi="Times New Roman" w:cs="Times New Roman"/>
+        </w:rPr>
       </w:pPr>
       <w:r>
-        <w:t xml:space="preserve">Ahora vamos a bordar la parte del Front-end. En esta parte, como he mencionado anteriormente, utilizaremos el Framework React. He elegido este Framework, en primer lugar por su integración con Visual Studio, y en segundo lugar por su tratamiento </w:t>
-      </w:r>
-      <w:r>
-        <w:t>con Ajax, ya que en este caso, React integra a Ayax de forma nativa. Con esto y el uso de las variables de estado de la plantilla, se consigue un efecto de página estática en la que se están produciendo llamadas a la API y continuas modificaciones en los datos sin que el usuario perciba que la página se recarga. Para las plantillas de estilo de la página se ha optado por la opción de Boostrap, debido a su sencillez visual y a su característica responsive. Es muy importante esta característica porque necesitamos que esta página sea accesible por todos los dispositivos posibles (ordenadores, tablets, teléfonos móviles…) y es necesario que la página se redimensione correctamente en función del dispositivo que la esté utilizando para garantizar la mayor accesibilidad posible.</w:t>
-      </w:r>
+        <w:rPr>
+          <w:rFonts w:ascii="Times New Roman" w:hAnsi="Times New Roman" w:cs="Times New Roman"/>
+        </w:rPr>
+        <w:t>Ahora vamos a a</w:t>
+      </w:r>
+      <w:r>
+        <w:rPr>
+          <w:rFonts w:ascii="Times New Roman" w:hAnsi="Times New Roman" w:cs="Times New Roman"/>
+        </w:rPr>
+        <w:t>bordar la parte del Front-</w:t>
+      </w:r>
+      <w:r>
+        <w:rPr>
+          <w:rFonts w:ascii="Times New Roman" w:hAnsi="Times New Roman" w:cs="Times New Roman"/>
+        </w:rPr>
+        <w:t>End</w:t>
+      </w:r>
+      <w:r>
+        <w:rPr>
+          <w:rFonts w:ascii="Times New Roman" w:hAnsi="Times New Roman" w:cs="Times New Roman"/>
+        </w:rPr>
+        <w:t xml:space="preserve">. En esta parte, como he mencionado anteriormente, utilizaremos el Framework React. He elegido este Framework, en primer </w:t>
+      </w:r>
+      <w:r>
+        <w:rPr>
+          <w:rFonts w:ascii="Times New Roman" w:hAnsi="Times New Roman" w:cs="Times New Roman"/>
+        </w:rPr>
+        <w:t>lugar,</w:t>
+      </w:r>
+      <w:r>
+        <w:rPr>
+          <w:rFonts w:ascii="Times New Roman" w:hAnsi="Times New Roman" w:cs="Times New Roman"/>
+        </w:rPr>
+        <w:t xml:space="preserve"> por su integración con Visual Studio, y en segundo lugar por su tratamiento </w:t>
+      </w:r>
+      <w:r>
+        <w:rPr>
+          <w:rFonts w:ascii="Times New Roman" w:hAnsi="Times New Roman" w:cs="Times New Roman"/>
+        </w:rPr>
+        <w:t xml:space="preserve">con Ajax, </w:t>
+      </w:r>
+      <w:r>
+        <w:rPr>
+          <w:rFonts w:ascii="Times New Roman" w:hAnsi="Times New Roman" w:cs="Times New Roman"/>
+        </w:rPr>
+        <w:t>ya que,</w:t>
+      </w:r>
+      <w:r>
+        <w:rPr>
+          <w:rFonts w:ascii="Times New Roman" w:hAnsi="Times New Roman" w:cs="Times New Roman"/>
+        </w:rPr>
+        <w:t xml:space="preserve"> </w:t>
+      </w:r>
+      <w:r>
+        <w:rPr>
+          <w:rFonts w:ascii="Times New Roman" w:hAnsi="Times New Roman" w:cs="Times New Roman"/>
+        </w:rPr>
+        <w:t>en este caso, React integra a Aj</w:t>
+      </w:r>
+      <w:r>
+        <w:rPr>
+          <w:rFonts w:ascii="Times New Roman" w:hAnsi="Times New Roman" w:cs="Times New Roman"/>
+        </w:rPr>
+        <w:t xml:space="preserve">ax de forma nativa. Con esto y el uso de las variables de estado de la plantilla, se consigue un efecto de página estática en la que se están produciendo llamadas a la API y continuas modificaciones en los datos sin que el usuario perciba que la página se recarga. Para las plantillas de estilo de la página se ha optado por la opción de Boostrap, debido a su sencillez visual y a su característica </w:t>
+      </w:r>
+      <w:r>
+        <w:rPr>
+          <w:rFonts w:ascii="Times New Roman" w:hAnsi="Times New Roman" w:cs="Times New Roman"/>
+        </w:rPr>
+        <w:t>responsiva</w:t>
+      </w:r>
+      <w:r>
+        <w:rPr>
+          <w:rFonts w:ascii="Times New Roman" w:hAnsi="Times New Roman" w:cs="Times New Roman"/>
+        </w:rPr>
+        <w:t xml:space="preserve">. Es muy importante esta característica porque necesitamos que esta página sea accesible por todos los dispositivos posibles (ordenadores, </w:t>
+      </w:r>
+      <w:r>
+        <w:rPr>
+          <w:rFonts w:ascii="Times New Roman" w:hAnsi="Times New Roman" w:cs="Times New Roman"/>
+        </w:rPr>
+        <w:t>tabletas</w:t>
+      </w:r>
+      <w:r>
+        <w:rPr>
+          <w:rFonts w:ascii="Times New Roman" w:hAnsi="Times New Roman" w:cs="Times New Roman"/>
+        </w:rPr>
+        <w:t>, teléfonos móviles…) y es necesario que la página se redimensione correctamente en función del dispositivo que la esté utilizando para garantizar la mayor accesibilidad posible.</w:t>
+      </w:r>
+    </w:p>
+    <w:p>
+      <w:pPr>
+        <w:jc w:val="both"/>
+        <w:rPr>
+          <w:rFonts w:ascii="Times New Roman" w:hAnsi="Times New Roman" w:cs="Times New Roman"/>
+        </w:rPr>
+      </w:pPr>
+      <w:r>
+        <w:rPr>
+          <w:rFonts w:ascii="Times New Roman" w:hAnsi="Times New Roman" w:cs="Times New Roman"/>
+        </w:rPr>
+        <w:t>Uno de los inconvenientes que se han encontrado a la hora de implementar es la necesidad de depuración en local de la aplicación. Gracias a la herramienta Visual Studio</w:t>
+      </w:r>
+      <w:r>
+        <w:rPr>
+          <w:rFonts w:ascii="Times New Roman" w:hAnsi="Times New Roman" w:cs="Times New Roman"/>
+        </w:rPr>
+        <w:t>, no necesitamos hacer subidas constantes de la aplicación para probar las nuevas funcionalidades implementadas, a pesar de tener la base de datos en el servidor. Para ayudar a la depuración se han establecido puertos fijos a la ejecución de Back-End y el Front-End.</w:t>
+      </w:r>
+    </w:p>
+    <w:tbl>
+      <w:tblPr>
+        <w:tblStyle w:val="Tablaconcuadrcula"/>
+        <w:tblW w:w="0" w:type="auto"/>
+        <w:tblBorders>
+          <w:top w:val="none" w:sz="0" w:space="0" w:color="auto"/>
+          <w:left w:val="none" w:sz="0" w:space="0" w:color="auto"/>
+          <w:bottom w:val="none" w:sz="0" w:space="0" w:color="auto"/>
+          <w:right w:val="none" w:sz="0" w:space="0" w:color="auto"/>
+          <w:insideH w:val="none" w:sz="0" w:space="0" w:color="auto"/>
+          <w:insideV w:val="none" w:sz="0" w:space="0" w:color="auto"/>
+        </w:tblBorders>
+        <w:tblLook w:val="04A0" w:firstRow="1" w:lastRow="0" w:firstColumn="1" w:lastColumn="0" w:noHBand="0" w:noVBand="1"/>
+      </w:tblPr>
+      <w:tblGrid>
+        <w:gridCol w:w="4266"/>
+        <w:gridCol w:w="4238"/>
+      </w:tblGrid>
+      <w:tr>
+        <w:tc>
+          <w:tcPr>
+            <w:tcW w:w="4247" w:type="dxa"/>
+          </w:tcPr>
+          <w:p>
+            <w:pPr>
+              <w:keepNext/>
+              <w:jc w:val="both"/>
+            </w:pPr>
+            <w:r>
+              <w:rPr>
+                <w:rFonts w:ascii="Times New Roman" w:hAnsi="Times New Roman" w:cs="Times New Roman"/>
+                <w:noProof/>
+                <w:lang w:eastAsia="es-ES"/>
+              </w:rPr>
+              <w:drawing>
+                <wp:inline distT="0" distB="0" distL="0" distR="0" wp14:anchorId="2E62F932" wp14:editId="25FEC9EF">
+                  <wp:extent cx="2570018" cy="1345452"/>
+                  <wp:effectExtent l="0" t="0" r="1905" b="7620"/>
+                  <wp:docPr id="24" name="Imagen 24"/>
+                  <wp:cNvGraphicFramePr>
+                    <a:graphicFrameLocks xmlns:a="http://schemas.openxmlformats.org/drawingml/2006/main" noChangeAspect="1"/>
+                  </wp:cNvGraphicFramePr>
+                  <a:graphic xmlns:a="http://schemas.openxmlformats.org/drawingml/2006/main">
+                    <a:graphicData uri="http://schemas.openxmlformats.org/drawingml/2006/picture">
+                      <pic:pic xmlns:pic="http://schemas.openxmlformats.org/drawingml/2006/picture">
+                        <pic:nvPicPr>
+                          <pic:cNvPr id="24" name="configuracionBack.PNG"/>
+                          <pic:cNvPicPr/>
+                        </pic:nvPicPr>
+                        <pic:blipFill>
+                          <a:blip r:embed="rId29" cstate="print">
+                            <a:extLst>
+                              <a:ext uri="{28A0092B-C50C-407E-A947-70E740481C1C}">
+                                <a14:useLocalDpi xmlns:a14="http://schemas.microsoft.com/office/drawing/2010/main" val="0"/>
+                              </a:ext>
+                            </a:extLst>
+                          </a:blip>
+                          <a:stretch>
+                            <a:fillRect/>
+                          </a:stretch>
+                        </pic:blipFill>
+                        <pic:spPr>
+                          <a:xfrm>
+                            <a:off x="0" y="0"/>
+                            <a:ext cx="2578915" cy="1350110"/>
+                          </a:xfrm>
+                          <a:prstGeom prst="rect">
+                            <a:avLst/>
+                          </a:prstGeom>
+                        </pic:spPr>
+                      </pic:pic>
+                    </a:graphicData>
+                  </a:graphic>
+                </wp:inline>
+              </w:drawing>
+            </w:r>
+          </w:p>
+          <w:p>
+            <w:pPr>
+              <w:pStyle w:val="Descripcin"/>
+              <w:jc w:val="both"/>
+              <w:rPr>
+                <w:rFonts w:ascii="Times New Roman" w:hAnsi="Times New Roman" w:cs="Times New Roman"/>
+              </w:rPr>
+            </w:pPr>
+            <w:bookmarkStart w:id="36" w:name="_Toc523331794"/>
+            <w:r>
+              <w:t xml:space="preserve">Ilustración </w:t>
+            </w:r>
+            <w:r>
+              <w:fldChar w:fldCharType="begin"/>
+            </w:r>
+            <w:r>
+              <w:instrText xml:space="preserve"> SEQ Ilustración \* ARABIC </w:instrText>
+            </w:r>
+            <w:r>
+              <w:fldChar w:fldCharType="separate"/>
+            </w:r>
+            <w:r>
+              <w:rPr>
+                <w:noProof/>
+              </w:rPr>
+              <w:t>19</w:t>
+            </w:r>
+            <w:r>
+              <w:fldChar w:fldCharType="end"/>
+            </w:r>
+            <w:r>
+              <w:t>. Configuración del Back-End (localhost:11111)</w:t>
+            </w:r>
+            <w:bookmarkEnd w:id="36"/>
+          </w:p>
+        </w:tc>
+        <w:tc>
+          <w:tcPr>
+            <w:tcW w:w="4247" w:type="dxa"/>
+          </w:tcPr>
+          <w:p>
+            <w:pPr>
+              <w:keepNext/>
+              <w:jc w:val="both"/>
+            </w:pPr>
+            <w:r>
+              <w:rPr>
+                <w:rFonts w:ascii="Times New Roman" w:hAnsi="Times New Roman" w:cs="Times New Roman"/>
+                <w:noProof/>
+                <w:lang w:eastAsia="es-ES"/>
+              </w:rPr>
+              <w:drawing>
+                <wp:inline distT="0" distB="0" distL="0" distR="0" wp14:anchorId="04334211" wp14:editId="3D7A40C5">
+                  <wp:extent cx="2445206" cy="1357745"/>
+                  <wp:effectExtent l="0" t="0" r="0" b="0"/>
+                  <wp:docPr id="25" name="Imagen 25"/>
+                  <wp:cNvGraphicFramePr>
+                    <a:graphicFrameLocks xmlns:a="http://schemas.openxmlformats.org/drawingml/2006/main" noChangeAspect="1"/>
+                  </wp:cNvGraphicFramePr>
+                  <a:graphic xmlns:a="http://schemas.openxmlformats.org/drawingml/2006/main">
+                    <a:graphicData uri="http://schemas.openxmlformats.org/drawingml/2006/picture">
+                      <pic:pic xmlns:pic="http://schemas.openxmlformats.org/drawingml/2006/picture">
+                        <pic:nvPicPr>
+                          <pic:cNvPr id="25" name="configuracionFront.PNG"/>
+                          <pic:cNvPicPr/>
+                        </pic:nvPicPr>
+                        <pic:blipFill>
+                          <a:blip r:embed="rId30" cstate="print">
+                            <a:extLst>
+                              <a:ext uri="{28A0092B-C50C-407E-A947-70E740481C1C}">
+                                <a14:useLocalDpi xmlns:a14="http://schemas.microsoft.com/office/drawing/2010/main" val="0"/>
+                              </a:ext>
+                            </a:extLst>
+                          </a:blip>
+                          <a:stretch>
+                            <a:fillRect/>
+                          </a:stretch>
+                        </pic:blipFill>
+                        <pic:spPr>
+                          <a:xfrm>
+                            <a:off x="0" y="0"/>
+                            <a:ext cx="2504743" cy="1390804"/>
+                          </a:xfrm>
+                          <a:prstGeom prst="rect">
+                            <a:avLst/>
+                          </a:prstGeom>
+                        </pic:spPr>
+                      </pic:pic>
+                    </a:graphicData>
+                  </a:graphic>
+                </wp:inline>
+              </w:drawing>
+            </w:r>
+          </w:p>
+          <w:p>
+            <w:pPr>
+              <w:pStyle w:val="Descripcin"/>
+              <w:jc w:val="both"/>
+              <w:rPr>
+                <w:rFonts w:ascii="Times New Roman" w:hAnsi="Times New Roman" w:cs="Times New Roman"/>
+              </w:rPr>
+            </w:pPr>
+            <w:bookmarkStart w:id="37" w:name="_Toc523331795"/>
+            <w:r>
+              <w:t xml:space="preserve">Ilustración </w:t>
+            </w:r>
+            <w:r>
+              <w:fldChar w:fldCharType="begin"/>
+            </w:r>
+            <w:r>
+              <w:instrText xml:space="preserve"> SEQ Ilustración \* ARABIC </w:instrText>
+            </w:r>
+            <w:r>
+              <w:fldChar w:fldCharType="separate"/>
+            </w:r>
+            <w:r>
+              <w:rPr>
+                <w:noProof/>
+              </w:rPr>
+              <w:t>20</w:t>
+            </w:r>
+            <w:r>
+              <w:fldChar w:fldCharType="end"/>
+            </w:r>
+            <w:r>
+              <w:t xml:space="preserve">. </w:t>
+            </w:r>
+            <w:r>
+              <w:t>Configuraci</w:t>
+            </w:r>
+            <w:r>
+              <w:t>ón del Back-End (localhost:44444</w:t>
+            </w:r>
+            <w:r>
+              <w:t>)</w:t>
+            </w:r>
+            <w:bookmarkEnd w:id="37"/>
+          </w:p>
+        </w:tc>
+      </w:tr>
+    </w:tbl>
+    <w:p>
+      <w:pPr>
+        <w:jc w:val="both"/>
+        <w:rPr>
+          <w:rFonts w:ascii="Times New Roman" w:hAnsi="Times New Roman" w:cs="Times New Roman"/>
+        </w:rPr>
+      </w:pPr>
+      <w:r>
+        <w:rPr>
+          <w:rFonts w:ascii="Times New Roman" w:hAnsi="Times New Roman" w:cs="Times New Roman"/>
+        </w:rPr>
+        <w:t>Gracias a esto podemos establecer las direcciones de la API en un fichero a parte y cambiar entre localhost y la dirección de Azure una vez queramos depurar o hacer un despliegue.</w:t>
+      </w:r>
+    </w:p>
+    <w:p>
+      <w:pPr>
+        <w:keepNext/>
+        <w:jc w:val="both"/>
+      </w:pPr>
+      <w:r>
+        <w:rPr>
+          <w:rFonts w:ascii="Times New Roman" w:hAnsi="Times New Roman" w:cs="Times New Roman"/>
+          <w:noProof/>
+          <w:lang w:eastAsia="es-ES"/>
+        </w:rPr>
+        <w:lastRenderedPageBreak/>
+        <w:drawing>
+          <wp:inline distT="0" distB="0" distL="0" distR="0" wp14:anchorId="57CB0CCD" wp14:editId="23B6F056">
+            <wp:extent cx="5400040" cy="1892935"/>
+            <wp:effectExtent l="0" t="0" r="0" b="0"/>
+            <wp:docPr id="26" name="Imagen 26"/>
+            <wp:cNvGraphicFramePr>
+              <a:graphicFrameLocks xmlns:a="http://schemas.openxmlformats.org/drawingml/2006/main" noChangeAspect="1"/>
+            </wp:cNvGraphicFramePr>
+            <a:graphic xmlns:a="http://schemas.openxmlformats.org/drawingml/2006/main">
+              <a:graphicData uri="http://schemas.openxmlformats.org/drawingml/2006/picture">
+                <pic:pic xmlns:pic="http://schemas.openxmlformats.org/drawingml/2006/picture">
+                  <pic:nvPicPr>
+                    <pic:cNvPr id="26" name="Backy front.PNG"/>
+                    <pic:cNvPicPr/>
+                  </pic:nvPicPr>
+                  <pic:blipFill>
+                    <a:blip r:embed="rId31" cstate="print">
+                      <a:extLst>
+                        <a:ext uri="{28A0092B-C50C-407E-A947-70E740481C1C}">
+                          <a14:useLocalDpi xmlns:a14="http://schemas.microsoft.com/office/drawing/2010/main" val="0"/>
+                        </a:ext>
+                      </a:extLst>
+                    </a:blip>
+                    <a:stretch>
+                      <a:fillRect/>
+                    </a:stretch>
+                  </pic:blipFill>
+                  <pic:spPr>
+                    <a:xfrm>
+                      <a:off x="0" y="0"/>
+                      <a:ext cx="5400040" cy="1892935"/>
+                    </a:xfrm>
+                    <a:prstGeom prst="rect">
+                      <a:avLst/>
+                    </a:prstGeom>
+                  </pic:spPr>
+                </pic:pic>
+              </a:graphicData>
+            </a:graphic>
+          </wp:inline>
+        </w:drawing>
+      </w:r>
+    </w:p>
+    <w:p>
+      <w:pPr>
+        <w:pStyle w:val="Descripcin"/>
+        <w:jc w:val="both"/>
+        <w:rPr>
+          <w:rFonts w:ascii="Times New Roman" w:hAnsi="Times New Roman" w:cs="Times New Roman"/>
+        </w:rPr>
+      </w:pPr>
+      <w:bookmarkStart w:id="38" w:name="_Toc523331796"/>
+      <w:r>
+        <w:t xml:space="preserve">Ilustración </w:t>
+      </w:r>
+      <w:r>
+        <w:fldChar w:fldCharType="begin"/>
+      </w:r>
+      <w:r>
+        <w:instrText xml:space="preserve"> SEQ Ilustración \* ARABIC </w:instrText>
+      </w:r>
+      <w:r>
+        <w:fldChar w:fldCharType="separate"/>
+      </w:r>
+      <w:r>
+        <w:rPr>
+          <w:noProof/>
+        </w:rPr>
+        <w:t>21</w:t>
+      </w:r>
+      <w:r>
+        <w:fldChar w:fldCharType="end"/>
+      </w:r>
+      <w:r>
+        <w:t>. Back-End y Front-End ejecutándose a la vez en local.</w:t>
+      </w:r>
+      <w:bookmarkEnd w:id="38"/>
+    </w:p>
+    <w:p>
+      <w:pPr>
+        <w:jc w:val="both"/>
+        <w:rPr>
+          <w:rFonts w:ascii="Times New Roman" w:hAnsi="Times New Roman" w:cs="Times New Roman"/>
+        </w:rPr>
+      </w:pPr>
+      <w:r>
+        <w:rPr>
+          <w:rFonts w:ascii="Times New Roman" w:hAnsi="Times New Roman" w:cs="Times New Roman"/>
+        </w:rPr>
+        <w:t>En la depuración es donde encontramos un problema a la hora de hacer peticiones a la API. El problema es el control de acceso HTTP</w:t>
+      </w:r>
+      <w:r>
+        <w:rPr>
+          <w:rFonts w:ascii="Times New Roman" w:hAnsi="Times New Roman" w:cs="Times New Roman"/>
+        </w:rPr>
+        <w:t xml:space="preserve"> </w:t>
+      </w:r>
+      <w:r>
+        <w:rPr>
+          <w:rFonts w:ascii="Times New Roman" w:hAnsi="Times New Roman" w:cs="Times New Roman"/>
+        </w:rPr>
+        <w:t xml:space="preserve">CORS </w:t>
+      </w:r>
+      <w:sdt>
+        <w:sdtPr>
+          <w:rPr>
+            <w:rFonts w:ascii="Times New Roman" w:hAnsi="Times New Roman" w:cs="Times New Roman"/>
+          </w:rPr>
+          <w:id w:val="-1525560027"/>
+          <w:citation/>
+        </w:sdtPr>
+        <w:sdtContent>
+          <w:r>
+            <w:rPr>
+              <w:rFonts w:ascii="Times New Roman" w:hAnsi="Times New Roman" w:cs="Times New Roman"/>
+            </w:rPr>
+            <w:fldChar w:fldCharType="begin"/>
+          </w:r>
+          <w:r>
+            <w:rPr>
+              <w:rFonts w:ascii="Times New Roman" w:hAnsi="Times New Roman" w:cs="Times New Roman"/>
+            </w:rPr>
+            <w:instrText xml:space="preserve"> CITATION MDN18 \l 3082 </w:instrText>
+          </w:r>
+          <w:r>
+            <w:rPr>
+              <w:rFonts w:ascii="Times New Roman" w:hAnsi="Times New Roman" w:cs="Times New Roman"/>
+            </w:rPr>
+            <w:fldChar w:fldCharType="separate"/>
+          </w:r>
+          <w:r>
+            <w:rPr>
+              <w:rFonts w:ascii="Times New Roman" w:hAnsi="Times New Roman" w:cs="Times New Roman"/>
+              <w:noProof/>
+            </w:rPr>
+            <w:t>(3)</w:t>
+          </w:r>
+          <w:r>
+            <w:rPr>
+              <w:rFonts w:ascii="Times New Roman" w:hAnsi="Times New Roman" w:cs="Times New Roman"/>
+            </w:rPr>
+            <w:fldChar w:fldCharType="end"/>
+          </w:r>
+        </w:sdtContent>
+      </w:sdt>
+      <w:r>
+        <w:rPr>
+          <w:rFonts w:ascii="Times New Roman" w:hAnsi="Times New Roman" w:cs="Times New Roman"/>
+        </w:rPr>
+        <w:t>, en este caso es necesario añadir una cabecera específica a nuestras rutas de la API ([</w:t>
+      </w:r>
+      <w:r>
+        <w:rPr>
+          <w:rFonts w:ascii="Consolas" w:hAnsi="Consolas" w:cs="Consolas"/>
+          <w:color w:val="000000"/>
+          <w:sz w:val="19"/>
+          <w:szCs w:val="19"/>
+        </w:rPr>
+        <w:t>EnableCors</w:t>
+      </w:r>
+      <w:r>
+        <w:rPr>
+          <w:rFonts w:ascii="Consolas" w:hAnsi="Consolas" w:cs="Consolas"/>
+          <w:color w:val="000000" w:themeColor="text1"/>
+          <w:sz w:val="19"/>
+          <w:szCs w:val="19"/>
+        </w:rPr>
+        <w:t>("AllowSpecificOrigin")</w:t>
+      </w:r>
+      <w:r>
+        <w:rPr>
+          <w:rFonts w:ascii="Consolas" w:hAnsi="Consolas" w:cs="Consolas"/>
+          <w:color w:val="000000" w:themeColor="text1"/>
+          <w:sz w:val="19"/>
+          <w:szCs w:val="19"/>
+        </w:rPr>
+        <w:t>]</w:t>
+      </w:r>
+      <w:r>
+        <w:rPr>
+          <w:rFonts w:ascii="Times New Roman" w:hAnsi="Times New Roman" w:cs="Times New Roman"/>
+          <w:color w:val="000000" w:themeColor="text1"/>
+        </w:rPr>
+        <w:t xml:space="preserve">) </w:t>
+      </w:r>
+      <w:r>
+        <w:rPr>
+          <w:rFonts w:ascii="Times New Roman" w:hAnsi="Times New Roman" w:cs="Times New Roman"/>
+        </w:rPr>
+        <w:t xml:space="preserve">para permitir que se realicen llamadas desde la aplicación en depuración. También es necesario agregar al navegador (Chrome en este caso ya que es el navegador que utiliza Visual Studio para la depuración) un complemento denominado </w:t>
+      </w:r>
+      <w:r>
+        <w:rPr>
+          <w:rFonts w:ascii="Times New Roman" w:hAnsi="Times New Roman" w:cs="Times New Roman"/>
+        </w:rPr>
+        <w:t>Allow-Control-Allow-Origin</w:t>
+      </w:r>
+      <w:r>
+        <w:rPr>
+          <w:rFonts w:ascii="Times New Roman" w:hAnsi="Times New Roman" w:cs="Times New Roman"/>
+        </w:rPr>
+        <w:t xml:space="preserve"> para que el propio navegador también permita este acceso.</w:t>
+      </w:r>
+    </w:p>
+    <w:p>
+      <w:pPr>
+        <w:jc w:val="both"/>
+        <w:rPr>
+          <w:rFonts w:ascii="Times New Roman" w:hAnsi="Times New Roman" w:cs="Times New Roman"/>
+        </w:rPr>
+      </w:pPr>
+      <w:r>
+        <w:rPr>
+          <w:rFonts w:ascii="Times New Roman" w:hAnsi="Times New Roman" w:cs="Times New Roman"/>
+        </w:rPr>
+        <w:t>Para realizar las peticiones desde el Front-End a la Api vamos a ayudarnos de la librería de Axios, librería compatible con los paquetes de React que nos ayudará a realizar peticiones a la API y recibir las respuestas con ayuda de las “Promesas”. Gracias a las promesas en las peticiones podemos especificar el formato en el que deseamos que se nos proporcione la respuesta. Esto hace que esa petición no acepte un formato distinto al que le proporcionemos, mitigando los errores en la transferencia de datos.</w:t>
+      </w:r>
+      <w:r>
+        <w:rPr>
+          <w:rFonts w:ascii="Times New Roman" w:hAnsi="Times New Roman" w:cs="Times New Roman"/>
+        </w:rPr>
+        <w:br w:type="page"/>
+      </w:r>
+    </w:p>
+    <w:p>
+      <w:pPr>
+        <w:jc w:val="both"/>
+        <w:rPr>
+          <w:rFonts w:ascii="Times New Roman" w:hAnsi="Times New Roman" w:cs="Times New Roman"/>
+        </w:rPr>
+      </w:pPr>
     </w:p>
     <w:p/>
     <w:p>
@@ -36132,7 +38235,7 @@
           <w:szCs w:val="40"/>
         </w:rPr>
       </w:pPr>
-      <w:bookmarkStart w:id="32" w:name="_Toc522206031"/>
+      <w:bookmarkStart w:id="39" w:name="_Toc522206031"/>
       <w:r>
         <w:rPr>
           <w:b/>
@@ -36142,7 +38245,7 @@
         </w:rPr>
         <w:t>7.1 SEGURIDAD</w:t>
       </w:r>
-      <w:bookmarkEnd w:id="32"/>
+      <w:bookmarkEnd w:id="39"/>
       <w:r>
         <w:rPr>
           <w:b/>
@@ -36153,27 +38256,49 @@
         <w:t xml:space="preserve"> </w:t>
       </w:r>
     </w:p>
-    <w:p/>
     <w:p>
       <w:pPr>
-        <w:jc w:val="both"/>
+        <w:rPr>
+          <w:rFonts w:ascii="Times New Roman" w:hAnsi="Times New Roman" w:cs="Times New Roman"/>
+        </w:rPr>
       </w:pPr>
-      <w:r>
-        <w:t>PROTECCIÓN INTEGRIDAD ACCESO</w:t>
-      </w:r>
     </w:p>
     <w:p>
       <w:pPr>
         <w:jc w:val="both"/>
+        <w:rPr>
+          <w:rFonts w:ascii="Times New Roman" w:hAnsi="Times New Roman" w:cs="Times New Roman"/>
+        </w:rPr>
       </w:pPr>
       <w:r>
+        <w:rPr>
+          <w:rFonts w:ascii="Times New Roman" w:hAnsi="Times New Roman" w:cs="Times New Roman"/>
+        </w:rPr>
         <w:t xml:space="preserve">Los factores que se han tenido en cuenta en este apartado solos factores relacionados con los datos de seguridad del usuario. A </w:t>
       </w:r>
       <w:r>
+        <w:rPr>
+          <w:rFonts w:ascii="Times New Roman" w:hAnsi="Times New Roman" w:cs="Times New Roman"/>
+        </w:rPr>
         <w:t>continuación,</w:t>
       </w:r>
       <w:r>
-        <w:t xml:space="preserve"> hablaremos del uso de las claves cifradas para guardar las contraseñas, las consultas mediante Token para garantizar anonimato y el hecho de que el código del Back-end ha sido compilado en el servidor, por lo que lo único que encontraremos al acceder a él, serán los archivos ejecutables del mismo.</w:t>
+        <w:rPr>
+          <w:rFonts w:ascii="Times New Roman" w:hAnsi="Times New Roman" w:cs="Times New Roman"/>
+        </w:rPr>
+        <w:t xml:space="preserve"> hablaremos del uso de las claves cifradas para guardar las contraseñas, las consultas mediante Token para garantizar anonimato y el hecho de que el código del Back-</w:t>
+      </w:r>
+      <w:r>
+        <w:rPr>
+          <w:rFonts w:ascii="Times New Roman" w:hAnsi="Times New Roman" w:cs="Times New Roman"/>
+        </w:rPr>
+        <w:t>End</w:t>
+      </w:r>
+      <w:r>
+        <w:rPr>
+          <w:rFonts w:ascii="Times New Roman" w:hAnsi="Times New Roman" w:cs="Times New Roman"/>
+        </w:rPr>
+        <w:t xml:space="preserve"> ha sido compilado en el servidor, por lo que lo único que encontraremos al acceder a él, serán los archivos ejecutables del mismo.</w:t>
       </w:r>
     </w:p>
     <w:p>
@@ -36198,9 +38323,51 @@
     <w:p>
       <w:pPr>
         <w:jc w:val="both"/>
+        <w:rPr>
+          <w:rFonts w:ascii="Times New Roman" w:hAnsi="Times New Roman" w:cs="Times New Roman"/>
+        </w:rPr>
       </w:pPr>
       <w:r>
-        <w:t>En este apartado hablaremos de la necesidad del cifrado de las contraseñas. Todas las contraseñas de los usuarios guardadas en la base de datos están cifradas y refactorizadas, estableciéndole a todas la misma dimensión de caracteres, haciendo muy difícil las violaciones de seguridad mediante ataques de fuerza bruta.</w:t>
+        <w:rPr>
+          <w:rFonts w:ascii="Times New Roman" w:hAnsi="Times New Roman" w:cs="Times New Roman"/>
+        </w:rPr>
+        <w:t xml:space="preserve">En este apartado hablaremos de la necesidad del cifrado de las contraseñas. Todas las contraseñas de los usuarios guardadas en la base de datos están cifradas </w:t>
+      </w:r>
+      <w:r>
+        <w:rPr>
+          <w:rFonts w:ascii="Times New Roman" w:hAnsi="Times New Roman" w:cs="Times New Roman"/>
+        </w:rPr>
+        <w:t>de manera simétrica</w:t>
+      </w:r>
+      <w:r>
+        <w:rPr>
+          <w:rFonts w:ascii="Times New Roman" w:hAnsi="Times New Roman" w:cs="Times New Roman"/>
+        </w:rPr>
+        <w:t xml:space="preserve">, estableciéndole a </w:t>
+      </w:r>
+      <w:r>
+        <w:rPr>
+          <w:rFonts w:ascii="Times New Roman" w:hAnsi="Times New Roman" w:cs="Times New Roman"/>
+        </w:rPr>
+        <w:t>todas las mismas dimensiones</w:t>
+      </w:r>
+      <w:r>
+        <w:rPr>
+          <w:rFonts w:ascii="Times New Roman" w:hAnsi="Times New Roman" w:cs="Times New Roman"/>
+        </w:rPr>
+        <w:t xml:space="preserve"> de caracteres</w:t>
+      </w:r>
+      <w:r>
+        <w:rPr>
+          <w:rFonts w:ascii="Times New Roman" w:hAnsi="Times New Roman" w:cs="Times New Roman"/>
+        </w:rPr>
+        <w:t xml:space="preserve"> con un cifrado de 16bits</w:t>
+      </w:r>
+      <w:r>
+        <w:rPr>
+          <w:rFonts w:ascii="Times New Roman" w:hAnsi="Times New Roman" w:cs="Times New Roman"/>
+        </w:rPr>
+        <w:t>, haciendo muy difícil las violaciones de seguridad mediante ataques de fuerza bruta.</w:t>
       </w:r>
     </w:p>
     <w:p>
@@ -36225,17 +38392,89 @@
     <w:p>
       <w:pPr>
         <w:jc w:val="both"/>
+        <w:rPr>
+          <w:rFonts w:ascii="Times New Roman" w:hAnsi="Times New Roman" w:cs="Times New Roman"/>
+        </w:rPr>
       </w:pPr>
       <w:r>
-        <w:t xml:space="preserve">Todos los usuarios, como se ha visto anteriormente, tienen almacenados una variable llamada Token, la cual nos servirá para realizar consultas. Esta variable es única y gracias a una función de C# se puede generar de una forma sencilla. </w:t>
+        <w:rPr>
+          <w:rFonts w:ascii="Times New Roman" w:hAnsi="Times New Roman" w:cs="Times New Roman"/>
+        </w:rPr>
+        <w:t>Todos los usuarios, como se ha visto anteriormente, tienen almacenados una variable llamada Token, la cual nos servirá para realizar consultas. Esta variable es única y gracias a una función de C#</w:t>
+      </w:r>
+      <w:r>
+        <w:rPr>
+          <w:rFonts w:ascii="Times New Roman" w:hAnsi="Times New Roman" w:cs="Times New Roman"/>
+        </w:rPr>
+        <w:t xml:space="preserve"> </w:t>
+      </w:r>
+      <w:sdt>
+        <w:sdtPr>
+          <w:rPr>
+            <w:rFonts w:ascii="Times New Roman" w:hAnsi="Times New Roman" w:cs="Times New Roman"/>
+          </w:rPr>
+          <w:id w:val="1168899770"/>
+          <w:citation/>
+        </w:sdtPr>
+        <w:sdtContent>
+          <w:r>
+            <w:rPr>
+              <w:rFonts w:ascii="Times New Roman" w:hAnsi="Times New Roman" w:cs="Times New Roman"/>
+            </w:rPr>
+            <w:fldChar w:fldCharType="begin"/>
+          </w:r>
+          <w:r>
+            <w:rPr>
+              <w:rFonts w:ascii="Times New Roman" w:hAnsi="Times New Roman" w:cs="Times New Roman"/>
+            </w:rPr>
+            <w:instrText xml:space="preserve">CITATION Mic18 \t  \l 3082 </w:instrText>
+          </w:r>
+          <w:r>
+            <w:rPr>
+              <w:rFonts w:ascii="Times New Roman" w:hAnsi="Times New Roman" w:cs="Times New Roman"/>
+            </w:rPr>
+            <w:fldChar w:fldCharType="separate"/>
+          </w:r>
+          <w:r>
+            <w:rPr>
+              <w:rFonts w:ascii="Times New Roman" w:hAnsi="Times New Roman" w:cs="Times New Roman"/>
+              <w:noProof/>
+            </w:rPr>
+            <w:t>(3)</w:t>
+          </w:r>
+          <w:r>
+            <w:rPr>
+              <w:rFonts w:ascii="Times New Roman" w:hAnsi="Times New Roman" w:cs="Times New Roman"/>
+            </w:rPr>
+            <w:fldChar w:fldCharType="end"/>
+          </w:r>
+        </w:sdtContent>
+      </w:sdt>
+      <w:r>
+        <w:rPr>
+          <w:rFonts w:ascii="Times New Roman" w:hAnsi="Times New Roman" w:cs="Times New Roman"/>
+        </w:rPr>
+        <w:t xml:space="preserve"> se puede generar de una forma sencilla. </w:t>
       </w:r>
     </w:p>
     <w:p>
       <w:pPr>
         <w:jc w:val="both"/>
+        <w:rPr>
+          <w:rFonts w:ascii="Times New Roman" w:hAnsi="Times New Roman" w:cs="Times New Roman"/>
+        </w:rPr>
       </w:pPr>
       <w:r>
-        <w:t xml:space="preserve">La dinámica del Token consiste en que cada vez que el usuario inicie sesión, el sistema tras validar sus credenciales asignará un nuevo Token distinto al usuario, haciendo que cada vez que éste inicie sesión, el campo de búsqueda cambie evitando así posibles ataques MIRAR ATAQUES QUE NO ME ACUERDO. </w:t>
+        <w:rPr>
+          <w:rFonts w:ascii="Times New Roman" w:hAnsi="Times New Roman" w:cs="Times New Roman"/>
+        </w:rPr>
+        <w:t xml:space="preserve">La dinámica del Token consiste en que cada vez que el usuario inicie sesión, el sistema tras validar sus credenciales asignará un nuevo Token distinto al usuario, haciendo que cada vez que éste inicie sesión, el campo de búsqueda cambie evitando así posibles ataques </w:t>
+      </w:r>
+      <w:r>
+        <w:rPr>
+          <w:rFonts w:ascii="Times New Roman" w:hAnsi="Times New Roman" w:cs="Times New Roman"/>
+        </w:rPr>
+        <w:t>de suplantación de identidad.</w:t>
       </w:r>
     </w:p>
     <w:p>
@@ -36251,21 +38490,33 @@
         <w:rPr>
           <w:color w:val="1F4E79" w:themeColor="accent1" w:themeShade="80"/>
         </w:rPr>
-        <w:lastRenderedPageBreak/>
         <w:t>COMPILACIÓN DEL BACK-END</w:t>
       </w:r>
     </w:p>
     <w:p>
       <w:pPr>
         <w:jc w:val="both"/>
+        <w:rPr>
+          <w:rFonts w:ascii="Times New Roman" w:hAnsi="Times New Roman" w:cs="Times New Roman"/>
+        </w:rPr>
       </w:pPr>
       <w:r>
-        <w:t>Aunque esta característica se ha planteado antes como una desventaja a la hora de elegir C# como lenguaje, hay que destacar que es una protección contra posibles hackeos al servidor, ya que si una persona lograse entrar en nuestro servidor de Azure, lo único que encontraría sería un ejecutable, dificultando así la obtención de datos del código fuente.</w:t>
-      </w:r>
-      <w:bookmarkStart w:id="33" w:name="_GoBack"/>
-      <w:bookmarkEnd w:id="33"/>
-      <w:r>
-        <w:t xml:space="preserve"> </w:t>
+        <w:rPr>
+          <w:rFonts w:ascii="Times New Roman" w:hAnsi="Times New Roman" w:cs="Times New Roman"/>
+        </w:rPr>
+        <w:t xml:space="preserve">Aunque esta característica se ha planteado antes como una desventaja a la hora de elegir C# como lenguaje, hay que destacar que es una protección contra posibles hackeos al servidor, </w:t>
+      </w:r>
+      <w:r>
+        <w:rPr>
+          <w:rFonts w:ascii="Times New Roman" w:hAnsi="Times New Roman" w:cs="Times New Roman"/>
+        </w:rPr>
+        <w:t>ya que,</w:t>
+      </w:r>
+      <w:r>
+        <w:rPr>
+          <w:rFonts w:ascii="Times New Roman" w:hAnsi="Times New Roman" w:cs="Times New Roman"/>
+        </w:rPr>
+        <w:t xml:space="preserve"> si una persona lograse entrar en nuestro servidor de Azure, lo único que encontraría sería un ejecutable, dificultando así la obtención de datos del código fuente. </w:t>
       </w:r>
     </w:p>
     <w:p>
@@ -36288,7 +38539,7 @@
           <w:szCs w:val="40"/>
         </w:rPr>
       </w:pPr>
-      <w:bookmarkStart w:id="34" w:name="_Toc522206032"/>
+      <w:bookmarkStart w:id="40" w:name="_Toc522206032"/>
       <w:r>
         <w:rPr>
           <w:b/>
@@ -36298,7 +38549,7 @@
         </w:rPr>
         <w:t>7.2 USABILIDAD</w:t>
       </w:r>
-      <w:bookmarkEnd w:id="34"/>
+      <w:bookmarkEnd w:id="40"/>
     </w:p>
     <w:p/>
     <w:p>
@@ -36316,7 +38567,7 @@
           <w:szCs w:val="40"/>
         </w:rPr>
       </w:pPr>
-      <w:bookmarkStart w:id="35" w:name="_Toc522206033"/>
+      <w:bookmarkStart w:id="41" w:name="_Toc522206033"/>
       <w:r>
         <w:rPr>
           <w:b/>
@@ -36324,9 +38575,10 @@
           <w:sz w:val="40"/>
           <w:szCs w:val="40"/>
         </w:rPr>
+        <w:lastRenderedPageBreak/>
         <w:t>7.3 PERSISTENCIA</w:t>
       </w:r>
-      <w:bookmarkEnd w:id="35"/>
+      <w:bookmarkEnd w:id="41"/>
     </w:p>
     <w:p/>
     <w:p>
@@ -36400,7 +38652,7 @@
           <w:szCs w:val="52"/>
         </w:rPr>
       </w:pPr>
-      <w:bookmarkStart w:id="36" w:name="_Toc522206034"/>
+      <w:bookmarkStart w:id="42" w:name="_Toc522206034"/>
       <w:r>
         <w:rPr>
           <w:rFonts w:asciiTheme="minorHAnsi" w:hAnsiTheme="minorHAnsi"/>
@@ -36411,7 +38663,7 @@
         </w:rPr>
         <w:t>CONCLUSIONES</w:t>
       </w:r>
-      <w:bookmarkEnd w:id="36"/>
+      <w:bookmarkEnd w:id="42"/>
     </w:p>
     <w:p>
       <w:r>
@@ -36470,20 +38722,18 @@
     </w:p>
     <w:sdt>
       <w:sdtPr>
+        <w:rPr>
+          <w:rFonts w:asciiTheme="minorHAnsi" w:eastAsiaTheme="minorHAnsi" w:hAnsiTheme="minorHAnsi" w:cstheme="minorBidi"/>
+          <w:color w:val="auto"/>
+          <w:sz w:val="22"/>
+          <w:szCs w:val="22"/>
+        </w:rPr>
         <w:id w:val="-1243874446"/>
         <w:docPartObj>
           <w:docPartGallery w:val="Bibliographies"/>
           <w:docPartUnique/>
         </w:docPartObj>
       </w:sdtPr>
-      <w:sdtEndPr>
-        <w:rPr>
-          <w:rFonts w:asciiTheme="minorHAnsi" w:eastAsiaTheme="minorHAnsi" w:hAnsiTheme="minorHAnsi" w:cstheme="minorBidi"/>
-          <w:color w:val="auto"/>
-          <w:sz w:val="22"/>
-          <w:szCs w:val="22"/>
-        </w:rPr>
-      </w:sdtEndPr>
       <w:sdtContent>
         <w:p>
           <w:pPr>
@@ -36502,16 +38752,12 @@
             <w:p>
               <w:pPr>
                 <w:pStyle w:val="Bibliografa"/>
-                <w:ind w:left="720" w:hanging="720"/>
                 <w:rPr>
                   <w:noProof/>
                   <w:sz w:val="24"/>
                   <w:szCs w:val="24"/>
                 </w:rPr>
               </w:pPr>
-              <w:r>
-                <w:t xml:space="preserve">1 - </w:t>
-              </w:r>
               <w:r>
                 <w:fldChar w:fldCharType="begin"/>
               </w:r>
@@ -36525,27 +38771,26 @@
                 <w:rPr>
                   <w:noProof/>
                 </w:rPr>
-                <w:t xml:space="preserve">Bowman, D. (10 de Febrero de 2015). </w:t>
+                <w:t xml:space="preserve">1. </w:t>
               </w:r>
               <w:r>
                 <w:rPr>
-                  <w:i/>
-                  <w:iCs/>
+                  <w:b/>
+                  <w:bCs/>
                   <w:noProof/>
                 </w:rPr>
-                <w:t>Psicología del color en el diseño web</w:t>
+                <w:t>Bowman, Dawn.</w:t>
               </w:r>
               <w:r>
                 <w:rPr>
                   <w:noProof/>
                 </w:rPr>
-                <w:t>. Obtenido de https://es.jimdo.com/2015/02/10/psicología-del-color-en-el-diseño-web-parte-1/</w:t>
+                <w:t xml:space="preserve"> Psicología del color en el diseño web. [En línea] [Citado el: 10 de Febrero de 2015.] https://es.jimdo.com/2015/02/10/psicología-del-color-en-el-diseño-web-parte-1/.</w:t>
               </w:r>
             </w:p>
             <w:p>
               <w:pPr>
                 <w:pStyle w:val="Bibliografa"/>
-                <w:ind w:left="720" w:hanging="720"/>
                 <w:rPr>
                   <w:noProof/>
                 </w:rPr>
@@ -36554,13 +38799,21 @@
                 <w:rPr>
                   <w:noProof/>
                 </w:rPr>
-                <w:t xml:space="preserve">2 - </w:t>
+                <w:t xml:space="preserve">2. </w:t>
+              </w:r>
+              <w:r>
+                <w:rPr>
+                  <w:b/>
+                  <w:bCs/>
+                  <w:noProof/>
+                </w:rPr>
+                <w:t>César de la Torre Llorente, Unai Zorrilla Castro, Javier Calvarro Nelson, Miguel Ángel Ramos Barroso.</w:t>
               </w:r>
               <w:r>
                 <w:rPr>
                   <w:noProof/>
                 </w:rPr>
-                <w:t xml:space="preserve">Doodle. (28 de Agosto de 2018). </w:t>
+                <w:t xml:space="preserve"> Guía Arquitectura N-Capas Orientada al Dominio. </w:t>
               </w:r>
               <w:r>
                 <w:rPr>
@@ -36568,19 +38821,18 @@
                   <w:iCs/>
                   <w:noProof/>
                 </w:rPr>
-                <w:t>Doodle</w:t>
+                <w:t xml:space="preserve">Guía Arquitectura N-Capas Orientada al Dominio - Microsoft Architecture . </w:t>
               </w:r>
               <w:r>
                 <w:rPr>
                   <w:noProof/>
                 </w:rPr>
-                <w:t>. Obtenido de https://doodle.com/es/</w:t>
+                <w:t>s.l. : Krasis press, 2010, pág. 534.</w:t>
               </w:r>
             </w:p>
             <w:p>
               <w:pPr>
                 <w:pStyle w:val="Bibliografa"/>
-                <w:ind w:left="720" w:hanging="720"/>
                 <w:rPr>
                   <w:noProof/>
                 </w:rPr>
@@ -36589,13 +38841,21 @@
                 <w:rPr>
                   <w:noProof/>
                 </w:rPr>
-                <w:t xml:space="preserve">3 - </w:t>
+                <w:t xml:space="preserve">3. </w:t>
+              </w:r>
+              <w:r>
+                <w:rPr>
+                  <w:b/>
+                  <w:bCs/>
+                  <w:noProof/>
+                </w:rPr>
+                <w:t>Microsoft.</w:t>
               </w:r>
               <w:r>
                 <w:rPr>
                   <w:noProof/>
                 </w:rPr>
-                <w:t xml:space="preserve">Google. (28 de Agosto de 2018). </w:t>
+                <w:t xml:space="preserve"> Guid. </w:t>
               </w:r>
               <w:r>
                 <w:rPr>
@@ -36603,13 +38863,237 @@
                   <w:iCs/>
                   <w:noProof/>
                 </w:rPr>
-                <w:t>Google Calendar</w:t>
+                <w:t xml:space="preserve">Developer Network. </w:t>
               </w:r>
               <w:r>
                 <w:rPr>
                   <w:noProof/>
                 </w:rPr>
-                <w:t>. Obtenido de https://calendar.google.com/calendar/r</w:t>
+                <w:t>[En línea] [Citado el: 16 de Agosto de 2018.] https://msdn.microsoft.com/es-es/library/system.guid.newguid(v=vs.110).aspx.</w:t>
+              </w:r>
+            </w:p>
+            <w:p>
+              <w:pPr>
+                <w:pStyle w:val="Bibliografa"/>
+                <w:rPr>
+                  <w:noProof/>
+                </w:rPr>
+              </w:pPr>
+              <w:r>
+                <w:rPr>
+                  <w:noProof/>
+                </w:rPr>
+                <w:t xml:space="preserve">4. </w:t>
+              </w:r>
+              <w:r>
+                <w:rPr>
+                  <w:b/>
+                  <w:bCs/>
+                  <w:noProof/>
+                </w:rPr>
+                <w:t>SendGrid.</w:t>
+              </w:r>
+              <w:r>
+                <w:rPr>
+                  <w:noProof/>
+                </w:rPr>
+                <w:t xml:space="preserve"> API C# Code Example. </w:t>
+              </w:r>
+              <w:r>
+                <w:rPr>
+                  <w:i/>
+                  <w:iCs/>
+                  <w:noProof/>
+                </w:rPr>
+                <w:t xml:space="preserve">API C# Code Example. </w:t>
+              </w:r>
+              <w:r>
+                <w:rPr>
+                  <w:noProof/>
+                </w:rPr>
+                <w:t>[En línea] [Citado el: 29 de Agosto de 2018.] https://sendgrid.com/docs/for-developers/sending-email/v2-csharp-code-example/.</w:t>
+              </w:r>
+            </w:p>
+            <w:p>
+              <w:pPr>
+                <w:pStyle w:val="Bibliografa"/>
+                <w:rPr>
+                  <w:noProof/>
+                </w:rPr>
+              </w:pPr>
+              <w:r>
+                <w:rPr>
+                  <w:noProof/>
+                </w:rPr>
+                <w:t xml:space="preserve">5. </w:t>
+              </w:r>
+              <w:r>
+                <w:rPr>
+                  <w:b/>
+                  <w:bCs/>
+                  <w:noProof/>
+                </w:rPr>
+                <w:t>MDN Web Docs.</w:t>
+              </w:r>
+              <w:r>
+                <w:rPr>
+                  <w:noProof/>
+                </w:rPr>
+                <w:t xml:space="preserve"> CORS. </w:t>
+              </w:r>
+              <w:r>
+                <w:rPr>
+                  <w:i/>
+                  <w:iCs/>
+                  <w:noProof/>
+                </w:rPr>
+                <w:t xml:space="preserve">MDN Web Docs. </w:t>
+              </w:r>
+              <w:r>
+                <w:rPr>
+                  <w:noProof/>
+                </w:rPr>
+                <w:t>[En línea] [Citado el: 8 de Agosto de 2018.] https://developer.mozilla.org/es/docs/Web/HTTP/Access_control_CORS.</w:t>
+              </w:r>
+            </w:p>
+            <w:p>
+              <w:pPr>
+                <w:pStyle w:val="Bibliografa"/>
+                <w:rPr>
+                  <w:noProof/>
+                </w:rPr>
+              </w:pPr>
+              <w:r>
+                <w:rPr>
+                  <w:noProof/>
+                </w:rPr>
+                <w:t xml:space="preserve">6. </w:t>
+              </w:r>
+              <w:r>
+                <w:rPr>
+                  <w:b/>
+                  <w:bCs/>
+                  <w:noProof/>
+                </w:rPr>
+                <w:t>Axios.</w:t>
+              </w:r>
+              <w:r>
+                <w:rPr>
+                  <w:noProof/>
+                </w:rPr>
+                <w:t xml:space="preserve"> Github. </w:t>
+              </w:r>
+              <w:r>
+                <w:rPr>
+                  <w:i/>
+                  <w:iCs/>
+                  <w:noProof/>
+                </w:rPr>
+                <w:t xml:space="preserve">Github. </w:t>
+              </w:r>
+              <w:r>
+                <w:rPr>
+                  <w:noProof/>
+                </w:rPr>
+                <w:t>[En línea] [Citado el: 15 de Julio de 2018.] https://github.com/axios/axios.</w:t>
+              </w:r>
+            </w:p>
+            <w:p>
+              <w:pPr>
+                <w:pStyle w:val="Bibliografa"/>
+                <w:rPr>
+                  <w:noProof/>
+                </w:rPr>
+              </w:pPr>
+              <w:r>
+                <w:rPr>
+                  <w:noProof/>
+                </w:rPr>
+                <w:t xml:space="preserve">7. </w:t>
+              </w:r>
+              <w:r>
+                <w:rPr>
+                  <w:b/>
+                  <w:bCs/>
+                  <w:noProof/>
+                </w:rPr>
+                <w:t>Doodle.</w:t>
+              </w:r>
+              <w:r>
+                <w:rPr>
+                  <w:noProof/>
+                </w:rPr>
+                <w:t xml:space="preserve"> Doodle. [En línea] [Citado el: 28 de Agosto de 2018.] https://doodle.com/es/.</w:t>
+              </w:r>
+            </w:p>
+            <w:p>
+              <w:pPr>
+                <w:pStyle w:val="Bibliografa"/>
+                <w:rPr>
+                  <w:noProof/>
+                </w:rPr>
+              </w:pPr>
+              <w:r>
+                <w:rPr>
+                  <w:noProof/>
+                </w:rPr>
+                <w:t xml:space="preserve">8. </w:t>
+              </w:r>
+              <w:r>
+                <w:rPr>
+                  <w:b/>
+                  <w:bCs/>
+                  <w:noProof/>
+                </w:rPr>
+                <w:t>FluentSchedule.</w:t>
+              </w:r>
+              <w:r>
+                <w:rPr>
+                  <w:noProof/>
+                </w:rPr>
+                <w:t xml:space="preserve"> Github. </w:t>
+              </w:r>
+              <w:r>
+                <w:rPr>
+                  <w:i/>
+                  <w:iCs/>
+                  <w:noProof/>
+                </w:rPr>
+                <w:t xml:space="preserve">Github. </w:t>
+              </w:r>
+              <w:r>
+                <w:rPr>
+                  <w:noProof/>
+                </w:rPr>
+                <w:t>[En línea] [Citado el: 15 de Julio de 2018.] https://github.com/fluentscheduler/FluentScheduler.</w:t>
+              </w:r>
+            </w:p>
+            <w:p>
+              <w:pPr>
+                <w:pStyle w:val="Bibliografa"/>
+                <w:rPr>
+                  <w:noProof/>
+                </w:rPr>
+              </w:pPr>
+              <w:r>
+                <w:rPr>
+                  <w:noProof/>
+                </w:rPr>
+                <w:t xml:space="preserve">9. </w:t>
+              </w:r>
+              <w:r>
+                <w:rPr>
+                  <w:b/>
+                  <w:bCs/>
+                  <w:noProof/>
+                </w:rPr>
+                <w:t>Google.</w:t>
+              </w:r>
+              <w:r>
+                <w:rPr>
+                  <w:noProof/>
+                </w:rPr>
+                <w:t xml:space="preserve"> Google Calendar. [En línea] [Citado el: 28 de Agosto de 2018.] https://calendar.google.com/calendar/r.</w:t>
               </w:r>
             </w:p>
             <w:p>
@@ -36627,8 +39111,8 @@
     </w:sdt>
     <w:p/>
     <w:sectPr>
-      <w:headerReference w:type="default" r:id="rId28"/>
-      <w:footerReference w:type="default" r:id="rId29"/>
+      <w:headerReference w:type="default" r:id="rId32"/>
+      <w:footerReference w:type="default" r:id="rId33"/>
       <w:pgSz w:w="11906" w:h="16838"/>
       <w:pgMar w:top="1418" w:right="1701" w:bottom="1418" w:left="1701" w:header="709" w:footer="709" w:gutter="0"/>
       <w:cols w:space="708"/>
@@ -36791,7 +39275,7 @@
                             <w:rPr>
                               <w:noProof/>
                             </w:rPr>
-                            <w:instrText>IMPLEMENTACIÓN</w:instrText>
+                            <w:instrText>INTRODUCCIÓN</w:instrText>
                           </w:r>
                           <w:r>
                             <w:fldChar w:fldCharType="end"/>
@@ -36812,7 +39296,7 @@
                             <w:rPr>
                               <w:noProof/>
                             </w:rPr>
-                            <w:instrText>IMPLEMENTACIÓN</w:instrText>
+                            <w:instrText>INTRODUCCIÓN</w:instrText>
                           </w:r>
                           <w:r>
                             <w:fldChar w:fldCharType="end"/>
@@ -36827,7 +39311,7 @@
                             <w:rPr>
                               <w:noProof/>
                             </w:rPr>
-                            <w:t>IMPLEMENTACIÓN</w:t>
+                            <w:t>INTRODUCCIÓN</w:t>
                           </w:r>
                           <w:r>
                             <w:fldChar w:fldCharType="end"/>
@@ -36883,7 +39367,7 @@
                       <w:rPr>
                         <w:noProof/>
                       </w:rPr>
-                      <w:instrText>IMPLEMENTACIÓN</w:instrText>
+                      <w:instrText>INTRODUCCIÓN</w:instrText>
                     </w:r>
                     <w:r>
                       <w:fldChar w:fldCharType="end"/>
@@ -36904,7 +39388,7 @@
                       <w:rPr>
                         <w:noProof/>
                       </w:rPr>
-                      <w:instrText>IMPLEMENTACIÓN</w:instrText>
+                      <w:instrText>INTRODUCCIÓN</w:instrText>
                     </w:r>
                     <w:r>
                       <w:fldChar w:fldCharType="end"/>
@@ -36919,7 +39403,7 @@
                       <w:rPr>
                         <w:noProof/>
                       </w:rPr>
-                      <w:t>IMPLEMENTACIÓN</w:t>
+                      <w:t>INTRODUCCIÓN</w:t>
                     </w:r>
                     <w:r>
                       <w:fldChar w:fldCharType="end"/>
@@ -37003,7 +39487,7 @@
                               <w:noProof/>
                               <w:color w:val="FFFFFF" w:themeColor="background1"/>
                             </w:rPr>
-                            <w:t>56</w:t>
+                            <w:t>2</w:t>
                           </w:r>
                           <w:r>
                             <w:rPr>
@@ -37055,7 +39539,7 @@
                         <w:noProof/>
                         <w:color w:val="FFFFFF" w:themeColor="background1"/>
                       </w:rPr>
-                      <w:t>56</w:t>
+                      <w:t>2</w:t>
                     </w:r>
                     <w:r>
                       <w:rPr>
@@ -39005,51 +41489,101 @@
 </file>
 
 <file path=customXml/item1.xml><?xml version="1.0" encoding="utf-8"?>
-<b:Sources xmlns:b="http://schemas.openxmlformats.org/officeDocument/2006/bibliography" xmlns="http://schemas.openxmlformats.org/officeDocument/2006/bibliography" SelectedStyle="\APASixthEditionOfficeOnline.xsl" StyleName="APA" Version="6">
+<b:Sources xmlns:b="http://schemas.openxmlformats.org/officeDocument/2006/bibliography" xmlns="http://schemas.openxmlformats.org/officeDocument/2006/bibliography" SelectedStyle="\ISO690Nmerical.XSL" StyleName="ISO 690 - Referencia numérica" Version="1987">
   <b:Source>
-    <b:Tag>Goo18</b:Tag>
-    <b:SourceType>InternetSite</b:SourceType>
-    <b:Guid>{CDC36E85-D7AF-45C9-9FE3-683A937CCE04}</b:Guid>
+    <b:Tag>Cés10</b:Tag>
+    <b:SourceType>BookSection</b:SourceType>
+    <b:Guid>{9C5A8D70-FF9B-46F6-9136-5942EAF895D3}</b:Guid>
+    <b:Title>Guía Arquitectura N-Capas Orientada al Dominio</b:Title>
+    <b:Year>2010</b:Year>
     <b:Author>
       <b:Author>
         <b:NameList>
           <b:Person>
-            <b:Last>Google</b:Last>
+            <b:Last>César de la Torre Llorente</b:Last>
+            <b:First>Unai</b:First>
+            <b:Middle>Zorrilla Castro, Javier Calvarro Nelson, Miguel Ángel Ramos Barroso</b:Middle>
           </b:Person>
         </b:NameList>
       </b:Author>
     </b:Author>
-    <b:Title>Google Calendar</b:Title>
-    <b:Year>2018</b:Year>
-    <b:Month>Agosto</b:Month>
-    <b:Day>28</b:Day>
-    <b:URL>https://calendar.google.com/calendar/r</b:URL>
+    <b:BookTitle>Guía Arquitectura N-Capas Orientada al Dominio - Microsoft Architecture </b:BookTitle>
+    <b:Pages>534</b:Pages>
+    <b:Publisher>Krasis press</b:Publisher>
     <b:RefOrder>2</b:RefOrder>
   </b:Source>
   <b:Source>
-    <b:Tag>Doo18</b:Tag>
+    <b:Tag>Sen18</b:Tag>
     <b:SourceType>InternetSite</b:SourceType>
-    <b:Guid>{EAECF009-AE12-49C7-86F0-F82450F9233E}</b:Guid>
+    <b:Guid>{0DE5948E-A38F-4CB7-8F7E-551259940D5F}</b:Guid>
+    <b:Title>API C# Code Example</b:Title>
     <b:Author>
       <b:Author>
-        <b:NameList>
-          <b:Person>
-            <b:Last>Doodle</b:Last>
-          </b:Person>
-        </b:NameList>
+        <b:Corporate>SendGrid</b:Corporate>
       </b:Author>
     </b:Author>
-    <b:Title>Doodle</b:Title>
-    <b:Year>2018</b:Year>
-    <b:Month>Agosto</b:Month>
-    <b:Day>28</b:Day>
-    <b:URL>https://doodle.com/es/</b:URL>
+    <b:InternetSiteTitle>API C# Code Example</b:InternetSiteTitle>
+    <b:URL>https://sendgrid.com/docs/for-developers/sending-email/v2-csharp-code-example/</b:URL>
+    <b:YearAccessed>2018</b:YearAccessed>
+    <b:MonthAccessed>Agosto</b:MonthAccessed>
+    <b:DayAccessed>29</b:DayAccessed>
+    <b:RefOrder>5</b:RefOrder>
+  </b:Source>
+  <b:Source>
+    <b:Tag>MDN18</b:Tag>
+    <b:SourceType>InternetSite</b:SourceType>
+    <b:Guid>{6DCD3152-C166-4647-A023-F989DF9AAF08}</b:Guid>
+    <b:Author>
+      <b:Author>
+        <b:Corporate>MDN Web Docs</b:Corporate>
+      </b:Author>
+    </b:Author>
+    <b:Title>CORS</b:Title>
+    <b:InternetSiteTitle>MDN Web Docs</b:InternetSiteTitle>
+    <b:URL>https://developer.mozilla.org/es/docs/Web/HTTP/Access_control_CORS</b:URL>
+    <b:YearAccessed>2018</b:YearAccessed>
+    <b:MonthAccessed>Agosto</b:MonthAccessed>
+    <b:DayAccessed>8</b:DayAccessed>
     <b:RefOrder>3</b:RefOrder>
+  </b:Source>
+  <b:Source>
+    <b:Tag>Axi18</b:Tag>
+    <b:SourceType>InternetSite</b:SourceType>
+    <b:Guid>{22BCAC1D-3FBE-4D1D-8798-3E012BFAD2A6}</b:Guid>
+    <b:Author>
+      <b:Author>
+        <b:Corporate>Axios</b:Corporate>
+      </b:Author>
+    </b:Author>
+    <b:Title>Github</b:Title>
+    <b:InternetSiteTitle>Github</b:InternetSiteTitle>
+    <b:URL>https://github.com/axios/axios</b:URL>
+    <b:YearAccessed>2018</b:YearAccessed>
+    <b:MonthAccessed>Julio</b:MonthAccessed>
+    <b:DayAccessed>15</b:DayAccessed>
+    <b:RefOrder>6</b:RefOrder>
+  </b:Source>
+  <b:Source>
+    <b:Tag>Mic18</b:Tag>
+    <b:SourceType>InternetSite</b:SourceType>
+    <b:Guid>{F5415DDA-F60B-4F2F-B513-01F069093463}</b:Guid>
+    <b:Author>
+      <b:Author>
+        <b:Corporate>Microsoft</b:Corporate>
+      </b:Author>
+    </b:Author>
+    <b:Title>Guid</b:Title>
+    <b:InternetSiteTitle>Developer Network</b:InternetSiteTitle>
+    <b:URL>https://msdn.microsoft.com/es-es/library/system.guid.newguid(v=vs.110).aspx</b:URL>
+    <b:YearAccessed>2018</b:YearAccessed>
+    <b:MonthAccessed>Agosto</b:MonthAccessed>
+    <b:DayAccessed>16</b:DayAccessed>
+    <b:RefOrder>4</b:RefOrder>
   </b:Source>
   <b:Source>
     <b:Tag>Daw15</b:Tag>
     <b:SourceType>InternetSite</b:SourceType>
-    <b:Guid>{FEA945AC-DCF4-412D-AD40-D4F6239B4306}</b:Guid>
+    <b:Guid>{05C01D23-FE17-481B-84B4-31120D4032B7}</b:Guid>
     <b:Author>
       <b:Author>
         <b:NameList>
@@ -39061,17 +41595,78 @@
       </b:Author>
     </b:Author>
     <b:Title>Psicología del color en el diseño web</b:Title>
-    <b:Year>2015</b:Year>
-    <b:Month>Febrero</b:Month>
-    <b:Day>10</b:Day>
     <b:URL>https://es.jimdo.com/2015/02/10/psicología-del-color-en-el-diseño-web-parte-1/</b:URL>
+    <b:YearAccessed>2015</b:YearAccessed>
+    <b:MonthAccessed>Febrero</b:MonthAccessed>
+    <b:DayAccessed>10</b:DayAccessed>
     <b:RefOrder>1</b:RefOrder>
+  </b:Source>
+  <b:Source>
+    <b:Tag>Doo18</b:Tag>
+    <b:SourceType>InternetSite</b:SourceType>
+    <b:Guid>{EAFAA79D-9297-4C46-9913-03CDB8E81E61}</b:Guid>
+    <b:Author>
+      <b:Author>
+        <b:NameList>
+          <b:Person>
+            <b:Last>Doodle</b:Last>
+          </b:Person>
+        </b:NameList>
+      </b:Author>
+    </b:Author>
+    <b:Title>Doodle</b:Title>
+    <b:URL>https://doodle.com/es/</b:URL>
+    <b:YearAccessed>2018</b:YearAccessed>
+    <b:MonthAccessed>Agosto</b:MonthAccessed>
+    <b:DayAccessed>28</b:DayAccessed>
+    <b:RefOrder>7</b:RefOrder>
+  </b:Source>
+  <b:Source>
+    <b:Tag>Flu18</b:Tag>
+    <b:SourceType>InternetSite</b:SourceType>
+    <b:Guid>{944F2934-F04B-4104-92BB-3AE14D1C5DA5}</b:Guid>
+    <b:Author>
+      <b:Author>
+        <b:NameList>
+          <b:Person>
+            <b:Last>FluentSchedule</b:Last>
+          </b:Person>
+        </b:NameList>
+      </b:Author>
+    </b:Author>
+    <b:Title>Github</b:Title>
+    <b:InternetSiteTitle>Github</b:InternetSiteTitle>
+    <b:URL>https://github.com/fluentscheduler/FluentScheduler</b:URL>
+    <b:YearAccessed>2018</b:YearAccessed>
+    <b:MonthAccessed>Julio</b:MonthAccessed>
+    <b:DayAccessed>15</b:DayAccessed>
+    <b:RefOrder>8</b:RefOrder>
+  </b:Source>
+  <b:Source>
+    <b:Tag>Goo18</b:Tag>
+    <b:SourceType>InternetSite</b:SourceType>
+    <b:Guid>{886A185B-BD9B-4491-AD60-A89521FA248F}</b:Guid>
+    <b:Author>
+      <b:Author>
+        <b:NameList>
+          <b:Person>
+            <b:Last>Google</b:Last>
+          </b:Person>
+        </b:NameList>
+      </b:Author>
+    </b:Author>
+    <b:Title>Google Calendar</b:Title>
+    <b:URL>https://calendar.google.com/calendar/r</b:URL>
+    <b:YearAccessed>2018</b:YearAccessed>
+    <b:MonthAccessed>Agosto</b:MonthAccessed>
+    <b:DayAccessed>28</b:DayAccessed>
+    <b:RefOrder>9</b:RefOrder>
   </b:Source>
 </b:Sources>
 </file>
 
 <file path=customXml/itemProps1.xml><?xml version="1.0" encoding="utf-8"?>
-<ds:datastoreItem xmlns:ds="http://schemas.openxmlformats.org/officeDocument/2006/customXml" ds:itemID="{24FA00F9-1BFC-4CBC-B6F3-1A5F0EEBD9F0}">
+<ds:datastoreItem xmlns:ds="http://schemas.openxmlformats.org/officeDocument/2006/customXml" ds:itemID="{40C685E5-02D6-462C-9CE4-3719127CF598}">
   <ds:schemaRefs>
     <ds:schemaRef ds:uri="http://schemas.openxmlformats.org/officeDocument/2006/bibliography"/>
   </ds:schemaRefs>

--- a/Memoria/Memoria.docx
+++ b/Memoria/Memoria.docx
@@ -2618,7 +2618,7 @@
       <w:r>
         <w:fldChar w:fldCharType="separate"/>
       </w:r>
-      <w:hyperlink w:anchor="_Toc523331776" w:history="1">
+      <w:hyperlink w:anchor="_Toc523419594" w:history="1">
         <w:r>
           <w:rPr>
             <w:rStyle w:val="Hipervnculo"/>
@@ -2645,7 +2645,7 @@
             <w:noProof/>
             <w:webHidden/>
           </w:rPr>
-          <w:instrText xml:space="preserve"> PAGEREF _Toc523331776 \h </w:instrText>
+          <w:instrText xml:space="preserve"> PAGEREF _Toc523419594 \h </w:instrText>
         </w:r>
         <w:r>
           <w:rPr>
@@ -2665,7 +2665,7 @@
             <w:noProof/>
             <w:webHidden/>
           </w:rPr>
-          <w:t>7</w:t>
+          <w:t>6</w:t>
         </w:r>
         <w:r>
           <w:rPr>
@@ -2688,7 +2688,7 @@
           <w:lang w:eastAsia="es-ES"/>
         </w:rPr>
       </w:pPr>
-      <w:hyperlink w:anchor="_Toc523331777" w:history="1">
+      <w:hyperlink w:anchor="_Toc523419595" w:history="1">
         <w:r>
           <w:rPr>
             <w:rStyle w:val="Hipervnculo"/>
@@ -2715,7 +2715,77 @@
             <w:noProof/>
             <w:webHidden/>
           </w:rPr>
-          <w:instrText xml:space="preserve"> PAGEREF _Toc523331777 \h </w:instrText>
+          <w:instrText xml:space="preserve"> PAGEREF _Toc523419595 \h </w:instrText>
+        </w:r>
+        <w:r>
+          <w:rPr>
+            <w:noProof/>
+            <w:webHidden/>
+          </w:rPr>
+        </w:r>
+        <w:r>
+          <w:rPr>
+            <w:noProof/>
+            <w:webHidden/>
+          </w:rPr>
+          <w:fldChar w:fldCharType="separate"/>
+        </w:r>
+        <w:r>
+          <w:rPr>
+            <w:noProof/>
+            <w:webHidden/>
+          </w:rPr>
+          <w:t>9</w:t>
+        </w:r>
+        <w:r>
+          <w:rPr>
+            <w:noProof/>
+            <w:webHidden/>
+          </w:rPr>
+          <w:fldChar w:fldCharType="end"/>
+        </w:r>
+      </w:hyperlink>
+    </w:p>
+    <w:p>
+      <w:pPr>
+        <w:pStyle w:val="Tabladeilustraciones"/>
+        <w:tabs>
+          <w:tab w:val="right" w:leader="dot" w:pos="8494"/>
+        </w:tabs>
+        <w:rPr>
+          <w:rFonts w:eastAsiaTheme="minorEastAsia"/>
+          <w:noProof/>
+          <w:lang w:eastAsia="es-ES"/>
+        </w:rPr>
+      </w:pPr>
+      <w:hyperlink w:anchor="_Toc523419596" w:history="1">
+        <w:r>
+          <w:rPr>
+            <w:rStyle w:val="Hipervnculo"/>
+            <w:noProof/>
+          </w:rPr>
+          <w:t>Ilustración 3. Diagrama de caso de uso de Administración.</w:t>
+        </w:r>
+        <w:r>
+          <w:rPr>
+            <w:noProof/>
+            <w:webHidden/>
+          </w:rPr>
+          <w:tab/>
+        </w:r>
+        <w:r>
+          <w:rPr>
+            <w:noProof/>
+            <w:webHidden/>
+          </w:rPr>
+          <w:fldChar w:fldCharType="begin"/>
+        </w:r>
+        <w:r>
+          <w:rPr>
+            <w:noProof/>
+            <w:webHidden/>
+          </w:rPr>
+          <w:instrText xml:space="preserve"> PAGEREF _Toc523419596 \h </w:instrText>
         </w:r>
         <w:r>
           <w:rPr>
@@ -2758,77 +2828,7 @@
           <w:lang w:eastAsia="es-ES"/>
         </w:rPr>
       </w:pPr>
-      <w:hyperlink w:anchor="_Toc523331778" w:history="1">
-        <w:r>
-          <w:rPr>
-            <w:rStyle w:val="Hipervnculo"/>
-            <w:noProof/>
-          </w:rPr>
-          <w:t>Ilustración 3. Diagrama de caso de uso de Administración.</w:t>
-        </w:r>
-        <w:r>
-          <w:rPr>
-            <w:noProof/>
-            <w:webHidden/>
-          </w:rPr>
-          <w:tab/>
-        </w:r>
-        <w:r>
-          <w:rPr>
-            <w:noProof/>
-            <w:webHidden/>
-          </w:rPr>
-          <w:fldChar w:fldCharType="begin"/>
-        </w:r>
-        <w:r>
-          <w:rPr>
-            <w:noProof/>
-            <w:webHidden/>
-          </w:rPr>
-          <w:instrText xml:space="preserve"> PAGEREF _Toc523331778 \h </w:instrText>
-        </w:r>
-        <w:r>
-          <w:rPr>
-            <w:noProof/>
-            <w:webHidden/>
-          </w:rPr>
-        </w:r>
-        <w:r>
-          <w:rPr>
-            <w:noProof/>
-            <w:webHidden/>
-          </w:rPr>
-          <w:fldChar w:fldCharType="separate"/>
-        </w:r>
-        <w:r>
-          <w:rPr>
-            <w:noProof/>
-            <w:webHidden/>
-          </w:rPr>
-          <w:t>11</w:t>
-        </w:r>
-        <w:r>
-          <w:rPr>
-            <w:noProof/>
-            <w:webHidden/>
-          </w:rPr>
-          <w:fldChar w:fldCharType="end"/>
-        </w:r>
-      </w:hyperlink>
-    </w:p>
-    <w:p>
-      <w:pPr>
-        <w:pStyle w:val="Tabladeilustraciones"/>
-        <w:tabs>
-          <w:tab w:val="right" w:leader="dot" w:pos="8494"/>
-        </w:tabs>
-        <w:rPr>
-          <w:rFonts w:eastAsiaTheme="minorEastAsia"/>
-          <w:noProof/>
-          <w:lang w:eastAsia="es-ES"/>
-        </w:rPr>
-      </w:pPr>
-      <w:hyperlink w:anchor="_Toc523331779" w:history="1">
+      <w:hyperlink w:anchor="_Toc523419597" w:history="1">
         <w:r>
           <w:rPr>
             <w:rStyle w:val="Hipervnculo"/>
@@ -2855,7 +2855,7 @@
             <w:noProof/>
             <w:webHidden/>
           </w:rPr>
-          <w:instrText xml:space="preserve"> PAGEREF _Toc523331779 \h </w:instrText>
+          <w:instrText xml:space="preserve"> PAGEREF _Toc523419597 \h </w:instrText>
         </w:r>
         <w:r>
           <w:rPr>
@@ -2875,7 +2875,7 @@
             <w:noProof/>
             <w:webHidden/>
           </w:rPr>
-          <w:t>22</w:t>
+          <w:t>21</w:t>
         </w:r>
         <w:r>
           <w:rPr>
@@ -2898,7 +2898,7 @@
           <w:lang w:eastAsia="es-ES"/>
         </w:rPr>
       </w:pPr>
-      <w:hyperlink w:anchor="_Toc523331780" w:history="1">
+      <w:hyperlink w:anchor="_Toc523419598" w:history="1">
         <w:r>
           <w:rPr>
             <w:rStyle w:val="Hipervnculo"/>
@@ -2925,7 +2925,7 @@
             <w:noProof/>
             <w:webHidden/>
           </w:rPr>
-          <w:instrText xml:space="preserve"> PAGEREF _Toc523331780 \h </w:instrText>
+          <w:instrText xml:space="preserve"> PAGEREF _Toc523419598 \h </w:instrText>
         </w:r>
         <w:r>
           <w:rPr>
@@ -2945,7 +2945,7 @@
             <w:noProof/>
             <w:webHidden/>
           </w:rPr>
-          <w:t>32</w:t>
+          <w:t>31</w:t>
         </w:r>
         <w:r>
           <w:rPr>
@@ -2968,7 +2968,7 @@
           <w:lang w:eastAsia="es-ES"/>
         </w:rPr>
       </w:pPr>
-      <w:hyperlink r:id="rId10" w:anchor="_Toc523331781" w:history="1">
+      <w:hyperlink r:id="rId10" w:anchor="_Toc523419599" w:history="1">
         <w:r>
           <w:rPr>
             <w:rStyle w:val="Hipervnculo"/>
@@ -2995,7 +2995,7 @@
             <w:noProof/>
             <w:webHidden/>
           </w:rPr>
-          <w:instrText xml:space="preserve"> PAGEREF _Toc523331781 \h </w:instrText>
+          <w:instrText xml:space="preserve"> PAGEREF _Toc523419599 \h </w:instrText>
         </w:r>
         <w:r>
           <w:rPr>
@@ -3015,7 +3015,7 @@
             <w:noProof/>
             <w:webHidden/>
           </w:rPr>
-          <w:t>36</w:t>
+          <w:t>35</w:t>
         </w:r>
         <w:r>
           <w:rPr>
@@ -3038,7 +3038,7 @@
           <w:lang w:eastAsia="es-ES"/>
         </w:rPr>
       </w:pPr>
-      <w:hyperlink w:anchor="_Toc523331782" w:history="1">
+      <w:hyperlink w:anchor="_Toc523419600" w:history="1">
         <w:r>
           <w:rPr>
             <w:rStyle w:val="Hipervnculo"/>
@@ -3065,7 +3065,7 @@
             <w:noProof/>
             <w:webHidden/>
           </w:rPr>
-          <w:instrText xml:space="preserve"> PAGEREF _Toc523331782 \h </w:instrText>
+          <w:instrText xml:space="preserve"> PAGEREF _Toc523419600 \h </w:instrText>
         </w:r>
         <w:r>
           <w:rPr>
@@ -3085,7 +3085,7 @@
             <w:noProof/>
             <w:webHidden/>
           </w:rPr>
-          <w:t>44</w:t>
+          <w:t>43</w:t>
         </w:r>
         <w:r>
           <w:rPr>
@@ -3108,7 +3108,7 @@
           <w:lang w:eastAsia="es-ES"/>
         </w:rPr>
       </w:pPr>
-      <w:hyperlink w:anchor="_Toc523331783" w:history="1">
+      <w:hyperlink w:anchor="_Toc523419601" w:history="1">
         <w:r>
           <w:rPr>
             <w:rStyle w:val="Hipervnculo"/>
@@ -3135,7 +3135,77 @@
             <w:noProof/>
             <w:webHidden/>
           </w:rPr>
-          <w:instrText xml:space="preserve"> PAGEREF _Toc523331783 \h </w:instrText>
+          <w:instrText xml:space="preserve"> PAGEREF _Toc523419601 \h </w:instrText>
+        </w:r>
+        <w:r>
+          <w:rPr>
+            <w:noProof/>
+            <w:webHidden/>
+          </w:rPr>
+        </w:r>
+        <w:r>
+          <w:rPr>
+            <w:noProof/>
+            <w:webHidden/>
+          </w:rPr>
+          <w:fldChar w:fldCharType="separate"/>
+        </w:r>
+        <w:r>
+          <w:rPr>
+            <w:noProof/>
+            <w:webHidden/>
+          </w:rPr>
+          <w:t>46</w:t>
+        </w:r>
+        <w:r>
+          <w:rPr>
+            <w:noProof/>
+            <w:webHidden/>
+          </w:rPr>
+          <w:fldChar w:fldCharType="end"/>
+        </w:r>
+      </w:hyperlink>
+    </w:p>
+    <w:p>
+      <w:pPr>
+        <w:pStyle w:val="Tabladeilustraciones"/>
+        <w:tabs>
+          <w:tab w:val="right" w:leader="dot" w:pos="8494"/>
+        </w:tabs>
+        <w:rPr>
+          <w:rFonts w:eastAsiaTheme="minorEastAsia"/>
+          <w:noProof/>
+          <w:lang w:eastAsia="es-ES"/>
+        </w:rPr>
+      </w:pPr>
+      <w:hyperlink w:anchor="_Toc523419602" w:history="1">
+        <w:r>
+          <w:rPr>
+            <w:rStyle w:val="Hipervnculo"/>
+            <w:noProof/>
+          </w:rPr>
+          <w:t>Ilustración 9. Diagrama Entidad Relación de Visual Studio.</w:t>
+        </w:r>
+        <w:r>
+          <w:rPr>
+            <w:noProof/>
+            <w:webHidden/>
+          </w:rPr>
+          <w:tab/>
+        </w:r>
+        <w:r>
+          <w:rPr>
+            <w:noProof/>
+            <w:webHidden/>
+          </w:rPr>
+          <w:fldChar w:fldCharType="begin"/>
+        </w:r>
+        <w:r>
+          <w:rPr>
+            <w:noProof/>
+            <w:webHidden/>
+          </w:rPr>
+          <w:instrText xml:space="preserve"> PAGEREF _Toc523419602 \h </w:instrText>
         </w:r>
         <w:r>
           <w:rPr>
@@ -3178,13 +3248,13 @@
           <w:lang w:eastAsia="es-ES"/>
         </w:rPr>
       </w:pPr>
-      <w:hyperlink w:anchor="_Toc523331784" w:history="1">
+      <w:hyperlink w:anchor="_Toc523419603" w:history="1">
         <w:r>
           <w:rPr>
             <w:rStyle w:val="Hipervnculo"/>
             <w:noProof/>
           </w:rPr>
-          <w:t>Ilustración 9. Diagrama Entidad Relación de Visual Studio.</w:t>
+          <w:t>Ilustración 10. Pantalla de Home.</w:t>
         </w:r>
         <w:r>
           <w:rPr>
@@ -3205,7 +3275,7 @@
             <w:noProof/>
             <w:webHidden/>
           </w:rPr>
-          <w:instrText xml:space="preserve"> PAGEREF _Toc523331784 \h </w:instrText>
+          <w:instrText xml:space="preserve"> PAGEREF _Toc523419603 \h </w:instrText>
         </w:r>
         <w:r>
           <w:rPr>
@@ -3248,13 +3318,13 @@
           <w:lang w:eastAsia="es-ES"/>
         </w:rPr>
       </w:pPr>
-      <w:hyperlink w:anchor="_Toc523331785" w:history="1">
+      <w:hyperlink w:anchor="_Toc523419604" w:history="1">
         <w:r>
           <w:rPr>
             <w:rStyle w:val="Hipervnculo"/>
             <w:noProof/>
           </w:rPr>
-          <w:t>Ilustración 10. Pantalla de Home.</w:t>
+          <w:t>Ilustración 11. Pantalla de Notas.</w:t>
         </w:r>
         <w:r>
           <w:rPr>
@@ -3275,7 +3345,7 @@
             <w:noProof/>
             <w:webHidden/>
           </w:rPr>
-          <w:instrText xml:space="preserve"> PAGEREF _Toc523331785 \h </w:instrText>
+          <w:instrText xml:space="preserve"> PAGEREF _Toc523419604 \h </w:instrText>
         </w:r>
         <w:r>
           <w:rPr>
@@ -3318,13 +3388,13 @@
           <w:lang w:eastAsia="es-ES"/>
         </w:rPr>
       </w:pPr>
-      <w:hyperlink w:anchor="_Toc523331786" w:history="1">
+      <w:hyperlink w:anchor="_Toc523419605" w:history="1">
         <w:r>
           <w:rPr>
             <w:rStyle w:val="Hipervnculo"/>
             <w:noProof/>
           </w:rPr>
-          <w:t>Ilustración 11. Pantalla de Notas.</w:t>
+          <w:t>Ilustración 12. Pantalla de Usuario.</w:t>
         </w:r>
         <w:r>
           <w:rPr>
@@ -3345,7 +3415,77 @@
             <w:noProof/>
             <w:webHidden/>
           </w:rPr>
-          <w:instrText xml:space="preserve"> PAGEREF _Toc523331786 \h </w:instrText>
+          <w:instrText xml:space="preserve"> PAGEREF _Toc523419605 \h </w:instrText>
+        </w:r>
+        <w:r>
+          <w:rPr>
+            <w:noProof/>
+            <w:webHidden/>
+          </w:rPr>
+        </w:r>
+        <w:r>
+          <w:rPr>
+            <w:noProof/>
+            <w:webHidden/>
+          </w:rPr>
+          <w:fldChar w:fldCharType="separate"/>
+        </w:r>
+        <w:r>
+          <w:rPr>
+            <w:noProof/>
+            <w:webHidden/>
+          </w:rPr>
+          <w:t>49</w:t>
+        </w:r>
+        <w:r>
+          <w:rPr>
+            <w:noProof/>
+            <w:webHidden/>
+          </w:rPr>
+          <w:fldChar w:fldCharType="end"/>
+        </w:r>
+      </w:hyperlink>
+    </w:p>
+    <w:p>
+      <w:pPr>
+        <w:pStyle w:val="Tabladeilustraciones"/>
+        <w:tabs>
+          <w:tab w:val="right" w:leader="dot" w:pos="8494"/>
+        </w:tabs>
+        <w:rPr>
+          <w:rFonts w:eastAsiaTheme="minorEastAsia"/>
+          <w:noProof/>
+          <w:lang w:eastAsia="es-ES"/>
+        </w:rPr>
+      </w:pPr>
+      <w:hyperlink w:anchor="_Toc523419606" w:history="1">
+        <w:r>
+          <w:rPr>
+            <w:rStyle w:val="Hipervnculo"/>
+            <w:noProof/>
+          </w:rPr>
+          <w:t>Ilustración 13. Pantalla de Chat.</w:t>
+        </w:r>
+        <w:r>
+          <w:rPr>
+            <w:noProof/>
+            <w:webHidden/>
+          </w:rPr>
+          <w:tab/>
+        </w:r>
+        <w:r>
+          <w:rPr>
+            <w:noProof/>
+            <w:webHidden/>
+          </w:rPr>
+          <w:fldChar w:fldCharType="begin"/>
+        </w:r>
+        <w:r>
+          <w:rPr>
+            <w:noProof/>
+            <w:webHidden/>
+          </w:rPr>
+          <w:instrText xml:space="preserve"> PAGEREF _Toc523419606 \h </w:instrText>
         </w:r>
         <w:r>
           <w:rPr>
@@ -3388,13 +3528,13 @@
           <w:lang w:eastAsia="es-ES"/>
         </w:rPr>
       </w:pPr>
-      <w:hyperlink w:anchor="_Toc523331787" w:history="1">
+      <w:hyperlink w:anchor="_Toc523419607" w:history="1">
         <w:r>
           <w:rPr>
             <w:rStyle w:val="Hipervnculo"/>
             <w:noProof/>
           </w:rPr>
-          <w:t>Ilustración 12. Pantalla de Usuario.</w:t>
+          <w:t>Ilustración 14. Pantalla de Eventos.</w:t>
         </w:r>
         <w:r>
           <w:rPr>
@@ -3415,77 +3555,7 @@
             <w:noProof/>
             <w:webHidden/>
           </w:rPr>
-          <w:instrText xml:space="preserve"> PAGEREF _Toc523331787 \h </w:instrText>
-        </w:r>
-        <w:r>
-          <w:rPr>
-            <w:noProof/>
-            <w:webHidden/>
-          </w:rPr>
-        </w:r>
-        <w:r>
-          <w:rPr>
-            <w:noProof/>
-            <w:webHidden/>
-          </w:rPr>
-          <w:fldChar w:fldCharType="separate"/>
-        </w:r>
-        <w:r>
-          <w:rPr>
-            <w:noProof/>
-            <w:webHidden/>
-          </w:rPr>
-          <w:t>50</w:t>
-        </w:r>
-        <w:r>
-          <w:rPr>
-            <w:noProof/>
-            <w:webHidden/>
-          </w:rPr>
-          <w:fldChar w:fldCharType="end"/>
-        </w:r>
-      </w:hyperlink>
-    </w:p>
-    <w:p>
-      <w:pPr>
-        <w:pStyle w:val="Tabladeilustraciones"/>
-        <w:tabs>
-          <w:tab w:val="right" w:leader="dot" w:pos="8494"/>
-        </w:tabs>
-        <w:rPr>
-          <w:rFonts w:eastAsiaTheme="minorEastAsia"/>
-          <w:noProof/>
-          <w:lang w:eastAsia="es-ES"/>
-        </w:rPr>
-      </w:pPr>
-      <w:hyperlink w:anchor="_Toc523331788" w:history="1">
-        <w:r>
-          <w:rPr>
-            <w:rStyle w:val="Hipervnculo"/>
-            <w:noProof/>
-          </w:rPr>
-          <w:t>Ilustración 13. Pantalla de Chat.</w:t>
-        </w:r>
-        <w:r>
-          <w:rPr>
-            <w:noProof/>
-            <w:webHidden/>
-          </w:rPr>
-          <w:tab/>
-        </w:r>
-        <w:r>
-          <w:rPr>
-            <w:noProof/>
-            <w:webHidden/>
-          </w:rPr>
-          <w:fldChar w:fldCharType="begin"/>
-        </w:r>
-        <w:r>
-          <w:rPr>
-            <w:noProof/>
-            <w:webHidden/>
-          </w:rPr>
-          <w:instrText xml:space="preserve"> PAGEREF _Toc523331788 \h </w:instrText>
+          <w:instrText xml:space="preserve"> PAGEREF _Toc523419607 \h </w:instrText>
         </w:r>
         <w:r>
           <w:rPr>
@@ -3528,13 +3598,13 @@
           <w:lang w:eastAsia="es-ES"/>
         </w:rPr>
       </w:pPr>
-      <w:hyperlink w:anchor="_Toc523331789" w:history="1">
+      <w:hyperlink w:anchor="_Toc523419608" w:history="1">
         <w:r>
           <w:rPr>
             <w:rStyle w:val="Hipervnculo"/>
             <w:noProof/>
           </w:rPr>
-          <w:t>Ilustración 14. Pantalla de Eventos.</w:t>
+          <w:t>Ilustración 15. Ejemplo de buscador.</w:t>
         </w:r>
         <w:r>
           <w:rPr>
@@ -3555,7 +3625,77 @@
             <w:noProof/>
             <w:webHidden/>
           </w:rPr>
-          <w:instrText xml:space="preserve"> PAGEREF _Toc523331789 \h </w:instrText>
+          <w:instrText xml:space="preserve"> PAGEREF _Toc523419608 \h </w:instrText>
+        </w:r>
+        <w:r>
+          <w:rPr>
+            <w:noProof/>
+            <w:webHidden/>
+          </w:rPr>
+        </w:r>
+        <w:r>
+          <w:rPr>
+            <w:noProof/>
+            <w:webHidden/>
+          </w:rPr>
+          <w:fldChar w:fldCharType="separate"/>
+        </w:r>
+        <w:r>
+          <w:rPr>
+            <w:noProof/>
+            <w:webHidden/>
+          </w:rPr>
+          <w:t>51</w:t>
+        </w:r>
+        <w:r>
+          <w:rPr>
+            <w:noProof/>
+            <w:webHidden/>
+          </w:rPr>
+          <w:fldChar w:fldCharType="end"/>
+        </w:r>
+      </w:hyperlink>
+    </w:p>
+    <w:p>
+      <w:pPr>
+        <w:pStyle w:val="Tabladeilustraciones"/>
+        <w:tabs>
+          <w:tab w:val="right" w:leader="dot" w:pos="8494"/>
+        </w:tabs>
+        <w:rPr>
+          <w:rFonts w:eastAsiaTheme="minorEastAsia"/>
+          <w:noProof/>
+          <w:lang w:eastAsia="es-ES"/>
+        </w:rPr>
+      </w:pPr>
+      <w:hyperlink w:anchor="_Toc523419609" w:history="1">
+        <w:r>
+          <w:rPr>
+            <w:rStyle w:val="Hipervnculo"/>
+            <w:noProof/>
+          </w:rPr>
+          <w:t>Ilustración 16. Notificación de evento pendiente.</w:t>
+        </w:r>
+        <w:r>
+          <w:rPr>
+            <w:noProof/>
+            <w:webHidden/>
+          </w:rPr>
+          <w:tab/>
+        </w:r>
+        <w:r>
+          <w:rPr>
+            <w:noProof/>
+            <w:webHidden/>
+          </w:rPr>
+          <w:fldChar w:fldCharType="begin"/>
+        </w:r>
+        <w:r>
+          <w:rPr>
+            <w:noProof/>
+            <w:webHidden/>
+          </w:rPr>
+          <w:instrText xml:space="preserve"> PAGEREF _Toc523419609 \h </w:instrText>
         </w:r>
         <w:r>
           <w:rPr>
@@ -3598,13 +3738,13 @@
           <w:lang w:eastAsia="es-ES"/>
         </w:rPr>
       </w:pPr>
-      <w:hyperlink w:anchor="_Toc523331790" w:history="1">
+      <w:hyperlink w:anchor="_Toc523419610" w:history="1">
         <w:r>
           <w:rPr>
             <w:rStyle w:val="Hipervnculo"/>
             <w:noProof/>
           </w:rPr>
-          <w:t>Ilustración 15. Ejemplo de buscador.</w:t>
+          <w:t>Ilustración 17. Pantalla de eventos pendientes.</w:t>
         </w:r>
         <w:r>
           <w:rPr>
@@ -3625,7 +3765,7 @@
             <w:noProof/>
             <w:webHidden/>
           </w:rPr>
-          <w:instrText xml:space="preserve"> PAGEREF _Toc523331790 \h </w:instrText>
+          <w:instrText xml:space="preserve"> PAGEREF _Toc523419610 \h </w:instrText>
         </w:r>
         <w:r>
           <w:rPr>
@@ -3668,13 +3808,13 @@
           <w:lang w:eastAsia="es-ES"/>
         </w:rPr>
       </w:pPr>
-      <w:hyperlink w:anchor="_Toc523331791" w:history="1">
+      <w:hyperlink w:anchor="_Toc523419611" w:history="1">
         <w:r>
           <w:rPr>
             <w:rStyle w:val="Hipervnculo"/>
             <w:noProof/>
           </w:rPr>
-          <w:t>Ilustración 16. Notificación de evento pendiente.</w:t>
+          <w:t>Ilustración 18. Pantalla de Administración de Eventos.</w:t>
         </w:r>
         <w:r>
           <w:rPr>
@@ -3695,7 +3835,7 @@
             <w:noProof/>
             <w:webHidden/>
           </w:rPr>
-          <w:instrText xml:space="preserve"> PAGEREF _Toc523331791 \h </w:instrText>
+          <w:instrText xml:space="preserve"> PAGEREF _Toc523419611 \h </w:instrText>
         </w:r>
         <w:r>
           <w:rPr>
@@ -3738,13 +3878,13 @@
           <w:lang w:eastAsia="es-ES"/>
         </w:rPr>
       </w:pPr>
-      <w:hyperlink w:anchor="_Toc523331792" w:history="1">
+      <w:hyperlink w:anchor="_Toc523419612" w:history="1">
         <w:r>
           <w:rPr>
             <w:rStyle w:val="Hipervnculo"/>
             <w:noProof/>
           </w:rPr>
-          <w:t>Ilustración 17. Pantalla de eventos pendientes.</w:t>
+          <w:t>Ilustración 19. Pantalla de Administración de Usuarios.</w:t>
         </w:r>
         <w:r>
           <w:rPr>
@@ -3765,7 +3905,7 @@
             <w:noProof/>
             <w:webHidden/>
           </w:rPr>
-          <w:instrText xml:space="preserve"> PAGEREF _Toc523331792 \h </w:instrText>
+          <w:instrText xml:space="preserve"> PAGEREF _Toc523419612 \h </w:instrText>
         </w:r>
         <w:r>
           <w:rPr>
@@ -3785,7 +3925,7 @@
             <w:noProof/>
             <w:webHidden/>
           </w:rPr>
-          <w:t>53</w:t>
+          <w:t>54</w:t>
         </w:r>
         <w:r>
           <w:rPr>
@@ -3808,13 +3948,13 @@
           <w:lang w:eastAsia="es-ES"/>
         </w:rPr>
       </w:pPr>
-      <w:hyperlink w:anchor="_Toc523331793" w:history="1">
+      <w:hyperlink w:anchor="_Toc523419613" w:history="1">
         <w:r>
           <w:rPr>
             <w:rStyle w:val="Hipervnculo"/>
             <w:noProof/>
           </w:rPr>
-          <w:t>Ilustración 18. Arquitectura en N-Capas con orientación al Dominio, pág. 64.</w:t>
+          <w:t>Ilustración 20. Arquitectura en N-Capas con orientación al Dominio, pág. 64.</w:t>
         </w:r>
         <w:r>
           <w:rPr>
@@ -3835,7 +3975,7 @@
             <w:noProof/>
             <w:webHidden/>
           </w:rPr>
-          <w:instrText xml:space="preserve"> PAGEREF _Toc523331793 \h </w:instrText>
+          <w:instrText xml:space="preserve"> PAGEREF _Toc523419613 \h </w:instrText>
         </w:r>
         <w:r>
           <w:rPr>
@@ -3878,13 +4018,13 @@
           <w:lang w:eastAsia="es-ES"/>
         </w:rPr>
       </w:pPr>
-      <w:hyperlink w:anchor="_Toc523331794" w:history="1">
+      <w:hyperlink w:anchor="_Toc523419614" w:history="1">
         <w:r>
           <w:rPr>
             <w:rStyle w:val="Hipervnculo"/>
             <w:noProof/>
           </w:rPr>
-          <w:t>Ilustración 19. Configuración del Back-End (localhost:11111)</w:t>
+          <w:t>Ilustración 21. Configuración del Back-End (localhost:11111)</w:t>
         </w:r>
         <w:r>
           <w:rPr>
@@ -3905,7 +4045,7 @@
             <w:noProof/>
             <w:webHidden/>
           </w:rPr>
-          <w:instrText xml:space="preserve"> PAGEREF _Toc523331794 \h </w:instrText>
+          <w:instrText xml:space="preserve"> PAGEREF _Toc523419614 \h </w:instrText>
         </w:r>
         <w:r>
           <w:rPr>
@@ -3948,13 +4088,13 @@
           <w:lang w:eastAsia="es-ES"/>
         </w:rPr>
       </w:pPr>
-      <w:hyperlink w:anchor="_Toc523331795" w:history="1">
+      <w:hyperlink w:anchor="_Toc523419615" w:history="1">
         <w:r>
           <w:rPr>
             <w:rStyle w:val="Hipervnculo"/>
             <w:noProof/>
           </w:rPr>
-          <w:t>Ilustración 20. Configuración del Back-End (localhost:44444)</w:t>
+          <w:t>Ilustración 22. Configuración del Back-End (localhost:44444)</w:t>
         </w:r>
         <w:r>
           <w:rPr>
@@ -3975,7 +4115,7 @@
             <w:noProof/>
             <w:webHidden/>
           </w:rPr>
-          <w:instrText xml:space="preserve"> PAGEREF _Toc523331795 \h </w:instrText>
+          <w:instrText xml:space="preserve"> PAGEREF _Toc523419615 \h </w:instrText>
         </w:r>
         <w:r>
           <w:rPr>
@@ -4018,13 +4158,13 @@
           <w:lang w:eastAsia="es-ES"/>
         </w:rPr>
       </w:pPr>
-      <w:hyperlink w:anchor="_Toc523331796" w:history="1">
+      <w:hyperlink w:anchor="_Toc523419616" w:history="1">
         <w:r>
           <w:rPr>
             <w:rStyle w:val="Hipervnculo"/>
             <w:noProof/>
           </w:rPr>
-          <w:t>Ilustración 21. Back-End y Front-End ejecutándose a la vez en local.</w:t>
+          <w:t>Ilustración 23. Back-End y Front-End ejecutándose a la vez en local.</w:t>
         </w:r>
         <w:r>
           <w:rPr>
@@ -4045,7 +4185,7 @@
             <w:noProof/>
             <w:webHidden/>
           </w:rPr>
-          <w:instrText xml:space="preserve"> PAGEREF _Toc523331796 \h </w:instrText>
+          <w:instrText xml:space="preserve"> PAGEREF _Toc523419616 \h </w:instrText>
         </w:r>
         <w:r>
           <w:rPr>
@@ -4091,8 +4231,6 @@
       <w:r>
         <w:br w:type="page"/>
       </w:r>
-      <w:bookmarkStart w:id="0" w:name="_GoBack"/>
-      <w:bookmarkEnd w:id="0"/>
     </w:p>
     <w:p>
       <w:pPr>
@@ -4161,7 +4299,7 @@
           <w:szCs w:val="52"/>
         </w:rPr>
       </w:pPr>
-      <w:bookmarkStart w:id="1" w:name="_Toc522206015"/>
+      <w:bookmarkStart w:id="0" w:name="_Toc522206015"/>
       <w:r>
         <w:rPr>
           <w:rFonts w:asciiTheme="minorHAnsi" w:hAnsiTheme="minorHAnsi"/>
@@ -4172,7 +4310,7 @@
         </w:rPr>
         <w:t>INTRODUCCIÓN</w:t>
       </w:r>
-      <w:bookmarkEnd w:id="1"/>
+      <w:bookmarkEnd w:id="0"/>
     </w:p>
     <w:p/>
     <w:p>
@@ -4222,7 +4360,7 @@
           <w:szCs w:val="40"/>
         </w:rPr>
       </w:pPr>
-      <w:bookmarkStart w:id="2" w:name="_Toc522206016"/>
+      <w:bookmarkStart w:id="1" w:name="_Toc522206016"/>
       <w:r>
         <w:rPr>
           <w:b/>
@@ -4232,7 +4370,7 @@
         </w:rPr>
         <w:t>MOTIVACIÓN</w:t>
       </w:r>
-      <w:bookmarkEnd w:id="2"/>
+      <w:bookmarkEnd w:id="1"/>
     </w:p>
     <w:p/>
     <w:p>
@@ -4271,7 +4409,7 @@
           <w:szCs w:val="40"/>
         </w:rPr>
       </w:pPr>
-      <w:bookmarkStart w:id="3" w:name="_Toc522206017"/>
+      <w:bookmarkStart w:id="2" w:name="_Toc522206017"/>
       <w:r>
         <w:rPr>
           <w:b/>
@@ -4280,6 +4418,77 @@
           <w:szCs w:val="40"/>
         </w:rPr>
         <w:t>OBJETIVOS</w:t>
+      </w:r>
+      <w:bookmarkEnd w:id="2"/>
+    </w:p>
+    <w:p>
+      <w:pPr>
+        <w:pStyle w:val="Prrafodelista"/>
+        <w:ind w:left="384"/>
+      </w:pPr>
+    </w:p>
+    <w:p>
+      <w:pPr>
+        <w:jc w:val="both"/>
+        <w:rPr>
+          <w:rFonts w:ascii="Times New Roman" w:hAnsi="Times New Roman" w:cs="Times New Roman"/>
+        </w:rPr>
+      </w:pPr>
+      <w:r>
+        <w:rPr>
+          <w:rFonts w:ascii="Times New Roman" w:hAnsi="Times New Roman" w:cs="Times New Roman"/>
+        </w:rPr>
+        <w:t>Mi objetivo en este proyecto es crear una plataforma que ayude a la organización y que sea capaz de mitigar el error humano a la hora de realizar. Esta plataforma se encargará por una parte de proporcionar una herramienta para la organización personal mediante un calendario web, el cual llevará la cuenta de los eventos que nuestro usuario registrado tendrá en nuestro sistema. También tendremos la posibilidad de compartir los eventos con los demás usuarios del sistema, siendo este el que mediante una ayuda visual les mostrará a los usuarios su disponibilidad para asistir a dicho evento y, en caso de que esa disponibilidad sea negativa proporcionará las herramientas necesarias para poder modificar los eventos que ya tiene agregados con el fin de poder asistir al evento que desee.</w:t>
+      </w:r>
+    </w:p>
+    <w:p>
+      <w:pPr>
+        <w:jc w:val="both"/>
+        <w:rPr>
+          <w:rFonts w:ascii="Times New Roman" w:hAnsi="Times New Roman" w:cs="Times New Roman"/>
+        </w:rPr>
+      </w:pPr>
+    </w:p>
+    <w:p>
+      <w:pPr>
+        <w:jc w:val="both"/>
+        <w:rPr>
+          <w:rFonts w:ascii="Times New Roman" w:hAnsi="Times New Roman" w:cs="Times New Roman"/>
+        </w:rPr>
+      </w:pPr>
+    </w:p>
+    <w:p>
+      <w:pPr>
+        <w:jc w:val="both"/>
+        <w:rPr>
+          <w:rFonts w:ascii="Times New Roman" w:hAnsi="Times New Roman" w:cs="Times New Roman"/>
+          <w:b/>
+        </w:rPr>
+      </w:pPr>
+    </w:p>
+    <w:p>
+      <w:pPr>
+        <w:pStyle w:val="Ttulo2"/>
+        <w:numPr>
+          <w:ilvl w:val="1"/>
+          <w:numId w:val="2"/>
+        </w:numPr>
+        <w:rPr>
+          <w:b/>
+          <w:color w:val="1F4E79" w:themeColor="accent1" w:themeShade="80"/>
+          <w:sz w:val="40"/>
+          <w:szCs w:val="40"/>
+        </w:rPr>
+      </w:pPr>
+      <w:bookmarkStart w:id="3" w:name="_Toc522206018"/>
+      <w:r>
+        <w:rPr>
+          <w:b/>
+          <w:color w:val="1F4E79" w:themeColor="accent1" w:themeShade="80"/>
+          <w:sz w:val="40"/>
+          <w:szCs w:val="40"/>
+        </w:rPr>
+        <w:t>ESTRUCTURA</w:t>
       </w:r>
       <w:bookmarkEnd w:id="3"/>
     </w:p>
@@ -4300,77 +4509,6 @@
         <w:rPr>
           <w:rFonts w:ascii="Times New Roman" w:hAnsi="Times New Roman" w:cs="Times New Roman"/>
         </w:rPr>
-        <w:t>Mi objetivo en este proyecto es crear una plataforma que ayude a la organización y que sea capaz de mitigar el error humano a la hora de realizar. Esta plataforma se encargará por una parte de proporcionar una herramienta para la organización personal mediante un calendario web, el cual llevará la cuenta de los eventos que nuestro usuario registrado tendrá en nuestro sistema. También tendremos la posibilidad de compartir los eventos con los demás usuarios del sistema, siendo este el que mediante una ayuda visual les mostrará a los usuarios su disponibilidad para asistir a dicho evento y, en caso de que esa disponibilidad sea negativa proporcionará las herramientas necesarias para poder modificar los eventos que ya tiene agregados con el fin de poder asistir al evento que desee.</w:t>
-      </w:r>
-    </w:p>
-    <w:p>
-      <w:pPr>
-        <w:jc w:val="both"/>
-        <w:rPr>
-          <w:rFonts w:ascii="Times New Roman" w:hAnsi="Times New Roman" w:cs="Times New Roman"/>
-        </w:rPr>
-      </w:pPr>
-    </w:p>
-    <w:p>
-      <w:pPr>
-        <w:jc w:val="both"/>
-        <w:rPr>
-          <w:rFonts w:ascii="Times New Roman" w:hAnsi="Times New Roman" w:cs="Times New Roman"/>
-        </w:rPr>
-      </w:pPr>
-    </w:p>
-    <w:p>
-      <w:pPr>
-        <w:jc w:val="both"/>
-        <w:rPr>
-          <w:rFonts w:ascii="Times New Roman" w:hAnsi="Times New Roman" w:cs="Times New Roman"/>
-          <w:b/>
-        </w:rPr>
-      </w:pPr>
-    </w:p>
-    <w:p>
-      <w:pPr>
-        <w:pStyle w:val="Ttulo2"/>
-        <w:numPr>
-          <w:ilvl w:val="1"/>
-          <w:numId w:val="2"/>
-        </w:numPr>
-        <w:rPr>
-          <w:b/>
-          <w:color w:val="1F4E79" w:themeColor="accent1" w:themeShade="80"/>
-          <w:sz w:val="40"/>
-          <w:szCs w:val="40"/>
-        </w:rPr>
-      </w:pPr>
-      <w:bookmarkStart w:id="4" w:name="_Toc522206018"/>
-      <w:r>
-        <w:rPr>
-          <w:b/>
-          <w:color w:val="1F4E79" w:themeColor="accent1" w:themeShade="80"/>
-          <w:sz w:val="40"/>
-          <w:szCs w:val="40"/>
-        </w:rPr>
-        <w:t>ESTRUCTURA</w:t>
-      </w:r>
-      <w:bookmarkEnd w:id="4"/>
-    </w:p>
-    <w:p>
-      <w:pPr>
-        <w:pStyle w:val="Prrafodelista"/>
-        <w:ind w:left="384"/>
-      </w:pPr>
-    </w:p>
-    <w:p>
-      <w:pPr>
-        <w:jc w:val="both"/>
-        <w:rPr>
-          <w:rFonts w:ascii="Times New Roman" w:hAnsi="Times New Roman" w:cs="Times New Roman"/>
-        </w:rPr>
-      </w:pPr>
-      <w:r>
-        <w:rPr>
-          <w:rFonts w:ascii="Times New Roman" w:hAnsi="Times New Roman" w:cs="Times New Roman"/>
-        </w:rPr>
         <w:t>A lo largo de este documento voy a explicar el proceso de desarrollo que he seguido. Pasando primero por las tecnologías que he empleado, que como es sabido existen múltiples frameworks para el desarrollo web. Mi organización a lo largo de este proyecto, que metodología de desarrollo he seguido para conseguir optimizar el tiempo de trabajo. Los requisitos y el análisis del problema, ya que es necesario un análisis previo antes de implementar la solución. El diseño que he seguido para el desarrollo de la solución, tanto a nivel de software como a nivel estética y, finalmente la implementación del proyecto.</w:t>
       </w:r>
     </w:p>
@@ -4444,7 +4582,7 @@
           <w:szCs w:val="52"/>
         </w:rPr>
       </w:pPr>
-      <w:bookmarkStart w:id="5" w:name="_Toc522206019"/>
+      <w:bookmarkStart w:id="4" w:name="_Toc522206019"/>
       <w:r>
         <w:rPr>
           <w:rFonts w:asciiTheme="minorHAnsi" w:hAnsiTheme="minorHAnsi"/>
@@ -4455,7 +4593,7 @@
         </w:rPr>
         <w:t>TECNOLOGÍAS WEB EMPLEADAS</w:t>
       </w:r>
-      <w:bookmarkEnd w:id="5"/>
+      <w:bookmarkEnd w:id="4"/>
     </w:p>
     <w:p/>
     <w:p>
@@ -4909,7 +5047,7 @@
           <w:szCs w:val="40"/>
         </w:rPr>
       </w:pPr>
-      <w:bookmarkStart w:id="6" w:name="_Toc522206020"/>
+      <w:bookmarkStart w:id="5" w:name="_Toc522206020"/>
       <w:r>
         <w:rPr>
           <w:b/>
@@ -4920,7 +5058,7 @@
         <w:lastRenderedPageBreak/>
         <w:t>2.1 HERRAMIENTAS CLOUD DE MICROSOFT (AZURE)</w:t>
       </w:r>
-      <w:bookmarkEnd w:id="6"/>
+      <w:bookmarkEnd w:id="5"/>
     </w:p>
     <w:p>
       <w:pPr>
@@ -5020,7 +5158,7 @@
         <w:pStyle w:val="Descripcin"/>
         <w:jc w:val="both"/>
       </w:pPr>
-      <w:bookmarkStart w:id="7" w:name="_Toc523331776"/>
+      <w:bookmarkStart w:id="6" w:name="_Toc523419594"/>
       <w:r>
         <w:t xml:space="preserve">Ilustración </w:t>
       </w:r>
@@ -5048,7 +5186,7 @@
       <w:r>
         <w:t>. Captura del panel de Azure.</w:t>
       </w:r>
-      <w:bookmarkEnd w:id="7"/>
+      <w:bookmarkEnd w:id="6"/>
     </w:p>
     <w:p>
       <w:pPr>
@@ -5225,7 +5363,7 @@
           <w:szCs w:val="22"/>
         </w:rPr>
       </w:pPr>
-      <w:bookmarkStart w:id="8" w:name="_Toc522206021"/>
+      <w:bookmarkStart w:id="7" w:name="_Toc522206021"/>
       <w:r>
         <w:rPr>
           <w:rFonts w:asciiTheme="minorHAnsi" w:hAnsiTheme="minorHAnsi"/>
@@ -5236,246 +5374,246 @@
         </w:rPr>
         <w:t>GESTIÓN DEL PROYECTO</w:t>
       </w:r>
+      <w:bookmarkEnd w:id="7"/>
+    </w:p>
+    <w:p/>
+    <w:p>
+      <w:pPr>
+        <w:jc w:val="both"/>
+        <w:rPr>
+          <w:rFonts w:ascii="Times New Roman" w:hAnsi="Times New Roman" w:cs="Times New Roman"/>
+        </w:rPr>
+      </w:pPr>
+      <w:r>
+        <w:rPr>
+          <w:rFonts w:ascii="Times New Roman" w:hAnsi="Times New Roman" w:cs="Times New Roman"/>
+        </w:rPr>
+        <w:t>Para el desarrollo de este Proyecto he seguido una metodología SCRUM con sprints semanales e incremental. La base de esta organización ha sido la división del proyecto en tareas sencillas o de corta duración, fechando al final de estas una reunión con el tutor para evaluar el estado o porcentaje de realización de la tarea, y corrigiendo o incrementando el trabajo para la siguiente interacción.</w:t>
+      </w:r>
+    </w:p>
+    <w:p>
+      <w:pPr>
+        <w:jc w:val="both"/>
+        <w:rPr>
+          <w:rFonts w:ascii="Times New Roman" w:hAnsi="Times New Roman" w:cs="Times New Roman"/>
+        </w:rPr>
+      </w:pPr>
+      <w:r>
+        <w:rPr>
+          <w:rFonts w:ascii="Times New Roman" w:hAnsi="Times New Roman" w:cs="Times New Roman"/>
+        </w:rPr>
+        <w:t xml:space="preserve">Cada uno de los Sprints deben ir acompañados de la documentación específica de dicha tarea fragmentando la memoria final en diversos ficheros y facilitando la realización de este documento. </w:t>
+      </w:r>
+    </w:p>
+    <w:p>
+      <w:pPr>
+        <w:jc w:val="both"/>
+        <w:rPr>
+          <w:rFonts w:ascii="Times New Roman" w:hAnsi="Times New Roman" w:cs="Times New Roman"/>
+        </w:rPr>
+      </w:pPr>
+      <w:r>
+        <w:rPr>
+          <w:rFonts w:ascii="Times New Roman" w:hAnsi="Times New Roman" w:cs="Times New Roman"/>
+        </w:rPr>
+        <w:t xml:space="preserve">Para la organización de los Sprints y las reuniones con el tutor se </w:t>
+      </w:r>
+      <w:r>
+        <w:rPr>
+          <w:rFonts w:ascii="Times New Roman" w:hAnsi="Times New Roman" w:cs="Times New Roman"/>
+        </w:rPr>
+        <w:t>ha utilizado la herramienta de R</w:t>
+      </w:r>
+      <w:r>
+        <w:rPr>
+          <w:rFonts w:ascii="Times New Roman" w:hAnsi="Times New Roman" w:cs="Times New Roman"/>
+        </w:rPr>
+        <w:t>edmine</w:t>
+      </w:r>
+      <w:r>
+        <w:rPr>
+          <w:rFonts w:ascii="Times New Roman" w:hAnsi="Times New Roman" w:cs="Times New Roman"/>
+        </w:rPr>
+        <w:t xml:space="preserve"> con la cual estructuramos los objetivos, aquí llamados </w:t>
+      </w:r>
+      <w:r>
+        <w:rPr>
+          <w:rFonts w:ascii="Times New Roman" w:hAnsi="Times New Roman" w:cs="Times New Roman"/>
+          <w:i/>
+        </w:rPr>
+        <w:t>peticiones,</w:t>
+      </w:r>
+      <w:r>
+        <w:rPr>
+          <w:rFonts w:ascii="Times New Roman" w:hAnsi="Times New Roman" w:cs="Times New Roman"/>
+        </w:rPr>
+        <w:t xml:space="preserve"> anotando lo que se va a realizar, las horas estimadas de cada sprint y los documentos que se generaran en dicho sprint, así como la fecha tope en la cual se debe de tener terminado. Una vez terminada una petición podemos añadir las horas reales empleadas, y el porcentaje de éxito de esta tarea. También se </w:t>
+      </w:r>
+      <w:r>
+        <w:rPr>
+          <w:rFonts w:ascii="Times New Roman" w:hAnsi="Times New Roman" w:cs="Times New Roman"/>
+        </w:rPr>
+        <w:t>anotarán</w:t>
+      </w:r>
+      <w:r>
+        <w:rPr>
+          <w:rFonts w:ascii="Times New Roman" w:hAnsi="Times New Roman" w:cs="Times New Roman"/>
+        </w:rPr>
+        <w:t xml:space="preserve"> las cosas que no han sido terminadas o deben ser corregidas para tenerlas en cuenta para el siguiente Sprint.</w:t>
+      </w:r>
+    </w:p>
+    <w:p>
+      <w:pPr>
+        <w:jc w:val="both"/>
+        <w:rPr>
+          <w:rFonts w:ascii="Times New Roman" w:hAnsi="Times New Roman" w:cs="Times New Roman"/>
+        </w:rPr>
+      </w:pPr>
+      <w:r>
+        <w:rPr>
+          <w:rFonts w:ascii="Times New Roman" w:hAnsi="Times New Roman" w:cs="Times New Roman"/>
+        </w:rPr>
+        <w:t xml:space="preserve">Para facilitar la corrección y comunicación con el tutor se me ha proporcionado también un servidor de SVN para poder almacenar ahí mi proyecto. En este servidor almacenare el proyecto dividiendo las carpetas en </w:t>
+      </w:r>
+      <w:r>
+        <w:rPr>
+          <w:rFonts w:ascii="Times New Roman" w:hAnsi="Times New Roman" w:cs="Times New Roman"/>
+          <w:i/>
+        </w:rPr>
+        <w:t>Documentación</w:t>
+      </w:r>
+      <w:r>
+        <w:rPr>
+          <w:rFonts w:ascii="Times New Roman" w:hAnsi="Times New Roman" w:cs="Times New Roman"/>
+        </w:rPr>
+        <w:t xml:space="preserve">, </w:t>
+      </w:r>
+      <w:r>
+        <w:rPr>
+          <w:rFonts w:ascii="Times New Roman" w:hAnsi="Times New Roman" w:cs="Times New Roman"/>
+          <w:i/>
+        </w:rPr>
+        <w:t>Bibliografía</w:t>
+      </w:r>
+      <w:r>
+        <w:rPr>
+          <w:rFonts w:ascii="Times New Roman" w:hAnsi="Times New Roman" w:cs="Times New Roman"/>
+        </w:rPr>
+        <w:t xml:space="preserve"> y </w:t>
+      </w:r>
+      <w:r>
+        <w:rPr>
+          <w:rFonts w:ascii="Times New Roman" w:hAnsi="Times New Roman" w:cs="Times New Roman"/>
+          <w:i/>
+        </w:rPr>
+        <w:t>Código</w:t>
+      </w:r>
+      <w:r>
+        <w:rPr>
+          <w:rFonts w:ascii="Times New Roman" w:hAnsi="Times New Roman" w:cs="Times New Roman"/>
+        </w:rPr>
+        <w:t xml:space="preserve"> </w:t>
+      </w:r>
+      <w:r>
+        <w:rPr>
+          <w:rFonts w:ascii="Times New Roman" w:hAnsi="Times New Roman" w:cs="Times New Roman"/>
+          <w:i/>
+        </w:rPr>
+        <w:t>Fuente</w:t>
+      </w:r>
+      <w:r>
+        <w:rPr>
+          <w:rFonts w:ascii="Times New Roman" w:hAnsi="Times New Roman" w:cs="Times New Roman"/>
+        </w:rPr>
+        <w:t xml:space="preserve">. Esta división de carpetas favorece el trabajo mediante Sprints y ayuda a la posterior realización de la memoria y control de errores, ya que se van guardando aplicaciones independientes de cada interacción. </w:t>
+      </w:r>
+    </w:p>
+    <w:p>
+      <w:pPr>
+        <w:rPr>
+          <w:rFonts w:asciiTheme="majorHAnsi" w:eastAsiaTheme="majorEastAsia" w:hAnsiTheme="majorHAnsi" w:cstheme="majorBidi"/>
+          <w:color w:val="2E74B5" w:themeColor="accent1" w:themeShade="BF"/>
+          <w:sz w:val="32"/>
+          <w:szCs w:val="32"/>
+        </w:rPr>
+      </w:pPr>
+      <w:r>
+        <w:br w:type="page"/>
+      </w:r>
+    </w:p>
+    <w:p>
+      <w:pPr>
+        <w:rPr>
+          <w:color w:val="1F4E79" w:themeColor="accent1" w:themeShade="80"/>
+          <w:sz w:val="52"/>
+          <w:szCs w:val="52"/>
+        </w:rPr>
+      </w:pPr>
+    </w:p>
+    <w:p>
+      <w:pPr>
+        <w:rPr>
+          <w:color w:val="1F4E79" w:themeColor="accent1" w:themeShade="80"/>
+          <w:sz w:val="52"/>
+          <w:szCs w:val="52"/>
+        </w:rPr>
+      </w:pPr>
+    </w:p>
+    <w:p>
+      <w:pPr>
+        <w:rPr>
+          <w:color w:val="1F4E79" w:themeColor="accent1" w:themeShade="80"/>
+          <w:sz w:val="52"/>
+          <w:szCs w:val="52"/>
+        </w:rPr>
+      </w:pPr>
+    </w:p>
+    <w:p>
+      <w:pPr>
+        <w:rPr>
+          <w:b/>
+          <w:color w:val="1F4E79" w:themeColor="accent1" w:themeShade="80"/>
+          <w:sz w:val="52"/>
+          <w:szCs w:val="52"/>
+        </w:rPr>
+      </w:pPr>
+      <w:r>
+        <w:rPr>
+          <w:b/>
+          <w:color w:val="1F4E79" w:themeColor="accent1" w:themeShade="80"/>
+          <w:sz w:val="52"/>
+          <w:szCs w:val="52"/>
+        </w:rPr>
+        <w:t>CAPÍTULO 4</w:t>
+      </w:r>
+    </w:p>
+    <w:p>
+      <w:pPr>
+        <w:pStyle w:val="Ttulo1"/>
+        <w:rPr>
+          <w:rFonts w:asciiTheme="minorHAnsi" w:hAnsiTheme="minorHAnsi"/>
+          <w:b/>
+          <w:color w:val="1F4E79" w:themeColor="accent1" w:themeShade="80"/>
+          <w:sz w:val="52"/>
+          <w:szCs w:val="52"/>
+        </w:rPr>
+      </w:pPr>
+      <w:bookmarkStart w:id="8" w:name="_Toc522206022"/>
+      <w:r>
+        <w:rPr>
+          <w:rFonts w:asciiTheme="minorHAnsi" w:hAnsiTheme="minorHAnsi"/>
+          <w:b/>
+          <w:color w:val="1F4E79" w:themeColor="accent1" w:themeShade="80"/>
+          <w:sz w:val="52"/>
+          <w:szCs w:val="52"/>
+        </w:rPr>
+        <w:t>ESPECIFICACIÓN DE REQUISITOS</w:t>
+      </w:r>
       <w:bookmarkEnd w:id="8"/>
     </w:p>
     <w:p/>
     <w:p>
       <w:pPr>
-        <w:jc w:val="both"/>
-        <w:rPr>
-          <w:rFonts w:ascii="Times New Roman" w:hAnsi="Times New Roman" w:cs="Times New Roman"/>
-        </w:rPr>
-      </w:pPr>
-      <w:r>
-        <w:rPr>
-          <w:rFonts w:ascii="Times New Roman" w:hAnsi="Times New Roman" w:cs="Times New Roman"/>
-        </w:rPr>
-        <w:t>Para el desarrollo de este Proyecto he seguido una metodología SCRUM con sprints semanales e incremental. La base de esta organización ha sido la división del proyecto en tareas sencillas o de corta duración, fechando al final de estas una reunión con el tutor para evaluar el estado o porcentaje de realización de la tarea, y corrigiendo o incrementando el trabajo para la siguiente interacción.</w:t>
-      </w:r>
-    </w:p>
-    <w:p>
-      <w:pPr>
-        <w:jc w:val="both"/>
-        <w:rPr>
-          <w:rFonts w:ascii="Times New Roman" w:hAnsi="Times New Roman" w:cs="Times New Roman"/>
-        </w:rPr>
-      </w:pPr>
-      <w:r>
-        <w:rPr>
-          <w:rFonts w:ascii="Times New Roman" w:hAnsi="Times New Roman" w:cs="Times New Roman"/>
-        </w:rPr>
-        <w:t xml:space="preserve">Cada uno de los Sprints deben ir acompañados de la documentación específica de dicha tarea fragmentando la memoria final en diversos ficheros y facilitando la realización de este documento. </w:t>
-      </w:r>
-    </w:p>
-    <w:p>
-      <w:pPr>
-        <w:jc w:val="both"/>
-        <w:rPr>
-          <w:rFonts w:ascii="Times New Roman" w:hAnsi="Times New Roman" w:cs="Times New Roman"/>
-        </w:rPr>
-      </w:pPr>
-      <w:r>
-        <w:rPr>
-          <w:rFonts w:ascii="Times New Roman" w:hAnsi="Times New Roman" w:cs="Times New Roman"/>
-        </w:rPr>
-        <w:t xml:space="preserve">Para la organización de los Sprints y las reuniones con el tutor se </w:t>
-      </w:r>
-      <w:r>
-        <w:rPr>
-          <w:rFonts w:ascii="Times New Roman" w:hAnsi="Times New Roman" w:cs="Times New Roman"/>
-        </w:rPr>
-        <w:t>ha utilizado la herramienta de R</w:t>
-      </w:r>
-      <w:r>
-        <w:rPr>
-          <w:rFonts w:ascii="Times New Roman" w:hAnsi="Times New Roman" w:cs="Times New Roman"/>
-        </w:rPr>
-        <w:t>edmine</w:t>
-      </w:r>
-      <w:r>
-        <w:rPr>
-          <w:rFonts w:ascii="Times New Roman" w:hAnsi="Times New Roman" w:cs="Times New Roman"/>
-        </w:rPr>
-        <w:t xml:space="preserve"> con la cual estructuramos los objetivos, aquí llamados </w:t>
-      </w:r>
-      <w:r>
-        <w:rPr>
-          <w:rFonts w:ascii="Times New Roman" w:hAnsi="Times New Roman" w:cs="Times New Roman"/>
-          <w:i/>
-        </w:rPr>
-        <w:t>peticiones,</w:t>
-      </w:r>
-      <w:r>
-        <w:rPr>
-          <w:rFonts w:ascii="Times New Roman" w:hAnsi="Times New Roman" w:cs="Times New Roman"/>
-        </w:rPr>
-        <w:t xml:space="preserve"> anotando lo que se va a realizar, las horas estimadas de cada sprint y los documentos que se generaran en dicho sprint, así como la fecha tope en la cual se debe de tener terminado. Una vez terminada una petición podemos añadir las horas reales empleadas, y el porcentaje de éxito de esta tarea. También se </w:t>
-      </w:r>
-      <w:r>
-        <w:rPr>
-          <w:rFonts w:ascii="Times New Roman" w:hAnsi="Times New Roman" w:cs="Times New Roman"/>
-        </w:rPr>
-        <w:t>anotarán</w:t>
-      </w:r>
-      <w:r>
-        <w:rPr>
-          <w:rFonts w:ascii="Times New Roman" w:hAnsi="Times New Roman" w:cs="Times New Roman"/>
-        </w:rPr>
-        <w:t xml:space="preserve"> las cosas que no han sido terminadas o deben ser corregidas para tenerlas en cuenta para el siguiente Sprint.</w:t>
-      </w:r>
-    </w:p>
-    <w:p>
-      <w:pPr>
-        <w:jc w:val="both"/>
-        <w:rPr>
-          <w:rFonts w:ascii="Times New Roman" w:hAnsi="Times New Roman" w:cs="Times New Roman"/>
-        </w:rPr>
-      </w:pPr>
-      <w:r>
-        <w:rPr>
-          <w:rFonts w:ascii="Times New Roman" w:hAnsi="Times New Roman" w:cs="Times New Roman"/>
-        </w:rPr>
-        <w:t xml:space="preserve">Para facilitar la corrección y comunicación con el tutor se me ha proporcionado también un servidor de SVN para poder almacenar ahí mi proyecto. En este servidor almacenare el proyecto dividiendo las carpetas en </w:t>
-      </w:r>
-      <w:r>
-        <w:rPr>
-          <w:rFonts w:ascii="Times New Roman" w:hAnsi="Times New Roman" w:cs="Times New Roman"/>
-          <w:i/>
-        </w:rPr>
-        <w:t>Documentación</w:t>
-      </w:r>
-      <w:r>
-        <w:rPr>
-          <w:rFonts w:ascii="Times New Roman" w:hAnsi="Times New Roman" w:cs="Times New Roman"/>
-        </w:rPr>
-        <w:t xml:space="preserve">, </w:t>
-      </w:r>
-      <w:r>
-        <w:rPr>
-          <w:rFonts w:ascii="Times New Roman" w:hAnsi="Times New Roman" w:cs="Times New Roman"/>
-          <w:i/>
-        </w:rPr>
-        <w:t>Bibliografía</w:t>
-      </w:r>
-      <w:r>
-        <w:rPr>
-          <w:rFonts w:ascii="Times New Roman" w:hAnsi="Times New Roman" w:cs="Times New Roman"/>
-        </w:rPr>
-        <w:t xml:space="preserve"> y </w:t>
-      </w:r>
-      <w:r>
-        <w:rPr>
-          <w:rFonts w:ascii="Times New Roman" w:hAnsi="Times New Roman" w:cs="Times New Roman"/>
-          <w:i/>
-        </w:rPr>
-        <w:t>Código</w:t>
-      </w:r>
-      <w:r>
-        <w:rPr>
-          <w:rFonts w:ascii="Times New Roman" w:hAnsi="Times New Roman" w:cs="Times New Roman"/>
-        </w:rPr>
-        <w:t xml:space="preserve"> </w:t>
-      </w:r>
-      <w:r>
-        <w:rPr>
-          <w:rFonts w:ascii="Times New Roman" w:hAnsi="Times New Roman" w:cs="Times New Roman"/>
-          <w:i/>
-        </w:rPr>
-        <w:t>Fuente</w:t>
-      </w:r>
-      <w:r>
-        <w:rPr>
-          <w:rFonts w:ascii="Times New Roman" w:hAnsi="Times New Roman" w:cs="Times New Roman"/>
-        </w:rPr>
-        <w:t xml:space="preserve">. Esta división de carpetas favorece el trabajo mediante Sprints y ayuda a la posterior realización de la memoria y control de errores, ya que se van guardando aplicaciones independientes de cada interacción. </w:t>
-      </w:r>
-    </w:p>
-    <w:p>
-      <w:pPr>
-        <w:rPr>
-          <w:rFonts w:asciiTheme="majorHAnsi" w:eastAsiaTheme="majorEastAsia" w:hAnsiTheme="majorHAnsi" w:cstheme="majorBidi"/>
-          <w:color w:val="2E74B5" w:themeColor="accent1" w:themeShade="BF"/>
-          <w:sz w:val="32"/>
-          <w:szCs w:val="32"/>
-        </w:rPr>
-      </w:pPr>
-      <w:r>
-        <w:br w:type="page"/>
-      </w:r>
-    </w:p>
-    <w:p>
-      <w:pPr>
-        <w:rPr>
-          <w:color w:val="1F4E79" w:themeColor="accent1" w:themeShade="80"/>
-          <w:sz w:val="52"/>
-          <w:szCs w:val="52"/>
-        </w:rPr>
-      </w:pPr>
-    </w:p>
-    <w:p>
-      <w:pPr>
-        <w:rPr>
-          <w:color w:val="1F4E79" w:themeColor="accent1" w:themeShade="80"/>
-          <w:sz w:val="52"/>
-          <w:szCs w:val="52"/>
-        </w:rPr>
-      </w:pPr>
-    </w:p>
-    <w:p>
-      <w:pPr>
-        <w:rPr>
-          <w:color w:val="1F4E79" w:themeColor="accent1" w:themeShade="80"/>
-          <w:sz w:val="52"/>
-          <w:szCs w:val="52"/>
-        </w:rPr>
-      </w:pPr>
-    </w:p>
-    <w:p>
-      <w:pPr>
-        <w:rPr>
-          <w:b/>
-          <w:color w:val="1F4E79" w:themeColor="accent1" w:themeShade="80"/>
-          <w:sz w:val="52"/>
-          <w:szCs w:val="52"/>
-        </w:rPr>
-      </w:pPr>
-      <w:r>
-        <w:rPr>
-          <w:b/>
-          <w:color w:val="1F4E79" w:themeColor="accent1" w:themeShade="80"/>
-          <w:sz w:val="52"/>
-          <w:szCs w:val="52"/>
-        </w:rPr>
-        <w:t>CAPÍTULO 4</w:t>
-      </w:r>
-    </w:p>
-    <w:p>
-      <w:pPr>
-        <w:pStyle w:val="Ttulo1"/>
-        <w:rPr>
-          <w:rFonts w:asciiTheme="minorHAnsi" w:hAnsiTheme="minorHAnsi"/>
-          <w:b/>
-          <w:color w:val="1F4E79" w:themeColor="accent1" w:themeShade="80"/>
-          <w:sz w:val="52"/>
-          <w:szCs w:val="52"/>
-        </w:rPr>
-      </w:pPr>
-      <w:bookmarkStart w:id="9" w:name="_Toc522206022"/>
-      <w:r>
-        <w:rPr>
-          <w:rFonts w:asciiTheme="minorHAnsi" w:hAnsiTheme="minorHAnsi"/>
-          <w:b/>
-          <w:color w:val="1F4E79" w:themeColor="accent1" w:themeShade="80"/>
-          <w:sz w:val="52"/>
-          <w:szCs w:val="52"/>
-        </w:rPr>
-        <w:t>ESPECIFICACIÓN DE REQUISITOS</w:t>
-      </w:r>
-      <w:bookmarkEnd w:id="9"/>
-    </w:p>
-    <w:p/>
-    <w:p>
-      <w:pPr>
         <w:pStyle w:val="Ttulo2"/>
         <w:rPr>
           <w:b/>
@@ -5484,7 +5622,7 @@
           <w:szCs w:val="40"/>
         </w:rPr>
       </w:pPr>
-      <w:bookmarkStart w:id="10" w:name="_Toc522206023"/>
+      <w:bookmarkStart w:id="9" w:name="_Toc522206023"/>
       <w:r>
         <w:rPr>
           <w:b/>
@@ -5494,7 +5632,7 @@
         </w:rPr>
         <w:t>4.1 ESPECIFICACIÓN INFORMAL</w:t>
       </w:r>
-      <w:bookmarkEnd w:id="10"/>
+      <w:bookmarkEnd w:id="9"/>
     </w:p>
     <w:p/>
     <w:p>
@@ -5597,7 +5735,7 @@
           <w:szCs w:val="40"/>
         </w:rPr>
       </w:pPr>
-      <w:bookmarkStart w:id="11" w:name="_Toc522206024"/>
+      <w:bookmarkStart w:id="10" w:name="_Toc522206024"/>
       <w:r>
         <w:rPr>
           <w:b/>
@@ -5608,7 +5746,7 @@
         <w:lastRenderedPageBreak/>
         <w:t>4.2 MODELO FUNCIONAL</w:t>
       </w:r>
-      <w:bookmarkEnd w:id="11"/>
+      <w:bookmarkEnd w:id="10"/>
     </w:p>
     <w:p/>
     <w:p>
@@ -5850,7 +5988,7 @@
           <w:szCs w:val="32"/>
         </w:rPr>
       </w:pPr>
-      <w:bookmarkStart w:id="12" w:name="_Toc523331777"/>
+      <w:bookmarkStart w:id="11" w:name="_Toc523419595"/>
       <w:r>
         <w:t xml:space="preserve">Ilustración </w:t>
       </w:r>
@@ -5878,7 +6016,7 @@
       <w:r>
         <w:t>. Diagrama de casos de uso genérico.</w:t>
       </w:r>
-      <w:bookmarkEnd w:id="12"/>
+      <w:bookmarkEnd w:id="11"/>
     </w:p>
     <w:p>
       <w:pPr>
@@ -6020,7 +6158,7 @@
         <w:pStyle w:val="Descripcin"/>
         <w:jc w:val="both"/>
       </w:pPr>
-      <w:bookmarkStart w:id="13" w:name="_Toc523331778"/>
+      <w:bookmarkStart w:id="12" w:name="_Toc523419596"/>
       <w:r>
         <w:t xml:space="preserve">Ilustración </w:t>
       </w:r>
@@ -6048,7 +6186,7 @@
       <w:r>
         <w:t>. Diagrama de caso de uso de Administración.</w:t>
       </w:r>
-      <w:bookmarkEnd w:id="13"/>
+      <w:bookmarkEnd w:id="12"/>
     </w:p>
     <w:p>
       <w:pPr>
@@ -16701,7 +16839,7 @@
         <w:pStyle w:val="Descripcin"/>
         <w:jc w:val="both"/>
       </w:pPr>
-      <w:bookmarkStart w:id="14" w:name="_Toc523331779"/>
+      <w:bookmarkStart w:id="13" w:name="_Toc523419597"/>
       <w:r>
         <w:t xml:space="preserve">Ilustración </w:t>
       </w:r>
@@ -16729,7 +16867,7 @@
       <w:r>
         <w:t>. Diagrama de casos de uso de Eventos.</w:t>
       </w:r>
-      <w:bookmarkEnd w:id="14"/>
+      <w:bookmarkEnd w:id="13"/>
     </w:p>
     <w:p>
       <w:pPr>
@@ -24447,7 +24585,7 @@
         <w:pStyle w:val="Descripcin"/>
         <w:jc w:val="both"/>
       </w:pPr>
-      <w:bookmarkStart w:id="15" w:name="_Toc523331780"/>
+      <w:bookmarkStart w:id="14" w:name="_Toc523419598"/>
       <w:r>
         <w:t xml:space="preserve">Ilustración </w:t>
       </w:r>
@@ -24475,7 +24613,7 @@
       <w:r>
         <w:t>. Diagrama de casos de uso de Notas.</w:t>
       </w:r>
-      <w:bookmarkEnd w:id="15"/>
+      <w:bookmarkEnd w:id="14"/>
     </w:p>
     <w:p>
       <w:pPr>
@@ -27712,7 +27850,7 @@
                                 <w:color w:val="000000" w:themeColor="text1"/>
                               </w:rPr>
                             </w:pPr>
-                            <w:bookmarkStart w:id="16" w:name="_Toc523331781"/>
+                            <w:bookmarkStart w:id="15" w:name="_Toc523419599"/>
                             <w:r>
                               <w:t xml:space="preserve">Ilustración </w:t>
                             </w:r>
@@ -27740,7 +27878,7 @@
                             <w:r>
                               <w:t>. Diagrama de casos de uso de Chat.</w:t>
                             </w:r>
-                            <w:bookmarkEnd w:id="16"/>
+                            <w:bookmarkEnd w:id="15"/>
                           </w:p>
                         </w:txbxContent>
                       </wps:txbx>
@@ -27773,7 +27911,7 @@
                           <w:color w:val="000000" w:themeColor="text1"/>
                         </w:rPr>
                       </w:pPr>
-                      <w:bookmarkStart w:id="17" w:name="_Toc523331781"/>
+                      <w:bookmarkStart w:id="16" w:name="_Toc523419599"/>
                       <w:r>
                         <w:t xml:space="preserve">Ilustración </w:t>
                       </w:r>
@@ -27801,7 +27939,7 @@
                       <w:r>
                         <w:t>. Diagrama de casos de uso de Chat.</w:t>
                       </w:r>
-                      <w:bookmarkEnd w:id="17"/>
+                      <w:bookmarkEnd w:id="16"/>
                     </w:p>
                   </w:txbxContent>
                 </v:textbox>
@@ -34449,7 +34587,7 @@
           <w:szCs w:val="52"/>
         </w:rPr>
       </w:pPr>
-      <w:bookmarkStart w:id="18" w:name="_Toc522206025"/>
+      <w:bookmarkStart w:id="17" w:name="_Toc522206025"/>
       <w:r>
         <w:rPr>
           <w:rFonts w:asciiTheme="minorHAnsi" w:hAnsiTheme="minorHAnsi"/>
@@ -34460,7 +34598,7 @@
         </w:rPr>
         <w:t>ANÁLISIS</w:t>
       </w:r>
-      <w:bookmarkEnd w:id="18"/>
+      <w:bookmarkEnd w:id="17"/>
     </w:p>
     <w:p/>
     <w:p>
@@ -34636,7 +34774,7 @@
         <w:pStyle w:val="Descripcin"/>
         <w:jc w:val="both"/>
       </w:pPr>
-      <w:bookmarkStart w:id="19" w:name="_Toc523331782"/>
+      <w:bookmarkStart w:id="18" w:name="_Toc523419600"/>
       <w:r>
         <w:t xml:space="preserve">Ilustración </w:t>
       </w:r>
@@ -34664,7 +34802,7 @@
       <w:r>
         <w:t>. Diagrama Entidad Relación.</w:t>
       </w:r>
-      <w:bookmarkEnd w:id="19"/>
+      <w:bookmarkEnd w:id="18"/>
     </w:p>
     <w:p>
       <w:r>
@@ -35390,7 +35528,7 @@
           <w:szCs w:val="52"/>
         </w:rPr>
       </w:pPr>
-      <w:bookmarkStart w:id="20" w:name="_Toc522206026"/>
+      <w:bookmarkStart w:id="19" w:name="_Toc522206026"/>
       <w:r>
         <w:rPr>
           <w:rFonts w:asciiTheme="minorHAnsi" w:hAnsiTheme="minorHAnsi"/>
@@ -35401,7 +35539,7 @@
         </w:rPr>
         <w:t>DISEÑO</w:t>
       </w:r>
-      <w:bookmarkEnd w:id="20"/>
+      <w:bookmarkEnd w:id="19"/>
     </w:p>
     <w:p/>
     <w:p>
@@ -35414,7 +35552,7 @@
           <w:szCs w:val="40"/>
         </w:rPr>
       </w:pPr>
-      <w:bookmarkStart w:id="21" w:name="_Toc522206027"/>
+      <w:bookmarkStart w:id="20" w:name="_Toc522206027"/>
       <w:r>
         <w:rPr>
           <w:b/>
@@ -35424,7 +35562,7 @@
         </w:rPr>
         <w:t>6.1 ARQUITECTURA</w:t>
       </w:r>
-      <w:bookmarkEnd w:id="21"/>
+      <w:bookmarkEnd w:id="20"/>
     </w:p>
     <w:p/>
     <w:p>
@@ -35517,7 +35655,7 @@
         <w:pStyle w:val="Descripcin"/>
         <w:jc w:val="both"/>
       </w:pPr>
-      <w:bookmarkStart w:id="22" w:name="_Toc523331783"/>
+      <w:bookmarkStart w:id="21" w:name="_Toc523419601"/>
       <w:r>
         <w:t xml:space="preserve">Ilustración </w:t>
       </w:r>
@@ -35545,7 +35683,7 @@
       <w:r>
         <w:t>. Arquitectura de la aplicación.</w:t>
       </w:r>
-      <w:bookmarkEnd w:id="22"/>
+      <w:bookmarkEnd w:id="21"/>
     </w:p>
     <w:p>
       <w:pPr>
@@ -35579,7 +35717,7 @@
           <w:szCs w:val="40"/>
         </w:rPr>
       </w:pPr>
-      <w:bookmarkStart w:id="23" w:name="_Toc522206028"/>
+      <w:bookmarkStart w:id="22" w:name="_Toc522206028"/>
       <w:r>
         <w:rPr>
           <w:b/>
@@ -35590,7 +35728,7 @@
         <w:lastRenderedPageBreak/>
         <w:t>6.2 DIAGRAMA ENTIDAD RELACIÓN</w:t>
       </w:r>
-      <w:bookmarkEnd w:id="23"/>
+      <w:bookmarkEnd w:id="22"/>
     </w:p>
     <w:p>
       <w:pPr>
@@ -35669,7 +35807,7 @@
         <w:pStyle w:val="Descripcin"/>
         <w:jc w:val="both"/>
       </w:pPr>
-      <w:bookmarkStart w:id="24" w:name="_Toc523331784"/>
+      <w:bookmarkStart w:id="23" w:name="_Toc523419602"/>
       <w:r>
         <w:t xml:space="preserve">Ilustración </w:t>
       </w:r>
@@ -35697,7 +35835,7 @@
       <w:r>
         <w:t>. Diagrama Entidad Relación de Visual Studio.</w:t>
       </w:r>
-      <w:bookmarkEnd w:id="24"/>
+      <w:bookmarkEnd w:id="23"/>
     </w:p>
     <w:p>
       <w:pPr>
@@ -35747,7 +35885,7 @@
           <w:szCs w:val="40"/>
         </w:rPr>
       </w:pPr>
-      <w:bookmarkStart w:id="25" w:name="_Toc522206029"/>
+      <w:bookmarkStart w:id="24" w:name="_Toc522206029"/>
       <w:r>
         <w:rPr>
           <w:b/>
@@ -35757,7 +35895,7 @@
         </w:rPr>
         <w:t>6.3 MOCKUPS</w:t>
       </w:r>
-      <w:bookmarkEnd w:id="25"/>
+      <w:bookmarkEnd w:id="24"/>
     </w:p>
     <w:p>
       <w:pPr>
@@ -35895,7 +36033,7 @@
         <w:pStyle w:val="Descripcin"/>
         <w:jc w:val="both"/>
       </w:pPr>
-      <w:bookmarkStart w:id="26" w:name="_Toc523331785"/>
+      <w:bookmarkStart w:id="25" w:name="_Toc523419603"/>
       <w:r>
         <w:t xml:space="preserve">Ilustración </w:t>
       </w:r>
@@ -35923,7 +36061,7 @@
       <w:r>
         <w:t>. Pantalla de Home.</w:t>
       </w:r>
-      <w:bookmarkEnd w:id="26"/>
+      <w:bookmarkEnd w:id="25"/>
     </w:p>
     <w:p>
       <w:pPr>
@@ -36073,7 +36211,7 @@
           <w:szCs w:val="28"/>
         </w:rPr>
       </w:pPr>
-      <w:bookmarkStart w:id="27" w:name="_Toc523331786"/>
+      <w:bookmarkStart w:id="26" w:name="_Toc523419604"/>
       <w:r>
         <w:t xml:space="preserve">Ilustración </w:t>
       </w:r>
@@ -36101,7 +36239,7 @@
       <w:r>
         <w:t>. Pantalla de Notas.</w:t>
       </w:r>
-      <w:bookmarkEnd w:id="27"/>
+      <w:bookmarkEnd w:id="26"/>
     </w:p>
     <w:p>
       <w:pPr>
@@ -36240,7 +36378,7 @@
           <w:szCs w:val="22"/>
         </w:rPr>
       </w:pPr>
-      <w:bookmarkStart w:id="28" w:name="_Toc523331787"/>
+      <w:bookmarkStart w:id="27" w:name="_Toc523419605"/>
       <w:r>
         <w:t xml:space="preserve">Ilustración </w:t>
       </w:r>
@@ -36268,7 +36406,7 @@
       <w:r>
         <w:t>. Pantalla de Usuario.</w:t>
       </w:r>
-      <w:bookmarkEnd w:id="28"/>
+      <w:bookmarkEnd w:id="27"/>
     </w:p>
     <w:p>
       <w:pPr>
@@ -36368,7 +36506,7 @@
         <w:pStyle w:val="Descripcin"/>
         <w:jc w:val="both"/>
       </w:pPr>
-      <w:bookmarkStart w:id="29" w:name="_Toc523331788"/>
+      <w:bookmarkStart w:id="28" w:name="_Toc523419606"/>
       <w:r>
         <w:t xml:space="preserve">Ilustración </w:t>
       </w:r>
@@ -36396,7 +36534,7 @@
       <w:r>
         <w:t>. Pantalla de Chat.</w:t>
       </w:r>
-      <w:bookmarkEnd w:id="29"/>
+      <w:bookmarkEnd w:id="28"/>
     </w:p>
     <w:p>
       <w:pPr>
@@ -36532,7 +36670,7 @@
           <w:color w:val="1F4E79" w:themeColor="accent1" w:themeShade="80"/>
         </w:rPr>
       </w:pPr>
-      <w:bookmarkStart w:id="30" w:name="_Toc523331789"/>
+      <w:bookmarkStart w:id="29" w:name="_Toc523419607"/>
       <w:r>
         <w:t xml:space="preserve">Ilustración </w:t>
       </w:r>
@@ -36560,7 +36698,7 @@
       <w:r>
         <w:t>. Pantalla de Eventos.</w:t>
       </w:r>
-      <w:bookmarkEnd w:id="30"/>
+      <w:bookmarkEnd w:id="29"/>
     </w:p>
     <w:p>
       <w:pPr>
@@ -36678,7 +36816,7 @@
         <w:pStyle w:val="Descripcin"/>
         <w:jc w:val="both"/>
       </w:pPr>
-      <w:bookmarkStart w:id="31" w:name="_Toc523331790"/>
+      <w:bookmarkStart w:id="30" w:name="_Toc523419608"/>
       <w:r>
         <w:t xml:space="preserve">Ilustración </w:t>
       </w:r>
@@ -36706,7 +36844,7 @@
       <w:r>
         <w:t>. Ejemplo de buscador.</w:t>
       </w:r>
-      <w:bookmarkEnd w:id="31"/>
+      <w:bookmarkEnd w:id="30"/>
     </w:p>
     <w:p>
       <w:pPr>
@@ -36852,7 +36990,7 @@
           <w:color w:val="000000" w:themeColor="text1"/>
         </w:rPr>
       </w:pPr>
-      <w:bookmarkStart w:id="32" w:name="_Toc523331791"/>
+      <w:bookmarkStart w:id="31" w:name="_Toc523419609"/>
       <w:r>
         <w:t xml:space="preserve">Ilustración </w:t>
       </w:r>
@@ -36860,7 +36998,10 @@
         <w:fldChar w:fldCharType="begin"/>
       </w:r>
       <w:r>
-        <w:instrText xml:space="preserve"> SEQ Ilustración \* ARABIC </w:instrText>
+        <w:instrText xml:space="preserve"> S</w:instrText>
+      </w:r>
+      <w:r>
+        <w:instrText xml:space="preserve">EQ Ilustración \* ARABIC </w:instrText>
       </w:r>
       <w:r>
         <w:fldChar w:fldCharType="separate"/>
@@ -36872,12 +37013,15 @@
         <w:t>16</w:t>
       </w:r>
       <w:r>
+        <w:rPr>
+          <w:noProof/>
+        </w:rPr>
         <w:fldChar w:fldCharType="end"/>
       </w:r>
       <w:r>
         <w:t>. Notificación de evento pendiente.</w:t>
       </w:r>
-      <w:bookmarkEnd w:id="32"/>
+      <w:bookmarkEnd w:id="31"/>
     </w:p>
     <w:p>
       <w:pPr>
@@ -36952,7 +37096,7 @@
         <w:pStyle w:val="Descripcin"/>
         <w:jc w:val="both"/>
       </w:pPr>
-      <w:bookmarkStart w:id="33" w:name="_Toc523331792"/>
+      <w:bookmarkStart w:id="32" w:name="_Toc523419610"/>
       <w:r>
         <w:t xml:space="preserve">Ilustración </w:t>
       </w:r>
@@ -36972,12 +37116,15 @@
         <w:t>17</w:t>
       </w:r>
       <w:r>
+        <w:rPr>
+          <w:noProof/>
+        </w:rPr>
         <w:fldChar w:fldCharType="end"/>
       </w:r>
       <w:r>
         <w:t>. Pantalla de eventos pendientes.</w:t>
       </w:r>
-      <w:bookmarkEnd w:id="33"/>
+      <w:bookmarkEnd w:id="32"/>
     </w:p>
     <w:p>
       <w:pPr>
@@ -37052,10 +37199,7 @@
       <w:pPr>
         <w:jc w:val="both"/>
         <w:rPr>
-          <w:rFonts w:asciiTheme="majorHAnsi" w:eastAsiaTheme="majorEastAsia" w:hAnsiTheme="majorHAnsi" w:cstheme="majorBidi"/>
-          <w:color w:val="2E74B5" w:themeColor="accent1" w:themeShade="BF"/>
-          <w:sz w:val="32"/>
-          <w:szCs w:val="32"/>
+          <w:rFonts w:ascii="Times New Roman" w:hAnsi="Times New Roman" w:cs="Times New Roman"/>
         </w:rPr>
       </w:pPr>
       <w:r>
@@ -37078,6 +37222,7 @@
           <w:id w:val="104008718"/>
           <w:citation/>
         </w:sdtPr>
+        <w:sdtEndPr/>
         <w:sdtContent>
           <w:r>
             <w:rPr>
@@ -37144,6 +37289,242 @@
         </w:rPr>
         <w:t>. Con estos dos factores a tener en cuanta se ha decidido emplear una combinación de esos dos colores para transmitirle al usuario calma y organización ya que son dos atributos necesarios a la hora de realizar una correcta organización de los eventos.</w:t>
       </w:r>
+    </w:p>
+    <w:p>
+      <w:pPr>
+        <w:jc w:val="both"/>
+        <w:rPr>
+          <w:rFonts w:ascii="Times New Roman" w:hAnsi="Times New Roman" w:cs="Times New Roman"/>
+        </w:rPr>
+      </w:pPr>
+    </w:p>
+    <w:p>
+      <w:pPr>
+        <w:jc w:val="both"/>
+        <w:rPr>
+          <w:b/>
+          <w:color w:val="1F4E79" w:themeColor="accent1" w:themeShade="80"/>
+          <w:sz w:val="28"/>
+          <w:szCs w:val="28"/>
+        </w:rPr>
+      </w:pPr>
+      <w:r>
+        <w:rPr>
+          <w:b/>
+          <w:color w:val="1F4E79" w:themeColor="accent1" w:themeShade="80"/>
+          <w:sz w:val="28"/>
+          <w:szCs w:val="28"/>
+        </w:rPr>
+        <w:t>Administración</w:t>
+      </w:r>
+    </w:p>
+    <w:p>
+      <w:pPr>
+        <w:jc w:val="both"/>
+        <w:rPr>
+          <w:rFonts w:ascii="Times New Roman" w:hAnsi="Times New Roman" w:cs="Times New Roman"/>
+          <w:color w:val="000000" w:themeColor="text1"/>
+        </w:rPr>
+      </w:pPr>
+      <w:r>
+        <w:rPr>
+          <w:rFonts w:ascii="Times New Roman" w:hAnsi="Times New Roman" w:cs="Times New Roman"/>
+          <w:color w:val="000000" w:themeColor="text1"/>
+        </w:rPr>
+        <w:t xml:space="preserve">En la pestaña de administración </w:t>
+      </w:r>
+      <w:r>
+        <w:rPr>
+          <w:rFonts w:ascii="Times New Roman" w:hAnsi="Times New Roman" w:cs="Times New Roman"/>
+          <w:color w:val="000000" w:themeColor="text1"/>
+        </w:rPr>
+        <w:t>vamos a tener un menú con dos opciones, usuarios y eventos. Como se ha mencionado antes la función del administrador será la de ver y eliminar los eventos de los usuarios y ver y banear a los usuarios del sistema. A continuación se mostrará la pantalla correspondiente a esas funciones.</w:t>
+      </w:r>
+    </w:p>
+    <w:p>
+      <w:pPr>
+        <w:keepNext/>
+        <w:jc w:val="both"/>
+      </w:pPr>
+      <w:r>
+        <w:rPr>
+          <w:rFonts w:ascii="Times New Roman" w:hAnsi="Times New Roman" w:cs="Times New Roman"/>
+          <w:noProof/>
+          <w:color w:val="000000" w:themeColor="text1"/>
+          <w:lang w:eastAsia="es-ES"/>
+        </w:rPr>
+        <w:drawing>
+          <wp:inline distT="0" distB="0" distL="0" distR="0" wp14:anchorId="6B50B395" wp14:editId="12065E8E">
+            <wp:extent cx="5400040" cy="2574290"/>
+            <wp:effectExtent l="0" t="0" r="0" b="0"/>
+            <wp:docPr id="27" name="Imagen 27"/>
+            <wp:cNvGraphicFramePr>
+              <a:graphicFrameLocks xmlns:a="http://schemas.openxmlformats.org/drawingml/2006/main" noChangeAspect="1"/>
+            </wp:cNvGraphicFramePr>
+            <a:graphic xmlns:a="http://schemas.openxmlformats.org/drawingml/2006/main">
+              <a:graphicData uri="http://schemas.openxmlformats.org/drawingml/2006/picture">
+                <pic:pic xmlns:pic="http://schemas.openxmlformats.org/drawingml/2006/picture">
+                  <pic:nvPicPr>
+                    <pic:cNvPr id="27" name="MockAdminEvents.PNG"/>
+                    <pic:cNvPicPr/>
+                  </pic:nvPicPr>
+                  <pic:blipFill>
+                    <a:blip r:embed="rId28" cstate="print">
+                      <a:extLst>
+                        <a:ext uri="{28A0092B-C50C-407E-A947-70E740481C1C}">
+                          <a14:useLocalDpi xmlns:a14="http://schemas.microsoft.com/office/drawing/2010/main" val="0"/>
+                        </a:ext>
+                      </a:extLst>
+                    </a:blip>
+                    <a:stretch>
+                      <a:fillRect/>
+                    </a:stretch>
+                  </pic:blipFill>
+                  <pic:spPr>
+                    <a:xfrm>
+                      <a:off x="0" y="0"/>
+                      <a:ext cx="5400040" cy="2574290"/>
+                    </a:xfrm>
+                    <a:prstGeom prst="rect">
+                      <a:avLst/>
+                    </a:prstGeom>
+                  </pic:spPr>
+                </pic:pic>
+              </a:graphicData>
+            </a:graphic>
+          </wp:inline>
+        </w:drawing>
+      </w:r>
+    </w:p>
+    <w:p>
+      <w:pPr>
+        <w:pStyle w:val="Descripcin"/>
+        <w:jc w:val="both"/>
+      </w:pPr>
+      <w:bookmarkStart w:id="33" w:name="_Toc523419611"/>
+      <w:r>
+        <w:t xml:space="preserve">Ilustración </w:t>
+      </w:r>
+      <w:fldSimple w:instr=" SEQ Ilustración \* ARABIC ">
+        <w:r>
+          <w:rPr>
+            <w:noProof/>
+          </w:rPr>
+          <w:t>18</w:t>
+        </w:r>
+      </w:fldSimple>
+      <w:r>
+        <w:t>. Pantalla de Administración de Eventos.</w:t>
+      </w:r>
+      <w:bookmarkEnd w:id="33"/>
+    </w:p>
+    <w:p>
+      <w:pPr>
+        <w:jc w:val="both"/>
+      </w:pPr>
+      <w:r>
+        <w:t>Aquí podemos ver la pantalla en la que los administradores podrán ver la lista de eventos del sistema. En la pantalla se observa una barra de búsqueda para facilitar la tarea del administrador y en cada uno de los eventos una opción de cancelar con la cual el evento quedará suspendido.</w:t>
+      </w:r>
+    </w:p>
+    <w:p>
+      <w:pPr>
+        <w:jc w:val="both"/>
+      </w:pPr>
+    </w:p>
+    <w:p>
+      <w:pPr>
+        <w:keepNext/>
+        <w:jc w:val="both"/>
+      </w:pPr>
+      <w:r>
+        <w:rPr>
+          <w:noProof/>
+          <w:lang w:eastAsia="es-ES"/>
+        </w:rPr>
+        <w:lastRenderedPageBreak/>
+        <w:drawing>
+          <wp:inline distT="0" distB="0" distL="0" distR="0" wp14:anchorId="19663824" wp14:editId="01848CA8">
+            <wp:extent cx="5400040" cy="3430905"/>
+            <wp:effectExtent l="0" t="0" r="0" b="0"/>
+            <wp:docPr id="28" name="Imagen 28"/>
+            <wp:cNvGraphicFramePr>
+              <a:graphicFrameLocks xmlns:a="http://schemas.openxmlformats.org/drawingml/2006/main" noChangeAspect="1"/>
+            </wp:cNvGraphicFramePr>
+            <a:graphic xmlns:a="http://schemas.openxmlformats.org/drawingml/2006/main">
+              <a:graphicData uri="http://schemas.openxmlformats.org/drawingml/2006/picture">
+                <pic:pic xmlns:pic="http://schemas.openxmlformats.org/drawingml/2006/picture">
+                  <pic:nvPicPr>
+                    <pic:cNvPr id="28" name="MockAdminUser.PNG"/>
+                    <pic:cNvPicPr/>
+                  </pic:nvPicPr>
+                  <pic:blipFill>
+                    <a:blip r:embed="rId29">
+                      <a:extLst>
+                        <a:ext uri="{28A0092B-C50C-407E-A947-70E740481C1C}">
+                          <a14:useLocalDpi xmlns:a14="http://schemas.microsoft.com/office/drawing/2010/main" val="0"/>
+                        </a:ext>
+                      </a:extLst>
+                    </a:blip>
+                    <a:stretch>
+                      <a:fillRect/>
+                    </a:stretch>
+                  </pic:blipFill>
+                  <pic:spPr>
+                    <a:xfrm>
+                      <a:off x="0" y="0"/>
+                      <a:ext cx="5400040" cy="3430905"/>
+                    </a:xfrm>
+                    <a:prstGeom prst="rect">
+                      <a:avLst/>
+                    </a:prstGeom>
+                  </pic:spPr>
+                </pic:pic>
+              </a:graphicData>
+            </a:graphic>
+          </wp:inline>
+        </w:drawing>
+      </w:r>
+    </w:p>
+    <w:p>
+      <w:pPr>
+        <w:pStyle w:val="Descripcin"/>
+        <w:jc w:val="both"/>
+      </w:pPr>
+      <w:bookmarkStart w:id="34" w:name="_Toc523419612"/>
+      <w:r>
+        <w:t xml:space="preserve">Ilustración </w:t>
+      </w:r>
+      <w:fldSimple w:instr=" SEQ Ilustración \* ARABIC ">
+        <w:r>
+          <w:rPr>
+            <w:noProof/>
+          </w:rPr>
+          <w:t>19</w:t>
+        </w:r>
+      </w:fldSimple>
+      <w:r>
+        <w:t>. Pantalla de Administración de Usuarios.</w:t>
+      </w:r>
+      <w:bookmarkEnd w:id="34"/>
+    </w:p>
+    <w:p>
+      <w:pPr>
+        <w:jc w:val="both"/>
+      </w:pPr>
+      <w:r>
+        <w:t>En esta pantalla los administradores encontrarán una lista de los usuarios que se encuentren registrados en el sistema. Igual que en la pantalla anterior podemos ver una barra de búsqueda para filtrar los usuarios. Cada usuario tendrá la opción de baneo al lado de su nombre, una vez el usuario quede baneado se dispondrá de una opción de retirar baneo para devolverle el acceso al sistema.</w:t>
+      </w:r>
+    </w:p>
+    <w:p>
+      <w:pPr>
+        <w:jc w:val="both"/>
+        <w:rPr>
+          <w:rFonts w:asciiTheme="majorHAnsi" w:eastAsiaTheme="majorEastAsia" w:hAnsiTheme="majorHAnsi" w:cstheme="majorBidi"/>
+          <w:color w:val="2E74B5" w:themeColor="accent1" w:themeShade="BF"/>
+          <w:sz w:val="32"/>
+          <w:szCs w:val="32"/>
+        </w:rPr>
+      </w:pPr>
       <w:r>
         <w:br w:type="page"/>
       </w:r>
@@ -37202,7 +37583,7 @@
           <w:szCs w:val="52"/>
         </w:rPr>
       </w:pPr>
-      <w:bookmarkStart w:id="34" w:name="_Toc522206030"/>
+      <w:bookmarkStart w:id="35" w:name="_Toc522206030"/>
       <w:r>
         <w:rPr>
           <w:rFonts w:asciiTheme="minorHAnsi" w:hAnsiTheme="minorHAnsi"/>
@@ -37213,7 +37594,7 @@
         </w:rPr>
         <w:t>IMPLEMENTACIÓN</w:t>
       </w:r>
-      <w:bookmarkEnd w:id="34"/>
+      <w:bookmarkEnd w:id="35"/>
     </w:p>
     <w:p/>
     <w:p>
@@ -37361,6 +37742,7 @@
           <w:id w:val="542262555"/>
           <w:citation/>
         </w:sdtPr>
+        <w:sdtEndPr/>
         <w:sdtContent>
           <w:r>
             <w:rPr>
@@ -37420,7 +37802,7 @@
           <w:lang w:eastAsia="es-ES"/>
         </w:rPr>
         <w:drawing>
-          <wp:inline distT="0" distB="0" distL="0" distR="0" wp14:anchorId="4499586E" wp14:editId="49E23BAB">
+          <wp:inline distT="0" distB="0" distL="0" distR="0" wp14:anchorId="7C709084" wp14:editId="05651217">
             <wp:extent cx="4094018" cy="3184129"/>
             <wp:effectExtent l="0" t="0" r="1905" b="0"/>
             <wp:docPr id="23" name="Imagen 23"/>
@@ -37435,7 +37817,7 @@
                     <pic:cNvPicPr/>
                   </pic:nvPicPr>
                   <pic:blipFill>
-                    <a:blip r:embed="rId28">
+                    <a:blip r:embed="rId30">
                       <a:extLst>
                         <a:ext uri="{28A0092B-C50C-407E-A947-70E740481C1C}">
                           <a14:useLocalDpi xmlns:a14="http://schemas.microsoft.com/office/drawing/2010/main" val="0"/>
@@ -37467,7 +37849,7 @@
         <w:pStyle w:val="Descripcin"/>
         <w:jc w:val="both"/>
       </w:pPr>
-      <w:bookmarkStart w:id="35" w:name="_Toc523331793"/>
+      <w:bookmarkStart w:id="36" w:name="_Toc523419613"/>
       <w:r>
         <w:t xml:space="preserve">Ilustración </w:t>
       </w:r>
@@ -37484,9 +37866,12 @@
         <w:rPr>
           <w:noProof/>
         </w:rPr>
-        <w:t>18</w:t>
-      </w:r>
-      <w:r>
+        <w:t>20</w:t>
+      </w:r>
+      <w:r>
+        <w:rPr>
+          <w:noProof/>
+        </w:rPr>
         <w:fldChar w:fldCharType="end"/>
       </w:r>
       <w:r>
@@ -37498,7 +37883,7 @@
       <w:r>
         <w:t xml:space="preserve"> 64.</w:t>
       </w:r>
-      <w:bookmarkEnd w:id="35"/>
+      <w:bookmarkEnd w:id="36"/>
     </w:p>
     <w:p>
       <w:pPr>
@@ -37783,7 +38168,7 @@
                 <w:lang w:eastAsia="es-ES"/>
               </w:rPr>
               <w:drawing>
-                <wp:inline distT="0" distB="0" distL="0" distR="0" wp14:anchorId="2E62F932" wp14:editId="25FEC9EF">
+                <wp:inline distT="0" distB="0" distL="0" distR="0" wp14:anchorId="1173B2D5" wp14:editId="1EA04AE1">
                   <wp:extent cx="2570018" cy="1345452"/>
                   <wp:effectExtent l="0" t="0" r="1905" b="7620"/>
                   <wp:docPr id="24" name="Imagen 24"/>
@@ -37798,7 +38183,7 @@
                           <pic:cNvPicPr/>
                         </pic:nvPicPr>
                         <pic:blipFill>
-                          <a:blip r:embed="rId29" cstate="print">
+                          <a:blip r:embed="rId31" cstate="print">
                             <a:extLst>
                               <a:ext uri="{28A0092B-C50C-407E-A947-70E740481C1C}">
                                 <a14:useLocalDpi xmlns:a14="http://schemas.microsoft.com/office/drawing/2010/main" val="0"/>
@@ -37833,7 +38218,7 @@
                 <w:rFonts w:ascii="Times New Roman" w:hAnsi="Times New Roman" w:cs="Times New Roman"/>
               </w:rPr>
             </w:pPr>
-            <w:bookmarkStart w:id="36" w:name="_Toc523331794"/>
+            <w:bookmarkStart w:id="37" w:name="_Toc523419614"/>
             <w:r>
               <w:t xml:space="preserve">Ilustración </w:t>
             </w:r>
@@ -37850,15 +38235,18 @@
               <w:rPr>
                 <w:noProof/>
               </w:rPr>
-              <w:t>19</w:t>
+              <w:t>21</w:t>
             </w:r>
             <w:r>
+              <w:rPr>
+                <w:noProof/>
+              </w:rPr>
               <w:fldChar w:fldCharType="end"/>
             </w:r>
             <w:r>
               <w:t>. Configuración del Back-End (localhost:11111)</w:t>
             </w:r>
-            <w:bookmarkEnd w:id="36"/>
+            <w:bookmarkEnd w:id="37"/>
           </w:p>
         </w:tc>
         <w:tc>
@@ -37877,7 +38265,7 @@
                 <w:lang w:eastAsia="es-ES"/>
               </w:rPr>
               <w:drawing>
-                <wp:inline distT="0" distB="0" distL="0" distR="0" wp14:anchorId="04334211" wp14:editId="3D7A40C5">
+                <wp:inline distT="0" distB="0" distL="0" distR="0" wp14:anchorId="066567BE" wp14:editId="7B499ADE">
                   <wp:extent cx="2445206" cy="1357745"/>
                   <wp:effectExtent l="0" t="0" r="0" b="0"/>
                   <wp:docPr id="25" name="Imagen 25"/>
@@ -37892,7 +38280,7 @@
                           <pic:cNvPicPr/>
                         </pic:nvPicPr>
                         <pic:blipFill>
-                          <a:blip r:embed="rId30" cstate="print">
+                          <a:blip r:embed="rId32" cstate="print">
                             <a:extLst>
                               <a:ext uri="{28A0092B-C50C-407E-A947-70E740481C1C}">
                                 <a14:useLocalDpi xmlns:a14="http://schemas.microsoft.com/office/drawing/2010/main" val="0"/>
@@ -37927,7 +38315,7 @@
                 <w:rFonts w:ascii="Times New Roman" w:hAnsi="Times New Roman" w:cs="Times New Roman"/>
               </w:rPr>
             </w:pPr>
-            <w:bookmarkStart w:id="37" w:name="_Toc523331795"/>
+            <w:bookmarkStart w:id="38" w:name="_Toc523419615"/>
             <w:r>
               <w:t xml:space="preserve">Ilustración </w:t>
             </w:r>
@@ -37935,7 +38323,10 @@
               <w:fldChar w:fldCharType="begin"/>
             </w:r>
             <w:r>
-              <w:instrText xml:space="preserve"> SEQ Ilustración \* ARABIC </w:instrText>
+              <w:instrText xml:space="preserve"> </w:instrText>
+            </w:r>
+            <w:r>
+              <w:instrText xml:space="preserve">SEQ Ilustración \* ARABIC </w:instrText>
             </w:r>
             <w:r>
               <w:fldChar w:fldCharType="separate"/>
@@ -37944,9 +38335,12 @@
               <w:rPr>
                 <w:noProof/>
               </w:rPr>
-              <w:t>20</w:t>
+              <w:t>22</w:t>
             </w:r>
             <w:r>
+              <w:rPr>
+                <w:noProof/>
+              </w:rPr>
               <w:fldChar w:fldCharType="end"/>
             </w:r>
             <w:r>
@@ -37961,7 +38355,7 @@
             <w:r>
               <w:t>)</w:t>
             </w:r>
-            <w:bookmarkEnd w:id="37"/>
+            <w:bookmarkEnd w:id="38"/>
           </w:p>
         </w:tc>
       </w:tr>
@@ -37993,7 +38387,7 @@
         </w:rPr>
         <w:lastRenderedPageBreak/>
         <w:drawing>
-          <wp:inline distT="0" distB="0" distL="0" distR="0" wp14:anchorId="57CB0CCD" wp14:editId="23B6F056">
+          <wp:inline distT="0" distB="0" distL="0" distR="0" wp14:anchorId="51C7355A" wp14:editId="62569D87">
             <wp:extent cx="5400040" cy="1892935"/>
             <wp:effectExtent l="0" t="0" r="0" b="0"/>
             <wp:docPr id="26" name="Imagen 26"/>
@@ -38008,7 +38402,7 @@
                     <pic:cNvPicPr/>
                   </pic:nvPicPr>
                   <pic:blipFill>
-                    <a:blip r:embed="rId31" cstate="print">
+                    <a:blip r:embed="rId33" cstate="print">
                       <a:extLst>
                         <a:ext uri="{28A0092B-C50C-407E-A947-70E740481C1C}">
                           <a14:useLocalDpi xmlns:a14="http://schemas.microsoft.com/office/drawing/2010/main" val="0"/>
@@ -38043,7 +38437,7 @@
           <w:rFonts w:ascii="Times New Roman" w:hAnsi="Times New Roman" w:cs="Times New Roman"/>
         </w:rPr>
       </w:pPr>
-      <w:bookmarkStart w:id="38" w:name="_Toc523331796"/>
+      <w:bookmarkStart w:id="39" w:name="_Toc523419616"/>
       <w:r>
         <w:t xml:space="preserve">Ilustración </w:t>
       </w:r>
@@ -38060,15 +38454,18 @@
         <w:rPr>
           <w:noProof/>
         </w:rPr>
-        <w:t>21</w:t>
-      </w:r>
-      <w:r>
+        <w:t>23</w:t>
+      </w:r>
+      <w:r>
+        <w:rPr>
+          <w:noProof/>
+        </w:rPr>
         <w:fldChar w:fldCharType="end"/>
       </w:r>
       <w:r>
         <w:t>. Back-End y Front-End ejecutándose a la vez en local.</w:t>
       </w:r>
-      <w:bookmarkEnd w:id="38"/>
+      <w:bookmarkEnd w:id="39"/>
     </w:p>
     <w:p>
       <w:pPr>
@@ -38103,6 +38500,7 @@
           <w:id w:val="-1525560027"/>
           <w:citation/>
         </w:sdtPr>
+        <w:sdtEndPr/>
         <w:sdtContent>
           <w:r>
             <w:rPr>
@@ -38159,16 +38557,7 @@
           <w:sz w:val="19"/>
           <w:szCs w:val="19"/>
         </w:rPr>
-        <w:t>("AllowSpecificOrigin")</w:t>
-      </w:r>
-      <w:r>
-        <w:rPr>
-          <w:rFonts w:ascii="Consolas" w:hAnsi="Consolas" w:cs="Consolas"/>
-          <w:color w:val="000000" w:themeColor="text1"/>
-          <w:sz w:val="19"/>
-          <w:szCs w:val="19"/>
-        </w:rPr>
-        <w:t>]</w:t>
+        <w:t>("AllowSpecificOrigin")]</w:t>
       </w:r>
       <w:r>
         <w:rPr>
@@ -38235,7 +38624,7 @@
           <w:szCs w:val="40"/>
         </w:rPr>
       </w:pPr>
-      <w:bookmarkStart w:id="39" w:name="_Toc522206031"/>
+      <w:bookmarkStart w:id="40" w:name="_Toc522206031"/>
       <w:r>
         <w:rPr>
           <w:b/>
@@ -38245,7 +38634,7 @@
         </w:rPr>
         <w:t>7.1 SEGURIDAD</w:t>
       </w:r>
-      <w:bookmarkEnd w:id="39"/>
+      <w:bookmarkEnd w:id="40"/>
       <w:r>
         <w:rPr>
           <w:b/>
@@ -38416,6 +38805,7 @@
           <w:id w:val="1168899770"/>
           <w:citation/>
         </w:sdtPr>
+        <w:sdtEndPr/>
         <w:sdtContent>
           <w:r>
             <w:rPr>
@@ -38440,7 +38830,7 @@
               <w:rFonts w:ascii="Times New Roman" w:hAnsi="Times New Roman" w:cs="Times New Roman"/>
               <w:noProof/>
             </w:rPr>
-            <w:t>(3)</w:t>
+            <w:t>(4)</w:t>
           </w:r>
           <w:r>
             <w:rPr>
@@ -38525,6 +38915,11 @@
       </w:pPr>
     </w:p>
     <w:p>
+      <w:r>
+        <w:br w:type="page"/>
+      </w:r>
+    </w:p>
+    <w:p>
       <w:pPr>
         <w:jc w:val="both"/>
       </w:pPr>
@@ -38539,7 +38934,7 @@
           <w:szCs w:val="40"/>
         </w:rPr>
       </w:pPr>
-      <w:bookmarkStart w:id="40" w:name="_Toc522206032"/>
+      <w:bookmarkStart w:id="41" w:name="_Toc522206032"/>
       <w:r>
         <w:rPr>
           <w:b/>
@@ -38549,17 +38944,31 @@
         </w:rPr>
         <w:t>7.2 USABILIDAD</w:t>
       </w:r>
-      <w:bookmarkEnd w:id="40"/>
-    </w:p>
-    <w:p/>
-    <w:p>
-      <w:r>
-        <w:t>FACILIDADES DE USO PARA EL USUARIO Y NÚMEROS DE CLICKS QUE SON NECESARIOS PARA LAS TRANSICIONES</w:t>
-      </w:r>
+      <w:bookmarkEnd w:id="41"/>
     </w:p>
     <w:p/>
     <w:p>
       <w:pPr>
+        <w:jc w:val="both"/>
+      </w:pPr>
+      <w:r>
+        <w:t xml:space="preserve">Al tratarse </w:t>
+      </w:r>
+      <w:bookmarkStart w:id="42" w:name="_GoBack"/>
+      <w:r>
+        <w:t xml:space="preserve">este proyecto como uno principalmente orientado al usuario final, es necesario pensar y orientar todas las acciones que se realizan en la página para proporcionarle al usuario una experiencia fácil y cómoda. </w:t>
+      </w:r>
+    </w:p>
+    <w:p>
+      <w:pPr>
+        <w:jc w:val="both"/>
+      </w:pPr>
+      <w:r>
+        <w:t>Para ello se ha tratado de reducir lo máximo posible el número de pulsaciones que un usuario debe realizar en la página para terminar la acción deseada. Se han implementado buscadores para filtrar y reducir lo máximo posible el desplazamiento por la pantalla, agilizando las búsquedas.</w:t>
+      </w:r>
+    </w:p>
+    <w:p>
+      <w:pPr>
         <w:pStyle w:val="Ttulo2"/>
         <w:rPr>
           <w:b/>
@@ -38567,7 +38976,8 @@
           <w:szCs w:val="40"/>
         </w:rPr>
       </w:pPr>
-      <w:bookmarkStart w:id="41" w:name="_Toc522206033"/>
+      <w:bookmarkStart w:id="43" w:name="_Toc522206033"/>
+      <w:bookmarkEnd w:id="42"/>
       <w:r>
         <w:rPr>
           <w:b/>
@@ -38575,10 +38985,9 @@
           <w:sz w:val="40"/>
           <w:szCs w:val="40"/>
         </w:rPr>
-        <w:lastRenderedPageBreak/>
         <w:t>7.3 PERSISTENCIA</w:t>
       </w:r>
-      <w:bookmarkEnd w:id="41"/>
+      <w:bookmarkEnd w:id="43"/>
     </w:p>
     <w:p/>
     <w:p>
@@ -38652,7 +39061,7 @@
           <w:szCs w:val="52"/>
         </w:rPr>
       </w:pPr>
-      <w:bookmarkStart w:id="42" w:name="_Toc522206034"/>
+      <w:bookmarkStart w:id="44" w:name="_Toc522206034"/>
       <w:r>
         <w:rPr>
           <w:rFonts w:asciiTheme="minorHAnsi" w:hAnsiTheme="minorHAnsi"/>
@@ -38663,7 +39072,7 @@
         </w:rPr>
         <w:t>CONCLUSIONES</w:t>
       </w:r>
-      <w:bookmarkEnd w:id="42"/>
+      <w:bookmarkEnd w:id="44"/>
     </w:p>
     <w:p>
       <w:r>
@@ -38734,6 +39143,7 @@
           <w:docPartUnique/>
         </w:docPartObj>
       </w:sdtPr>
+      <w:sdtEndPr/>
       <w:sdtContent>
         <w:p>
           <w:pPr>
@@ -38748,6 +39158,7 @@
             <w:id w:val="111145805"/>
             <w:bibliography/>
           </w:sdtPr>
+          <w:sdtEndPr/>
           <w:sdtContent>
             <w:p>
               <w:pPr>
@@ -38849,6 +39260,48 @@
                   <w:bCs/>
                   <w:noProof/>
                 </w:rPr>
+                <w:t>MDN Web Docs.</w:t>
+              </w:r>
+              <w:r>
+                <w:rPr>
+                  <w:noProof/>
+                </w:rPr>
+                <w:t xml:space="preserve"> CORS. </w:t>
+              </w:r>
+              <w:r>
+                <w:rPr>
+                  <w:i/>
+                  <w:iCs/>
+                  <w:noProof/>
+                </w:rPr>
+                <w:t xml:space="preserve">MDN Web Docs. </w:t>
+              </w:r>
+              <w:r>
+                <w:rPr>
+                  <w:noProof/>
+                </w:rPr>
+                <w:t>[En línea] [Citado el: 8 de Agosto de 2018.] https://developer.mozilla.org/es/docs/Web/HTTP/Access_control_CORS.</w:t>
+              </w:r>
+            </w:p>
+            <w:p>
+              <w:pPr>
+                <w:pStyle w:val="Bibliografa"/>
+                <w:rPr>
+                  <w:noProof/>
+                </w:rPr>
+              </w:pPr>
+              <w:r>
+                <w:rPr>
+                  <w:noProof/>
+                </w:rPr>
+                <w:t xml:space="preserve">4. </w:t>
+              </w:r>
+              <w:r>
+                <w:rPr>
+                  <w:b/>
+                  <w:bCs/>
+                  <w:noProof/>
+                </w:rPr>
                 <w:t>Microsoft.</w:t>
               </w:r>
               <w:r>
@@ -38883,7 +39336,7 @@
                 <w:rPr>
                   <w:noProof/>
                 </w:rPr>
-                <w:t xml:space="preserve">4. </w:t>
+                <w:t xml:space="preserve">5. </w:t>
               </w:r>
               <w:r>
                 <w:rPr>
@@ -38912,48 +39365,6 @@
                   <w:noProof/>
                 </w:rPr>
                 <w:t>[En línea] [Citado el: 29 de Agosto de 2018.] https://sendgrid.com/docs/for-developers/sending-email/v2-csharp-code-example/.</w:t>
-              </w:r>
-            </w:p>
-            <w:p>
-              <w:pPr>
-                <w:pStyle w:val="Bibliografa"/>
-                <w:rPr>
-                  <w:noProof/>
-                </w:rPr>
-              </w:pPr>
-              <w:r>
-                <w:rPr>
-                  <w:noProof/>
-                </w:rPr>
-                <w:t xml:space="preserve">5. </w:t>
-              </w:r>
-              <w:r>
-                <w:rPr>
-                  <w:b/>
-                  <w:bCs/>
-                  <w:noProof/>
-                </w:rPr>
-                <w:t>MDN Web Docs.</w:t>
-              </w:r>
-              <w:r>
-                <w:rPr>
-                  <w:noProof/>
-                </w:rPr>
-                <w:t xml:space="preserve"> CORS. </w:t>
-              </w:r>
-              <w:r>
-                <w:rPr>
-                  <w:i/>
-                  <w:iCs/>
-                  <w:noProof/>
-                </w:rPr>
-                <w:t xml:space="preserve">MDN Web Docs. </w:t>
-              </w:r>
-              <w:r>
-                <w:rPr>
-                  <w:noProof/>
-                </w:rPr>
-                <w:t>[En línea] [Citado el: 8 de Agosto de 2018.] https://developer.mozilla.org/es/docs/Web/HTTP/Access_control_CORS.</w:t>
               </w:r>
             </w:p>
             <w:p>
@@ -39111,10 +39522,11 @@
     </w:sdt>
     <w:p/>
     <w:sectPr>
-      <w:headerReference w:type="default" r:id="rId32"/>
-      <w:footerReference w:type="default" r:id="rId33"/>
+      <w:headerReference w:type="default" r:id="rId34"/>
+      <w:footerReference w:type="default" r:id="rId35"/>
       <w:pgSz w:w="11906" w:h="16838"/>
       <w:pgMar w:top="1418" w:right="1701" w:bottom="1418" w:left="1701" w:header="709" w:footer="709" w:gutter="0"/>
+      <w:pgNumType w:start="0"/>
       <w:cols w:space="708"/>
       <w:docGrid w:linePitch="360"/>
     </w:sectPr>
@@ -39275,7 +39687,7 @@
                             <w:rPr>
                               <w:noProof/>
                             </w:rPr>
-                            <w:instrText>INTRODUCCIÓN</w:instrText>
+                            <w:instrText>IMPLEMENTACIÓN</w:instrText>
                           </w:r>
                           <w:r>
                             <w:fldChar w:fldCharType="end"/>
@@ -39296,7 +39708,7 @@
                             <w:rPr>
                               <w:noProof/>
                             </w:rPr>
-                            <w:instrText>INTRODUCCIÓN</w:instrText>
+                            <w:instrText>IMPLEMENTACIÓN</w:instrText>
                           </w:r>
                           <w:r>
                             <w:fldChar w:fldCharType="end"/>
@@ -39311,7 +39723,7 @@
                             <w:rPr>
                               <w:noProof/>
                             </w:rPr>
-                            <w:t>INTRODUCCIÓN</w:t>
+                            <w:t>IMPLEMENTACIÓN</w:t>
                           </w:r>
                           <w:r>
                             <w:fldChar w:fldCharType="end"/>
@@ -39367,7 +39779,7 @@
                       <w:rPr>
                         <w:noProof/>
                       </w:rPr>
-                      <w:instrText>INTRODUCCIÓN</w:instrText>
+                      <w:instrText>IMPLEMENTACIÓN</w:instrText>
                     </w:r>
                     <w:r>
                       <w:fldChar w:fldCharType="end"/>
@@ -39388,7 +39800,7 @@
                       <w:rPr>
                         <w:noProof/>
                       </w:rPr>
-                      <w:instrText>INTRODUCCIÓN</w:instrText>
+                      <w:instrText>IMPLEMENTACIÓN</w:instrText>
                     </w:r>
                     <w:r>
                       <w:fldChar w:fldCharType="end"/>
@@ -39403,7 +39815,7 @@
                       <w:rPr>
                         <w:noProof/>
                       </w:rPr>
-                      <w:t>INTRODUCCIÓN</w:t>
+                      <w:t>IMPLEMENTACIÓN</w:t>
                     </w:r>
                     <w:r>
                       <w:fldChar w:fldCharType="end"/>
@@ -39487,7 +39899,7 @@
                               <w:noProof/>
                               <w:color w:val="FFFFFF" w:themeColor="background1"/>
                             </w:rPr>
-                            <w:t>2</w:t>
+                            <w:t>59</w:t>
                           </w:r>
                           <w:r>
                             <w:rPr>
@@ -39539,7 +39951,7 @@
                         <w:noProof/>
                         <w:color w:val="FFFFFF" w:themeColor="background1"/>
                       </w:rPr>
-                      <w:t>2</w:t>
+                      <w:t>59</w:t>
                     </w:r>
                     <w:r>
                       <w:rPr>
@@ -41666,7 +42078,7 @@
 </file>
 
 <file path=customXml/itemProps1.xml><?xml version="1.0" encoding="utf-8"?>
-<ds:datastoreItem xmlns:ds="http://schemas.openxmlformats.org/officeDocument/2006/customXml" ds:itemID="{40C685E5-02D6-462C-9CE4-3719127CF598}">
+<ds:datastoreItem xmlns:ds="http://schemas.openxmlformats.org/officeDocument/2006/customXml" ds:itemID="{CDC65620-0523-4C74-AE64-B4305C4D5A27}">
   <ds:schemaRefs>
     <ds:schemaRef ds:uri="http://schemas.openxmlformats.org/officeDocument/2006/bibliography"/>
   </ds:schemaRefs>

--- a/Memoria/Memoria.docx
+++ b/Memoria/Memoria.docx
@@ -5162,27 +5162,14 @@
       <w:r>
         <w:t xml:space="preserve">Ilustración </w:t>
       </w:r>
-      <w:r>
-        <w:fldChar w:fldCharType="begin"/>
-      </w:r>
-      <w:r>
-        <w:instrText xml:space="preserve"> SEQ Ilustración \* ARABIC </w:instrText>
-      </w:r>
-      <w:r>
-        <w:fldChar w:fldCharType="separate"/>
-      </w:r>
-      <w:r>
-        <w:rPr>
-          <w:noProof/>
-        </w:rPr>
-        <w:t>1</w:t>
-      </w:r>
-      <w:r>
-        <w:rPr>
-          <w:noProof/>
-        </w:rPr>
-        <w:fldChar w:fldCharType="end"/>
-      </w:r>
+      <w:fldSimple w:instr=" SEQ Ilustración \* ARABIC ">
+        <w:r>
+          <w:rPr>
+            <w:noProof/>
+          </w:rPr>
+          <w:t>1</w:t>
+        </w:r>
+      </w:fldSimple>
       <w:r>
         <w:t>. Captura del panel de Azure.</w:t>
       </w:r>
@@ -5992,27 +5979,14 @@
       <w:r>
         <w:t xml:space="preserve">Ilustración </w:t>
       </w:r>
-      <w:r>
-        <w:fldChar w:fldCharType="begin"/>
-      </w:r>
-      <w:r>
-        <w:instrText xml:space="preserve"> SEQ Ilustración \* ARABIC </w:instrText>
-      </w:r>
-      <w:r>
-        <w:fldChar w:fldCharType="separate"/>
-      </w:r>
-      <w:r>
-        <w:rPr>
-          <w:noProof/>
-        </w:rPr>
-        <w:t>2</w:t>
-      </w:r>
-      <w:r>
-        <w:rPr>
-          <w:noProof/>
-        </w:rPr>
-        <w:fldChar w:fldCharType="end"/>
-      </w:r>
+      <w:fldSimple w:instr=" SEQ Ilustración \* ARABIC ">
+        <w:r>
+          <w:rPr>
+            <w:noProof/>
+          </w:rPr>
+          <w:t>2</w:t>
+        </w:r>
+      </w:fldSimple>
       <w:r>
         <w:t>. Diagrama de casos de uso genérico.</w:t>
       </w:r>
@@ -6162,27 +6136,14 @@
       <w:r>
         <w:t xml:space="preserve">Ilustración </w:t>
       </w:r>
-      <w:r>
-        <w:fldChar w:fldCharType="begin"/>
-      </w:r>
-      <w:r>
-        <w:instrText xml:space="preserve"> SEQ Ilustración \* ARABIC </w:instrText>
-      </w:r>
-      <w:r>
-        <w:fldChar w:fldCharType="separate"/>
-      </w:r>
-      <w:r>
-        <w:rPr>
-          <w:noProof/>
-        </w:rPr>
-        <w:t>3</w:t>
-      </w:r>
-      <w:r>
-        <w:rPr>
-          <w:noProof/>
-        </w:rPr>
-        <w:fldChar w:fldCharType="end"/>
-      </w:r>
+      <w:fldSimple w:instr=" SEQ Ilustración \* ARABIC ">
+        <w:r>
+          <w:rPr>
+            <w:noProof/>
+          </w:rPr>
+          <w:t>3</w:t>
+        </w:r>
+      </w:fldSimple>
       <w:r>
         <w:t>. Diagrama de caso de uso de Administración.</w:t>
       </w:r>
@@ -16843,27 +16804,14 @@
       <w:r>
         <w:t xml:space="preserve">Ilustración </w:t>
       </w:r>
-      <w:r>
-        <w:fldChar w:fldCharType="begin"/>
-      </w:r>
-      <w:r>
-        <w:instrText xml:space="preserve"> SEQ Ilustración \* ARABIC </w:instrText>
-      </w:r>
-      <w:r>
-        <w:fldChar w:fldCharType="separate"/>
-      </w:r>
-      <w:r>
-        <w:rPr>
-          <w:noProof/>
-        </w:rPr>
-        <w:t>4</w:t>
-      </w:r>
-      <w:r>
-        <w:rPr>
-          <w:noProof/>
-        </w:rPr>
-        <w:fldChar w:fldCharType="end"/>
-      </w:r>
+      <w:fldSimple w:instr=" SEQ Ilustración \* ARABIC ">
+        <w:r>
+          <w:rPr>
+            <w:noProof/>
+          </w:rPr>
+          <w:t>4</w:t>
+        </w:r>
+      </w:fldSimple>
       <w:r>
         <w:t>. Diagrama de casos de uso de Eventos.</w:t>
       </w:r>
@@ -24589,27 +24537,14 @@
       <w:r>
         <w:t xml:space="preserve">Ilustración </w:t>
       </w:r>
-      <w:r>
-        <w:fldChar w:fldCharType="begin"/>
-      </w:r>
-      <w:r>
-        <w:instrText xml:space="preserve"> SEQ Ilustración \* ARABIC </w:instrText>
-      </w:r>
-      <w:r>
-        <w:fldChar w:fldCharType="separate"/>
-      </w:r>
-      <w:r>
-        <w:rPr>
-          <w:noProof/>
-        </w:rPr>
-        <w:t>5</w:t>
-      </w:r>
-      <w:r>
-        <w:rPr>
-          <w:noProof/>
-        </w:rPr>
-        <w:fldChar w:fldCharType="end"/>
-      </w:r>
+      <w:fldSimple w:instr=" SEQ Ilustración \* ARABIC ">
+        <w:r>
+          <w:rPr>
+            <w:noProof/>
+          </w:rPr>
+          <w:t>5</w:t>
+        </w:r>
+      </w:fldSimple>
       <w:r>
         <w:t>. Diagrama de casos de uso de Notas.</w:t>
       </w:r>
@@ -27854,27 +27789,14 @@
                             <w:r>
                               <w:t xml:space="preserve">Ilustración </w:t>
                             </w:r>
-                            <w:r>
-                              <w:fldChar w:fldCharType="begin"/>
-                            </w:r>
-                            <w:r>
-                              <w:instrText xml:space="preserve"> SEQ Ilustración \* ARABIC </w:instrText>
-                            </w:r>
-                            <w:r>
-                              <w:fldChar w:fldCharType="separate"/>
-                            </w:r>
-                            <w:r>
-                              <w:rPr>
-                                <w:noProof/>
-                              </w:rPr>
-                              <w:t>6</w:t>
-                            </w:r>
-                            <w:r>
-                              <w:rPr>
-                                <w:noProof/>
-                              </w:rPr>
-                              <w:fldChar w:fldCharType="end"/>
-                            </w:r>
+                            <w:fldSimple w:instr=" SEQ Ilustración \* ARABIC ">
+                              <w:r>
+                                <w:rPr>
+                                  <w:noProof/>
+                                </w:rPr>
+                                <w:t>6</w:t>
+                              </w:r>
+                            </w:fldSimple>
                             <w:r>
                               <w:t>. Diagrama de casos de uso de Chat.</w:t>
                             </w:r>
@@ -27915,27 +27837,14 @@
                       <w:r>
                         <w:t xml:space="preserve">Ilustración </w:t>
                       </w:r>
-                      <w:r>
-                        <w:fldChar w:fldCharType="begin"/>
-                      </w:r>
-                      <w:r>
-                        <w:instrText xml:space="preserve"> SEQ Ilustración \* ARABIC </w:instrText>
-                      </w:r>
-                      <w:r>
-                        <w:fldChar w:fldCharType="separate"/>
-                      </w:r>
-                      <w:r>
-                        <w:rPr>
-                          <w:noProof/>
-                        </w:rPr>
-                        <w:t>6</w:t>
-                      </w:r>
-                      <w:r>
-                        <w:rPr>
-                          <w:noProof/>
-                        </w:rPr>
-                        <w:fldChar w:fldCharType="end"/>
-                      </w:r>
+                      <w:fldSimple w:instr=" SEQ Ilustración \* ARABIC ">
+                        <w:r>
+                          <w:rPr>
+                            <w:noProof/>
+                          </w:rPr>
+                          <w:t>6</w:t>
+                        </w:r>
+                      </w:fldSimple>
                       <w:r>
                         <w:t>. Diagrama de casos de uso de Chat.</w:t>
                       </w:r>
@@ -34778,27 +34687,14 @@
       <w:r>
         <w:t xml:space="preserve">Ilustración </w:t>
       </w:r>
-      <w:r>
-        <w:fldChar w:fldCharType="begin"/>
-      </w:r>
-      <w:r>
-        <w:instrText xml:space="preserve"> SEQ Ilustración \* ARABIC </w:instrText>
-      </w:r>
-      <w:r>
-        <w:fldChar w:fldCharType="separate"/>
-      </w:r>
-      <w:r>
-        <w:rPr>
-          <w:noProof/>
-        </w:rPr>
-        <w:t>7</w:t>
-      </w:r>
-      <w:r>
-        <w:rPr>
-          <w:noProof/>
-        </w:rPr>
-        <w:fldChar w:fldCharType="end"/>
-      </w:r>
+      <w:fldSimple w:instr=" SEQ Ilustración \* ARABIC ">
+        <w:r>
+          <w:rPr>
+            <w:noProof/>
+          </w:rPr>
+          <w:t>7</w:t>
+        </w:r>
+      </w:fldSimple>
       <w:r>
         <w:t>. Diagrama Entidad Relación.</w:t>
       </w:r>
@@ -35659,27 +35555,14 @@
       <w:r>
         <w:t xml:space="preserve">Ilustración </w:t>
       </w:r>
-      <w:r>
-        <w:fldChar w:fldCharType="begin"/>
-      </w:r>
-      <w:r>
-        <w:instrText xml:space="preserve"> SEQ Ilustración \* ARABIC </w:instrText>
-      </w:r>
-      <w:r>
-        <w:fldChar w:fldCharType="separate"/>
-      </w:r>
-      <w:r>
-        <w:rPr>
-          <w:noProof/>
-        </w:rPr>
-        <w:t>8</w:t>
-      </w:r>
-      <w:r>
-        <w:rPr>
-          <w:noProof/>
-        </w:rPr>
-        <w:fldChar w:fldCharType="end"/>
-      </w:r>
+      <w:fldSimple w:instr=" SEQ Ilustración \* ARABIC ">
+        <w:r>
+          <w:rPr>
+            <w:noProof/>
+          </w:rPr>
+          <w:t>8</w:t>
+        </w:r>
+      </w:fldSimple>
       <w:r>
         <w:t>. Arquitectura de la aplicación.</w:t>
       </w:r>
@@ -35811,27 +35694,14 @@
       <w:r>
         <w:t xml:space="preserve">Ilustración </w:t>
       </w:r>
-      <w:r>
-        <w:fldChar w:fldCharType="begin"/>
-      </w:r>
-      <w:r>
-        <w:instrText xml:space="preserve"> SEQ Ilustración \* ARABIC </w:instrText>
-      </w:r>
-      <w:r>
-        <w:fldChar w:fldCharType="separate"/>
-      </w:r>
-      <w:r>
-        <w:rPr>
-          <w:noProof/>
-        </w:rPr>
-        <w:t>9</w:t>
-      </w:r>
-      <w:r>
-        <w:rPr>
-          <w:noProof/>
-        </w:rPr>
-        <w:fldChar w:fldCharType="end"/>
-      </w:r>
+      <w:fldSimple w:instr=" SEQ Ilustración \* ARABIC ">
+        <w:r>
+          <w:rPr>
+            <w:noProof/>
+          </w:rPr>
+          <w:t>9</w:t>
+        </w:r>
+      </w:fldSimple>
       <w:r>
         <w:t>. Diagrama Entidad Relación de Visual Studio.</w:t>
       </w:r>
@@ -36037,27 +35907,14 @@
       <w:r>
         <w:t xml:space="preserve">Ilustración </w:t>
       </w:r>
-      <w:r>
-        <w:fldChar w:fldCharType="begin"/>
-      </w:r>
-      <w:r>
-        <w:instrText xml:space="preserve"> SEQ Ilustración \* ARABIC </w:instrText>
-      </w:r>
-      <w:r>
-        <w:fldChar w:fldCharType="separate"/>
-      </w:r>
-      <w:r>
-        <w:rPr>
-          <w:noProof/>
-        </w:rPr>
-        <w:t>10</w:t>
-      </w:r>
-      <w:r>
-        <w:rPr>
-          <w:noProof/>
-        </w:rPr>
-        <w:fldChar w:fldCharType="end"/>
-      </w:r>
+      <w:fldSimple w:instr=" SEQ Ilustración \* ARABIC ">
+        <w:r>
+          <w:rPr>
+            <w:noProof/>
+          </w:rPr>
+          <w:t>10</w:t>
+        </w:r>
+      </w:fldSimple>
       <w:r>
         <w:t>. Pantalla de Home.</w:t>
       </w:r>
@@ -36215,27 +36072,14 @@
       <w:r>
         <w:t xml:space="preserve">Ilustración </w:t>
       </w:r>
-      <w:r>
-        <w:fldChar w:fldCharType="begin"/>
-      </w:r>
-      <w:r>
-        <w:instrText xml:space="preserve"> SEQ Ilustración \* ARABIC </w:instrText>
-      </w:r>
-      <w:r>
-        <w:fldChar w:fldCharType="separate"/>
-      </w:r>
-      <w:r>
-        <w:rPr>
-          <w:noProof/>
-        </w:rPr>
-        <w:t>11</w:t>
-      </w:r>
-      <w:r>
-        <w:rPr>
-          <w:noProof/>
-        </w:rPr>
-        <w:fldChar w:fldCharType="end"/>
-      </w:r>
+      <w:fldSimple w:instr=" SEQ Ilustración \* ARABIC ">
+        <w:r>
+          <w:rPr>
+            <w:noProof/>
+          </w:rPr>
+          <w:t>11</w:t>
+        </w:r>
+      </w:fldSimple>
       <w:r>
         <w:t>. Pantalla de Notas.</w:t>
       </w:r>
@@ -36382,27 +36226,14 @@
       <w:r>
         <w:t xml:space="preserve">Ilustración </w:t>
       </w:r>
-      <w:r>
-        <w:fldChar w:fldCharType="begin"/>
-      </w:r>
-      <w:r>
-        <w:instrText xml:space="preserve"> SEQ Ilustración \* ARABIC </w:instrText>
-      </w:r>
-      <w:r>
-        <w:fldChar w:fldCharType="separate"/>
-      </w:r>
-      <w:r>
-        <w:rPr>
-          <w:noProof/>
-        </w:rPr>
-        <w:t>12</w:t>
-      </w:r>
-      <w:r>
-        <w:rPr>
-          <w:noProof/>
-        </w:rPr>
-        <w:fldChar w:fldCharType="end"/>
-      </w:r>
+      <w:fldSimple w:instr=" SEQ Ilustración \* ARABIC ">
+        <w:r>
+          <w:rPr>
+            <w:noProof/>
+          </w:rPr>
+          <w:t>12</w:t>
+        </w:r>
+      </w:fldSimple>
       <w:r>
         <w:t>. Pantalla de Usuario.</w:t>
       </w:r>
@@ -36510,27 +36341,14 @@
       <w:r>
         <w:t xml:space="preserve">Ilustración </w:t>
       </w:r>
-      <w:r>
-        <w:fldChar w:fldCharType="begin"/>
-      </w:r>
-      <w:r>
-        <w:instrText xml:space="preserve"> SEQ Ilustración \* ARABIC </w:instrText>
-      </w:r>
-      <w:r>
-        <w:fldChar w:fldCharType="separate"/>
-      </w:r>
-      <w:r>
-        <w:rPr>
-          <w:noProof/>
-        </w:rPr>
-        <w:t>13</w:t>
-      </w:r>
-      <w:r>
-        <w:rPr>
-          <w:noProof/>
-        </w:rPr>
-        <w:fldChar w:fldCharType="end"/>
-      </w:r>
+      <w:fldSimple w:instr=" SEQ Ilustración \* ARABIC ">
+        <w:r>
+          <w:rPr>
+            <w:noProof/>
+          </w:rPr>
+          <w:t>13</w:t>
+        </w:r>
+      </w:fldSimple>
       <w:r>
         <w:t>. Pantalla de Chat.</w:t>
       </w:r>
@@ -36674,27 +36492,14 @@
       <w:r>
         <w:t xml:space="preserve">Ilustración </w:t>
       </w:r>
-      <w:r>
-        <w:fldChar w:fldCharType="begin"/>
-      </w:r>
-      <w:r>
-        <w:instrText xml:space="preserve"> SEQ Ilustración \* ARABIC </w:instrText>
-      </w:r>
-      <w:r>
-        <w:fldChar w:fldCharType="separate"/>
-      </w:r>
-      <w:r>
-        <w:rPr>
-          <w:noProof/>
-        </w:rPr>
-        <w:t>14</w:t>
-      </w:r>
-      <w:r>
-        <w:rPr>
-          <w:noProof/>
-        </w:rPr>
-        <w:fldChar w:fldCharType="end"/>
-      </w:r>
+      <w:fldSimple w:instr=" SEQ Ilustración \* ARABIC ">
+        <w:r>
+          <w:rPr>
+            <w:noProof/>
+          </w:rPr>
+          <w:t>14</w:t>
+        </w:r>
+      </w:fldSimple>
       <w:r>
         <w:t>. Pantalla de Eventos.</w:t>
       </w:r>
@@ -36820,27 +36625,14 @@
       <w:r>
         <w:t xml:space="preserve">Ilustración </w:t>
       </w:r>
-      <w:r>
-        <w:fldChar w:fldCharType="begin"/>
-      </w:r>
-      <w:r>
-        <w:instrText xml:space="preserve"> SEQ Ilustración \* ARABIC </w:instrText>
-      </w:r>
-      <w:r>
-        <w:fldChar w:fldCharType="separate"/>
-      </w:r>
-      <w:r>
-        <w:rPr>
-          <w:noProof/>
-        </w:rPr>
-        <w:t>15</w:t>
-      </w:r>
-      <w:r>
-        <w:rPr>
-          <w:noProof/>
-        </w:rPr>
-        <w:fldChar w:fldCharType="end"/>
-      </w:r>
+      <w:fldSimple w:instr=" SEQ Ilustración \* ARABIC ">
+        <w:r>
+          <w:rPr>
+            <w:noProof/>
+          </w:rPr>
+          <w:t>15</w:t>
+        </w:r>
+      </w:fldSimple>
       <w:r>
         <w:t>. Ejemplo de buscador.</w:t>
       </w:r>
@@ -36994,30 +36786,14 @@
       <w:r>
         <w:t xml:space="preserve">Ilustración </w:t>
       </w:r>
-      <w:r>
-        <w:fldChar w:fldCharType="begin"/>
-      </w:r>
-      <w:r>
-        <w:instrText xml:space="preserve"> S</w:instrText>
-      </w:r>
-      <w:r>
-        <w:instrText xml:space="preserve">EQ Ilustración \* ARABIC </w:instrText>
-      </w:r>
-      <w:r>
-        <w:fldChar w:fldCharType="separate"/>
-      </w:r>
-      <w:r>
-        <w:rPr>
-          <w:noProof/>
-        </w:rPr>
-        <w:t>16</w:t>
-      </w:r>
-      <w:r>
-        <w:rPr>
-          <w:noProof/>
-        </w:rPr>
-        <w:fldChar w:fldCharType="end"/>
-      </w:r>
+      <w:fldSimple w:instr=" SEQ Ilustración \* ARABIC ">
+        <w:r>
+          <w:rPr>
+            <w:noProof/>
+          </w:rPr>
+          <w:t>16</w:t>
+        </w:r>
+      </w:fldSimple>
       <w:r>
         <w:t>. Notificación de evento pendiente.</w:t>
       </w:r>
@@ -37100,27 +36876,14 @@
       <w:r>
         <w:t xml:space="preserve">Ilustración </w:t>
       </w:r>
-      <w:r>
-        <w:fldChar w:fldCharType="begin"/>
-      </w:r>
-      <w:r>
-        <w:instrText xml:space="preserve"> SEQ Ilustración \* ARABIC </w:instrText>
-      </w:r>
-      <w:r>
-        <w:fldChar w:fldCharType="separate"/>
-      </w:r>
-      <w:r>
-        <w:rPr>
-          <w:noProof/>
-        </w:rPr>
-        <w:t>17</w:t>
-      </w:r>
-      <w:r>
-        <w:rPr>
-          <w:noProof/>
-        </w:rPr>
-        <w:fldChar w:fldCharType="end"/>
-      </w:r>
+      <w:fldSimple w:instr=" SEQ Ilustración \* ARABIC ">
+        <w:r>
+          <w:rPr>
+            <w:noProof/>
+          </w:rPr>
+          <w:t>17</w:t>
+        </w:r>
+      </w:fldSimple>
       <w:r>
         <w:t>. Pantalla de eventos pendientes.</w:t>
       </w:r>
@@ -37222,7 +36985,6 @@
           <w:id w:val="104008718"/>
           <w:citation/>
         </w:sdtPr>
-        <w:sdtEndPr/>
         <w:sdtContent>
           <w:r>
             <w:rPr>
@@ -37742,7 +37504,6 @@
           <w:id w:val="542262555"/>
           <w:citation/>
         </w:sdtPr>
-        <w:sdtEndPr/>
         <w:sdtContent>
           <w:r>
             <w:rPr>
@@ -37853,27 +37614,14 @@
       <w:r>
         <w:t xml:space="preserve">Ilustración </w:t>
       </w:r>
-      <w:r>
-        <w:fldChar w:fldCharType="begin"/>
-      </w:r>
-      <w:r>
-        <w:instrText xml:space="preserve"> SEQ Ilustración \* ARABIC </w:instrText>
-      </w:r>
-      <w:r>
-        <w:fldChar w:fldCharType="separate"/>
-      </w:r>
-      <w:r>
-        <w:rPr>
-          <w:noProof/>
-        </w:rPr>
-        <w:t>20</w:t>
-      </w:r>
-      <w:r>
-        <w:rPr>
-          <w:noProof/>
-        </w:rPr>
-        <w:fldChar w:fldCharType="end"/>
-      </w:r>
+      <w:fldSimple w:instr=" SEQ Ilustración \* ARABIC ">
+        <w:r>
+          <w:rPr>
+            <w:noProof/>
+          </w:rPr>
+          <w:t>20</w:t>
+        </w:r>
+      </w:fldSimple>
       <w:r>
         <w:t xml:space="preserve">. Arquitectura en N-Capas con orientación al Dominio, </w:t>
       </w:r>
@@ -38222,27 +37970,14 @@
             <w:r>
               <w:t xml:space="preserve">Ilustración </w:t>
             </w:r>
-            <w:r>
-              <w:fldChar w:fldCharType="begin"/>
-            </w:r>
-            <w:r>
-              <w:instrText xml:space="preserve"> SEQ Ilustración \* ARABIC </w:instrText>
-            </w:r>
-            <w:r>
-              <w:fldChar w:fldCharType="separate"/>
-            </w:r>
-            <w:r>
-              <w:rPr>
-                <w:noProof/>
-              </w:rPr>
-              <w:t>21</w:t>
-            </w:r>
-            <w:r>
-              <w:rPr>
-                <w:noProof/>
-              </w:rPr>
-              <w:fldChar w:fldCharType="end"/>
-            </w:r>
+            <w:fldSimple w:instr=" SEQ Ilustración \* ARABIC ">
+              <w:r>
+                <w:rPr>
+                  <w:noProof/>
+                </w:rPr>
+                <w:t>21</w:t>
+              </w:r>
+            </w:fldSimple>
             <w:r>
               <w:t>. Configuración del Back-End (localhost:11111)</w:t>
             </w:r>
@@ -38319,30 +38054,14 @@
             <w:r>
               <w:t xml:space="preserve">Ilustración </w:t>
             </w:r>
-            <w:r>
-              <w:fldChar w:fldCharType="begin"/>
-            </w:r>
-            <w:r>
-              <w:instrText xml:space="preserve"> </w:instrText>
-            </w:r>
-            <w:r>
-              <w:instrText xml:space="preserve">SEQ Ilustración \* ARABIC </w:instrText>
-            </w:r>
-            <w:r>
-              <w:fldChar w:fldCharType="separate"/>
-            </w:r>
-            <w:r>
-              <w:rPr>
-                <w:noProof/>
-              </w:rPr>
-              <w:t>22</w:t>
-            </w:r>
-            <w:r>
-              <w:rPr>
-                <w:noProof/>
-              </w:rPr>
-              <w:fldChar w:fldCharType="end"/>
-            </w:r>
+            <w:fldSimple w:instr=" SEQ Ilustración \* ARABIC ">
+              <w:r>
+                <w:rPr>
+                  <w:noProof/>
+                </w:rPr>
+                <w:t>22</w:t>
+              </w:r>
+            </w:fldSimple>
             <w:r>
               <w:t xml:space="preserve">. </w:t>
             </w:r>
@@ -38441,27 +38160,14 @@
       <w:r>
         <w:t xml:space="preserve">Ilustración </w:t>
       </w:r>
-      <w:r>
-        <w:fldChar w:fldCharType="begin"/>
-      </w:r>
-      <w:r>
-        <w:instrText xml:space="preserve"> SEQ Ilustración \* ARABIC </w:instrText>
-      </w:r>
-      <w:r>
-        <w:fldChar w:fldCharType="separate"/>
-      </w:r>
-      <w:r>
-        <w:rPr>
-          <w:noProof/>
-        </w:rPr>
-        <w:t>23</w:t>
-      </w:r>
-      <w:r>
-        <w:rPr>
-          <w:noProof/>
-        </w:rPr>
-        <w:fldChar w:fldCharType="end"/>
-      </w:r>
+      <w:fldSimple w:instr=" SEQ Ilustración \* ARABIC ">
+        <w:r>
+          <w:rPr>
+            <w:noProof/>
+          </w:rPr>
+          <w:t>23</w:t>
+        </w:r>
+      </w:fldSimple>
       <w:r>
         <w:t>. Back-End y Front-End ejecutándose a la vez en local.</w:t>
       </w:r>
@@ -38500,7 +38206,6 @@
           <w:id w:val="-1525560027"/>
           <w:citation/>
         </w:sdtPr>
-        <w:sdtEndPr/>
         <w:sdtContent>
           <w:r>
             <w:rPr>
@@ -38805,7 +38510,6 @@
           <w:id w:val="1168899770"/>
           <w:citation/>
         </w:sdtPr>
-        <w:sdtEndPr/>
         <w:sdtContent>
           <w:r>
             <w:rPr>
@@ -38952,11 +38656,7 @@
         <w:jc w:val="both"/>
       </w:pPr>
       <w:r>
-        <w:t xml:space="preserve">Al tratarse </w:t>
-      </w:r>
-      <w:bookmarkStart w:id="42" w:name="_GoBack"/>
-      <w:r>
-        <w:t xml:space="preserve">este proyecto como uno principalmente orientado al usuario final, es necesario pensar y orientar todas las acciones que se realizan en la página para proporcionarle al usuario una experiencia fácil y cómoda. </w:t>
+        <w:t xml:space="preserve">Al tratarse este proyecto como uno principalmente orientado al usuario final, es necesario pensar y orientar todas las acciones que se realizan en la página para proporcionarle al usuario una experiencia fácil y cómoda. </w:t>
       </w:r>
     </w:p>
     <w:p>
@@ -38966,6 +38666,19 @@
       <w:r>
         <w:t>Para ello se ha tratado de reducir lo máximo posible el número de pulsaciones que un usuario debe realizar en la página para terminar la acción deseada. Se han implementado buscadores para filtrar y reducir lo máximo posible el desplazamiento por la pantalla, agilizando las búsquedas.</w:t>
       </w:r>
+    </w:p>
+    <w:p>
+      <w:pPr>
+        <w:jc w:val="both"/>
+      </w:pPr>
+      <w:r>
+        <w:t>Otra ayuda que se le suministra al usuario para ayudar al uso es la disposición de la pestaña de los eventos, la cual le proporcionará una vista general de toda su organización mensual con un solo vistazo</w:t>
+      </w:r>
+      <w:r>
+        <w:t>, centrando su vista en el eje principal de la aplicación, que es el calendario, y minimizando las búsquedas de los eventos.</w:t>
+      </w:r>
+      <w:bookmarkStart w:id="42" w:name="_GoBack"/>
+      <w:bookmarkEnd w:id="42"/>
     </w:p>
     <w:p>
       <w:pPr>
@@ -38977,7 +38690,6 @@
         </w:rPr>
       </w:pPr>
       <w:bookmarkStart w:id="43" w:name="_Toc522206033"/>
-      <w:bookmarkEnd w:id="42"/>
       <w:r>
         <w:rPr>
           <w:b/>
@@ -39143,7 +38855,6 @@
           <w:docPartUnique/>
         </w:docPartObj>
       </w:sdtPr>
-      <w:sdtEndPr/>
       <w:sdtContent>
         <w:p>
           <w:pPr>
@@ -39158,7 +38869,6 @@
             <w:id w:val="111145805"/>
             <w:bibliography/>
           </w:sdtPr>
-          <w:sdtEndPr/>
           <w:sdtContent>
             <w:p>
               <w:pPr>
@@ -39687,7 +39397,7 @@
                             <w:rPr>
                               <w:noProof/>
                             </w:rPr>
-                            <w:instrText>IMPLEMENTACIÓN</w:instrText>
+                            <w:instrText>DISEÑO</w:instrText>
                           </w:r>
                           <w:r>
                             <w:fldChar w:fldCharType="end"/>
@@ -39708,7 +39418,7 @@
                             <w:rPr>
                               <w:noProof/>
                             </w:rPr>
-                            <w:instrText>IMPLEMENTACIÓN</w:instrText>
+                            <w:instrText>DISEÑO</w:instrText>
                           </w:r>
                           <w:r>
                             <w:fldChar w:fldCharType="end"/>
@@ -39723,7 +39433,7 @@
                             <w:rPr>
                               <w:noProof/>
                             </w:rPr>
-                            <w:t>IMPLEMENTACIÓN</w:t>
+                            <w:t>DISEÑO</w:t>
                           </w:r>
                           <w:r>
                             <w:fldChar w:fldCharType="end"/>
@@ -39779,7 +39489,7 @@
                       <w:rPr>
                         <w:noProof/>
                       </w:rPr>
-                      <w:instrText>IMPLEMENTACIÓN</w:instrText>
+                      <w:instrText>DISEÑO</w:instrText>
                     </w:r>
                     <w:r>
                       <w:fldChar w:fldCharType="end"/>
@@ -39800,7 +39510,7 @@
                       <w:rPr>
                         <w:noProof/>
                       </w:rPr>
-                      <w:instrText>IMPLEMENTACIÓN</w:instrText>
+                      <w:instrText>DISEÑO</w:instrText>
                     </w:r>
                     <w:r>
                       <w:fldChar w:fldCharType="end"/>
@@ -39815,7 +39525,7 @@
                       <w:rPr>
                         <w:noProof/>
                       </w:rPr>
-                      <w:t>IMPLEMENTACIÓN</w:t>
+                      <w:t>DISEÑO</w:t>
                     </w:r>
                     <w:r>
                       <w:fldChar w:fldCharType="end"/>
@@ -39899,7 +39609,7 @@
                               <w:noProof/>
                               <w:color w:val="FFFFFF" w:themeColor="background1"/>
                             </w:rPr>
-                            <w:t>59</w:t>
+                            <w:t>50</w:t>
                           </w:r>
                           <w:r>
                             <w:rPr>
@@ -39951,7 +39661,7 @@
                         <w:noProof/>
                         <w:color w:val="FFFFFF" w:themeColor="background1"/>
                       </w:rPr>
-                      <w:t>59</w:t>
+                      <w:t>50</w:t>
                     </w:r>
                     <w:r>
                       <w:rPr>
@@ -42078,7 +41788,7 @@
 </file>
 
 <file path=customXml/itemProps1.xml><?xml version="1.0" encoding="utf-8"?>
-<ds:datastoreItem xmlns:ds="http://schemas.openxmlformats.org/officeDocument/2006/customXml" ds:itemID="{CDC65620-0523-4C74-AE64-B4305C4D5A27}">
+<ds:datastoreItem xmlns:ds="http://schemas.openxmlformats.org/officeDocument/2006/customXml" ds:itemID="{715C8A07-3FE1-44D0-9683-35BEBCF0BF21}">
   <ds:schemaRefs>
     <ds:schemaRef ds:uri="http://schemas.openxmlformats.org/officeDocument/2006/bibliography"/>
   </ds:schemaRefs>

--- a/Memoria/Memoria.docx
+++ b/Memoria/Memoria.docx
@@ -1036,6 +1036,15 @@
           <w:r>
             <w:t>Contenido</w:t>
           </w:r>
+          <w:r>
+            <w:fldChar w:fldCharType="begin"/>
+          </w:r>
+          <w:r>
+            <w:instrText xml:space="preserve"> TOC \o "1-3" \h \z \u </w:instrText>
+          </w:r>
+          <w:r>
+            <w:fldChar w:fldCharType="separate"/>
+          </w:r>
         </w:p>
         <w:p>
           <w:pPr>
@@ -1049,22 +1058,7 @@
               <w:lang w:eastAsia="es-ES"/>
             </w:rPr>
           </w:pPr>
-          <w:r>
-            <w:rPr>
-              <w:b/>
-            </w:rPr>
-            <w:t xml:space="preserve">1 </w:t>
-          </w:r>
-          <w:r>
-            <w:fldChar w:fldCharType="begin"/>
-          </w:r>
-          <w:r>
-            <w:instrText xml:space="preserve"> TOC \o "1-3" \h \z \u </w:instrText>
-          </w:r>
-          <w:r>
-            <w:fldChar w:fldCharType="separate"/>
-          </w:r>
-          <w:hyperlink w:anchor="_Toc522206015" w:history="1">
+          <w:hyperlink w:anchor="_Toc523590571" w:history="1">
             <w:r>
               <w:rPr>
                 <w:rStyle w:val="Hipervnculo"/>
@@ -1092,7 +1086,7 @@
                 <w:noProof/>
                 <w:webHidden/>
               </w:rPr>
-              <w:instrText xml:space="preserve"> PAGEREF _Toc522206015 \h </w:instrText>
+              <w:instrText xml:space="preserve"> PAGEREF _Toc523590571 \h </w:instrText>
             </w:r>
             <w:r>
               <w:rPr>
@@ -1136,7 +1130,7 @@
               <w:lang w:eastAsia="es-ES"/>
             </w:rPr>
           </w:pPr>
-          <w:hyperlink w:anchor="_Toc522206016" w:history="1">
+          <w:hyperlink w:anchor="_Toc523590572" w:history="1">
             <w:r>
               <w:rPr>
                 <w:rStyle w:val="Hipervnculo"/>
@@ -1180,7 +1174,7 @@
                 <w:noProof/>
                 <w:webHidden/>
               </w:rPr>
-              <w:instrText xml:space="preserve"> PAGEREF _Toc522206016 \h </w:instrText>
+              <w:instrText xml:space="preserve"> PAGEREF _Toc523590572 \h </w:instrText>
             </w:r>
             <w:r>
               <w:rPr>
@@ -1224,7 +1218,7 @@
               <w:lang w:eastAsia="es-ES"/>
             </w:rPr>
           </w:pPr>
-          <w:hyperlink w:anchor="_Toc522206017" w:history="1">
+          <w:hyperlink w:anchor="_Toc523590573" w:history="1">
             <w:r>
               <w:rPr>
                 <w:rStyle w:val="Hipervnculo"/>
@@ -1268,7 +1262,7 @@
                 <w:noProof/>
                 <w:webHidden/>
               </w:rPr>
-              <w:instrText xml:space="preserve"> PAGEREF _Toc522206017 \h </w:instrText>
+              <w:instrText xml:space="preserve"> PAGEREF _Toc523590573 \h </w:instrText>
             </w:r>
             <w:r>
               <w:rPr>
@@ -1312,7 +1306,7 @@
               <w:lang w:eastAsia="es-ES"/>
             </w:rPr>
           </w:pPr>
-          <w:hyperlink w:anchor="_Toc522206018" w:history="1">
+          <w:hyperlink w:anchor="_Toc523590574" w:history="1">
             <w:r>
               <w:rPr>
                 <w:rStyle w:val="Hipervnculo"/>
@@ -1356,7 +1350,7 @@
                 <w:noProof/>
                 <w:webHidden/>
               </w:rPr>
-              <w:instrText xml:space="preserve"> PAGEREF _Toc522206018 \h </w:instrText>
+              <w:instrText xml:space="preserve"> PAGEREF _Toc523590574 \h </w:instrText>
             </w:r>
             <w:r>
               <w:rPr>
@@ -1399,13 +1393,7 @@
               <w:lang w:eastAsia="es-ES"/>
             </w:rPr>
           </w:pPr>
-          <w:r>
-            <w:rPr>
-              <w:b/>
-            </w:rPr>
-            <w:t xml:space="preserve">2 </w:t>
-          </w:r>
-          <w:hyperlink w:anchor="_Toc522206019" w:history="1">
+          <w:hyperlink w:anchor="_Toc523590575" w:history="1">
             <w:r>
               <w:rPr>
                 <w:rStyle w:val="Hipervnculo"/>
@@ -1433,7 +1421,7 @@
                 <w:noProof/>
                 <w:webHidden/>
               </w:rPr>
-              <w:instrText xml:space="preserve"> PAGEREF _Toc522206019 \h </w:instrText>
+              <w:instrText xml:space="preserve"> PAGEREF _Toc523590575 \h </w:instrText>
             </w:r>
             <w:r>
               <w:rPr>
@@ -1476,7 +1464,7 @@
               <w:lang w:eastAsia="es-ES"/>
             </w:rPr>
           </w:pPr>
-          <w:hyperlink w:anchor="_Toc522206020" w:history="1">
+          <w:hyperlink w:anchor="_Toc523590576" w:history="1">
             <w:r>
               <w:rPr>
                 <w:rStyle w:val="Hipervnculo"/>
@@ -1504,7 +1492,7 @@
                 <w:noProof/>
                 <w:webHidden/>
               </w:rPr>
-              <w:instrText xml:space="preserve"> PAGEREF _Toc522206020 \h </w:instrText>
+              <w:instrText xml:space="preserve"> PAGEREF _Toc523590576 \h </w:instrText>
             </w:r>
             <w:r>
               <w:rPr>
@@ -1547,13 +1535,7 @@
               <w:lang w:eastAsia="es-ES"/>
             </w:rPr>
           </w:pPr>
-          <w:r>
-            <w:rPr>
-              <w:b/>
-            </w:rPr>
-            <w:t xml:space="preserve">3 </w:t>
-          </w:r>
-          <w:hyperlink w:anchor="_Toc522206021" w:history="1">
+          <w:hyperlink w:anchor="_Toc523590577" w:history="1">
             <w:r>
               <w:rPr>
                 <w:rStyle w:val="Hipervnculo"/>
@@ -1581,7 +1563,7 @@
                 <w:noProof/>
                 <w:webHidden/>
               </w:rPr>
-              <w:instrText xml:space="preserve"> PAGEREF _Toc522206021 \h </w:instrText>
+              <w:instrText xml:space="preserve"> PAGEREF _Toc523590577 \h </w:instrText>
             </w:r>
             <w:r>
               <w:rPr>
@@ -1624,13 +1606,7 @@
               <w:lang w:eastAsia="es-ES"/>
             </w:rPr>
           </w:pPr>
-          <w:r>
-            <w:rPr>
-              <w:b/>
-            </w:rPr>
-            <w:t xml:space="preserve">4 </w:t>
-          </w:r>
-          <w:hyperlink w:anchor="_Toc522206022" w:history="1">
+          <w:hyperlink w:anchor="_Toc523590578" w:history="1">
             <w:r>
               <w:rPr>
                 <w:rStyle w:val="Hipervnculo"/>
@@ -1658,7 +1634,7 @@
                 <w:noProof/>
                 <w:webHidden/>
               </w:rPr>
-              <w:instrText xml:space="preserve"> PAGEREF _Toc522206022 \h </w:instrText>
+              <w:instrText xml:space="preserve"> PAGEREF _Toc523590578 \h </w:instrText>
             </w:r>
             <w:r>
               <w:rPr>
@@ -1701,7 +1677,7 @@
               <w:lang w:eastAsia="es-ES"/>
             </w:rPr>
           </w:pPr>
-          <w:hyperlink w:anchor="_Toc522206023" w:history="1">
+          <w:hyperlink w:anchor="_Toc523590579" w:history="1">
             <w:r>
               <w:rPr>
                 <w:rStyle w:val="Hipervnculo"/>
@@ -1729,7 +1705,7 @@
                 <w:noProof/>
                 <w:webHidden/>
               </w:rPr>
-              <w:instrText xml:space="preserve"> PAGEREF _Toc522206023 \h </w:instrText>
+              <w:instrText xml:space="preserve"> PAGEREF _Toc523590579 \h </w:instrText>
             </w:r>
             <w:r>
               <w:rPr>
@@ -1772,7 +1748,7 @@
               <w:lang w:eastAsia="es-ES"/>
             </w:rPr>
           </w:pPr>
-          <w:hyperlink w:anchor="_Toc522206024" w:history="1">
+          <w:hyperlink w:anchor="_Toc523590580" w:history="1">
             <w:r>
               <w:rPr>
                 <w:rStyle w:val="Hipervnculo"/>
@@ -1800,7 +1776,7 @@
                 <w:noProof/>
                 <w:webHidden/>
               </w:rPr>
-              <w:instrText xml:space="preserve"> PAGEREF _Toc522206024 \h </w:instrText>
+              <w:instrText xml:space="preserve"> PAGEREF _Toc523590580 \h </w:instrText>
             </w:r>
             <w:r>
               <w:rPr>
@@ -1843,13 +1819,7 @@
               <w:lang w:eastAsia="es-ES"/>
             </w:rPr>
           </w:pPr>
-          <w:r>
-            <w:rPr>
-              <w:b/>
-            </w:rPr>
-            <w:t xml:space="preserve">5 </w:t>
-          </w:r>
-          <w:hyperlink w:anchor="_Toc522206025" w:history="1">
+          <w:hyperlink w:anchor="_Toc523590581" w:history="1">
             <w:r>
               <w:rPr>
                 <w:rStyle w:val="Hipervnculo"/>
@@ -1877,7 +1847,7 @@
                 <w:noProof/>
                 <w:webHidden/>
               </w:rPr>
-              <w:instrText xml:space="preserve"> PAGEREF _Toc522206025 \h </w:instrText>
+              <w:instrText xml:space="preserve"> PAGEREF _Toc523590581 \h </w:instrText>
             </w:r>
             <w:r>
               <w:rPr>
@@ -1897,7 +1867,7 @@
                 <w:noProof/>
                 <w:webHidden/>
               </w:rPr>
-              <w:t>11</w:t>
+              <w:t>43</w:t>
             </w:r>
             <w:r>
               <w:rPr>
@@ -1920,13 +1890,7 @@
               <w:lang w:eastAsia="es-ES"/>
             </w:rPr>
           </w:pPr>
-          <w:r>
-            <w:rPr>
-              <w:b/>
-            </w:rPr>
-            <w:t xml:space="preserve">6 </w:t>
-          </w:r>
-          <w:hyperlink w:anchor="_Toc522206026" w:history="1">
+          <w:hyperlink w:anchor="_Toc523590582" w:history="1">
             <w:r>
               <w:rPr>
                 <w:rStyle w:val="Hipervnculo"/>
@@ -1954,7 +1918,7 @@
                 <w:noProof/>
                 <w:webHidden/>
               </w:rPr>
-              <w:instrText xml:space="preserve"> PAGEREF _Toc522206026 \h </w:instrText>
+              <w:instrText xml:space="preserve"> PAGEREF _Toc523590582 \h </w:instrText>
             </w:r>
             <w:r>
               <w:rPr>
@@ -1974,7 +1938,7 @@
                 <w:noProof/>
                 <w:webHidden/>
               </w:rPr>
-              <w:t>12</w:t>
+              <w:t>46</w:t>
             </w:r>
             <w:r>
               <w:rPr>
@@ -1997,7 +1961,7 @@
               <w:lang w:eastAsia="es-ES"/>
             </w:rPr>
           </w:pPr>
-          <w:hyperlink w:anchor="_Toc522206027" w:history="1">
+          <w:hyperlink w:anchor="_Toc523590583" w:history="1">
             <w:r>
               <w:rPr>
                 <w:rStyle w:val="Hipervnculo"/>
@@ -2025,7 +1989,7 @@
                 <w:noProof/>
                 <w:webHidden/>
               </w:rPr>
-              <w:instrText xml:space="preserve"> PAGEREF _Toc522206027 \h </w:instrText>
+              <w:instrText xml:space="preserve"> PAGEREF _Toc523590583 \h </w:instrText>
             </w:r>
             <w:r>
               <w:rPr>
@@ -2045,7 +2009,7 @@
                 <w:noProof/>
                 <w:webHidden/>
               </w:rPr>
-              <w:t>12</w:t>
+              <w:t>46</w:t>
             </w:r>
             <w:r>
               <w:rPr>
@@ -2068,7 +2032,7 @@
               <w:lang w:eastAsia="es-ES"/>
             </w:rPr>
           </w:pPr>
-          <w:hyperlink w:anchor="_Toc522206028" w:history="1">
+          <w:hyperlink w:anchor="_Toc523590584" w:history="1">
             <w:r>
               <w:rPr>
                 <w:rStyle w:val="Hipervnculo"/>
@@ -2096,7 +2060,7 @@
                 <w:noProof/>
                 <w:webHidden/>
               </w:rPr>
-              <w:instrText xml:space="preserve"> PAGEREF _Toc522206028 \h </w:instrText>
+              <w:instrText xml:space="preserve"> PAGEREF _Toc523590584 \h </w:instrText>
             </w:r>
             <w:r>
               <w:rPr>
@@ -2116,7 +2080,7 @@
                 <w:noProof/>
                 <w:webHidden/>
               </w:rPr>
-              <w:t>12</w:t>
+              <w:t>47</w:t>
             </w:r>
             <w:r>
               <w:rPr>
@@ -2139,7 +2103,7 @@
               <w:lang w:eastAsia="es-ES"/>
             </w:rPr>
           </w:pPr>
-          <w:hyperlink w:anchor="_Toc522206029" w:history="1">
+          <w:hyperlink w:anchor="_Toc523590585" w:history="1">
             <w:r>
               <w:rPr>
                 <w:rStyle w:val="Hipervnculo"/>
@@ -2167,7 +2131,7 @@
                 <w:noProof/>
                 <w:webHidden/>
               </w:rPr>
-              <w:instrText xml:space="preserve"> PAGEREF _Toc522206029 \h </w:instrText>
+              <w:instrText xml:space="preserve"> PAGEREF _Toc523590585 \h </w:instrText>
             </w:r>
             <w:r>
               <w:rPr>
@@ -2187,7 +2151,7 @@
                 <w:noProof/>
                 <w:webHidden/>
               </w:rPr>
-              <w:t>12</w:t>
+              <w:t>48</w:t>
             </w:r>
             <w:r>
               <w:rPr>
@@ -2210,13 +2174,7 @@
               <w:lang w:eastAsia="es-ES"/>
             </w:rPr>
           </w:pPr>
-          <w:r>
-            <w:rPr>
-              <w:b/>
-            </w:rPr>
-            <w:t xml:space="preserve">7 </w:t>
-          </w:r>
-          <w:hyperlink w:anchor="_Toc522206030" w:history="1">
+          <w:hyperlink w:anchor="_Toc523590586" w:history="1">
             <w:r>
               <w:rPr>
                 <w:rStyle w:val="Hipervnculo"/>
@@ -2244,7 +2202,7 @@
                 <w:noProof/>
                 <w:webHidden/>
               </w:rPr>
-              <w:instrText xml:space="preserve"> PAGEREF _Toc522206030 \h </w:instrText>
+              <w:instrText xml:space="preserve"> PAGEREF _Toc523590586 \h </w:instrText>
             </w:r>
             <w:r>
               <w:rPr>
@@ -2264,7 +2222,7 @@
                 <w:noProof/>
                 <w:webHidden/>
               </w:rPr>
-              <w:t>13</w:t>
+              <w:t>55</w:t>
             </w:r>
             <w:r>
               <w:rPr>
@@ -2287,7 +2245,7 @@
               <w:lang w:eastAsia="es-ES"/>
             </w:rPr>
           </w:pPr>
-          <w:hyperlink w:anchor="_Toc522206031" w:history="1">
+          <w:hyperlink w:anchor="_Toc523590587" w:history="1">
             <w:r>
               <w:rPr>
                 <w:rStyle w:val="Hipervnculo"/>
@@ -2315,7 +2273,7 @@
                 <w:noProof/>
                 <w:webHidden/>
               </w:rPr>
-              <w:instrText xml:space="preserve"> PAGEREF _Toc522206031 \h </w:instrText>
+              <w:instrText xml:space="preserve"> PAGEREF _Toc523590587 \h </w:instrText>
             </w:r>
             <w:r>
               <w:rPr>
@@ -2335,7 +2293,7 @@
                 <w:noProof/>
                 <w:webHidden/>
               </w:rPr>
-              <w:t>13</w:t>
+              <w:t>58</w:t>
             </w:r>
             <w:r>
               <w:rPr>
@@ -2358,7 +2316,7 @@
               <w:lang w:eastAsia="es-ES"/>
             </w:rPr>
           </w:pPr>
-          <w:hyperlink w:anchor="_Toc522206032" w:history="1">
+          <w:hyperlink w:anchor="_Toc523590588" w:history="1">
             <w:r>
               <w:rPr>
                 <w:rStyle w:val="Hipervnculo"/>
@@ -2386,7 +2344,7 @@
                 <w:noProof/>
                 <w:webHidden/>
               </w:rPr>
-              <w:instrText xml:space="preserve"> PAGEREF _Toc522206032 \h </w:instrText>
+              <w:instrText xml:space="preserve"> PAGEREF _Toc523590588 \h </w:instrText>
             </w:r>
             <w:r>
               <w:rPr>
@@ -2406,7 +2364,7 @@
                 <w:noProof/>
                 <w:webHidden/>
               </w:rPr>
-              <w:t>13</w:t>
+              <w:t>59</w:t>
             </w:r>
             <w:r>
               <w:rPr>
@@ -2429,7 +2387,7 @@
               <w:lang w:eastAsia="es-ES"/>
             </w:rPr>
           </w:pPr>
-          <w:hyperlink w:anchor="_Toc522206033" w:history="1">
+          <w:hyperlink w:anchor="_Toc523590589" w:history="1">
             <w:r>
               <w:rPr>
                 <w:rStyle w:val="Hipervnculo"/>
@@ -2457,7 +2415,7 @@
                 <w:noProof/>
                 <w:webHidden/>
               </w:rPr>
-              <w:instrText xml:space="preserve"> PAGEREF _Toc522206033 \h </w:instrText>
+              <w:instrText xml:space="preserve"> PAGEREF _Toc523590589 \h </w:instrText>
             </w:r>
             <w:r>
               <w:rPr>
@@ -2477,7 +2435,7 @@
                 <w:noProof/>
                 <w:webHidden/>
               </w:rPr>
-              <w:t>13</w:t>
+              <w:t>59</w:t>
             </w:r>
             <w:r>
               <w:rPr>
@@ -2500,13 +2458,7 @@
               <w:lang w:eastAsia="es-ES"/>
             </w:rPr>
           </w:pPr>
-          <w:r>
-            <w:rPr>
-              <w:b/>
-            </w:rPr>
-            <w:t xml:space="preserve">8 </w:t>
-          </w:r>
-          <w:hyperlink w:anchor="_Toc522206034" w:history="1">
+          <w:hyperlink w:anchor="_Toc523590590" w:history="1">
             <w:r>
               <w:rPr>
                 <w:rStyle w:val="Hipervnculo"/>
@@ -2534,7 +2486,7 @@
                 <w:noProof/>
                 <w:webHidden/>
               </w:rPr>
-              <w:instrText xml:space="preserve"> PAGEREF _Toc522206034 \h </w:instrText>
+              <w:instrText xml:space="preserve"> PAGEREF _Toc523590590 \h </w:instrText>
             </w:r>
             <w:r>
               <w:rPr>
@@ -2554,7 +2506,78 @@
                 <w:noProof/>
                 <w:webHidden/>
               </w:rPr>
-              <w:t>14</w:t>
+              <w:t>60</w:t>
+            </w:r>
+            <w:r>
+              <w:rPr>
+                <w:noProof/>
+                <w:webHidden/>
+              </w:rPr>
+              <w:fldChar w:fldCharType="end"/>
+            </w:r>
+          </w:hyperlink>
+        </w:p>
+        <w:p>
+          <w:pPr>
+            <w:pStyle w:val="TDC1"/>
+            <w:tabs>
+              <w:tab w:val="right" w:leader="dot" w:pos="8494"/>
+            </w:tabs>
+            <w:rPr>
+              <w:rFonts w:eastAsiaTheme="minorEastAsia"/>
+              <w:noProof/>
+              <w:lang w:eastAsia="es-ES"/>
+            </w:rPr>
+          </w:pPr>
+          <w:hyperlink w:anchor="_Toc523590591" w:history="1">
+            <w:r>
+              <w:rPr>
+                <w:rStyle w:val="Hipervnculo"/>
+                <w:b/>
+                <w:noProof/>
+              </w:rPr>
+              <w:t>Bibliografía</w:t>
+            </w:r>
+            <w:r>
+              <w:rPr>
+                <w:noProof/>
+                <w:webHidden/>
+              </w:rPr>
+              <w:tab/>
+            </w:r>
+            <w:r>
+              <w:rPr>
+                <w:noProof/>
+                <w:webHidden/>
+              </w:rPr>
+              <w:fldChar w:fldCharType="begin"/>
+            </w:r>
+            <w:r>
+              <w:rPr>
+                <w:noProof/>
+                <w:webHidden/>
+              </w:rPr>
+              <w:instrText xml:space="preserve"> PAGEREF _Toc523590591 \h </w:instrText>
+            </w:r>
+            <w:r>
+              <w:rPr>
+                <w:noProof/>
+                <w:webHidden/>
+              </w:rPr>
+            </w:r>
+            <w:r>
+              <w:rPr>
+                <w:noProof/>
+                <w:webHidden/>
+              </w:rPr>
+              <w:fldChar w:fldCharType="separate"/>
+            </w:r>
+            <w:r>
+              <w:rPr>
+                <w:noProof/>
+                <w:webHidden/>
+              </w:rPr>
+              <w:t>61</w:t>
             </w:r>
             <w:r>
               <w:rPr>
@@ -2618,7 +2641,7 @@
       <w:r>
         <w:fldChar w:fldCharType="separate"/>
       </w:r>
-      <w:hyperlink w:anchor="_Toc523419594" w:history="1">
+      <w:hyperlink w:anchor="_Toc523590688" w:history="1">
         <w:r>
           <w:rPr>
             <w:rStyle w:val="Hipervnculo"/>
@@ -2645,7 +2668,7 @@
             <w:noProof/>
             <w:webHidden/>
           </w:rPr>
-          <w:instrText xml:space="preserve"> PAGEREF _Toc523419594 \h </w:instrText>
+          <w:instrText xml:space="preserve"> PAGEREF _Toc523590688 \h </w:instrText>
         </w:r>
         <w:r>
           <w:rPr>
@@ -2688,7 +2711,7 @@
           <w:lang w:eastAsia="es-ES"/>
         </w:rPr>
       </w:pPr>
-      <w:hyperlink w:anchor="_Toc523419595" w:history="1">
+      <w:hyperlink w:anchor="_Toc523590689" w:history="1">
         <w:r>
           <w:rPr>
             <w:rStyle w:val="Hipervnculo"/>
@@ -2715,7 +2738,7 @@
             <w:noProof/>
             <w:webHidden/>
           </w:rPr>
-          <w:instrText xml:space="preserve"> PAGEREF _Toc523419595 \h </w:instrText>
+          <w:instrText xml:space="preserve"> PAGEREF _Toc523590689 \h </w:instrText>
         </w:r>
         <w:r>
           <w:rPr>
@@ -2758,7 +2781,7 @@
           <w:lang w:eastAsia="es-ES"/>
         </w:rPr>
       </w:pPr>
-      <w:hyperlink w:anchor="_Toc523419596" w:history="1">
+      <w:hyperlink w:anchor="_Toc523590690" w:history="1">
         <w:r>
           <w:rPr>
             <w:rStyle w:val="Hipervnculo"/>
@@ -2785,7 +2808,7 @@
             <w:noProof/>
             <w:webHidden/>
           </w:rPr>
-          <w:instrText xml:space="preserve"> PAGEREF _Toc523419596 \h </w:instrText>
+          <w:instrText xml:space="preserve"> PAGEREF _Toc523590690 \h </w:instrText>
         </w:r>
         <w:r>
           <w:rPr>
@@ -2828,7 +2851,7 @@
           <w:lang w:eastAsia="es-ES"/>
         </w:rPr>
       </w:pPr>
-      <w:hyperlink w:anchor="_Toc523419597" w:history="1">
+      <w:hyperlink w:anchor="_Toc523590691" w:history="1">
         <w:r>
           <w:rPr>
             <w:rStyle w:val="Hipervnculo"/>
@@ -2855,7 +2878,7 @@
             <w:noProof/>
             <w:webHidden/>
           </w:rPr>
-          <w:instrText xml:space="preserve"> PAGEREF _Toc523419597 \h </w:instrText>
+          <w:instrText xml:space="preserve"> PAGEREF _Toc523590691 \h </w:instrText>
         </w:r>
         <w:r>
           <w:rPr>
@@ -2898,7 +2921,7 @@
           <w:lang w:eastAsia="es-ES"/>
         </w:rPr>
       </w:pPr>
-      <w:hyperlink w:anchor="_Toc523419598" w:history="1">
+      <w:hyperlink w:anchor="_Toc523590692" w:history="1">
         <w:r>
           <w:rPr>
             <w:rStyle w:val="Hipervnculo"/>
@@ -2925,7 +2948,7 @@
             <w:noProof/>
             <w:webHidden/>
           </w:rPr>
-          <w:instrText xml:space="preserve"> PAGEREF _Toc523419598 \h </w:instrText>
+          <w:instrText xml:space="preserve"> PAGEREF _Toc523590692 \h </w:instrText>
         </w:r>
         <w:r>
           <w:rPr>
@@ -2968,7 +2991,7 @@
           <w:lang w:eastAsia="es-ES"/>
         </w:rPr>
       </w:pPr>
-      <w:hyperlink r:id="rId10" w:anchor="_Toc523419599" w:history="1">
+      <w:hyperlink r:id="rId10" w:anchor="_Toc523590693" w:history="1">
         <w:r>
           <w:rPr>
             <w:rStyle w:val="Hipervnculo"/>
@@ -2995,7 +3018,7 @@
             <w:noProof/>
             <w:webHidden/>
           </w:rPr>
-          <w:instrText xml:space="preserve"> PAGEREF _Toc523419599 \h </w:instrText>
+          <w:instrText xml:space="preserve"> PAGEREF _Toc523590693 \h </w:instrText>
         </w:r>
         <w:r>
           <w:rPr>
@@ -3038,7 +3061,7 @@
           <w:lang w:eastAsia="es-ES"/>
         </w:rPr>
       </w:pPr>
-      <w:hyperlink w:anchor="_Toc523419600" w:history="1">
+      <w:hyperlink w:anchor="_Toc523590694" w:history="1">
         <w:r>
           <w:rPr>
             <w:rStyle w:val="Hipervnculo"/>
@@ -3065,7 +3088,7 @@
             <w:noProof/>
             <w:webHidden/>
           </w:rPr>
-          <w:instrText xml:space="preserve"> PAGEREF _Toc523419600 \h </w:instrText>
+          <w:instrText xml:space="preserve"> PAGEREF _Toc523590694 \h </w:instrText>
         </w:r>
         <w:r>
           <w:rPr>
@@ -3108,7 +3131,7 @@
           <w:lang w:eastAsia="es-ES"/>
         </w:rPr>
       </w:pPr>
-      <w:hyperlink w:anchor="_Toc523419601" w:history="1">
+      <w:hyperlink w:anchor="_Toc523590695" w:history="1">
         <w:r>
           <w:rPr>
             <w:rStyle w:val="Hipervnculo"/>
@@ -3135,7 +3158,7 @@
             <w:noProof/>
             <w:webHidden/>
           </w:rPr>
-          <w:instrText xml:space="preserve"> PAGEREF _Toc523419601 \h </w:instrText>
+          <w:instrText xml:space="preserve"> PAGEREF _Toc523590695 \h </w:instrText>
         </w:r>
         <w:r>
           <w:rPr>
@@ -3178,7 +3201,7 @@
           <w:lang w:eastAsia="es-ES"/>
         </w:rPr>
       </w:pPr>
-      <w:hyperlink w:anchor="_Toc523419602" w:history="1">
+      <w:hyperlink w:anchor="_Toc523590696" w:history="1">
         <w:r>
           <w:rPr>
             <w:rStyle w:val="Hipervnculo"/>
@@ -3205,7 +3228,7 @@
             <w:noProof/>
             <w:webHidden/>
           </w:rPr>
-          <w:instrText xml:space="preserve"> PAGEREF _Toc523419602 \h </w:instrText>
+          <w:instrText xml:space="preserve"> PAGEREF _Toc523590696 \h </w:instrText>
         </w:r>
         <w:r>
           <w:rPr>
@@ -3248,7 +3271,7 @@
           <w:lang w:eastAsia="es-ES"/>
         </w:rPr>
       </w:pPr>
-      <w:hyperlink w:anchor="_Toc523419603" w:history="1">
+      <w:hyperlink w:anchor="_Toc523590697" w:history="1">
         <w:r>
           <w:rPr>
             <w:rStyle w:val="Hipervnculo"/>
@@ -3275,7 +3298,7 @@
             <w:noProof/>
             <w:webHidden/>
           </w:rPr>
-          <w:instrText xml:space="preserve"> PAGEREF _Toc523419603 \h </w:instrText>
+          <w:instrText xml:space="preserve"> PAGEREF _Toc523590697 \h </w:instrText>
         </w:r>
         <w:r>
           <w:rPr>
@@ -3318,7 +3341,7 @@
           <w:lang w:eastAsia="es-ES"/>
         </w:rPr>
       </w:pPr>
-      <w:hyperlink w:anchor="_Toc523419604" w:history="1">
+      <w:hyperlink w:anchor="_Toc523590698" w:history="1">
         <w:r>
           <w:rPr>
             <w:rStyle w:val="Hipervnculo"/>
@@ -3345,7 +3368,7 @@
             <w:noProof/>
             <w:webHidden/>
           </w:rPr>
-          <w:instrText xml:space="preserve"> PAGEREF _Toc523419604 \h </w:instrText>
+          <w:instrText xml:space="preserve"> PAGEREF _Toc523590698 \h </w:instrText>
         </w:r>
         <w:r>
           <w:rPr>
@@ -3388,7 +3411,7 @@
           <w:lang w:eastAsia="es-ES"/>
         </w:rPr>
       </w:pPr>
-      <w:hyperlink w:anchor="_Toc523419605" w:history="1">
+      <w:hyperlink w:anchor="_Toc523590699" w:history="1">
         <w:r>
           <w:rPr>
             <w:rStyle w:val="Hipervnculo"/>
@@ -3415,7 +3438,7 @@
             <w:noProof/>
             <w:webHidden/>
           </w:rPr>
-          <w:instrText xml:space="preserve"> PAGEREF _Toc523419605 \h </w:instrText>
+          <w:instrText xml:space="preserve"> PAGEREF _Toc523590699 \h </w:instrText>
         </w:r>
         <w:r>
           <w:rPr>
@@ -3458,7 +3481,7 @@
           <w:lang w:eastAsia="es-ES"/>
         </w:rPr>
       </w:pPr>
-      <w:hyperlink w:anchor="_Toc523419606" w:history="1">
+      <w:hyperlink w:anchor="_Toc523590700" w:history="1">
         <w:r>
           <w:rPr>
             <w:rStyle w:val="Hipervnculo"/>
@@ -3485,7 +3508,7 @@
             <w:noProof/>
             <w:webHidden/>
           </w:rPr>
-          <w:instrText xml:space="preserve"> PAGEREF _Toc523419606 \h </w:instrText>
+          <w:instrText xml:space="preserve"> PAGEREF _Toc523590700 \h </w:instrText>
         </w:r>
         <w:r>
           <w:rPr>
@@ -3528,7 +3551,7 @@
           <w:lang w:eastAsia="es-ES"/>
         </w:rPr>
       </w:pPr>
-      <w:hyperlink w:anchor="_Toc523419607" w:history="1">
+      <w:hyperlink w:anchor="_Toc523590701" w:history="1">
         <w:r>
           <w:rPr>
             <w:rStyle w:val="Hipervnculo"/>
@@ -3555,7 +3578,7 @@
             <w:noProof/>
             <w:webHidden/>
           </w:rPr>
-          <w:instrText xml:space="preserve"> PAGEREF _Toc523419607 \h </w:instrText>
+          <w:instrText xml:space="preserve"> PAGEREF _Toc523590701 \h </w:instrText>
         </w:r>
         <w:r>
           <w:rPr>
@@ -3598,7 +3621,7 @@
           <w:lang w:eastAsia="es-ES"/>
         </w:rPr>
       </w:pPr>
-      <w:hyperlink w:anchor="_Toc523419608" w:history="1">
+      <w:hyperlink w:anchor="_Toc523590702" w:history="1">
         <w:r>
           <w:rPr>
             <w:rStyle w:val="Hipervnculo"/>
@@ -3625,7 +3648,7 @@
             <w:noProof/>
             <w:webHidden/>
           </w:rPr>
-          <w:instrText xml:space="preserve"> PAGEREF _Toc523419608 \h </w:instrText>
+          <w:instrText xml:space="preserve"> PAGEREF _Toc523590702 \h </w:instrText>
         </w:r>
         <w:r>
           <w:rPr>
@@ -3668,7 +3691,7 @@
           <w:lang w:eastAsia="es-ES"/>
         </w:rPr>
       </w:pPr>
-      <w:hyperlink w:anchor="_Toc523419609" w:history="1">
+      <w:hyperlink w:anchor="_Toc523590703" w:history="1">
         <w:r>
           <w:rPr>
             <w:rStyle w:val="Hipervnculo"/>
@@ -3695,7 +3718,7 @@
             <w:noProof/>
             <w:webHidden/>
           </w:rPr>
-          <w:instrText xml:space="preserve"> PAGEREF _Toc523419609 \h </w:instrText>
+          <w:instrText xml:space="preserve"> PAGEREF _Toc523590703 \h </w:instrText>
         </w:r>
         <w:r>
           <w:rPr>
@@ -3738,7 +3761,7 @@
           <w:lang w:eastAsia="es-ES"/>
         </w:rPr>
       </w:pPr>
-      <w:hyperlink w:anchor="_Toc523419610" w:history="1">
+      <w:hyperlink w:anchor="_Toc523590704" w:history="1">
         <w:r>
           <w:rPr>
             <w:rStyle w:val="Hipervnculo"/>
@@ -3765,7 +3788,7 @@
             <w:noProof/>
             <w:webHidden/>
           </w:rPr>
-          <w:instrText xml:space="preserve"> PAGEREF _Toc523419610 \h </w:instrText>
+          <w:instrText xml:space="preserve"> PAGEREF _Toc523590704 \h </w:instrText>
         </w:r>
         <w:r>
           <w:rPr>
@@ -3808,7 +3831,7 @@
           <w:lang w:eastAsia="es-ES"/>
         </w:rPr>
       </w:pPr>
-      <w:hyperlink w:anchor="_Toc523419611" w:history="1">
+      <w:hyperlink w:anchor="_Toc523590705" w:history="1">
         <w:r>
           <w:rPr>
             <w:rStyle w:val="Hipervnculo"/>
@@ -3835,7 +3858,7 @@
             <w:noProof/>
             <w:webHidden/>
           </w:rPr>
-          <w:instrText xml:space="preserve"> PAGEREF _Toc523419611 \h </w:instrText>
+          <w:instrText xml:space="preserve"> PAGEREF _Toc523590705 \h </w:instrText>
         </w:r>
         <w:r>
           <w:rPr>
@@ -3878,7 +3901,7 @@
           <w:lang w:eastAsia="es-ES"/>
         </w:rPr>
       </w:pPr>
-      <w:hyperlink w:anchor="_Toc523419612" w:history="1">
+      <w:hyperlink w:anchor="_Toc523590706" w:history="1">
         <w:r>
           <w:rPr>
             <w:rStyle w:val="Hipervnculo"/>
@@ -3905,7 +3928,7 @@
             <w:noProof/>
             <w:webHidden/>
           </w:rPr>
-          <w:instrText xml:space="preserve"> PAGEREF _Toc523419612 \h </w:instrText>
+          <w:instrText xml:space="preserve"> PAGEREF _Toc523590706 \h </w:instrText>
         </w:r>
         <w:r>
           <w:rPr>
@@ -3948,7 +3971,7 @@
           <w:lang w:eastAsia="es-ES"/>
         </w:rPr>
       </w:pPr>
-      <w:hyperlink w:anchor="_Toc523419613" w:history="1">
+      <w:hyperlink w:anchor="_Toc523590707" w:history="1">
         <w:r>
           <w:rPr>
             <w:rStyle w:val="Hipervnculo"/>
@@ -3975,7 +3998,7 @@
             <w:noProof/>
             <w:webHidden/>
           </w:rPr>
-          <w:instrText xml:space="preserve"> PAGEREF _Toc523419613 \h </w:instrText>
+          <w:instrText xml:space="preserve"> PAGEREF _Toc523590707 \h </w:instrText>
         </w:r>
         <w:r>
           <w:rPr>
@@ -4018,13 +4041,13 @@
           <w:lang w:eastAsia="es-ES"/>
         </w:rPr>
       </w:pPr>
-      <w:hyperlink w:anchor="_Toc523419614" w:history="1">
+      <w:hyperlink w:anchor="_Toc523590708" w:history="1">
         <w:r>
           <w:rPr>
             <w:rStyle w:val="Hipervnculo"/>
             <w:noProof/>
           </w:rPr>
-          <w:t>Ilustración 21. Configuración del Back-End (localhost:11111)</w:t>
+          <w:t>Ilustración 21. Ficheros del proyecto en Visual Studio.</w:t>
         </w:r>
         <w:r>
           <w:rPr>
@@ -4045,7 +4068,7 @@
             <w:noProof/>
             <w:webHidden/>
           </w:rPr>
-          <w:instrText xml:space="preserve"> PAGEREF _Toc523419614 \h </w:instrText>
+          <w:instrText xml:space="preserve"> PAGEREF _Toc523590708 \h </w:instrText>
         </w:r>
         <w:r>
           <w:rPr>
@@ -4088,13 +4111,13 @@
           <w:lang w:eastAsia="es-ES"/>
         </w:rPr>
       </w:pPr>
-      <w:hyperlink w:anchor="_Toc523419615" w:history="1">
+      <w:hyperlink w:anchor="_Toc523590709" w:history="1">
         <w:r>
           <w:rPr>
             <w:rStyle w:val="Hipervnculo"/>
             <w:noProof/>
           </w:rPr>
-          <w:t>Ilustración 22. Configuración del Back-End (localhost:44444)</w:t>
+          <w:t>Ilustración 22. Correo enviado desde la aplicación a un usuario registrado.</w:t>
         </w:r>
         <w:r>
           <w:rPr>
@@ -4115,7 +4138,7 @@
             <w:noProof/>
             <w:webHidden/>
           </w:rPr>
-          <w:instrText xml:space="preserve"> PAGEREF _Toc523419615 \h </w:instrText>
+          <w:instrText xml:space="preserve"> PAGEREF _Toc523590709 \h </w:instrText>
         </w:r>
         <w:r>
           <w:rPr>
@@ -4158,13 +4181,13 @@
           <w:lang w:eastAsia="es-ES"/>
         </w:rPr>
       </w:pPr>
-      <w:hyperlink w:anchor="_Toc523419616" w:history="1">
+      <w:hyperlink w:anchor="_Toc523590710" w:history="1">
         <w:r>
           <w:rPr>
             <w:rStyle w:val="Hipervnculo"/>
             <w:noProof/>
           </w:rPr>
-          <w:t>Ilustración 23. Back-End y Front-End ejecutándose a la vez en local.</w:t>
+          <w:t>Ilustración 23. Configuración del Back-End (localhost:11111)</w:t>
         </w:r>
         <w:r>
           <w:rPr>
@@ -4185,7 +4208,7 @@
             <w:noProof/>
             <w:webHidden/>
           </w:rPr>
-          <w:instrText xml:space="preserve"> PAGEREF _Toc523419616 \h </w:instrText>
+          <w:instrText xml:space="preserve"> PAGEREF _Toc523590710 \h </w:instrText>
         </w:r>
         <w:r>
           <w:rPr>
@@ -4218,6 +4241,146 @@
     </w:p>
     <w:p>
       <w:pPr>
+        <w:pStyle w:val="Tabladeilustraciones"/>
+        <w:tabs>
+          <w:tab w:val="right" w:leader="dot" w:pos="8494"/>
+        </w:tabs>
+        <w:rPr>
+          <w:rFonts w:eastAsiaTheme="minorEastAsia"/>
+          <w:noProof/>
+          <w:lang w:eastAsia="es-ES"/>
+        </w:rPr>
+      </w:pPr>
+      <w:hyperlink w:anchor="_Toc523590711" w:history="1">
+        <w:r>
+          <w:rPr>
+            <w:rStyle w:val="Hipervnculo"/>
+            <w:noProof/>
+          </w:rPr>
+          <w:t>Ilustración 24. Configuración del Front-End (localhost:44444)</w:t>
+        </w:r>
+        <w:r>
+          <w:rPr>
+            <w:noProof/>
+            <w:webHidden/>
+          </w:rPr>
+          <w:tab/>
+        </w:r>
+        <w:r>
+          <w:rPr>
+            <w:noProof/>
+            <w:webHidden/>
+          </w:rPr>
+          <w:fldChar w:fldCharType="begin"/>
+        </w:r>
+        <w:r>
+          <w:rPr>
+            <w:noProof/>
+            <w:webHidden/>
+          </w:rPr>
+          <w:instrText xml:space="preserve"> PAGEREF _Toc523590711 \h </w:instrText>
+        </w:r>
+        <w:r>
+          <w:rPr>
+            <w:noProof/>
+            <w:webHidden/>
+          </w:rPr>
+        </w:r>
+        <w:r>
+          <w:rPr>
+            <w:noProof/>
+            <w:webHidden/>
+          </w:rPr>
+          <w:fldChar w:fldCharType="separate"/>
+        </w:r>
+        <w:r>
+          <w:rPr>
+            <w:noProof/>
+            <w:webHidden/>
+          </w:rPr>
+          <w:t>57</w:t>
+        </w:r>
+        <w:r>
+          <w:rPr>
+            <w:noProof/>
+            <w:webHidden/>
+          </w:rPr>
+          <w:fldChar w:fldCharType="end"/>
+        </w:r>
+      </w:hyperlink>
+    </w:p>
+    <w:p>
+      <w:pPr>
+        <w:pStyle w:val="Tabladeilustraciones"/>
+        <w:tabs>
+          <w:tab w:val="right" w:leader="dot" w:pos="8494"/>
+        </w:tabs>
+        <w:rPr>
+          <w:rFonts w:eastAsiaTheme="minorEastAsia"/>
+          <w:noProof/>
+          <w:lang w:eastAsia="es-ES"/>
+        </w:rPr>
+      </w:pPr>
+      <w:hyperlink w:anchor="_Toc523590712" w:history="1">
+        <w:r>
+          <w:rPr>
+            <w:rStyle w:val="Hipervnculo"/>
+            <w:noProof/>
+          </w:rPr>
+          <w:t>Ilustración 25. Back-End y Front-End ejecutándose a la vez en local.</w:t>
+        </w:r>
+        <w:r>
+          <w:rPr>
+            <w:noProof/>
+            <w:webHidden/>
+          </w:rPr>
+          <w:tab/>
+        </w:r>
+        <w:r>
+          <w:rPr>
+            <w:noProof/>
+            <w:webHidden/>
+          </w:rPr>
+          <w:fldChar w:fldCharType="begin"/>
+        </w:r>
+        <w:r>
+          <w:rPr>
+            <w:noProof/>
+            <w:webHidden/>
+          </w:rPr>
+          <w:instrText xml:space="preserve"> PAGEREF _Toc523590712 \h </w:instrText>
+        </w:r>
+        <w:r>
+          <w:rPr>
+            <w:noProof/>
+            <w:webHidden/>
+          </w:rPr>
+        </w:r>
+        <w:r>
+          <w:rPr>
+            <w:noProof/>
+            <w:webHidden/>
+          </w:rPr>
+          <w:fldChar w:fldCharType="separate"/>
+        </w:r>
+        <w:r>
+          <w:rPr>
+            <w:noProof/>
+            <w:webHidden/>
+          </w:rPr>
+          <w:t>57</w:t>
+        </w:r>
+        <w:r>
+          <w:rPr>
+            <w:noProof/>
+            <w:webHidden/>
+          </w:rPr>
+          <w:fldChar w:fldCharType="end"/>
+        </w:r>
+      </w:hyperlink>
+    </w:p>
+    <w:p>
+      <w:pPr>
         <w:rPr>
           <w:rFonts w:asciiTheme="majorHAnsi" w:eastAsiaTheme="majorEastAsia" w:hAnsiTheme="majorHAnsi" w:cstheme="majorBidi"/>
           <w:color w:val="2E74B5" w:themeColor="accent1" w:themeShade="BF"/>
@@ -4299,7 +4462,7 @@
           <w:szCs w:val="52"/>
         </w:rPr>
       </w:pPr>
-      <w:bookmarkStart w:id="0" w:name="_Toc522206015"/>
+      <w:bookmarkStart w:id="0" w:name="_Toc523590571"/>
       <w:r>
         <w:rPr>
           <w:rFonts w:asciiTheme="minorHAnsi" w:hAnsiTheme="minorHAnsi"/>
@@ -4360,7 +4523,7 @@
           <w:szCs w:val="40"/>
         </w:rPr>
       </w:pPr>
-      <w:bookmarkStart w:id="1" w:name="_Toc522206016"/>
+      <w:bookmarkStart w:id="1" w:name="_Toc523590572"/>
       <w:r>
         <w:rPr>
           <w:b/>
@@ -4386,6 +4549,851 @@
         </w:rPr>
         <w:t>Hoy en día existen numerosas plataformas que se encargan de ayudar a la organización personal, pero en muchas ocasiones parecen no ser suficiente. A diario vemos muchas situaciones en las que hay falta de organización por parte de los asistentes a un evento y esto fuerza a los organizadores de los eventos a realizar modificaciones improvisadas de última hora que muchas veces afectan al transcurso normal del evento planeado. Estos errores de los que estoy hablando consisten en su mayoría de errores humanos, despistes o errores en la coordinación de las personas que a menudo suponen muchos contratiempos a la hora de organizarse.</w:t>
       </w:r>
+    </w:p>
+    <w:p>
+      <w:pPr>
+        <w:jc w:val="both"/>
+        <w:rPr>
+          <w:rFonts w:ascii="Times New Roman" w:hAnsi="Times New Roman" w:cs="Times New Roman"/>
+        </w:rPr>
+      </w:pPr>
+      <w:r>
+        <w:rPr>
+          <w:rFonts w:ascii="Times New Roman" w:hAnsi="Times New Roman" w:cs="Times New Roman"/>
+        </w:rPr>
+        <w:t>De las aplicaciones que nos podemos encontrar actualmente en el mercado que se encarguen de la organización personal o de grupos podemos destacar Google Calendar, Doodle y aplicaciones de agendas de las tiendas de aplicaciones de los dispositivos móviles., en mi caso he analizado Agenda Escolar.</w:t>
+      </w:r>
+      <w:r>
+        <w:rPr>
+          <w:rFonts w:ascii="Times New Roman" w:hAnsi="Times New Roman" w:cs="Times New Roman"/>
+        </w:rPr>
+        <w:t xml:space="preserve"> Todas ellas son aplicaciones centradas en la organización personal que tratan de coordinar a los usuarios que la emplean para gestionar su día a día. Vamos a ver los servicios que ofrecen dichas aplicaciones.</w:t>
+      </w:r>
+    </w:p>
+    <w:p>
+      <w:pPr>
+        <w:jc w:val="both"/>
+        <w:rPr>
+          <w:rFonts w:ascii="Times New Roman" w:hAnsi="Times New Roman" w:cs="Times New Roman"/>
+        </w:rPr>
+      </w:pPr>
+    </w:p>
+    <w:p>
+      <w:pPr>
+        <w:jc w:val="both"/>
+        <w:rPr>
+          <w:rFonts w:ascii="Times New Roman" w:hAnsi="Times New Roman" w:cs="Times New Roman"/>
+        </w:rPr>
+      </w:pPr>
+    </w:p>
+    <w:p>
+      <w:pPr>
+        <w:jc w:val="both"/>
+        <w:rPr>
+          <w:rFonts w:ascii="Times New Roman" w:hAnsi="Times New Roman" w:cs="Times New Roman"/>
+        </w:rPr>
+      </w:pPr>
+    </w:p>
+    <w:p>
+      <w:pPr>
+        <w:jc w:val="both"/>
+        <w:rPr>
+          <w:rFonts w:ascii="Times New Roman" w:hAnsi="Times New Roman" w:cs="Times New Roman"/>
+        </w:rPr>
+      </w:pPr>
+    </w:p>
+    <w:p>
+      <w:pPr>
+        <w:jc w:val="both"/>
+        <w:rPr>
+          <w:rFonts w:ascii="Times New Roman" w:hAnsi="Times New Roman" w:cs="Times New Roman"/>
+        </w:rPr>
+      </w:pPr>
+    </w:p>
+    <w:tbl>
+      <w:tblPr>
+        <w:tblStyle w:val="Tablaconcuadrcula"/>
+        <w:tblW w:w="0" w:type="auto"/>
+        <w:tblLook w:val="04A0" w:firstRow="1" w:lastRow="0" w:firstColumn="1" w:lastColumn="0" w:noHBand="0" w:noVBand="1"/>
+      </w:tblPr>
+      <w:tblGrid>
+        <w:gridCol w:w="1698"/>
+        <w:gridCol w:w="1699"/>
+        <w:gridCol w:w="1699"/>
+        <w:gridCol w:w="1699"/>
+        <w:gridCol w:w="1699"/>
+      </w:tblGrid>
+      <w:tr>
+        <w:tc>
+          <w:tcPr>
+            <w:tcW w:w="1698" w:type="dxa"/>
+            <w:shd w:val="clear" w:color="auto" w:fill="D0CECE" w:themeFill="background2" w:themeFillShade="E6"/>
+          </w:tcPr>
+          <w:p>
+            <w:pPr>
+              <w:jc w:val="both"/>
+            </w:pPr>
+            <w:r>
+              <w:lastRenderedPageBreak/>
+              <w:t>Características</w:t>
+            </w:r>
+          </w:p>
+        </w:tc>
+        <w:tc>
+          <w:tcPr>
+            <w:tcW w:w="1699" w:type="dxa"/>
+            <w:shd w:val="clear" w:color="auto" w:fill="D0CECE" w:themeFill="background2" w:themeFillShade="E6"/>
+          </w:tcPr>
+          <w:p>
+            <w:pPr>
+              <w:jc w:val="both"/>
+            </w:pPr>
+            <w:r>
+              <w:t>Google Calendar</w:t>
+            </w:r>
+          </w:p>
+        </w:tc>
+        <w:tc>
+          <w:tcPr>
+            <w:tcW w:w="1699" w:type="dxa"/>
+            <w:shd w:val="clear" w:color="auto" w:fill="D0CECE" w:themeFill="background2" w:themeFillShade="E6"/>
+          </w:tcPr>
+          <w:p>
+            <w:pPr>
+              <w:jc w:val="both"/>
+            </w:pPr>
+            <w:r>
+              <w:t>Agenda Escolar</w:t>
+            </w:r>
+          </w:p>
+        </w:tc>
+        <w:tc>
+          <w:tcPr>
+            <w:tcW w:w="1699" w:type="dxa"/>
+            <w:shd w:val="clear" w:color="auto" w:fill="D0CECE" w:themeFill="background2" w:themeFillShade="E6"/>
+          </w:tcPr>
+          <w:p>
+            <w:pPr>
+              <w:jc w:val="both"/>
+            </w:pPr>
+            <w:r>
+              <w:t>Doodle</w:t>
+            </w:r>
+          </w:p>
+        </w:tc>
+        <w:tc>
+          <w:tcPr>
+            <w:tcW w:w="1699" w:type="dxa"/>
+            <w:shd w:val="clear" w:color="auto" w:fill="D0CECE" w:themeFill="background2" w:themeFillShade="E6"/>
+          </w:tcPr>
+          <w:p>
+            <w:pPr>
+              <w:jc w:val="both"/>
+            </w:pPr>
+            <w:r>
+              <w:t>Mi Aplicación</w:t>
+            </w:r>
+          </w:p>
+        </w:tc>
+      </w:tr>
+      <w:tr>
+        <w:tc>
+          <w:tcPr>
+            <w:tcW w:w="1698" w:type="dxa"/>
+            <w:shd w:val="clear" w:color="auto" w:fill="D0CECE" w:themeFill="background2" w:themeFillShade="E6"/>
+          </w:tcPr>
+          <w:p>
+            <w:pPr>
+              <w:jc w:val="both"/>
+            </w:pPr>
+            <w:r>
+              <w:t>Notificaciones</w:t>
+            </w:r>
+          </w:p>
+        </w:tc>
+        <w:tc>
+          <w:tcPr>
+            <w:tcW w:w="1699" w:type="dxa"/>
+          </w:tcPr>
+          <w:p>
+            <w:pPr>
+              <w:jc w:val="both"/>
+            </w:pPr>
+            <w:r>
+              <w:t>Si</w:t>
+            </w:r>
+          </w:p>
+        </w:tc>
+        <w:tc>
+          <w:tcPr>
+            <w:tcW w:w="1699" w:type="dxa"/>
+          </w:tcPr>
+          <w:p>
+            <w:pPr>
+              <w:jc w:val="both"/>
+            </w:pPr>
+            <w:r>
+              <w:t>Si</w:t>
+            </w:r>
+          </w:p>
+        </w:tc>
+        <w:tc>
+          <w:tcPr>
+            <w:tcW w:w="1699" w:type="dxa"/>
+          </w:tcPr>
+          <w:p>
+            <w:pPr>
+              <w:jc w:val="both"/>
+            </w:pPr>
+            <w:r>
+              <w:t>Si</w:t>
+            </w:r>
+          </w:p>
+        </w:tc>
+        <w:tc>
+          <w:tcPr>
+            <w:tcW w:w="1699" w:type="dxa"/>
+          </w:tcPr>
+          <w:p>
+            <w:pPr>
+              <w:jc w:val="both"/>
+            </w:pPr>
+            <w:r>
+              <w:t>Si</w:t>
+            </w:r>
+          </w:p>
+        </w:tc>
+      </w:tr>
+      <w:tr>
+        <w:tc>
+          <w:tcPr>
+            <w:tcW w:w="1698" w:type="dxa"/>
+            <w:shd w:val="clear" w:color="auto" w:fill="D0CECE" w:themeFill="background2" w:themeFillShade="E6"/>
+          </w:tcPr>
+          <w:p>
+            <w:pPr>
+              <w:jc w:val="both"/>
+            </w:pPr>
+            <w:r>
+              <w:t>Multiplataforma</w:t>
+            </w:r>
+          </w:p>
+        </w:tc>
+        <w:tc>
+          <w:tcPr>
+            <w:tcW w:w="1699" w:type="dxa"/>
+          </w:tcPr>
+          <w:p>
+            <w:pPr>
+              <w:jc w:val="both"/>
+            </w:pPr>
+            <w:r>
+              <w:t>Si</w:t>
+            </w:r>
+          </w:p>
+        </w:tc>
+        <w:tc>
+          <w:tcPr>
+            <w:tcW w:w="1699" w:type="dxa"/>
+          </w:tcPr>
+          <w:p>
+            <w:pPr>
+              <w:jc w:val="both"/>
+            </w:pPr>
+            <w:r>
+              <w:t>No</w:t>
+            </w:r>
+          </w:p>
+        </w:tc>
+        <w:tc>
+          <w:tcPr>
+            <w:tcW w:w="1699" w:type="dxa"/>
+          </w:tcPr>
+          <w:p>
+            <w:pPr>
+              <w:jc w:val="both"/>
+            </w:pPr>
+            <w:r>
+              <w:t>Si</w:t>
+            </w:r>
+          </w:p>
+        </w:tc>
+        <w:tc>
+          <w:tcPr>
+            <w:tcW w:w="1699" w:type="dxa"/>
+          </w:tcPr>
+          <w:p>
+            <w:pPr>
+              <w:jc w:val="both"/>
+            </w:pPr>
+            <w:r>
+              <w:t>Si</w:t>
+            </w:r>
+          </w:p>
+        </w:tc>
+      </w:tr>
+      <w:tr>
+        <w:tc>
+          <w:tcPr>
+            <w:tcW w:w="1698" w:type="dxa"/>
+            <w:shd w:val="clear" w:color="auto" w:fill="D0CECE" w:themeFill="background2" w:themeFillShade="E6"/>
+          </w:tcPr>
+          <w:p>
+            <w:pPr>
+              <w:jc w:val="both"/>
+            </w:pPr>
+            <w:r>
+              <w:t>Calendario</w:t>
+            </w:r>
+          </w:p>
+        </w:tc>
+        <w:tc>
+          <w:tcPr>
+            <w:tcW w:w="1699" w:type="dxa"/>
+          </w:tcPr>
+          <w:p>
+            <w:pPr>
+              <w:jc w:val="both"/>
+            </w:pPr>
+            <w:r>
+              <w:t>Si</w:t>
+            </w:r>
+          </w:p>
+        </w:tc>
+        <w:tc>
+          <w:tcPr>
+            <w:tcW w:w="1699" w:type="dxa"/>
+          </w:tcPr>
+          <w:p>
+            <w:pPr>
+              <w:jc w:val="both"/>
+            </w:pPr>
+            <w:r>
+              <w:t>Si</w:t>
+            </w:r>
+          </w:p>
+        </w:tc>
+        <w:tc>
+          <w:tcPr>
+            <w:tcW w:w="1699" w:type="dxa"/>
+          </w:tcPr>
+          <w:p>
+            <w:pPr>
+              <w:jc w:val="both"/>
+            </w:pPr>
+            <w:r>
+              <w:t>Si</w:t>
+            </w:r>
+          </w:p>
+        </w:tc>
+        <w:tc>
+          <w:tcPr>
+            <w:tcW w:w="1699" w:type="dxa"/>
+          </w:tcPr>
+          <w:p>
+            <w:pPr>
+              <w:jc w:val="both"/>
+            </w:pPr>
+            <w:r>
+              <w:t>Si</w:t>
+            </w:r>
+          </w:p>
+        </w:tc>
+      </w:tr>
+      <w:tr>
+        <w:tc>
+          <w:tcPr>
+            <w:tcW w:w="1698" w:type="dxa"/>
+            <w:shd w:val="clear" w:color="auto" w:fill="D0CECE" w:themeFill="background2" w:themeFillShade="E6"/>
+          </w:tcPr>
+          <w:p>
+            <w:pPr>
+              <w:jc w:val="both"/>
+            </w:pPr>
+            <w:r>
+              <w:t>Persistencia de horario</w:t>
+            </w:r>
+          </w:p>
+        </w:tc>
+        <w:tc>
+          <w:tcPr>
+            <w:tcW w:w="1699" w:type="dxa"/>
+          </w:tcPr>
+          <w:p>
+            <w:pPr>
+              <w:jc w:val="both"/>
+            </w:pPr>
+            <w:r>
+              <w:t>Si</w:t>
+            </w:r>
+          </w:p>
+        </w:tc>
+        <w:tc>
+          <w:tcPr>
+            <w:tcW w:w="1699" w:type="dxa"/>
+          </w:tcPr>
+          <w:p>
+            <w:pPr>
+              <w:jc w:val="both"/>
+            </w:pPr>
+            <w:r>
+              <w:t>Si</w:t>
+            </w:r>
+          </w:p>
+        </w:tc>
+        <w:tc>
+          <w:tcPr>
+            <w:tcW w:w="1699" w:type="dxa"/>
+          </w:tcPr>
+          <w:p>
+            <w:pPr>
+              <w:jc w:val="both"/>
+            </w:pPr>
+            <w:r>
+              <w:t>No</w:t>
+            </w:r>
+          </w:p>
+        </w:tc>
+        <w:tc>
+          <w:tcPr>
+            <w:tcW w:w="1699" w:type="dxa"/>
+          </w:tcPr>
+          <w:p>
+            <w:pPr>
+              <w:jc w:val="both"/>
+            </w:pPr>
+            <w:r>
+              <w:t>Si</w:t>
+            </w:r>
+          </w:p>
+        </w:tc>
+      </w:tr>
+      <w:tr>
+        <w:tc>
+          <w:tcPr>
+            <w:tcW w:w="1698" w:type="dxa"/>
+            <w:shd w:val="clear" w:color="auto" w:fill="D0CECE" w:themeFill="background2" w:themeFillShade="E6"/>
+          </w:tcPr>
+          <w:p>
+            <w:pPr>
+              <w:jc w:val="both"/>
+            </w:pPr>
+            <w:r>
+              <w:t>Compartir eventos</w:t>
+            </w:r>
+          </w:p>
+        </w:tc>
+        <w:tc>
+          <w:tcPr>
+            <w:tcW w:w="1699" w:type="dxa"/>
+          </w:tcPr>
+          <w:p>
+            <w:pPr>
+              <w:jc w:val="both"/>
+            </w:pPr>
+            <w:r>
+              <w:t>Si</w:t>
+            </w:r>
+          </w:p>
+        </w:tc>
+        <w:tc>
+          <w:tcPr>
+            <w:tcW w:w="1699" w:type="dxa"/>
+          </w:tcPr>
+          <w:p>
+            <w:pPr>
+              <w:jc w:val="both"/>
+            </w:pPr>
+            <w:r>
+              <w:t>No</w:t>
+            </w:r>
+          </w:p>
+        </w:tc>
+        <w:tc>
+          <w:tcPr>
+            <w:tcW w:w="1699" w:type="dxa"/>
+          </w:tcPr>
+          <w:p>
+            <w:pPr>
+              <w:jc w:val="both"/>
+            </w:pPr>
+            <w:r>
+              <w:t>Si</w:t>
+            </w:r>
+          </w:p>
+        </w:tc>
+        <w:tc>
+          <w:tcPr>
+            <w:tcW w:w="1699" w:type="dxa"/>
+          </w:tcPr>
+          <w:p>
+            <w:pPr>
+              <w:jc w:val="both"/>
+            </w:pPr>
+            <w:r>
+              <w:t>Si</w:t>
+            </w:r>
+          </w:p>
+        </w:tc>
+      </w:tr>
+      <w:tr>
+        <w:tc>
+          <w:tcPr>
+            <w:tcW w:w="1698" w:type="dxa"/>
+            <w:shd w:val="clear" w:color="auto" w:fill="D0CECE" w:themeFill="background2" w:themeFillShade="E6"/>
+          </w:tcPr>
+          <w:p>
+            <w:pPr>
+              <w:jc w:val="both"/>
+            </w:pPr>
+            <w:r>
+              <w:t>Notas</w:t>
+            </w:r>
+          </w:p>
+        </w:tc>
+        <w:tc>
+          <w:tcPr>
+            <w:tcW w:w="1699" w:type="dxa"/>
+          </w:tcPr>
+          <w:p>
+            <w:pPr>
+              <w:jc w:val="both"/>
+            </w:pPr>
+            <w:r>
+              <w:t>No</w:t>
+            </w:r>
+          </w:p>
+        </w:tc>
+        <w:tc>
+          <w:tcPr>
+            <w:tcW w:w="1699" w:type="dxa"/>
+          </w:tcPr>
+          <w:p>
+            <w:pPr>
+              <w:jc w:val="both"/>
+            </w:pPr>
+            <w:r>
+              <w:t>SI</w:t>
+            </w:r>
+          </w:p>
+        </w:tc>
+        <w:tc>
+          <w:tcPr>
+            <w:tcW w:w="1699" w:type="dxa"/>
+          </w:tcPr>
+          <w:p>
+            <w:pPr>
+              <w:jc w:val="both"/>
+            </w:pPr>
+            <w:r>
+              <w:t>No</w:t>
+            </w:r>
+          </w:p>
+        </w:tc>
+        <w:tc>
+          <w:tcPr>
+            <w:tcW w:w="1699" w:type="dxa"/>
+          </w:tcPr>
+          <w:p>
+            <w:pPr>
+              <w:jc w:val="both"/>
+            </w:pPr>
+            <w:r>
+              <w:t>Si</w:t>
+            </w:r>
+          </w:p>
+        </w:tc>
+      </w:tr>
+      <w:tr>
+        <w:tc>
+          <w:tcPr>
+            <w:tcW w:w="1698" w:type="dxa"/>
+            <w:shd w:val="clear" w:color="auto" w:fill="D0CECE" w:themeFill="background2" w:themeFillShade="E6"/>
+          </w:tcPr>
+          <w:p>
+            <w:pPr>
+              <w:jc w:val="both"/>
+            </w:pPr>
+            <w:r>
+              <w:t>Mensajes</w:t>
+            </w:r>
+          </w:p>
+        </w:tc>
+        <w:tc>
+          <w:tcPr>
+            <w:tcW w:w="1699" w:type="dxa"/>
+          </w:tcPr>
+          <w:p>
+            <w:pPr>
+              <w:jc w:val="both"/>
+            </w:pPr>
+            <w:r>
+              <w:t>No</w:t>
+            </w:r>
+          </w:p>
+        </w:tc>
+        <w:tc>
+          <w:tcPr>
+            <w:tcW w:w="1699" w:type="dxa"/>
+          </w:tcPr>
+          <w:p>
+            <w:pPr>
+              <w:jc w:val="both"/>
+            </w:pPr>
+            <w:r>
+              <w:t>No</w:t>
+            </w:r>
+          </w:p>
+        </w:tc>
+        <w:tc>
+          <w:tcPr>
+            <w:tcW w:w="1699" w:type="dxa"/>
+          </w:tcPr>
+          <w:p>
+            <w:pPr>
+              <w:jc w:val="both"/>
+            </w:pPr>
+            <w:r>
+              <w:t>Si</w:t>
+            </w:r>
+          </w:p>
+        </w:tc>
+        <w:tc>
+          <w:tcPr>
+            <w:tcW w:w="1699" w:type="dxa"/>
+          </w:tcPr>
+          <w:p>
+            <w:pPr>
+              <w:jc w:val="both"/>
+            </w:pPr>
+            <w:r>
+              <w:t>Si</w:t>
+            </w:r>
+          </w:p>
+        </w:tc>
+      </w:tr>
+      <w:tr>
+        <w:tc>
+          <w:tcPr>
+            <w:tcW w:w="1698" w:type="dxa"/>
+            <w:shd w:val="clear" w:color="auto" w:fill="D0CECE" w:themeFill="background2" w:themeFillShade="E6"/>
+          </w:tcPr>
+          <w:p>
+            <w:pPr>
+              <w:jc w:val="both"/>
+            </w:pPr>
+            <w:r>
+              <w:t>Recordatorios</w:t>
+            </w:r>
+          </w:p>
+        </w:tc>
+        <w:tc>
+          <w:tcPr>
+            <w:tcW w:w="1699" w:type="dxa"/>
+          </w:tcPr>
+          <w:p>
+            <w:pPr>
+              <w:jc w:val="both"/>
+            </w:pPr>
+            <w:r>
+              <w:t>Si</w:t>
+            </w:r>
+          </w:p>
+        </w:tc>
+        <w:tc>
+          <w:tcPr>
+            <w:tcW w:w="1699" w:type="dxa"/>
+          </w:tcPr>
+          <w:p>
+            <w:pPr>
+              <w:jc w:val="both"/>
+            </w:pPr>
+            <w:r>
+              <w:t>Si</w:t>
+            </w:r>
+          </w:p>
+        </w:tc>
+        <w:tc>
+          <w:tcPr>
+            <w:tcW w:w="1699" w:type="dxa"/>
+          </w:tcPr>
+          <w:p>
+            <w:pPr>
+              <w:jc w:val="both"/>
+            </w:pPr>
+            <w:r>
+              <w:t>Si</w:t>
+            </w:r>
+          </w:p>
+        </w:tc>
+        <w:tc>
+          <w:tcPr>
+            <w:tcW w:w="1699" w:type="dxa"/>
+          </w:tcPr>
+          <w:p>
+            <w:pPr>
+              <w:jc w:val="both"/>
+            </w:pPr>
+            <w:r>
+              <w:t>Si</w:t>
+            </w:r>
+          </w:p>
+        </w:tc>
+      </w:tr>
+      <w:tr>
+        <w:tc>
+          <w:tcPr>
+            <w:tcW w:w="1698" w:type="dxa"/>
+            <w:shd w:val="clear" w:color="auto" w:fill="D0CECE" w:themeFill="background2" w:themeFillShade="E6"/>
+          </w:tcPr>
+          <w:p>
+            <w:pPr>
+              <w:jc w:val="both"/>
+            </w:pPr>
+            <w:r>
+              <w:t>Grupos</w:t>
+            </w:r>
+          </w:p>
+        </w:tc>
+        <w:tc>
+          <w:tcPr>
+            <w:tcW w:w="1699" w:type="dxa"/>
+          </w:tcPr>
+          <w:p>
+            <w:pPr>
+              <w:jc w:val="both"/>
+            </w:pPr>
+            <w:r>
+              <w:t>Si</w:t>
+            </w:r>
+          </w:p>
+        </w:tc>
+        <w:tc>
+          <w:tcPr>
+            <w:tcW w:w="1699" w:type="dxa"/>
+          </w:tcPr>
+          <w:p>
+            <w:pPr>
+              <w:jc w:val="both"/>
+            </w:pPr>
+            <w:r>
+              <w:t>No</w:t>
+            </w:r>
+          </w:p>
+        </w:tc>
+        <w:tc>
+          <w:tcPr>
+            <w:tcW w:w="1699" w:type="dxa"/>
+          </w:tcPr>
+          <w:p>
+            <w:pPr>
+              <w:jc w:val="both"/>
+            </w:pPr>
+            <w:r>
+              <w:t>Si</w:t>
+            </w:r>
+          </w:p>
+        </w:tc>
+        <w:tc>
+          <w:tcPr>
+            <w:tcW w:w="1699" w:type="dxa"/>
+          </w:tcPr>
+          <w:p>
+            <w:pPr>
+              <w:jc w:val="both"/>
+            </w:pPr>
+            <w:r>
+              <w:t>SI</w:t>
+            </w:r>
+          </w:p>
+        </w:tc>
+      </w:tr>
+      <w:tr>
+        <w:tc>
+          <w:tcPr>
+            <w:tcW w:w="1698" w:type="dxa"/>
+            <w:shd w:val="clear" w:color="auto" w:fill="D0CECE" w:themeFill="background2" w:themeFillShade="E6"/>
+          </w:tcPr>
+          <w:p>
+            <w:pPr>
+              <w:jc w:val="both"/>
+            </w:pPr>
+            <w:r>
+              <w:t>Notas compartidas</w:t>
+            </w:r>
+          </w:p>
+        </w:tc>
+        <w:tc>
+          <w:tcPr>
+            <w:tcW w:w="1699" w:type="dxa"/>
+          </w:tcPr>
+          <w:p>
+            <w:pPr>
+              <w:jc w:val="both"/>
+            </w:pPr>
+            <w:r>
+              <w:t>No</w:t>
+            </w:r>
+          </w:p>
+        </w:tc>
+        <w:tc>
+          <w:tcPr>
+            <w:tcW w:w="1699" w:type="dxa"/>
+          </w:tcPr>
+          <w:p>
+            <w:pPr>
+              <w:jc w:val="both"/>
+            </w:pPr>
+            <w:r>
+              <w:t>No</w:t>
+            </w:r>
+          </w:p>
+        </w:tc>
+        <w:tc>
+          <w:tcPr>
+            <w:tcW w:w="1699" w:type="dxa"/>
+          </w:tcPr>
+          <w:p>
+            <w:pPr>
+              <w:jc w:val="both"/>
+            </w:pPr>
+            <w:r>
+              <w:t>No</w:t>
+            </w:r>
+          </w:p>
+        </w:tc>
+        <w:tc>
+          <w:tcPr>
+            <w:tcW w:w="1699" w:type="dxa"/>
+          </w:tcPr>
+          <w:p>
+            <w:pPr>
+              <w:jc w:val="both"/>
+            </w:pPr>
+            <w:r>
+              <w:t>Si</w:t>
+            </w:r>
+          </w:p>
+        </w:tc>
+      </w:tr>
+    </w:tbl>
+    <w:p>
+      <w:pPr>
+        <w:jc w:val="both"/>
+        <w:rPr>
+          <w:rFonts w:ascii="Times New Roman" w:hAnsi="Times New Roman" w:cs="Times New Roman"/>
+        </w:rPr>
+      </w:pPr>
+    </w:p>
+    <w:p>
+      <w:pPr>
+        <w:jc w:val="both"/>
+        <w:rPr>
+          <w:rFonts w:ascii="Times New Roman" w:hAnsi="Times New Roman" w:cs="Times New Roman"/>
+        </w:rPr>
+      </w:pPr>
+      <w:bookmarkStart w:id="2" w:name="_GoBack"/>
+      <w:bookmarkEnd w:id="2"/>
     </w:p>
     <w:p>
       <w:pPr>
@@ -4409,7 +5417,7 @@
           <w:szCs w:val="40"/>
         </w:rPr>
       </w:pPr>
-      <w:bookmarkStart w:id="2" w:name="_Toc522206017"/>
+      <w:bookmarkStart w:id="3" w:name="_Toc523590573"/>
       <w:r>
         <w:rPr>
           <w:b/>
@@ -4419,7 +5427,7 @@
         </w:rPr>
         <w:t>OBJETIVOS</w:t>
       </w:r>
-      <w:bookmarkEnd w:id="2"/>
+      <w:bookmarkEnd w:id="3"/>
     </w:p>
     <w:p>
       <w:pPr>
@@ -4480,7 +5488,7 @@
           <w:szCs w:val="40"/>
         </w:rPr>
       </w:pPr>
-      <w:bookmarkStart w:id="3" w:name="_Toc522206018"/>
+      <w:bookmarkStart w:id="4" w:name="_Toc523590574"/>
       <w:r>
         <w:rPr>
           <w:b/>
@@ -4490,7 +5498,7 @@
         </w:rPr>
         <w:t>ESTRUCTURA</w:t>
       </w:r>
-      <w:bookmarkEnd w:id="3"/>
+      <w:bookmarkEnd w:id="4"/>
     </w:p>
     <w:p>
       <w:pPr>
@@ -4582,7 +5590,7 @@
           <w:szCs w:val="52"/>
         </w:rPr>
       </w:pPr>
-      <w:bookmarkStart w:id="4" w:name="_Toc522206019"/>
+      <w:bookmarkStart w:id="5" w:name="_Toc523590575"/>
       <w:r>
         <w:rPr>
           <w:rFonts w:asciiTheme="minorHAnsi" w:hAnsiTheme="minorHAnsi"/>
@@ -4593,7 +5601,7 @@
         </w:rPr>
         <w:t>TECNOLOGÍAS WEB EMPLEADAS</w:t>
       </w:r>
-      <w:bookmarkEnd w:id="4"/>
+      <w:bookmarkEnd w:id="5"/>
     </w:p>
     <w:p/>
     <w:p>
@@ -5047,7 +6055,7 @@
           <w:szCs w:val="40"/>
         </w:rPr>
       </w:pPr>
-      <w:bookmarkStart w:id="5" w:name="_Toc522206020"/>
+      <w:bookmarkStart w:id="6" w:name="_Toc523590576"/>
       <w:r>
         <w:rPr>
           <w:b/>
@@ -5058,7 +6066,7 @@
         <w:lastRenderedPageBreak/>
         <w:t>2.1 HERRAMIENTAS CLOUD DE MICROSOFT (AZURE)</w:t>
       </w:r>
-      <w:bookmarkEnd w:id="5"/>
+      <w:bookmarkEnd w:id="6"/>
     </w:p>
     <w:p>
       <w:pPr>
@@ -5111,7 +6119,7 @@
           <w:lang w:eastAsia="es-ES"/>
         </w:rPr>
         <w:drawing>
-          <wp:inline distT="0" distB="0" distL="0" distR="0" wp14:anchorId="03DA8C7F" wp14:editId="724C9C1B">
+          <wp:inline distT="0" distB="0" distL="0" distR="0" wp14:anchorId="2E9A4E3F" wp14:editId="70B896E8">
             <wp:extent cx="5400040" cy="2980055"/>
             <wp:effectExtent l="0" t="0" r="0" b="0"/>
             <wp:docPr id="3" name="Imagen 3"/>
@@ -5158,7 +6166,7 @@
         <w:pStyle w:val="Descripcin"/>
         <w:jc w:val="both"/>
       </w:pPr>
-      <w:bookmarkStart w:id="6" w:name="_Toc523419594"/>
+      <w:bookmarkStart w:id="7" w:name="_Toc523590688"/>
       <w:r>
         <w:t xml:space="preserve">Ilustración </w:t>
       </w:r>
@@ -5173,7 +6181,7 @@
       <w:r>
         <w:t>. Captura del panel de Azure.</w:t>
       </w:r>
-      <w:bookmarkEnd w:id="6"/>
+      <w:bookmarkEnd w:id="7"/>
     </w:p>
     <w:p>
       <w:pPr>
@@ -5350,7 +6358,7 @@
           <w:szCs w:val="22"/>
         </w:rPr>
       </w:pPr>
-      <w:bookmarkStart w:id="7" w:name="_Toc522206021"/>
+      <w:bookmarkStart w:id="8" w:name="_Toc523590577"/>
       <w:r>
         <w:rPr>
           <w:rFonts w:asciiTheme="minorHAnsi" w:hAnsiTheme="minorHAnsi"/>
@@ -5361,7 +6369,7 @@
         </w:rPr>
         <w:t>GESTIÓN DEL PROYECTO</w:t>
       </w:r>
-      <w:bookmarkEnd w:id="7"/>
+      <w:bookmarkEnd w:id="8"/>
     </w:p>
     <w:p/>
     <w:p>
@@ -5585,7 +6593,7 @@
           <w:szCs w:val="52"/>
         </w:rPr>
       </w:pPr>
-      <w:bookmarkStart w:id="8" w:name="_Toc522206022"/>
+      <w:bookmarkStart w:id="9" w:name="_Toc523590578"/>
       <w:r>
         <w:rPr>
           <w:rFonts w:asciiTheme="minorHAnsi" w:hAnsiTheme="minorHAnsi"/>
@@ -5596,7 +6604,7 @@
         </w:rPr>
         <w:t>ESPECIFICACIÓN DE REQUISITOS</w:t>
       </w:r>
-      <w:bookmarkEnd w:id="8"/>
+      <w:bookmarkEnd w:id="9"/>
     </w:p>
     <w:p/>
     <w:p>
@@ -5609,7 +6617,7 @@
           <w:szCs w:val="40"/>
         </w:rPr>
       </w:pPr>
-      <w:bookmarkStart w:id="9" w:name="_Toc522206023"/>
+      <w:bookmarkStart w:id="10" w:name="_Toc523590579"/>
       <w:r>
         <w:rPr>
           <w:b/>
@@ -5619,7 +6627,7 @@
         </w:rPr>
         <w:t>4.1 ESPECIFICACIÓN INFORMAL</w:t>
       </w:r>
-      <w:bookmarkEnd w:id="9"/>
+      <w:bookmarkEnd w:id="10"/>
     </w:p>
     <w:p/>
     <w:p>
@@ -5722,7 +6730,7 @@
           <w:szCs w:val="40"/>
         </w:rPr>
       </w:pPr>
-      <w:bookmarkStart w:id="10" w:name="_Toc522206024"/>
+      <w:bookmarkStart w:id="11" w:name="_Toc523590580"/>
       <w:r>
         <w:rPr>
           <w:b/>
@@ -5733,7 +6741,7 @@
         <w:lastRenderedPageBreak/>
         <w:t>4.2 MODELO FUNCIONAL</w:t>
       </w:r>
-      <w:bookmarkEnd w:id="10"/>
+      <w:bookmarkEnd w:id="11"/>
     </w:p>
     <w:p/>
     <w:p>
@@ -5923,7 +6931,7 @@
           <w:lang w:eastAsia="es-ES"/>
         </w:rPr>
         <w:drawing>
-          <wp:inline distT="0" distB="0" distL="0" distR="0" wp14:anchorId="000DABF4" wp14:editId="278A51BC">
+          <wp:inline distT="0" distB="0" distL="0" distR="0" wp14:anchorId="7482422E" wp14:editId="4431E150">
             <wp:extent cx="5400040" cy="3975735"/>
             <wp:effectExtent l="0" t="0" r="0" b="5715"/>
             <wp:docPr id="7" name="Imagen 7"/>
@@ -5975,7 +6983,7 @@
           <w:szCs w:val="32"/>
         </w:rPr>
       </w:pPr>
-      <w:bookmarkStart w:id="11" w:name="_Toc523419595"/>
+      <w:bookmarkStart w:id="12" w:name="_Toc523590689"/>
       <w:r>
         <w:t xml:space="preserve">Ilustración </w:t>
       </w:r>
@@ -5990,7 +6998,7 @@
       <w:r>
         <w:t>. Diagrama de casos de uso genérico.</w:t>
       </w:r>
-      <w:bookmarkEnd w:id="11"/>
+      <w:bookmarkEnd w:id="12"/>
     </w:p>
     <w:p>
       <w:pPr>
@@ -6085,7 +7093,7 @@
           <w:lang w:eastAsia="es-ES"/>
         </w:rPr>
         <w:drawing>
-          <wp:inline distT="0" distB="0" distL="0" distR="0" wp14:anchorId="006E6594" wp14:editId="263B9C6F">
+          <wp:inline distT="0" distB="0" distL="0" distR="0" wp14:anchorId="489D849E" wp14:editId="5DF570F9">
             <wp:extent cx="5400040" cy="2383155"/>
             <wp:effectExtent l="0" t="0" r="0" b="0"/>
             <wp:docPr id="9" name="Imagen 9"/>
@@ -6132,7 +7140,7 @@
         <w:pStyle w:val="Descripcin"/>
         <w:jc w:val="both"/>
       </w:pPr>
-      <w:bookmarkStart w:id="12" w:name="_Toc523419596"/>
+      <w:bookmarkStart w:id="13" w:name="_Toc523590690"/>
       <w:r>
         <w:t xml:space="preserve">Ilustración </w:t>
       </w:r>
@@ -6147,7 +7155,7 @@
       <w:r>
         <w:t>. Diagrama de caso de uso de Administración.</w:t>
       </w:r>
-      <w:bookmarkEnd w:id="12"/>
+      <w:bookmarkEnd w:id="13"/>
     </w:p>
     <w:p>
       <w:pPr>
@@ -16727,7 +17735,7 @@
           <w:lang w:eastAsia="es-ES"/>
         </w:rPr>
         <w:drawing>
-          <wp:anchor distT="0" distB="0" distL="114300" distR="114300" simplePos="0" relativeHeight="251660288" behindDoc="0" locked="0" layoutInCell="1" allowOverlap="1" wp14:anchorId="5EBE7A3F" wp14:editId="4C649921">
+          <wp:anchor distT="0" distB="0" distL="114300" distR="114300" simplePos="0" relativeHeight="251660288" behindDoc="0" locked="0" layoutInCell="1" allowOverlap="1" wp14:anchorId="2BFBD68D" wp14:editId="7762ADBF">
             <wp:simplePos x="0" y="0"/>
             <wp:positionH relativeFrom="margin">
               <wp:align>left</wp:align>
@@ -16800,7 +17808,7 @@
         <w:pStyle w:val="Descripcin"/>
         <w:jc w:val="both"/>
       </w:pPr>
-      <w:bookmarkStart w:id="13" w:name="_Toc523419597"/>
+      <w:bookmarkStart w:id="14" w:name="_Toc523590691"/>
       <w:r>
         <w:t xml:space="preserve">Ilustración </w:t>
       </w:r>
@@ -16815,7 +17823,7 @@
       <w:r>
         <w:t>. Diagrama de casos de uso de Eventos.</w:t>
       </w:r>
-      <w:bookmarkEnd w:id="13"/>
+      <w:bookmarkEnd w:id="14"/>
     </w:p>
     <w:p>
       <w:pPr>
@@ -24472,7 +25480,7 @@
           <w:lang w:eastAsia="es-ES"/>
         </w:rPr>
         <w:drawing>
-          <wp:anchor distT="0" distB="0" distL="114300" distR="114300" simplePos="0" relativeHeight="251661312" behindDoc="0" locked="0" layoutInCell="1" allowOverlap="1">
+          <wp:anchor distT="0" distB="0" distL="114300" distR="114300" simplePos="0" relativeHeight="251661312" behindDoc="0" locked="0" layoutInCell="1" allowOverlap="1" wp14:anchorId="1FB06004" wp14:editId="4C603505">
             <wp:simplePos x="0" y="0"/>
             <wp:positionH relativeFrom="column">
               <wp:posOffset>1905</wp:posOffset>
@@ -24533,7 +25541,7 @@
         <w:pStyle w:val="Descripcin"/>
         <w:jc w:val="both"/>
       </w:pPr>
-      <w:bookmarkStart w:id="14" w:name="_Toc523419598"/>
+      <w:bookmarkStart w:id="15" w:name="_Toc523590692"/>
       <w:r>
         <w:t xml:space="preserve">Ilustración </w:t>
       </w:r>
@@ -24548,7 +25556,7 @@
       <w:r>
         <w:t>. Diagrama de casos de uso de Notas.</w:t>
       </w:r>
-      <w:bookmarkEnd w:id="14"/>
+      <w:bookmarkEnd w:id="15"/>
     </w:p>
     <w:p>
       <w:pPr>
@@ -27743,7 +28751,7 @@
         <mc:AlternateContent>
           <mc:Choice Requires="wps">
             <w:drawing>
-              <wp:anchor distT="0" distB="0" distL="114300" distR="114300" simplePos="0" relativeHeight="251664384" behindDoc="0" locked="0" layoutInCell="1" allowOverlap="1" wp14:anchorId="64621D83" wp14:editId="231323D3">
+              <wp:anchor distT="0" distB="0" distL="114300" distR="114300" simplePos="0" relativeHeight="251664384" behindDoc="0" locked="0" layoutInCell="1" allowOverlap="1" wp14:anchorId="21DEEA2B" wp14:editId="7FCA35EE">
                 <wp:simplePos x="0" y="0"/>
                 <wp:positionH relativeFrom="column">
                   <wp:posOffset>1905</wp:posOffset>
@@ -27785,7 +28793,7 @@
                                 <w:color w:val="000000" w:themeColor="text1"/>
                               </w:rPr>
                             </w:pPr>
-                            <w:bookmarkStart w:id="15" w:name="_Toc523419599"/>
+                            <w:bookmarkStart w:id="16" w:name="_Toc523590693"/>
                             <w:r>
                               <w:t xml:space="preserve">Ilustración </w:t>
                             </w:r>
@@ -27800,7 +28808,7 @@
                             <w:r>
                               <w:t>. Diagrama de casos de uso de Chat.</w:t>
                             </w:r>
-                            <w:bookmarkEnd w:id="15"/>
+                            <w:bookmarkEnd w:id="16"/>
                           </w:p>
                         </w:txbxContent>
                       </wps:txbx>
@@ -27818,7 +28826,7 @@
           </mc:Choice>
           <mc:Fallback>
             <w:pict>
-              <v:shapetype w14:anchorId="64621D83" id="_x0000_t202" coordsize="21600,21600" o:spt="202" path="m,l,21600r21600,l21600,xe">
+              <v:shapetype w14:anchorId="21DEEA2B" id="_x0000_t202" coordsize="21600,21600" o:spt="202" path="m,l,21600r21600,l21600,xe">
                 <v:stroke joinstyle="miter"/>
                 <v:path gradientshapeok="t" o:connecttype="rect"/>
               </v:shapetype>
@@ -27833,7 +28841,7 @@
                           <w:color w:val="000000" w:themeColor="text1"/>
                         </w:rPr>
                       </w:pPr>
-                      <w:bookmarkStart w:id="16" w:name="_Toc523419599"/>
+                      <w:bookmarkStart w:id="17" w:name="_Toc523590693"/>
                       <w:r>
                         <w:t xml:space="preserve">Ilustración </w:t>
                       </w:r>
@@ -27848,7 +28856,7 @@
                       <w:r>
                         <w:t>. Diagrama de casos de uso de Chat.</w:t>
                       </w:r>
-                      <w:bookmarkEnd w:id="16"/>
+                      <w:bookmarkEnd w:id="17"/>
                     </w:p>
                   </w:txbxContent>
                 </v:textbox>
@@ -27865,7 +28873,7 @@
           <w:lang w:eastAsia="es-ES"/>
         </w:rPr>
         <w:drawing>
-          <wp:anchor distT="0" distB="0" distL="114300" distR="114300" simplePos="0" relativeHeight="251662336" behindDoc="0" locked="0" layoutInCell="1" allowOverlap="1">
+          <wp:anchor distT="0" distB="0" distL="114300" distR="114300" simplePos="0" relativeHeight="251662336" behindDoc="0" locked="0" layoutInCell="1" allowOverlap="1" wp14:anchorId="0B83E227" wp14:editId="5D879ADA">
             <wp:simplePos x="0" y="0"/>
             <wp:positionH relativeFrom="column">
               <wp:posOffset>1905</wp:posOffset>
@@ -34496,7 +35504,7 @@
           <w:szCs w:val="52"/>
         </w:rPr>
       </w:pPr>
-      <w:bookmarkStart w:id="17" w:name="_Toc522206025"/>
+      <w:bookmarkStart w:id="18" w:name="_Toc523590581"/>
       <w:r>
         <w:rPr>
           <w:rFonts w:asciiTheme="minorHAnsi" w:hAnsiTheme="minorHAnsi"/>
@@ -34507,7 +35515,7 @@
         </w:rPr>
         <w:t>ANÁLISIS</w:t>
       </w:r>
-      <w:bookmarkEnd w:id="17"/>
+      <w:bookmarkEnd w:id="18"/>
     </w:p>
     <w:p/>
     <w:p>
@@ -34636,7 +35644,7 @@
           <w:lang w:eastAsia="es-ES"/>
         </w:rPr>
         <w:drawing>
-          <wp:inline distT="0" distB="0" distL="0" distR="0" wp14:anchorId="1B8F9AA5" wp14:editId="6F2C5F57">
+          <wp:inline distT="0" distB="0" distL="0" distR="0" wp14:anchorId="364C8F3D" wp14:editId="321FDC2C">
             <wp:extent cx="5400040" cy="3573780"/>
             <wp:effectExtent l="0" t="0" r="0" b="7620"/>
             <wp:docPr id="12" name="Imagen 12"/>
@@ -34683,7 +35691,7 @@
         <w:pStyle w:val="Descripcin"/>
         <w:jc w:val="both"/>
       </w:pPr>
-      <w:bookmarkStart w:id="18" w:name="_Toc523419600"/>
+      <w:bookmarkStart w:id="19" w:name="_Toc523590694"/>
       <w:r>
         <w:t xml:space="preserve">Ilustración </w:t>
       </w:r>
@@ -34698,7 +35706,7 @@
       <w:r>
         <w:t>. Diagrama Entidad Relación.</w:t>
       </w:r>
-      <w:bookmarkEnd w:id="18"/>
+      <w:bookmarkEnd w:id="19"/>
     </w:p>
     <w:p>
       <w:r>
@@ -35424,7 +36432,7 @@
           <w:szCs w:val="52"/>
         </w:rPr>
       </w:pPr>
-      <w:bookmarkStart w:id="19" w:name="_Toc522206026"/>
+      <w:bookmarkStart w:id="20" w:name="_Toc523590582"/>
       <w:r>
         <w:rPr>
           <w:rFonts w:asciiTheme="minorHAnsi" w:hAnsiTheme="minorHAnsi"/>
@@ -35435,7 +36443,7 @@
         </w:rPr>
         <w:t>DISEÑO</w:t>
       </w:r>
-      <w:bookmarkEnd w:id="19"/>
+      <w:bookmarkEnd w:id="20"/>
     </w:p>
     <w:p/>
     <w:p>
@@ -35448,7 +36456,7 @@
           <w:szCs w:val="40"/>
         </w:rPr>
       </w:pPr>
-      <w:bookmarkStart w:id="20" w:name="_Toc522206027"/>
+      <w:bookmarkStart w:id="21" w:name="_Toc523590583"/>
       <w:r>
         <w:rPr>
           <w:b/>
@@ -35458,7 +36466,7 @@
         </w:rPr>
         <w:t>6.1 ARQUITECTURA</w:t>
       </w:r>
-      <w:bookmarkEnd w:id="20"/>
+      <w:bookmarkEnd w:id="21"/>
     </w:p>
     <w:p/>
     <w:p>
@@ -35504,7 +36512,7 @@
           <w:lang w:eastAsia="es-ES"/>
         </w:rPr>
         <w:drawing>
-          <wp:inline distT="0" distB="0" distL="0" distR="0" wp14:anchorId="658EA6F5" wp14:editId="2CA7F21A">
+          <wp:inline distT="0" distB="0" distL="0" distR="0" wp14:anchorId="0B4E42A1" wp14:editId="545EC845">
             <wp:extent cx="5400040" cy="2290445"/>
             <wp:effectExtent l="0" t="0" r="0" b="0"/>
             <wp:docPr id="13" name="Imagen 13"/>
@@ -35551,7 +36559,7 @@
         <w:pStyle w:val="Descripcin"/>
         <w:jc w:val="both"/>
       </w:pPr>
-      <w:bookmarkStart w:id="21" w:name="_Toc523419601"/>
+      <w:bookmarkStart w:id="22" w:name="_Toc523590695"/>
       <w:r>
         <w:t xml:space="preserve">Ilustración </w:t>
       </w:r>
@@ -35566,7 +36574,7 @@
       <w:r>
         <w:t>. Arquitectura de la aplicación.</w:t>
       </w:r>
-      <w:bookmarkEnd w:id="21"/>
+      <w:bookmarkEnd w:id="22"/>
     </w:p>
     <w:p>
       <w:pPr>
@@ -35600,7 +36608,7 @@
           <w:szCs w:val="40"/>
         </w:rPr>
       </w:pPr>
-      <w:bookmarkStart w:id="22" w:name="_Toc522206028"/>
+      <w:bookmarkStart w:id="23" w:name="_Toc523590584"/>
       <w:r>
         <w:rPr>
           <w:b/>
@@ -35611,7 +36619,7 @@
         <w:lastRenderedPageBreak/>
         <w:t>6.2 DIAGRAMA ENTIDAD RELACIÓN</w:t>
       </w:r>
-      <w:bookmarkEnd w:id="22"/>
+      <w:bookmarkEnd w:id="23"/>
     </w:p>
     <w:p>
       <w:pPr>
@@ -35643,7 +36651,7 @@
           <w:lang w:eastAsia="es-ES"/>
         </w:rPr>
         <w:drawing>
-          <wp:inline distT="0" distB="0" distL="0" distR="0" wp14:anchorId="647D430D" wp14:editId="348244E8">
+          <wp:inline distT="0" distB="0" distL="0" distR="0" wp14:anchorId="5335D83B" wp14:editId="53B52F1E">
             <wp:extent cx="5400040" cy="6697980"/>
             <wp:effectExtent l="0" t="0" r="0" b="7620"/>
             <wp:docPr id="14" name="Imagen 14"/>
@@ -35690,7 +36698,7 @@
         <w:pStyle w:val="Descripcin"/>
         <w:jc w:val="both"/>
       </w:pPr>
-      <w:bookmarkStart w:id="23" w:name="_Toc523419602"/>
+      <w:bookmarkStart w:id="24" w:name="_Toc523590696"/>
       <w:r>
         <w:t xml:space="preserve">Ilustración </w:t>
       </w:r>
@@ -35705,7 +36713,7 @@
       <w:r>
         <w:t>. Diagrama Entidad Relación de Visual Studio.</w:t>
       </w:r>
-      <w:bookmarkEnd w:id="23"/>
+      <w:bookmarkEnd w:id="24"/>
     </w:p>
     <w:p>
       <w:pPr>
@@ -35755,7 +36763,7 @@
           <w:szCs w:val="40"/>
         </w:rPr>
       </w:pPr>
-      <w:bookmarkStart w:id="24" w:name="_Toc522206029"/>
+      <w:bookmarkStart w:id="25" w:name="_Toc523590585"/>
       <w:r>
         <w:rPr>
           <w:b/>
@@ -35765,7 +36773,7 @@
         </w:rPr>
         <w:t>6.3 MOCKUPS</w:t>
       </w:r>
-      <w:bookmarkEnd w:id="24"/>
+      <w:bookmarkEnd w:id="25"/>
     </w:p>
     <w:p>
       <w:pPr>
@@ -35856,7 +36864,7 @@
           <w:lang w:eastAsia="es-ES"/>
         </w:rPr>
         <w:drawing>
-          <wp:inline distT="0" distB="0" distL="0" distR="0">
+          <wp:inline distT="0" distB="0" distL="0" distR="0" wp14:anchorId="68DD6A03" wp14:editId="1138E64F">
             <wp:extent cx="5400040" cy="1962785"/>
             <wp:effectExtent l="0" t="0" r="0" b="0"/>
             <wp:docPr id="15" name="Imagen 15"/>
@@ -35903,7 +36911,7 @@
         <w:pStyle w:val="Descripcin"/>
         <w:jc w:val="both"/>
       </w:pPr>
-      <w:bookmarkStart w:id="25" w:name="_Toc523419603"/>
+      <w:bookmarkStart w:id="26" w:name="_Toc523590697"/>
       <w:r>
         <w:t xml:space="preserve">Ilustración </w:t>
       </w:r>
@@ -35918,7 +36926,7 @@
       <w:r>
         <w:t>. Pantalla de Home.</w:t>
       </w:r>
-      <w:bookmarkEnd w:id="25"/>
+      <w:bookmarkEnd w:id="26"/>
     </w:p>
     <w:p>
       <w:pPr>
@@ -36015,7 +37023,7 @@
           <w:lang w:eastAsia="es-ES"/>
         </w:rPr>
         <w:drawing>
-          <wp:inline distT="0" distB="0" distL="0" distR="0" wp14:anchorId="67ECB34A" wp14:editId="7EA7117E">
+          <wp:inline distT="0" distB="0" distL="0" distR="0" wp14:anchorId="4EE829C8" wp14:editId="3B97C9A1">
             <wp:extent cx="5400040" cy="1929130"/>
             <wp:effectExtent l="0" t="0" r="0" b="0"/>
             <wp:docPr id="16" name="Imagen 16"/>
@@ -36068,7 +37076,7 @@
           <w:szCs w:val="28"/>
         </w:rPr>
       </w:pPr>
-      <w:bookmarkStart w:id="26" w:name="_Toc523419604"/>
+      <w:bookmarkStart w:id="27" w:name="_Toc523590698"/>
       <w:r>
         <w:t xml:space="preserve">Ilustración </w:t>
       </w:r>
@@ -36083,7 +37091,7 @@
       <w:r>
         <w:t>. Pantalla de Notas.</w:t>
       </w:r>
-      <w:bookmarkEnd w:id="26"/>
+      <w:bookmarkEnd w:id="27"/>
     </w:p>
     <w:p>
       <w:pPr>
@@ -36169,7 +37177,7 @@
           <w:lang w:eastAsia="es-ES"/>
         </w:rPr>
         <w:drawing>
-          <wp:inline distT="0" distB="0" distL="0" distR="0" wp14:anchorId="703F2C53" wp14:editId="42947010">
+          <wp:inline distT="0" distB="0" distL="0" distR="0" wp14:anchorId="491EF583" wp14:editId="43BD7C21">
             <wp:extent cx="5400040" cy="2228850"/>
             <wp:effectExtent l="0" t="0" r="0" b="0"/>
             <wp:docPr id="18" name="Imagen 18"/>
@@ -36222,7 +37230,7 @@
           <w:szCs w:val="22"/>
         </w:rPr>
       </w:pPr>
-      <w:bookmarkStart w:id="27" w:name="_Toc523419605"/>
+      <w:bookmarkStart w:id="28" w:name="_Toc523590699"/>
       <w:r>
         <w:t xml:space="preserve">Ilustración </w:t>
       </w:r>
@@ -36237,7 +37245,7 @@
       <w:r>
         <w:t>. Pantalla de Usuario.</w:t>
       </w:r>
-      <w:bookmarkEnd w:id="27"/>
+      <w:bookmarkEnd w:id="28"/>
     </w:p>
     <w:p>
       <w:pPr>
@@ -36290,7 +37298,7 @@
           <w:lang w:eastAsia="es-ES"/>
         </w:rPr>
         <w:drawing>
-          <wp:inline distT="0" distB="0" distL="0" distR="0" wp14:anchorId="02448362" wp14:editId="1970FE93">
+          <wp:inline distT="0" distB="0" distL="0" distR="0" wp14:anchorId="574FDA26" wp14:editId="2D70CDAE">
             <wp:extent cx="5400040" cy="2708275"/>
             <wp:effectExtent l="0" t="0" r="0" b="0"/>
             <wp:docPr id="19" name="Imagen 19"/>
@@ -36337,7 +37345,7 @@
         <w:pStyle w:val="Descripcin"/>
         <w:jc w:val="both"/>
       </w:pPr>
-      <w:bookmarkStart w:id="28" w:name="_Toc523419606"/>
+      <w:bookmarkStart w:id="29" w:name="_Toc523590700"/>
       <w:r>
         <w:t xml:space="preserve">Ilustración </w:t>
       </w:r>
@@ -36352,7 +37360,7 @@
       <w:r>
         <w:t>. Pantalla de Chat.</w:t>
       </w:r>
-      <w:bookmarkEnd w:id="28"/>
+      <w:bookmarkEnd w:id="29"/>
     </w:p>
     <w:p>
       <w:pPr>
@@ -36438,7 +37446,7 @@
           <w:lang w:eastAsia="es-ES"/>
         </w:rPr>
         <w:drawing>
-          <wp:inline distT="0" distB="0" distL="0" distR="0" wp14:anchorId="3C8823A7" wp14:editId="4DCC95EF">
+          <wp:inline distT="0" distB="0" distL="0" distR="0" wp14:anchorId="5B8F58F0" wp14:editId="2553C907">
             <wp:extent cx="5400040" cy="1718945"/>
             <wp:effectExtent l="0" t="0" r="0" b="0"/>
             <wp:docPr id="17" name="Imagen 17"/>
@@ -36488,7 +37496,7 @@
           <w:color w:val="1F4E79" w:themeColor="accent1" w:themeShade="80"/>
         </w:rPr>
       </w:pPr>
-      <w:bookmarkStart w:id="29" w:name="_Toc523419607"/>
+      <w:bookmarkStart w:id="30" w:name="_Toc523590701"/>
       <w:r>
         <w:t xml:space="preserve">Ilustración </w:t>
       </w:r>
@@ -36503,7 +37511,7 @@
       <w:r>
         <w:t>. Pantalla de Eventos.</w:t>
       </w:r>
-      <w:bookmarkEnd w:id="29"/>
+      <w:bookmarkEnd w:id="30"/>
     </w:p>
     <w:p>
       <w:pPr>
@@ -36574,7 +37582,7 @@
           <w:lang w:eastAsia="es-ES"/>
         </w:rPr>
         <w:drawing>
-          <wp:inline distT="0" distB="0" distL="0" distR="0" wp14:anchorId="3E4254F6" wp14:editId="11C229FA">
+          <wp:inline distT="0" distB="0" distL="0" distR="0" wp14:anchorId="1A53E338" wp14:editId="1F408E5F">
             <wp:extent cx="5400040" cy="1625600"/>
             <wp:effectExtent l="0" t="0" r="0" b="0"/>
             <wp:docPr id="21" name="Imagen 21"/>
@@ -36621,7 +37629,7 @@
         <w:pStyle w:val="Descripcin"/>
         <w:jc w:val="both"/>
       </w:pPr>
-      <w:bookmarkStart w:id="30" w:name="_Toc523419608"/>
+      <w:bookmarkStart w:id="31" w:name="_Toc523590702"/>
       <w:r>
         <w:t xml:space="preserve">Ilustración </w:t>
       </w:r>
@@ -36636,7 +37644,7 @@
       <w:r>
         <w:t>. Ejemplo de buscador.</w:t>
       </w:r>
-      <w:bookmarkEnd w:id="30"/>
+      <w:bookmarkEnd w:id="31"/>
     </w:p>
     <w:p>
       <w:pPr>
@@ -36732,7 +37740,7 @@
           <w:lang w:eastAsia="es-ES"/>
         </w:rPr>
         <w:drawing>
-          <wp:inline distT="0" distB="0" distL="0" distR="0" wp14:anchorId="2B26E29D" wp14:editId="0DD06440">
+          <wp:inline distT="0" distB="0" distL="0" distR="0" wp14:anchorId="0AA2A0BE" wp14:editId="1BFD3E6A">
             <wp:extent cx="3391194" cy="3581710"/>
             <wp:effectExtent l="0" t="0" r="0" b="0"/>
             <wp:docPr id="20" name="Imagen 20"/>
@@ -36782,7 +37790,7 @@
           <w:color w:val="000000" w:themeColor="text1"/>
         </w:rPr>
       </w:pPr>
-      <w:bookmarkStart w:id="31" w:name="_Toc523419609"/>
+      <w:bookmarkStart w:id="32" w:name="_Toc523590703"/>
       <w:r>
         <w:t xml:space="preserve">Ilustración </w:t>
       </w:r>
@@ -36797,7 +37805,7 @@
       <w:r>
         <w:t>. Notificación de evento pendiente.</w:t>
       </w:r>
-      <w:bookmarkEnd w:id="31"/>
+      <w:bookmarkEnd w:id="32"/>
     </w:p>
     <w:p>
       <w:pPr>
@@ -36825,7 +37833,7 @@
           <w:lang w:eastAsia="es-ES"/>
         </w:rPr>
         <w:drawing>
-          <wp:inline distT="0" distB="0" distL="0" distR="0">
+          <wp:inline distT="0" distB="0" distL="0" distR="0" wp14:anchorId="5D50347C" wp14:editId="68FA59ED">
             <wp:extent cx="5400040" cy="1480185"/>
             <wp:effectExtent l="0" t="0" r="0" b="5715"/>
             <wp:docPr id="22" name="Imagen 22"/>
@@ -36872,7 +37880,7 @@
         <w:pStyle w:val="Descripcin"/>
         <w:jc w:val="both"/>
       </w:pPr>
-      <w:bookmarkStart w:id="32" w:name="_Toc523419610"/>
+      <w:bookmarkStart w:id="33" w:name="_Toc523590704"/>
       <w:r>
         <w:t xml:space="preserve">Ilustración </w:t>
       </w:r>
@@ -36887,7 +37895,7 @@
       <w:r>
         <w:t>. Pantalla de eventos pendientes.</w:t>
       </w:r>
-      <w:bookmarkEnd w:id="32"/>
+      <w:bookmarkEnd w:id="33"/>
     </w:p>
     <w:p>
       <w:pPr>
@@ -37116,7 +38124,7 @@
           <w:lang w:eastAsia="es-ES"/>
         </w:rPr>
         <w:drawing>
-          <wp:inline distT="0" distB="0" distL="0" distR="0" wp14:anchorId="6B50B395" wp14:editId="12065E8E">
+          <wp:inline distT="0" distB="0" distL="0" distR="0" wp14:anchorId="6758D3FA" wp14:editId="55C919D3">
             <wp:extent cx="5400040" cy="2574290"/>
             <wp:effectExtent l="0" t="0" r="0" b="0"/>
             <wp:docPr id="27" name="Imagen 27"/>
@@ -37163,7 +38171,7 @@
         <w:pStyle w:val="Descripcin"/>
         <w:jc w:val="both"/>
       </w:pPr>
-      <w:bookmarkStart w:id="33" w:name="_Toc523419611"/>
+      <w:bookmarkStart w:id="34" w:name="_Toc523590705"/>
       <w:r>
         <w:t xml:space="preserve">Ilustración </w:t>
       </w:r>
@@ -37178,7 +38186,7 @@
       <w:r>
         <w:t>. Pantalla de Administración de Eventos.</w:t>
       </w:r>
-      <w:bookmarkEnd w:id="33"/>
+      <w:bookmarkEnd w:id="34"/>
     </w:p>
     <w:p>
       <w:pPr>
@@ -37205,7 +38213,7 @@
         </w:rPr>
         <w:lastRenderedPageBreak/>
         <w:drawing>
-          <wp:inline distT="0" distB="0" distL="0" distR="0" wp14:anchorId="19663824" wp14:editId="01848CA8">
+          <wp:inline distT="0" distB="0" distL="0" distR="0" wp14:anchorId="1EF0A519" wp14:editId="10FA63B6">
             <wp:extent cx="5400040" cy="3430905"/>
             <wp:effectExtent l="0" t="0" r="0" b="0"/>
             <wp:docPr id="28" name="Imagen 28"/>
@@ -37252,7 +38260,7 @@
         <w:pStyle w:val="Descripcin"/>
         <w:jc w:val="both"/>
       </w:pPr>
-      <w:bookmarkStart w:id="34" w:name="_Toc523419612"/>
+      <w:bookmarkStart w:id="35" w:name="_Toc523590706"/>
       <w:r>
         <w:t xml:space="preserve">Ilustración </w:t>
       </w:r>
@@ -37267,7 +38275,7 @@
       <w:r>
         <w:t>. Pantalla de Administración de Usuarios.</w:t>
       </w:r>
-      <w:bookmarkEnd w:id="34"/>
+      <w:bookmarkEnd w:id="35"/>
     </w:p>
     <w:p>
       <w:pPr>
@@ -37345,7 +38353,7 @@
           <w:szCs w:val="52"/>
         </w:rPr>
       </w:pPr>
-      <w:bookmarkStart w:id="35" w:name="_Toc522206030"/>
+      <w:bookmarkStart w:id="36" w:name="_Toc523590586"/>
       <w:r>
         <w:rPr>
           <w:rFonts w:asciiTheme="minorHAnsi" w:hAnsiTheme="minorHAnsi"/>
@@ -37356,7 +38364,7 @@
         </w:rPr>
         <w:t>IMPLEMENTACIÓN</w:t>
       </w:r>
-      <w:bookmarkEnd w:id="35"/>
+      <w:bookmarkEnd w:id="36"/>
     </w:p>
     <w:p/>
     <w:p>
@@ -37371,6 +38379,12 @@
           <w:rFonts w:ascii="Times New Roman" w:hAnsi="Times New Roman" w:cs="Times New Roman"/>
         </w:rPr>
         <w:t>Ahora vamos a pasar a la fase de implementación del proyecto. En esta fase van a intervenir varias herramientas, las cuales son: Visual Studio (como se ha mencionado anteriormente), SQL Manager y Postman.</w:t>
+      </w:r>
+      <w:r>
+        <w:rPr>
+          <w:rFonts w:ascii="Times New Roman" w:hAnsi="Times New Roman" w:cs="Times New Roman"/>
+        </w:rPr>
+        <w:t xml:space="preserve"> Gracias a SQL Manager puede visualizar el estado de las tablas de la base de datos y mediante Postman puedo comprobar la viabilidad de las llamadas y peticiones a la API.</w:t>
       </w:r>
     </w:p>
     <w:p>
@@ -37563,7 +38577,7 @@
           <w:lang w:eastAsia="es-ES"/>
         </w:rPr>
         <w:drawing>
-          <wp:inline distT="0" distB="0" distL="0" distR="0" wp14:anchorId="7C709084" wp14:editId="05651217">
+          <wp:inline distT="0" distB="0" distL="0" distR="0" wp14:anchorId="70CFF65C" wp14:editId="752B1EEE">
             <wp:extent cx="4094018" cy="3184129"/>
             <wp:effectExtent l="0" t="0" r="1905" b="0"/>
             <wp:docPr id="23" name="Imagen 23"/>
@@ -37610,7 +38624,7 @@
         <w:pStyle w:val="Descripcin"/>
         <w:jc w:val="both"/>
       </w:pPr>
-      <w:bookmarkStart w:id="36" w:name="_Toc523419613"/>
+      <w:bookmarkStart w:id="37" w:name="_Toc523590707"/>
       <w:r>
         <w:t xml:space="preserve">Ilustración </w:t>
       </w:r>
@@ -37631,7 +38645,7 @@
       <w:r>
         <w:t xml:space="preserve"> 64.</w:t>
       </w:r>
-      <w:bookmarkEnd w:id="36"/>
+      <w:bookmarkEnd w:id="37"/>
     </w:p>
     <w:p>
       <w:pPr>
@@ -37700,68 +38714,82 @@
     </w:p>
     <w:p>
       <w:pPr>
+        <w:keepNext/>
         <w:jc w:val="both"/>
-        <w:rPr>
-          <w:rFonts w:ascii="Times New Roman" w:hAnsi="Times New Roman" w:cs="Times New Roman"/>
-        </w:rPr>
-      </w:pPr>
-      <w:r>
-        <w:rPr>
-          <w:rFonts w:ascii="Times New Roman" w:hAnsi="Times New Roman" w:cs="Times New Roman"/>
-        </w:rPr>
-        <w:t>También, en este apartado tenemos una funcionalidad que no depende de ninguna llamada por parte del Front-</w:t>
-      </w:r>
-      <w:r>
-        <w:rPr>
-          <w:rFonts w:ascii="Times New Roman" w:hAnsi="Times New Roman" w:cs="Times New Roman"/>
-        </w:rPr>
-        <w:t>End</w:t>
-      </w:r>
-      <w:r>
-        <w:rPr>
-          <w:rFonts w:ascii="Times New Roman" w:hAnsi="Times New Roman" w:cs="Times New Roman"/>
-        </w:rPr>
-        <w:t xml:space="preserve">. Esta funcionalidad se trata del envío de notificaciones, tal y como se indica en el caso de uso </w:t>
-      </w:r>
-      <w:r>
-        <w:rPr>
-          <w:rFonts w:ascii="Times New Roman" w:hAnsi="Times New Roman" w:cs="Times New Roman"/>
-          <w:b/>
-        </w:rPr>
-        <w:t>CU-34</w:t>
-      </w:r>
-      <w:r>
-        <w:rPr>
-          <w:rFonts w:ascii="Times New Roman" w:hAnsi="Times New Roman" w:cs="Times New Roman"/>
-        </w:rPr>
-        <w:t>, todos los días deberá de enviarse una notificación a todos los usuarios que tengan las notificaciones activadas y que celebren un evento de prioridad alta ese mismo día. Esto se consigue gracias a la implantación de un demonio en la capa de negocio que, una vez lanzado repetirá periódicamente una vez al día las tareas de consulta de los usuarios mediante los criterios citados anteriormente y el envío de mensajes mediante correo electrónico gracias a una API externa de</w:t>
-      </w:r>
-      <w:r>
-        <w:rPr>
-          <w:rFonts w:ascii="Times New Roman" w:hAnsi="Times New Roman" w:cs="Times New Roman"/>
-        </w:rPr>
-        <w:t xml:space="preserve"> carácter comercial llamada Send</w:t>
-      </w:r>
-      <w:r>
-        <w:rPr>
-          <w:rFonts w:ascii="Times New Roman" w:hAnsi="Times New Roman" w:cs="Times New Roman"/>
-        </w:rPr>
-        <w:t xml:space="preserve"> Grid. La decisión de utilizar una API externa para el envío de mensajes viene de las limitaciones de los servidores de Azure de correos semanales, todo ello con la finalidad de evitar el SPAM. </w:t>
+      </w:pPr>
+      <w:r>
+        <w:rPr>
+          <w:rFonts w:ascii="Times New Roman" w:hAnsi="Times New Roman" w:cs="Times New Roman"/>
+          <w:noProof/>
+          <w:lang w:eastAsia="es-ES"/>
+        </w:rPr>
+        <w:drawing>
+          <wp:inline distT="0" distB="0" distL="0" distR="0" wp14:anchorId="124E85E0" wp14:editId="6972AE20">
+            <wp:extent cx="1897544" cy="1600339"/>
+            <wp:effectExtent l="0" t="0" r="7620" b="0"/>
+            <wp:docPr id="30" name="Imagen 30"/>
+            <wp:cNvGraphicFramePr>
+              <a:graphicFrameLocks xmlns:a="http://schemas.openxmlformats.org/drawingml/2006/main" noChangeAspect="1"/>
+            </wp:cNvGraphicFramePr>
+            <a:graphic xmlns:a="http://schemas.openxmlformats.org/drawingml/2006/main">
+              <a:graphicData uri="http://schemas.openxmlformats.org/drawingml/2006/picture">
+                <pic:pic xmlns:pic="http://schemas.openxmlformats.org/drawingml/2006/picture">
+                  <pic:nvPicPr>
+                    <pic:cNvPr id="30" name="Carpetas del proyecto.PNG"/>
+                    <pic:cNvPicPr/>
+                  </pic:nvPicPr>
+                  <pic:blipFill>
+                    <a:blip r:embed="rId31">
+                      <a:extLst>
+                        <a:ext uri="{28A0092B-C50C-407E-A947-70E740481C1C}">
+                          <a14:useLocalDpi xmlns:a14="http://schemas.microsoft.com/office/drawing/2010/main" val="0"/>
+                        </a:ext>
+                      </a:extLst>
+                    </a:blip>
+                    <a:stretch>
+                      <a:fillRect/>
+                    </a:stretch>
+                  </pic:blipFill>
+                  <pic:spPr>
+                    <a:xfrm>
+                      <a:off x="0" y="0"/>
+                      <a:ext cx="1897544" cy="1600339"/>
+                    </a:xfrm>
+                    <a:prstGeom prst="rect">
+                      <a:avLst/>
+                    </a:prstGeom>
+                  </pic:spPr>
+                </pic:pic>
+              </a:graphicData>
+            </a:graphic>
+          </wp:inline>
+        </w:drawing>
       </w:r>
     </w:p>
     <w:p>
       <w:pPr>
+        <w:pStyle w:val="Descripcin"/>
         <w:jc w:val="both"/>
         <w:rPr>
           <w:rFonts w:ascii="Times New Roman" w:hAnsi="Times New Roman" w:cs="Times New Roman"/>
         </w:rPr>
       </w:pPr>
-      <w:r>
-        <w:rPr>
-          <w:rFonts w:ascii="Times New Roman" w:hAnsi="Times New Roman" w:cs="Times New Roman"/>
-        </w:rPr>
-        <w:t>Gracias a esta aplicación garantizo no solo la seguridad en el envío de mensajes, sino también una posible ampliación del flujo de mensajes semanales en el caso en que esta aplicación creciera en número de usuarios, únicamente mediante el cambio de suscripción en Send Grid.</w:t>
-      </w:r>
+      <w:bookmarkStart w:id="38" w:name="_Toc523590708"/>
+      <w:r>
+        <w:t xml:space="preserve">Ilustración </w:t>
+      </w:r>
+      <w:fldSimple w:instr=" SEQ Ilustración \* ARABIC ">
+        <w:r>
+          <w:rPr>
+            <w:noProof/>
+          </w:rPr>
+          <w:t>21</w:t>
+        </w:r>
+      </w:fldSimple>
+      <w:r>
+        <w:t>. Ficheros del proyecto en Visual Studio.</w:t>
+      </w:r>
+      <w:bookmarkEnd w:id="38"/>
     </w:p>
     <w:p>
       <w:pPr>
@@ -37774,6 +38802,150 @@
         <w:rPr>
           <w:rFonts w:ascii="Times New Roman" w:hAnsi="Times New Roman" w:cs="Times New Roman"/>
         </w:rPr>
+        <w:t>También, en este apartado tenemos una funcionalidad que no depende de ninguna llamada por parte del Front-</w:t>
+      </w:r>
+      <w:r>
+        <w:rPr>
+          <w:rFonts w:ascii="Times New Roman" w:hAnsi="Times New Roman" w:cs="Times New Roman"/>
+        </w:rPr>
+        <w:t>End</w:t>
+      </w:r>
+      <w:r>
+        <w:rPr>
+          <w:rFonts w:ascii="Times New Roman" w:hAnsi="Times New Roman" w:cs="Times New Roman"/>
+        </w:rPr>
+        <w:t xml:space="preserve">. Esta funcionalidad se trata del envío de notificaciones, tal y como se indica en el caso de uso </w:t>
+      </w:r>
+      <w:r>
+        <w:rPr>
+          <w:rFonts w:ascii="Times New Roman" w:hAnsi="Times New Roman" w:cs="Times New Roman"/>
+          <w:b/>
+        </w:rPr>
+        <w:t>CU-34</w:t>
+      </w:r>
+      <w:r>
+        <w:rPr>
+          <w:rFonts w:ascii="Times New Roman" w:hAnsi="Times New Roman" w:cs="Times New Roman"/>
+        </w:rPr>
+        <w:t>, todos los días deberá de enviarse una notificación a todos los usuarios que tengan las notificaciones activadas y que celebren un evento de prioridad alta ese mismo día. Esto se consigue gracias a la implantación de un demonio en la capa de negocio que, una vez lanzado repetirá periódicamente una vez al día las tareas de consulta de los usuarios mediante los criterios citados anteriormente y el envío de mensajes mediante correo electrónico gracias a una API externa de</w:t>
+      </w:r>
+      <w:r>
+        <w:rPr>
+          <w:rFonts w:ascii="Times New Roman" w:hAnsi="Times New Roman" w:cs="Times New Roman"/>
+        </w:rPr>
+        <w:t xml:space="preserve"> carácter comercial llamada Send</w:t>
+      </w:r>
+      <w:r>
+        <w:rPr>
+          <w:rFonts w:ascii="Times New Roman" w:hAnsi="Times New Roman" w:cs="Times New Roman"/>
+        </w:rPr>
+        <w:t xml:space="preserve"> Grid. La decisión de utilizar una API externa para el envío de mensajes viene de las limitaciones de los servidores de Azure de correos semanales, todo ello con la finalidad de evitar el SPAM. </w:t>
+      </w:r>
+    </w:p>
+    <w:p>
+      <w:pPr>
+        <w:keepNext/>
+        <w:jc w:val="both"/>
+      </w:pPr>
+      <w:r>
+        <w:rPr>
+          <w:rFonts w:ascii="Times New Roman" w:hAnsi="Times New Roman" w:cs="Times New Roman"/>
+          <w:noProof/>
+          <w:lang w:eastAsia="es-ES"/>
+        </w:rPr>
+        <w:drawing>
+          <wp:inline distT="0" distB="0" distL="0" distR="0" wp14:anchorId="6F8EF3F7" wp14:editId="5A322B9D">
+            <wp:extent cx="3292125" cy="1714649"/>
+            <wp:effectExtent l="0" t="0" r="3810" b="0"/>
+            <wp:docPr id="29" name="Imagen 29"/>
+            <wp:cNvGraphicFramePr>
+              <a:graphicFrameLocks xmlns:a="http://schemas.openxmlformats.org/drawingml/2006/main" noChangeAspect="1"/>
+            </wp:cNvGraphicFramePr>
+            <a:graphic xmlns:a="http://schemas.openxmlformats.org/drawingml/2006/main">
+              <a:graphicData uri="http://schemas.openxmlformats.org/drawingml/2006/picture">
+                <pic:pic xmlns:pic="http://schemas.openxmlformats.org/drawingml/2006/picture">
+                  <pic:nvPicPr>
+                    <pic:cNvPr id="29" name="Sendgrid.PNG"/>
+                    <pic:cNvPicPr/>
+                  </pic:nvPicPr>
+                  <pic:blipFill>
+                    <a:blip r:embed="rId32">
+                      <a:extLst>
+                        <a:ext uri="{28A0092B-C50C-407E-A947-70E740481C1C}">
+                          <a14:useLocalDpi xmlns:a14="http://schemas.microsoft.com/office/drawing/2010/main" val="0"/>
+                        </a:ext>
+                      </a:extLst>
+                    </a:blip>
+                    <a:stretch>
+                      <a:fillRect/>
+                    </a:stretch>
+                  </pic:blipFill>
+                  <pic:spPr>
+                    <a:xfrm>
+                      <a:off x="0" y="0"/>
+                      <a:ext cx="3292125" cy="1714649"/>
+                    </a:xfrm>
+                    <a:prstGeom prst="rect">
+                      <a:avLst/>
+                    </a:prstGeom>
+                  </pic:spPr>
+                </pic:pic>
+              </a:graphicData>
+            </a:graphic>
+          </wp:inline>
+        </w:drawing>
+      </w:r>
+    </w:p>
+    <w:p>
+      <w:pPr>
+        <w:pStyle w:val="Descripcin"/>
+        <w:jc w:val="both"/>
+        <w:rPr>
+          <w:rFonts w:ascii="Times New Roman" w:hAnsi="Times New Roman" w:cs="Times New Roman"/>
+        </w:rPr>
+      </w:pPr>
+      <w:bookmarkStart w:id="39" w:name="_Toc523590709"/>
+      <w:r>
+        <w:t xml:space="preserve">Ilustración </w:t>
+      </w:r>
+      <w:fldSimple w:instr=" SEQ Ilustración \* ARABIC ">
+        <w:r>
+          <w:rPr>
+            <w:noProof/>
+          </w:rPr>
+          <w:t>22</w:t>
+        </w:r>
+      </w:fldSimple>
+      <w:r>
+        <w:t>. Correo enviado desde la aplicación a un usuario registrado.</w:t>
+      </w:r>
+      <w:bookmarkEnd w:id="39"/>
+    </w:p>
+    <w:p>
+      <w:pPr>
+        <w:jc w:val="both"/>
+        <w:rPr>
+          <w:rFonts w:ascii="Times New Roman" w:hAnsi="Times New Roman" w:cs="Times New Roman"/>
+        </w:rPr>
+      </w:pPr>
+      <w:r>
+        <w:rPr>
+          <w:rFonts w:ascii="Times New Roman" w:hAnsi="Times New Roman" w:cs="Times New Roman"/>
+        </w:rPr>
+        <w:t>Gracias a esta aplicación garantizo no solo la seguridad en el envío de mensajes, sino también una posible ampliación del flujo de mensajes semanales en el caso en que esta aplicación creciera en número de usuarios, únicamente mediante el cambio de suscripción en Send Grid.</w:t>
+      </w:r>
+    </w:p>
+    <w:p>
+      <w:pPr>
+        <w:jc w:val="both"/>
+        <w:rPr>
+          <w:rFonts w:ascii="Times New Roman" w:hAnsi="Times New Roman" w:cs="Times New Roman"/>
+        </w:rPr>
+      </w:pPr>
+      <w:r>
+        <w:rPr>
+          <w:rFonts w:ascii="Times New Roman" w:hAnsi="Times New Roman" w:cs="Times New Roman"/>
+        </w:rPr>
         <w:t>Ahora vamos a a</w:t>
       </w:r>
       <w:r>
@@ -37834,7 +39006,14 @@
         <w:rPr>
           <w:rFonts w:ascii="Times New Roman" w:hAnsi="Times New Roman" w:cs="Times New Roman"/>
         </w:rPr>
-        <w:t xml:space="preserve">ax de forma nativa. Con esto y el uso de las variables de estado de la plantilla, se consigue un efecto de página estática en la que se están produciendo llamadas a la API y continuas modificaciones en los datos sin que el usuario perciba que la página se recarga. Para las plantillas de estilo de la página se ha optado por la opción de Boostrap, debido a su sencillez visual y a su característica </w:t>
+        <w:t xml:space="preserve">ax de forma nativa. Con esto y el uso de las variables de estado de la plantilla, se consigue un efecto de página estática en la que se están produciendo llamadas a la API y continuas modificaciones en los datos sin que el usuario perciba que la página se recarga. Para las plantillas </w:t>
+      </w:r>
+      <w:r>
+        <w:rPr>
+          <w:rFonts w:ascii="Times New Roman" w:hAnsi="Times New Roman" w:cs="Times New Roman"/>
+        </w:rPr>
+        <w:lastRenderedPageBreak/>
+        <w:t xml:space="preserve">de estilo de la página se ha optado por la opción de Boostrap, debido a su sencillez visual y a su característica </w:t>
       </w:r>
       <w:r>
         <w:rPr>
@@ -37916,7 +39095,7 @@
                 <w:lang w:eastAsia="es-ES"/>
               </w:rPr>
               <w:drawing>
-                <wp:inline distT="0" distB="0" distL="0" distR="0" wp14:anchorId="1173B2D5" wp14:editId="1EA04AE1">
+                <wp:inline distT="0" distB="0" distL="0" distR="0" wp14:anchorId="51BFFAA1" wp14:editId="4CFECF19">
                   <wp:extent cx="2570018" cy="1345452"/>
                   <wp:effectExtent l="0" t="0" r="1905" b="7620"/>
                   <wp:docPr id="24" name="Imagen 24"/>
@@ -37931,7 +39110,7 @@
                           <pic:cNvPicPr/>
                         </pic:nvPicPr>
                         <pic:blipFill>
-                          <a:blip r:embed="rId31" cstate="print">
+                          <a:blip r:embed="rId33" cstate="print">
                             <a:extLst>
                               <a:ext uri="{28A0092B-C50C-407E-A947-70E740481C1C}">
                                 <a14:useLocalDpi xmlns:a14="http://schemas.microsoft.com/office/drawing/2010/main" val="0"/>
@@ -37966,7 +39145,7 @@
                 <w:rFonts w:ascii="Times New Roman" w:hAnsi="Times New Roman" w:cs="Times New Roman"/>
               </w:rPr>
             </w:pPr>
-            <w:bookmarkStart w:id="37" w:name="_Toc523419614"/>
+            <w:bookmarkStart w:id="40" w:name="_Toc523590710"/>
             <w:r>
               <w:t xml:space="preserve">Ilustración </w:t>
             </w:r>
@@ -37975,13 +39154,13 @@
                 <w:rPr>
                   <w:noProof/>
                 </w:rPr>
-                <w:t>21</w:t>
+                <w:t>23</w:t>
               </w:r>
             </w:fldSimple>
             <w:r>
               <w:t>. Configuración del Back-End (localhost:11111)</w:t>
             </w:r>
-            <w:bookmarkEnd w:id="37"/>
+            <w:bookmarkEnd w:id="40"/>
           </w:p>
         </w:tc>
         <w:tc>
@@ -38000,7 +39179,7 @@
                 <w:lang w:eastAsia="es-ES"/>
               </w:rPr>
               <w:drawing>
-                <wp:inline distT="0" distB="0" distL="0" distR="0" wp14:anchorId="066567BE" wp14:editId="7B499ADE">
+                <wp:inline distT="0" distB="0" distL="0" distR="0" wp14:anchorId="665BDF67" wp14:editId="6D964CC7">
                   <wp:extent cx="2445206" cy="1357745"/>
                   <wp:effectExtent l="0" t="0" r="0" b="0"/>
                   <wp:docPr id="25" name="Imagen 25"/>
@@ -38015,7 +39194,7 @@
                           <pic:cNvPicPr/>
                         </pic:nvPicPr>
                         <pic:blipFill>
-                          <a:blip r:embed="rId32" cstate="print">
+                          <a:blip r:embed="rId34" cstate="print">
                             <a:extLst>
                               <a:ext uri="{28A0092B-C50C-407E-A947-70E740481C1C}">
                                 <a14:useLocalDpi xmlns:a14="http://schemas.microsoft.com/office/drawing/2010/main" val="0"/>
@@ -38050,7 +39229,7 @@
                 <w:rFonts w:ascii="Times New Roman" w:hAnsi="Times New Roman" w:cs="Times New Roman"/>
               </w:rPr>
             </w:pPr>
-            <w:bookmarkStart w:id="38" w:name="_Toc523419615"/>
+            <w:bookmarkStart w:id="41" w:name="_Toc523590711"/>
             <w:r>
               <w:t xml:space="preserve">Ilustración </w:t>
             </w:r>
@@ -38059,7 +39238,7 @@
                 <w:rPr>
                   <w:noProof/>
                 </w:rPr>
-                <w:t>22</w:t>
+                <w:t>24</w:t>
               </w:r>
             </w:fldSimple>
             <w:r>
@@ -38069,12 +39248,18 @@
               <w:t>Configuraci</w:t>
             </w:r>
             <w:r>
-              <w:t>ón del Back-End (localhost:44444</w:t>
+              <w:t xml:space="preserve">ón del </w:t>
+            </w:r>
+            <w:r>
+              <w:t>Front</w:t>
+            </w:r>
+            <w:r>
+              <w:t>-End (localhost:44444</w:t>
             </w:r>
             <w:r>
               <w:t>)</w:t>
             </w:r>
-            <w:bookmarkEnd w:id="38"/>
+            <w:bookmarkEnd w:id="41"/>
           </w:p>
         </w:tc>
       </w:tr>
@@ -38090,7 +39275,19 @@
         <w:rPr>
           <w:rFonts w:ascii="Times New Roman" w:hAnsi="Times New Roman" w:cs="Times New Roman"/>
         </w:rPr>
-        <w:t>Gracias a esto podemos establecer las direcciones de la API en un fichero a parte y cambiar entre localhost y la dirección de Azure una vez queramos depurar o hacer un despliegue.</w:t>
+        <w:t xml:space="preserve">Gracias a esto podemos establecer las direcciones de la API en un fichero a parte y cambiar entre </w:t>
+      </w:r>
+      <w:r>
+        <w:rPr>
+          <w:rFonts w:ascii="Times New Roman" w:hAnsi="Times New Roman" w:cs="Times New Roman"/>
+        </w:rPr>
+        <w:t>local host</w:t>
+      </w:r>
+      <w:r>
+        <w:rPr>
+          <w:rFonts w:ascii="Times New Roman" w:hAnsi="Times New Roman" w:cs="Times New Roman"/>
+        </w:rPr>
+        <w:t xml:space="preserve"> y la dirección de Azure una vez queramos depurar o hacer un despliegue.</w:t>
       </w:r>
     </w:p>
     <w:p>
@@ -38104,9 +39301,8 @@
           <w:noProof/>
           <w:lang w:eastAsia="es-ES"/>
         </w:rPr>
-        <w:lastRenderedPageBreak/>
         <w:drawing>
-          <wp:inline distT="0" distB="0" distL="0" distR="0" wp14:anchorId="51C7355A" wp14:editId="62569D87">
+          <wp:inline distT="0" distB="0" distL="0" distR="0" wp14:anchorId="3A0C70BE" wp14:editId="0A4E0C02">
             <wp:extent cx="5400040" cy="1892935"/>
             <wp:effectExtent l="0" t="0" r="0" b="0"/>
             <wp:docPr id="26" name="Imagen 26"/>
@@ -38121,7 +39317,7 @@
                     <pic:cNvPicPr/>
                   </pic:nvPicPr>
                   <pic:blipFill>
-                    <a:blip r:embed="rId33" cstate="print">
+                    <a:blip r:embed="rId35" cstate="print">
                       <a:extLst>
                         <a:ext uri="{28A0092B-C50C-407E-A947-70E740481C1C}">
                           <a14:useLocalDpi xmlns:a14="http://schemas.microsoft.com/office/drawing/2010/main" val="0"/>
@@ -38156,7 +39352,7 @@
           <w:rFonts w:ascii="Times New Roman" w:hAnsi="Times New Roman" w:cs="Times New Roman"/>
         </w:rPr>
       </w:pPr>
-      <w:bookmarkStart w:id="39" w:name="_Toc523419616"/>
+      <w:bookmarkStart w:id="42" w:name="_Toc523590712"/>
       <w:r>
         <w:t xml:space="preserve">Ilustración </w:t>
       </w:r>
@@ -38165,13 +39361,13 @@
           <w:rPr>
             <w:noProof/>
           </w:rPr>
-          <w:t>23</w:t>
+          <w:t>25</w:t>
         </w:r>
       </w:fldSimple>
       <w:r>
         <w:t>. Back-End y Front-End ejecutándose a la vez en local.</w:t>
       </w:r>
-      <w:bookmarkEnd w:id="39"/>
+      <w:bookmarkEnd w:id="42"/>
     </w:p>
     <w:p>
       <w:pPr>
@@ -38329,7 +39525,7 @@
           <w:szCs w:val="40"/>
         </w:rPr>
       </w:pPr>
-      <w:bookmarkStart w:id="40" w:name="_Toc522206031"/>
+      <w:bookmarkStart w:id="43" w:name="_Toc523590587"/>
       <w:r>
         <w:rPr>
           <w:b/>
@@ -38339,7 +39535,7 @@
         </w:rPr>
         <w:t>7.1 SEGURIDAD</w:t>
       </w:r>
-      <w:bookmarkEnd w:id="40"/>
+      <w:bookmarkEnd w:id="43"/>
       <w:r>
         <w:rPr>
           <w:b/>
@@ -38638,7 +39834,7 @@
           <w:szCs w:val="40"/>
         </w:rPr>
       </w:pPr>
-      <w:bookmarkStart w:id="41" w:name="_Toc522206032"/>
+      <w:bookmarkStart w:id="44" w:name="_Toc523590588"/>
       <w:r>
         <w:rPr>
           <w:b/>
@@ -38648,37 +39844,61 @@
         </w:rPr>
         <w:t>7.2 USABILIDAD</w:t>
       </w:r>
-      <w:bookmarkEnd w:id="41"/>
+      <w:bookmarkEnd w:id="44"/>
     </w:p>
     <w:p/>
     <w:p>
       <w:pPr>
         <w:jc w:val="both"/>
-      </w:pPr>
-      <w:r>
+        <w:rPr>
+          <w:rFonts w:ascii="Times New Roman" w:hAnsi="Times New Roman" w:cs="Times New Roman"/>
+        </w:rPr>
+      </w:pPr>
+      <w:r>
+        <w:rPr>
+          <w:rFonts w:ascii="Times New Roman" w:hAnsi="Times New Roman" w:cs="Times New Roman"/>
+        </w:rPr>
         <w:t xml:space="preserve">Al tratarse este proyecto como uno principalmente orientado al usuario final, es necesario pensar y orientar todas las acciones que se realizan en la página para proporcionarle al usuario una experiencia fácil y cómoda. </w:t>
       </w:r>
     </w:p>
     <w:p>
       <w:pPr>
         <w:jc w:val="both"/>
-      </w:pPr>
-      <w:r>
+        <w:rPr>
+          <w:rFonts w:ascii="Times New Roman" w:hAnsi="Times New Roman" w:cs="Times New Roman"/>
+        </w:rPr>
+      </w:pPr>
+      <w:r>
+        <w:rPr>
+          <w:rFonts w:ascii="Times New Roman" w:hAnsi="Times New Roman" w:cs="Times New Roman"/>
+        </w:rPr>
         <w:t>Para ello se ha tratado de reducir lo máximo posible el número de pulsaciones que un usuario debe realizar en la página para terminar la acción deseada. Se han implementado buscadores para filtrar y reducir lo máximo posible el desplazamiento por la pantalla, agilizando las búsquedas.</w:t>
       </w:r>
     </w:p>
     <w:p>
       <w:pPr>
         <w:jc w:val="both"/>
-      </w:pPr>
-      <w:r>
+        <w:rPr>
+          <w:rFonts w:ascii="Times New Roman" w:hAnsi="Times New Roman" w:cs="Times New Roman"/>
+        </w:rPr>
+      </w:pPr>
+      <w:r>
+        <w:rPr>
+          <w:rFonts w:ascii="Times New Roman" w:hAnsi="Times New Roman" w:cs="Times New Roman"/>
+        </w:rPr>
         <w:t>Otra ayuda que se le suministra al usuario para ayudar al uso es la disposición de la pestaña de los eventos, la cual le proporcionará una vista general de toda su organización mensual con un solo vistazo</w:t>
       </w:r>
       <w:r>
+        <w:rPr>
+          <w:rFonts w:ascii="Times New Roman" w:hAnsi="Times New Roman" w:cs="Times New Roman"/>
+        </w:rPr>
         <w:t>, centrando su vista en el eje principal de la aplicación, que es el calendario, y minimizando las búsquedas de los eventos.</w:t>
       </w:r>
-      <w:bookmarkStart w:id="42" w:name="_GoBack"/>
-      <w:bookmarkEnd w:id="42"/>
+    </w:p>
+    <w:p>
+      <w:pPr>
+        <w:jc w:val="both"/>
+      </w:pPr>
     </w:p>
     <w:p>
       <w:pPr>
@@ -38689,7 +39909,7 @@
           <w:szCs w:val="40"/>
         </w:rPr>
       </w:pPr>
-      <w:bookmarkStart w:id="43" w:name="_Toc522206033"/>
+      <w:bookmarkStart w:id="45" w:name="_Toc523590589"/>
       <w:r>
         <w:rPr>
           <w:b/>
@@ -38699,12 +39919,158 @@
         </w:rPr>
         <w:t>7.3 PERSISTENCIA</w:t>
       </w:r>
-      <w:bookmarkEnd w:id="43"/>
+      <w:bookmarkEnd w:id="45"/>
     </w:p>
     <w:p/>
     <w:p>
-      <w:r>
-        <w:t>USO DEL SERVIDOR DE AZURE Y QUE HACE PARA ASEGURAR LA PERSISTENCIA</w:t>
+      <w:pPr>
+        <w:jc w:val="both"/>
+        <w:rPr>
+          <w:rFonts w:ascii="Times New Roman" w:hAnsi="Times New Roman" w:cs="Times New Roman"/>
+        </w:rPr>
+      </w:pPr>
+      <w:r>
+        <w:rPr>
+          <w:rFonts w:ascii="Times New Roman" w:hAnsi="Times New Roman" w:cs="Times New Roman"/>
+        </w:rPr>
+        <w:t>En este caso el servidor de Azure que estamos utilizando para almacenar el Back-End y el Front-End</w:t>
+      </w:r>
+      <w:r>
+        <w:rPr>
+          <w:rFonts w:ascii="Times New Roman" w:hAnsi="Times New Roman" w:cs="Times New Roman"/>
+        </w:rPr>
+        <w:t xml:space="preserve"> se trata de una arquitectura </w:t>
+      </w:r>
+      <w:r>
+        <w:rPr>
+          <w:rFonts w:ascii="Times New Roman" w:hAnsi="Times New Roman" w:cs="Times New Roman"/>
+          <w:i/>
+        </w:rPr>
+        <w:t>Serverless</w:t>
+      </w:r>
+      <w:sdt>
+        <w:sdtPr>
+          <w:rPr>
+            <w:rFonts w:ascii="Times New Roman" w:hAnsi="Times New Roman" w:cs="Times New Roman"/>
+            <w:i/>
+          </w:rPr>
+          <w:id w:val="-1130159056"/>
+          <w:citation/>
+        </w:sdtPr>
+        <w:sdtContent>
+          <w:r>
+            <w:rPr>
+              <w:rFonts w:ascii="Times New Roman" w:hAnsi="Times New Roman" w:cs="Times New Roman"/>
+              <w:i/>
+            </w:rPr>
+            <w:fldChar w:fldCharType="begin"/>
+          </w:r>
+          <w:r>
+            <w:rPr>
+              <w:rFonts w:ascii="Times New Roman" w:hAnsi="Times New Roman" w:cs="Times New Roman"/>
+              <w:i/>
+            </w:rPr>
+            <w:instrText xml:space="preserve">CITATION Mic181 \l 3082 </w:instrText>
+          </w:r>
+          <w:r>
+            <w:rPr>
+              <w:rFonts w:ascii="Times New Roman" w:hAnsi="Times New Roman" w:cs="Times New Roman"/>
+              <w:i/>
+            </w:rPr>
+            <w:fldChar w:fldCharType="separate"/>
+          </w:r>
+          <w:r>
+            <w:rPr>
+              <w:rFonts w:ascii="Times New Roman" w:hAnsi="Times New Roman" w:cs="Times New Roman"/>
+              <w:i/>
+              <w:noProof/>
+            </w:rPr>
+            <w:t xml:space="preserve"> </w:t>
+          </w:r>
+          <w:r>
+            <w:rPr>
+              <w:rFonts w:ascii="Times New Roman" w:hAnsi="Times New Roman" w:cs="Times New Roman"/>
+              <w:noProof/>
+            </w:rPr>
+            <w:t>(5)</w:t>
+          </w:r>
+          <w:r>
+            <w:rPr>
+              <w:rFonts w:ascii="Times New Roman" w:hAnsi="Times New Roman" w:cs="Times New Roman"/>
+              <w:i/>
+            </w:rPr>
+            <w:fldChar w:fldCharType="end"/>
+          </w:r>
+        </w:sdtContent>
+      </w:sdt>
+      <w:r>
+        <w:rPr>
+          <w:rFonts w:ascii="Times New Roman" w:hAnsi="Times New Roman" w:cs="Times New Roman"/>
+        </w:rPr>
+        <w:t xml:space="preserve"> </w:t>
+      </w:r>
+      <w:r>
+        <w:rPr>
+          <w:rFonts w:ascii="Times New Roman" w:hAnsi="Times New Roman" w:cs="Times New Roman"/>
+        </w:rPr>
+        <w:t>, gracias</w:t>
+      </w:r>
+      <w:r>
+        <w:rPr>
+          <w:rFonts w:ascii="Times New Roman" w:hAnsi="Times New Roman" w:cs="Times New Roman"/>
+        </w:rPr>
+        <w:t xml:space="preserve"> a este modelo podemos abstraernos de los servidores, sin preocuparnos del sistema operativo. Este modelo se basa en la reacción a los eventos en tiempo real en la nube. Las facturas derivadas de este servicio están relacionadas al tiempo que el código se encuentra en ejecución.</w:t>
+      </w:r>
+    </w:p>
+    <w:p>
+      <w:pPr>
+        <w:jc w:val="both"/>
+        <w:rPr>
+          <w:rFonts w:ascii="Times New Roman" w:hAnsi="Times New Roman" w:cs="Times New Roman"/>
+        </w:rPr>
+      </w:pPr>
+      <w:r>
+        <w:rPr>
+          <w:rFonts w:ascii="Times New Roman" w:hAnsi="Times New Roman" w:cs="Times New Roman"/>
+        </w:rPr>
+        <w:t>Gracias a este modelo se crea una estructura mucho más robus</w:t>
+      </w:r>
+      <w:r>
+        <w:rPr>
+          <w:rFonts w:ascii="Times New Roman" w:hAnsi="Times New Roman" w:cs="Times New Roman"/>
+        </w:rPr>
+        <w:t>ta,</w:t>
+      </w:r>
+      <w:r>
+        <w:rPr>
+          <w:rFonts w:ascii="Times New Roman" w:hAnsi="Times New Roman" w:cs="Times New Roman"/>
+        </w:rPr>
+        <w:t xml:space="preserve"> resistente a las amenazas</w:t>
+      </w:r>
+      <w:r>
+        <w:rPr>
+          <w:rFonts w:ascii="Times New Roman" w:hAnsi="Times New Roman" w:cs="Times New Roman"/>
+        </w:rPr>
+        <w:t xml:space="preserve"> y con una disponibilidad muy alta</w:t>
+      </w:r>
+      <w:r>
+        <w:rPr>
+          <w:rFonts w:ascii="Times New Roman" w:hAnsi="Times New Roman" w:cs="Times New Roman"/>
+        </w:rPr>
+        <w:t xml:space="preserve">. A parte también tiene muchísima flexibilidad a la hora de realizar escalados. </w:t>
+      </w:r>
+      <w:r>
+        <w:rPr>
+          <w:rFonts w:ascii="Times New Roman" w:hAnsi="Times New Roman" w:cs="Times New Roman"/>
+          <w:i/>
+        </w:rPr>
+        <w:t>“Un servicio Serverless puede empezar de nada hasta abarcar decenas de miles de funciones concurrentes casi al instante”</w:t>
+      </w:r>
+      <w:r>
+        <w:rPr>
+          <w:rFonts w:ascii="Times New Roman" w:hAnsi="Times New Roman" w:cs="Times New Roman"/>
+        </w:rPr>
+        <w:t xml:space="preserve">. </w:t>
       </w:r>
     </w:p>
     <w:p/>
@@ -38773,7 +40139,7 @@
           <w:szCs w:val="52"/>
         </w:rPr>
       </w:pPr>
-      <w:bookmarkStart w:id="44" w:name="_Toc522206034"/>
+      <w:bookmarkStart w:id="46" w:name="_Toc523590590"/>
       <w:r>
         <w:rPr>
           <w:rFonts w:asciiTheme="minorHAnsi" w:hAnsiTheme="minorHAnsi"/>
@@ -38784,11 +40150,51 @@
         </w:rPr>
         <w:t>CONCLUSIONES</w:t>
       </w:r>
-      <w:bookmarkEnd w:id="44"/>
+      <w:bookmarkEnd w:id="46"/>
     </w:p>
     <w:p>
       <w:r>
         <w:t xml:space="preserve">CONCLUSIONES GENERALES Y ANÁLISIS DE LOS LOGROS </w:t>
+      </w:r>
+    </w:p>
+    <w:p>
+      <w:pPr>
+        <w:jc w:val="both"/>
+        <w:rPr>
+          <w:rFonts w:ascii="Times New Roman" w:hAnsi="Times New Roman" w:cs="Times New Roman"/>
+        </w:rPr>
+      </w:pPr>
+      <w:r>
+        <w:rPr>
+          <w:rFonts w:ascii="Times New Roman" w:hAnsi="Times New Roman" w:cs="Times New Roman"/>
+        </w:rPr>
+        <w:t xml:space="preserve">Como se ha mencionado anteriormente, al objetivo final de esta aplicación es el de proporcionar una herramienta a los usuarios que les permita </w:t>
+      </w:r>
+      <w:r>
+        <w:rPr>
+          <w:rFonts w:ascii="Times New Roman" w:hAnsi="Times New Roman" w:cs="Times New Roman"/>
+        </w:rPr>
+        <w:t>realizar una correcta organización, tanto de eventos personales, como organizar eventos públicos y administrar correctamente sus tareas diarias, solos o en grupo.</w:t>
+      </w:r>
+    </w:p>
+    <w:p>
+      <w:pPr>
+        <w:jc w:val="both"/>
+        <w:rPr>
+          <w:rFonts w:ascii="Times New Roman" w:hAnsi="Times New Roman" w:cs="Times New Roman"/>
+        </w:rPr>
+      </w:pPr>
+      <w:r>
+        <w:rPr>
+          <w:rFonts w:ascii="Times New Roman" w:hAnsi="Times New Roman" w:cs="Times New Roman"/>
+        </w:rPr>
+        <w:t>En términos generales considero que esta aplicación cumple perfectamente con lo</w:t>
+      </w:r>
+      <w:r>
+        <w:rPr>
+          <w:rFonts w:ascii="Times New Roman" w:hAnsi="Times New Roman" w:cs="Times New Roman"/>
+        </w:rPr>
+        <w:t xml:space="preserve">s requisitos planteados. Gracias al calendario, a las notas y a las salas de chat </w:t>
       </w:r>
     </w:p>
     <w:tbl>
@@ -38841,6 +40247,7 @@
         <w:br w:type="page"/>
       </w:r>
     </w:p>
+    <w:bookmarkStart w:id="47" w:name="_Toc523590591" w:displacedByCustomXml="next"/>
     <w:sdt>
       <w:sdtPr>
         <w:rPr>
@@ -38863,6 +40270,7 @@
           <w:r>
             <w:t>Bibliografía</w:t>
           </w:r>
+          <w:bookmarkEnd w:id="47"/>
         </w:p>
         <w:sdt>
           <w:sdtPr>
@@ -39218,6 +40626,48 @@
               </w:r>
             </w:p>
             <w:p>
+              <w:pPr>
+                <w:pStyle w:val="Bibliografa"/>
+                <w:rPr>
+                  <w:noProof/>
+                </w:rPr>
+              </w:pPr>
+              <w:r>
+                <w:rPr>
+                  <w:noProof/>
+                </w:rPr>
+                <w:t xml:space="preserve">10. </w:t>
+              </w:r>
+              <w:r>
+                <w:rPr>
+                  <w:b/>
+                  <w:bCs/>
+                  <w:noProof/>
+                </w:rPr>
+                <w:t>Microsoft.</w:t>
+              </w:r>
+              <w:r>
+                <w:rPr>
+                  <w:noProof/>
+                </w:rPr>
+                <w:t xml:space="preserve"> Microsoft Azure. </w:t>
+              </w:r>
+              <w:r>
+                <w:rPr>
+                  <w:i/>
+                  <w:iCs/>
+                  <w:noProof/>
+                </w:rPr>
+                <w:t xml:space="preserve">Azure Storage. </w:t>
+              </w:r>
+              <w:r>
+                <w:rPr>
+                  <w:noProof/>
+                </w:rPr>
+                <w:t>[En línea] [Citado el: 1 de Septiembre de 2018.] https://azure.microsoft.com/es-es/services/storage/disks/.</w:t>
+              </w:r>
+            </w:p>
+            <w:p>
               <w:r>
                 <w:rPr>
                   <w:b/>
@@ -39232,8 +40682,8 @@
     </w:sdt>
     <w:p/>
     <w:sectPr>
-      <w:headerReference w:type="default" r:id="rId34"/>
-      <w:footerReference w:type="default" r:id="rId35"/>
+      <w:headerReference w:type="default" r:id="rId36"/>
+      <w:footerReference w:type="default" r:id="rId37"/>
       <w:pgSz w:w="11906" w:h="16838"/>
       <w:pgMar w:top="1418" w:right="1701" w:bottom="1418" w:left="1701" w:header="709" w:footer="709" w:gutter="0"/>
       <w:pgNumType w:start="0"/>
@@ -39397,7 +40847,7 @@
                             <w:rPr>
                               <w:noProof/>
                             </w:rPr>
-                            <w:instrText>DISEÑO</w:instrText>
+                            <w:instrText>INTRODUCCIÓN</w:instrText>
                           </w:r>
                           <w:r>
                             <w:fldChar w:fldCharType="end"/>
@@ -39418,7 +40868,7 @@
                             <w:rPr>
                               <w:noProof/>
                             </w:rPr>
-                            <w:instrText>DISEÑO</w:instrText>
+                            <w:instrText>INTRODUCCIÓN</w:instrText>
                           </w:r>
                           <w:r>
                             <w:fldChar w:fldCharType="end"/>
@@ -39433,7 +40883,7 @@
                             <w:rPr>
                               <w:noProof/>
                             </w:rPr>
-                            <w:t>DISEÑO</w:t>
+                            <w:t>INTRODUCCIÓN</w:t>
                           </w:r>
                           <w:r>
                             <w:fldChar w:fldCharType="end"/>
@@ -39489,7 +40939,7 @@
                       <w:rPr>
                         <w:noProof/>
                       </w:rPr>
-                      <w:instrText>DISEÑO</w:instrText>
+                      <w:instrText>INTRODUCCIÓN</w:instrText>
                     </w:r>
                     <w:r>
                       <w:fldChar w:fldCharType="end"/>
@@ -39510,7 +40960,7 @@
                       <w:rPr>
                         <w:noProof/>
                       </w:rPr>
-                      <w:instrText>DISEÑO</w:instrText>
+                      <w:instrText>INTRODUCCIÓN</w:instrText>
                     </w:r>
                     <w:r>
                       <w:fldChar w:fldCharType="end"/>
@@ -39525,7 +40975,7 @@
                       <w:rPr>
                         <w:noProof/>
                       </w:rPr>
-                      <w:t>DISEÑO</w:t>
+                      <w:t>INTRODUCCIÓN</w:t>
                     </w:r>
                     <w:r>
                       <w:fldChar w:fldCharType="end"/>
@@ -39609,7 +41059,7 @@
                               <w:noProof/>
                               <w:color w:val="FFFFFF" w:themeColor="background1"/>
                             </w:rPr>
-                            <w:t>50</w:t>
+                            <w:t>4</w:t>
                           </w:r>
                           <w:r>
                             <w:rPr>
@@ -39661,7 +41111,7 @@
                         <w:noProof/>
                         <w:color w:val="FFFFFF" w:themeColor="background1"/>
                       </w:rPr>
-                      <w:t>50</w:t>
+                      <w:t>4</w:t>
                     </w:r>
                     <w:r>
                       <w:rPr>
@@ -41649,7 +43099,7 @@
     <b:YearAccessed>2018</b:YearAccessed>
     <b:MonthAccessed>Agosto</b:MonthAccessed>
     <b:DayAccessed>29</b:DayAccessed>
-    <b:RefOrder>5</b:RefOrder>
+    <b:RefOrder>6</b:RefOrder>
   </b:Source>
   <b:Source>
     <b:Tag>MDN18</b:Tag>
@@ -41683,7 +43133,7 @@
     <b:YearAccessed>2018</b:YearAccessed>
     <b:MonthAccessed>Julio</b:MonthAccessed>
     <b:DayAccessed>15</b:DayAccessed>
-    <b:RefOrder>6</b:RefOrder>
+    <b:RefOrder>7</b:RefOrder>
   </b:Source>
   <b:Source>
     <b:Tag>Mic18</b:Tag>
@@ -41741,7 +43191,7 @@
     <b:YearAccessed>2018</b:YearAccessed>
     <b:MonthAccessed>Agosto</b:MonthAccessed>
     <b:DayAccessed>28</b:DayAccessed>
-    <b:RefOrder>7</b:RefOrder>
+    <b:RefOrder>8</b:RefOrder>
   </b:Source>
   <b:Source>
     <b:Tag>Flu18</b:Tag>
@@ -41762,7 +43212,7 @@
     <b:YearAccessed>2018</b:YearAccessed>
     <b:MonthAccessed>Julio</b:MonthAccessed>
     <b:DayAccessed>15</b:DayAccessed>
-    <b:RefOrder>8</b:RefOrder>
+    <b:RefOrder>9</b:RefOrder>
   </b:Source>
   <b:Source>
     <b:Tag>Goo18</b:Tag>
@@ -41782,13 +43232,30 @@
     <b:YearAccessed>2018</b:YearAccessed>
     <b:MonthAccessed>Agosto</b:MonthAccessed>
     <b:DayAccessed>28</b:DayAccessed>
-    <b:RefOrder>9</b:RefOrder>
+    <b:RefOrder>10</b:RefOrder>
+  </b:Source>
+  <b:Source>
+    <b:Tag>Mic181</b:Tag>
+    <b:SourceType>InternetSite</b:SourceType>
+    <b:Guid>{7EFF0144-25DD-413E-94A1-1060A234B146}</b:Guid>
+    <b:Author>
+      <b:Author>
+        <b:Corporate>Microsoft</b:Corporate>
+      </b:Author>
+    </b:Author>
+    <b:Title>Microsoft Azure</b:Title>
+    <b:InternetSiteTitle>Microsoft Azure</b:InternetSiteTitle>
+    <b:YearAccessed>2018</b:YearAccessed>
+    <b:MonthAccessed>Septiembre</b:MonthAccessed>
+    <b:DayAccessed>1</b:DayAccessed>
+    <b:URL>https://azure.microsoft.com/en-us/overview/serverless-computing/</b:URL>
+    <b:RefOrder>5</b:RefOrder>
   </b:Source>
 </b:Sources>
 </file>
 
 <file path=customXml/itemProps1.xml><?xml version="1.0" encoding="utf-8"?>
-<ds:datastoreItem xmlns:ds="http://schemas.openxmlformats.org/officeDocument/2006/customXml" ds:itemID="{715C8A07-3FE1-44D0-9683-35BEBCF0BF21}">
+<ds:datastoreItem xmlns:ds="http://schemas.openxmlformats.org/officeDocument/2006/customXml" ds:itemID="{6559E469-5A26-416C-AC1B-26E9C75EEC32}">
   <ds:schemaRefs>
     <ds:schemaRef ds:uri="http://schemas.openxmlformats.org/officeDocument/2006/bibliography"/>
   </ds:schemaRefs>

--- a/Memoria/Memoria.docx
+++ b/Memoria/Memoria.docx
@@ -4380,6 +4380,181 @@
       </w:hyperlink>
     </w:p>
     <w:p>
+      <w:r>
+        <w:fldChar w:fldCharType="end"/>
+      </w:r>
+    </w:p>
+    <w:p>
+      <w:pPr>
+        <w:pStyle w:val="Tabladeilustraciones"/>
+        <w:tabs>
+          <w:tab w:val="right" w:leader="dot" w:pos="8494"/>
+        </w:tabs>
+        <w:rPr>
+          <w:color w:val="5B9BD5" w:themeColor="accent1"/>
+          <w:sz w:val="32"/>
+          <w:szCs w:val="32"/>
+        </w:rPr>
+      </w:pPr>
+      <w:r>
+        <w:rPr>
+          <w:color w:val="5B9BD5" w:themeColor="accent1"/>
+          <w:sz w:val="32"/>
+          <w:szCs w:val="32"/>
+        </w:rPr>
+        <w:t>Tablas</w:t>
+      </w:r>
+    </w:p>
+    <w:p>
+      <w:pPr>
+        <w:pStyle w:val="Tabladeilustraciones"/>
+        <w:tabs>
+          <w:tab w:val="right" w:leader="dot" w:pos="8494"/>
+        </w:tabs>
+        <w:rPr>
+          <w:rFonts w:eastAsiaTheme="minorEastAsia"/>
+          <w:noProof/>
+          <w:lang w:eastAsia="es-ES"/>
+        </w:rPr>
+      </w:pPr>
+      <w:r>
+        <w:fldChar w:fldCharType="begin"/>
+      </w:r>
+      <w:r>
+        <w:instrText xml:space="preserve"> TOC \h \z \c "Tabla" </w:instrText>
+      </w:r>
+      <w:r>
+        <w:fldChar w:fldCharType="separate"/>
+      </w:r>
+      <w:hyperlink w:anchor="_Toc523675999" w:history="1">
+        <w:r>
+          <w:rPr>
+            <w:rStyle w:val="Hipervnculo"/>
+            <w:noProof/>
+          </w:rPr>
+          <w:t>Tabla 1. Comparativa de funcionalidades de aplicaciones de organización.</w:t>
+        </w:r>
+        <w:r>
+          <w:rPr>
+            <w:noProof/>
+            <w:webHidden/>
+          </w:rPr>
+          <w:tab/>
+        </w:r>
+        <w:r>
+          <w:rPr>
+            <w:noProof/>
+            <w:webHidden/>
+          </w:rPr>
+          <w:fldChar w:fldCharType="begin"/>
+        </w:r>
+        <w:r>
+          <w:rPr>
+            <w:noProof/>
+            <w:webHidden/>
+          </w:rPr>
+          <w:instrText xml:space="preserve"> PAGEREF _Toc523675999 \h </w:instrText>
+        </w:r>
+        <w:r>
+          <w:rPr>
+            <w:noProof/>
+            <w:webHidden/>
+          </w:rPr>
+        </w:r>
+        <w:r>
+          <w:rPr>
+            <w:noProof/>
+            <w:webHidden/>
+          </w:rPr>
+          <w:fldChar w:fldCharType="separate"/>
+        </w:r>
+        <w:r>
+          <w:rPr>
+            <w:noProof/>
+            <w:webHidden/>
+          </w:rPr>
+          <w:t>4</w:t>
+        </w:r>
+        <w:r>
+          <w:rPr>
+            <w:noProof/>
+            <w:webHidden/>
+          </w:rPr>
+          <w:fldChar w:fldCharType="end"/>
+        </w:r>
+      </w:hyperlink>
+    </w:p>
+    <w:p>
+      <w:pPr>
+        <w:pStyle w:val="Tabladeilustraciones"/>
+        <w:tabs>
+          <w:tab w:val="right" w:leader="dot" w:pos="8494"/>
+        </w:tabs>
+        <w:rPr>
+          <w:rFonts w:eastAsiaTheme="minorEastAsia"/>
+          <w:noProof/>
+          <w:lang w:eastAsia="es-ES"/>
+        </w:rPr>
+      </w:pPr>
+      <w:hyperlink w:anchor="_Toc523676000" w:history="1">
+        <w:r>
+          <w:rPr>
+            <w:rStyle w:val="Hipervnculo"/>
+            <w:noProof/>
+          </w:rPr>
+          <w:t>Tabla 2. Comparativa de lenguajes para desarrollo Web</w:t>
+        </w:r>
+        <w:r>
+          <w:rPr>
+            <w:noProof/>
+            <w:webHidden/>
+          </w:rPr>
+          <w:tab/>
+        </w:r>
+        <w:r>
+          <w:rPr>
+            <w:noProof/>
+            <w:webHidden/>
+          </w:rPr>
+          <w:fldChar w:fldCharType="begin"/>
+        </w:r>
+        <w:r>
+          <w:rPr>
+            <w:noProof/>
+            <w:webHidden/>
+          </w:rPr>
+          <w:instrText xml:space="preserve"> PAGEREF _Toc523676000 \h </w:instrText>
+        </w:r>
+        <w:r>
+          <w:rPr>
+            <w:noProof/>
+            <w:webHidden/>
+          </w:rPr>
+        </w:r>
+        <w:r>
+          <w:rPr>
+            <w:noProof/>
+            <w:webHidden/>
+          </w:rPr>
+          <w:fldChar w:fldCharType="separate"/>
+        </w:r>
+        <w:r>
+          <w:rPr>
+            <w:noProof/>
+            <w:webHidden/>
+          </w:rPr>
+          <w:t>6</w:t>
+        </w:r>
+        <w:r>
+          <w:rPr>
+            <w:noProof/>
+            <w:webHidden/>
+          </w:rPr>
+          <w:fldChar w:fldCharType="end"/>
+        </w:r>
+      </w:hyperlink>
+    </w:p>
+    <w:p>
       <w:pPr>
         <w:rPr>
           <w:rFonts w:asciiTheme="majorHAnsi" w:eastAsiaTheme="majorEastAsia" w:hAnsiTheme="majorHAnsi" w:cstheme="majorBidi"/>
@@ -4567,7 +4742,13 @@
         <w:rPr>
           <w:rFonts w:ascii="Times New Roman" w:hAnsi="Times New Roman" w:cs="Times New Roman"/>
         </w:rPr>
-        <w:t xml:space="preserve"> Todas ellas son aplicaciones centradas en la organización personal que tratan de coordinar a los usuarios que la emplean para gestionar su día a día. Vamos a ver los servicios que ofrecen dichas aplicaciones.</w:t>
+        <w:t xml:space="preserve"> Todas ellas son aplicaciones centradas en la organización personal que tratan de coordinar a los usuarios que la emplean para gestionar su día a día. Vamos a ver los servicios </w:t>
+      </w:r>
+      <w:r>
+        <w:rPr>
+          <w:rFonts w:ascii="Times New Roman" w:hAnsi="Times New Roman" w:cs="Times New Roman"/>
+        </w:rPr>
+        <w:t>que ofrecen dichas aplicaciones y así poder apreciar en que factores podemos mejorarlas u ofrecer servicios que ellas no ofrecen.</w:t>
       </w:r>
     </w:p>
     <w:p>
@@ -4635,7 +4816,12 @@
             </w:pPr>
             <w:r>
               <w:lastRenderedPageBreak/>
-              <w:t>Características</w:t>
+              <w:t>Característica</w:t>
+            </w:r>
+            <w:bookmarkStart w:id="2" w:name="_GoBack"/>
+            <w:bookmarkEnd w:id="2"/>
+            <w:r>
+              <w:t>s</w:t>
             </w:r>
           </w:p>
         </w:tc>
@@ -5368,6 +5554,7 @@
           </w:tcPr>
           <w:p>
             <w:pPr>
+              <w:keepNext/>
               <w:jc w:val="both"/>
             </w:pPr>
             <w:r>
@@ -5379,11 +5566,27 @@
     </w:tbl>
     <w:p>
       <w:pPr>
-        <w:jc w:val="both"/>
-        <w:rPr>
-          <w:rFonts w:ascii="Times New Roman" w:hAnsi="Times New Roman" w:cs="Times New Roman"/>
-        </w:rPr>
-      </w:pPr>
+        <w:pStyle w:val="Descripcin"/>
+        <w:rPr>
+          <w:rFonts w:ascii="Times New Roman" w:hAnsi="Times New Roman" w:cs="Times New Roman"/>
+        </w:rPr>
+      </w:pPr>
+      <w:bookmarkStart w:id="3" w:name="_Toc523675999"/>
+      <w:r>
+        <w:t xml:space="preserve">Tabla </w:t>
+      </w:r>
+      <w:fldSimple w:instr=" SEQ Tabla \* ARABIC ">
+        <w:r>
+          <w:rPr>
+            <w:noProof/>
+          </w:rPr>
+          <w:t>1</w:t>
+        </w:r>
+      </w:fldSimple>
+      <w:r>
+        <w:t>. Comparativa de funcionalidades de aplicaciones de organización.</w:t>
+      </w:r>
+      <w:bookmarkEnd w:id="3"/>
     </w:p>
     <w:p>
       <w:pPr>
@@ -5392,8 +5595,28 @@
           <w:rFonts w:ascii="Times New Roman" w:hAnsi="Times New Roman" w:cs="Times New Roman"/>
         </w:rPr>
       </w:pPr>
-      <w:bookmarkStart w:id="2" w:name="_GoBack"/>
-      <w:bookmarkEnd w:id="2"/>
+    </w:p>
+    <w:p>
+      <w:pPr>
+        <w:jc w:val="both"/>
+        <w:rPr>
+          <w:rFonts w:ascii="Times New Roman" w:hAnsi="Times New Roman" w:cs="Times New Roman"/>
+        </w:rPr>
+      </w:pPr>
+      <w:r>
+        <w:rPr>
+          <w:rFonts w:ascii="Times New Roman" w:hAnsi="Times New Roman" w:cs="Times New Roman"/>
+        </w:rPr>
+        <w:t>Como se puede apreciar en la tabla lo que vamos a intentar es realizar una combinación de las funcionalidades de las diversas plataformas y a su vez tratando de suplir las carencias que cada una de estas aplicaciones tiene. Por ejemplo. Una de las carencias comunes es la falta de notas compartidas, carencia que nosotros vamos a tratar de solucionar. También se puede ver que una de las aplicaciones no es multiplataforma, y eso es uno de los mayores errores para este tipo de aplicación. También cogeremos para nuestro proyecto todo lo que estas aplicaciones tienen en común como es el calendario, las notificaciones y los recordatorios. Necesitamos implementar todas estas funcionalidades si deseamos que nuestra aplicación pueda llegar a competir con las aplicaciones del mercado.</w:t>
+      </w:r>
+    </w:p>
+    <w:p>
+      <w:pPr>
+        <w:jc w:val="both"/>
+        <w:rPr>
+          <w:rFonts w:ascii="Times New Roman" w:hAnsi="Times New Roman" w:cs="Times New Roman"/>
+        </w:rPr>
+      </w:pPr>
     </w:p>
     <w:p>
       <w:pPr>
@@ -5417,7 +5640,7 @@
           <w:szCs w:val="40"/>
         </w:rPr>
       </w:pPr>
-      <w:bookmarkStart w:id="3" w:name="_Toc523590573"/>
+      <w:bookmarkStart w:id="4" w:name="_Toc523590573"/>
       <w:r>
         <w:rPr>
           <w:b/>
@@ -5427,7 +5650,7 @@
         </w:rPr>
         <w:t>OBJETIVOS</w:t>
       </w:r>
-      <w:bookmarkEnd w:id="3"/>
+      <w:bookmarkEnd w:id="4"/>
     </w:p>
     <w:p>
       <w:pPr>
@@ -5462,6 +5685,24 @@
         <w:jc w:val="both"/>
         <w:rPr>
           <w:rFonts w:ascii="Times New Roman" w:hAnsi="Times New Roman" w:cs="Times New Roman"/>
+        </w:rPr>
+      </w:pPr>
+    </w:p>
+    <w:p>
+      <w:pPr>
+        <w:jc w:val="both"/>
+        <w:rPr>
+          <w:rFonts w:ascii="Times New Roman" w:hAnsi="Times New Roman" w:cs="Times New Roman"/>
+          <w:b/>
+        </w:rPr>
+      </w:pPr>
+    </w:p>
+    <w:p>
+      <w:pPr>
+        <w:jc w:val="both"/>
+        <w:rPr>
+          <w:rFonts w:ascii="Times New Roman" w:hAnsi="Times New Roman" w:cs="Times New Roman"/>
+          <w:b/>
         </w:rPr>
       </w:pPr>
     </w:p>
@@ -5488,7 +5729,7 @@
           <w:szCs w:val="40"/>
         </w:rPr>
       </w:pPr>
-      <w:bookmarkStart w:id="4" w:name="_Toc523590574"/>
+      <w:bookmarkStart w:id="5" w:name="_Toc523590574"/>
       <w:r>
         <w:rPr>
           <w:b/>
@@ -5496,9 +5737,10 @@
           <w:sz w:val="40"/>
           <w:szCs w:val="40"/>
         </w:rPr>
+        <w:lastRenderedPageBreak/>
         <w:t>ESTRUCTURA</w:t>
       </w:r>
-      <w:bookmarkEnd w:id="4"/>
+      <w:bookmarkEnd w:id="5"/>
     </w:p>
     <w:p>
       <w:pPr>
@@ -5517,7 +5759,13 @@
         <w:rPr>
           <w:rFonts w:ascii="Times New Roman" w:hAnsi="Times New Roman" w:cs="Times New Roman"/>
         </w:rPr>
-        <w:t>A lo largo de este documento voy a explicar el proceso de desarrollo que he seguido. Pasando primero por las tecnologías que he empleado, que como es sabido existen múltiples frameworks para el desarrollo web. Mi organización a lo largo de este proyecto, que metodología de desarrollo he seguido para conseguir optimizar el tiempo de trabajo. Los requisitos y el análisis del problema, ya que es necesario un análisis previo antes de implementar la solución. El diseño que he seguido para el desarrollo de la solución, tanto a nivel de software como a nivel estética y, finalmente la implementación del proyecto.</w:t>
+        <w:t>A lo largo de este documento voy a explicar el proceso de desarrollo que he seguido. Pasando primero por las tecnologías que he empleado, que como es sabido existen múltiples frameworks para el desarrollo web. Mi organización a lo largo de este proyecto, que metodología de desarrollo he seguido para conseguir optimizar el tiempo de trabajo. Los requisitos y el análisis del problema, ya que es necesario un análisis previo antes de implementar la solución. El diseño que he seguido para el desarrollo de la solución, tanto a nivel de software como a nivel estética y, finalmente</w:t>
+      </w:r>
+      <w:r>
+        <w:rPr>
+          <w:rFonts w:ascii="Times New Roman" w:hAnsi="Times New Roman" w:cs="Times New Roman"/>
+        </w:rPr>
+        <w:t xml:space="preserve"> la implementación del proyecto, aquí hablaré de los entornos de desarrollo que he utilizado, librerías y lenguajes de programación.</w:t>
       </w:r>
     </w:p>
     <w:p>
@@ -5590,7 +5838,7 @@
           <w:szCs w:val="52"/>
         </w:rPr>
       </w:pPr>
-      <w:bookmarkStart w:id="5" w:name="_Toc523590575"/>
+      <w:bookmarkStart w:id="6" w:name="_Toc523590575"/>
       <w:r>
         <w:rPr>
           <w:rFonts w:asciiTheme="minorHAnsi" w:hAnsiTheme="minorHAnsi"/>
@@ -5601,7 +5849,7 @@
         </w:rPr>
         <w:t>TECNOLOGÍAS WEB EMPLEADAS</w:t>
       </w:r>
-      <w:bookmarkEnd w:id="5"/>
+      <w:bookmarkEnd w:id="6"/>
     </w:p>
     <w:p/>
     <w:p>
@@ -5678,6 +5926,7 @@
         <w:tblStyle w:val="Tablaconcuadrcula"/>
         <w:tblW w:w="0" w:type="auto"/>
         <w:tblLook w:val="04A0" w:firstRow="1" w:lastRow="0" w:firstColumn="1" w:lastColumn="0" w:noHBand="0" w:noVBand="1"/>
+        <w:tblCaption w:val="Tabla comparativa de lenguajes de programación en Web"/>
       </w:tblPr>
       <w:tblGrid>
         <w:gridCol w:w="1129"/>
@@ -5995,6 +6244,7 @@
           <w:p>
             <w:pPr>
               <w:pStyle w:val="Prrafodelista"/>
+              <w:keepNext/>
               <w:numPr>
                 <w:ilvl w:val="0"/>
                 <w:numId w:val="1"/>
@@ -6010,8 +6260,24 @@
     </w:tbl>
     <w:p>
       <w:pPr>
-        <w:jc w:val="both"/>
-      </w:pPr>
+        <w:pStyle w:val="Descripcin"/>
+      </w:pPr>
+      <w:bookmarkStart w:id="7" w:name="_Toc523676000"/>
+      <w:r>
+        <w:t xml:space="preserve">Tabla </w:t>
+      </w:r>
+      <w:fldSimple w:instr=" SEQ Tabla \* ARABIC ">
+        <w:r>
+          <w:rPr>
+            <w:noProof/>
+          </w:rPr>
+          <w:t>2</w:t>
+        </w:r>
+      </w:fldSimple>
+      <w:r>
+        <w:t>. Comparativa de lenguajes para desarrollo Web</w:t>
+      </w:r>
+      <w:bookmarkEnd w:id="7"/>
     </w:p>
     <w:p>
       <w:pPr>
@@ -6055,7 +6321,7 @@
           <w:szCs w:val="40"/>
         </w:rPr>
       </w:pPr>
-      <w:bookmarkStart w:id="6" w:name="_Toc523590576"/>
+      <w:bookmarkStart w:id="8" w:name="_Toc523590576"/>
       <w:r>
         <w:rPr>
           <w:b/>
@@ -6066,7 +6332,7 @@
         <w:lastRenderedPageBreak/>
         <w:t>2.1 HERRAMIENTAS CLOUD DE MICROSOFT (AZURE)</w:t>
       </w:r>
-      <w:bookmarkEnd w:id="6"/>
+      <w:bookmarkEnd w:id="8"/>
     </w:p>
     <w:p>
       <w:pPr>
@@ -6166,7 +6432,7 @@
         <w:pStyle w:val="Descripcin"/>
         <w:jc w:val="both"/>
       </w:pPr>
-      <w:bookmarkStart w:id="7" w:name="_Toc523590688"/>
+      <w:bookmarkStart w:id="9" w:name="_Toc523590688"/>
       <w:r>
         <w:t xml:space="preserve">Ilustración </w:t>
       </w:r>
@@ -6181,7 +6447,7 @@
       <w:r>
         <w:t>. Captura del panel de Azure.</w:t>
       </w:r>
-      <w:bookmarkEnd w:id="7"/>
+      <w:bookmarkEnd w:id="9"/>
     </w:p>
     <w:p>
       <w:pPr>
@@ -6358,7 +6624,7 @@
           <w:szCs w:val="22"/>
         </w:rPr>
       </w:pPr>
-      <w:bookmarkStart w:id="8" w:name="_Toc523590577"/>
+      <w:bookmarkStart w:id="10" w:name="_Toc523590577"/>
       <w:r>
         <w:rPr>
           <w:rFonts w:asciiTheme="minorHAnsi" w:hAnsiTheme="minorHAnsi"/>
@@ -6369,7 +6635,7 @@
         </w:rPr>
         <w:t>GESTIÓN DEL PROYECTO</w:t>
       </w:r>
-      <w:bookmarkEnd w:id="8"/>
+      <w:bookmarkEnd w:id="10"/>
     </w:p>
     <w:p/>
     <w:p>
@@ -6383,7 +6649,19 @@
         <w:rPr>
           <w:rFonts w:ascii="Times New Roman" w:hAnsi="Times New Roman" w:cs="Times New Roman"/>
         </w:rPr>
-        <w:t>Para el desarrollo de este Proyecto he seguido una metodología SCRUM con sprints semanales e incremental. La base de esta organización ha sido la división del proyecto en tareas sencillas o de corta duración, fechando al final de estas una reunión con el tutor para evaluar el estado o porcentaje de realización de la tarea, y corrigiendo o incrementando el trabajo para la siguiente interacción.</w:t>
+        <w:t xml:space="preserve">Para el desarrollo de este Proyecto he seguido una metodología SCRUM con </w:t>
+      </w:r>
+      <w:r>
+        <w:rPr>
+          <w:rFonts w:ascii="Times New Roman" w:hAnsi="Times New Roman" w:cs="Times New Roman"/>
+        </w:rPr>
+        <w:t>Sprints</w:t>
+      </w:r>
+      <w:r>
+        <w:rPr>
+          <w:rFonts w:ascii="Times New Roman" w:hAnsi="Times New Roman" w:cs="Times New Roman"/>
+        </w:rPr>
+        <w:t xml:space="preserve"> semanales e incremental. La base de esta organización ha sido la división del proyecto en tareas sencillas o de corta duración, fechando al final de estas una reunión con el tutor para evaluar el estado o porcentaje de realización de la tarea, y corrigiendo o incrementando el trabajo para la siguiente interacción.</w:t>
       </w:r>
     </w:p>
     <w:p>
@@ -6593,7 +6871,7 @@
           <w:szCs w:val="52"/>
         </w:rPr>
       </w:pPr>
-      <w:bookmarkStart w:id="9" w:name="_Toc523590578"/>
+      <w:bookmarkStart w:id="11" w:name="_Toc523590578"/>
       <w:r>
         <w:rPr>
           <w:rFonts w:asciiTheme="minorHAnsi" w:hAnsiTheme="minorHAnsi"/>
@@ -6604,7 +6882,7 @@
         </w:rPr>
         <w:t>ESPECIFICACIÓN DE REQUISITOS</w:t>
       </w:r>
-      <w:bookmarkEnd w:id="9"/>
+      <w:bookmarkEnd w:id="11"/>
     </w:p>
     <w:p/>
     <w:p>
@@ -6617,7 +6895,7 @@
           <w:szCs w:val="40"/>
         </w:rPr>
       </w:pPr>
-      <w:bookmarkStart w:id="10" w:name="_Toc523590579"/>
+      <w:bookmarkStart w:id="12" w:name="_Toc523590579"/>
       <w:r>
         <w:rPr>
           <w:b/>
@@ -6627,7 +6905,7 @@
         </w:rPr>
         <w:t>4.1 ESPECIFICACIÓN INFORMAL</w:t>
       </w:r>
-      <w:bookmarkEnd w:id="10"/>
+      <w:bookmarkEnd w:id="12"/>
     </w:p>
     <w:p/>
     <w:p>
@@ -6730,7 +7008,7 @@
           <w:szCs w:val="40"/>
         </w:rPr>
       </w:pPr>
-      <w:bookmarkStart w:id="11" w:name="_Toc523590580"/>
+      <w:bookmarkStart w:id="13" w:name="_Toc523590580"/>
       <w:r>
         <w:rPr>
           <w:b/>
@@ -6741,7 +7019,7 @@
         <w:lastRenderedPageBreak/>
         <w:t>4.2 MODELO FUNCIONAL</w:t>
       </w:r>
-      <w:bookmarkEnd w:id="11"/>
+      <w:bookmarkEnd w:id="13"/>
     </w:p>
     <w:p/>
     <w:p>
@@ -6983,7 +7261,7 @@
           <w:szCs w:val="32"/>
         </w:rPr>
       </w:pPr>
-      <w:bookmarkStart w:id="12" w:name="_Toc523590689"/>
+      <w:bookmarkStart w:id="14" w:name="_Toc523590689"/>
       <w:r>
         <w:t xml:space="preserve">Ilustración </w:t>
       </w:r>
@@ -6998,7 +7276,7 @@
       <w:r>
         <w:t>. Diagrama de casos de uso genérico.</w:t>
       </w:r>
-      <w:bookmarkEnd w:id="12"/>
+      <w:bookmarkEnd w:id="14"/>
     </w:p>
     <w:p>
       <w:pPr>
@@ -7140,7 +7418,7 @@
         <w:pStyle w:val="Descripcin"/>
         <w:jc w:val="both"/>
       </w:pPr>
-      <w:bookmarkStart w:id="13" w:name="_Toc523590690"/>
+      <w:bookmarkStart w:id="15" w:name="_Toc523590690"/>
       <w:r>
         <w:t xml:space="preserve">Ilustración </w:t>
       </w:r>
@@ -7155,7 +7433,7 @@
       <w:r>
         <w:t>. Diagrama de caso de uso de Administración.</w:t>
       </w:r>
-      <w:bookmarkEnd w:id="13"/>
+      <w:bookmarkEnd w:id="15"/>
     </w:p>
     <w:p>
       <w:pPr>
@@ -17808,7 +18086,7 @@
         <w:pStyle w:val="Descripcin"/>
         <w:jc w:val="both"/>
       </w:pPr>
-      <w:bookmarkStart w:id="14" w:name="_Toc523590691"/>
+      <w:bookmarkStart w:id="16" w:name="_Toc523590691"/>
       <w:r>
         <w:t xml:space="preserve">Ilustración </w:t>
       </w:r>
@@ -17823,7 +18101,7 @@
       <w:r>
         <w:t>. Diagrama de casos de uso de Eventos.</w:t>
       </w:r>
-      <w:bookmarkEnd w:id="14"/>
+      <w:bookmarkEnd w:id="16"/>
     </w:p>
     <w:p>
       <w:pPr>
@@ -25541,7 +25819,7 @@
         <w:pStyle w:val="Descripcin"/>
         <w:jc w:val="both"/>
       </w:pPr>
-      <w:bookmarkStart w:id="15" w:name="_Toc523590692"/>
+      <w:bookmarkStart w:id="17" w:name="_Toc523590692"/>
       <w:r>
         <w:t xml:space="preserve">Ilustración </w:t>
       </w:r>
@@ -25556,7 +25834,7 @@
       <w:r>
         <w:t>. Diagrama de casos de uso de Notas.</w:t>
       </w:r>
-      <w:bookmarkEnd w:id="15"/>
+      <w:bookmarkEnd w:id="17"/>
     </w:p>
     <w:p>
       <w:pPr>
@@ -28793,7 +29071,7 @@
                                 <w:color w:val="000000" w:themeColor="text1"/>
                               </w:rPr>
                             </w:pPr>
-                            <w:bookmarkStart w:id="16" w:name="_Toc523590693"/>
+                            <w:bookmarkStart w:id="18" w:name="_Toc523590693"/>
                             <w:r>
                               <w:t xml:space="preserve">Ilustración </w:t>
                             </w:r>
@@ -28808,7 +29086,7 @@
                             <w:r>
                               <w:t>. Diagrama de casos de uso de Chat.</w:t>
                             </w:r>
-                            <w:bookmarkEnd w:id="16"/>
+                            <w:bookmarkEnd w:id="18"/>
                           </w:p>
                         </w:txbxContent>
                       </wps:txbx>
@@ -28841,7 +29119,7 @@
                           <w:color w:val="000000" w:themeColor="text1"/>
                         </w:rPr>
                       </w:pPr>
-                      <w:bookmarkStart w:id="17" w:name="_Toc523590693"/>
+                      <w:bookmarkStart w:id="19" w:name="_Toc523590693"/>
                       <w:r>
                         <w:t xml:space="preserve">Ilustración </w:t>
                       </w:r>
@@ -28856,7 +29134,7 @@
                       <w:r>
                         <w:t>. Diagrama de casos de uso de Chat.</w:t>
                       </w:r>
-                      <w:bookmarkEnd w:id="17"/>
+                      <w:bookmarkEnd w:id="19"/>
                     </w:p>
                   </w:txbxContent>
                 </v:textbox>
@@ -35504,7 +35782,7 @@
           <w:szCs w:val="52"/>
         </w:rPr>
       </w:pPr>
-      <w:bookmarkStart w:id="18" w:name="_Toc523590581"/>
+      <w:bookmarkStart w:id="20" w:name="_Toc523590581"/>
       <w:r>
         <w:rPr>
           <w:rFonts w:asciiTheme="minorHAnsi" w:hAnsiTheme="minorHAnsi"/>
@@ -35515,7 +35793,7 @@
         </w:rPr>
         <w:t>ANÁLISIS</w:t>
       </w:r>
-      <w:bookmarkEnd w:id="18"/>
+      <w:bookmarkEnd w:id="20"/>
     </w:p>
     <w:p/>
     <w:p>
@@ -35691,7 +35969,7 @@
         <w:pStyle w:val="Descripcin"/>
         <w:jc w:val="both"/>
       </w:pPr>
-      <w:bookmarkStart w:id="19" w:name="_Toc523590694"/>
+      <w:bookmarkStart w:id="21" w:name="_Toc523590694"/>
       <w:r>
         <w:t xml:space="preserve">Ilustración </w:t>
       </w:r>
@@ -35706,7 +35984,7 @@
       <w:r>
         <w:t>. Diagrama Entidad Relación.</w:t>
       </w:r>
-      <w:bookmarkEnd w:id="19"/>
+      <w:bookmarkEnd w:id="21"/>
     </w:p>
     <w:p>
       <w:r>
@@ -36432,7 +36710,7 @@
           <w:szCs w:val="52"/>
         </w:rPr>
       </w:pPr>
-      <w:bookmarkStart w:id="20" w:name="_Toc523590582"/>
+      <w:bookmarkStart w:id="22" w:name="_Toc523590582"/>
       <w:r>
         <w:rPr>
           <w:rFonts w:asciiTheme="minorHAnsi" w:hAnsiTheme="minorHAnsi"/>
@@ -36443,7 +36721,7 @@
         </w:rPr>
         <w:t>DISEÑO</w:t>
       </w:r>
-      <w:bookmarkEnd w:id="20"/>
+      <w:bookmarkEnd w:id="22"/>
     </w:p>
     <w:p/>
     <w:p>
@@ -36456,7 +36734,7 @@
           <w:szCs w:val="40"/>
         </w:rPr>
       </w:pPr>
-      <w:bookmarkStart w:id="21" w:name="_Toc523590583"/>
+      <w:bookmarkStart w:id="23" w:name="_Toc523590583"/>
       <w:r>
         <w:rPr>
           <w:b/>
@@ -36466,7 +36744,7 @@
         </w:rPr>
         <w:t>6.1 ARQUITECTURA</w:t>
       </w:r>
-      <w:bookmarkEnd w:id="21"/>
+      <w:bookmarkEnd w:id="23"/>
     </w:p>
     <w:p/>
     <w:p>
@@ -36559,7 +36837,7 @@
         <w:pStyle w:val="Descripcin"/>
         <w:jc w:val="both"/>
       </w:pPr>
-      <w:bookmarkStart w:id="22" w:name="_Toc523590695"/>
+      <w:bookmarkStart w:id="24" w:name="_Toc523590695"/>
       <w:r>
         <w:t xml:space="preserve">Ilustración </w:t>
       </w:r>
@@ -36574,7 +36852,7 @@
       <w:r>
         <w:t>. Arquitectura de la aplicación.</w:t>
       </w:r>
-      <w:bookmarkEnd w:id="22"/>
+      <w:bookmarkEnd w:id="24"/>
     </w:p>
     <w:p>
       <w:pPr>
@@ -36608,7 +36886,7 @@
           <w:szCs w:val="40"/>
         </w:rPr>
       </w:pPr>
-      <w:bookmarkStart w:id="23" w:name="_Toc523590584"/>
+      <w:bookmarkStart w:id="25" w:name="_Toc523590584"/>
       <w:r>
         <w:rPr>
           <w:b/>
@@ -36619,7 +36897,7 @@
         <w:lastRenderedPageBreak/>
         <w:t>6.2 DIAGRAMA ENTIDAD RELACIÓN</w:t>
       </w:r>
-      <w:bookmarkEnd w:id="23"/>
+      <w:bookmarkEnd w:id="25"/>
     </w:p>
     <w:p>
       <w:pPr>
@@ -36698,7 +36976,7 @@
         <w:pStyle w:val="Descripcin"/>
         <w:jc w:val="both"/>
       </w:pPr>
-      <w:bookmarkStart w:id="24" w:name="_Toc523590696"/>
+      <w:bookmarkStart w:id="26" w:name="_Toc523590696"/>
       <w:r>
         <w:t xml:space="preserve">Ilustración </w:t>
       </w:r>
@@ -36713,7 +36991,7 @@
       <w:r>
         <w:t>. Diagrama Entidad Relación de Visual Studio.</w:t>
       </w:r>
-      <w:bookmarkEnd w:id="24"/>
+      <w:bookmarkEnd w:id="26"/>
     </w:p>
     <w:p>
       <w:pPr>
@@ -36763,7 +37041,7 @@
           <w:szCs w:val="40"/>
         </w:rPr>
       </w:pPr>
-      <w:bookmarkStart w:id="25" w:name="_Toc523590585"/>
+      <w:bookmarkStart w:id="27" w:name="_Toc523590585"/>
       <w:r>
         <w:rPr>
           <w:b/>
@@ -36773,7 +37051,7 @@
         </w:rPr>
         <w:t>6.3 MOCKUPS</w:t>
       </w:r>
-      <w:bookmarkEnd w:id="25"/>
+      <w:bookmarkEnd w:id="27"/>
     </w:p>
     <w:p>
       <w:pPr>
@@ -36911,7 +37189,7 @@
         <w:pStyle w:val="Descripcin"/>
         <w:jc w:val="both"/>
       </w:pPr>
-      <w:bookmarkStart w:id="26" w:name="_Toc523590697"/>
+      <w:bookmarkStart w:id="28" w:name="_Toc523590697"/>
       <w:r>
         <w:t xml:space="preserve">Ilustración </w:t>
       </w:r>
@@ -36926,7 +37204,7 @@
       <w:r>
         <w:t>. Pantalla de Home.</w:t>
       </w:r>
-      <w:bookmarkEnd w:id="26"/>
+      <w:bookmarkEnd w:id="28"/>
     </w:p>
     <w:p>
       <w:pPr>
@@ -37076,7 +37354,7 @@
           <w:szCs w:val="28"/>
         </w:rPr>
       </w:pPr>
-      <w:bookmarkStart w:id="27" w:name="_Toc523590698"/>
+      <w:bookmarkStart w:id="29" w:name="_Toc523590698"/>
       <w:r>
         <w:t xml:space="preserve">Ilustración </w:t>
       </w:r>
@@ -37091,7 +37369,7 @@
       <w:r>
         <w:t>. Pantalla de Notas.</w:t>
       </w:r>
-      <w:bookmarkEnd w:id="27"/>
+      <w:bookmarkEnd w:id="29"/>
     </w:p>
     <w:p>
       <w:pPr>
@@ -37230,7 +37508,7 @@
           <w:szCs w:val="22"/>
         </w:rPr>
       </w:pPr>
-      <w:bookmarkStart w:id="28" w:name="_Toc523590699"/>
+      <w:bookmarkStart w:id="30" w:name="_Toc523590699"/>
       <w:r>
         <w:t xml:space="preserve">Ilustración </w:t>
       </w:r>
@@ -37245,7 +37523,7 @@
       <w:r>
         <w:t>. Pantalla de Usuario.</w:t>
       </w:r>
-      <w:bookmarkEnd w:id="28"/>
+      <w:bookmarkEnd w:id="30"/>
     </w:p>
     <w:p>
       <w:pPr>
@@ -37345,7 +37623,7 @@
         <w:pStyle w:val="Descripcin"/>
         <w:jc w:val="both"/>
       </w:pPr>
-      <w:bookmarkStart w:id="29" w:name="_Toc523590700"/>
+      <w:bookmarkStart w:id="31" w:name="_Toc523590700"/>
       <w:r>
         <w:t xml:space="preserve">Ilustración </w:t>
       </w:r>
@@ -37360,7 +37638,7 @@
       <w:r>
         <w:t>. Pantalla de Chat.</w:t>
       </w:r>
-      <w:bookmarkEnd w:id="29"/>
+      <w:bookmarkEnd w:id="31"/>
     </w:p>
     <w:p>
       <w:pPr>
@@ -37496,7 +37774,7 @@
           <w:color w:val="1F4E79" w:themeColor="accent1" w:themeShade="80"/>
         </w:rPr>
       </w:pPr>
-      <w:bookmarkStart w:id="30" w:name="_Toc523590701"/>
+      <w:bookmarkStart w:id="32" w:name="_Toc523590701"/>
       <w:r>
         <w:t xml:space="preserve">Ilustración </w:t>
       </w:r>
@@ -37511,7 +37789,7 @@
       <w:r>
         <w:t>. Pantalla de Eventos.</w:t>
       </w:r>
-      <w:bookmarkEnd w:id="30"/>
+      <w:bookmarkEnd w:id="32"/>
     </w:p>
     <w:p>
       <w:pPr>
@@ -37629,7 +37907,7 @@
         <w:pStyle w:val="Descripcin"/>
         <w:jc w:val="both"/>
       </w:pPr>
-      <w:bookmarkStart w:id="31" w:name="_Toc523590702"/>
+      <w:bookmarkStart w:id="33" w:name="_Toc523590702"/>
       <w:r>
         <w:t xml:space="preserve">Ilustración </w:t>
       </w:r>
@@ -37644,7 +37922,7 @@
       <w:r>
         <w:t>. Ejemplo de buscador.</w:t>
       </w:r>
-      <w:bookmarkEnd w:id="31"/>
+      <w:bookmarkEnd w:id="33"/>
     </w:p>
     <w:p>
       <w:pPr>
@@ -37790,7 +38068,7 @@
           <w:color w:val="000000" w:themeColor="text1"/>
         </w:rPr>
       </w:pPr>
-      <w:bookmarkStart w:id="32" w:name="_Toc523590703"/>
+      <w:bookmarkStart w:id="34" w:name="_Toc523590703"/>
       <w:r>
         <w:t xml:space="preserve">Ilustración </w:t>
       </w:r>
@@ -37805,7 +38083,7 @@
       <w:r>
         <w:t>. Notificación de evento pendiente.</w:t>
       </w:r>
-      <w:bookmarkEnd w:id="32"/>
+      <w:bookmarkEnd w:id="34"/>
     </w:p>
     <w:p>
       <w:pPr>
@@ -37880,7 +38158,7 @@
         <w:pStyle w:val="Descripcin"/>
         <w:jc w:val="both"/>
       </w:pPr>
-      <w:bookmarkStart w:id="33" w:name="_Toc523590704"/>
+      <w:bookmarkStart w:id="35" w:name="_Toc523590704"/>
       <w:r>
         <w:t xml:space="preserve">Ilustración </w:t>
       </w:r>
@@ -37895,7 +38173,7 @@
       <w:r>
         <w:t>. Pantalla de eventos pendientes.</w:t>
       </w:r>
-      <w:bookmarkEnd w:id="33"/>
+      <w:bookmarkEnd w:id="35"/>
     </w:p>
     <w:p>
       <w:pPr>
@@ -38171,7 +38449,7 @@
         <w:pStyle w:val="Descripcin"/>
         <w:jc w:val="both"/>
       </w:pPr>
-      <w:bookmarkStart w:id="34" w:name="_Toc523590705"/>
+      <w:bookmarkStart w:id="36" w:name="_Toc523590705"/>
       <w:r>
         <w:t xml:space="preserve">Ilustración </w:t>
       </w:r>
@@ -38186,7 +38464,7 @@
       <w:r>
         <w:t>. Pantalla de Administración de Eventos.</w:t>
       </w:r>
-      <w:bookmarkEnd w:id="34"/>
+      <w:bookmarkEnd w:id="36"/>
     </w:p>
     <w:p>
       <w:pPr>
@@ -38260,7 +38538,7 @@
         <w:pStyle w:val="Descripcin"/>
         <w:jc w:val="both"/>
       </w:pPr>
-      <w:bookmarkStart w:id="35" w:name="_Toc523590706"/>
+      <w:bookmarkStart w:id="37" w:name="_Toc523590706"/>
       <w:r>
         <w:t xml:space="preserve">Ilustración </w:t>
       </w:r>
@@ -38275,7 +38553,7 @@
       <w:r>
         <w:t>. Pantalla de Administración de Usuarios.</w:t>
       </w:r>
-      <w:bookmarkEnd w:id="35"/>
+      <w:bookmarkEnd w:id="37"/>
     </w:p>
     <w:p>
       <w:pPr>
@@ -38353,7 +38631,7 @@
           <w:szCs w:val="52"/>
         </w:rPr>
       </w:pPr>
-      <w:bookmarkStart w:id="36" w:name="_Toc523590586"/>
+      <w:bookmarkStart w:id="38" w:name="_Toc523590586"/>
       <w:r>
         <w:rPr>
           <w:rFonts w:asciiTheme="minorHAnsi" w:hAnsiTheme="minorHAnsi"/>
@@ -38364,7 +38642,7 @@
         </w:rPr>
         <w:t>IMPLEMENTACIÓN</w:t>
       </w:r>
-      <w:bookmarkEnd w:id="36"/>
+      <w:bookmarkEnd w:id="38"/>
     </w:p>
     <w:p/>
     <w:p>
@@ -38624,7 +38902,7 @@
         <w:pStyle w:val="Descripcin"/>
         <w:jc w:val="both"/>
       </w:pPr>
-      <w:bookmarkStart w:id="37" w:name="_Toc523590707"/>
+      <w:bookmarkStart w:id="39" w:name="_Toc523590707"/>
       <w:r>
         <w:t xml:space="preserve">Ilustración </w:t>
       </w:r>
@@ -38645,7 +38923,7 @@
       <w:r>
         <w:t xml:space="preserve"> 64.</w:t>
       </w:r>
-      <w:bookmarkEnd w:id="37"/>
+      <w:bookmarkEnd w:id="39"/>
     </w:p>
     <w:p>
       <w:pPr>
@@ -38774,7 +39052,7 @@
           <w:rFonts w:ascii="Times New Roman" w:hAnsi="Times New Roman" w:cs="Times New Roman"/>
         </w:rPr>
       </w:pPr>
-      <w:bookmarkStart w:id="38" w:name="_Toc523590708"/>
+      <w:bookmarkStart w:id="40" w:name="_Toc523590708"/>
       <w:r>
         <w:t xml:space="preserve">Ilustración </w:t>
       </w:r>
@@ -38789,7 +39067,7 @@
       <w:r>
         <w:t>. Ficheros del proyecto en Visual Studio.</w:t>
       </w:r>
-      <w:bookmarkEnd w:id="38"/>
+      <w:bookmarkEnd w:id="40"/>
     </w:p>
     <w:p>
       <w:pPr>
@@ -38904,7 +39182,7 @@
           <w:rFonts w:ascii="Times New Roman" w:hAnsi="Times New Roman" w:cs="Times New Roman"/>
         </w:rPr>
       </w:pPr>
-      <w:bookmarkStart w:id="39" w:name="_Toc523590709"/>
+      <w:bookmarkStart w:id="41" w:name="_Toc523590709"/>
       <w:r>
         <w:t xml:space="preserve">Ilustración </w:t>
       </w:r>
@@ -38919,7 +39197,7 @@
       <w:r>
         <w:t>. Correo enviado desde la aplicación a un usuario registrado.</w:t>
       </w:r>
-      <w:bookmarkEnd w:id="39"/>
+      <w:bookmarkEnd w:id="41"/>
     </w:p>
     <w:p>
       <w:pPr>
@@ -39145,7 +39423,7 @@
                 <w:rFonts w:ascii="Times New Roman" w:hAnsi="Times New Roman" w:cs="Times New Roman"/>
               </w:rPr>
             </w:pPr>
-            <w:bookmarkStart w:id="40" w:name="_Toc523590710"/>
+            <w:bookmarkStart w:id="42" w:name="_Toc523590710"/>
             <w:r>
               <w:t xml:space="preserve">Ilustración </w:t>
             </w:r>
@@ -39160,7 +39438,7 @@
             <w:r>
               <w:t>. Configuración del Back-End (localhost:11111)</w:t>
             </w:r>
-            <w:bookmarkEnd w:id="40"/>
+            <w:bookmarkEnd w:id="42"/>
           </w:p>
         </w:tc>
         <w:tc>
@@ -39229,7 +39507,7 @@
                 <w:rFonts w:ascii="Times New Roman" w:hAnsi="Times New Roman" w:cs="Times New Roman"/>
               </w:rPr>
             </w:pPr>
-            <w:bookmarkStart w:id="41" w:name="_Toc523590711"/>
+            <w:bookmarkStart w:id="43" w:name="_Toc523590711"/>
             <w:r>
               <w:t xml:space="preserve">Ilustración </w:t>
             </w:r>
@@ -39259,7 +39537,7 @@
             <w:r>
               <w:t>)</w:t>
             </w:r>
-            <w:bookmarkEnd w:id="41"/>
+            <w:bookmarkEnd w:id="43"/>
           </w:p>
         </w:tc>
       </w:tr>
@@ -39352,7 +39630,7 @@
           <w:rFonts w:ascii="Times New Roman" w:hAnsi="Times New Roman" w:cs="Times New Roman"/>
         </w:rPr>
       </w:pPr>
-      <w:bookmarkStart w:id="42" w:name="_Toc523590712"/>
+      <w:bookmarkStart w:id="44" w:name="_Toc523590712"/>
       <w:r>
         <w:t xml:space="preserve">Ilustración </w:t>
       </w:r>
@@ -39367,7 +39645,7 @@
       <w:r>
         <w:t>. Back-End y Front-End ejecutándose a la vez en local.</w:t>
       </w:r>
-      <w:bookmarkEnd w:id="42"/>
+      <w:bookmarkEnd w:id="44"/>
     </w:p>
     <w:p>
       <w:pPr>
@@ -39525,7 +39803,7 @@
           <w:szCs w:val="40"/>
         </w:rPr>
       </w:pPr>
-      <w:bookmarkStart w:id="43" w:name="_Toc523590587"/>
+      <w:bookmarkStart w:id="45" w:name="_Toc523590587"/>
       <w:r>
         <w:rPr>
           <w:b/>
@@ -39535,7 +39813,7 @@
         </w:rPr>
         <w:t>7.1 SEGURIDAD</w:t>
       </w:r>
-      <w:bookmarkEnd w:id="43"/>
+      <w:bookmarkEnd w:id="45"/>
       <w:r>
         <w:rPr>
           <w:b/>
@@ -39834,7 +40112,7 @@
           <w:szCs w:val="40"/>
         </w:rPr>
       </w:pPr>
-      <w:bookmarkStart w:id="44" w:name="_Toc523590588"/>
+      <w:bookmarkStart w:id="46" w:name="_Toc523590588"/>
       <w:r>
         <w:rPr>
           <w:b/>
@@ -39844,7 +40122,7 @@
         </w:rPr>
         <w:t>7.2 USABILIDAD</w:t>
       </w:r>
-      <w:bookmarkEnd w:id="44"/>
+      <w:bookmarkEnd w:id="46"/>
     </w:p>
     <w:p/>
     <w:p>
@@ -39909,7 +40187,7 @@
           <w:szCs w:val="40"/>
         </w:rPr>
       </w:pPr>
-      <w:bookmarkStart w:id="45" w:name="_Toc523590589"/>
+      <w:bookmarkStart w:id="47" w:name="_Toc523590589"/>
       <w:r>
         <w:rPr>
           <w:b/>
@@ -39919,7 +40197,7 @@
         </w:rPr>
         <w:t>7.3 PERSISTENCIA</w:t>
       </w:r>
-      <w:bookmarkEnd w:id="45"/>
+      <w:bookmarkEnd w:id="47"/>
     </w:p>
     <w:p/>
     <w:p>
@@ -40139,7 +40417,7 @@
           <w:szCs w:val="52"/>
         </w:rPr>
       </w:pPr>
-      <w:bookmarkStart w:id="46" w:name="_Toc523590590"/>
+      <w:bookmarkStart w:id="48" w:name="_Toc523590590"/>
       <w:r>
         <w:rPr>
           <w:rFonts w:asciiTheme="minorHAnsi" w:hAnsiTheme="minorHAnsi"/>
@@ -40150,7 +40428,7 @@
         </w:rPr>
         <w:t>CONCLUSIONES</w:t>
       </w:r>
-      <w:bookmarkEnd w:id="46"/>
+      <w:bookmarkEnd w:id="48"/>
     </w:p>
     <w:p>
       <w:r>
@@ -40195,6 +40473,46 @@
           <w:rFonts w:ascii="Times New Roman" w:hAnsi="Times New Roman" w:cs="Times New Roman"/>
         </w:rPr>
         <w:t xml:space="preserve">s requisitos planteados. Gracias al calendario, a las notas y a las salas de chat </w:t>
+      </w:r>
+      <w:r>
+        <w:rPr>
+          <w:rFonts w:ascii="Times New Roman" w:hAnsi="Times New Roman" w:cs="Times New Roman"/>
+        </w:rPr>
+        <w:t>hacemos más fácil la coordinación entre usuarios, gracias a las herramientas de búsqueda agilizamos el proceso de asignación de eventos y gracias a los formularios y a la información que manejamos en ellos evitamos el solapamiento de los eventos, que es uno de nuestros objetivos.</w:t>
+      </w:r>
+    </w:p>
+    <w:p>
+      <w:pPr>
+        <w:jc w:val="both"/>
+        <w:rPr>
+          <w:rFonts w:ascii="Times New Roman" w:hAnsi="Times New Roman" w:cs="Times New Roman"/>
+        </w:rPr>
+      </w:pPr>
+      <w:r>
+        <w:rPr>
+          <w:rFonts w:ascii="Times New Roman" w:hAnsi="Times New Roman" w:cs="Times New Roman"/>
+        </w:rPr>
+        <w:t xml:space="preserve">Este proyecto no consiste únicamente en el desarrollo de un calendario web, si no que también trata de demostrar cómo se pueden abordar esta clase de proyectos con </w:t>
+      </w:r>
+      <w:r>
+        <w:rPr>
+          <w:rFonts w:ascii="Times New Roman" w:hAnsi="Times New Roman" w:cs="Times New Roman"/>
+        </w:rPr>
+        <w:t>las herramientas de Microsoft, ya que a menudo estos servicios quedan en desuso y, una vez realizado este proyecto puedo decir que son una herramienta muy útil y que aporta una gran variedad de ayudas a la hora del desarrollo web.</w:t>
+      </w:r>
+    </w:p>
+    <w:p>
+      <w:pPr>
+        <w:jc w:val="both"/>
+        <w:rPr>
+          <w:rFonts w:ascii="Times New Roman" w:hAnsi="Times New Roman" w:cs="Times New Roman"/>
+        </w:rPr>
+      </w:pPr>
+      <w:r>
+        <w:rPr>
+          <w:rFonts w:ascii="Times New Roman" w:hAnsi="Times New Roman" w:cs="Times New Roman"/>
+        </w:rPr>
+        <w:t>A continuación, voy a analizar uno por uno los objetivos que había propuesto, identificando en cada uno de ellos mi nivel de satisfacción personal con el resultado y la razón de ese nivel.</w:t>
       </w:r>
     </w:p>
     <w:tbl>
@@ -40214,7 +40532,17 @@
             <w:tcW w:w="2831" w:type="dxa"/>
           </w:tcPr>
           <w:p>
+            <w:pPr>
+              <w:rPr>
+                <w:rFonts w:ascii="Times New Roman" w:hAnsi="Times New Roman" w:cs="Times New Roman"/>
+                <w:highlight w:val="darkGray"/>
+              </w:rPr>
+            </w:pPr>
             <w:r>
+              <w:rPr>
+                <w:rFonts w:ascii="Times New Roman" w:hAnsi="Times New Roman" w:cs="Times New Roman"/>
+                <w:highlight w:val="darkGray"/>
+              </w:rPr>
               <w:t>OBJETIVO</w:t>
             </w:r>
           </w:p>
@@ -40224,7 +40552,17 @@
             <w:tcW w:w="2831" w:type="dxa"/>
           </w:tcPr>
           <w:p>
+            <w:pPr>
+              <w:rPr>
+                <w:rFonts w:ascii="Times New Roman" w:hAnsi="Times New Roman" w:cs="Times New Roman"/>
+                <w:highlight w:val="darkGray"/>
+              </w:rPr>
+            </w:pPr>
             <w:r>
+              <w:rPr>
+                <w:rFonts w:ascii="Times New Roman" w:hAnsi="Times New Roman" w:cs="Times New Roman"/>
+                <w:highlight w:val="darkGray"/>
+              </w:rPr>
               <w:t>NIVEL DE LOGRO</w:t>
             </w:r>
           </w:p>
@@ -40234,20 +40572,107 @@
             <w:tcW w:w="2832" w:type="dxa"/>
           </w:tcPr>
           <w:p>
+            <w:pPr>
+              <w:rPr>
+                <w:rFonts w:ascii="Times New Roman" w:hAnsi="Times New Roman" w:cs="Times New Roman"/>
+                <w:highlight w:val="darkGray"/>
+              </w:rPr>
+            </w:pPr>
             <w:r>
+              <w:rPr>
+                <w:rFonts w:ascii="Times New Roman" w:hAnsi="Times New Roman" w:cs="Times New Roman"/>
+                <w:highlight w:val="darkGray"/>
+              </w:rPr>
               <w:t>OBSERVACIONES</w:t>
             </w:r>
           </w:p>
         </w:tc>
       </w:tr>
+      <w:tr>
+        <w:tc>
+          <w:tcPr>
+            <w:tcW w:w="2831" w:type="dxa"/>
+          </w:tcPr>
+          <w:p>
+            <w:pPr>
+              <w:rPr>
+                <w:rFonts w:ascii="Times New Roman" w:hAnsi="Times New Roman" w:cs="Times New Roman"/>
+              </w:rPr>
+            </w:pPr>
+          </w:p>
+        </w:tc>
+        <w:tc>
+          <w:tcPr>
+            <w:tcW w:w="2831" w:type="dxa"/>
+          </w:tcPr>
+          <w:p>
+            <w:pPr>
+              <w:rPr>
+                <w:rFonts w:ascii="Times New Roman" w:hAnsi="Times New Roman" w:cs="Times New Roman"/>
+              </w:rPr>
+            </w:pPr>
+          </w:p>
+        </w:tc>
+        <w:tc>
+          <w:tcPr>
+            <w:tcW w:w="2832" w:type="dxa"/>
+          </w:tcPr>
+          <w:p>
+            <w:pPr>
+              <w:rPr>
+                <w:rFonts w:ascii="Times New Roman" w:hAnsi="Times New Roman" w:cs="Times New Roman"/>
+              </w:rPr>
+            </w:pPr>
+          </w:p>
+        </w:tc>
+      </w:tr>
+      <w:tr>
+        <w:tc>
+          <w:tcPr>
+            <w:tcW w:w="2831" w:type="dxa"/>
+          </w:tcPr>
+          <w:p>
+            <w:pPr>
+              <w:rPr>
+                <w:rFonts w:ascii="Times New Roman" w:hAnsi="Times New Roman" w:cs="Times New Roman"/>
+              </w:rPr>
+            </w:pPr>
+          </w:p>
+        </w:tc>
+        <w:tc>
+          <w:tcPr>
+            <w:tcW w:w="2831" w:type="dxa"/>
+          </w:tcPr>
+          <w:p>
+            <w:pPr>
+              <w:rPr>
+                <w:rFonts w:ascii="Times New Roman" w:hAnsi="Times New Roman" w:cs="Times New Roman"/>
+              </w:rPr>
+            </w:pPr>
+          </w:p>
+        </w:tc>
+        <w:tc>
+          <w:tcPr>
+            <w:tcW w:w="2832" w:type="dxa"/>
+          </w:tcPr>
+          <w:p>
+            <w:pPr>
+              <w:rPr>
+                <w:rFonts w:ascii="Times New Roman" w:hAnsi="Times New Roman" w:cs="Times New Roman"/>
+              </w:rPr>
+            </w:pPr>
+          </w:p>
+        </w:tc>
+      </w:tr>
     </w:tbl>
     <w:p/>
+    <w:p/>
     <w:p>
       <w:r>
         <w:br w:type="page"/>
       </w:r>
     </w:p>
-    <w:bookmarkStart w:id="47" w:name="_Toc523590591" w:displacedByCustomXml="next"/>
+    <w:bookmarkStart w:id="49" w:name="_Toc523590591" w:displacedByCustomXml="next"/>
     <w:sdt>
       <w:sdtPr>
         <w:rPr>
@@ -40270,7 +40695,7 @@
           <w:r>
             <w:t>Bibliografía</w:t>
           </w:r>
-          <w:bookmarkEnd w:id="47"/>
+          <w:bookmarkEnd w:id="49"/>
         </w:p>
         <w:sdt>
           <w:sdtPr>
@@ -43255,7 +43680,7 @@
 </file>
 
 <file path=customXml/itemProps1.xml><?xml version="1.0" encoding="utf-8"?>
-<ds:datastoreItem xmlns:ds="http://schemas.openxmlformats.org/officeDocument/2006/customXml" ds:itemID="{6559E469-5A26-416C-AC1B-26E9C75EEC32}">
+<ds:datastoreItem xmlns:ds="http://schemas.openxmlformats.org/officeDocument/2006/customXml" ds:itemID="{1753EB3F-32D8-4231-AED7-220293184C70}">
   <ds:schemaRefs>
     <ds:schemaRef ds:uri="http://schemas.openxmlformats.org/officeDocument/2006/bibliography"/>
   </ds:schemaRefs>

--- a/Memoria/Memoria.docx
+++ b/Memoria/Memoria.docx
@@ -502,11 +502,19 @@
           <w:lang w:val="es-ES"/>
         </w:rPr>
       </w:pPr>
+      <w:proofErr w:type="spellStart"/>
       <w:r>
         <w:rPr>
           <w:lang w:val="es-ES"/>
         </w:rPr>
-        <w:t>Fco Javier Fuentes Barragán</w:t>
+        <w:t>Fco</w:t>
+      </w:r>
+      <w:proofErr w:type="spellEnd"/>
+      <w:r>
+        <w:rPr>
+          <w:lang w:val="es-ES"/>
+        </w:rPr>
+        <w:t xml:space="preserve"> Javier Fuentes Barragán</w:t>
       </w:r>
     </w:p>
     <w:p>
@@ -673,6 +681,7 @@
         </w:rPr>
         <w:t xml:space="preserve"> </w:t>
       </w:r>
+      <w:proofErr w:type="spellStart"/>
       <w:r>
         <w:rPr>
           <w:rFonts w:cs="Arial"/>
@@ -707,6 +716,7 @@
         </w:rPr>
         <w:t>nica</w:t>
       </w:r>
+      <w:proofErr w:type="spellEnd"/>
       <w:r>
         <w:rPr>
           <w:rFonts w:cs="Arial"/>
@@ -750,6 +760,7 @@
         </w:rPr>
         <w:t xml:space="preserve"> </w:t>
       </w:r>
+      <w:proofErr w:type="spellStart"/>
       <w:r>
         <w:rPr>
           <w:rFonts w:cs="Arial"/>
@@ -767,6 +778,7 @@
         </w:rPr>
         <w:t>r</w:t>
       </w:r>
+      <w:proofErr w:type="spellEnd"/>
       <w:r>
         <w:rPr>
           <w:rFonts w:cs="Arial"/>
@@ -777,6 +789,7 @@
         </w:rPr>
         <w:t>´</w:t>
       </w:r>
+      <w:proofErr w:type="spellStart"/>
       <w:r>
         <w:rPr>
           <w:rFonts w:cs="Arial"/>
@@ -785,6 +798,7 @@
         </w:rPr>
         <w:t>ía</w:t>
       </w:r>
+      <w:proofErr w:type="spellEnd"/>
       <w:r>
         <w:rPr>
           <w:rFonts w:cs="Arial"/>
@@ -888,6 +902,7 @@
         </w:rPr>
         <w:t xml:space="preserve"> </w:t>
       </w:r>
+      <w:proofErr w:type="spellStart"/>
       <w:r>
         <w:rPr>
           <w:rFonts w:cs="Arial"/>
@@ -922,6 +937,7 @@
         </w:rPr>
         <w:t>on</w:t>
       </w:r>
+      <w:proofErr w:type="spellEnd"/>
     </w:p>
     <w:p>
       <w:pPr>
@@ -961,12 +977,14 @@
         </w:rPr>
         <w:t xml:space="preserve"> </w:t>
       </w:r>
+      <w:proofErr w:type="spellStart"/>
       <w:r>
         <w:rPr>
           <w:w w:val="95"/>
         </w:rPr>
         <w:t>mes</w:t>
       </w:r>
+      <w:proofErr w:type="spellEnd"/>
       <w:r>
         <w:rPr>
           <w:spacing w:val="-6"/>
@@ -1032,6 +1050,9 @@
         <w:p>
           <w:pPr>
             <w:pStyle w:val="TtuloTDC"/>
+            <w:rPr>
+              <w:noProof/>
+            </w:rPr>
           </w:pPr>
           <w:r>
             <w:t>Contenido</w:t>
@@ -1046,6 +1067,8 @@
             <w:fldChar w:fldCharType="separate"/>
           </w:r>
         </w:p>
+        <w:bookmarkStart w:id="0" w:name="_GoBack"/>
+        <w:bookmarkEnd w:id="0"/>
         <w:p>
           <w:pPr>
             <w:pStyle w:val="TDC1"/>
@@ -1058,24 +1081,157 @@
               <w:lang w:eastAsia="es-ES"/>
             </w:rPr>
           </w:pPr>
-          <w:hyperlink w:anchor="_Toc523590571" w:history="1">
+          <w:r>
+            <w:rPr>
+              <w:rStyle w:val="Hipervnculo"/>
+              <w:noProof/>
+            </w:rPr>
+            <w:fldChar w:fldCharType="begin"/>
+          </w:r>
+          <w:r>
+            <w:rPr>
+              <w:rStyle w:val="Hipervnculo"/>
+              <w:noProof/>
+            </w:rPr>
+            <w:instrText xml:space="preserve"> </w:instrText>
+          </w:r>
+          <w:r>
+            <w:rPr>
+              <w:noProof/>
+            </w:rPr>
+            <w:instrText>HYPERLINK \l "_Toc523685885"</w:instrText>
+          </w:r>
+          <w:r>
+            <w:rPr>
+              <w:rStyle w:val="Hipervnculo"/>
+              <w:noProof/>
+            </w:rPr>
+            <w:instrText xml:space="preserve"> </w:instrText>
+          </w:r>
+          <w:r>
+            <w:rPr>
+              <w:rStyle w:val="Hipervnculo"/>
+              <w:noProof/>
+            </w:rPr>
+          </w:r>
+          <w:r>
+            <w:rPr>
+              <w:rStyle w:val="Hipervnculo"/>
+              <w:noProof/>
+            </w:rPr>
+            <w:fldChar w:fldCharType="separate"/>
+          </w:r>
+          <w:r>
+            <w:rPr>
+              <w:rStyle w:val="Hipervnculo"/>
+              <w:b/>
+              <w:noProof/>
+            </w:rPr>
+            <w:t>INTRODUCCIÓN</w:t>
+          </w:r>
+          <w:r>
+            <w:rPr>
+              <w:noProof/>
+              <w:webHidden/>
+            </w:rPr>
+            <w:tab/>
+          </w:r>
+          <w:r>
+            <w:rPr>
+              <w:noProof/>
+              <w:webHidden/>
+            </w:rPr>
+            <w:fldChar w:fldCharType="begin"/>
+          </w:r>
+          <w:r>
+            <w:rPr>
+              <w:noProof/>
+              <w:webHidden/>
+            </w:rPr>
+            <w:instrText xml:space="preserve"> PAGEREF _Toc523685885 \h </w:instrText>
+          </w:r>
+          <w:r>
+            <w:rPr>
+              <w:noProof/>
+              <w:webHidden/>
+            </w:rPr>
+          </w:r>
+          <w:r>
+            <w:rPr>
+              <w:noProof/>
+              <w:webHidden/>
+            </w:rPr>
+            <w:fldChar w:fldCharType="separate"/>
+          </w:r>
+          <w:r>
+            <w:rPr>
+              <w:noProof/>
+              <w:webHidden/>
+            </w:rPr>
+            <w:t>3</w:t>
+          </w:r>
+          <w:r>
+            <w:rPr>
+              <w:noProof/>
+              <w:webHidden/>
+            </w:rPr>
+            <w:fldChar w:fldCharType="end"/>
+          </w:r>
+          <w:r>
+            <w:rPr>
+              <w:rStyle w:val="Hipervnculo"/>
+              <w:noProof/>
+            </w:rPr>
+            <w:fldChar w:fldCharType="end"/>
+          </w:r>
+        </w:p>
+        <w:p>
+          <w:pPr>
+            <w:pStyle w:val="TDC2"/>
+            <w:tabs>
+              <w:tab w:val="left" w:pos="880"/>
+              <w:tab w:val="right" w:leader="dot" w:pos="8494"/>
+            </w:tabs>
+            <w:rPr>
+              <w:rFonts w:eastAsiaTheme="minorEastAsia"/>
+              <w:noProof/>
+              <w:lang w:eastAsia="es-ES"/>
+            </w:rPr>
+          </w:pPr>
+          <w:hyperlink w:anchor="_Toc523685886" w:history="1">
             <w:r>
               <w:rPr>
                 <w:rStyle w:val="Hipervnculo"/>
                 <w:b/>
                 <w:noProof/>
               </w:rPr>
-              <w:t>INTRODUCCIÓN</w:t>
+              <w:t>1.1</w:t>
             </w:r>
             <w:r>
               <w:rPr>
+                <w:rFonts w:eastAsiaTheme="minorEastAsia"/>
                 <w:noProof/>
-                <w:webHidden/>
+                <w:lang w:eastAsia="es-ES"/>
               </w:rPr>
               <w:tab/>
             </w:r>
             <w:r>
               <w:rPr>
+                <w:rStyle w:val="Hipervnculo"/>
+                <w:b/>
+                <w:noProof/>
+              </w:rPr>
+              <w:t>MOTIVACIÓN</w:t>
+            </w:r>
+            <w:r>
+              <w:rPr>
+                <w:noProof/>
+                <w:webHidden/>
+              </w:rPr>
+              <w:tab/>
+            </w:r>
+            <w:r>
+              <w:rPr>
                 <w:noProof/>
                 <w:webHidden/>
               </w:rPr>
@@ -1086,7 +1242,7 @@
                 <w:noProof/>
                 <w:webHidden/>
               </w:rPr>
-              <w:instrText xml:space="preserve"> PAGEREF _Toc523590571 \h </w:instrText>
+              <w:instrText xml:space="preserve"> PAGEREF _Toc523685886 \h </w:instrText>
             </w:r>
             <w:r>
               <w:rPr>
@@ -1130,14 +1286,14 @@
               <w:lang w:eastAsia="es-ES"/>
             </w:rPr>
           </w:pPr>
-          <w:hyperlink w:anchor="_Toc523590572" w:history="1">
+          <w:hyperlink w:anchor="_Toc523685887" w:history="1">
             <w:r>
               <w:rPr>
                 <w:rStyle w:val="Hipervnculo"/>
                 <w:b/>
                 <w:noProof/>
               </w:rPr>
-              <w:t>1.1</w:t>
+              <w:t>1.2</w:t>
             </w:r>
             <w:r>
               <w:rPr>
@@ -1153,7 +1309,7 @@
                 <w:b/>
                 <w:noProof/>
               </w:rPr>
-              <w:t>MOTIVACIÓN</w:t>
+              <w:t>OBJETIVOS</w:t>
             </w:r>
             <w:r>
               <w:rPr>
@@ -1174,7 +1330,7 @@
                 <w:noProof/>
                 <w:webHidden/>
               </w:rPr>
-              <w:instrText xml:space="preserve"> PAGEREF _Toc523590572 \h </w:instrText>
+              <w:instrText xml:space="preserve"> PAGEREF _Toc523685887 \h </w:instrText>
             </w:r>
             <w:r>
               <w:rPr>
@@ -1194,7 +1350,7 @@
                 <w:noProof/>
                 <w:webHidden/>
               </w:rPr>
-              <w:t>3</w:t>
+              <w:t>4</w:t>
             </w:r>
             <w:r>
               <w:rPr>
@@ -1218,14 +1374,14 @@
               <w:lang w:eastAsia="es-ES"/>
             </w:rPr>
           </w:pPr>
-          <w:hyperlink w:anchor="_Toc523590573" w:history="1">
+          <w:hyperlink w:anchor="_Toc523685888" w:history="1">
             <w:r>
               <w:rPr>
                 <w:rStyle w:val="Hipervnculo"/>
                 <w:b/>
                 <w:noProof/>
               </w:rPr>
-              <w:t>1.2</w:t>
+              <w:t>1.3</w:t>
             </w:r>
             <w:r>
               <w:rPr>
@@ -1241,7 +1397,7 @@
                 <w:b/>
                 <w:noProof/>
               </w:rPr>
-              <w:t>OBJETIVOS</w:t>
+              <w:t>ESTRUCTURA</w:t>
             </w:r>
             <w:r>
               <w:rPr>
@@ -1262,7 +1418,7 @@
                 <w:noProof/>
                 <w:webHidden/>
               </w:rPr>
-              <w:instrText xml:space="preserve"> PAGEREF _Toc523590573 \h </w:instrText>
+              <w:instrText xml:space="preserve"> PAGEREF _Toc523685888 \h </w:instrText>
             </w:r>
             <w:r>
               <w:rPr>
@@ -1282,95 +1438,7 @@
                 <w:noProof/>
                 <w:webHidden/>
               </w:rPr>
-              <w:t>3</w:t>
-            </w:r>
-            <w:r>
-              <w:rPr>
-                <w:noProof/>
-                <w:webHidden/>
-              </w:rPr>
-              <w:fldChar w:fldCharType="end"/>
-            </w:r>
-          </w:hyperlink>
-        </w:p>
-        <w:p>
-          <w:pPr>
-            <w:pStyle w:val="TDC2"/>
-            <w:tabs>
-              <w:tab w:val="left" w:pos="880"/>
-              <w:tab w:val="right" w:leader="dot" w:pos="8494"/>
-            </w:tabs>
-            <w:rPr>
-              <w:rFonts w:eastAsiaTheme="minorEastAsia"/>
-              <w:noProof/>
-              <w:lang w:eastAsia="es-ES"/>
-            </w:rPr>
-          </w:pPr>
-          <w:hyperlink w:anchor="_Toc523590574" w:history="1">
-            <w:r>
-              <w:rPr>
-                <w:rStyle w:val="Hipervnculo"/>
-                <w:b/>
-                <w:noProof/>
-              </w:rPr>
-              <w:t>1.3</w:t>
-            </w:r>
-            <w:r>
-              <w:rPr>
-                <w:rFonts w:eastAsiaTheme="minorEastAsia"/>
-                <w:noProof/>
-                <w:lang w:eastAsia="es-ES"/>
-              </w:rPr>
-              <w:tab/>
-            </w:r>
-            <w:r>
-              <w:rPr>
-                <w:rStyle w:val="Hipervnculo"/>
-                <w:b/>
-                <w:noProof/>
-              </w:rPr>
-              <w:t>ESTRUCTURA</w:t>
-            </w:r>
-            <w:r>
-              <w:rPr>
-                <w:noProof/>
-                <w:webHidden/>
-              </w:rPr>
-              <w:tab/>
-            </w:r>
-            <w:r>
-              <w:rPr>
-                <w:noProof/>
-                <w:webHidden/>
-              </w:rPr>
-              <w:fldChar w:fldCharType="begin"/>
-            </w:r>
-            <w:r>
-              <w:rPr>
-                <w:noProof/>
-                <w:webHidden/>
-              </w:rPr>
-              <w:instrText xml:space="preserve"> PAGEREF _Toc523590574 \h </w:instrText>
-            </w:r>
-            <w:r>
-              <w:rPr>
-                <w:noProof/>
-                <w:webHidden/>
-              </w:rPr>
-            </w:r>
-            <w:r>
-              <w:rPr>
-                <w:noProof/>
-                <w:webHidden/>
-              </w:rPr>
-              <w:fldChar w:fldCharType="separate"/>
-            </w:r>
-            <w:r>
-              <w:rPr>
-                <w:noProof/>
-                <w:webHidden/>
-              </w:rPr>
-              <w:t>4</w:t>
+              <w:t>5</w:t>
             </w:r>
             <w:r>
               <w:rPr>
@@ -1393,7 +1461,7 @@
               <w:lang w:eastAsia="es-ES"/>
             </w:rPr>
           </w:pPr>
-          <w:hyperlink w:anchor="_Toc523590575" w:history="1">
+          <w:hyperlink w:anchor="_Toc523685889" w:history="1">
             <w:r>
               <w:rPr>
                 <w:rStyle w:val="Hipervnculo"/>
@@ -1421,7 +1489,7 @@
                 <w:noProof/>
                 <w:webHidden/>
               </w:rPr>
-              <w:instrText xml:space="preserve"> PAGEREF _Toc523590575 \h </w:instrText>
+              <w:instrText xml:space="preserve"> PAGEREF _Toc523685889 \h </w:instrText>
             </w:r>
             <w:r>
               <w:rPr>
@@ -1441,7 +1509,7 @@
                 <w:noProof/>
                 <w:webHidden/>
               </w:rPr>
-              <w:t>5</w:t>
+              <w:t>6</w:t>
             </w:r>
             <w:r>
               <w:rPr>
@@ -1464,7 +1532,7 @@
               <w:lang w:eastAsia="es-ES"/>
             </w:rPr>
           </w:pPr>
-          <w:hyperlink w:anchor="_Toc523590576" w:history="1">
+          <w:hyperlink w:anchor="_Toc523685890" w:history="1">
             <w:r>
               <w:rPr>
                 <w:rStyle w:val="Hipervnculo"/>
@@ -1492,7 +1560,7 @@
                 <w:noProof/>
                 <w:webHidden/>
               </w:rPr>
-              <w:instrText xml:space="preserve"> PAGEREF _Toc523590576 \h </w:instrText>
+              <w:instrText xml:space="preserve"> PAGEREF _Toc523685890 \h </w:instrText>
             </w:r>
             <w:r>
               <w:rPr>
@@ -1512,7 +1580,7 @@
                 <w:noProof/>
                 <w:webHidden/>
               </w:rPr>
-              <w:t>6</w:t>
+              <w:t>7</w:t>
             </w:r>
             <w:r>
               <w:rPr>
@@ -1535,7 +1603,7 @@
               <w:lang w:eastAsia="es-ES"/>
             </w:rPr>
           </w:pPr>
-          <w:hyperlink w:anchor="_Toc523590577" w:history="1">
+          <w:hyperlink w:anchor="_Toc523685891" w:history="1">
             <w:r>
               <w:rPr>
                 <w:rStyle w:val="Hipervnculo"/>
@@ -1563,7 +1631,7 @@
                 <w:noProof/>
                 <w:webHidden/>
               </w:rPr>
-              <w:instrText xml:space="preserve"> PAGEREF _Toc523590577 \h </w:instrText>
+              <w:instrText xml:space="preserve"> PAGEREF _Toc523685891 \h </w:instrText>
             </w:r>
             <w:r>
               <w:rPr>
@@ -1583,7 +1651,7 @@
                 <w:noProof/>
                 <w:webHidden/>
               </w:rPr>
-              <w:t>7</w:t>
+              <w:t>8</w:t>
             </w:r>
             <w:r>
               <w:rPr>
@@ -1606,7 +1674,7 @@
               <w:lang w:eastAsia="es-ES"/>
             </w:rPr>
           </w:pPr>
-          <w:hyperlink w:anchor="_Toc523590578" w:history="1">
+          <w:hyperlink w:anchor="_Toc523685892" w:history="1">
             <w:r>
               <w:rPr>
                 <w:rStyle w:val="Hipervnculo"/>
@@ -1634,7 +1702,7 @@
                 <w:noProof/>
                 <w:webHidden/>
               </w:rPr>
-              <w:instrText xml:space="preserve"> PAGEREF _Toc523590578 \h </w:instrText>
+              <w:instrText xml:space="preserve"> PAGEREF _Toc523685892 \h </w:instrText>
             </w:r>
             <w:r>
               <w:rPr>
@@ -1654,7 +1722,7 @@
                 <w:noProof/>
                 <w:webHidden/>
               </w:rPr>
-              <w:t>8</w:t>
+              <w:t>9</w:t>
             </w:r>
             <w:r>
               <w:rPr>
@@ -1677,7 +1745,7 @@
               <w:lang w:eastAsia="es-ES"/>
             </w:rPr>
           </w:pPr>
-          <w:hyperlink w:anchor="_Toc523590579" w:history="1">
+          <w:hyperlink w:anchor="_Toc523685893" w:history="1">
             <w:r>
               <w:rPr>
                 <w:rStyle w:val="Hipervnculo"/>
@@ -1705,7 +1773,7 @@
                 <w:noProof/>
                 <w:webHidden/>
               </w:rPr>
-              <w:instrText xml:space="preserve"> PAGEREF _Toc523590579 \h </w:instrText>
+              <w:instrText xml:space="preserve"> PAGEREF _Toc523685893 \h </w:instrText>
             </w:r>
             <w:r>
               <w:rPr>
@@ -1725,7 +1793,7 @@
                 <w:noProof/>
                 <w:webHidden/>
               </w:rPr>
-              <w:t>8</w:t>
+              <w:t>9</w:t>
             </w:r>
             <w:r>
               <w:rPr>
@@ -1748,7 +1816,7 @@
               <w:lang w:eastAsia="es-ES"/>
             </w:rPr>
           </w:pPr>
-          <w:hyperlink w:anchor="_Toc523590580" w:history="1">
+          <w:hyperlink w:anchor="_Toc523685894" w:history="1">
             <w:r>
               <w:rPr>
                 <w:rStyle w:val="Hipervnculo"/>
@@ -1776,7 +1844,7 @@
                 <w:noProof/>
                 <w:webHidden/>
               </w:rPr>
-              <w:instrText xml:space="preserve"> PAGEREF _Toc523590580 \h </w:instrText>
+              <w:instrText xml:space="preserve"> PAGEREF _Toc523685894 \h </w:instrText>
             </w:r>
             <w:r>
               <w:rPr>
@@ -1796,7 +1864,7 @@
                 <w:noProof/>
                 <w:webHidden/>
               </w:rPr>
-              <w:t>9</w:t>
+              <w:t>10</w:t>
             </w:r>
             <w:r>
               <w:rPr>
@@ -1819,7 +1887,7 @@
               <w:lang w:eastAsia="es-ES"/>
             </w:rPr>
           </w:pPr>
-          <w:hyperlink w:anchor="_Toc523590581" w:history="1">
+          <w:hyperlink w:anchor="_Toc523685895" w:history="1">
             <w:r>
               <w:rPr>
                 <w:rStyle w:val="Hipervnculo"/>
@@ -1847,7 +1915,7 @@
                 <w:noProof/>
                 <w:webHidden/>
               </w:rPr>
-              <w:instrText xml:space="preserve"> PAGEREF _Toc523590581 \h </w:instrText>
+              <w:instrText xml:space="preserve"> PAGEREF _Toc523685895 \h </w:instrText>
             </w:r>
             <w:r>
               <w:rPr>
@@ -1867,7 +1935,7 @@
                 <w:noProof/>
                 <w:webHidden/>
               </w:rPr>
-              <w:t>43</w:t>
+              <w:t>44</w:t>
             </w:r>
             <w:r>
               <w:rPr>
@@ -1890,7 +1958,7 @@
               <w:lang w:eastAsia="es-ES"/>
             </w:rPr>
           </w:pPr>
-          <w:hyperlink w:anchor="_Toc523590582" w:history="1">
+          <w:hyperlink w:anchor="_Toc523685896" w:history="1">
             <w:r>
               <w:rPr>
                 <w:rStyle w:val="Hipervnculo"/>
@@ -1918,7 +1986,7 @@
                 <w:noProof/>
                 <w:webHidden/>
               </w:rPr>
-              <w:instrText xml:space="preserve"> PAGEREF _Toc523590582 \h </w:instrText>
+              <w:instrText xml:space="preserve"> PAGEREF _Toc523685896 \h </w:instrText>
             </w:r>
             <w:r>
               <w:rPr>
@@ -1938,7 +2006,7 @@
                 <w:noProof/>
                 <w:webHidden/>
               </w:rPr>
-              <w:t>46</w:t>
+              <w:t>47</w:t>
             </w:r>
             <w:r>
               <w:rPr>
@@ -1961,7 +2029,7 @@
               <w:lang w:eastAsia="es-ES"/>
             </w:rPr>
           </w:pPr>
-          <w:hyperlink w:anchor="_Toc523590583" w:history="1">
+          <w:hyperlink w:anchor="_Toc523685897" w:history="1">
             <w:r>
               <w:rPr>
                 <w:rStyle w:val="Hipervnculo"/>
@@ -1989,7 +2057,7 @@
                 <w:noProof/>
                 <w:webHidden/>
               </w:rPr>
-              <w:instrText xml:space="preserve"> PAGEREF _Toc523590583 \h </w:instrText>
+              <w:instrText xml:space="preserve"> PAGEREF _Toc523685897 \h </w:instrText>
             </w:r>
             <w:r>
               <w:rPr>
@@ -2009,7 +2077,7 @@
                 <w:noProof/>
                 <w:webHidden/>
               </w:rPr>
-              <w:t>46</w:t>
+              <w:t>47</w:t>
             </w:r>
             <w:r>
               <w:rPr>
@@ -2032,7 +2100,7 @@
               <w:lang w:eastAsia="es-ES"/>
             </w:rPr>
           </w:pPr>
-          <w:hyperlink w:anchor="_Toc523590584" w:history="1">
+          <w:hyperlink w:anchor="_Toc523685898" w:history="1">
             <w:r>
               <w:rPr>
                 <w:rStyle w:val="Hipervnculo"/>
@@ -2060,7 +2128,7 @@
                 <w:noProof/>
                 <w:webHidden/>
               </w:rPr>
-              <w:instrText xml:space="preserve"> PAGEREF _Toc523590584 \h </w:instrText>
+              <w:instrText xml:space="preserve"> PAGEREF _Toc523685898 \h </w:instrText>
             </w:r>
             <w:r>
               <w:rPr>
@@ -2080,7 +2148,7 @@
                 <w:noProof/>
                 <w:webHidden/>
               </w:rPr>
-              <w:t>47</w:t>
+              <w:t>48</w:t>
             </w:r>
             <w:r>
               <w:rPr>
@@ -2103,7 +2171,7 @@
               <w:lang w:eastAsia="es-ES"/>
             </w:rPr>
           </w:pPr>
-          <w:hyperlink w:anchor="_Toc523590585" w:history="1">
+          <w:hyperlink w:anchor="_Toc523685899" w:history="1">
             <w:r>
               <w:rPr>
                 <w:rStyle w:val="Hipervnculo"/>
@@ -2131,7 +2199,7 @@
                 <w:noProof/>
                 <w:webHidden/>
               </w:rPr>
-              <w:instrText xml:space="preserve"> PAGEREF _Toc523590585 \h </w:instrText>
+              <w:instrText xml:space="preserve"> PAGEREF _Toc523685899 \h </w:instrText>
             </w:r>
             <w:r>
               <w:rPr>
@@ -2151,7 +2219,7 @@
                 <w:noProof/>
                 <w:webHidden/>
               </w:rPr>
-              <w:t>48</w:t>
+              <w:t>49</w:t>
             </w:r>
             <w:r>
               <w:rPr>
@@ -2174,7 +2242,7 @@
               <w:lang w:eastAsia="es-ES"/>
             </w:rPr>
           </w:pPr>
-          <w:hyperlink w:anchor="_Toc523590586" w:history="1">
+          <w:hyperlink w:anchor="_Toc523685900" w:history="1">
             <w:r>
               <w:rPr>
                 <w:rStyle w:val="Hipervnculo"/>
@@ -2202,7 +2270,7 @@
                 <w:noProof/>
                 <w:webHidden/>
               </w:rPr>
-              <w:instrText xml:space="preserve"> PAGEREF _Toc523590586 \h </w:instrText>
+              <w:instrText xml:space="preserve"> PAGEREF _Toc523685900 \h </w:instrText>
             </w:r>
             <w:r>
               <w:rPr>
@@ -2222,7 +2290,7 @@
                 <w:noProof/>
                 <w:webHidden/>
               </w:rPr>
-              <w:t>55</w:t>
+              <w:t>56</w:t>
             </w:r>
             <w:r>
               <w:rPr>
@@ -2245,7 +2313,7 @@
               <w:lang w:eastAsia="es-ES"/>
             </w:rPr>
           </w:pPr>
-          <w:hyperlink w:anchor="_Toc523590587" w:history="1">
+          <w:hyperlink w:anchor="_Toc523685901" w:history="1">
             <w:r>
               <w:rPr>
                 <w:rStyle w:val="Hipervnculo"/>
@@ -2273,7 +2341,7 @@
                 <w:noProof/>
                 <w:webHidden/>
               </w:rPr>
-              <w:instrText xml:space="preserve"> PAGEREF _Toc523590587 \h </w:instrText>
+              <w:instrText xml:space="preserve"> PAGEREF _Toc523685901 \h </w:instrText>
             </w:r>
             <w:r>
               <w:rPr>
@@ -2293,7 +2361,7 @@
                 <w:noProof/>
                 <w:webHidden/>
               </w:rPr>
-              <w:t>58</w:t>
+              <w:t>59</w:t>
             </w:r>
             <w:r>
               <w:rPr>
@@ -2316,7 +2384,7 @@
               <w:lang w:eastAsia="es-ES"/>
             </w:rPr>
           </w:pPr>
-          <w:hyperlink w:anchor="_Toc523590588" w:history="1">
+          <w:hyperlink w:anchor="_Toc523685902" w:history="1">
             <w:r>
               <w:rPr>
                 <w:rStyle w:val="Hipervnculo"/>
@@ -2344,7 +2412,7 @@
                 <w:noProof/>
                 <w:webHidden/>
               </w:rPr>
-              <w:instrText xml:space="preserve"> PAGEREF _Toc523590588 \h </w:instrText>
+              <w:instrText xml:space="preserve"> PAGEREF _Toc523685902 \h </w:instrText>
             </w:r>
             <w:r>
               <w:rPr>
@@ -2364,7 +2432,7 @@
                 <w:noProof/>
                 <w:webHidden/>
               </w:rPr>
-              <w:t>59</w:t>
+              <w:t>60</w:t>
             </w:r>
             <w:r>
               <w:rPr>
@@ -2387,7 +2455,7 @@
               <w:lang w:eastAsia="es-ES"/>
             </w:rPr>
           </w:pPr>
-          <w:hyperlink w:anchor="_Toc523590589" w:history="1">
+          <w:hyperlink w:anchor="_Toc523685903" w:history="1">
             <w:r>
               <w:rPr>
                 <w:rStyle w:val="Hipervnculo"/>
@@ -2415,7 +2483,7 @@
                 <w:noProof/>
                 <w:webHidden/>
               </w:rPr>
-              <w:instrText xml:space="preserve"> PAGEREF _Toc523590589 \h </w:instrText>
+              <w:instrText xml:space="preserve"> PAGEREF _Toc523685903 \h </w:instrText>
             </w:r>
             <w:r>
               <w:rPr>
@@ -2435,7 +2503,7 @@
                 <w:noProof/>
                 <w:webHidden/>
               </w:rPr>
-              <w:t>59</w:t>
+              <w:t>60</w:t>
             </w:r>
             <w:r>
               <w:rPr>
@@ -2458,7 +2526,7 @@
               <w:lang w:eastAsia="es-ES"/>
             </w:rPr>
           </w:pPr>
-          <w:hyperlink w:anchor="_Toc523590590" w:history="1">
+          <w:hyperlink w:anchor="_Toc523685904" w:history="1">
             <w:r>
               <w:rPr>
                 <w:rStyle w:val="Hipervnculo"/>
@@ -2486,7 +2554,7 @@
                 <w:noProof/>
                 <w:webHidden/>
               </w:rPr>
-              <w:instrText xml:space="preserve"> PAGEREF _Toc523590590 \h </w:instrText>
+              <w:instrText xml:space="preserve"> PAGEREF _Toc523685904 \h </w:instrText>
             </w:r>
             <w:r>
               <w:rPr>
@@ -2506,7 +2574,7 @@
                 <w:noProof/>
                 <w:webHidden/>
               </w:rPr>
-              <w:t>60</w:t>
+              <w:t>61</w:t>
             </w:r>
             <w:r>
               <w:rPr>
@@ -2529,11 +2597,10 @@
               <w:lang w:eastAsia="es-ES"/>
             </w:rPr>
           </w:pPr>
-          <w:hyperlink w:anchor="_Toc523590591" w:history="1">
+          <w:hyperlink w:anchor="_Toc523685905" w:history="1">
             <w:r>
               <w:rPr>
                 <w:rStyle w:val="Hipervnculo"/>
-                <w:b/>
                 <w:noProof/>
               </w:rPr>
               <w:t>Bibliografía</w:t>
@@ -2557,7 +2624,7 @@
                 <w:noProof/>
                 <w:webHidden/>
               </w:rPr>
-              <w:instrText xml:space="preserve"> PAGEREF _Toc523590591 \h </w:instrText>
+              <w:instrText xml:space="preserve"> PAGEREF _Toc523685905 \h </w:instrText>
             </w:r>
             <w:r>
               <w:rPr>
@@ -2577,7 +2644,7 @@
                 <w:noProof/>
                 <w:webHidden/>
               </w:rPr>
-              <w:t>61</w:t>
+              <w:t>64</w:t>
             </w:r>
             <w:r>
               <w:rPr>
@@ -2641,7 +2708,7 @@
       <w:r>
         <w:fldChar w:fldCharType="separate"/>
       </w:r>
-      <w:hyperlink w:anchor="_Toc523590688" w:history="1">
+      <w:hyperlink w:anchor="_Toc523685860" w:history="1">
         <w:r>
           <w:rPr>
             <w:rStyle w:val="Hipervnculo"/>
@@ -2668,7 +2735,1862 @@
             <w:noProof/>
             <w:webHidden/>
           </w:rPr>
-          <w:instrText xml:space="preserve"> PAGEREF _Toc523590688 \h </w:instrText>
+          <w:instrText xml:space="preserve"> PAGEREF _Toc523685860 \h </w:instrText>
+        </w:r>
+        <w:r>
+          <w:rPr>
+            <w:noProof/>
+            <w:webHidden/>
+          </w:rPr>
+        </w:r>
+        <w:r>
+          <w:rPr>
+            <w:noProof/>
+            <w:webHidden/>
+          </w:rPr>
+          <w:fldChar w:fldCharType="separate"/>
+        </w:r>
+        <w:r>
+          <w:rPr>
+            <w:noProof/>
+            <w:webHidden/>
+          </w:rPr>
+          <w:t>7</w:t>
+        </w:r>
+        <w:r>
+          <w:rPr>
+            <w:noProof/>
+            <w:webHidden/>
+          </w:rPr>
+          <w:fldChar w:fldCharType="end"/>
+        </w:r>
+      </w:hyperlink>
+    </w:p>
+    <w:p>
+      <w:pPr>
+        <w:pStyle w:val="Tabladeilustraciones"/>
+        <w:tabs>
+          <w:tab w:val="right" w:leader="dot" w:pos="8494"/>
+        </w:tabs>
+        <w:rPr>
+          <w:rFonts w:eastAsiaTheme="minorEastAsia"/>
+          <w:noProof/>
+          <w:lang w:eastAsia="es-ES"/>
+        </w:rPr>
+      </w:pPr>
+      <w:hyperlink w:anchor="_Toc523685861" w:history="1">
+        <w:r>
+          <w:rPr>
+            <w:rStyle w:val="Hipervnculo"/>
+            <w:noProof/>
+          </w:rPr>
+          <w:t>Ilustración 2. Diagrama de casos de uso genérico.</w:t>
+        </w:r>
+        <w:r>
+          <w:rPr>
+            <w:noProof/>
+            <w:webHidden/>
+          </w:rPr>
+          <w:tab/>
+        </w:r>
+        <w:r>
+          <w:rPr>
+            <w:noProof/>
+            <w:webHidden/>
+          </w:rPr>
+          <w:fldChar w:fldCharType="begin"/>
+        </w:r>
+        <w:r>
+          <w:rPr>
+            <w:noProof/>
+            <w:webHidden/>
+          </w:rPr>
+          <w:instrText xml:space="preserve"> PAGEREF _Toc523685861 \h </w:instrText>
+        </w:r>
+        <w:r>
+          <w:rPr>
+            <w:noProof/>
+            <w:webHidden/>
+          </w:rPr>
+        </w:r>
+        <w:r>
+          <w:rPr>
+            <w:noProof/>
+            <w:webHidden/>
+          </w:rPr>
+          <w:fldChar w:fldCharType="separate"/>
+        </w:r>
+        <w:r>
+          <w:rPr>
+            <w:noProof/>
+            <w:webHidden/>
+          </w:rPr>
+          <w:t>10</w:t>
+        </w:r>
+        <w:r>
+          <w:rPr>
+            <w:noProof/>
+            <w:webHidden/>
+          </w:rPr>
+          <w:fldChar w:fldCharType="end"/>
+        </w:r>
+      </w:hyperlink>
+    </w:p>
+    <w:p>
+      <w:pPr>
+        <w:pStyle w:val="Tabladeilustraciones"/>
+        <w:tabs>
+          <w:tab w:val="right" w:leader="dot" w:pos="8494"/>
+        </w:tabs>
+        <w:rPr>
+          <w:rFonts w:eastAsiaTheme="minorEastAsia"/>
+          <w:noProof/>
+          <w:lang w:eastAsia="es-ES"/>
+        </w:rPr>
+      </w:pPr>
+      <w:hyperlink w:anchor="_Toc523685862" w:history="1">
+        <w:r>
+          <w:rPr>
+            <w:rStyle w:val="Hipervnculo"/>
+            <w:noProof/>
+          </w:rPr>
+          <w:t>Ilustración 3. Diagrama de caso de uso de Administración.</w:t>
+        </w:r>
+        <w:r>
+          <w:rPr>
+            <w:noProof/>
+            <w:webHidden/>
+          </w:rPr>
+          <w:tab/>
+        </w:r>
+        <w:r>
+          <w:rPr>
+            <w:noProof/>
+            <w:webHidden/>
+          </w:rPr>
+          <w:fldChar w:fldCharType="begin"/>
+        </w:r>
+        <w:r>
+          <w:rPr>
+            <w:noProof/>
+            <w:webHidden/>
+          </w:rPr>
+          <w:instrText xml:space="preserve"> PAGEREF _Toc523685862 \h </w:instrText>
+        </w:r>
+        <w:r>
+          <w:rPr>
+            <w:noProof/>
+            <w:webHidden/>
+          </w:rPr>
+        </w:r>
+        <w:r>
+          <w:rPr>
+            <w:noProof/>
+            <w:webHidden/>
+          </w:rPr>
+          <w:fldChar w:fldCharType="separate"/>
+        </w:r>
+        <w:r>
+          <w:rPr>
+            <w:noProof/>
+            <w:webHidden/>
+          </w:rPr>
+          <w:t>11</w:t>
+        </w:r>
+        <w:r>
+          <w:rPr>
+            <w:noProof/>
+            <w:webHidden/>
+          </w:rPr>
+          <w:fldChar w:fldCharType="end"/>
+        </w:r>
+      </w:hyperlink>
+    </w:p>
+    <w:p>
+      <w:pPr>
+        <w:pStyle w:val="Tabladeilustraciones"/>
+        <w:tabs>
+          <w:tab w:val="right" w:leader="dot" w:pos="8494"/>
+        </w:tabs>
+        <w:rPr>
+          <w:rFonts w:eastAsiaTheme="minorEastAsia"/>
+          <w:noProof/>
+          <w:lang w:eastAsia="es-ES"/>
+        </w:rPr>
+      </w:pPr>
+      <w:hyperlink w:anchor="_Toc523685863" w:history="1">
+        <w:r>
+          <w:rPr>
+            <w:rStyle w:val="Hipervnculo"/>
+            <w:noProof/>
+          </w:rPr>
+          <w:t>Ilustración 4. Diagrama de casos de uso de Eventos.</w:t>
+        </w:r>
+        <w:r>
+          <w:rPr>
+            <w:noProof/>
+            <w:webHidden/>
+          </w:rPr>
+          <w:tab/>
+        </w:r>
+        <w:r>
+          <w:rPr>
+            <w:noProof/>
+            <w:webHidden/>
+          </w:rPr>
+          <w:fldChar w:fldCharType="begin"/>
+        </w:r>
+        <w:r>
+          <w:rPr>
+            <w:noProof/>
+            <w:webHidden/>
+          </w:rPr>
+          <w:instrText xml:space="preserve"> PAGEREF _Toc523685863 \h </w:instrText>
+        </w:r>
+        <w:r>
+          <w:rPr>
+            <w:noProof/>
+            <w:webHidden/>
+          </w:rPr>
+        </w:r>
+        <w:r>
+          <w:rPr>
+            <w:noProof/>
+            <w:webHidden/>
+          </w:rPr>
+          <w:fldChar w:fldCharType="separate"/>
+        </w:r>
+        <w:r>
+          <w:rPr>
+            <w:noProof/>
+            <w:webHidden/>
+          </w:rPr>
+          <w:t>22</w:t>
+        </w:r>
+        <w:r>
+          <w:rPr>
+            <w:noProof/>
+            <w:webHidden/>
+          </w:rPr>
+          <w:fldChar w:fldCharType="end"/>
+        </w:r>
+      </w:hyperlink>
+    </w:p>
+    <w:p>
+      <w:pPr>
+        <w:pStyle w:val="Tabladeilustraciones"/>
+        <w:tabs>
+          <w:tab w:val="right" w:leader="dot" w:pos="8494"/>
+        </w:tabs>
+        <w:rPr>
+          <w:rFonts w:eastAsiaTheme="minorEastAsia"/>
+          <w:noProof/>
+          <w:lang w:eastAsia="es-ES"/>
+        </w:rPr>
+      </w:pPr>
+      <w:hyperlink w:anchor="_Toc523685864" w:history="1">
+        <w:r>
+          <w:rPr>
+            <w:rStyle w:val="Hipervnculo"/>
+            <w:noProof/>
+          </w:rPr>
+          <w:t>Ilustración 5. Diagrama de casos de uso de Notas.</w:t>
+        </w:r>
+        <w:r>
+          <w:rPr>
+            <w:noProof/>
+            <w:webHidden/>
+          </w:rPr>
+          <w:tab/>
+        </w:r>
+        <w:r>
+          <w:rPr>
+            <w:noProof/>
+            <w:webHidden/>
+          </w:rPr>
+          <w:fldChar w:fldCharType="begin"/>
+        </w:r>
+        <w:r>
+          <w:rPr>
+            <w:noProof/>
+            <w:webHidden/>
+          </w:rPr>
+          <w:instrText xml:space="preserve"> PAGEREF _Toc523685864 \h </w:instrText>
+        </w:r>
+        <w:r>
+          <w:rPr>
+            <w:noProof/>
+            <w:webHidden/>
+          </w:rPr>
+        </w:r>
+        <w:r>
+          <w:rPr>
+            <w:noProof/>
+            <w:webHidden/>
+          </w:rPr>
+          <w:fldChar w:fldCharType="separate"/>
+        </w:r>
+        <w:r>
+          <w:rPr>
+            <w:noProof/>
+            <w:webHidden/>
+          </w:rPr>
+          <w:t>32</w:t>
+        </w:r>
+        <w:r>
+          <w:rPr>
+            <w:noProof/>
+            <w:webHidden/>
+          </w:rPr>
+          <w:fldChar w:fldCharType="end"/>
+        </w:r>
+      </w:hyperlink>
+    </w:p>
+    <w:p>
+      <w:pPr>
+        <w:pStyle w:val="Tabladeilustraciones"/>
+        <w:tabs>
+          <w:tab w:val="right" w:leader="dot" w:pos="8494"/>
+        </w:tabs>
+        <w:rPr>
+          <w:rFonts w:eastAsiaTheme="minorEastAsia"/>
+          <w:noProof/>
+          <w:lang w:eastAsia="es-ES"/>
+        </w:rPr>
+      </w:pPr>
+      <w:hyperlink r:id="rId10" w:anchor="_Toc523685865" w:history="1">
+        <w:r>
+          <w:rPr>
+            <w:rStyle w:val="Hipervnculo"/>
+            <w:noProof/>
+          </w:rPr>
+          <w:t>Ilustración 6. Diagrama de casos de uso de Chat.</w:t>
+        </w:r>
+        <w:r>
+          <w:rPr>
+            <w:noProof/>
+            <w:webHidden/>
+          </w:rPr>
+          <w:tab/>
+        </w:r>
+        <w:r>
+          <w:rPr>
+            <w:noProof/>
+            <w:webHidden/>
+          </w:rPr>
+          <w:fldChar w:fldCharType="begin"/>
+        </w:r>
+        <w:r>
+          <w:rPr>
+            <w:noProof/>
+            <w:webHidden/>
+          </w:rPr>
+          <w:instrText xml:space="preserve"> PAGEREF _Toc523685865 \h </w:instrText>
+        </w:r>
+        <w:r>
+          <w:rPr>
+            <w:noProof/>
+            <w:webHidden/>
+          </w:rPr>
+        </w:r>
+        <w:r>
+          <w:rPr>
+            <w:noProof/>
+            <w:webHidden/>
+          </w:rPr>
+          <w:fldChar w:fldCharType="separate"/>
+        </w:r>
+        <w:r>
+          <w:rPr>
+            <w:noProof/>
+            <w:webHidden/>
+          </w:rPr>
+          <w:t>36</w:t>
+        </w:r>
+        <w:r>
+          <w:rPr>
+            <w:noProof/>
+            <w:webHidden/>
+          </w:rPr>
+          <w:fldChar w:fldCharType="end"/>
+        </w:r>
+      </w:hyperlink>
+    </w:p>
+    <w:p>
+      <w:pPr>
+        <w:pStyle w:val="Tabladeilustraciones"/>
+        <w:tabs>
+          <w:tab w:val="right" w:leader="dot" w:pos="8494"/>
+        </w:tabs>
+        <w:rPr>
+          <w:rFonts w:eastAsiaTheme="minorEastAsia"/>
+          <w:noProof/>
+          <w:lang w:eastAsia="es-ES"/>
+        </w:rPr>
+      </w:pPr>
+      <w:hyperlink w:anchor="_Toc523685866" w:history="1">
+        <w:r>
+          <w:rPr>
+            <w:rStyle w:val="Hipervnculo"/>
+            <w:noProof/>
+          </w:rPr>
+          <w:t>Ilustración 7. Diagrama Entidad Relación.</w:t>
+        </w:r>
+        <w:r>
+          <w:rPr>
+            <w:noProof/>
+            <w:webHidden/>
+          </w:rPr>
+          <w:tab/>
+        </w:r>
+        <w:r>
+          <w:rPr>
+            <w:noProof/>
+            <w:webHidden/>
+          </w:rPr>
+          <w:fldChar w:fldCharType="begin"/>
+        </w:r>
+        <w:r>
+          <w:rPr>
+            <w:noProof/>
+            <w:webHidden/>
+          </w:rPr>
+          <w:instrText xml:space="preserve"> PAGEREF _Toc523685866 \h </w:instrText>
+        </w:r>
+        <w:r>
+          <w:rPr>
+            <w:noProof/>
+            <w:webHidden/>
+          </w:rPr>
+        </w:r>
+        <w:r>
+          <w:rPr>
+            <w:noProof/>
+            <w:webHidden/>
+          </w:rPr>
+          <w:fldChar w:fldCharType="separate"/>
+        </w:r>
+        <w:r>
+          <w:rPr>
+            <w:noProof/>
+            <w:webHidden/>
+          </w:rPr>
+          <w:t>44</w:t>
+        </w:r>
+        <w:r>
+          <w:rPr>
+            <w:noProof/>
+            <w:webHidden/>
+          </w:rPr>
+          <w:fldChar w:fldCharType="end"/>
+        </w:r>
+      </w:hyperlink>
+    </w:p>
+    <w:p>
+      <w:pPr>
+        <w:pStyle w:val="Tabladeilustraciones"/>
+        <w:tabs>
+          <w:tab w:val="right" w:leader="dot" w:pos="8494"/>
+        </w:tabs>
+        <w:rPr>
+          <w:rFonts w:eastAsiaTheme="minorEastAsia"/>
+          <w:noProof/>
+          <w:lang w:eastAsia="es-ES"/>
+        </w:rPr>
+      </w:pPr>
+      <w:hyperlink w:anchor="_Toc523685867" w:history="1">
+        <w:r>
+          <w:rPr>
+            <w:rStyle w:val="Hipervnculo"/>
+            <w:noProof/>
+          </w:rPr>
+          <w:t>Ilustración 8. Arquitectura de la aplicación.</w:t>
+        </w:r>
+        <w:r>
+          <w:rPr>
+            <w:noProof/>
+            <w:webHidden/>
+          </w:rPr>
+          <w:tab/>
+        </w:r>
+        <w:r>
+          <w:rPr>
+            <w:noProof/>
+            <w:webHidden/>
+          </w:rPr>
+          <w:fldChar w:fldCharType="begin"/>
+        </w:r>
+        <w:r>
+          <w:rPr>
+            <w:noProof/>
+            <w:webHidden/>
+          </w:rPr>
+          <w:instrText xml:space="preserve"> PAGEREF _Toc523685867 \h </w:instrText>
+        </w:r>
+        <w:r>
+          <w:rPr>
+            <w:noProof/>
+            <w:webHidden/>
+          </w:rPr>
+        </w:r>
+        <w:r>
+          <w:rPr>
+            <w:noProof/>
+            <w:webHidden/>
+          </w:rPr>
+          <w:fldChar w:fldCharType="separate"/>
+        </w:r>
+        <w:r>
+          <w:rPr>
+            <w:noProof/>
+            <w:webHidden/>
+          </w:rPr>
+          <w:t>47</w:t>
+        </w:r>
+        <w:r>
+          <w:rPr>
+            <w:noProof/>
+            <w:webHidden/>
+          </w:rPr>
+          <w:fldChar w:fldCharType="end"/>
+        </w:r>
+      </w:hyperlink>
+    </w:p>
+    <w:p>
+      <w:pPr>
+        <w:pStyle w:val="Tabladeilustraciones"/>
+        <w:tabs>
+          <w:tab w:val="right" w:leader="dot" w:pos="8494"/>
+        </w:tabs>
+        <w:rPr>
+          <w:rFonts w:eastAsiaTheme="minorEastAsia"/>
+          <w:noProof/>
+          <w:lang w:eastAsia="es-ES"/>
+        </w:rPr>
+      </w:pPr>
+      <w:hyperlink w:anchor="_Toc523685868" w:history="1">
+        <w:r>
+          <w:rPr>
+            <w:rStyle w:val="Hipervnculo"/>
+            <w:noProof/>
+          </w:rPr>
+          <w:t>Ilustración 9. Diagrama Entidad Relación de Visual Studio.</w:t>
+        </w:r>
+        <w:r>
+          <w:rPr>
+            <w:noProof/>
+            <w:webHidden/>
+          </w:rPr>
+          <w:tab/>
+        </w:r>
+        <w:r>
+          <w:rPr>
+            <w:noProof/>
+            <w:webHidden/>
+          </w:rPr>
+          <w:fldChar w:fldCharType="begin"/>
+        </w:r>
+        <w:r>
+          <w:rPr>
+            <w:noProof/>
+            <w:webHidden/>
+          </w:rPr>
+          <w:instrText xml:space="preserve"> PAGEREF _Toc523685868 \h </w:instrText>
+        </w:r>
+        <w:r>
+          <w:rPr>
+            <w:noProof/>
+            <w:webHidden/>
+          </w:rPr>
+        </w:r>
+        <w:r>
+          <w:rPr>
+            <w:noProof/>
+            <w:webHidden/>
+          </w:rPr>
+          <w:fldChar w:fldCharType="separate"/>
+        </w:r>
+        <w:r>
+          <w:rPr>
+            <w:noProof/>
+            <w:webHidden/>
+          </w:rPr>
+          <w:t>48</w:t>
+        </w:r>
+        <w:r>
+          <w:rPr>
+            <w:noProof/>
+            <w:webHidden/>
+          </w:rPr>
+          <w:fldChar w:fldCharType="end"/>
+        </w:r>
+      </w:hyperlink>
+    </w:p>
+    <w:p>
+      <w:pPr>
+        <w:pStyle w:val="Tabladeilustraciones"/>
+        <w:tabs>
+          <w:tab w:val="right" w:leader="dot" w:pos="8494"/>
+        </w:tabs>
+        <w:rPr>
+          <w:rFonts w:eastAsiaTheme="minorEastAsia"/>
+          <w:noProof/>
+          <w:lang w:eastAsia="es-ES"/>
+        </w:rPr>
+      </w:pPr>
+      <w:hyperlink w:anchor="_Toc523685869" w:history="1">
+        <w:r>
+          <w:rPr>
+            <w:rStyle w:val="Hipervnculo"/>
+            <w:noProof/>
+          </w:rPr>
+          <w:t>Ilustración 10. Pantalla de Home.</w:t>
+        </w:r>
+        <w:r>
+          <w:rPr>
+            <w:noProof/>
+            <w:webHidden/>
+          </w:rPr>
+          <w:tab/>
+        </w:r>
+        <w:r>
+          <w:rPr>
+            <w:noProof/>
+            <w:webHidden/>
+          </w:rPr>
+          <w:fldChar w:fldCharType="begin"/>
+        </w:r>
+        <w:r>
+          <w:rPr>
+            <w:noProof/>
+            <w:webHidden/>
+          </w:rPr>
+          <w:instrText xml:space="preserve"> PAGEREF _Toc523685869 \h </w:instrText>
+        </w:r>
+        <w:r>
+          <w:rPr>
+            <w:noProof/>
+            <w:webHidden/>
+          </w:rPr>
+        </w:r>
+        <w:r>
+          <w:rPr>
+            <w:noProof/>
+            <w:webHidden/>
+          </w:rPr>
+          <w:fldChar w:fldCharType="separate"/>
+        </w:r>
+        <w:r>
+          <w:rPr>
+            <w:noProof/>
+            <w:webHidden/>
+          </w:rPr>
+          <w:t>49</w:t>
+        </w:r>
+        <w:r>
+          <w:rPr>
+            <w:noProof/>
+            <w:webHidden/>
+          </w:rPr>
+          <w:fldChar w:fldCharType="end"/>
+        </w:r>
+      </w:hyperlink>
+    </w:p>
+    <w:p>
+      <w:pPr>
+        <w:pStyle w:val="Tabladeilustraciones"/>
+        <w:tabs>
+          <w:tab w:val="right" w:leader="dot" w:pos="8494"/>
+        </w:tabs>
+        <w:rPr>
+          <w:rFonts w:eastAsiaTheme="minorEastAsia"/>
+          <w:noProof/>
+          <w:lang w:eastAsia="es-ES"/>
+        </w:rPr>
+      </w:pPr>
+      <w:hyperlink w:anchor="_Toc523685870" w:history="1">
+        <w:r>
+          <w:rPr>
+            <w:rStyle w:val="Hipervnculo"/>
+            <w:noProof/>
+          </w:rPr>
+          <w:t>Ilustración 11. Pantalla de Notas.</w:t>
+        </w:r>
+        <w:r>
+          <w:rPr>
+            <w:noProof/>
+            <w:webHidden/>
+          </w:rPr>
+          <w:tab/>
+        </w:r>
+        <w:r>
+          <w:rPr>
+            <w:noProof/>
+            <w:webHidden/>
+          </w:rPr>
+          <w:fldChar w:fldCharType="begin"/>
+        </w:r>
+        <w:r>
+          <w:rPr>
+            <w:noProof/>
+            <w:webHidden/>
+          </w:rPr>
+          <w:instrText xml:space="preserve"> PAGEREF _Toc523685870 \h </w:instrText>
+        </w:r>
+        <w:r>
+          <w:rPr>
+            <w:noProof/>
+            <w:webHidden/>
+          </w:rPr>
+        </w:r>
+        <w:r>
+          <w:rPr>
+            <w:noProof/>
+            <w:webHidden/>
+          </w:rPr>
+          <w:fldChar w:fldCharType="separate"/>
+        </w:r>
+        <w:r>
+          <w:rPr>
+            <w:noProof/>
+            <w:webHidden/>
+          </w:rPr>
+          <w:t>50</w:t>
+        </w:r>
+        <w:r>
+          <w:rPr>
+            <w:noProof/>
+            <w:webHidden/>
+          </w:rPr>
+          <w:fldChar w:fldCharType="end"/>
+        </w:r>
+      </w:hyperlink>
+    </w:p>
+    <w:p>
+      <w:pPr>
+        <w:pStyle w:val="Tabladeilustraciones"/>
+        <w:tabs>
+          <w:tab w:val="right" w:leader="dot" w:pos="8494"/>
+        </w:tabs>
+        <w:rPr>
+          <w:rFonts w:eastAsiaTheme="minorEastAsia"/>
+          <w:noProof/>
+          <w:lang w:eastAsia="es-ES"/>
+        </w:rPr>
+      </w:pPr>
+      <w:hyperlink w:anchor="_Toc523685871" w:history="1">
+        <w:r>
+          <w:rPr>
+            <w:rStyle w:val="Hipervnculo"/>
+            <w:noProof/>
+          </w:rPr>
+          <w:t>Ilustración 12. Pantalla de Usuario.</w:t>
+        </w:r>
+        <w:r>
+          <w:rPr>
+            <w:noProof/>
+            <w:webHidden/>
+          </w:rPr>
+          <w:tab/>
+        </w:r>
+        <w:r>
+          <w:rPr>
+            <w:noProof/>
+            <w:webHidden/>
+          </w:rPr>
+          <w:fldChar w:fldCharType="begin"/>
+        </w:r>
+        <w:r>
+          <w:rPr>
+            <w:noProof/>
+            <w:webHidden/>
+          </w:rPr>
+          <w:instrText xml:space="preserve"> PAGEREF _Toc523685871 \h </w:instrText>
+        </w:r>
+        <w:r>
+          <w:rPr>
+            <w:noProof/>
+            <w:webHidden/>
+          </w:rPr>
+        </w:r>
+        <w:r>
+          <w:rPr>
+            <w:noProof/>
+            <w:webHidden/>
+          </w:rPr>
+          <w:fldChar w:fldCharType="separate"/>
+        </w:r>
+        <w:r>
+          <w:rPr>
+            <w:noProof/>
+            <w:webHidden/>
+          </w:rPr>
+          <w:t>50</w:t>
+        </w:r>
+        <w:r>
+          <w:rPr>
+            <w:noProof/>
+            <w:webHidden/>
+          </w:rPr>
+          <w:fldChar w:fldCharType="end"/>
+        </w:r>
+      </w:hyperlink>
+    </w:p>
+    <w:p>
+      <w:pPr>
+        <w:pStyle w:val="Tabladeilustraciones"/>
+        <w:tabs>
+          <w:tab w:val="right" w:leader="dot" w:pos="8494"/>
+        </w:tabs>
+        <w:rPr>
+          <w:rFonts w:eastAsiaTheme="minorEastAsia"/>
+          <w:noProof/>
+          <w:lang w:eastAsia="es-ES"/>
+        </w:rPr>
+      </w:pPr>
+      <w:hyperlink w:anchor="_Toc523685872" w:history="1">
+        <w:r>
+          <w:rPr>
+            <w:rStyle w:val="Hipervnculo"/>
+            <w:noProof/>
+          </w:rPr>
+          <w:t>Ilustración 13. Pantalla de Chat.</w:t>
+        </w:r>
+        <w:r>
+          <w:rPr>
+            <w:noProof/>
+            <w:webHidden/>
+          </w:rPr>
+          <w:tab/>
+        </w:r>
+        <w:r>
+          <w:rPr>
+            <w:noProof/>
+            <w:webHidden/>
+          </w:rPr>
+          <w:fldChar w:fldCharType="begin"/>
+        </w:r>
+        <w:r>
+          <w:rPr>
+            <w:noProof/>
+            <w:webHidden/>
+          </w:rPr>
+          <w:instrText xml:space="preserve"> PAGEREF _Toc523685872 \h </w:instrText>
+        </w:r>
+        <w:r>
+          <w:rPr>
+            <w:noProof/>
+            <w:webHidden/>
+          </w:rPr>
+        </w:r>
+        <w:r>
+          <w:rPr>
+            <w:noProof/>
+            <w:webHidden/>
+          </w:rPr>
+          <w:fldChar w:fldCharType="separate"/>
+        </w:r>
+        <w:r>
+          <w:rPr>
+            <w:noProof/>
+            <w:webHidden/>
+          </w:rPr>
+          <w:t>51</w:t>
+        </w:r>
+        <w:r>
+          <w:rPr>
+            <w:noProof/>
+            <w:webHidden/>
+          </w:rPr>
+          <w:fldChar w:fldCharType="end"/>
+        </w:r>
+      </w:hyperlink>
+    </w:p>
+    <w:p>
+      <w:pPr>
+        <w:pStyle w:val="Tabladeilustraciones"/>
+        <w:tabs>
+          <w:tab w:val="right" w:leader="dot" w:pos="8494"/>
+        </w:tabs>
+        <w:rPr>
+          <w:rFonts w:eastAsiaTheme="minorEastAsia"/>
+          <w:noProof/>
+          <w:lang w:eastAsia="es-ES"/>
+        </w:rPr>
+      </w:pPr>
+      <w:hyperlink w:anchor="_Toc523685873" w:history="1">
+        <w:r>
+          <w:rPr>
+            <w:rStyle w:val="Hipervnculo"/>
+            <w:noProof/>
+          </w:rPr>
+          <w:t>Ilustración 14. Pantalla de Eventos.</w:t>
+        </w:r>
+        <w:r>
+          <w:rPr>
+            <w:noProof/>
+            <w:webHidden/>
+          </w:rPr>
+          <w:tab/>
+        </w:r>
+        <w:r>
+          <w:rPr>
+            <w:noProof/>
+            <w:webHidden/>
+          </w:rPr>
+          <w:fldChar w:fldCharType="begin"/>
+        </w:r>
+        <w:r>
+          <w:rPr>
+            <w:noProof/>
+            <w:webHidden/>
+          </w:rPr>
+          <w:instrText xml:space="preserve"> PAGEREF _Toc523685873 \h </w:instrText>
+        </w:r>
+        <w:r>
+          <w:rPr>
+            <w:noProof/>
+            <w:webHidden/>
+          </w:rPr>
+        </w:r>
+        <w:r>
+          <w:rPr>
+            <w:noProof/>
+            <w:webHidden/>
+          </w:rPr>
+          <w:fldChar w:fldCharType="separate"/>
+        </w:r>
+        <w:r>
+          <w:rPr>
+            <w:noProof/>
+            <w:webHidden/>
+          </w:rPr>
+          <w:t>52</w:t>
+        </w:r>
+        <w:r>
+          <w:rPr>
+            <w:noProof/>
+            <w:webHidden/>
+          </w:rPr>
+          <w:fldChar w:fldCharType="end"/>
+        </w:r>
+      </w:hyperlink>
+    </w:p>
+    <w:p>
+      <w:pPr>
+        <w:pStyle w:val="Tabladeilustraciones"/>
+        <w:tabs>
+          <w:tab w:val="right" w:leader="dot" w:pos="8494"/>
+        </w:tabs>
+        <w:rPr>
+          <w:rFonts w:eastAsiaTheme="minorEastAsia"/>
+          <w:noProof/>
+          <w:lang w:eastAsia="es-ES"/>
+        </w:rPr>
+      </w:pPr>
+      <w:hyperlink w:anchor="_Toc523685874" w:history="1">
+        <w:r>
+          <w:rPr>
+            <w:rStyle w:val="Hipervnculo"/>
+            <w:noProof/>
+          </w:rPr>
+          <w:t>Ilustración 15. Ejemplo de buscador.</w:t>
+        </w:r>
+        <w:r>
+          <w:rPr>
+            <w:noProof/>
+            <w:webHidden/>
+          </w:rPr>
+          <w:tab/>
+        </w:r>
+        <w:r>
+          <w:rPr>
+            <w:noProof/>
+            <w:webHidden/>
+          </w:rPr>
+          <w:fldChar w:fldCharType="begin"/>
+        </w:r>
+        <w:r>
+          <w:rPr>
+            <w:noProof/>
+            <w:webHidden/>
+          </w:rPr>
+          <w:instrText xml:space="preserve"> PAGEREF _Toc523685874 \h </w:instrText>
+        </w:r>
+        <w:r>
+          <w:rPr>
+            <w:noProof/>
+            <w:webHidden/>
+          </w:rPr>
+        </w:r>
+        <w:r>
+          <w:rPr>
+            <w:noProof/>
+            <w:webHidden/>
+          </w:rPr>
+          <w:fldChar w:fldCharType="separate"/>
+        </w:r>
+        <w:r>
+          <w:rPr>
+            <w:noProof/>
+            <w:webHidden/>
+          </w:rPr>
+          <w:t>52</w:t>
+        </w:r>
+        <w:r>
+          <w:rPr>
+            <w:noProof/>
+            <w:webHidden/>
+          </w:rPr>
+          <w:fldChar w:fldCharType="end"/>
+        </w:r>
+      </w:hyperlink>
+    </w:p>
+    <w:p>
+      <w:pPr>
+        <w:pStyle w:val="Tabladeilustraciones"/>
+        <w:tabs>
+          <w:tab w:val="right" w:leader="dot" w:pos="8494"/>
+        </w:tabs>
+        <w:rPr>
+          <w:rFonts w:eastAsiaTheme="minorEastAsia"/>
+          <w:noProof/>
+          <w:lang w:eastAsia="es-ES"/>
+        </w:rPr>
+      </w:pPr>
+      <w:hyperlink w:anchor="_Toc523685875" w:history="1">
+        <w:r>
+          <w:rPr>
+            <w:rStyle w:val="Hipervnculo"/>
+            <w:noProof/>
+          </w:rPr>
+          <w:t>Ilustración 16. Notificación de evento pendiente.</w:t>
+        </w:r>
+        <w:r>
+          <w:rPr>
+            <w:noProof/>
+            <w:webHidden/>
+          </w:rPr>
+          <w:tab/>
+        </w:r>
+        <w:r>
+          <w:rPr>
+            <w:noProof/>
+            <w:webHidden/>
+          </w:rPr>
+          <w:fldChar w:fldCharType="begin"/>
+        </w:r>
+        <w:r>
+          <w:rPr>
+            <w:noProof/>
+            <w:webHidden/>
+          </w:rPr>
+          <w:instrText xml:space="preserve"> PAGEREF _Toc523685875 \h </w:instrText>
+        </w:r>
+        <w:r>
+          <w:rPr>
+            <w:noProof/>
+            <w:webHidden/>
+          </w:rPr>
+        </w:r>
+        <w:r>
+          <w:rPr>
+            <w:noProof/>
+            <w:webHidden/>
+          </w:rPr>
+          <w:fldChar w:fldCharType="separate"/>
+        </w:r>
+        <w:r>
+          <w:rPr>
+            <w:noProof/>
+            <w:webHidden/>
+          </w:rPr>
+          <w:t>53</w:t>
+        </w:r>
+        <w:r>
+          <w:rPr>
+            <w:noProof/>
+            <w:webHidden/>
+          </w:rPr>
+          <w:fldChar w:fldCharType="end"/>
+        </w:r>
+      </w:hyperlink>
+    </w:p>
+    <w:p>
+      <w:pPr>
+        <w:pStyle w:val="Tabladeilustraciones"/>
+        <w:tabs>
+          <w:tab w:val="right" w:leader="dot" w:pos="8494"/>
+        </w:tabs>
+        <w:rPr>
+          <w:rFonts w:eastAsiaTheme="minorEastAsia"/>
+          <w:noProof/>
+          <w:lang w:eastAsia="es-ES"/>
+        </w:rPr>
+      </w:pPr>
+      <w:hyperlink w:anchor="_Toc523685876" w:history="1">
+        <w:r>
+          <w:rPr>
+            <w:rStyle w:val="Hipervnculo"/>
+            <w:noProof/>
+          </w:rPr>
+          <w:t>Ilustración 17. Pantalla de eventos pendientes.</w:t>
+        </w:r>
+        <w:r>
+          <w:rPr>
+            <w:noProof/>
+            <w:webHidden/>
+          </w:rPr>
+          <w:tab/>
+        </w:r>
+        <w:r>
+          <w:rPr>
+            <w:noProof/>
+            <w:webHidden/>
+          </w:rPr>
+          <w:fldChar w:fldCharType="begin"/>
+        </w:r>
+        <w:r>
+          <w:rPr>
+            <w:noProof/>
+            <w:webHidden/>
+          </w:rPr>
+          <w:instrText xml:space="preserve"> PAGEREF _Toc523685876 \h </w:instrText>
+        </w:r>
+        <w:r>
+          <w:rPr>
+            <w:noProof/>
+            <w:webHidden/>
+          </w:rPr>
+        </w:r>
+        <w:r>
+          <w:rPr>
+            <w:noProof/>
+            <w:webHidden/>
+          </w:rPr>
+          <w:fldChar w:fldCharType="separate"/>
+        </w:r>
+        <w:r>
+          <w:rPr>
+            <w:noProof/>
+            <w:webHidden/>
+          </w:rPr>
+          <w:t>53</w:t>
+        </w:r>
+        <w:r>
+          <w:rPr>
+            <w:noProof/>
+            <w:webHidden/>
+          </w:rPr>
+          <w:fldChar w:fldCharType="end"/>
+        </w:r>
+      </w:hyperlink>
+    </w:p>
+    <w:p>
+      <w:pPr>
+        <w:pStyle w:val="Tabladeilustraciones"/>
+        <w:tabs>
+          <w:tab w:val="right" w:leader="dot" w:pos="8494"/>
+        </w:tabs>
+        <w:rPr>
+          <w:rFonts w:eastAsiaTheme="minorEastAsia"/>
+          <w:noProof/>
+          <w:lang w:eastAsia="es-ES"/>
+        </w:rPr>
+      </w:pPr>
+      <w:hyperlink w:anchor="_Toc523685877" w:history="1">
+        <w:r>
+          <w:rPr>
+            <w:rStyle w:val="Hipervnculo"/>
+            <w:noProof/>
+          </w:rPr>
+          <w:t>Ilustración 18. Pantalla de Administración de Eventos.</w:t>
+        </w:r>
+        <w:r>
+          <w:rPr>
+            <w:noProof/>
+            <w:webHidden/>
+          </w:rPr>
+          <w:tab/>
+        </w:r>
+        <w:r>
+          <w:rPr>
+            <w:noProof/>
+            <w:webHidden/>
+          </w:rPr>
+          <w:fldChar w:fldCharType="begin"/>
+        </w:r>
+        <w:r>
+          <w:rPr>
+            <w:noProof/>
+            <w:webHidden/>
+          </w:rPr>
+          <w:instrText xml:space="preserve"> PAGEREF _Toc523685877 \h </w:instrText>
+        </w:r>
+        <w:r>
+          <w:rPr>
+            <w:noProof/>
+            <w:webHidden/>
+          </w:rPr>
+        </w:r>
+        <w:r>
+          <w:rPr>
+            <w:noProof/>
+            <w:webHidden/>
+          </w:rPr>
+          <w:fldChar w:fldCharType="separate"/>
+        </w:r>
+        <w:r>
+          <w:rPr>
+            <w:noProof/>
+            <w:webHidden/>
+          </w:rPr>
+          <w:t>54</w:t>
+        </w:r>
+        <w:r>
+          <w:rPr>
+            <w:noProof/>
+            <w:webHidden/>
+          </w:rPr>
+          <w:fldChar w:fldCharType="end"/>
+        </w:r>
+      </w:hyperlink>
+    </w:p>
+    <w:p>
+      <w:pPr>
+        <w:pStyle w:val="Tabladeilustraciones"/>
+        <w:tabs>
+          <w:tab w:val="right" w:leader="dot" w:pos="8494"/>
+        </w:tabs>
+        <w:rPr>
+          <w:rFonts w:eastAsiaTheme="minorEastAsia"/>
+          <w:noProof/>
+          <w:lang w:eastAsia="es-ES"/>
+        </w:rPr>
+      </w:pPr>
+      <w:hyperlink w:anchor="_Toc523685878" w:history="1">
+        <w:r>
+          <w:rPr>
+            <w:rStyle w:val="Hipervnculo"/>
+            <w:noProof/>
+          </w:rPr>
+          <w:t>Ilustración 19. Pantalla de Administración de Usuarios.</w:t>
+        </w:r>
+        <w:r>
+          <w:rPr>
+            <w:noProof/>
+            <w:webHidden/>
+          </w:rPr>
+          <w:tab/>
+        </w:r>
+        <w:r>
+          <w:rPr>
+            <w:noProof/>
+            <w:webHidden/>
+          </w:rPr>
+          <w:fldChar w:fldCharType="begin"/>
+        </w:r>
+        <w:r>
+          <w:rPr>
+            <w:noProof/>
+            <w:webHidden/>
+          </w:rPr>
+          <w:instrText xml:space="preserve"> PAGEREF _Toc523685878 \h </w:instrText>
+        </w:r>
+        <w:r>
+          <w:rPr>
+            <w:noProof/>
+            <w:webHidden/>
+          </w:rPr>
+        </w:r>
+        <w:r>
+          <w:rPr>
+            <w:noProof/>
+            <w:webHidden/>
+          </w:rPr>
+          <w:fldChar w:fldCharType="separate"/>
+        </w:r>
+        <w:r>
+          <w:rPr>
+            <w:noProof/>
+            <w:webHidden/>
+          </w:rPr>
+          <w:t>55</w:t>
+        </w:r>
+        <w:r>
+          <w:rPr>
+            <w:noProof/>
+            <w:webHidden/>
+          </w:rPr>
+          <w:fldChar w:fldCharType="end"/>
+        </w:r>
+      </w:hyperlink>
+    </w:p>
+    <w:p>
+      <w:pPr>
+        <w:pStyle w:val="Tabladeilustraciones"/>
+        <w:tabs>
+          <w:tab w:val="right" w:leader="dot" w:pos="8494"/>
+        </w:tabs>
+        <w:rPr>
+          <w:rFonts w:eastAsiaTheme="minorEastAsia"/>
+          <w:noProof/>
+          <w:lang w:eastAsia="es-ES"/>
+        </w:rPr>
+      </w:pPr>
+      <w:hyperlink w:anchor="_Toc523685879" w:history="1">
+        <w:r>
+          <w:rPr>
+            <w:rStyle w:val="Hipervnculo"/>
+            <w:noProof/>
+          </w:rPr>
+          <w:t>Ilustración 20. Arquitectura en N-Capas con orientación al Dominio, pág. 64.</w:t>
+        </w:r>
+        <w:r>
+          <w:rPr>
+            <w:noProof/>
+            <w:webHidden/>
+          </w:rPr>
+          <w:tab/>
+        </w:r>
+        <w:r>
+          <w:rPr>
+            <w:noProof/>
+            <w:webHidden/>
+          </w:rPr>
+          <w:fldChar w:fldCharType="begin"/>
+        </w:r>
+        <w:r>
+          <w:rPr>
+            <w:noProof/>
+            <w:webHidden/>
+          </w:rPr>
+          <w:instrText xml:space="preserve"> PAGEREF _Toc523685879 \h </w:instrText>
+        </w:r>
+        <w:r>
+          <w:rPr>
+            <w:noProof/>
+            <w:webHidden/>
+          </w:rPr>
+        </w:r>
+        <w:r>
+          <w:rPr>
+            <w:noProof/>
+            <w:webHidden/>
+          </w:rPr>
+          <w:fldChar w:fldCharType="separate"/>
+        </w:r>
+        <w:r>
+          <w:rPr>
+            <w:noProof/>
+            <w:webHidden/>
+          </w:rPr>
+          <w:t>56</w:t>
+        </w:r>
+        <w:r>
+          <w:rPr>
+            <w:noProof/>
+            <w:webHidden/>
+          </w:rPr>
+          <w:fldChar w:fldCharType="end"/>
+        </w:r>
+      </w:hyperlink>
+    </w:p>
+    <w:p>
+      <w:pPr>
+        <w:pStyle w:val="Tabladeilustraciones"/>
+        <w:tabs>
+          <w:tab w:val="right" w:leader="dot" w:pos="8494"/>
+        </w:tabs>
+        <w:rPr>
+          <w:rFonts w:eastAsiaTheme="minorEastAsia"/>
+          <w:noProof/>
+          <w:lang w:eastAsia="es-ES"/>
+        </w:rPr>
+      </w:pPr>
+      <w:hyperlink w:anchor="_Toc523685880" w:history="1">
+        <w:r>
+          <w:rPr>
+            <w:rStyle w:val="Hipervnculo"/>
+            <w:noProof/>
+          </w:rPr>
+          <w:t>Ilustración 21. Ficheros del proyecto en Visual Studio.</w:t>
+        </w:r>
+        <w:r>
+          <w:rPr>
+            <w:noProof/>
+            <w:webHidden/>
+          </w:rPr>
+          <w:tab/>
+        </w:r>
+        <w:r>
+          <w:rPr>
+            <w:noProof/>
+            <w:webHidden/>
+          </w:rPr>
+          <w:fldChar w:fldCharType="begin"/>
+        </w:r>
+        <w:r>
+          <w:rPr>
+            <w:noProof/>
+            <w:webHidden/>
+          </w:rPr>
+          <w:instrText xml:space="preserve"> PAGEREF _Toc523685880 \h </w:instrText>
+        </w:r>
+        <w:r>
+          <w:rPr>
+            <w:noProof/>
+            <w:webHidden/>
+          </w:rPr>
+        </w:r>
+        <w:r>
+          <w:rPr>
+            <w:noProof/>
+            <w:webHidden/>
+          </w:rPr>
+          <w:fldChar w:fldCharType="separate"/>
+        </w:r>
+        <w:r>
+          <w:rPr>
+            <w:noProof/>
+            <w:webHidden/>
+          </w:rPr>
+          <w:t>57</w:t>
+        </w:r>
+        <w:r>
+          <w:rPr>
+            <w:noProof/>
+            <w:webHidden/>
+          </w:rPr>
+          <w:fldChar w:fldCharType="end"/>
+        </w:r>
+      </w:hyperlink>
+    </w:p>
+    <w:p>
+      <w:pPr>
+        <w:pStyle w:val="Tabladeilustraciones"/>
+        <w:tabs>
+          <w:tab w:val="right" w:leader="dot" w:pos="8494"/>
+        </w:tabs>
+        <w:rPr>
+          <w:rFonts w:eastAsiaTheme="minorEastAsia"/>
+          <w:noProof/>
+          <w:lang w:eastAsia="es-ES"/>
+        </w:rPr>
+      </w:pPr>
+      <w:hyperlink w:anchor="_Toc523685881" w:history="1">
+        <w:r>
+          <w:rPr>
+            <w:rStyle w:val="Hipervnculo"/>
+            <w:noProof/>
+          </w:rPr>
+          <w:t>Ilustración 22. Correo enviado desde la aplicación a un usuario registrado.</w:t>
+        </w:r>
+        <w:r>
+          <w:rPr>
+            <w:noProof/>
+            <w:webHidden/>
+          </w:rPr>
+          <w:tab/>
+        </w:r>
+        <w:r>
+          <w:rPr>
+            <w:noProof/>
+            <w:webHidden/>
+          </w:rPr>
+          <w:fldChar w:fldCharType="begin"/>
+        </w:r>
+        <w:r>
+          <w:rPr>
+            <w:noProof/>
+            <w:webHidden/>
+          </w:rPr>
+          <w:instrText xml:space="preserve"> PAGEREF _Toc523685881 \h </w:instrText>
+        </w:r>
+        <w:r>
+          <w:rPr>
+            <w:noProof/>
+            <w:webHidden/>
+          </w:rPr>
+        </w:r>
+        <w:r>
+          <w:rPr>
+            <w:noProof/>
+            <w:webHidden/>
+          </w:rPr>
+          <w:fldChar w:fldCharType="separate"/>
+        </w:r>
+        <w:r>
+          <w:rPr>
+            <w:noProof/>
+            <w:webHidden/>
+          </w:rPr>
+          <w:t>57</w:t>
+        </w:r>
+        <w:r>
+          <w:rPr>
+            <w:noProof/>
+            <w:webHidden/>
+          </w:rPr>
+          <w:fldChar w:fldCharType="end"/>
+        </w:r>
+      </w:hyperlink>
+    </w:p>
+    <w:p>
+      <w:pPr>
+        <w:pStyle w:val="Tabladeilustraciones"/>
+        <w:tabs>
+          <w:tab w:val="right" w:leader="dot" w:pos="8494"/>
+        </w:tabs>
+        <w:rPr>
+          <w:rFonts w:eastAsiaTheme="minorEastAsia"/>
+          <w:noProof/>
+          <w:lang w:eastAsia="es-ES"/>
+        </w:rPr>
+      </w:pPr>
+      <w:hyperlink w:anchor="_Toc523685882" w:history="1">
+        <w:r>
+          <w:rPr>
+            <w:rStyle w:val="Hipervnculo"/>
+            <w:noProof/>
+          </w:rPr>
+          <w:t>Ilustración 23. Configuración del Back-End (localhost:11111)</w:t>
+        </w:r>
+        <w:r>
+          <w:rPr>
+            <w:noProof/>
+            <w:webHidden/>
+          </w:rPr>
+          <w:tab/>
+        </w:r>
+        <w:r>
+          <w:rPr>
+            <w:noProof/>
+            <w:webHidden/>
+          </w:rPr>
+          <w:fldChar w:fldCharType="begin"/>
+        </w:r>
+        <w:r>
+          <w:rPr>
+            <w:noProof/>
+            <w:webHidden/>
+          </w:rPr>
+          <w:instrText xml:space="preserve"> PAGEREF _Toc523685882 \h </w:instrText>
+        </w:r>
+        <w:r>
+          <w:rPr>
+            <w:noProof/>
+            <w:webHidden/>
+          </w:rPr>
+        </w:r>
+        <w:r>
+          <w:rPr>
+            <w:noProof/>
+            <w:webHidden/>
+          </w:rPr>
+          <w:fldChar w:fldCharType="separate"/>
+        </w:r>
+        <w:r>
+          <w:rPr>
+            <w:noProof/>
+            <w:webHidden/>
+          </w:rPr>
+          <w:t>58</w:t>
+        </w:r>
+        <w:r>
+          <w:rPr>
+            <w:noProof/>
+            <w:webHidden/>
+          </w:rPr>
+          <w:fldChar w:fldCharType="end"/>
+        </w:r>
+      </w:hyperlink>
+    </w:p>
+    <w:p>
+      <w:pPr>
+        <w:pStyle w:val="Tabladeilustraciones"/>
+        <w:tabs>
+          <w:tab w:val="right" w:leader="dot" w:pos="8494"/>
+        </w:tabs>
+        <w:rPr>
+          <w:rFonts w:eastAsiaTheme="minorEastAsia"/>
+          <w:noProof/>
+          <w:lang w:eastAsia="es-ES"/>
+        </w:rPr>
+      </w:pPr>
+      <w:hyperlink w:anchor="_Toc523685883" w:history="1">
+        <w:r>
+          <w:rPr>
+            <w:rStyle w:val="Hipervnculo"/>
+            <w:noProof/>
+          </w:rPr>
+          <w:t>Ilustración 24. Configuración del Front-End (localhost:44444)</w:t>
+        </w:r>
+        <w:r>
+          <w:rPr>
+            <w:noProof/>
+            <w:webHidden/>
+          </w:rPr>
+          <w:tab/>
+        </w:r>
+        <w:r>
+          <w:rPr>
+            <w:noProof/>
+            <w:webHidden/>
+          </w:rPr>
+          <w:fldChar w:fldCharType="begin"/>
+        </w:r>
+        <w:r>
+          <w:rPr>
+            <w:noProof/>
+            <w:webHidden/>
+          </w:rPr>
+          <w:instrText xml:space="preserve"> PAGEREF _Toc523685883 \h </w:instrText>
+        </w:r>
+        <w:r>
+          <w:rPr>
+            <w:noProof/>
+            <w:webHidden/>
+          </w:rPr>
+        </w:r>
+        <w:r>
+          <w:rPr>
+            <w:noProof/>
+            <w:webHidden/>
+          </w:rPr>
+          <w:fldChar w:fldCharType="separate"/>
+        </w:r>
+        <w:r>
+          <w:rPr>
+            <w:noProof/>
+            <w:webHidden/>
+          </w:rPr>
+          <w:t>58</w:t>
+        </w:r>
+        <w:r>
+          <w:rPr>
+            <w:noProof/>
+            <w:webHidden/>
+          </w:rPr>
+          <w:fldChar w:fldCharType="end"/>
+        </w:r>
+      </w:hyperlink>
+    </w:p>
+    <w:p>
+      <w:pPr>
+        <w:pStyle w:val="Tabladeilustraciones"/>
+        <w:tabs>
+          <w:tab w:val="right" w:leader="dot" w:pos="8494"/>
+        </w:tabs>
+        <w:rPr>
+          <w:rFonts w:eastAsiaTheme="minorEastAsia"/>
+          <w:noProof/>
+          <w:lang w:eastAsia="es-ES"/>
+        </w:rPr>
+      </w:pPr>
+      <w:hyperlink w:anchor="_Toc523685884" w:history="1">
+        <w:r>
+          <w:rPr>
+            <w:rStyle w:val="Hipervnculo"/>
+            <w:noProof/>
+          </w:rPr>
+          <w:t>Ilustración 25. Back-End y Front-End ejecutándose a la vez en local.</w:t>
+        </w:r>
+        <w:r>
+          <w:rPr>
+            <w:noProof/>
+            <w:webHidden/>
+          </w:rPr>
+          <w:tab/>
+        </w:r>
+        <w:r>
+          <w:rPr>
+            <w:noProof/>
+            <w:webHidden/>
+          </w:rPr>
+          <w:fldChar w:fldCharType="begin"/>
+        </w:r>
+        <w:r>
+          <w:rPr>
+            <w:noProof/>
+            <w:webHidden/>
+          </w:rPr>
+          <w:instrText xml:space="preserve"> PAGEREF _Toc523685884 \h </w:instrText>
+        </w:r>
+        <w:r>
+          <w:rPr>
+            <w:noProof/>
+            <w:webHidden/>
+          </w:rPr>
+        </w:r>
+        <w:r>
+          <w:rPr>
+            <w:noProof/>
+            <w:webHidden/>
+          </w:rPr>
+          <w:fldChar w:fldCharType="separate"/>
+        </w:r>
+        <w:r>
+          <w:rPr>
+            <w:noProof/>
+            <w:webHidden/>
+          </w:rPr>
+          <w:t>58</w:t>
+        </w:r>
+        <w:r>
+          <w:rPr>
+            <w:noProof/>
+            <w:webHidden/>
+          </w:rPr>
+          <w:fldChar w:fldCharType="end"/>
+        </w:r>
+      </w:hyperlink>
+    </w:p>
+    <w:p>
+      <w:r>
+        <w:fldChar w:fldCharType="end"/>
+      </w:r>
+    </w:p>
+    <w:p>
+      <w:pPr>
+        <w:pStyle w:val="Tabladeilustraciones"/>
+        <w:tabs>
+          <w:tab w:val="right" w:leader="dot" w:pos="8494"/>
+        </w:tabs>
+        <w:rPr>
+          <w:color w:val="5B9BD5" w:themeColor="accent1"/>
+          <w:sz w:val="32"/>
+          <w:szCs w:val="32"/>
+        </w:rPr>
+      </w:pPr>
+      <w:r>
+        <w:rPr>
+          <w:color w:val="5B9BD5" w:themeColor="accent1"/>
+          <w:sz w:val="32"/>
+          <w:szCs w:val="32"/>
+        </w:rPr>
+        <w:t>Tablas</w:t>
+      </w:r>
+    </w:p>
+    <w:p>
+      <w:pPr>
+        <w:pStyle w:val="Tabladeilustraciones"/>
+        <w:tabs>
+          <w:tab w:val="right" w:leader="dot" w:pos="8494"/>
+        </w:tabs>
+        <w:rPr>
+          <w:rFonts w:eastAsiaTheme="minorEastAsia"/>
+          <w:noProof/>
+          <w:lang w:eastAsia="es-ES"/>
+        </w:rPr>
+      </w:pPr>
+      <w:r>
+        <w:fldChar w:fldCharType="begin"/>
+      </w:r>
+      <w:r>
+        <w:instrText xml:space="preserve"> TOC \h \z \c "Tabla" </w:instrText>
+      </w:r>
+      <w:r>
+        <w:fldChar w:fldCharType="separate"/>
+      </w:r>
+      <w:hyperlink w:anchor="_Toc523685853" w:history="1">
+        <w:r>
+          <w:rPr>
+            <w:rStyle w:val="Hipervnculo"/>
+            <w:noProof/>
+          </w:rPr>
+          <w:t>Tabla 1. Comparativa de funcionalidades de aplicaciones de organización.</w:t>
+        </w:r>
+        <w:r>
+          <w:rPr>
+            <w:noProof/>
+            <w:webHidden/>
+          </w:rPr>
+          <w:tab/>
+        </w:r>
+        <w:r>
+          <w:rPr>
+            <w:noProof/>
+            <w:webHidden/>
+          </w:rPr>
+          <w:fldChar w:fldCharType="begin"/>
+        </w:r>
+        <w:r>
+          <w:rPr>
+            <w:noProof/>
+            <w:webHidden/>
+          </w:rPr>
+          <w:instrText xml:space="preserve"> PAGEREF _Toc523685853 \h </w:instrText>
+        </w:r>
+        <w:r>
+          <w:rPr>
+            <w:noProof/>
+            <w:webHidden/>
+          </w:rPr>
+        </w:r>
+        <w:r>
+          <w:rPr>
+            <w:noProof/>
+            <w:webHidden/>
+          </w:rPr>
+          <w:fldChar w:fldCharType="separate"/>
+        </w:r>
+        <w:r>
+          <w:rPr>
+            <w:noProof/>
+            <w:webHidden/>
+          </w:rPr>
+          <w:t>4</w:t>
+        </w:r>
+        <w:r>
+          <w:rPr>
+            <w:noProof/>
+            <w:webHidden/>
+          </w:rPr>
+          <w:fldChar w:fldCharType="end"/>
+        </w:r>
+      </w:hyperlink>
+    </w:p>
+    <w:p>
+      <w:pPr>
+        <w:pStyle w:val="Tabladeilustraciones"/>
+        <w:tabs>
+          <w:tab w:val="right" w:leader="dot" w:pos="8494"/>
+        </w:tabs>
+        <w:rPr>
+          <w:rFonts w:eastAsiaTheme="minorEastAsia"/>
+          <w:noProof/>
+          <w:lang w:eastAsia="es-ES"/>
+        </w:rPr>
+      </w:pPr>
+      <w:hyperlink w:anchor="_Toc523685854" w:history="1">
+        <w:r>
+          <w:rPr>
+            <w:rStyle w:val="Hipervnculo"/>
+            <w:noProof/>
+          </w:rPr>
+          <w:t>Tabla 2. Comparativa de lenguajes para desarrollo Web</w:t>
+        </w:r>
+        <w:r>
+          <w:rPr>
+            <w:noProof/>
+            <w:webHidden/>
+          </w:rPr>
+          <w:tab/>
+        </w:r>
+        <w:r>
+          <w:rPr>
+            <w:noProof/>
+            <w:webHidden/>
+          </w:rPr>
+          <w:fldChar w:fldCharType="begin"/>
+        </w:r>
+        <w:r>
+          <w:rPr>
+            <w:noProof/>
+            <w:webHidden/>
+          </w:rPr>
+          <w:instrText xml:space="preserve"> PAGEREF _Toc523685854 \h </w:instrText>
         </w:r>
         <w:r>
           <w:rPr>
@@ -2711,13 +4633,13 @@
           <w:lang w:eastAsia="es-ES"/>
         </w:rPr>
       </w:pPr>
-      <w:hyperlink w:anchor="_Toc523590689" w:history="1">
+      <w:hyperlink w:anchor="_Toc523685855" w:history="1">
         <w:r>
           <w:rPr>
             <w:rStyle w:val="Hipervnculo"/>
             <w:noProof/>
           </w:rPr>
-          <w:t>Ilustración 2. Diagrama de casos de uso genérico.</w:t>
+          <w:t>Tabla 3. Tabla de objetivos.</w:t>
         </w:r>
         <w:r>
           <w:rPr>
@@ -2738,7 +4660,7 @@
             <w:noProof/>
             <w:webHidden/>
           </w:rPr>
-          <w:instrText xml:space="preserve"> PAGEREF _Toc523590689 \h </w:instrText>
+          <w:instrText xml:space="preserve"> PAGEREF _Toc523685855 \h </w:instrText>
         </w:r>
         <w:r>
           <w:rPr>
@@ -2758,7 +4680,7 @@
             <w:noProof/>
             <w:webHidden/>
           </w:rPr>
-          <w:t>9</w:t>
+          <w:t>63</w:t>
         </w:r>
         <w:r>
           <w:rPr>
@@ -2771,1791 +4693,6 @@
     </w:p>
     <w:p>
       <w:pPr>
-        <w:pStyle w:val="Tabladeilustraciones"/>
-        <w:tabs>
-          <w:tab w:val="right" w:leader="dot" w:pos="8494"/>
-        </w:tabs>
-        <w:rPr>
-          <w:rFonts w:eastAsiaTheme="minorEastAsia"/>
-          <w:noProof/>
-          <w:lang w:eastAsia="es-ES"/>
-        </w:rPr>
-      </w:pPr>
-      <w:hyperlink w:anchor="_Toc523590690" w:history="1">
-        <w:r>
-          <w:rPr>
-            <w:rStyle w:val="Hipervnculo"/>
-            <w:noProof/>
-          </w:rPr>
-          <w:t>Ilustración 3. Diagrama de caso de uso de Administración.</w:t>
-        </w:r>
-        <w:r>
-          <w:rPr>
-            <w:noProof/>
-            <w:webHidden/>
-          </w:rPr>
-          <w:tab/>
-        </w:r>
-        <w:r>
-          <w:rPr>
-            <w:noProof/>
-            <w:webHidden/>
-          </w:rPr>
-          <w:fldChar w:fldCharType="begin"/>
-        </w:r>
-        <w:r>
-          <w:rPr>
-            <w:noProof/>
-            <w:webHidden/>
-          </w:rPr>
-          <w:instrText xml:space="preserve"> PAGEREF _Toc523590690 \h </w:instrText>
-        </w:r>
-        <w:r>
-          <w:rPr>
-            <w:noProof/>
-            <w:webHidden/>
-          </w:rPr>
-        </w:r>
-        <w:r>
-          <w:rPr>
-            <w:noProof/>
-            <w:webHidden/>
-          </w:rPr>
-          <w:fldChar w:fldCharType="separate"/>
-        </w:r>
-        <w:r>
-          <w:rPr>
-            <w:noProof/>
-            <w:webHidden/>
-          </w:rPr>
-          <w:t>10</w:t>
-        </w:r>
-        <w:r>
-          <w:rPr>
-            <w:noProof/>
-            <w:webHidden/>
-          </w:rPr>
-          <w:fldChar w:fldCharType="end"/>
-        </w:r>
-      </w:hyperlink>
-    </w:p>
-    <w:p>
-      <w:pPr>
-        <w:pStyle w:val="Tabladeilustraciones"/>
-        <w:tabs>
-          <w:tab w:val="right" w:leader="dot" w:pos="8494"/>
-        </w:tabs>
-        <w:rPr>
-          <w:rFonts w:eastAsiaTheme="minorEastAsia"/>
-          <w:noProof/>
-          <w:lang w:eastAsia="es-ES"/>
-        </w:rPr>
-      </w:pPr>
-      <w:hyperlink w:anchor="_Toc523590691" w:history="1">
-        <w:r>
-          <w:rPr>
-            <w:rStyle w:val="Hipervnculo"/>
-            <w:noProof/>
-          </w:rPr>
-          <w:t>Ilustración 4. Diagrama de casos de uso de Eventos.</w:t>
-        </w:r>
-        <w:r>
-          <w:rPr>
-            <w:noProof/>
-            <w:webHidden/>
-          </w:rPr>
-          <w:tab/>
-        </w:r>
-        <w:r>
-          <w:rPr>
-            <w:noProof/>
-            <w:webHidden/>
-          </w:rPr>
-          <w:fldChar w:fldCharType="begin"/>
-        </w:r>
-        <w:r>
-          <w:rPr>
-            <w:noProof/>
-            <w:webHidden/>
-          </w:rPr>
-          <w:instrText xml:space="preserve"> PAGEREF _Toc523590691 \h </w:instrText>
-        </w:r>
-        <w:r>
-          <w:rPr>
-            <w:noProof/>
-            <w:webHidden/>
-          </w:rPr>
-        </w:r>
-        <w:r>
-          <w:rPr>
-            <w:noProof/>
-            <w:webHidden/>
-          </w:rPr>
-          <w:fldChar w:fldCharType="separate"/>
-        </w:r>
-        <w:r>
-          <w:rPr>
-            <w:noProof/>
-            <w:webHidden/>
-          </w:rPr>
-          <w:t>21</w:t>
-        </w:r>
-        <w:r>
-          <w:rPr>
-            <w:noProof/>
-            <w:webHidden/>
-          </w:rPr>
-          <w:fldChar w:fldCharType="end"/>
-        </w:r>
-      </w:hyperlink>
-    </w:p>
-    <w:p>
-      <w:pPr>
-        <w:pStyle w:val="Tabladeilustraciones"/>
-        <w:tabs>
-          <w:tab w:val="right" w:leader="dot" w:pos="8494"/>
-        </w:tabs>
-        <w:rPr>
-          <w:rFonts w:eastAsiaTheme="minorEastAsia"/>
-          <w:noProof/>
-          <w:lang w:eastAsia="es-ES"/>
-        </w:rPr>
-      </w:pPr>
-      <w:hyperlink w:anchor="_Toc523590692" w:history="1">
-        <w:r>
-          <w:rPr>
-            <w:rStyle w:val="Hipervnculo"/>
-            <w:noProof/>
-          </w:rPr>
-          <w:t>Ilustración 5. Diagrama de casos de uso de Notas.</w:t>
-        </w:r>
-        <w:r>
-          <w:rPr>
-            <w:noProof/>
-            <w:webHidden/>
-          </w:rPr>
-          <w:tab/>
-        </w:r>
-        <w:r>
-          <w:rPr>
-            <w:noProof/>
-            <w:webHidden/>
-          </w:rPr>
-          <w:fldChar w:fldCharType="begin"/>
-        </w:r>
-        <w:r>
-          <w:rPr>
-            <w:noProof/>
-            <w:webHidden/>
-          </w:rPr>
-          <w:instrText xml:space="preserve"> PAGEREF _Toc523590692 \h </w:instrText>
-        </w:r>
-        <w:r>
-          <w:rPr>
-            <w:noProof/>
-            <w:webHidden/>
-          </w:rPr>
-        </w:r>
-        <w:r>
-          <w:rPr>
-            <w:noProof/>
-            <w:webHidden/>
-          </w:rPr>
-          <w:fldChar w:fldCharType="separate"/>
-        </w:r>
-        <w:r>
-          <w:rPr>
-            <w:noProof/>
-            <w:webHidden/>
-          </w:rPr>
-          <w:t>31</w:t>
-        </w:r>
-        <w:r>
-          <w:rPr>
-            <w:noProof/>
-            <w:webHidden/>
-          </w:rPr>
-          <w:fldChar w:fldCharType="end"/>
-        </w:r>
-      </w:hyperlink>
-    </w:p>
-    <w:p>
-      <w:pPr>
-        <w:pStyle w:val="Tabladeilustraciones"/>
-        <w:tabs>
-          <w:tab w:val="right" w:leader="dot" w:pos="8494"/>
-        </w:tabs>
-        <w:rPr>
-          <w:rFonts w:eastAsiaTheme="minorEastAsia"/>
-          <w:noProof/>
-          <w:lang w:eastAsia="es-ES"/>
-        </w:rPr>
-      </w:pPr>
-      <w:hyperlink r:id="rId10" w:anchor="_Toc523590693" w:history="1">
-        <w:r>
-          <w:rPr>
-            <w:rStyle w:val="Hipervnculo"/>
-            <w:noProof/>
-          </w:rPr>
-          <w:t>Ilustración 6. Diagrama de casos de uso de Chat.</w:t>
-        </w:r>
-        <w:r>
-          <w:rPr>
-            <w:noProof/>
-            <w:webHidden/>
-          </w:rPr>
-          <w:tab/>
-        </w:r>
-        <w:r>
-          <w:rPr>
-            <w:noProof/>
-            <w:webHidden/>
-          </w:rPr>
-          <w:fldChar w:fldCharType="begin"/>
-        </w:r>
-        <w:r>
-          <w:rPr>
-            <w:noProof/>
-            <w:webHidden/>
-          </w:rPr>
-          <w:instrText xml:space="preserve"> PAGEREF _Toc523590693 \h </w:instrText>
-        </w:r>
-        <w:r>
-          <w:rPr>
-            <w:noProof/>
-            <w:webHidden/>
-          </w:rPr>
-        </w:r>
-        <w:r>
-          <w:rPr>
-            <w:noProof/>
-            <w:webHidden/>
-          </w:rPr>
-          <w:fldChar w:fldCharType="separate"/>
-        </w:r>
-        <w:r>
-          <w:rPr>
-            <w:noProof/>
-            <w:webHidden/>
-          </w:rPr>
-          <w:t>35</w:t>
-        </w:r>
-        <w:r>
-          <w:rPr>
-            <w:noProof/>
-            <w:webHidden/>
-          </w:rPr>
-          <w:fldChar w:fldCharType="end"/>
-        </w:r>
-      </w:hyperlink>
-    </w:p>
-    <w:p>
-      <w:pPr>
-        <w:pStyle w:val="Tabladeilustraciones"/>
-        <w:tabs>
-          <w:tab w:val="right" w:leader="dot" w:pos="8494"/>
-        </w:tabs>
-        <w:rPr>
-          <w:rFonts w:eastAsiaTheme="minorEastAsia"/>
-          <w:noProof/>
-          <w:lang w:eastAsia="es-ES"/>
-        </w:rPr>
-      </w:pPr>
-      <w:hyperlink w:anchor="_Toc523590694" w:history="1">
-        <w:r>
-          <w:rPr>
-            <w:rStyle w:val="Hipervnculo"/>
-            <w:noProof/>
-          </w:rPr>
-          <w:t>Ilustración 7. Diagrama Entidad Relación.</w:t>
-        </w:r>
-        <w:r>
-          <w:rPr>
-            <w:noProof/>
-            <w:webHidden/>
-          </w:rPr>
-          <w:tab/>
-        </w:r>
-        <w:r>
-          <w:rPr>
-            <w:noProof/>
-            <w:webHidden/>
-          </w:rPr>
-          <w:fldChar w:fldCharType="begin"/>
-        </w:r>
-        <w:r>
-          <w:rPr>
-            <w:noProof/>
-            <w:webHidden/>
-          </w:rPr>
-          <w:instrText xml:space="preserve"> PAGEREF _Toc523590694 \h </w:instrText>
-        </w:r>
-        <w:r>
-          <w:rPr>
-            <w:noProof/>
-            <w:webHidden/>
-          </w:rPr>
-        </w:r>
-        <w:r>
-          <w:rPr>
-            <w:noProof/>
-            <w:webHidden/>
-          </w:rPr>
-          <w:fldChar w:fldCharType="separate"/>
-        </w:r>
-        <w:r>
-          <w:rPr>
-            <w:noProof/>
-            <w:webHidden/>
-          </w:rPr>
-          <w:t>43</w:t>
-        </w:r>
-        <w:r>
-          <w:rPr>
-            <w:noProof/>
-            <w:webHidden/>
-          </w:rPr>
-          <w:fldChar w:fldCharType="end"/>
-        </w:r>
-      </w:hyperlink>
-    </w:p>
-    <w:p>
-      <w:pPr>
-        <w:pStyle w:val="Tabladeilustraciones"/>
-        <w:tabs>
-          <w:tab w:val="right" w:leader="dot" w:pos="8494"/>
-        </w:tabs>
-        <w:rPr>
-          <w:rFonts w:eastAsiaTheme="minorEastAsia"/>
-          <w:noProof/>
-          <w:lang w:eastAsia="es-ES"/>
-        </w:rPr>
-      </w:pPr>
-      <w:hyperlink w:anchor="_Toc523590695" w:history="1">
-        <w:r>
-          <w:rPr>
-            <w:rStyle w:val="Hipervnculo"/>
-            <w:noProof/>
-          </w:rPr>
-          <w:t>Ilustración 8. Arquitectura de la aplicación.</w:t>
-        </w:r>
-        <w:r>
-          <w:rPr>
-            <w:noProof/>
-            <w:webHidden/>
-          </w:rPr>
-          <w:tab/>
-        </w:r>
-        <w:r>
-          <w:rPr>
-            <w:noProof/>
-            <w:webHidden/>
-          </w:rPr>
-          <w:fldChar w:fldCharType="begin"/>
-        </w:r>
-        <w:r>
-          <w:rPr>
-            <w:noProof/>
-            <w:webHidden/>
-          </w:rPr>
-          <w:instrText xml:space="preserve"> PAGEREF _Toc523590695 \h </w:instrText>
-        </w:r>
-        <w:r>
-          <w:rPr>
-            <w:noProof/>
-            <w:webHidden/>
-          </w:rPr>
-        </w:r>
-        <w:r>
-          <w:rPr>
-            <w:noProof/>
-            <w:webHidden/>
-          </w:rPr>
-          <w:fldChar w:fldCharType="separate"/>
-        </w:r>
-        <w:r>
-          <w:rPr>
-            <w:noProof/>
-            <w:webHidden/>
-          </w:rPr>
-          <w:t>46</w:t>
-        </w:r>
-        <w:r>
-          <w:rPr>
-            <w:noProof/>
-            <w:webHidden/>
-          </w:rPr>
-          <w:fldChar w:fldCharType="end"/>
-        </w:r>
-      </w:hyperlink>
-    </w:p>
-    <w:p>
-      <w:pPr>
-        <w:pStyle w:val="Tabladeilustraciones"/>
-        <w:tabs>
-          <w:tab w:val="right" w:leader="dot" w:pos="8494"/>
-        </w:tabs>
-        <w:rPr>
-          <w:rFonts w:eastAsiaTheme="minorEastAsia"/>
-          <w:noProof/>
-          <w:lang w:eastAsia="es-ES"/>
-        </w:rPr>
-      </w:pPr>
-      <w:hyperlink w:anchor="_Toc523590696" w:history="1">
-        <w:r>
-          <w:rPr>
-            <w:rStyle w:val="Hipervnculo"/>
-            <w:noProof/>
-          </w:rPr>
-          <w:t>Ilustración 9. Diagrama Entidad Relación de Visual Studio.</w:t>
-        </w:r>
-        <w:r>
-          <w:rPr>
-            <w:noProof/>
-            <w:webHidden/>
-          </w:rPr>
-          <w:tab/>
-        </w:r>
-        <w:r>
-          <w:rPr>
-            <w:noProof/>
-            <w:webHidden/>
-          </w:rPr>
-          <w:fldChar w:fldCharType="begin"/>
-        </w:r>
-        <w:r>
-          <w:rPr>
-            <w:noProof/>
-            <w:webHidden/>
-          </w:rPr>
-          <w:instrText xml:space="preserve"> PAGEREF _Toc523590696 \h </w:instrText>
-        </w:r>
-        <w:r>
-          <w:rPr>
-            <w:noProof/>
-            <w:webHidden/>
-          </w:rPr>
-        </w:r>
-        <w:r>
-          <w:rPr>
-            <w:noProof/>
-            <w:webHidden/>
-          </w:rPr>
-          <w:fldChar w:fldCharType="separate"/>
-        </w:r>
-        <w:r>
-          <w:rPr>
-            <w:noProof/>
-            <w:webHidden/>
-          </w:rPr>
-          <w:t>47</w:t>
-        </w:r>
-        <w:r>
-          <w:rPr>
-            <w:noProof/>
-            <w:webHidden/>
-          </w:rPr>
-          <w:fldChar w:fldCharType="end"/>
-        </w:r>
-      </w:hyperlink>
-    </w:p>
-    <w:p>
-      <w:pPr>
-        <w:pStyle w:val="Tabladeilustraciones"/>
-        <w:tabs>
-          <w:tab w:val="right" w:leader="dot" w:pos="8494"/>
-        </w:tabs>
-        <w:rPr>
-          <w:rFonts w:eastAsiaTheme="minorEastAsia"/>
-          <w:noProof/>
-          <w:lang w:eastAsia="es-ES"/>
-        </w:rPr>
-      </w:pPr>
-      <w:hyperlink w:anchor="_Toc523590697" w:history="1">
-        <w:r>
-          <w:rPr>
-            <w:rStyle w:val="Hipervnculo"/>
-            <w:noProof/>
-          </w:rPr>
-          <w:t>Ilustración 10. Pantalla de Home.</w:t>
-        </w:r>
-        <w:r>
-          <w:rPr>
-            <w:noProof/>
-            <w:webHidden/>
-          </w:rPr>
-          <w:tab/>
-        </w:r>
-        <w:r>
-          <w:rPr>
-            <w:noProof/>
-            <w:webHidden/>
-          </w:rPr>
-          <w:fldChar w:fldCharType="begin"/>
-        </w:r>
-        <w:r>
-          <w:rPr>
-            <w:noProof/>
-            <w:webHidden/>
-          </w:rPr>
-          <w:instrText xml:space="preserve"> PAGEREF _Toc523590697 \h </w:instrText>
-        </w:r>
-        <w:r>
-          <w:rPr>
-            <w:noProof/>
-            <w:webHidden/>
-          </w:rPr>
-        </w:r>
-        <w:r>
-          <w:rPr>
-            <w:noProof/>
-            <w:webHidden/>
-          </w:rPr>
-          <w:fldChar w:fldCharType="separate"/>
-        </w:r>
-        <w:r>
-          <w:rPr>
-            <w:noProof/>
-            <w:webHidden/>
-          </w:rPr>
-          <w:t>48</w:t>
-        </w:r>
-        <w:r>
-          <w:rPr>
-            <w:noProof/>
-            <w:webHidden/>
-          </w:rPr>
-          <w:fldChar w:fldCharType="end"/>
-        </w:r>
-      </w:hyperlink>
-    </w:p>
-    <w:p>
-      <w:pPr>
-        <w:pStyle w:val="Tabladeilustraciones"/>
-        <w:tabs>
-          <w:tab w:val="right" w:leader="dot" w:pos="8494"/>
-        </w:tabs>
-        <w:rPr>
-          <w:rFonts w:eastAsiaTheme="minorEastAsia"/>
-          <w:noProof/>
-          <w:lang w:eastAsia="es-ES"/>
-        </w:rPr>
-      </w:pPr>
-      <w:hyperlink w:anchor="_Toc523590698" w:history="1">
-        <w:r>
-          <w:rPr>
-            <w:rStyle w:val="Hipervnculo"/>
-            <w:noProof/>
-          </w:rPr>
-          <w:t>Ilustración 11. Pantalla de Notas.</w:t>
-        </w:r>
-        <w:r>
-          <w:rPr>
-            <w:noProof/>
-            <w:webHidden/>
-          </w:rPr>
-          <w:tab/>
-        </w:r>
-        <w:r>
-          <w:rPr>
-            <w:noProof/>
-            <w:webHidden/>
-          </w:rPr>
-          <w:fldChar w:fldCharType="begin"/>
-        </w:r>
-        <w:r>
-          <w:rPr>
-            <w:noProof/>
-            <w:webHidden/>
-          </w:rPr>
-          <w:instrText xml:space="preserve"> PAGEREF _Toc523590698 \h </w:instrText>
-        </w:r>
-        <w:r>
-          <w:rPr>
-            <w:noProof/>
-            <w:webHidden/>
-          </w:rPr>
-        </w:r>
-        <w:r>
-          <w:rPr>
-            <w:noProof/>
-            <w:webHidden/>
-          </w:rPr>
-          <w:fldChar w:fldCharType="separate"/>
-        </w:r>
-        <w:r>
-          <w:rPr>
-            <w:noProof/>
-            <w:webHidden/>
-          </w:rPr>
-          <w:t>49</w:t>
-        </w:r>
-        <w:r>
-          <w:rPr>
-            <w:noProof/>
-            <w:webHidden/>
-          </w:rPr>
-          <w:fldChar w:fldCharType="end"/>
-        </w:r>
-      </w:hyperlink>
-    </w:p>
-    <w:p>
-      <w:pPr>
-        <w:pStyle w:val="Tabladeilustraciones"/>
-        <w:tabs>
-          <w:tab w:val="right" w:leader="dot" w:pos="8494"/>
-        </w:tabs>
-        <w:rPr>
-          <w:rFonts w:eastAsiaTheme="minorEastAsia"/>
-          <w:noProof/>
-          <w:lang w:eastAsia="es-ES"/>
-        </w:rPr>
-      </w:pPr>
-      <w:hyperlink w:anchor="_Toc523590699" w:history="1">
-        <w:r>
-          <w:rPr>
-            <w:rStyle w:val="Hipervnculo"/>
-            <w:noProof/>
-          </w:rPr>
-          <w:t>Ilustración 12. Pantalla de Usuario.</w:t>
-        </w:r>
-        <w:r>
-          <w:rPr>
-            <w:noProof/>
-            <w:webHidden/>
-          </w:rPr>
-          <w:tab/>
-        </w:r>
-        <w:r>
-          <w:rPr>
-            <w:noProof/>
-            <w:webHidden/>
-          </w:rPr>
-          <w:fldChar w:fldCharType="begin"/>
-        </w:r>
-        <w:r>
-          <w:rPr>
-            <w:noProof/>
-            <w:webHidden/>
-          </w:rPr>
-          <w:instrText xml:space="preserve"> PAGEREF _Toc523590699 \h </w:instrText>
-        </w:r>
-        <w:r>
-          <w:rPr>
-            <w:noProof/>
-            <w:webHidden/>
-          </w:rPr>
-        </w:r>
-        <w:r>
-          <w:rPr>
-            <w:noProof/>
-            <w:webHidden/>
-          </w:rPr>
-          <w:fldChar w:fldCharType="separate"/>
-        </w:r>
-        <w:r>
-          <w:rPr>
-            <w:noProof/>
-            <w:webHidden/>
-          </w:rPr>
-          <w:t>49</w:t>
-        </w:r>
-        <w:r>
-          <w:rPr>
-            <w:noProof/>
-            <w:webHidden/>
-          </w:rPr>
-          <w:fldChar w:fldCharType="end"/>
-        </w:r>
-      </w:hyperlink>
-    </w:p>
-    <w:p>
-      <w:pPr>
-        <w:pStyle w:val="Tabladeilustraciones"/>
-        <w:tabs>
-          <w:tab w:val="right" w:leader="dot" w:pos="8494"/>
-        </w:tabs>
-        <w:rPr>
-          <w:rFonts w:eastAsiaTheme="minorEastAsia"/>
-          <w:noProof/>
-          <w:lang w:eastAsia="es-ES"/>
-        </w:rPr>
-      </w:pPr>
-      <w:hyperlink w:anchor="_Toc523590700" w:history="1">
-        <w:r>
-          <w:rPr>
-            <w:rStyle w:val="Hipervnculo"/>
-            <w:noProof/>
-          </w:rPr>
-          <w:t>Ilustración 13. Pantalla de Chat.</w:t>
-        </w:r>
-        <w:r>
-          <w:rPr>
-            <w:noProof/>
-            <w:webHidden/>
-          </w:rPr>
-          <w:tab/>
-        </w:r>
-        <w:r>
-          <w:rPr>
-            <w:noProof/>
-            <w:webHidden/>
-          </w:rPr>
-          <w:fldChar w:fldCharType="begin"/>
-        </w:r>
-        <w:r>
-          <w:rPr>
-            <w:noProof/>
-            <w:webHidden/>
-          </w:rPr>
-          <w:instrText xml:space="preserve"> PAGEREF _Toc523590700 \h </w:instrText>
-        </w:r>
-        <w:r>
-          <w:rPr>
-            <w:noProof/>
-            <w:webHidden/>
-          </w:rPr>
-        </w:r>
-        <w:r>
-          <w:rPr>
-            <w:noProof/>
-            <w:webHidden/>
-          </w:rPr>
-          <w:fldChar w:fldCharType="separate"/>
-        </w:r>
-        <w:r>
-          <w:rPr>
-            <w:noProof/>
-            <w:webHidden/>
-          </w:rPr>
-          <w:t>50</w:t>
-        </w:r>
-        <w:r>
-          <w:rPr>
-            <w:noProof/>
-            <w:webHidden/>
-          </w:rPr>
-          <w:fldChar w:fldCharType="end"/>
-        </w:r>
-      </w:hyperlink>
-    </w:p>
-    <w:p>
-      <w:pPr>
-        <w:pStyle w:val="Tabladeilustraciones"/>
-        <w:tabs>
-          <w:tab w:val="right" w:leader="dot" w:pos="8494"/>
-        </w:tabs>
-        <w:rPr>
-          <w:rFonts w:eastAsiaTheme="minorEastAsia"/>
-          <w:noProof/>
-          <w:lang w:eastAsia="es-ES"/>
-        </w:rPr>
-      </w:pPr>
-      <w:hyperlink w:anchor="_Toc523590701" w:history="1">
-        <w:r>
-          <w:rPr>
-            <w:rStyle w:val="Hipervnculo"/>
-            <w:noProof/>
-          </w:rPr>
-          <w:t>Ilustración 14. Pantalla de Eventos.</w:t>
-        </w:r>
-        <w:r>
-          <w:rPr>
-            <w:noProof/>
-            <w:webHidden/>
-          </w:rPr>
-          <w:tab/>
-        </w:r>
-        <w:r>
-          <w:rPr>
-            <w:noProof/>
-            <w:webHidden/>
-          </w:rPr>
-          <w:fldChar w:fldCharType="begin"/>
-        </w:r>
-        <w:r>
-          <w:rPr>
-            <w:noProof/>
-            <w:webHidden/>
-          </w:rPr>
-          <w:instrText xml:space="preserve"> PAGEREF _Toc523590701 \h </w:instrText>
-        </w:r>
-        <w:r>
-          <w:rPr>
-            <w:noProof/>
-            <w:webHidden/>
-          </w:rPr>
-        </w:r>
-        <w:r>
-          <w:rPr>
-            <w:noProof/>
-            <w:webHidden/>
-          </w:rPr>
-          <w:fldChar w:fldCharType="separate"/>
-        </w:r>
-        <w:r>
-          <w:rPr>
-            <w:noProof/>
-            <w:webHidden/>
-          </w:rPr>
-          <w:t>51</w:t>
-        </w:r>
-        <w:r>
-          <w:rPr>
-            <w:noProof/>
-            <w:webHidden/>
-          </w:rPr>
-          <w:fldChar w:fldCharType="end"/>
-        </w:r>
-      </w:hyperlink>
-    </w:p>
-    <w:p>
-      <w:pPr>
-        <w:pStyle w:val="Tabladeilustraciones"/>
-        <w:tabs>
-          <w:tab w:val="right" w:leader="dot" w:pos="8494"/>
-        </w:tabs>
-        <w:rPr>
-          <w:rFonts w:eastAsiaTheme="minorEastAsia"/>
-          <w:noProof/>
-          <w:lang w:eastAsia="es-ES"/>
-        </w:rPr>
-      </w:pPr>
-      <w:hyperlink w:anchor="_Toc523590702" w:history="1">
-        <w:r>
-          <w:rPr>
-            <w:rStyle w:val="Hipervnculo"/>
-            <w:noProof/>
-          </w:rPr>
-          <w:t>Ilustración 15. Ejemplo de buscador.</w:t>
-        </w:r>
-        <w:r>
-          <w:rPr>
-            <w:noProof/>
-            <w:webHidden/>
-          </w:rPr>
-          <w:tab/>
-        </w:r>
-        <w:r>
-          <w:rPr>
-            <w:noProof/>
-            <w:webHidden/>
-          </w:rPr>
-          <w:fldChar w:fldCharType="begin"/>
-        </w:r>
-        <w:r>
-          <w:rPr>
-            <w:noProof/>
-            <w:webHidden/>
-          </w:rPr>
-          <w:instrText xml:space="preserve"> PAGEREF _Toc523590702 \h </w:instrText>
-        </w:r>
-        <w:r>
-          <w:rPr>
-            <w:noProof/>
-            <w:webHidden/>
-          </w:rPr>
-        </w:r>
-        <w:r>
-          <w:rPr>
-            <w:noProof/>
-            <w:webHidden/>
-          </w:rPr>
-          <w:fldChar w:fldCharType="separate"/>
-        </w:r>
-        <w:r>
-          <w:rPr>
-            <w:noProof/>
-            <w:webHidden/>
-          </w:rPr>
-          <w:t>51</w:t>
-        </w:r>
-        <w:r>
-          <w:rPr>
-            <w:noProof/>
-            <w:webHidden/>
-          </w:rPr>
-          <w:fldChar w:fldCharType="end"/>
-        </w:r>
-      </w:hyperlink>
-    </w:p>
-    <w:p>
-      <w:pPr>
-        <w:pStyle w:val="Tabladeilustraciones"/>
-        <w:tabs>
-          <w:tab w:val="right" w:leader="dot" w:pos="8494"/>
-        </w:tabs>
-        <w:rPr>
-          <w:rFonts w:eastAsiaTheme="minorEastAsia"/>
-          <w:noProof/>
-          <w:lang w:eastAsia="es-ES"/>
-        </w:rPr>
-      </w:pPr>
-      <w:hyperlink w:anchor="_Toc523590703" w:history="1">
-        <w:r>
-          <w:rPr>
-            <w:rStyle w:val="Hipervnculo"/>
-            <w:noProof/>
-          </w:rPr>
-          <w:t>Ilustración 16. Notificación de evento pendiente.</w:t>
-        </w:r>
-        <w:r>
-          <w:rPr>
-            <w:noProof/>
-            <w:webHidden/>
-          </w:rPr>
-          <w:tab/>
-        </w:r>
-        <w:r>
-          <w:rPr>
-            <w:noProof/>
-            <w:webHidden/>
-          </w:rPr>
-          <w:fldChar w:fldCharType="begin"/>
-        </w:r>
-        <w:r>
-          <w:rPr>
-            <w:noProof/>
-            <w:webHidden/>
-          </w:rPr>
-          <w:instrText xml:space="preserve"> PAGEREF _Toc523590703 \h </w:instrText>
-        </w:r>
-        <w:r>
-          <w:rPr>
-            <w:noProof/>
-            <w:webHidden/>
-          </w:rPr>
-        </w:r>
-        <w:r>
-          <w:rPr>
-            <w:noProof/>
-            <w:webHidden/>
-          </w:rPr>
-          <w:fldChar w:fldCharType="separate"/>
-        </w:r>
-        <w:r>
-          <w:rPr>
-            <w:noProof/>
-            <w:webHidden/>
-          </w:rPr>
-          <w:t>52</w:t>
-        </w:r>
-        <w:r>
-          <w:rPr>
-            <w:noProof/>
-            <w:webHidden/>
-          </w:rPr>
-          <w:fldChar w:fldCharType="end"/>
-        </w:r>
-      </w:hyperlink>
-    </w:p>
-    <w:p>
-      <w:pPr>
-        <w:pStyle w:val="Tabladeilustraciones"/>
-        <w:tabs>
-          <w:tab w:val="right" w:leader="dot" w:pos="8494"/>
-        </w:tabs>
-        <w:rPr>
-          <w:rFonts w:eastAsiaTheme="minorEastAsia"/>
-          <w:noProof/>
-          <w:lang w:eastAsia="es-ES"/>
-        </w:rPr>
-      </w:pPr>
-      <w:hyperlink w:anchor="_Toc523590704" w:history="1">
-        <w:r>
-          <w:rPr>
-            <w:rStyle w:val="Hipervnculo"/>
-            <w:noProof/>
-          </w:rPr>
-          <w:t>Ilustración 17. Pantalla de eventos pendientes.</w:t>
-        </w:r>
-        <w:r>
-          <w:rPr>
-            <w:noProof/>
-            <w:webHidden/>
-          </w:rPr>
-          <w:tab/>
-        </w:r>
-        <w:r>
-          <w:rPr>
-            <w:noProof/>
-            <w:webHidden/>
-          </w:rPr>
-          <w:fldChar w:fldCharType="begin"/>
-        </w:r>
-        <w:r>
-          <w:rPr>
-            <w:noProof/>
-            <w:webHidden/>
-          </w:rPr>
-          <w:instrText xml:space="preserve"> PAGEREF _Toc523590704 \h </w:instrText>
-        </w:r>
-        <w:r>
-          <w:rPr>
-            <w:noProof/>
-            <w:webHidden/>
-          </w:rPr>
-        </w:r>
-        <w:r>
-          <w:rPr>
-            <w:noProof/>
-            <w:webHidden/>
-          </w:rPr>
-          <w:fldChar w:fldCharType="separate"/>
-        </w:r>
-        <w:r>
-          <w:rPr>
-            <w:noProof/>
-            <w:webHidden/>
-          </w:rPr>
-          <w:t>52</w:t>
-        </w:r>
-        <w:r>
-          <w:rPr>
-            <w:noProof/>
-            <w:webHidden/>
-          </w:rPr>
-          <w:fldChar w:fldCharType="end"/>
-        </w:r>
-      </w:hyperlink>
-    </w:p>
-    <w:p>
-      <w:pPr>
-        <w:pStyle w:val="Tabladeilustraciones"/>
-        <w:tabs>
-          <w:tab w:val="right" w:leader="dot" w:pos="8494"/>
-        </w:tabs>
-        <w:rPr>
-          <w:rFonts w:eastAsiaTheme="minorEastAsia"/>
-          <w:noProof/>
-          <w:lang w:eastAsia="es-ES"/>
-        </w:rPr>
-      </w:pPr>
-      <w:hyperlink w:anchor="_Toc523590705" w:history="1">
-        <w:r>
-          <w:rPr>
-            <w:rStyle w:val="Hipervnculo"/>
-            <w:noProof/>
-          </w:rPr>
-          <w:t>Ilustración 18. Pantalla de Administración de Eventos.</w:t>
-        </w:r>
-        <w:r>
-          <w:rPr>
-            <w:noProof/>
-            <w:webHidden/>
-          </w:rPr>
-          <w:tab/>
-        </w:r>
-        <w:r>
-          <w:rPr>
-            <w:noProof/>
-            <w:webHidden/>
-          </w:rPr>
-          <w:fldChar w:fldCharType="begin"/>
-        </w:r>
-        <w:r>
-          <w:rPr>
-            <w:noProof/>
-            <w:webHidden/>
-          </w:rPr>
-          <w:instrText xml:space="preserve"> PAGEREF _Toc523590705 \h </w:instrText>
-        </w:r>
-        <w:r>
-          <w:rPr>
-            <w:noProof/>
-            <w:webHidden/>
-          </w:rPr>
-        </w:r>
-        <w:r>
-          <w:rPr>
-            <w:noProof/>
-            <w:webHidden/>
-          </w:rPr>
-          <w:fldChar w:fldCharType="separate"/>
-        </w:r>
-        <w:r>
-          <w:rPr>
-            <w:noProof/>
-            <w:webHidden/>
-          </w:rPr>
-          <w:t>53</w:t>
-        </w:r>
-        <w:r>
-          <w:rPr>
-            <w:noProof/>
-            <w:webHidden/>
-          </w:rPr>
-          <w:fldChar w:fldCharType="end"/>
-        </w:r>
-      </w:hyperlink>
-    </w:p>
-    <w:p>
-      <w:pPr>
-        <w:pStyle w:val="Tabladeilustraciones"/>
-        <w:tabs>
-          <w:tab w:val="right" w:leader="dot" w:pos="8494"/>
-        </w:tabs>
-        <w:rPr>
-          <w:rFonts w:eastAsiaTheme="minorEastAsia"/>
-          <w:noProof/>
-          <w:lang w:eastAsia="es-ES"/>
-        </w:rPr>
-      </w:pPr>
-      <w:hyperlink w:anchor="_Toc523590706" w:history="1">
-        <w:r>
-          <w:rPr>
-            <w:rStyle w:val="Hipervnculo"/>
-            <w:noProof/>
-          </w:rPr>
-          <w:t>Ilustración 19. Pantalla de Administración de Usuarios.</w:t>
-        </w:r>
-        <w:r>
-          <w:rPr>
-            <w:noProof/>
-            <w:webHidden/>
-          </w:rPr>
-          <w:tab/>
-        </w:r>
-        <w:r>
-          <w:rPr>
-            <w:noProof/>
-            <w:webHidden/>
-          </w:rPr>
-          <w:fldChar w:fldCharType="begin"/>
-        </w:r>
-        <w:r>
-          <w:rPr>
-            <w:noProof/>
-            <w:webHidden/>
-          </w:rPr>
-          <w:instrText xml:space="preserve"> PAGEREF _Toc523590706 \h </w:instrText>
-        </w:r>
-        <w:r>
-          <w:rPr>
-            <w:noProof/>
-            <w:webHidden/>
-          </w:rPr>
-        </w:r>
-        <w:r>
-          <w:rPr>
-            <w:noProof/>
-            <w:webHidden/>
-          </w:rPr>
-          <w:fldChar w:fldCharType="separate"/>
-        </w:r>
-        <w:r>
-          <w:rPr>
-            <w:noProof/>
-            <w:webHidden/>
-          </w:rPr>
-          <w:t>54</w:t>
-        </w:r>
-        <w:r>
-          <w:rPr>
-            <w:noProof/>
-            <w:webHidden/>
-          </w:rPr>
-          <w:fldChar w:fldCharType="end"/>
-        </w:r>
-      </w:hyperlink>
-    </w:p>
-    <w:p>
-      <w:pPr>
-        <w:pStyle w:val="Tabladeilustraciones"/>
-        <w:tabs>
-          <w:tab w:val="right" w:leader="dot" w:pos="8494"/>
-        </w:tabs>
-        <w:rPr>
-          <w:rFonts w:eastAsiaTheme="minorEastAsia"/>
-          <w:noProof/>
-          <w:lang w:eastAsia="es-ES"/>
-        </w:rPr>
-      </w:pPr>
-      <w:hyperlink w:anchor="_Toc523590707" w:history="1">
-        <w:r>
-          <w:rPr>
-            <w:rStyle w:val="Hipervnculo"/>
-            <w:noProof/>
-          </w:rPr>
-          <w:t>Ilustración 20. Arquitectura en N-Capas con orientación al Dominio, pág. 64.</w:t>
-        </w:r>
-        <w:r>
-          <w:rPr>
-            <w:noProof/>
-            <w:webHidden/>
-          </w:rPr>
-          <w:tab/>
-        </w:r>
-        <w:r>
-          <w:rPr>
-            <w:noProof/>
-            <w:webHidden/>
-          </w:rPr>
-          <w:fldChar w:fldCharType="begin"/>
-        </w:r>
-        <w:r>
-          <w:rPr>
-            <w:noProof/>
-            <w:webHidden/>
-          </w:rPr>
-          <w:instrText xml:space="preserve"> PAGEREF _Toc523590707 \h </w:instrText>
-        </w:r>
-        <w:r>
-          <w:rPr>
-            <w:noProof/>
-            <w:webHidden/>
-          </w:rPr>
-        </w:r>
-        <w:r>
-          <w:rPr>
-            <w:noProof/>
-            <w:webHidden/>
-          </w:rPr>
-          <w:fldChar w:fldCharType="separate"/>
-        </w:r>
-        <w:r>
-          <w:rPr>
-            <w:noProof/>
-            <w:webHidden/>
-          </w:rPr>
-          <w:t>55</w:t>
-        </w:r>
-        <w:r>
-          <w:rPr>
-            <w:noProof/>
-            <w:webHidden/>
-          </w:rPr>
-          <w:fldChar w:fldCharType="end"/>
-        </w:r>
-      </w:hyperlink>
-    </w:p>
-    <w:p>
-      <w:pPr>
-        <w:pStyle w:val="Tabladeilustraciones"/>
-        <w:tabs>
-          <w:tab w:val="right" w:leader="dot" w:pos="8494"/>
-        </w:tabs>
-        <w:rPr>
-          <w:rFonts w:eastAsiaTheme="minorEastAsia"/>
-          <w:noProof/>
-          <w:lang w:eastAsia="es-ES"/>
-        </w:rPr>
-      </w:pPr>
-      <w:hyperlink w:anchor="_Toc523590708" w:history="1">
-        <w:r>
-          <w:rPr>
-            <w:rStyle w:val="Hipervnculo"/>
-            <w:noProof/>
-          </w:rPr>
-          <w:t>Ilustración 21. Ficheros del proyecto en Visual Studio.</w:t>
-        </w:r>
-        <w:r>
-          <w:rPr>
-            <w:noProof/>
-            <w:webHidden/>
-          </w:rPr>
-          <w:tab/>
-        </w:r>
-        <w:r>
-          <w:rPr>
-            <w:noProof/>
-            <w:webHidden/>
-          </w:rPr>
-          <w:fldChar w:fldCharType="begin"/>
-        </w:r>
-        <w:r>
-          <w:rPr>
-            <w:noProof/>
-            <w:webHidden/>
-          </w:rPr>
-          <w:instrText xml:space="preserve"> PAGEREF _Toc523590708 \h </w:instrText>
-        </w:r>
-        <w:r>
-          <w:rPr>
-            <w:noProof/>
-            <w:webHidden/>
-          </w:rPr>
-        </w:r>
-        <w:r>
-          <w:rPr>
-            <w:noProof/>
-            <w:webHidden/>
-          </w:rPr>
-          <w:fldChar w:fldCharType="separate"/>
-        </w:r>
-        <w:r>
-          <w:rPr>
-            <w:noProof/>
-            <w:webHidden/>
-          </w:rPr>
-          <w:t>56</w:t>
-        </w:r>
-        <w:r>
-          <w:rPr>
-            <w:noProof/>
-            <w:webHidden/>
-          </w:rPr>
-          <w:fldChar w:fldCharType="end"/>
-        </w:r>
-      </w:hyperlink>
-    </w:p>
-    <w:p>
-      <w:pPr>
-        <w:pStyle w:val="Tabladeilustraciones"/>
-        <w:tabs>
-          <w:tab w:val="right" w:leader="dot" w:pos="8494"/>
-        </w:tabs>
-        <w:rPr>
-          <w:rFonts w:eastAsiaTheme="minorEastAsia"/>
-          <w:noProof/>
-          <w:lang w:eastAsia="es-ES"/>
-        </w:rPr>
-      </w:pPr>
-      <w:hyperlink w:anchor="_Toc523590709" w:history="1">
-        <w:r>
-          <w:rPr>
-            <w:rStyle w:val="Hipervnculo"/>
-            <w:noProof/>
-          </w:rPr>
-          <w:t>Ilustración 22. Correo enviado desde la aplicación a un usuario registrado.</w:t>
-        </w:r>
-        <w:r>
-          <w:rPr>
-            <w:noProof/>
-            <w:webHidden/>
-          </w:rPr>
-          <w:tab/>
-        </w:r>
-        <w:r>
-          <w:rPr>
-            <w:noProof/>
-            <w:webHidden/>
-          </w:rPr>
-          <w:fldChar w:fldCharType="begin"/>
-        </w:r>
-        <w:r>
-          <w:rPr>
-            <w:noProof/>
-            <w:webHidden/>
-          </w:rPr>
-          <w:instrText xml:space="preserve"> PAGEREF _Toc523590709 \h </w:instrText>
-        </w:r>
-        <w:r>
-          <w:rPr>
-            <w:noProof/>
-            <w:webHidden/>
-          </w:rPr>
-        </w:r>
-        <w:r>
-          <w:rPr>
-            <w:noProof/>
-            <w:webHidden/>
-          </w:rPr>
-          <w:fldChar w:fldCharType="separate"/>
-        </w:r>
-        <w:r>
-          <w:rPr>
-            <w:noProof/>
-            <w:webHidden/>
-          </w:rPr>
-          <w:t>56</w:t>
-        </w:r>
-        <w:r>
-          <w:rPr>
-            <w:noProof/>
-            <w:webHidden/>
-          </w:rPr>
-          <w:fldChar w:fldCharType="end"/>
-        </w:r>
-      </w:hyperlink>
-    </w:p>
-    <w:p>
-      <w:pPr>
-        <w:pStyle w:val="Tabladeilustraciones"/>
-        <w:tabs>
-          <w:tab w:val="right" w:leader="dot" w:pos="8494"/>
-        </w:tabs>
-        <w:rPr>
-          <w:rFonts w:eastAsiaTheme="minorEastAsia"/>
-          <w:noProof/>
-          <w:lang w:eastAsia="es-ES"/>
-        </w:rPr>
-      </w:pPr>
-      <w:hyperlink w:anchor="_Toc523590710" w:history="1">
-        <w:r>
-          <w:rPr>
-            <w:rStyle w:val="Hipervnculo"/>
-            <w:noProof/>
-          </w:rPr>
-          <w:t>Ilustración 23. Configuración del Back-End (localhost:11111)</w:t>
-        </w:r>
-        <w:r>
-          <w:rPr>
-            <w:noProof/>
-            <w:webHidden/>
-          </w:rPr>
-          <w:tab/>
-        </w:r>
-        <w:r>
-          <w:rPr>
-            <w:noProof/>
-            <w:webHidden/>
-          </w:rPr>
-          <w:fldChar w:fldCharType="begin"/>
-        </w:r>
-        <w:r>
-          <w:rPr>
-            <w:noProof/>
-            <w:webHidden/>
-          </w:rPr>
-          <w:instrText xml:space="preserve"> PAGEREF _Toc523590710 \h </w:instrText>
-        </w:r>
-        <w:r>
-          <w:rPr>
-            <w:noProof/>
-            <w:webHidden/>
-          </w:rPr>
-        </w:r>
-        <w:r>
-          <w:rPr>
-            <w:noProof/>
-            <w:webHidden/>
-          </w:rPr>
-          <w:fldChar w:fldCharType="separate"/>
-        </w:r>
-        <w:r>
-          <w:rPr>
-            <w:noProof/>
-            <w:webHidden/>
-          </w:rPr>
-          <w:t>57</w:t>
-        </w:r>
-        <w:r>
-          <w:rPr>
-            <w:noProof/>
-            <w:webHidden/>
-          </w:rPr>
-          <w:fldChar w:fldCharType="end"/>
-        </w:r>
-      </w:hyperlink>
-    </w:p>
-    <w:p>
-      <w:pPr>
-        <w:pStyle w:val="Tabladeilustraciones"/>
-        <w:tabs>
-          <w:tab w:val="right" w:leader="dot" w:pos="8494"/>
-        </w:tabs>
-        <w:rPr>
-          <w:rFonts w:eastAsiaTheme="minorEastAsia"/>
-          <w:noProof/>
-          <w:lang w:eastAsia="es-ES"/>
-        </w:rPr>
-      </w:pPr>
-      <w:hyperlink w:anchor="_Toc523590711" w:history="1">
-        <w:r>
-          <w:rPr>
-            <w:rStyle w:val="Hipervnculo"/>
-            <w:noProof/>
-          </w:rPr>
-          <w:t>Ilustración 24. Configuración del Front-End (localhost:44444)</w:t>
-        </w:r>
-        <w:r>
-          <w:rPr>
-            <w:noProof/>
-            <w:webHidden/>
-          </w:rPr>
-          <w:tab/>
-        </w:r>
-        <w:r>
-          <w:rPr>
-            <w:noProof/>
-            <w:webHidden/>
-          </w:rPr>
-          <w:fldChar w:fldCharType="begin"/>
-        </w:r>
-        <w:r>
-          <w:rPr>
-            <w:noProof/>
-            <w:webHidden/>
-          </w:rPr>
-          <w:instrText xml:space="preserve"> PAGEREF _Toc523590711 \h </w:instrText>
-        </w:r>
-        <w:r>
-          <w:rPr>
-            <w:noProof/>
-            <w:webHidden/>
-          </w:rPr>
-        </w:r>
-        <w:r>
-          <w:rPr>
-            <w:noProof/>
-            <w:webHidden/>
-          </w:rPr>
-          <w:fldChar w:fldCharType="separate"/>
-        </w:r>
-        <w:r>
-          <w:rPr>
-            <w:noProof/>
-            <w:webHidden/>
-          </w:rPr>
-          <w:t>57</w:t>
-        </w:r>
-        <w:r>
-          <w:rPr>
-            <w:noProof/>
-            <w:webHidden/>
-          </w:rPr>
-          <w:fldChar w:fldCharType="end"/>
-        </w:r>
-      </w:hyperlink>
-    </w:p>
-    <w:p>
-      <w:pPr>
-        <w:pStyle w:val="Tabladeilustraciones"/>
-        <w:tabs>
-          <w:tab w:val="right" w:leader="dot" w:pos="8494"/>
-        </w:tabs>
-        <w:rPr>
-          <w:rFonts w:eastAsiaTheme="minorEastAsia"/>
-          <w:noProof/>
-          <w:lang w:eastAsia="es-ES"/>
-        </w:rPr>
-      </w:pPr>
-      <w:hyperlink w:anchor="_Toc523590712" w:history="1">
-        <w:r>
-          <w:rPr>
-            <w:rStyle w:val="Hipervnculo"/>
-            <w:noProof/>
-          </w:rPr>
-          <w:t>Ilustración 25. Back-End y Front-End ejecutándose a la vez en local.</w:t>
-        </w:r>
-        <w:r>
-          <w:rPr>
-            <w:noProof/>
-            <w:webHidden/>
-          </w:rPr>
-          <w:tab/>
-        </w:r>
-        <w:r>
-          <w:rPr>
-            <w:noProof/>
-            <w:webHidden/>
-          </w:rPr>
-          <w:fldChar w:fldCharType="begin"/>
-        </w:r>
-        <w:r>
-          <w:rPr>
-            <w:noProof/>
-            <w:webHidden/>
-          </w:rPr>
-          <w:instrText xml:space="preserve"> PAGEREF _Toc523590712 \h </w:instrText>
-        </w:r>
-        <w:r>
-          <w:rPr>
-            <w:noProof/>
-            <w:webHidden/>
-          </w:rPr>
-        </w:r>
-        <w:r>
-          <w:rPr>
-            <w:noProof/>
-            <w:webHidden/>
-          </w:rPr>
-          <w:fldChar w:fldCharType="separate"/>
-        </w:r>
-        <w:r>
-          <w:rPr>
-            <w:noProof/>
-            <w:webHidden/>
-          </w:rPr>
-          <w:t>57</w:t>
-        </w:r>
-        <w:r>
-          <w:rPr>
-            <w:noProof/>
-            <w:webHidden/>
-          </w:rPr>
-          <w:fldChar w:fldCharType="end"/>
-        </w:r>
-      </w:hyperlink>
-    </w:p>
-    <w:p>
-      <w:r>
-        <w:fldChar w:fldCharType="end"/>
-      </w:r>
-    </w:p>
-    <w:p>
-      <w:pPr>
-        <w:pStyle w:val="Tabladeilustraciones"/>
-        <w:tabs>
-          <w:tab w:val="right" w:leader="dot" w:pos="8494"/>
-        </w:tabs>
-        <w:rPr>
-          <w:color w:val="5B9BD5" w:themeColor="accent1"/>
-          <w:sz w:val="32"/>
-          <w:szCs w:val="32"/>
-        </w:rPr>
-      </w:pPr>
-      <w:r>
-        <w:rPr>
-          <w:color w:val="5B9BD5" w:themeColor="accent1"/>
-          <w:sz w:val="32"/>
-          <w:szCs w:val="32"/>
-        </w:rPr>
-        <w:t>Tablas</w:t>
-      </w:r>
-    </w:p>
-    <w:p>
-      <w:pPr>
-        <w:pStyle w:val="Tabladeilustraciones"/>
-        <w:tabs>
-          <w:tab w:val="right" w:leader="dot" w:pos="8494"/>
-        </w:tabs>
-        <w:rPr>
-          <w:rFonts w:eastAsiaTheme="minorEastAsia"/>
-          <w:noProof/>
-          <w:lang w:eastAsia="es-ES"/>
-        </w:rPr>
-      </w:pPr>
-      <w:r>
-        <w:fldChar w:fldCharType="begin"/>
-      </w:r>
-      <w:r>
-        <w:instrText xml:space="preserve"> TOC \h \z \c "Tabla" </w:instrText>
-      </w:r>
-      <w:r>
-        <w:fldChar w:fldCharType="separate"/>
-      </w:r>
-      <w:hyperlink w:anchor="_Toc523675999" w:history="1">
-        <w:r>
-          <w:rPr>
-            <w:rStyle w:val="Hipervnculo"/>
-            <w:noProof/>
-          </w:rPr>
-          <w:t>Tabla 1. Comparativa de funcionalidades de aplicaciones de organización.</w:t>
-        </w:r>
-        <w:r>
-          <w:rPr>
-            <w:noProof/>
-            <w:webHidden/>
-          </w:rPr>
-          <w:tab/>
-        </w:r>
-        <w:r>
-          <w:rPr>
-            <w:noProof/>
-            <w:webHidden/>
-          </w:rPr>
-          <w:fldChar w:fldCharType="begin"/>
-        </w:r>
-        <w:r>
-          <w:rPr>
-            <w:noProof/>
-            <w:webHidden/>
-          </w:rPr>
-          <w:instrText xml:space="preserve"> PAGEREF _Toc523675999 \h </w:instrText>
-        </w:r>
-        <w:r>
-          <w:rPr>
-            <w:noProof/>
-            <w:webHidden/>
-          </w:rPr>
-        </w:r>
-        <w:r>
-          <w:rPr>
-            <w:noProof/>
-            <w:webHidden/>
-          </w:rPr>
-          <w:fldChar w:fldCharType="separate"/>
-        </w:r>
-        <w:r>
-          <w:rPr>
-            <w:noProof/>
-            <w:webHidden/>
-          </w:rPr>
-          <w:t>4</w:t>
-        </w:r>
-        <w:r>
-          <w:rPr>
-            <w:noProof/>
-            <w:webHidden/>
-          </w:rPr>
-          <w:fldChar w:fldCharType="end"/>
-        </w:r>
-      </w:hyperlink>
-    </w:p>
-    <w:p>
-      <w:pPr>
-        <w:pStyle w:val="Tabladeilustraciones"/>
-        <w:tabs>
-          <w:tab w:val="right" w:leader="dot" w:pos="8494"/>
-        </w:tabs>
-        <w:rPr>
-          <w:rFonts w:eastAsiaTheme="minorEastAsia"/>
-          <w:noProof/>
-          <w:lang w:eastAsia="es-ES"/>
-        </w:rPr>
-      </w:pPr>
-      <w:hyperlink w:anchor="_Toc523676000" w:history="1">
-        <w:r>
-          <w:rPr>
-            <w:rStyle w:val="Hipervnculo"/>
-            <w:noProof/>
-          </w:rPr>
-          <w:t>Tabla 2. Comparativa de lenguajes para desarrollo Web</w:t>
-        </w:r>
-        <w:r>
-          <w:rPr>
-            <w:noProof/>
-            <w:webHidden/>
-          </w:rPr>
-          <w:tab/>
-        </w:r>
-        <w:r>
-          <w:rPr>
-            <w:noProof/>
-            <w:webHidden/>
-          </w:rPr>
-          <w:fldChar w:fldCharType="begin"/>
-        </w:r>
-        <w:r>
-          <w:rPr>
-            <w:noProof/>
-            <w:webHidden/>
-          </w:rPr>
-          <w:instrText xml:space="preserve"> PAGEREF _Toc523676000 \h </w:instrText>
-        </w:r>
-        <w:r>
-          <w:rPr>
-            <w:noProof/>
-            <w:webHidden/>
-          </w:rPr>
-        </w:r>
-        <w:r>
-          <w:rPr>
-            <w:noProof/>
-            <w:webHidden/>
-          </w:rPr>
-          <w:fldChar w:fldCharType="separate"/>
-        </w:r>
-        <w:r>
-          <w:rPr>
-            <w:noProof/>
-            <w:webHidden/>
-          </w:rPr>
-          <w:t>6</w:t>
-        </w:r>
-        <w:r>
-          <w:rPr>
-            <w:noProof/>
-            <w:webHidden/>
-          </w:rPr>
-          <w:fldChar w:fldCharType="end"/>
-        </w:r>
-      </w:hyperlink>
-    </w:p>
-    <w:p>
-      <w:pPr>
         <w:rPr>
           <w:rFonts w:asciiTheme="majorHAnsi" w:eastAsiaTheme="majorEastAsia" w:hAnsiTheme="majorHAnsi" w:cstheme="majorBidi"/>
           <w:color w:val="2E74B5" w:themeColor="accent1" w:themeShade="BF"/>
@@ -4637,7 +4774,7 @@
           <w:szCs w:val="52"/>
         </w:rPr>
       </w:pPr>
-      <w:bookmarkStart w:id="0" w:name="_Toc523590571"/>
+      <w:bookmarkStart w:id="1" w:name="_Toc523685885"/>
       <w:r>
         <w:rPr>
           <w:rFonts w:asciiTheme="minorHAnsi" w:hAnsiTheme="minorHAnsi"/>
@@ -4648,7 +4785,7 @@
         </w:rPr>
         <w:t>INTRODUCCIÓN</w:t>
       </w:r>
-      <w:bookmarkEnd w:id="0"/>
+      <w:bookmarkEnd w:id="1"/>
     </w:p>
     <w:p/>
     <w:p>
@@ -4698,7 +4835,7 @@
           <w:szCs w:val="40"/>
         </w:rPr>
       </w:pPr>
-      <w:bookmarkStart w:id="1" w:name="_Toc523590572"/>
+      <w:bookmarkStart w:id="2" w:name="_Toc523685886"/>
       <w:r>
         <w:rPr>
           <w:b/>
@@ -4708,7 +4845,7 @@
         </w:rPr>
         <w:t>MOTIVACIÓN</w:t>
       </w:r>
-      <w:bookmarkEnd w:id="1"/>
+      <w:bookmarkEnd w:id="2"/>
     </w:p>
     <w:p/>
     <w:p>
@@ -4736,7 +4873,21 @@
         <w:rPr>
           <w:rFonts w:ascii="Times New Roman" w:hAnsi="Times New Roman" w:cs="Times New Roman"/>
         </w:rPr>
-        <w:t>De las aplicaciones que nos podemos encontrar actualmente en el mercado que se encarguen de la organización personal o de grupos podemos destacar Google Calendar, Doodle y aplicaciones de agendas de las tiendas de aplicaciones de los dispositivos móviles., en mi caso he analizado Agenda Escolar.</w:t>
+        <w:t xml:space="preserve">De las aplicaciones que nos podemos encontrar actualmente en el mercado que se encarguen de la organización personal o de grupos podemos destacar Google Calendar, </w:t>
+      </w:r>
+      <w:proofErr w:type="spellStart"/>
+      <w:r>
+        <w:rPr>
+          <w:rFonts w:ascii="Times New Roman" w:hAnsi="Times New Roman" w:cs="Times New Roman"/>
+        </w:rPr>
+        <w:t>Doodle</w:t>
+      </w:r>
+      <w:proofErr w:type="spellEnd"/>
+      <w:r>
+        <w:rPr>
+          <w:rFonts w:ascii="Times New Roman" w:hAnsi="Times New Roman" w:cs="Times New Roman"/>
+        </w:rPr>
+        <w:t xml:space="preserve"> y aplicaciones de agendas de las tiendas de aplicaciones de los dispositivos móviles., en mi caso he analizado Agenda Escolar.</w:t>
       </w:r>
       <w:r>
         <w:rPr>
@@ -4816,12 +4967,7 @@
             </w:pPr>
             <w:r>
               <w:lastRenderedPageBreak/>
-              <w:t>Característica</w:t>
-            </w:r>
-            <w:bookmarkStart w:id="2" w:name="_GoBack"/>
-            <w:bookmarkEnd w:id="2"/>
-            <w:r>
-              <w:t>s</w:t>
+              <w:t>Características</w:t>
             </w:r>
           </w:p>
         </w:tc>
@@ -4862,9 +5008,11 @@
             <w:pPr>
               <w:jc w:val="both"/>
             </w:pPr>
+            <w:proofErr w:type="spellStart"/>
             <w:r>
               <w:t>Doodle</w:t>
             </w:r>
+            <w:proofErr w:type="spellEnd"/>
           </w:p>
         </w:tc>
         <w:tc>
@@ -5571,7 +5719,7 @@
           <w:rFonts w:ascii="Times New Roman" w:hAnsi="Times New Roman" w:cs="Times New Roman"/>
         </w:rPr>
       </w:pPr>
-      <w:bookmarkStart w:id="3" w:name="_Toc523675999"/>
+      <w:bookmarkStart w:id="3" w:name="_Toc523685853"/>
       <w:r>
         <w:t xml:space="preserve">Tabla </w:t>
       </w:r>
@@ -5640,7 +5788,7 @@
           <w:szCs w:val="40"/>
         </w:rPr>
       </w:pPr>
-      <w:bookmarkStart w:id="4" w:name="_Toc523590573"/>
+      <w:bookmarkStart w:id="4" w:name="_Toc523685887"/>
       <w:r>
         <w:rPr>
           <w:b/>
@@ -5729,7 +5877,7 @@
           <w:szCs w:val="40"/>
         </w:rPr>
       </w:pPr>
-      <w:bookmarkStart w:id="5" w:name="_Toc523590574"/>
+      <w:bookmarkStart w:id="5" w:name="_Toc523685888"/>
       <w:r>
         <w:rPr>
           <w:b/>
@@ -5838,7 +5986,7 @@
           <w:szCs w:val="52"/>
         </w:rPr>
       </w:pPr>
-      <w:bookmarkStart w:id="6" w:name="_Toc523590575"/>
+      <w:bookmarkStart w:id="6" w:name="_Toc523685889"/>
       <w:r>
         <w:rPr>
           <w:rFonts w:asciiTheme="minorHAnsi" w:hAnsiTheme="minorHAnsi"/>
@@ -5937,6 +6085,7 @@
         <w:tc>
           <w:tcPr>
             <w:tcW w:w="1129" w:type="dxa"/>
+            <w:shd w:val="clear" w:color="auto" w:fill="D0CECE" w:themeFill="background2" w:themeFillShade="E6"/>
           </w:tcPr>
           <w:p>
             <w:pPr>
@@ -5950,6 +6099,7 @@
         <w:tc>
           <w:tcPr>
             <w:tcW w:w="3686" w:type="dxa"/>
+            <w:shd w:val="clear" w:color="auto" w:fill="D0CECE" w:themeFill="background2" w:themeFillShade="E6"/>
           </w:tcPr>
           <w:p>
             <w:pPr>
@@ -5963,6 +6113,7 @@
         <w:tc>
           <w:tcPr>
             <w:tcW w:w="3679" w:type="dxa"/>
+            <w:shd w:val="clear" w:color="auto" w:fill="D0CECE" w:themeFill="background2" w:themeFillShade="E6"/>
           </w:tcPr>
           <w:p>
             <w:pPr>
@@ -5978,6 +6129,7 @@
         <w:tc>
           <w:tcPr>
             <w:tcW w:w="1129" w:type="dxa"/>
+            <w:shd w:val="clear" w:color="auto" w:fill="D0CECE" w:themeFill="background2" w:themeFillShade="E6"/>
           </w:tcPr>
           <w:p>
             <w:pPr>
@@ -6080,6 +6232,7 @@
         <w:tc>
           <w:tcPr>
             <w:tcW w:w="1129" w:type="dxa"/>
+            <w:shd w:val="clear" w:color="auto" w:fill="D0CECE" w:themeFill="background2" w:themeFillShade="E6"/>
           </w:tcPr>
           <w:p>
             <w:pPr>
@@ -6170,6 +6323,7 @@
         <w:tc>
           <w:tcPr>
             <w:tcW w:w="1129" w:type="dxa"/>
+            <w:shd w:val="clear" w:color="auto" w:fill="D0CECE" w:themeFill="background2" w:themeFillShade="E6"/>
           </w:tcPr>
           <w:p>
             <w:pPr>
@@ -6262,7 +6416,7 @@
       <w:pPr>
         <w:pStyle w:val="Descripcin"/>
       </w:pPr>
-      <w:bookmarkStart w:id="7" w:name="_Toc523676000"/>
+      <w:bookmarkStart w:id="7" w:name="_Toc523685854"/>
       <w:r>
         <w:t xml:space="preserve">Tabla </w:t>
       </w:r>
@@ -6321,7 +6475,7 @@
           <w:szCs w:val="40"/>
         </w:rPr>
       </w:pPr>
-      <w:bookmarkStart w:id="8" w:name="_Toc523590576"/>
+      <w:bookmarkStart w:id="8" w:name="_Toc523685890"/>
       <w:r>
         <w:rPr>
           <w:b/>
@@ -6385,7 +6539,7 @@
           <w:lang w:eastAsia="es-ES"/>
         </w:rPr>
         <w:drawing>
-          <wp:inline distT="0" distB="0" distL="0" distR="0" wp14:anchorId="2E9A4E3F" wp14:editId="70B896E8">
+          <wp:inline distT="0" distB="0" distL="0" distR="0" wp14:anchorId="493AC19F" wp14:editId="6E22CEB8">
             <wp:extent cx="5400040" cy="2980055"/>
             <wp:effectExtent l="0" t="0" r="0" b="0"/>
             <wp:docPr id="3" name="Imagen 3"/>
@@ -6432,7 +6586,7 @@
         <w:pStyle w:val="Descripcin"/>
         <w:jc w:val="both"/>
       </w:pPr>
-      <w:bookmarkStart w:id="9" w:name="_Toc523590688"/>
+      <w:bookmarkStart w:id="9" w:name="_Toc523685860"/>
       <w:r>
         <w:t xml:space="preserve">Ilustración </w:t>
       </w:r>
@@ -6467,6 +6621,7 @@
         </w:rPr>
         <w:t xml:space="preserve"> Como se puede observar tenemos varios recursos ya creados, el primero se trata del recurso donde se almacenará la base de datos de SQL con el nombre de </w:t>
       </w:r>
+      <w:proofErr w:type="spellStart"/>
       <w:r>
         <w:rPr>
           <w:rFonts w:ascii="Times New Roman" w:hAnsi="Times New Roman" w:cs="Times New Roman"/>
@@ -6474,6 +6629,7 @@
         </w:rPr>
         <w:t>TFGDatabase</w:t>
       </w:r>
+      <w:proofErr w:type="spellEnd"/>
       <w:r>
         <w:rPr>
           <w:rFonts w:ascii="Times New Roman" w:hAnsi="Times New Roman" w:cs="Times New Roman"/>
@@ -6492,12 +6648,21 @@
         </w:rPr>
         <w:t xml:space="preserve">, </w:t>
       </w:r>
+      <w:proofErr w:type="spellStart"/>
       <w:r>
         <w:rPr>
           <w:rFonts w:ascii="Times New Roman" w:hAnsi="Times New Roman" w:cs="Times New Roman"/>
           <w:i/>
         </w:rPr>
-        <w:t xml:space="preserve">wecalendar. </w:t>
+        <w:t>wecalendar</w:t>
+      </w:r>
+      <w:proofErr w:type="spellEnd"/>
+      <w:r>
+        <w:rPr>
+          <w:rFonts w:ascii="Times New Roman" w:hAnsi="Times New Roman" w:cs="Times New Roman"/>
+          <w:i/>
+        </w:rPr>
+        <w:t xml:space="preserve">. </w:t>
       </w:r>
       <w:r>
         <w:rPr>
@@ -6505,12 +6670,21 @@
         </w:rPr>
         <w:t xml:space="preserve">En el tercer recurso almacenaremos el Back-End de la web, </w:t>
       </w:r>
+      <w:proofErr w:type="spellStart"/>
       <w:r>
         <w:rPr>
           <w:rFonts w:ascii="Times New Roman" w:hAnsi="Times New Roman" w:cs="Times New Roman"/>
           <w:i/>
         </w:rPr>
-        <w:t xml:space="preserve">WCBackend, </w:t>
+        <w:t>WCBackend</w:t>
+      </w:r>
+      <w:proofErr w:type="spellEnd"/>
+      <w:r>
+        <w:rPr>
+          <w:rFonts w:ascii="Times New Roman" w:hAnsi="Times New Roman" w:cs="Times New Roman"/>
+          <w:i/>
+        </w:rPr>
+        <w:t xml:space="preserve">, </w:t>
       </w:r>
       <w:r>
         <w:rPr>
@@ -6518,6 +6692,7 @@
         </w:rPr>
         <w:t xml:space="preserve">y en el último se encontrará el Front-End, </w:t>
       </w:r>
+      <w:proofErr w:type="spellStart"/>
       <w:r>
         <w:rPr>
           <w:rFonts w:ascii="Times New Roman" w:hAnsi="Times New Roman" w:cs="Times New Roman"/>
@@ -6525,6 +6700,7 @@
         </w:rPr>
         <w:t>wecalendar</w:t>
       </w:r>
+      <w:proofErr w:type="spellEnd"/>
       <w:r>
         <w:rPr>
           <w:rFonts w:ascii="Times New Roman" w:hAnsi="Times New Roman" w:cs="Times New Roman"/>
@@ -6624,7 +6800,7 @@
           <w:szCs w:val="22"/>
         </w:rPr>
       </w:pPr>
-      <w:bookmarkStart w:id="10" w:name="_Toc523590577"/>
+      <w:bookmarkStart w:id="10" w:name="_Toc523685891"/>
       <w:r>
         <w:rPr>
           <w:rFonts w:asciiTheme="minorHAnsi" w:hAnsiTheme="minorHAnsi"/>
@@ -6695,7 +6871,14 @@
         <w:rPr>
           <w:rFonts w:ascii="Times New Roman" w:hAnsi="Times New Roman" w:cs="Times New Roman"/>
         </w:rPr>
-        <w:t>ha utilizado la herramienta de R</w:t>
+        <w:t xml:space="preserve">ha utilizado la herramienta de </w:t>
+      </w:r>
+      <w:proofErr w:type="spellStart"/>
+      <w:r>
+        <w:rPr>
+          <w:rFonts w:ascii="Times New Roman" w:hAnsi="Times New Roman" w:cs="Times New Roman"/>
+        </w:rPr>
+        <w:t>R</w:t>
       </w:r>
       <w:r>
         <w:rPr>
@@ -6703,6 +6886,7 @@
         </w:rPr>
         <w:t>edmine</w:t>
       </w:r>
+      <w:proofErr w:type="spellEnd"/>
       <w:r>
         <w:rPr>
           <w:rFonts w:ascii="Times New Roman" w:hAnsi="Times New Roman" w:cs="Times New Roman"/>
@@ -6871,7 +7055,7 @@
           <w:szCs w:val="52"/>
         </w:rPr>
       </w:pPr>
-      <w:bookmarkStart w:id="11" w:name="_Toc523590578"/>
+      <w:bookmarkStart w:id="11" w:name="_Toc523685892"/>
       <w:r>
         <w:rPr>
           <w:rFonts w:asciiTheme="minorHAnsi" w:hAnsiTheme="minorHAnsi"/>
@@ -6895,7 +7079,7 @@
           <w:szCs w:val="40"/>
         </w:rPr>
       </w:pPr>
-      <w:bookmarkStart w:id="12" w:name="_Toc523590579"/>
+      <w:bookmarkStart w:id="12" w:name="_Toc523685893"/>
       <w:r>
         <w:rPr>
           <w:b/>
@@ -7008,7 +7192,7 @@
           <w:szCs w:val="40"/>
         </w:rPr>
       </w:pPr>
-      <w:bookmarkStart w:id="13" w:name="_Toc523590580"/>
+      <w:bookmarkStart w:id="13" w:name="_Toc523685894"/>
       <w:r>
         <w:rPr>
           <w:b/>
@@ -7209,7 +7393,7 @@
           <w:lang w:eastAsia="es-ES"/>
         </w:rPr>
         <w:drawing>
-          <wp:inline distT="0" distB="0" distL="0" distR="0" wp14:anchorId="7482422E" wp14:editId="4431E150">
+          <wp:inline distT="0" distB="0" distL="0" distR="0" wp14:anchorId="48616081" wp14:editId="5AC011D9">
             <wp:extent cx="5400040" cy="3975735"/>
             <wp:effectExtent l="0" t="0" r="0" b="5715"/>
             <wp:docPr id="7" name="Imagen 7"/>
@@ -7261,7 +7445,7 @@
           <w:szCs w:val="32"/>
         </w:rPr>
       </w:pPr>
-      <w:bookmarkStart w:id="14" w:name="_Toc523590689"/>
+      <w:bookmarkStart w:id="14" w:name="_Toc523685861"/>
       <w:r>
         <w:t xml:space="preserve">Ilustración </w:t>
       </w:r>
@@ -7371,7 +7555,7 @@
           <w:lang w:eastAsia="es-ES"/>
         </w:rPr>
         <w:drawing>
-          <wp:inline distT="0" distB="0" distL="0" distR="0" wp14:anchorId="489D849E" wp14:editId="5DF570F9">
+          <wp:inline distT="0" distB="0" distL="0" distR="0" wp14:anchorId="15799BA2" wp14:editId="75545B9B">
             <wp:extent cx="5400040" cy="2383155"/>
             <wp:effectExtent l="0" t="0" r="0" b="0"/>
             <wp:docPr id="9" name="Imagen 9"/>
@@ -7418,7 +7602,7 @@
         <w:pStyle w:val="Descripcin"/>
         <w:jc w:val="both"/>
       </w:pPr>
-      <w:bookmarkStart w:id="15" w:name="_Toc523590690"/>
+      <w:bookmarkStart w:id="15" w:name="_Toc523685862"/>
       <w:r>
         <w:t xml:space="preserve">Ilustración </w:t>
       </w:r>
@@ -7722,12 +7906,14 @@
                       <w:b/>
                     </w:rPr>
                   </w:pPr>
+                  <w:proofErr w:type="spellStart"/>
                   <w:r>
                     <w:rPr>
                       <w:b/>
                     </w:rPr>
                     <w:t>Postcondición</w:t>
                   </w:r>
+                  <w:proofErr w:type="spellEnd"/>
                 </w:p>
               </w:tc>
               <w:tc>
@@ -8704,12 +8890,14 @@
                       <w:b/>
                     </w:rPr>
                   </w:pPr>
+                  <w:proofErr w:type="spellStart"/>
                   <w:r>
                     <w:rPr>
                       <w:b/>
                     </w:rPr>
                     <w:t>Postcondición</w:t>
                   </w:r>
+                  <w:proofErr w:type="spellEnd"/>
                 </w:p>
               </w:tc>
               <w:tc>
@@ -9547,12 +9735,14 @@
                       <w:b/>
                     </w:rPr>
                   </w:pPr>
+                  <w:proofErr w:type="spellStart"/>
                   <w:r>
                     <w:rPr>
                       <w:b/>
                     </w:rPr>
                     <w:t>Postcondición</w:t>
                   </w:r>
+                  <w:proofErr w:type="spellEnd"/>
                 </w:p>
               </w:tc>
               <w:tc>
@@ -10309,12 +10499,14 @@
                       <w:b/>
                     </w:rPr>
                   </w:pPr>
+                  <w:proofErr w:type="spellStart"/>
                   <w:r>
                     <w:rPr>
                       <w:b/>
                     </w:rPr>
                     <w:t>Postcondición</w:t>
                   </w:r>
+                  <w:proofErr w:type="spellEnd"/>
                 </w:p>
               </w:tc>
               <w:tc>
@@ -11079,12 +11271,14 @@
                       <w:b/>
                     </w:rPr>
                   </w:pPr>
+                  <w:proofErr w:type="spellStart"/>
                   <w:r>
                     <w:rPr>
                       <w:b/>
                     </w:rPr>
                     <w:t>Postcondición</w:t>
                   </w:r>
+                  <w:proofErr w:type="spellEnd"/>
                 </w:p>
               </w:tc>
               <w:tc>
@@ -11873,12 +12067,14 @@
                       <w:b/>
                     </w:rPr>
                   </w:pPr>
+                  <w:proofErr w:type="spellStart"/>
                   <w:r>
                     <w:rPr>
                       <w:b/>
                     </w:rPr>
                     <w:t>Postcondición</w:t>
                   </w:r>
+                  <w:proofErr w:type="spellEnd"/>
                 </w:p>
               </w:tc>
               <w:tc>
@@ -12698,12 +12894,14 @@
                       <w:b/>
                     </w:rPr>
                   </w:pPr>
+                  <w:proofErr w:type="spellStart"/>
                   <w:r>
                     <w:rPr>
                       <w:b/>
                     </w:rPr>
                     <w:t>Postcondición</w:t>
                   </w:r>
+                  <w:proofErr w:type="spellEnd"/>
                 </w:p>
               </w:tc>
               <w:tc>
@@ -13530,12 +13728,14 @@
                       <w:b/>
                     </w:rPr>
                   </w:pPr>
+                  <w:proofErr w:type="spellStart"/>
                   <w:r>
                     <w:rPr>
                       <w:b/>
                     </w:rPr>
                     <w:t>Postcondición</w:t>
                   </w:r>
+                  <w:proofErr w:type="spellEnd"/>
                 </w:p>
               </w:tc>
               <w:tc>
@@ -13938,9 +14138,11 @@
                   <w:r>
                     <w:t xml:space="preserve">El </w:t>
                   </w:r>
+                  <w:proofErr w:type="spellStart"/>
                   <w:r>
                     <w:t>Admministrador</w:t>
                   </w:r>
+                  <w:proofErr w:type="spellEnd"/>
                   <w:r>
                     <w:t xml:space="preserve"> introduce el criterio de búsqueda</w:t>
                   </w:r>
@@ -14373,12 +14575,14 @@
                       <w:b/>
                     </w:rPr>
                   </w:pPr>
+                  <w:proofErr w:type="spellStart"/>
                   <w:r>
                     <w:rPr>
                       <w:b/>
                     </w:rPr>
                     <w:t>Postcondición</w:t>
                   </w:r>
+                  <w:proofErr w:type="spellEnd"/>
                 </w:p>
               </w:tc>
               <w:tc>
@@ -15236,12 +15440,14 @@
                       <w:b/>
                     </w:rPr>
                   </w:pPr>
+                  <w:proofErr w:type="spellStart"/>
                   <w:r>
                     <w:rPr>
                       <w:b/>
                     </w:rPr>
                     <w:t>Postcondición</w:t>
                   </w:r>
+                  <w:proofErr w:type="spellEnd"/>
                 </w:p>
               </w:tc>
               <w:tc>
@@ -15977,12 +16183,14 @@
                       <w:b/>
                     </w:rPr>
                   </w:pPr>
+                  <w:proofErr w:type="spellStart"/>
                   <w:r>
                     <w:rPr>
                       <w:b/>
                     </w:rPr>
                     <w:t>Postcondición</w:t>
                   </w:r>
+                  <w:proofErr w:type="spellEnd"/>
                 </w:p>
               </w:tc>
               <w:tc>
@@ -16205,7 +16413,15 @@
                     <w:jc w:val="both"/>
                   </w:pPr>
                   <w:r>
-                    <w:t>El administrador podrá ver una lista de los usuarios que han sido baneados por el.</w:t>
+                    <w:t xml:space="preserve">El administrador podrá ver una lista de los usuarios que han sido baneados por </w:t>
+                  </w:r>
+                  <w:proofErr w:type="spellStart"/>
+                  <w:r>
+                    <w:t>el</w:t>
+                  </w:r>
+                  <w:proofErr w:type="spellEnd"/>
+                  <w:r>
+                    <w:t>.</w:t>
                   </w:r>
                 </w:p>
               </w:tc>
@@ -16716,12 +16932,14 @@
                       <w:b/>
                     </w:rPr>
                   </w:pPr>
+                  <w:proofErr w:type="spellStart"/>
                   <w:r>
                     <w:rPr>
                       <w:b/>
                     </w:rPr>
                     <w:t>Postcondición</w:t>
                   </w:r>
+                  <w:proofErr w:type="spellEnd"/>
                 </w:p>
               </w:tc>
               <w:tc>
@@ -17456,12 +17674,14 @@
                       <w:b/>
                     </w:rPr>
                   </w:pPr>
+                  <w:proofErr w:type="spellStart"/>
                   <w:r>
                     <w:rPr>
                       <w:b/>
                     </w:rPr>
                     <w:t>Postcondición</w:t>
                   </w:r>
+                  <w:proofErr w:type="spellEnd"/>
                 </w:p>
               </w:tc>
               <w:tc>
@@ -18013,7 +18233,7 @@
           <w:lang w:eastAsia="es-ES"/>
         </w:rPr>
         <w:drawing>
-          <wp:anchor distT="0" distB="0" distL="114300" distR="114300" simplePos="0" relativeHeight="251660288" behindDoc="0" locked="0" layoutInCell="1" allowOverlap="1" wp14:anchorId="2BFBD68D" wp14:editId="7762ADBF">
+          <wp:anchor distT="0" distB="0" distL="114300" distR="114300" simplePos="0" relativeHeight="251660288" behindDoc="0" locked="0" layoutInCell="1" allowOverlap="1" wp14:anchorId="404B4DA2" wp14:editId="23EE114D">
             <wp:simplePos x="0" y="0"/>
             <wp:positionH relativeFrom="margin">
               <wp:align>left</wp:align>
@@ -18086,7 +18306,7 @@
         <w:pStyle w:val="Descripcin"/>
         <w:jc w:val="both"/>
       </w:pPr>
-      <w:bookmarkStart w:id="16" w:name="_Toc523590691"/>
+      <w:bookmarkStart w:id="16" w:name="_Toc523685863"/>
       <w:r>
         <w:t xml:space="preserve">Ilustración </w:t>
       </w:r>
@@ -18373,12 +18593,14 @@
                       <w:b/>
                     </w:rPr>
                   </w:pPr>
+                  <w:proofErr w:type="spellStart"/>
                   <w:r>
                     <w:rPr>
                       <w:b/>
                     </w:rPr>
                     <w:t>Postcondición</w:t>
                   </w:r>
+                  <w:proofErr w:type="spellEnd"/>
                 </w:p>
               </w:tc>
               <w:tc>
@@ -19332,12 +19554,14 @@
                       <w:b/>
                     </w:rPr>
                   </w:pPr>
+                  <w:proofErr w:type="spellStart"/>
                   <w:r>
                     <w:rPr>
                       <w:b/>
                     </w:rPr>
                     <w:t>Postcondición</w:t>
                   </w:r>
+                  <w:proofErr w:type="spellEnd"/>
                 </w:p>
               </w:tc>
               <w:tc>
@@ -20178,12 +20402,14 @@
                       <w:b/>
                     </w:rPr>
                   </w:pPr>
+                  <w:proofErr w:type="spellStart"/>
                   <w:r>
                     <w:rPr>
                       <w:b/>
                     </w:rPr>
                     <w:t>Postcondición</w:t>
                   </w:r>
+                  <w:proofErr w:type="spellEnd"/>
                 </w:p>
               </w:tc>
               <w:tc>
@@ -21037,12 +21263,14 @@
                       <w:b/>
                     </w:rPr>
                   </w:pPr>
+                  <w:proofErr w:type="spellStart"/>
                   <w:r>
                     <w:rPr>
                       <w:b/>
                     </w:rPr>
                     <w:t>Postcondición</w:t>
                   </w:r>
+                  <w:proofErr w:type="spellEnd"/>
                 </w:p>
               </w:tc>
               <w:tc>
@@ -21902,12 +22130,14 @@
                       <w:b/>
                     </w:rPr>
                   </w:pPr>
+                  <w:proofErr w:type="spellStart"/>
                   <w:r>
                     <w:rPr>
                       <w:b/>
                     </w:rPr>
                     <w:t>Postcondición</w:t>
                   </w:r>
+                  <w:proofErr w:type="spellEnd"/>
                 </w:p>
               </w:tc>
               <w:tc>
@@ -22665,12 +22895,14 @@
                       <w:b/>
                     </w:rPr>
                   </w:pPr>
+                  <w:proofErr w:type="spellStart"/>
                   <w:r>
                     <w:rPr>
                       <w:b/>
                     </w:rPr>
                     <w:t>Postcondición</w:t>
                   </w:r>
+                  <w:proofErr w:type="spellEnd"/>
                 </w:p>
               </w:tc>
               <w:tc>
@@ -23478,12 +23710,14 @@
                       <w:b/>
                     </w:rPr>
                   </w:pPr>
+                  <w:proofErr w:type="spellStart"/>
                   <w:r>
                     <w:rPr>
                       <w:b/>
                     </w:rPr>
                     <w:t>Postcondición</w:t>
                   </w:r>
+                  <w:proofErr w:type="spellEnd"/>
                 </w:p>
               </w:tc>
               <w:tc>
@@ -24249,12 +24483,14 @@
                       <w:b/>
                     </w:rPr>
                   </w:pPr>
+                  <w:proofErr w:type="spellStart"/>
                   <w:r>
                     <w:rPr>
                       <w:b/>
                     </w:rPr>
                     <w:t>Postcondición</w:t>
                   </w:r>
+                  <w:proofErr w:type="spellEnd"/>
                 </w:p>
               </w:tc>
               <w:tc>
@@ -25081,12 +25317,14 @@
                       <w:b/>
                     </w:rPr>
                   </w:pPr>
+                  <w:proofErr w:type="spellStart"/>
                   <w:r>
                     <w:rPr>
                       <w:b/>
                     </w:rPr>
                     <w:t>Postcondición</w:t>
                   </w:r>
+                  <w:proofErr w:type="spellEnd"/>
                 </w:p>
               </w:tc>
               <w:tc>
@@ -25758,7 +25996,7 @@
           <w:lang w:eastAsia="es-ES"/>
         </w:rPr>
         <w:drawing>
-          <wp:anchor distT="0" distB="0" distL="114300" distR="114300" simplePos="0" relativeHeight="251661312" behindDoc="0" locked="0" layoutInCell="1" allowOverlap="1" wp14:anchorId="1FB06004" wp14:editId="4C603505">
+          <wp:anchor distT="0" distB="0" distL="114300" distR="114300" simplePos="0" relativeHeight="251661312" behindDoc="0" locked="0" layoutInCell="1" allowOverlap="1" wp14:anchorId="7F1A7B74" wp14:editId="35FF1218">
             <wp:simplePos x="0" y="0"/>
             <wp:positionH relativeFrom="column">
               <wp:posOffset>1905</wp:posOffset>
@@ -25819,7 +26057,7 @@
         <w:pStyle w:val="Descripcin"/>
         <w:jc w:val="both"/>
       </w:pPr>
-      <w:bookmarkStart w:id="17" w:name="_Toc523590692"/>
+      <w:bookmarkStart w:id="17" w:name="_Toc523685864"/>
       <w:r>
         <w:t xml:space="preserve">Ilustración </w:t>
       </w:r>
@@ -25859,7 +26097,21 @@
         <w:rPr>
           <w:rFonts w:ascii="Times New Roman" w:hAnsi="Times New Roman" w:cs="Times New Roman"/>
         </w:rPr>
-        <w:t xml:space="preserve"> Ya que en un mismo grupo varias personas tendrán acceso de la manera mas rápida a los mismos recordatorios pudiendo hacerse cargo de esa tarea la primera persona que se encuentre disponible o haciendo un recordatorio masivo en caso de que sea necesario que todos los miembros del grupo.</w:t>
+        <w:t xml:space="preserve"> Ya que en un mismo grupo varias personas tendrán acceso de la manera </w:t>
+      </w:r>
+      <w:proofErr w:type="spellStart"/>
+      <w:r>
+        <w:rPr>
+          <w:rFonts w:ascii="Times New Roman" w:hAnsi="Times New Roman" w:cs="Times New Roman"/>
+        </w:rPr>
+        <w:t>mas</w:t>
+      </w:r>
+      <w:proofErr w:type="spellEnd"/>
+      <w:r>
+        <w:rPr>
+          <w:rFonts w:ascii="Times New Roman" w:hAnsi="Times New Roman" w:cs="Times New Roman"/>
+        </w:rPr>
+        <w:t xml:space="preserve"> rápida a los mismos recordatorios pudiendo hacerse cargo de esa tarea la primera persona que se encuentre disponible o haciendo un recordatorio masivo en caso de que sea necesario que todos los miembros del grupo.</w:t>
       </w:r>
     </w:p>
     <w:p>
@@ -26106,12 +26358,14 @@
                       <w:b/>
                     </w:rPr>
                   </w:pPr>
+                  <w:proofErr w:type="spellStart"/>
                   <w:r>
                     <w:rPr>
                       <w:b/>
                     </w:rPr>
                     <w:t>Postcondición</w:t>
                   </w:r>
+                  <w:proofErr w:type="spellEnd"/>
                 </w:p>
               </w:tc>
               <w:tc>
@@ -26918,12 +27172,14 @@
                       <w:b/>
                     </w:rPr>
                   </w:pPr>
+                  <w:proofErr w:type="spellStart"/>
                   <w:r>
                     <w:rPr>
                       <w:b/>
                     </w:rPr>
                     <w:t>Postcondición</w:t>
                   </w:r>
+                  <w:proofErr w:type="spellEnd"/>
                 </w:p>
               </w:tc>
               <w:tc>
@@ -27667,12 +27923,14 @@
                       <w:b/>
                     </w:rPr>
                   </w:pPr>
+                  <w:proofErr w:type="spellStart"/>
                   <w:r>
                     <w:rPr>
                       <w:b/>
                     </w:rPr>
                     <w:t>Postcondición</w:t>
                   </w:r>
+                  <w:proofErr w:type="spellEnd"/>
                 </w:p>
               </w:tc>
               <w:tc>
@@ -28405,12 +28663,14 @@
                       <w:b/>
                     </w:rPr>
                   </w:pPr>
+                  <w:proofErr w:type="spellStart"/>
                   <w:r>
                     <w:rPr>
                       <w:b/>
                     </w:rPr>
                     <w:t>Postcondición</w:t>
                   </w:r>
+                  <w:proofErr w:type="spellEnd"/>
                 </w:p>
               </w:tc>
               <w:tc>
@@ -29029,7 +29289,7 @@
         <mc:AlternateContent>
           <mc:Choice Requires="wps">
             <w:drawing>
-              <wp:anchor distT="0" distB="0" distL="114300" distR="114300" simplePos="0" relativeHeight="251664384" behindDoc="0" locked="0" layoutInCell="1" allowOverlap="1" wp14:anchorId="21DEEA2B" wp14:editId="7FCA35EE">
+              <wp:anchor distT="0" distB="0" distL="114300" distR="114300" simplePos="0" relativeHeight="251664384" behindDoc="0" locked="0" layoutInCell="1" allowOverlap="1" wp14:anchorId="1565ED6D" wp14:editId="025225C0">
                 <wp:simplePos x="0" y="0"/>
                 <wp:positionH relativeFrom="column">
                   <wp:posOffset>1905</wp:posOffset>
@@ -29071,7 +29331,7 @@
                                 <w:color w:val="000000" w:themeColor="text1"/>
                               </w:rPr>
                             </w:pPr>
-                            <w:bookmarkStart w:id="18" w:name="_Toc523590693"/>
+                            <w:bookmarkStart w:id="18" w:name="_Toc523685865"/>
                             <w:r>
                               <w:t xml:space="preserve">Ilustración </w:t>
                             </w:r>
@@ -29104,7 +29364,7 @@
           </mc:Choice>
           <mc:Fallback>
             <w:pict>
-              <v:shapetype w14:anchorId="21DEEA2B" id="_x0000_t202" coordsize="21600,21600" o:spt="202" path="m,l,21600r21600,l21600,xe">
+              <v:shapetype w14:anchorId="1565ED6D" id="_x0000_t202" coordsize="21600,21600" o:spt="202" path="m,l,21600r21600,l21600,xe">
                 <v:stroke joinstyle="miter"/>
                 <v:path gradientshapeok="t" o:connecttype="rect"/>
               </v:shapetype>
@@ -29119,7 +29379,7 @@
                           <w:color w:val="000000" w:themeColor="text1"/>
                         </w:rPr>
                       </w:pPr>
-                      <w:bookmarkStart w:id="19" w:name="_Toc523590693"/>
+                      <w:bookmarkStart w:id="19" w:name="_Toc523685865"/>
                       <w:r>
                         <w:t xml:space="preserve">Ilustración </w:t>
                       </w:r>
@@ -29151,7 +29411,7 @@
           <w:lang w:eastAsia="es-ES"/>
         </w:rPr>
         <w:drawing>
-          <wp:anchor distT="0" distB="0" distL="114300" distR="114300" simplePos="0" relativeHeight="251662336" behindDoc="0" locked="0" layoutInCell="1" allowOverlap="1" wp14:anchorId="0B83E227" wp14:editId="5D879ADA">
+          <wp:anchor distT="0" distB="0" distL="114300" distR="114300" simplePos="0" relativeHeight="251662336" behindDoc="0" locked="0" layoutInCell="1" allowOverlap="1" wp14:anchorId="247EDE3D" wp14:editId="32209970">
             <wp:simplePos x="0" y="0"/>
             <wp:positionH relativeFrom="column">
               <wp:posOffset>1905</wp:posOffset>
@@ -29221,7 +29481,21 @@
         <w:rPr>
           <w:rFonts w:ascii="Times New Roman" w:hAnsi="Times New Roman" w:cs="Times New Roman"/>
         </w:rPr>
-        <w:t>Gracias a este sistema los usuarios podrán estar en contacto para organizar mejor los eventos o simplemente establecer una línea de comunicación entre cierto sector de los usuarios. El proceso de las notas puede sustituir al anclado de mensajes que ya posee Telegram o WhatsApp, pero de una manera más eficiente y sin entorpecer la vista de los mensajes dentro del chat.</w:t>
+        <w:t xml:space="preserve">Gracias a este sistema los usuarios podrán estar en contacto para organizar mejor los eventos o simplemente establecer una línea de comunicación entre cierto sector de los usuarios. El proceso de las notas puede sustituir al anclado de mensajes que ya posee </w:t>
+      </w:r>
+      <w:proofErr w:type="spellStart"/>
+      <w:r>
+        <w:rPr>
+          <w:rFonts w:ascii="Times New Roman" w:hAnsi="Times New Roman" w:cs="Times New Roman"/>
+        </w:rPr>
+        <w:t>Telegram</w:t>
+      </w:r>
+      <w:proofErr w:type="spellEnd"/>
+      <w:r>
+        <w:rPr>
+          <w:rFonts w:ascii="Times New Roman" w:hAnsi="Times New Roman" w:cs="Times New Roman"/>
+        </w:rPr>
+        <w:t xml:space="preserve"> o WhatsApp, pero de una manera más eficiente y sin entorpecer la vista de los mensajes dentro del chat.</w:t>
       </w:r>
     </w:p>
     <w:p>
@@ -29449,12 +29723,14 @@
                       <w:b/>
                     </w:rPr>
                   </w:pPr>
+                  <w:proofErr w:type="spellStart"/>
                   <w:r>
                     <w:rPr>
                       <w:b/>
                     </w:rPr>
                     <w:t>Postcondición</w:t>
                   </w:r>
+                  <w:proofErr w:type="spellEnd"/>
                 </w:p>
               </w:tc>
               <w:tc>
@@ -30302,12 +30578,14 @@
                       <w:b/>
                     </w:rPr>
                   </w:pPr>
+                  <w:proofErr w:type="spellStart"/>
                   <w:r>
                     <w:rPr>
                       <w:b/>
                     </w:rPr>
                     <w:t>Postcondición</w:t>
                   </w:r>
+                  <w:proofErr w:type="spellEnd"/>
                 </w:p>
               </w:tc>
               <w:tc>
@@ -31038,12 +31316,14 @@
                       <w:b/>
                     </w:rPr>
                   </w:pPr>
+                  <w:proofErr w:type="spellStart"/>
                   <w:r>
                     <w:rPr>
                       <w:b/>
                     </w:rPr>
                     <w:t>Postcondición</w:t>
                   </w:r>
+                  <w:proofErr w:type="spellEnd"/>
                 </w:p>
               </w:tc>
               <w:tc>
@@ -31840,12 +32120,14 @@
                       <w:b/>
                     </w:rPr>
                   </w:pPr>
+                  <w:proofErr w:type="spellStart"/>
                   <w:r>
                     <w:rPr>
                       <w:b/>
                     </w:rPr>
                     <w:t>Postcondición</w:t>
                   </w:r>
+                  <w:proofErr w:type="spellEnd"/>
                 </w:p>
               </w:tc>
               <w:tc>
@@ -32785,12 +33067,14 @@
                       <w:b/>
                     </w:rPr>
                   </w:pPr>
+                  <w:proofErr w:type="spellStart"/>
                   <w:r>
                     <w:rPr>
                       <w:b/>
                     </w:rPr>
                     <w:t>Postcondición</w:t>
                   </w:r>
+                  <w:proofErr w:type="spellEnd"/>
                 </w:p>
               </w:tc>
               <w:tc>
@@ -33597,12 +33881,14 @@
                       <w:b/>
                     </w:rPr>
                   </w:pPr>
+                  <w:proofErr w:type="spellStart"/>
                   <w:r>
                     <w:rPr>
                       <w:b/>
                     </w:rPr>
                     <w:t>Postcondición</w:t>
                   </w:r>
+                  <w:proofErr w:type="spellEnd"/>
                 </w:p>
               </w:tc>
               <w:tc>
@@ -34409,12 +34695,14 @@
                       <w:b/>
                     </w:rPr>
                   </w:pPr>
+                  <w:proofErr w:type="spellStart"/>
                   <w:r>
                     <w:rPr>
                       <w:b/>
                     </w:rPr>
                     <w:t>Postcondición</w:t>
                   </w:r>
+                  <w:proofErr w:type="spellEnd"/>
                 </w:p>
               </w:tc>
               <w:tc>
@@ -35234,12 +35522,14 @@
                       <w:b/>
                     </w:rPr>
                   </w:pPr>
+                  <w:proofErr w:type="spellStart"/>
                   <w:r>
                     <w:rPr>
                       <w:b/>
                     </w:rPr>
                     <w:t>Postcondición</w:t>
                   </w:r>
+                  <w:proofErr w:type="spellEnd"/>
                 </w:p>
               </w:tc>
               <w:tc>
@@ -35782,7 +36072,7 @@
           <w:szCs w:val="52"/>
         </w:rPr>
       </w:pPr>
-      <w:bookmarkStart w:id="20" w:name="_Toc523590581"/>
+      <w:bookmarkStart w:id="20" w:name="_Toc523685895"/>
       <w:r>
         <w:rPr>
           <w:rFonts w:asciiTheme="minorHAnsi" w:hAnsiTheme="minorHAnsi"/>
@@ -35922,7 +36212,7 @@
           <w:lang w:eastAsia="es-ES"/>
         </w:rPr>
         <w:drawing>
-          <wp:inline distT="0" distB="0" distL="0" distR="0" wp14:anchorId="364C8F3D" wp14:editId="321FDC2C">
+          <wp:inline distT="0" distB="0" distL="0" distR="0" wp14:anchorId="27AB2EE9" wp14:editId="6D337696">
             <wp:extent cx="5400040" cy="3573780"/>
             <wp:effectExtent l="0" t="0" r="0" b="7620"/>
             <wp:docPr id="12" name="Imagen 12"/>
@@ -35969,7 +36259,7 @@
         <w:pStyle w:val="Descripcin"/>
         <w:jc w:val="both"/>
       </w:pPr>
-      <w:bookmarkStart w:id="21" w:name="_Toc523590694"/>
+      <w:bookmarkStart w:id="21" w:name="_Toc523685866"/>
       <w:r>
         <w:t xml:space="preserve">Ilustración </w:t>
       </w:r>
@@ -36710,7 +37000,7 @@
           <w:szCs w:val="52"/>
         </w:rPr>
       </w:pPr>
-      <w:bookmarkStart w:id="22" w:name="_Toc523590582"/>
+      <w:bookmarkStart w:id="22" w:name="_Toc523685896"/>
       <w:r>
         <w:rPr>
           <w:rFonts w:asciiTheme="minorHAnsi" w:hAnsiTheme="minorHAnsi"/>
@@ -36734,7 +37024,7 @@
           <w:szCs w:val="40"/>
         </w:rPr>
       </w:pPr>
-      <w:bookmarkStart w:id="23" w:name="_Toc523590583"/>
+      <w:bookmarkStart w:id="23" w:name="_Toc523685897"/>
       <w:r>
         <w:rPr>
           <w:b/>
@@ -36790,7 +37080,7 @@
           <w:lang w:eastAsia="es-ES"/>
         </w:rPr>
         <w:drawing>
-          <wp:inline distT="0" distB="0" distL="0" distR="0" wp14:anchorId="0B4E42A1" wp14:editId="545EC845">
+          <wp:inline distT="0" distB="0" distL="0" distR="0" wp14:anchorId="6A593F71" wp14:editId="7CE3C211">
             <wp:extent cx="5400040" cy="2290445"/>
             <wp:effectExtent l="0" t="0" r="0" b="0"/>
             <wp:docPr id="13" name="Imagen 13"/>
@@ -36837,7 +37127,7 @@
         <w:pStyle w:val="Descripcin"/>
         <w:jc w:val="both"/>
       </w:pPr>
-      <w:bookmarkStart w:id="24" w:name="_Toc523590695"/>
+      <w:bookmarkStart w:id="24" w:name="_Toc523685867"/>
       <w:r>
         <w:t xml:space="preserve">Ilustración </w:t>
       </w:r>
@@ -36886,7 +37176,7 @@
           <w:szCs w:val="40"/>
         </w:rPr>
       </w:pPr>
-      <w:bookmarkStart w:id="25" w:name="_Toc523590584"/>
+      <w:bookmarkStart w:id="25" w:name="_Toc523685898"/>
       <w:r>
         <w:rPr>
           <w:b/>
@@ -36929,7 +37219,7 @@
           <w:lang w:eastAsia="es-ES"/>
         </w:rPr>
         <w:drawing>
-          <wp:inline distT="0" distB="0" distL="0" distR="0" wp14:anchorId="5335D83B" wp14:editId="53B52F1E">
+          <wp:inline distT="0" distB="0" distL="0" distR="0" wp14:anchorId="4898F538" wp14:editId="2F0446AD">
             <wp:extent cx="5400040" cy="6697980"/>
             <wp:effectExtent l="0" t="0" r="0" b="7620"/>
             <wp:docPr id="14" name="Imagen 14"/>
@@ -36976,7 +37266,7 @@
         <w:pStyle w:val="Descripcin"/>
         <w:jc w:val="both"/>
       </w:pPr>
-      <w:bookmarkStart w:id="26" w:name="_Toc523590696"/>
+      <w:bookmarkStart w:id="26" w:name="_Toc523685868"/>
       <w:r>
         <w:t xml:space="preserve">Ilustración </w:t>
       </w:r>
@@ -37041,7 +37331,7 @@
           <w:szCs w:val="40"/>
         </w:rPr>
       </w:pPr>
-      <w:bookmarkStart w:id="27" w:name="_Toc523590585"/>
+      <w:bookmarkStart w:id="27" w:name="_Toc523685899"/>
       <w:r>
         <w:rPr>
           <w:b/>
@@ -37142,7 +37432,7 @@
           <w:lang w:eastAsia="es-ES"/>
         </w:rPr>
         <w:drawing>
-          <wp:inline distT="0" distB="0" distL="0" distR="0" wp14:anchorId="68DD6A03" wp14:editId="1138E64F">
+          <wp:inline distT="0" distB="0" distL="0" distR="0" wp14:anchorId="521832D0" wp14:editId="056238D9">
             <wp:extent cx="5400040" cy="1962785"/>
             <wp:effectExtent l="0" t="0" r="0" b="0"/>
             <wp:docPr id="15" name="Imagen 15"/>
@@ -37189,7 +37479,7 @@
         <w:pStyle w:val="Descripcin"/>
         <w:jc w:val="both"/>
       </w:pPr>
-      <w:bookmarkStart w:id="28" w:name="_Toc523590697"/>
+      <w:bookmarkStart w:id="28" w:name="_Toc523685869"/>
       <w:r>
         <w:t xml:space="preserve">Ilustración </w:t>
       </w:r>
@@ -37301,7 +37591,7 @@
           <w:lang w:eastAsia="es-ES"/>
         </w:rPr>
         <w:drawing>
-          <wp:inline distT="0" distB="0" distL="0" distR="0" wp14:anchorId="4EE829C8" wp14:editId="3B97C9A1">
+          <wp:inline distT="0" distB="0" distL="0" distR="0" wp14:anchorId="242B83CC" wp14:editId="346BEDF8">
             <wp:extent cx="5400040" cy="1929130"/>
             <wp:effectExtent l="0" t="0" r="0" b="0"/>
             <wp:docPr id="16" name="Imagen 16"/>
@@ -37354,7 +37644,7 @@
           <w:szCs w:val="28"/>
         </w:rPr>
       </w:pPr>
-      <w:bookmarkStart w:id="29" w:name="_Toc523590698"/>
+      <w:bookmarkStart w:id="29" w:name="_Toc523685870"/>
       <w:r>
         <w:t xml:space="preserve">Ilustración </w:t>
       </w:r>
@@ -37455,7 +37745,7 @@
           <w:lang w:eastAsia="es-ES"/>
         </w:rPr>
         <w:drawing>
-          <wp:inline distT="0" distB="0" distL="0" distR="0" wp14:anchorId="491EF583" wp14:editId="43BD7C21">
+          <wp:inline distT="0" distB="0" distL="0" distR="0" wp14:anchorId="2B951A29" wp14:editId="12197349">
             <wp:extent cx="5400040" cy="2228850"/>
             <wp:effectExtent l="0" t="0" r="0" b="0"/>
             <wp:docPr id="18" name="Imagen 18"/>
@@ -37508,7 +37798,7 @@
           <w:szCs w:val="22"/>
         </w:rPr>
       </w:pPr>
-      <w:bookmarkStart w:id="30" w:name="_Toc523590699"/>
+      <w:bookmarkStart w:id="30" w:name="_Toc523685871"/>
       <w:r>
         <w:t xml:space="preserve">Ilustración </w:t>
       </w:r>
@@ -37576,7 +37866,7 @@
           <w:lang w:eastAsia="es-ES"/>
         </w:rPr>
         <w:drawing>
-          <wp:inline distT="0" distB="0" distL="0" distR="0" wp14:anchorId="574FDA26" wp14:editId="2D70CDAE">
+          <wp:inline distT="0" distB="0" distL="0" distR="0" wp14:anchorId="75686992" wp14:editId="41A6ECC4">
             <wp:extent cx="5400040" cy="2708275"/>
             <wp:effectExtent l="0" t="0" r="0" b="0"/>
             <wp:docPr id="19" name="Imagen 19"/>
@@ -37623,7 +37913,7 @@
         <w:pStyle w:val="Descripcin"/>
         <w:jc w:val="both"/>
       </w:pPr>
-      <w:bookmarkStart w:id="31" w:name="_Toc523590700"/>
+      <w:bookmarkStart w:id="31" w:name="_Toc523685872"/>
       <w:r>
         <w:t xml:space="preserve">Ilustración </w:t>
       </w:r>
@@ -37651,7 +37941,21 @@
         <w:rPr>
           <w:rFonts w:ascii="Times New Roman" w:hAnsi="Times New Roman" w:cs="Times New Roman"/>
         </w:rPr>
-        <w:t>En esta pestaña podemos ver la sala de chat que nos permitirá comunicarnos con el resto de los usuarios del sistema. Lo primero que nos encontramos son los mensajes de un grupo seleccionado. Estos mensajes disponen de una barra de scroll para poder ver todos los mensajes que se encuentren. Debajo de los mensajes tenemos la barra para escribir el mensaje el cual una vez enviado aparecerá con el nombre y la fecha en la que se envió.</w:t>
+        <w:t xml:space="preserve">En esta pestaña podemos ver la sala de chat que nos permitirá comunicarnos con el resto de los usuarios del sistema. Lo primero que nos encontramos son los mensajes de un grupo seleccionado. Estos mensajes disponen de una barra de </w:t>
+      </w:r>
+      <w:proofErr w:type="spellStart"/>
+      <w:r>
+        <w:rPr>
+          <w:rFonts w:ascii="Times New Roman" w:hAnsi="Times New Roman" w:cs="Times New Roman"/>
+        </w:rPr>
+        <w:t>scroll</w:t>
+      </w:r>
+      <w:proofErr w:type="spellEnd"/>
+      <w:r>
+        <w:rPr>
+          <w:rFonts w:ascii="Times New Roman" w:hAnsi="Times New Roman" w:cs="Times New Roman"/>
+        </w:rPr>
+        <w:t xml:space="preserve"> para poder ver todos los mensajes que se encuentren. Debajo de los mensajes tenemos la barra para escribir el mensaje el cual una vez enviado aparecerá con el nombre y la fecha en la que se envió.</w:t>
       </w:r>
     </w:p>
     <w:p>
@@ -37724,7 +38028,7 @@
           <w:lang w:eastAsia="es-ES"/>
         </w:rPr>
         <w:drawing>
-          <wp:inline distT="0" distB="0" distL="0" distR="0" wp14:anchorId="5B8F58F0" wp14:editId="2553C907">
+          <wp:inline distT="0" distB="0" distL="0" distR="0" wp14:anchorId="3BD5F63E" wp14:editId="1A54769A">
             <wp:extent cx="5400040" cy="1718945"/>
             <wp:effectExtent l="0" t="0" r="0" b="0"/>
             <wp:docPr id="17" name="Imagen 17"/>
@@ -37774,7 +38078,7 @@
           <w:color w:val="1F4E79" w:themeColor="accent1" w:themeShade="80"/>
         </w:rPr>
       </w:pPr>
-      <w:bookmarkStart w:id="32" w:name="_Toc523590701"/>
+      <w:bookmarkStart w:id="32" w:name="_Toc523685873"/>
       <w:r>
         <w:t xml:space="preserve">Ilustración </w:t>
       </w:r>
@@ -37860,7 +38164,7 @@
           <w:lang w:eastAsia="es-ES"/>
         </w:rPr>
         <w:drawing>
-          <wp:inline distT="0" distB="0" distL="0" distR="0" wp14:anchorId="1A53E338" wp14:editId="1F408E5F">
+          <wp:inline distT="0" distB="0" distL="0" distR="0" wp14:anchorId="3556AFC3" wp14:editId="59A1A00F">
             <wp:extent cx="5400040" cy="1625600"/>
             <wp:effectExtent l="0" t="0" r="0" b="0"/>
             <wp:docPr id="21" name="Imagen 21"/>
@@ -37907,7 +38211,7 @@
         <w:pStyle w:val="Descripcin"/>
         <w:jc w:val="both"/>
       </w:pPr>
-      <w:bookmarkStart w:id="33" w:name="_Toc523590702"/>
+      <w:bookmarkStart w:id="33" w:name="_Toc523685874"/>
       <w:r>
         <w:t xml:space="preserve">Ilustración </w:t>
       </w:r>
@@ -38018,7 +38322,7 @@
           <w:lang w:eastAsia="es-ES"/>
         </w:rPr>
         <w:drawing>
-          <wp:inline distT="0" distB="0" distL="0" distR="0" wp14:anchorId="0AA2A0BE" wp14:editId="1BFD3E6A">
+          <wp:inline distT="0" distB="0" distL="0" distR="0" wp14:anchorId="28863F95" wp14:editId="414212B1">
             <wp:extent cx="3391194" cy="3581710"/>
             <wp:effectExtent l="0" t="0" r="0" b="0"/>
             <wp:docPr id="20" name="Imagen 20"/>
@@ -38068,7 +38372,7 @@
           <w:color w:val="000000" w:themeColor="text1"/>
         </w:rPr>
       </w:pPr>
-      <w:bookmarkStart w:id="34" w:name="_Toc523590703"/>
+      <w:bookmarkStart w:id="34" w:name="_Toc523685875"/>
       <w:r>
         <w:t xml:space="preserve">Ilustración </w:t>
       </w:r>
@@ -38111,7 +38415,7 @@
           <w:lang w:eastAsia="es-ES"/>
         </w:rPr>
         <w:drawing>
-          <wp:inline distT="0" distB="0" distL="0" distR="0" wp14:anchorId="5D50347C" wp14:editId="68FA59ED">
+          <wp:inline distT="0" distB="0" distL="0" distR="0" wp14:anchorId="1ED3E8CB" wp14:editId="42967B14">
             <wp:extent cx="5400040" cy="1480185"/>
             <wp:effectExtent l="0" t="0" r="0" b="5715"/>
             <wp:docPr id="22" name="Imagen 22"/>
@@ -38158,7 +38462,7 @@
         <w:pStyle w:val="Descripcin"/>
         <w:jc w:val="both"/>
       </w:pPr>
-      <w:bookmarkStart w:id="35" w:name="_Toc523590704"/>
+      <w:bookmarkStart w:id="35" w:name="_Toc523685876"/>
       <w:r>
         <w:t xml:space="preserve">Ilustración </w:t>
       </w:r>
@@ -38386,7 +38690,23 @@
           <w:rFonts w:ascii="Times New Roman" w:hAnsi="Times New Roman" w:cs="Times New Roman"/>
           <w:color w:val="000000" w:themeColor="text1"/>
         </w:rPr>
-        <w:t>vamos a tener un menú con dos opciones, usuarios y eventos. Como se ha mencionado antes la función del administrador será la de ver y eliminar los eventos de los usuarios y ver y banear a los usuarios del sistema. A continuación se mostrará la pantalla correspondiente a esas funciones.</w:t>
+        <w:t xml:space="preserve">vamos a tener un menú con dos opciones, usuarios y eventos. Como se ha mencionado antes la función del administrador será la de ver y eliminar los eventos de los usuarios y ver y banear a los usuarios del sistema. A </w:t>
+      </w:r>
+      <w:proofErr w:type="gramStart"/>
+      <w:r>
+        <w:rPr>
+          <w:rFonts w:ascii="Times New Roman" w:hAnsi="Times New Roman" w:cs="Times New Roman"/>
+          <w:color w:val="000000" w:themeColor="text1"/>
+        </w:rPr>
+        <w:t>continuación</w:t>
+      </w:r>
+      <w:proofErr w:type="gramEnd"/>
+      <w:r>
+        <w:rPr>
+          <w:rFonts w:ascii="Times New Roman" w:hAnsi="Times New Roman" w:cs="Times New Roman"/>
+          <w:color w:val="000000" w:themeColor="text1"/>
+        </w:rPr>
+        <w:t xml:space="preserve"> se mostrará la pantalla correspondiente a esas funciones.</w:t>
       </w:r>
     </w:p>
     <w:p>
@@ -38402,7 +38722,7 @@
           <w:lang w:eastAsia="es-ES"/>
         </w:rPr>
         <w:drawing>
-          <wp:inline distT="0" distB="0" distL="0" distR="0" wp14:anchorId="6758D3FA" wp14:editId="55C919D3">
+          <wp:inline distT="0" distB="0" distL="0" distR="0" wp14:anchorId="21FC851C" wp14:editId="6F8B4AA7">
             <wp:extent cx="5400040" cy="2574290"/>
             <wp:effectExtent l="0" t="0" r="0" b="0"/>
             <wp:docPr id="27" name="Imagen 27"/>
@@ -38449,7 +38769,7 @@
         <w:pStyle w:val="Descripcin"/>
         <w:jc w:val="both"/>
       </w:pPr>
-      <w:bookmarkStart w:id="36" w:name="_Toc523590705"/>
+      <w:bookmarkStart w:id="36" w:name="_Toc523685877"/>
       <w:r>
         <w:t xml:space="preserve">Ilustración </w:t>
       </w:r>
@@ -38491,7 +38811,7 @@
         </w:rPr>
         <w:lastRenderedPageBreak/>
         <w:drawing>
-          <wp:inline distT="0" distB="0" distL="0" distR="0" wp14:anchorId="1EF0A519" wp14:editId="10FA63B6">
+          <wp:inline distT="0" distB="0" distL="0" distR="0" wp14:anchorId="4DBBCD72" wp14:editId="38C57418">
             <wp:extent cx="5400040" cy="3430905"/>
             <wp:effectExtent l="0" t="0" r="0" b="0"/>
             <wp:docPr id="28" name="Imagen 28"/>
@@ -38538,7 +38858,7 @@
         <w:pStyle w:val="Descripcin"/>
         <w:jc w:val="both"/>
       </w:pPr>
-      <w:bookmarkStart w:id="37" w:name="_Toc523590706"/>
+      <w:bookmarkStart w:id="37" w:name="_Toc523685878"/>
       <w:r>
         <w:t xml:space="preserve">Ilustración </w:t>
       </w:r>
@@ -38631,7 +38951,7 @@
           <w:szCs w:val="52"/>
         </w:rPr>
       </w:pPr>
-      <w:bookmarkStart w:id="38" w:name="_Toc523590586"/>
+      <w:bookmarkStart w:id="38" w:name="_Toc523685900"/>
       <w:r>
         <w:rPr>
           <w:rFonts w:asciiTheme="minorHAnsi" w:hAnsiTheme="minorHAnsi"/>
@@ -38656,13 +38976,41 @@
         <w:rPr>
           <w:rFonts w:ascii="Times New Roman" w:hAnsi="Times New Roman" w:cs="Times New Roman"/>
         </w:rPr>
-        <w:t>Ahora vamos a pasar a la fase de implementación del proyecto. En esta fase van a intervenir varias herramientas, las cuales son: Visual Studio (como se ha mencionado anteriormente), SQL Manager y Postman.</w:t>
-      </w:r>
-      <w:r>
-        <w:rPr>
-          <w:rFonts w:ascii="Times New Roman" w:hAnsi="Times New Roman" w:cs="Times New Roman"/>
-        </w:rPr>
-        <w:t xml:space="preserve"> Gracias a SQL Manager puede visualizar el estado de las tablas de la base de datos y mediante Postman puedo comprobar la viabilidad de las llamadas y peticiones a la API.</w:t>
+        <w:t xml:space="preserve">Ahora vamos a pasar a la fase de implementación del proyecto. En esta fase van a intervenir varias herramientas, las cuales son: Visual Studio (como se ha mencionado anteriormente), SQL Manager y </w:t>
+      </w:r>
+      <w:proofErr w:type="spellStart"/>
+      <w:r>
+        <w:rPr>
+          <w:rFonts w:ascii="Times New Roman" w:hAnsi="Times New Roman" w:cs="Times New Roman"/>
+        </w:rPr>
+        <w:t>Postman</w:t>
+      </w:r>
+      <w:proofErr w:type="spellEnd"/>
+      <w:r>
+        <w:rPr>
+          <w:rFonts w:ascii="Times New Roman" w:hAnsi="Times New Roman" w:cs="Times New Roman"/>
+        </w:rPr>
+        <w:t>.</w:t>
+      </w:r>
+      <w:r>
+        <w:rPr>
+          <w:rFonts w:ascii="Times New Roman" w:hAnsi="Times New Roman" w:cs="Times New Roman"/>
+        </w:rPr>
+        <w:t xml:space="preserve"> Gracias a SQL Manager puede visualizar el estado de las tablas de la base de datos y mediante </w:t>
+      </w:r>
+      <w:proofErr w:type="spellStart"/>
+      <w:r>
+        <w:rPr>
+          <w:rFonts w:ascii="Times New Roman" w:hAnsi="Times New Roman" w:cs="Times New Roman"/>
+        </w:rPr>
+        <w:t>Postman</w:t>
+      </w:r>
+      <w:proofErr w:type="spellEnd"/>
+      <w:r>
+        <w:rPr>
+          <w:rFonts w:ascii="Times New Roman" w:hAnsi="Times New Roman" w:cs="Times New Roman"/>
+        </w:rPr>
+        <w:t xml:space="preserve"> puedo comprobar la viabilidad de las llamadas y peticiones a la API.</w:t>
       </w:r>
     </w:p>
     <w:p>
@@ -38724,8 +39072,16 @@
         <w:rPr>
           <w:rFonts w:ascii="Times New Roman" w:hAnsi="Times New Roman" w:cs="Times New Roman"/>
         </w:rPr>
-        <w:t>, se utilizará el Framework React, el cual está basado en Type</w:t>
-      </w:r>
+        <w:t xml:space="preserve">, se utilizará el Framework React, el cual está basado en </w:t>
+      </w:r>
+      <w:proofErr w:type="spellStart"/>
+      <w:r>
+        <w:rPr>
+          <w:rFonts w:ascii="Times New Roman" w:hAnsi="Times New Roman" w:cs="Times New Roman"/>
+        </w:rPr>
+        <w:t>Type</w:t>
+      </w:r>
+      <w:proofErr w:type="spellEnd"/>
       <w:r>
         <w:rPr>
           <w:rFonts w:ascii="Times New Roman" w:hAnsi="Times New Roman" w:cs="Times New Roman"/>
@@ -38855,7 +39211,7 @@
           <w:lang w:eastAsia="es-ES"/>
         </w:rPr>
         <w:drawing>
-          <wp:inline distT="0" distB="0" distL="0" distR="0" wp14:anchorId="70CFF65C" wp14:editId="752B1EEE">
+          <wp:inline distT="0" distB="0" distL="0" distR="0" wp14:anchorId="0A0382DB" wp14:editId="43BFBFA2">
             <wp:extent cx="4094018" cy="3184129"/>
             <wp:effectExtent l="0" t="0" r="1905" b="0"/>
             <wp:docPr id="23" name="Imagen 23"/>
@@ -38902,7 +39258,7 @@
         <w:pStyle w:val="Descripcin"/>
         <w:jc w:val="both"/>
       </w:pPr>
-      <w:bookmarkStart w:id="39" w:name="_Toc523590707"/>
+      <w:bookmarkStart w:id="39" w:name="_Toc523685879"/>
       <w:r>
         <w:t xml:space="preserve">Ilustración </w:t>
       </w:r>
@@ -38949,7 +39305,21 @@
         <w:rPr>
           <w:rFonts w:ascii="Times New Roman" w:hAnsi="Times New Roman" w:cs="Times New Roman"/>
         </w:rPr>
-        <w:t xml:space="preserve"> (Data Access Layer), la cual se encargará exclusivamente de realizar las consultas en la base de datos. Una capa Business, la cual se encargará de llevar a cabo la lógica en el servidor. </w:t>
+        <w:t xml:space="preserve"> (Data Access </w:t>
+      </w:r>
+      <w:proofErr w:type="spellStart"/>
+      <w:r>
+        <w:rPr>
+          <w:rFonts w:ascii="Times New Roman" w:hAnsi="Times New Roman" w:cs="Times New Roman"/>
+        </w:rPr>
+        <w:t>Layer</w:t>
+      </w:r>
+      <w:proofErr w:type="spellEnd"/>
+      <w:r>
+        <w:rPr>
+          <w:rFonts w:ascii="Times New Roman" w:hAnsi="Times New Roman" w:cs="Times New Roman"/>
+        </w:rPr>
+        <w:t xml:space="preserve">), la cual se encargará exclusivamente de realizar las consultas en la base de datos. Una capa Business, la cual se encargará de llevar a cabo la lógica en el servidor. </w:t>
       </w:r>
     </w:p>
     <w:p>
@@ -38975,7 +39345,35 @@
         <w:rPr>
           <w:rFonts w:ascii="Times New Roman" w:hAnsi="Times New Roman" w:cs="Times New Roman"/>
         </w:rPr>
-        <w:t>, tendremos una API Rest, la cual se comunicará con la capa de negocio para realizar los cambios en la base de datos. A esta API se accederá mediante las URLs desde las distintas pestañas del Front-</w:t>
+        <w:t xml:space="preserve">, tendremos una API </w:t>
+      </w:r>
+      <w:proofErr w:type="spellStart"/>
+      <w:r>
+        <w:rPr>
+          <w:rFonts w:ascii="Times New Roman" w:hAnsi="Times New Roman" w:cs="Times New Roman"/>
+        </w:rPr>
+        <w:t>Rest</w:t>
+      </w:r>
+      <w:proofErr w:type="spellEnd"/>
+      <w:r>
+        <w:rPr>
+          <w:rFonts w:ascii="Times New Roman" w:hAnsi="Times New Roman" w:cs="Times New Roman"/>
+        </w:rPr>
+        <w:t xml:space="preserve">, la cual se comunicará con la capa de negocio para realizar los cambios en la base de datos. A esta API se accederá mediante las </w:t>
+      </w:r>
+      <w:proofErr w:type="spellStart"/>
+      <w:r>
+        <w:rPr>
+          <w:rFonts w:ascii="Times New Roman" w:hAnsi="Times New Roman" w:cs="Times New Roman"/>
+        </w:rPr>
+        <w:t>URLs</w:t>
+      </w:r>
+      <w:proofErr w:type="spellEnd"/>
+      <w:r>
+        <w:rPr>
+          <w:rFonts w:ascii="Times New Roman" w:hAnsi="Times New Roman" w:cs="Times New Roman"/>
+        </w:rPr>
+        <w:t xml:space="preserve"> desde las distintas pestañas del Front-</w:t>
       </w:r>
       <w:r>
         <w:rPr>
@@ -39002,7 +39400,7 @@
           <w:lang w:eastAsia="es-ES"/>
         </w:rPr>
         <w:drawing>
-          <wp:inline distT="0" distB="0" distL="0" distR="0" wp14:anchorId="124E85E0" wp14:editId="6972AE20">
+          <wp:inline distT="0" distB="0" distL="0" distR="0" wp14:anchorId="2E278CE8" wp14:editId="3E557F11">
             <wp:extent cx="1897544" cy="1600339"/>
             <wp:effectExtent l="0" t="0" r="7620" b="0"/>
             <wp:docPr id="30" name="Imagen 30"/>
@@ -39052,7 +39450,7 @@
           <w:rFonts w:ascii="Times New Roman" w:hAnsi="Times New Roman" w:cs="Times New Roman"/>
         </w:rPr>
       </w:pPr>
-      <w:bookmarkStart w:id="40" w:name="_Toc523590708"/>
+      <w:bookmarkStart w:id="40" w:name="_Toc523685880"/>
       <w:r>
         <w:t xml:space="preserve">Ilustración </w:t>
       </w:r>
@@ -39111,13 +39509,35 @@
         <w:rPr>
           <w:rFonts w:ascii="Times New Roman" w:hAnsi="Times New Roman" w:cs="Times New Roman"/>
         </w:rPr>
-        <w:t xml:space="preserve"> carácter comercial llamada Send</w:t>
-      </w:r>
-      <w:r>
-        <w:rPr>
-          <w:rFonts w:ascii="Times New Roman" w:hAnsi="Times New Roman" w:cs="Times New Roman"/>
-        </w:rPr>
-        <w:t xml:space="preserve"> Grid. La decisión de utilizar una API externa para el envío de mensajes viene de las limitaciones de los servidores de Azure de correos semanales, todo ello con la finalidad de evitar el SPAM. </w:t>
+        <w:t xml:space="preserve"> carácter comercial llamada </w:t>
+      </w:r>
+      <w:proofErr w:type="spellStart"/>
+      <w:r>
+        <w:rPr>
+          <w:rFonts w:ascii="Times New Roman" w:hAnsi="Times New Roman" w:cs="Times New Roman"/>
+        </w:rPr>
+        <w:t>Send</w:t>
+      </w:r>
+      <w:proofErr w:type="spellEnd"/>
+      <w:r>
+        <w:rPr>
+          <w:rFonts w:ascii="Times New Roman" w:hAnsi="Times New Roman" w:cs="Times New Roman"/>
+        </w:rPr>
+        <w:t xml:space="preserve"> </w:t>
+      </w:r>
+      <w:proofErr w:type="spellStart"/>
+      <w:r>
+        <w:rPr>
+          <w:rFonts w:ascii="Times New Roman" w:hAnsi="Times New Roman" w:cs="Times New Roman"/>
+        </w:rPr>
+        <w:t>Grid</w:t>
+      </w:r>
+      <w:proofErr w:type="spellEnd"/>
+      <w:r>
+        <w:rPr>
+          <w:rFonts w:ascii="Times New Roman" w:hAnsi="Times New Roman" w:cs="Times New Roman"/>
+        </w:rPr>
+        <w:t xml:space="preserve">. La decisión de utilizar una API externa para el envío de mensajes viene de las limitaciones de los servidores de Azure de correos semanales, todo ello con la finalidad de evitar el SPAM. </w:t>
       </w:r>
     </w:p>
     <w:p>
@@ -39132,7 +39552,7 @@
           <w:lang w:eastAsia="es-ES"/>
         </w:rPr>
         <w:drawing>
-          <wp:inline distT="0" distB="0" distL="0" distR="0" wp14:anchorId="6F8EF3F7" wp14:editId="5A322B9D">
+          <wp:inline distT="0" distB="0" distL="0" distR="0" wp14:anchorId="70F88065" wp14:editId="08629F00">
             <wp:extent cx="3292125" cy="1714649"/>
             <wp:effectExtent l="0" t="0" r="3810" b="0"/>
             <wp:docPr id="29" name="Imagen 29"/>
@@ -39182,7 +39602,7 @@
           <w:rFonts w:ascii="Times New Roman" w:hAnsi="Times New Roman" w:cs="Times New Roman"/>
         </w:rPr>
       </w:pPr>
-      <w:bookmarkStart w:id="41" w:name="_Toc523590709"/>
+      <w:bookmarkStart w:id="41" w:name="_Toc523685881"/>
       <w:r>
         <w:t xml:space="preserve">Ilustración </w:t>
       </w:r>
@@ -39210,7 +39630,35 @@
         <w:rPr>
           <w:rFonts w:ascii="Times New Roman" w:hAnsi="Times New Roman" w:cs="Times New Roman"/>
         </w:rPr>
-        <w:t>Gracias a esta aplicación garantizo no solo la seguridad en el envío de mensajes, sino también una posible ampliación del flujo de mensajes semanales en el caso en que esta aplicación creciera en número de usuarios, únicamente mediante el cambio de suscripción en Send Grid.</w:t>
+        <w:t xml:space="preserve">Gracias a esta aplicación garantizo no solo la seguridad en el envío de mensajes, sino también una posible ampliación del flujo de mensajes semanales en el caso en que esta aplicación creciera en número de usuarios, únicamente mediante el cambio de suscripción en </w:t>
+      </w:r>
+      <w:proofErr w:type="spellStart"/>
+      <w:r>
+        <w:rPr>
+          <w:rFonts w:ascii="Times New Roman" w:hAnsi="Times New Roman" w:cs="Times New Roman"/>
+        </w:rPr>
+        <w:t>Send</w:t>
+      </w:r>
+      <w:proofErr w:type="spellEnd"/>
+      <w:r>
+        <w:rPr>
+          <w:rFonts w:ascii="Times New Roman" w:hAnsi="Times New Roman" w:cs="Times New Roman"/>
+        </w:rPr>
+        <w:t xml:space="preserve"> </w:t>
+      </w:r>
+      <w:proofErr w:type="spellStart"/>
+      <w:r>
+        <w:rPr>
+          <w:rFonts w:ascii="Times New Roman" w:hAnsi="Times New Roman" w:cs="Times New Roman"/>
+        </w:rPr>
+        <w:t>Grid</w:t>
+      </w:r>
+      <w:proofErr w:type="spellEnd"/>
+      <w:r>
+        <w:rPr>
+          <w:rFonts w:ascii="Times New Roman" w:hAnsi="Times New Roman" w:cs="Times New Roman"/>
+        </w:rPr>
+        <w:t>.</w:t>
       </w:r>
     </w:p>
     <w:p>
@@ -39291,7 +39739,21 @@
           <w:rFonts w:ascii="Times New Roman" w:hAnsi="Times New Roman" w:cs="Times New Roman"/>
         </w:rPr>
         <w:lastRenderedPageBreak/>
-        <w:t xml:space="preserve">de estilo de la página se ha optado por la opción de Boostrap, debido a su sencillez visual y a su característica </w:t>
+        <w:t xml:space="preserve">de estilo de la página se ha optado por la opción de </w:t>
+      </w:r>
+      <w:proofErr w:type="spellStart"/>
+      <w:r>
+        <w:rPr>
+          <w:rFonts w:ascii="Times New Roman" w:hAnsi="Times New Roman" w:cs="Times New Roman"/>
+        </w:rPr>
+        <w:t>Boostrap</w:t>
+      </w:r>
+      <w:proofErr w:type="spellEnd"/>
+      <w:r>
+        <w:rPr>
+          <w:rFonts w:ascii="Times New Roman" w:hAnsi="Times New Roman" w:cs="Times New Roman"/>
+        </w:rPr>
+        <w:t xml:space="preserve">, debido a su sencillez visual y a su característica </w:t>
       </w:r>
       <w:r>
         <w:rPr>
@@ -39373,7 +39835,7 @@
                 <w:lang w:eastAsia="es-ES"/>
               </w:rPr>
               <w:drawing>
-                <wp:inline distT="0" distB="0" distL="0" distR="0" wp14:anchorId="51BFFAA1" wp14:editId="4CFECF19">
+                <wp:inline distT="0" distB="0" distL="0" distR="0" wp14:anchorId="4A7A83AA" wp14:editId="5919E13B">
                   <wp:extent cx="2570018" cy="1345452"/>
                   <wp:effectExtent l="0" t="0" r="1905" b="7620"/>
                   <wp:docPr id="24" name="Imagen 24"/>
@@ -39423,7 +39885,7 @@
                 <w:rFonts w:ascii="Times New Roman" w:hAnsi="Times New Roman" w:cs="Times New Roman"/>
               </w:rPr>
             </w:pPr>
-            <w:bookmarkStart w:id="42" w:name="_Toc523590710"/>
+            <w:bookmarkStart w:id="42" w:name="_Toc523685882"/>
             <w:r>
               <w:t xml:space="preserve">Ilustración </w:t>
             </w:r>
@@ -39457,7 +39919,7 @@
                 <w:lang w:eastAsia="es-ES"/>
               </w:rPr>
               <w:drawing>
-                <wp:inline distT="0" distB="0" distL="0" distR="0" wp14:anchorId="665BDF67" wp14:editId="6D964CC7">
+                <wp:inline distT="0" distB="0" distL="0" distR="0" wp14:anchorId="50E2716B" wp14:editId="1A25FFAC">
                   <wp:extent cx="2445206" cy="1357745"/>
                   <wp:effectExtent l="0" t="0" r="0" b="0"/>
                   <wp:docPr id="25" name="Imagen 25"/>
@@ -39507,7 +39969,7 @@
                 <w:rFonts w:ascii="Times New Roman" w:hAnsi="Times New Roman" w:cs="Times New Roman"/>
               </w:rPr>
             </w:pPr>
-            <w:bookmarkStart w:id="43" w:name="_Toc523590711"/>
+            <w:bookmarkStart w:id="43" w:name="_Toc523685883"/>
             <w:r>
               <w:t xml:space="preserve">Ilustración </w:t>
             </w:r>
@@ -39580,7 +40042,7 @@
           <w:lang w:eastAsia="es-ES"/>
         </w:rPr>
         <w:drawing>
-          <wp:inline distT="0" distB="0" distL="0" distR="0" wp14:anchorId="3A0C70BE" wp14:editId="0A4E0C02">
+          <wp:inline distT="0" distB="0" distL="0" distR="0" wp14:anchorId="3ECE2F3E" wp14:editId="06F73B7D">
             <wp:extent cx="5400040" cy="1892935"/>
             <wp:effectExtent l="0" t="0" r="0" b="0"/>
             <wp:docPr id="26" name="Imagen 26"/>
@@ -39630,7 +40092,7 @@
           <w:rFonts w:ascii="Times New Roman" w:hAnsi="Times New Roman" w:cs="Times New Roman"/>
         </w:rPr>
       </w:pPr>
-      <w:bookmarkStart w:id="44" w:name="_Toc523590712"/>
+      <w:bookmarkStart w:id="44" w:name="_Toc523685884"/>
       <w:r>
         <w:t xml:space="preserve">Ilustración </w:t>
       </w:r>
@@ -39803,7 +40265,7 @@
           <w:szCs w:val="40"/>
         </w:rPr>
       </w:pPr>
-      <w:bookmarkStart w:id="45" w:name="_Toc523590587"/>
+      <w:bookmarkStart w:id="45" w:name="_Toc523685901"/>
       <w:r>
         <w:rPr>
           <w:b/>
@@ -40112,7 +40574,7 @@
           <w:szCs w:val="40"/>
         </w:rPr>
       </w:pPr>
-      <w:bookmarkStart w:id="46" w:name="_Toc523590588"/>
+      <w:bookmarkStart w:id="46" w:name="_Toc523685902"/>
       <w:r>
         <w:rPr>
           <w:b/>
@@ -40187,7 +40649,7 @@
           <w:szCs w:val="40"/>
         </w:rPr>
       </w:pPr>
-      <w:bookmarkStart w:id="47" w:name="_Toc523590589"/>
+      <w:bookmarkStart w:id="47" w:name="_Toc523685903"/>
       <w:r>
         <w:rPr>
           <w:b/>
@@ -40417,7 +40879,7 @@
           <w:szCs w:val="52"/>
         </w:rPr>
       </w:pPr>
-      <w:bookmarkStart w:id="48" w:name="_Toc523590590"/>
+      <w:bookmarkStart w:id="48" w:name="_Toc523685904"/>
       <w:r>
         <w:rPr>
           <w:rFonts w:asciiTheme="minorHAnsi" w:hAnsiTheme="minorHAnsi"/>
@@ -40431,9 +40893,9 @@
       <w:bookmarkEnd w:id="48"/>
     </w:p>
     <w:p>
-      <w:r>
-        <w:t xml:space="preserve">CONCLUSIONES GENERALES Y ANÁLISIS DE LOS LOGROS </w:t>
-      </w:r>
+      <w:pPr>
+        <w:jc w:val="both"/>
+      </w:pPr>
     </w:p>
     <w:p>
       <w:pPr>
@@ -40446,7 +40908,19 @@
         <w:rPr>
           <w:rFonts w:ascii="Times New Roman" w:hAnsi="Times New Roman" w:cs="Times New Roman"/>
         </w:rPr>
-        <w:t xml:space="preserve">Como se ha mencionado anteriormente, al objetivo final de esta aplicación es el de proporcionar una herramienta a los usuarios que les permita </w:t>
+        <w:t xml:space="preserve">Como </w:t>
+      </w:r>
+      <w:r>
+        <w:rPr>
+          <w:rFonts w:ascii="Times New Roman" w:hAnsi="Times New Roman" w:cs="Times New Roman"/>
+        </w:rPr>
+        <w:t>ya sea dicho, e</w:t>
+      </w:r>
+      <w:r>
+        <w:rPr>
+          <w:rFonts w:ascii="Times New Roman" w:hAnsi="Times New Roman" w:cs="Times New Roman"/>
+        </w:rPr>
+        <w:t xml:space="preserve">l objetivo final de esta aplicación es el de proporcionar una herramienta a los usuarios que les permita </w:t>
       </w:r>
       <w:r>
         <w:rPr>
@@ -40466,7 +40940,19 @@
         <w:rPr>
           <w:rFonts w:ascii="Times New Roman" w:hAnsi="Times New Roman" w:cs="Times New Roman"/>
         </w:rPr>
-        <w:t>En términos generales considero que esta aplicación cumple perfectamente con lo</w:t>
+        <w:t xml:space="preserve">En términos generales considero que esta aplicación cumple </w:t>
+      </w:r>
+      <w:r>
+        <w:rPr>
+          <w:rFonts w:ascii="Times New Roman" w:hAnsi="Times New Roman" w:cs="Times New Roman"/>
+        </w:rPr>
+        <w:t>correctamente</w:t>
+      </w:r>
+      <w:r>
+        <w:rPr>
+          <w:rFonts w:ascii="Times New Roman" w:hAnsi="Times New Roman" w:cs="Times New Roman"/>
+        </w:rPr>
+        <w:t xml:space="preserve"> con lo</w:t>
       </w:r>
       <w:r>
         <w:rPr>
@@ -40478,7 +40964,19 @@
         <w:rPr>
           <w:rFonts w:ascii="Times New Roman" w:hAnsi="Times New Roman" w:cs="Times New Roman"/>
         </w:rPr>
-        <w:t>hacemos más fácil la coordinación entre usuarios, gracias a las herramientas de búsqueda agilizamos el proceso de asignación de eventos y gracias a los formularios y a la información que manejamos en ellos evitamos el solapamiento de los eventos, que es uno de nuestros objetivos.</w:t>
+        <w:t xml:space="preserve">hacemos más fácil la coordinación entre usuarios, gracias a las herramientas de búsqueda agilizamos el proceso de asignación de eventos y gracias a los formularios y a la información que manejamos en ellos evitamos el solapamiento de los </w:t>
+      </w:r>
+      <w:r>
+        <w:rPr>
+          <w:rFonts w:ascii="Times New Roman" w:hAnsi="Times New Roman" w:cs="Times New Roman"/>
+        </w:rPr>
+        <w:t>mismos</w:t>
+      </w:r>
+      <w:r>
+        <w:rPr>
+          <w:rFonts w:ascii="Times New Roman" w:hAnsi="Times New Roman" w:cs="Times New Roman"/>
+        </w:rPr>
+        <w:t>, que es uno de nuestros objetivos.</w:t>
       </w:r>
     </w:p>
     <w:p>
@@ -40492,13 +40990,49 @@
         <w:rPr>
           <w:rFonts w:ascii="Times New Roman" w:hAnsi="Times New Roman" w:cs="Times New Roman"/>
         </w:rPr>
-        <w:t xml:space="preserve">Este proyecto no consiste únicamente en el desarrollo de un calendario web, si no que también trata de demostrar cómo se pueden abordar esta clase de proyectos con </w:t>
-      </w:r>
-      <w:r>
-        <w:rPr>
-          <w:rFonts w:ascii="Times New Roman" w:hAnsi="Times New Roman" w:cs="Times New Roman"/>
-        </w:rPr>
-        <w:t>las herramientas de Microsoft, ya que a menudo estos servicios quedan en desuso y, una vez realizado este proyecto puedo decir que son una herramienta muy útil y que aporta una gran variedad de ayudas a la hora del desarrollo web.</w:t>
+        <w:t xml:space="preserve">Este proyecto no consiste únicamente en el desarrollo de un calendario web, </w:t>
+      </w:r>
+      <w:r>
+        <w:rPr>
+          <w:rFonts w:ascii="Times New Roman" w:hAnsi="Times New Roman" w:cs="Times New Roman"/>
+        </w:rPr>
+        <w:t>sino</w:t>
+      </w:r>
+      <w:r>
+        <w:rPr>
+          <w:rFonts w:ascii="Times New Roman" w:hAnsi="Times New Roman" w:cs="Times New Roman"/>
+        </w:rPr>
+        <w:t xml:space="preserve"> que también trata de demostrar cómo se pueden abordar esta clase de proyectos con </w:t>
+      </w:r>
+      <w:r>
+        <w:rPr>
+          <w:rFonts w:ascii="Times New Roman" w:hAnsi="Times New Roman" w:cs="Times New Roman"/>
+        </w:rPr>
+        <w:t xml:space="preserve">las herramientas de Microsoft, ya que a menudo estos servicios quedan en desuso y, una vez realizado este </w:t>
+      </w:r>
+      <w:r>
+        <w:rPr>
+          <w:rFonts w:ascii="Times New Roman" w:hAnsi="Times New Roman" w:cs="Times New Roman"/>
+        </w:rPr>
+        <w:t>trabajo</w:t>
+      </w:r>
+      <w:r>
+        <w:rPr>
+          <w:rFonts w:ascii="Times New Roman" w:hAnsi="Times New Roman" w:cs="Times New Roman"/>
+        </w:rPr>
+        <w:t xml:space="preserve"> puedo decir que son una herramienta muy útil y que ap</w:t>
+      </w:r>
+      <w:r>
+        <w:rPr>
+          <w:rFonts w:ascii="Times New Roman" w:hAnsi="Times New Roman" w:cs="Times New Roman"/>
+        </w:rPr>
+        <w:t>orta mayores facilidades</w:t>
+      </w:r>
+      <w:r>
+        <w:rPr>
+          <w:rFonts w:ascii="Times New Roman" w:hAnsi="Times New Roman" w:cs="Times New Roman"/>
+        </w:rPr>
+        <w:t xml:space="preserve"> a la hora del desarrollo web.</w:t>
       </w:r>
     </w:p>
     <w:p>
@@ -40513,6 +41047,1054 @@
           <w:rFonts w:ascii="Times New Roman" w:hAnsi="Times New Roman" w:cs="Times New Roman"/>
         </w:rPr>
         <w:t>A continuación, voy a analizar uno por uno los objetivos que había propuesto, identificando en cada uno de ellos mi nivel de satisfacción personal con el resultado y la razón de ese nivel.</w:t>
+      </w:r>
+    </w:p>
+    <w:p>
+      <w:pPr>
+        <w:jc w:val="both"/>
+        <w:rPr>
+          <w:rFonts w:ascii="Times New Roman" w:hAnsi="Times New Roman" w:cs="Times New Roman"/>
+        </w:rPr>
+      </w:pPr>
+    </w:p>
+    <w:tbl>
+      <w:tblPr>
+        <w:tblStyle w:val="Tablaconcuadrcula"/>
+        <w:tblW w:w="0" w:type="auto"/>
+        <w:tblLook w:val="04A0" w:firstRow="1" w:lastRow="0" w:firstColumn="1" w:lastColumn="0" w:noHBand="0" w:noVBand="1"/>
+      </w:tblPr>
+      <w:tblGrid>
+        <w:gridCol w:w="2831"/>
+        <w:gridCol w:w="2831"/>
+        <w:gridCol w:w="2832"/>
+      </w:tblGrid>
+      <w:tr>
+        <w:tc>
+          <w:tcPr>
+            <w:tcW w:w="2831" w:type="dxa"/>
+            <w:tcBorders>
+              <w:bottom w:val="single" w:sz="4" w:space="0" w:color="auto"/>
+            </w:tcBorders>
+            <w:shd w:val="clear" w:color="auto" w:fill="D0CECE" w:themeFill="background2" w:themeFillShade="E6"/>
+          </w:tcPr>
+          <w:p>
+            <w:pPr>
+              <w:jc w:val="center"/>
+              <w:rPr>
+                <w:rFonts w:ascii="Times New Roman" w:hAnsi="Times New Roman" w:cs="Times New Roman"/>
+              </w:rPr>
+            </w:pPr>
+            <w:r>
+              <w:rPr>
+                <w:rFonts w:ascii="Times New Roman" w:hAnsi="Times New Roman" w:cs="Times New Roman"/>
+              </w:rPr>
+              <w:t>OBJETIVO</w:t>
+            </w:r>
+          </w:p>
+        </w:tc>
+        <w:tc>
+          <w:tcPr>
+            <w:tcW w:w="2831" w:type="dxa"/>
+            <w:tcBorders>
+              <w:bottom w:val="single" w:sz="4" w:space="0" w:color="auto"/>
+            </w:tcBorders>
+            <w:shd w:val="clear" w:color="auto" w:fill="D0CECE" w:themeFill="background2" w:themeFillShade="E6"/>
+          </w:tcPr>
+          <w:p>
+            <w:pPr>
+              <w:jc w:val="center"/>
+              <w:rPr>
+                <w:rFonts w:ascii="Times New Roman" w:hAnsi="Times New Roman" w:cs="Times New Roman"/>
+              </w:rPr>
+            </w:pPr>
+            <w:r>
+              <w:rPr>
+                <w:rFonts w:ascii="Times New Roman" w:hAnsi="Times New Roman" w:cs="Times New Roman"/>
+              </w:rPr>
+              <w:t>NIVEL DE LOGRO</w:t>
+            </w:r>
+          </w:p>
+        </w:tc>
+        <w:tc>
+          <w:tcPr>
+            <w:tcW w:w="2832" w:type="dxa"/>
+            <w:tcBorders>
+              <w:bottom w:val="single" w:sz="4" w:space="0" w:color="auto"/>
+            </w:tcBorders>
+            <w:shd w:val="clear" w:color="auto" w:fill="D0CECE" w:themeFill="background2" w:themeFillShade="E6"/>
+          </w:tcPr>
+          <w:p>
+            <w:pPr>
+              <w:jc w:val="center"/>
+              <w:rPr>
+                <w:rFonts w:ascii="Times New Roman" w:hAnsi="Times New Roman" w:cs="Times New Roman"/>
+              </w:rPr>
+            </w:pPr>
+            <w:r>
+              <w:rPr>
+                <w:rFonts w:ascii="Times New Roman" w:hAnsi="Times New Roman" w:cs="Times New Roman"/>
+              </w:rPr>
+              <w:t>OBSERVACIONES</w:t>
+            </w:r>
+          </w:p>
+        </w:tc>
+      </w:tr>
+      <w:tr>
+        <w:tc>
+          <w:tcPr>
+            <w:tcW w:w="2831" w:type="dxa"/>
+            <w:tcBorders>
+              <w:top w:val="single" w:sz="4" w:space="0" w:color="auto"/>
+            </w:tcBorders>
+          </w:tcPr>
+          <w:p>
+            <w:pPr>
+              <w:jc w:val="center"/>
+              <w:rPr>
+                <w:rFonts w:ascii="Times New Roman" w:hAnsi="Times New Roman" w:cs="Times New Roman"/>
+              </w:rPr>
+            </w:pPr>
+          </w:p>
+          <w:p>
+            <w:pPr>
+              <w:jc w:val="center"/>
+              <w:rPr>
+                <w:rFonts w:ascii="Times New Roman" w:hAnsi="Times New Roman" w:cs="Times New Roman"/>
+              </w:rPr>
+            </w:pPr>
+          </w:p>
+          <w:p>
+            <w:pPr>
+              <w:jc w:val="center"/>
+              <w:rPr>
+                <w:rFonts w:ascii="Times New Roman" w:hAnsi="Times New Roman" w:cs="Times New Roman"/>
+              </w:rPr>
+            </w:pPr>
+          </w:p>
+          <w:p>
+            <w:pPr>
+              <w:jc w:val="center"/>
+              <w:rPr>
+                <w:rFonts w:ascii="Times New Roman" w:hAnsi="Times New Roman" w:cs="Times New Roman"/>
+              </w:rPr>
+            </w:pPr>
+          </w:p>
+          <w:p>
+            <w:pPr>
+              <w:jc w:val="center"/>
+              <w:rPr>
+                <w:rFonts w:ascii="Times New Roman" w:hAnsi="Times New Roman" w:cs="Times New Roman"/>
+              </w:rPr>
+            </w:pPr>
+            <w:r>
+              <w:rPr>
+                <w:rFonts w:ascii="Times New Roman" w:hAnsi="Times New Roman" w:cs="Times New Roman"/>
+              </w:rPr>
+              <w:t>Sistema de inicio de sesión y registro</w:t>
+            </w:r>
+          </w:p>
+        </w:tc>
+        <w:tc>
+          <w:tcPr>
+            <w:tcW w:w="2831" w:type="dxa"/>
+            <w:tcBorders>
+              <w:top w:val="single" w:sz="4" w:space="0" w:color="auto"/>
+            </w:tcBorders>
+          </w:tcPr>
+          <w:p>
+            <w:pPr>
+              <w:jc w:val="center"/>
+              <w:rPr>
+                <w:rFonts w:ascii="Times New Roman" w:hAnsi="Times New Roman" w:cs="Times New Roman"/>
+              </w:rPr>
+            </w:pPr>
+          </w:p>
+          <w:p>
+            <w:pPr>
+              <w:jc w:val="center"/>
+              <w:rPr>
+                <w:rFonts w:ascii="Times New Roman" w:hAnsi="Times New Roman" w:cs="Times New Roman"/>
+              </w:rPr>
+            </w:pPr>
+          </w:p>
+          <w:p>
+            <w:pPr>
+              <w:jc w:val="center"/>
+              <w:rPr>
+                <w:rFonts w:ascii="Times New Roman" w:hAnsi="Times New Roman" w:cs="Times New Roman"/>
+              </w:rPr>
+            </w:pPr>
+          </w:p>
+          <w:p>
+            <w:pPr>
+              <w:jc w:val="center"/>
+              <w:rPr>
+                <w:rFonts w:ascii="Times New Roman" w:hAnsi="Times New Roman" w:cs="Times New Roman"/>
+              </w:rPr>
+            </w:pPr>
+          </w:p>
+          <w:p>
+            <w:pPr>
+              <w:jc w:val="center"/>
+              <w:rPr>
+                <w:rFonts w:ascii="Times New Roman" w:hAnsi="Times New Roman" w:cs="Times New Roman"/>
+              </w:rPr>
+            </w:pPr>
+            <w:r>
+              <w:rPr>
+                <w:rFonts w:ascii="Times New Roman" w:hAnsi="Times New Roman" w:cs="Times New Roman"/>
+              </w:rPr>
+              <w:t>100%</w:t>
+            </w:r>
+          </w:p>
+        </w:tc>
+        <w:tc>
+          <w:tcPr>
+            <w:tcW w:w="2832" w:type="dxa"/>
+            <w:tcBorders>
+              <w:top w:val="single" w:sz="4" w:space="0" w:color="auto"/>
+            </w:tcBorders>
+          </w:tcPr>
+          <w:p>
+            <w:pPr>
+              <w:jc w:val="both"/>
+              <w:rPr>
+                <w:rFonts w:ascii="Times New Roman" w:hAnsi="Times New Roman" w:cs="Times New Roman"/>
+              </w:rPr>
+            </w:pPr>
+            <w:r>
+              <w:rPr>
+                <w:rFonts w:ascii="Times New Roman" w:hAnsi="Times New Roman" w:cs="Times New Roman"/>
+              </w:rPr>
+              <w:t>Como era necesario, para que los usuarios inicien sesión en el sistema y a su vez puedan registrarse en la plataforma en el caso de tratarse de nuevos usuarios, se ha dispuesto de un sistema de inicio de sesión y de registro de nuevos usuarios.</w:t>
+            </w:r>
+          </w:p>
+          <w:p>
+            <w:pPr>
+              <w:jc w:val="both"/>
+              <w:rPr>
+                <w:rFonts w:ascii="Times New Roman" w:hAnsi="Times New Roman" w:cs="Times New Roman"/>
+              </w:rPr>
+            </w:pPr>
+          </w:p>
+        </w:tc>
+      </w:tr>
+      <w:tr>
+        <w:tc>
+          <w:tcPr>
+            <w:tcW w:w="2831" w:type="dxa"/>
+          </w:tcPr>
+          <w:p>
+            <w:pPr>
+              <w:jc w:val="center"/>
+              <w:rPr>
+                <w:rFonts w:ascii="Times New Roman" w:hAnsi="Times New Roman" w:cs="Times New Roman"/>
+              </w:rPr>
+            </w:pPr>
+          </w:p>
+          <w:p>
+            <w:pPr>
+              <w:jc w:val="center"/>
+              <w:rPr>
+                <w:rFonts w:ascii="Times New Roman" w:hAnsi="Times New Roman" w:cs="Times New Roman"/>
+              </w:rPr>
+            </w:pPr>
+          </w:p>
+          <w:p>
+            <w:pPr>
+              <w:jc w:val="center"/>
+              <w:rPr>
+                <w:rFonts w:ascii="Times New Roman" w:hAnsi="Times New Roman" w:cs="Times New Roman"/>
+              </w:rPr>
+            </w:pPr>
+            <w:r>
+              <w:rPr>
+                <w:rFonts w:ascii="Times New Roman" w:hAnsi="Times New Roman" w:cs="Times New Roman"/>
+              </w:rPr>
+              <w:t>Establecer un calendario personal</w:t>
+            </w:r>
+          </w:p>
+        </w:tc>
+        <w:tc>
+          <w:tcPr>
+            <w:tcW w:w="2831" w:type="dxa"/>
+          </w:tcPr>
+          <w:p>
+            <w:pPr>
+              <w:jc w:val="center"/>
+              <w:rPr>
+                <w:rFonts w:ascii="Times New Roman" w:hAnsi="Times New Roman" w:cs="Times New Roman"/>
+              </w:rPr>
+            </w:pPr>
+          </w:p>
+          <w:p>
+            <w:pPr>
+              <w:jc w:val="center"/>
+              <w:rPr>
+                <w:rFonts w:ascii="Times New Roman" w:hAnsi="Times New Roman" w:cs="Times New Roman"/>
+              </w:rPr>
+            </w:pPr>
+          </w:p>
+          <w:p>
+            <w:pPr>
+              <w:jc w:val="center"/>
+              <w:rPr>
+                <w:rFonts w:ascii="Times New Roman" w:hAnsi="Times New Roman" w:cs="Times New Roman"/>
+              </w:rPr>
+            </w:pPr>
+            <w:r>
+              <w:rPr>
+                <w:rFonts w:ascii="Times New Roman" w:hAnsi="Times New Roman" w:cs="Times New Roman"/>
+              </w:rPr>
+              <w:t>100%</w:t>
+            </w:r>
+          </w:p>
+        </w:tc>
+        <w:tc>
+          <w:tcPr>
+            <w:tcW w:w="2832" w:type="dxa"/>
+          </w:tcPr>
+          <w:p>
+            <w:pPr>
+              <w:keepNext/>
+              <w:jc w:val="both"/>
+              <w:rPr>
+                <w:rFonts w:ascii="Times New Roman" w:hAnsi="Times New Roman" w:cs="Times New Roman"/>
+              </w:rPr>
+            </w:pPr>
+            <w:r>
+              <w:rPr>
+                <w:rFonts w:ascii="Times New Roman" w:hAnsi="Times New Roman" w:cs="Times New Roman"/>
+              </w:rPr>
+              <w:t>Se ha conseguido establecer para el usuario final un calendario en el cual podrá agregar los eventos, visualizarlos y editarlos.</w:t>
+            </w:r>
+          </w:p>
+        </w:tc>
+      </w:tr>
+      <w:tr>
+        <w:tc>
+          <w:tcPr>
+            <w:tcW w:w="2831" w:type="dxa"/>
+          </w:tcPr>
+          <w:p>
+            <w:pPr>
+              <w:jc w:val="center"/>
+              <w:rPr>
+                <w:rFonts w:ascii="Times New Roman" w:hAnsi="Times New Roman" w:cs="Times New Roman"/>
+              </w:rPr>
+            </w:pPr>
+          </w:p>
+          <w:p>
+            <w:pPr>
+              <w:jc w:val="center"/>
+              <w:rPr>
+                <w:rFonts w:ascii="Times New Roman" w:hAnsi="Times New Roman" w:cs="Times New Roman"/>
+              </w:rPr>
+            </w:pPr>
+          </w:p>
+          <w:p>
+            <w:pPr>
+              <w:jc w:val="center"/>
+              <w:rPr>
+                <w:rFonts w:ascii="Times New Roman" w:hAnsi="Times New Roman" w:cs="Times New Roman"/>
+              </w:rPr>
+            </w:pPr>
+          </w:p>
+          <w:p>
+            <w:pPr>
+              <w:jc w:val="center"/>
+              <w:rPr>
+                <w:rFonts w:ascii="Times New Roman" w:hAnsi="Times New Roman" w:cs="Times New Roman"/>
+              </w:rPr>
+            </w:pPr>
+            <w:r>
+              <w:rPr>
+                <w:rFonts w:ascii="Times New Roman" w:hAnsi="Times New Roman" w:cs="Times New Roman"/>
+              </w:rPr>
+              <w:t>Control de eventos invitados</w:t>
+            </w:r>
+          </w:p>
+        </w:tc>
+        <w:tc>
+          <w:tcPr>
+            <w:tcW w:w="2831" w:type="dxa"/>
+          </w:tcPr>
+          <w:p>
+            <w:pPr>
+              <w:jc w:val="center"/>
+              <w:rPr>
+                <w:rFonts w:ascii="Times New Roman" w:hAnsi="Times New Roman" w:cs="Times New Roman"/>
+              </w:rPr>
+            </w:pPr>
+          </w:p>
+          <w:p>
+            <w:pPr>
+              <w:jc w:val="center"/>
+              <w:rPr>
+                <w:rFonts w:ascii="Times New Roman" w:hAnsi="Times New Roman" w:cs="Times New Roman"/>
+              </w:rPr>
+            </w:pPr>
+          </w:p>
+          <w:p>
+            <w:pPr>
+              <w:jc w:val="center"/>
+              <w:rPr>
+                <w:rFonts w:ascii="Times New Roman" w:hAnsi="Times New Roman" w:cs="Times New Roman"/>
+              </w:rPr>
+            </w:pPr>
+          </w:p>
+          <w:p>
+            <w:pPr>
+              <w:jc w:val="center"/>
+              <w:rPr>
+                <w:rFonts w:ascii="Times New Roman" w:hAnsi="Times New Roman" w:cs="Times New Roman"/>
+              </w:rPr>
+            </w:pPr>
+            <w:r>
+              <w:rPr>
+                <w:rFonts w:ascii="Times New Roman" w:hAnsi="Times New Roman" w:cs="Times New Roman"/>
+              </w:rPr>
+              <w:t>100%</w:t>
+            </w:r>
+          </w:p>
+        </w:tc>
+        <w:tc>
+          <w:tcPr>
+            <w:tcW w:w="2832" w:type="dxa"/>
+          </w:tcPr>
+          <w:p>
+            <w:pPr>
+              <w:keepNext/>
+              <w:jc w:val="both"/>
+              <w:rPr>
+                <w:rFonts w:ascii="Times New Roman" w:hAnsi="Times New Roman" w:cs="Times New Roman"/>
+              </w:rPr>
+            </w:pPr>
+          </w:p>
+          <w:p>
+            <w:pPr>
+              <w:keepNext/>
+              <w:jc w:val="both"/>
+              <w:rPr>
+                <w:rFonts w:ascii="Times New Roman" w:hAnsi="Times New Roman" w:cs="Times New Roman"/>
+              </w:rPr>
+            </w:pPr>
+            <w:r>
+              <w:rPr>
+                <w:rFonts w:ascii="Times New Roman" w:hAnsi="Times New Roman" w:cs="Times New Roman"/>
+              </w:rPr>
+              <w:t>Se ha añadido un mecanismo para que el usuario de forma visual pueda ver los eventos invitados dándole a la opción de asistir o no a dicho evento.</w:t>
+            </w:r>
+          </w:p>
+          <w:p>
+            <w:pPr>
+              <w:keepNext/>
+              <w:jc w:val="both"/>
+              <w:rPr>
+                <w:rFonts w:ascii="Times New Roman" w:hAnsi="Times New Roman" w:cs="Times New Roman"/>
+              </w:rPr>
+            </w:pPr>
+          </w:p>
+        </w:tc>
+      </w:tr>
+      <w:tr>
+        <w:tc>
+          <w:tcPr>
+            <w:tcW w:w="2831" w:type="dxa"/>
+          </w:tcPr>
+          <w:p>
+            <w:pPr>
+              <w:jc w:val="center"/>
+              <w:rPr>
+                <w:rFonts w:ascii="Times New Roman" w:hAnsi="Times New Roman" w:cs="Times New Roman"/>
+              </w:rPr>
+            </w:pPr>
+          </w:p>
+          <w:p>
+            <w:pPr>
+              <w:jc w:val="center"/>
+              <w:rPr>
+                <w:rFonts w:ascii="Times New Roman" w:hAnsi="Times New Roman" w:cs="Times New Roman"/>
+              </w:rPr>
+            </w:pPr>
+          </w:p>
+          <w:p>
+            <w:pPr>
+              <w:jc w:val="center"/>
+              <w:rPr>
+                <w:rFonts w:ascii="Times New Roman" w:hAnsi="Times New Roman" w:cs="Times New Roman"/>
+              </w:rPr>
+            </w:pPr>
+          </w:p>
+          <w:p>
+            <w:pPr>
+              <w:jc w:val="center"/>
+              <w:rPr>
+                <w:rFonts w:ascii="Times New Roman" w:hAnsi="Times New Roman" w:cs="Times New Roman"/>
+              </w:rPr>
+            </w:pPr>
+          </w:p>
+          <w:p>
+            <w:pPr>
+              <w:jc w:val="center"/>
+              <w:rPr>
+                <w:rFonts w:ascii="Times New Roman" w:hAnsi="Times New Roman" w:cs="Times New Roman"/>
+              </w:rPr>
+            </w:pPr>
+          </w:p>
+          <w:p>
+            <w:pPr>
+              <w:jc w:val="center"/>
+              <w:rPr>
+                <w:rFonts w:ascii="Times New Roman" w:hAnsi="Times New Roman" w:cs="Times New Roman"/>
+              </w:rPr>
+            </w:pPr>
+            <w:r>
+              <w:rPr>
+                <w:rFonts w:ascii="Times New Roman" w:hAnsi="Times New Roman" w:cs="Times New Roman"/>
+              </w:rPr>
+              <w:t>Control del perfil y amigos</w:t>
+            </w:r>
+          </w:p>
+        </w:tc>
+        <w:tc>
+          <w:tcPr>
+            <w:tcW w:w="2831" w:type="dxa"/>
+          </w:tcPr>
+          <w:p>
+            <w:pPr>
+              <w:jc w:val="center"/>
+              <w:rPr>
+                <w:rFonts w:ascii="Times New Roman" w:hAnsi="Times New Roman" w:cs="Times New Roman"/>
+              </w:rPr>
+            </w:pPr>
+          </w:p>
+          <w:p>
+            <w:pPr>
+              <w:jc w:val="center"/>
+              <w:rPr>
+                <w:rFonts w:ascii="Times New Roman" w:hAnsi="Times New Roman" w:cs="Times New Roman"/>
+              </w:rPr>
+            </w:pPr>
+          </w:p>
+          <w:p>
+            <w:pPr>
+              <w:jc w:val="center"/>
+              <w:rPr>
+                <w:rFonts w:ascii="Times New Roman" w:hAnsi="Times New Roman" w:cs="Times New Roman"/>
+              </w:rPr>
+            </w:pPr>
+          </w:p>
+          <w:p>
+            <w:pPr>
+              <w:jc w:val="center"/>
+              <w:rPr>
+                <w:rFonts w:ascii="Times New Roman" w:hAnsi="Times New Roman" w:cs="Times New Roman"/>
+              </w:rPr>
+            </w:pPr>
+          </w:p>
+          <w:p>
+            <w:pPr>
+              <w:jc w:val="center"/>
+              <w:rPr>
+                <w:rFonts w:ascii="Times New Roman" w:hAnsi="Times New Roman" w:cs="Times New Roman"/>
+              </w:rPr>
+            </w:pPr>
+          </w:p>
+          <w:p>
+            <w:pPr>
+              <w:jc w:val="center"/>
+              <w:rPr>
+                <w:rFonts w:ascii="Times New Roman" w:hAnsi="Times New Roman" w:cs="Times New Roman"/>
+              </w:rPr>
+            </w:pPr>
+            <w:r>
+              <w:rPr>
+                <w:rFonts w:ascii="Times New Roman" w:hAnsi="Times New Roman" w:cs="Times New Roman"/>
+              </w:rPr>
+              <w:t>10</w:t>
+            </w:r>
+            <w:r>
+              <w:rPr>
+                <w:rFonts w:ascii="Times New Roman" w:hAnsi="Times New Roman" w:cs="Times New Roman"/>
+              </w:rPr>
+              <w:t>0%</w:t>
+            </w:r>
+          </w:p>
+        </w:tc>
+        <w:tc>
+          <w:tcPr>
+            <w:tcW w:w="2832" w:type="dxa"/>
+          </w:tcPr>
+          <w:p>
+            <w:pPr>
+              <w:keepNext/>
+              <w:jc w:val="both"/>
+              <w:rPr>
+                <w:rFonts w:ascii="Times New Roman" w:hAnsi="Times New Roman" w:cs="Times New Roman"/>
+              </w:rPr>
+            </w:pPr>
+          </w:p>
+          <w:p>
+            <w:pPr>
+              <w:keepNext/>
+              <w:jc w:val="both"/>
+              <w:rPr>
+                <w:rFonts w:ascii="Times New Roman" w:hAnsi="Times New Roman" w:cs="Times New Roman"/>
+              </w:rPr>
+            </w:pPr>
+            <w:r>
+              <w:rPr>
+                <w:rFonts w:ascii="Times New Roman" w:hAnsi="Times New Roman" w:cs="Times New Roman"/>
+              </w:rPr>
+              <w:t>Se les ha proporcionado a los usuarios un sistema que les permita ver la información básica de su perfil y editar aquella que sea relevante para el funcionamiento de la aplicación. También en la misma pestaña se podrá llevar un control de los amigos que tiene el usuario.</w:t>
+            </w:r>
+          </w:p>
+          <w:p>
+            <w:pPr>
+              <w:keepNext/>
+              <w:jc w:val="both"/>
+              <w:rPr>
+                <w:rFonts w:ascii="Times New Roman" w:hAnsi="Times New Roman" w:cs="Times New Roman"/>
+              </w:rPr>
+            </w:pPr>
+          </w:p>
+        </w:tc>
+      </w:tr>
+      <w:tr>
+        <w:tc>
+          <w:tcPr>
+            <w:tcW w:w="2831" w:type="dxa"/>
+          </w:tcPr>
+          <w:p>
+            <w:pPr>
+              <w:jc w:val="center"/>
+              <w:rPr>
+                <w:rFonts w:ascii="Times New Roman" w:hAnsi="Times New Roman" w:cs="Times New Roman"/>
+              </w:rPr>
+            </w:pPr>
+          </w:p>
+          <w:p>
+            <w:pPr>
+              <w:jc w:val="center"/>
+              <w:rPr>
+                <w:rFonts w:ascii="Times New Roman" w:hAnsi="Times New Roman" w:cs="Times New Roman"/>
+              </w:rPr>
+            </w:pPr>
+          </w:p>
+          <w:p>
+            <w:pPr>
+              <w:jc w:val="center"/>
+              <w:rPr>
+                <w:rFonts w:ascii="Times New Roman" w:hAnsi="Times New Roman" w:cs="Times New Roman"/>
+              </w:rPr>
+            </w:pPr>
+            <w:r>
+              <w:rPr>
+                <w:rFonts w:ascii="Times New Roman" w:hAnsi="Times New Roman" w:cs="Times New Roman"/>
+              </w:rPr>
+              <w:t>Sistema de notas</w:t>
+            </w:r>
+          </w:p>
+        </w:tc>
+        <w:tc>
+          <w:tcPr>
+            <w:tcW w:w="2831" w:type="dxa"/>
+          </w:tcPr>
+          <w:p>
+            <w:pPr>
+              <w:jc w:val="center"/>
+              <w:rPr>
+                <w:rFonts w:ascii="Times New Roman" w:hAnsi="Times New Roman" w:cs="Times New Roman"/>
+              </w:rPr>
+            </w:pPr>
+          </w:p>
+          <w:p>
+            <w:pPr>
+              <w:jc w:val="center"/>
+              <w:rPr>
+                <w:rFonts w:ascii="Times New Roman" w:hAnsi="Times New Roman" w:cs="Times New Roman"/>
+              </w:rPr>
+            </w:pPr>
+          </w:p>
+          <w:p>
+            <w:pPr>
+              <w:jc w:val="center"/>
+              <w:rPr>
+                <w:rFonts w:ascii="Times New Roman" w:hAnsi="Times New Roman" w:cs="Times New Roman"/>
+              </w:rPr>
+            </w:pPr>
+            <w:r>
+              <w:rPr>
+                <w:rFonts w:ascii="Times New Roman" w:hAnsi="Times New Roman" w:cs="Times New Roman"/>
+              </w:rPr>
+              <w:t>100%</w:t>
+            </w:r>
+          </w:p>
+        </w:tc>
+        <w:tc>
+          <w:tcPr>
+            <w:tcW w:w="2832" w:type="dxa"/>
+          </w:tcPr>
+          <w:p>
+            <w:pPr>
+              <w:keepNext/>
+              <w:jc w:val="both"/>
+              <w:rPr>
+                <w:rFonts w:ascii="Times New Roman" w:hAnsi="Times New Roman" w:cs="Times New Roman"/>
+              </w:rPr>
+            </w:pPr>
+          </w:p>
+          <w:p>
+            <w:pPr>
+              <w:keepNext/>
+              <w:jc w:val="both"/>
+              <w:rPr>
+                <w:rFonts w:ascii="Times New Roman" w:hAnsi="Times New Roman" w:cs="Times New Roman"/>
+              </w:rPr>
+            </w:pPr>
+            <w:r>
+              <w:rPr>
+                <w:rFonts w:ascii="Times New Roman" w:hAnsi="Times New Roman" w:cs="Times New Roman"/>
+              </w:rPr>
+              <w:t>El usuario dispondrá de un sistema de notas adhesivas que le permitirá añadir recordatorios de una manera sencilla.</w:t>
+            </w:r>
+          </w:p>
+          <w:p>
+            <w:pPr>
+              <w:keepNext/>
+              <w:jc w:val="both"/>
+              <w:rPr>
+                <w:rFonts w:ascii="Times New Roman" w:hAnsi="Times New Roman" w:cs="Times New Roman"/>
+              </w:rPr>
+            </w:pPr>
+          </w:p>
+        </w:tc>
+      </w:tr>
+      <w:tr>
+        <w:tc>
+          <w:tcPr>
+            <w:tcW w:w="2831" w:type="dxa"/>
+          </w:tcPr>
+          <w:p>
+            <w:pPr>
+              <w:jc w:val="center"/>
+              <w:rPr>
+                <w:rFonts w:ascii="Times New Roman" w:hAnsi="Times New Roman" w:cs="Times New Roman"/>
+              </w:rPr>
+            </w:pPr>
+          </w:p>
+          <w:p>
+            <w:pPr>
+              <w:jc w:val="center"/>
+              <w:rPr>
+                <w:rFonts w:ascii="Times New Roman" w:hAnsi="Times New Roman" w:cs="Times New Roman"/>
+              </w:rPr>
+            </w:pPr>
+          </w:p>
+          <w:p>
+            <w:pPr>
+              <w:jc w:val="center"/>
+              <w:rPr>
+                <w:rFonts w:ascii="Times New Roman" w:hAnsi="Times New Roman" w:cs="Times New Roman"/>
+              </w:rPr>
+            </w:pPr>
+          </w:p>
+          <w:p>
+            <w:pPr>
+              <w:jc w:val="center"/>
+              <w:rPr>
+                <w:rFonts w:ascii="Times New Roman" w:hAnsi="Times New Roman" w:cs="Times New Roman"/>
+              </w:rPr>
+            </w:pPr>
+          </w:p>
+          <w:p>
+            <w:pPr>
+              <w:jc w:val="center"/>
+              <w:rPr>
+                <w:rFonts w:ascii="Times New Roman" w:hAnsi="Times New Roman" w:cs="Times New Roman"/>
+              </w:rPr>
+            </w:pPr>
+          </w:p>
+          <w:p>
+            <w:pPr>
+              <w:jc w:val="center"/>
+              <w:rPr>
+                <w:rFonts w:ascii="Times New Roman" w:hAnsi="Times New Roman" w:cs="Times New Roman"/>
+              </w:rPr>
+            </w:pPr>
+            <w:r>
+              <w:rPr>
+                <w:rFonts w:ascii="Times New Roman" w:hAnsi="Times New Roman" w:cs="Times New Roman"/>
+              </w:rPr>
+              <w:t>Sala de chat</w:t>
+            </w:r>
+          </w:p>
+        </w:tc>
+        <w:tc>
+          <w:tcPr>
+            <w:tcW w:w="2831" w:type="dxa"/>
+          </w:tcPr>
+          <w:p>
+            <w:pPr>
+              <w:jc w:val="center"/>
+              <w:rPr>
+                <w:rFonts w:ascii="Times New Roman" w:hAnsi="Times New Roman" w:cs="Times New Roman"/>
+              </w:rPr>
+            </w:pPr>
+          </w:p>
+          <w:p>
+            <w:pPr>
+              <w:jc w:val="center"/>
+              <w:rPr>
+                <w:rFonts w:ascii="Times New Roman" w:hAnsi="Times New Roman" w:cs="Times New Roman"/>
+              </w:rPr>
+            </w:pPr>
+          </w:p>
+          <w:p>
+            <w:pPr>
+              <w:jc w:val="center"/>
+              <w:rPr>
+                <w:rFonts w:ascii="Times New Roman" w:hAnsi="Times New Roman" w:cs="Times New Roman"/>
+              </w:rPr>
+            </w:pPr>
+          </w:p>
+          <w:p>
+            <w:pPr>
+              <w:jc w:val="center"/>
+              <w:rPr>
+                <w:rFonts w:ascii="Times New Roman" w:hAnsi="Times New Roman" w:cs="Times New Roman"/>
+              </w:rPr>
+            </w:pPr>
+          </w:p>
+          <w:p>
+            <w:pPr>
+              <w:jc w:val="center"/>
+              <w:rPr>
+                <w:rFonts w:ascii="Times New Roman" w:hAnsi="Times New Roman" w:cs="Times New Roman"/>
+              </w:rPr>
+            </w:pPr>
+          </w:p>
+          <w:p>
+            <w:pPr>
+              <w:jc w:val="center"/>
+              <w:rPr>
+                <w:rFonts w:ascii="Times New Roman" w:hAnsi="Times New Roman" w:cs="Times New Roman"/>
+              </w:rPr>
+            </w:pPr>
+            <w:r>
+              <w:rPr>
+                <w:rFonts w:ascii="Times New Roman" w:hAnsi="Times New Roman" w:cs="Times New Roman"/>
+              </w:rPr>
+              <w:t>8</w:t>
+            </w:r>
+            <w:r>
+              <w:rPr>
+                <w:rFonts w:ascii="Times New Roman" w:hAnsi="Times New Roman" w:cs="Times New Roman"/>
+              </w:rPr>
+              <w:t>0%</w:t>
+            </w:r>
+          </w:p>
+        </w:tc>
+        <w:tc>
+          <w:tcPr>
+            <w:tcW w:w="2832" w:type="dxa"/>
+          </w:tcPr>
+          <w:p>
+            <w:pPr>
+              <w:keepNext/>
+              <w:jc w:val="both"/>
+              <w:rPr>
+                <w:rFonts w:ascii="Times New Roman" w:hAnsi="Times New Roman" w:cs="Times New Roman"/>
+              </w:rPr>
+            </w:pPr>
+          </w:p>
+          <w:p>
+            <w:pPr>
+              <w:keepNext/>
+              <w:jc w:val="both"/>
+              <w:rPr>
+                <w:rFonts w:ascii="Times New Roman" w:hAnsi="Times New Roman" w:cs="Times New Roman"/>
+              </w:rPr>
+            </w:pPr>
+            <w:r>
+              <w:rPr>
+                <w:rFonts w:ascii="Times New Roman" w:hAnsi="Times New Roman" w:cs="Times New Roman"/>
+              </w:rPr>
+              <w:t>Aunque se ha suministrado una sala de chat completamente funcional para el usuario, lo más probable es que el mismo acabe recurriendo a otras aplicaciones de mensajería más estandarizadas para la comunicación en la mayoría de los casos.</w:t>
+            </w:r>
+          </w:p>
+          <w:p>
+            <w:pPr>
+              <w:keepNext/>
+              <w:jc w:val="both"/>
+              <w:rPr>
+                <w:rFonts w:ascii="Times New Roman" w:hAnsi="Times New Roman" w:cs="Times New Roman"/>
+              </w:rPr>
+            </w:pPr>
+          </w:p>
+        </w:tc>
+      </w:tr>
+      <w:tr>
+        <w:tc>
+          <w:tcPr>
+            <w:tcW w:w="2831" w:type="dxa"/>
+          </w:tcPr>
+          <w:p>
+            <w:pPr>
+              <w:jc w:val="center"/>
+              <w:rPr>
+                <w:rFonts w:ascii="Times New Roman" w:hAnsi="Times New Roman" w:cs="Times New Roman"/>
+              </w:rPr>
+            </w:pPr>
+          </w:p>
+          <w:p>
+            <w:pPr>
+              <w:jc w:val="center"/>
+              <w:rPr>
+                <w:rFonts w:ascii="Times New Roman" w:hAnsi="Times New Roman" w:cs="Times New Roman"/>
+              </w:rPr>
+            </w:pPr>
+          </w:p>
+          <w:p>
+            <w:pPr>
+              <w:jc w:val="center"/>
+              <w:rPr>
+                <w:rFonts w:ascii="Times New Roman" w:hAnsi="Times New Roman" w:cs="Times New Roman"/>
+              </w:rPr>
+            </w:pPr>
+          </w:p>
+          <w:p>
+            <w:pPr>
+              <w:jc w:val="center"/>
+              <w:rPr>
+                <w:rFonts w:ascii="Times New Roman" w:hAnsi="Times New Roman" w:cs="Times New Roman"/>
+              </w:rPr>
+            </w:pPr>
+          </w:p>
+          <w:p>
+            <w:pPr>
+              <w:jc w:val="center"/>
+              <w:rPr>
+                <w:rFonts w:ascii="Times New Roman" w:hAnsi="Times New Roman" w:cs="Times New Roman"/>
+              </w:rPr>
+            </w:pPr>
+            <w:r>
+              <w:rPr>
+                <w:rFonts w:ascii="Times New Roman" w:hAnsi="Times New Roman" w:cs="Times New Roman"/>
+              </w:rPr>
+              <w:t>Compartir notas</w:t>
+            </w:r>
+          </w:p>
+        </w:tc>
+        <w:tc>
+          <w:tcPr>
+            <w:tcW w:w="2831" w:type="dxa"/>
+          </w:tcPr>
+          <w:p>
+            <w:pPr>
+              <w:jc w:val="center"/>
+              <w:rPr>
+                <w:rFonts w:ascii="Times New Roman" w:hAnsi="Times New Roman" w:cs="Times New Roman"/>
+              </w:rPr>
+            </w:pPr>
+          </w:p>
+          <w:p>
+            <w:pPr>
+              <w:jc w:val="center"/>
+              <w:rPr>
+                <w:rFonts w:ascii="Times New Roman" w:hAnsi="Times New Roman" w:cs="Times New Roman"/>
+              </w:rPr>
+            </w:pPr>
+          </w:p>
+          <w:p>
+            <w:pPr>
+              <w:jc w:val="center"/>
+              <w:rPr>
+                <w:rFonts w:ascii="Times New Roman" w:hAnsi="Times New Roman" w:cs="Times New Roman"/>
+              </w:rPr>
+            </w:pPr>
+          </w:p>
+          <w:p>
+            <w:pPr>
+              <w:jc w:val="center"/>
+              <w:rPr>
+                <w:rFonts w:ascii="Times New Roman" w:hAnsi="Times New Roman" w:cs="Times New Roman"/>
+              </w:rPr>
+            </w:pPr>
+          </w:p>
+          <w:p>
+            <w:pPr>
+              <w:jc w:val="center"/>
+              <w:rPr>
+                <w:rFonts w:ascii="Times New Roman" w:hAnsi="Times New Roman" w:cs="Times New Roman"/>
+              </w:rPr>
+            </w:pPr>
+            <w:r>
+              <w:rPr>
+                <w:rFonts w:ascii="Times New Roman" w:hAnsi="Times New Roman" w:cs="Times New Roman"/>
+              </w:rPr>
+              <w:t>100%</w:t>
+            </w:r>
+          </w:p>
+        </w:tc>
+        <w:tc>
+          <w:tcPr>
+            <w:tcW w:w="2832" w:type="dxa"/>
+          </w:tcPr>
+          <w:p>
+            <w:pPr>
+              <w:keepNext/>
+              <w:jc w:val="both"/>
+              <w:rPr>
+                <w:rFonts w:ascii="Times New Roman" w:hAnsi="Times New Roman" w:cs="Times New Roman"/>
+              </w:rPr>
+            </w:pPr>
+          </w:p>
+          <w:p>
+            <w:pPr>
+              <w:keepNext/>
+              <w:jc w:val="both"/>
+              <w:rPr>
+                <w:rFonts w:ascii="Times New Roman" w:hAnsi="Times New Roman" w:cs="Times New Roman"/>
+              </w:rPr>
+            </w:pPr>
+            <w:r>
+              <w:rPr>
+                <w:rFonts w:ascii="Times New Roman" w:hAnsi="Times New Roman" w:cs="Times New Roman"/>
+              </w:rPr>
+              <w:t xml:space="preserve">Este puede que sea el mayor atractivo para que un usuario use el sistema de mensajería interna del sistema, cada sala de chat dispondrá de un tablero para poder publicar notas, las cuales serán visibles por el resto </w:t>
+            </w:r>
+            <w:proofErr w:type="gramStart"/>
+            <w:r>
+              <w:rPr>
+                <w:rFonts w:ascii="Times New Roman" w:hAnsi="Times New Roman" w:cs="Times New Roman"/>
+              </w:rPr>
+              <w:t>de los usuario</w:t>
+            </w:r>
+            <w:proofErr w:type="gramEnd"/>
+            <w:r>
+              <w:rPr>
+                <w:rFonts w:ascii="Times New Roman" w:hAnsi="Times New Roman" w:cs="Times New Roman"/>
+              </w:rPr>
+              <w:t xml:space="preserve"> que se encuentren en el grupo.</w:t>
+            </w:r>
+          </w:p>
+          <w:p>
+            <w:pPr>
+              <w:keepNext/>
+              <w:jc w:val="both"/>
+              <w:rPr>
+                <w:rFonts w:ascii="Times New Roman" w:hAnsi="Times New Roman" w:cs="Times New Roman"/>
+              </w:rPr>
+            </w:pPr>
+          </w:p>
+        </w:tc>
+      </w:tr>
+    </w:tbl>
+    <w:p>
+      <w:r>
+        <w:br w:type="page"/>
       </w:r>
     </w:p>
     <w:tbl>
@@ -40533,17 +42115,48 @@
           </w:tcPr>
           <w:p>
             <w:pPr>
+              <w:jc w:val="center"/>
               <w:rPr>
                 <w:rFonts w:ascii="Times New Roman" w:hAnsi="Times New Roman" w:cs="Times New Roman"/>
-                <w:highlight w:val="darkGray"/>
+              </w:rPr>
+            </w:pPr>
+          </w:p>
+          <w:p>
+            <w:pPr>
+              <w:jc w:val="center"/>
+              <w:rPr>
+                <w:rFonts w:ascii="Times New Roman" w:hAnsi="Times New Roman" w:cs="Times New Roman"/>
+              </w:rPr>
+            </w:pPr>
+          </w:p>
+          <w:p>
+            <w:pPr>
+              <w:jc w:val="center"/>
+              <w:rPr>
+                <w:rFonts w:ascii="Times New Roman" w:hAnsi="Times New Roman" w:cs="Times New Roman"/>
+              </w:rPr>
+            </w:pPr>
+          </w:p>
+          <w:p>
+            <w:pPr>
+              <w:jc w:val="center"/>
+              <w:rPr>
+                <w:rFonts w:ascii="Times New Roman" w:hAnsi="Times New Roman" w:cs="Times New Roman"/>
+              </w:rPr>
+            </w:pPr>
+          </w:p>
+          <w:p>
+            <w:pPr>
+              <w:jc w:val="center"/>
+              <w:rPr>
+                <w:rFonts w:ascii="Times New Roman" w:hAnsi="Times New Roman" w:cs="Times New Roman"/>
               </w:rPr>
             </w:pPr>
             <w:r>
               <w:rPr>
                 <w:rFonts w:ascii="Times New Roman" w:hAnsi="Times New Roman" w:cs="Times New Roman"/>
-                <w:highlight w:val="darkGray"/>
-              </w:rPr>
-              <w:t>OBJETIVO</w:t>
+              </w:rPr>
+              <w:t>Buscador de eventos</w:t>
             </w:r>
           </w:p>
         </w:tc>
@@ -40553,17 +42166,48 @@
           </w:tcPr>
           <w:p>
             <w:pPr>
+              <w:jc w:val="center"/>
               <w:rPr>
                 <w:rFonts w:ascii="Times New Roman" w:hAnsi="Times New Roman" w:cs="Times New Roman"/>
-                <w:highlight w:val="darkGray"/>
+              </w:rPr>
+            </w:pPr>
+          </w:p>
+          <w:p>
+            <w:pPr>
+              <w:jc w:val="center"/>
+              <w:rPr>
+                <w:rFonts w:ascii="Times New Roman" w:hAnsi="Times New Roman" w:cs="Times New Roman"/>
+              </w:rPr>
+            </w:pPr>
+          </w:p>
+          <w:p>
+            <w:pPr>
+              <w:jc w:val="center"/>
+              <w:rPr>
+                <w:rFonts w:ascii="Times New Roman" w:hAnsi="Times New Roman" w:cs="Times New Roman"/>
+              </w:rPr>
+            </w:pPr>
+          </w:p>
+          <w:p>
+            <w:pPr>
+              <w:jc w:val="center"/>
+              <w:rPr>
+                <w:rFonts w:ascii="Times New Roman" w:hAnsi="Times New Roman" w:cs="Times New Roman"/>
+              </w:rPr>
+            </w:pPr>
+          </w:p>
+          <w:p>
+            <w:pPr>
+              <w:jc w:val="center"/>
+              <w:rPr>
+                <w:rFonts w:ascii="Times New Roman" w:hAnsi="Times New Roman" w:cs="Times New Roman"/>
               </w:rPr>
             </w:pPr>
             <w:r>
               <w:rPr>
                 <w:rFonts w:ascii="Times New Roman" w:hAnsi="Times New Roman" w:cs="Times New Roman"/>
-                <w:highlight w:val="darkGray"/>
-              </w:rPr>
-              <w:t>NIVEL DE LOGRO</w:t>
+              </w:rPr>
+              <w:t>100%</w:t>
             </w:r>
           </w:p>
         </w:tc>
@@ -40573,18 +42217,36 @@
           </w:tcPr>
           <w:p>
             <w:pPr>
+              <w:keepNext/>
+              <w:jc w:val="both"/>
               <w:rPr>
                 <w:rFonts w:ascii="Times New Roman" w:hAnsi="Times New Roman" w:cs="Times New Roman"/>
-                <w:highlight w:val="darkGray"/>
+              </w:rPr>
+            </w:pPr>
+          </w:p>
+          <w:p>
+            <w:pPr>
+              <w:keepNext/>
+              <w:jc w:val="both"/>
+              <w:rPr>
+                <w:rFonts w:ascii="Times New Roman" w:hAnsi="Times New Roman" w:cs="Times New Roman"/>
               </w:rPr>
             </w:pPr>
             <w:r>
               <w:rPr>
                 <w:rFonts w:ascii="Times New Roman" w:hAnsi="Times New Roman" w:cs="Times New Roman"/>
-                <w:highlight w:val="darkGray"/>
-              </w:rPr>
-              <w:t>OBSERVACIONES</w:t>
+              </w:rPr>
+              <w:t>Se ha conseguido implementar una barra de búsqueda que será capaz de filtrar los eventos en tiempo real permitiendo al usuario agilizar el proceso de búsqueda de un evento concreto.</w:t>
             </w:r>
+          </w:p>
+          <w:p>
+            <w:pPr>
+              <w:keepNext/>
+              <w:jc w:val="both"/>
+              <w:rPr>
+                <w:rFonts w:ascii="Times New Roman" w:hAnsi="Times New Roman" w:cs="Times New Roman"/>
+              </w:rPr>
+            </w:pPr>
           </w:p>
         </w:tc>
       </w:tr>
@@ -40595,10 +42257,73 @@
           </w:tcPr>
           <w:p>
             <w:pPr>
+              <w:jc w:val="center"/>
               <w:rPr>
                 <w:rFonts w:ascii="Times New Roman" w:hAnsi="Times New Roman" w:cs="Times New Roman"/>
               </w:rPr>
             </w:pPr>
+          </w:p>
+          <w:p>
+            <w:pPr>
+              <w:jc w:val="center"/>
+              <w:rPr>
+                <w:rFonts w:ascii="Times New Roman" w:hAnsi="Times New Roman" w:cs="Times New Roman"/>
+              </w:rPr>
+            </w:pPr>
+          </w:p>
+          <w:p>
+            <w:pPr>
+              <w:jc w:val="center"/>
+              <w:rPr>
+                <w:rFonts w:ascii="Times New Roman" w:hAnsi="Times New Roman" w:cs="Times New Roman"/>
+              </w:rPr>
+            </w:pPr>
+          </w:p>
+          <w:p>
+            <w:pPr>
+              <w:jc w:val="center"/>
+              <w:rPr>
+                <w:rFonts w:ascii="Times New Roman" w:hAnsi="Times New Roman" w:cs="Times New Roman"/>
+              </w:rPr>
+            </w:pPr>
+          </w:p>
+          <w:p>
+            <w:pPr>
+              <w:jc w:val="center"/>
+              <w:rPr>
+                <w:rFonts w:ascii="Times New Roman" w:hAnsi="Times New Roman" w:cs="Times New Roman"/>
+              </w:rPr>
+            </w:pPr>
+          </w:p>
+          <w:p>
+            <w:pPr>
+              <w:jc w:val="center"/>
+              <w:rPr>
+                <w:rFonts w:ascii="Times New Roman" w:hAnsi="Times New Roman" w:cs="Times New Roman"/>
+              </w:rPr>
+            </w:pPr>
+          </w:p>
+          <w:p>
+            <w:pPr>
+              <w:jc w:val="center"/>
+              <w:rPr>
+                <w:rFonts w:ascii="Times New Roman" w:hAnsi="Times New Roman" w:cs="Times New Roman"/>
+              </w:rPr>
+            </w:pPr>
+          </w:p>
+          <w:p>
+            <w:pPr>
+              <w:jc w:val="center"/>
+              <w:rPr>
+                <w:rFonts w:ascii="Times New Roman" w:hAnsi="Times New Roman" w:cs="Times New Roman"/>
+              </w:rPr>
+            </w:pPr>
+            <w:r>
+              <w:rPr>
+                <w:rFonts w:ascii="Times New Roman" w:hAnsi="Times New Roman" w:cs="Times New Roman"/>
+              </w:rPr>
+              <w:t>Administración</w:t>
+            </w:r>
           </w:p>
         </w:tc>
         <w:tc>
@@ -40607,10 +42332,73 @@
           </w:tcPr>
           <w:p>
             <w:pPr>
+              <w:jc w:val="center"/>
               <w:rPr>
                 <w:rFonts w:ascii="Times New Roman" w:hAnsi="Times New Roman" w:cs="Times New Roman"/>
               </w:rPr>
             </w:pPr>
+          </w:p>
+          <w:p>
+            <w:pPr>
+              <w:jc w:val="center"/>
+              <w:rPr>
+                <w:rFonts w:ascii="Times New Roman" w:hAnsi="Times New Roman" w:cs="Times New Roman"/>
+              </w:rPr>
+            </w:pPr>
+          </w:p>
+          <w:p>
+            <w:pPr>
+              <w:jc w:val="center"/>
+              <w:rPr>
+                <w:rFonts w:ascii="Times New Roman" w:hAnsi="Times New Roman" w:cs="Times New Roman"/>
+              </w:rPr>
+            </w:pPr>
+          </w:p>
+          <w:p>
+            <w:pPr>
+              <w:jc w:val="center"/>
+              <w:rPr>
+                <w:rFonts w:ascii="Times New Roman" w:hAnsi="Times New Roman" w:cs="Times New Roman"/>
+              </w:rPr>
+            </w:pPr>
+          </w:p>
+          <w:p>
+            <w:pPr>
+              <w:jc w:val="center"/>
+              <w:rPr>
+                <w:rFonts w:ascii="Times New Roman" w:hAnsi="Times New Roman" w:cs="Times New Roman"/>
+              </w:rPr>
+            </w:pPr>
+          </w:p>
+          <w:p>
+            <w:pPr>
+              <w:jc w:val="center"/>
+              <w:rPr>
+                <w:rFonts w:ascii="Times New Roman" w:hAnsi="Times New Roman" w:cs="Times New Roman"/>
+              </w:rPr>
+            </w:pPr>
+          </w:p>
+          <w:p>
+            <w:pPr>
+              <w:jc w:val="center"/>
+              <w:rPr>
+                <w:rFonts w:ascii="Times New Roman" w:hAnsi="Times New Roman" w:cs="Times New Roman"/>
+              </w:rPr>
+            </w:pPr>
+          </w:p>
+          <w:p>
+            <w:pPr>
+              <w:jc w:val="center"/>
+              <w:rPr>
+                <w:rFonts w:ascii="Times New Roman" w:hAnsi="Times New Roman" w:cs="Times New Roman"/>
+              </w:rPr>
+            </w:pPr>
+            <w:r>
+              <w:rPr>
+                <w:rFonts w:ascii="Times New Roman" w:hAnsi="Times New Roman" w:cs="Times New Roman"/>
+              </w:rPr>
+              <w:t>70%</w:t>
+            </w:r>
           </w:p>
         </w:tc>
         <w:tc>
@@ -40619,6 +42407,32 @@
           </w:tcPr>
           <w:p>
             <w:pPr>
+              <w:keepNext/>
+              <w:jc w:val="both"/>
+              <w:rPr>
+                <w:rFonts w:ascii="Times New Roman" w:hAnsi="Times New Roman" w:cs="Times New Roman"/>
+              </w:rPr>
+            </w:pPr>
+          </w:p>
+          <w:p>
+            <w:pPr>
+              <w:keepNext/>
+              <w:jc w:val="both"/>
+              <w:rPr>
+                <w:rFonts w:ascii="Times New Roman" w:hAnsi="Times New Roman" w:cs="Times New Roman"/>
+              </w:rPr>
+            </w:pPr>
+            <w:r>
+              <w:rPr>
+                <w:rFonts w:ascii="Times New Roman" w:hAnsi="Times New Roman" w:cs="Times New Roman"/>
+              </w:rPr>
+              <w:t>Aunque se ha proporcionado un sistema de administración para poder controlar las acciones de los usuarios dentro del sistema cumpliendo con las especificaciones previas, este sistema puede crecer en futuras actualizaciones en la página volviéndose más complejo y requiriendo más funciones, pero de momento cumple con las necesidades que se le exigen a un administrador.</w:t>
+            </w:r>
+          </w:p>
+          <w:p>
+            <w:pPr>
+              <w:keepNext/>
+              <w:jc w:val="both"/>
               <w:rPr>
                 <w:rFonts w:ascii="Times New Roman" w:hAnsi="Times New Roman" w:cs="Times New Roman"/>
               </w:rPr>
@@ -40633,10 +42447,49 @@
           </w:tcPr>
           <w:p>
             <w:pPr>
+              <w:jc w:val="center"/>
               <w:rPr>
                 <w:rFonts w:ascii="Times New Roman" w:hAnsi="Times New Roman" w:cs="Times New Roman"/>
               </w:rPr>
             </w:pPr>
+          </w:p>
+          <w:p>
+            <w:pPr>
+              <w:jc w:val="center"/>
+              <w:rPr>
+                <w:rFonts w:ascii="Times New Roman" w:hAnsi="Times New Roman" w:cs="Times New Roman"/>
+              </w:rPr>
+            </w:pPr>
+          </w:p>
+          <w:p>
+            <w:pPr>
+              <w:jc w:val="center"/>
+              <w:rPr>
+                <w:rFonts w:ascii="Times New Roman" w:hAnsi="Times New Roman" w:cs="Times New Roman"/>
+              </w:rPr>
+            </w:pPr>
+          </w:p>
+          <w:p>
+            <w:pPr>
+              <w:jc w:val="center"/>
+              <w:rPr>
+                <w:rFonts w:ascii="Times New Roman" w:hAnsi="Times New Roman" w:cs="Times New Roman"/>
+              </w:rPr>
+            </w:pPr>
+          </w:p>
+          <w:p>
+            <w:pPr>
+              <w:jc w:val="center"/>
+              <w:rPr>
+                <w:rFonts w:ascii="Times New Roman" w:hAnsi="Times New Roman" w:cs="Times New Roman"/>
+              </w:rPr>
+            </w:pPr>
+            <w:r>
+              <w:rPr>
+                <w:rFonts w:ascii="Times New Roman" w:hAnsi="Times New Roman" w:cs="Times New Roman"/>
+              </w:rPr>
+              <w:t>Sistema de notificaciones</w:t>
+            </w:r>
           </w:p>
         </w:tc>
         <w:tc>
@@ -40645,10 +42498,49 @@
           </w:tcPr>
           <w:p>
             <w:pPr>
+              <w:jc w:val="center"/>
               <w:rPr>
                 <w:rFonts w:ascii="Times New Roman" w:hAnsi="Times New Roman" w:cs="Times New Roman"/>
               </w:rPr>
             </w:pPr>
+          </w:p>
+          <w:p>
+            <w:pPr>
+              <w:jc w:val="center"/>
+              <w:rPr>
+                <w:rFonts w:ascii="Times New Roman" w:hAnsi="Times New Roman" w:cs="Times New Roman"/>
+              </w:rPr>
+            </w:pPr>
+          </w:p>
+          <w:p>
+            <w:pPr>
+              <w:jc w:val="center"/>
+              <w:rPr>
+                <w:rFonts w:ascii="Times New Roman" w:hAnsi="Times New Roman" w:cs="Times New Roman"/>
+              </w:rPr>
+            </w:pPr>
+          </w:p>
+          <w:p>
+            <w:pPr>
+              <w:jc w:val="center"/>
+              <w:rPr>
+                <w:rFonts w:ascii="Times New Roman" w:hAnsi="Times New Roman" w:cs="Times New Roman"/>
+              </w:rPr>
+            </w:pPr>
+          </w:p>
+          <w:p>
+            <w:pPr>
+              <w:jc w:val="center"/>
+              <w:rPr>
+                <w:rFonts w:ascii="Times New Roman" w:hAnsi="Times New Roman" w:cs="Times New Roman"/>
+              </w:rPr>
+            </w:pPr>
+            <w:r>
+              <w:rPr>
+                <w:rFonts w:ascii="Times New Roman" w:hAnsi="Times New Roman" w:cs="Times New Roman"/>
+              </w:rPr>
+              <w:t>100%</w:t>
+            </w:r>
           </w:p>
         </w:tc>
         <w:tc>
@@ -40657,22 +42549,200 @@
           </w:tcPr>
           <w:p>
             <w:pPr>
+              <w:keepNext/>
+              <w:jc w:val="both"/>
               <w:rPr>
                 <w:rFonts w:ascii="Times New Roman" w:hAnsi="Times New Roman" w:cs="Times New Roman"/>
               </w:rPr>
             </w:pPr>
+          </w:p>
+          <w:p>
+            <w:pPr>
+              <w:keepNext/>
+              <w:jc w:val="both"/>
+              <w:rPr>
+                <w:rFonts w:ascii="Times New Roman" w:hAnsi="Times New Roman" w:cs="Times New Roman"/>
+              </w:rPr>
+            </w:pPr>
+            <w:r>
+              <w:rPr>
+                <w:rFonts w:ascii="Times New Roman" w:hAnsi="Times New Roman" w:cs="Times New Roman"/>
+              </w:rPr>
+              <w:t>Este sistema cuenta con una herramienta de mensajería a disposición de los usuarios registrados que, diariamente, se encargará de recordar los eventos que el usuario desee que sean recordados, siempre y cuando el propio usuario desee recibir notificaciones.</w:t>
+            </w:r>
+          </w:p>
+          <w:p>
+            <w:pPr>
+              <w:keepNext/>
+              <w:jc w:val="both"/>
+              <w:rPr>
+                <w:rFonts w:ascii="Times New Roman" w:hAnsi="Times New Roman" w:cs="Times New Roman"/>
+              </w:rPr>
+            </w:pPr>
+          </w:p>
+        </w:tc>
+      </w:tr>
+      <w:tr>
+        <w:tc>
+          <w:tcPr>
+            <w:tcW w:w="2831" w:type="dxa"/>
+          </w:tcPr>
+          <w:p>
+            <w:pPr>
+              <w:jc w:val="center"/>
+              <w:rPr>
+                <w:rFonts w:ascii="Times New Roman" w:hAnsi="Times New Roman" w:cs="Times New Roman"/>
+              </w:rPr>
+            </w:pPr>
+          </w:p>
+          <w:p>
+            <w:pPr>
+              <w:jc w:val="center"/>
+              <w:rPr>
+                <w:rFonts w:ascii="Times New Roman" w:hAnsi="Times New Roman" w:cs="Times New Roman"/>
+              </w:rPr>
+            </w:pPr>
+          </w:p>
+          <w:p>
+            <w:pPr>
+              <w:jc w:val="center"/>
+              <w:rPr>
+                <w:rFonts w:ascii="Times New Roman" w:hAnsi="Times New Roman" w:cs="Times New Roman"/>
+              </w:rPr>
+            </w:pPr>
+          </w:p>
+          <w:p>
+            <w:pPr>
+              <w:jc w:val="center"/>
+              <w:rPr>
+                <w:rFonts w:ascii="Times New Roman" w:hAnsi="Times New Roman" w:cs="Times New Roman"/>
+              </w:rPr>
+            </w:pPr>
+            <w:r>
+              <w:rPr>
+                <w:rFonts w:ascii="Times New Roman" w:hAnsi="Times New Roman" w:cs="Times New Roman"/>
+              </w:rPr>
+              <w:t>Multiplataforma</w:t>
+            </w:r>
+          </w:p>
+        </w:tc>
+        <w:tc>
+          <w:tcPr>
+            <w:tcW w:w="2831" w:type="dxa"/>
+          </w:tcPr>
+          <w:p>
+            <w:pPr>
+              <w:jc w:val="center"/>
+              <w:rPr>
+                <w:rFonts w:ascii="Times New Roman" w:hAnsi="Times New Roman" w:cs="Times New Roman"/>
+              </w:rPr>
+            </w:pPr>
+          </w:p>
+          <w:p>
+            <w:pPr>
+              <w:jc w:val="center"/>
+              <w:rPr>
+                <w:rFonts w:ascii="Times New Roman" w:hAnsi="Times New Roman" w:cs="Times New Roman"/>
+              </w:rPr>
+            </w:pPr>
+          </w:p>
+          <w:p>
+            <w:pPr>
+              <w:jc w:val="center"/>
+              <w:rPr>
+                <w:rFonts w:ascii="Times New Roman" w:hAnsi="Times New Roman" w:cs="Times New Roman"/>
+              </w:rPr>
+            </w:pPr>
+          </w:p>
+          <w:p>
+            <w:pPr>
+              <w:jc w:val="center"/>
+              <w:rPr>
+                <w:rFonts w:ascii="Times New Roman" w:hAnsi="Times New Roman" w:cs="Times New Roman"/>
+              </w:rPr>
+            </w:pPr>
+            <w:r>
+              <w:rPr>
+                <w:rFonts w:ascii="Times New Roman" w:hAnsi="Times New Roman" w:cs="Times New Roman"/>
+              </w:rPr>
+              <w:t>100%</w:t>
+            </w:r>
+          </w:p>
+        </w:tc>
+        <w:tc>
+          <w:tcPr>
+            <w:tcW w:w="2832" w:type="dxa"/>
+          </w:tcPr>
+          <w:p>
+            <w:pPr>
+              <w:keepNext/>
+              <w:jc w:val="both"/>
+              <w:rPr>
+                <w:rFonts w:ascii="Times New Roman" w:hAnsi="Times New Roman" w:cs="Times New Roman"/>
+              </w:rPr>
+            </w:pPr>
+          </w:p>
+          <w:p>
+            <w:pPr>
+              <w:keepNext/>
+              <w:jc w:val="both"/>
+              <w:rPr>
+                <w:rFonts w:ascii="Times New Roman" w:hAnsi="Times New Roman" w:cs="Times New Roman"/>
+              </w:rPr>
+            </w:pPr>
+            <w:r>
+              <w:rPr>
+                <w:rFonts w:ascii="Times New Roman" w:hAnsi="Times New Roman" w:cs="Times New Roman"/>
+              </w:rPr>
+              <w:t>En este caso se ha conseguido que toda la estética de la web sea totalmente responsiva para facilitar su uso desde cualquier lugar</w:t>
+            </w:r>
+          </w:p>
+          <w:p>
+            <w:pPr>
+              <w:keepNext/>
+              <w:jc w:val="both"/>
+              <w:rPr>
+                <w:rFonts w:ascii="Times New Roman" w:hAnsi="Times New Roman" w:cs="Times New Roman"/>
+              </w:rPr>
+            </w:pPr>
+            <w:r>
+              <w:rPr>
+                <w:rFonts w:ascii="Times New Roman" w:hAnsi="Times New Roman" w:cs="Times New Roman"/>
+              </w:rPr>
+              <w:t xml:space="preserve"> </w:t>
+            </w:r>
           </w:p>
         </w:tc>
       </w:tr>
     </w:tbl>
-    <w:p/>
+    <w:p>
+      <w:pPr>
+        <w:pStyle w:val="Descripcin"/>
+      </w:pPr>
+      <w:bookmarkStart w:id="49" w:name="_Toc523685855"/>
+      <w:r>
+        <w:t xml:space="preserve">Tabla </w:t>
+      </w:r>
+      <w:fldSimple w:instr=" SEQ Tabla \* ARABIC ">
+        <w:r>
+          <w:rPr>
+            <w:noProof/>
+          </w:rPr>
+          <w:t>3</w:t>
+        </w:r>
+      </w:fldSimple>
+      <w:r>
+        <w:t>. Tabla de objetivos.</w:t>
+      </w:r>
+      <w:bookmarkEnd w:id="49"/>
+    </w:p>
     <w:p/>
     <w:p>
       <w:r>
         <w:br w:type="page"/>
       </w:r>
     </w:p>
-    <w:bookmarkStart w:id="49" w:name="_Toc523590591" w:displacedByCustomXml="next"/>
+    <w:bookmarkStart w:id="50" w:name="_Toc523685905" w:displacedByCustomXml="next"/>
     <w:sdt>
       <w:sdtPr>
         <w:rPr>
@@ -40695,7 +42765,7 @@
           <w:r>
             <w:t>Bibliografía</w:t>
           </w:r>
-          <w:bookmarkEnd w:id="49"/>
+          <w:bookmarkEnd w:id="50"/>
         </w:p>
         <w:sdt>
           <w:sdtPr>
@@ -41272,7 +43342,7 @@
                             <w:rPr>
                               <w:noProof/>
                             </w:rPr>
-                            <w:instrText>INTRODUCCIÓN</w:instrText>
+                            <w:instrText>ESPECIFICACIÓN DE REQUISITOS</w:instrText>
                           </w:r>
                           <w:r>
                             <w:fldChar w:fldCharType="end"/>
@@ -41293,7 +43363,7 @@
                             <w:rPr>
                               <w:noProof/>
                             </w:rPr>
-                            <w:instrText>INTRODUCCIÓN</w:instrText>
+                            <w:instrText>ESPECIFICACIÓN DE REQUISITOS</w:instrText>
                           </w:r>
                           <w:r>
                             <w:fldChar w:fldCharType="end"/>
@@ -41308,7 +43378,7 @@
                             <w:rPr>
                               <w:noProof/>
                             </w:rPr>
-                            <w:t>INTRODUCCIÓN</w:t>
+                            <w:t>ESPECIFICACIÓN DE REQUISITOS</w:t>
                           </w:r>
                           <w:r>
                             <w:fldChar w:fldCharType="end"/>
@@ -41364,7 +43434,7 @@
                       <w:rPr>
                         <w:noProof/>
                       </w:rPr>
-                      <w:instrText>INTRODUCCIÓN</w:instrText>
+                      <w:instrText>ESPECIFICACIÓN DE REQUISITOS</w:instrText>
                     </w:r>
                     <w:r>
                       <w:fldChar w:fldCharType="end"/>
@@ -41385,7 +43455,7 @@
                       <w:rPr>
                         <w:noProof/>
                       </w:rPr>
-                      <w:instrText>INTRODUCCIÓN</w:instrText>
+                      <w:instrText>ESPECIFICACIÓN DE REQUISITOS</w:instrText>
                     </w:r>
                     <w:r>
                       <w:fldChar w:fldCharType="end"/>
@@ -41400,7 +43470,7 @@
                       <w:rPr>
                         <w:noProof/>
                       </w:rPr>
-                      <w:t>INTRODUCCIÓN</w:t>
+                      <w:t>ESPECIFICACIÓN DE REQUISITOS</w:t>
                     </w:r>
                     <w:r>
                       <w:fldChar w:fldCharType="end"/>
@@ -41484,7 +43554,7 @@
                               <w:noProof/>
                               <w:color w:val="FFFFFF" w:themeColor="background1"/>
                             </w:rPr>
-                            <w:t>4</w:t>
+                            <w:t>20</w:t>
                           </w:r>
                           <w:r>
                             <w:rPr>
@@ -41536,7 +43606,7 @@
                         <w:noProof/>
                         <w:color w:val="FFFFFF" w:themeColor="background1"/>
                       </w:rPr>
-                      <w:t>4</w:t>
+                      <w:t>20</w:t>
                     </w:r>
                     <w:r>
                       <w:rPr>
@@ -43680,7 +45750,7 @@
 </file>
 
 <file path=customXml/itemProps1.xml><?xml version="1.0" encoding="utf-8"?>
-<ds:datastoreItem xmlns:ds="http://schemas.openxmlformats.org/officeDocument/2006/customXml" ds:itemID="{1753EB3F-32D8-4231-AED7-220293184C70}">
+<ds:datastoreItem xmlns:ds="http://schemas.openxmlformats.org/officeDocument/2006/customXml" ds:itemID="{6D1C8A74-DE0A-471D-B9D5-B49908BE7D64}">
   <ds:schemaRefs>
     <ds:schemaRef ds:uri="http://schemas.openxmlformats.org/officeDocument/2006/bibliography"/>
   </ds:schemaRefs>

--- a/Memoria/Memoria.docx
+++ b/Memoria/Memoria.docx
@@ -502,19 +502,11 @@
           <w:lang w:val="es-ES"/>
         </w:rPr>
       </w:pPr>
-      <w:proofErr w:type="spellStart"/>
       <w:r>
         <w:rPr>
           <w:lang w:val="es-ES"/>
         </w:rPr>
-        <w:t>Fco</w:t>
-      </w:r>
-      <w:proofErr w:type="spellEnd"/>
-      <w:r>
-        <w:rPr>
-          <w:lang w:val="es-ES"/>
-        </w:rPr>
-        <w:t xml:space="preserve"> Javier Fuentes Barragán</w:t>
+        <w:t>Fco Javier Fuentes Barragán</w:t>
       </w:r>
     </w:p>
     <w:p>
@@ -681,7 +673,6 @@
         </w:rPr>
         <w:t xml:space="preserve"> </w:t>
       </w:r>
-      <w:proofErr w:type="spellStart"/>
       <w:r>
         <w:rPr>
           <w:rFonts w:cs="Arial"/>
@@ -716,7 +707,6 @@
         </w:rPr>
         <w:t>nica</w:t>
       </w:r>
-      <w:proofErr w:type="spellEnd"/>
       <w:r>
         <w:rPr>
           <w:rFonts w:cs="Arial"/>
@@ -760,7 +750,6 @@
         </w:rPr>
         <w:t xml:space="preserve"> </w:t>
       </w:r>
-      <w:proofErr w:type="spellStart"/>
       <w:r>
         <w:rPr>
           <w:rFonts w:cs="Arial"/>
@@ -778,7 +767,6 @@
         </w:rPr>
         <w:t>r</w:t>
       </w:r>
-      <w:proofErr w:type="spellEnd"/>
       <w:r>
         <w:rPr>
           <w:rFonts w:cs="Arial"/>
@@ -789,7 +777,6 @@
         </w:rPr>
         <w:t>´</w:t>
       </w:r>
-      <w:proofErr w:type="spellStart"/>
       <w:r>
         <w:rPr>
           <w:rFonts w:cs="Arial"/>
@@ -798,7 +785,6 @@
         </w:rPr>
         <w:t>ía</w:t>
       </w:r>
-      <w:proofErr w:type="spellEnd"/>
       <w:r>
         <w:rPr>
           <w:rFonts w:cs="Arial"/>
@@ -902,7 +888,6 @@
         </w:rPr>
         <w:t xml:space="preserve"> </w:t>
       </w:r>
-      <w:proofErr w:type="spellStart"/>
       <w:r>
         <w:rPr>
           <w:rFonts w:cs="Arial"/>
@@ -937,7 +922,6 @@
         </w:rPr>
         <w:t>on</w:t>
       </w:r>
-      <w:proofErr w:type="spellEnd"/>
     </w:p>
     <w:p>
       <w:pPr>
@@ -977,14 +961,12 @@
         </w:rPr>
         <w:t xml:space="preserve"> </w:t>
       </w:r>
-      <w:proofErr w:type="spellStart"/>
       <w:r>
         <w:rPr>
           <w:w w:val="95"/>
         </w:rPr>
         <w:t>mes</w:t>
       </w:r>
-      <w:proofErr w:type="spellEnd"/>
       <w:r>
         <w:rPr>
           <w:spacing w:val="-6"/>
@@ -1067,8 +1049,6 @@
             <w:fldChar w:fldCharType="separate"/>
           </w:r>
         </w:p>
-        <w:bookmarkStart w:id="0" w:name="_GoBack"/>
-        <w:bookmarkEnd w:id="0"/>
         <w:p>
           <w:pPr>
             <w:pStyle w:val="TDC1"/>
@@ -1081,109 +1061,64 @@
               <w:lang w:eastAsia="es-ES"/>
             </w:rPr>
           </w:pPr>
-          <w:r>
-            <w:rPr>
-              <w:rStyle w:val="Hipervnculo"/>
-              <w:noProof/>
-            </w:rPr>
-            <w:fldChar w:fldCharType="begin"/>
-          </w:r>
-          <w:r>
-            <w:rPr>
-              <w:rStyle w:val="Hipervnculo"/>
-              <w:noProof/>
-            </w:rPr>
-            <w:instrText xml:space="preserve"> </w:instrText>
-          </w:r>
-          <w:r>
-            <w:rPr>
-              <w:noProof/>
-            </w:rPr>
-            <w:instrText>HYPERLINK \l "_Toc523685885"</w:instrText>
-          </w:r>
-          <w:r>
-            <w:rPr>
-              <w:rStyle w:val="Hipervnculo"/>
-              <w:noProof/>
-            </w:rPr>
-            <w:instrText xml:space="preserve"> </w:instrText>
-          </w:r>
-          <w:r>
-            <w:rPr>
-              <w:rStyle w:val="Hipervnculo"/>
-              <w:noProof/>
-            </w:rPr>
-          </w:r>
-          <w:r>
-            <w:rPr>
-              <w:rStyle w:val="Hipervnculo"/>
-              <w:noProof/>
-            </w:rPr>
-            <w:fldChar w:fldCharType="separate"/>
-          </w:r>
-          <w:r>
-            <w:rPr>
-              <w:rStyle w:val="Hipervnculo"/>
-              <w:b/>
-              <w:noProof/>
-            </w:rPr>
-            <w:t>INTRODUCCIÓN</w:t>
-          </w:r>
-          <w:r>
-            <w:rPr>
-              <w:noProof/>
-              <w:webHidden/>
-            </w:rPr>
-            <w:tab/>
-          </w:r>
-          <w:r>
-            <w:rPr>
-              <w:noProof/>
-              <w:webHidden/>
-            </w:rPr>
-            <w:fldChar w:fldCharType="begin"/>
-          </w:r>
-          <w:r>
-            <w:rPr>
-              <w:noProof/>
-              <w:webHidden/>
-            </w:rPr>
-            <w:instrText xml:space="preserve"> PAGEREF _Toc523685885 \h </w:instrText>
-          </w:r>
-          <w:r>
-            <w:rPr>
-              <w:noProof/>
-              <w:webHidden/>
-            </w:rPr>
-          </w:r>
-          <w:r>
-            <w:rPr>
-              <w:noProof/>
-              <w:webHidden/>
-            </w:rPr>
-            <w:fldChar w:fldCharType="separate"/>
-          </w:r>
-          <w:r>
-            <w:rPr>
-              <w:noProof/>
-              <w:webHidden/>
-            </w:rPr>
-            <w:t>3</w:t>
-          </w:r>
-          <w:r>
-            <w:rPr>
-              <w:noProof/>
-              <w:webHidden/>
-            </w:rPr>
-            <w:fldChar w:fldCharType="end"/>
-          </w:r>
-          <w:r>
-            <w:rPr>
-              <w:rStyle w:val="Hipervnculo"/>
-              <w:noProof/>
-            </w:rPr>
-            <w:fldChar w:fldCharType="end"/>
-          </w:r>
+          <w:hyperlink w:anchor="_Toc523685885" w:history="1">
+            <w:r>
+              <w:rPr>
+                <w:rStyle w:val="Hipervnculo"/>
+                <w:b/>
+                <w:noProof/>
+              </w:rPr>
+              <w:t>INTRODUCCIÓN</w:t>
+            </w:r>
+            <w:r>
+              <w:rPr>
+                <w:noProof/>
+                <w:webHidden/>
+              </w:rPr>
+              <w:tab/>
+            </w:r>
+            <w:r>
+              <w:rPr>
+                <w:noProof/>
+                <w:webHidden/>
+              </w:rPr>
+              <w:fldChar w:fldCharType="begin"/>
+            </w:r>
+            <w:r>
+              <w:rPr>
+                <w:noProof/>
+                <w:webHidden/>
+              </w:rPr>
+              <w:instrText xml:space="preserve"> PAGEREF _Toc523685885 \h </w:instrText>
+            </w:r>
+            <w:r>
+              <w:rPr>
+                <w:noProof/>
+                <w:webHidden/>
+              </w:rPr>
+            </w:r>
+            <w:r>
+              <w:rPr>
+                <w:noProof/>
+                <w:webHidden/>
+              </w:rPr>
+              <w:fldChar w:fldCharType="separate"/>
+            </w:r>
+            <w:r>
+              <w:rPr>
+                <w:noProof/>
+                <w:webHidden/>
+              </w:rPr>
+              <w:t>3</w:t>
+            </w:r>
+            <w:r>
+              <w:rPr>
+                <w:noProof/>
+                <w:webHidden/>
+              </w:rPr>
+              <w:fldChar w:fldCharType="end"/>
+            </w:r>
+          </w:hyperlink>
         </w:p>
         <w:p>
           <w:pPr>
@@ -4774,7 +4709,7 @@
           <w:szCs w:val="52"/>
         </w:rPr>
       </w:pPr>
-      <w:bookmarkStart w:id="1" w:name="_Toc523685885"/>
+      <w:bookmarkStart w:id="0" w:name="_Toc523685885"/>
       <w:r>
         <w:rPr>
           <w:rFonts w:asciiTheme="minorHAnsi" w:hAnsiTheme="minorHAnsi"/>
@@ -4785,7 +4720,7 @@
         </w:rPr>
         <w:t>INTRODUCCIÓN</w:t>
       </w:r>
-      <w:bookmarkEnd w:id="1"/>
+      <w:bookmarkEnd w:id="0"/>
     </w:p>
     <w:p/>
     <w:p>
@@ -4835,7 +4770,7 @@
           <w:szCs w:val="40"/>
         </w:rPr>
       </w:pPr>
-      <w:bookmarkStart w:id="2" w:name="_Toc523685886"/>
+      <w:bookmarkStart w:id="1" w:name="_Toc523685886"/>
       <w:r>
         <w:rPr>
           <w:b/>
@@ -4845,7 +4780,7 @@
         </w:rPr>
         <w:t>MOTIVACIÓN</w:t>
       </w:r>
-      <w:bookmarkEnd w:id="2"/>
+      <w:bookmarkEnd w:id="1"/>
     </w:p>
     <w:p/>
     <w:p>
@@ -4873,21 +4808,7 @@
         <w:rPr>
           <w:rFonts w:ascii="Times New Roman" w:hAnsi="Times New Roman" w:cs="Times New Roman"/>
         </w:rPr>
-        <w:t xml:space="preserve">De las aplicaciones que nos podemos encontrar actualmente en el mercado que se encarguen de la organización personal o de grupos podemos destacar Google Calendar, </w:t>
-      </w:r>
-      <w:proofErr w:type="spellStart"/>
-      <w:r>
-        <w:rPr>
-          <w:rFonts w:ascii="Times New Roman" w:hAnsi="Times New Roman" w:cs="Times New Roman"/>
-        </w:rPr>
-        <w:t>Doodle</w:t>
-      </w:r>
-      <w:proofErr w:type="spellEnd"/>
-      <w:r>
-        <w:rPr>
-          <w:rFonts w:ascii="Times New Roman" w:hAnsi="Times New Roman" w:cs="Times New Roman"/>
-        </w:rPr>
-        <w:t xml:space="preserve"> y aplicaciones de agendas de las tiendas de aplicaciones de los dispositivos móviles., en mi caso he analizado Agenda Escolar.</w:t>
+        <w:t>De las aplicaciones que nos podemos encontrar actualmente en el mercado que se encarguen de la organización personal o de grupos podemos destacar Google Calendar, Doodle y aplicaciones de agendas de las tiendas de aplicaciones de los dispositivos móviles., en mi caso he analizado Agenda Escolar.</w:t>
       </w:r>
       <w:r>
         <w:rPr>
@@ -5008,11 +4929,9 @@
             <w:pPr>
               <w:jc w:val="both"/>
             </w:pPr>
-            <w:proofErr w:type="spellStart"/>
             <w:r>
               <w:t>Doodle</w:t>
             </w:r>
-            <w:proofErr w:type="spellEnd"/>
           </w:p>
         </w:tc>
         <w:tc>
@@ -5719,7 +5638,7 @@
           <w:rFonts w:ascii="Times New Roman" w:hAnsi="Times New Roman" w:cs="Times New Roman"/>
         </w:rPr>
       </w:pPr>
-      <w:bookmarkStart w:id="3" w:name="_Toc523685853"/>
+      <w:bookmarkStart w:id="2" w:name="_Toc523685853"/>
       <w:r>
         <w:t xml:space="preserve">Tabla </w:t>
       </w:r>
@@ -5734,7 +5653,7 @@
       <w:r>
         <w:t>. Comparativa de funcionalidades de aplicaciones de organización.</w:t>
       </w:r>
-      <w:bookmarkEnd w:id="3"/>
+      <w:bookmarkEnd w:id="2"/>
     </w:p>
     <w:p>
       <w:pPr>
@@ -5788,7 +5707,7 @@
           <w:szCs w:val="40"/>
         </w:rPr>
       </w:pPr>
-      <w:bookmarkStart w:id="4" w:name="_Toc523685887"/>
+      <w:bookmarkStart w:id="3" w:name="_Toc523685887"/>
       <w:r>
         <w:rPr>
           <w:b/>
@@ -5798,7 +5717,7 @@
         </w:rPr>
         <w:t>OBJETIVOS</w:t>
       </w:r>
-      <w:bookmarkEnd w:id="4"/>
+      <w:bookmarkEnd w:id="3"/>
     </w:p>
     <w:p>
       <w:pPr>
@@ -5877,7 +5796,7 @@
           <w:szCs w:val="40"/>
         </w:rPr>
       </w:pPr>
-      <w:bookmarkStart w:id="5" w:name="_Toc523685888"/>
+      <w:bookmarkStart w:id="4" w:name="_Toc523685888"/>
       <w:r>
         <w:rPr>
           <w:b/>
@@ -5888,7 +5807,7 @@
         <w:lastRenderedPageBreak/>
         <w:t>ESTRUCTURA</w:t>
       </w:r>
-      <w:bookmarkEnd w:id="5"/>
+      <w:bookmarkEnd w:id="4"/>
     </w:p>
     <w:p>
       <w:pPr>
@@ -5986,7 +5905,7 @@
           <w:szCs w:val="52"/>
         </w:rPr>
       </w:pPr>
-      <w:bookmarkStart w:id="6" w:name="_Toc523685889"/>
+      <w:bookmarkStart w:id="5" w:name="_Toc523685889"/>
       <w:r>
         <w:rPr>
           <w:rFonts w:asciiTheme="minorHAnsi" w:hAnsiTheme="minorHAnsi"/>
@@ -5997,7 +5916,7 @@
         </w:rPr>
         <w:t>TECNOLOGÍAS WEB EMPLEADAS</w:t>
       </w:r>
-      <w:bookmarkEnd w:id="6"/>
+      <w:bookmarkEnd w:id="5"/>
     </w:p>
     <w:p/>
     <w:p>
@@ -6416,7 +6335,7 @@
       <w:pPr>
         <w:pStyle w:val="Descripcin"/>
       </w:pPr>
-      <w:bookmarkStart w:id="7" w:name="_Toc523685854"/>
+      <w:bookmarkStart w:id="6" w:name="_Toc523685854"/>
       <w:r>
         <w:t xml:space="preserve">Tabla </w:t>
       </w:r>
@@ -6431,7 +6350,7 @@
       <w:r>
         <w:t>. Comparativa de lenguajes para desarrollo Web</w:t>
       </w:r>
-      <w:bookmarkEnd w:id="7"/>
+      <w:bookmarkEnd w:id="6"/>
     </w:p>
     <w:p>
       <w:pPr>
@@ -6475,7 +6394,7 @@
           <w:szCs w:val="40"/>
         </w:rPr>
       </w:pPr>
-      <w:bookmarkStart w:id="8" w:name="_Toc523685890"/>
+      <w:bookmarkStart w:id="7" w:name="_Toc523685890"/>
       <w:r>
         <w:rPr>
           <w:b/>
@@ -6486,7 +6405,7 @@
         <w:lastRenderedPageBreak/>
         <w:t>2.1 HERRAMIENTAS CLOUD DE MICROSOFT (AZURE)</w:t>
       </w:r>
-      <w:bookmarkEnd w:id="8"/>
+      <w:bookmarkEnd w:id="7"/>
     </w:p>
     <w:p>
       <w:pPr>
@@ -6586,7 +6505,7 @@
         <w:pStyle w:val="Descripcin"/>
         <w:jc w:val="both"/>
       </w:pPr>
-      <w:bookmarkStart w:id="9" w:name="_Toc523685860"/>
+      <w:bookmarkStart w:id="8" w:name="_Toc523685860"/>
       <w:r>
         <w:t xml:space="preserve">Ilustración </w:t>
       </w:r>
@@ -6601,7 +6520,7 @@
       <w:r>
         <w:t>. Captura del panel de Azure.</w:t>
       </w:r>
-      <w:bookmarkEnd w:id="9"/>
+      <w:bookmarkEnd w:id="8"/>
     </w:p>
     <w:p>
       <w:pPr>
@@ -6621,7 +6540,6 @@
         </w:rPr>
         <w:t xml:space="preserve"> Como se puede observar tenemos varios recursos ya creados, el primero se trata del recurso donde se almacenará la base de datos de SQL con el nombre de </w:t>
       </w:r>
-      <w:proofErr w:type="spellStart"/>
       <w:r>
         <w:rPr>
           <w:rFonts w:ascii="Times New Roman" w:hAnsi="Times New Roman" w:cs="Times New Roman"/>
@@ -6629,7 +6547,6 @@
         </w:rPr>
         <w:t>TFGDatabase</w:t>
       </w:r>
-      <w:proofErr w:type="spellEnd"/>
       <w:r>
         <w:rPr>
           <w:rFonts w:ascii="Times New Roman" w:hAnsi="Times New Roman" w:cs="Times New Roman"/>
@@ -6648,59 +6565,39 @@
         </w:rPr>
         <w:t xml:space="preserve">, </w:t>
       </w:r>
-      <w:proofErr w:type="spellStart"/>
       <w:r>
         <w:rPr>
           <w:rFonts w:ascii="Times New Roman" w:hAnsi="Times New Roman" w:cs="Times New Roman"/>
           <w:i/>
         </w:rPr>
+        <w:t xml:space="preserve">wecalendar. </w:t>
+      </w:r>
+      <w:r>
+        <w:rPr>
+          <w:rFonts w:ascii="Times New Roman" w:hAnsi="Times New Roman" w:cs="Times New Roman"/>
+        </w:rPr>
+        <w:t xml:space="preserve">En el tercer recurso almacenaremos el Back-End de la web, </w:t>
+      </w:r>
+      <w:r>
+        <w:rPr>
+          <w:rFonts w:ascii="Times New Roman" w:hAnsi="Times New Roman" w:cs="Times New Roman"/>
+          <w:i/>
+        </w:rPr>
+        <w:t xml:space="preserve">WCBackend, </w:t>
+      </w:r>
+      <w:r>
+        <w:rPr>
+          <w:rFonts w:ascii="Times New Roman" w:hAnsi="Times New Roman" w:cs="Times New Roman"/>
+        </w:rPr>
+        <w:t xml:space="preserve">y en el último se encontrará el Front-End, </w:t>
+      </w:r>
+      <w:r>
+        <w:rPr>
+          <w:rFonts w:ascii="Times New Roman" w:hAnsi="Times New Roman" w:cs="Times New Roman"/>
+          <w:i/>
+        </w:rPr>
         <w:t>wecalendar</w:t>
       </w:r>
-      <w:proofErr w:type="spellEnd"/>
-      <w:r>
-        <w:rPr>
-          <w:rFonts w:ascii="Times New Roman" w:hAnsi="Times New Roman" w:cs="Times New Roman"/>
-          <w:i/>
-        </w:rPr>
-        <w:t xml:space="preserve">. </w:t>
-      </w:r>
-      <w:r>
-        <w:rPr>
-          <w:rFonts w:ascii="Times New Roman" w:hAnsi="Times New Roman" w:cs="Times New Roman"/>
-        </w:rPr>
-        <w:t xml:space="preserve">En el tercer recurso almacenaremos el Back-End de la web, </w:t>
-      </w:r>
-      <w:proofErr w:type="spellStart"/>
-      <w:r>
-        <w:rPr>
-          <w:rFonts w:ascii="Times New Roman" w:hAnsi="Times New Roman" w:cs="Times New Roman"/>
-          <w:i/>
-        </w:rPr>
-        <w:t>WCBackend</w:t>
-      </w:r>
-      <w:proofErr w:type="spellEnd"/>
-      <w:r>
-        <w:rPr>
-          <w:rFonts w:ascii="Times New Roman" w:hAnsi="Times New Roman" w:cs="Times New Roman"/>
-          <w:i/>
-        </w:rPr>
-        <w:t xml:space="preserve">, </w:t>
-      </w:r>
-      <w:r>
-        <w:rPr>
-          <w:rFonts w:ascii="Times New Roman" w:hAnsi="Times New Roman" w:cs="Times New Roman"/>
-        </w:rPr>
-        <w:t xml:space="preserve">y en el último se encontrará el Front-End, </w:t>
-      </w:r>
-      <w:proofErr w:type="spellStart"/>
-      <w:r>
-        <w:rPr>
-          <w:rFonts w:ascii="Times New Roman" w:hAnsi="Times New Roman" w:cs="Times New Roman"/>
-          <w:i/>
-        </w:rPr>
-        <w:t>wecalendar</w:t>
-      </w:r>
-      <w:proofErr w:type="spellEnd"/>
       <w:r>
         <w:rPr>
           <w:rFonts w:ascii="Times New Roman" w:hAnsi="Times New Roman" w:cs="Times New Roman"/>
@@ -6800,7 +6697,7 @@
           <w:szCs w:val="22"/>
         </w:rPr>
       </w:pPr>
-      <w:bookmarkStart w:id="10" w:name="_Toc523685891"/>
+      <w:bookmarkStart w:id="9" w:name="_Toc523685891"/>
       <w:r>
         <w:rPr>
           <w:rFonts w:asciiTheme="minorHAnsi" w:hAnsiTheme="minorHAnsi"/>
@@ -6811,7 +6708,7 @@
         </w:rPr>
         <w:t>GESTIÓN DEL PROYECTO</w:t>
       </w:r>
-      <w:bookmarkEnd w:id="10"/>
+      <w:bookmarkEnd w:id="9"/>
     </w:p>
     <w:p/>
     <w:p>
@@ -6871,14 +6768,7 @@
         <w:rPr>
           <w:rFonts w:ascii="Times New Roman" w:hAnsi="Times New Roman" w:cs="Times New Roman"/>
         </w:rPr>
-        <w:t xml:space="preserve">ha utilizado la herramienta de </w:t>
-      </w:r>
-      <w:proofErr w:type="spellStart"/>
-      <w:r>
-        <w:rPr>
-          <w:rFonts w:ascii="Times New Roman" w:hAnsi="Times New Roman" w:cs="Times New Roman"/>
-        </w:rPr>
-        <w:t>R</w:t>
+        <w:t>ha utilizado la herramienta de R</w:t>
       </w:r>
       <w:r>
         <w:rPr>
@@ -6886,7 +6776,6 @@
         </w:rPr>
         <w:t>edmine</w:t>
       </w:r>
-      <w:proofErr w:type="spellEnd"/>
       <w:r>
         <w:rPr>
           <w:rFonts w:ascii="Times New Roman" w:hAnsi="Times New Roman" w:cs="Times New Roman"/>
@@ -7055,7 +6944,7 @@
           <w:szCs w:val="52"/>
         </w:rPr>
       </w:pPr>
-      <w:bookmarkStart w:id="11" w:name="_Toc523685892"/>
+      <w:bookmarkStart w:id="10" w:name="_Toc523685892"/>
       <w:r>
         <w:rPr>
           <w:rFonts w:asciiTheme="minorHAnsi" w:hAnsiTheme="minorHAnsi"/>
@@ -7066,11 +6955,124 @@
         </w:rPr>
         <w:t>ESPECIFICACIÓN DE REQUISITOS</w:t>
       </w:r>
+      <w:bookmarkEnd w:id="10"/>
+    </w:p>
+    <w:p/>
+    <w:p>
+      <w:pPr>
+        <w:pStyle w:val="Ttulo2"/>
+        <w:rPr>
+          <w:b/>
+          <w:color w:val="1F4E79" w:themeColor="accent1" w:themeShade="80"/>
+          <w:sz w:val="40"/>
+          <w:szCs w:val="40"/>
+        </w:rPr>
+      </w:pPr>
+      <w:bookmarkStart w:id="11" w:name="_Toc523685893"/>
+      <w:r>
+        <w:rPr>
+          <w:b/>
+          <w:color w:val="1F4E79" w:themeColor="accent1" w:themeShade="80"/>
+          <w:sz w:val="40"/>
+          <w:szCs w:val="40"/>
+        </w:rPr>
+        <w:t>4.1 ESPECIFICACIÓN INFORMAL</w:t>
+      </w:r>
       <w:bookmarkEnd w:id="11"/>
     </w:p>
     <w:p/>
     <w:p>
       <w:pPr>
+        <w:jc w:val="both"/>
+        <w:rPr>
+          <w:rFonts w:ascii="Times New Roman" w:hAnsi="Times New Roman" w:cs="Times New Roman"/>
+        </w:rPr>
+      </w:pPr>
+      <w:r>
+        <w:rPr>
+          <w:rFonts w:ascii="Times New Roman" w:hAnsi="Times New Roman" w:cs="Times New Roman"/>
+        </w:rPr>
+        <w:t>Como he mencionado antes este proyecto consiste en la realización de un calendario Web con la posibilidad de compartir eventos. Este calendario contará con una serie de usuarios registrados en el sistema los cuales interactuarán los unos con los otros gracias a las herramientas que se les proporcionarán. Este sistema contará primero con un calendario personal en el cual el usuario podrá anotar sus eventos personales. Dichos eventos podrán ser enviados a otros usuarios del sistema que tengamos agregados como amigos. Cuando un usuario reciba un evento de un amigo tendrá la opción de aceptarlo o rechazarlo quedando, en el primer caso agregado también a su calendario personal.</w:t>
+      </w:r>
+      <w:r>
+        <w:rPr>
+          <w:rFonts w:ascii="Times New Roman" w:hAnsi="Times New Roman" w:cs="Times New Roman"/>
+        </w:rPr>
+        <w:t xml:space="preserve"> Los eventos generados por los usuarios podrán ser privados o públicos por los que los usuarios también podrán buscar eventos públicos para añadirlos a su calendario si desean asistir.</w:t>
+      </w:r>
+    </w:p>
+    <w:p>
+      <w:pPr>
+        <w:jc w:val="both"/>
+        <w:rPr>
+          <w:rFonts w:ascii="Times New Roman" w:hAnsi="Times New Roman" w:cs="Times New Roman"/>
+        </w:rPr>
+      </w:pPr>
+      <w:r>
+        <w:rPr>
+          <w:rFonts w:ascii="Times New Roman" w:hAnsi="Times New Roman" w:cs="Times New Roman"/>
+        </w:rPr>
+        <w:t xml:space="preserve">También se ha dispuesto de un sistema de notas con las cuales el usuario podrá anotar recordatorios que no requieran de una fecha y una hora concreta. Junto a este sistema de notas tendremos también una sala de chat por grupo en la cual los usuarios podrán hablar para acordar más detalles de los eventos. Cada grupo vendrá incorporado con un tablón de notas mediante el </w:t>
+      </w:r>
+      <w:r>
+        <w:rPr>
+          <w:rFonts w:ascii="Times New Roman" w:hAnsi="Times New Roman" w:cs="Times New Roman"/>
+        </w:rPr>
+        <w:t>cual</w:t>
+      </w:r>
+      <w:r>
+        <w:rPr>
+          <w:rFonts w:ascii="Times New Roman" w:hAnsi="Times New Roman" w:cs="Times New Roman"/>
+        </w:rPr>
+        <w:t xml:space="preserve"> los usuarios podrán compartir no</w:t>
+      </w:r>
+      <w:r>
+        <w:rPr>
+          <w:rFonts w:ascii="Times New Roman" w:hAnsi="Times New Roman" w:cs="Times New Roman"/>
+        </w:rPr>
+        <w:t>tas a todos los miembros del grupo.</w:t>
+      </w:r>
+    </w:p>
+    <w:p>
+      <w:pPr>
+        <w:jc w:val="both"/>
+        <w:rPr>
+          <w:rFonts w:ascii="Times New Roman" w:hAnsi="Times New Roman" w:cs="Times New Roman"/>
+        </w:rPr>
+      </w:pPr>
+      <w:r>
+        <w:rPr>
+          <w:rFonts w:ascii="Times New Roman" w:hAnsi="Times New Roman" w:cs="Times New Roman"/>
+        </w:rPr>
+        <w:t>Cada usuario tendrá en su perfil la opción de recibir notificaciones. Estas notificaciones hacen referencia a los eventos que el usuario tendrá hoy. Las notificaciones se aplicarán a los eventos que el usuario anote como prioritarios. Este sistema de notificaciones puede ser desactivado en cualquier momento por el usuario.</w:t>
+      </w:r>
+    </w:p>
+    <w:p>
+      <w:pPr>
+        <w:jc w:val="both"/>
+        <w:rPr>
+          <w:rFonts w:ascii="Times New Roman" w:hAnsi="Times New Roman" w:cs="Times New Roman"/>
+        </w:rPr>
+      </w:pPr>
+      <w:r>
+        <w:rPr>
+          <w:rFonts w:ascii="Times New Roman" w:hAnsi="Times New Roman" w:cs="Times New Roman"/>
+        </w:rPr>
+        <w:t>Finalmente, como todo sistema web con interacción de usuarios debe de tener una serie de administradores. En este caso los administradores serán los encargados de banear a los usuarios que realicen acciones poco éticas en la página, así como de borrar los eventos peligrosos u ofensivos del sistema.</w:t>
+      </w:r>
+    </w:p>
+    <w:p>
+      <w:pPr>
+        <w:jc w:val="both"/>
+      </w:pPr>
+    </w:p>
+    <w:p>
+      <w:pPr>
+        <w:jc w:val="both"/>
+      </w:pPr>
+    </w:p>
+    <w:p>
+      <w:pPr>
         <w:pStyle w:val="Ttulo2"/>
         <w:rPr>
           <w:b/>
@@ -7079,7 +7081,7 @@
           <w:szCs w:val="40"/>
         </w:rPr>
       </w:pPr>
-      <w:bookmarkStart w:id="12" w:name="_Toc523685893"/>
+      <w:bookmarkStart w:id="12" w:name="_Toc523685894"/>
       <w:r>
         <w:rPr>
           <w:b/>
@@ -7087,123 +7089,10 @@
           <w:sz w:val="40"/>
           <w:szCs w:val="40"/>
         </w:rPr>
-        <w:t>4.1 ESPECIFICACIÓN INFORMAL</w:t>
-      </w:r>
-      <w:bookmarkEnd w:id="12"/>
-    </w:p>
-    <w:p/>
-    <w:p>
-      <w:pPr>
-        <w:jc w:val="both"/>
-        <w:rPr>
-          <w:rFonts w:ascii="Times New Roman" w:hAnsi="Times New Roman" w:cs="Times New Roman"/>
-        </w:rPr>
-      </w:pPr>
-      <w:r>
-        <w:rPr>
-          <w:rFonts w:ascii="Times New Roman" w:hAnsi="Times New Roman" w:cs="Times New Roman"/>
-        </w:rPr>
-        <w:t>Como he mencionado antes este proyecto consiste en la realización de un calendario Web con la posibilidad de compartir eventos. Este calendario contará con una serie de usuarios registrados en el sistema los cuales interactuarán los unos con los otros gracias a las herramientas que se les proporcionarán. Este sistema contará primero con un calendario personal en el cual el usuario podrá anotar sus eventos personales. Dichos eventos podrán ser enviados a otros usuarios del sistema que tengamos agregados como amigos. Cuando un usuario reciba un evento de un amigo tendrá la opción de aceptarlo o rechazarlo quedando, en el primer caso agregado también a su calendario personal.</w:t>
-      </w:r>
-      <w:r>
-        <w:rPr>
-          <w:rFonts w:ascii="Times New Roman" w:hAnsi="Times New Roman" w:cs="Times New Roman"/>
-        </w:rPr>
-        <w:t xml:space="preserve"> Los eventos generados por los usuarios podrán ser privados o públicos por los que los usuarios también podrán buscar eventos públicos para añadirlos a su calendario si desean asistir.</w:t>
-      </w:r>
-    </w:p>
-    <w:p>
-      <w:pPr>
-        <w:jc w:val="both"/>
-        <w:rPr>
-          <w:rFonts w:ascii="Times New Roman" w:hAnsi="Times New Roman" w:cs="Times New Roman"/>
-        </w:rPr>
-      </w:pPr>
-      <w:r>
-        <w:rPr>
-          <w:rFonts w:ascii="Times New Roman" w:hAnsi="Times New Roman" w:cs="Times New Roman"/>
-        </w:rPr>
-        <w:t xml:space="preserve">También se ha dispuesto de un sistema de notas con las cuales el usuario podrá anotar recordatorios que no requieran de una fecha y una hora concreta. Junto a este sistema de notas tendremos también una sala de chat por grupo en la cual los usuarios podrán hablar para acordar más detalles de los eventos. Cada grupo vendrá incorporado con un tablón de notas mediante el </w:t>
-      </w:r>
-      <w:r>
-        <w:rPr>
-          <w:rFonts w:ascii="Times New Roman" w:hAnsi="Times New Roman" w:cs="Times New Roman"/>
-        </w:rPr>
-        <w:t>cual</w:t>
-      </w:r>
-      <w:r>
-        <w:rPr>
-          <w:rFonts w:ascii="Times New Roman" w:hAnsi="Times New Roman" w:cs="Times New Roman"/>
-        </w:rPr>
-        <w:t xml:space="preserve"> los usuarios podrán compartir no</w:t>
-      </w:r>
-      <w:r>
-        <w:rPr>
-          <w:rFonts w:ascii="Times New Roman" w:hAnsi="Times New Roman" w:cs="Times New Roman"/>
-        </w:rPr>
-        <w:t>tas a todos los miembros del grupo.</w:t>
-      </w:r>
-    </w:p>
-    <w:p>
-      <w:pPr>
-        <w:jc w:val="both"/>
-        <w:rPr>
-          <w:rFonts w:ascii="Times New Roman" w:hAnsi="Times New Roman" w:cs="Times New Roman"/>
-        </w:rPr>
-      </w:pPr>
-      <w:r>
-        <w:rPr>
-          <w:rFonts w:ascii="Times New Roman" w:hAnsi="Times New Roman" w:cs="Times New Roman"/>
-        </w:rPr>
-        <w:t>Cada usuario tendrá en su perfil la opción de recibir notificaciones. Estas notificaciones hacen referencia a los eventos que el usuario tendrá hoy. Las notificaciones se aplicarán a los eventos que el usuario anote como prioritarios. Este sistema de notificaciones puede ser desactivado en cualquier momento por el usuario.</w:t>
-      </w:r>
-    </w:p>
-    <w:p>
-      <w:pPr>
-        <w:jc w:val="both"/>
-        <w:rPr>
-          <w:rFonts w:ascii="Times New Roman" w:hAnsi="Times New Roman" w:cs="Times New Roman"/>
-        </w:rPr>
-      </w:pPr>
-      <w:r>
-        <w:rPr>
-          <w:rFonts w:ascii="Times New Roman" w:hAnsi="Times New Roman" w:cs="Times New Roman"/>
-        </w:rPr>
-        <w:t>Finalmente, como todo sistema web con interacción de usuarios debe de tener una serie de administradores. En este caso los administradores serán los encargados de banear a los usuarios que realicen acciones poco éticas en la página, así como de borrar los eventos peligrosos u ofensivos del sistema.</w:t>
-      </w:r>
-    </w:p>
-    <w:p>
-      <w:pPr>
-        <w:jc w:val="both"/>
-      </w:pPr>
-    </w:p>
-    <w:p>
-      <w:pPr>
-        <w:jc w:val="both"/>
-      </w:pPr>
-    </w:p>
-    <w:p>
-      <w:pPr>
-        <w:pStyle w:val="Ttulo2"/>
-        <w:rPr>
-          <w:b/>
-          <w:color w:val="1F4E79" w:themeColor="accent1" w:themeShade="80"/>
-          <w:sz w:val="40"/>
-          <w:szCs w:val="40"/>
-        </w:rPr>
-      </w:pPr>
-      <w:bookmarkStart w:id="13" w:name="_Toc523685894"/>
-      <w:r>
-        <w:rPr>
-          <w:b/>
-          <w:color w:val="1F4E79" w:themeColor="accent1" w:themeShade="80"/>
-          <w:sz w:val="40"/>
-          <w:szCs w:val="40"/>
-        </w:rPr>
         <w:lastRenderedPageBreak/>
         <w:t>4.2 MODELO FUNCIONAL</w:t>
       </w:r>
-      <w:bookmarkEnd w:id="13"/>
+      <w:bookmarkEnd w:id="12"/>
     </w:p>
     <w:p/>
     <w:p>
@@ -7445,7 +7334,7 @@
           <w:szCs w:val="32"/>
         </w:rPr>
       </w:pPr>
-      <w:bookmarkStart w:id="14" w:name="_Toc523685861"/>
+      <w:bookmarkStart w:id="13" w:name="_Toc523685861"/>
       <w:r>
         <w:t xml:space="preserve">Ilustración </w:t>
       </w:r>
@@ -7460,7 +7349,7 @@
       <w:r>
         <w:t>. Diagrama de casos de uso genérico.</w:t>
       </w:r>
-      <w:bookmarkEnd w:id="14"/>
+      <w:bookmarkEnd w:id="13"/>
     </w:p>
     <w:p>
       <w:pPr>
@@ -7602,7 +7491,7 @@
         <w:pStyle w:val="Descripcin"/>
         <w:jc w:val="both"/>
       </w:pPr>
-      <w:bookmarkStart w:id="15" w:name="_Toc523685862"/>
+      <w:bookmarkStart w:id="14" w:name="_Toc523685862"/>
       <w:r>
         <w:t xml:space="preserve">Ilustración </w:t>
       </w:r>
@@ -7617,7 +7506,7 @@
       <w:r>
         <w:t>. Diagrama de caso de uso de Administración.</w:t>
       </w:r>
-      <w:bookmarkEnd w:id="15"/>
+      <w:bookmarkEnd w:id="14"/>
     </w:p>
     <w:p>
       <w:pPr>
@@ -7906,14 +7795,12 @@
                       <w:b/>
                     </w:rPr>
                   </w:pPr>
-                  <w:proofErr w:type="spellStart"/>
                   <w:r>
                     <w:rPr>
                       <w:b/>
                     </w:rPr>
                     <w:t>Postcondición</w:t>
                   </w:r>
-                  <w:proofErr w:type="spellEnd"/>
                 </w:p>
               </w:tc>
               <w:tc>
@@ -8890,14 +8777,12 @@
                       <w:b/>
                     </w:rPr>
                   </w:pPr>
-                  <w:proofErr w:type="spellStart"/>
                   <w:r>
                     <w:rPr>
                       <w:b/>
                     </w:rPr>
                     <w:t>Postcondición</w:t>
                   </w:r>
-                  <w:proofErr w:type="spellEnd"/>
                 </w:p>
               </w:tc>
               <w:tc>
@@ -9735,14 +9620,12 @@
                       <w:b/>
                     </w:rPr>
                   </w:pPr>
-                  <w:proofErr w:type="spellStart"/>
                   <w:r>
                     <w:rPr>
                       <w:b/>
                     </w:rPr>
                     <w:t>Postcondición</w:t>
                   </w:r>
-                  <w:proofErr w:type="spellEnd"/>
                 </w:p>
               </w:tc>
               <w:tc>
@@ -10499,14 +10382,12 @@
                       <w:b/>
                     </w:rPr>
                   </w:pPr>
-                  <w:proofErr w:type="spellStart"/>
                   <w:r>
                     <w:rPr>
                       <w:b/>
                     </w:rPr>
                     <w:t>Postcondición</w:t>
                   </w:r>
-                  <w:proofErr w:type="spellEnd"/>
                 </w:p>
               </w:tc>
               <w:tc>
@@ -11271,14 +11152,12 @@
                       <w:b/>
                     </w:rPr>
                   </w:pPr>
-                  <w:proofErr w:type="spellStart"/>
                   <w:r>
                     <w:rPr>
                       <w:b/>
                     </w:rPr>
                     <w:t>Postcondición</w:t>
                   </w:r>
-                  <w:proofErr w:type="spellEnd"/>
                 </w:p>
               </w:tc>
               <w:tc>
@@ -12067,14 +11946,12 @@
                       <w:b/>
                     </w:rPr>
                   </w:pPr>
-                  <w:proofErr w:type="spellStart"/>
                   <w:r>
                     <w:rPr>
                       <w:b/>
                     </w:rPr>
                     <w:t>Postcondición</w:t>
                   </w:r>
-                  <w:proofErr w:type="spellEnd"/>
                 </w:p>
               </w:tc>
               <w:tc>
@@ -12894,14 +12771,12 @@
                       <w:b/>
                     </w:rPr>
                   </w:pPr>
-                  <w:proofErr w:type="spellStart"/>
                   <w:r>
                     <w:rPr>
                       <w:b/>
                     </w:rPr>
                     <w:t>Postcondición</w:t>
                   </w:r>
-                  <w:proofErr w:type="spellEnd"/>
                 </w:p>
               </w:tc>
               <w:tc>
@@ -13728,14 +13603,12 @@
                       <w:b/>
                     </w:rPr>
                   </w:pPr>
-                  <w:proofErr w:type="spellStart"/>
                   <w:r>
                     <w:rPr>
                       <w:b/>
                     </w:rPr>
                     <w:t>Postcondición</w:t>
                   </w:r>
-                  <w:proofErr w:type="spellEnd"/>
                 </w:p>
               </w:tc>
               <w:tc>
@@ -14138,11 +14011,9 @@
                   <w:r>
                     <w:t xml:space="preserve">El </w:t>
                   </w:r>
-                  <w:proofErr w:type="spellStart"/>
                   <w:r>
                     <w:t>Admministrador</w:t>
                   </w:r>
-                  <w:proofErr w:type="spellEnd"/>
                   <w:r>
                     <w:t xml:space="preserve"> introduce el criterio de búsqueda</w:t>
                   </w:r>
@@ -14575,14 +14446,12 @@
                       <w:b/>
                     </w:rPr>
                   </w:pPr>
-                  <w:proofErr w:type="spellStart"/>
                   <w:r>
                     <w:rPr>
                       <w:b/>
                     </w:rPr>
                     <w:t>Postcondición</w:t>
                   </w:r>
-                  <w:proofErr w:type="spellEnd"/>
                 </w:p>
               </w:tc>
               <w:tc>
@@ -15440,14 +15309,12 @@
                       <w:b/>
                     </w:rPr>
                   </w:pPr>
-                  <w:proofErr w:type="spellStart"/>
                   <w:r>
                     <w:rPr>
                       <w:b/>
                     </w:rPr>
                     <w:t>Postcondición</w:t>
                   </w:r>
-                  <w:proofErr w:type="spellEnd"/>
                 </w:p>
               </w:tc>
               <w:tc>
@@ -16183,14 +16050,12 @@
                       <w:b/>
                     </w:rPr>
                   </w:pPr>
-                  <w:proofErr w:type="spellStart"/>
                   <w:r>
                     <w:rPr>
                       <w:b/>
                     </w:rPr>
                     <w:t>Postcondición</w:t>
                   </w:r>
-                  <w:proofErr w:type="spellEnd"/>
                 </w:p>
               </w:tc>
               <w:tc>
@@ -16413,15 +16278,7 @@
                     <w:jc w:val="both"/>
                   </w:pPr>
                   <w:r>
-                    <w:t xml:space="preserve">El administrador podrá ver una lista de los usuarios que han sido baneados por </w:t>
-                  </w:r>
-                  <w:proofErr w:type="spellStart"/>
-                  <w:r>
-                    <w:t>el</w:t>
-                  </w:r>
-                  <w:proofErr w:type="spellEnd"/>
-                  <w:r>
-                    <w:t>.</w:t>
+                    <w:t>El administrador podrá ver una lista de los usuarios que han sido baneados por el.</w:t>
                   </w:r>
                 </w:p>
               </w:tc>
@@ -16932,14 +16789,12 @@
                       <w:b/>
                     </w:rPr>
                   </w:pPr>
-                  <w:proofErr w:type="spellStart"/>
                   <w:r>
                     <w:rPr>
                       <w:b/>
                     </w:rPr>
                     <w:t>Postcondición</w:t>
                   </w:r>
-                  <w:proofErr w:type="spellEnd"/>
                 </w:p>
               </w:tc>
               <w:tc>
@@ -17674,14 +17529,12 @@
                       <w:b/>
                     </w:rPr>
                   </w:pPr>
-                  <w:proofErr w:type="spellStart"/>
                   <w:r>
                     <w:rPr>
                       <w:b/>
                     </w:rPr>
                     <w:t>Postcondición</w:t>
                   </w:r>
-                  <w:proofErr w:type="spellEnd"/>
                 </w:p>
               </w:tc>
               <w:tc>
@@ -18306,7 +18159,7 @@
         <w:pStyle w:val="Descripcin"/>
         <w:jc w:val="both"/>
       </w:pPr>
-      <w:bookmarkStart w:id="16" w:name="_Toc523685863"/>
+      <w:bookmarkStart w:id="15" w:name="_Toc523685863"/>
       <w:r>
         <w:t xml:space="preserve">Ilustración </w:t>
       </w:r>
@@ -18321,7 +18174,7 @@
       <w:r>
         <w:t>. Diagrama de casos de uso de Eventos.</w:t>
       </w:r>
-      <w:bookmarkEnd w:id="16"/>
+      <w:bookmarkEnd w:id="15"/>
     </w:p>
     <w:p>
       <w:pPr>
@@ -18340,7 +18193,19 @@
         <w:rPr>
           <w:rFonts w:ascii="Times New Roman" w:hAnsi="Times New Roman" w:cs="Times New Roman"/>
         </w:rPr>
-        <w:t>nización más exacta e importante, la gestión de eventos los cuales serán los que posteriormente serán notificados.</w:t>
+        <w:t>nización más exacta e importante, la gestión de eventos</w:t>
+      </w:r>
+      <w:r>
+        <w:rPr>
+          <w:rFonts w:ascii="Times New Roman" w:hAnsi="Times New Roman" w:cs="Times New Roman"/>
+        </w:rPr>
+        <w:t>,</w:t>
+      </w:r>
+      <w:r>
+        <w:rPr>
+          <w:rFonts w:ascii="Times New Roman" w:hAnsi="Times New Roman" w:cs="Times New Roman"/>
+        </w:rPr>
+        <w:t xml:space="preserve"> los cuales serán los que posteriormente serán notificados.</w:t>
       </w:r>
     </w:p>
     <w:p>
@@ -18593,14 +18458,12 @@
                       <w:b/>
                     </w:rPr>
                   </w:pPr>
-                  <w:proofErr w:type="spellStart"/>
                   <w:r>
                     <w:rPr>
                       <w:b/>
                     </w:rPr>
                     <w:t>Postcondición</w:t>
                   </w:r>
-                  <w:proofErr w:type="spellEnd"/>
                 </w:p>
               </w:tc>
               <w:tc>
@@ -19554,14 +19417,12 @@
                       <w:b/>
                     </w:rPr>
                   </w:pPr>
-                  <w:proofErr w:type="spellStart"/>
                   <w:r>
                     <w:rPr>
                       <w:b/>
                     </w:rPr>
                     <w:t>Postcondición</w:t>
                   </w:r>
-                  <w:proofErr w:type="spellEnd"/>
                 </w:p>
               </w:tc>
               <w:tc>
@@ -20402,14 +20263,12 @@
                       <w:b/>
                     </w:rPr>
                   </w:pPr>
-                  <w:proofErr w:type="spellStart"/>
                   <w:r>
                     <w:rPr>
                       <w:b/>
                     </w:rPr>
                     <w:t>Postcondición</w:t>
                   </w:r>
-                  <w:proofErr w:type="spellEnd"/>
                 </w:p>
               </w:tc>
               <w:tc>
@@ -21263,14 +21122,12 @@
                       <w:b/>
                     </w:rPr>
                   </w:pPr>
-                  <w:proofErr w:type="spellStart"/>
                   <w:r>
                     <w:rPr>
                       <w:b/>
                     </w:rPr>
                     <w:t>Postcondición</w:t>
                   </w:r>
-                  <w:proofErr w:type="spellEnd"/>
                 </w:p>
               </w:tc>
               <w:tc>
@@ -22130,14 +21987,12 @@
                       <w:b/>
                     </w:rPr>
                   </w:pPr>
-                  <w:proofErr w:type="spellStart"/>
                   <w:r>
                     <w:rPr>
                       <w:b/>
                     </w:rPr>
                     <w:t>Postcondición</w:t>
                   </w:r>
-                  <w:proofErr w:type="spellEnd"/>
                 </w:p>
               </w:tc>
               <w:tc>
@@ -22895,14 +22750,12 @@
                       <w:b/>
                     </w:rPr>
                   </w:pPr>
-                  <w:proofErr w:type="spellStart"/>
                   <w:r>
                     <w:rPr>
                       <w:b/>
                     </w:rPr>
                     <w:t>Postcondición</w:t>
                   </w:r>
-                  <w:proofErr w:type="spellEnd"/>
                 </w:p>
               </w:tc>
               <w:tc>
@@ -23710,14 +23563,12 @@
                       <w:b/>
                     </w:rPr>
                   </w:pPr>
-                  <w:proofErr w:type="spellStart"/>
                   <w:r>
                     <w:rPr>
                       <w:b/>
                     </w:rPr>
                     <w:t>Postcondición</w:t>
                   </w:r>
-                  <w:proofErr w:type="spellEnd"/>
                 </w:p>
               </w:tc>
               <w:tc>
@@ -24483,14 +24334,12 @@
                       <w:b/>
                     </w:rPr>
                   </w:pPr>
-                  <w:proofErr w:type="spellStart"/>
                   <w:r>
                     <w:rPr>
                       <w:b/>
                     </w:rPr>
                     <w:t>Postcondición</w:t>
                   </w:r>
-                  <w:proofErr w:type="spellEnd"/>
                 </w:p>
               </w:tc>
               <w:tc>
@@ -25317,14 +25166,12 @@
                       <w:b/>
                     </w:rPr>
                   </w:pPr>
-                  <w:proofErr w:type="spellStart"/>
                   <w:r>
                     <w:rPr>
                       <w:b/>
                     </w:rPr>
                     <w:t>Postcondición</w:t>
                   </w:r>
-                  <w:proofErr w:type="spellEnd"/>
                 </w:p>
               </w:tc>
               <w:tc>
@@ -26057,7 +25904,7 @@
         <w:pStyle w:val="Descripcin"/>
         <w:jc w:val="both"/>
       </w:pPr>
-      <w:bookmarkStart w:id="17" w:name="_Toc523685864"/>
+      <w:bookmarkStart w:id="16" w:name="_Toc523685864"/>
       <w:r>
         <w:t xml:space="preserve">Ilustración </w:t>
       </w:r>
@@ -26072,7 +25919,7 @@
       <w:r>
         <w:t>. Diagrama de casos de uso de Notas.</w:t>
       </w:r>
-      <w:bookmarkEnd w:id="17"/>
+      <w:bookmarkEnd w:id="16"/>
     </w:p>
     <w:p>
       <w:pPr>
@@ -26097,21 +25944,7 @@
         <w:rPr>
           <w:rFonts w:ascii="Times New Roman" w:hAnsi="Times New Roman" w:cs="Times New Roman"/>
         </w:rPr>
-        <w:t xml:space="preserve"> Ya que en un mismo grupo varias personas tendrán acceso de la manera </w:t>
-      </w:r>
-      <w:proofErr w:type="spellStart"/>
-      <w:r>
-        <w:rPr>
-          <w:rFonts w:ascii="Times New Roman" w:hAnsi="Times New Roman" w:cs="Times New Roman"/>
-        </w:rPr>
-        <w:t>mas</w:t>
-      </w:r>
-      <w:proofErr w:type="spellEnd"/>
-      <w:r>
-        <w:rPr>
-          <w:rFonts w:ascii="Times New Roman" w:hAnsi="Times New Roman" w:cs="Times New Roman"/>
-        </w:rPr>
-        <w:t xml:space="preserve"> rápida a los mismos recordatorios pudiendo hacerse cargo de esa tarea la primera persona que se encuentre disponible o haciendo un recordatorio masivo en caso de que sea necesario que todos los miembros del grupo.</w:t>
+        <w:t xml:space="preserve"> Ya que en un mismo grupo varias personas tendrán acceso de la manera mas rápida a los mismos recordatorios pudiendo hacerse cargo de esa tarea la primera persona que se encuentre disponible o haciendo un recordatorio masivo en caso de que sea necesario que todos los miembros del grupo.</w:t>
       </w:r>
     </w:p>
     <w:p>
@@ -26358,14 +26191,12 @@
                       <w:b/>
                     </w:rPr>
                   </w:pPr>
-                  <w:proofErr w:type="spellStart"/>
                   <w:r>
                     <w:rPr>
                       <w:b/>
                     </w:rPr>
                     <w:t>Postcondición</w:t>
                   </w:r>
-                  <w:proofErr w:type="spellEnd"/>
                 </w:p>
               </w:tc>
               <w:tc>
@@ -27172,14 +27003,12 @@
                       <w:b/>
                     </w:rPr>
                   </w:pPr>
-                  <w:proofErr w:type="spellStart"/>
                   <w:r>
                     <w:rPr>
                       <w:b/>
                     </w:rPr>
                     <w:t>Postcondición</w:t>
                   </w:r>
-                  <w:proofErr w:type="spellEnd"/>
                 </w:p>
               </w:tc>
               <w:tc>
@@ -27923,14 +27752,12 @@
                       <w:b/>
                     </w:rPr>
                   </w:pPr>
-                  <w:proofErr w:type="spellStart"/>
                   <w:r>
                     <w:rPr>
                       <w:b/>
                     </w:rPr>
                     <w:t>Postcondición</w:t>
                   </w:r>
-                  <w:proofErr w:type="spellEnd"/>
                 </w:p>
               </w:tc>
               <w:tc>
@@ -28663,14 +28490,12 @@
                       <w:b/>
                     </w:rPr>
                   </w:pPr>
-                  <w:proofErr w:type="spellStart"/>
                   <w:r>
                     <w:rPr>
                       <w:b/>
                     </w:rPr>
                     <w:t>Postcondición</w:t>
                   </w:r>
-                  <w:proofErr w:type="spellEnd"/>
                 </w:p>
               </w:tc>
               <w:tc>
@@ -29331,7 +29156,7 @@
                                 <w:color w:val="000000" w:themeColor="text1"/>
                               </w:rPr>
                             </w:pPr>
-                            <w:bookmarkStart w:id="18" w:name="_Toc523685865"/>
+                            <w:bookmarkStart w:id="17" w:name="_Toc523685865"/>
                             <w:r>
                               <w:t xml:space="preserve">Ilustración </w:t>
                             </w:r>
@@ -29346,7 +29171,7 @@
                             <w:r>
                               <w:t>. Diagrama de casos de uso de Chat.</w:t>
                             </w:r>
-                            <w:bookmarkEnd w:id="18"/>
+                            <w:bookmarkEnd w:id="17"/>
                           </w:p>
                         </w:txbxContent>
                       </wps:txbx>
@@ -29379,7 +29204,7 @@
                           <w:color w:val="000000" w:themeColor="text1"/>
                         </w:rPr>
                       </w:pPr>
-                      <w:bookmarkStart w:id="19" w:name="_Toc523685865"/>
+                      <w:bookmarkStart w:id="18" w:name="_Toc523685865"/>
                       <w:r>
                         <w:t xml:space="preserve">Ilustración </w:t>
                       </w:r>
@@ -29394,7 +29219,7 @@
                       <w:r>
                         <w:t>. Diagrama de casos de uso de Chat.</w:t>
                       </w:r>
-                      <w:bookmarkEnd w:id="19"/>
+                      <w:bookmarkEnd w:id="18"/>
                     </w:p>
                   </w:txbxContent>
                 </v:textbox>
@@ -29481,21 +29306,7 @@
         <w:rPr>
           <w:rFonts w:ascii="Times New Roman" w:hAnsi="Times New Roman" w:cs="Times New Roman"/>
         </w:rPr>
-        <w:t xml:space="preserve">Gracias a este sistema los usuarios podrán estar en contacto para organizar mejor los eventos o simplemente establecer una línea de comunicación entre cierto sector de los usuarios. El proceso de las notas puede sustituir al anclado de mensajes que ya posee </w:t>
-      </w:r>
-      <w:proofErr w:type="spellStart"/>
-      <w:r>
-        <w:rPr>
-          <w:rFonts w:ascii="Times New Roman" w:hAnsi="Times New Roman" w:cs="Times New Roman"/>
-        </w:rPr>
-        <w:t>Telegram</w:t>
-      </w:r>
-      <w:proofErr w:type="spellEnd"/>
-      <w:r>
-        <w:rPr>
-          <w:rFonts w:ascii="Times New Roman" w:hAnsi="Times New Roman" w:cs="Times New Roman"/>
-        </w:rPr>
-        <w:t xml:space="preserve"> o WhatsApp, pero de una manera más eficiente y sin entorpecer la vista de los mensajes dentro del chat.</w:t>
+        <w:t>Gracias a este sistema los usuarios podrán estar en contacto para organizar mejor los eventos o simplemente establecer una línea de comunicación entre cierto sector de los usuarios. El proceso de las notas puede sustituir al anclado de mensajes que ya posee Telegram o WhatsApp, pero de una manera más eficiente y sin entorpecer la vista de los mensajes dentro del chat.</w:t>
       </w:r>
     </w:p>
     <w:p>
@@ -29723,14 +29534,12 @@
                       <w:b/>
                     </w:rPr>
                   </w:pPr>
-                  <w:proofErr w:type="spellStart"/>
                   <w:r>
                     <w:rPr>
                       <w:b/>
                     </w:rPr>
                     <w:t>Postcondición</w:t>
                   </w:r>
-                  <w:proofErr w:type="spellEnd"/>
                 </w:p>
               </w:tc>
               <w:tc>
@@ -30578,14 +30387,12 @@
                       <w:b/>
                     </w:rPr>
                   </w:pPr>
-                  <w:proofErr w:type="spellStart"/>
                   <w:r>
                     <w:rPr>
                       <w:b/>
                     </w:rPr>
                     <w:t>Postcondición</w:t>
                   </w:r>
-                  <w:proofErr w:type="spellEnd"/>
                 </w:p>
               </w:tc>
               <w:tc>
@@ -31316,14 +31123,12 @@
                       <w:b/>
                     </w:rPr>
                   </w:pPr>
-                  <w:proofErr w:type="spellStart"/>
                   <w:r>
                     <w:rPr>
                       <w:b/>
                     </w:rPr>
                     <w:t>Postcondición</w:t>
                   </w:r>
-                  <w:proofErr w:type="spellEnd"/>
                 </w:p>
               </w:tc>
               <w:tc>
@@ -32120,14 +31925,12 @@
                       <w:b/>
                     </w:rPr>
                   </w:pPr>
-                  <w:proofErr w:type="spellStart"/>
                   <w:r>
                     <w:rPr>
                       <w:b/>
                     </w:rPr>
                     <w:t>Postcondición</w:t>
                   </w:r>
-                  <w:proofErr w:type="spellEnd"/>
                 </w:p>
               </w:tc>
               <w:tc>
@@ -33067,14 +32870,12 @@
                       <w:b/>
                     </w:rPr>
                   </w:pPr>
-                  <w:proofErr w:type="spellStart"/>
                   <w:r>
                     <w:rPr>
                       <w:b/>
                     </w:rPr>
                     <w:t>Postcondición</w:t>
                   </w:r>
-                  <w:proofErr w:type="spellEnd"/>
                 </w:p>
               </w:tc>
               <w:tc>
@@ -33881,14 +33682,12 @@
                       <w:b/>
                     </w:rPr>
                   </w:pPr>
-                  <w:proofErr w:type="spellStart"/>
                   <w:r>
                     <w:rPr>
                       <w:b/>
                     </w:rPr>
                     <w:t>Postcondición</w:t>
                   </w:r>
-                  <w:proofErr w:type="spellEnd"/>
                 </w:p>
               </w:tc>
               <w:tc>
@@ -34695,14 +34494,12 @@
                       <w:b/>
                     </w:rPr>
                   </w:pPr>
-                  <w:proofErr w:type="spellStart"/>
                   <w:r>
                     <w:rPr>
                       <w:b/>
                     </w:rPr>
                     <w:t>Postcondición</w:t>
                   </w:r>
-                  <w:proofErr w:type="spellEnd"/>
                 </w:p>
               </w:tc>
               <w:tc>
@@ -35522,14 +35319,12 @@
                       <w:b/>
                     </w:rPr>
                   </w:pPr>
-                  <w:proofErr w:type="spellStart"/>
                   <w:r>
                     <w:rPr>
                       <w:b/>
                     </w:rPr>
                     <w:t>Postcondición</w:t>
                   </w:r>
-                  <w:proofErr w:type="spellEnd"/>
                 </w:p>
               </w:tc>
               <w:tc>
@@ -36072,7 +35867,7 @@
           <w:szCs w:val="52"/>
         </w:rPr>
       </w:pPr>
-      <w:bookmarkStart w:id="20" w:name="_Toc523685895"/>
+      <w:bookmarkStart w:id="19" w:name="_Toc523685895"/>
       <w:r>
         <w:rPr>
           <w:rFonts w:asciiTheme="minorHAnsi" w:hAnsiTheme="minorHAnsi"/>
@@ -36083,7 +35878,7 @@
         </w:rPr>
         <w:t>ANÁLISIS</w:t>
       </w:r>
-      <w:bookmarkEnd w:id="20"/>
+      <w:bookmarkEnd w:id="19"/>
     </w:p>
     <w:p/>
     <w:p>
@@ -36259,7 +36054,7 @@
         <w:pStyle w:val="Descripcin"/>
         <w:jc w:val="both"/>
       </w:pPr>
-      <w:bookmarkStart w:id="21" w:name="_Toc523685866"/>
+      <w:bookmarkStart w:id="20" w:name="_Toc523685866"/>
       <w:r>
         <w:t xml:space="preserve">Ilustración </w:t>
       </w:r>
@@ -36274,7 +36069,7 @@
       <w:r>
         <w:t>. Diagrama Entidad Relación.</w:t>
       </w:r>
-      <w:bookmarkEnd w:id="21"/>
+      <w:bookmarkEnd w:id="20"/>
     </w:p>
     <w:p>
       <w:r>
@@ -37000,7 +36795,7 @@
           <w:szCs w:val="52"/>
         </w:rPr>
       </w:pPr>
-      <w:bookmarkStart w:id="22" w:name="_Toc523685896"/>
+      <w:bookmarkStart w:id="21" w:name="_Toc523685896"/>
       <w:r>
         <w:rPr>
           <w:rFonts w:asciiTheme="minorHAnsi" w:hAnsiTheme="minorHAnsi"/>
@@ -37011,7 +36806,7 @@
         </w:rPr>
         <w:t>DISEÑO</w:t>
       </w:r>
-      <w:bookmarkEnd w:id="22"/>
+      <w:bookmarkEnd w:id="21"/>
     </w:p>
     <w:p/>
     <w:p>
@@ -37024,7 +36819,7 @@
           <w:szCs w:val="40"/>
         </w:rPr>
       </w:pPr>
-      <w:bookmarkStart w:id="23" w:name="_Toc523685897"/>
+      <w:bookmarkStart w:id="22" w:name="_Toc523685897"/>
       <w:r>
         <w:rPr>
           <w:b/>
@@ -37034,7 +36829,7 @@
         </w:rPr>
         <w:t>6.1 ARQUITECTURA</w:t>
       </w:r>
-      <w:bookmarkEnd w:id="23"/>
+      <w:bookmarkEnd w:id="22"/>
     </w:p>
     <w:p/>
     <w:p>
@@ -37127,7 +36922,7 @@
         <w:pStyle w:val="Descripcin"/>
         <w:jc w:val="both"/>
       </w:pPr>
-      <w:bookmarkStart w:id="24" w:name="_Toc523685867"/>
+      <w:bookmarkStart w:id="23" w:name="_Toc523685867"/>
       <w:r>
         <w:t xml:space="preserve">Ilustración </w:t>
       </w:r>
@@ -37142,7 +36937,7 @@
       <w:r>
         <w:t>. Arquitectura de la aplicación.</w:t>
       </w:r>
-      <w:bookmarkEnd w:id="24"/>
+      <w:bookmarkEnd w:id="23"/>
     </w:p>
     <w:p>
       <w:pPr>
@@ -37176,7 +36971,7 @@
           <w:szCs w:val="40"/>
         </w:rPr>
       </w:pPr>
-      <w:bookmarkStart w:id="25" w:name="_Toc523685898"/>
+      <w:bookmarkStart w:id="24" w:name="_Toc523685898"/>
       <w:r>
         <w:rPr>
           <w:b/>
@@ -37187,7 +36982,7 @@
         <w:lastRenderedPageBreak/>
         <w:t>6.2 DIAGRAMA ENTIDAD RELACIÓN</w:t>
       </w:r>
-      <w:bookmarkEnd w:id="25"/>
+      <w:bookmarkEnd w:id="24"/>
     </w:p>
     <w:p>
       <w:pPr>
@@ -37266,7 +37061,7 @@
         <w:pStyle w:val="Descripcin"/>
         <w:jc w:val="both"/>
       </w:pPr>
-      <w:bookmarkStart w:id="26" w:name="_Toc523685868"/>
+      <w:bookmarkStart w:id="25" w:name="_Toc523685868"/>
       <w:r>
         <w:t xml:space="preserve">Ilustración </w:t>
       </w:r>
@@ -37281,7 +37076,7 @@
       <w:r>
         <w:t>. Diagrama Entidad Relación de Visual Studio.</w:t>
       </w:r>
-      <w:bookmarkEnd w:id="26"/>
+      <w:bookmarkEnd w:id="25"/>
     </w:p>
     <w:p>
       <w:pPr>
@@ -37331,7 +37126,7 @@
           <w:szCs w:val="40"/>
         </w:rPr>
       </w:pPr>
-      <w:bookmarkStart w:id="27" w:name="_Toc523685899"/>
+      <w:bookmarkStart w:id="26" w:name="_Toc523685899"/>
       <w:r>
         <w:rPr>
           <w:b/>
@@ -37341,7 +37136,7 @@
         </w:rPr>
         <w:t>6.3 MOCKUPS</w:t>
       </w:r>
-      <w:bookmarkEnd w:id="27"/>
+      <w:bookmarkEnd w:id="26"/>
     </w:p>
     <w:p>
       <w:pPr>
@@ -37418,21 +37213,468 @@
           <w:sz w:val="28"/>
           <w:szCs w:val="28"/>
         </w:rPr>
-        <w:t>Home</w:t>
+        <w:t>Inicio y registro</w:t>
       </w:r>
     </w:p>
     <w:p>
       <w:pPr>
-        <w:keepNext/>
+        <w:tabs>
+          <w:tab w:val="left" w:pos="972"/>
+        </w:tabs>
         <w:jc w:val="both"/>
-      </w:pPr>
+        <w:rPr>
+          <w:color w:val="000000" w:themeColor="text1"/>
+        </w:rPr>
+      </w:pPr>
+      <w:r>
+        <w:rPr>
+          <w:noProof/>
+          <w:color w:val="000000" w:themeColor="text1"/>
+          <w:lang w:eastAsia="es-ES"/>
+        </w:rPr>
+        <w:drawing>
+          <wp:inline distT="0" distB="0" distL="0" distR="0">
+            <wp:extent cx="2888229" cy="2901950"/>
+            <wp:effectExtent l="0" t="0" r="7620" b="0"/>
+            <wp:docPr id="36" name="Imagen 36"/>
+            <wp:cNvGraphicFramePr>
+              <a:graphicFrameLocks xmlns:a="http://schemas.openxmlformats.org/drawingml/2006/main" noChangeAspect="1"/>
+            </wp:cNvGraphicFramePr>
+            <a:graphic xmlns:a="http://schemas.openxmlformats.org/drawingml/2006/main">
+              <a:graphicData uri="http://schemas.openxmlformats.org/drawingml/2006/picture">
+                <pic:pic xmlns:pic="http://schemas.openxmlformats.org/drawingml/2006/picture">
+                  <pic:nvPicPr>
+                    <pic:cNvPr id="36" name="MockInicioSesion.PNG"/>
+                    <pic:cNvPicPr/>
+                  </pic:nvPicPr>
+                  <pic:blipFill>
+                    <a:blip r:embed="rId20">
+                      <a:extLst>
+                        <a:ext uri="{28A0092B-C50C-407E-A947-70E740481C1C}">
+                          <a14:useLocalDpi xmlns:a14="http://schemas.microsoft.com/office/drawing/2010/main" val="0"/>
+                        </a:ext>
+                      </a:extLst>
+                    </a:blip>
+                    <a:stretch>
+                      <a:fillRect/>
+                    </a:stretch>
+                  </pic:blipFill>
+                  <pic:spPr>
+                    <a:xfrm>
+                      <a:off x="0" y="0"/>
+                      <a:ext cx="2895365" cy="2909120"/>
+                    </a:xfrm>
+                    <a:prstGeom prst="rect">
+                      <a:avLst/>
+                    </a:prstGeom>
+                  </pic:spPr>
+                </pic:pic>
+              </a:graphicData>
+            </a:graphic>
+          </wp:inline>
+        </w:drawing>
+      </w:r>
+      <w:r>
+        <w:rPr>
+          <w:noProof/>
+          <w:color w:val="000000" w:themeColor="text1"/>
+          <w:lang w:eastAsia="es-ES"/>
+        </w:rPr>
+        <w:drawing>
+          <wp:anchor distT="0" distB="0" distL="114300" distR="114300" simplePos="0" relativeHeight="251665408" behindDoc="1" locked="0" layoutInCell="1" allowOverlap="1" wp14:anchorId="51A17100" wp14:editId="3978E8F0">
+            <wp:simplePos x="0" y="0"/>
+            <wp:positionH relativeFrom="margin">
+              <wp:align>right</wp:align>
+            </wp:positionH>
+            <wp:positionV relativeFrom="paragraph">
+              <wp:posOffset>5715</wp:posOffset>
+            </wp:positionV>
+            <wp:extent cx="2423160" cy="2952750"/>
+            <wp:effectExtent l="0" t="0" r="0" b="0"/>
+            <wp:wrapNone/>
+            <wp:docPr id="32" name="Imagen 32"/>
+            <wp:cNvGraphicFramePr>
+              <a:graphicFrameLocks xmlns:a="http://schemas.openxmlformats.org/drawingml/2006/main" noChangeAspect="1"/>
+            </wp:cNvGraphicFramePr>
+            <a:graphic xmlns:a="http://schemas.openxmlformats.org/drawingml/2006/main">
+              <a:graphicData uri="http://schemas.openxmlformats.org/drawingml/2006/picture">
+                <pic:pic xmlns:pic="http://schemas.openxmlformats.org/drawingml/2006/picture">
+                  <pic:nvPicPr>
+                    <pic:cNvPr id="32" name="MockRegistro.PNG"/>
+                    <pic:cNvPicPr/>
+                  </pic:nvPicPr>
+                  <pic:blipFill>
+                    <a:blip r:embed="rId21">
+                      <a:extLst>
+                        <a:ext uri="{28A0092B-C50C-407E-A947-70E740481C1C}">
+                          <a14:useLocalDpi xmlns:a14="http://schemas.microsoft.com/office/drawing/2010/main" val="0"/>
+                        </a:ext>
+                      </a:extLst>
+                    </a:blip>
+                    <a:stretch>
+                      <a:fillRect/>
+                    </a:stretch>
+                  </pic:blipFill>
+                  <pic:spPr>
+                    <a:xfrm>
+                      <a:off x="0" y="0"/>
+                      <a:ext cx="2423160" cy="2952750"/>
+                    </a:xfrm>
+                    <a:prstGeom prst="rect">
+                      <a:avLst/>
+                    </a:prstGeom>
+                  </pic:spPr>
+                </pic:pic>
+              </a:graphicData>
+            </a:graphic>
+            <wp14:sizeRelH relativeFrom="page">
+              <wp14:pctWidth>0</wp14:pctWidth>
+            </wp14:sizeRelH>
+            <wp14:sizeRelV relativeFrom="page">
+              <wp14:pctHeight>0</wp14:pctHeight>
+            </wp14:sizeRelV>
+          </wp:anchor>
+        </w:drawing>
+      </w:r>
+    </w:p>
+    <w:p>
+      <w:pPr>
+        <w:jc w:val="both"/>
+        <w:rPr>
+          <w:rFonts w:ascii="Times New Roman" w:hAnsi="Times New Roman" w:cs="Times New Roman"/>
+        </w:rPr>
+      </w:pPr>
+      <w:r>
+        <w:rPr>
+          <w:noProof/>
+        </w:rPr>
+        <mc:AlternateContent>
+          <mc:Choice Requires="wps">
+            <w:drawing>
+              <wp:anchor distT="0" distB="0" distL="114300" distR="114300" simplePos="0" relativeHeight="251670528" behindDoc="1" locked="0" layoutInCell="1" allowOverlap="1" wp14:anchorId="042BF2EE" wp14:editId="25133AFA">
+                <wp:simplePos x="0" y="0"/>
+                <wp:positionH relativeFrom="column">
+                  <wp:posOffset>3192780</wp:posOffset>
+                </wp:positionH>
+                <wp:positionV relativeFrom="paragraph">
+                  <wp:posOffset>7620</wp:posOffset>
+                </wp:positionV>
+                <wp:extent cx="2423160" cy="635"/>
+                <wp:effectExtent l="0" t="0" r="0" b="0"/>
+                <wp:wrapNone/>
+                <wp:docPr id="35" name="Cuadro de texto 35"/>
+                <wp:cNvGraphicFramePr/>
+                <a:graphic xmlns:a="http://schemas.openxmlformats.org/drawingml/2006/main">
+                  <a:graphicData uri="http://schemas.microsoft.com/office/word/2010/wordprocessingShape">
+                    <wps:wsp>
+                      <wps:cNvSpPr txBox="1"/>
+                      <wps:spPr>
+                        <a:xfrm>
+                          <a:off x="0" y="0"/>
+                          <a:ext cx="2423160" cy="635"/>
+                        </a:xfrm>
+                        <a:prstGeom prst="rect">
+                          <a:avLst/>
+                        </a:prstGeom>
+                        <a:solidFill>
+                          <a:prstClr val="white"/>
+                        </a:solidFill>
+                        <a:ln>
+                          <a:noFill/>
+                        </a:ln>
+                      </wps:spPr>
+                      <wps:txbx>
+                        <w:txbxContent>
+                          <w:p>
+                            <w:pPr>
+                              <w:pStyle w:val="Descripcin"/>
+                              <w:rPr>
+                                <w:noProof/>
+                                <w:color w:val="000000" w:themeColor="text1"/>
+                              </w:rPr>
+                            </w:pPr>
+                            <w:r>
+                              <w:t xml:space="preserve">Ilustración </w:t>
+                            </w:r>
+                            <w:fldSimple w:instr=" SEQ Ilustración \* ARABIC ">
+                              <w:r>
+                                <w:rPr>
+                                  <w:noProof/>
+                                </w:rPr>
+                                <w:t>10</w:t>
+                              </w:r>
+                            </w:fldSimple>
+                            <w:r>
+                              <w:t>. Pantalla de Registro de usuario.</w:t>
+                            </w:r>
+                          </w:p>
+                        </w:txbxContent>
+                      </wps:txbx>
+                      <wps:bodyPr rot="0" spcFirstLastPara="0" vertOverflow="overflow" horzOverflow="overflow" vert="horz" wrap="square" lIns="0" tIns="0" rIns="0" bIns="0" numCol="1" spcCol="0" rtlCol="0" fromWordArt="0" anchor="t" anchorCtr="0" forceAA="0" compatLnSpc="1">
+                        <a:prstTxWarp prst="textNoShape">
+                          <a:avLst/>
+                        </a:prstTxWarp>
+                        <a:spAutoFit/>
+                      </wps:bodyPr>
+                    </wps:wsp>
+                  </a:graphicData>
+                </a:graphic>
+              </wp:anchor>
+            </w:drawing>
+          </mc:Choice>
+          <mc:Fallback>
+            <w:pict>
+              <v:shape w14:anchorId="042BF2EE" id="Cuadro de texto 35" o:spid="_x0000_s1027" type="#_x0000_t202" style="position:absolute;left:0;text-align:left;margin-left:251.4pt;margin-top:.6pt;width:190.8pt;height:.05pt;z-index:-251645952;visibility:visible;mso-wrap-style:square;mso-wrap-distance-left:9pt;mso-wrap-distance-top:0;mso-wrap-distance-right:9pt;mso-wrap-distance-bottom:0;mso-position-horizontal:absolute;mso-position-horizontal-relative:text;mso-position-vertical:absolute;mso-position-vertical-relative:text;v-text-anchor:top" o:gfxdata="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" stroked="f">
+                <v:textbox style="mso-fit-shape-to-text:t" inset="0,0,0,0">
+                  <w:txbxContent>
+                    <w:p>
+                      <w:pPr>
+                        <w:pStyle w:val="Descripcin"/>
+                        <w:rPr>
+                          <w:noProof/>
+                          <w:color w:val="000000" w:themeColor="text1"/>
+                        </w:rPr>
+                      </w:pPr>
+                      <w:r>
+                        <w:t xml:space="preserve">Ilustración </w:t>
+                      </w:r>
+                      <w:fldSimple w:instr=" SEQ Ilustración \* ARABIC ">
+                        <w:r>
+                          <w:rPr>
+                            <w:noProof/>
+                          </w:rPr>
+                          <w:t>10</w:t>
+                        </w:r>
+                      </w:fldSimple>
+                      <w:r>
+                        <w:t>. Pantalla de Registro de usuario.</w:t>
+                      </w:r>
+                    </w:p>
+                  </w:txbxContent>
+                </v:textbox>
+              </v:shape>
+            </w:pict>
+          </mc:Fallback>
+        </mc:AlternateContent>
+      </w:r>
+      <w:r>
+        <w:rPr>
+          <w:noProof/>
+        </w:rPr>
+        <mc:AlternateContent>
+          <mc:Choice Requires="wps">
+            <w:drawing>
+              <wp:anchor distT="0" distB="0" distL="114300" distR="114300" simplePos="0" relativeHeight="251668480" behindDoc="1" locked="0" layoutInCell="1" allowOverlap="1" wp14:anchorId="5E472F11" wp14:editId="6BE591F7">
+                <wp:simplePos x="0" y="0"/>
+                <wp:positionH relativeFrom="margin">
+                  <wp:align>left</wp:align>
+                </wp:positionH>
+                <wp:positionV relativeFrom="paragraph">
+                  <wp:posOffset>7620</wp:posOffset>
+                </wp:positionV>
+                <wp:extent cx="3161665" cy="635"/>
+                <wp:effectExtent l="0" t="0" r="635" b="0"/>
+                <wp:wrapNone/>
+                <wp:docPr id="34" name="Cuadro de texto 34"/>
+                <wp:cNvGraphicFramePr/>
+                <a:graphic xmlns:a="http://schemas.openxmlformats.org/drawingml/2006/main">
+                  <a:graphicData uri="http://schemas.microsoft.com/office/word/2010/wordprocessingShape">
+                    <wps:wsp>
+                      <wps:cNvSpPr txBox="1"/>
+                      <wps:spPr>
+                        <a:xfrm>
+                          <a:off x="0" y="0"/>
+                          <a:ext cx="3161665" cy="635"/>
+                        </a:xfrm>
+                        <a:prstGeom prst="rect">
+                          <a:avLst/>
+                        </a:prstGeom>
+                        <a:solidFill>
+                          <a:prstClr val="white"/>
+                        </a:solidFill>
+                        <a:ln>
+                          <a:noFill/>
+                        </a:ln>
+                      </wps:spPr>
+                      <wps:txbx>
+                        <w:txbxContent>
+                          <w:p>
+                            <w:pPr>
+                              <w:pStyle w:val="Descripcin"/>
+                              <w:rPr>
+                                <w:rFonts w:ascii="Times New Roman" w:hAnsi="Times New Roman" w:cs="Times New Roman"/>
+                                <w:noProof/>
+                              </w:rPr>
+                            </w:pPr>
+                            <w:r>
+                              <w:t xml:space="preserve">Ilustración </w:t>
+                            </w:r>
+                            <w:fldSimple w:instr=" SEQ Ilustración \* ARABIC ">
+                              <w:r>
+                                <w:rPr>
+                                  <w:noProof/>
+                                </w:rPr>
+                                <w:t>11</w:t>
+                              </w:r>
+                            </w:fldSimple>
+                            <w:r>
+                              <w:t>. Pantalla de inicio de sesión.</w:t>
+                            </w:r>
+                          </w:p>
+                        </w:txbxContent>
+                      </wps:txbx>
+                      <wps:bodyPr rot="0" spcFirstLastPara="0" vertOverflow="overflow" horzOverflow="overflow" vert="horz" wrap="square" lIns="0" tIns="0" rIns="0" bIns="0" numCol="1" spcCol="0" rtlCol="0" fromWordArt="0" anchor="t" anchorCtr="0" forceAA="0" compatLnSpc="1">
+                        <a:prstTxWarp prst="textNoShape">
+                          <a:avLst/>
+                        </a:prstTxWarp>
+                        <a:spAutoFit/>
+                      </wps:bodyPr>
+                    </wps:wsp>
+                  </a:graphicData>
+                </a:graphic>
+              </wp:anchor>
+            </w:drawing>
+          </mc:Choice>
+          <mc:Fallback>
+            <w:pict>
+              <v:shape w14:anchorId="5E472F11" id="Cuadro de texto 34" o:spid="_x0000_s1028" type="#_x0000_t202" style="position:absolute;left:0;text-align:left;margin-left:0;margin-top:.6pt;width:248.95pt;height:.05pt;z-index:-251648000;visibility:visible;mso-wrap-style:square;mso-wrap-distance-left:9pt;mso-wrap-distance-top:0;mso-wrap-distance-right:9pt;mso-wrap-distance-bottom:0;mso-position-horizontal:left;mso-position-horizontal-relative:margin;mso-position-vertical:absolute;mso-position-vertical-relative:text;v-text-anchor:top" o:gfxdata="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" stroked="f">
+                <v:textbox style="mso-fit-shape-to-text:t" inset="0,0,0,0">
+                  <w:txbxContent>
+                    <w:p>
+                      <w:pPr>
+                        <w:pStyle w:val="Descripcin"/>
+                        <w:rPr>
+                          <w:rFonts w:ascii="Times New Roman" w:hAnsi="Times New Roman" w:cs="Times New Roman"/>
+                          <w:noProof/>
+                        </w:rPr>
+                      </w:pPr>
+                      <w:r>
+                        <w:t xml:space="preserve">Ilustración </w:t>
+                      </w:r>
+                      <w:fldSimple w:instr=" SEQ Ilustración \* ARABIC ">
+                        <w:r>
+                          <w:rPr>
+                            <w:noProof/>
+                          </w:rPr>
+                          <w:t>11</w:t>
+                        </w:r>
+                      </w:fldSimple>
+                      <w:r>
+                        <w:t>. Pantalla de inicio de sesión.</w:t>
+                      </w:r>
+                    </w:p>
+                  </w:txbxContent>
+                </v:textbox>
+                <w10:wrap anchorx="margin"/>
+              </v:shape>
+            </w:pict>
+          </mc:Fallback>
+        </mc:AlternateContent>
+      </w:r>
+    </w:p>
+    <w:p>
+      <w:pPr>
+        <w:jc w:val="both"/>
+        <w:rPr>
+          <w:rFonts w:ascii="Times New Roman" w:hAnsi="Times New Roman" w:cs="Times New Roman"/>
+        </w:rPr>
+      </w:pPr>
+      <w:r>
+        <w:rPr>
+          <w:rFonts w:ascii="Times New Roman" w:hAnsi="Times New Roman" w:cs="Times New Roman"/>
+        </w:rPr>
+        <w:t>Estas dos pantallas será las primeras con las que los usuarios tendrán contacto, tanto si el usuario es nuevo en el sistema y desea registrarse, como si el usuario ya se encuentra registrado en el sistema y lo que desea es acceder a él. El usuario una vez que se encuentre en cualquiera de estas dos plantillas podrá alternar entre</w:t>
+      </w:r>
+      <w:r>
+        <w:rPr>
+          <w:rFonts w:ascii="Times New Roman" w:hAnsi="Times New Roman" w:cs="Times New Roman"/>
+        </w:rPr>
+        <w:t xml:space="preserve"> estas mediante los botones </w:t>
+      </w:r>
+      <w:r>
+        <w:rPr>
+          <w:rFonts w:ascii="Times New Roman" w:hAnsi="Times New Roman" w:cs="Times New Roman"/>
+          <w:i/>
+        </w:rPr>
+        <w:t>sign up</w:t>
+      </w:r>
+      <w:r>
+        <w:rPr>
+          <w:rFonts w:ascii="Times New Roman" w:hAnsi="Times New Roman" w:cs="Times New Roman"/>
+        </w:rPr>
+        <w:t xml:space="preserve"> y </w:t>
+      </w:r>
+      <w:r>
+        <w:rPr>
+          <w:rFonts w:ascii="Times New Roman" w:hAnsi="Times New Roman" w:cs="Times New Roman"/>
+          <w:i/>
+        </w:rPr>
+        <w:t>sign in</w:t>
+      </w:r>
+      <w:r>
+        <w:rPr>
+          <w:rFonts w:ascii="Times New Roman" w:hAnsi="Times New Roman" w:cs="Times New Roman"/>
+        </w:rPr>
+        <w:t>.</w:t>
+      </w:r>
+      <w:r>
+        <w:rPr>
+          <w:rFonts w:ascii="Times New Roman" w:hAnsi="Times New Roman" w:cs="Times New Roman"/>
+        </w:rPr>
+        <w:t xml:space="preserve"> </w:t>
+      </w:r>
+    </w:p>
+    <w:p>
+      <w:pPr>
+        <w:jc w:val="both"/>
+        <w:rPr>
+          <w:rFonts w:ascii="Times New Roman" w:hAnsi="Times New Roman" w:cs="Times New Roman"/>
+        </w:rPr>
+      </w:pPr>
+    </w:p>
+    <w:p>
+      <w:pPr>
+        <w:rPr>
+          <w:rFonts w:ascii="Times New Roman" w:hAnsi="Times New Roman" w:cs="Times New Roman"/>
+        </w:rPr>
+      </w:pPr>
+      <w:r>
+        <w:rPr>
+          <w:rFonts w:ascii="Times New Roman" w:hAnsi="Times New Roman" w:cs="Times New Roman"/>
+        </w:rPr>
+        <w:br w:type="page"/>
+      </w:r>
+    </w:p>
+    <w:p>
+      <w:pPr>
+        <w:tabs>
+          <w:tab w:val="left" w:pos="972"/>
+        </w:tabs>
+        <w:jc w:val="both"/>
+        <w:rPr>
+          <w:b/>
+          <w:color w:val="1F4E79" w:themeColor="accent1" w:themeShade="80"/>
+          <w:sz w:val="28"/>
+          <w:szCs w:val="28"/>
+        </w:rPr>
+      </w:pPr>
+      <w:r>
+        <w:rPr>
+          <w:b/>
+          <w:color w:val="1F4E79" w:themeColor="accent1" w:themeShade="80"/>
+          <w:sz w:val="28"/>
+          <w:szCs w:val="28"/>
+        </w:rPr>
+        <w:lastRenderedPageBreak/>
+        <w:t>Home</w:t>
+      </w:r>
       <w:r>
         <w:rPr>
           <w:noProof/>
           <w:lang w:eastAsia="es-ES"/>
         </w:rPr>
         <w:drawing>
-          <wp:inline distT="0" distB="0" distL="0" distR="0" wp14:anchorId="521832D0" wp14:editId="056238D9">
+          <wp:inline distT="0" distB="0" distL="0" distR="0" wp14:anchorId="27AD2F18" wp14:editId="39F486C2">
             <wp:extent cx="5400040" cy="1962785"/>
             <wp:effectExtent l="0" t="0" r="0" b="0"/>
             <wp:docPr id="15" name="Imagen 15"/>
@@ -37447,7 +37689,7 @@
                     <pic:cNvPicPr/>
                   </pic:nvPicPr>
                   <pic:blipFill>
-                    <a:blip r:embed="rId20" cstate="print">
+                    <a:blip r:embed="rId22" cstate="print">
                       <a:extLst>
                         <a:ext uri="{28A0092B-C50C-407E-A947-70E740481C1C}">
                           <a14:useLocalDpi xmlns:a14="http://schemas.microsoft.com/office/drawing/2010/main" val="0"/>
@@ -37476,10 +37718,16 @@
     </w:p>
     <w:p>
       <w:pPr>
+        <w:keepNext/>
+        <w:jc w:val="both"/>
+      </w:pPr>
+    </w:p>
+    <w:p>
+      <w:pPr>
         <w:pStyle w:val="Descripcin"/>
         <w:jc w:val="both"/>
       </w:pPr>
-      <w:bookmarkStart w:id="28" w:name="_Toc523685869"/>
+      <w:bookmarkStart w:id="27" w:name="_Toc523685869"/>
       <w:r>
         <w:t xml:space="preserve">Ilustración </w:t>
       </w:r>
@@ -37488,13 +37736,13 @@
           <w:rPr>
             <w:noProof/>
           </w:rPr>
-          <w:t>10</w:t>
+          <w:t>12</w:t>
         </w:r>
       </w:fldSimple>
       <w:r>
         <w:t>. Pantalla de Home.</w:t>
       </w:r>
-      <w:bookmarkEnd w:id="28"/>
+      <w:bookmarkEnd w:id="27"/>
     </w:p>
     <w:p>
       <w:pPr>
@@ -37606,7 +37854,7 @@
                     <pic:cNvPicPr/>
                   </pic:nvPicPr>
                   <pic:blipFill>
-                    <a:blip r:embed="rId21" cstate="print">
+                    <a:blip r:embed="rId23" cstate="print">
                       <a:extLst>
                         <a:ext uri="{28A0092B-C50C-407E-A947-70E740481C1C}">
                           <a14:useLocalDpi xmlns:a14="http://schemas.microsoft.com/office/drawing/2010/main" val="0"/>
@@ -37644,7 +37892,7 @@
           <w:szCs w:val="28"/>
         </w:rPr>
       </w:pPr>
-      <w:bookmarkStart w:id="29" w:name="_Toc523685870"/>
+      <w:bookmarkStart w:id="28" w:name="_Toc523685870"/>
       <w:r>
         <w:t xml:space="preserve">Ilustración </w:t>
       </w:r>
@@ -37653,13 +37901,13 @@
           <w:rPr>
             <w:noProof/>
           </w:rPr>
-          <w:t>11</w:t>
+          <w:t>13</w:t>
         </w:r>
       </w:fldSimple>
       <w:r>
         <w:t>. Pantalla de Notas.</w:t>
       </w:r>
-      <w:bookmarkEnd w:id="29"/>
+      <w:bookmarkEnd w:id="28"/>
     </w:p>
     <w:p>
       <w:pPr>
@@ -37760,7 +38008,7 @@
                     <pic:cNvPicPr/>
                   </pic:nvPicPr>
                   <pic:blipFill>
-                    <a:blip r:embed="rId22" cstate="print">
+                    <a:blip r:embed="rId24" cstate="print">
                       <a:extLst>
                         <a:ext uri="{28A0092B-C50C-407E-A947-70E740481C1C}">
                           <a14:useLocalDpi xmlns:a14="http://schemas.microsoft.com/office/drawing/2010/main" val="0"/>
@@ -37798,7 +38046,7 @@
           <w:szCs w:val="22"/>
         </w:rPr>
       </w:pPr>
-      <w:bookmarkStart w:id="30" w:name="_Toc523685871"/>
+      <w:bookmarkStart w:id="29" w:name="_Toc523685871"/>
       <w:r>
         <w:t xml:space="preserve">Ilustración </w:t>
       </w:r>
@@ -37807,13 +38055,13 @@
           <w:rPr>
             <w:noProof/>
           </w:rPr>
-          <w:t>12</w:t>
+          <w:t>14</w:t>
         </w:r>
       </w:fldSimple>
       <w:r>
         <w:t>. Pantalla de Usuario.</w:t>
       </w:r>
-      <w:bookmarkEnd w:id="30"/>
+      <w:bookmarkEnd w:id="29"/>
     </w:p>
     <w:p>
       <w:pPr>
@@ -37881,7 +38129,7 @@
                     <pic:cNvPicPr/>
                   </pic:nvPicPr>
                   <pic:blipFill>
-                    <a:blip r:embed="rId23" cstate="print">
+                    <a:blip r:embed="rId25" cstate="print">
                       <a:extLst>
                         <a:ext uri="{28A0092B-C50C-407E-A947-70E740481C1C}">
                           <a14:useLocalDpi xmlns:a14="http://schemas.microsoft.com/office/drawing/2010/main" val="0"/>
@@ -37913,7 +38161,7 @@
         <w:pStyle w:val="Descripcin"/>
         <w:jc w:val="both"/>
       </w:pPr>
-      <w:bookmarkStart w:id="31" w:name="_Toc523685872"/>
+      <w:bookmarkStart w:id="30" w:name="_Toc523685872"/>
       <w:r>
         <w:t xml:space="preserve">Ilustración </w:t>
       </w:r>
@@ -37922,13 +38170,13 @@
           <w:rPr>
             <w:noProof/>
           </w:rPr>
-          <w:t>13</w:t>
+          <w:t>15</w:t>
         </w:r>
       </w:fldSimple>
       <w:r>
         <w:t>. Pantalla de Chat.</w:t>
       </w:r>
-      <w:bookmarkEnd w:id="31"/>
+      <w:bookmarkEnd w:id="30"/>
     </w:p>
     <w:p>
       <w:pPr>
@@ -37941,21 +38189,7 @@
         <w:rPr>
           <w:rFonts w:ascii="Times New Roman" w:hAnsi="Times New Roman" w:cs="Times New Roman"/>
         </w:rPr>
-        <w:t xml:space="preserve">En esta pestaña podemos ver la sala de chat que nos permitirá comunicarnos con el resto de los usuarios del sistema. Lo primero que nos encontramos son los mensajes de un grupo seleccionado. Estos mensajes disponen de una barra de </w:t>
-      </w:r>
-      <w:proofErr w:type="spellStart"/>
-      <w:r>
-        <w:rPr>
-          <w:rFonts w:ascii="Times New Roman" w:hAnsi="Times New Roman" w:cs="Times New Roman"/>
-        </w:rPr>
-        <w:t>scroll</w:t>
-      </w:r>
-      <w:proofErr w:type="spellEnd"/>
-      <w:r>
-        <w:rPr>
-          <w:rFonts w:ascii="Times New Roman" w:hAnsi="Times New Roman" w:cs="Times New Roman"/>
-        </w:rPr>
-        <w:t xml:space="preserve"> para poder ver todos los mensajes que se encuentren. Debajo de los mensajes tenemos la barra para escribir el mensaje el cual una vez enviado aparecerá con el nombre y la fecha en la que se envió.</w:t>
+        <w:t>En esta pestaña podemos ver la sala de chat que nos permitirá comunicarnos con el resto de los usuarios del sistema. Lo primero que nos encontramos son los mensajes de un grupo seleccionado. Estos mensajes disponen de una barra de scroll para poder ver todos los mensajes que se encuentren. Debajo de los mensajes tenemos la barra para escribir el mensaje el cual una vez enviado aparecerá con el nombre y la fecha en la que se envió.</w:t>
       </w:r>
     </w:p>
     <w:p>
@@ -38043,7 +38277,7 @@
                     <pic:cNvPicPr/>
                   </pic:nvPicPr>
                   <pic:blipFill>
-                    <a:blip r:embed="rId24" cstate="print">
+                    <a:blip r:embed="rId26" cstate="print">
                       <a:extLst>
                         <a:ext uri="{28A0092B-C50C-407E-A947-70E740481C1C}">
                           <a14:useLocalDpi xmlns:a14="http://schemas.microsoft.com/office/drawing/2010/main" val="0"/>
@@ -38078,7 +38312,7 @@
           <w:color w:val="1F4E79" w:themeColor="accent1" w:themeShade="80"/>
         </w:rPr>
       </w:pPr>
-      <w:bookmarkStart w:id="32" w:name="_Toc523685873"/>
+      <w:bookmarkStart w:id="31" w:name="_Toc523685873"/>
       <w:r>
         <w:t xml:space="preserve">Ilustración </w:t>
       </w:r>
@@ -38087,13 +38321,13 @@
           <w:rPr>
             <w:noProof/>
           </w:rPr>
-          <w:t>14</w:t>
+          <w:t>16</w:t>
         </w:r>
       </w:fldSimple>
       <w:r>
         <w:t>. Pantalla de Eventos.</w:t>
       </w:r>
-      <w:bookmarkEnd w:id="32"/>
+      <w:bookmarkEnd w:id="31"/>
     </w:p>
     <w:p>
       <w:pPr>
@@ -38179,7 +38413,7 @@
                     <pic:cNvPicPr/>
                   </pic:nvPicPr>
                   <pic:blipFill>
-                    <a:blip r:embed="rId25" cstate="print">
+                    <a:blip r:embed="rId27" cstate="print">
                       <a:extLst>
                         <a:ext uri="{28A0092B-C50C-407E-A947-70E740481C1C}">
                           <a14:useLocalDpi xmlns:a14="http://schemas.microsoft.com/office/drawing/2010/main" val="0"/>
@@ -38211,7 +38445,7 @@
         <w:pStyle w:val="Descripcin"/>
         <w:jc w:val="both"/>
       </w:pPr>
-      <w:bookmarkStart w:id="33" w:name="_Toc523685874"/>
+      <w:bookmarkStart w:id="32" w:name="_Toc523685874"/>
       <w:r>
         <w:t xml:space="preserve">Ilustración </w:t>
       </w:r>
@@ -38220,13 +38454,13 @@
           <w:rPr>
             <w:noProof/>
           </w:rPr>
-          <w:t>15</w:t>
+          <w:t>17</w:t>
         </w:r>
       </w:fldSimple>
       <w:r>
         <w:t>. Ejemplo de buscador.</w:t>
       </w:r>
-      <w:bookmarkEnd w:id="33"/>
+      <w:bookmarkEnd w:id="32"/>
     </w:p>
     <w:p>
       <w:pPr>
@@ -38337,7 +38571,7 @@
                     <pic:cNvPicPr/>
                   </pic:nvPicPr>
                   <pic:blipFill>
-                    <a:blip r:embed="rId26">
+                    <a:blip r:embed="rId28">
                       <a:extLst>
                         <a:ext uri="{28A0092B-C50C-407E-A947-70E740481C1C}">
                           <a14:useLocalDpi xmlns:a14="http://schemas.microsoft.com/office/drawing/2010/main" val="0"/>
@@ -38372,7 +38606,7 @@
           <w:color w:val="000000" w:themeColor="text1"/>
         </w:rPr>
       </w:pPr>
-      <w:bookmarkStart w:id="34" w:name="_Toc523685875"/>
+      <w:bookmarkStart w:id="33" w:name="_Toc523685875"/>
       <w:r>
         <w:t xml:space="preserve">Ilustración </w:t>
       </w:r>
@@ -38381,13 +38615,13 @@
           <w:rPr>
             <w:noProof/>
           </w:rPr>
-          <w:t>16</w:t>
+          <w:t>18</w:t>
         </w:r>
       </w:fldSimple>
       <w:r>
         <w:t>. Notificación de evento pendiente.</w:t>
       </w:r>
-      <w:bookmarkEnd w:id="34"/>
+      <w:bookmarkEnd w:id="33"/>
     </w:p>
     <w:p>
       <w:pPr>
@@ -38430,7 +38664,7 @@
                     <pic:cNvPicPr/>
                   </pic:nvPicPr>
                   <pic:blipFill>
-                    <a:blip r:embed="rId27" cstate="print">
+                    <a:blip r:embed="rId29" cstate="print">
                       <a:extLst>
                         <a:ext uri="{28A0092B-C50C-407E-A947-70E740481C1C}">
                           <a14:useLocalDpi xmlns:a14="http://schemas.microsoft.com/office/drawing/2010/main" val="0"/>
@@ -38462,7 +38696,7 @@
         <w:pStyle w:val="Descripcin"/>
         <w:jc w:val="both"/>
       </w:pPr>
-      <w:bookmarkStart w:id="35" w:name="_Toc523685876"/>
+      <w:bookmarkStart w:id="34" w:name="_Toc523685876"/>
       <w:r>
         <w:t xml:space="preserve">Ilustración </w:t>
       </w:r>
@@ -38471,13 +38705,13 @@
           <w:rPr>
             <w:noProof/>
           </w:rPr>
-          <w:t>17</w:t>
+          <w:t>19</w:t>
         </w:r>
       </w:fldSimple>
       <w:r>
         <w:t>. Pantalla de eventos pendientes.</w:t>
       </w:r>
-      <w:bookmarkEnd w:id="35"/>
+      <w:bookmarkEnd w:id="34"/>
     </w:p>
     <w:p>
       <w:pPr>
@@ -38690,23 +38924,7 @@
           <w:rFonts w:ascii="Times New Roman" w:hAnsi="Times New Roman" w:cs="Times New Roman"/>
           <w:color w:val="000000" w:themeColor="text1"/>
         </w:rPr>
-        <w:t xml:space="preserve">vamos a tener un menú con dos opciones, usuarios y eventos. Como se ha mencionado antes la función del administrador será la de ver y eliminar los eventos de los usuarios y ver y banear a los usuarios del sistema. A </w:t>
-      </w:r>
-      <w:proofErr w:type="gramStart"/>
-      <w:r>
-        <w:rPr>
-          <w:rFonts w:ascii="Times New Roman" w:hAnsi="Times New Roman" w:cs="Times New Roman"/>
-          <w:color w:val="000000" w:themeColor="text1"/>
-        </w:rPr>
-        <w:t>continuación</w:t>
-      </w:r>
-      <w:proofErr w:type="gramEnd"/>
-      <w:r>
-        <w:rPr>
-          <w:rFonts w:ascii="Times New Roman" w:hAnsi="Times New Roman" w:cs="Times New Roman"/>
-          <w:color w:val="000000" w:themeColor="text1"/>
-        </w:rPr>
-        <w:t xml:space="preserve"> se mostrará la pantalla correspondiente a esas funciones.</w:t>
+        <w:t>vamos a tener un menú con dos opciones, usuarios y eventos. Como se ha mencionado antes la función del administrador será la de ver y eliminar los eventos de los usuarios y ver y banear a los usuarios del sistema. A continuación se mostrará la pantalla correspondiente a esas funciones.</w:t>
       </w:r>
     </w:p>
     <w:p>
@@ -38737,7 +38955,7 @@
                     <pic:cNvPicPr/>
                   </pic:nvPicPr>
                   <pic:blipFill>
-                    <a:blip r:embed="rId28" cstate="print">
+                    <a:blip r:embed="rId30" cstate="print">
                       <a:extLst>
                         <a:ext uri="{28A0092B-C50C-407E-A947-70E740481C1C}">
                           <a14:useLocalDpi xmlns:a14="http://schemas.microsoft.com/office/drawing/2010/main" val="0"/>
@@ -38769,7 +38987,7 @@
         <w:pStyle w:val="Descripcin"/>
         <w:jc w:val="both"/>
       </w:pPr>
-      <w:bookmarkStart w:id="36" w:name="_Toc523685877"/>
+      <w:bookmarkStart w:id="35" w:name="_Toc523685877"/>
       <w:r>
         <w:t xml:space="preserve">Ilustración </w:t>
       </w:r>
@@ -38778,13 +38996,13 @@
           <w:rPr>
             <w:noProof/>
           </w:rPr>
-          <w:t>18</w:t>
+          <w:t>20</w:t>
         </w:r>
       </w:fldSimple>
       <w:r>
         <w:t>. Pantalla de Administración de Eventos.</w:t>
       </w:r>
-      <w:bookmarkEnd w:id="36"/>
+      <w:bookmarkEnd w:id="35"/>
     </w:p>
     <w:p>
       <w:pPr>
@@ -38826,7 +39044,7 @@
                     <pic:cNvPicPr/>
                   </pic:nvPicPr>
                   <pic:blipFill>
-                    <a:blip r:embed="rId29">
+                    <a:blip r:embed="rId31">
                       <a:extLst>
                         <a:ext uri="{28A0092B-C50C-407E-A947-70E740481C1C}">
                           <a14:useLocalDpi xmlns:a14="http://schemas.microsoft.com/office/drawing/2010/main" val="0"/>
@@ -38858,7 +39076,7 @@
         <w:pStyle w:val="Descripcin"/>
         <w:jc w:val="both"/>
       </w:pPr>
-      <w:bookmarkStart w:id="37" w:name="_Toc523685878"/>
+      <w:bookmarkStart w:id="36" w:name="_Toc523685878"/>
       <w:r>
         <w:t xml:space="preserve">Ilustración </w:t>
       </w:r>
@@ -38867,13 +39085,13 @@
           <w:rPr>
             <w:noProof/>
           </w:rPr>
-          <w:t>19</w:t>
+          <w:t>21</w:t>
         </w:r>
       </w:fldSimple>
       <w:r>
         <w:t>. Pantalla de Administración de Usuarios.</w:t>
       </w:r>
-      <w:bookmarkEnd w:id="37"/>
+      <w:bookmarkEnd w:id="36"/>
     </w:p>
     <w:p>
       <w:pPr>
@@ -38951,7 +39169,7 @@
           <w:szCs w:val="52"/>
         </w:rPr>
       </w:pPr>
-      <w:bookmarkStart w:id="38" w:name="_Toc523685900"/>
+      <w:bookmarkStart w:id="37" w:name="_Toc523685900"/>
       <w:r>
         <w:rPr>
           <w:rFonts w:asciiTheme="minorHAnsi" w:hAnsiTheme="minorHAnsi"/>
@@ -38962,7 +39180,7 @@
         </w:rPr>
         <w:t>IMPLEMENTACIÓN</w:t>
       </w:r>
-      <w:bookmarkEnd w:id="38"/>
+      <w:bookmarkEnd w:id="37"/>
     </w:p>
     <w:p/>
     <w:p>
@@ -38976,41 +39194,13 @@
         <w:rPr>
           <w:rFonts w:ascii="Times New Roman" w:hAnsi="Times New Roman" w:cs="Times New Roman"/>
         </w:rPr>
-        <w:t xml:space="preserve">Ahora vamos a pasar a la fase de implementación del proyecto. En esta fase van a intervenir varias herramientas, las cuales son: Visual Studio (como se ha mencionado anteriormente), SQL Manager y </w:t>
-      </w:r>
-      <w:proofErr w:type="spellStart"/>
-      <w:r>
-        <w:rPr>
-          <w:rFonts w:ascii="Times New Roman" w:hAnsi="Times New Roman" w:cs="Times New Roman"/>
-        </w:rPr>
-        <w:t>Postman</w:t>
-      </w:r>
-      <w:proofErr w:type="spellEnd"/>
-      <w:r>
-        <w:rPr>
-          <w:rFonts w:ascii="Times New Roman" w:hAnsi="Times New Roman" w:cs="Times New Roman"/>
-        </w:rPr>
-        <w:t>.</w:t>
-      </w:r>
-      <w:r>
-        <w:rPr>
-          <w:rFonts w:ascii="Times New Roman" w:hAnsi="Times New Roman" w:cs="Times New Roman"/>
-        </w:rPr>
-        <w:t xml:space="preserve"> Gracias a SQL Manager puede visualizar el estado de las tablas de la base de datos y mediante </w:t>
-      </w:r>
-      <w:proofErr w:type="spellStart"/>
-      <w:r>
-        <w:rPr>
-          <w:rFonts w:ascii="Times New Roman" w:hAnsi="Times New Roman" w:cs="Times New Roman"/>
-        </w:rPr>
-        <w:t>Postman</w:t>
-      </w:r>
-      <w:proofErr w:type="spellEnd"/>
-      <w:r>
-        <w:rPr>
-          <w:rFonts w:ascii="Times New Roman" w:hAnsi="Times New Roman" w:cs="Times New Roman"/>
-        </w:rPr>
-        <w:t xml:space="preserve"> puedo comprobar la viabilidad de las llamadas y peticiones a la API.</w:t>
+        <w:t>Ahora vamos a pasar a la fase de implementación del proyecto. En esta fase van a intervenir varias herramientas, las cuales son: Visual Studio (como se ha mencionado anteriormente), SQL Manager y Postman.</w:t>
+      </w:r>
+      <w:r>
+        <w:rPr>
+          <w:rFonts w:ascii="Times New Roman" w:hAnsi="Times New Roman" w:cs="Times New Roman"/>
+        </w:rPr>
+        <w:t xml:space="preserve"> Gracias a SQL Manager puede visualizar el estado de las tablas de la base de datos y mediante Postman puedo comprobar la viabilidad de las llamadas y peticiones a la API.</w:t>
       </w:r>
     </w:p>
     <w:p>
@@ -39072,16 +39262,8 @@
         <w:rPr>
           <w:rFonts w:ascii="Times New Roman" w:hAnsi="Times New Roman" w:cs="Times New Roman"/>
         </w:rPr>
-        <w:t xml:space="preserve">, se utilizará el Framework React, el cual está basado en </w:t>
-      </w:r>
-      <w:proofErr w:type="spellStart"/>
-      <w:r>
-        <w:rPr>
-          <w:rFonts w:ascii="Times New Roman" w:hAnsi="Times New Roman" w:cs="Times New Roman"/>
-        </w:rPr>
-        <w:t>Type</w:t>
-      </w:r>
-      <w:proofErr w:type="spellEnd"/>
+        <w:t>, se utilizará el Framework React, el cual está basado en Type</w:t>
+      </w:r>
       <w:r>
         <w:rPr>
           <w:rFonts w:ascii="Times New Roman" w:hAnsi="Times New Roman" w:cs="Times New Roman"/>
@@ -39226,7 +39408,7 @@
                     <pic:cNvPicPr/>
                   </pic:nvPicPr>
                   <pic:blipFill>
-                    <a:blip r:embed="rId30">
+                    <a:blip r:embed="rId32">
                       <a:extLst>
                         <a:ext uri="{28A0092B-C50C-407E-A947-70E740481C1C}">
                           <a14:useLocalDpi xmlns:a14="http://schemas.microsoft.com/office/drawing/2010/main" val="0"/>
@@ -39258,7 +39440,7 @@
         <w:pStyle w:val="Descripcin"/>
         <w:jc w:val="both"/>
       </w:pPr>
-      <w:bookmarkStart w:id="39" w:name="_Toc523685879"/>
+      <w:bookmarkStart w:id="38" w:name="_Toc523685879"/>
       <w:r>
         <w:t xml:space="preserve">Ilustración </w:t>
       </w:r>
@@ -39267,7 +39449,7 @@
           <w:rPr>
             <w:noProof/>
           </w:rPr>
-          <w:t>20</w:t>
+          <w:t>22</w:t>
         </w:r>
       </w:fldSimple>
       <w:r>
@@ -39279,7 +39461,7 @@
       <w:r>
         <w:t xml:space="preserve"> 64.</w:t>
       </w:r>
-      <w:bookmarkEnd w:id="39"/>
+      <w:bookmarkEnd w:id="38"/>
     </w:p>
     <w:p>
       <w:pPr>
@@ -39305,21 +39487,7 @@
         <w:rPr>
           <w:rFonts w:ascii="Times New Roman" w:hAnsi="Times New Roman" w:cs="Times New Roman"/>
         </w:rPr>
-        <w:t xml:space="preserve"> (Data Access </w:t>
-      </w:r>
-      <w:proofErr w:type="spellStart"/>
-      <w:r>
-        <w:rPr>
-          <w:rFonts w:ascii="Times New Roman" w:hAnsi="Times New Roman" w:cs="Times New Roman"/>
-        </w:rPr>
-        <w:t>Layer</w:t>
-      </w:r>
-      <w:proofErr w:type="spellEnd"/>
-      <w:r>
-        <w:rPr>
-          <w:rFonts w:ascii="Times New Roman" w:hAnsi="Times New Roman" w:cs="Times New Roman"/>
-        </w:rPr>
-        <w:t xml:space="preserve">), la cual se encargará exclusivamente de realizar las consultas en la base de datos. Una capa Business, la cual se encargará de llevar a cabo la lógica en el servidor. </w:t>
+        <w:t xml:space="preserve"> (Data Access Layer), la cual se encargará exclusivamente de realizar las consultas en la base de datos. Una capa Business, la cual se encargará de llevar a cabo la lógica en el servidor. </w:t>
       </w:r>
     </w:p>
     <w:p>
@@ -39345,35 +39513,7 @@
         <w:rPr>
           <w:rFonts w:ascii="Times New Roman" w:hAnsi="Times New Roman" w:cs="Times New Roman"/>
         </w:rPr>
-        <w:t xml:space="preserve">, tendremos una API </w:t>
-      </w:r>
-      <w:proofErr w:type="spellStart"/>
-      <w:r>
-        <w:rPr>
-          <w:rFonts w:ascii="Times New Roman" w:hAnsi="Times New Roman" w:cs="Times New Roman"/>
-        </w:rPr>
-        <w:t>Rest</w:t>
-      </w:r>
-      <w:proofErr w:type="spellEnd"/>
-      <w:r>
-        <w:rPr>
-          <w:rFonts w:ascii="Times New Roman" w:hAnsi="Times New Roman" w:cs="Times New Roman"/>
-        </w:rPr>
-        <w:t xml:space="preserve">, la cual se comunicará con la capa de negocio para realizar los cambios en la base de datos. A esta API se accederá mediante las </w:t>
-      </w:r>
-      <w:proofErr w:type="spellStart"/>
-      <w:r>
-        <w:rPr>
-          <w:rFonts w:ascii="Times New Roman" w:hAnsi="Times New Roman" w:cs="Times New Roman"/>
-        </w:rPr>
-        <w:t>URLs</w:t>
-      </w:r>
-      <w:proofErr w:type="spellEnd"/>
-      <w:r>
-        <w:rPr>
-          <w:rFonts w:ascii="Times New Roman" w:hAnsi="Times New Roman" w:cs="Times New Roman"/>
-        </w:rPr>
-        <w:t xml:space="preserve"> desde las distintas pestañas del Front-</w:t>
+        <w:t>, tendremos una API Rest, la cual se comunicará con la capa de negocio para realizar los cambios en la base de datos. A esta API se accederá mediante las URLs desde las distintas pestañas del Front-</w:t>
       </w:r>
       <w:r>
         <w:rPr>
@@ -39415,7 +39555,7 @@
                     <pic:cNvPicPr/>
                   </pic:nvPicPr>
                   <pic:blipFill>
-                    <a:blip r:embed="rId31">
+                    <a:blip r:embed="rId33">
                       <a:extLst>
                         <a:ext uri="{28A0092B-C50C-407E-A947-70E740481C1C}">
                           <a14:useLocalDpi xmlns:a14="http://schemas.microsoft.com/office/drawing/2010/main" val="0"/>
@@ -39450,7 +39590,7 @@
           <w:rFonts w:ascii="Times New Roman" w:hAnsi="Times New Roman" w:cs="Times New Roman"/>
         </w:rPr>
       </w:pPr>
-      <w:bookmarkStart w:id="40" w:name="_Toc523685880"/>
+      <w:bookmarkStart w:id="39" w:name="_Toc523685880"/>
       <w:r>
         <w:t xml:space="preserve">Ilustración </w:t>
       </w:r>
@@ -39459,13 +39599,13 @@
           <w:rPr>
             <w:noProof/>
           </w:rPr>
-          <w:t>21</w:t>
+          <w:t>23</w:t>
         </w:r>
       </w:fldSimple>
       <w:r>
         <w:t>. Ficheros del proyecto en Visual Studio.</w:t>
       </w:r>
-      <w:bookmarkEnd w:id="40"/>
+      <w:bookmarkEnd w:id="39"/>
     </w:p>
     <w:p>
       <w:pPr>
@@ -39509,35 +39649,13 @@
         <w:rPr>
           <w:rFonts w:ascii="Times New Roman" w:hAnsi="Times New Roman" w:cs="Times New Roman"/>
         </w:rPr>
-        <w:t xml:space="preserve"> carácter comercial llamada </w:t>
-      </w:r>
-      <w:proofErr w:type="spellStart"/>
-      <w:r>
-        <w:rPr>
-          <w:rFonts w:ascii="Times New Roman" w:hAnsi="Times New Roman" w:cs="Times New Roman"/>
-        </w:rPr>
-        <w:t>Send</w:t>
-      </w:r>
-      <w:proofErr w:type="spellEnd"/>
-      <w:r>
-        <w:rPr>
-          <w:rFonts w:ascii="Times New Roman" w:hAnsi="Times New Roman" w:cs="Times New Roman"/>
-        </w:rPr>
-        <w:t xml:space="preserve"> </w:t>
-      </w:r>
-      <w:proofErr w:type="spellStart"/>
-      <w:r>
-        <w:rPr>
-          <w:rFonts w:ascii="Times New Roman" w:hAnsi="Times New Roman" w:cs="Times New Roman"/>
-        </w:rPr>
-        <w:t>Grid</w:t>
-      </w:r>
-      <w:proofErr w:type="spellEnd"/>
-      <w:r>
-        <w:rPr>
-          <w:rFonts w:ascii="Times New Roman" w:hAnsi="Times New Roman" w:cs="Times New Roman"/>
-        </w:rPr>
-        <w:t xml:space="preserve">. La decisión de utilizar una API externa para el envío de mensajes viene de las limitaciones de los servidores de Azure de correos semanales, todo ello con la finalidad de evitar el SPAM. </w:t>
+        <w:t xml:space="preserve"> carácter comercial llamada Send</w:t>
+      </w:r>
+      <w:r>
+        <w:rPr>
+          <w:rFonts w:ascii="Times New Roman" w:hAnsi="Times New Roman" w:cs="Times New Roman"/>
+        </w:rPr>
+        <w:t xml:space="preserve"> Grid. La decisión de utilizar una API externa para el envío de mensajes viene de las limitaciones de los servidores de Azure de correos semanales, todo ello con la finalidad de evitar el SPAM. </w:t>
       </w:r>
     </w:p>
     <w:p>
@@ -39552,7 +39670,7 @@
           <w:lang w:eastAsia="es-ES"/>
         </w:rPr>
         <w:drawing>
-          <wp:inline distT="0" distB="0" distL="0" distR="0" wp14:anchorId="70F88065" wp14:editId="08629F00">
+          <wp:inline distT="0" distB="0" distL="0" distR="0" wp14:anchorId="6B5D32C3" wp14:editId="71714511">
             <wp:extent cx="3292125" cy="1714649"/>
             <wp:effectExtent l="0" t="0" r="3810" b="0"/>
             <wp:docPr id="29" name="Imagen 29"/>
@@ -39567,7 +39685,7 @@
                     <pic:cNvPicPr/>
                   </pic:nvPicPr>
                   <pic:blipFill>
-                    <a:blip r:embed="rId32">
+                    <a:blip r:embed="rId34">
                       <a:extLst>
                         <a:ext uri="{28A0092B-C50C-407E-A947-70E740481C1C}">
                           <a14:useLocalDpi xmlns:a14="http://schemas.microsoft.com/office/drawing/2010/main" val="0"/>
@@ -39598,11 +39716,8 @@
       <w:pPr>
         <w:pStyle w:val="Descripcin"/>
         <w:jc w:val="both"/>
-        <w:rPr>
-          <w:rFonts w:ascii="Times New Roman" w:hAnsi="Times New Roman" w:cs="Times New Roman"/>
-        </w:rPr>
-      </w:pPr>
-      <w:bookmarkStart w:id="41" w:name="_Toc523685881"/>
+      </w:pPr>
+      <w:bookmarkStart w:id="40" w:name="_Toc523685881"/>
       <w:r>
         <w:t xml:space="preserve">Ilustración </w:t>
       </w:r>
@@ -39611,58 +39726,88 @@
           <w:rPr>
             <w:noProof/>
           </w:rPr>
-          <w:t>22</w:t>
+          <w:t>24</w:t>
         </w:r>
       </w:fldSimple>
       <w:r>
         <w:t>. Correo enviado desde la aplicación a un usuario registrado.</w:t>
       </w:r>
-      <w:bookmarkEnd w:id="41"/>
+      <w:bookmarkEnd w:id="40"/>
     </w:p>
     <w:p>
       <w:pPr>
-        <w:jc w:val="both"/>
-        <w:rPr>
-          <w:rFonts w:ascii="Times New Roman" w:hAnsi="Times New Roman" w:cs="Times New Roman"/>
-        </w:rPr>
-      </w:pPr>
-      <w:r>
-        <w:rPr>
-          <w:rFonts w:ascii="Times New Roman" w:hAnsi="Times New Roman" w:cs="Times New Roman"/>
-        </w:rPr>
-        <w:t xml:space="preserve">Gracias a esta aplicación garantizo no solo la seguridad en el envío de mensajes, sino también una posible ampliación del flujo de mensajes semanales en el caso en que esta aplicación creciera en número de usuarios, únicamente mediante el cambio de suscripción en </w:t>
-      </w:r>
-      <w:proofErr w:type="spellStart"/>
-      <w:r>
-        <w:rPr>
-          <w:rFonts w:ascii="Times New Roman" w:hAnsi="Times New Roman" w:cs="Times New Roman"/>
-        </w:rPr>
-        <w:t>Send</w:t>
-      </w:r>
-      <w:proofErr w:type="spellEnd"/>
-      <w:r>
-        <w:rPr>
-          <w:rFonts w:ascii="Times New Roman" w:hAnsi="Times New Roman" w:cs="Times New Roman"/>
-        </w:rPr>
-        <w:t xml:space="preserve"> </w:t>
-      </w:r>
-      <w:proofErr w:type="spellStart"/>
-      <w:r>
-        <w:rPr>
-          <w:rFonts w:ascii="Times New Roman" w:hAnsi="Times New Roman" w:cs="Times New Roman"/>
-        </w:rPr>
-        <w:t>Grid</w:t>
-      </w:r>
-      <w:proofErr w:type="spellEnd"/>
-      <w:r>
-        <w:rPr>
-          <w:rFonts w:ascii="Times New Roman" w:hAnsi="Times New Roman" w:cs="Times New Roman"/>
-        </w:rPr>
-        <w:t>.</w:t>
+        <w:keepNext/>
+      </w:pPr>
+      <w:r>
+        <w:rPr>
+          <w:noProof/>
+          <w:lang w:eastAsia="es-ES"/>
+        </w:rPr>
+        <w:lastRenderedPageBreak/>
+        <w:drawing>
+          <wp:inline distT="0" distB="0" distL="0" distR="0" wp14:anchorId="56357643" wp14:editId="5C06BC8F">
+            <wp:extent cx="4313294" cy="1630821"/>
+            <wp:effectExtent l="0" t="0" r="0" b="7620"/>
+            <wp:docPr id="38" name="Imagen 38"/>
+            <wp:cNvGraphicFramePr>
+              <a:graphicFrameLocks xmlns:a="http://schemas.openxmlformats.org/drawingml/2006/main" noChangeAspect="1"/>
+            </wp:cNvGraphicFramePr>
+            <a:graphic xmlns:a="http://schemas.openxmlformats.org/drawingml/2006/main">
+              <a:graphicData uri="http://schemas.openxmlformats.org/drawingml/2006/picture">
+                <pic:pic xmlns:pic="http://schemas.openxmlformats.org/drawingml/2006/picture">
+                  <pic:nvPicPr>
+                    <pic:cNvPr id="38" name="SendgridContent.PNG"/>
+                    <pic:cNvPicPr/>
+                  </pic:nvPicPr>
+                  <pic:blipFill>
+                    <a:blip r:embed="rId35">
+                      <a:extLst>
+                        <a:ext uri="{28A0092B-C50C-407E-A947-70E740481C1C}">
+                          <a14:useLocalDpi xmlns:a14="http://schemas.microsoft.com/office/drawing/2010/main" val="0"/>
+                        </a:ext>
+                      </a:extLst>
+                    </a:blip>
+                    <a:stretch>
+                      <a:fillRect/>
+                    </a:stretch>
+                  </pic:blipFill>
+                  <pic:spPr>
+                    <a:xfrm>
+                      <a:off x="0" y="0"/>
+                      <a:ext cx="4313294" cy="1630821"/>
+                    </a:xfrm>
+                    <a:prstGeom prst="rect">
+                      <a:avLst/>
+                    </a:prstGeom>
+                  </pic:spPr>
+                </pic:pic>
+              </a:graphicData>
+            </a:graphic>
+          </wp:inline>
+        </w:drawing>
       </w:r>
     </w:p>
     <w:p>
       <w:pPr>
+        <w:pStyle w:val="Descripcin"/>
+      </w:pPr>
+      <w:r>
+        <w:t xml:space="preserve">Ilustración </w:t>
+      </w:r>
+      <w:fldSimple w:instr=" SEQ Ilustración \* ARABIC ">
+        <w:r>
+          <w:rPr>
+            <w:noProof/>
+          </w:rPr>
+          <w:t>25</w:t>
+        </w:r>
+      </w:fldSimple>
+      <w:r>
+        <w:t>. Contenido del correo.</w:t>
+      </w:r>
+    </w:p>
+    <w:p>
+      <w:pPr>
         <w:jc w:val="both"/>
         <w:rPr>
           <w:rFonts w:ascii="Times New Roman" w:hAnsi="Times New Roman" w:cs="Times New Roman"/>
@@ -39672,6 +39817,36 @@
         <w:rPr>
           <w:rFonts w:ascii="Times New Roman" w:hAnsi="Times New Roman" w:cs="Times New Roman"/>
         </w:rPr>
+        <w:t xml:space="preserve">Como se puede ver en el mensaje que se envíe con esta aplicación también podemos insertar código HTML para permitir hacer redirecciones a la página de una manera mas limpia y sencilla para el usuario. </w:t>
+      </w:r>
+    </w:p>
+    <w:p>
+      <w:pPr>
+        <w:jc w:val="both"/>
+        <w:rPr>
+          <w:rFonts w:ascii="Times New Roman" w:hAnsi="Times New Roman" w:cs="Times New Roman"/>
+        </w:rPr>
+      </w:pPr>
+      <w:bookmarkStart w:id="41" w:name="_GoBack"/>
+      <w:bookmarkEnd w:id="41"/>
+      <w:r>
+        <w:rPr>
+          <w:rFonts w:ascii="Times New Roman" w:hAnsi="Times New Roman" w:cs="Times New Roman"/>
+        </w:rPr>
+        <w:t>Gracias a esta aplicación garantizo no solo la seguridad en el envío de mensajes, sino también una posible ampliación del flujo de mensajes semanales en el caso en que esta aplicación creciera en número de usuarios, únicamente mediante el cambio de suscripción en Send Grid.</w:t>
+      </w:r>
+    </w:p>
+    <w:p>
+      <w:pPr>
+        <w:jc w:val="both"/>
+        <w:rPr>
+          <w:rFonts w:ascii="Times New Roman" w:hAnsi="Times New Roman" w:cs="Times New Roman"/>
+        </w:rPr>
+      </w:pPr>
+      <w:r>
+        <w:rPr>
+          <w:rFonts w:ascii="Times New Roman" w:hAnsi="Times New Roman" w:cs="Times New Roman"/>
+        </w:rPr>
         <w:t>Ahora vamos a a</w:t>
       </w:r>
       <w:r>
@@ -39732,28 +39907,7 @@
         <w:rPr>
           <w:rFonts w:ascii="Times New Roman" w:hAnsi="Times New Roman" w:cs="Times New Roman"/>
         </w:rPr>
-        <w:t xml:space="preserve">ax de forma nativa. Con esto y el uso de las variables de estado de la plantilla, se consigue un efecto de página estática en la que se están produciendo llamadas a la API y continuas modificaciones en los datos sin que el usuario perciba que la página se recarga. Para las plantillas </w:t>
-      </w:r>
-      <w:r>
-        <w:rPr>
-          <w:rFonts w:ascii="Times New Roman" w:hAnsi="Times New Roman" w:cs="Times New Roman"/>
-        </w:rPr>
-        <w:lastRenderedPageBreak/>
-        <w:t xml:space="preserve">de estilo de la página se ha optado por la opción de </w:t>
-      </w:r>
-      <w:proofErr w:type="spellStart"/>
-      <w:r>
-        <w:rPr>
-          <w:rFonts w:ascii="Times New Roman" w:hAnsi="Times New Roman" w:cs="Times New Roman"/>
-        </w:rPr>
-        <w:t>Boostrap</w:t>
-      </w:r>
-      <w:proofErr w:type="spellEnd"/>
-      <w:r>
-        <w:rPr>
-          <w:rFonts w:ascii="Times New Roman" w:hAnsi="Times New Roman" w:cs="Times New Roman"/>
-        </w:rPr>
-        <w:t xml:space="preserve">, debido a su sencillez visual y a su característica </w:t>
+        <w:t xml:space="preserve">ax de forma nativa. Con esto y el uso de las variables de estado de la plantilla, se consigue un efecto de página estática en la que se están produciendo llamadas a la API y continuas modificaciones en los datos sin que el usuario perciba que la página se recarga. Para las plantillas de estilo de la página se ha optado por la opción de Boostrap, debido a su sencillez visual y a su característica </w:t>
       </w:r>
       <w:r>
         <w:rPr>
@@ -39835,7 +39989,7 @@
                 <w:lang w:eastAsia="es-ES"/>
               </w:rPr>
               <w:drawing>
-                <wp:inline distT="0" distB="0" distL="0" distR="0" wp14:anchorId="4A7A83AA" wp14:editId="5919E13B">
+                <wp:inline distT="0" distB="0" distL="0" distR="0" wp14:anchorId="5CF4DB37" wp14:editId="388AB774">
                   <wp:extent cx="2570018" cy="1345452"/>
                   <wp:effectExtent l="0" t="0" r="1905" b="7620"/>
                   <wp:docPr id="24" name="Imagen 24"/>
@@ -39850,7 +40004,7 @@
                           <pic:cNvPicPr/>
                         </pic:nvPicPr>
                         <pic:blipFill>
-                          <a:blip r:embed="rId33" cstate="print">
+                          <a:blip r:embed="rId36" cstate="print">
                             <a:extLst>
                               <a:ext uri="{28A0092B-C50C-407E-A947-70E740481C1C}">
                                 <a14:useLocalDpi xmlns:a14="http://schemas.microsoft.com/office/drawing/2010/main" val="0"/>
@@ -39894,7 +40048,7 @@
                 <w:rPr>
                   <w:noProof/>
                 </w:rPr>
-                <w:t>23</w:t>
+                <w:t>26</w:t>
               </w:r>
             </w:fldSimple>
             <w:r>
@@ -39919,7 +40073,7 @@
                 <w:lang w:eastAsia="es-ES"/>
               </w:rPr>
               <w:drawing>
-                <wp:inline distT="0" distB="0" distL="0" distR="0" wp14:anchorId="50E2716B" wp14:editId="1A25FFAC">
+                <wp:inline distT="0" distB="0" distL="0" distR="0" wp14:anchorId="3CACBB40" wp14:editId="4998657C">
                   <wp:extent cx="2445206" cy="1357745"/>
                   <wp:effectExtent l="0" t="0" r="0" b="0"/>
                   <wp:docPr id="25" name="Imagen 25"/>
@@ -39934,7 +40088,7 @@
                           <pic:cNvPicPr/>
                         </pic:nvPicPr>
                         <pic:blipFill>
-                          <a:blip r:embed="rId34" cstate="print">
+                          <a:blip r:embed="rId37" cstate="print">
                             <a:extLst>
                               <a:ext uri="{28A0092B-C50C-407E-A947-70E740481C1C}">
                                 <a14:useLocalDpi xmlns:a14="http://schemas.microsoft.com/office/drawing/2010/main" val="0"/>
@@ -39978,7 +40132,7 @@
                 <w:rPr>
                   <w:noProof/>
                 </w:rPr>
-                <w:t>24</w:t>
+                <w:t>27</w:t>
               </w:r>
             </w:fldSimple>
             <w:r>
@@ -40041,8 +40195,9 @@
           <w:noProof/>
           <w:lang w:eastAsia="es-ES"/>
         </w:rPr>
+        <w:lastRenderedPageBreak/>
         <w:drawing>
-          <wp:inline distT="0" distB="0" distL="0" distR="0" wp14:anchorId="3ECE2F3E" wp14:editId="06F73B7D">
+          <wp:inline distT="0" distB="0" distL="0" distR="0" wp14:anchorId="767A1AB6" wp14:editId="455FC20F">
             <wp:extent cx="5400040" cy="1892935"/>
             <wp:effectExtent l="0" t="0" r="0" b="0"/>
             <wp:docPr id="26" name="Imagen 26"/>
@@ -40057,7 +40212,7 @@
                     <pic:cNvPicPr/>
                   </pic:nvPicPr>
                   <pic:blipFill>
-                    <a:blip r:embed="rId35" cstate="print">
+                    <a:blip r:embed="rId38" cstate="print">
                       <a:extLst>
                         <a:ext uri="{28A0092B-C50C-407E-A947-70E740481C1C}">
                           <a14:useLocalDpi xmlns:a14="http://schemas.microsoft.com/office/drawing/2010/main" val="0"/>
@@ -40101,7 +40256,7 @@
           <w:rPr>
             <w:noProof/>
           </w:rPr>
-          <w:t>25</w:t>
+          <w:t>28</w:t>
         </w:r>
       </w:fldSimple>
       <w:r>
@@ -42063,21 +42218,7 @@
               <w:rPr>
                 <w:rFonts w:ascii="Times New Roman" w:hAnsi="Times New Roman" w:cs="Times New Roman"/>
               </w:rPr>
-              <w:t xml:space="preserve">Este puede que sea el mayor atractivo para que un usuario use el sistema de mensajería interna del sistema, cada sala de chat dispondrá de un tablero para poder publicar notas, las cuales serán visibles por el resto </w:t>
-            </w:r>
-            <w:proofErr w:type="gramStart"/>
-            <w:r>
-              <w:rPr>
-                <w:rFonts w:ascii="Times New Roman" w:hAnsi="Times New Roman" w:cs="Times New Roman"/>
-              </w:rPr>
-              <w:t>de los usuario</w:t>
-            </w:r>
-            <w:proofErr w:type="gramEnd"/>
-            <w:r>
-              <w:rPr>
-                <w:rFonts w:ascii="Times New Roman" w:hAnsi="Times New Roman" w:cs="Times New Roman"/>
-              </w:rPr>
-              <w:t xml:space="preserve"> que se encuentren en el grupo.</w:t>
+              <w:t>Este puede que sea el mayor atractivo para que un usuario use el sistema de mensajería interna del sistema, cada sala de chat dispondrá de un tablero para poder publicar notas, las cuales serán visibles por el resto de los usuario que se encuentren en el grupo.</w:t>
             </w:r>
           </w:p>
           <w:p>
@@ -43177,8 +43318,8 @@
     </w:sdt>
     <w:p/>
     <w:sectPr>
-      <w:headerReference w:type="default" r:id="rId36"/>
-      <w:footerReference w:type="default" r:id="rId37"/>
+      <w:headerReference w:type="default" r:id="rId39"/>
+      <w:footerReference w:type="default" r:id="rId40"/>
       <w:pgSz w:w="11906" w:h="16838"/>
       <w:pgMar w:top="1418" w:right="1701" w:bottom="1418" w:left="1701" w:header="709" w:footer="709" w:gutter="0"/>
       <w:pgNumType w:start="0"/>
@@ -43342,7 +43483,7 @@
                             <w:rPr>
                               <w:noProof/>
                             </w:rPr>
-                            <w:instrText>ESPECIFICACIÓN DE REQUISITOS</w:instrText>
+                            <w:instrText>CONCLUSIONES</w:instrText>
                           </w:r>
                           <w:r>
                             <w:fldChar w:fldCharType="end"/>
@@ -43363,7 +43504,7 @@
                             <w:rPr>
                               <w:noProof/>
                             </w:rPr>
-                            <w:instrText>ESPECIFICACIÓN DE REQUISITOS</w:instrText>
+                            <w:instrText>CONCLUSIONES</w:instrText>
                           </w:r>
                           <w:r>
                             <w:fldChar w:fldCharType="end"/>
@@ -43378,7 +43519,7 @@
                             <w:rPr>
                               <w:noProof/>
                             </w:rPr>
-                            <w:t>ESPECIFICACIÓN DE REQUISITOS</w:t>
+                            <w:t>CONCLUSIONES</w:t>
                           </w:r>
                           <w:r>
                             <w:fldChar w:fldCharType="end"/>
@@ -43407,7 +43548,7 @@
               <v:stroke joinstyle="miter"/>
               <v:path gradientshapeok="t" o:connecttype="rect"/>
             </v:shapetype>
-            <v:shape id="Cuadro de texto 220" o:spid="_x0000_s1027" type="#_x0000_t202" style="position:absolute;margin-left:0;margin-top:0;width:468pt;height:13.7pt;z-index:251660288;visibility:visible;mso-wrap-style:square;mso-width-percent:1000;mso-height-percent:0;mso-wrap-distance-left:9pt;mso-wrap-distance-top:0;mso-wrap-distance-right:9pt;mso-wrap-distance-bottom:0;mso-position-horizontal:left;mso-position-horizontal-relative:margin;mso-position-vertical:center;mso-position-vertical-relative:top-margin-area;mso-width-percent:1000;mso-height-percent:0;mso-width-relative:margin;mso-height-relative:page;v-text-anchor:middle" o:gfxdata="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" o:allowincell="f" filled="f" stroked="f">
+            <v:shape id="Cuadro de texto 220" o:spid="_x0000_s1029" type="#_x0000_t202" style="position:absolute;margin-left:0;margin-top:0;width:468pt;height:13.7pt;z-index:251660288;visibility:visible;mso-wrap-style:square;mso-width-percent:1000;mso-height-percent:0;mso-wrap-distance-left:9pt;mso-wrap-distance-top:0;mso-wrap-distance-right:9pt;mso-wrap-distance-bottom:0;mso-position-horizontal:left;mso-position-horizontal-relative:margin;mso-position-vertical:center;mso-position-vertical-relative:top-margin-area;mso-width-percent:1000;mso-height-percent:0;mso-width-relative:margin;mso-height-relative:page;v-text-anchor:middle" o:gfxdata="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" o:allowincell="f" filled="f" stroked="f">
               <v:textbox style="mso-fit-shape-to-text:t" inset=",0,,0">
                 <w:txbxContent>
                   <w:p>
@@ -43434,7 +43575,7 @@
                       <w:rPr>
                         <w:noProof/>
                       </w:rPr>
-                      <w:instrText>ESPECIFICACIÓN DE REQUISITOS</w:instrText>
+                      <w:instrText>CONCLUSIONES</w:instrText>
                     </w:r>
                     <w:r>
                       <w:fldChar w:fldCharType="end"/>
@@ -43455,7 +43596,7 @@
                       <w:rPr>
                         <w:noProof/>
                       </w:rPr>
-                      <w:instrText>ESPECIFICACIÓN DE REQUISITOS</w:instrText>
+                      <w:instrText>CONCLUSIONES</w:instrText>
                     </w:r>
                     <w:r>
                       <w:fldChar w:fldCharType="end"/>
@@ -43470,7 +43611,7 @@
                       <w:rPr>
                         <w:noProof/>
                       </w:rPr>
-                      <w:t>ESPECIFICACIÓN DE REQUISITOS</w:t>
+                      <w:t>CONCLUSIONES</w:t>
                     </w:r>
                     <w:r>
                       <w:fldChar w:fldCharType="end"/>
@@ -43554,7 +43695,7 @@
                               <w:noProof/>
                               <w:color w:val="FFFFFF" w:themeColor="background1"/>
                             </w:rPr>
-                            <w:t>20</w:t>
+                            <w:t>65</w:t>
                           </w:r>
                           <w:r>
                             <w:rPr>
@@ -43582,7 +43723,7 @@
         </mc:Choice>
         <mc:Fallback>
           <w:pict>
-            <v:shape w14:anchorId="08574211" id="Cuadro de texto 221" o:spid="_x0000_s1028" type="#_x0000_t202" style="position:absolute;margin-left:20.6pt;margin-top:0;width:71.8pt;height:13.45pt;z-index:251659264;visibility:visible;mso-wrap-style:square;mso-width-percent:1000;mso-height-percent:0;mso-wrap-distance-left:9pt;mso-wrap-distance-top:0;mso-wrap-distance-right:9pt;mso-wrap-distance-bottom:0;mso-position-horizontal:right;mso-position-horizontal-relative:page;mso-position-vertical:center;mso-position-vertical-relative:top-margin-area;mso-width-percent:1000;mso-height-percent:0;mso-width-relative:right-margin-area;mso-height-relative:page;v-text-anchor:middle" o:gfxdata="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" o:allowincell="f" fillcolor="#a8d08d [1945]" stroked="f">
+            <v:shape w14:anchorId="08574211" id="Cuadro de texto 221" o:spid="_x0000_s1030" type="#_x0000_t202" style="position:absolute;margin-left:20.6pt;margin-top:0;width:71.8pt;height:13.45pt;z-index:251659264;visibility:visible;mso-wrap-style:square;mso-width-percent:1000;mso-height-percent:0;mso-wrap-distance-left:9pt;mso-wrap-distance-top:0;mso-wrap-distance-right:9pt;mso-wrap-distance-bottom:0;mso-position-horizontal:right;mso-position-horizontal-relative:page;mso-position-vertical:center;mso-position-vertical-relative:top-margin-area;mso-width-percent:1000;mso-height-percent:0;mso-width-relative:right-margin-area;mso-height-relative:page;v-text-anchor:middle" o:gfxdata="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" o:allowincell="f" fillcolor="#a8d08d [1945]" stroked="f">
               <v:textbox style="mso-fit-shape-to-text:t" inset=",0,,0">
                 <w:txbxContent>
                   <w:p>
@@ -43606,7 +43747,7 @@
                         <w:noProof/>
                         <w:color w:val="FFFFFF" w:themeColor="background1"/>
                       </w:rPr>
-                      <w:t>20</w:t>
+                      <w:t>65</w:t>
                     </w:r>
                     <w:r>
                       <w:rPr>
@@ -45750,7 +45891,7 @@
 </file>
 
 <file path=customXml/itemProps1.xml><?xml version="1.0" encoding="utf-8"?>
-<ds:datastoreItem xmlns:ds="http://schemas.openxmlformats.org/officeDocument/2006/customXml" ds:itemID="{6D1C8A74-DE0A-471D-B9D5-B49908BE7D64}">
+<ds:datastoreItem xmlns:ds="http://schemas.openxmlformats.org/officeDocument/2006/customXml" ds:itemID="{5C8E7254-2ADC-4D29-907E-FB57BD6816C4}">
   <ds:schemaRefs>
     <ds:schemaRef ds:uri="http://schemas.openxmlformats.org/officeDocument/2006/bibliography"/>
   </ds:schemaRefs>

--- a/Memoria/Memoria.docx
+++ b/Memoria/Memoria.docx
@@ -2622,6 +2622,8 @@
         <w:t>Ilustraciones</w:t>
       </w:r>
     </w:p>
+    <w:bookmarkStart w:id="0" w:name="_GoBack"/>
+    <w:bookmarkEnd w:id="0"/>
     <w:p>
       <w:pPr>
         <w:pStyle w:val="Tabladeilustraciones"/>
@@ -2643,7 +2645,7 @@
       <w:r>
         <w:fldChar w:fldCharType="separate"/>
       </w:r>
-      <w:hyperlink w:anchor="_Toc523685860" w:history="1">
+      <w:hyperlink w:anchor="_Toc523822431" w:history="1">
         <w:r>
           <w:rPr>
             <w:rStyle w:val="Hipervnculo"/>
@@ -2670,7 +2672,7 @@
             <w:noProof/>
             <w:webHidden/>
           </w:rPr>
-          <w:instrText xml:space="preserve"> PAGEREF _Toc523685860 \h </w:instrText>
+          <w:instrText xml:space="preserve"> PAGEREF _Toc523822431 \h </w:instrText>
         </w:r>
         <w:r>
           <w:rPr>
@@ -2713,7 +2715,7 @@
           <w:lang w:eastAsia="es-ES"/>
         </w:rPr>
       </w:pPr>
-      <w:hyperlink w:anchor="_Toc523685861" w:history="1">
+      <w:hyperlink w:anchor="_Toc523822432" w:history="1">
         <w:r>
           <w:rPr>
             <w:rStyle w:val="Hipervnculo"/>
@@ -2740,7 +2742,7 @@
             <w:noProof/>
             <w:webHidden/>
           </w:rPr>
-          <w:instrText xml:space="preserve"> PAGEREF _Toc523685861 \h </w:instrText>
+          <w:instrText xml:space="preserve"> PAGEREF _Toc523822432 \h </w:instrText>
         </w:r>
         <w:r>
           <w:rPr>
@@ -2783,7 +2785,7 @@
           <w:lang w:eastAsia="es-ES"/>
         </w:rPr>
       </w:pPr>
-      <w:hyperlink w:anchor="_Toc523685862" w:history="1">
+      <w:hyperlink w:anchor="_Toc523822433" w:history="1">
         <w:r>
           <w:rPr>
             <w:rStyle w:val="Hipervnculo"/>
@@ -2810,7 +2812,7 @@
             <w:noProof/>
             <w:webHidden/>
           </w:rPr>
-          <w:instrText xml:space="preserve"> PAGEREF _Toc523685862 \h </w:instrText>
+          <w:instrText xml:space="preserve"> PAGEREF _Toc523822433 \h </w:instrText>
         </w:r>
         <w:r>
           <w:rPr>
@@ -2853,7 +2855,7 @@
           <w:lang w:eastAsia="es-ES"/>
         </w:rPr>
       </w:pPr>
-      <w:hyperlink w:anchor="_Toc523685863" w:history="1">
+      <w:hyperlink w:anchor="_Toc523822434" w:history="1">
         <w:r>
           <w:rPr>
             <w:rStyle w:val="Hipervnculo"/>
@@ -2880,7 +2882,7 @@
             <w:noProof/>
             <w:webHidden/>
           </w:rPr>
-          <w:instrText xml:space="preserve"> PAGEREF _Toc523685863 \h </w:instrText>
+          <w:instrText xml:space="preserve"> PAGEREF _Toc523822434 \h </w:instrText>
         </w:r>
         <w:r>
           <w:rPr>
@@ -2923,7 +2925,7 @@
           <w:lang w:eastAsia="es-ES"/>
         </w:rPr>
       </w:pPr>
-      <w:hyperlink w:anchor="_Toc523685864" w:history="1">
+      <w:hyperlink w:anchor="_Toc523822435" w:history="1">
         <w:r>
           <w:rPr>
             <w:rStyle w:val="Hipervnculo"/>
@@ -2950,7 +2952,7 @@
             <w:noProof/>
             <w:webHidden/>
           </w:rPr>
-          <w:instrText xml:space="preserve"> PAGEREF _Toc523685864 \h </w:instrText>
+          <w:instrText xml:space="preserve"> PAGEREF _Toc523822435 \h </w:instrText>
         </w:r>
         <w:r>
           <w:rPr>
@@ -2993,7 +2995,7 @@
           <w:lang w:eastAsia="es-ES"/>
         </w:rPr>
       </w:pPr>
-      <w:hyperlink r:id="rId10" w:anchor="_Toc523685865" w:history="1">
+      <w:hyperlink r:id="rId10" w:anchor="_Toc523822436" w:history="1">
         <w:r>
           <w:rPr>
             <w:rStyle w:val="Hipervnculo"/>
@@ -3020,7 +3022,7 @@
             <w:noProof/>
             <w:webHidden/>
           </w:rPr>
-          <w:instrText xml:space="preserve"> PAGEREF _Toc523685865 \h </w:instrText>
+          <w:instrText xml:space="preserve"> PAGEREF _Toc523822436 \h </w:instrText>
         </w:r>
         <w:r>
           <w:rPr>
@@ -3063,7 +3065,7 @@
           <w:lang w:eastAsia="es-ES"/>
         </w:rPr>
       </w:pPr>
-      <w:hyperlink w:anchor="_Toc523685866" w:history="1">
+      <w:hyperlink w:anchor="_Toc523822437" w:history="1">
         <w:r>
           <w:rPr>
             <w:rStyle w:val="Hipervnculo"/>
@@ -3090,7 +3092,7 @@
             <w:noProof/>
             <w:webHidden/>
           </w:rPr>
-          <w:instrText xml:space="preserve"> PAGEREF _Toc523685866 \h </w:instrText>
+          <w:instrText xml:space="preserve"> PAGEREF _Toc523822437 \h </w:instrText>
         </w:r>
         <w:r>
           <w:rPr>
@@ -3133,7 +3135,7 @@
           <w:lang w:eastAsia="es-ES"/>
         </w:rPr>
       </w:pPr>
-      <w:hyperlink w:anchor="_Toc523685867" w:history="1">
+      <w:hyperlink w:anchor="_Toc523822438" w:history="1">
         <w:r>
           <w:rPr>
             <w:rStyle w:val="Hipervnculo"/>
@@ -3160,7 +3162,7 @@
             <w:noProof/>
             <w:webHidden/>
           </w:rPr>
-          <w:instrText xml:space="preserve"> PAGEREF _Toc523685867 \h </w:instrText>
+          <w:instrText xml:space="preserve"> PAGEREF _Toc523822438 \h </w:instrText>
         </w:r>
         <w:r>
           <w:rPr>
@@ -3203,7 +3205,7 @@
           <w:lang w:eastAsia="es-ES"/>
         </w:rPr>
       </w:pPr>
-      <w:hyperlink w:anchor="_Toc523685868" w:history="1">
+      <w:hyperlink w:anchor="_Toc523822439" w:history="1">
         <w:r>
           <w:rPr>
             <w:rStyle w:val="Hipervnculo"/>
@@ -3230,7 +3232,7 @@
             <w:noProof/>
             <w:webHidden/>
           </w:rPr>
-          <w:instrText xml:space="preserve"> PAGEREF _Toc523685868 \h </w:instrText>
+          <w:instrText xml:space="preserve"> PAGEREF _Toc523822439 \h </w:instrText>
         </w:r>
         <w:r>
           <w:rPr>
@@ -3273,13 +3275,13 @@
           <w:lang w:eastAsia="es-ES"/>
         </w:rPr>
       </w:pPr>
-      <w:hyperlink w:anchor="_Toc523685869" w:history="1">
+      <w:hyperlink r:id="rId11" w:anchor="_Toc523822440" w:history="1">
         <w:r>
           <w:rPr>
             <w:rStyle w:val="Hipervnculo"/>
             <w:noProof/>
           </w:rPr>
-          <w:t>Ilustración 10. Pantalla de Home.</w:t>
+          <w:t>Ilustración 10. Pantalla de Registro de usuario.</w:t>
         </w:r>
         <w:r>
           <w:rPr>
@@ -3300,7 +3302,7 @@
             <w:noProof/>
             <w:webHidden/>
           </w:rPr>
-          <w:instrText xml:space="preserve"> PAGEREF _Toc523685869 \h </w:instrText>
+          <w:instrText xml:space="preserve"> PAGEREF _Toc523822440 \h </w:instrText>
         </w:r>
         <w:r>
           <w:rPr>
@@ -3343,13 +3345,13 @@
           <w:lang w:eastAsia="es-ES"/>
         </w:rPr>
       </w:pPr>
-      <w:hyperlink w:anchor="_Toc523685870" w:history="1">
+      <w:hyperlink r:id="rId12" w:anchor="_Toc523822441" w:history="1">
         <w:r>
           <w:rPr>
             <w:rStyle w:val="Hipervnculo"/>
             <w:noProof/>
           </w:rPr>
-          <w:t>Ilustración 11. Pantalla de Notas.</w:t>
+          <w:t>Ilustración 11. Pantalla de inicio de sesión.</w:t>
         </w:r>
         <w:r>
           <w:rPr>
@@ -3370,7 +3372,77 @@
             <w:noProof/>
             <w:webHidden/>
           </w:rPr>
-          <w:instrText xml:space="preserve"> PAGEREF _Toc523685870 \h </w:instrText>
+          <w:instrText xml:space="preserve"> PAGEREF _Toc523822441 \h </w:instrText>
+        </w:r>
+        <w:r>
+          <w:rPr>
+            <w:noProof/>
+            <w:webHidden/>
+          </w:rPr>
+        </w:r>
+        <w:r>
+          <w:rPr>
+            <w:noProof/>
+            <w:webHidden/>
+          </w:rPr>
+          <w:fldChar w:fldCharType="separate"/>
+        </w:r>
+        <w:r>
+          <w:rPr>
+            <w:noProof/>
+            <w:webHidden/>
+          </w:rPr>
+          <w:t>49</w:t>
+        </w:r>
+        <w:r>
+          <w:rPr>
+            <w:noProof/>
+            <w:webHidden/>
+          </w:rPr>
+          <w:fldChar w:fldCharType="end"/>
+        </w:r>
+      </w:hyperlink>
+    </w:p>
+    <w:p>
+      <w:pPr>
+        <w:pStyle w:val="Tabladeilustraciones"/>
+        <w:tabs>
+          <w:tab w:val="right" w:leader="dot" w:pos="8494"/>
+        </w:tabs>
+        <w:rPr>
+          <w:rFonts w:eastAsiaTheme="minorEastAsia"/>
+          <w:noProof/>
+          <w:lang w:eastAsia="es-ES"/>
+        </w:rPr>
+      </w:pPr>
+      <w:hyperlink w:anchor="_Toc523822442" w:history="1">
+        <w:r>
+          <w:rPr>
+            <w:rStyle w:val="Hipervnculo"/>
+            <w:noProof/>
+          </w:rPr>
+          <w:t>Ilustración 12. Pantalla de Home.</w:t>
+        </w:r>
+        <w:r>
+          <w:rPr>
+            <w:noProof/>
+            <w:webHidden/>
+          </w:rPr>
+          <w:tab/>
+        </w:r>
+        <w:r>
+          <w:rPr>
+            <w:noProof/>
+            <w:webHidden/>
+          </w:rPr>
+          <w:fldChar w:fldCharType="begin"/>
+        </w:r>
+        <w:r>
+          <w:rPr>
+            <w:noProof/>
+            <w:webHidden/>
+          </w:rPr>
+          <w:instrText xml:space="preserve"> PAGEREF _Toc523822442 \h </w:instrText>
         </w:r>
         <w:r>
           <w:rPr>
@@ -3413,13 +3485,13 @@
           <w:lang w:eastAsia="es-ES"/>
         </w:rPr>
       </w:pPr>
-      <w:hyperlink w:anchor="_Toc523685871" w:history="1">
+      <w:hyperlink w:anchor="_Toc523822443" w:history="1">
         <w:r>
           <w:rPr>
             <w:rStyle w:val="Hipervnculo"/>
             <w:noProof/>
           </w:rPr>
-          <w:t>Ilustración 12. Pantalla de Usuario.</w:t>
+          <w:t>Ilustración 13. Pantalla de Notas.</w:t>
         </w:r>
         <w:r>
           <w:rPr>
@@ -3440,77 +3512,7 @@
             <w:noProof/>
             <w:webHidden/>
           </w:rPr>
-          <w:instrText xml:space="preserve"> PAGEREF _Toc523685871 \h </w:instrText>
-        </w:r>
-        <w:r>
-          <w:rPr>
-            <w:noProof/>
-            <w:webHidden/>
-          </w:rPr>
-        </w:r>
-        <w:r>
-          <w:rPr>
-            <w:noProof/>
-            <w:webHidden/>
-          </w:rPr>
-          <w:fldChar w:fldCharType="separate"/>
-        </w:r>
-        <w:r>
-          <w:rPr>
-            <w:noProof/>
-            <w:webHidden/>
-          </w:rPr>
-          <w:t>50</w:t>
-        </w:r>
-        <w:r>
-          <w:rPr>
-            <w:noProof/>
-            <w:webHidden/>
-          </w:rPr>
-          <w:fldChar w:fldCharType="end"/>
-        </w:r>
-      </w:hyperlink>
-    </w:p>
-    <w:p>
-      <w:pPr>
-        <w:pStyle w:val="Tabladeilustraciones"/>
-        <w:tabs>
-          <w:tab w:val="right" w:leader="dot" w:pos="8494"/>
-        </w:tabs>
-        <w:rPr>
-          <w:rFonts w:eastAsiaTheme="minorEastAsia"/>
-          <w:noProof/>
-          <w:lang w:eastAsia="es-ES"/>
-        </w:rPr>
-      </w:pPr>
-      <w:hyperlink w:anchor="_Toc523685872" w:history="1">
-        <w:r>
-          <w:rPr>
-            <w:rStyle w:val="Hipervnculo"/>
-            <w:noProof/>
-          </w:rPr>
-          <w:t>Ilustración 13. Pantalla de Chat.</w:t>
-        </w:r>
-        <w:r>
-          <w:rPr>
-            <w:noProof/>
-            <w:webHidden/>
-          </w:rPr>
-          <w:tab/>
-        </w:r>
-        <w:r>
-          <w:rPr>
-            <w:noProof/>
-            <w:webHidden/>
-          </w:rPr>
-          <w:fldChar w:fldCharType="begin"/>
-        </w:r>
-        <w:r>
-          <w:rPr>
-            <w:noProof/>
-            <w:webHidden/>
-          </w:rPr>
-          <w:instrText xml:space="preserve"> PAGEREF _Toc523685872 \h </w:instrText>
+          <w:instrText xml:space="preserve"> PAGEREF _Toc523822443 \h </w:instrText>
         </w:r>
         <w:r>
           <w:rPr>
@@ -3553,13 +3555,13 @@
           <w:lang w:eastAsia="es-ES"/>
         </w:rPr>
       </w:pPr>
-      <w:hyperlink w:anchor="_Toc523685873" w:history="1">
+      <w:hyperlink w:anchor="_Toc523822444" w:history="1">
         <w:r>
           <w:rPr>
             <w:rStyle w:val="Hipervnculo"/>
             <w:noProof/>
           </w:rPr>
-          <w:t>Ilustración 14. Pantalla de Eventos.</w:t>
+          <w:t>Ilustración 14. Pantalla de Usuario.</w:t>
         </w:r>
         <w:r>
           <w:rPr>
@@ -3580,7 +3582,77 @@
             <w:noProof/>
             <w:webHidden/>
           </w:rPr>
-          <w:instrText xml:space="preserve"> PAGEREF _Toc523685873 \h </w:instrText>
+          <w:instrText xml:space="preserve"> PAGEREF _Toc523822444 \h </w:instrText>
+        </w:r>
+        <w:r>
+          <w:rPr>
+            <w:noProof/>
+            <w:webHidden/>
+          </w:rPr>
+        </w:r>
+        <w:r>
+          <w:rPr>
+            <w:noProof/>
+            <w:webHidden/>
+          </w:rPr>
+          <w:fldChar w:fldCharType="separate"/>
+        </w:r>
+        <w:r>
+          <w:rPr>
+            <w:noProof/>
+            <w:webHidden/>
+          </w:rPr>
+          <w:t>51</w:t>
+        </w:r>
+        <w:r>
+          <w:rPr>
+            <w:noProof/>
+            <w:webHidden/>
+          </w:rPr>
+          <w:fldChar w:fldCharType="end"/>
+        </w:r>
+      </w:hyperlink>
+    </w:p>
+    <w:p>
+      <w:pPr>
+        <w:pStyle w:val="Tabladeilustraciones"/>
+        <w:tabs>
+          <w:tab w:val="right" w:leader="dot" w:pos="8494"/>
+        </w:tabs>
+        <w:rPr>
+          <w:rFonts w:eastAsiaTheme="minorEastAsia"/>
+          <w:noProof/>
+          <w:lang w:eastAsia="es-ES"/>
+        </w:rPr>
+      </w:pPr>
+      <w:hyperlink w:anchor="_Toc523822445" w:history="1">
+        <w:r>
+          <w:rPr>
+            <w:rStyle w:val="Hipervnculo"/>
+            <w:noProof/>
+          </w:rPr>
+          <w:t>Ilustración 15. Pantalla de Chat.</w:t>
+        </w:r>
+        <w:r>
+          <w:rPr>
+            <w:noProof/>
+            <w:webHidden/>
+          </w:rPr>
+          <w:tab/>
+        </w:r>
+        <w:r>
+          <w:rPr>
+            <w:noProof/>
+            <w:webHidden/>
+          </w:rPr>
+          <w:fldChar w:fldCharType="begin"/>
+        </w:r>
+        <w:r>
+          <w:rPr>
+            <w:noProof/>
+            <w:webHidden/>
+          </w:rPr>
+          <w:instrText xml:space="preserve"> PAGEREF _Toc523822445 \h </w:instrText>
         </w:r>
         <w:r>
           <w:rPr>
@@ -3623,13 +3695,13 @@
           <w:lang w:eastAsia="es-ES"/>
         </w:rPr>
       </w:pPr>
-      <w:hyperlink w:anchor="_Toc523685874" w:history="1">
+      <w:hyperlink w:anchor="_Toc523822446" w:history="1">
         <w:r>
           <w:rPr>
             <w:rStyle w:val="Hipervnculo"/>
             <w:noProof/>
           </w:rPr>
-          <w:t>Ilustración 15. Ejemplo de buscador.</w:t>
+          <w:t>Ilustración 16. Pantalla de Eventos.</w:t>
         </w:r>
         <w:r>
           <w:rPr>
@@ -3650,77 +3722,7 @@
             <w:noProof/>
             <w:webHidden/>
           </w:rPr>
-          <w:instrText xml:space="preserve"> PAGEREF _Toc523685874 \h </w:instrText>
-        </w:r>
-        <w:r>
-          <w:rPr>
-            <w:noProof/>
-            <w:webHidden/>
-          </w:rPr>
-        </w:r>
-        <w:r>
-          <w:rPr>
-            <w:noProof/>
-            <w:webHidden/>
-          </w:rPr>
-          <w:fldChar w:fldCharType="separate"/>
-        </w:r>
-        <w:r>
-          <w:rPr>
-            <w:noProof/>
-            <w:webHidden/>
-          </w:rPr>
-          <w:t>52</w:t>
-        </w:r>
-        <w:r>
-          <w:rPr>
-            <w:noProof/>
-            <w:webHidden/>
-          </w:rPr>
-          <w:fldChar w:fldCharType="end"/>
-        </w:r>
-      </w:hyperlink>
-    </w:p>
-    <w:p>
-      <w:pPr>
-        <w:pStyle w:val="Tabladeilustraciones"/>
-        <w:tabs>
-          <w:tab w:val="right" w:leader="dot" w:pos="8494"/>
-        </w:tabs>
-        <w:rPr>
-          <w:rFonts w:eastAsiaTheme="minorEastAsia"/>
-          <w:noProof/>
-          <w:lang w:eastAsia="es-ES"/>
-        </w:rPr>
-      </w:pPr>
-      <w:hyperlink w:anchor="_Toc523685875" w:history="1">
-        <w:r>
-          <w:rPr>
-            <w:rStyle w:val="Hipervnculo"/>
-            <w:noProof/>
-          </w:rPr>
-          <w:t>Ilustración 16. Notificación de evento pendiente.</w:t>
-        </w:r>
-        <w:r>
-          <w:rPr>
-            <w:noProof/>
-            <w:webHidden/>
-          </w:rPr>
-          <w:tab/>
-        </w:r>
-        <w:r>
-          <w:rPr>
-            <w:noProof/>
-            <w:webHidden/>
-          </w:rPr>
-          <w:fldChar w:fldCharType="begin"/>
-        </w:r>
-        <w:r>
-          <w:rPr>
-            <w:noProof/>
-            <w:webHidden/>
-          </w:rPr>
-          <w:instrText xml:space="preserve"> PAGEREF _Toc523685875 \h </w:instrText>
+          <w:instrText xml:space="preserve"> PAGEREF _Toc523822446 \h </w:instrText>
         </w:r>
         <w:r>
           <w:rPr>
@@ -3763,13 +3765,13 @@
           <w:lang w:eastAsia="es-ES"/>
         </w:rPr>
       </w:pPr>
-      <w:hyperlink w:anchor="_Toc523685876" w:history="1">
+      <w:hyperlink w:anchor="_Toc523822447" w:history="1">
         <w:r>
           <w:rPr>
             <w:rStyle w:val="Hipervnculo"/>
             <w:noProof/>
           </w:rPr>
-          <w:t>Ilustración 17. Pantalla de eventos pendientes.</w:t>
+          <w:t>Ilustración 17. Ejemplo de buscador.</w:t>
         </w:r>
         <w:r>
           <w:rPr>
@@ -3790,7 +3792,7 @@
             <w:noProof/>
             <w:webHidden/>
           </w:rPr>
-          <w:instrText xml:space="preserve"> PAGEREF _Toc523685876 \h </w:instrText>
+          <w:instrText xml:space="preserve"> PAGEREF _Toc523822447 \h </w:instrText>
         </w:r>
         <w:r>
           <w:rPr>
@@ -3833,13 +3835,13 @@
           <w:lang w:eastAsia="es-ES"/>
         </w:rPr>
       </w:pPr>
-      <w:hyperlink w:anchor="_Toc523685877" w:history="1">
+      <w:hyperlink w:anchor="_Toc523822448" w:history="1">
         <w:r>
           <w:rPr>
             <w:rStyle w:val="Hipervnculo"/>
             <w:noProof/>
           </w:rPr>
-          <w:t>Ilustración 18. Pantalla de Administración de Eventos.</w:t>
+          <w:t>Ilustración 18. Notificación de evento pendiente.</w:t>
         </w:r>
         <w:r>
           <w:rPr>
@@ -3860,7 +3862,7 @@
             <w:noProof/>
             <w:webHidden/>
           </w:rPr>
-          <w:instrText xml:space="preserve"> PAGEREF _Toc523685877 \h </w:instrText>
+          <w:instrText xml:space="preserve"> PAGEREF _Toc523822448 \h </w:instrText>
         </w:r>
         <w:r>
           <w:rPr>
@@ -3903,13 +3905,13 @@
           <w:lang w:eastAsia="es-ES"/>
         </w:rPr>
       </w:pPr>
-      <w:hyperlink w:anchor="_Toc523685878" w:history="1">
+      <w:hyperlink w:anchor="_Toc523822449" w:history="1">
         <w:r>
           <w:rPr>
             <w:rStyle w:val="Hipervnculo"/>
             <w:noProof/>
           </w:rPr>
-          <w:t>Ilustración 19. Pantalla de Administración de Usuarios.</w:t>
+          <w:t>Ilustración 19. Pantalla de eventos pendientes.</w:t>
         </w:r>
         <w:r>
           <w:rPr>
@@ -3930,7 +3932,77 @@
             <w:noProof/>
             <w:webHidden/>
           </w:rPr>
-          <w:instrText xml:space="preserve"> PAGEREF _Toc523685878 \h </w:instrText>
+          <w:instrText xml:space="preserve"> PAGEREF _Toc523822449 \h </w:instrText>
+        </w:r>
+        <w:r>
+          <w:rPr>
+            <w:noProof/>
+            <w:webHidden/>
+          </w:rPr>
+        </w:r>
+        <w:r>
+          <w:rPr>
+            <w:noProof/>
+            <w:webHidden/>
+          </w:rPr>
+          <w:fldChar w:fldCharType="separate"/>
+        </w:r>
+        <w:r>
+          <w:rPr>
+            <w:noProof/>
+            <w:webHidden/>
+          </w:rPr>
+          <w:t>54</w:t>
+        </w:r>
+        <w:r>
+          <w:rPr>
+            <w:noProof/>
+            <w:webHidden/>
+          </w:rPr>
+          <w:fldChar w:fldCharType="end"/>
+        </w:r>
+      </w:hyperlink>
+    </w:p>
+    <w:p>
+      <w:pPr>
+        <w:pStyle w:val="Tabladeilustraciones"/>
+        <w:tabs>
+          <w:tab w:val="right" w:leader="dot" w:pos="8494"/>
+        </w:tabs>
+        <w:rPr>
+          <w:rFonts w:eastAsiaTheme="minorEastAsia"/>
+          <w:noProof/>
+          <w:lang w:eastAsia="es-ES"/>
+        </w:rPr>
+      </w:pPr>
+      <w:hyperlink w:anchor="_Toc523822450" w:history="1">
+        <w:r>
+          <w:rPr>
+            <w:rStyle w:val="Hipervnculo"/>
+            <w:noProof/>
+          </w:rPr>
+          <w:t>Ilustración 20. Pantalla de Administración de Eventos.</w:t>
+        </w:r>
+        <w:r>
+          <w:rPr>
+            <w:noProof/>
+            <w:webHidden/>
+          </w:rPr>
+          <w:tab/>
+        </w:r>
+        <w:r>
+          <w:rPr>
+            <w:noProof/>
+            <w:webHidden/>
+          </w:rPr>
+          <w:fldChar w:fldCharType="begin"/>
+        </w:r>
+        <w:r>
+          <w:rPr>
+            <w:noProof/>
+            <w:webHidden/>
+          </w:rPr>
+          <w:instrText xml:space="preserve"> PAGEREF _Toc523822450 \h </w:instrText>
         </w:r>
         <w:r>
           <w:rPr>
@@ -3973,13 +4045,13 @@
           <w:lang w:eastAsia="es-ES"/>
         </w:rPr>
       </w:pPr>
-      <w:hyperlink w:anchor="_Toc523685879" w:history="1">
+      <w:hyperlink w:anchor="_Toc523822451" w:history="1">
         <w:r>
           <w:rPr>
             <w:rStyle w:val="Hipervnculo"/>
             <w:noProof/>
           </w:rPr>
-          <w:t>Ilustración 20. Arquitectura en N-Capas con orientación al Dominio, pág. 64.</w:t>
+          <w:t>Ilustración 21. Pantalla de Administración de Usuarios.</w:t>
         </w:r>
         <w:r>
           <w:rPr>
@@ -4000,7 +4072,7 @@
             <w:noProof/>
             <w:webHidden/>
           </w:rPr>
-          <w:instrText xml:space="preserve"> PAGEREF _Toc523685879 \h </w:instrText>
+          <w:instrText xml:space="preserve"> PAGEREF _Toc523822451 \h </w:instrText>
         </w:r>
         <w:r>
           <w:rPr>
@@ -4043,13 +4115,13 @@
           <w:lang w:eastAsia="es-ES"/>
         </w:rPr>
       </w:pPr>
-      <w:hyperlink w:anchor="_Toc523685880" w:history="1">
+      <w:hyperlink w:anchor="_Toc523822452" w:history="1">
         <w:r>
           <w:rPr>
             <w:rStyle w:val="Hipervnculo"/>
             <w:noProof/>
           </w:rPr>
-          <w:t>Ilustración 21. Ficheros del proyecto en Visual Studio.</w:t>
+          <w:t>Ilustración 22. Arquitectura en N-Capas con orientación al Dominio, pág. 64.</w:t>
         </w:r>
         <w:r>
           <w:rPr>
@@ -4070,7 +4142,7 @@
             <w:noProof/>
             <w:webHidden/>
           </w:rPr>
-          <w:instrText xml:space="preserve"> PAGEREF _Toc523685880 \h </w:instrText>
+          <w:instrText xml:space="preserve"> PAGEREF _Toc523822452 \h </w:instrText>
         </w:r>
         <w:r>
           <w:rPr>
@@ -4113,13 +4185,13 @@
           <w:lang w:eastAsia="es-ES"/>
         </w:rPr>
       </w:pPr>
-      <w:hyperlink w:anchor="_Toc523685881" w:history="1">
+      <w:hyperlink w:anchor="_Toc523822453" w:history="1">
         <w:r>
           <w:rPr>
             <w:rStyle w:val="Hipervnculo"/>
             <w:noProof/>
           </w:rPr>
-          <w:t>Ilustración 22. Correo enviado desde la aplicación a un usuario registrado.</w:t>
+          <w:t>Ilustración 23. Ficheros del proyecto en Visual Studio.</w:t>
         </w:r>
         <w:r>
           <w:rPr>
@@ -4140,77 +4212,7 @@
             <w:noProof/>
             <w:webHidden/>
           </w:rPr>
-          <w:instrText xml:space="preserve"> PAGEREF _Toc523685881 \h </w:instrText>
-        </w:r>
-        <w:r>
-          <w:rPr>
-            <w:noProof/>
-            <w:webHidden/>
-          </w:rPr>
-        </w:r>
-        <w:r>
-          <w:rPr>
-            <w:noProof/>
-            <w:webHidden/>
-          </w:rPr>
-          <w:fldChar w:fldCharType="separate"/>
-        </w:r>
-        <w:r>
-          <w:rPr>
-            <w:noProof/>
-            <w:webHidden/>
-          </w:rPr>
-          <w:t>57</w:t>
-        </w:r>
-        <w:r>
-          <w:rPr>
-            <w:noProof/>
-            <w:webHidden/>
-          </w:rPr>
-          <w:fldChar w:fldCharType="end"/>
-        </w:r>
-      </w:hyperlink>
-    </w:p>
-    <w:p>
-      <w:pPr>
-        <w:pStyle w:val="Tabladeilustraciones"/>
-        <w:tabs>
-          <w:tab w:val="right" w:leader="dot" w:pos="8494"/>
-        </w:tabs>
-        <w:rPr>
-          <w:rFonts w:eastAsiaTheme="minorEastAsia"/>
-          <w:noProof/>
-          <w:lang w:eastAsia="es-ES"/>
-        </w:rPr>
-      </w:pPr>
-      <w:hyperlink w:anchor="_Toc523685882" w:history="1">
-        <w:r>
-          <w:rPr>
-            <w:rStyle w:val="Hipervnculo"/>
-            <w:noProof/>
-          </w:rPr>
-          <w:t>Ilustración 23. Configuración del Back-End (localhost:11111)</w:t>
-        </w:r>
-        <w:r>
-          <w:rPr>
-            <w:noProof/>
-            <w:webHidden/>
-          </w:rPr>
-          <w:tab/>
-        </w:r>
-        <w:r>
-          <w:rPr>
-            <w:noProof/>
-            <w:webHidden/>
-          </w:rPr>
-          <w:fldChar w:fldCharType="begin"/>
-        </w:r>
-        <w:r>
-          <w:rPr>
-            <w:noProof/>
-            <w:webHidden/>
-          </w:rPr>
-          <w:instrText xml:space="preserve"> PAGEREF _Toc523685882 \h </w:instrText>
+          <w:instrText xml:space="preserve"> PAGEREF _Toc523822453 \h </w:instrText>
         </w:r>
         <w:r>
           <w:rPr>
@@ -4253,13 +4255,13 @@
           <w:lang w:eastAsia="es-ES"/>
         </w:rPr>
       </w:pPr>
-      <w:hyperlink w:anchor="_Toc523685883" w:history="1">
+      <w:hyperlink w:anchor="_Toc523822454" w:history="1">
         <w:r>
           <w:rPr>
             <w:rStyle w:val="Hipervnculo"/>
             <w:noProof/>
           </w:rPr>
-          <w:t>Ilustración 24. Configuración del Front-End (localhost:44444)</w:t>
+          <w:t>Ilustración 24. Correo enviado desde la aplicación a un usuario registrado.</w:t>
         </w:r>
         <w:r>
           <w:rPr>
@@ -4280,7 +4282,7 @@
             <w:noProof/>
             <w:webHidden/>
           </w:rPr>
-          <w:instrText xml:space="preserve"> PAGEREF _Toc523685883 \h </w:instrText>
+          <w:instrText xml:space="preserve"> PAGEREF _Toc523822454 \h </w:instrText>
         </w:r>
         <w:r>
           <w:rPr>
@@ -4323,13 +4325,13 @@
           <w:lang w:eastAsia="es-ES"/>
         </w:rPr>
       </w:pPr>
-      <w:hyperlink w:anchor="_Toc523685884" w:history="1">
+      <w:hyperlink w:anchor="_Toc523822455" w:history="1">
         <w:r>
           <w:rPr>
             <w:rStyle w:val="Hipervnculo"/>
             <w:noProof/>
           </w:rPr>
-          <w:t>Ilustración 25. Back-End y Front-End ejecutándose a la vez en local.</w:t>
+          <w:t>Ilustración 25. Contenido del correo.</w:t>
         </w:r>
         <w:r>
           <w:rPr>
@@ -4350,7 +4352,7 @@
             <w:noProof/>
             <w:webHidden/>
           </w:rPr>
-          <w:instrText xml:space="preserve"> PAGEREF _Toc523685884 \h </w:instrText>
+          <w:instrText xml:space="preserve"> PAGEREF _Toc523822455 \h </w:instrText>
         </w:r>
         <w:r>
           <w:rPr>
@@ -4370,7 +4372,217 @@
             <w:noProof/>
             <w:webHidden/>
           </w:rPr>
-          <w:t>58</w:t>
+          <w:t>59</w:t>
+        </w:r>
+        <w:r>
+          <w:rPr>
+            <w:noProof/>
+            <w:webHidden/>
+          </w:rPr>
+          <w:fldChar w:fldCharType="end"/>
+        </w:r>
+      </w:hyperlink>
+    </w:p>
+    <w:p>
+      <w:pPr>
+        <w:pStyle w:val="Tabladeilustraciones"/>
+        <w:tabs>
+          <w:tab w:val="right" w:leader="dot" w:pos="8494"/>
+        </w:tabs>
+        <w:rPr>
+          <w:rFonts w:eastAsiaTheme="minorEastAsia"/>
+          <w:noProof/>
+          <w:lang w:eastAsia="es-ES"/>
+        </w:rPr>
+      </w:pPr>
+      <w:hyperlink w:anchor="_Toc523822456" w:history="1">
+        <w:r>
+          <w:rPr>
+            <w:rStyle w:val="Hipervnculo"/>
+            <w:noProof/>
+          </w:rPr>
+          <w:t>Ilustración 26. Configuración del Back-End (localhost:11111)</w:t>
+        </w:r>
+        <w:r>
+          <w:rPr>
+            <w:noProof/>
+            <w:webHidden/>
+          </w:rPr>
+          <w:tab/>
+        </w:r>
+        <w:r>
+          <w:rPr>
+            <w:noProof/>
+            <w:webHidden/>
+          </w:rPr>
+          <w:fldChar w:fldCharType="begin"/>
+        </w:r>
+        <w:r>
+          <w:rPr>
+            <w:noProof/>
+            <w:webHidden/>
+          </w:rPr>
+          <w:instrText xml:space="preserve"> PAGEREF _Toc523822456 \h </w:instrText>
+        </w:r>
+        <w:r>
+          <w:rPr>
+            <w:noProof/>
+            <w:webHidden/>
+          </w:rPr>
+        </w:r>
+        <w:r>
+          <w:rPr>
+            <w:noProof/>
+            <w:webHidden/>
+          </w:rPr>
+          <w:fldChar w:fldCharType="separate"/>
+        </w:r>
+        <w:r>
+          <w:rPr>
+            <w:noProof/>
+            <w:webHidden/>
+          </w:rPr>
+          <w:t>59</w:t>
+        </w:r>
+        <w:r>
+          <w:rPr>
+            <w:noProof/>
+            <w:webHidden/>
+          </w:rPr>
+          <w:fldChar w:fldCharType="end"/>
+        </w:r>
+      </w:hyperlink>
+    </w:p>
+    <w:p>
+      <w:pPr>
+        <w:pStyle w:val="Tabladeilustraciones"/>
+        <w:tabs>
+          <w:tab w:val="right" w:leader="dot" w:pos="8494"/>
+        </w:tabs>
+        <w:rPr>
+          <w:rFonts w:eastAsiaTheme="minorEastAsia"/>
+          <w:noProof/>
+          <w:lang w:eastAsia="es-ES"/>
+        </w:rPr>
+      </w:pPr>
+      <w:hyperlink w:anchor="_Toc523822457" w:history="1">
+        <w:r>
+          <w:rPr>
+            <w:rStyle w:val="Hipervnculo"/>
+            <w:noProof/>
+          </w:rPr>
+          <w:t>Ilustración 27. Configuración del Front-End (localhost:44444)</w:t>
+        </w:r>
+        <w:r>
+          <w:rPr>
+            <w:noProof/>
+            <w:webHidden/>
+          </w:rPr>
+          <w:tab/>
+        </w:r>
+        <w:r>
+          <w:rPr>
+            <w:noProof/>
+            <w:webHidden/>
+          </w:rPr>
+          <w:fldChar w:fldCharType="begin"/>
+        </w:r>
+        <w:r>
+          <w:rPr>
+            <w:noProof/>
+            <w:webHidden/>
+          </w:rPr>
+          <w:instrText xml:space="preserve"> PAGEREF _Toc523822457 \h </w:instrText>
+        </w:r>
+        <w:r>
+          <w:rPr>
+            <w:noProof/>
+            <w:webHidden/>
+          </w:rPr>
+        </w:r>
+        <w:r>
+          <w:rPr>
+            <w:noProof/>
+            <w:webHidden/>
+          </w:rPr>
+          <w:fldChar w:fldCharType="separate"/>
+        </w:r>
+        <w:r>
+          <w:rPr>
+            <w:noProof/>
+            <w:webHidden/>
+          </w:rPr>
+          <w:t>59</w:t>
+        </w:r>
+        <w:r>
+          <w:rPr>
+            <w:noProof/>
+            <w:webHidden/>
+          </w:rPr>
+          <w:fldChar w:fldCharType="end"/>
+        </w:r>
+      </w:hyperlink>
+    </w:p>
+    <w:p>
+      <w:pPr>
+        <w:pStyle w:val="Tabladeilustraciones"/>
+        <w:tabs>
+          <w:tab w:val="right" w:leader="dot" w:pos="8494"/>
+        </w:tabs>
+        <w:rPr>
+          <w:rFonts w:eastAsiaTheme="minorEastAsia"/>
+          <w:noProof/>
+          <w:lang w:eastAsia="es-ES"/>
+        </w:rPr>
+      </w:pPr>
+      <w:hyperlink w:anchor="_Toc523822458" w:history="1">
+        <w:r>
+          <w:rPr>
+            <w:rStyle w:val="Hipervnculo"/>
+            <w:noProof/>
+          </w:rPr>
+          <w:t>Ilustración 28. Back-End y Front-End ejecutándose a la vez en local.</w:t>
+        </w:r>
+        <w:r>
+          <w:rPr>
+            <w:noProof/>
+            <w:webHidden/>
+          </w:rPr>
+          <w:tab/>
+        </w:r>
+        <w:r>
+          <w:rPr>
+            <w:noProof/>
+            <w:webHidden/>
+          </w:rPr>
+          <w:fldChar w:fldCharType="begin"/>
+        </w:r>
+        <w:r>
+          <w:rPr>
+            <w:noProof/>
+            <w:webHidden/>
+          </w:rPr>
+          <w:instrText xml:space="preserve"> PAGEREF _Toc523822458 \h </w:instrText>
+        </w:r>
+        <w:r>
+          <w:rPr>
+            <w:noProof/>
+            <w:webHidden/>
+          </w:rPr>
+        </w:r>
+        <w:r>
+          <w:rPr>
+            <w:noProof/>
+            <w:webHidden/>
+          </w:rPr>
+          <w:fldChar w:fldCharType="separate"/>
+        </w:r>
+        <w:r>
+          <w:rPr>
+            <w:noProof/>
+            <w:webHidden/>
+          </w:rPr>
+          <w:t>60</w:t>
         </w:r>
         <w:r>
           <w:rPr>
@@ -4709,7 +4921,7 @@
           <w:szCs w:val="52"/>
         </w:rPr>
       </w:pPr>
-      <w:bookmarkStart w:id="0" w:name="_Toc523685885"/>
+      <w:bookmarkStart w:id="1" w:name="_Toc523685885"/>
       <w:r>
         <w:rPr>
           <w:rFonts w:asciiTheme="minorHAnsi" w:hAnsiTheme="minorHAnsi"/>
@@ -4720,7 +4932,7 @@
         </w:rPr>
         <w:t>INTRODUCCIÓN</w:t>
       </w:r>
-      <w:bookmarkEnd w:id="0"/>
+      <w:bookmarkEnd w:id="1"/>
     </w:p>
     <w:p/>
     <w:p>
@@ -4770,7 +4982,7 @@
           <w:szCs w:val="40"/>
         </w:rPr>
       </w:pPr>
-      <w:bookmarkStart w:id="1" w:name="_Toc523685886"/>
+      <w:bookmarkStart w:id="2" w:name="_Toc523685886"/>
       <w:r>
         <w:rPr>
           <w:b/>
@@ -4780,7 +4992,7 @@
         </w:rPr>
         <w:t>MOTIVACIÓN</w:t>
       </w:r>
-      <w:bookmarkEnd w:id="1"/>
+      <w:bookmarkEnd w:id="2"/>
     </w:p>
     <w:p/>
     <w:p>
@@ -5638,7 +5850,7 @@
           <w:rFonts w:ascii="Times New Roman" w:hAnsi="Times New Roman" w:cs="Times New Roman"/>
         </w:rPr>
       </w:pPr>
-      <w:bookmarkStart w:id="2" w:name="_Toc523685853"/>
+      <w:bookmarkStart w:id="3" w:name="_Toc523685853"/>
       <w:r>
         <w:t xml:space="preserve">Tabla </w:t>
       </w:r>
@@ -5653,7 +5865,7 @@
       <w:r>
         <w:t>. Comparativa de funcionalidades de aplicaciones de organización.</w:t>
       </w:r>
-      <w:bookmarkEnd w:id="2"/>
+      <w:bookmarkEnd w:id="3"/>
     </w:p>
     <w:p>
       <w:pPr>
@@ -5707,7 +5919,7 @@
           <w:szCs w:val="40"/>
         </w:rPr>
       </w:pPr>
-      <w:bookmarkStart w:id="3" w:name="_Toc523685887"/>
+      <w:bookmarkStart w:id="4" w:name="_Toc523685887"/>
       <w:r>
         <w:rPr>
           <w:b/>
@@ -5717,7 +5929,7 @@
         </w:rPr>
         <w:t>OBJETIVOS</w:t>
       </w:r>
-      <w:bookmarkEnd w:id="3"/>
+      <w:bookmarkEnd w:id="4"/>
     </w:p>
     <w:p>
       <w:pPr>
@@ -5796,7 +6008,7 @@
           <w:szCs w:val="40"/>
         </w:rPr>
       </w:pPr>
-      <w:bookmarkStart w:id="4" w:name="_Toc523685888"/>
+      <w:bookmarkStart w:id="5" w:name="_Toc523685888"/>
       <w:r>
         <w:rPr>
           <w:b/>
@@ -5807,7 +6019,7 @@
         <w:lastRenderedPageBreak/>
         <w:t>ESTRUCTURA</w:t>
       </w:r>
-      <w:bookmarkEnd w:id="4"/>
+      <w:bookmarkEnd w:id="5"/>
     </w:p>
     <w:p>
       <w:pPr>
@@ -5905,7 +6117,7 @@
           <w:szCs w:val="52"/>
         </w:rPr>
       </w:pPr>
-      <w:bookmarkStart w:id="5" w:name="_Toc523685889"/>
+      <w:bookmarkStart w:id="6" w:name="_Toc523685889"/>
       <w:r>
         <w:rPr>
           <w:rFonts w:asciiTheme="minorHAnsi" w:hAnsiTheme="minorHAnsi"/>
@@ -5916,7 +6128,7 @@
         </w:rPr>
         <w:t>TECNOLOGÍAS WEB EMPLEADAS</w:t>
       </w:r>
-      <w:bookmarkEnd w:id="5"/>
+      <w:bookmarkEnd w:id="6"/>
     </w:p>
     <w:p/>
     <w:p>
@@ -6335,7 +6547,7 @@
       <w:pPr>
         <w:pStyle w:val="Descripcin"/>
       </w:pPr>
-      <w:bookmarkStart w:id="6" w:name="_Toc523685854"/>
+      <w:bookmarkStart w:id="7" w:name="_Toc523685854"/>
       <w:r>
         <w:t xml:space="preserve">Tabla </w:t>
       </w:r>
@@ -6350,7 +6562,7 @@
       <w:r>
         <w:t>. Comparativa de lenguajes para desarrollo Web</w:t>
       </w:r>
-      <w:bookmarkEnd w:id="6"/>
+      <w:bookmarkEnd w:id="7"/>
     </w:p>
     <w:p>
       <w:pPr>
@@ -6394,7 +6606,7 @@
           <w:szCs w:val="40"/>
         </w:rPr>
       </w:pPr>
-      <w:bookmarkStart w:id="7" w:name="_Toc523685890"/>
+      <w:bookmarkStart w:id="8" w:name="_Toc523685890"/>
       <w:r>
         <w:rPr>
           <w:b/>
@@ -6405,7 +6617,7 @@
         <w:lastRenderedPageBreak/>
         <w:t>2.1 HERRAMIENTAS CLOUD DE MICROSOFT (AZURE)</w:t>
       </w:r>
-      <w:bookmarkEnd w:id="7"/>
+      <w:bookmarkEnd w:id="8"/>
     </w:p>
     <w:p>
       <w:pPr>
@@ -6473,7 +6685,7 @@
                     <pic:cNvPicPr/>
                   </pic:nvPicPr>
                   <pic:blipFill>
-                    <a:blip r:embed="rId11">
+                    <a:blip r:embed="rId13">
                       <a:extLst>
                         <a:ext uri="{28A0092B-C50C-407E-A947-70E740481C1C}">
                           <a14:useLocalDpi xmlns:a14="http://schemas.microsoft.com/office/drawing/2010/main" val="0"/>
@@ -6505,7 +6717,7 @@
         <w:pStyle w:val="Descripcin"/>
         <w:jc w:val="both"/>
       </w:pPr>
-      <w:bookmarkStart w:id="8" w:name="_Toc523685860"/>
+      <w:bookmarkStart w:id="9" w:name="_Toc523822431"/>
       <w:r>
         <w:t xml:space="preserve">Ilustración </w:t>
       </w:r>
@@ -6520,7 +6732,7 @@
       <w:r>
         <w:t>. Captura del panel de Azure.</w:t>
       </w:r>
-      <w:bookmarkEnd w:id="8"/>
+      <w:bookmarkEnd w:id="9"/>
     </w:p>
     <w:p>
       <w:pPr>
@@ -6697,7 +6909,7 @@
           <w:szCs w:val="22"/>
         </w:rPr>
       </w:pPr>
-      <w:bookmarkStart w:id="9" w:name="_Toc523685891"/>
+      <w:bookmarkStart w:id="10" w:name="_Toc523685891"/>
       <w:r>
         <w:rPr>
           <w:rFonts w:asciiTheme="minorHAnsi" w:hAnsiTheme="minorHAnsi"/>
@@ -6708,7 +6920,7 @@
         </w:rPr>
         <w:t>GESTIÓN DEL PROYECTO</w:t>
       </w:r>
-      <w:bookmarkEnd w:id="9"/>
+      <w:bookmarkEnd w:id="10"/>
     </w:p>
     <w:p/>
     <w:p>
@@ -6944,7 +7156,7 @@
           <w:szCs w:val="52"/>
         </w:rPr>
       </w:pPr>
-      <w:bookmarkStart w:id="10" w:name="_Toc523685892"/>
+      <w:bookmarkStart w:id="11" w:name="_Toc523685892"/>
       <w:r>
         <w:rPr>
           <w:rFonts w:asciiTheme="minorHAnsi" w:hAnsiTheme="minorHAnsi"/>
@@ -6955,7 +7167,7 @@
         </w:rPr>
         <w:t>ESPECIFICACIÓN DE REQUISITOS</w:t>
       </w:r>
-      <w:bookmarkEnd w:id="10"/>
+      <w:bookmarkEnd w:id="11"/>
     </w:p>
     <w:p/>
     <w:p>
@@ -6968,7 +7180,7 @@
           <w:szCs w:val="40"/>
         </w:rPr>
       </w:pPr>
-      <w:bookmarkStart w:id="11" w:name="_Toc523685893"/>
+      <w:bookmarkStart w:id="12" w:name="_Toc523685893"/>
       <w:r>
         <w:rPr>
           <w:b/>
@@ -6978,7 +7190,7 @@
         </w:rPr>
         <w:t>4.1 ESPECIFICACIÓN INFORMAL</w:t>
       </w:r>
-      <w:bookmarkEnd w:id="11"/>
+      <w:bookmarkEnd w:id="12"/>
     </w:p>
     <w:p/>
     <w:p>
@@ -7081,7 +7293,7 @@
           <w:szCs w:val="40"/>
         </w:rPr>
       </w:pPr>
-      <w:bookmarkStart w:id="12" w:name="_Toc523685894"/>
+      <w:bookmarkStart w:id="13" w:name="_Toc523685894"/>
       <w:r>
         <w:rPr>
           <w:b/>
@@ -7092,7 +7304,7 @@
         <w:lastRenderedPageBreak/>
         <w:t>4.2 MODELO FUNCIONAL</w:t>
       </w:r>
-      <w:bookmarkEnd w:id="12"/>
+      <w:bookmarkEnd w:id="13"/>
     </w:p>
     <w:p/>
     <w:p>
@@ -7297,7 +7509,7 @@
                     <pic:cNvPicPr/>
                   </pic:nvPicPr>
                   <pic:blipFill>
-                    <a:blip r:embed="rId12">
+                    <a:blip r:embed="rId14">
                       <a:extLst>
                         <a:ext uri="{28A0092B-C50C-407E-A947-70E740481C1C}">
                           <a14:useLocalDpi xmlns:a14="http://schemas.microsoft.com/office/drawing/2010/main" val="0"/>
@@ -7334,7 +7546,7 @@
           <w:szCs w:val="32"/>
         </w:rPr>
       </w:pPr>
-      <w:bookmarkStart w:id="13" w:name="_Toc523685861"/>
+      <w:bookmarkStart w:id="14" w:name="_Toc523822432"/>
       <w:r>
         <w:t xml:space="preserve">Ilustración </w:t>
       </w:r>
@@ -7349,7 +7561,7 @@
       <w:r>
         <w:t>. Diagrama de casos de uso genérico.</w:t>
       </w:r>
-      <w:bookmarkEnd w:id="13"/>
+      <w:bookmarkEnd w:id="14"/>
     </w:p>
     <w:p>
       <w:pPr>
@@ -7459,7 +7671,7 @@
                     <pic:cNvPicPr/>
                   </pic:nvPicPr>
                   <pic:blipFill>
-                    <a:blip r:embed="rId13">
+                    <a:blip r:embed="rId15">
                       <a:extLst>
                         <a:ext uri="{28A0092B-C50C-407E-A947-70E740481C1C}">
                           <a14:useLocalDpi xmlns:a14="http://schemas.microsoft.com/office/drawing/2010/main" val="0"/>
@@ -7491,7 +7703,7 @@
         <w:pStyle w:val="Descripcin"/>
         <w:jc w:val="both"/>
       </w:pPr>
-      <w:bookmarkStart w:id="14" w:name="_Toc523685862"/>
+      <w:bookmarkStart w:id="15" w:name="_Toc523822433"/>
       <w:r>
         <w:t xml:space="preserve">Ilustración </w:t>
       </w:r>
@@ -7506,7 +7718,7 @@
       <w:r>
         <w:t>. Diagrama de caso de uso de Administración.</w:t>
       </w:r>
-      <w:bookmarkEnd w:id="14"/>
+      <w:bookmarkEnd w:id="15"/>
     </w:p>
     <w:p>
       <w:pPr>
@@ -18109,7 +18321,7 @@
                     <pic:cNvPicPr/>
                   </pic:nvPicPr>
                   <pic:blipFill>
-                    <a:blip r:embed="rId14">
+                    <a:blip r:embed="rId16">
                       <a:extLst>
                         <a:ext uri="{28A0092B-C50C-407E-A947-70E740481C1C}">
                           <a14:useLocalDpi xmlns:a14="http://schemas.microsoft.com/office/drawing/2010/main" val="0"/>
@@ -18159,7 +18371,7 @@
         <w:pStyle w:val="Descripcin"/>
         <w:jc w:val="both"/>
       </w:pPr>
-      <w:bookmarkStart w:id="15" w:name="_Toc523685863"/>
+      <w:bookmarkStart w:id="16" w:name="_Toc523822434"/>
       <w:r>
         <w:t xml:space="preserve">Ilustración </w:t>
       </w:r>
@@ -18174,7 +18386,7 @@
       <w:r>
         <w:t>. Diagrama de casos de uso de Eventos.</w:t>
       </w:r>
-      <w:bookmarkEnd w:id="15"/>
+      <w:bookmarkEnd w:id="16"/>
     </w:p>
     <w:p>
       <w:pPr>
@@ -25866,7 +26078,7 @@
                     <pic:cNvPicPr/>
                   </pic:nvPicPr>
                   <pic:blipFill>
-                    <a:blip r:embed="rId15">
+                    <a:blip r:embed="rId17">
                       <a:extLst>
                         <a:ext uri="{28A0092B-C50C-407E-A947-70E740481C1C}">
                           <a14:useLocalDpi xmlns:a14="http://schemas.microsoft.com/office/drawing/2010/main" val="0"/>
@@ -25904,7 +26116,7 @@
         <w:pStyle w:val="Descripcin"/>
         <w:jc w:val="both"/>
       </w:pPr>
-      <w:bookmarkStart w:id="16" w:name="_Toc523685864"/>
+      <w:bookmarkStart w:id="17" w:name="_Toc523822435"/>
       <w:r>
         <w:t xml:space="preserve">Ilustración </w:t>
       </w:r>
@@ -25919,7 +26131,7 @@
       <w:r>
         <w:t>. Diagrama de casos de uso de Notas.</w:t>
       </w:r>
-      <w:bookmarkEnd w:id="16"/>
+      <w:bookmarkEnd w:id="17"/>
     </w:p>
     <w:p>
       <w:pPr>
@@ -29156,7 +29368,7 @@
                                 <w:color w:val="000000" w:themeColor="text1"/>
                               </w:rPr>
                             </w:pPr>
-                            <w:bookmarkStart w:id="17" w:name="_Toc523685865"/>
+                            <w:bookmarkStart w:id="18" w:name="_Toc523822436"/>
                             <w:r>
                               <w:t xml:space="preserve">Ilustración </w:t>
                             </w:r>
@@ -29171,7 +29383,7 @@
                             <w:r>
                               <w:t>. Diagrama de casos de uso de Chat.</w:t>
                             </w:r>
-                            <w:bookmarkEnd w:id="17"/>
+                            <w:bookmarkEnd w:id="18"/>
                           </w:p>
                         </w:txbxContent>
                       </wps:txbx>
@@ -29204,7 +29416,7 @@
                           <w:color w:val="000000" w:themeColor="text1"/>
                         </w:rPr>
                       </w:pPr>
-                      <w:bookmarkStart w:id="18" w:name="_Toc523685865"/>
+                      <w:bookmarkStart w:id="19" w:name="_Toc523822436"/>
                       <w:r>
                         <w:t xml:space="preserve">Ilustración </w:t>
                       </w:r>
@@ -29219,7 +29431,7 @@
                       <w:r>
                         <w:t>. Diagrama de casos de uso de Chat.</w:t>
                       </w:r>
-                      <w:bookmarkEnd w:id="18"/>
+                      <w:bookmarkEnd w:id="19"/>
                     </w:p>
                   </w:txbxContent>
                 </v:textbox>
@@ -29259,7 +29471,7 @@
                     <pic:cNvPicPr/>
                   </pic:nvPicPr>
                   <pic:blipFill>
-                    <a:blip r:embed="rId16">
+                    <a:blip r:embed="rId18">
                       <a:extLst>
                         <a:ext uri="{28A0092B-C50C-407E-A947-70E740481C1C}">
                           <a14:useLocalDpi xmlns:a14="http://schemas.microsoft.com/office/drawing/2010/main" val="0"/>
@@ -35867,7 +36079,7 @@
           <w:szCs w:val="52"/>
         </w:rPr>
       </w:pPr>
-      <w:bookmarkStart w:id="19" w:name="_Toc523685895"/>
+      <w:bookmarkStart w:id="20" w:name="_Toc523685895"/>
       <w:r>
         <w:rPr>
           <w:rFonts w:asciiTheme="minorHAnsi" w:hAnsiTheme="minorHAnsi"/>
@@ -35878,7 +36090,7 @@
         </w:rPr>
         <w:t>ANÁLISIS</w:t>
       </w:r>
-      <w:bookmarkEnd w:id="19"/>
+      <w:bookmarkEnd w:id="20"/>
     </w:p>
     <w:p/>
     <w:p>
@@ -36022,7 +36234,7 @@
                     <pic:cNvPicPr/>
                   </pic:nvPicPr>
                   <pic:blipFill>
-                    <a:blip r:embed="rId17">
+                    <a:blip r:embed="rId19">
                       <a:extLst>
                         <a:ext uri="{28A0092B-C50C-407E-A947-70E740481C1C}">
                           <a14:useLocalDpi xmlns:a14="http://schemas.microsoft.com/office/drawing/2010/main" val="0"/>
@@ -36054,7 +36266,7 @@
         <w:pStyle w:val="Descripcin"/>
         <w:jc w:val="both"/>
       </w:pPr>
-      <w:bookmarkStart w:id="20" w:name="_Toc523685866"/>
+      <w:bookmarkStart w:id="21" w:name="_Toc523822437"/>
       <w:r>
         <w:t xml:space="preserve">Ilustración </w:t>
       </w:r>
@@ -36069,7 +36281,7 @@
       <w:r>
         <w:t>. Diagrama Entidad Relación.</w:t>
       </w:r>
-      <w:bookmarkEnd w:id="20"/>
+      <w:bookmarkEnd w:id="21"/>
     </w:p>
     <w:p>
       <w:r>
@@ -36795,7 +37007,7 @@
           <w:szCs w:val="52"/>
         </w:rPr>
       </w:pPr>
-      <w:bookmarkStart w:id="21" w:name="_Toc523685896"/>
+      <w:bookmarkStart w:id="22" w:name="_Toc523685896"/>
       <w:r>
         <w:rPr>
           <w:rFonts w:asciiTheme="minorHAnsi" w:hAnsiTheme="minorHAnsi"/>
@@ -36806,7 +37018,7 @@
         </w:rPr>
         <w:t>DISEÑO</w:t>
       </w:r>
-      <w:bookmarkEnd w:id="21"/>
+      <w:bookmarkEnd w:id="22"/>
     </w:p>
     <w:p/>
     <w:p>
@@ -36819,7 +37031,7 @@
           <w:szCs w:val="40"/>
         </w:rPr>
       </w:pPr>
-      <w:bookmarkStart w:id="22" w:name="_Toc523685897"/>
+      <w:bookmarkStart w:id="23" w:name="_Toc523685897"/>
       <w:r>
         <w:rPr>
           <w:b/>
@@ -36829,7 +37041,7 @@
         </w:rPr>
         <w:t>6.1 ARQUITECTURA</w:t>
       </w:r>
-      <w:bookmarkEnd w:id="22"/>
+      <w:bookmarkEnd w:id="23"/>
     </w:p>
     <w:p/>
     <w:p>
@@ -36890,7 +37102,7 @@
                     <pic:cNvPicPr/>
                   </pic:nvPicPr>
                   <pic:blipFill>
-                    <a:blip r:embed="rId18">
+                    <a:blip r:embed="rId20">
                       <a:extLst>
                         <a:ext uri="{28A0092B-C50C-407E-A947-70E740481C1C}">
                           <a14:useLocalDpi xmlns:a14="http://schemas.microsoft.com/office/drawing/2010/main" val="0"/>
@@ -36922,7 +37134,7 @@
         <w:pStyle w:val="Descripcin"/>
         <w:jc w:val="both"/>
       </w:pPr>
-      <w:bookmarkStart w:id="23" w:name="_Toc523685867"/>
+      <w:bookmarkStart w:id="24" w:name="_Toc523822438"/>
       <w:r>
         <w:t xml:space="preserve">Ilustración </w:t>
       </w:r>
@@ -36937,7 +37149,7 @@
       <w:r>
         <w:t>. Arquitectura de la aplicación.</w:t>
       </w:r>
-      <w:bookmarkEnd w:id="23"/>
+      <w:bookmarkEnd w:id="24"/>
     </w:p>
     <w:p>
       <w:pPr>
@@ -36971,7 +37183,7 @@
           <w:szCs w:val="40"/>
         </w:rPr>
       </w:pPr>
-      <w:bookmarkStart w:id="24" w:name="_Toc523685898"/>
+      <w:bookmarkStart w:id="25" w:name="_Toc523685898"/>
       <w:r>
         <w:rPr>
           <w:b/>
@@ -36982,7 +37194,7 @@
         <w:lastRenderedPageBreak/>
         <w:t>6.2 DIAGRAMA ENTIDAD RELACIÓN</w:t>
       </w:r>
-      <w:bookmarkEnd w:id="24"/>
+      <w:bookmarkEnd w:id="25"/>
     </w:p>
     <w:p>
       <w:pPr>
@@ -37029,7 +37241,7 @@
                     <pic:cNvPicPr/>
                   </pic:nvPicPr>
                   <pic:blipFill>
-                    <a:blip r:embed="rId19" cstate="print">
+                    <a:blip r:embed="rId21" cstate="print">
                       <a:extLst>
                         <a:ext uri="{28A0092B-C50C-407E-A947-70E740481C1C}">
                           <a14:useLocalDpi xmlns:a14="http://schemas.microsoft.com/office/drawing/2010/main" val="0"/>
@@ -37061,7 +37273,7 @@
         <w:pStyle w:val="Descripcin"/>
         <w:jc w:val="both"/>
       </w:pPr>
-      <w:bookmarkStart w:id="25" w:name="_Toc523685868"/>
+      <w:bookmarkStart w:id="26" w:name="_Toc523822439"/>
       <w:r>
         <w:t xml:space="preserve">Ilustración </w:t>
       </w:r>
@@ -37076,7 +37288,7 @@
       <w:r>
         <w:t>. Diagrama Entidad Relación de Visual Studio.</w:t>
       </w:r>
-      <w:bookmarkEnd w:id="25"/>
+      <w:bookmarkEnd w:id="26"/>
     </w:p>
     <w:p>
       <w:pPr>
@@ -37126,7 +37338,7 @@
           <w:szCs w:val="40"/>
         </w:rPr>
       </w:pPr>
-      <w:bookmarkStart w:id="26" w:name="_Toc523685899"/>
+      <w:bookmarkStart w:id="27" w:name="_Toc523685899"/>
       <w:r>
         <w:rPr>
           <w:b/>
@@ -37136,7 +37348,7 @@
         </w:rPr>
         <w:t>6.3 MOCKUPS</w:t>
       </w:r>
-      <w:bookmarkEnd w:id="26"/>
+      <w:bookmarkEnd w:id="27"/>
     </w:p>
     <w:p>
       <w:pPr>
@@ -37248,7 +37460,7 @@
                     <pic:cNvPicPr/>
                   </pic:nvPicPr>
                   <pic:blipFill>
-                    <a:blip r:embed="rId20">
+                    <a:blip r:embed="rId22">
                       <a:extLst>
                         <a:ext uri="{28A0092B-C50C-407E-A947-70E740481C1C}">
                           <a14:useLocalDpi xmlns:a14="http://schemas.microsoft.com/office/drawing/2010/main" val="0"/>
@@ -37304,7 +37516,7 @@
                     <pic:cNvPicPr/>
                   </pic:nvPicPr>
                   <pic:blipFill>
-                    <a:blip r:embed="rId21">
+                    <a:blip r:embed="rId23">
                       <a:extLst>
                         <a:ext uri="{28A0092B-C50C-407E-A947-70E740481C1C}">
                           <a14:useLocalDpi xmlns:a14="http://schemas.microsoft.com/office/drawing/2010/main" val="0"/>
@@ -37347,6 +37559,7 @@
       <w:r>
         <w:rPr>
           <w:noProof/>
+          <w:lang w:eastAsia="es-ES"/>
         </w:rPr>
         <mc:AlternateContent>
           <mc:Choice Requires="wps">
@@ -37393,6 +37606,7 @@
                                 <w:color w:val="000000" w:themeColor="text1"/>
                               </w:rPr>
                             </w:pPr>
+                            <w:bookmarkStart w:id="28" w:name="_Toc523822440"/>
                             <w:r>
                               <w:t xml:space="preserve">Ilustración </w:t>
                             </w:r>
@@ -37407,6 +37621,7 @@
                             <w:r>
                               <w:t>. Pantalla de Registro de usuario.</w:t>
                             </w:r>
+                            <w:bookmarkEnd w:id="28"/>
                           </w:p>
                         </w:txbxContent>
                       </wps:txbx>
@@ -37435,6 +37650,7 @@
                           <w:color w:val="000000" w:themeColor="text1"/>
                         </w:rPr>
                       </w:pPr>
+                      <w:bookmarkStart w:id="29" w:name="_Toc523822440"/>
                       <w:r>
                         <w:t xml:space="preserve">Ilustración </w:t>
                       </w:r>
@@ -37449,6 +37665,7 @@
                       <w:r>
                         <w:t>. Pantalla de Registro de usuario.</w:t>
                       </w:r>
+                      <w:bookmarkEnd w:id="29"/>
                     </w:p>
                   </w:txbxContent>
                 </v:textbox>
@@ -37460,6 +37677,7 @@
       <w:r>
         <w:rPr>
           <w:noProof/>
+          <w:lang w:eastAsia="es-ES"/>
         </w:rPr>
         <mc:AlternateContent>
           <mc:Choice Requires="wps">
@@ -37506,6 +37724,7 @@
                                 <w:noProof/>
                               </w:rPr>
                             </w:pPr>
+                            <w:bookmarkStart w:id="30" w:name="_Toc523822441"/>
                             <w:r>
                               <w:t xml:space="preserve">Ilustración </w:t>
                             </w:r>
@@ -37520,6 +37739,7 @@
                             <w:r>
                               <w:t>. Pantalla de inicio de sesión.</w:t>
                             </w:r>
+                            <w:bookmarkEnd w:id="30"/>
                           </w:p>
                         </w:txbxContent>
                       </wps:txbx>
@@ -37548,6 +37768,7 @@
                           <w:noProof/>
                         </w:rPr>
                       </w:pPr>
+                      <w:bookmarkStart w:id="31" w:name="_Toc523822441"/>
                       <w:r>
                         <w:t xml:space="preserve">Ilustración </w:t>
                       </w:r>
@@ -37562,6 +37783,7 @@
                       <w:r>
                         <w:t>. Pantalla de inicio de sesión.</w:t>
                       </w:r>
+                      <w:bookmarkEnd w:id="31"/>
                     </w:p>
                   </w:txbxContent>
                 </v:textbox>
@@ -37689,7 +37911,7 @@
                     <pic:cNvPicPr/>
                   </pic:nvPicPr>
                   <pic:blipFill>
-                    <a:blip r:embed="rId22" cstate="print">
+                    <a:blip r:embed="rId24" cstate="print">
                       <a:extLst>
                         <a:ext uri="{28A0092B-C50C-407E-A947-70E740481C1C}">
                           <a14:useLocalDpi xmlns:a14="http://schemas.microsoft.com/office/drawing/2010/main" val="0"/>
@@ -37727,7 +37949,7 @@
         <w:pStyle w:val="Descripcin"/>
         <w:jc w:val="both"/>
       </w:pPr>
-      <w:bookmarkStart w:id="27" w:name="_Toc523685869"/>
+      <w:bookmarkStart w:id="32" w:name="_Toc523822442"/>
       <w:r>
         <w:t xml:space="preserve">Ilustración </w:t>
       </w:r>
@@ -37742,7 +37964,7 @@
       <w:r>
         <w:t>. Pantalla de Home.</w:t>
       </w:r>
-      <w:bookmarkEnd w:id="27"/>
+      <w:bookmarkEnd w:id="32"/>
     </w:p>
     <w:p>
       <w:pPr>
@@ -37854,7 +38076,7 @@
                     <pic:cNvPicPr/>
                   </pic:nvPicPr>
                   <pic:blipFill>
-                    <a:blip r:embed="rId23" cstate="print">
+                    <a:blip r:embed="rId25" cstate="print">
                       <a:extLst>
                         <a:ext uri="{28A0092B-C50C-407E-A947-70E740481C1C}">
                           <a14:useLocalDpi xmlns:a14="http://schemas.microsoft.com/office/drawing/2010/main" val="0"/>
@@ -37892,7 +38114,7 @@
           <w:szCs w:val="28"/>
         </w:rPr>
       </w:pPr>
-      <w:bookmarkStart w:id="28" w:name="_Toc523685870"/>
+      <w:bookmarkStart w:id="33" w:name="_Toc523822443"/>
       <w:r>
         <w:t xml:space="preserve">Ilustración </w:t>
       </w:r>
@@ -37907,7 +38129,7 @@
       <w:r>
         <w:t>. Pantalla de Notas.</w:t>
       </w:r>
-      <w:bookmarkEnd w:id="28"/>
+      <w:bookmarkEnd w:id="33"/>
     </w:p>
     <w:p>
       <w:pPr>
@@ -38008,7 +38230,7 @@
                     <pic:cNvPicPr/>
                   </pic:nvPicPr>
                   <pic:blipFill>
-                    <a:blip r:embed="rId24" cstate="print">
+                    <a:blip r:embed="rId26" cstate="print">
                       <a:extLst>
                         <a:ext uri="{28A0092B-C50C-407E-A947-70E740481C1C}">
                           <a14:useLocalDpi xmlns:a14="http://schemas.microsoft.com/office/drawing/2010/main" val="0"/>
@@ -38046,7 +38268,7 @@
           <w:szCs w:val="22"/>
         </w:rPr>
       </w:pPr>
-      <w:bookmarkStart w:id="29" w:name="_Toc523685871"/>
+      <w:bookmarkStart w:id="34" w:name="_Toc523822444"/>
       <w:r>
         <w:t xml:space="preserve">Ilustración </w:t>
       </w:r>
@@ -38061,7 +38283,7 @@
       <w:r>
         <w:t>. Pantalla de Usuario.</w:t>
       </w:r>
-      <w:bookmarkEnd w:id="29"/>
+      <w:bookmarkEnd w:id="34"/>
     </w:p>
     <w:p>
       <w:pPr>
@@ -38129,7 +38351,7 @@
                     <pic:cNvPicPr/>
                   </pic:nvPicPr>
                   <pic:blipFill>
-                    <a:blip r:embed="rId25" cstate="print">
+                    <a:blip r:embed="rId27" cstate="print">
                       <a:extLst>
                         <a:ext uri="{28A0092B-C50C-407E-A947-70E740481C1C}">
                           <a14:useLocalDpi xmlns:a14="http://schemas.microsoft.com/office/drawing/2010/main" val="0"/>
@@ -38161,7 +38383,7 @@
         <w:pStyle w:val="Descripcin"/>
         <w:jc w:val="both"/>
       </w:pPr>
-      <w:bookmarkStart w:id="30" w:name="_Toc523685872"/>
+      <w:bookmarkStart w:id="35" w:name="_Toc523822445"/>
       <w:r>
         <w:t xml:space="preserve">Ilustración </w:t>
       </w:r>
@@ -38176,7 +38398,7 @@
       <w:r>
         <w:t>. Pantalla de Chat.</w:t>
       </w:r>
-      <w:bookmarkEnd w:id="30"/>
+      <w:bookmarkEnd w:id="35"/>
     </w:p>
     <w:p>
       <w:pPr>
@@ -38277,7 +38499,7 @@
                     <pic:cNvPicPr/>
                   </pic:nvPicPr>
                   <pic:blipFill>
-                    <a:blip r:embed="rId26" cstate="print">
+                    <a:blip r:embed="rId28" cstate="print">
                       <a:extLst>
                         <a:ext uri="{28A0092B-C50C-407E-A947-70E740481C1C}">
                           <a14:useLocalDpi xmlns:a14="http://schemas.microsoft.com/office/drawing/2010/main" val="0"/>
@@ -38312,7 +38534,7 @@
           <w:color w:val="1F4E79" w:themeColor="accent1" w:themeShade="80"/>
         </w:rPr>
       </w:pPr>
-      <w:bookmarkStart w:id="31" w:name="_Toc523685873"/>
+      <w:bookmarkStart w:id="36" w:name="_Toc523822446"/>
       <w:r>
         <w:t xml:space="preserve">Ilustración </w:t>
       </w:r>
@@ -38327,7 +38549,7 @@
       <w:r>
         <w:t>. Pantalla de Eventos.</w:t>
       </w:r>
-      <w:bookmarkEnd w:id="31"/>
+      <w:bookmarkEnd w:id="36"/>
     </w:p>
     <w:p>
       <w:pPr>
@@ -38413,7 +38635,7 @@
                     <pic:cNvPicPr/>
                   </pic:nvPicPr>
                   <pic:blipFill>
-                    <a:blip r:embed="rId27" cstate="print">
+                    <a:blip r:embed="rId29" cstate="print">
                       <a:extLst>
                         <a:ext uri="{28A0092B-C50C-407E-A947-70E740481C1C}">
                           <a14:useLocalDpi xmlns:a14="http://schemas.microsoft.com/office/drawing/2010/main" val="0"/>
@@ -38445,7 +38667,7 @@
         <w:pStyle w:val="Descripcin"/>
         <w:jc w:val="both"/>
       </w:pPr>
-      <w:bookmarkStart w:id="32" w:name="_Toc523685874"/>
+      <w:bookmarkStart w:id="37" w:name="_Toc523822447"/>
       <w:r>
         <w:t xml:space="preserve">Ilustración </w:t>
       </w:r>
@@ -38460,7 +38682,7 @@
       <w:r>
         <w:t>. Ejemplo de buscador.</w:t>
       </w:r>
-      <w:bookmarkEnd w:id="32"/>
+      <w:bookmarkEnd w:id="37"/>
     </w:p>
     <w:p>
       <w:pPr>
@@ -38571,7 +38793,7 @@
                     <pic:cNvPicPr/>
                   </pic:nvPicPr>
                   <pic:blipFill>
-                    <a:blip r:embed="rId28">
+                    <a:blip r:embed="rId30">
                       <a:extLst>
                         <a:ext uri="{28A0092B-C50C-407E-A947-70E740481C1C}">
                           <a14:useLocalDpi xmlns:a14="http://schemas.microsoft.com/office/drawing/2010/main" val="0"/>
@@ -38606,7 +38828,7 @@
           <w:color w:val="000000" w:themeColor="text1"/>
         </w:rPr>
       </w:pPr>
-      <w:bookmarkStart w:id="33" w:name="_Toc523685875"/>
+      <w:bookmarkStart w:id="38" w:name="_Toc523822448"/>
       <w:r>
         <w:t xml:space="preserve">Ilustración </w:t>
       </w:r>
@@ -38621,7 +38843,7 @@
       <w:r>
         <w:t>. Notificación de evento pendiente.</w:t>
       </w:r>
-      <w:bookmarkEnd w:id="33"/>
+      <w:bookmarkEnd w:id="38"/>
     </w:p>
     <w:p>
       <w:pPr>
@@ -38664,7 +38886,7 @@
                     <pic:cNvPicPr/>
                   </pic:nvPicPr>
                   <pic:blipFill>
-                    <a:blip r:embed="rId29" cstate="print">
+                    <a:blip r:embed="rId31" cstate="print">
                       <a:extLst>
                         <a:ext uri="{28A0092B-C50C-407E-A947-70E740481C1C}">
                           <a14:useLocalDpi xmlns:a14="http://schemas.microsoft.com/office/drawing/2010/main" val="0"/>
@@ -38696,7 +38918,7 @@
         <w:pStyle w:val="Descripcin"/>
         <w:jc w:val="both"/>
       </w:pPr>
-      <w:bookmarkStart w:id="34" w:name="_Toc523685876"/>
+      <w:bookmarkStart w:id="39" w:name="_Toc523822449"/>
       <w:r>
         <w:t xml:space="preserve">Ilustración </w:t>
       </w:r>
@@ -38711,7 +38933,7 @@
       <w:r>
         <w:t>. Pantalla de eventos pendientes.</w:t>
       </w:r>
-      <w:bookmarkEnd w:id="34"/>
+      <w:bookmarkEnd w:id="39"/>
     </w:p>
     <w:p>
       <w:pPr>
@@ -38955,7 +39177,7 @@
                     <pic:cNvPicPr/>
                   </pic:nvPicPr>
                   <pic:blipFill>
-                    <a:blip r:embed="rId30" cstate="print">
+                    <a:blip r:embed="rId32" cstate="print">
                       <a:extLst>
                         <a:ext uri="{28A0092B-C50C-407E-A947-70E740481C1C}">
                           <a14:useLocalDpi xmlns:a14="http://schemas.microsoft.com/office/drawing/2010/main" val="0"/>
@@ -38987,7 +39209,7 @@
         <w:pStyle w:val="Descripcin"/>
         <w:jc w:val="both"/>
       </w:pPr>
-      <w:bookmarkStart w:id="35" w:name="_Toc523685877"/>
+      <w:bookmarkStart w:id="40" w:name="_Toc523822450"/>
       <w:r>
         <w:t xml:space="preserve">Ilustración </w:t>
       </w:r>
@@ -39002,7 +39224,7 @@
       <w:r>
         <w:t>. Pantalla de Administración de Eventos.</w:t>
       </w:r>
-      <w:bookmarkEnd w:id="35"/>
+      <w:bookmarkEnd w:id="40"/>
     </w:p>
     <w:p>
       <w:pPr>
@@ -39044,7 +39266,7 @@
                     <pic:cNvPicPr/>
                   </pic:nvPicPr>
                   <pic:blipFill>
-                    <a:blip r:embed="rId31">
+                    <a:blip r:embed="rId33">
                       <a:extLst>
                         <a:ext uri="{28A0092B-C50C-407E-A947-70E740481C1C}">
                           <a14:useLocalDpi xmlns:a14="http://schemas.microsoft.com/office/drawing/2010/main" val="0"/>
@@ -39076,7 +39298,7 @@
         <w:pStyle w:val="Descripcin"/>
         <w:jc w:val="both"/>
       </w:pPr>
-      <w:bookmarkStart w:id="36" w:name="_Toc523685878"/>
+      <w:bookmarkStart w:id="41" w:name="_Toc523822451"/>
       <w:r>
         <w:t xml:space="preserve">Ilustración </w:t>
       </w:r>
@@ -39091,7 +39313,7 @@
       <w:r>
         <w:t>. Pantalla de Administración de Usuarios.</w:t>
       </w:r>
-      <w:bookmarkEnd w:id="36"/>
+      <w:bookmarkEnd w:id="41"/>
     </w:p>
     <w:p>
       <w:pPr>
@@ -39169,7 +39391,7 @@
           <w:szCs w:val="52"/>
         </w:rPr>
       </w:pPr>
-      <w:bookmarkStart w:id="37" w:name="_Toc523685900"/>
+      <w:bookmarkStart w:id="42" w:name="_Toc523685900"/>
       <w:r>
         <w:rPr>
           <w:rFonts w:asciiTheme="minorHAnsi" w:hAnsiTheme="minorHAnsi"/>
@@ -39180,7 +39402,7 @@
         </w:rPr>
         <w:t>IMPLEMENTACIÓN</w:t>
       </w:r>
-      <w:bookmarkEnd w:id="37"/>
+      <w:bookmarkEnd w:id="42"/>
     </w:p>
     <w:p/>
     <w:p>
@@ -39408,7 +39630,7 @@
                     <pic:cNvPicPr/>
                   </pic:nvPicPr>
                   <pic:blipFill>
-                    <a:blip r:embed="rId32">
+                    <a:blip r:embed="rId34">
                       <a:extLst>
                         <a:ext uri="{28A0092B-C50C-407E-A947-70E740481C1C}">
                           <a14:useLocalDpi xmlns:a14="http://schemas.microsoft.com/office/drawing/2010/main" val="0"/>
@@ -39440,7 +39662,7 @@
         <w:pStyle w:val="Descripcin"/>
         <w:jc w:val="both"/>
       </w:pPr>
-      <w:bookmarkStart w:id="38" w:name="_Toc523685879"/>
+      <w:bookmarkStart w:id="43" w:name="_Toc523822452"/>
       <w:r>
         <w:t xml:space="preserve">Ilustración </w:t>
       </w:r>
@@ -39461,7 +39683,7 @@
       <w:r>
         <w:t xml:space="preserve"> 64.</w:t>
       </w:r>
-      <w:bookmarkEnd w:id="38"/>
+      <w:bookmarkEnd w:id="43"/>
     </w:p>
     <w:p>
       <w:pPr>
@@ -39555,7 +39777,7 @@
                     <pic:cNvPicPr/>
                   </pic:nvPicPr>
                   <pic:blipFill>
-                    <a:blip r:embed="rId33">
+                    <a:blip r:embed="rId35">
                       <a:extLst>
                         <a:ext uri="{28A0092B-C50C-407E-A947-70E740481C1C}">
                           <a14:useLocalDpi xmlns:a14="http://schemas.microsoft.com/office/drawing/2010/main" val="0"/>
@@ -39590,7 +39812,7 @@
           <w:rFonts w:ascii="Times New Roman" w:hAnsi="Times New Roman" w:cs="Times New Roman"/>
         </w:rPr>
       </w:pPr>
-      <w:bookmarkStart w:id="39" w:name="_Toc523685880"/>
+      <w:bookmarkStart w:id="44" w:name="_Toc523822453"/>
       <w:r>
         <w:t xml:space="preserve">Ilustración </w:t>
       </w:r>
@@ -39605,7 +39827,7 @@
       <w:r>
         <w:t>. Ficheros del proyecto en Visual Studio.</w:t>
       </w:r>
-      <w:bookmarkEnd w:id="39"/>
+      <w:bookmarkEnd w:id="44"/>
     </w:p>
     <w:p>
       <w:pPr>
@@ -39685,7 +39907,7 @@
                     <pic:cNvPicPr/>
                   </pic:nvPicPr>
                   <pic:blipFill>
-                    <a:blip r:embed="rId34">
+                    <a:blip r:embed="rId36">
                       <a:extLst>
                         <a:ext uri="{28A0092B-C50C-407E-A947-70E740481C1C}">
                           <a14:useLocalDpi xmlns:a14="http://schemas.microsoft.com/office/drawing/2010/main" val="0"/>
@@ -39717,7 +39939,7 @@
         <w:pStyle w:val="Descripcin"/>
         <w:jc w:val="both"/>
       </w:pPr>
-      <w:bookmarkStart w:id="40" w:name="_Toc523685881"/>
+      <w:bookmarkStart w:id="45" w:name="_Toc523822454"/>
       <w:r>
         <w:t xml:space="preserve">Ilustración </w:t>
       </w:r>
@@ -39732,7 +39954,7 @@
       <w:r>
         <w:t>. Correo enviado desde la aplicación a un usuario registrado.</w:t>
       </w:r>
-      <w:bookmarkEnd w:id="40"/>
+      <w:bookmarkEnd w:id="45"/>
     </w:p>
     <w:p>
       <w:pPr>
@@ -39760,7 +39982,7 @@
                     <pic:cNvPicPr/>
                   </pic:nvPicPr>
                   <pic:blipFill>
-                    <a:blip r:embed="rId35">
+                    <a:blip r:embed="rId37">
                       <a:extLst>
                         <a:ext uri="{28A0092B-C50C-407E-A947-70E740481C1C}">
                           <a14:useLocalDpi xmlns:a14="http://schemas.microsoft.com/office/drawing/2010/main" val="0"/>
@@ -39791,6 +40013,7 @@
       <w:pPr>
         <w:pStyle w:val="Descripcin"/>
       </w:pPr>
+      <w:bookmarkStart w:id="46" w:name="_Toc523822455"/>
       <w:r>
         <w:t xml:space="preserve">Ilustración </w:t>
       </w:r>
@@ -39805,6 +40028,7 @@
       <w:r>
         <w:t>. Contenido del correo.</w:t>
       </w:r>
+      <w:bookmarkEnd w:id="46"/>
     </w:p>
     <w:p>
       <w:pPr>
@@ -39827,8 +40051,6 @@
           <w:rFonts w:ascii="Times New Roman" w:hAnsi="Times New Roman" w:cs="Times New Roman"/>
         </w:rPr>
       </w:pPr>
-      <w:bookmarkStart w:id="41" w:name="_GoBack"/>
-      <w:bookmarkEnd w:id="41"/>
       <w:r>
         <w:rPr>
           <w:rFonts w:ascii="Times New Roman" w:hAnsi="Times New Roman" w:cs="Times New Roman"/>
@@ -40004,7 +40226,7 @@
                           <pic:cNvPicPr/>
                         </pic:nvPicPr>
                         <pic:blipFill>
-                          <a:blip r:embed="rId36" cstate="print">
+                          <a:blip r:embed="rId38" cstate="print">
                             <a:extLst>
                               <a:ext uri="{28A0092B-C50C-407E-A947-70E740481C1C}">
                                 <a14:useLocalDpi xmlns:a14="http://schemas.microsoft.com/office/drawing/2010/main" val="0"/>
@@ -40039,7 +40261,7 @@
                 <w:rFonts w:ascii="Times New Roman" w:hAnsi="Times New Roman" w:cs="Times New Roman"/>
               </w:rPr>
             </w:pPr>
-            <w:bookmarkStart w:id="42" w:name="_Toc523685882"/>
+            <w:bookmarkStart w:id="47" w:name="_Toc523822456"/>
             <w:r>
               <w:t xml:space="preserve">Ilustración </w:t>
             </w:r>
@@ -40054,7 +40276,7 @@
             <w:r>
               <w:t>. Configuración del Back-End (localhost:11111)</w:t>
             </w:r>
-            <w:bookmarkEnd w:id="42"/>
+            <w:bookmarkEnd w:id="47"/>
           </w:p>
         </w:tc>
         <w:tc>
@@ -40088,7 +40310,7 @@
                           <pic:cNvPicPr/>
                         </pic:nvPicPr>
                         <pic:blipFill>
-                          <a:blip r:embed="rId37" cstate="print">
+                          <a:blip r:embed="rId39" cstate="print">
                             <a:extLst>
                               <a:ext uri="{28A0092B-C50C-407E-A947-70E740481C1C}">
                                 <a14:useLocalDpi xmlns:a14="http://schemas.microsoft.com/office/drawing/2010/main" val="0"/>
@@ -40123,7 +40345,7 @@
                 <w:rFonts w:ascii="Times New Roman" w:hAnsi="Times New Roman" w:cs="Times New Roman"/>
               </w:rPr>
             </w:pPr>
-            <w:bookmarkStart w:id="43" w:name="_Toc523685883"/>
+            <w:bookmarkStart w:id="48" w:name="_Toc523822457"/>
             <w:r>
               <w:t xml:space="preserve">Ilustración </w:t>
             </w:r>
@@ -40153,7 +40375,7 @@
             <w:r>
               <w:t>)</w:t>
             </w:r>
-            <w:bookmarkEnd w:id="43"/>
+            <w:bookmarkEnd w:id="48"/>
           </w:p>
         </w:tc>
       </w:tr>
@@ -40212,7 +40434,7 @@
                     <pic:cNvPicPr/>
                   </pic:nvPicPr>
                   <pic:blipFill>
-                    <a:blip r:embed="rId38" cstate="print">
+                    <a:blip r:embed="rId40" cstate="print">
                       <a:extLst>
                         <a:ext uri="{28A0092B-C50C-407E-A947-70E740481C1C}">
                           <a14:useLocalDpi xmlns:a14="http://schemas.microsoft.com/office/drawing/2010/main" val="0"/>
@@ -40247,7 +40469,7 @@
           <w:rFonts w:ascii="Times New Roman" w:hAnsi="Times New Roman" w:cs="Times New Roman"/>
         </w:rPr>
       </w:pPr>
-      <w:bookmarkStart w:id="44" w:name="_Toc523685884"/>
+      <w:bookmarkStart w:id="49" w:name="_Toc523822458"/>
       <w:r>
         <w:t xml:space="preserve">Ilustración </w:t>
       </w:r>
@@ -40262,7 +40484,7 @@
       <w:r>
         <w:t>. Back-End y Front-End ejecutándose a la vez en local.</w:t>
       </w:r>
-      <w:bookmarkEnd w:id="44"/>
+      <w:bookmarkEnd w:id="49"/>
     </w:p>
     <w:p>
       <w:pPr>
@@ -40420,7 +40642,7 @@
           <w:szCs w:val="40"/>
         </w:rPr>
       </w:pPr>
-      <w:bookmarkStart w:id="45" w:name="_Toc523685901"/>
+      <w:bookmarkStart w:id="50" w:name="_Toc523685901"/>
       <w:r>
         <w:rPr>
           <w:b/>
@@ -40430,7 +40652,7 @@
         </w:rPr>
         <w:t>7.1 SEGURIDAD</w:t>
       </w:r>
-      <w:bookmarkEnd w:id="45"/>
+      <w:bookmarkEnd w:id="50"/>
       <w:r>
         <w:rPr>
           <w:b/>
@@ -40729,7 +40951,7 @@
           <w:szCs w:val="40"/>
         </w:rPr>
       </w:pPr>
-      <w:bookmarkStart w:id="46" w:name="_Toc523685902"/>
+      <w:bookmarkStart w:id="51" w:name="_Toc523685902"/>
       <w:r>
         <w:rPr>
           <w:b/>
@@ -40739,7 +40961,7 @@
         </w:rPr>
         <w:t>7.2 USABILIDAD</w:t>
       </w:r>
-      <w:bookmarkEnd w:id="46"/>
+      <w:bookmarkEnd w:id="51"/>
     </w:p>
     <w:p/>
     <w:p>
@@ -40804,7 +41026,7 @@
           <w:szCs w:val="40"/>
         </w:rPr>
       </w:pPr>
-      <w:bookmarkStart w:id="47" w:name="_Toc523685903"/>
+      <w:bookmarkStart w:id="52" w:name="_Toc523685903"/>
       <w:r>
         <w:rPr>
           <w:b/>
@@ -40814,7 +41036,7 @@
         </w:rPr>
         <w:t>7.3 PERSISTENCIA</w:t>
       </w:r>
-      <w:bookmarkEnd w:id="47"/>
+      <w:bookmarkEnd w:id="52"/>
     </w:p>
     <w:p/>
     <w:p>
@@ -41034,7 +41256,7 @@
           <w:szCs w:val="52"/>
         </w:rPr>
       </w:pPr>
-      <w:bookmarkStart w:id="48" w:name="_Toc523685904"/>
+      <w:bookmarkStart w:id="53" w:name="_Toc523685904"/>
       <w:r>
         <w:rPr>
           <w:rFonts w:asciiTheme="minorHAnsi" w:hAnsiTheme="minorHAnsi"/>
@@ -41045,7 +41267,7 @@
         </w:rPr>
         <w:t>CONCLUSIONES</w:t>
       </w:r>
-      <w:bookmarkEnd w:id="48"/>
+      <w:bookmarkEnd w:id="53"/>
     </w:p>
     <w:p>
       <w:pPr>
@@ -42860,7 +43082,7 @@
       <w:pPr>
         <w:pStyle w:val="Descripcin"/>
       </w:pPr>
-      <w:bookmarkStart w:id="49" w:name="_Toc523685855"/>
+      <w:bookmarkStart w:id="54" w:name="_Toc523685855"/>
       <w:r>
         <w:t xml:space="preserve">Tabla </w:t>
       </w:r>
@@ -42875,7 +43097,7 @@
       <w:r>
         <w:t>. Tabla de objetivos.</w:t>
       </w:r>
-      <w:bookmarkEnd w:id="49"/>
+      <w:bookmarkEnd w:id="54"/>
     </w:p>
     <w:p/>
     <w:p>
@@ -42883,7 +43105,7 @@
         <w:br w:type="page"/>
       </w:r>
     </w:p>
-    <w:bookmarkStart w:id="50" w:name="_Toc523685905" w:displacedByCustomXml="next"/>
+    <w:bookmarkStart w:id="55" w:name="_Toc523685905" w:displacedByCustomXml="next"/>
     <w:sdt>
       <w:sdtPr>
         <w:rPr>
@@ -42906,7 +43128,7 @@
           <w:r>
             <w:t>Bibliografía</w:t>
           </w:r>
-          <w:bookmarkEnd w:id="50"/>
+          <w:bookmarkEnd w:id="55"/>
         </w:p>
         <w:sdt>
           <w:sdtPr>
@@ -43318,8 +43540,8 @@
     </w:sdt>
     <w:p/>
     <w:sectPr>
-      <w:headerReference w:type="default" r:id="rId39"/>
-      <w:footerReference w:type="default" r:id="rId40"/>
+      <w:headerReference w:type="default" r:id="rId41"/>
+      <w:footerReference w:type="default" r:id="rId42"/>
       <w:pgSz w:w="11906" w:h="16838"/>
       <w:pgMar w:top="1418" w:right="1701" w:bottom="1418" w:left="1701" w:header="709" w:footer="709" w:gutter="0"/>
       <w:pgNumType w:start="0"/>
@@ -43483,7 +43705,7 @@
                             <w:rPr>
                               <w:noProof/>
                             </w:rPr>
-                            <w:instrText>CONCLUSIONES</w:instrText>
+                            <w:instrText>INTRODUCCIÓN</w:instrText>
                           </w:r>
                           <w:r>
                             <w:fldChar w:fldCharType="end"/>
@@ -43504,7 +43726,7 @@
                             <w:rPr>
                               <w:noProof/>
                             </w:rPr>
-                            <w:instrText>CONCLUSIONES</w:instrText>
+                            <w:instrText>INTRODUCCIÓN</w:instrText>
                           </w:r>
                           <w:r>
                             <w:fldChar w:fldCharType="end"/>
@@ -43519,7 +43741,7 @@
                             <w:rPr>
                               <w:noProof/>
                             </w:rPr>
-                            <w:t>CONCLUSIONES</w:t>
+                            <w:t>INTRODUCCIÓN</w:t>
                           </w:r>
                           <w:r>
                             <w:fldChar w:fldCharType="end"/>
@@ -43575,7 +43797,7 @@
                       <w:rPr>
                         <w:noProof/>
                       </w:rPr>
-                      <w:instrText>CONCLUSIONES</w:instrText>
+                      <w:instrText>INTRODUCCIÓN</w:instrText>
                     </w:r>
                     <w:r>
                       <w:fldChar w:fldCharType="end"/>
@@ -43596,7 +43818,7 @@
                       <w:rPr>
                         <w:noProof/>
                       </w:rPr>
-                      <w:instrText>CONCLUSIONES</w:instrText>
+                      <w:instrText>INTRODUCCIÓN</w:instrText>
                     </w:r>
                     <w:r>
                       <w:fldChar w:fldCharType="end"/>
@@ -43611,7 +43833,7 @@
                       <w:rPr>
                         <w:noProof/>
                       </w:rPr>
-                      <w:t>CONCLUSIONES</w:t>
+                      <w:t>INTRODUCCIÓN</w:t>
                     </w:r>
                     <w:r>
                       <w:fldChar w:fldCharType="end"/>
@@ -43695,7 +43917,7 @@
                               <w:noProof/>
                               <w:color w:val="FFFFFF" w:themeColor="background1"/>
                             </w:rPr>
-                            <w:t>65</w:t>
+                            <w:t>3</w:t>
                           </w:r>
                           <w:r>
                             <w:rPr>
@@ -43747,7 +43969,7 @@
                         <w:noProof/>
                         <w:color w:val="FFFFFF" w:themeColor="background1"/>
                       </w:rPr>
-                      <w:t>65</w:t>
+                      <w:t>3</w:t>
                     </w:r>
                     <w:r>
                       <w:rPr>
@@ -45891,7 +46113,7 @@
 </file>
 
 <file path=customXml/itemProps1.xml><?xml version="1.0" encoding="utf-8"?>
-<ds:datastoreItem xmlns:ds="http://schemas.openxmlformats.org/officeDocument/2006/customXml" ds:itemID="{5C8E7254-2ADC-4D29-907E-FB57BD6816C4}">
+<ds:datastoreItem xmlns:ds="http://schemas.openxmlformats.org/officeDocument/2006/customXml" ds:itemID="{3ABABCFB-22E6-4EC4-A4A5-BA75DF473A7C}">
   <ds:schemaRefs>
     <ds:schemaRef ds:uri="http://schemas.openxmlformats.org/officeDocument/2006/bibliography"/>
   </ds:schemaRefs>

--- a/Memoria/Memoria.docx
+++ b/Memoria/Memoria.docx
@@ -502,11 +502,19 @@
           <w:lang w:val="es-ES"/>
         </w:rPr>
       </w:pPr>
+      <w:proofErr w:type="spellStart"/>
       <w:r>
         <w:rPr>
           <w:lang w:val="es-ES"/>
         </w:rPr>
-        <w:t>Fco Javier Fuentes Barragán</w:t>
+        <w:t>Fco</w:t>
+      </w:r>
+      <w:proofErr w:type="spellEnd"/>
+      <w:r>
+        <w:rPr>
+          <w:lang w:val="es-ES"/>
+        </w:rPr>
+        <w:t xml:space="preserve"> Javier Fuentes Barragán</w:t>
       </w:r>
     </w:p>
     <w:p>
@@ -673,6 +681,7 @@
         </w:rPr>
         <w:t xml:space="preserve"> </w:t>
       </w:r>
+      <w:proofErr w:type="spellStart"/>
       <w:r>
         <w:rPr>
           <w:rFonts w:cs="Arial"/>
@@ -707,6 +716,7 @@
         </w:rPr>
         <w:t>nica</w:t>
       </w:r>
+      <w:proofErr w:type="spellEnd"/>
       <w:r>
         <w:rPr>
           <w:rFonts w:cs="Arial"/>
@@ -750,6 +760,7 @@
         </w:rPr>
         <w:t xml:space="preserve"> </w:t>
       </w:r>
+      <w:proofErr w:type="spellStart"/>
       <w:r>
         <w:rPr>
           <w:rFonts w:cs="Arial"/>
@@ -767,6 +778,7 @@
         </w:rPr>
         <w:t>r</w:t>
       </w:r>
+      <w:proofErr w:type="spellEnd"/>
       <w:r>
         <w:rPr>
           <w:rFonts w:cs="Arial"/>
@@ -777,6 +789,7 @@
         </w:rPr>
         <w:t>´</w:t>
       </w:r>
+      <w:proofErr w:type="spellStart"/>
       <w:r>
         <w:rPr>
           <w:rFonts w:cs="Arial"/>
@@ -785,6 +798,7 @@
         </w:rPr>
         <w:t>ía</w:t>
       </w:r>
+      <w:proofErr w:type="spellEnd"/>
       <w:r>
         <w:rPr>
           <w:rFonts w:cs="Arial"/>
@@ -888,6 +902,7 @@
         </w:rPr>
         <w:t xml:space="preserve"> </w:t>
       </w:r>
+      <w:proofErr w:type="spellStart"/>
       <w:r>
         <w:rPr>
           <w:rFonts w:cs="Arial"/>
@@ -922,6 +937,7 @@
         </w:rPr>
         <w:t>on</w:t>
       </w:r>
+      <w:proofErr w:type="spellEnd"/>
     </w:p>
     <w:p>
       <w:pPr>
@@ -961,12 +977,14 @@
         </w:rPr>
         <w:t xml:space="preserve"> </w:t>
       </w:r>
+      <w:proofErr w:type="spellStart"/>
       <w:r>
         <w:rPr>
           <w:w w:val="95"/>
         </w:rPr>
         <w:t>mes</w:t>
       </w:r>
+      <w:proofErr w:type="spellEnd"/>
       <w:r>
         <w:rPr>
           <w:spacing w:val="-6"/>
@@ -1052,68 +1070,57 @@
         <w:p>
           <w:pPr>
             <w:pStyle w:val="TDC1"/>
-            <w:tabs>
-              <w:tab w:val="right" w:leader="dot" w:pos="8494"/>
-            </w:tabs>
             <w:rPr>
-              <w:rFonts w:eastAsiaTheme="minorEastAsia"/>
-              <w:noProof/>
+              <w:rFonts w:eastAsiaTheme="minorEastAsia" w:cstheme="minorBidi"/>
+              <w:b w:val="0"/>
+              <w:color w:val="auto"/>
               <w:lang w:eastAsia="es-ES"/>
             </w:rPr>
           </w:pPr>
-          <w:hyperlink w:anchor="_Toc523685885" w:history="1">
+          <w:hyperlink w:anchor="_Toc523849726" w:history="1">
             <w:r>
               <w:rPr>
                 <w:rStyle w:val="Hipervnculo"/>
-                <w:b/>
-                <w:noProof/>
               </w:rPr>
               <w:t>INTRODUCCIÓN</w:t>
             </w:r>
             <w:r>
               <w:rPr>
-                <w:noProof/>
                 <w:webHidden/>
               </w:rPr>
               <w:tab/>
             </w:r>
             <w:r>
               <w:rPr>
-                <w:noProof/>
                 <w:webHidden/>
               </w:rPr>
               <w:fldChar w:fldCharType="begin"/>
             </w:r>
             <w:r>
               <w:rPr>
-                <w:noProof/>
                 <w:webHidden/>
               </w:rPr>
-              <w:instrText xml:space="preserve"> PAGEREF _Toc523685885 \h </w:instrText>
+              <w:instrText xml:space="preserve"> PAGEREF _Toc523849726 \h </w:instrText>
             </w:r>
             <w:r>
               <w:rPr>
-                <w:noProof/>
                 <w:webHidden/>
               </w:rPr>
             </w:r>
             <w:r>
               <w:rPr>
-                <w:noProof/>
                 <w:webHidden/>
               </w:rPr>
               <w:fldChar w:fldCharType="separate"/>
             </w:r>
             <w:r>
               <w:rPr>
-                <w:noProof/>
                 <w:webHidden/>
               </w:rPr>
               <w:t>3</w:t>
             </w:r>
             <w:r>
               <w:rPr>
-                <w:noProof/>
                 <w:webHidden/>
               </w:rPr>
               <w:fldChar w:fldCharType="end"/>
@@ -1133,7 +1140,7 @@
               <w:lang w:eastAsia="es-ES"/>
             </w:rPr>
           </w:pPr>
-          <w:hyperlink w:anchor="_Toc523685886" w:history="1">
+          <w:hyperlink w:anchor="_Toc523849727" w:history="1">
             <w:r>
               <w:rPr>
                 <w:rStyle w:val="Hipervnculo"/>
@@ -1177,7 +1184,7 @@
                 <w:noProof/>
                 <w:webHidden/>
               </w:rPr>
-              <w:instrText xml:space="preserve"> PAGEREF _Toc523685886 \h </w:instrText>
+              <w:instrText xml:space="preserve"> PAGEREF _Toc523849727 \h </w:instrText>
             </w:r>
             <w:r>
               <w:rPr>
@@ -1197,7 +1204,7 @@
                 <w:noProof/>
                 <w:webHidden/>
               </w:rPr>
-              <w:t>3</w:t>
+              <w:t>5</w:t>
             </w:r>
             <w:r>
               <w:rPr>
@@ -1221,7 +1228,7 @@
               <w:lang w:eastAsia="es-ES"/>
             </w:rPr>
           </w:pPr>
-          <w:hyperlink w:anchor="_Toc523685887" w:history="1">
+          <w:hyperlink w:anchor="_Toc523849728" w:history="1">
             <w:r>
               <w:rPr>
                 <w:rStyle w:val="Hipervnculo"/>
@@ -1265,7 +1272,7 @@
                 <w:noProof/>
                 <w:webHidden/>
               </w:rPr>
-              <w:instrText xml:space="preserve"> PAGEREF _Toc523685887 \h </w:instrText>
+              <w:instrText xml:space="preserve"> PAGEREF _Toc523849728 \h </w:instrText>
             </w:r>
             <w:r>
               <w:rPr>
@@ -1285,7 +1292,7 @@
                 <w:noProof/>
                 <w:webHidden/>
               </w:rPr>
-              <w:t>4</w:t>
+              <w:t>5</w:t>
             </w:r>
             <w:r>
               <w:rPr>
@@ -1309,7 +1316,7 @@
               <w:lang w:eastAsia="es-ES"/>
             </w:rPr>
           </w:pPr>
-          <w:hyperlink w:anchor="_Toc523685888" w:history="1">
+          <w:hyperlink w:anchor="_Toc523849729" w:history="1">
             <w:r>
               <w:rPr>
                 <w:rStyle w:val="Hipervnculo"/>
@@ -1353,7 +1360,7 @@
                 <w:noProof/>
                 <w:webHidden/>
               </w:rPr>
-              <w:instrText xml:space="preserve"> PAGEREF _Toc523685888 \h </w:instrText>
+              <w:instrText xml:space="preserve"> PAGEREF _Toc523849729 \h </w:instrText>
             </w:r>
             <w:r>
               <w:rPr>
@@ -1373,7 +1380,7 @@
                 <w:noProof/>
                 <w:webHidden/>
               </w:rPr>
-              <w:t>5</w:t>
+              <w:t>6</w:t>
             </w:r>
             <w:r>
               <w:rPr>
@@ -1387,68 +1394,118 @@
         <w:p>
           <w:pPr>
             <w:pStyle w:val="TDC1"/>
-            <w:tabs>
-              <w:tab w:val="right" w:leader="dot" w:pos="8494"/>
-            </w:tabs>
             <w:rPr>
-              <w:rFonts w:eastAsiaTheme="minorEastAsia"/>
-              <w:noProof/>
+              <w:rFonts w:eastAsiaTheme="minorEastAsia" w:cstheme="minorBidi"/>
+              <w:b w:val="0"/>
+              <w:color w:val="auto"/>
               <w:lang w:eastAsia="es-ES"/>
             </w:rPr>
           </w:pPr>
-          <w:hyperlink w:anchor="_Toc523685889" w:history="1">
+          <w:hyperlink w:anchor="_Toc523849730" w:history="1">
             <w:r>
               <w:rPr>
                 <w:rStyle w:val="Hipervnculo"/>
-                <w:b/>
-                <w:noProof/>
+                <w:color w:val="023160" w:themeColor="hyperlink" w:themeShade="80"/>
+              </w:rPr>
+              <w:t>ANÁLISIS DE LOS SISTEMAS DE ORGANIZACIÓN PERSONAL</w:t>
+            </w:r>
+            <w:r>
+              <w:rPr>
+                <w:webHidden/>
+              </w:rPr>
+              <w:tab/>
+            </w:r>
+            <w:r>
+              <w:rPr>
+                <w:webHidden/>
+              </w:rPr>
+              <w:fldChar w:fldCharType="begin"/>
+            </w:r>
+            <w:r>
+              <w:rPr>
+                <w:webHidden/>
+              </w:rPr>
+              <w:instrText xml:space="preserve"> PAGEREF _Toc523849730 \h </w:instrText>
+            </w:r>
+            <w:r>
+              <w:rPr>
+                <w:webHidden/>
+              </w:rPr>
+            </w:r>
+            <w:r>
+              <w:rPr>
+                <w:webHidden/>
+              </w:rPr>
+              <w:fldChar w:fldCharType="separate"/>
+            </w:r>
+            <w:r>
+              <w:rPr>
+                <w:webHidden/>
+              </w:rPr>
+              <w:t>7</w:t>
+            </w:r>
+            <w:r>
+              <w:rPr>
+                <w:webHidden/>
+              </w:rPr>
+              <w:fldChar w:fldCharType="end"/>
+            </w:r>
+          </w:hyperlink>
+        </w:p>
+        <w:p>
+          <w:pPr>
+            <w:pStyle w:val="TDC1"/>
+            <w:rPr>
+              <w:rFonts w:eastAsiaTheme="minorEastAsia" w:cstheme="minorBidi"/>
+              <w:b w:val="0"/>
+              <w:color w:val="auto"/>
+              <w:lang w:eastAsia="es-ES"/>
+            </w:rPr>
+          </w:pPr>
+          <w:hyperlink w:anchor="_Toc523849731" w:history="1">
+            <w:r>
+              <w:rPr>
+                <w:rStyle w:val="Hipervnculo"/>
               </w:rPr>
               <w:t>TECNOLOGÍAS WEB EMPLEADAS</w:t>
             </w:r>
             <w:r>
               <w:rPr>
-                <w:noProof/>
                 <w:webHidden/>
               </w:rPr>
               <w:tab/>
             </w:r>
             <w:r>
               <w:rPr>
-                <w:noProof/>
                 <w:webHidden/>
               </w:rPr>
               <w:fldChar w:fldCharType="begin"/>
             </w:r>
             <w:r>
               <w:rPr>
-                <w:noProof/>
                 <w:webHidden/>
               </w:rPr>
-              <w:instrText xml:space="preserve"> PAGEREF _Toc523685889 \h </w:instrText>
+              <w:instrText xml:space="preserve"> PAGEREF _Toc523849731 \h </w:instrText>
             </w:r>
             <w:r>
               <w:rPr>
-                <w:noProof/>
                 <w:webHidden/>
               </w:rPr>
             </w:r>
             <w:r>
               <w:rPr>
-                <w:noProof/>
                 <w:webHidden/>
               </w:rPr>
               <w:fldChar w:fldCharType="separate"/>
             </w:r>
             <w:r>
               <w:rPr>
-                <w:noProof/>
                 <w:webHidden/>
               </w:rPr>
-              <w:t>6</w:t>
+              <w:t>9</w:t>
             </w:r>
             <w:r>
               <w:rPr>
-                <w:noProof/>
                 <w:webHidden/>
               </w:rPr>
               <w:fldChar w:fldCharType="end"/>
@@ -1467,14 +1524,14 @@
               <w:lang w:eastAsia="es-ES"/>
             </w:rPr>
           </w:pPr>
-          <w:hyperlink w:anchor="_Toc523685890" w:history="1">
+          <w:hyperlink w:anchor="_Toc523849732" w:history="1">
             <w:r>
               <w:rPr>
                 <w:rStyle w:val="Hipervnculo"/>
                 <w:b/>
                 <w:noProof/>
               </w:rPr>
-              <w:t>2.1 HERRAMIENTAS CLOUD DE MICROSOFT (AZURE)</w:t>
+              <w:t>3.1 HERRAMIENTAS CLOUD DE MICROSOFT (AZURE)</w:t>
             </w:r>
             <w:r>
               <w:rPr>
@@ -1495,7 +1552,7 @@
                 <w:noProof/>
                 <w:webHidden/>
               </w:rPr>
-              <w:instrText xml:space="preserve"> PAGEREF _Toc523685890 \h </w:instrText>
+              <w:instrText xml:space="preserve"> PAGEREF _Toc523849732 \h </w:instrText>
             </w:r>
             <w:r>
               <w:rPr>
@@ -1515,7 +1572,7 @@
                 <w:noProof/>
                 <w:webHidden/>
               </w:rPr>
-              <w:t>7</w:t>
+              <w:t>10</w:t>
             </w:r>
             <w:r>
               <w:rPr>
@@ -1529,68 +1586,57 @@
         <w:p>
           <w:pPr>
             <w:pStyle w:val="TDC1"/>
-            <w:tabs>
-              <w:tab w:val="right" w:leader="dot" w:pos="8494"/>
-            </w:tabs>
             <w:rPr>
-              <w:rFonts w:eastAsiaTheme="minorEastAsia"/>
-              <w:noProof/>
+              <w:rFonts w:eastAsiaTheme="minorEastAsia" w:cstheme="minorBidi"/>
+              <w:b w:val="0"/>
+              <w:color w:val="auto"/>
               <w:lang w:eastAsia="es-ES"/>
             </w:rPr>
           </w:pPr>
-          <w:hyperlink w:anchor="_Toc523685891" w:history="1">
+          <w:hyperlink w:anchor="_Toc523849733" w:history="1">
             <w:r>
               <w:rPr>
                 <w:rStyle w:val="Hipervnculo"/>
-                <w:b/>
-                <w:noProof/>
               </w:rPr>
               <w:t>GESTIÓN DEL PROYECTO</w:t>
             </w:r>
             <w:r>
               <w:rPr>
-                <w:noProof/>
                 <w:webHidden/>
               </w:rPr>
               <w:tab/>
             </w:r>
             <w:r>
               <w:rPr>
-                <w:noProof/>
                 <w:webHidden/>
               </w:rPr>
               <w:fldChar w:fldCharType="begin"/>
             </w:r>
             <w:r>
               <w:rPr>
-                <w:noProof/>
                 <w:webHidden/>
               </w:rPr>
-              <w:instrText xml:space="preserve"> PAGEREF _Toc523685891 \h </w:instrText>
+              <w:instrText xml:space="preserve"> PAGEREF _Toc523849733 \h </w:instrText>
             </w:r>
             <w:r>
               <w:rPr>
-                <w:noProof/>
                 <w:webHidden/>
               </w:rPr>
             </w:r>
             <w:r>
               <w:rPr>
-                <w:noProof/>
                 <w:webHidden/>
               </w:rPr>
               <w:fldChar w:fldCharType="separate"/>
             </w:r>
             <w:r>
               <w:rPr>
-                <w:noProof/>
                 <w:webHidden/>
               </w:rPr>
-              <w:t>8</w:t>
+              <w:t>11</w:t>
             </w:r>
             <w:r>
               <w:rPr>
-                <w:noProof/>
                 <w:webHidden/>
               </w:rPr>
               <w:fldChar w:fldCharType="end"/>
@@ -1600,68 +1646,57 @@
         <w:p>
           <w:pPr>
             <w:pStyle w:val="TDC1"/>
-            <w:tabs>
-              <w:tab w:val="right" w:leader="dot" w:pos="8494"/>
-            </w:tabs>
             <w:rPr>
-              <w:rFonts w:eastAsiaTheme="minorEastAsia"/>
-              <w:noProof/>
+              <w:rFonts w:eastAsiaTheme="minorEastAsia" w:cstheme="minorBidi"/>
+              <w:b w:val="0"/>
+              <w:color w:val="auto"/>
               <w:lang w:eastAsia="es-ES"/>
             </w:rPr>
           </w:pPr>
-          <w:hyperlink w:anchor="_Toc523685892" w:history="1">
+          <w:hyperlink w:anchor="_Toc523849734" w:history="1">
             <w:r>
               <w:rPr>
                 <w:rStyle w:val="Hipervnculo"/>
-                <w:b/>
-                <w:noProof/>
               </w:rPr>
               <w:t>ESPECIFICACIÓN DE REQUISITOS</w:t>
             </w:r>
             <w:r>
               <w:rPr>
-                <w:noProof/>
                 <w:webHidden/>
               </w:rPr>
               <w:tab/>
             </w:r>
             <w:r>
               <w:rPr>
-                <w:noProof/>
                 <w:webHidden/>
               </w:rPr>
               <w:fldChar w:fldCharType="begin"/>
             </w:r>
             <w:r>
               <w:rPr>
-                <w:noProof/>
                 <w:webHidden/>
               </w:rPr>
-              <w:instrText xml:space="preserve"> PAGEREF _Toc523685892 \h </w:instrText>
+              <w:instrText xml:space="preserve"> PAGEREF _Toc523849734 \h </w:instrText>
             </w:r>
             <w:r>
               <w:rPr>
-                <w:noProof/>
                 <w:webHidden/>
               </w:rPr>
             </w:r>
             <w:r>
               <w:rPr>
-                <w:noProof/>
                 <w:webHidden/>
               </w:rPr>
               <w:fldChar w:fldCharType="separate"/>
             </w:r>
             <w:r>
               <w:rPr>
-                <w:noProof/>
                 <w:webHidden/>
               </w:rPr>
-              <w:t>9</w:t>
+              <w:t>12</w:t>
             </w:r>
             <w:r>
               <w:rPr>
-                <w:noProof/>
                 <w:webHidden/>
               </w:rPr>
               <w:fldChar w:fldCharType="end"/>
@@ -1680,14 +1715,14 @@
               <w:lang w:eastAsia="es-ES"/>
             </w:rPr>
           </w:pPr>
-          <w:hyperlink w:anchor="_Toc523685893" w:history="1">
+          <w:hyperlink w:anchor="_Toc523849735" w:history="1">
             <w:r>
               <w:rPr>
                 <w:rStyle w:val="Hipervnculo"/>
                 <w:b/>
                 <w:noProof/>
               </w:rPr>
-              <w:t>4.1 ESPECIFICACIÓN INFORMAL</w:t>
+              <w:t>5.1 ESPECIFICACIÓN INFORMAL</w:t>
             </w:r>
             <w:r>
               <w:rPr>
@@ -1708,7 +1743,7 @@
                 <w:noProof/>
                 <w:webHidden/>
               </w:rPr>
-              <w:instrText xml:space="preserve"> PAGEREF _Toc523685893 \h </w:instrText>
+              <w:instrText xml:space="preserve"> PAGEREF _Toc523849735 \h </w:instrText>
             </w:r>
             <w:r>
               <w:rPr>
@@ -1728,7 +1763,7 @@
                 <w:noProof/>
                 <w:webHidden/>
               </w:rPr>
-              <w:t>9</w:t>
+              <w:t>12</w:t>
             </w:r>
             <w:r>
               <w:rPr>
@@ -1751,14 +1786,14 @@
               <w:lang w:eastAsia="es-ES"/>
             </w:rPr>
           </w:pPr>
-          <w:hyperlink w:anchor="_Toc523685894" w:history="1">
+          <w:hyperlink w:anchor="_Toc523849736" w:history="1">
             <w:r>
               <w:rPr>
                 <w:rStyle w:val="Hipervnculo"/>
                 <w:b/>
                 <w:noProof/>
               </w:rPr>
-              <w:t>4.2 MODELO FUNCIONAL</w:t>
+              <w:t>5.2 MODELO FUNCIONAL</w:t>
             </w:r>
             <w:r>
               <w:rPr>
@@ -1779,7 +1814,7 @@
                 <w:noProof/>
                 <w:webHidden/>
               </w:rPr>
-              <w:instrText xml:space="preserve"> PAGEREF _Toc523685894 \h </w:instrText>
+              <w:instrText xml:space="preserve"> PAGEREF _Toc523849736 \h </w:instrText>
             </w:r>
             <w:r>
               <w:rPr>
@@ -1799,7 +1834,7 @@
                 <w:noProof/>
                 <w:webHidden/>
               </w:rPr>
-              <w:t>10</w:t>
+              <w:t>13</w:t>
             </w:r>
             <w:r>
               <w:rPr>
@@ -1813,68 +1848,57 @@
         <w:p>
           <w:pPr>
             <w:pStyle w:val="TDC1"/>
-            <w:tabs>
-              <w:tab w:val="right" w:leader="dot" w:pos="8494"/>
-            </w:tabs>
             <w:rPr>
-              <w:rFonts w:eastAsiaTheme="minorEastAsia"/>
-              <w:noProof/>
+              <w:rFonts w:eastAsiaTheme="minorEastAsia" w:cstheme="minorBidi"/>
+              <w:b w:val="0"/>
+              <w:color w:val="auto"/>
               <w:lang w:eastAsia="es-ES"/>
             </w:rPr>
           </w:pPr>
-          <w:hyperlink w:anchor="_Toc523685895" w:history="1">
+          <w:hyperlink w:anchor="_Toc523849737" w:history="1">
             <w:r>
               <w:rPr>
                 <w:rStyle w:val="Hipervnculo"/>
-                <w:b/>
-                <w:noProof/>
               </w:rPr>
               <w:t>ANÁLISIS</w:t>
             </w:r>
             <w:r>
               <w:rPr>
-                <w:noProof/>
                 <w:webHidden/>
               </w:rPr>
               <w:tab/>
             </w:r>
             <w:r>
               <w:rPr>
-                <w:noProof/>
                 <w:webHidden/>
               </w:rPr>
               <w:fldChar w:fldCharType="begin"/>
             </w:r>
             <w:r>
               <w:rPr>
-                <w:noProof/>
                 <w:webHidden/>
               </w:rPr>
-              <w:instrText xml:space="preserve"> PAGEREF _Toc523685895 \h </w:instrText>
+              <w:instrText xml:space="preserve"> PAGEREF _Toc523849737 \h </w:instrText>
             </w:r>
             <w:r>
               <w:rPr>
-                <w:noProof/>
                 <w:webHidden/>
               </w:rPr>
             </w:r>
             <w:r>
               <w:rPr>
-                <w:noProof/>
                 <w:webHidden/>
               </w:rPr>
               <w:fldChar w:fldCharType="separate"/>
             </w:r>
             <w:r>
               <w:rPr>
-                <w:noProof/>
                 <w:webHidden/>
               </w:rPr>
-              <w:t>44</w:t>
+              <w:t>47</w:t>
             </w:r>
             <w:r>
               <w:rPr>
-                <w:noProof/>
                 <w:webHidden/>
               </w:rPr>
               <w:fldChar w:fldCharType="end"/>
@@ -1884,68 +1908,57 @@
         <w:p>
           <w:pPr>
             <w:pStyle w:val="TDC1"/>
-            <w:tabs>
-              <w:tab w:val="right" w:leader="dot" w:pos="8494"/>
-            </w:tabs>
             <w:rPr>
-              <w:rFonts w:eastAsiaTheme="minorEastAsia"/>
-              <w:noProof/>
+              <w:rFonts w:eastAsiaTheme="minorEastAsia" w:cstheme="minorBidi"/>
+              <w:b w:val="0"/>
+              <w:color w:val="auto"/>
               <w:lang w:eastAsia="es-ES"/>
             </w:rPr>
           </w:pPr>
-          <w:hyperlink w:anchor="_Toc523685896" w:history="1">
+          <w:hyperlink w:anchor="_Toc523849738" w:history="1">
             <w:r>
               <w:rPr>
                 <w:rStyle w:val="Hipervnculo"/>
-                <w:b/>
-                <w:noProof/>
               </w:rPr>
               <w:t>DISEÑO</w:t>
             </w:r>
             <w:r>
               <w:rPr>
-                <w:noProof/>
                 <w:webHidden/>
               </w:rPr>
               <w:tab/>
             </w:r>
             <w:r>
               <w:rPr>
-                <w:noProof/>
                 <w:webHidden/>
               </w:rPr>
               <w:fldChar w:fldCharType="begin"/>
             </w:r>
             <w:r>
               <w:rPr>
-                <w:noProof/>
                 <w:webHidden/>
               </w:rPr>
-              <w:instrText xml:space="preserve"> PAGEREF _Toc523685896 \h </w:instrText>
+              <w:instrText xml:space="preserve"> PAGEREF _Toc523849738 \h </w:instrText>
             </w:r>
             <w:r>
               <w:rPr>
-                <w:noProof/>
                 <w:webHidden/>
               </w:rPr>
             </w:r>
             <w:r>
               <w:rPr>
-                <w:noProof/>
                 <w:webHidden/>
               </w:rPr>
               <w:fldChar w:fldCharType="separate"/>
             </w:r>
             <w:r>
               <w:rPr>
-                <w:noProof/>
                 <w:webHidden/>
               </w:rPr>
-              <w:t>47</w:t>
+              <w:t>50</w:t>
             </w:r>
             <w:r>
               <w:rPr>
-                <w:noProof/>
                 <w:webHidden/>
               </w:rPr>
               <w:fldChar w:fldCharType="end"/>
@@ -1964,14 +1977,14 @@
               <w:lang w:eastAsia="es-ES"/>
             </w:rPr>
           </w:pPr>
-          <w:hyperlink w:anchor="_Toc523685897" w:history="1">
+          <w:hyperlink w:anchor="_Toc523849739" w:history="1">
             <w:r>
               <w:rPr>
                 <w:rStyle w:val="Hipervnculo"/>
                 <w:b/>
                 <w:noProof/>
               </w:rPr>
-              <w:t>6.1 ARQUITECTURA</w:t>
+              <w:t>7.1 ARQUITECTURA</w:t>
             </w:r>
             <w:r>
               <w:rPr>
@@ -1992,7 +2005,7 @@
                 <w:noProof/>
                 <w:webHidden/>
               </w:rPr>
-              <w:instrText xml:space="preserve"> PAGEREF _Toc523685897 \h </w:instrText>
+              <w:instrText xml:space="preserve"> PAGEREF _Toc523849739 \h </w:instrText>
             </w:r>
             <w:r>
               <w:rPr>
@@ -2012,7 +2025,7 @@
                 <w:noProof/>
                 <w:webHidden/>
               </w:rPr>
-              <w:t>47</w:t>
+              <w:t>50</w:t>
             </w:r>
             <w:r>
               <w:rPr>
@@ -2035,14 +2048,14 @@
               <w:lang w:eastAsia="es-ES"/>
             </w:rPr>
           </w:pPr>
-          <w:hyperlink w:anchor="_Toc523685898" w:history="1">
+          <w:hyperlink w:anchor="_Toc523849740" w:history="1">
             <w:r>
               <w:rPr>
                 <w:rStyle w:val="Hipervnculo"/>
                 <w:b/>
                 <w:noProof/>
               </w:rPr>
-              <w:t>6.2 DIAGRAMA ENTIDAD RELACIÓN</w:t>
+              <w:t>7.2 DIAGRAMA ENTIDAD RELACIÓN</w:t>
             </w:r>
             <w:r>
               <w:rPr>
@@ -2063,7 +2076,7 @@
                 <w:noProof/>
                 <w:webHidden/>
               </w:rPr>
-              <w:instrText xml:space="preserve"> PAGEREF _Toc523685898 \h </w:instrText>
+              <w:instrText xml:space="preserve"> PAGEREF _Toc523849740 \h </w:instrText>
             </w:r>
             <w:r>
               <w:rPr>
@@ -2083,7 +2096,7 @@
                 <w:noProof/>
                 <w:webHidden/>
               </w:rPr>
-              <w:t>48</w:t>
+              <w:t>51</w:t>
             </w:r>
             <w:r>
               <w:rPr>
@@ -2106,14 +2119,14 @@
               <w:lang w:eastAsia="es-ES"/>
             </w:rPr>
           </w:pPr>
-          <w:hyperlink w:anchor="_Toc523685899" w:history="1">
+          <w:hyperlink w:anchor="_Toc523849741" w:history="1">
             <w:r>
               <w:rPr>
                 <w:rStyle w:val="Hipervnculo"/>
                 <w:b/>
                 <w:noProof/>
               </w:rPr>
-              <w:t>6.3 MOCKUPS</w:t>
+              <w:t>7.3 MOCKUPS</w:t>
             </w:r>
             <w:r>
               <w:rPr>
@@ -2134,7 +2147,7 @@
                 <w:noProof/>
                 <w:webHidden/>
               </w:rPr>
-              <w:instrText xml:space="preserve"> PAGEREF _Toc523685899 \h </w:instrText>
+              <w:instrText xml:space="preserve"> PAGEREF _Toc523849741 \h </w:instrText>
             </w:r>
             <w:r>
               <w:rPr>
@@ -2154,7 +2167,7 @@
                 <w:noProof/>
                 <w:webHidden/>
               </w:rPr>
-              <w:t>49</w:t>
+              <w:t>52</w:t>
             </w:r>
             <w:r>
               <w:rPr>
@@ -2168,68 +2181,57 @@
         <w:p>
           <w:pPr>
             <w:pStyle w:val="TDC1"/>
-            <w:tabs>
-              <w:tab w:val="right" w:leader="dot" w:pos="8494"/>
-            </w:tabs>
             <w:rPr>
-              <w:rFonts w:eastAsiaTheme="minorEastAsia"/>
-              <w:noProof/>
+              <w:rFonts w:eastAsiaTheme="minorEastAsia" w:cstheme="minorBidi"/>
+              <w:b w:val="0"/>
+              <w:color w:val="auto"/>
               <w:lang w:eastAsia="es-ES"/>
             </w:rPr>
           </w:pPr>
-          <w:hyperlink w:anchor="_Toc523685900" w:history="1">
+          <w:hyperlink w:anchor="_Toc523849742" w:history="1">
             <w:r>
               <w:rPr>
                 <w:rStyle w:val="Hipervnculo"/>
-                <w:b/>
-                <w:noProof/>
               </w:rPr>
               <w:t>IMPLEMENTACIÓN</w:t>
             </w:r>
             <w:r>
               <w:rPr>
-                <w:noProof/>
                 <w:webHidden/>
               </w:rPr>
               <w:tab/>
             </w:r>
             <w:r>
               <w:rPr>
-                <w:noProof/>
                 <w:webHidden/>
               </w:rPr>
               <w:fldChar w:fldCharType="begin"/>
             </w:r>
             <w:r>
               <w:rPr>
-                <w:noProof/>
                 <w:webHidden/>
               </w:rPr>
-              <w:instrText xml:space="preserve"> PAGEREF _Toc523685900 \h </w:instrText>
+              <w:instrText xml:space="preserve"> PAGEREF _Toc523849742 \h </w:instrText>
             </w:r>
             <w:r>
               <w:rPr>
-                <w:noProof/>
                 <w:webHidden/>
               </w:rPr>
             </w:r>
             <w:r>
               <w:rPr>
-                <w:noProof/>
                 <w:webHidden/>
               </w:rPr>
               <w:fldChar w:fldCharType="separate"/>
             </w:r>
             <w:r>
               <w:rPr>
-                <w:noProof/>
                 <w:webHidden/>
               </w:rPr>
-              <w:t>56</w:t>
+              <w:t>60</w:t>
             </w:r>
             <w:r>
               <w:rPr>
-                <w:noProof/>
                 <w:webHidden/>
               </w:rPr>
               <w:fldChar w:fldCharType="end"/>
@@ -2248,14 +2250,14 @@
               <w:lang w:eastAsia="es-ES"/>
             </w:rPr>
           </w:pPr>
-          <w:hyperlink w:anchor="_Toc523685901" w:history="1">
+          <w:hyperlink w:anchor="_Toc523849743" w:history="1">
             <w:r>
               <w:rPr>
                 <w:rStyle w:val="Hipervnculo"/>
                 <w:b/>
                 <w:noProof/>
               </w:rPr>
-              <w:t>7.1 SEGURIDAD</w:t>
+              <w:t>8.1 SEGURIDAD</w:t>
             </w:r>
             <w:r>
               <w:rPr>
@@ -2276,7 +2278,7 @@
                 <w:noProof/>
                 <w:webHidden/>
               </w:rPr>
-              <w:instrText xml:space="preserve"> PAGEREF _Toc523685901 \h </w:instrText>
+              <w:instrText xml:space="preserve"> PAGEREF _Toc523849743 \h </w:instrText>
             </w:r>
             <w:r>
               <w:rPr>
@@ -2296,7 +2298,7 @@
                 <w:noProof/>
                 <w:webHidden/>
               </w:rPr>
-              <w:t>59</w:t>
+              <w:t>64</w:t>
             </w:r>
             <w:r>
               <w:rPr>
@@ -2319,14 +2321,14 @@
               <w:lang w:eastAsia="es-ES"/>
             </w:rPr>
           </w:pPr>
-          <w:hyperlink w:anchor="_Toc523685902" w:history="1">
+          <w:hyperlink w:anchor="_Toc523849744" w:history="1">
             <w:r>
               <w:rPr>
                 <w:rStyle w:val="Hipervnculo"/>
                 <w:b/>
                 <w:noProof/>
               </w:rPr>
-              <w:t>7.2 USABILIDAD</w:t>
+              <w:t>8.2 USABILIDAD</w:t>
             </w:r>
             <w:r>
               <w:rPr>
@@ -2347,7 +2349,7 @@
                 <w:noProof/>
                 <w:webHidden/>
               </w:rPr>
-              <w:instrText xml:space="preserve"> PAGEREF _Toc523685902 \h </w:instrText>
+              <w:instrText xml:space="preserve"> PAGEREF _Toc523849744 \h </w:instrText>
             </w:r>
             <w:r>
               <w:rPr>
@@ -2367,7 +2369,7 @@
                 <w:noProof/>
                 <w:webHidden/>
               </w:rPr>
-              <w:t>60</w:t>
+              <w:t>65</w:t>
             </w:r>
             <w:r>
               <w:rPr>
@@ -2390,14 +2392,14 @@
               <w:lang w:eastAsia="es-ES"/>
             </w:rPr>
           </w:pPr>
-          <w:hyperlink w:anchor="_Toc523685903" w:history="1">
+          <w:hyperlink w:anchor="_Toc523849745" w:history="1">
             <w:r>
               <w:rPr>
                 <w:rStyle w:val="Hipervnculo"/>
                 <w:b/>
                 <w:noProof/>
               </w:rPr>
-              <w:t>7.3 PERSISTENCIA</w:t>
+              <w:t>8.3 PERSISTENCIA</w:t>
             </w:r>
             <w:r>
               <w:rPr>
@@ -2418,7 +2420,7 @@
                 <w:noProof/>
                 <w:webHidden/>
               </w:rPr>
-              <w:instrText xml:space="preserve"> PAGEREF _Toc523685903 \h </w:instrText>
+              <w:instrText xml:space="preserve"> PAGEREF _Toc523849745 \h </w:instrText>
             </w:r>
             <w:r>
               <w:rPr>
@@ -2438,7 +2440,7 @@
                 <w:noProof/>
                 <w:webHidden/>
               </w:rPr>
-              <w:t>60</w:t>
+              <w:t>65</w:t>
             </w:r>
             <w:r>
               <w:rPr>
@@ -2452,68 +2454,57 @@
         <w:p>
           <w:pPr>
             <w:pStyle w:val="TDC1"/>
-            <w:tabs>
-              <w:tab w:val="right" w:leader="dot" w:pos="8494"/>
-            </w:tabs>
             <w:rPr>
-              <w:rFonts w:eastAsiaTheme="minorEastAsia"/>
-              <w:noProof/>
+              <w:rFonts w:eastAsiaTheme="minorEastAsia" w:cstheme="minorBidi"/>
+              <w:b w:val="0"/>
+              <w:color w:val="auto"/>
               <w:lang w:eastAsia="es-ES"/>
             </w:rPr>
           </w:pPr>
-          <w:hyperlink w:anchor="_Toc523685904" w:history="1">
+          <w:hyperlink w:anchor="_Toc523849746" w:history="1">
             <w:r>
               <w:rPr>
                 <w:rStyle w:val="Hipervnculo"/>
-                <w:b/>
-                <w:noProof/>
               </w:rPr>
               <w:t>CONCLUSIONES</w:t>
             </w:r>
             <w:r>
               <w:rPr>
-                <w:noProof/>
                 <w:webHidden/>
               </w:rPr>
               <w:tab/>
             </w:r>
             <w:r>
               <w:rPr>
-                <w:noProof/>
                 <w:webHidden/>
               </w:rPr>
               <w:fldChar w:fldCharType="begin"/>
             </w:r>
             <w:r>
               <w:rPr>
-                <w:noProof/>
                 <w:webHidden/>
               </w:rPr>
-              <w:instrText xml:space="preserve"> PAGEREF _Toc523685904 \h </w:instrText>
+              <w:instrText xml:space="preserve"> PAGEREF _Toc523849746 \h </w:instrText>
             </w:r>
             <w:r>
               <w:rPr>
-                <w:noProof/>
                 <w:webHidden/>
               </w:rPr>
             </w:r>
             <w:r>
               <w:rPr>
-                <w:noProof/>
                 <w:webHidden/>
               </w:rPr>
               <w:fldChar w:fldCharType="separate"/>
             </w:r>
             <w:r>
               <w:rPr>
-                <w:noProof/>
                 <w:webHidden/>
               </w:rPr>
-              <w:t>61</w:t>
+              <w:t>66</w:t>
             </w:r>
             <w:r>
               <w:rPr>
-                <w:noProof/>
                 <w:webHidden/>
               </w:rPr>
               <w:fldChar w:fldCharType="end"/>
@@ -2523,67 +2514,57 @@
         <w:p>
           <w:pPr>
             <w:pStyle w:val="TDC1"/>
-            <w:tabs>
-              <w:tab w:val="right" w:leader="dot" w:pos="8494"/>
-            </w:tabs>
             <w:rPr>
-              <w:rFonts w:eastAsiaTheme="minorEastAsia"/>
-              <w:noProof/>
+              <w:rFonts w:eastAsiaTheme="minorEastAsia" w:cstheme="minorBidi"/>
+              <w:b w:val="0"/>
+              <w:color w:val="auto"/>
               <w:lang w:eastAsia="es-ES"/>
             </w:rPr>
           </w:pPr>
-          <w:hyperlink w:anchor="_Toc523685905" w:history="1">
+          <w:hyperlink w:anchor="_Toc523849747" w:history="1">
             <w:r>
               <w:rPr>
                 <w:rStyle w:val="Hipervnculo"/>
-                <w:noProof/>
               </w:rPr>
               <w:t>Bibliografía</w:t>
             </w:r>
             <w:r>
               <w:rPr>
-                <w:noProof/>
                 <w:webHidden/>
               </w:rPr>
               <w:tab/>
             </w:r>
             <w:r>
               <w:rPr>
-                <w:noProof/>
                 <w:webHidden/>
               </w:rPr>
               <w:fldChar w:fldCharType="begin"/>
             </w:r>
             <w:r>
               <w:rPr>
-                <w:noProof/>
                 <w:webHidden/>
               </w:rPr>
-              <w:instrText xml:space="preserve"> PAGEREF _Toc523685905 \h </w:instrText>
+              <w:instrText xml:space="preserve"> PAGEREF _Toc523849747 \h </w:instrText>
             </w:r>
             <w:r>
               <w:rPr>
-                <w:noProof/>
                 <w:webHidden/>
               </w:rPr>
             </w:r>
             <w:r>
               <w:rPr>
-                <w:noProof/>
                 <w:webHidden/>
               </w:rPr>
               <w:fldChar w:fldCharType="separate"/>
             </w:r>
             <w:r>
               <w:rPr>
-                <w:noProof/>
                 <w:webHidden/>
               </w:rPr>
-              <w:t>64</w:t>
+              <w:t>69</w:t>
             </w:r>
             <w:r>
               <w:rPr>
-                <w:noProof/>
                 <w:webHidden/>
               </w:rPr>
               <w:fldChar w:fldCharType="end"/>
@@ -2622,8 +2603,6 @@
         <w:t>Ilustraciones</w:t>
       </w:r>
     </w:p>
-    <w:bookmarkStart w:id="0" w:name="_GoBack"/>
-    <w:bookmarkEnd w:id="0"/>
     <w:p>
       <w:pPr>
         <w:pStyle w:val="Tabladeilustraciones"/>
@@ -4921,7 +4900,7 @@
           <w:szCs w:val="52"/>
         </w:rPr>
       </w:pPr>
-      <w:bookmarkStart w:id="1" w:name="_Toc523685885"/>
+      <w:bookmarkStart w:id="0" w:name="_Toc523849726"/>
       <w:r>
         <w:rPr>
           <w:rFonts w:asciiTheme="minorHAnsi" w:hAnsiTheme="minorHAnsi"/>
@@ -4932,10 +4911,22 @@
         </w:rPr>
         <w:t>INTRODUCCIÓN</w:t>
       </w:r>
-      <w:bookmarkEnd w:id="1"/>
+      <w:bookmarkEnd w:id="0"/>
     </w:p>
     <w:p/>
     <w:p>
+      <w:r>
+        <w:rPr>
+          <w:b/>
+        </w:rPr>
+        <w:t>Palabras clave:</w:t>
+      </w:r>
+      <w:r>
+        <w:t xml:space="preserve"> Front-End, Back-End, API, Framework</w:t>
+      </w:r>
+    </w:p>
+    <w:p/>
+    <w:p>
       <w:pPr>
         <w:jc w:val="both"/>
         <w:rPr>
@@ -4958,7 +4949,1485 @@
         <w:rPr>
           <w:rFonts w:ascii="Times New Roman" w:hAnsi="Times New Roman" w:cs="Times New Roman"/>
         </w:rPr>
-        <w:t>La web permitirá la opción de definir nuevos eventos que podrán sincronizarse entre varios usuarios.  La plataforma se encargará de registrar eventos, buscar huecos para asignación de eventos, notificaciones, etc… Entre otras funcionalidades.</w:t>
+        <w:t>La web permitirá la opción de definir nuevos eventos que podrán sincronizarse entre varios usuarios.  La plataforma se encargará de registrar eventos, buscar huecos para asignación de eventos, notificaciones, e</w:t>
+      </w:r>
+      <w:r>
+        <w:rPr>
+          <w:rFonts w:ascii="Times New Roman" w:hAnsi="Times New Roman" w:cs="Times New Roman"/>
+        </w:rPr>
+        <w:t>tc… Entre otras funcionalidades, las cuales estarán centradas en proporcionar a los usuarios mayor comodidad a la hora de organizarse, de manera individual o en grupo.</w:t>
+      </w:r>
+    </w:p>
+    <w:p>
+      <w:pPr>
+        <w:rPr>
+          <w:rFonts w:ascii="Times New Roman" w:hAnsi="Times New Roman" w:cs="Times New Roman"/>
+        </w:rPr>
+      </w:pPr>
+      <w:r>
+        <w:rPr>
+          <w:rFonts w:ascii="Times New Roman" w:hAnsi="Times New Roman" w:cs="Times New Roman"/>
+        </w:rPr>
+        <w:br w:type="page"/>
+      </w:r>
+    </w:p>
+    <w:p>
+      <w:pPr>
+        <w:jc w:val="both"/>
+        <w:rPr>
+          <w:rFonts w:ascii="Times New Roman" w:hAnsi="Times New Roman" w:cs="Times New Roman"/>
+          <w:color w:val="212121"/>
+          <w:shd w:val="clear" w:color="auto" w:fill="FFFFFF"/>
+        </w:rPr>
+      </w:pPr>
+      <w:r>
+        <w:lastRenderedPageBreak/>
+        <w:br/>
+      </w:r>
+      <w:proofErr w:type="spellStart"/>
+      <w:r>
+        <w:rPr>
+          <w:rFonts w:ascii="Times New Roman" w:hAnsi="Times New Roman" w:cs="Times New Roman"/>
+          <w:b/>
+          <w:color w:val="212121"/>
+          <w:shd w:val="clear" w:color="auto" w:fill="FFFFFF"/>
+        </w:rPr>
+        <w:t>Keywords</w:t>
+      </w:r>
+      <w:proofErr w:type="spellEnd"/>
+      <w:r>
+        <w:rPr>
+          <w:rFonts w:ascii="Times New Roman" w:hAnsi="Times New Roman" w:cs="Times New Roman"/>
+          <w:b/>
+          <w:color w:val="212121"/>
+          <w:shd w:val="clear" w:color="auto" w:fill="FFFFFF"/>
+        </w:rPr>
+        <w:t>:</w:t>
+      </w:r>
+      <w:r>
+        <w:rPr>
+          <w:rFonts w:ascii="Times New Roman" w:hAnsi="Times New Roman" w:cs="Times New Roman"/>
+          <w:color w:val="212121"/>
+          <w:shd w:val="clear" w:color="auto" w:fill="FFFFFF"/>
+        </w:rPr>
+        <w:t xml:space="preserve"> Front-End, Back-End, API, Framework </w:t>
+      </w:r>
+    </w:p>
+    <w:p>
+      <w:pPr>
+        <w:jc w:val="both"/>
+        <w:rPr>
+          <w:rFonts w:ascii="Times New Roman" w:hAnsi="Times New Roman" w:cs="Times New Roman"/>
+          <w:color w:val="212121"/>
+          <w:shd w:val="clear" w:color="auto" w:fill="FFFFFF"/>
+        </w:rPr>
+      </w:pPr>
+    </w:p>
+    <w:p>
+      <w:pPr>
+        <w:jc w:val="both"/>
+        <w:rPr>
+          <w:rFonts w:ascii="Times New Roman" w:hAnsi="Times New Roman" w:cs="Times New Roman"/>
+          <w:color w:val="212121"/>
+          <w:shd w:val="clear" w:color="auto" w:fill="FFFFFF"/>
+        </w:rPr>
+      </w:pPr>
+      <w:r>
+        <w:br/>
+      </w:r>
+      <w:proofErr w:type="spellStart"/>
+      <w:r>
+        <w:rPr>
+          <w:rFonts w:ascii="Arial" w:hAnsi="Arial" w:cs="Arial"/>
+          <w:color w:val="212121"/>
+          <w:shd w:val="clear" w:color="auto" w:fill="FFFFFF"/>
+        </w:rPr>
+        <w:t>This</w:t>
+      </w:r>
+      <w:proofErr w:type="spellEnd"/>
+      <w:r>
+        <w:rPr>
+          <w:rFonts w:ascii="Arial" w:hAnsi="Arial" w:cs="Arial"/>
+          <w:color w:val="212121"/>
+          <w:shd w:val="clear" w:color="auto" w:fill="FFFFFF"/>
+        </w:rPr>
+        <w:t xml:space="preserve"> </w:t>
+      </w:r>
+      <w:proofErr w:type="spellStart"/>
+      <w:r>
+        <w:rPr>
+          <w:rFonts w:ascii="Arial" w:hAnsi="Arial" w:cs="Arial"/>
+          <w:color w:val="212121"/>
+          <w:shd w:val="clear" w:color="auto" w:fill="FFFFFF"/>
+        </w:rPr>
+        <w:t>project</w:t>
+      </w:r>
+      <w:proofErr w:type="spellEnd"/>
+      <w:r>
+        <w:rPr>
+          <w:rFonts w:ascii="Arial" w:hAnsi="Arial" w:cs="Arial"/>
+          <w:color w:val="212121"/>
+          <w:shd w:val="clear" w:color="auto" w:fill="FFFFFF"/>
+        </w:rPr>
+        <w:t xml:space="preserve"> </w:t>
+      </w:r>
+      <w:proofErr w:type="spellStart"/>
+      <w:r>
+        <w:rPr>
+          <w:rFonts w:ascii="Arial" w:hAnsi="Arial" w:cs="Arial"/>
+          <w:color w:val="212121"/>
+          <w:shd w:val="clear" w:color="auto" w:fill="FFFFFF"/>
+        </w:rPr>
+        <w:t>will</w:t>
+      </w:r>
+      <w:proofErr w:type="spellEnd"/>
+      <w:r>
+        <w:rPr>
+          <w:rFonts w:ascii="Arial" w:hAnsi="Arial" w:cs="Arial"/>
+          <w:color w:val="212121"/>
+          <w:shd w:val="clear" w:color="auto" w:fill="FFFFFF"/>
+        </w:rPr>
+        <w:t xml:space="preserve"> </w:t>
+      </w:r>
+      <w:proofErr w:type="spellStart"/>
+      <w:r>
+        <w:rPr>
+          <w:rFonts w:ascii="Arial" w:hAnsi="Arial" w:cs="Arial"/>
+          <w:color w:val="212121"/>
+          <w:shd w:val="clear" w:color="auto" w:fill="FFFFFF"/>
+        </w:rPr>
+        <w:t>consist</w:t>
+      </w:r>
+      <w:proofErr w:type="spellEnd"/>
+      <w:r>
+        <w:rPr>
+          <w:rFonts w:ascii="Arial" w:hAnsi="Arial" w:cs="Arial"/>
+          <w:color w:val="212121"/>
+          <w:shd w:val="clear" w:color="auto" w:fill="FFFFFF"/>
+        </w:rPr>
+        <w:t xml:space="preserve"> in </w:t>
+      </w:r>
+      <w:proofErr w:type="spellStart"/>
+      <w:r>
+        <w:rPr>
+          <w:rFonts w:ascii="Arial" w:hAnsi="Arial" w:cs="Arial"/>
+          <w:color w:val="212121"/>
+          <w:shd w:val="clear" w:color="auto" w:fill="FFFFFF"/>
+        </w:rPr>
+        <w:t>the</w:t>
+      </w:r>
+      <w:proofErr w:type="spellEnd"/>
+      <w:r>
+        <w:rPr>
+          <w:rFonts w:ascii="Arial" w:hAnsi="Arial" w:cs="Arial"/>
+          <w:color w:val="212121"/>
+          <w:shd w:val="clear" w:color="auto" w:fill="FFFFFF"/>
+        </w:rPr>
+        <w:t xml:space="preserve"> </w:t>
+      </w:r>
+      <w:proofErr w:type="spellStart"/>
+      <w:r>
+        <w:rPr>
+          <w:rFonts w:ascii="Arial" w:hAnsi="Arial" w:cs="Arial"/>
+          <w:color w:val="212121"/>
+          <w:shd w:val="clear" w:color="auto" w:fill="FFFFFF"/>
+        </w:rPr>
+        <w:t>development</w:t>
+      </w:r>
+      <w:proofErr w:type="spellEnd"/>
+      <w:r>
+        <w:rPr>
+          <w:rFonts w:ascii="Arial" w:hAnsi="Arial" w:cs="Arial"/>
+          <w:color w:val="212121"/>
+          <w:shd w:val="clear" w:color="auto" w:fill="FFFFFF"/>
+        </w:rPr>
+        <w:t xml:space="preserve"> of a web </w:t>
+      </w:r>
+      <w:proofErr w:type="spellStart"/>
+      <w:r>
+        <w:rPr>
+          <w:rFonts w:ascii="Arial" w:hAnsi="Arial" w:cs="Arial"/>
+          <w:color w:val="212121"/>
+          <w:shd w:val="clear" w:color="auto" w:fill="FFFFFF"/>
+        </w:rPr>
+        <w:t>application</w:t>
+      </w:r>
+      <w:proofErr w:type="spellEnd"/>
+      <w:r>
+        <w:rPr>
+          <w:rFonts w:ascii="Arial" w:hAnsi="Arial" w:cs="Arial"/>
+          <w:color w:val="212121"/>
+          <w:shd w:val="clear" w:color="auto" w:fill="FFFFFF"/>
+        </w:rPr>
+        <w:t xml:space="preserve"> </w:t>
+      </w:r>
+      <w:proofErr w:type="spellStart"/>
+      <w:r>
+        <w:rPr>
+          <w:rFonts w:ascii="Arial" w:hAnsi="Arial" w:cs="Arial"/>
+          <w:color w:val="212121"/>
+          <w:shd w:val="clear" w:color="auto" w:fill="FFFFFF"/>
+        </w:rPr>
+        <w:t>that</w:t>
+      </w:r>
+      <w:proofErr w:type="spellEnd"/>
+      <w:r>
+        <w:rPr>
+          <w:rFonts w:ascii="Arial" w:hAnsi="Arial" w:cs="Arial"/>
+          <w:color w:val="212121"/>
+          <w:shd w:val="clear" w:color="auto" w:fill="FFFFFF"/>
+        </w:rPr>
+        <w:t xml:space="preserve"> </w:t>
+      </w:r>
+      <w:proofErr w:type="spellStart"/>
+      <w:r>
+        <w:rPr>
+          <w:rFonts w:ascii="Arial" w:hAnsi="Arial" w:cs="Arial"/>
+          <w:color w:val="212121"/>
+          <w:shd w:val="clear" w:color="auto" w:fill="FFFFFF"/>
+        </w:rPr>
+        <w:t>will</w:t>
+      </w:r>
+      <w:proofErr w:type="spellEnd"/>
+      <w:r>
+        <w:rPr>
+          <w:rFonts w:ascii="Arial" w:hAnsi="Arial" w:cs="Arial"/>
+          <w:color w:val="212121"/>
+          <w:shd w:val="clear" w:color="auto" w:fill="FFFFFF"/>
+        </w:rPr>
+        <w:t xml:space="preserve"> be </w:t>
+      </w:r>
+      <w:proofErr w:type="spellStart"/>
+      <w:r>
+        <w:rPr>
+          <w:rFonts w:ascii="Arial" w:hAnsi="Arial" w:cs="Arial"/>
+          <w:color w:val="212121"/>
+          <w:shd w:val="clear" w:color="auto" w:fill="FFFFFF"/>
+        </w:rPr>
+        <w:t>responsible</w:t>
+      </w:r>
+      <w:proofErr w:type="spellEnd"/>
+      <w:r>
+        <w:rPr>
+          <w:rFonts w:ascii="Arial" w:hAnsi="Arial" w:cs="Arial"/>
+          <w:color w:val="212121"/>
+          <w:shd w:val="clear" w:color="auto" w:fill="FFFFFF"/>
+        </w:rPr>
+        <w:t xml:space="preserve"> </w:t>
+      </w:r>
+      <w:proofErr w:type="spellStart"/>
+      <w:r>
+        <w:rPr>
+          <w:rFonts w:ascii="Arial" w:hAnsi="Arial" w:cs="Arial"/>
+          <w:color w:val="212121"/>
+          <w:shd w:val="clear" w:color="auto" w:fill="FFFFFF"/>
+        </w:rPr>
+        <w:t>for</w:t>
+      </w:r>
+      <w:proofErr w:type="spellEnd"/>
+      <w:r>
+        <w:rPr>
+          <w:rFonts w:ascii="Arial" w:hAnsi="Arial" w:cs="Arial"/>
+          <w:color w:val="212121"/>
+          <w:shd w:val="clear" w:color="auto" w:fill="FFFFFF"/>
+        </w:rPr>
+        <w:t xml:space="preserve"> </w:t>
+      </w:r>
+      <w:proofErr w:type="spellStart"/>
+      <w:r>
+        <w:rPr>
+          <w:rFonts w:ascii="Arial" w:hAnsi="Arial" w:cs="Arial"/>
+          <w:color w:val="212121"/>
+          <w:shd w:val="clear" w:color="auto" w:fill="FFFFFF"/>
+        </w:rPr>
+        <w:t>helping</w:t>
+      </w:r>
+      <w:proofErr w:type="spellEnd"/>
+      <w:r>
+        <w:rPr>
+          <w:rFonts w:ascii="Arial" w:hAnsi="Arial" w:cs="Arial"/>
+          <w:color w:val="212121"/>
+          <w:shd w:val="clear" w:color="auto" w:fill="FFFFFF"/>
+        </w:rPr>
+        <w:t xml:space="preserve"> </w:t>
+      </w:r>
+      <w:proofErr w:type="spellStart"/>
+      <w:r>
+        <w:rPr>
+          <w:rFonts w:ascii="Arial" w:hAnsi="Arial" w:cs="Arial"/>
+          <w:color w:val="212121"/>
+          <w:shd w:val="clear" w:color="auto" w:fill="FFFFFF"/>
+        </w:rPr>
+        <w:t>users</w:t>
+      </w:r>
+      <w:proofErr w:type="spellEnd"/>
+      <w:r>
+        <w:rPr>
+          <w:rFonts w:ascii="Arial" w:hAnsi="Arial" w:cs="Arial"/>
+          <w:color w:val="212121"/>
+          <w:shd w:val="clear" w:color="auto" w:fill="FFFFFF"/>
+        </w:rPr>
+        <w:t xml:space="preserve"> to </w:t>
+      </w:r>
+      <w:proofErr w:type="spellStart"/>
+      <w:r>
+        <w:rPr>
+          <w:rFonts w:ascii="Arial" w:hAnsi="Arial" w:cs="Arial"/>
+          <w:color w:val="212121"/>
+          <w:shd w:val="clear" w:color="auto" w:fill="FFFFFF"/>
+        </w:rPr>
+        <w:t>correctly</w:t>
+      </w:r>
+      <w:proofErr w:type="spellEnd"/>
+      <w:r>
+        <w:rPr>
+          <w:rFonts w:ascii="Arial" w:hAnsi="Arial" w:cs="Arial"/>
+          <w:color w:val="212121"/>
+          <w:shd w:val="clear" w:color="auto" w:fill="FFFFFF"/>
+        </w:rPr>
+        <w:t xml:space="preserve"> </w:t>
+      </w:r>
+      <w:proofErr w:type="spellStart"/>
+      <w:r>
+        <w:rPr>
+          <w:rFonts w:ascii="Arial" w:hAnsi="Arial" w:cs="Arial"/>
+          <w:color w:val="212121"/>
+          <w:shd w:val="clear" w:color="auto" w:fill="FFFFFF"/>
+        </w:rPr>
+        <w:t>organize</w:t>
+      </w:r>
+      <w:proofErr w:type="spellEnd"/>
+      <w:r>
+        <w:rPr>
+          <w:rFonts w:ascii="Arial" w:hAnsi="Arial" w:cs="Arial"/>
+          <w:color w:val="212121"/>
+          <w:shd w:val="clear" w:color="auto" w:fill="FFFFFF"/>
+        </w:rPr>
+        <w:t xml:space="preserve"> personal </w:t>
+      </w:r>
+      <w:proofErr w:type="spellStart"/>
+      <w:r>
+        <w:rPr>
+          <w:rFonts w:ascii="Arial" w:hAnsi="Arial" w:cs="Arial"/>
+          <w:color w:val="212121"/>
+          <w:shd w:val="clear" w:color="auto" w:fill="FFFFFF"/>
+        </w:rPr>
+        <w:t>events</w:t>
+      </w:r>
+      <w:proofErr w:type="spellEnd"/>
+      <w:r>
+        <w:rPr>
+          <w:rFonts w:ascii="Arial" w:hAnsi="Arial" w:cs="Arial"/>
+          <w:color w:val="212121"/>
+          <w:shd w:val="clear" w:color="auto" w:fill="FFFFFF"/>
+        </w:rPr>
+        <w:t xml:space="preserve">, </w:t>
+      </w:r>
+      <w:proofErr w:type="spellStart"/>
+      <w:r>
+        <w:rPr>
+          <w:rFonts w:ascii="Arial" w:hAnsi="Arial" w:cs="Arial"/>
+          <w:color w:val="212121"/>
+          <w:shd w:val="clear" w:color="auto" w:fill="FFFFFF"/>
+        </w:rPr>
+        <w:t>both</w:t>
+      </w:r>
+      <w:proofErr w:type="spellEnd"/>
+      <w:r>
+        <w:rPr>
+          <w:rFonts w:ascii="Arial" w:hAnsi="Arial" w:cs="Arial"/>
+          <w:color w:val="212121"/>
+          <w:shd w:val="clear" w:color="auto" w:fill="FFFFFF"/>
+        </w:rPr>
+        <w:t xml:space="preserve"> </w:t>
+      </w:r>
+      <w:proofErr w:type="spellStart"/>
+      <w:r>
+        <w:rPr>
+          <w:rFonts w:ascii="Arial" w:hAnsi="Arial" w:cs="Arial"/>
+          <w:color w:val="212121"/>
+          <w:shd w:val="clear" w:color="auto" w:fill="FFFFFF"/>
+        </w:rPr>
+        <w:t>their</w:t>
+      </w:r>
+      <w:proofErr w:type="spellEnd"/>
+      <w:r>
+        <w:rPr>
+          <w:rFonts w:ascii="Arial" w:hAnsi="Arial" w:cs="Arial"/>
+          <w:color w:val="212121"/>
+          <w:shd w:val="clear" w:color="auto" w:fill="FFFFFF"/>
+        </w:rPr>
+        <w:t xml:space="preserve"> </w:t>
+      </w:r>
+      <w:proofErr w:type="spellStart"/>
+      <w:r>
+        <w:rPr>
+          <w:rFonts w:ascii="Arial" w:hAnsi="Arial" w:cs="Arial"/>
+          <w:color w:val="212121"/>
+          <w:shd w:val="clear" w:color="auto" w:fill="FFFFFF"/>
+        </w:rPr>
+        <w:t>own</w:t>
+      </w:r>
+      <w:proofErr w:type="spellEnd"/>
+      <w:r>
+        <w:rPr>
+          <w:rFonts w:ascii="Arial" w:hAnsi="Arial" w:cs="Arial"/>
+          <w:color w:val="212121"/>
+          <w:shd w:val="clear" w:color="auto" w:fill="FFFFFF"/>
+        </w:rPr>
+        <w:t xml:space="preserve"> and </w:t>
+      </w:r>
+      <w:proofErr w:type="spellStart"/>
+      <w:r>
+        <w:rPr>
+          <w:rFonts w:ascii="Arial" w:hAnsi="Arial" w:cs="Arial"/>
+          <w:color w:val="212121"/>
+          <w:shd w:val="clear" w:color="auto" w:fill="FFFFFF"/>
+        </w:rPr>
+        <w:t>common</w:t>
+      </w:r>
+      <w:proofErr w:type="spellEnd"/>
+      <w:r>
+        <w:rPr>
+          <w:rFonts w:ascii="Arial" w:hAnsi="Arial" w:cs="Arial"/>
+          <w:color w:val="212121"/>
+          <w:shd w:val="clear" w:color="auto" w:fill="FFFFFF"/>
+        </w:rPr>
+        <w:t xml:space="preserve"> </w:t>
+      </w:r>
+      <w:proofErr w:type="spellStart"/>
+      <w:r>
+        <w:rPr>
+          <w:rFonts w:ascii="Arial" w:hAnsi="Arial" w:cs="Arial"/>
+          <w:color w:val="212121"/>
+          <w:shd w:val="clear" w:color="auto" w:fill="FFFFFF"/>
+        </w:rPr>
+        <w:t>among</w:t>
+      </w:r>
+      <w:proofErr w:type="spellEnd"/>
+      <w:r>
+        <w:rPr>
+          <w:rFonts w:ascii="Arial" w:hAnsi="Arial" w:cs="Arial"/>
+          <w:color w:val="212121"/>
+          <w:shd w:val="clear" w:color="auto" w:fill="FFFFFF"/>
+        </w:rPr>
+        <w:t xml:space="preserve"> </w:t>
+      </w:r>
+      <w:proofErr w:type="spellStart"/>
+      <w:r>
+        <w:rPr>
+          <w:rFonts w:ascii="Arial" w:hAnsi="Arial" w:cs="Arial"/>
+          <w:color w:val="212121"/>
+          <w:shd w:val="clear" w:color="auto" w:fill="FFFFFF"/>
+        </w:rPr>
+        <w:t>several</w:t>
+      </w:r>
+      <w:proofErr w:type="spellEnd"/>
+      <w:r>
+        <w:rPr>
+          <w:rFonts w:ascii="Arial" w:hAnsi="Arial" w:cs="Arial"/>
+          <w:color w:val="212121"/>
+          <w:shd w:val="clear" w:color="auto" w:fill="FFFFFF"/>
+        </w:rPr>
+        <w:t xml:space="preserve"> </w:t>
+      </w:r>
+      <w:proofErr w:type="spellStart"/>
+      <w:r>
+        <w:rPr>
+          <w:rFonts w:ascii="Arial" w:hAnsi="Arial" w:cs="Arial"/>
+          <w:color w:val="212121"/>
+          <w:shd w:val="clear" w:color="auto" w:fill="FFFFFF"/>
+        </w:rPr>
+        <w:t>people</w:t>
+      </w:r>
+      <w:proofErr w:type="spellEnd"/>
+      <w:r>
+        <w:rPr>
+          <w:rFonts w:ascii="Arial" w:hAnsi="Arial" w:cs="Arial"/>
+          <w:color w:val="212121"/>
+          <w:shd w:val="clear" w:color="auto" w:fill="FFFFFF"/>
+        </w:rPr>
+        <w:t xml:space="preserve">. In </w:t>
+      </w:r>
+      <w:proofErr w:type="spellStart"/>
+      <w:r>
+        <w:rPr>
+          <w:rFonts w:ascii="Arial" w:hAnsi="Arial" w:cs="Arial"/>
+          <w:color w:val="212121"/>
+          <w:shd w:val="clear" w:color="auto" w:fill="FFFFFF"/>
+        </w:rPr>
+        <w:t>this</w:t>
+      </w:r>
+      <w:proofErr w:type="spellEnd"/>
+      <w:r>
+        <w:rPr>
+          <w:rFonts w:ascii="Arial" w:hAnsi="Arial" w:cs="Arial"/>
+          <w:color w:val="212121"/>
+          <w:shd w:val="clear" w:color="auto" w:fill="FFFFFF"/>
+        </w:rPr>
+        <w:t xml:space="preserve"> </w:t>
+      </w:r>
+      <w:proofErr w:type="spellStart"/>
+      <w:r>
+        <w:rPr>
+          <w:rFonts w:ascii="Arial" w:hAnsi="Arial" w:cs="Arial"/>
+          <w:color w:val="212121"/>
+          <w:shd w:val="clear" w:color="auto" w:fill="FFFFFF"/>
+        </w:rPr>
+        <w:t>work</w:t>
+      </w:r>
+      <w:proofErr w:type="spellEnd"/>
+      <w:r>
+        <w:rPr>
+          <w:rFonts w:ascii="Arial" w:hAnsi="Arial" w:cs="Arial"/>
+          <w:color w:val="212121"/>
+          <w:shd w:val="clear" w:color="auto" w:fill="FFFFFF"/>
+        </w:rPr>
+        <w:t xml:space="preserve"> </w:t>
+      </w:r>
+      <w:proofErr w:type="spellStart"/>
+      <w:r>
+        <w:rPr>
+          <w:rFonts w:ascii="Arial" w:hAnsi="Arial" w:cs="Arial"/>
+          <w:color w:val="212121"/>
+          <w:shd w:val="clear" w:color="auto" w:fill="FFFFFF"/>
+        </w:rPr>
+        <w:t>we</w:t>
+      </w:r>
+      <w:proofErr w:type="spellEnd"/>
+      <w:r>
+        <w:rPr>
+          <w:rFonts w:ascii="Arial" w:hAnsi="Arial" w:cs="Arial"/>
+          <w:color w:val="212121"/>
+          <w:shd w:val="clear" w:color="auto" w:fill="FFFFFF"/>
+        </w:rPr>
+        <w:t xml:space="preserve"> </w:t>
+      </w:r>
+      <w:proofErr w:type="spellStart"/>
+      <w:r>
+        <w:rPr>
+          <w:rFonts w:ascii="Arial" w:hAnsi="Arial" w:cs="Arial"/>
+          <w:color w:val="212121"/>
+          <w:shd w:val="clear" w:color="auto" w:fill="FFFFFF"/>
+        </w:rPr>
+        <w:t>will</w:t>
+      </w:r>
+      <w:proofErr w:type="spellEnd"/>
+      <w:r>
+        <w:rPr>
+          <w:rFonts w:ascii="Arial" w:hAnsi="Arial" w:cs="Arial"/>
+          <w:color w:val="212121"/>
+          <w:shd w:val="clear" w:color="auto" w:fill="FFFFFF"/>
+        </w:rPr>
+        <w:t xml:space="preserve"> </w:t>
+      </w:r>
+      <w:proofErr w:type="spellStart"/>
+      <w:r>
+        <w:rPr>
+          <w:rFonts w:ascii="Arial" w:hAnsi="Arial" w:cs="Arial"/>
+          <w:color w:val="212121"/>
+          <w:shd w:val="clear" w:color="auto" w:fill="FFFFFF"/>
+        </w:rPr>
+        <w:t>develop</w:t>
+      </w:r>
+      <w:proofErr w:type="spellEnd"/>
+      <w:r>
+        <w:rPr>
+          <w:rFonts w:ascii="Arial" w:hAnsi="Arial" w:cs="Arial"/>
+          <w:color w:val="212121"/>
+          <w:shd w:val="clear" w:color="auto" w:fill="FFFFFF"/>
+        </w:rPr>
+        <w:t xml:space="preserve"> a </w:t>
+      </w:r>
+      <w:proofErr w:type="spellStart"/>
+      <w:r>
+        <w:rPr>
+          <w:rFonts w:ascii="Arial" w:hAnsi="Arial" w:cs="Arial"/>
+          <w:color w:val="212121"/>
+          <w:shd w:val="clear" w:color="auto" w:fill="FFFFFF"/>
+        </w:rPr>
+        <w:t>responsive</w:t>
+      </w:r>
+      <w:proofErr w:type="spellEnd"/>
+      <w:r>
+        <w:rPr>
+          <w:rFonts w:ascii="Arial" w:hAnsi="Arial" w:cs="Arial"/>
+          <w:color w:val="212121"/>
+          <w:shd w:val="clear" w:color="auto" w:fill="FFFFFF"/>
+        </w:rPr>
+        <w:t xml:space="preserve"> web </w:t>
+      </w:r>
+      <w:proofErr w:type="spellStart"/>
+      <w:r>
+        <w:rPr>
+          <w:rFonts w:ascii="Arial" w:hAnsi="Arial" w:cs="Arial"/>
+          <w:color w:val="212121"/>
+          <w:shd w:val="clear" w:color="auto" w:fill="FFFFFF"/>
+        </w:rPr>
+        <w:t>platform</w:t>
+      </w:r>
+      <w:proofErr w:type="spellEnd"/>
+      <w:r>
+        <w:rPr>
+          <w:rFonts w:ascii="Arial" w:hAnsi="Arial" w:cs="Arial"/>
+          <w:color w:val="212121"/>
+          <w:shd w:val="clear" w:color="auto" w:fill="FFFFFF"/>
+        </w:rPr>
+        <w:t xml:space="preserve"> </w:t>
+      </w:r>
+      <w:proofErr w:type="spellStart"/>
+      <w:r>
+        <w:rPr>
+          <w:rFonts w:ascii="Arial" w:hAnsi="Arial" w:cs="Arial"/>
+          <w:color w:val="212121"/>
+          <w:shd w:val="clear" w:color="auto" w:fill="FFFFFF"/>
+        </w:rPr>
+        <w:t>through</w:t>
+      </w:r>
+      <w:proofErr w:type="spellEnd"/>
+      <w:r>
+        <w:rPr>
+          <w:rFonts w:ascii="Arial" w:hAnsi="Arial" w:cs="Arial"/>
+          <w:color w:val="212121"/>
+          <w:shd w:val="clear" w:color="auto" w:fill="FFFFFF"/>
+        </w:rPr>
+        <w:t xml:space="preserve"> </w:t>
+      </w:r>
+      <w:proofErr w:type="spellStart"/>
+      <w:r>
+        <w:rPr>
+          <w:rFonts w:ascii="Arial" w:hAnsi="Arial" w:cs="Arial"/>
+          <w:color w:val="212121"/>
+          <w:shd w:val="clear" w:color="auto" w:fill="FFFFFF"/>
+        </w:rPr>
+        <w:t>which</w:t>
+      </w:r>
+      <w:proofErr w:type="spellEnd"/>
+      <w:r>
+        <w:rPr>
+          <w:rFonts w:ascii="Arial" w:hAnsi="Arial" w:cs="Arial"/>
+          <w:color w:val="212121"/>
+          <w:shd w:val="clear" w:color="auto" w:fill="FFFFFF"/>
+        </w:rPr>
+        <w:t xml:space="preserve"> </w:t>
+      </w:r>
+      <w:proofErr w:type="spellStart"/>
+      <w:r>
+        <w:rPr>
+          <w:rFonts w:ascii="Arial" w:hAnsi="Arial" w:cs="Arial"/>
+          <w:color w:val="212121"/>
+          <w:shd w:val="clear" w:color="auto" w:fill="FFFFFF"/>
+        </w:rPr>
+        <w:t>users</w:t>
+      </w:r>
+      <w:proofErr w:type="spellEnd"/>
+      <w:r>
+        <w:rPr>
+          <w:rFonts w:ascii="Arial" w:hAnsi="Arial" w:cs="Arial"/>
+          <w:color w:val="212121"/>
+          <w:shd w:val="clear" w:color="auto" w:fill="FFFFFF"/>
+        </w:rPr>
+        <w:t xml:space="preserve"> can </w:t>
+      </w:r>
+      <w:proofErr w:type="spellStart"/>
+      <w:r>
+        <w:rPr>
+          <w:rFonts w:ascii="Arial" w:hAnsi="Arial" w:cs="Arial"/>
+          <w:color w:val="212121"/>
+          <w:shd w:val="clear" w:color="auto" w:fill="FFFFFF"/>
+        </w:rPr>
+        <w:t>take</w:t>
+      </w:r>
+      <w:proofErr w:type="spellEnd"/>
+      <w:r>
+        <w:rPr>
+          <w:rFonts w:ascii="Arial" w:hAnsi="Arial" w:cs="Arial"/>
+          <w:color w:val="212121"/>
+          <w:shd w:val="clear" w:color="auto" w:fill="FFFFFF"/>
+        </w:rPr>
+        <w:t xml:space="preserve"> control of </w:t>
+      </w:r>
+      <w:proofErr w:type="spellStart"/>
+      <w:r>
+        <w:rPr>
+          <w:rFonts w:ascii="Arial" w:hAnsi="Arial" w:cs="Arial"/>
+          <w:color w:val="212121"/>
+          <w:shd w:val="clear" w:color="auto" w:fill="FFFFFF"/>
+        </w:rPr>
+        <w:t>their</w:t>
+      </w:r>
+      <w:proofErr w:type="spellEnd"/>
+      <w:r>
+        <w:rPr>
+          <w:rFonts w:ascii="Arial" w:hAnsi="Arial" w:cs="Arial"/>
+          <w:color w:val="212121"/>
+          <w:shd w:val="clear" w:color="auto" w:fill="FFFFFF"/>
+        </w:rPr>
+        <w:t xml:space="preserve"> </w:t>
+      </w:r>
+      <w:proofErr w:type="spellStart"/>
+      <w:r>
+        <w:rPr>
+          <w:rFonts w:ascii="Arial" w:hAnsi="Arial" w:cs="Arial"/>
+          <w:color w:val="212121"/>
+          <w:shd w:val="clear" w:color="auto" w:fill="FFFFFF"/>
+        </w:rPr>
+        <w:t>activities</w:t>
+      </w:r>
+      <w:proofErr w:type="spellEnd"/>
+      <w:r>
+        <w:rPr>
+          <w:rFonts w:ascii="Arial" w:hAnsi="Arial" w:cs="Arial"/>
+          <w:color w:val="212121"/>
+          <w:shd w:val="clear" w:color="auto" w:fill="FFFFFF"/>
+        </w:rPr>
+        <w:t xml:space="preserve"> and personal </w:t>
+      </w:r>
+      <w:proofErr w:type="spellStart"/>
+      <w:r>
+        <w:rPr>
+          <w:rFonts w:ascii="Arial" w:hAnsi="Arial" w:cs="Arial"/>
+          <w:color w:val="212121"/>
+          <w:shd w:val="clear" w:color="auto" w:fill="FFFFFF"/>
+        </w:rPr>
+        <w:t>events</w:t>
+      </w:r>
+      <w:proofErr w:type="spellEnd"/>
+      <w:r>
+        <w:rPr>
+          <w:rFonts w:ascii="Arial" w:hAnsi="Arial" w:cs="Arial"/>
+          <w:color w:val="212121"/>
+          <w:shd w:val="clear" w:color="auto" w:fill="FFFFFF"/>
+        </w:rPr>
+        <w:t xml:space="preserve">. </w:t>
+      </w:r>
+      <w:proofErr w:type="spellStart"/>
+      <w:r>
+        <w:rPr>
+          <w:rFonts w:ascii="Arial" w:hAnsi="Arial" w:cs="Arial"/>
+          <w:color w:val="212121"/>
+          <w:shd w:val="clear" w:color="auto" w:fill="FFFFFF"/>
+        </w:rPr>
+        <w:t>The</w:t>
+      </w:r>
+      <w:proofErr w:type="spellEnd"/>
+      <w:r>
+        <w:rPr>
+          <w:rFonts w:ascii="Arial" w:hAnsi="Arial" w:cs="Arial"/>
+          <w:color w:val="212121"/>
+          <w:shd w:val="clear" w:color="auto" w:fill="FFFFFF"/>
+        </w:rPr>
+        <w:t xml:space="preserve"> web </w:t>
+      </w:r>
+      <w:proofErr w:type="spellStart"/>
+      <w:r>
+        <w:rPr>
+          <w:rFonts w:ascii="Arial" w:hAnsi="Arial" w:cs="Arial"/>
+          <w:color w:val="212121"/>
+          <w:shd w:val="clear" w:color="auto" w:fill="FFFFFF"/>
+        </w:rPr>
+        <w:t>will</w:t>
+      </w:r>
+      <w:proofErr w:type="spellEnd"/>
+      <w:r>
+        <w:rPr>
+          <w:rFonts w:ascii="Arial" w:hAnsi="Arial" w:cs="Arial"/>
+          <w:color w:val="212121"/>
+          <w:shd w:val="clear" w:color="auto" w:fill="FFFFFF"/>
+        </w:rPr>
+        <w:t xml:space="preserve"> </w:t>
+      </w:r>
+      <w:proofErr w:type="spellStart"/>
+      <w:r>
+        <w:rPr>
+          <w:rFonts w:ascii="Arial" w:hAnsi="Arial" w:cs="Arial"/>
+          <w:color w:val="212121"/>
+          <w:shd w:val="clear" w:color="auto" w:fill="FFFFFF"/>
+        </w:rPr>
+        <w:t>allow</w:t>
+      </w:r>
+      <w:proofErr w:type="spellEnd"/>
+      <w:r>
+        <w:rPr>
+          <w:rFonts w:ascii="Arial" w:hAnsi="Arial" w:cs="Arial"/>
+          <w:color w:val="212121"/>
+          <w:shd w:val="clear" w:color="auto" w:fill="FFFFFF"/>
+        </w:rPr>
+        <w:t xml:space="preserve"> </w:t>
+      </w:r>
+      <w:proofErr w:type="spellStart"/>
+      <w:r>
+        <w:rPr>
+          <w:rFonts w:ascii="Arial" w:hAnsi="Arial" w:cs="Arial"/>
+          <w:color w:val="212121"/>
+          <w:shd w:val="clear" w:color="auto" w:fill="FFFFFF"/>
+        </w:rPr>
+        <w:t>the</w:t>
+      </w:r>
+      <w:proofErr w:type="spellEnd"/>
+      <w:r>
+        <w:rPr>
+          <w:rFonts w:ascii="Arial" w:hAnsi="Arial" w:cs="Arial"/>
+          <w:color w:val="212121"/>
+          <w:shd w:val="clear" w:color="auto" w:fill="FFFFFF"/>
+        </w:rPr>
+        <w:t xml:space="preserve"> </w:t>
+      </w:r>
+      <w:proofErr w:type="spellStart"/>
+      <w:r>
+        <w:rPr>
+          <w:rFonts w:ascii="Arial" w:hAnsi="Arial" w:cs="Arial"/>
+          <w:color w:val="212121"/>
+          <w:shd w:val="clear" w:color="auto" w:fill="FFFFFF"/>
+        </w:rPr>
+        <w:t>option</w:t>
+      </w:r>
+      <w:proofErr w:type="spellEnd"/>
+      <w:r>
+        <w:rPr>
+          <w:rFonts w:ascii="Arial" w:hAnsi="Arial" w:cs="Arial"/>
+          <w:color w:val="212121"/>
+          <w:shd w:val="clear" w:color="auto" w:fill="FFFFFF"/>
+        </w:rPr>
+        <w:t xml:space="preserve"> to define new </w:t>
+      </w:r>
+      <w:proofErr w:type="spellStart"/>
+      <w:r>
+        <w:rPr>
+          <w:rFonts w:ascii="Arial" w:hAnsi="Arial" w:cs="Arial"/>
+          <w:color w:val="212121"/>
+          <w:shd w:val="clear" w:color="auto" w:fill="FFFFFF"/>
+        </w:rPr>
+        <w:t>events</w:t>
+      </w:r>
+      <w:proofErr w:type="spellEnd"/>
+      <w:r>
+        <w:rPr>
+          <w:rFonts w:ascii="Arial" w:hAnsi="Arial" w:cs="Arial"/>
+          <w:color w:val="212121"/>
+          <w:shd w:val="clear" w:color="auto" w:fill="FFFFFF"/>
+        </w:rPr>
+        <w:t xml:space="preserve"> </w:t>
+      </w:r>
+      <w:proofErr w:type="spellStart"/>
+      <w:r>
+        <w:rPr>
+          <w:rFonts w:ascii="Arial" w:hAnsi="Arial" w:cs="Arial"/>
+          <w:color w:val="212121"/>
+          <w:shd w:val="clear" w:color="auto" w:fill="FFFFFF"/>
+        </w:rPr>
+        <w:t>that</w:t>
+      </w:r>
+      <w:proofErr w:type="spellEnd"/>
+      <w:r>
+        <w:rPr>
+          <w:rFonts w:ascii="Arial" w:hAnsi="Arial" w:cs="Arial"/>
+          <w:color w:val="212121"/>
+          <w:shd w:val="clear" w:color="auto" w:fill="FFFFFF"/>
+        </w:rPr>
+        <w:t xml:space="preserve"> can be </w:t>
+      </w:r>
+      <w:proofErr w:type="spellStart"/>
+      <w:r>
+        <w:rPr>
+          <w:rFonts w:ascii="Arial" w:hAnsi="Arial" w:cs="Arial"/>
+          <w:color w:val="212121"/>
+          <w:shd w:val="clear" w:color="auto" w:fill="FFFFFF"/>
+        </w:rPr>
+        <w:t>synchronized</w:t>
+      </w:r>
+      <w:proofErr w:type="spellEnd"/>
+      <w:r>
+        <w:rPr>
+          <w:rFonts w:ascii="Arial" w:hAnsi="Arial" w:cs="Arial"/>
+          <w:color w:val="212121"/>
+          <w:shd w:val="clear" w:color="auto" w:fill="FFFFFF"/>
+        </w:rPr>
+        <w:t xml:space="preserve"> </w:t>
+      </w:r>
+      <w:proofErr w:type="spellStart"/>
+      <w:r>
+        <w:rPr>
+          <w:rFonts w:ascii="Arial" w:hAnsi="Arial" w:cs="Arial"/>
+          <w:color w:val="212121"/>
+          <w:shd w:val="clear" w:color="auto" w:fill="FFFFFF"/>
+        </w:rPr>
+        <w:t>between</w:t>
+      </w:r>
+      <w:proofErr w:type="spellEnd"/>
+      <w:r>
+        <w:rPr>
+          <w:rFonts w:ascii="Arial" w:hAnsi="Arial" w:cs="Arial"/>
+          <w:color w:val="212121"/>
+          <w:shd w:val="clear" w:color="auto" w:fill="FFFFFF"/>
+        </w:rPr>
+        <w:t xml:space="preserve"> </w:t>
+      </w:r>
+      <w:proofErr w:type="spellStart"/>
+      <w:r>
+        <w:rPr>
+          <w:rFonts w:ascii="Arial" w:hAnsi="Arial" w:cs="Arial"/>
+          <w:color w:val="212121"/>
+          <w:shd w:val="clear" w:color="auto" w:fill="FFFFFF"/>
+        </w:rPr>
+        <w:t>several</w:t>
+      </w:r>
+      <w:proofErr w:type="spellEnd"/>
+      <w:r>
+        <w:rPr>
+          <w:rFonts w:ascii="Arial" w:hAnsi="Arial" w:cs="Arial"/>
+          <w:color w:val="212121"/>
+          <w:shd w:val="clear" w:color="auto" w:fill="FFFFFF"/>
+        </w:rPr>
+        <w:t xml:space="preserve"> </w:t>
+      </w:r>
+      <w:proofErr w:type="spellStart"/>
+      <w:r>
+        <w:rPr>
+          <w:rFonts w:ascii="Arial" w:hAnsi="Arial" w:cs="Arial"/>
+          <w:color w:val="212121"/>
+          <w:shd w:val="clear" w:color="auto" w:fill="FFFFFF"/>
+        </w:rPr>
+        <w:t>users</w:t>
+      </w:r>
+      <w:proofErr w:type="spellEnd"/>
+      <w:r>
+        <w:rPr>
+          <w:rFonts w:ascii="Arial" w:hAnsi="Arial" w:cs="Arial"/>
+          <w:color w:val="212121"/>
+          <w:shd w:val="clear" w:color="auto" w:fill="FFFFFF"/>
+        </w:rPr>
+        <w:t xml:space="preserve">. </w:t>
+      </w:r>
+      <w:proofErr w:type="spellStart"/>
+      <w:r>
+        <w:rPr>
+          <w:rFonts w:ascii="Arial" w:hAnsi="Arial" w:cs="Arial"/>
+          <w:color w:val="212121"/>
+          <w:shd w:val="clear" w:color="auto" w:fill="FFFFFF"/>
+        </w:rPr>
+        <w:t>The</w:t>
+      </w:r>
+      <w:proofErr w:type="spellEnd"/>
+      <w:r>
+        <w:rPr>
+          <w:rFonts w:ascii="Arial" w:hAnsi="Arial" w:cs="Arial"/>
+          <w:color w:val="212121"/>
+          <w:shd w:val="clear" w:color="auto" w:fill="FFFFFF"/>
+        </w:rPr>
+        <w:t xml:space="preserve"> </w:t>
+      </w:r>
+      <w:proofErr w:type="spellStart"/>
+      <w:r>
+        <w:rPr>
+          <w:rFonts w:ascii="Arial" w:hAnsi="Arial" w:cs="Arial"/>
+          <w:color w:val="212121"/>
+          <w:shd w:val="clear" w:color="auto" w:fill="FFFFFF"/>
+        </w:rPr>
+        <w:t>platform</w:t>
+      </w:r>
+      <w:proofErr w:type="spellEnd"/>
+      <w:r>
+        <w:rPr>
+          <w:rFonts w:ascii="Arial" w:hAnsi="Arial" w:cs="Arial"/>
+          <w:color w:val="212121"/>
+          <w:shd w:val="clear" w:color="auto" w:fill="FFFFFF"/>
+        </w:rPr>
+        <w:t xml:space="preserve"> </w:t>
+      </w:r>
+      <w:proofErr w:type="spellStart"/>
+      <w:r>
+        <w:rPr>
+          <w:rFonts w:ascii="Arial" w:hAnsi="Arial" w:cs="Arial"/>
+          <w:color w:val="212121"/>
+          <w:shd w:val="clear" w:color="auto" w:fill="FFFFFF"/>
+        </w:rPr>
+        <w:t>will</w:t>
+      </w:r>
+      <w:proofErr w:type="spellEnd"/>
+      <w:r>
+        <w:rPr>
+          <w:rFonts w:ascii="Arial" w:hAnsi="Arial" w:cs="Arial"/>
+          <w:color w:val="212121"/>
+          <w:shd w:val="clear" w:color="auto" w:fill="FFFFFF"/>
+        </w:rPr>
+        <w:t xml:space="preserve"> be </w:t>
+      </w:r>
+      <w:proofErr w:type="spellStart"/>
+      <w:r>
+        <w:rPr>
+          <w:rFonts w:ascii="Arial" w:hAnsi="Arial" w:cs="Arial"/>
+          <w:color w:val="212121"/>
+          <w:shd w:val="clear" w:color="auto" w:fill="FFFFFF"/>
+        </w:rPr>
+        <w:t>responsible</w:t>
+      </w:r>
+      <w:proofErr w:type="spellEnd"/>
+      <w:r>
+        <w:rPr>
+          <w:rFonts w:ascii="Arial" w:hAnsi="Arial" w:cs="Arial"/>
+          <w:color w:val="212121"/>
+          <w:shd w:val="clear" w:color="auto" w:fill="FFFFFF"/>
+        </w:rPr>
+        <w:t xml:space="preserve"> </w:t>
+      </w:r>
+      <w:proofErr w:type="spellStart"/>
+      <w:r>
+        <w:rPr>
+          <w:rFonts w:ascii="Arial" w:hAnsi="Arial" w:cs="Arial"/>
+          <w:color w:val="212121"/>
+          <w:shd w:val="clear" w:color="auto" w:fill="FFFFFF"/>
+        </w:rPr>
+        <w:t>for</w:t>
+      </w:r>
+      <w:proofErr w:type="spellEnd"/>
+      <w:r>
+        <w:rPr>
+          <w:rFonts w:ascii="Arial" w:hAnsi="Arial" w:cs="Arial"/>
+          <w:color w:val="212121"/>
+          <w:shd w:val="clear" w:color="auto" w:fill="FFFFFF"/>
+        </w:rPr>
+        <w:t xml:space="preserve"> </w:t>
+      </w:r>
+      <w:proofErr w:type="spellStart"/>
+      <w:r>
+        <w:rPr>
+          <w:rFonts w:ascii="Arial" w:hAnsi="Arial" w:cs="Arial"/>
+          <w:color w:val="212121"/>
+          <w:shd w:val="clear" w:color="auto" w:fill="FFFFFF"/>
+        </w:rPr>
+        <w:t>recording</w:t>
+      </w:r>
+      <w:proofErr w:type="spellEnd"/>
+      <w:r>
+        <w:rPr>
+          <w:rFonts w:ascii="Arial" w:hAnsi="Arial" w:cs="Arial"/>
+          <w:color w:val="212121"/>
+          <w:shd w:val="clear" w:color="auto" w:fill="FFFFFF"/>
+        </w:rPr>
+        <w:t xml:space="preserve"> </w:t>
+      </w:r>
+      <w:proofErr w:type="spellStart"/>
+      <w:r>
+        <w:rPr>
+          <w:rFonts w:ascii="Arial" w:hAnsi="Arial" w:cs="Arial"/>
+          <w:color w:val="212121"/>
+          <w:shd w:val="clear" w:color="auto" w:fill="FFFFFF"/>
+        </w:rPr>
+        <w:t>events</w:t>
+      </w:r>
+      <w:proofErr w:type="spellEnd"/>
+      <w:r>
+        <w:rPr>
+          <w:rFonts w:ascii="Arial" w:hAnsi="Arial" w:cs="Arial"/>
+          <w:color w:val="212121"/>
+          <w:shd w:val="clear" w:color="auto" w:fill="FFFFFF"/>
+        </w:rPr>
+        <w:t xml:space="preserve">, </w:t>
+      </w:r>
+      <w:proofErr w:type="spellStart"/>
+      <w:r>
+        <w:rPr>
+          <w:rFonts w:ascii="Arial" w:hAnsi="Arial" w:cs="Arial"/>
+          <w:color w:val="212121"/>
+          <w:shd w:val="clear" w:color="auto" w:fill="FFFFFF"/>
+        </w:rPr>
+        <w:t>finding</w:t>
+      </w:r>
+      <w:proofErr w:type="spellEnd"/>
+      <w:r>
+        <w:rPr>
+          <w:rFonts w:ascii="Arial" w:hAnsi="Arial" w:cs="Arial"/>
+          <w:color w:val="212121"/>
+          <w:shd w:val="clear" w:color="auto" w:fill="FFFFFF"/>
+        </w:rPr>
+        <w:t xml:space="preserve"> gaps to </w:t>
+      </w:r>
+      <w:proofErr w:type="spellStart"/>
+      <w:r>
+        <w:rPr>
+          <w:rFonts w:ascii="Arial" w:hAnsi="Arial" w:cs="Arial"/>
+          <w:color w:val="212121"/>
+          <w:shd w:val="clear" w:color="auto" w:fill="FFFFFF"/>
+        </w:rPr>
+        <w:t>assign</w:t>
+      </w:r>
+      <w:proofErr w:type="spellEnd"/>
+      <w:r>
+        <w:rPr>
+          <w:rFonts w:ascii="Arial" w:hAnsi="Arial" w:cs="Arial"/>
+          <w:color w:val="212121"/>
+          <w:shd w:val="clear" w:color="auto" w:fill="FFFFFF"/>
+        </w:rPr>
+        <w:t xml:space="preserve"> </w:t>
+      </w:r>
+      <w:proofErr w:type="spellStart"/>
+      <w:r>
+        <w:rPr>
+          <w:rFonts w:ascii="Arial" w:hAnsi="Arial" w:cs="Arial"/>
+          <w:color w:val="212121"/>
+          <w:shd w:val="clear" w:color="auto" w:fill="FFFFFF"/>
+        </w:rPr>
+        <w:t>events</w:t>
+      </w:r>
+      <w:proofErr w:type="spellEnd"/>
+      <w:r>
+        <w:rPr>
+          <w:rFonts w:ascii="Arial" w:hAnsi="Arial" w:cs="Arial"/>
+          <w:color w:val="212121"/>
+          <w:shd w:val="clear" w:color="auto" w:fill="FFFFFF"/>
+        </w:rPr>
+        <w:t xml:space="preserve">, </w:t>
+      </w:r>
+      <w:proofErr w:type="spellStart"/>
+      <w:r>
+        <w:rPr>
+          <w:rFonts w:ascii="Arial" w:hAnsi="Arial" w:cs="Arial"/>
+          <w:color w:val="212121"/>
+          <w:shd w:val="clear" w:color="auto" w:fill="FFFFFF"/>
+        </w:rPr>
+        <w:t>notifications</w:t>
+      </w:r>
+      <w:proofErr w:type="spellEnd"/>
+      <w:r>
+        <w:rPr>
+          <w:rFonts w:ascii="Arial" w:hAnsi="Arial" w:cs="Arial"/>
+          <w:color w:val="212121"/>
+          <w:shd w:val="clear" w:color="auto" w:fill="FFFFFF"/>
+        </w:rPr>
+        <w:t xml:space="preserve">, </w:t>
+      </w:r>
+      <w:proofErr w:type="spellStart"/>
+      <w:r>
+        <w:rPr>
+          <w:rFonts w:ascii="Arial" w:hAnsi="Arial" w:cs="Arial"/>
+          <w:color w:val="212121"/>
+          <w:shd w:val="clear" w:color="auto" w:fill="FFFFFF"/>
+        </w:rPr>
+        <w:t>etc</w:t>
+      </w:r>
+      <w:proofErr w:type="spellEnd"/>
+      <w:r>
+        <w:rPr>
+          <w:rFonts w:ascii="Arial" w:hAnsi="Arial" w:cs="Arial"/>
+          <w:color w:val="212121"/>
+          <w:shd w:val="clear" w:color="auto" w:fill="FFFFFF"/>
+        </w:rPr>
+        <w:t xml:space="preserve"> ... </w:t>
+      </w:r>
+      <w:proofErr w:type="spellStart"/>
+      <w:r>
+        <w:rPr>
+          <w:rFonts w:ascii="Arial" w:hAnsi="Arial" w:cs="Arial"/>
+          <w:color w:val="212121"/>
+          <w:shd w:val="clear" w:color="auto" w:fill="FFFFFF"/>
+        </w:rPr>
+        <w:t>Among</w:t>
+      </w:r>
+      <w:proofErr w:type="spellEnd"/>
+      <w:r>
+        <w:rPr>
+          <w:rFonts w:ascii="Arial" w:hAnsi="Arial" w:cs="Arial"/>
+          <w:color w:val="212121"/>
+          <w:shd w:val="clear" w:color="auto" w:fill="FFFFFF"/>
+        </w:rPr>
+        <w:t xml:space="preserve"> </w:t>
+      </w:r>
+      <w:proofErr w:type="spellStart"/>
+      <w:r>
+        <w:rPr>
+          <w:rFonts w:ascii="Arial" w:hAnsi="Arial" w:cs="Arial"/>
+          <w:color w:val="212121"/>
+          <w:shd w:val="clear" w:color="auto" w:fill="FFFFFF"/>
+        </w:rPr>
+        <w:t>other</w:t>
+      </w:r>
+      <w:proofErr w:type="spellEnd"/>
+      <w:r>
+        <w:rPr>
+          <w:rFonts w:ascii="Arial" w:hAnsi="Arial" w:cs="Arial"/>
+          <w:color w:val="212121"/>
+          <w:shd w:val="clear" w:color="auto" w:fill="FFFFFF"/>
+        </w:rPr>
+        <w:t xml:space="preserve"> </w:t>
+      </w:r>
+      <w:proofErr w:type="spellStart"/>
+      <w:r>
+        <w:rPr>
+          <w:rFonts w:ascii="Arial" w:hAnsi="Arial" w:cs="Arial"/>
+          <w:color w:val="212121"/>
+          <w:shd w:val="clear" w:color="auto" w:fill="FFFFFF"/>
+        </w:rPr>
+        <w:t>features</w:t>
+      </w:r>
+      <w:proofErr w:type="spellEnd"/>
+      <w:r>
+        <w:rPr>
+          <w:rFonts w:ascii="Arial" w:hAnsi="Arial" w:cs="Arial"/>
+          <w:color w:val="212121"/>
+          <w:shd w:val="clear" w:color="auto" w:fill="FFFFFF"/>
+        </w:rPr>
+        <w:t xml:space="preserve">, </w:t>
+      </w:r>
+      <w:proofErr w:type="spellStart"/>
+      <w:r>
+        <w:rPr>
+          <w:rFonts w:ascii="Arial" w:hAnsi="Arial" w:cs="Arial"/>
+          <w:color w:val="212121"/>
+          <w:shd w:val="clear" w:color="auto" w:fill="FFFFFF"/>
+        </w:rPr>
+        <w:t>which</w:t>
+      </w:r>
+      <w:proofErr w:type="spellEnd"/>
+      <w:r>
+        <w:rPr>
+          <w:rFonts w:ascii="Arial" w:hAnsi="Arial" w:cs="Arial"/>
+          <w:color w:val="212121"/>
+          <w:shd w:val="clear" w:color="auto" w:fill="FFFFFF"/>
+        </w:rPr>
+        <w:t xml:space="preserve"> </w:t>
+      </w:r>
+      <w:proofErr w:type="spellStart"/>
+      <w:r>
+        <w:rPr>
+          <w:rFonts w:ascii="Arial" w:hAnsi="Arial" w:cs="Arial"/>
+          <w:color w:val="212121"/>
+          <w:shd w:val="clear" w:color="auto" w:fill="FFFFFF"/>
+        </w:rPr>
+        <w:t>will</w:t>
+      </w:r>
+      <w:proofErr w:type="spellEnd"/>
+      <w:r>
+        <w:rPr>
+          <w:rFonts w:ascii="Arial" w:hAnsi="Arial" w:cs="Arial"/>
+          <w:color w:val="212121"/>
+          <w:shd w:val="clear" w:color="auto" w:fill="FFFFFF"/>
+        </w:rPr>
+        <w:t xml:space="preserve"> </w:t>
+      </w:r>
+      <w:proofErr w:type="spellStart"/>
+      <w:r>
+        <w:rPr>
+          <w:rFonts w:ascii="Arial" w:hAnsi="Arial" w:cs="Arial"/>
+          <w:color w:val="212121"/>
+          <w:shd w:val="clear" w:color="auto" w:fill="FFFFFF"/>
+        </w:rPr>
+        <w:t>focus</w:t>
+      </w:r>
+      <w:proofErr w:type="spellEnd"/>
+      <w:r>
+        <w:rPr>
+          <w:rFonts w:ascii="Arial" w:hAnsi="Arial" w:cs="Arial"/>
+          <w:color w:val="212121"/>
+          <w:shd w:val="clear" w:color="auto" w:fill="FFFFFF"/>
+        </w:rPr>
+        <w:t xml:space="preserve"> </w:t>
+      </w:r>
+      <w:proofErr w:type="spellStart"/>
+      <w:r>
+        <w:rPr>
+          <w:rFonts w:ascii="Arial" w:hAnsi="Arial" w:cs="Arial"/>
+          <w:color w:val="212121"/>
+          <w:shd w:val="clear" w:color="auto" w:fill="FFFFFF"/>
+        </w:rPr>
+        <w:t>on</w:t>
+      </w:r>
+      <w:proofErr w:type="spellEnd"/>
+      <w:r>
+        <w:rPr>
+          <w:rFonts w:ascii="Arial" w:hAnsi="Arial" w:cs="Arial"/>
+          <w:color w:val="212121"/>
+          <w:shd w:val="clear" w:color="auto" w:fill="FFFFFF"/>
+        </w:rPr>
+        <w:t xml:space="preserve"> </w:t>
+      </w:r>
+      <w:proofErr w:type="spellStart"/>
+      <w:r>
+        <w:rPr>
+          <w:rFonts w:ascii="Arial" w:hAnsi="Arial" w:cs="Arial"/>
+          <w:color w:val="212121"/>
+          <w:shd w:val="clear" w:color="auto" w:fill="FFFFFF"/>
+        </w:rPr>
+        <w:t>providing</w:t>
+      </w:r>
+      <w:proofErr w:type="spellEnd"/>
+      <w:r>
+        <w:rPr>
+          <w:rFonts w:ascii="Arial" w:hAnsi="Arial" w:cs="Arial"/>
+          <w:color w:val="212121"/>
+          <w:shd w:val="clear" w:color="auto" w:fill="FFFFFF"/>
+        </w:rPr>
+        <w:t xml:space="preserve"> </w:t>
+      </w:r>
+      <w:proofErr w:type="spellStart"/>
+      <w:r>
+        <w:rPr>
+          <w:rFonts w:ascii="Arial" w:hAnsi="Arial" w:cs="Arial"/>
+          <w:color w:val="212121"/>
+          <w:shd w:val="clear" w:color="auto" w:fill="FFFFFF"/>
+        </w:rPr>
+        <w:t>users</w:t>
+      </w:r>
+      <w:proofErr w:type="spellEnd"/>
+      <w:r>
+        <w:rPr>
+          <w:rFonts w:ascii="Arial" w:hAnsi="Arial" w:cs="Arial"/>
+          <w:color w:val="212121"/>
+          <w:shd w:val="clear" w:color="auto" w:fill="FFFFFF"/>
+        </w:rPr>
+        <w:t xml:space="preserve"> </w:t>
+      </w:r>
+      <w:proofErr w:type="spellStart"/>
+      <w:r>
+        <w:rPr>
+          <w:rFonts w:ascii="Arial" w:hAnsi="Arial" w:cs="Arial"/>
+          <w:color w:val="212121"/>
+          <w:shd w:val="clear" w:color="auto" w:fill="FFFFFF"/>
+        </w:rPr>
+        <w:t>with</w:t>
+      </w:r>
+      <w:proofErr w:type="spellEnd"/>
+      <w:r>
+        <w:rPr>
+          <w:rFonts w:ascii="Arial" w:hAnsi="Arial" w:cs="Arial"/>
+          <w:color w:val="212121"/>
+          <w:shd w:val="clear" w:color="auto" w:fill="FFFFFF"/>
+        </w:rPr>
+        <w:t xml:space="preserve"> </w:t>
+      </w:r>
+      <w:proofErr w:type="spellStart"/>
+      <w:r>
+        <w:rPr>
+          <w:rFonts w:ascii="Arial" w:hAnsi="Arial" w:cs="Arial"/>
+          <w:color w:val="212121"/>
+          <w:shd w:val="clear" w:color="auto" w:fill="FFFFFF"/>
+        </w:rPr>
+        <w:t>greater</w:t>
+      </w:r>
+      <w:proofErr w:type="spellEnd"/>
+      <w:r>
+        <w:rPr>
+          <w:rFonts w:ascii="Arial" w:hAnsi="Arial" w:cs="Arial"/>
+          <w:color w:val="212121"/>
+          <w:shd w:val="clear" w:color="auto" w:fill="FFFFFF"/>
+        </w:rPr>
+        <w:t xml:space="preserve"> </w:t>
+      </w:r>
+      <w:proofErr w:type="spellStart"/>
+      <w:r>
+        <w:rPr>
+          <w:rFonts w:ascii="Arial" w:hAnsi="Arial" w:cs="Arial"/>
+          <w:color w:val="212121"/>
+          <w:shd w:val="clear" w:color="auto" w:fill="FFFFFF"/>
+        </w:rPr>
+        <w:t>convenience</w:t>
+      </w:r>
+      <w:proofErr w:type="spellEnd"/>
+      <w:r>
+        <w:rPr>
+          <w:rFonts w:ascii="Arial" w:hAnsi="Arial" w:cs="Arial"/>
+          <w:color w:val="212121"/>
+          <w:shd w:val="clear" w:color="auto" w:fill="FFFFFF"/>
+        </w:rPr>
+        <w:t xml:space="preserve"> </w:t>
+      </w:r>
+      <w:proofErr w:type="spellStart"/>
+      <w:r>
+        <w:rPr>
+          <w:rFonts w:ascii="Arial" w:hAnsi="Arial" w:cs="Arial"/>
+          <w:color w:val="212121"/>
+          <w:shd w:val="clear" w:color="auto" w:fill="FFFFFF"/>
+        </w:rPr>
+        <w:t>when</w:t>
+      </w:r>
+      <w:proofErr w:type="spellEnd"/>
+      <w:r>
+        <w:rPr>
+          <w:rFonts w:ascii="Arial" w:hAnsi="Arial" w:cs="Arial"/>
+          <w:color w:val="212121"/>
+          <w:shd w:val="clear" w:color="auto" w:fill="FFFFFF"/>
+        </w:rPr>
+        <w:t xml:space="preserve"> </w:t>
+      </w:r>
+      <w:proofErr w:type="spellStart"/>
+      <w:r>
+        <w:rPr>
+          <w:rFonts w:ascii="Arial" w:hAnsi="Arial" w:cs="Arial"/>
+          <w:color w:val="212121"/>
+          <w:shd w:val="clear" w:color="auto" w:fill="FFFFFF"/>
+        </w:rPr>
+        <w:t>organizing</w:t>
+      </w:r>
+      <w:proofErr w:type="spellEnd"/>
+      <w:r>
+        <w:rPr>
+          <w:rFonts w:ascii="Arial" w:hAnsi="Arial" w:cs="Arial"/>
+          <w:color w:val="212121"/>
+          <w:shd w:val="clear" w:color="auto" w:fill="FFFFFF"/>
+        </w:rPr>
+        <w:t xml:space="preserve">, </w:t>
+      </w:r>
+      <w:proofErr w:type="spellStart"/>
+      <w:r>
+        <w:rPr>
+          <w:rFonts w:ascii="Arial" w:hAnsi="Arial" w:cs="Arial"/>
+          <w:color w:val="212121"/>
+          <w:shd w:val="clear" w:color="auto" w:fill="FFFFFF"/>
+        </w:rPr>
+        <w:t>individually</w:t>
+      </w:r>
+      <w:proofErr w:type="spellEnd"/>
+      <w:r>
+        <w:rPr>
+          <w:rFonts w:ascii="Arial" w:hAnsi="Arial" w:cs="Arial"/>
+          <w:color w:val="212121"/>
+          <w:shd w:val="clear" w:color="auto" w:fill="FFFFFF"/>
+        </w:rPr>
+        <w:t xml:space="preserve"> </w:t>
+      </w:r>
+      <w:proofErr w:type="spellStart"/>
+      <w:r>
+        <w:rPr>
+          <w:rFonts w:ascii="Arial" w:hAnsi="Arial" w:cs="Arial"/>
+          <w:color w:val="212121"/>
+          <w:shd w:val="clear" w:color="auto" w:fill="FFFFFF"/>
+        </w:rPr>
+        <w:t>or</w:t>
+      </w:r>
+      <w:proofErr w:type="spellEnd"/>
+      <w:r>
+        <w:rPr>
+          <w:rFonts w:ascii="Arial" w:hAnsi="Arial" w:cs="Arial"/>
+          <w:color w:val="212121"/>
+          <w:shd w:val="clear" w:color="auto" w:fill="FFFFFF"/>
+        </w:rPr>
+        <w:t xml:space="preserve"> in </w:t>
+      </w:r>
+      <w:proofErr w:type="spellStart"/>
+      <w:r>
+        <w:rPr>
+          <w:rFonts w:ascii="Arial" w:hAnsi="Arial" w:cs="Arial"/>
+          <w:color w:val="212121"/>
+          <w:shd w:val="clear" w:color="auto" w:fill="FFFFFF"/>
+        </w:rPr>
+        <w:t>groups</w:t>
+      </w:r>
+      <w:proofErr w:type="spellEnd"/>
+      <w:r>
+        <w:rPr>
+          <w:rFonts w:ascii="Arial" w:hAnsi="Arial" w:cs="Arial"/>
+          <w:color w:val="212121"/>
+          <w:shd w:val="clear" w:color="auto" w:fill="FFFFFF"/>
+        </w:rPr>
+        <w:t>.</w:t>
+      </w:r>
+      <w:r>
+        <w:rPr>
+          <w:rFonts w:ascii="Times New Roman" w:hAnsi="Times New Roman" w:cs="Times New Roman"/>
+          <w:color w:val="212121"/>
+          <w:shd w:val="clear" w:color="auto" w:fill="FFFFFF"/>
+        </w:rPr>
+        <w:br w:type="page"/>
       </w:r>
     </w:p>
     <w:p>
@@ -4982,7 +6451,7 @@
           <w:szCs w:val="40"/>
         </w:rPr>
       </w:pPr>
-      <w:bookmarkStart w:id="2" w:name="_Toc523685886"/>
+      <w:bookmarkStart w:id="1" w:name="_Toc523849727"/>
       <w:r>
         <w:rPr>
           <w:b/>
@@ -4992,7 +6461,7 @@
         </w:rPr>
         <w:t>MOTIVACIÓN</w:t>
       </w:r>
-      <w:bookmarkEnd w:id="2"/>
+      <w:bookmarkEnd w:id="1"/>
     </w:p>
     <w:p/>
     <w:p>
@@ -5020,19 +6489,13 @@
         <w:rPr>
           <w:rFonts w:ascii="Times New Roman" w:hAnsi="Times New Roman" w:cs="Times New Roman"/>
         </w:rPr>
-        <w:t>De las aplicaciones que nos podemos encontrar actualmente en el mercado que se encarguen de la organización personal o de grupos podemos destacar Google Calendar, Doodle y aplicaciones de agendas de las tiendas de aplicaciones de los dispositivos móviles., en mi caso he analizado Agenda Escolar.</w:t>
-      </w:r>
-      <w:r>
-        <w:rPr>
-          <w:rFonts w:ascii="Times New Roman" w:hAnsi="Times New Roman" w:cs="Times New Roman"/>
-        </w:rPr>
-        <w:t xml:space="preserve"> Todas ellas son aplicaciones centradas en la organización personal que tratan de coordinar a los usuarios que la emplean para gestionar su día a día. Vamos a ver los servicios </w:t>
-      </w:r>
-      <w:r>
-        <w:rPr>
-          <w:rFonts w:ascii="Times New Roman" w:hAnsi="Times New Roman" w:cs="Times New Roman"/>
-        </w:rPr>
-        <w:t>que ofrecen dichas aplicaciones y así poder apreciar en que factores podemos mejorarlas u ofrecer servicios que ellas no ofrecen.</w:t>
+        <w:t xml:space="preserve">Después de haber visto y vivido personalmente muchas de estas situaciones </w:t>
+      </w:r>
+      <w:r>
+        <w:rPr>
+          <w:rFonts w:ascii="Times New Roman" w:hAnsi="Times New Roman" w:cs="Times New Roman"/>
+        </w:rPr>
+        <w:t>puedo decir que existen bastantes carencias a día de hoy en las aplicaciones de organización ya que, aunque existen muchas aplicaciones destinadas a esto, no llegan a cubrir todas las necesidades requeridas por los usuarios.</w:t>
       </w:r>
     </w:p>
     <w:p>
@@ -5045,18 +6508,34 @@
     </w:p>
     <w:p>
       <w:pPr>
-        <w:jc w:val="both"/>
-        <w:rPr>
-          <w:rFonts w:ascii="Times New Roman" w:hAnsi="Times New Roman" w:cs="Times New Roman"/>
-        </w:rPr>
-      </w:pPr>
+        <w:pStyle w:val="Ttulo2"/>
+        <w:numPr>
+          <w:ilvl w:val="1"/>
+          <w:numId w:val="2"/>
+        </w:numPr>
+        <w:rPr>
+          <w:b/>
+          <w:color w:val="1F4E79" w:themeColor="accent1" w:themeShade="80"/>
+          <w:sz w:val="40"/>
+          <w:szCs w:val="40"/>
+        </w:rPr>
+      </w:pPr>
+      <w:bookmarkStart w:id="2" w:name="_Toc523849728"/>
+      <w:r>
+        <w:rPr>
+          <w:b/>
+          <w:color w:val="1F4E79" w:themeColor="accent1" w:themeShade="80"/>
+          <w:sz w:val="40"/>
+          <w:szCs w:val="40"/>
+        </w:rPr>
+        <w:t>OBJETIVOS</w:t>
+      </w:r>
+      <w:bookmarkEnd w:id="2"/>
     </w:p>
     <w:p>
       <w:pPr>
-        <w:jc w:val="both"/>
-        <w:rPr>
-          <w:rFonts w:ascii="Times New Roman" w:hAnsi="Times New Roman" w:cs="Times New Roman"/>
-        </w:rPr>
+        <w:pStyle w:val="Prrafodelista"/>
+        <w:ind w:left="384"/>
       </w:pPr>
     </w:p>
     <w:p>
@@ -5066,14 +6545,676 @@
           <w:rFonts w:ascii="Times New Roman" w:hAnsi="Times New Roman" w:cs="Times New Roman"/>
         </w:rPr>
       </w:pPr>
+      <w:r>
+        <w:rPr>
+          <w:rFonts w:ascii="Times New Roman" w:hAnsi="Times New Roman" w:cs="Times New Roman"/>
+        </w:rPr>
+        <w:t xml:space="preserve">Mi objetivo en este proyecto es crear una plataforma que ayude a la organización </w:t>
+      </w:r>
+      <w:r>
+        <w:rPr>
+          <w:rFonts w:ascii="Times New Roman" w:hAnsi="Times New Roman" w:cs="Times New Roman"/>
+        </w:rPr>
+        <w:t xml:space="preserve">de eventos </w:t>
+      </w:r>
+      <w:r>
+        <w:rPr>
+          <w:rFonts w:ascii="Times New Roman" w:hAnsi="Times New Roman" w:cs="Times New Roman"/>
+        </w:rPr>
+        <w:t>y que sea capaz de mitigar el error humano a la hora de realizar</w:t>
+      </w:r>
+      <w:r>
+        <w:rPr>
+          <w:rFonts w:ascii="Times New Roman" w:hAnsi="Times New Roman" w:cs="Times New Roman"/>
+        </w:rPr>
+        <w:t xml:space="preserve"> eventos, citas, recordatorios..</w:t>
+      </w:r>
+      <w:r>
+        <w:rPr>
+          <w:rFonts w:ascii="Times New Roman" w:hAnsi="Times New Roman" w:cs="Times New Roman"/>
+        </w:rPr>
+        <w:t>. Esta plataforma se encargará por una parte de proporcionar una herramienta para la organización personal mediante un calendario web, el cual llevará la cuenta de los eventos que nuestro usuario registrado tendrá en nuestro sistema. También tendremos la posibilidad de compartir los eventos con los demás usuarios del sistema, siendo este el que mediante una ayuda visual les mostrará a los usuarios su disponibilidad para asistir a dicho evento y, en caso de que esa disponibilidad sea negativa proporcionará las herramientas necesarias para poder modificar los eventos que ya tiene agregados con el fin de poder asistir al evento que desee.</w:t>
+      </w:r>
+      <w:r>
+        <w:rPr>
+          <w:rFonts w:ascii="Times New Roman" w:hAnsi="Times New Roman" w:cs="Times New Roman"/>
+        </w:rPr>
+        <w:t xml:space="preserve"> En definitiva, mis objetivos en este trabajo son:</w:t>
+      </w:r>
     </w:p>
     <w:p>
       <w:pPr>
+        <w:pStyle w:val="Prrafodelista"/>
+        <w:numPr>
+          <w:ilvl w:val="0"/>
+          <w:numId w:val="9"/>
+        </w:numPr>
         <w:jc w:val="both"/>
         <w:rPr>
           <w:rFonts w:ascii="Times New Roman" w:hAnsi="Times New Roman" w:cs="Times New Roman"/>
         </w:rPr>
       </w:pPr>
+      <w:r>
+        <w:rPr>
+          <w:rFonts w:ascii="Times New Roman" w:hAnsi="Times New Roman" w:cs="Times New Roman"/>
+        </w:rPr>
+        <w:t>Calendario</w:t>
+      </w:r>
+      <w:r>
+        <w:rPr>
+          <w:rFonts w:ascii="Times New Roman" w:hAnsi="Times New Roman" w:cs="Times New Roman"/>
+        </w:rPr>
+        <w:t xml:space="preserve"> interactivo y compartido.</w:t>
+      </w:r>
+    </w:p>
+    <w:p>
+      <w:pPr>
+        <w:pStyle w:val="Prrafodelista"/>
+        <w:numPr>
+          <w:ilvl w:val="0"/>
+          <w:numId w:val="9"/>
+        </w:numPr>
+        <w:jc w:val="both"/>
+        <w:rPr>
+          <w:rFonts w:ascii="Times New Roman" w:hAnsi="Times New Roman" w:cs="Times New Roman"/>
+        </w:rPr>
+      </w:pPr>
+      <w:r>
+        <w:rPr>
+          <w:rFonts w:ascii="Times New Roman" w:hAnsi="Times New Roman" w:cs="Times New Roman"/>
+        </w:rPr>
+        <w:t>S</w:t>
+      </w:r>
+      <w:r>
+        <w:rPr>
+          <w:rFonts w:ascii="Times New Roman" w:hAnsi="Times New Roman" w:cs="Times New Roman"/>
+        </w:rPr>
+        <w:t>istema de control de notas adhesivas.</w:t>
+      </w:r>
+    </w:p>
+    <w:p>
+      <w:pPr>
+        <w:pStyle w:val="Prrafodelista"/>
+        <w:numPr>
+          <w:ilvl w:val="0"/>
+          <w:numId w:val="9"/>
+        </w:numPr>
+        <w:jc w:val="both"/>
+        <w:rPr>
+          <w:rFonts w:ascii="Times New Roman" w:hAnsi="Times New Roman" w:cs="Times New Roman"/>
+        </w:rPr>
+      </w:pPr>
+      <w:r>
+        <w:rPr>
+          <w:rFonts w:ascii="Times New Roman" w:hAnsi="Times New Roman" w:cs="Times New Roman"/>
+        </w:rPr>
+        <w:t>S</w:t>
+      </w:r>
+      <w:r>
+        <w:rPr>
+          <w:rFonts w:ascii="Times New Roman" w:hAnsi="Times New Roman" w:cs="Times New Roman"/>
+        </w:rPr>
+        <w:t>ala de chat para los usuarios.</w:t>
+      </w:r>
+    </w:p>
+    <w:p>
+      <w:pPr>
+        <w:pStyle w:val="Prrafodelista"/>
+        <w:numPr>
+          <w:ilvl w:val="0"/>
+          <w:numId w:val="9"/>
+        </w:numPr>
+        <w:jc w:val="both"/>
+        <w:rPr>
+          <w:rFonts w:ascii="Times New Roman" w:hAnsi="Times New Roman" w:cs="Times New Roman"/>
+        </w:rPr>
+      </w:pPr>
+      <w:r>
+        <w:rPr>
+          <w:rFonts w:ascii="Times New Roman" w:hAnsi="Times New Roman" w:cs="Times New Roman"/>
+        </w:rPr>
+        <w:t>Tablero compartido en las salas de chat.</w:t>
+      </w:r>
+    </w:p>
+    <w:p>
+      <w:pPr>
+        <w:pStyle w:val="Prrafodelista"/>
+        <w:numPr>
+          <w:ilvl w:val="0"/>
+          <w:numId w:val="9"/>
+        </w:numPr>
+        <w:jc w:val="both"/>
+        <w:rPr>
+          <w:rFonts w:ascii="Times New Roman" w:hAnsi="Times New Roman" w:cs="Times New Roman"/>
+        </w:rPr>
+      </w:pPr>
+      <w:r>
+        <w:rPr>
+          <w:rFonts w:ascii="Times New Roman" w:hAnsi="Times New Roman" w:cs="Times New Roman"/>
+        </w:rPr>
+        <w:t>Motor de búsqueda de los eventos de la plataforma.</w:t>
+      </w:r>
+    </w:p>
+    <w:p>
+      <w:pPr>
+        <w:pStyle w:val="Prrafodelista"/>
+        <w:numPr>
+          <w:ilvl w:val="0"/>
+          <w:numId w:val="9"/>
+        </w:numPr>
+        <w:jc w:val="both"/>
+        <w:rPr>
+          <w:rFonts w:ascii="Times New Roman" w:hAnsi="Times New Roman" w:cs="Times New Roman"/>
+        </w:rPr>
+      </w:pPr>
+      <w:r>
+        <w:rPr>
+          <w:rFonts w:ascii="Times New Roman" w:hAnsi="Times New Roman" w:cs="Times New Roman"/>
+        </w:rPr>
+        <w:t>Sistema de notificaciones por correo electrónico.</w:t>
+      </w:r>
+    </w:p>
+    <w:p>
+      <w:pPr>
+        <w:pStyle w:val="Prrafodelista"/>
+        <w:numPr>
+          <w:ilvl w:val="0"/>
+          <w:numId w:val="9"/>
+        </w:numPr>
+        <w:jc w:val="both"/>
+        <w:rPr>
+          <w:rFonts w:ascii="Times New Roman" w:hAnsi="Times New Roman" w:cs="Times New Roman"/>
+        </w:rPr>
+      </w:pPr>
+      <w:r>
+        <w:rPr>
+          <w:rFonts w:ascii="Times New Roman" w:hAnsi="Times New Roman" w:cs="Times New Roman"/>
+        </w:rPr>
+        <w:t>Sistema de administración para el control del estado de la plataforma</w:t>
+      </w:r>
+    </w:p>
+    <w:p>
+      <w:pPr>
+        <w:pStyle w:val="Prrafodelista"/>
+        <w:numPr>
+          <w:ilvl w:val="0"/>
+          <w:numId w:val="9"/>
+        </w:numPr>
+        <w:jc w:val="both"/>
+        <w:rPr>
+          <w:rFonts w:ascii="Times New Roman" w:hAnsi="Times New Roman" w:cs="Times New Roman"/>
+        </w:rPr>
+      </w:pPr>
+      <w:r>
+        <w:rPr>
+          <w:rFonts w:ascii="Times New Roman" w:hAnsi="Times New Roman" w:cs="Times New Roman"/>
+        </w:rPr>
+        <w:t>Multiplataforma.</w:t>
+      </w:r>
+    </w:p>
+    <w:p>
+      <w:pPr>
+        <w:pStyle w:val="Prrafodelista"/>
+        <w:numPr>
+          <w:ilvl w:val="0"/>
+          <w:numId w:val="9"/>
+        </w:numPr>
+        <w:jc w:val="both"/>
+        <w:rPr>
+          <w:rFonts w:ascii="Times New Roman" w:hAnsi="Times New Roman" w:cs="Times New Roman"/>
+        </w:rPr>
+      </w:pPr>
+      <w:r>
+        <w:rPr>
+          <w:rFonts w:ascii="Times New Roman" w:hAnsi="Times New Roman" w:cs="Times New Roman"/>
+        </w:rPr>
+        <w:t>Mostrar el uso de las tecnologías de Microsoft para la resolución de este tipo de proyectos.</w:t>
+      </w:r>
+    </w:p>
+    <w:p>
+      <w:pPr>
+        <w:rPr>
+          <w:rFonts w:ascii="Times New Roman" w:hAnsi="Times New Roman" w:cs="Times New Roman"/>
+          <w:b/>
+        </w:rPr>
+      </w:pPr>
+      <w:r>
+        <w:rPr>
+          <w:rFonts w:ascii="Times New Roman" w:hAnsi="Times New Roman" w:cs="Times New Roman"/>
+          <w:b/>
+        </w:rPr>
+        <w:br w:type="page"/>
+      </w:r>
+    </w:p>
+    <w:p>
+      <w:pPr>
+        <w:pStyle w:val="Ttulo2"/>
+        <w:numPr>
+          <w:ilvl w:val="1"/>
+          <w:numId w:val="2"/>
+        </w:numPr>
+        <w:rPr>
+          <w:b/>
+          <w:color w:val="1F4E79" w:themeColor="accent1" w:themeShade="80"/>
+          <w:sz w:val="40"/>
+          <w:szCs w:val="40"/>
+        </w:rPr>
+      </w:pPr>
+      <w:bookmarkStart w:id="3" w:name="_Toc523849729"/>
+      <w:r>
+        <w:rPr>
+          <w:b/>
+          <w:color w:val="1F4E79" w:themeColor="accent1" w:themeShade="80"/>
+          <w:sz w:val="40"/>
+          <w:szCs w:val="40"/>
+        </w:rPr>
+        <w:lastRenderedPageBreak/>
+        <w:t>ESTRUCTURA</w:t>
+      </w:r>
+      <w:bookmarkEnd w:id="3"/>
+    </w:p>
+    <w:p>
+      <w:pPr>
+        <w:pStyle w:val="Prrafodelista"/>
+        <w:ind w:left="384"/>
+      </w:pPr>
+    </w:p>
+    <w:p>
+      <w:pPr>
+        <w:jc w:val="both"/>
+        <w:rPr>
+          <w:rFonts w:ascii="Times New Roman" w:hAnsi="Times New Roman" w:cs="Times New Roman"/>
+        </w:rPr>
+      </w:pPr>
+      <w:r>
+        <w:rPr>
+          <w:rFonts w:ascii="Times New Roman" w:hAnsi="Times New Roman" w:cs="Times New Roman"/>
+        </w:rPr>
+        <w:t>A lo largo de este documento voy a explicar el proce</w:t>
+      </w:r>
+      <w:r>
+        <w:rPr>
+          <w:rFonts w:ascii="Times New Roman" w:hAnsi="Times New Roman" w:cs="Times New Roman"/>
+        </w:rPr>
+        <w:t>so de desarrollo que he seguido explicando los análisis previos, diseño, implementación… en los siguientes capítulos.</w:t>
+      </w:r>
+      <w:r>
+        <w:rPr>
+          <w:rFonts w:ascii="Times New Roman" w:hAnsi="Times New Roman" w:cs="Times New Roman"/>
+        </w:rPr>
+        <w:t xml:space="preserve"> </w:t>
+      </w:r>
+    </w:p>
+    <w:p>
+      <w:pPr>
+        <w:pStyle w:val="Prrafodelista"/>
+        <w:numPr>
+          <w:ilvl w:val="0"/>
+          <w:numId w:val="10"/>
+        </w:numPr>
+        <w:jc w:val="both"/>
+        <w:rPr>
+          <w:rFonts w:ascii="Times New Roman" w:hAnsi="Times New Roman" w:cs="Times New Roman"/>
+          <w:b/>
+        </w:rPr>
+      </w:pPr>
+      <w:r>
+        <w:rPr>
+          <w:rFonts w:ascii="Times New Roman" w:hAnsi="Times New Roman" w:cs="Times New Roman"/>
+          <w:b/>
+        </w:rPr>
+        <w:t>Capítulo 2: Análisis de los sistemas de organización personal.</w:t>
+      </w:r>
+      <w:r>
+        <w:rPr>
+          <w:rFonts w:ascii="Times New Roman" w:hAnsi="Times New Roman" w:cs="Times New Roman"/>
+          <w:b/>
+        </w:rPr>
+        <w:t xml:space="preserve"> </w:t>
+      </w:r>
+      <w:r>
+        <w:rPr>
+          <w:rFonts w:ascii="Times New Roman" w:hAnsi="Times New Roman" w:cs="Times New Roman"/>
+        </w:rPr>
+        <w:t>En este capítulo explicaré el análisis realizado a las demás plataformas de organización que se encuentran en el mercado.</w:t>
+      </w:r>
+    </w:p>
+    <w:p>
+      <w:pPr>
+        <w:pStyle w:val="Prrafodelista"/>
+        <w:numPr>
+          <w:ilvl w:val="0"/>
+          <w:numId w:val="10"/>
+        </w:numPr>
+        <w:jc w:val="both"/>
+        <w:rPr>
+          <w:rFonts w:ascii="Times New Roman" w:hAnsi="Times New Roman" w:cs="Times New Roman"/>
+          <w:b/>
+        </w:rPr>
+      </w:pPr>
+      <w:r>
+        <w:rPr>
+          <w:rFonts w:ascii="Times New Roman" w:hAnsi="Times New Roman" w:cs="Times New Roman"/>
+          <w:b/>
+        </w:rPr>
+        <w:t xml:space="preserve">Capítulo 3: Tecnologías web empleadas. </w:t>
+      </w:r>
+      <w:r>
+        <w:rPr>
+          <w:rFonts w:ascii="Times New Roman" w:hAnsi="Times New Roman" w:cs="Times New Roman"/>
+        </w:rPr>
+        <w:t>Aquí realizaré un análisis de las tecnologías web que estaban a mi disposición para el desarrollo del proyecto y analizaré las ventajas y desventajas para argumentar mi decisión final.</w:t>
+      </w:r>
+    </w:p>
+    <w:p>
+      <w:pPr>
+        <w:pStyle w:val="Prrafodelista"/>
+        <w:numPr>
+          <w:ilvl w:val="0"/>
+          <w:numId w:val="10"/>
+        </w:numPr>
+        <w:jc w:val="both"/>
+        <w:rPr>
+          <w:rFonts w:ascii="Times New Roman" w:hAnsi="Times New Roman" w:cs="Times New Roman"/>
+          <w:b/>
+        </w:rPr>
+      </w:pPr>
+      <w:r>
+        <w:rPr>
+          <w:rFonts w:ascii="Times New Roman" w:hAnsi="Times New Roman" w:cs="Times New Roman"/>
+          <w:b/>
+        </w:rPr>
+        <w:t xml:space="preserve">Capítulo 4: Gestión del Proyecto. </w:t>
+      </w:r>
+      <w:r>
+        <w:rPr>
+          <w:rFonts w:ascii="Times New Roman" w:hAnsi="Times New Roman" w:cs="Times New Roman"/>
+        </w:rPr>
+        <w:t xml:space="preserve">En este capítulo hablaré de </w:t>
+      </w:r>
+      <w:r>
+        <w:rPr>
+          <w:rFonts w:ascii="Times New Roman" w:hAnsi="Times New Roman" w:cs="Times New Roman"/>
+        </w:rPr>
+        <w:t>mi organización seguida a lo largo de este proyecto mostrando el ciclo de vida y la metodología empleada.</w:t>
+      </w:r>
+    </w:p>
+    <w:p>
+      <w:pPr>
+        <w:pStyle w:val="Prrafodelista"/>
+        <w:numPr>
+          <w:ilvl w:val="0"/>
+          <w:numId w:val="10"/>
+        </w:numPr>
+        <w:jc w:val="both"/>
+        <w:rPr>
+          <w:rFonts w:ascii="Times New Roman" w:hAnsi="Times New Roman" w:cs="Times New Roman"/>
+          <w:b/>
+        </w:rPr>
+      </w:pPr>
+      <w:r>
+        <w:rPr>
+          <w:rFonts w:ascii="Times New Roman" w:hAnsi="Times New Roman" w:cs="Times New Roman"/>
+          <w:b/>
+        </w:rPr>
+        <w:t xml:space="preserve">Capítulo 5: </w:t>
+      </w:r>
+      <w:r>
+        <w:rPr>
+          <w:rFonts w:ascii="Times New Roman" w:hAnsi="Times New Roman" w:cs="Times New Roman"/>
+          <w:b/>
+        </w:rPr>
+        <w:t xml:space="preserve">Especificación de requisitos. </w:t>
+      </w:r>
+      <w:r>
+        <w:rPr>
+          <w:rFonts w:ascii="Times New Roman" w:hAnsi="Times New Roman" w:cs="Times New Roman"/>
+        </w:rPr>
+        <w:t>Aquí analizaremos los requisitos que deberá cumplir la aplicación y su funcionalidad.</w:t>
+      </w:r>
+    </w:p>
+    <w:p>
+      <w:pPr>
+        <w:pStyle w:val="Prrafodelista"/>
+        <w:numPr>
+          <w:ilvl w:val="0"/>
+          <w:numId w:val="10"/>
+        </w:numPr>
+        <w:jc w:val="both"/>
+        <w:rPr>
+          <w:rFonts w:ascii="Times New Roman" w:hAnsi="Times New Roman" w:cs="Times New Roman"/>
+          <w:b/>
+        </w:rPr>
+      </w:pPr>
+      <w:r>
+        <w:rPr>
+          <w:rFonts w:ascii="Times New Roman" w:hAnsi="Times New Roman" w:cs="Times New Roman"/>
+          <w:b/>
+        </w:rPr>
+        <w:t xml:space="preserve">Capítulo 6: Análisis. </w:t>
+      </w:r>
+      <w:r>
+        <w:rPr>
+          <w:rFonts w:ascii="Times New Roman" w:hAnsi="Times New Roman" w:cs="Times New Roman"/>
+        </w:rPr>
+        <w:t>En este apartado hablare de la extracción de clases dentro del proyecto y como deben de ser las relaciones entre ellas para que la aplicación funcione correctamente.</w:t>
+      </w:r>
+    </w:p>
+    <w:p>
+      <w:pPr>
+        <w:pStyle w:val="Prrafodelista"/>
+        <w:numPr>
+          <w:ilvl w:val="0"/>
+          <w:numId w:val="10"/>
+        </w:numPr>
+        <w:jc w:val="both"/>
+        <w:rPr>
+          <w:rFonts w:ascii="Times New Roman" w:hAnsi="Times New Roman" w:cs="Times New Roman"/>
+          <w:b/>
+        </w:rPr>
+      </w:pPr>
+      <w:r>
+        <w:rPr>
+          <w:rFonts w:ascii="Times New Roman" w:hAnsi="Times New Roman" w:cs="Times New Roman"/>
+          <w:b/>
+        </w:rPr>
+        <w:t xml:space="preserve">Capítulo 7: Diseño. </w:t>
+      </w:r>
+      <w:r>
+        <w:rPr>
+          <w:rFonts w:ascii="Times New Roman" w:hAnsi="Times New Roman" w:cs="Times New Roman"/>
+        </w:rPr>
+        <w:t>En este capítulo mostraré como he decidido diseñar la aplicación tanto a nivel estético como a nivel de arquitectura.</w:t>
+      </w:r>
+    </w:p>
+    <w:p>
+      <w:pPr>
+        <w:pStyle w:val="Prrafodelista"/>
+        <w:numPr>
+          <w:ilvl w:val="0"/>
+          <w:numId w:val="10"/>
+        </w:numPr>
+        <w:jc w:val="both"/>
+        <w:rPr>
+          <w:rFonts w:ascii="Times New Roman" w:hAnsi="Times New Roman" w:cs="Times New Roman"/>
+          <w:b/>
+        </w:rPr>
+      </w:pPr>
+      <w:r>
+        <w:rPr>
+          <w:rFonts w:ascii="Times New Roman" w:hAnsi="Times New Roman" w:cs="Times New Roman"/>
+          <w:b/>
+        </w:rPr>
+        <w:t xml:space="preserve">Capítulo 8: Implementación. </w:t>
+      </w:r>
+      <w:r>
+        <w:rPr>
+          <w:rFonts w:ascii="Times New Roman" w:hAnsi="Times New Roman" w:cs="Times New Roman"/>
+        </w:rPr>
+        <w:t>Aquí voy a hablar de las medidas y las pautas llevadas a cabo a la hora de implementar y desarrollar la aplicación.</w:t>
+      </w:r>
+    </w:p>
+    <w:p>
+      <w:pPr>
+        <w:pStyle w:val="Prrafodelista"/>
+        <w:numPr>
+          <w:ilvl w:val="0"/>
+          <w:numId w:val="10"/>
+        </w:numPr>
+        <w:jc w:val="both"/>
+        <w:rPr>
+          <w:rFonts w:ascii="Times New Roman" w:hAnsi="Times New Roman" w:cs="Times New Roman"/>
+          <w:b/>
+        </w:rPr>
+      </w:pPr>
+      <w:r>
+        <w:rPr>
+          <w:rFonts w:ascii="Times New Roman" w:hAnsi="Times New Roman" w:cs="Times New Roman"/>
+          <w:b/>
+        </w:rPr>
+        <w:t xml:space="preserve">Capítulo 9: Conclusiones. </w:t>
+      </w:r>
+      <w:r>
+        <w:rPr>
+          <w:rFonts w:ascii="Times New Roman" w:hAnsi="Times New Roman" w:cs="Times New Roman"/>
+        </w:rPr>
+        <w:t>Finalmente, en este capítulo se hablará de las conclusiones generales del proyecto y el nivel de satisfacción con los logros obtenidos.</w:t>
+      </w:r>
+    </w:p>
+    <w:p>
+      <w:pPr>
+        <w:rPr>
+          <w:u w:val="single"/>
+        </w:rPr>
+      </w:pPr>
+      <w:r>
+        <w:rPr>
+          <w:u w:val="single"/>
+        </w:rPr>
+        <w:br w:type="page"/>
+      </w:r>
+    </w:p>
+    <w:p>
+      <w:pPr>
+        <w:pStyle w:val="Ttulo1"/>
+        <w:rPr>
+          <w:rFonts w:asciiTheme="minorHAnsi" w:hAnsiTheme="minorHAnsi" w:cstheme="minorHAnsi"/>
+          <w:b/>
+          <w:color w:val="1F4E79" w:themeColor="accent1" w:themeShade="80"/>
+          <w:sz w:val="52"/>
+          <w:szCs w:val="52"/>
+        </w:rPr>
+      </w:pPr>
+    </w:p>
+    <w:p>
+      <w:pPr>
+        <w:pStyle w:val="Ttulo1"/>
+        <w:rPr>
+          <w:rFonts w:asciiTheme="minorHAnsi" w:hAnsiTheme="minorHAnsi" w:cstheme="minorHAnsi"/>
+          <w:b/>
+          <w:color w:val="1F4E79" w:themeColor="accent1" w:themeShade="80"/>
+          <w:sz w:val="52"/>
+          <w:szCs w:val="52"/>
+        </w:rPr>
+      </w:pPr>
+    </w:p>
+    <w:p>
+      <w:pPr>
+        <w:rPr>
+          <w:b/>
+          <w:color w:val="1F4E79" w:themeColor="accent1" w:themeShade="80"/>
+          <w:sz w:val="52"/>
+          <w:szCs w:val="52"/>
+        </w:rPr>
+      </w:pPr>
+      <w:r>
+        <w:rPr>
+          <w:b/>
+          <w:color w:val="1F4E79" w:themeColor="accent1" w:themeShade="80"/>
+          <w:sz w:val="52"/>
+          <w:szCs w:val="52"/>
+        </w:rPr>
+        <w:t>CAPÍTULO 2</w:t>
+      </w:r>
+    </w:p>
+    <w:p>
+      <w:pPr>
+        <w:pStyle w:val="Ttulo1"/>
+        <w:rPr>
+          <w:rFonts w:asciiTheme="minorHAnsi" w:hAnsiTheme="minorHAnsi" w:cstheme="minorHAnsi"/>
+          <w:b/>
+          <w:color w:val="1F4E79" w:themeColor="accent1" w:themeShade="80"/>
+          <w:sz w:val="52"/>
+          <w:szCs w:val="52"/>
+        </w:rPr>
+      </w:pPr>
+      <w:bookmarkStart w:id="4" w:name="_Toc523849730"/>
+      <w:r>
+        <w:rPr>
+          <w:rFonts w:asciiTheme="minorHAnsi" w:hAnsiTheme="minorHAnsi" w:cstheme="minorHAnsi"/>
+          <w:b/>
+          <w:color w:val="1F4E79" w:themeColor="accent1" w:themeShade="80"/>
+          <w:sz w:val="52"/>
+          <w:szCs w:val="52"/>
+        </w:rPr>
+        <w:t>ANÁLISIS DE LOS SISTEMA</w:t>
+      </w:r>
+      <w:r>
+        <w:rPr>
+          <w:rFonts w:asciiTheme="minorHAnsi" w:hAnsiTheme="minorHAnsi" w:cstheme="minorHAnsi"/>
+          <w:b/>
+          <w:color w:val="1F4E79" w:themeColor="accent1" w:themeShade="80"/>
+          <w:sz w:val="52"/>
+          <w:szCs w:val="52"/>
+        </w:rPr>
+        <w:t>S</w:t>
+      </w:r>
+      <w:r>
+        <w:rPr>
+          <w:rFonts w:asciiTheme="minorHAnsi" w:hAnsiTheme="minorHAnsi" w:cstheme="minorHAnsi"/>
+          <w:b/>
+          <w:color w:val="1F4E79" w:themeColor="accent1" w:themeShade="80"/>
+          <w:sz w:val="52"/>
+          <w:szCs w:val="52"/>
+        </w:rPr>
+        <w:t xml:space="preserve"> DE ORGANIZACIÓN PERSONAL</w:t>
+      </w:r>
+      <w:bookmarkEnd w:id="4"/>
+    </w:p>
+    <w:p/>
+    <w:p>
+      <w:pPr>
+        <w:jc w:val="both"/>
+        <w:rPr>
+          <w:rFonts w:ascii="Times New Roman" w:hAnsi="Times New Roman" w:cs="Times New Roman"/>
+        </w:rPr>
+      </w:pPr>
+      <w:r>
+        <w:rPr>
+          <w:rFonts w:ascii="Times New Roman" w:hAnsi="Times New Roman" w:cs="Times New Roman"/>
+        </w:rPr>
+        <w:t xml:space="preserve">Como se ha mencionado anteriormente, sabemos que existen diversas aplicaciones que ya se encargan de ayudar a los usuarios a realizar una organización de sus eventos. Estas aplicaciones a pesar de ser muy conocidas y utilizadas </w:t>
+      </w:r>
+      <w:r>
+        <w:rPr>
+          <w:rFonts w:ascii="Times New Roman" w:hAnsi="Times New Roman" w:cs="Times New Roman"/>
+        </w:rPr>
+        <w:t>tienen algunas carencias, las cuales vamos a tratar de solventar en este proyecto. Carencias como por ejemplo en la conocida plataforma Google Calendar. Pese a ser una aplicación muy útil y conocida, esta permite la inserción de eventos en el mismo día y hora, pudiendo llevar al usuario final a una confusión a la hora de organizarse. Otro ejemplo, aunque en este caso no se trata de una aplicación de organización, tenemos Telegram. Esta aplicación de mensajería permite anclar un único mensaje en la sala de chat para que el resto de los usuarios puedan verlo permanentemente a modo de recordatorio. El problema viene cuando un usuario desee poner varios recordatorios en el grupo quedando o bien, un mensaje extremadamente largo, o bien dejando que los demás mensajes se pierdan. Teniendo esto en cuenta podemos optimizar nuestra sala de chat para que se evite este problema.</w:t>
+      </w:r>
+    </w:p>
+    <w:p>
+      <w:pPr>
+        <w:jc w:val="both"/>
+        <w:rPr>
+          <w:rFonts w:ascii="Times New Roman" w:hAnsi="Times New Roman" w:cs="Times New Roman"/>
+        </w:rPr>
+      </w:pPr>
+      <w:r>
+        <w:rPr>
+          <w:rFonts w:ascii="Times New Roman" w:hAnsi="Times New Roman" w:cs="Times New Roman"/>
+        </w:rPr>
+        <w:t>De las aplicaciones que nos podemos encontrar actualmente en el mercado que se encarguen de la organización personal o de grupos podemos destacar Google Calendar, Doodle y aplicaciones de agendas de las tiendas de aplicaciones de los dispositivos móviles., en mi caso he analizado Agenda Escolar. Todas ellas son aplicaciones centradas en la organización personal que tratan de coordinar a los usuarios que la emplean para gestionar su día a día. Vamos a ver los servicios que ofrecen dichas aplicaciones y así poder apreciar en que factores podemos mejorarlas u ofrecer servicios que ellas no ofrecen.</w:t>
+      </w:r>
     </w:p>
     <w:tbl>
       <w:tblPr>
@@ -5099,7 +7240,6 @@
               <w:jc w:val="both"/>
             </w:pPr>
             <w:r>
-              <w:lastRenderedPageBreak/>
               <w:t>Características</w:t>
             </w:r>
           </w:p>
@@ -5850,221 +7990,80 @@
           <w:rFonts w:ascii="Times New Roman" w:hAnsi="Times New Roman" w:cs="Times New Roman"/>
         </w:rPr>
       </w:pPr>
-      <w:bookmarkStart w:id="3" w:name="_Toc523685853"/>
+      <w:bookmarkStart w:id="5" w:name="_Toc523685853"/>
       <w:r>
         <w:t xml:space="preserve">Tabla </w:t>
       </w:r>
-      <w:fldSimple w:instr=" SEQ Tabla \* ARABIC ">
-        <w:r>
-          <w:rPr>
-            <w:noProof/>
-          </w:rPr>
-          <w:t>1</w:t>
-        </w:r>
-      </w:fldSimple>
+      <w:r>
+        <w:fldChar w:fldCharType="begin"/>
+      </w:r>
+      <w:r>
+        <w:instrText xml:space="preserve"> SEQ Tabla \* ARABIC </w:instrText>
+      </w:r>
+      <w:r>
+        <w:fldChar w:fldCharType="separate"/>
+      </w:r>
+      <w:r>
+        <w:rPr>
+          <w:noProof/>
+        </w:rPr>
+        <w:t>1</w:t>
+      </w:r>
+      <w:r>
+        <w:rPr>
+          <w:noProof/>
+        </w:rPr>
+        <w:fldChar w:fldCharType="end"/>
+      </w:r>
       <w:r>
         <w:t>. Comparativa de funcionalidades de aplicaciones de organización.</w:t>
-      </w:r>
-      <w:bookmarkEnd w:id="3"/>
-    </w:p>
-    <w:p>
-      <w:pPr>
-        <w:jc w:val="both"/>
-        <w:rPr>
-          <w:rFonts w:ascii="Times New Roman" w:hAnsi="Times New Roman" w:cs="Times New Roman"/>
-        </w:rPr>
-      </w:pPr>
-    </w:p>
-    <w:p>
-      <w:pPr>
-        <w:jc w:val="both"/>
-        <w:rPr>
-          <w:rFonts w:ascii="Times New Roman" w:hAnsi="Times New Roman" w:cs="Times New Roman"/>
-        </w:rPr>
-      </w:pPr>
-      <w:r>
-        <w:rPr>
-          <w:rFonts w:ascii="Times New Roman" w:hAnsi="Times New Roman" w:cs="Times New Roman"/>
-        </w:rPr>
-        <w:t>Como se puede apreciar en la tabla lo que vamos a intentar es realizar una combinación de las funcionalidades de las diversas plataformas y a su vez tratando de suplir las carencias que cada una de estas aplicaciones tiene. Por ejemplo. Una de las carencias comunes es la falta de notas compartidas, carencia que nosotros vamos a tratar de solucionar. También se puede ver que una de las aplicaciones no es multiplataforma, y eso es uno de los mayores errores para este tipo de aplicación. También cogeremos para nuestro proyecto todo lo que estas aplicaciones tienen en común como es el calendario, las notificaciones y los recordatorios. Necesitamos implementar todas estas funcionalidades si deseamos que nuestra aplicación pueda llegar a competir con las aplicaciones del mercado.</w:t>
-      </w:r>
-    </w:p>
-    <w:p>
-      <w:pPr>
-        <w:jc w:val="both"/>
-        <w:rPr>
-          <w:rFonts w:ascii="Times New Roman" w:hAnsi="Times New Roman" w:cs="Times New Roman"/>
-        </w:rPr>
-      </w:pPr>
-    </w:p>
-    <w:p>
-      <w:pPr>
-        <w:jc w:val="both"/>
-        <w:rPr>
-          <w:rFonts w:ascii="Times New Roman" w:hAnsi="Times New Roman" w:cs="Times New Roman"/>
-        </w:rPr>
-      </w:pPr>
-    </w:p>
-    <w:p>
-      <w:pPr>
-        <w:pStyle w:val="Ttulo2"/>
-        <w:numPr>
-          <w:ilvl w:val="1"/>
-          <w:numId w:val="2"/>
-        </w:numPr>
-        <w:rPr>
-          <w:b/>
-          <w:color w:val="1F4E79" w:themeColor="accent1" w:themeShade="80"/>
-          <w:sz w:val="40"/>
-          <w:szCs w:val="40"/>
-        </w:rPr>
-      </w:pPr>
-      <w:bookmarkStart w:id="4" w:name="_Toc523685887"/>
-      <w:r>
-        <w:rPr>
-          <w:b/>
-          <w:color w:val="1F4E79" w:themeColor="accent1" w:themeShade="80"/>
-          <w:sz w:val="40"/>
-          <w:szCs w:val="40"/>
-        </w:rPr>
-        <w:t>OBJETIVOS</w:t>
-      </w:r>
-      <w:bookmarkEnd w:id="4"/>
-    </w:p>
-    <w:p>
-      <w:pPr>
-        <w:pStyle w:val="Prrafodelista"/>
-        <w:ind w:left="384"/>
-      </w:pPr>
-    </w:p>
-    <w:p>
-      <w:pPr>
-        <w:jc w:val="both"/>
-        <w:rPr>
-          <w:rFonts w:ascii="Times New Roman" w:hAnsi="Times New Roman" w:cs="Times New Roman"/>
-        </w:rPr>
-      </w:pPr>
-      <w:r>
-        <w:rPr>
-          <w:rFonts w:ascii="Times New Roman" w:hAnsi="Times New Roman" w:cs="Times New Roman"/>
-        </w:rPr>
-        <w:t>Mi objetivo en este proyecto es crear una plataforma que ayude a la organización y que sea capaz de mitigar el error humano a la hora de realizar. Esta plataforma se encargará por una parte de proporcionar una herramienta para la organización personal mediante un calendario web, el cual llevará la cuenta de los eventos que nuestro usuario registrado tendrá en nuestro sistema. También tendremos la posibilidad de compartir los eventos con los demás usuarios del sistema, siendo este el que mediante una ayuda visual les mostrará a los usuarios su disponibilidad para asistir a dicho evento y, en caso de que esa disponibilidad sea negativa proporcionará las herramientas necesarias para poder modificar los eventos que ya tiene agregados con el fin de poder asistir al evento que desee.</w:t>
-      </w:r>
-    </w:p>
-    <w:p>
-      <w:pPr>
-        <w:jc w:val="both"/>
-        <w:rPr>
-          <w:rFonts w:ascii="Times New Roman" w:hAnsi="Times New Roman" w:cs="Times New Roman"/>
-        </w:rPr>
-      </w:pPr>
-    </w:p>
-    <w:p>
-      <w:pPr>
-        <w:jc w:val="both"/>
-        <w:rPr>
-          <w:rFonts w:ascii="Times New Roman" w:hAnsi="Times New Roman" w:cs="Times New Roman"/>
-        </w:rPr>
-      </w:pPr>
-    </w:p>
-    <w:p>
-      <w:pPr>
-        <w:jc w:val="both"/>
-        <w:rPr>
-          <w:rFonts w:ascii="Times New Roman" w:hAnsi="Times New Roman" w:cs="Times New Roman"/>
-          <w:b/>
-        </w:rPr>
-      </w:pPr>
-    </w:p>
-    <w:p>
-      <w:pPr>
-        <w:jc w:val="both"/>
-        <w:rPr>
-          <w:rFonts w:ascii="Times New Roman" w:hAnsi="Times New Roman" w:cs="Times New Roman"/>
-          <w:b/>
-        </w:rPr>
-      </w:pPr>
-    </w:p>
-    <w:p>
-      <w:pPr>
-        <w:jc w:val="both"/>
-        <w:rPr>
-          <w:rFonts w:ascii="Times New Roman" w:hAnsi="Times New Roman" w:cs="Times New Roman"/>
-          <w:b/>
-        </w:rPr>
-      </w:pPr>
-    </w:p>
-    <w:p>
-      <w:pPr>
-        <w:pStyle w:val="Ttulo2"/>
-        <w:numPr>
-          <w:ilvl w:val="1"/>
-          <w:numId w:val="2"/>
-        </w:numPr>
-        <w:rPr>
-          <w:b/>
-          <w:color w:val="1F4E79" w:themeColor="accent1" w:themeShade="80"/>
-          <w:sz w:val="40"/>
-          <w:szCs w:val="40"/>
-        </w:rPr>
-      </w:pPr>
-      <w:bookmarkStart w:id="5" w:name="_Toc523685888"/>
-      <w:r>
-        <w:rPr>
-          <w:b/>
-          <w:color w:val="1F4E79" w:themeColor="accent1" w:themeShade="80"/>
-          <w:sz w:val="40"/>
-          <w:szCs w:val="40"/>
-        </w:rPr>
-        <w:lastRenderedPageBreak/>
-        <w:t>ESTRUCTURA</w:t>
       </w:r>
       <w:bookmarkEnd w:id="5"/>
     </w:p>
     <w:p>
       <w:pPr>
-        <w:pStyle w:val="Prrafodelista"/>
-        <w:ind w:left="384"/>
-      </w:pPr>
+        <w:jc w:val="both"/>
+        <w:rPr>
+          <w:rFonts w:ascii="Times New Roman" w:hAnsi="Times New Roman" w:cs="Times New Roman"/>
+        </w:rPr>
+      </w:pPr>
+      <w:r>
+        <w:rPr>
+          <w:rFonts w:ascii="Times New Roman" w:hAnsi="Times New Roman" w:cs="Times New Roman"/>
+        </w:rPr>
+        <w:lastRenderedPageBreak/>
+        <w:t>Como se puede apreciar en la tabla lo que vamos a intentar es realizar una combinación de las funcionalidades de las diversas plataformas y a su vez tratando de suplir las carencias que cada una de estas aplicaciones tiene. Por ejemplo. Una de las carencias comunes es la falta de notas compartidas, carencia que nosotros vamos a tratar de solucionar. También se puede ver que una de las aplicaciones no es multiplataforma, y eso es uno de los mayores errores para este tipo de aplicación. También cogeremos para nuestro proyecto todo lo que estas aplicaciones tienen en común como es el calendario, las notificaciones y los recordatorios. Necesitamos implementar todas estas funcionalidades si deseamos que nuestra aplicación pueda llegar a competir con las aplicaciones del mercado.</w:t>
+      </w:r>
     </w:p>
     <w:p>
       <w:pPr>
-        <w:jc w:val="both"/>
-        <w:rPr>
-          <w:rFonts w:ascii="Times New Roman" w:hAnsi="Times New Roman" w:cs="Times New Roman"/>
-        </w:rPr>
-      </w:pPr>
-      <w:r>
-        <w:rPr>
-          <w:rFonts w:ascii="Times New Roman" w:hAnsi="Times New Roman" w:cs="Times New Roman"/>
-        </w:rPr>
-        <w:t>A lo largo de este documento voy a explicar el proceso de desarrollo que he seguido. Pasando primero por las tecnologías que he empleado, que como es sabido existen múltiples frameworks para el desarrollo web. Mi organización a lo largo de este proyecto, que metodología de desarrollo he seguido para conseguir optimizar el tiempo de trabajo. Los requisitos y el análisis del problema, ya que es necesario un análisis previo antes de implementar la solución. El diseño que he seguido para el desarrollo de la solución, tanto a nivel de software como a nivel estética y, finalmente</w:t>
-      </w:r>
-      <w:r>
-        <w:rPr>
-          <w:rFonts w:ascii="Times New Roman" w:hAnsi="Times New Roman" w:cs="Times New Roman"/>
-        </w:rPr>
-        <w:t xml:space="preserve"> la implementación del proyecto, aquí hablaré de los entornos de desarrollo que he utilizado, librerías y lenguajes de programación.</w:t>
+        <w:rPr>
+          <w:rFonts w:eastAsiaTheme="majorEastAsia" w:cstheme="minorHAnsi"/>
+          <w:b/>
+          <w:color w:val="1F4E79" w:themeColor="accent1" w:themeShade="80"/>
+          <w:sz w:val="56"/>
+          <w:szCs w:val="52"/>
+        </w:rPr>
+      </w:pPr>
+      <w:r>
+        <w:rPr>
+          <w:rFonts w:cstheme="minorHAnsi"/>
+          <w:b/>
+          <w:color w:val="1F4E79" w:themeColor="accent1" w:themeShade="80"/>
+          <w:sz w:val="56"/>
+          <w:szCs w:val="52"/>
+        </w:rPr>
+        <w:br w:type="page"/>
       </w:r>
     </w:p>
     <w:p>
       <w:pPr>
-        <w:rPr>
-          <w:u w:val="single"/>
-        </w:rPr>
-      </w:pPr>
-      <w:r>
-        <w:rPr>
-          <w:u w:val="single"/>
-        </w:rPr>
-        <w:br w:type="page"/>
-      </w:r>
-    </w:p>
-    <w:p>
-      <w:pPr>
-        <w:rPr>
+        <w:pStyle w:val="Ttulo1"/>
+        <w:rPr>
+          <w:rFonts w:asciiTheme="minorHAnsi" w:hAnsiTheme="minorHAnsi" w:cstheme="minorHAnsi"/>
+          <w:b/>
           <w:color w:val="1F4E79" w:themeColor="accent1" w:themeShade="80"/>
-          <w:sz w:val="52"/>
+          <w:sz w:val="56"/>
           <w:szCs w:val="52"/>
         </w:rPr>
       </w:pPr>
@@ -6103,7 +8102,7 @@
           <w:sz w:val="52"/>
           <w:szCs w:val="52"/>
         </w:rPr>
-        <w:t>CAPÍTULO 2</w:t>
+        <w:t>CAPÍTULO 3</w:t>
       </w:r>
     </w:p>
     <w:p>
@@ -6117,7 +8116,7 @@
           <w:szCs w:val="52"/>
         </w:rPr>
       </w:pPr>
-      <w:bookmarkStart w:id="6" w:name="_Toc523685889"/>
+      <w:bookmarkStart w:id="6" w:name="_Toc523849731"/>
       <w:r>
         <w:rPr>
           <w:rFonts w:asciiTheme="minorHAnsi" w:hAnsiTheme="minorHAnsi"/>
@@ -6142,7 +8141,33 @@
         <w:rPr>
           <w:rFonts w:ascii="Times New Roman" w:hAnsi="Times New Roman" w:cs="Times New Roman"/>
         </w:rPr>
-        <w:t>Como he mencionado antes, existen vario</w:t>
+        <w:t>Como bien s</w:t>
+      </w:r>
+      <w:r>
+        <w:rPr>
+          <w:rFonts w:ascii="Times New Roman" w:hAnsi="Times New Roman" w:cs="Times New Roman"/>
+        </w:rPr>
+        <w:t xml:space="preserve">e ha planteado en los objetivos, queremos que esta aplicación se trate de una aplicación multiplataforma. Debido a esto creo que la opción más conveniente para poder lograr este objetivo debe ser una aplicación web </w:t>
+      </w:r>
+      <w:proofErr w:type="spellStart"/>
+      <w:r>
+        <w:rPr>
+          <w:rFonts w:ascii="Times New Roman" w:hAnsi="Times New Roman" w:cs="Times New Roman"/>
+        </w:rPr>
+        <w:t>responsive</w:t>
+      </w:r>
+      <w:proofErr w:type="spellEnd"/>
+      <w:r>
+        <w:rPr>
+          <w:rFonts w:ascii="Times New Roman" w:hAnsi="Times New Roman" w:cs="Times New Roman"/>
+        </w:rPr>
+        <w:t xml:space="preserve"> para que si sea accesible para el máximo número de usuarios. Existen</w:t>
+      </w:r>
+      <w:r>
+        <w:rPr>
+          <w:rFonts w:ascii="Times New Roman" w:hAnsi="Times New Roman" w:cs="Times New Roman"/>
+        </w:rPr>
+        <w:t xml:space="preserve"> vario</w:t>
       </w:r>
       <w:r>
         <w:rPr>
@@ -6593,7 +8618,22 @@
         <w:rPr>
           <w:rFonts w:ascii="Times New Roman" w:hAnsi="Times New Roman" w:cs="Times New Roman"/>
         </w:rPr>
-        <w:t>racias a esta herramienta. También hay que resaltar que el hecho de que C# se encuentre compilado en el lado del servidor, pese a ser una de las desventajas que tiene, ya que ralentiza el trabajo, supone un aumento de la seguridad, ya que lo que se almacena en el servidor es el ejecutable del proyecto.</w:t>
+        <w:t xml:space="preserve">racias a esta herramienta. </w:t>
+      </w:r>
+    </w:p>
+    <w:p>
+      <w:pPr>
+        <w:jc w:val="both"/>
+        <w:rPr>
+          <w:rFonts w:ascii="Times New Roman" w:hAnsi="Times New Roman" w:cs="Times New Roman"/>
+        </w:rPr>
+      </w:pPr>
+      <w:r>
+        <w:rPr>
+          <w:rFonts w:ascii="Times New Roman" w:hAnsi="Times New Roman" w:cs="Times New Roman"/>
+        </w:rPr>
+        <w:lastRenderedPageBreak/>
+        <w:t>También hay que resaltar que el hecho de que C# se encuentre compilado en el lado del servidor, pese a ser una de las desventajas que tiene, ya que ralentiza el trabajo, supone un aumento de la seguridad, ya que lo que se almacena en el servidor es el ejecutable del proyecto.</w:t>
       </w:r>
     </w:p>
     <w:p>
@@ -6606,7 +8646,7 @@
           <w:szCs w:val="40"/>
         </w:rPr>
       </w:pPr>
-      <w:bookmarkStart w:id="8" w:name="_Toc523685890"/>
+      <w:bookmarkStart w:id="8" w:name="_Toc523849732"/>
       <w:r>
         <w:rPr>
           <w:b/>
@@ -6614,8 +8654,16 @@
           <w:sz w:val="40"/>
           <w:szCs w:val="40"/>
         </w:rPr>
-        <w:lastRenderedPageBreak/>
-        <w:t>2.1 HERRAMIENTAS CLOUD DE MICROSOFT (AZURE)</w:t>
+        <w:t>3</w:t>
+      </w:r>
+      <w:r>
+        <w:rPr>
+          <w:b/>
+          <w:color w:val="1F4E79" w:themeColor="accent1" w:themeShade="80"/>
+          <w:sz w:val="40"/>
+          <w:szCs w:val="40"/>
+        </w:rPr>
+        <w:t>.1 HERRAMIENTAS CLOUD DE MICROSOFT (AZURE)</w:t>
       </w:r>
       <w:bookmarkEnd w:id="8"/>
     </w:p>
@@ -6670,7 +8718,7 @@
           <w:lang w:eastAsia="es-ES"/>
         </w:rPr>
         <w:drawing>
-          <wp:inline distT="0" distB="0" distL="0" distR="0" wp14:anchorId="493AC19F" wp14:editId="6E22CEB8">
+          <wp:inline distT="0" distB="0" distL="0" distR="0" wp14:anchorId="76E84C9A" wp14:editId="48CFA8F4">
             <wp:extent cx="5400040" cy="2980055"/>
             <wp:effectExtent l="0" t="0" r="0" b="0"/>
             <wp:docPr id="3" name="Imagen 3"/>
@@ -6752,6 +8800,7 @@
         </w:rPr>
         <w:t xml:space="preserve"> Como se puede observar tenemos varios recursos ya creados, el primero se trata del recurso donde se almacenará la base de datos de SQL con el nombre de </w:t>
       </w:r>
+      <w:proofErr w:type="spellStart"/>
       <w:r>
         <w:rPr>
           <w:rFonts w:ascii="Times New Roman" w:hAnsi="Times New Roman" w:cs="Times New Roman"/>
@@ -6759,6 +8808,7 @@
         </w:rPr>
         <w:t>TFGDatabase</w:t>
       </w:r>
+      <w:proofErr w:type="spellEnd"/>
       <w:r>
         <w:rPr>
           <w:rFonts w:ascii="Times New Roman" w:hAnsi="Times New Roman" w:cs="Times New Roman"/>
@@ -6777,12 +8827,21 @@
         </w:rPr>
         <w:t xml:space="preserve">, </w:t>
       </w:r>
+      <w:proofErr w:type="spellStart"/>
       <w:r>
         <w:rPr>
           <w:rFonts w:ascii="Times New Roman" w:hAnsi="Times New Roman" w:cs="Times New Roman"/>
           <w:i/>
         </w:rPr>
-        <w:t xml:space="preserve">wecalendar. </w:t>
+        <w:t>wecalendar</w:t>
+      </w:r>
+      <w:proofErr w:type="spellEnd"/>
+      <w:r>
+        <w:rPr>
+          <w:rFonts w:ascii="Times New Roman" w:hAnsi="Times New Roman" w:cs="Times New Roman"/>
+          <w:i/>
+        </w:rPr>
+        <w:t xml:space="preserve">. </w:t>
       </w:r>
       <w:r>
         <w:rPr>
@@ -6790,12 +8849,21 @@
         </w:rPr>
         <w:t xml:space="preserve">En el tercer recurso almacenaremos el Back-End de la web, </w:t>
       </w:r>
+      <w:proofErr w:type="spellStart"/>
       <w:r>
         <w:rPr>
           <w:rFonts w:ascii="Times New Roman" w:hAnsi="Times New Roman" w:cs="Times New Roman"/>
           <w:i/>
         </w:rPr>
-        <w:t xml:space="preserve">WCBackend, </w:t>
+        <w:t>WCBackend</w:t>
+      </w:r>
+      <w:proofErr w:type="spellEnd"/>
+      <w:r>
+        <w:rPr>
+          <w:rFonts w:ascii="Times New Roman" w:hAnsi="Times New Roman" w:cs="Times New Roman"/>
+          <w:i/>
+        </w:rPr>
+        <w:t xml:space="preserve">, </w:t>
       </w:r>
       <w:r>
         <w:rPr>
@@ -6803,6 +8871,7 @@
         </w:rPr>
         <w:t xml:space="preserve">y en el último se encontrará el Front-End, </w:t>
       </w:r>
+      <w:proofErr w:type="spellStart"/>
       <w:r>
         <w:rPr>
           <w:rFonts w:ascii="Times New Roman" w:hAnsi="Times New Roman" w:cs="Times New Roman"/>
@@ -6810,6 +8879,7 @@
         </w:rPr>
         <w:t>wecalendar</w:t>
       </w:r>
+      <w:proofErr w:type="spellEnd"/>
       <w:r>
         <w:rPr>
           <w:rFonts w:ascii="Times New Roman" w:hAnsi="Times New Roman" w:cs="Times New Roman"/>
@@ -6850,11 +8920,6 @@
       <w:r>
         <w:br w:type="page"/>
       </w:r>
-    </w:p>
-    <w:p>
-      <w:pPr>
-        <w:jc w:val="both"/>
-      </w:pPr>
     </w:p>
     <w:p>
       <w:pPr>
@@ -6896,7 +8961,7 @@
           <w:sz w:val="52"/>
           <w:szCs w:val="52"/>
         </w:rPr>
-        <w:t>CAPÍTULO 3</w:t>
+        <w:t>CAPÍTULO 4</w:t>
       </w:r>
     </w:p>
     <w:p>
@@ -6909,7 +8974,7 @@
           <w:szCs w:val="22"/>
         </w:rPr>
       </w:pPr>
-      <w:bookmarkStart w:id="10" w:name="_Toc523685891"/>
+      <w:bookmarkStart w:id="10" w:name="_Toc523849733"/>
       <w:r>
         <w:rPr>
           <w:rFonts w:asciiTheme="minorHAnsi" w:hAnsiTheme="minorHAnsi"/>
@@ -6946,7 +9011,13 @@
         <w:rPr>
           <w:rFonts w:ascii="Times New Roman" w:hAnsi="Times New Roman" w:cs="Times New Roman"/>
         </w:rPr>
-        <w:t xml:space="preserve"> semanales e incremental. La base de esta organización ha sido la división del proyecto en tareas sencillas o de corta duración, fechando al final de estas una reunión con el tutor para evaluar el estado o porcentaje de realización de la tarea, y corrigiendo o incrementando el trabajo para la siguiente interacción.</w:t>
+        <w:t xml:space="preserve"> semanales iterativo e </w:t>
+      </w:r>
+      <w:r>
+        <w:rPr>
+          <w:rFonts w:ascii="Times New Roman" w:hAnsi="Times New Roman" w:cs="Times New Roman"/>
+        </w:rPr>
+        <w:t>incremental. La base de esta organización ha sido la división del proyecto en tareas sencillas o de corta duración, fechando al final de estas una reunión con el tutor para evaluar el estado o porcentaje de realización de la tarea, y corrigiendo o incrementando el trabajo para la siguiente interacción.</w:t>
       </w:r>
     </w:p>
     <w:p>
@@ -7096,6 +9167,9 @@
         </w:rPr>
       </w:pPr>
       <w:r>
+        <w:t>[Calendario genérico]</w:t>
+      </w:r>
+      <w:r>
         <w:br w:type="page"/>
       </w:r>
     </w:p>
@@ -7142,7 +9216,7 @@
           <w:sz w:val="52"/>
           <w:szCs w:val="52"/>
         </w:rPr>
-        <w:t>CAPÍTULO 4</w:t>
+        <w:t>CAPÍTULO 5</w:t>
       </w:r>
     </w:p>
     <w:p>
@@ -7156,7 +9230,7 @@
           <w:szCs w:val="52"/>
         </w:rPr>
       </w:pPr>
-      <w:bookmarkStart w:id="11" w:name="_Toc523685892"/>
+      <w:bookmarkStart w:id="11" w:name="_Toc523849734"/>
       <w:r>
         <w:rPr>
           <w:rFonts w:asciiTheme="minorHAnsi" w:hAnsiTheme="minorHAnsi"/>
@@ -7180,7 +9254,7 @@
           <w:szCs w:val="40"/>
         </w:rPr>
       </w:pPr>
-      <w:bookmarkStart w:id="12" w:name="_Toc523685893"/>
+      <w:bookmarkStart w:id="12" w:name="_Toc523849735"/>
       <w:r>
         <w:rPr>
           <w:b/>
@@ -7188,7 +9262,16 @@
           <w:sz w:val="40"/>
           <w:szCs w:val="40"/>
         </w:rPr>
-        <w:t>4.1 ESPECIFICACIÓN INFORMAL</w:t>
+        <w:t>5</w:t>
+      </w:r>
+      <w:r>
+        <w:rPr>
+          <w:b/>
+          <w:color w:val="1F4E79" w:themeColor="accent1" w:themeShade="80"/>
+          <w:sz w:val="40"/>
+          <w:szCs w:val="40"/>
+        </w:rPr>
+        <w:t>.1 ESPECIFICACIÓN INFORMAL</w:t>
       </w:r>
       <w:bookmarkEnd w:id="12"/>
     </w:p>
@@ -7293,7 +9376,7 @@
           <w:szCs w:val="40"/>
         </w:rPr>
       </w:pPr>
-      <w:bookmarkStart w:id="13" w:name="_Toc523685894"/>
+      <w:bookmarkStart w:id="13" w:name="_Toc523849736"/>
       <w:r>
         <w:rPr>
           <w:b/>
@@ -7302,7 +9385,16 @@
           <w:szCs w:val="40"/>
         </w:rPr>
         <w:lastRenderedPageBreak/>
-        <w:t>4.2 MODELO FUNCIONAL</w:t>
+        <w:t>5</w:t>
+      </w:r>
+      <w:r>
+        <w:rPr>
+          <w:b/>
+          <w:color w:val="1F4E79" w:themeColor="accent1" w:themeShade="80"/>
+          <w:sz w:val="40"/>
+          <w:szCs w:val="40"/>
+        </w:rPr>
+        <w:t>.2 MODELO FUNCIONAL</w:t>
       </w:r>
       <w:bookmarkEnd w:id="13"/>
     </w:p>
@@ -7494,7 +9586,7 @@
           <w:lang w:eastAsia="es-ES"/>
         </w:rPr>
         <w:drawing>
-          <wp:inline distT="0" distB="0" distL="0" distR="0" wp14:anchorId="48616081" wp14:editId="5AC011D9">
+          <wp:inline distT="0" distB="0" distL="0" distR="0" wp14:anchorId="61917FF7" wp14:editId="25E71314">
             <wp:extent cx="5400040" cy="3975735"/>
             <wp:effectExtent l="0" t="0" r="0" b="5715"/>
             <wp:docPr id="7" name="Imagen 7"/>
@@ -7656,7 +9748,7 @@
           <w:lang w:eastAsia="es-ES"/>
         </w:rPr>
         <w:drawing>
-          <wp:inline distT="0" distB="0" distL="0" distR="0" wp14:anchorId="15799BA2" wp14:editId="75545B9B">
+          <wp:inline distT="0" distB="0" distL="0" distR="0" wp14:anchorId="2CD3B2C5" wp14:editId="507DF480">
             <wp:extent cx="5400040" cy="2383155"/>
             <wp:effectExtent l="0" t="0" r="0" b="0"/>
             <wp:docPr id="9" name="Imagen 9"/>
@@ -8007,12 +10099,14 @@
                       <w:b/>
                     </w:rPr>
                   </w:pPr>
+                  <w:proofErr w:type="spellStart"/>
                   <w:r>
                     <w:rPr>
                       <w:b/>
                     </w:rPr>
                     <w:t>Postcondición</w:t>
                   </w:r>
+                  <w:proofErr w:type="spellEnd"/>
                 </w:p>
               </w:tc>
               <w:tc>
@@ -8989,12 +11083,14 @@
                       <w:b/>
                     </w:rPr>
                   </w:pPr>
+                  <w:proofErr w:type="spellStart"/>
                   <w:r>
                     <w:rPr>
                       <w:b/>
                     </w:rPr>
                     <w:t>Postcondición</w:t>
                   </w:r>
+                  <w:proofErr w:type="spellEnd"/>
                 </w:p>
               </w:tc>
               <w:tc>
@@ -9832,12 +11928,14 @@
                       <w:b/>
                     </w:rPr>
                   </w:pPr>
+                  <w:proofErr w:type="spellStart"/>
                   <w:r>
                     <w:rPr>
                       <w:b/>
                     </w:rPr>
                     <w:t>Postcondición</w:t>
                   </w:r>
+                  <w:proofErr w:type="spellEnd"/>
                 </w:p>
               </w:tc>
               <w:tc>
@@ -10594,12 +12692,14 @@
                       <w:b/>
                     </w:rPr>
                   </w:pPr>
+                  <w:proofErr w:type="spellStart"/>
                   <w:r>
                     <w:rPr>
                       <w:b/>
                     </w:rPr>
                     <w:t>Postcondición</w:t>
                   </w:r>
+                  <w:proofErr w:type="spellEnd"/>
                 </w:p>
               </w:tc>
               <w:tc>
@@ -11364,12 +13464,14 @@
                       <w:b/>
                     </w:rPr>
                   </w:pPr>
+                  <w:proofErr w:type="spellStart"/>
                   <w:r>
                     <w:rPr>
                       <w:b/>
                     </w:rPr>
                     <w:t>Postcondición</w:t>
                   </w:r>
+                  <w:proofErr w:type="spellEnd"/>
                 </w:p>
               </w:tc>
               <w:tc>
@@ -12158,12 +14260,14 @@
                       <w:b/>
                     </w:rPr>
                   </w:pPr>
+                  <w:proofErr w:type="spellStart"/>
                   <w:r>
                     <w:rPr>
                       <w:b/>
                     </w:rPr>
                     <w:t>Postcondición</w:t>
                   </w:r>
+                  <w:proofErr w:type="spellEnd"/>
                 </w:p>
               </w:tc>
               <w:tc>
@@ -12983,12 +15087,14 @@
                       <w:b/>
                     </w:rPr>
                   </w:pPr>
+                  <w:proofErr w:type="spellStart"/>
                   <w:r>
                     <w:rPr>
                       <w:b/>
                     </w:rPr>
                     <w:t>Postcondición</w:t>
                   </w:r>
+                  <w:proofErr w:type="spellEnd"/>
                 </w:p>
               </w:tc>
               <w:tc>
@@ -13815,12 +15921,14 @@
                       <w:b/>
                     </w:rPr>
                   </w:pPr>
+                  <w:proofErr w:type="spellStart"/>
                   <w:r>
                     <w:rPr>
                       <w:b/>
                     </w:rPr>
                     <w:t>Postcondición</w:t>
                   </w:r>
+                  <w:proofErr w:type="spellEnd"/>
                 </w:p>
               </w:tc>
               <w:tc>
@@ -14223,9 +16331,11 @@
                   <w:r>
                     <w:t xml:space="preserve">El </w:t>
                   </w:r>
+                  <w:proofErr w:type="spellStart"/>
                   <w:r>
                     <w:t>Admministrador</w:t>
                   </w:r>
+                  <w:proofErr w:type="spellEnd"/>
                   <w:r>
                     <w:t xml:space="preserve"> introduce el criterio de búsqueda</w:t>
                   </w:r>
@@ -14658,12 +16768,14 @@
                       <w:b/>
                     </w:rPr>
                   </w:pPr>
+                  <w:proofErr w:type="spellStart"/>
                   <w:r>
                     <w:rPr>
                       <w:b/>
                     </w:rPr>
                     <w:t>Postcondición</w:t>
                   </w:r>
+                  <w:proofErr w:type="spellEnd"/>
                 </w:p>
               </w:tc>
               <w:tc>
@@ -15521,12 +17633,14 @@
                       <w:b/>
                     </w:rPr>
                   </w:pPr>
+                  <w:proofErr w:type="spellStart"/>
                   <w:r>
                     <w:rPr>
                       <w:b/>
                     </w:rPr>
                     <w:t>Postcondición</w:t>
                   </w:r>
+                  <w:proofErr w:type="spellEnd"/>
                 </w:p>
               </w:tc>
               <w:tc>
@@ -16262,12 +18376,14 @@
                       <w:b/>
                     </w:rPr>
                   </w:pPr>
+                  <w:proofErr w:type="spellStart"/>
                   <w:r>
                     <w:rPr>
                       <w:b/>
                     </w:rPr>
                     <w:t>Postcondición</w:t>
                   </w:r>
+                  <w:proofErr w:type="spellEnd"/>
                 </w:p>
               </w:tc>
               <w:tc>
@@ -16490,7 +18606,15 @@
                     <w:jc w:val="both"/>
                   </w:pPr>
                   <w:r>
-                    <w:t>El administrador podrá ver una lista de los usuarios que han sido baneados por el.</w:t>
+                    <w:t xml:space="preserve">El administrador podrá ver una lista de los usuarios que han sido baneados por </w:t>
+                  </w:r>
+                  <w:proofErr w:type="spellStart"/>
+                  <w:r>
+                    <w:t>el</w:t>
+                  </w:r>
+                  <w:proofErr w:type="spellEnd"/>
+                  <w:r>
+                    <w:t>.</w:t>
                   </w:r>
                 </w:p>
               </w:tc>
@@ -17001,12 +19125,14 @@
                       <w:b/>
                     </w:rPr>
                   </w:pPr>
+                  <w:proofErr w:type="spellStart"/>
                   <w:r>
                     <w:rPr>
                       <w:b/>
                     </w:rPr>
                     <w:t>Postcondición</w:t>
                   </w:r>
+                  <w:proofErr w:type="spellEnd"/>
                 </w:p>
               </w:tc>
               <w:tc>
@@ -17741,12 +19867,14 @@
                       <w:b/>
                     </w:rPr>
                   </w:pPr>
+                  <w:proofErr w:type="spellStart"/>
                   <w:r>
                     <w:rPr>
                       <w:b/>
                     </w:rPr>
                     <w:t>Postcondición</w:t>
                   </w:r>
+                  <w:proofErr w:type="spellEnd"/>
                 </w:p>
               </w:tc>
               <w:tc>
@@ -18298,7 +20426,7 @@
           <w:lang w:eastAsia="es-ES"/>
         </w:rPr>
         <w:drawing>
-          <wp:anchor distT="0" distB="0" distL="114300" distR="114300" simplePos="0" relativeHeight="251660288" behindDoc="0" locked="0" layoutInCell="1" allowOverlap="1" wp14:anchorId="404B4DA2" wp14:editId="23EE114D">
+          <wp:anchor distT="0" distB="0" distL="114300" distR="114300" simplePos="0" relativeHeight="251660288" behindDoc="0" locked="0" layoutInCell="1" allowOverlap="1" wp14:anchorId="0B19B08A" wp14:editId="73965008">
             <wp:simplePos x="0" y="0"/>
             <wp:positionH relativeFrom="margin">
               <wp:align>left</wp:align>
@@ -18670,12 +20798,14 @@
                       <w:b/>
                     </w:rPr>
                   </w:pPr>
+                  <w:proofErr w:type="spellStart"/>
                   <w:r>
                     <w:rPr>
                       <w:b/>
                     </w:rPr>
                     <w:t>Postcondición</w:t>
                   </w:r>
+                  <w:proofErr w:type="spellEnd"/>
                 </w:p>
               </w:tc>
               <w:tc>
@@ -19629,12 +21759,14 @@
                       <w:b/>
                     </w:rPr>
                   </w:pPr>
+                  <w:proofErr w:type="spellStart"/>
                   <w:r>
                     <w:rPr>
                       <w:b/>
                     </w:rPr>
                     <w:t>Postcondición</w:t>
                   </w:r>
+                  <w:proofErr w:type="spellEnd"/>
                 </w:p>
               </w:tc>
               <w:tc>
@@ -20475,12 +22607,14 @@
                       <w:b/>
                     </w:rPr>
                   </w:pPr>
+                  <w:proofErr w:type="spellStart"/>
                   <w:r>
                     <w:rPr>
                       <w:b/>
                     </w:rPr>
                     <w:t>Postcondición</w:t>
                   </w:r>
+                  <w:proofErr w:type="spellEnd"/>
                 </w:p>
               </w:tc>
               <w:tc>
@@ -21334,12 +23468,14 @@
                       <w:b/>
                     </w:rPr>
                   </w:pPr>
+                  <w:proofErr w:type="spellStart"/>
                   <w:r>
                     <w:rPr>
                       <w:b/>
                     </w:rPr>
                     <w:t>Postcondición</w:t>
                   </w:r>
+                  <w:proofErr w:type="spellEnd"/>
                 </w:p>
               </w:tc>
               <w:tc>
@@ -22199,12 +24335,14 @@
                       <w:b/>
                     </w:rPr>
                   </w:pPr>
+                  <w:proofErr w:type="spellStart"/>
                   <w:r>
                     <w:rPr>
                       <w:b/>
                     </w:rPr>
                     <w:t>Postcondición</w:t>
                   </w:r>
+                  <w:proofErr w:type="spellEnd"/>
                 </w:p>
               </w:tc>
               <w:tc>
@@ -22962,12 +25100,14 @@
                       <w:b/>
                     </w:rPr>
                   </w:pPr>
+                  <w:proofErr w:type="spellStart"/>
                   <w:r>
                     <w:rPr>
                       <w:b/>
                     </w:rPr>
                     <w:t>Postcondición</w:t>
                   </w:r>
+                  <w:proofErr w:type="spellEnd"/>
                 </w:p>
               </w:tc>
               <w:tc>
@@ -23775,12 +25915,14 @@
                       <w:b/>
                     </w:rPr>
                   </w:pPr>
+                  <w:proofErr w:type="spellStart"/>
                   <w:r>
                     <w:rPr>
                       <w:b/>
                     </w:rPr>
                     <w:t>Postcondición</w:t>
                   </w:r>
+                  <w:proofErr w:type="spellEnd"/>
                 </w:p>
               </w:tc>
               <w:tc>
@@ -24546,12 +26688,14 @@
                       <w:b/>
                     </w:rPr>
                   </w:pPr>
+                  <w:proofErr w:type="spellStart"/>
                   <w:r>
                     <w:rPr>
                       <w:b/>
                     </w:rPr>
                     <w:t>Postcondición</w:t>
                   </w:r>
+                  <w:proofErr w:type="spellEnd"/>
                 </w:p>
               </w:tc>
               <w:tc>
@@ -25378,12 +27522,14 @@
                       <w:b/>
                     </w:rPr>
                   </w:pPr>
+                  <w:proofErr w:type="spellStart"/>
                   <w:r>
                     <w:rPr>
                       <w:b/>
                     </w:rPr>
                     <w:t>Postcondición</w:t>
                   </w:r>
+                  <w:proofErr w:type="spellEnd"/>
                 </w:p>
               </w:tc>
               <w:tc>
@@ -26055,7 +28201,7 @@
           <w:lang w:eastAsia="es-ES"/>
         </w:rPr>
         <w:drawing>
-          <wp:anchor distT="0" distB="0" distL="114300" distR="114300" simplePos="0" relativeHeight="251661312" behindDoc="0" locked="0" layoutInCell="1" allowOverlap="1" wp14:anchorId="7F1A7B74" wp14:editId="35FF1218">
+          <wp:anchor distT="0" distB="0" distL="114300" distR="114300" simplePos="0" relativeHeight="251661312" behindDoc="0" locked="0" layoutInCell="1" allowOverlap="1" wp14:anchorId="6889420F" wp14:editId="74B81CBA">
             <wp:simplePos x="0" y="0"/>
             <wp:positionH relativeFrom="column">
               <wp:posOffset>1905</wp:posOffset>
@@ -26156,7 +28302,21 @@
         <w:rPr>
           <w:rFonts w:ascii="Times New Roman" w:hAnsi="Times New Roman" w:cs="Times New Roman"/>
         </w:rPr>
-        <w:t xml:space="preserve"> Ya que en un mismo grupo varias personas tendrán acceso de la manera mas rápida a los mismos recordatorios pudiendo hacerse cargo de esa tarea la primera persona que se encuentre disponible o haciendo un recordatorio masivo en caso de que sea necesario que todos los miembros del grupo.</w:t>
+        <w:t xml:space="preserve"> Ya que en un mismo grupo varias personas tendrán acceso de la manera </w:t>
+      </w:r>
+      <w:proofErr w:type="spellStart"/>
+      <w:r>
+        <w:rPr>
+          <w:rFonts w:ascii="Times New Roman" w:hAnsi="Times New Roman" w:cs="Times New Roman"/>
+        </w:rPr>
+        <w:t>mas</w:t>
+      </w:r>
+      <w:proofErr w:type="spellEnd"/>
+      <w:r>
+        <w:rPr>
+          <w:rFonts w:ascii="Times New Roman" w:hAnsi="Times New Roman" w:cs="Times New Roman"/>
+        </w:rPr>
+        <w:t xml:space="preserve"> rápida a los mismos recordatorios pudiendo hacerse cargo de esa tarea la primera persona que se encuentre disponible o haciendo un recordatorio masivo en caso de que sea necesario que todos los miembros del grupo.</w:t>
       </w:r>
     </w:p>
     <w:p>
@@ -26403,12 +28563,14 @@
                       <w:b/>
                     </w:rPr>
                   </w:pPr>
+                  <w:proofErr w:type="spellStart"/>
                   <w:r>
                     <w:rPr>
                       <w:b/>
                     </w:rPr>
                     <w:t>Postcondición</w:t>
                   </w:r>
+                  <w:proofErr w:type="spellEnd"/>
                 </w:p>
               </w:tc>
               <w:tc>
@@ -27215,12 +29377,14 @@
                       <w:b/>
                     </w:rPr>
                   </w:pPr>
+                  <w:proofErr w:type="spellStart"/>
                   <w:r>
                     <w:rPr>
                       <w:b/>
                     </w:rPr>
                     <w:t>Postcondición</w:t>
                   </w:r>
+                  <w:proofErr w:type="spellEnd"/>
                 </w:p>
               </w:tc>
               <w:tc>
@@ -27964,12 +30128,14 @@
                       <w:b/>
                     </w:rPr>
                   </w:pPr>
+                  <w:proofErr w:type="spellStart"/>
                   <w:r>
                     <w:rPr>
                       <w:b/>
                     </w:rPr>
                     <w:t>Postcondición</w:t>
                   </w:r>
+                  <w:proofErr w:type="spellEnd"/>
                 </w:p>
               </w:tc>
               <w:tc>
@@ -28702,12 +30868,14 @@
                       <w:b/>
                     </w:rPr>
                   </w:pPr>
+                  <w:proofErr w:type="spellStart"/>
                   <w:r>
                     <w:rPr>
                       <w:b/>
                     </w:rPr>
                     <w:t>Postcondición</w:t>
                   </w:r>
+                  <w:proofErr w:type="spellEnd"/>
                 </w:p>
               </w:tc>
               <w:tc>
@@ -29326,7 +31494,7 @@
         <mc:AlternateContent>
           <mc:Choice Requires="wps">
             <w:drawing>
-              <wp:anchor distT="0" distB="0" distL="114300" distR="114300" simplePos="0" relativeHeight="251664384" behindDoc="0" locked="0" layoutInCell="1" allowOverlap="1" wp14:anchorId="1565ED6D" wp14:editId="025225C0">
+              <wp:anchor distT="0" distB="0" distL="114300" distR="114300" simplePos="0" relativeHeight="251664384" behindDoc="0" locked="0" layoutInCell="1" allowOverlap="1" wp14:anchorId="5632FF42" wp14:editId="7D777232">
                 <wp:simplePos x="0" y="0"/>
                 <wp:positionH relativeFrom="column">
                   <wp:posOffset>1905</wp:posOffset>
@@ -29401,7 +31569,7 @@
           </mc:Choice>
           <mc:Fallback>
             <w:pict>
-              <v:shapetype w14:anchorId="1565ED6D" id="_x0000_t202" coordsize="21600,21600" o:spt="202" path="m,l,21600r21600,l21600,xe">
+              <v:shapetype w14:anchorId="5632FF42" id="_x0000_t202" coordsize="21600,21600" o:spt="202" path="m,l,21600r21600,l21600,xe">
                 <v:stroke joinstyle="miter"/>
                 <v:path gradientshapeok="t" o:connecttype="rect"/>
               </v:shapetype>
@@ -29448,7 +31616,7 @@
           <w:lang w:eastAsia="es-ES"/>
         </w:rPr>
         <w:drawing>
-          <wp:anchor distT="0" distB="0" distL="114300" distR="114300" simplePos="0" relativeHeight="251662336" behindDoc="0" locked="0" layoutInCell="1" allowOverlap="1" wp14:anchorId="247EDE3D" wp14:editId="32209970">
+          <wp:anchor distT="0" distB="0" distL="114300" distR="114300" simplePos="0" relativeHeight="251662336" behindDoc="0" locked="0" layoutInCell="1" allowOverlap="1" wp14:anchorId="6A64E597" wp14:editId="3BC8D4C1">
             <wp:simplePos x="0" y="0"/>
             <wp:positionH relativeFrom="column">
               <wp:posOffset>1905</wp:posOffset>
@@ -29746,12 +31914,14 @@
                       <w:b/>
                     </w:rPr>
                   </w:pPr>
+                  <w:proofErr w:type="spellStart"/>
                   <w:r>
                     <w:rPr>
                       <w:b/>
                     </w:rPr>
                     <w:t>Postcondición</w:t>
                   </w:r>
+                  <w:proofErr w:type="spellEnd"/>
                 </w:p>
               </w:tc>
               <w:tc>
@@ -30599,12 +32769,14 @@
                       <w:b/>
                     </w:rPr>
                   </w:pPr>
+                  <w:proofErr w:type="spellStart"/>
                   <w:r>
                     <w:rPr>
                       <w:b/>
                     </w:rPr>
                     <w:t>Postcondición</w:t>
                   </w:r>
+                  <w:proofErr w:type="spellEnd"/>
                 </w:p>
               </w:tc>
               <w:tc>
@@ -31335,12 +33507,14 @@
                       <w:b/>
                     </w:rPr>
                   </w:pPr>
+                  <w:proofErr w:type="spellStart"/>
                   <w:r>
                     <w:rPr>
                       <w:b/>
                     </w:rPr>
                     <w:t>Postcondición</w:t>
                   </w:r>
+                  <w:proofErr w:type="spellEnd"/>
                 </w:p>
               </w:tc>
               <w:tc>
@@ -32137,12 +34311,14 @@
                       <w:b/>
                     </w:rPr>
                   </w:pPr>
+                  <w:proofErr w:type="spellStart"/>
                   <w:r>
                     <w:rPr>
                       <w:b/>
                     </w:rPr>
                     <w:t>Postcondición</w:t>
                   </w:r>
+                  <w:proofErr w:type="spellEnd"/>
                 </w:p>
               </w:tc>
               <w:tc>
@@ -33082,12 +35258,14 @@
                       <w:b/>
                     </w:rPr>
                   </w:pPr>
+                  <w:proofErr w:type="spellStart"/>
                   <w:r>
                     <w:rPr>
                       <w:b/>
                     </w:rPr>
                     <w:t>Postcondición</w:t>
                   </w:r>
+                  <w:proofErr w:type="spellEnd"/>
                 </w:p>
               </w:tc>
               <w:tc>
@@ -33894,12 +36072,14 @@
                       <w:b/>
                     </w:rPr>
                   </w:pPr>
+                  <w:proofErr w:type="spellStart"/>
                   <w:r>
                     <w:rPr>
                       <w:b/>
                     </w:rPr>
                     <w:t>Postcondición</w:t>
                   </w:r>
+                  <w:proofErr w:type="spellEnd"/>
                 </w:p>
               </w:tc>
               <w:tc>
@@ -34706,12 +36886,14 @@
                       <w:b/>
                     </w:rPr>
                   </w:pPr>
+                  <w:proofErr w:type="spellStart"/>
                   <w:r>
                     <w:rPr>
                       <w:b/>
                     </w:rPr>
                     <w:t>Postcondición</w:t>
                   </w:r>
+                  <w:proofErr w:type="spellEnd"/>
                 </w:p>
               </w:tc>
               <w:tc>
@@ -35531,12 +37713,14 @@
                       <w:b/>
                     </w:rPr>
                   </w:pPr>
+                  <w:proofErr w:type="spellStart"/>
                   <w:r>
                     <w:rPr>
                       <w:b/>
                     </w:rPr>
                     <w:t>Postcondición</w:t>
                   </w:r>
+                  <w:proofErr w:type="spellEnd"/>
                 </w:p>
               </w:tc>
               <w:tc>
@@ -36065,7 +38249,7 @@
           <w:sz w:val="52"/>
           <w:szCs w:val="52"/>
         </w:rPr>
-        <w:t>CAPÍTULO 5</w:t>
+        <w:t>CAPÍTULO 6</w:t>
       </w:r>
     </w:p>
     <w:p>
@@ -36079,7 +38263,7 @@
           <w:szCs w:val="52"/>
         </w:rPr>
       </w:pPr>
-      <w:bookmarkStart w:id="20" w:name="_Toc523685895"/>
+      <w:bookmarkStart w:id="20" w:name="_Toc523849737"/>
       <w:r>
         <w:rPr>
           <w:rFonts w:asciiTheme="minorHAnsi" w:hAnsiTheme="minorHAnsi"/>
@@ -36219,10 +38403,10 @@
           <w:lang w:eastAsia="es-ES"/>
         </w:rPr>
         <w:drawing>
-          <wp:inline distT="0" distB="0" distL="0" distR="0" wp14:anchorId="27AB2EE9" wp14:editId="6D337696">
-            <wp:extent cx="5400040" cy="3573780"/>
-            <wp:effectExtent l="0" t="0" r="0" b="7620"/>
-            <wp:docPr id="12" name="Imagen 12"/>
+          <wp:inline distT="0" distB="0" distL="0" distR="0">
+            <wp:extent cx="4452808" cy="4381500"/>
+            <wp:effectExtent l="0" t="0" r="5080" b="0"/>
+            <wp:docPr id="37" name="Imagen 37"/>
             <wp:cNvGraphicFramePr>
               <a:graphicFrameLocks xmlns:a="http://schemas.openxmlformats.org/drawingml/2006/main" noChangeAspect="1"/>
             </wp:cNvGraphicFramePr>
@@ -36230,7 +38414,7 @@
               <a:graphicData uri="http://schemas.openxmlformats.org/drawingml/2006/picture">
                 <pic:pic xmlns:pic="http://schemas.openxmlformats.org/drawingml/2006/picture">
                   <pic:nvPicPr>
-                    <pic:cNvPr id="12" name="Diagrama de clases.jpg"/>
+                    <pic:cNvPr id="37" name="Clases.jpg"/>
                     <pic:cNvPicPr/>
                   </pic:nvPicPr>
                   <pic:blipFill>
@@ -36248,7 +38432,7 @@
                   <pic:spPr>
                     <a:xfrm>
                       <a:off x="0" y="0"/>
-                      <a:ext cx="5400040" cy="3573780"/>
+                      <a:ext cx="4457968" cy="4386578"/>
                     </a:xfrm>
                     <a:prstGeom prst="rect">
                       <a:avLst/>
@@ -36279,31 +38463,25 @@
         </w:r>
       </w:fldSimple>
       <w:r>
-        <w:t>. Diagrama Entidad Relación.</w:t>
+        <w:t>. Diagrama de clases</w:t>
+      </w:r>
+      <w:r>
+        <w:t>.</w:t>
       </w:r>
       <w:bookmarkEnd w:id="21"/>
     </w:p>
     <w:p>
-      <w:r>
-        <w:br w:type="page"/>
-      </w:r>
-    </w:p>
-    <w:p>
       <w:pPr>
         <w:jc w:val="both"/>
-      </w:pPr>
-    </w:p>
-    <w:p>
-      <w:pPr>
-        <w:jc w:val="both"/>
-        <w:rPr>
-          <w:rFonts w:ascii="Times New Roman" w:hAnsi="Times New Roman" w:cs="Times New Roman"/>
-        </w:rPr>
-      </w:pPr>
-      <w:r>
-        <w:rPr>
-          <w:rFonts w:ascii="Times New Roman" w:hAnsi="Times New Roman" w:cs="Times New Roman"/>
-        </w:rPr>
+        <w:rPr>
+          <w:rFonts w:ascii="Times New Roman" w:hAnsi="Times New Roman" w:cs="Times New Roman"/>
+        </w:rPr>
+      </w:pPr>
+      <w:r>
+        <w:rPr>
+          <w:rFonts w:ascii="Times New Roman" w:hAnsi="Times New Roman" w:cs="Times New Roman"/>
+        </w:rPr>
+        <w:lastRenderedPageBreak/>
         <w:t>Para empezar,</w:t>
       </w:r>
       <w:r>
@@ -36818,7 +38996,6 @@
         <w:rPr>
           <w:rFonts w:ascii="Times New Roman" w:hAnsi="Times New Roman" w:cs="Times New Roman"/>
         </w:rPr>
-        <w:lastRenderedPageBreak/>
         <w:t xml:space="preserve">La clase </w:t>
       </w:r>
       <w:r>
@@ -36858,6 +39035,7 @@
           <w:rFonts w:ascii="Times New Roman" w:hAnsi="Times New Roman" w:cs="Times New Roman"/>
           <w:b/>
         </w:rPr>
+        <w:lastRenderedPageBreak/>
         <w:t xml:space="preserve">Baneo (Usuario –Administrador): </w:t>
       </w:r>
       <w:r>
@@ -36904,38 +39082,6 @@
     </w:p>
     <w:p>
       <w:pPr>
-        <w:jc w:val="both"/>
-        <w:rPr>
-          <w:rFonts w:ascii="Times New Roman" w:hAnsi="Times New Roman" w:cs="Times New Roman"/>
-        </w:rPr>
-      </w:pPr>
-      <w:r>
-        <w:rPr>
-          <w:rFonts w:ascii="Times New Roman" w:hAnsi="Times New Roman" w:cs="Times New Roman"/>
-        </w:rPr>
-        <w:t>Una vez tenemos establecido el modelo de la base de datos nos queda trasladar este diseño con a las tablas de la base de datos.</w:t>
-      </w:r>
-      <w:r>
-        <w:rPr>
-          <w:rFonts w:ascii="Times New Roman" w:hAnsi="Times New Roman" w:cs="Times New Roman"/>
-        </w:rPr>
-        <w:t xml:space="preserve"> Gracias a la herramienta de Visual Studio esta tarea nos resultará mucho </w:t>
-      </w:r>
-      <w:r>
-        <w:rPr>
-          <w:rFonts w:ascii="Times New Roman" w:hAnsi="Times New Roman" w:cs="Times New Roman"/>
-        </w:rPr>
-        <w:t>más</w:t>
-      </w:r>
-      <w:r>
-        <w:rPr>
-          <w:rFonts w:ascii="Times New Roman" w:hAnsi="Times New Roman" w:cs="Times New Roman"/>
-        </w:rPr>
-        <w:t xml:space="preserve"> sencilla.</w:t>
-      </w:r>
-    </w:p>
-    <w:p>
-      <w:pPr>
         <w:pStyle w:val="Prrafodelista"/>
         <w:numPr>
           <w:ilvl w:val="0"/>
@@ -36993,7 +39139,7 @@
           <w:sz w:val="52"/>
           <w:szCs w:val="52"/>
         </w:rPr>
-        <w:t>CAPÍTULO 6</w:t>
+        <w:t>CAPÍTULO 7</w:t>
       </w:r>
     </w:p>
     <w:p>
@@ -37007,7 +39153,7 @@
           <w:szCs w:val="52"/>
         </w:rPr>
       </w:pPr>
-      <w:bookmarkStart w:id="22" w:name="_Toc523685896"/>
+      <w:bookmarkStart w:id="22" w:name="_Toc523849738"/>
       <w:r>
         <w:rPr>
           <w:rFonts w:asciiTheme="minorHAnsi" w:hAnsiTheme="minorHAnsi"/>
@@ -37031,7 +39177,7 @@
           <w:szCs w:val="40"/>
         </w:rPr>
       </w:pPr>
-      <w:bookmarkStart w:id="23" w:name="_Toc523685897"/>
+      <w:bookmarkStart w:id="23" w:name="_Toc523849739"/>
       <w:r>
         <w:rPr>
           <w:b/>
@@ -37039,7 +39185,16 @@
           <w:sz w:val="40"/>
           <w:szCs w:val="40"/>
         </w:rPr>
-        <w:t>6.1 ARQUITECTURA</w:t>
+        <w:t>7</w:t>
+      </w:r>
+      <w:r>
+        <w:rPr>
+          <w:b/>
+          <w:color w:val="1F4E79" w:themeColor="accent1" w:themeShade="80"/>
+          <w:sz w:val="40"/>
+          <w:szCs w:val="40"/>
+        </w:rPr>
+        <w:t>.1 ARQUITECTURA</w:t>
       </w:r>
       <w:bookmarkEnd w:id="23"/>
     </w:p>
@@ -37087,7 +39242,7 @@
           <w:lang w:eastAsia="es-ES"/>
         </w:rPr>
         <w:drawing>
-          <wp:inline distT="0" distB="0" distL="0" distR="0" wp14:anchorId="6A593F71" wp14:editId="7CE3C211">
+          <wp:inline distT="0" distB="0" distL="0" distR="0" wp14:anchorId="324D5532" wp14:editId="5BCA1F3A">
             <wp:extent cx="5400040" cy="2290445"/>
             <wp:effectExtent l="0" t="0" r="0" b="0"/>
             <wp:docPr id="13" name="Imagen 13"/>
@@ -37183,7 +39338,7 @@
           <w:szCs w:val="40"/>
         </w:rPr>
       </w:pPr>
-      <w:bookmarkStart w:id="25" w:name="_Toc523685898"/>
+      <w:bookmarkStart w:id="25" w:name="_Toc523849740"/>
       <w:r>
         <w:rPr>
           <w:b/>
@@ -37192,7 +39347,16 @@
           <w:szCs w:val="40"/>
         </w:rPr>
         <w:lastRenderedPageBreak/>
-        <w:t>6.2 DIAGRAMA ENTIDAD RELACIÓN</w:t>
+        <w:t>7</w:t>
+      </w:r>
+      <w:r>
+        <w:rPr>
+          <w:b/>
+          <w:color w:val="1F4E79" w:themeColor="accent1" w:themeShade="80"/>
+          <w:sz w:val="40"/>
+          <w:szCs w:val="40"/>
+        </w:rPr>
+        <w:t>.2 DIAGRAMA ENTIDAD RELACIÓN</w:t>
       </w:r>
       <w:bookmarkEnd w:id="25"/>
     </w:p>
@@ -37212,7 +39376,25 @@
         <w:rPr>
           <w:rFonts w:ascii="Times New Roman" w:hAnsi="Times New Roman" w:cs="Times New Roman"/>
         </w:rPr>
-        <w:t>En el capítulo 5 se ha explicado el diagrama entidad-relación, y gracias a la herramienta de Visual Studio podemos implementar visualmente el diagrama y esta generará la base de datos a partir de este.</w:t>
+        <w:t xml:space="preserve">En el capítulo 5 se ha explicado el diagrama </w:t>
+      </w:r>
+      <w:r>
+        <w:rPr>
+          <w:rFonts w:ascii="Times New Roman" w:hAnsi="Times New Roman" w:cs="Times New Roman"/>
+        </w:rPr>
+        <w:t>de clases</w:t>
+      </w:r>
+      <w:r>
+        <w:rPr>
+          <w:rFonts w:ascii="Times New Roman" w:hAnsi="Times New Roman" w:cs="Times New Roman"/>
+        </w:rPr>
+        <w:t xml:space="preserve">, </w:t>
+      </w:r>
+      <w:r>
+        <w:rPr>
+          <w:rFonts w:ascii="Times New Roman" w:hAnsi="Times New Roman" w:cs="Times New Roman"/>
+        </w:rPr>
+        <w:t>ahora vamos a proceder a diseñar un diagrama de entidad relación para poder diseñar correctamente la base de datos.</w:t>
       </w:r>
     </w:p>
     <w:p>
@@ -37226,10 +39408,10 @@
           <w:lang w:eastAsia="es-ES"/>
         </w:rPr>
         <w:drawing>
-          <wp:inline distT="0" distB="0" distL="0" distR="0" wp14:anchorId="4898F538" wp14:editId="2F0446AD">
-            <wp:extent cx="5400040" cy="6697980"/>
+          <wp:inline distT="0" distB="0" distL="0" distR="0">
+            <wp:extent cx="5400040" cy="3573780"/>
             <wp:effectExtent l="0" t="0" r="0" b="7620"/>
-            <wp:docPr id="14" name="Imagen 14"/>
+            <wp:docPr id="31" name="Imagen 31"/>
             <wp:cNvGraphicFramePr>
               <a:graphicFrameLocks xmlns:a="http://schemas.openxmlformats.org/drawingml/2006/main" noChangeAspect="1"/>
             </wp:cNvGraphicFramePr>
@@ -37237,11 +39419,11 @@
               <a:graphicData uri="http://schemas.openxmlformats.org/drawingml/2006/picture">
                 <pic:pic xmlns:pic="http://schemas.openxmlformats.org/drawingml/2006/picture">
                   <pic:nvPicPr>
-                    <pic:cNvPr id="14" name="EntityDesignerDiagram.jpg"/>
+                    <pic:cNvPr id="31" name="Diagrama de clases.jpg"/>
                     <pic:cNvPicPr/>
                   </pic:nvPicPr>
                   <pic:blipFill>
-                    <a:blip r:embed="rId21" cstate="print">
+                    <a:blip r:embed="rId21">
                       <a:extLst>
                         <a:ext uri="{28A0092B-C50C-407E-A947-70E740481C1C}">
                           <a14:useLocalDpi xmlns:a14="http://schemas.microsoft.com/office/drawing/2010/main" val="0"/>
@@ -37255,7 +39437,7 @@
                   <pic:spPr>
                     <a:xfrm>
                       <a:off x="0" y="0"/>
-                      <a:ext cx="5400040" cy="6697980"/>
+                      <a:ext cx="5400040" cy="3573780"/>
                     </a:xfrm>
                     <a:prstGeom prst="rect">
                       <a:avLst/>
@@ -37286,9 +39468,15 @@
         </w:r>
       </w:fldSimple>
       <w:r>
-        <w:t>. Diagrama Entidad Relación de Visual Studio.</w:t>
+        <w:t>. Diagrama E</w:t>
+      </w:r>
+      <w:r>
+        <w:t xml:space="preserve">ntidad </w:t>
       </w:r>
       <w:bookmarkEnd w:id="26"/>
+      <w:r>
+        <w:t>Relación.</w:t>
+      </w:r>
     </w:p>
     <w:p>
       <w:pPr>
@@ -37301,26 +39489,13 @@
         <w:rPr>
           <w:rFonts w:ascii="Times New Roman" w:hAnsi="Times New Roman" w:cs="Times New Roman"/>
         </w:rPr>
-        <w:t xml:space="preserve">Gracias a esta herramienta podemos, no solo diseñar en diagrama en el mismo Visual Studio si no que </w:t>
-      </w:r>
-      <w:r>
-        <w:rPr>
-          <w:rFonts w:ascii="Times New Roman" w:hAnsi="Times New Roman" w:cs="Times New Roman"/>
-        </w:rPr>
-        <w:t xml:space="preserve">automáticamente podemos generar las secuencias SLQ necesarias para generar la base de datos correspondiente al diagrama e inmediatamente compilar ese código en el servidor de Azure </w:t>
-      </w:r>
-      <w:r>
-        <w:rPr>
-          <w:rFonts w:ascii="Times New Roman" w:hAnsi="Times New Roman" w:cs="Times New Roman"/>
-        </w:rPr>
-        <w:lastRenderedPageBreak/>
-        <w:t xml:space="preserve">para que se genere la base de datos directamente en el servidor. Una vez tenemos la base de datos en el servidor </w:t>
-      </w:r>
-      <w:r>
-        <w:rPr>
-          <w:rFonts w:ascii="Times New Roman" w:hAnsi="Times New Roman" w:cs="Times New Roman"/>
-        </w:rPr>
-        <w:t>podemos descargarla y generar las clases dentro del proyecto para facilitar el acceso y las consultas.</w:t>
+        <w:t>En este diagrama vamos a dejar estipuladas cuales van a ser las clases y su relación dentro de ellas. A su vez no solo especificamos cuales van a ser los tipos de los atributos sino que también marcaremos su relevancia dentro del sistema identificándolos como claves, o si pueden o no ser únicos.</w:t>
+      </w:r>
+      <w:r>
+        <w:rPr>
+          <w:rFonts w:ascii="Times New Roman" w:hAnsi="Times New Roman" w:cs="Times New Roman"/>
+        </w:rPr>
+        <w:br w:type="page"/>
       </w:r>
     </w:p>
     <w:p>
@@ -37338,7 +39513,7 @@
           <w:szCs w:val="40"/>
         </w:rPr>
       </w:pPr>
-      <w:bookmarkStart w:id="27" w:name="_Toc523685899"/>
+      <w:bookmarkStart w:id="27" w:name="_Toc523849741"/>
       <w:r>
         <w:rPr>
           <w:b/>
@@ -37346,7 +39521,16 @@
           <w:sz w:val="40"/>
           <w:szCs w:val="40"/>
         </w:rPr>
-        <w:t>6.3 MOCKUPS</w:t>
+        <w:t>7</w:t>
+      </w:r>
+      <w:r>
+        <w:rPr>
+          <w:b/>
+          <w:color w:val="1F4E79" w:themeColor="accent1" w:themeShade="80"/>
+          <w:sz w:val="40"/>
+          <w:szCs w:val="40"/>
+        </w:rPr>
+        <w:t>.3 MOCKUPS</w:t>
       </w:r>
       <w:bookmarkEnd w:id="27"/>
     </w:p>
@@ -37445,7 +39629,7 @@
           <w:lang w:eastAsia="es-ES"/>
         </w:rPr>
         <w:drawing>
-          <wp:inline distT="0" distB="0" distL="0" distR="0">
+          <wp:inline distT="0" distB="0" distL="0" distR="0" wp14:anchorId="36F05AF2" wp14:editId="3DDDB873">
             <wp:extent cx="2888229" cy="2901950"/>
             <wp:effectExtent l="0" t="0" r="7620" b="0"/>
             <wp:docPr id="36" name="Imagen 36"/>
@@ -37493,7 +39677,7 @@
           <w:lang w:eastAsia="es-ES"/>
         </w:rPr>
         <w:drawing>
-          <wp:anchor distT="0" distB="0" distL="114300" distR="114300" simplePos="0" relativeHeight="251665408" behindDoc="1" locked="0" layoutInCell="1" allowOverlap="1" wp14:anchorId="51A17100" wp14:editId="3978E8F0">
+          <wp:anchor distT="0" distB="0" distL="114300" distR="114300" simplePos="0" relativeHeight="251665408" behindDoc="1" locked="0" layoutInCell="1" allowOverlap="1" wp14:anchorId="7DF9F901" wp14:editId="79D28469">
             <wp:simplePos x="0" y="0"/>
             <wp:positionH relativeFrom="margin">
               <wp:align>right</wp:align>
@@ -37564,7 +39748,7 @@
         <mc:AlternateContent>
           <mc:Choice Requires="wps">
             <w:drawing>
-              <wp:anchor distT="0" distB="0" distL="114300" distR="114300" simplePos="0" relativeHeight="251670528" behindDoc="1" locked="0" layoutInCell="1" allowOverlap="1" wp14:anchorId="042BF2EE" wp14:editId="25133AFA">
+              <wp:anchor distT="0" distB="0" distL="114300" distR="114300" simplePos="0" relativeHeight="251670528" behindDoc="1" locked="0" layoutInCell="1" allowOverlap="1" wp14:anchorId="1C2EA376" wp14:editId="4441AE53">
                 <wp:simplePos x="0" y="0"/>
                 <wp:positionH relativeFrom="column">
                   <wp:posOffset>3192780</wp:posOffset>
@@ -37639,7 +39823,7 @@
           </mc:Choice>
           <mc:Fallback>
             <w:pict>
-              <v:shape w14:anchorId="042BF2EE" id="Cuadro de texto 35" o:spid="_x0000_s1027" type="#_x0000_t202" style="position:absolute;left:0;text-align:left;margin-left:251.4pt;margin-top:.6pt;width:190.8pt;height:.05pt;z-index:-251645952;visibility:visible;mso-wrap-style:square;mso-wrap-distance-left:9pt;mso-wrap-distance-top:0;mso-wrap-distance-right:9pt;mso-wrap-distance-bottom:0;mso-position-horizontal:absolute;mso-position-horizontal-relative:text;mso-position-vertical:absolute;mso-position-vertical-relative:text;v-text-anchor:top" o:gfxdata="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" stroked="f">
+              <v:shape w14:anchorId="1C2EA376" id="Cuadro de texto 35" o:spid="_x0000_s1027" type="#_x0000_t202" style="position:absolute;left:0;text-align:left;margin-left:251.4pt;margin-top:.6pt;width:190.8pt;height:.05pt;z-index:-251645952;visibility:visible;mso-wrap-style:square;mso-wrap-distance-left:9pt;mso-wrap-distance-top:0;mso-wrap-distance-right:9pt;mso-wrap-distance-bottom:0;mso-position-horizontal:absolute;mso-position-horizontal-relative:text;mso-position-vertical:absolute;mso-position-vertical-relative:text;v-text-anchor:top" o:gfxdata="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" stroked="f">
                 <v:textbox style="mso-fit-shape-to-text:t" inset="0,0,0,0">
                   <w:txbxContent>
                     <w:p>
@@ -37682,7 +39866,7 @@
         <mc:AlternateContent>
           <mc:Choice Requires="wps">
             <w:drawing>
-              <wp:anchor distT="0" distB="0" distL="114300" distR="114300" simplePos="0" relativeHeight="251668480" behindDoc="1" locked="0" layoutInCell="1" allowOverlap="1" wp14:anchorId="5E472F11" wp14:editId="6BE591F7">
+              <wp:anchor distT="0" distB="0" distL="114300" distR="114300" simplePos="0" relativeHeight="251668480" behindDoc="1" locked="0" layoutInCell="1" allowOverlap="1" wp14:anchorId="26C9726E" wp14:editId="1937BC5B">
                 <wp:simplePos x="0" y="0"/>
                 <wp:positionH relativeFrom="margin">
                   <wp:align>left</wp:align>
@@ -37757,7 +39941,7 @@
           </mc:Choice>
           <mc:Fallback>
             <w:pict>
-              <v:shape w14:anchorId="5E472F11" id="Cuadro de texto 34" o:spid="_x0000_s1028" type="#_x0000_t202" style="position:absolute;left:0;text-align:left;margin-left:0;margin-top:.6pt;width:248.95pt;height:.05pt;z-index:-251648000;visibility:visible;mso-wrap-style:square;mso-wrap-distance-left:9pt;mso-wrap-distance-top:0;mso-wrap-distance-right:9pt;mso-wrap-distance-bottom:0;mso-position-horizontal:left;mso-position-horizontal-relative:margin;mso-position-vertical:absolute;mso-position-vertical-relative:text;v-text-anchor:top" o:gfxdata="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" stroked="f">
+              <v:shape w14:anchorId="26C9726E" id="Cuadro de texto 34" o:spid="_x0000_s1028" type="#_x0000_t202" style="position:absolute;left:0;text-align:left;margin-left:0;margin-top:.6pt;width:248.95pt;height:.05pt;z-index:-251648000;visibility:visible;mso-wrap-style:square;mso-wrap-distance-left:9pt;mso-wrap-distance-top:0;mso-wrap-distance-right:9pt;mso-wrap-distance-bottom:0;mso-position-horizontal:left;mso-position-horizontal-relative:margin;mso-position-vertical:absolute;mso-position-vertical-relative:text;v-text-anchor:top" o:gfxdata="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" stroked="f">
                 <v:textbox style="mso-fit-shape-to-text:t" inset="0,0,0,0">
                   <w:txbxContent>
                     <w:p>
@@ -37896,7 +40080,7 @@
           <w:lang w:eastAsia="es-ES"/>
         </w:rPr>
         <w:drawing>
-          <wp:inline distT="0" distB="0" distL="0" distR="0" wp14:anchorId="27AD2F18" wp14:editId="39F486C2">
+          <wp:inline distT="0" distB="0" distL="0" distR="0" wp14:anchorId="0A41B319" wp14:editId="158076DD">
             <wp:extent cx="5400040" cy="1962785"/>
             <wp:effectExtent l="0" t="0" r="0" b="0"/>
             <wp:docPr id="15" name="Imagen 15"/>
@@ -38061,7 +40245,7 @@
           <w:lang w:eastAsia="es-ES"/>
         </w:rPr>
         <w:drawing>
-          <wp:inline distT="0" distB="0" distL="0" distR="0" wp14:anchorId="242B83CC" wp14:editId="346BEDF8">
+          <wp:inline distT="0" distB="0" distL="0" distR="0" wp14:anchorId="7C5CB946" wp14:editId="0C3CAD17">
             <wp:extent cx="5400040" cy="1929130"/>
             <wp:effectExtent l="0" t="0" r="0" b="0"/>
             <wp:docPr id="16" name="Imagen 16"/>
@@ -38215,7 +40399,7 @@
           <w:lang w:eastAsia="es-ES"/>
         </w:rPr>
         <w:drawing>
-          <wp:inline distT="0" distB="0" distL="0" distR="0" wp14:anchorId="2B951A29" wp14:editId="12197349">
+          <wp:inline distT="0" distB="0" distL="0" distR="0" wp14:anchorId="0EC90C2C" wp14:editId="51E4AC08">
             <wp:extent cx="5400040" cy="2228850"/>
             <wp:effectExtent l="0" t="0" r="0" b="0"/>
             <wp:docPr id="18" name="Imagen 18"/>
@@ -38336,7 +40520,7 @@
           <w:lang w:eastAsia="es-ES"/>
         </w:rPr>
         <w:drawing>
-          <wp:inline distT="0" distB="0" distL="0" distR="0" wp14:anchorId="75686992" wp14:editId="41A6ECC4">
+          <wp:inline distT="0" distB="0" distL="0" distR="0" wp14:anchorId="4CA883A6" wp14:editId="77CF61DA">
             <wp:extent cx="5400040" cy="2708275"/>
             <wp:effectExtent l="0" t="0" r="0" b="0"/>
             <wp:docPr id="19" name="Imagen 19"/>
@@ -38484,7 +40668,7 @@
           <w:lang w:eastAsia="es-ES"/>
         </w:rPr>
         <w:drawing>
-          <wp:inline distT="0" distB="0" distL="0" distR="0" wp14:anchorId="3BD5F63E" wp14:editId="1A54769A">
+          <wp:inline distT="0" distB="0" distL="0" distR="0" wp14:anchorId="69E9CD45" wp14:editId="4974D19E">
             <wp:extent cx="5400040" cy="1718945"/>
             <wp:effectExtent l="0" t="0" r="0" b="0"/>
             <wp:docPr id="17" name="Imagen 17"/>
@@ -38620,7 +40804,7 @@
           <w:lang w:eastAsia="es-ES"/>
         </w:rPr>
         <w:drawing>
-          <wp:inline distT="0" distB="0" distL="0" distR="0" wp14:anchorId="3556AFC3" wp14:editId="59A1A00F">
+          <wp:inline distT="0" distB="0" distL="0" distR="0" wp14:anchorId="219A766A" wp14:editId="3DBD7615">
             <wp:extent cx="5400040" cy="1625600"/>
             <wp:effectExtent l="0" t="0" r="0" b="0"/>
             <wp:docPr id="21" name="Imagen 21"/>
@@ -38778,7 +40962,7 @@
           <w:lang w:eastAsia="es-ES"/>
         </w:rPr>
         <w:drawing>
-          <wp:inline distT="0" distB="0" distL="0" distR="0" wp14:anchorId="28863F95" wp14:editId="414212B1">
+          <wp:inline distT="0" distB="0" distL="0" distR="0" wp14:anchorId="2867D899" wp14:editId="32ED3EAC">
             <wp:extent cx="3391194" cy="3581710"/>
             <wp:effectExtent l="0" t="0" r="0" b="0"/>
             <wp:docPr id="20" name="Imagen 20"/>
@@ -38857,7 +41041,15 @@
         <w:rPr>
           <w:rFonts w:ascii="Times New Roman" w:hAnsi="Times New Roman" w:cs="Times New Roman"/>
         </w:rPr>
-        <w:t>Una vez el usuario se percate de esta notificación podrá pulsar sobre esta para ser redirigido a la pestaña de los eventos pendientes. En esta pestaña se le dispondrá un calendario en el que estarán marcadas las fechas de los eventos que están pendientes de validación.</w:t>
+        <w:t>Una vez el usuario se percate de esta notificación podrá pulsar sobre esta para ser redi</w:t>
+      </w:r>
+      <w:bookmarkStart w:id="39" w:name="_GoBack"/>
+      <w:bookmarkEnd w:id="39"/>
+      <w:r>
+        <w:rPr>
+          <w:rFonts w:ascii="Times New Roman" w:hAnsi="Times New Roman" w:cs="Times New Roman"/>
+        </w:rPr>
+        <w:t>rigido a la pestaña de los eventos pendientes. En esta pestaña se le dispondrá un calendario en el que estarán marcadas las fechas de los eventos que están pendientes de validación.</w:t>
       </w:r>
     </w:p>
     <w:p>
@@ -38871,7 +41063,7 @@
           <w:lang w:eastAsia="es-ES"/>
         </w:rPr>
         <w:drawing>
-          <wp:inline distT="0" distB="0" distL="0" distR="0" wp14:anchorId="1ED3E8CB" wp14:editId="42967B14">
+          <wp:inline distT="0" distB="0" distL="0" distR="0" wp14:anchorId="528A2533" wp14:editId="18C1F1C4">
             <wp:extent cx="5400040" cy="1480185"/>
             <wp:effectExtent l="0" t="0" r="0" b="5715"/>
             <wp:docPr id="22" name="Imagen 22"/>
@@ -38918,7 +41110,7 @@
         <w:pStyle w:val="Descripcin"/>
         <w:jc w:val="both"/>
       </w:pPr>
-      <w:bookmarkStart w:id="39" w:name="_Toc523822449"/>
+      <w:bookmarkStart w:id="40" w:name="_Toc523822449"/>
       <w:r>
         <w:t xml:space="preserve">Ilustración </w:t>
       </w:r>
@@ -38933,7 +41125,7 @@
       <w:r>
         <w:t>. Pantalla de eventos pendientes.</w:t>
       </w:r>
-      <w:bookmarkEnd w:id="39"/>
+      <w:bookmarkEnd w:id="40"/>
     </w:p>
     <w:p>
       <w:pPr>
@@ -39146,7 +41338,21 @@
           <w:rFonts w:ascii="Times New Roman" w:hAnsi="Times New Roman" w:cs="Times New Roman"/>
           <w:color w:val="000000" w:themeColor="text1"/>
         </w:rPr>
-        <w:t>vamos a tener un menú con dos opciones, usuarios y eventos. Como se ha mencionado antes la función del administrador será la de ver y eliminar los eventos de los usuarios y ver y banear a los usuarios del sistema. A continuación se mostrará la pantalla correspondiente a esas funciones.</w:t>
+        <w:t xml:space="preserve">vamos a tener un menú con dos opciones, usuarios y eventos. Como se ha mencionado antes la función del administrador será la de ver y eliminar los eventos de los usuarios y ver y banear a los usuarios del sistema. A </w:t>
+      </w:r>
+      <w:r>
+        <w:rPr>
+          <w:rFonts w:ascii="Times New Roman" w:hAnsi="Times New Roman" w:cs="Times New Roman"/>
+          <w:color w:val="000000" w:themeColor="text1"/>
+        </w:rPr>
+        <w:t>continuación,</w:t>
+      </w:r>
+      <w:r>
+        <w:rPr>
+          <w:rFonts w:ascii="Times New Roman" w:hAnsi="Times New Roman" w:cs="Times New Roman"/>
+          <w:color w:val="000000" w:themeColor="text1"/>
+        </w:rPr>
+        <w:t xml:space="preserve"> se mostrará la pantalla correspondiente a esas funciones.</w:t>
       </w:r>
     </w:p>
     <w:p>
@@ -39162,7 +41368,7 @@
           <w:lang w:eastAsia="es-ES"/>
         </w:rPr>
         <w:drawing>
-          <wp:inline distT="0" distB="0" distL="0" distR="0" wp14:anchorId="21FC851C" wp14:editId="6F8B4AA7">
+          <wp:inline distT="0" distB="0" distL="0" distR="0" wp14:anchorId="6364B6AE" wp14:editId="29C1202E">
             <wp:extent cx="5400040" cy="2574290"/>
             <wp:effectExtent l="0" t="0" r="0" b="0"/>
             <wp:docPr id="27" name="Imagen 27"/>
@@ -39209,7 +41415,7 @@
         <w:pStyle w:val="Descripcin"/>
         <w:jc w:val="both"/>
       </w:pPr>
-      <w:bookmarkStart w:id="40" w:name="_Toc523822450"/>
+      <w:bookmarkStart w:id="41" w:name="_Toc523822450"/>
       <w:r>
         <w:t xml:space="preserve">Ilustración </w:t>
       </w:r>
@@ -39224,7 +41430,7 @@
       <w:r>
         <w:t>. Pantalla de Administración de Eventos.</w:t>
       </w:r>
-      <w:bookmarkEnd w:id="40"/>
+      <w:bookmarkEnd w:id="41"/>
     </w:p>
     <w:p>
       <w:pPr>
@@ -39251,7 +41457,7 @@
         </w:rPr>
         <w:lastRenderedPageBreak/>
         <w:drawing>
-          <wp:inline distT="0" distB="0" distL="0" distR="0" wp14:anchorId="4DBBCD72" wp14:editId="38C57418">
+          <wp:inline distT="0" distB="0" distL="0" distR="0" wp14:anchorId="70FC5EEC" wp14:editId="1CD27840">
             <wp:extent cx="5400040" cy="3430905"/>
             <wp:effectExtent l="0" t="0" r="0" b="0"/>
             <wp:docPr id="28" name="Imagen 28"/>
@@ -39298,7 +41504,7 @@
         <w:pStyle w:val="Descripcin"/>
         <w:jc w:val="both"/>
       </w:pPr>
-      <w:bookmarkStart w:id="41" w:name="_Toc523822451"/>
+      <w:bookmarkStart w:id="42" w:name="_Toc523822451"/>
       <w:r>
         <w:t xml:space="preserve">Ilustración </w:t>
       </w:r>
@@ -39313,7 +41519,7 @@
       <w:r>
         <w:t>. Pantalla de Administración de Usuarios.</w:t>
       </w:r>
-      <w:bookmarkEnd w:id="41"/>
+      <w:bookmarkEnd w:id="42"/>
     </w:p>
     <w:p>
       <w:pPr>
@@ -39377,7 +41583,7 @@
           <w:sz w:val="52"/>
           <w:szCs w:val="52"/>
         </w:rPr>
-        <w:t>CAPÍTULO 7</w:t>
+        <w:t>CAPÍTULO 8</w:t>
       </w:r>
     </w:p>
     <w:p>
@@ -39391,7 +41597,7 @@
           <w:szCs w:val="52"/>
         </w:rPr>
       </w:pPr>
-      <w:bookmarkStart w:id="42" w:name="_Toc523685900"/>
+      <w:bookmarkStart w:id="43" w:name="_Toc523849742"/>
       <w:r>
         <w:rPr>
           <w:rFonts w:asciiTheme="minorHAnsi" w:hAnsiTheme="minorHAnsi"/>
@@ -39402,7 +41608,7 @@
         </w:rPr>
         <w:t>IMPLEMENTACIÓN</w:t>
       </w:r>
-      <w:bookmarkEnd w:id="42"/>
+      <w:bookmarkEnd w:id="43"/>
     </w:p>
     <w:p/>
     <w:p>
@@ -39416,13 +41622,41 @@
         <w:rPr>
           <w:rFonts w:ascii="Times New Roman" w:hAnsi="Times New Roman" w:cs="Times New Roman"/>
         </w:rPr>
-        <w:t>Ahora vamos a pasar a la fase de implementación del proyecto. En esta fase van a intervenir varias herramientas, las cuales son: Visual Studio (como se ha mencionado anteriormente), SQL Manager y Postman.</w:t>
-      </w:r>
-      <w:r>
-        <w:rPr>
-          <w:rFonts w:ascii="Times New Roman" w:hAnsi="Times New Roman" w:cs="Times New Roman"/>
-        </w:rPr>
-        <w:t xml:space="preserve"> Gracias a SQL Manager puede visualizar el estado de las tablas de la base de datos y mediante Postman puedo comprobar la viabilidad de las llamadas y peticiones a la API.</w:t>
+        <w:t xml:space="preserve">Ahora vamos a pasar a la fase de implementación del proyecto. En esta fase van a intervenir varias herramientas, las cuales son: Visual Studio (como se ha mencionado anteriormente), SQL Manager y </w:t>
+      </w:r>
+      <w:proofErr w:type="spellStart"/>
+      <w:r>
+        <w:rPr>
+          <w:rFonts w:ascii="Times New Roman" w:hAnsi="Times New Roman" w:cs="Times New Roman"/>
+        </w:rPr>
+        <w:t>Postman</w:t>
+      </w:r>
+      <w:proofErr w:type="spellEnd"/>
+      <w:r>
+        <w:rPr>
+          <w:rFonts w:ascii="Times New Roman" w:hAnsi="Times New Roman" w:cs="Times New Roman"/>
+        </w:rPr>
+        <w:t>.</w:t>
+      </w:r>
+      <w:r>
+        <w:rPr>
+          <w:rFonts w:ascii="Times New Roman" w:hAnsi="Times New Roman" w:cs="Times New Roman"/>
+        </w:rPr>
+        <w:t xml:space="preserve"> Gracias a SQL Manager puede visualizar el estado de las tablas de la base de datos y mediante </w:t>
+      </w:r>
+      <w:proofErr w:type="spellStart"/>
+      <w:r>
+        <w:rPr>
+          <w:rFonts w:ascii="Times New Roman" w:hAnsi="Times New Roman" w:cs="Times New Roman"/>
+        </w:rPr>
+        <w:t>Postman</w:t>
+      </w:r>
+      <w:proofErr w:type="spellEnd"/>
+      <w:r>
+        <w:rPr>
+          <w:rFonts w:ascii="Times New Roman" w:hAnsi="Times New Roman" w:cs="Times New Roman"/>
+        </w:rPr>
+        <w:t xml:space="preserve"> puedo comprobar la viabilidad de las llamadas y peticiones a la API.</w:t>
       </w:r>
     </w:p>
     <w:p>
@@ -39484,8 +41718,16 @@
         <w:rPr>
           <w:rFonts w:ascii="Times New Roman" w:hAnsi="Times New Roman" w:cs="Times New Roman"/>
         </w:rPr>
-        <w:t>, se utilizará el Framework React, el cual está basado en Type</w:t>
-      </w:r>
+        <w:t xml:space="preserve">, se utilizará el Framework React, el cual está basado en </w:t>
+      </w:r>
+      <w:proofErr w:type="spellStart"/>
+      <w:r>
+        <w:rPr>
+          <w:rFonts w:ascii="Times New Roman" w:hAnsi="Times New Roman" w:cs="Times New Roman"/>
+        </w:rPr>
+        <w:t>Type</w:t>
+      </w:r>
+      <w:proofErr w:type="spellEnd"/>
       <w:r>
         <w:rPr>
           <w:rFonts w:ascii="Times New Roman" w:hAnsi="Times New Roman" w:cs="Times New Roman"/>
@@ -39615,7 +41857,7 @@
           <w:lang w:eastAsia="es-ES"/>
         </w:rPr>
         <w:drawing>
-          <wp:inline distT="0" distB="0" distL="0" distR="0" wp14:anchorId="0A0382DB" wp14:editId="43BFBFA2">
+          <wp:inline distT="0" distB="0" distL="0" distR="0" wp14:anchorId="515BF41C" wp14:editId="4FB0AD3D">
             <wp:extent cx="4094018" cy="3184129"/>
             <wp:effectExtent l="0" t="0" r="1905" b="0"/>
             <wp:docPr id="23" name="Imagen 23"/>
@@ -39662,7 +41904,7 @@
         <w:pStyle w:val="Descripcin"/>
         <w:jc w:val="both"/>
       </w:pPr>
-      <w:bookmarkStart w:id="43" w:name="_Toc523822452"/>
+      <w:bookmarkStart w:id="44" w:name="_Toc523822452"/>
       <w:r>
         <w:t xml:space="preserve">Ilustración </w:t>
       </w:r>
@@ -39683,7 +41925,7 @@
       <w:r>
         <w:t xml:space="preserve"> 64.</w:t>
       </w:r>
-      <w:bookmarkEnd w:id="43"/>
+      <w:bookmarkEnd w:id="44"/>
     </w:p>
     <w:p>
       <w:pPr>
@@ -39709,7 +41951,21 @@
         <w:rPr>
           <w:rFonts w:ascii="Times New Roman" w:hAnsi="Times New Roman" w:cs="Times New Roman"/>
         </w:rPr>
-        <w:t xml:space="preserve"> (Data Access Layer), la cual se encargará exclusivamente de realizar las consultas en la base de datos. Una capa Business, la cual se encargará de llevar a cabo la lógica en el servidor. </w:t>
+        <w:t xml:space="preserve"> (Data Access </w:t>
+      </w:r>
+      <w:proofErr w:type="spellStart"/>
+      <w:r>
+        <w:rPr>
+          <w:rFonts w:ascii="Times New Roman" w:hAnsi="Times New Roman" w:cs="Times New Roman"/>
+        </w:rPr>
+        <w:t>Layer</w:t>
+      </w:r>
+      <w:proofErr w:type="spellEnd"/>
+      <w:r>
+        <w:rPr>
+          <w:rFonts w:ascii="Times New Roman" w:hAnsi="Times New Roman" w:cs="Times New Roman"/>
+        </w:rPr>
+        <w:t xml:space="preserve">), la cual se encargará exclusivamente de realizar las consultas en la base de datos. Una capa Business, la cual se encargará de llevar a cabo la lógica en el servidor. </w:t>
       </w:r>
     </w:p>
     <w:p>
@@ -39735,7 +41991,35 @@
         <w:rPr>
           <w:rFonts w:ascii="Times New Roman" w:hAnsi="Times New Roman" w:cs="Times New Roman"/>
         </w:rPr>
-        <w:t>, tendremos una API Rest, la cual se comunicará con la capa de negocio para realizar los cambios en la base de datos. A esta API se accederá mediante las URLs desde las distintas pestañas del Front-</w:t>
+        <w:t xml:space="preserve">, tendremos una API </w:t>
+      </w:r>
+      <w:proofErr w:type="spellStart"/>
+      <w:r>
+        <w:rPr>
+          <w:rFonts w:ascii="Times New Roman" w:hAnsi="Times New Roman" w:cs="Times New Roman"/>
+        </w:rPr>
+        <w:t>Rest</w:t>
+      </w:r>
+      <w:proofErr w:type="spellEnd"/>
+      <w:r>
+        <w:rPr>
+          <w:rFonts w:ascii="Times New Roman" w:hAnsi="Times New Roman" w:cs="Times New Roman"/>
+        </w:rPr>
+        <w:t xml:space="preserve">, la cual se comunicará con la capa de negocio para realizar los cambios en la base de datos. A esta API se accederá mediante las </w:t>
+      </w:r>
+      <w:proofErr w:type="spellStart"/>
+      <w:r>
+        <w:rPr>
+          <w:rFonts w:ascii="Times New Roman" w:hAnsi="Times New Roman" w:cs="Times New Roman"/>
+        </w:rPr>
+        <w:t>URLs</w:t>
+      </w:r>
+      <w:proofErr w:type="spellEnd"/>
+      <w:r>
+        <w:rPr>
+          <w:rFonts w:ascii="Times New Roman" w:hAnsi="Times New Roman" w:cs="Times New Roman"/>
+        </w:rPr>
+        <w:t xml:space="preserve"> desde las distintas pestañas del Front-</w:t>
       </w:r>
       <w:r>
         <w:rPr>
@@ -39762,7 +42046,7 @@
           <w:lang w:eastAsia="es-ES"/>
         </w:rPr>
         <w:drawing>
-          <wp:inline distT="0" distB="0" distL="0" distR="0" wp14:anchorId="2E278CE8" wp14:editId="3E557F11">
+          <wp:inline distT="0" distB="0" distL="0" distR="0" wp14:anchorId="47F2D98C" wp14:editId="4A90A846">
             <wp:extent cx="1897544" cy="1600339"/>
             <wp:effectExtent l="0" t="0" r="7620" b="0"/>
             <wp:docPr id="30" name="Imagen 30"/>
@@ -39812,7 +42096,7 @@
           <w:rFonts w:ascii="Times New Roman" w:hAnsi="Times New Roman" w:cs="Times New Roman"/>
         </w:rPr>
       </w:pPr>
-      <w:bookmarkStart w:id="44" w:name="_Toc523822453"/>
+      <w:bookmarkStart w:id="45" w:name="_Toc523822453"/>
       <w:r>
         <w:t xml:space="preserve">Ilustración </w:t>
       </w:r>
@@ -39827,7 +42111,7 @@
       <w:r>
         <w:t>. Ficheros del proyecto en Visual Studio.</w:t>
       </w:r>
-      <w:bookmarkEnd w:id="44"/>
+      <w:bookmarkEnd w:id="45"/>
     </w:p>
     <w:p>
       <w:pPr>
@@ -39871,13 +42155,35 @@
         <w:rPr>
           <w:rFonts w:ascii="Times New Roman" w:hAnsi="Times New Roman" w:cs="Times New Roman"/>
         </w:rPr>
-        <w:t xml:space="preserve"> carácter comercial llamada Send</w:t>
-      </w:r>
-      <w:r>
-        <w:rPr>
-          <w:rFonts w:ascii="Times New Roman" w:hAnsi="Times New Roman" w:cs="Times New Roman"/>
-        </w:rPr>
-        <w:t xml:space="preserve"> Grid. La decisión de utilizar una API externa para el envío de mensajes viene de las limitaciones de los servidores de Azure de correos semanales, todo ello con la finalidad de evitar el SPAM. </w:t>
+        <w:t xml:space="preserve"> carácter comercial llamada </w:t>
+      </w:r>
+      <w:proofErr w:type="spellStart"/>
+      <w:r>
+        <w:rPr>
+          <w:rFonts w:ascii="Times New Roman" w:hAnsi="Times New Roman" w:cs="Times New Roman"/>
+        </w:rPr>
+        <w:t>Send</w:t>
+      </w:r>
+      <w:proofErr w:type="spellEnd"/>
+      <w:r>
+        <w:rPr>
+          <w:rFonts w:ascii="Times New Roman" w:hAnsi="Times New Roman" w:cs="Times New Roman"/>
+        </w:rPr>
+        <w:t xml:space="preserve"> </w:t>
+      </w:r>
+      <w:proofErr w:type="spellStart"/>
+      <w:r>
+        <w:rPr>
+          <w:rFonts w:ascii="Times New Roman" w:hAnsi="Times New Roman" w:cs="Times New Roman"/>
+        </w:rPr>
+        <w:t>Grid</w:t>
+      </w:r>
+      <w:proofErr w:type="spellEnd"/>
+      <w:r>
+        <w:rPr>
+          <w:rFonts w:ascii="Times New Roman" w:hAnsi="Times New Roman" w:cs="Times New Roman"/>
+        </w:rPr>
+        <w:t xml:space="preserve">. La decisión de utilizar una API externa para el envío de mensajes viene de las limitaciones de los servidores de Azure de correos semanales, todo ello con la finalidad de evitar el SPAM. </w:t>
       </w:r>
     </w:p>
     <w:p>
@@ -39892,7 +42198,7 @@
           <w:lang w:eastAsia="es-ES"/>
         </w:rPr>
         <w:drawing>
-          <wp:inline distT="0" distB="0" distL="0" distR="0" wp14:anchorId="6B5D32C3" wp14:editId="71714511">
+          <wp:inline distT="0" distB="0" distL="0" distR="0" wp14:anchorId="2A946C28" wp14:editId="1B06157F">
             <wp:extent cx="3292125" cy="1714649"/>
             <wp:effectExtent l="0" t="0" r="3810" b="0"/>
             <wp:docPr id="29" name="Imagen 29"/>
@@ -39939,7 +42245,7 @@
         <w:pStyle w:val="Descripcin"/>
         <w:jc w:val="both"/>
       </w:pPr>
-      <w:bookmarkStart w:id="45" w:name="_Toc523822454"/>
+      <w:bookmarkStart w:id="46" w:name="_Toc523822454"/>
       <w:r>
         <w:t xml:space="preserve">Ilustración </w:t>
       </w:r>
@@ -39954,7 +42260,7 @@
       <w:r>
         <w:t>. Correo enviado desde la aplicación a un usuario registrado.</w:t>
       </w:r>
-      <w:bookmarkEnd w:id="45"/>
+      <w:bookmarkEnd w:id="46"/>
     </w:p>
     <w:p>
       <w:pPr>
@@ -39967,7 +42273,7 @@
         </w:rPr>
         <w:lastRenderedPageBreak/>
         <w:drawing>
-          <wp:inline distT="0" distB="0" distL="0" distR="0" wp14:anchorId="56357643" wp14:editId="5C06BC8F">
+          <wp:inline distT="0" distB="0" distL="0" distR="0" wp14:anchorId="5373703E" wp14:editId="0EA5E2D4">
             <wp:extent cx="4313294" cy="1630821"/>
             <wp:effectExtent l="0" t="0" r="0" b="7620"/>
             <wp:docPr id="38" name="Imagen 38"/>
@@ -40013,7 +42319,7 @@
       <w:pPr>
         <w:pStyle w:val="Descripcin"/>
       </w:pPr>
-      <w:bookmarkStart w:id="46" w:name="_Toc523822455"/>
+      <w:bookmarkStart w:id="47" w:name="_Toc523822455"/>
       <w:r>
         <w:t xml:space="preserve">Ilustración </w:t>
       </w:r>
@@ -40028,7 +42334,7 @@
       <w:r>
         <w:t>. Contenido del correo.</w:t>
       </w:r>
-      <w:bookmarkEnd w:id="46"/>
+      <w:bookmarkEnd w:id="47"/>
     </w:p>
     <w:p>
       <w:pPr>
@@ -40041,7 +42347,21 @@
         <w:rPr>
           <w:rFonts w:ascii="Times New Roman" w:hAnsi="Times New Roman" w:cs="Times New Roman"/>
         </w:rPr>
-        <w:t xml:space="preserve">Como se puede ver en el mensaje que se envíe con esta aplicación también podemos insertar código HTML para permitir hacer redirecciones a la página de una manera mas limpia y sencilla para el usuario. </w:t>
+        <w:t xml:space="preserve">Como se puede ver en el mensaje que se envíe con esta aplicación también podemos insertar código HTML para permitir hacer redirecciones a la página de una manera </w:t>
+      </w:r>
+      <w:proofErr w:type="spellStart"/>
+      <w:r>
+        <w:rPr>
+          <w:rFonts w:ascii="Times New Roman" w:hAnsi="Times New Roman" w:cs="Times New Roman"/>
+        </w:rPr>
+        <w:t>mas</w:t>
+      </w:r>
+      <w:proofErr w:type="spellEnd"/>
+      <w:r>
+        <w:rPr>
+          <w:rFonts w:ascii="Times New Roman" w:hAnsi="Times New Roman" w:cs="Times New Roman"/>
+        </w:rPr>
+        <w:t xml:space="preserve"> limpia y sencilla para el usuario. </w:t>
       </w:r>
     </w:p>
     <w:p>
@@ -40055,7 +42375,35 @@
         <w:rPr>
           <w:rFonts w:ascii="Times New Roman" w:hAnsi="Times New Roman" w:cs="Times New Roman"/>
         </w:rPr>
-        <w:t>Gracias a esta aplicación garantizo no solo la seguridad en el envío de mensajes, sino también una posible ampliación del flujo de mensajes semanales en el caso en que esta aplicación creciera en número de usuarios, únicamente mediante el cambio de suscripción en Send Grid.</w:t>
+        <w:t xml:space="preserve">Gracias a esta aplicación garantizo no solo la seguridad en el envío de mensajes, sino también una posible ampliación del flujo de mensajes semanales en el caso en que esta aplicación creciera en número de usuarios, únicamente mediante el cambio de suscripción en </w:t>
+      </w:r>
+      <w:proofErr w:type="spellStart"/>
+      <w:r>
+        <w:rPr>
+          <w:rFonts w:ascii="Times New Roman" w:hAnsi="Times New Roman" w:cs="Times New Roman"/>
+        </w:rPr>
+        <w:t>Send</w:t>
+      </w:r>
+      <w:proofErr w:type="spellEnd"/>
+      <w:r>
+        <w:rPr>
+          <w:rFonts w:ascii="Times New Roman" w:hAnsi="Times New Roman" w:cs="Times New Roman"/>
+        </w:rPr>
+        <w:t xml:space="preserve"> </w:t>
+      </w:r>
+      <w:proofErr w:type="spellStart"/>
+      <w:r>
+        <w:rPr>
+          <w:rFonts w:ascii="Times New Roman" w:hAnsi="Times New Roman" w:cs="Times New Roman"/>
+        </w:rPr>
+        <w:t>Grid</w:t>
+      </w:r>
+      <w:proofErr w:type="spellEnd"/>
+      <w:r>
+        <w:rPr>
+          <w:rFonts w:ascii="Times New Roman" w:hAnsi="Times New Roman" w:cs="Times New Roman"/>
+        </w:rPr>
+        <w:t>.</w:t>
       </w:r>
     </w:p>
     <w:p>
@@ -40129,7 +42477,21 @@
         <w:rPr>
           <w:rFonts w:ascii="Times New Roman" w:hAnsi="Times New Roman" w:cs="Times New Roman"/>
         </w:rPr>
-        <w:t xml:space="preserve">ax de forma nativa. Con esto y el uso de las variables de estado de la plantilla, se consigue un efecto de página estática en la que se están produciendo llamadas a la API y continuas modificaciones en los datos sin que el usuario perciba que la página se recarga. Para las plantillas de estilo de la página se ha optado por la opción de Boostrap, debido a su sencillez visual y a su característica </w:t>
+        <w:t xml:space="preserve">ax de forma nativa. Con esto y el uso de las variables de estado de la plantilla, se consigue un efecto de página estática en la que se están produciendo llamadas a la API y continuas modificaciones en los datos sin que el usuario perciba que la página se recarga. Para las plantillas de estilo de la página se ha optado por la opción de </w:t>
+      </w:r>
+      <w:proofErr w:type="spellStart"/>
+      <w:r>
+        <w:rPr>
+          <w:rFonts w:ascii="Times New Roman" w:hAnsi="Times New Roman" w:cs="Times New Roman"/>
+        </w:rPr>
+        <w:t>Boostrap</w:t>
+      </w:r>
+      <w:proofErr w:type="spellEnd"/>
+      <w:r>
+        <w:rPr>
+          <w:rFonts w:ascii="Times New Roman" w:hAnsi="Times New Roman" w:cs="Times New Roman"/>
+        </w:rPr>
+        <w:t xml:space="preserve">, debido a su sencillez visual y a su característica </w:t>
       </w:r>
       <w:r>
         <w:rPr>
@@ -40211,7 +42573,7 @@
                 <w:lang w:eastAsia="es-ES"/>
               </w:rPr>
               <w:drawing>
-                <wp:inline distT="0" distB="0" distL="0" distR="0" wp14:anchorId="5CF4DB37" wp14:editId="388AB774">
+                <wp:inline distT="0" distB="0" distL="0" distR="0" wp14:anchorId="0CFB8C80" wp14:editId="2949C7CB">
                   <wp:extent cx="2570018" cy="1345452"/>
                   <wp:effectExtent l="0" t="0" r="1905" b="7620"/>
                   <wp:docPr id="24" name="Imagen 24"/>
@@ -40261,7 +42623,7 @@
                 <w:rFonts w:ascii="Times New Roman" w:hAnsi="Times New Roman" w:cs="Times New Roman"/>
               </w:rPr>
             </w:pPr>
-            <w:bookmarkStart w:id="47" w:name="_Toc523822456"/>
+            <w:bookmarkStart w:id="48" w:name="_Toc523822456"/>
             <w:r>
               <w:t xml:space="preserve">Ilustración </w:t>
             </w:r>
@@ -40276,7 +42638,7 @@
             <w:r>
               <w:t>. Configuración del Back-End (localhost:11111)</w:t>
             </w:r>
-            <w:bookmarkEnd w:id="47"/>
+            <w:bookmarkEnd w:id="48"/>
           </w:p>
         </w:tc>
         <w:tc>
@@ -40295,7 +42657,7 @@
                 <w:lang w:eastAsia="es-ES"/>
               </w:rPr>
               <w:drawing>
-                <wp:inline distT="0" distB="0" distL="0" distR="0" wp14:anchorId="3CACBB40" wp14:editId="4998657C">
+                <wp:inline distT="0" distB="0" distL="0" distR="0" wp14:anchorId="0E82808E" wp14:editId="3F8A77D7">
                   <wp:extent cx="2445206" cy="1357745"/>
                   <wp:effectExtent l="0" t="0" r="0" b="0"/>
                   <wp:docPr id="25" name="Imagen 25"/>
@@ -40345,7 +42707,7 @@
                 <w:rFonts w:ascii="Times New Roman" w:hAnsi="Times New Roman" w:cs="Times New Roman"/>
               </w:rPr>
             </w:pPr>
-            <w:bookmarkStart w:id="48" w:name="_Toc523822457"/>
+            <w:bookmarkStart w:id="49" w:name="_Toc523822457"/>
             <w:r>
               <w:t xml:space="preserve">Ilustración </w:t>
             </w:r>
@@ -40375,7 +42737,7 @@
             <w:r>
               <w:t>)</w:t>
             </w:r>
-            <w:bookmarkEnd w:id="48"/>
+            <w:bookmarkEnd w:id="49"/>
           </w:p>
         </w:tc>
       </w:tr>
@@ -40419,7 +42781,7 @@
         </w:rPr>
         <w:lastRenderedPageBreak/>
         <w:drawing>
-          <wp:inline distT="0" distB="0" distL="0" distR="0" wp14:anchorId="767A1AB6" wp14:editId="455FC20F">
+          <wp:inline distT="0" distB="0" distL="0" distR="0" wp14:anchorId="3E244C0C" wp14:editId="11863324">
             <wp:extent cx="5400040" cy="1892935"/>
             <wp:effectExtent l="0" t="0" r="0" b="0"/>
             <wp:docPr id="26" name="Imagen 26"/>
@@ -40469,7 +42831,7 @@
           <w:rFonts w:ascii="Times New Roman" w:hAnsi="Times New Roman" w:cs="Times New Roman"/>
         </w:rPr>
       </w:pPr>
-      <w:bookmarkStart w:id="49" w:name="_Toc523822458"/>
+      <w:bookmarkStart w:id="50" w:name="_Toc523822458"/>
       <w:r>
         <w:t xml:space="preserve">Ilustración </w:t>
       </w:r>
@@ -40484,7 +42846,7 @@
       <w:r>
         <w:t>. Back-End y Front-End ejecutándose a la vez en local.</w:t>
       </w:r>
-      <w:bookmarkEnd w:id="49"/>
+      <w:bookmarkEnd w:id="50"/>
     </w:p>
     <w:p>
       <w:pPr>
@@ -40642,7 +43004,7 @@
           <w:szCs w:val="40"/>
         </w:rPr>
       </w:pPr>
-      <w:bookmarkStart w:id="50" w:name="_Toc523685901"/>
+      <w:bookmarkStart w:id="51" w:name="_Toc523849743"/>
       <w:r>
         <w:rPr>
           <w:b/>
@@ -40650,9 +43012,18 @@
           <w:sz w:val="40"/>
           <w:szCs w:val="40"/>
         </w:rPr>
-        <w:t>7.1 SEGURIDAD</w:t>
-      </w:r>
-      <w:bookmarkEnd w:id="50"/>
+        <w:t>8</w:t>
+      </w:r>
+      <w:r>
+        <w:rPr>
+          <w:b/>
+          <w:color w:val="1F4E79" w:themeColor="accent1" w:themeShade="80"/>
+          <w:sz w:val="40"/>
+          <w:szCs w:val="40"/>
+        </w:rPr>
+        <w:t>.1 SEGURIDAD</w:t>
+      </w:r>
+      <w:bookmarkEnd w:id="51"/>
       <w:r>
         <w:rPr>
           <w:b/>
@@ -40911,7 +43282,21 @@
         <w:rPr>
           <w:rFonts w:ascii="Times New Roman" w:hAnsi="Times New Roman" w:cs="Times New Roman"/>
         </w:rPr>
-        <w:t xml:space="preserve">Aunque esta característica se ha planteado antes como una desventaja a la hora de elegir C# como lenguaje, hay que destacar que es una protección contra posibles hackeos al servidor, </w:t>
+        <w:t xml:space="preserve">Aunque esta característica se ha planteado antes como una desventaja a la hora de elegir C# como lenguaje, hay que destacar que es una protección contra posibles </w:t>
+      </w:r>
+      <w:proofErr w:type="spellStart"/>
+      <w:r>
+        <w:rPr>
+          <w:rFonts w:ascii="Times New Roman" w:hAnsi="Times New Roman" w:cs="Times New Roman"/>
+        </w:rPr>
+        <w:t>hackeos</w:t>
+      </w:r>
+      <w:proofErr w:type="spellEnd"/>
+      <w:r>
+        <w:rPr>
+          <w:rFonts w:ascii="Times New Roman" w:hAnsi="Times New Roman" w:cs="Times New Roman"/>
+        </w:rPr>
+        <w:t xml:space="preserve"> al servidor, </w:t>
       </w:r>
       <w:r>
         <w:rPr>
@@ -40951,7 +43336,7 @@
           <w:szCs w:val="40"/>
         </w:rPr>
       </w:pPr>
-      <w:bookmarkStart w:id="51" w:name="_Toc523685902"/>
+      <w:bookmarkStart w:id="52" w:name="_Toc523849744"/>
       <w:r>
         <w:rPr>
           <w:b/>
@@ -40959,74 +43344,8 @@
           <w:sz w:val="40"/>
           <w:szCs w:val="40"/>
         </w:rPr>
-        <w:t>7.2 USABILIDAD</w:t>
-      </w:r>
-      <w:bookmarkEnd w:id="51"/>
-    </w:p>
-    <w:p/>
-    <w:p>
-      <w:pPr>
-        <w:jc w:val="both"/>
-        <w:rPr>
-          <w:rFonts w:ascii="Times New Roman" w:hAnsi="Times New Roman" w:cs="Times New Roman"/>
-        </w:rPr>
-      </w:pPr>
-      <w:r>
-        <w:rPr>
-          <w:rFonts w:ascii="Times New Roman" w:hAnsi="Times New Roman" w:cs="Times New Roman"/>
-        </w:rPr>
-        <w:t xml:space="preserve">Al tratarse este proyecto como uno principalmente orientado al usuario final, es necesario pensar y orientar todas las acciones que se realizan en la página para proporcionarle al usuario una experiencia fácil y cómoda. </w:t>
-      </w:r>
-    </w:p>
-    <w:p>
-      <w:pPr>
-        <w:jc w:val="both"/>
-        <w:rPr>
-          <w:rFonts w:ascii="Times New Roman" w:hAnsi="Times New Roman" w:cs="Times New Roman"/>
-        </w:rPr>
-      </w:pPr>
-      <w:r>
-        <w:rPr>
-          <w:rFonts w:ascii="Times New Roman" w:hAnsi="Times New Roman" w:cs="Times New Roman"/>
-        </w:rPr>
-        <w:t>Para ello se ha tratado de reducir lo máximo posible el número de pulsaciones que un usuario debe realizar en la página para terminar la acción deseada. Se han implementado buscadores para filtrar y reducir lo máximo posible el desplazamiento por la pantalla, agilizando las búsquedas.</w:t>
-      </w:r>
-    </w:p>
-    <w:p>
-      <w:pPr>
-        <w:jc w:val="both"/>
-        <w:rPr>
-          <w:rFonts w:ascii="Times New Roman" w:hAnsi="Times New Roman" w:cs="Times New Roman"/>
-        </w:rPr>
-      </w:pPr>
-      <w:r>
-        <w:rPr>
-          <w:rFonts w:ascii="Times New Roman" w:hAnsi="Times New Roman" w:cs="Times New Roman"/>
-        </w:rPr>
-        <w:t>Otra ayuda que se le suministra al usuario para ayudar al uso es la disposición de la pestaña de los eventos, la cual le proporcionará una vista general de toda su organización mensual con un solo vistazo</w:t>
-      </w:r>
-      <w:r>
-        <w:rPr>
-          <w:rFonts w:ascii="Times New Roman" w:hAnsi="Times New Roman" w:cs="Times New Roman"/>
-        </w:rPr>
-        <w:t>, centrando su vista en el eje principal de la aplicación, que es el calendario, y minimizando las búsquedas de los eventos.</w:t>
-      </w:r>
-    </w:p>
-    <w:p>
-      <w:pPr>
-        <w:jc w:val="both"/>
-      </w:pPr>
-    </w:p>
-    <w:p>
-      <w:pPr>
-        <w:pStyle w:val="Ttulo2"/>
-        <w:rPr>
-          <w:b/>
-          <w:sz w:val="40"/>
-          <w:szCs w:val="40"/>
-        </w:rPr>
-      </w:pPr>
-      <w:bookmarkStart w:id="52" w:name="_Toc523685903"/>
+        <w:t>8</w:t>
+      </w:r>
       <w:r>
         <w:rPr>
           <w:b/>
@@ -41034,7 +43353,7 @@
           <w:sz w:val="40"/>
           <w:szCs w:val="40"/>
         </w:rPr>
-        <w:t>7.3 PERSISTENCIA</w:t>
+        <w:t>.2 USABILIDAD</w:t>
       </w:r>
       <w:bookmarkEnd w:id="52"/>
     </w:p>
@@ -41050,6 +43369,90 @@
         <w:rPr>
           <w:rFonts w:ascii="Times New Roman" w:hAnsi="Times New Roman" w:cs="Times New Roman"/>
         </w:rPr>
+        <w:t xml:space="preserve">Al tratarse este proyecto como uno principalmente orientado al usuario final, es necesario pensar y orientar todas las acciones que se realizan en la página para proporcionarle al usuario una experiencia fácil y cómoda. </w:t>
+      </w:r>
+    </w:p>
+    <w:p>
+      <w:pPr>
+        <w:jc w:val="both"/>
+        <w:rPr>
+          <w:rFonts w:ascii="Times New Roman" w:hAnsi="Times New Roman" w:cs="Times New Roman"/>
+        </w:rPr>
+      </w:pPr>
+      <w:r>
+        <w:rPr>
+          <w:rFonts w:ascii="Times New Roman" w:hAnsi="Times New Roman" w:cs="Times New Roman"/>
+        </w:rPr>
+        <w:t>Para ello se ha tratado de reducir lo máximo posible el número de pulsaciones que un usuario debe realizar en la página para terminar la acción deseada. Se han implementado buscadores para filtrar y reducir lo máximo posible el desplazamiento por la pantalla, agilizando las búsquedas.</w:t>
+      </w:r>
+    </w:p>
+    <w:p>
+      <w:pPr>
+        <w:jc w:val="both"/>
+        <w:rPr>
+          <w:rFonts w:ascii="Times New Roman" w:hAnsi="Times New Roman" w:cs="Times New Roman"/>
+        </w:rPr>
+      </w:pPr>
+      <w:r>
+        <w:rPr>
+          <w:rFonts w:ascii="Times New Roman" w:hAnsi="Times New Roman" w:cs="Times New Roman"/>
+        </w:rPr>
+        <w:t>Otra ayuda que se le suministra al usuario para ayudar al uso es la disposición de la pestaña de los eventos, la cual le proporcionará una vista general de toda su organización mensual con un solo vistazo</w:t>
+      </w:r>
+      <w:r>
+        <w:rPr>
+          <w:rFonts w:ascii="Times New Roman" w:hAnsi="Times New Roman" w:cs="Times New Roman"/>
+        </w:rPr>
+        <w:t>, centrando su vista en el eje principal de la aplicación, que es el calendario, y minimizando las búsquedas de los eventos.</w:t>
+      </w:r>
+    </w:p>
+    <w:p>
+      <w:pPr>
+        <w:jc w:val="both"/>
+      </w:pPr>
+    </w:p>
+    <w:p>
+      <w:pPr>
+        <w:pStyle w:val="Ttulo2"/>
+        <w:rPr>
+          <w:b/>
+          <w:sz w:val="40"/>
+          <w:szCs w:val="40"/>
+        </w:rPr>
+      </w:pPr>
+      <w:bookmarkStart w:id="53" w:name="_Toc523849745"/>
+      <w:r>
+        <w:rPr>
+          <w:b/>
+          <w:color w:val="1F4E79" w:themeColor="accent1" w:themeShade="80"/>
+          <w:sz w:val="40"/>
+          <w:szCs w:val="40"/>
+        </w:rPr>
+        <w:t>8</w:t>
+      </w:r>
+      <w:r>
+        <w:rPr>
+          <w:b/>
+          <w:color w:val="1F4E79" w:themeColor="accent1" w:themeShade="80"/>
+          <w:sz w:val="40"/>
+          <w:szCs w:val="40"/>
+        </w:rPr>
+        <w:t>.3 PERSISTENCIA</w:t>
+      </w:r>
+      <w:bookmarkEnd w:id="53"/>
+    </w:p>
+    <w:p/>
+    <w:p>
+      <w:pPr>
+        <w:jc w:val="both"/>
+        <w:rPr>
+          <w:rFonts w:ascii="Times New Roman" w:hAnsi="Times New Roman" w:cs="Times New Roman"/>
+        </w:rPr>
+      </w:pPr>
+      <w:r>
+        <w:rPr>
+          <w:rFonts w:ascii="Times New Roman" w:hAnsi="Times New Roman" w:cs="Times New Roman"/>
+        </w:rPr>
         <w:t>En este caso el servidor de Azure que estamos utilizando para almacenar el Back-End y el Front-End</w:t>
       </w:r>
       <w:r>
@@ -41058,6 +43461,7 @@
         </w:rPr>
         <w:t xml:space="preserve"> se trata de una arquitectura </w:t>
       </w:r>
+      <w:proofErr w:type="spellStart"/>
       <w:r>
         <w:rPr>
           <w:rFonts w:ascii="Times New Roman" w:hAnsi="Times New Roman" w:cs="Times New Roman"/>
@@ -41065,6 +43469,7 @@
         </w:rPr>
         <w:t>Serverless</w:t>
       </w:r>
+      <w:proofErr w:type="spellEnd"/>
       <w:sdt>
         <w:sdtPr>
           <w:rPr>
@@ -41181,7 +43586,23 @@
           <w:rFonts w:ascii="Times New Roman" w:hAnsi="Times New Roman" w:cs="Times New Roman"/>
           <w:i/>
         </w:rPr>
-        <w:t>“Un servicio Serverless puede empezar de nada hasta abarcar decenas de miles de funciones concurrentes casi al instante”</w:t>
+        <w:t xml:space="preserve">“Un servicio </w:t>
+      </w:r>
+      <w:proofErr w:type="spellStart"/>
+      <w:r>
+        <w:rPr>
+          <w:rFonts w:ascii="Times New Roman" w:hAnsi="Times New Roman" w:cs="Times New Roman"/>
+          <w:i/>
+        </w:rPr>
+        <w:t>Serverless</w:t>
+      </w:r>
+      <w:proofErr w:type="spellEnd"/>
+      <w:r>
+        <w:rPr>
+          <w:rFonts w:ascii="Times New Roman" w:hAnsi="Times New Roman" w:cs="Times New Roman"/>
+          <w:i/>
+        </w:rPr>
+        <w:t xml:space="preserve"> puede empezar de nada hasta abarcar decenas de miles de funciones concurrentes casi al instante”</w:t>
       </w:r>
       <w:r>
         <w:rPr>
@@ -41244,7 +43665,7 @@
           <w:sz w:val="52"/>
           <w:szCs w:val="52"/>
         </w:rPr>
-        <w:t>CAPÍTULO 8</w:t>
+        <w:t>CAPÍTULO 9</w:t>
       </w:r>
     </w:p>
     <w:p>
@@ -41256,7 +43677,7 @@
           <w:szCs w:val="52"/>
         </w:rPr>
       </w:pPr>
-      <w:bookmarkStart w:id="53" w:name="_Toc523685904"/>
+      <w:bookmarkStart w:id="54" w:name="_Toc523849746"/>
       <w:r>
         <w:rPr>
           <w:rFonts w:asciiTheme="minorHAnsi" w:hAnsiTheme="minorHAnsi"/>
@@ -41267,7 +43688,7 @@
         </w:rPr>
         <w:t>CONCLUSIONES</w:t>
       </w:r>
-      <w:bookmarkEnd w:id="53"/>
+      <w:bookmarkEnd w:id="54"/>
     </w:p>
     <w:p>
       <w:pPr>
@@ -42440,7 +44861,21 @@
               <w:rPr>
                 <w:rFonts w:ascii="Times New Roman" w:hAnsi="Times New Roman" w:cs="Times New Roman"/>
               </w:rPr>
-              <w:t>Este puede que sea el mayor atractivo para que un usuario use el sistema de mensajería interna del sistema, cada sala de chat dispondrá de un tablero para poder publicar notas, las cuales serán visibles por el resto de los usuario que se encuentren en el grupo.</w:t>
+              <w:t xml:space="preserve">Este puede que sea el mayor atractivo para que un usuario use el sistema de mensajería interna del sistema, cada sala de chat dispondrá de un tablero para poder publicar notas, las cuales serán visibles por el resto </w:t>
+            </w:r>
+            <w:proofErr w:type="gramStart"/>
+            <w:r>
+              <w:rPr>
+                <w:rFonts w:ascii="Times New Roman" w:hAnsi="Times New Roman" w:cs="Times New Roman"/>
+              </w:rPr>
+              <w:t>de los usuario</w:t>
+            </w:r>
+            <w:proofErr w:type="gramEnd"/>
+            <w:r>
+              <w:rPr>
+                <w:rFonts w:ascii="Times New Roman" w:hAnsi="Times New Roman" w:cs="Times New Roman"/>
+              </w:rPr>
+              <w:t xml:space="preserve"> que se encuentren en el grupo.</w:t>
             </w:r>
           </w:p>
           <w:p>
@@ -43082,7 +45517,7 @@
       <w:pPr>
         <w:pStyle w:val="Descripcin"/>
       </w:pPr>
-      <w:bookmarkStart w:id="54" w:name="_Toc523685855"/>
+      <w:bookmarkStart w:id="55" w:name="_Toc523685855"/>
       <w:r>
         <w:t xml:space="preserve">Tabla </w:t>
       </w:r>
@@ -43097,7 +45532,7 @@
       <w:r>
         <w:t>. Tabla de objetivos.</w:t>
       </w:r>
-      <w:bookmarkEnd w:id="54"/>
+      <w:bookmarkEnd w:id="55"/>
     </w:p>
     <w:p/>
     <w:p>
@@ -43105,7 +45540,7 @@
         <w:br w:type="page"/>
       </w:r>
     </w:p>
-    <w:bookmarkStart w:id="55" w:name="_Toc523685905" w:displacedByCustomXml="next"/>
+    <w:bookmarkStart w:id="56" w:name="_Toc523849747" w:displacedByCustomXml="next"/>
     <w:sdt>
       <w:sdtPr>
         <w:rPr>
@@ -43128,7 +45563,7 @@
           <w:r>
             <w:t>Bibliografía</w:t>
           </w:r>
-          <w:bookmarkEnd w:id="55"/>
+          <w:bookmarkEnd w:id="56"/>
         </w:p>
         <w:sdt>
           <w:sdtPr>
@@ -43541,7 +45976,6 @@
     <w:p/>
     <w:sectPr>
       <w:headerReference w:type="default" r:id="rId41"/>
-      <w:footerReference w:type="default" r:id="rId42"/>
       <w:pgSz w:w="11906" w:h="16838"/>
       <w:pgMar w:top="1418" w:right="1701" w:bottom="1418" w:left="1701" w:header="709" w:footer="709" w:gutter="0"/>
       <w:pgNumType w:start="0"/>
@@ -43577,16 +46011,6 @@
 </w:endnotes>
 </file>
 
-<file path=word/footer1.xml><?xml version="1.0" encoding="utf-8"?>
-<w:ftr xmlns:wpc="http://schemas.microsoft.com/office/word/2010/wordprocessingCanvas" xmlns:cx="http://schemas.microsoft.com/office/drawing/2014/chartex" xmlns:mc="http://schemas.openxmlformats.org/markup-compatibility/2006" xmlns:o="urn:schemas-microsoft-com:office:office" xmlns:r="http://schemas.openxmlformats.org/officeDocument/2006/relationships" xmlns:m="http://schemas.openxmlformats.org/officeDocument/2006/math" xmlns:v="urn:schemas-microsoft-com:vml" xmlns:wp14="http://schemas.microsoft.com/office/word/2010/wordprocessingDrawing" xmlns:wp="http://schemas.openxmlformats.org/drawingml/2006/wordprocessingDrawing" xmlns:w10="urn:schemas-microsoft-com:office:word" xmlns:w="http://schemas.openxmlformats.org/wordprocessingml/2006/main" xmlns:w14="http://schemas.microsoft.com/office/word/2010/wordml" xmlns:w15="http://schemas.microsoft.com/office/word/2012/wordml" xmlns:w16se="http://schemas.microsoft.com/office/word/2015/wordml/symex" xmlns:wpg="http://schemas.microsoft.com/office/word/2010/wordprocessingGroup" xmlns:wpi="http://schemas.microsoft.com/office/word/2010/wordprocessingInk" xmlns:wne="http://schemas.microsoft.com/office/word/2006/wordml" xmlns:wps="http://schemas.microsoft.com/office/word/2010/wordprocessingShape" mc:Ignorable="w14 w15 w16se wp14">
-  <w:p>
-    <w:pPr>
-      <w:pStyle w:val="Piedepgina"/>
-    </w:pPr>
-  </w:p>
-</w:ftr>
-</file>
-
 <file path=word/footnotes.xml><?xml version="1.0" encoding="utf-8"?>
 <w:footnotes xmlns:wpc="http://schemas.microsoft.com/office/word/2010/wordprocessingCanvas" xmlns:cx="http://schemas.microsoft.com/office/drawing/2014/chartex" xmlns:mc="http://schemas.openxmlformats.org/markup-compatibility/2006" xmlns:o="urn:schemas-microsoft-com:office:office" xmlns:r="http://schemas.openxmlformats.org/officeDocument/2006/relationships" xmlns:m="http://schemas.openxmlformats.org/officeDocument/2006/math" xmlns:v="urn:schemas-microsoft-com:vml" xmlns:wp14="http://schemas.microsoft.com/office/word/2010/wordprocessingDrawing" xmlns:wp="http://schemas.openxmlformats.org/drawingml/2006/wordprocessingDrawing" xmlns:w10="urn:schemas-microsoft-com:office:word" xmlns:w="http://schemas.openxmlformats.org/wordprocessingml/2006/main" xmlns:w14="http://schemas.microsoft.com/office/word/2010/wordml" xmlns:w15="http://schemas.microsoft.com/office/word/2012/wordml" xmlns:w16se="http://schemas.microsoft.com/office/word/2015/wordml/symex" xmlns:wpg="http://schemas.microsoft.com/office/word/2010/wordprocessingGroup" xmlns:wpi="http://schemas.microsoft.com/office/word/2010/wordprocessingInk" xmlns:wne="http://schemas.microsoft.com/office/word/2006/wordml" xmlns:wps="http://schemas.microsoft.com/office/word/2010/wordprocessingShape" mc:Ignorable="w14 w15 w16se wp14">
   <w:footnote w:type="separator" w:id="-1">
@@ -43621,12 +46045,11 @@
     <w:r>
       <w:rPr>
         <w:noProof/>
-        <w:lang w:eastAsia="es-ES"/>
       </w:rPr>
       <mc:AlternateContent>
         <mc:Choice Requires="wps">
           <w:drawing>
-            <wp:anchor distT="0" distB="0" distL="114300" distR="114300" simplePos="0" relativeHeight="251660288" behindDoc="0" locked="0" layoutInCell="0" allowOverlap="1" wp14:anchorId="6EA19126" wp14:editId="474A4C20">
+            <wp:anchor distT="0" distB="0" distL="114300" distR="114300" simplePos="0" relativeHeight="251660288" behindDoc="0" locked="0" layoutInCell="0" allowOverlap="1">
               <wp:simplePos x="0" y="0"/>
               <wp:positionH relativeFrom="margin">
                 <wp:align>left</wp:align>
@@ -43705,7 +46128,7 @@
                             <w:rPr>
                               <w:noProof/>
                             </w:rPr>
-                            <w:instrText>INTRODUCCIÓN</w:instrText>
+                            <w:instrText>CONCLUSIONES</w:instrText>
                           </w:r>
                           <w:r>
                             <w:fldChar w:fldCharType="end"/>
@@ -43726,7 +46149,7 @@
                             <w:rPr>
                               <w:noProof/>
                             </w:rPr>
-                            <w:instrText>INTRODUCCIÓN</w:instrText>
+                            <w:instrText>CONCLUSIONES</w:instrText>
                           </w:r>
                           <w:r>
                             <w:fldChar w:fldCharType="end"/>
@@ -43741,7 +46164,7 @@
                             <w:rPr>
                               <w:noProof/>
                             </w:rPr>
-                            <w:t>INTRODUCCIÓN</w:t>
+                            <w:t>CONCLUSIONES</w:t>
                           </w:r>
                           <w:r>
                             <w:fldChar w:fldCharType="end"/>
@@ -43766,7 +46189,7 @@
         </mc:Choice>
         <mc:Fallback>
           <w:pict>
-            <v:shapetype w14:anchorId="6EA19126" id="_x0000_t202" coordsize="21600,21600" o:spt="202" path="m,l,21600r21600,l21600,xe">
+            <v:shapetype id="_x0000_t202" coordsize="21600,21600" o:spt="202" path="m,l,21600r21600,l21600,xe">
               <v:stroke joinstyle="miter"/>
               <v:path gradientshapeok="t" o:connecttype="rect"/>
             </v:shapetype>
@@ -43797,7 +46220,7 @@
                       <w:rPr>
                         <w:noProof/>
                       </w:rPr>
-                      <w:instrText>INTRODUCCIÓN</w:instrText>
+                      <w:instrText>CONCLUSIONES</w:instrText>
                     </w:r>
                     <w:r>
                       <w:fldChar w:fldCharType="end"/>
@@ -43818,7 +46241,7 @@
                       <w:rPr>
                         <w:noProof/>
                       </w:rPr>
-                      <w:instrText>INTRODUCCIÓN</w:instrText>
+                      <w:instrText>CONCLUSIONES</w:instrText>
                     </w:r>
                     <w:r>
                       <w:fldChar w:fldCharType="end"/>
@@ -43833,7 +46256,7 @@
                       <w:rPr>
                         <w:noProof/>
                       </w:rPr>
-                      <w:t>INTRODUCCIÓN</w:t>
+                      <w:t>CONCLUSIONES</w:t>
                     </w:r>
                     <w:r>
                       <w:fldChar w:fldCharType="end"/>
@@ -43850,12 +46273,11 @@
     <w:r>
       <w:rPr>
         <w:noProof/>
-        <w:lang w:eastAsia="es-ES"/>
       </w:rPr>
       <mc:AlternateContent>
         <mc:Choice Requires="wps">
           <w:drawing>
-            <wp:anchor distT="0" distB="0" distL="114300" distR="114300" simplePos="0" relativeHeight="251659264" behindDoc="0" locked="0" layoutInCell="0" allowOverlap="1" wp14:anchorId="08574211" wp14:editId="168E42DF">
+            <wp:anchor distT="0" distB="0" distL="114300" distR="114300" simplePos="0" relativeHeight="251659264" behindDoc="0" locked="0" layoutInCell="0" allowOverlap="1">
               <wp:simplePos x="0" y="0"/>
               <wp:positionH relativeFrom="page">
                 <wp:align>right</wp:align>
@@ -43917,7 +46339,7 @@
                               <w:noProof/>
                               <w:color w:val="FFFFFF" w:themeColor="background1"/>
                             </w:rPr>
-                            <w:t>3</w:t>
+                            <w:t>67</w:t>
                           </w:r>
                           <w:r>
                             <w:rPr>
@@ -43945,7 +46367,7 @@
         </mc:Choice>
         <mc:Fallback>
           <w:pict>
-            <v:shape w14:anchorId="08574211" id="Cuadro de texto 221" o:spid="_x0000_s1030" type="#_x0000_t202" style="position:absolute;margin-left:20.6pt;margin-top:0;width:71.8pt;height:13.45pt;z-index:251659264;visibility:visible;mso-wrap-style:square;mso-width-percent:1000;mso-height-percent:0;mso-wrap-distance-left:9pt;mso-wrap-distance-top:0;mso-wrap-distance-right:9pt;mso-wrap-distance-bottom:0;mso-position-horizontal:right;mso-position-horizontal-relative:page;mso-position-vertical:center;mso-position-vertical-relative:top-margin-area;mso-width-percent:1000;mso-height-percent:0;mso-width-relative:right-margin-area;mso-height-relative:page;v-text-anchor:middle" o:gfxdata="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" o:allowincell="f" fillcolor="#a8d08d [1945]" stroked="f">
+            <v:shape id="Cuadro de texto 221" o:spid="_x0000_s1030" type="#_x0000_t202" style="position:absolute;margin-left:20.6pt;margin-top:0;width:71.8pt;height:13.45pt;z-index:251659264;visibility:visible;mso-wrap-style:square;mso-width-percent:1000;mso-height-percent:0;mso-wrap-distance-left:9pt;mso-wrap-distance-top:0;mso-wrap-distance-right:9pt;mso-wrap-distance-bottom:0;mso-position-horizontal:right;mso-position-horizontal-relative:page;mso-position-vertical:center;mso-position-vertical-relative:top-margin-area;mso-width-percent:1000;mso-height-percent:0;mso-width-relative:right-margin-area;mso-height-relative:page;v-text-anchor:middle" o:gfxdata="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" o:allowincell="f" fillcolor="#a8d08d [1945]" stroked="f">
               <v:textbox style="mso-fit-shape-to-text:t" inset=",0,,0">
                 <w:txbxContent>
                   <w:p>
@@ -43969,7 +46391,7 @@
                         <w:noProof/>
                         <w:color w:val="FFFFFF" w:themeColor="background1"/>
                       </w:rPr>
-                      <w:t>3</w:t>
+                      <w:t>67</w:t>
                     </w:r>
                     <w:r>
                       <w:rPr>
@@ -44671,16 +47093,16 @@
     </w:lvl>
   </w:abstractNum>
   <w:abstractNum w:abstractNumId="6" w15:restartNumberingAfterBreak="0">
-    <w:nsid w:val="61067937"/>
+    <w:nsid w:val="4C744E10"/>
     <w:multiLevelType w:val="hybridMultilevel"/>
-    <w:tmpl w:val="F4E6D4D8"/>
+    <w:tmpl w:val="DF58DE0E"/>
     <w:lvl w:ilvl="0" w:tplc="0C0A0001">
       <w:start w:val="1"/>
       <w:numFmt w:val="bullet"/>
       <w:lvlText w:val=""/>
       <w:lvlJc w:val="left"/>
       <w:pPr>
-        <w:ind w:left="3600" w:hanging="360"/>
+        <w:ind w:left="720" w:hanging="360"/>
       </w:pPr>
       <w:rPr>
         <w:rFonts w:ascii="Symbol" w:hAnsi="Symbol" w:hint="default"/>
@@ -44692,7 +47114,7 @@
       <w:lvlText w:val="o"/>
       <w:lvlJc w:val="left"/>
       <w:pPr>
-        <w:ind w:left="4320" w:hanging="360"/>
+        <w:ind w:left="1440" w:hanging="360"/>
       </w:pPr>
       <w:rPr>
         <w:rFonts w:ascii="Courier New" w:hAnsi="Courier New" w:cs="Courier New" w:hint="default"/>
@@ -44704,7 +47126,7 @@
       <w:lvlText w:val=""/>
       <w:lvlJc w:val="left"/>
       <w:pPr>
-        <w:ind w:left="5040" w:hanging="360"/>
+        <w:ind w:left="2160" w:hanging="360"/>
       </w:pPr>
       <w:rPr>
         <w:rFonts w:ascii="Wingdings" w:hAnsi="Wingdings" w:hint="default"/>
@@ -44716,7 +47138,7 @@
       <w:lvlText w:val=""/>
       <w:lvlJc w:val="left"/>
       <w:pPr>
-        <w:ind w:left="5760" w:hanging="360"/>
+        <w:ind w:left="2880" w:hanging="360"/>
       </w:pPr>
       <w:rPr>
         <w:rFonts w:ascii="Symbol" w:hAnsi="Symbol" w:hint="default"/>
@@ -44728,7 +47150,7 @@
       <w:lvlText w:val="o"/>
       <w:lvlJc w:val="left"/>
       <w:pPr>
-        <w:ind w:left="6480" w:hanging="360"/>
+        <w:ind w:left="3600" w:hanging="360"/>
       </w:pPr>
       <w:rPr>
         <w:rFonts w:ascii="Courier New" w:hAnsi="Courier New" w:cs="Courier New" w:hint="default"/>
@@ -44740,7 +47162,7 @@
       <w:lvlText w:val=""/>
       <w:lvlJc w:val="left"/>
       <w:pPr>
-        <w:ind w:left="7200" w:hanging="360"/>
+        <w:ind w:left="4320" w:hanging="360"/>
       </w:pPr>
       <w:rPr>
         <w:rFonts w:ascii="Wingdings" w:hAnsi="Wingdings" w:hint="default"/>
@@ -44752,7 +47174,7 @@
       <w:lvlText w:val=""/>
       <w:lvlJc w:val="left"/>
       <w:pPr>
-        <w:ind w:left="7920" w:hanging="360"/>
+        <w:ind w:left="5040" w:hanging="360"/>
       </w:pPr>
       <w:rPr>
         <w:rFonts w:ascii="Symbol" w:hAnsi="Symbol" w:hint="default"/>
@@ -44764,7 +47186,7 @@
       <w:lvlText w:val="o"/>
       <w:lvlJc w:val="left"/>
       <w:pPr>
-        <w:ind w:left="8640" w:hanging="360"/>
+        <w:ind w:left="5760" w:hanging="360"/>
       </w:pPr>
       <w:rPr>
         <w:rFonts w:ascii="Courier New" w:hAnsi="Courier New" w:cs="Courier New" w:hint="default"/>
@@ -44776,7 +47198,7 @@
       <w:lvlText w:val=""/>
       <w:lvlJc w:val="left"/>
       <w:pPr>
-        <w:ind w:left="9360" w:hanging="360"/>
+        <w:ind w:left="6480" w:hanging="360"/>
       </w:pPr>
       <w:rPr>
         <w:rFonts w:ascii="Wingdings" w:hAnsi="Wingdings" w:hint="default"/>
@@ -44784,6 +47206,232 @@
     </w:lvl>
   </w:abstractNum>
   <w:abstractNum w:abstractNumId="7" w15:restartNumberingAfterBreak="0">
+    <w:nsid w:val="5CB7249B"/>
+    <w:multiLevelType w:val="hybridMultilevel"/>
+    <w:tmpl w:val="151C2B0A"/>
+    <w:lvl w:ilvl="0" w:tplc="0C0A0001">
+      <w:start w:val="1"/>
+      <w:numFmt w:val="bullet"/>
+      <w:lvlText w:val=""/>
+      <w:lvlJc w:val="left"/>
+      <w:pPr>
+        <w:ind w:left="720" w:hanging="360"/>
+      </w:pPr>
+      <w:rPr>
+        <w:rFonts w:ascii="Symbol" w:hAnsi="Symbol" w:hint="default"/>
+      </w:rPr>
+    </w:lvl>
+    <w:lvl w:ilvl="1" w:tplc="0C0A0003" w:tentative="1">
+      <w:start w:val="1"/>
+      <w:numFmt w:val="bullet"/>
+      <w:lvlText w:val="o"/>
+      <w:lvlJc w:val="left"/>
+      <w:pPr>
+        <w:ind w:left="1440" w:hanging="360"/>
+      </w:pPr>
+      <w:rPr>
+        <w:rFonts w:ascii="Courier New" w:hAnsi="Courier New" w:cs="Courier New" w:hint="default"/>
+      </w:rPr>
+    </w:lvl>
+    <w:lvl w:ilvl="2" w:tplc="0C0A0005" w:tentative="1">
+      <w:start w:val="1"/>
+      <w:numFmt w:val="bullet"/>
+      <w:lvlText w:val=""/>
+      <w:lvlJc w:val="left"/>
+      <w:pPr>
+        <w:ind w:left="2160" w:hanging="360"/>
+      </w:pPr>
+      <w:rPr>
+        <w:rFonts w:ascii="Wingdings" w:hAnsi="Wingdings" w:hint="default"/>
+      </w:rPr>
+    </w:lvl>
+    <w:lvl w:ilvl="3" w:tplc="0C0A0001" w:tentative="1">
+      <w:start w:val="1"/>
+      <w:numFmt w:val="bullet"/>
+      <w:lvlText w:val=""/>
+      <w:lvlJc w:val="left"/>
+      <w:pPr>
+        <w:ind w:left="2880" w:hanging="360"/>
+      </w:pPr>
+      <w:rPr>
+        <w:rFonts w:ascii="Symbol" w:hAnsi="Symbol" w:hint="default"/>
+      </w:rPr>
+    </w:lvl>
+    <w:lvl w:ilvl="4" w:tplc="0C0A0003" w:tentative="1">
+      <w:start w:val="1"/>
+      <w:numFmt w:val="bullet"/>
+      <w:lvlText w:val="o"/>
+      <w:lvlJc w:val="left"/>
+      <w:pPr>
+        <w:ind w:left="3600" w:hanging="360"/>
+      </w:pPr>
+      <w:rPr>
+        <w:rFonts w:ascii="Courier New" w:hAnsi="Courier New" w:cs="Courier New" w:hint="default"/>
+      </w:rPr>
+    </w:lvl>
+    <w:lvl w:ilvl="5" w:tplc="0C0A0005" w:tentative="1">
+      <w:start w:val="1"/>
+      <w:numFmt w:val="bullet"/>
+      <w:lvlText w:val=""/>
+      <w:lvlJc w:val="left"/>
+      <w:pPr>
+        <w:ind w:left="4320" w:hanging="360"/>
+      </w:pPr>
+      <w:rPr>
+        <w:rFonts w:ascii="Wingdings" w:hAnsi="Wingdings" w:hint="default"/>
+      </w:rPr>
+    </w:lvl>
+    <w:lvl w:ilvl="6" w:tplc="0C0A0001" w:tentative="1">
+      <w:start w:val="1"/>
+      <w:numFmt w:val="bullet"/>
+      <w:lvlText w:val=""/>
+      <w:lvlJc w:val="left"/>
+      <w:pPr>
+        <w:ind w:left="5040" w:hanging="360"/>
+      </w:pPr>
+      <w:rPr>
+        <w:rFonts w:ascii="Symbol" w:hAnsi="Symbol" w:hint="default"/>
+      </w:rPr>
+    </w:lvl>
+    <w:lvl w:ilvl="7" w:tplc="0C0A0003" w:tentative="1">
+      <w:start w:val="1"/>
+      <w:numFmt w:val="bullet"/>
+      <w:lvlText w:val="o"/>
+      <w:lvlJc w:val="left"/>
+      <w:pPr>
+        <w:ind w:left="5760" w:hanging="360"/>
+      </w:pPr>
+      <w:rPr>
+        <w:rFonts w:ascii="Courier New" w:hAnsi="Courier New" w:cs="Courier New" w:hint="default"/>
+      </w:rPr>
+    </w:lvl>
+    <w:lvl w:ilvl="8" w:tplc="0C0A0005" w:tentative="1">
+      <w:start w:val="1"/>
+      <w:numFmt w:val="bullet"/>
+      <w:lvlText w:val=""/>
+      <w:lvlJc w:val="left"/>
+      <w:pPr>
+        <w:ind w:left="6480" w:hanging="360"/>
+      </w:pPr>
+      <w:rPr>
+        <w:rFonts w:ascii="Wingdings" w:hAnsi="Wingdings" w:hint="default"/>
+      </w:rPr>
+    </w:lvl>
+  </w:abstractNum>
+  <w:abstractNum w:abstractNumId="8" w15:restartNumberingAfterBreak="0">
+    <w:nsid w:val="61067937"/>
+    <w:multiLevelType w:val="hybridMultilevel"/>
+    <w:tmpl w:val="F4E6D4D8"/>
+    <w:lvl w:ilvl="0" w:tplc="0C0A0001">
+      <w:start w:val="1"/>
+      <w:numFmt w:val="bullet"/>
+      <w:lvlText w:val=""/>
+      <w:lvlJc w:val="left"/>
+      <w:pPr>
+        <w:ind w:left="3600" w:hanging="360"/>
+      </w:pPr>
+      <w:rPr>
+        <w:rFonts w:ascii="Symbol" w:hAnsi="Symbol" w:hint="default"/>
+      </w:rPr>
+    </w:lvl>
+    <w:lvl w:ilvl="1" w:tplc="0C0A0003" w:tentative="1">
+      <w:start w:val="1"/>
+      <w:numFmt w:val="bullet"/>
+      <w:lvlText w:val="o"/>
+      <w:lvlJc w:val="left"/>
+      <w:pPr>
+        <w:ind w:left="4320" w:hanging="360"/>
+      </w:pPr>
+      <w:rPr>
+        <w:rFonts w:ascii="Courier New" w:hAnsi="Courier New" w:cs="Courier New" w:hint="default"/>
+      </w:rPr>
+    </w:lvl>
+    <w:lvl w:ilvl="2" w:tplc="0C0A0005" w:tentative="1">
+      <w:start w:val="1"/>
+      <w:numFmt w:val="bullet"/>
+      <w:lvlText w:val=""/>
+      <w:lvlJc w:val="left"/>
+      <w:pPr>
+        <w:ind w:left="5040" w:hanging="360"/>
+      </w:pPr>
+      <w:rPr>
+        <w:rFonts w:ascii="Wingdings" w:hAnsi="Wingdings" w:hint="default"/>
+      </w:rPr>
+    </w:lvl>
+    <w:lvl w:ilvl="3" w:tplc="0C0A0001" w:tentative="1">
+      <w:start w:val="1"/>
+      <w:numFmt w:val="bullet"/>
+      <w:lvlText w:val=""/>
+      <w:lvlJc w:val="left"/>
+      <w:pPr>
+        <w:ind w:left="5760" w:hanging="360"/>
+      </w:pPr>
+      <w:rPr>
+        <w:rFonts w:ascii="Symbol" w:hAnsi="Symbol" w:hint="default"/>
+      </w:rPr>
+    </w:lvl>
+    <w:lvl w:ilvl="4" w:tplc="0C0A0003" w:tentative="1">
+      <w:start w:val="1"/>
+      <w:numFmt w:val="bullet"/>
+      <w:lvlText w:val="o"/>
+      <w:lvlJc w:val="left"/>
+      <w:pPr>
+        <w:ind w:left="6480" w:hanging="360"/>
+      </w:pPr>
+      <w:rPr>
+        <w:rFonts w:ascii="Courier New" w:hAnsi="Courier New" w:cs="Courier New" w:hint="default"/>
+      </w:rPr>
+    </w:lvl>
+    <w:lvl w:ilvl="5" w:tplc="0C0A0005" w:tentative="1">
+      <w:start w:val="1"/>
+      <w:numFmt w:val="bullet"/>
+      <w:lvlText w:val=""/>
+      <w:lvlJc w:val="left"/>
+      <w:pPr>
+        <w:ind w:left="7200" w:hanging="360"/>
+      </w:pPr>
+      <w:rPr>
+        <w:rFonts w:ascii="Wingdings" w:hAnsi="Wingdings" w:hint="default"/>
+      </w:rPr>
+    </w:lvl>
+    <w:lvl w:ilvl="6" w:tplc="0C0A0001" w:tentative="1">
+      <w:start w:val="1"/>
+      <w:numFmt w:val="bullet"/>
+      <w:lvlText w:val=""/>
+      <w:lvlJc w:val="left"/>
+      <w:pPr>
+        <w:ind w:left="7920" w:hanging="360"/>
+      </w:pPr>
+      <w:rPr>
+        <w:rFonts w:ascii="Symbol" w:hAnsi="Symbol" w:hint="default"/>
+      </w:rPr>
+    </w:lvl>
+    <w:lvl w:ilvl="7" w:tplc="0C0A0003" w:tentative="1">
+      <w:start w:val="1"/>
+      <w:numFmt w:val="bullet"/>
+      <w:lvlText w:val="o"/>
+      <w:lvlJc w:val="left"/>
+      <w:pPr>
+        <w:ind w:left="8640" w:hanging="360"/>
+      </w:pPr>
+      <w:rPr>
+        <w:rFonts w:ascii="Courier New" w:hAnsi="Courier New" w:cs="Courier New" w:hint="default"/>
+      </w:rPr>
+    </w:lvl>
+    <w:lvl w:ilvl="8" w:tplc="0C0A0005" w:tentative="1">
+      <w:start w:val="1"/>
+      <w:numFmt w:val="bullet"/>
+      <w:lvlText w:val=""/>
+      <w:lvlJc w:val="left"/>
+      <w:pPr>
+        <w:ind w:left="9360" w:hanging="360"/>
+      </w:pPr>
+      <w:rPr>
+        <w:rFonts w:ascii="Wingdings" w:hAnsi="Wingdings" w:hint="default"/>
+      </w:rPr>
+    </w:lvl>
+  </w:abstractNum>
+  <w:abstractNum w:abstractNumId="9" w15:restartNumberingAfterBreak="0">
     <w:nsid w:val="6ADE25BC"/>
     <w:multiLevelType w:val="multilevel"/>
     <w:tmpl w:val="C21AF52E"/>
@@ -44900,7 +47548,7 @@
     <w:abstractNumId w:val="4"/>
   </w:num>
   <w:num w:numId="2">
-    <w:abstractNumId w:val="7"/>
+    <w:abstractNumId w:val="9"/>
   </w:num>
   <w:num w:numId="3">
     <w:abstractNumId w:val="5"/>
@@ -44912,13 +47560,19 @@
     <w:abstractNumId w:val="0"/>
   </w:num>
   <w:num w:numId="6">
-    <w:abstractNumId w:val="6"/>
+    <w:abstractNumId w:val="8"/>
   </w:num>
   <w:num w:numId="7">
     <w:abstractNumId w:val="1"/>
   </w:num>
   <w:num w:numId="8">
     <w:abstractNumId w:val="2"/>
+  </w:num>
+  <w:num w:numId="9">
+    <w:abstractNumId w:val="7"/>
+  </w:num>
+  <w:num w:numId="10">
+    <w:abstractNumId w:val="6"/>
   </w:num>
 </w:numbering>
 </file>
@@ -45519,10 +48173,19 @@
     <w:autoRedefine/>
     <w:uiPriority w:val="39"/>
     <w:unhideWhenUsed/>
-    <w:rsid w:val="00CD6E35"/>
+    <w:rsid w:val="00160011"/>
     <w:pPr>
+      <w:tabs>
+        <w:tab w:val="right" w:leader="dot" w:pos="8494"/>
+      </w:tabs>
       <w:spacing w:after="100"/>
     </w:pPr>
+    <w:rPr>
+      <w:rFonts w:cstheme="minorHAnsi"/>
+      <w:b/>
+      <w:noProof/>
+      <w:color w:val="000000" w:themeColor="text1"/>
+    </w:rPr>
   </w:style>
   <w:style w:type="paragraph" w:styleId="TDC2">
     <w:name w:val="toc 2"/>
@@ -46113,7 +48776,7 @@
 </file>
 
 <file path=customXml/itemProps1.xml><?xml version="1.0" encoding="utf-8"?>
-<ds:datastoreItem xmlns:ds="http://schemas.openxmlformats.org/officeDocument/2006/customXml" ds:itemID="{3ABABCFB-22E6-4EC4-A4A5-BA75DF473A7C}">
+<ds:datastoreItem xmlns:ds="http://schemas.openxmlformats.org/officeDocument/2006/customXml" ds:itemID="{3DEBE755-8B37-4EA3-9557-BBD47E81427E}">
   <ds:schemaRefs>
     <ds:schemaRef ds:uri="http://schemas.openxmlformats.org/officeDocument/2006/bibliography"/>
   </ds:schemaRefs>

--- a/Memoria/Memoria.docx
+++ b/Memoria/Memoria.docx
@@ -502,19 +502,11 @@
           <w:lang w:val="es-ES"/>
         </w:rPr>
       </w:pPr>
-      <w:proofErr w:type="spellStart"/>
       <w:r>
         <w:rPr>
           <w:lang w:val="es-ES"/>
         </w:rPr>
-        <w:t>Fco</w:t>
-      </w:r>
-      <w:proofErr w:type="spellEnd"/>
-      <w:r>
-        <w:rPr>
-          <w:lang w:val="es-ES"/>
-        </w:rPr>
-        <w:t xml:space="preserve"> Javier Fuentes Barragán</w:t>
+        <w:t>Fco Javier Fuentes Barragán</w:t>
       </w:r>
     </w:p>
     <w:p>
@@ -681,7 +673,6 @@
         </w:rPr>
         <w:t xml:space="preserve"> </w:t>
       </w:r>
-      <w:proofErr w:type="spellStart"/>
       <w:r>
         <w:rPr>
           <w:rFonts w:cs="Arial"/>
@@ -716,7 +707,6 @@
         </w:rPr>
         <w:t>nica</w:t>
       </w:r>
-      <w:proofErr w:type="spellEnd"/>
       <w:r>
         <w:rPr>
           <w:rFonts w:cs="Arial"/>
@@ -760,7 +750,6 @@
         </w:rPr>
         <w:t xml:space="preserve"> </w:t>
       </w:r>
-      <w:proofErr w:type="spellStart"/>
       <w:r>
         <w:rPr>
           <w:rFonts w:cs="Arial"/>
@@ -778,7 +767,6 @@
         </w:rPr>
         <w:t>r</w:t>
       </w:r>
-      <w:proofErr w:type="spellEnd"/>
       <w:r>
         <w:rPr>
           <w:rFonts w:cs="Arial"/>
@@ -789,7 +777,6 @@
         </w:rPr>
         <w:t>´</w:t>
       </w:r>
-      <w:proofErr w:type="spellStart"/>
       <w:r>
         <w:rPr>
           <w:rFonts w:cs="Arial"/>
@@ -798,7 +785,6 @@
         </w:rPr>
         <w:t>ía</w:t>
       </w:r>
-      <w:proofErr w:type="spellEnd"/>
       <w:r>
         <w:rPr>
           <w:rFonts w:cs="Arial"/>
@@ -902,7 +888,6 @@
         </w:rPr>
         <w:t xml:space="preserve"> </w:t>
       </w:r>
-      <w:proofErr w:type="spellStart"/>
       <w:r>
         <w:rPr>
           <w:rFonts w:cs="Arial"/>
@@ -937,7 +922,6 @@
         </w:rPr>
         <w:t>on</w:t>
       </w:r>
-      <w:proofErr w:type="spellEnd"/>
     </w:p>
     <w:p>
       <w:pPr>
@@ -977,14 +961,12 @@
         </w:rPr>
         <w:t xml:space="preserve"> </w:t>
       </w:r>
-      <w:proofErr w:type="spellStart"/>
       <w:r>
         <w:rPr>
           <w:w w:val="95"/>
         </w:rPr>
         <w:t>mes</w:t>
       </w:r>
-      <w:proofErr w:type="spellEnd"/>
       <w:r>
         <w:rPr>
           <w:spacing w:val="-6"/>
@@ -5770,7 +5752,6 @@
         <w:lastRenderedPageBreak/>
         <w:br/>
       </w:r>
-      <w:proofErr w:type="spellStart"/>
       <w:r>
         <w:rPr>
           <w:rFonts w:ascii="Times New Roman" w:hAnsi="Times New Roman" w:cs="Times New Roman"/>
@@ -5778,26 +5759,26 @@
           <w:color w:val="212121"/>
           <w:shd w:val="clear" w:color="auto" w:fill="FFFFFF"/>
         </w:rPr>
-        <w:t>Keywords</w:t>
-      </w:r>
-      <w:proofErr w:type="spellEnd"/>
-      <w:r>
-        <w:rPr>
-          <w:rFonts w:ascii="Times New Roman" w:hAnsi="Times New Roman" w:cs="Times New Roman"/>
-          <w:b/>
+        <w:t>Keywords:</w:t>
+      </w:r>
+      <w:r>
+        <w:rPr>
+          <w:rFonts w:ascii="Times New Roman" w:hAnsi="Times New Roman" w:cs="Times New Roman"/>
           <w:color w:val="212121"/>
           <w:shd w:val="clear" w:color="auto" w:fill="FFFFFF"/>
         </w:rPr>
-        <w:t>:</w:t>
-      </w:r>
-      <w:r>
+        <w:t xml:space="preserve"> Front-End, Back-End, API, Framework </w:t>
+      </w:r>
+    </w:p>
+    <w:p>
+      <w:pPr>
+        <w:jc w:val="both"/>
         <w:rPr>
           <w:rFonts w:ascii="Times New Roman" w:hAnsi="Times New Roman" w:cs="Times New Roman"/>
           <w:color w:val="212121"/>
           <w:shd w:val="clear" w:color="auto" w:fill="FFFFFF"/>
         </w:rPr>
-        <w:t xml:space="preserve"> Front-End, Back-End, API, Framework </w:t>
-      </w:r>
+      </w:pPr>
     </w:p>
     <w:p>
       <w:pPr>
@@ -5808,1404 +5789,16 @@
           <w:shd w:val="clear" w:color="auto" w:fill="FFFFFF"/>
         </w:rPr>
       </w:pPr>
-    </w:p>
-    <w:p>
-      <w:pPr>
-        <w:jc w:val="both"/>
-        <w:rPr>
-          <w:rFonts w:ascii="Times New Roman" w:hAnsi="Times New Roman" w:cs="Times New Roman"/>
-          <w:color w:val="212121"/>
-          <w:shd w:val="clear" w:color="auto" w:fill="FFFFFF"/>
-        </w:rPr>
-      </w:pPr>
       <w:r>
         <w:br/>
       </w:r>
-      <w:proofErr w:type="spellStart"/>
       <w:r>
         <w:rPr>
           <w:rFonts w:ascii="Arial" w:hAnsi="Arial" w:cs="Arial"/>
           <w:color w:val="212121"/>
           <w:shd w:val="clear" w:color="auto" w:fill="FFFFFF"/>
         </w:rPr>
-        <w:t>This</w:t>
-      </w:r>
-      <w:proofErr w:type="spellEnd"/>
-      <w:r>
-        <w:rPr>
-          <w:rFonts w:ascii="Arial" w:hAnsi="Arial" w:cs="Arial"/>
-          <w:color w:val="212121"/>
-          <w:shd w:val="clear" w:color="auto" w:fill="FFFFFF"/>
-        </w:rPr>
-        <w:t xml:space="preserve"> </w:t>
-      </w:r>
-      <w:proofErr w:type="spellStart"/>
-      <w:r>
-        <w:rPr>
-          <w:rFonts w:ascii="Arial" w:hAnsi="Arial" w:cs="Arial"/>
-          <w:color w:val="212121"/>
-          <w:shd w:val="clear" w:color="auto" w:fill="FFFFFF"/>
-        </w:rPr>
-        <w:t>project</w:t>
-      </w:r>
-      <w:proofErr w:type="spellEnd"/>
-      <w:r>
-        <w:rPr>
-          <w:rFonts w:ascii="Arial" w:hAnsi="Arial" w:cs="Arial"/>
-          <w:color w:val="212121"/>
-          <w:shd w:val="clear" w:color="auto" w:fill="FFFFFF"/>
-        </w:rPr>
-        <w:t xml:space="preserve"> </w:t>
-      </w:r>
-      <w:proofErr w:type="spellStart"/>
-      <w:r>
-        <w:rPr>
-          <w:rFonts w:ascii="Arial" w:hAnsi="Arial" w:cs="Arial"/>
-          <w:color w:val="212121"/>
-          <w:shd w:val="clear" w:color="auto" w:fill="FFFFFF"/>
-        </w:rPr>
-        <w:t>will</w:t>
-      </w:r>
-      <w:proofErr w:type="spellEnd"/>
-      <w:r>
-        <w:rPr>
-          <w:rFonts w:ascii="Arial" w:hAnsi="Arial" w:cs="Arial"/>
-          <w:color w:val="212121"/>
-          <w:shd w:val="clear" w:color="auto" w:fill="FFFFFF"/>
-        </w:rPr>
-        <w:t xml:space="preserve"> </w:t>
-      </w:r>
-      <w:proofErr w:type="spellStart"/>
-      <w:r>
-        <w:rPr>
-          <w:rFonts w:ascii="Arial" w:hAnsi="Arial" w:cs="Arial"/>
-          <w:color w:val="212121"/>
-          <w:shd w:val="clear" w:color="auto" w:fill="FFFFFF"/>
-        </w:rPr>
-        <w:t>consist</w:t>
-      </w:r>
-      <w:proofErr w:type="spellEnd"/>
-      <w:r>
-        <w:rPr>
-          <w:rFonts w:ascii="Arial" w:hAnsi="Arial" w:cs="Arial"/>
-          <w:color w:val="212121"/>
-          <w:shd w:val="clear" w:color="auto" w:fill="FFFFFF"/>
-        </w:rPr>
-        <w:t xml:space="preserve"> in </w:t>
-      </w:r>
-      <w:proofErr w:type="spellStart"/>
-      <w:r>
-        <w:rPr>
-          <w:rFonts w:ascii="Arial" w:hAnsi="Arial" w:cs="Arial"/>
-          <w:color w:val="212121"/>
-          <w:shd w:val="clear" w:color="auto" w:fill="FFFFFF"/>
-        </w:rPr>
-        <w:t>the</w:t>
-      </w:r>
-      <w:proofErr w:type="spellEnd"/>
-      <w:r>
-        <w:rPr>
-          <w:rFonts w:ascii="Arial" w:hAnsi="Arial" w:cs="Arial"/>
-          <w:color w:val="212121"/>
-          <w:shd w:val="clear" w:color="auto" w:fill="FFFFFF"/>
-        </w:rPr>
-        <w:t xml:space="preserve"> </w:t>
-      </w:r>
-      <w:proofErr w:type="spellStart"/>
-      <w:r>
-        <w:rPr>
-          <w:rFonts w:ascii="Arial" w:hAnsi="Arial" w:cs="Arial"/>
-          <w:color w:val="212121"/>
-          <w:shd w:val="clear" w:color="auto" w:fill="FFFFFF"/>
-        </w:rPr>
-        <w:t>development</w:t>
-      </w:r>
-      <w:proofErr w:type="spellEnd"/>
-      <w:r>
-        <w:rPr>
-          <w:rFonts w:ascii="Arial" w:hAnsi="Arial" w:cs="Arial"/>
-          <w:color w:val="212121"/>
-          <w:shd w:val="clear" w:color="auto" w:fill="FFFFFF"/>
-        </w:rPr>
-        <w:t xml:space="preserve"> of a web </w:t>
-      </w:r>
-      <w:proofErr w:type="spellStart"/>
-      <w:r>
-        <w:rPr>
-          <w:rFonts w:ascii="Arial" w:hAnsi="Arial" w:cs="Arial"/>
-          <w:color w:val="212121"/>
-          <w:shd w:val="clear" w:color="auto" w:fill="FFFFFF"/>
-        </w:rPr>
-        <w:t>application</w:t>
-      </w:r>
-      <w:proofErr w:type="spellEnd"/>
-      <w:r>
-        <w:rPr>
-          <w:rFonts w:ascii="Arial" w:hAnsi="Arial" w:cs="Arial"/>
-          <w:color w:val="212121"/>
-          <w:shd w:val="clear" w:color="auto" w:fill="FFFFFF"/>
-        </w:rPr>
-        <w:t xml:space="preserve"> </w:t>
-      </w:r>
-      <w:proofErr w:type="spellStart"/>
-      <w:r>
-        <w:rPr>
-          <w:rFonts w:ascii="Arial" w:hAnsi="Arial" w:cs="Arial"/>
-          <w:color w:val="212121"/>
-          <w:shd w:val="clear" w:color="auto" w:fill="FFFFFF"/>
-        </w:rPr>
-        <w:t>that</w:t>
-      </w:r>
-      <w:proofErr w:type="spellEnd"/>
-      <w:r>
-        <w:rPr>
-          <w:rFonts w:ascii="Arial" w:hAnsi="Arial" w:cs="Arial"/>
-          <w:color w:val="212121"/>
-          <w:shd w:val="clear" w:color="auto" w:fill="FFFFFF"/>
-        </w:rPr>
-        <w:t xml:space="preserve"> </w:t>
-      </w:r>
-      <w:proofErr w:type="spellStart"/>
-      <w:r>
-        <w:rPr>
-          <w:rFonts w:ascii="Arial" w:hAnsi="Arial" w:cs="Arial"/>
-          <w:color w:val="212121"/>
-          <w:shd w:val="clear" w:color="auto" w:fill="FFFFFF"/>
-        </w:rPr>
-        <w:t>will</w:t>
-      </w:r>
-      <w:proofErr w:type="spellEnd"/>
-      <w:r>
-        <w:rPr>
-          <w:rFonts w:ascii="Arial" w:hAnsi="Arial" w:cs="Arial"/>
-          <w:color w:val="212121"/>
-          <w:shd w:val="clear" w:color="auto" w:fill="FFFFFF"/>
-        </w:rPr>
-        <w:t xml:space="preserve"> be </w:t>
-      </w:r>
-      <w:proofErr w:type="spellStart"/>
-      <w:r>
-        <w:rPr>
-          <w:rFonts w:ascii="Arial" w:hAnsi="Arial" w:cs="Arial"/>
-          <w:color w:val="212121"/>
-          <w:shd w:val="clear" w:color="auto" w:fill="FFFFFF"/>
-        </w:rPr>
-        <w:t>responsible</w:t>
-      </w:r>
-      <w:proofErr w:type="spellEnd"/>
-      <w:r>
-        <w:rPr>
-          <w:rFonts w:ascii="Arial" w:hAnsi="Arial" w:cs="Arial"/>
-          <w:color w:val="212121"/>
-          <w:shd w:val="clear" w:color="auto" w:fill="FFFFFF"/>
-        </w:rPr>
-        <w:t xml:space="preserve"> </w:t>
-      </w:r>
-      <w:proofErr w:type="spellStart"/>
-      <w:r>
-        <w:rPr>
-          <w:rFonts w:ascii="Arial" w:hAnsi="Arial" w:cs="Arial"/>
-          <w:color w:val="212121"/>
-          <w:shd w:val="clear" w:color="auto" w:fill="FFFFFF"/>
-        </w:rPr>
-        <w:t>for</w:t>
-      </w:r>
-      <w:proofErr w:type="spellEnd"/>
-      <w:r>
-        <w:rPr>
-          <w:rFonts w:ascii="Arial" w:hAnsi="Arial" w:cs="Arial"/>
-          <w:color w:val="212121"/>
-          <w:shd w:val="clear" w:color="auto" w:fill="FFFFFF"/>
-        </w:rPr>
-        <w:t xml:space="preserve"> </w:t>
-      </w:r>
-      <w:proofErr w:type="spellStart"/>
-      <w:r>
-        <w:rPr>
-          <w:rFonts w:ascii="Arial" w:hAnsi="Arial" w:cs="Arial"/>
-          <w:color w:val="212121"/>
-          <w:shd w:val="clear" w:color="auto" w:fill="FFFFFF"/>
-        </w:rPr>
-        <w:t>helping</w:t>
-      </w:r>
-      <w:proofErr w:type="spellEnd"/>
-      <w:r>
-        <w:rPr>
-          <w:rFonts w:ascii="Arial" w:hAnsi="Arial" w:cs="Arial"/>
-          <w:color w:val="212121"/>
-          <w:shd w:val="clear" w:color="auto" w:fill="FFFFFF"/>
-        </w:rPr>
-        <w:t xml:space="preserve"> </w:t>
-      </w:r>
-      <w:proofErr w:type="spellStart"/>
-      <w:r>
-        <w:rPr>
-          <w:rFonts w:ascii="Arial" w:hAnsi="Arial" w:cs="Arial"/>
-          <w:color w:val="212121"/>
-          <w:shd w:val="clear" w:color="auto" w:fill="FFFFFF"/>
-        </w:rPr>
-        <w:t>users</w:t>
-      </w:r>
-      <w:proofErr w:type="spellEnd"/>
-      <w:r>
-        <w:rPr>
-          <w:rFonts w:ascii="Arial" w:hAnsi="Arial" w:cs="Arial"/>
-          <w:color w:val="212121"/>
-          <w:shd w:val="clear" w:color="auto" w:fill="FFFFFF"/>
-        </w:rPr>
-        <w:t xml:space="preserve"> to </w:t>
-      </w:r>
-      <w:proofErr w:type="spellStart"/>
-      <w:r>
-        <w:rPr>
-          <w:rFonts w:ascii="Arial" w:hAnsi="Arial" w:cs="Arial"/>
-          <w:color w:val="212121"/>
-          <w:shd w:val="clear" w:color="auto" w:fill="FFFFFF"/>
-        </w:rPr>
-        <w:t>correctly</w:t>
-      </w:r>
-      <w:proofErr w:type="spellEnd"/>
-      <w:r>
-        <w:rPr>
-          <w:rFonts w:ascii="Arial" w:hAnsi="Arial" w:cs="Arial"/>
-          <w:color w:val="212121"/>
-          <w:shd w:val="clear" w:color="auto" w:fill="FFFFFF"/>
-        </w:rPr>
-        <w:t xml:space="preserve"> </w:t>
-      </w:r>
-      <w:proofErr w:type="spellStart"/>
-      <w:r>
-        <w:rPr>
-          <w:rFonts w:ascii="Arial" w:hAnsi="Arial" w:cs="Arial"/>
-          <w:color w:val="212121"/>
-          <w:shd w:val="clear" w:color="auto" w:fill="FFFFFF"/>
-        </w:rPr>
-        <w:t>organize</w:t>
-      </w:r>
-      <w:proofErr w:type="spellEnd"/>
-      <w:r>
-        <w:rPr>
-          <w:rFonts w:ascii="Arial" w:hAnsi="Arial" w:cs="Arial"/>
-          <w:color w:val="212121"/>
-          <w:shd w:val="clear" w:color="auto" w:fill="FFFFFF"/>
-        </w:rPr>
-        <w:t xml:space="preserve"> personal </w:t>
-      </w:r>
-      <w:proofErr w:type="spellStart"/>
-      <w:r>
-        <w:rPr>
-          <w:rFonts w:ascii="Arial" w:hAnsi="Arial" w:cs="Arial"/>
-          <w:color w:val="212121"/>
-          <w:shd w:val="clear" w:color="auto" w:fill="FFFFFF"/>
-        </w:rPr>
-        <w:t>events</w:t>
-      </w:r>
-      <w:proofErr w:type="spellEnd"/>
-      <w:r>
-        <w:rPr>
-          <w:rFonts w:ascii="Arial" w:hAnsi="Arial" w:cs="Arial"/>
-          <w:color w:val="212121"/>
-          <w:shd w:val="clear" w:color="auto" w:fill="FFFFFF"/>
-        </w:rPr>
-        <w:t xml:space="preserve">, </w:t>
-      </w:r>
-      <w:proofErr w:type="spellStart"/>
-      <w:r>
-        <w:rPr>
-          <w:rFonts w:ascii="Arial" w:hAnsi="Arial" w:cs="Arial"/>
-          <w:color w:val="212121"/>
-          <w:shd w:val="clear" w:color="auto" w:fill="FFFFFF"/>
-        </w:rPr>
-        <w:t>both</w:t>
-      </w:r>
-      <w:proofErr w:type="spellEnd"/>
-      <w:r>
-        <w:rPr>
-          <w:rFonts w:ascii="Arial" w:hAnsi="Arial" w:cs="Arial"/>
-          <w:color w:val="212121"/>
-          <w:shd w:val="clear" w:color="auto" w:fill="FFFFFF"/>
-        </w:rPr>
-        <w:t xml:space="preserve"> </w:t>
-      </w:r>
-      <w:proofErr w:type="spellStart"/>
-      <w:r>
-        <w:rPr>
-          <w:rFonts w:ascii="Arial" w:hAnsi="Arial" w:cs="Arial"/>
-          <w:color w:val="212121"/>
-          <w:shd w:val="clear" w:color="auto" w:fill="FFFFFF"/>
-        </w:rPr>
-        <w:t>their</w:t>
-      </w:r>
-      <w:proofErr w:type="spellEnd"/>
-      <w:r>
-        <w:rPr>
-          <w:rFonts w:ascii="Arial" w:hAnsi="Arial" w:cs="Arial"/>
-          <w:color w:val="212121"/>
-          <w:shd w:val="clear" w:color="auto" w:fill="FFFFFF"/>
-        </w:rPr>
-        <w:t xml:space="preserve"> </w:t>
-      </w:r>
-      <w:proofErr w:type="spellStart"/>
-      <w:r>
-        <w:rPr>
-          <w:rFonts w:ascii="Arial" w:hAnsi="Arial" w:cs="Arial"/>
-          <w:color w:val="212121"/>
-          <w:shd w:val="clear" w:color="auto" w:fill="FFFFFF"/>
-        </w:rPr>
-        <w:t>own</w:t>
-      </w:r>
-      <w:proofErr w:type="spellEnd"/>
-      <w:r>
-        <w:rPr>
-          <w:rFonts w:ascii="Arial" w:hAnsi="Arial" w:cs="Arial"/>
-          <w:color w:val="212121"/>
-          <w:shd w:val="clear" w:color="auto" w:fill="FFFFFF"/>
-        </w:rPr>
-        <w:t xml:space="preserve"> and </w:t>
-      </w:r>
-      <w:proofErr w:type="spellStart"/>
-      <w:r>
-        <w:rPr>
-          <w:rFonts w:ascii="Arial" w:hAnsi="Arial" w:cs="Arial"/>
-          <w:color w:val="212121"/>
-          <w:shd w:val="clear" w:color="auto" w:fill="FFFFFF"/>
-        </w:rPr>
-        <w:t>common</w:t>
-      </w:r>
-      <w:proofErr w:type="spellEnd"/>
-      <w:r>
-        <w:rPr>
-          <w:rFonts w:ascii="Arial" w:hAnsi="Arial" w:cs="Arial"/>
-          <w:color w:val="212121"/>
-          <w:shd w:val="clear" w:color="auto" w:fill="FFFFFF"/>
-        </w:rPr>
-        <w:t xml:space="preserve"> </w:t>
-      </w:r>
-      <w:proofErr w:type="spellStart"/>
-      <w:r>
-        <w:rPr>
-          <w:rFonts w:ascii="Arial" w:hAnsi="Arial" w:cs="Arial"/>
-          <w:color w:val="212121"/>
-          <w:shd w:val="clear" w:color="auto" w:fill="FFFFFF"/>
-        </w:rPr>
-        <w:t>among</w:t>
-      </w:r>
-      <w:proofErr w:type="spellEnd"/>
-      <w:r>
-        <w:rPr>
-          <w:rFonts w:ascii="Arial" w:hAnsi="Arial" w:cs="Arial"/>
-          <w:color w:val="212121"/>
-          <w:shd w:val="clear" w:color="auto" w:fill="FFFFFF"/>
-        </w:rPr>
-        <w:t xml:space="preserve"> </w:t>
-      </w:r>
-      <w:proofErr w:type="spellStart"/>
-      <w:r>
-        <w:rPr>
-          <w:rFonts w:ascii="Arial" w:hAnsi="Arial" w:cs="Arial"/>
-          <w:color w:val="212121"/>
-          <w:shd w:val="clear" w:color="auto" w:fill="FFFFFF"/>
-        </w:rPr>
-        <w:t>several</w:t>
-      </w:r>
-      <w:proofErr w:type="spellEnd"/>
-      <w:r>
-        <w:rPr>
-          <w:rFonts w:ascii="Arial" w:hAnsi="Arial" w:cs="Arial"/>
-          <w:color w:val="212121"/>
-          <w:shd w:val="clear" w:color="auto" w:fill="FFFFFF"/>
-        </w:rPr>
-        <w:t xml:space="preserve"> </w:t>
-      </w:r>
-      <w:proofErr w:type="spellStart"/>
-      <w:r>
-        <w:rPr>
-          <w:rFonts w:ascii="Arial" w:hAnsi="Arial" w:cs="Arial"/>
-          <w:color w:val="212121"/>
-          <w:shd w:val="clear" w:color="auto" w:fill="FFFFFF"/>
-        </w:rPr>
-        <w:t>people</w:t>
-      </w:r>
-      <w:proofErr w:type="spellEnd"/>
-      <w:r>
-        <w:rPr>
-          <w:rFonts w:ascii="Arial" w:hAnsi="Arial" w:cs="Arial"/>
-          <w:color w:val="212121"/>
-          <w:shd w:val="clear" w:color="auto" w:fill="FFFFFF"/>
-        </w:rPr>
-        <w:t xml:space="preserve">. In </w:t>
-      </w:r>
-      <w:proofErr w:type="spellStart"/>
-      <w:r>
-        <w:rPr>
-          <w:rFonts w:ascii="Arial" w:hAnsi="Arial" w:cs="Arial"/>
-          <w:color w:val="212121"/>
-          <w:shd w:val="clear" w:color="auto" w:fill="FFFFFF"/>
-        </w:rPr>
-        <w:t>this</w:t>
-      </w:r>
-      <w:proofErr w:type="spellEnd"/>
-      <w:r>
-        <w:rPr>
-          <w:rFonts w:ascii="Arial" w:hAnsi="Arial" w:cs="Arial"/>
-          <w:color w:val="212121"/>
-          <w:shd w:val="clear" w:color="auto" w:fill="FFFFFF"/>
-        </w:rPr>
-        <w:t xml:space="preserve"> </w:t>
-      </w:r>
-      <w:proofErr w:type="spellStart"/>
-      <w:r>
-        <w:rPr>
-          <w:rFonts w:ascii="Arial" w:hAnsi="Arial" w:cs="Arial"/>
-          <w:color w:val="212121"/>
-          <w:shd w:val="clear" w:color="auto" w:fill="FFFFFF"/>
-        </w:rPr>
-        <w:t>work</w:t>
-      </w:r>
-      <w:proofErr w:type="spellEnd"/>
-      <w:r>
-        <w:rPr>
-          <w:rFonts w:ascii="Arial" w:hAnsi="Arial" w:cs="Arial"/>
-          <w:color w:val="212121"/>
-          <w:shd w:val="clear" w:color="auto" w:fill="FFFFFF"/>
-        </w:rPr>
-        <w:t xml:space="preserve"> </w:t>
-      </w:r>
-      <w:proofErr w:type="spellStart"/>
-      <w:r>
-        <w:rPr>
-          <w:rFonts w:ascii="Arial" w:hAnsi="Arial" w:cs="Arial"/>
-          <w:color w:val="212121"/>
-          <w:shd w:val="clear" w:color="auto" w:fill="FFFFFF"/>
-        </w:rPr>
-        <w:t>we</w:t>
-      </w:r>
-      <w:proofErr w:type="spellEnd"/>
-      <w:r>
-        <w:rPr>
-          <w:rFonts w:ascii="Arial" w:hAnsi="Arial" w:cs="Arial"/>
-          <w:color w:val="212121"/>
-          <w:shd w:val="clear" w:color="auto" w:fill="FFFFFF"/>
-        </w:rPr>
-        <w:t xml:space="preserve"> </w:t>
-      </w:r>
-      <w:proofErr w:type="spellStart"/>
-      <w:r>
-        <w:rPr>
-          <w:rFonts w:ascii="Arial" w:hAnsi="Arial" w:cs="Arial"/>
-          <w:color w:val="212121"/>
-          <w:shd w:val="clear" w:color="auto" w:fill="FFFFFF"/>
-        </w:rPr>
-        <w:t>will</w:t>
-      </w:r>
-      <w:proofErr w:type="spellEnd"/>
-      <w:r>
-        <w:rPr>
-          <w:rFonts w:ascii="Arial" w:hAnsi="Arial" w:cs="Arial"/>
-          <w:color w:val="212121"/>
-          <w:shd w:val="clear" w:color="auto" w:fill="FFFFFF"/>
-        </w:rPr>
-        <w:t xml:space="preserve"> </w:t>
-      </w:r>
-      <w:proofErr w:type="spellStart"/>
-      <w:r>
-        <w:rPr>
-          <w:rFonts w:ascii="Arial" w:hAnsi="Arial" w:cs="Arial"/>
-          <w:color w:val="212121"/>
-          <w:shd w:val="clear" w:color="auto" w:fill="FFFFFF"/>
-        </w:rPr>
-        <w:t>develop</w:t>
-      </w:r>
-      <w:proofErr w:type="spellEnd"/>
-      <w:r>
-        <w:rPr>
-          <w:rFonts w:ascii="Arial" w:hAnsi="Arial" w:cs="Arial"/>
-          <w:color w:val="212121"/>
-          <w:shd w:val="clear" w:color="auto" w:fill="FFFFFF"/>
-        </w:rPr>
-        <w:t xml:space="preserve"> a </w:t>
-      </w:r>
-      <w:proofErr w:type="spellStart"/>
-      <w:r>
-        <w:rPr>
-          <w:rFonts w:ascii="Arial" w:hAnsi="Arial" w:cs="Arial"/>
-          <w:color w:val="212121"/>
-          <w:shd w:val="clear" w:color="auto" w:fill="FFFFFF"/>
-        </w:rPr>
-        <w:t>responsive</w:t>
-      </w:r>
-      <w:proofErr w:type="spellEnd"/>
-      <w:r>
-        <w:rPr>
-          <w:rFonts w:ascii="Arial" w:hAnsi="Arial" w:cs="Arial"/>
-          <w:color w:val="212121"/>
-          <w:shd w:val="clear" w:color="auto" w:fill="FFFFFF"/>
-        </w:rPr>
-        <w:t xml:space="preserve"> web </w:t>
-      </w:r>
-      <w:proofErr w:type="spellStart"/>
-      <w:r>
-        <w:rPr>
-          <w:rFonts w:ascii="Arial" w:hAnsi="Arial" w:cs="Arial"/>
-          <w:color w:val="212121"/>
-          <w:shd w:val="clear" w:color="auto" w:fill="FFFFFF"/>
-        </w:rPr>
-        <w:t>platform</w:t>
-      </w:r>
-      <w:proofErr w:type="spellEnd"/>
-      <w:r>
-        <w:rPr>
-          <w:rFonts w:ascii="Arial" w:hAnsi="Arial" w:cs="Arial"/>
-          <w:color w:val="212121"/>
-          <w:shd w:val="clear" w:color="auto" w:fill="FFFFFF"/>
-        </w:rPr>
-        <w:t xml:space="preserve"> </w:t>
-      </w:r>
-      <w:proofErr w:type="spellStart"/>
-      <w:r>
-        <w:rPr>
-          <w:rFonts w:ascii="Arial" w:hAnsi="Arial" w:cs="Arial"/>
-          <w:color w:val="212121"/>
-          <w:shd w:val="clear" w:color="auto" w:fill="FFFFFF"/>
-        </w:rPr>
-        <w:t>through</w:t>
-      </w:r>
-      <w:proofErr w:type="spellEnd"/>
-      <w:r>
-        <w:rPr>
-          <w:rFonts w:ascii="Arial" w:hAnsi="Arial" w:cs="Arial"/>
-          <w:color w:val="212121"/>
-          <w:shd w:val="clear" w:color="auto" w:fill="FFFFFF"/>
-        </w:rPr>
-        <w:t xml:space="preserve"> </w:t>
-      </w:r>
-      <w:proofErr w:type="spellStart"/>
-      <w:r>
-        <w:rPr>
-          <w:rFonts w:ascii="Arial" w:hAnsi="Arial" w:cs="Arial"/>
-          <w:color w:val="212121"/>
-          <w:shd w:val="clear" w:color="auto" w:fill="FFFFFF"/>
-        </w:rPr>
-        <w:t>which</w:t>
-      </w:r>
-      <w:proofErr w:type="spellEnd"/>
-      <w:r>
-        <w:rPr>
-          <w:rFonts w:ascii="Arial" w:hAnsi="Arial" w:cs="Arial"/>
-          <w:color w:val="212121"/>
-          <w:shd w:val="clear" w:color="auto" w:fill="FFFFFF"/>
-        </w:rPr>
-        <w:t xml:space="preserve"> </w:t>
-      </w:r>
-      <w:proofErr w:type="spellStart"/>
-      <w:r>
-        <w:rPr>
-          <w:rFonts w:ascii="Arial" w:hAnsi="Arial" w:cs="Arial"/>
-          <w:color w:val="212121"/>
-          <w:shd w:val="clear" w:color="auto" w:fill="FFFFFF"/>
-        </w:rPr>
-        <w:t>users</w:t>
-      </w:r>
-      <w:proofErr w:type="spellEnd"/>
-      <w:r>
-        <w:rPr>
-          <w:rFonts w:ascii="Arial" w:hAnsi="Arial" w:cs="Arial"/>
-          <w:color w:val="212121"/>
-          <w:shd w:val="clear" w:color="auto" w:fill="FFFFFF"/>
-        </w:rPr>
-        <w:t xml:space="preserve"> can </w:t>
-      </w:r>
-      <w:proofErr w:type="spellStart"/>
-      <w:r>
-        <w:rPr>
-          <w:rFonts w:ascii="Arial" w:hAnsi="Arial" w:cs="Arial"/>
-          <w:color w:val="212121"/>
-          <w:shd w:val="clear" w:color="auto" w:fill="FFFFFF"/>
-        </w:rPr>
-        <w:t>take</w:t>
-      </w:r>
-      <w:proofErr w:type="spellEnd"/>
-      <w:r>
-        <w:rPr>
-          <w:rFonts w:ascii="Arial" w:hAnsi="Arial" w:cs="Arial"/>
-          <w:color w:val="212121"/>
-          <w:shd w:val="clear" w:color="auto" w:fill="FFFFFF"/>
-        </w:rPr>
-        <w:t xml:space="preserve"> control of </w:t>
-      </w:r>
-      <w:proofErr w:type="spellStart"/>
-      <w:r>
-        <w:rPr>
-          <w:rFonts w:ascii="Arial" w:hAnsi="Arial" w:cs="Arial"/>
-          <w:color w:val="212121"/>
-          <w:shd w:val="clear" w:color="auto" w:fill="FFFFFF"/>
-        </w:rPr>
-        <w:t>their</w:t>
-      </w:r>
-      <w:proofErr w:type="spellEnd"/>
-      <w:r>
-        <w:rPr>
-          <w:rFonts w:ascii="Arial" w:hAnsi="Arial" w:cs="Arial"/>
-          <w:color w:val="212121"/>
-          <w:shd w:val="clear" w:color="auto" w:fill="FFFFFF"/>
-        </w:rPr>
-        <w:t xml:space="preserve"> </w:t>
-      </w:r>
-      <w:proofErr w:type="spellStart"/>
-      <w:r>
-        <w:rPr>
-          <w:rFonts w:ascii="Arial" w:hAnsi="Arial" w:cs="Arial"/>
-          <w:color w:val="212121"/>
-          <w:shd w:val="clear" w:color="auto" w:fill="FFFFFF"/>
-        </w:rPr>
-        <w:t>activities</w:t>
-      </w:r>
-      <w:proofErr w:type="spellEnd"/>
-      <w:r>
-        <w:rPr>
-          <w:rFonts w:ascii="Arial" w:hAnsi="Arial" w:cs="Arial"/>
-          <w:color w:val="212121"/>
-          <w:shd w:val="clear" w:color="auto" w:fill="FFFFFF"/>
-        </w:rPr>
-        <w:t xml:space="preserve"> and personal </w:t>
-      </w:r>
-      <w:proofErr w:type="spellStart"/>
-      <w:r>
-        <w:rPr>
-          <w:rFonts w:ascii="Arial" w:hAnsi="Arial" w:cs="Arial"/>
-          <w:color w:val="212121"/>
-          <w:shd w:val="clear" w:color="auto" w:fill="FFFFFF"/>
-        </w:rPr>
-        <w:t>events</w:t>
-      </w:r>
-      <w:proofErr w:type="spellEnd"/>
-      <w:r>
-        <w:rPr>
-          <w:rFonts w:ascii="Arial" w:hAnsi="Arial" w:cs="Arial"/>
-          <w:color w:val="212121"/>
-          <w:shd w:val="clear" w:color="auto" w:fill="FFFFFF"/>
-        </w:rPr>
-        <w:t xml:space="preserve">. </w:t>
-      </w:r>
-      <w:proofErr w:type="spellStart"/>
-      <w:r>
-        <w:rPr>
-          <w:rFonts w:ascii="Arial" w:hAnsi="Arial" w:cs="Arial"/>
-          <w:color w:val="212121"/>
-          <w:shd w:val="clear" w:color="auto" w:fill="FFFFFF"/>
-        </w:rPr>
-        <w:t>The</w:t>
-      </w:r>
-      <w:proofErr w:type="spellEnd"/>
-      <w:r>
-        <w:rPr>
-          <w:rFonts w:ascii="Arial" w:hAnsi="Arial" w:cs="Arial"/>
-          <w:color w:val="212121"/>
-          <w:shd w:val="clear" w:color="auto" w:fill="FFFFFF"/>
-        </w:rPr>
-        <w:t xml:space="preserve"> web </w:t>
-      </w:r>
-      <w:proofErr w:type="spellStart"/>
-      <w:r>
-        <w:rPr>
-          <w:rFonts w:ascii="Arial" w:hAnsi="Arial" w:cs="Arial"/>
-          <w:color w:val="212121"/>
-          <w:shd w:val="clear" w:color="auto" w:fill="FFFFFF"/>
-        </w:rPr>
-        <w:t>will</w:t>
-      </w:r>
-      <w:proofErr w:type="spellEnd"/>
-      <w:r>
-        <w:rPr>
-          <w:rFonts w:ascii="Arial" w:hAnsi="Arial" w:cs="Arial"/>
-          <w:color w:val="212121"/>
-          <w:shd w:val="clear" w:color="auto" w:fill="FFFFFF"/>
-        </w:rPr>
-        <w:t xml:space="preserve"> </w:t>
-      </w:r>
-      <w:proofErr w:type="spellStart"/>
-      <w:r>
-        <w:rPr>
-          <w:rFonts w:ascii="Arial" w:hAnsi="Arial" w:cs="Arial"/>
-          <w:color w:val="212121"/>
-          <w:shd w:val="clear" w:color="auto" w:fill="FFFFFF"/>
-        </w:rPr>
-        <w:t>allow</w:t>
-      </w:r>
-      <w:proofErr w:type="spellEnd"/>
-      <w:r>
-        <w:rPr>
-          <w:rFonts w:ascii="Arial" w:hAnsi="Arial" w:cs="Arial"/>
-          <w:color w:val="212121"/>
-          <w:shd w:val="clear" w:color="auto" w:fill="FFFFFF"/>
-        </w:rPr>
-        <w:t xml:space="preserve"> </w:t>
-      </w:r>
-      <w:proofErr w:type="spellStart"/>
-      <w:r>
-        <w:rPr>
-          <w:rFonts w:ascii="Arial" w:hAnsi="Arial" w:cs="Arial"/>
-          <w:color w:val="212121"/>
-          <w:shd w:val="clear" w:color="auto" w:fill="FFFFFF"/>
-        </w:rPr>
-        <w:t>the</w:t>
-      </w:r>
-      <w:proofErr w:type="spellEnd"/>
-      <w:r>
-        <w:rPr>
-          <w:rFonts w:ascii="Arial" w:hAnsi="Arial" w:cs="Arial"/>
-          <w:color w:val="212121"/>
-          <w:shd w:val="clear" w:color="auto" w:fill="FFFFFF"/>
-        </w:rPr>
-        <w:t xml:space="preserve"> </w:t>
-      </w:r>
-      <w:proofErr w:type="spellStart"/>
-      <w:r>
-        <w:rPr>
-          <w:rFonts w:ascii="Arial" w:hAnsi="Arial" w:cs="Arial"/>
-          <w:color w:val="212121"/>
-          <w:shd w:val="clear" w:color="auto" w:fill="FFFFFF"/>
-        </w:rPr>
-        <w:t>option</w:t>
-      </w:r>
-      <w:proofErr w:type="spellEnd"/>
-      <w:r>
-        <w:rPr>
-          <w:rFonts w:ascii="Arial" w:hAnsi="Arial" w:cs="Arial"/>
-          <w:color w:val="212121"/>
-          <w:shd w:val="clear" w:color="auto" w:fill="FFFFFF"/>
-        </w:rPr>
-        <w:t xml:space="preserve"> to define new </w:t>
-      </w:r>
-      <w:proofErr w:type="spellStart"/>
-      <w:r>
-        <w:rPr>
-          <w:rFonts w:ascii="Arial" w:hAnsi="Arial" w:cs="Arial"/>
-          <w:color w:val="212121"/>
-          <w:shd w:val="clear" w:color="auto" w:fill="FFFFFF"/>
-        </w:rPr>
-        <w:t>events</w:t>
-      </w:r>
-      <w:proofErr w:type="spellEnd"/>
-      <w:r>
-        <w:rPr>
-          <w:rFonts w:ascii="Arial" w:hAnsi="Arial" w:cs="Arial"/>
-          <w:color w:val="212121"/>
-          <w:shd w:val="clear" w:color="auto" w:fill="FFFFFF"/>
-        </w:rPr>
-        <w:t xml:space="preserve"> </w:t>
-      </w:r>
-      <w:proofErr w:type="spellStart"/>
-      <w:r>
-        <w:rPr>
-          <w:rFonts w:ascii="Arial" w:hAnsi="Arial" w:cs="Arial"/>
-          <w:color w:val="212121"/>
-          <w:shd w:val="clear" w:color="auto" w:fill="FFFFFF"/>
-        </w:rPr>
-        <w:t>that</w:t>
-      </w:r>
-      <w:proofErr w:type="spellEnd"/>
-      <w:r>
-        <w:rPr>
-          <w:rFonts w:ascii="Arial" w:hAnsi="Arial" w:cs="Arial"/>
-          <w:color w:val="212121"/>
-          <w:shd w:val="clear" w:color="auto" w:fill="FFFFFF"/>
-        </w:rPr>
-        <w:t xml:space="preserve"> can be </w:t>
-      </w:r>
-      <w:proofErr w:type="spellStart"/>
-      <w:r>
-        <w:rPr>
-          <w:rFonts w:ascii="Arial" w:hAnsi="Arial" w:cs="Arial"/>
-          <w:color w:val="212121"/>
-          <w:shd w:val="clear" w:color="auto" w:fill="FFFFFF"/>
-        </w:rPr>
-        <w:t>synchronized</w:t>
-      </w:r>
-      <w:proofErr w:type="spellEnd"/>
-      <w:r>
-        <w:rPr>
-          <w:rFonts w:ascii="Arial" w:hAnsi="Arial" w:cs="Arial"/>
-          <w:color w:val="212121"/>
-          <w:shd w:val="clear" w:color="auto" w:fill="FFFFFF"/>
-        </w:rPr>
-        <w:t xml:space="preserve"> </w:t>
-      </w:r>
-      <w:proofErr w:type="spellStart"/>
-      <w:r>
-        <w:rPr>
-          <w:rFonts w:ascii="Arial" w:hAnsi="Arial" w:cs="Arial"/>
-          <w:color w:val="212121"/>
-          <w:shd w:val="clear" w:color="auto" w:fill="FFFFFF"/>
-        </w:rPr>
-        <w:t>between</w:t>
-      </w:r>
-      <w:proofErr w:type="spellEnd"/>
-      <w:r>
-        <w:rPr>
-          <w:rFonts w:ascii="Arial" w:hAnsi="Arial" w:cs="Arial"/>
-          <w:color w:val="212121"/>
-          <w:shd w:val="clear" w:color="auto" w:fill="FFFFFF"/>
-        </w:rPr>
-        <w:t xml:space="preserve"> </w:t>
-      </w:r>
-      <w:proofErr w:type="spellStart"/>
-      <w:r>
-        <w:rPr>
-          <w:rFonts w:ascii="Arial" w:hAnsi="Arial" w:cs="Arial"/>
-          <w:color w:val="212121"/>
-          <w:shd w:val="clear" w:color="auto" w:fill="FFFFFF"/>
-        </w:rPr>
-        <w:t>several</w:t>
-      </w:r>
-      <w:proofErr w:type="spellEnd"/>
-      <w:r>
-        <w:rPr>
-          <w:rFonts w:ascii="Arial" w:hAnsi="Arial" w:cs="Arial"/>
-          <w:color w:val="212121"/>
-          <w:shd w:val="clear" w:color="auto" w:fill="FFFFFF"/>
-        </w:rPr>
-        <w:t xml:space="preserve"> </w:t>
-      </w:r>
-      <w:proofErr w:type="spellStart"/>
-      <w:r>
-        <w:rPr>
-          <w:rFonts w:ascii="Arial" w:hAnsi="Arial" w:cs="Arial"/>
-          <w:color w:val="212121"/>
-          <w:shd w:val="clear" w:color="auto" w:fill="FFFFFF"/>
-        </w:rPr>
-        <w:t>users</w:t>
-      </w:r>
-      <w:proofErr w:type="spellEnd"/>
-      <w:r>
-        <w:rPr>
-          <w:rFonts w:ascii="Arial" w:hAnsi="Arial" w:cs="Arial"/>
-          <w:color w:val="212121"/>
-          <w:shd w:val="clear" w:color="auto" w:fill="FFFFFF"/>
-        </w:rPr>
-        <w:t xml:space="preserve">. </w:t>
-      </w:r>
-      <w:proofErr w:type="spellStart"/>
-      <w:r>
-        <w:rPr>
-          <w:rFonts w:ascii="Arial" w:hAnsi="Arial" w:cs="Arial"/>
-          <w:color w:val="212121"/>
-          <w:shd w:val="clear" w:color="auto" w:fill="FFFFFF"/>
-        </w:rPr>
-        <w:t>The</w:t>
-      </w:r>
-      <w:proofErr w:type="spellEnd"/>
-      <w:r>
-        <w:rPr>
-          <w:rFonts w:ascii="Arial" w:hAnsi="Arial" w:cs="Arial"/>
-          <w:color w:val="212121"/>
-          <w:shd w:val="clear" w:color="auto" w:fill="FFFFFF"/>
-        </w:rPr>
-        <w:t xml:space="preserve"> </w:t>
-      </w:r>
-      <w:proofErr w:type="spellStart"/>
-      <w:r>
-        <w:rPr>
-          <w:rFonts w:ascii="Arial" w:hAnsi="Arial" w:cs="Arial"/>
-          <w:color w:val="212121"/>
-          <w:shd w:val="clear" w:color="auto" w:fill="FFFFFF"/>
-        </w:rPr>
-        <w:t>platform</w:t>
-      </w:r>
-      <w:proofErr w:type="spellEnd"/>
-      <w:r>
-        <w:rPr>
-          <w:rFonts w:ascii="Arial" w:hAnsi="Arial" w:cs="Arial"/>
-          <w:color w:val="212121"/>
-          <w:shd w:val="clear" w:color="auto" w:fill="FFFFFF"/>
-        </w:rPr>
-        <w:t xml:space="preserve"> </w:t>
-      </w:r>
-      <w:proofErr w:type="spellStart"/>
-      <w:r>
-        <w:rPr>
-          <w:rFonts w:ascii="Arial" w:hAnsi="Arial" w:cs="Arial"/>
-          <w:color w:val="212121"/>
-          <w:shd w:val="clear" w:color="auto" w:fill="FFFFFF"/>
-        </w:rPr>
-        <w:t>will</w:t>
-      </w:r>
-      <w:proofErr w:type="spellEnd"/>
-      <w:r>
-        <w:rPr>
-          <w:rFonts w:ascii="Arial" w:hAnsi="Arial" w:cs="Arial"/>
-          <w:color w:val="212121"/>
-          <w:shd w:val="clear" w:color="auto" w:fill="FFFFFF"/>
-        </w:rPr>
-        <w:t xml:space="preserve"> be </w:t>
-      </w:r>
-      <w:proofErr w:type="spellStart"/>
-      <w:r>
-        <w:rPr>
-          <w:rFonts w:ascii="Arial" w:hAnsi="Arial" w:cs="Arial"/>
-          <w:color w:val="212121"/>
-          <w:shd w:val="clear" w:color="auto" w:fill="FFFFFF"/>
-        </w:rPr>
-        <w:t>responsible</w:t>
-      </w:r>
-      <w:proofErr w:type="spellEnd"/>
-      <w:r>
-        <w:rPr>
-          <w:rFonts w:ascii="Arial" w:hAnsi="Arial" w:cs="Arial"/>
-          <w:color w:val="212121"/>
-          <w:shd w:val="clear" w:color="auto" w:fill="FFFFFF"/>
-        </w:rPr>
-        <w:t xml:space="preserve"> </w:t>
-      </w:r>
-      <w:proofErr w:type="spellStart"/>
-      <w:r>
-        <w:rPr>
-          <w:rFonts w:ascii="Arial" w:hAnsi="Arial" w:cs="Arial"/>
-          <w:color w:val="212121"/>
-          <w:shd w:val="clear" w:color="auto" w:fill="FFFFFF"/>
-        </w:rPr>
-        <w:t>for</w:t>
-      </w:r>
-      <w:proofErr w:type="spellEnd"/>
-      <w:r>
-        <w:rPr>
-          <w:rFonts w:ascii="Arial" w:hAnsi="Arial" w:cs="Arial"/>
-          <w:color w:val="212121"/>
-          <w:shd w:val="clear" w:color="auto" w:fill="FFFFFF"/>
-        </w:rPr>
-        <w:t xml:space="preserve"> </w:t>
-      </w:r>
-      <w:proofErr w:type="spellStart"/>
-      <w:r>
-        <w:rPr>
-          <w:rFonts w:ascii="Arial" w:hAnsi="Arial" w:cs="Arial"/>
-          <w:color w:val="212121"/>
-          <w:shd w:val="clear" w:color="auto" w:fill="FFFFFF"/>
-        </w:rPr>
-        <w:t>recording</w:t>
-      </w:r>
-      <w:proofErr w:type="spellEnd"/>
-      <w:r>
-        <w:rPr>
-          <w:rFonts w:ascii="Arial" w:hAnsi="Arial" w:cs="Arial"/>
-          <w:color w:val="212121"/>
-          <w:shd w:val="clear" w:color="auto" w:fill="FFFFFF"/>
-        </w:rPr>
-        <w:t xml:space="preserve"> </w:t>
-      </w:r>
-      <w:proofErr w:type="spellStart"/>
-      <w:r>
-        <w:rPr>
-          <w:rFonts w:ascii="Arial" w:hAnsi="Arial" w:cs="Arial"/>
-          <w:color w:val="212121"/>
-          <w:shd w:val="clear" w:color="auto" w:fill="FFFFFF"/>
-        </w:rPr>
-        <w:t>events</w:t>
-      </w:r>
-      <w:proofErr w:type="spellEnd"/>
-      <w:r>
-        <w:rPr>
-          <w:rFonts w:ascii="Arial" w:hAnsi="Arial" w:cs="Arial"/>
-          <w:color w:val="212121"/>
-          <w:shd w:val="clear" w:color="auto" w:fill="FFFFFF"/>
-        </w:rPr>
-        <w:t xml:space="preserve">, </w:t>
-      </w:r>
-      <w:proofErr w:type="spellStart"/>
-      <w:r>
-        <w:rPr>
-          <w:rFonts w:ascii="Arial" w:hAnsi="Arial" w:cs="Arial"/>
-          <w:color w:val="212121"/>
-          <w:shd w:val="clear" w:color="auto" w:fill="FFFFFF"/>
-        </w:rPr>
-        <w:t>finding</w:t>
-      </w:r>
-      <w:proofErr w:type="spellEnd"/>
-      <w:r>
-        <w:rPr>
-          <w:rFonts w:ascii="Arial" w:hAnsi="Arial" w:cs="Arial"/>
-          <w:color w:val="212121"/>
-          <w:shd w:val="clear" w:color="auto" w:fill="FFFFFF"/>
-        </w:rPr>
-        <w:t xml:space="preserve"> gaps to </w:t>
-      </w:r>
-      <w:proofErr w:type="spellStart"/>
-      <w:r>
-        <w:rPr>
-          <w:rFonts w:ascii="Arial" w:hAnsi="Arial" w:cs="Arial"/>
-          <w:color w:val="212121"/>
-          <w:shd w:val="clear" w:color="auto" w:fill="FFFFFF"/>
-        </w:rPr>
-        <w:t>assign</w:t>
-      </w:r>
-      <w:proofErr w:type="spellEnd"/>
-      <w:r>
-        <w:rPr>
-          <w:rFonts w:ascii="Arial" w:hAnsi="Arial" w:cs="Arial"/>
-          <w:color w:val="212121"/>
-          <w:shd w:val="clear" w:color="auto" w:fill="FFFFFF"/>
-        </w:rPr>
-        <w:t xml:space="preserve"> </w:t>
-      </w:r>
-      <w:proofErr w:type="spellStart"/>
-      <w:r>
-        <w:rPr>
-          <w:rFonts w:ascii="Arial" w:hAnsi="Arial" w:cs="Arial"/>
-          <w:color w:val="212121"/>
-          <w:shd w:val="clear" w:color="auto" w:fill="FFFFFF"/>
-        </w:rPr>
-        <w:t>events</w:t>
-      </w:r>
-      <w:proofErr w:type="spellEnd"/>
-      <w:r>
-        <w:rPr>
-          <w:rFonts w:ascii="Arial" w:hAnsi="Arial" w:cs="Arial"/>
-          <w:color w:val="212121"/>
-          <w:shd w:val="clear" w:color="auto" w:fill="FFFFFF"/>
-        </w:rPr>
-        <w:t xml:space="preserve">, </w:t>
-      </w:r>
-      <w:proofErr w:type="spellStart"/>
-      <w:r>
-        <w:rPr>
-          <w:rFonts w:ascii="Arial" w:hAnsi="Arial" w:cs="Arial"/>
-          <w:color w:val="212121"/>
-          <w:shd w:val="clear" w:color="auto" w:fill="FFFFFF"/>
-        </w:rPr>
-        <w:t>notifications</w:t>
-      </w:r>
-      <w:proofErr w:type="spellEnd"/>
-      <w:r>
-        <w:rPr>
-          <w:rFonts w:ascii="Arial" w:hAnsi="Arial" w:cs="Arial"/>
-          <w:color w:val="212121"/>
-          <w:shd w:val="clear" w:color="auto" w:fill="FFFFFF"/>
-        </w:rPr>
-        <w:t xml:space="preserve">, </w:t>
-      </w:r>
-      <w:proofErr w:type="spellStart"/>
-      <w:r>
-        <w:rPr>
-          <w:rFonts w:ascii="Arial" w:hAnsi="Arial" w:cs="Arial"/>
-          <w:color w:val="212121"/>
-          <w:shd w:val="clear" w:color="auto" w:fill="FFFFFF"/>
-        </w:rPr>
-        <w:t>etc</w:t>
-      </w:r>
-      <w:proofErr w:type="spellEnd"/>
-      <w:r>
-        <w:rPr>
-          <w:rFonts w:ascii="Arial" w:hAnsi="Arial" w:cs="Arial"/>
-          <w:color w:val="212121"/>
-          <w:shd w:val="clear" w:color="auto" w:fill="FFFFFF"/>
-        </w:rPr>
-        <w:t xml:space="preserve"> ... </w:t>
-      </w:r>
-      <w:proofErr w:type="spellStart"/>
-      <w:r>
-        <w:rPr>
-          <w:rFonts w:ascii="Arial" w:hAnsi="Arial" w:cs="Arial"/>
-          <w:color w:val="212121"/>
-          <w:shd w:val="clear" w:color="auto" w:fill="FFFFFF"/>
-        </w:rPr>
-        <w:t>Among</w:t>
-      </w:r>
-      <w:proofErr w:type="spellEnd"/>
-      <w:r>
-        <w:rPr>
-          <w:rFonts w:ascii="Arial" w:hAnsi="Arial" w:cs="Arial"/>
-          <w:color w:val="212121"/>
-          <w:shd w:val="clear" w:color="auto" w:fill="FFFFFF"/>
-        </w:rPr>
-        <w:t xml:space="preserve"> </w:t>
-      </w:r>
-      <w:proofErr w:type="spellStart"/>
-      <w:r>
-        <w:rPr>
-          <w:rFonts w:ascii="Arial" w:hAnsi="Arial" w:cs="Arial"/>
-          <w:color w:val="212121"/>
-          <w:shd w:val="clear" w:color="auto" w:fill="FFFFFF"/>
-        </w:rPr>
-        <w:t>other</w:t>
-      </w:r>
-      <w:proofErr w:type="spellEnd"/>
-      <w:r>
-        <w:rPr>
-          <w:rFonts w:ascii="Arial" w:hAnsi="Arial" w:cs="Arial"/>
-          <w:color w:val="212121"/>
-          <w:shd w:val="clear" w:color="auto" w:fill="FFFFFF"/>
-        </w:rPr>
-        <w:t xml:space="preserve"> </w:t>
-      </w:r>
-      <w:proofErr w:type="spellStart"/>
-      <w:r>
-        <w:rPr>
-          <w:rFonts w:ascii="Arial" w:hAnsi="Arial" w:cs="Arial"/>
-          <w:color w:val="212121"/>
-          <w:shd w:val="clear" w:color="auto" w:fill="FFFFFF"/>
-        </w:rPr>
-        <w:t>features</w:t>
-      </w:r>
-      <w:proofErr w:type="spellEnd"/>
-      <w:r>
-        <w:rPr>
-          <w:rFonts w:ascii="Arial" w:hAnsi="Arial" w:cs="Arial"/>
-          <w:color w:val="212121"/>
-          <w:shd w:val="clear" w:color="auto" w:fill="FFFFFF"/>
-        </w:rPr>
-        <w:t xml:space="preserve">, </w:t>
-      </w:r>
-      <w:proofErr w:type="spellStart"/>
-      <w:r>
-        <w:rPr>
-          <w:rFonts w:ascii="Arial" w:hAnsi="Arial" w:cs="Arial"/>
-          <w:color w:val="212121"/>
-          <w:shd w:val="clear" w:color="auto" w:fill="FFFFFF"/>
-        </w:rPr>
-        <w:t>which</w:t>
-      </w:r>
-      <w:proofErr w:type="spellEnd"/>
-      <w:r>
-        <w:rPr>
-          <w:rFonts w:ascii="Arial" w:hAnsi="Arial" w:cs="Arial"/>
-          <w:color w:val="212121"/>
-          <w:shd w:val="clear" w:color="auto" w:fill="FFFFFF"/>
-        </w:rPr>
-        <w:t xml:space="preserve"> </w:t>
-      </w:r>
-      <w:proofErr w:type="spellStart"/>
-      <w:r>
-        <w:rPr>
-          <w:rFonts w:ascii="Arial" w:hAnsi="Arial" w:cs="Arial"/>
-          <w:color w:val="212121"/>
-          <w:shd w:val="clear" w:color="auto" w:fill="FFFFFF"/>
-        </w:rPr>
-        <w:t>will</w:t>
-      </w:r>
-      <w:proofErr w:type="spellEnd"/>
-      <w:r>
-        <w:rPr>
-          <w:rFonts w:ascii="Arial" w:hAnsi="Arial" w:cs="Arial"/>
-          <w:color w:val="212121"/>
-          <w:shd w:val="clear" w:color="auto" w:fill="FFFFFF"/>
-        </w:rPr>
-        <w:t xml:space="preserve"> </w:t>
-      </w:r>
-      <w:proofErr w:type="spellStart"/>
-      <w:r>
-        <w:rPr>
-          <w:rFonts w:ascii="Arial" w:hAnsi="Arial" w:cs="Arial"/>
-          <w:color w:val="212121"/>
-          <w:shd w:val="clear" w:color="auto" w:fill="FFFFFF"/>
-        </w:rPr>
-        <w:t>focus</w:t>
-      </w:r>
-      <w:proofErr w:type="spellEnd"/>
-      <w:r>
-        <w:rPr>
-          <w:rFonts w:ascii="Arial" w:hAnsi="Arial" w:cs="Arial"/>
-          <w:color w:val="212121"/>
-          <w:shd w:val="clear" w:color="auto" w:fill="FFFFFF"/>
-        </w:rPr>
-        <w:t xml:space="preserve"> </w:t>
-      </w:r>
-      <w:proofErr w:type="spellStart"/>
-      <w:r>
-        <w:rPr>
-          <w:rFonts w:ascii="Arial" w:hAnsi="Arial" w:cs="Arial"/>
-          <w:color w:val="212121"/>
-          <w:shd w:val="clear" w:color="auto" w:fill="FFFFFF"/>
-        </w:rPr>
-        <w:t>on</w:t>
-      </w:r>
-      <w:proofErr w:type="spellEnd"/>
-      <w:r>
-        <w:rPr>
-          <w:rFonts w:ascii="Arial" w:hAnsi="Arial" w:cs="Arial"/>
-          <w:color w:val="212121"/>
-          <w:shd w:val="clear" w:color="auto" w:fill="FFFFFF"/>
-        </w:rPr>
-        <w:t xml:space="preserve"> </w:t>
-      </w:r>
-      <w:proofErr w:type="spellStart"/>
-      <w:r>
-        <w:rPr>
-          <w:rFonts w:ascii="Arial" w:hAnsi="Arial" w:cs="Arial"/>
-          <w:color w:val="212121"/>
-          <w:shd w:val="clear" w:color="auto" w:fill="FFFFFF"/>
-        </w:rPr>
-        <w:t>providing</w:t>
-      </w:r>
-      <w:proofErr w:type="spellEnd"/>
-      <w:r>
-        <w:rPr>
-          <w:rFonts w:ascii="Arial" w:hAnsi="Arial" w:cs="Arial"/>
-          <w:color w:val="212121"/>
-          <w:shd w:val="clear" w:color="auto" w:fill="FFFFFF"/>
-        </w:rPr>
-        <w:t xml:space="preserve"> </w:t>
-      </w:r>
-      <w:proofErr w:type="spellStart"/>
-      <w:r>
-        <w:rPr>
-          <w:rFonts w:ascii="Arial" w:hAnsi="Arial" w:cs="Arial"/>
-          <w:color w:val="212121"/>
-          <w:shd w:val="clear" w:color="auto" w:fill="FFFFFF"/>
-        </w:rPr>
-        <w:t>users</w:t>
-      </w:r>
-      <w:proofErr w:type="spellEnd"/>
-      <w:r>
-        <w:rPr>
-          <w:rFonts w:ascii="Arial" w:hAnsi="Arial" w:cs="Arial"/>
-          <w:color w:val="212121"/>
-          <w:shd w:val="clear" w:color="auto" w:fill="FFFFFF"/>
-        </w:rPr>
-        <w:t xml:space="preserve"> </w:t>
-      </w:r>
-      <w:proofErr w:type="spellStart"/>
-      <w:r>
-        <w:rPr>
-          <w:rFonts w:ascii="Arial" w:hAnsi="Arial" w:cs="Arial"/>
-          <w:color w:val="212121"/>
-          <w:shd w:val="clear" w:color="auto" w:fill="FFFFFF"/>
-        </w:rPr>
-        <w:t>with</w:t>
-      </w:r>
-      <w:proofErr w:type="spellEnd"/>
-      <w:r>
-        <w:rPr>
-          <w:rFonts w:ascii="Arial" w:hAnsi="Arial" w:cs="Arial"/>
-          <w:color w:val="212121"/>
-          <w:shd w:val="clear" w:color="auto" w:fill="FFFFFF"/>
-        </w:rPr>
-        <w:t xml:space="preserve"> </w:t>
-      </w:r>
-      <w:proofErr w:type="spellStart"/>
-      <w:r>
-        <w:rPr>
-          <w:rFonts w:ascii="Arial" w:hAnsi="Arial" w:cs="Arial"/>
-          <w:color w:val="212121"/>
-          <w:shd w:val="clear" w:color="auto" w:fill="FFFFFF"/>
-        </w:rPr>
-        <w:t>greater</w:t>
-      </w:r>
-      <w:proofErr w:type="spellEnd"/>
-      <w:r>
-        <w:rPr>
-          <w:rFonts w:ascii="Arial" w:hAnsi="Arial" w:cs="Arial"/>
-          <w:color w:val="212121"/>
-          <w:shd w:val="clear" w:color="auto" w:fill="FFFFFF"/>
-        </w:rPr>
-        <w:t xml:space="preserve"> </w:t>
-      </w:r>
-      <w:proofErr w:type="spellStart"/>
-      <w:r>
-        <w:rPr>
-          <w:rFonts w:ascii="Arial" w:hAnsi="Arial" w:cs="Arial"/>
-          <w:color w:val="212121"/>
-          <w:shd w:val="clear" w:color="auto" w:fill="FFFFFF"/>
-        </w:rPr>
-        <w:t>convenience</w:t>
-      </w:r>
-      <w:proofErr w:type="spellEnd"/>
-      <w:r>
-        <w:rPr>
-          <w:rFonts w:ascii="Arial" w:hAnsi="Arial" w:cs="Arial"/>
-          <w:color w:val="212121"/>
-          <w:shd w:val="clear" w:color="auto" w:fill="FFFFFF"/>
-        </w:rPr>
-        <w:t xml:space="preserve"> </w:t>
-      </w:r>
-      <w:proofErr w:type="spellStart"/>
-      <w:r>
-        <w:rPr>
-          <w:rFonts w:ascii="Arial" w:hAnsi="Arial" w:cs="Arial"/>
-          <w:color w:val="212121"/>
-          <w:shd w:val="clear" w:color="auto" w:fill="FFFFFF"/>
-        </w:rPr>
-        <w:t>when</w:t>
-      </w:r>
-      <w:proofErr w:type="spellEnd"/>
-      <w:r>
-        <w:rPr>
-          <w:rFonts w:ascii="Arial" w:hAnsi="Arial" w:cs="Arial"/>
-          <w:color w:val="212121"/>
-          <w:shd w:val="clear" w:color="auto" w:fill="FFFFFF"/>
-        </w:rPr>
-        <w:t xml:space="preserve"> </w:t>
-      </w:r>
-      <w:proofErr w:type="spellStart"/>
-      <w:r>
-        <w:rPr>
-          <w:rFonts w:ascii="Arial" w:hAnsi="Arial" w:cs="Arial"/>
-          <w:color w:val="212121"/>
-          <w:shd w:val="clear" w:color="auto" w:fill="FFFFFF"/>
-        </w:rPr>
-        <w:t>organizing</w:t>
-      </w:r>
-      <w:proofErr w:type="spellEnd"/>
-      <w:r>
-        <w:rPr>
-          <w:rFonts w:ascii="Arial" w:hAnsi="Arial" w:cs="Arial"/>
-          <w:color w:val="212121"/>
-          <w:shd w:val="clear" w:color="auto" w:fill="FFFFFF"/>
-        </w:rPr>
-        <w:t xml:space="preserve">, </w:t>
-      </w:r>
-      <w:proofErr w:type="spellStart"/>
-      <w:r>
-        <w:rPr>
-          <w:rFonts w:ascii="Arial" w:hAnsi="Arial" w:cs="Arial"/>
-          <w:color w:val="212121"/>
-          <w:shd w:val="clear" w:color="auto" w:fill="FFFFFF"/>
-        </w:rPr>
-        <w:t>individually</w:t>
-      </w:r>
-      <w:proofErr w:type="spellEnd"/>
-      <w:r>
-        <w:rPr>
-          <w:rFonts w:ascii="Arial" w:hAnsi="Arial" w:cs="Arial"/>
-          <w:color w:val="212121"/>
-          <w:shd w:val="clear" w:color="auto" w:fill="FFFFFF"/>
-        </w:rPr>
-        <w:t xml:space="preserve"> </w:t>
-      </w:r>
-      <w:proofErr w:type="spellStart"/>
-      <w:r>
-        <w:rPr>
-          <w:rFonts w:ascii="Arial" w:hAnsi="Arial" w:cs="Arial"/>
-          <w:color w:val="212121"/>
-          <w:shd w:val="clear" w:color="auto" w:fill="FFFFFF"/>
-        </w:rPr>
-        <w:t>or</w:t>
-      </w:r>
-      <w:proofErr w:type="spellEnd"/>
-      <w:r>
-        <w:rPr>
-          <w:rFonts w:ascii="Arial" w:hAnsi="Arial" w:cs="Arial"/>
-          <w:color w:val="212121"/>
-          <w:shd w:val="clear" w:color="auto" w:fill="FFFFFF"/>
-        </w:rPr>
-        <w:t xml:space="preserve"> in </w:t>
-      </w:r>
-      <w:proofErr w:type="spellStart"/>
-      <w:r>
-        <w:rPr>
-          <w:rFonts w:ascii="Arial" w:hAnsi="Arial" w:cs="Arial"/>
-          <w:color w:val="212121"/>
-          <w:shd w:val="clear" w:color="auto" w:fill="FFFFFF"/>
-        </w:rPr>
-        <w:t>groups</w:t>
-      </w:r>
-      <w:proofErr w:type="spellEnd"/>
-      <w:r>
-        <w:rPr>
-          <w:rFonts w:ascii="Arial" w:hAnsi="Arial" w:cs="Arial"/>
-          <w:color w:val="212121"/>
-          <w:shd w:val="clear" w:color="auto" w:fill="FFFFFF"/>
-        </w:rPr>
-        <w:t>.</w:t>
+        <w:t>This project will consist in the development of a web application that will be responsible for helping users to correctly organize personal events, both their own and common among several people. In this work we will develop a responsive web platform through which users can take control of their activities and personal events. The web will allow the option to define new events that can be synchronized between several users. The platform will be responsible for recording events, finding gaps to assign events, notifications, etc ... Among other features, which will focus on providing users with greater convenience when organizing, individually or in groups.</w:t>
       </w:r>
       <w:r>
         <w:rPr>
@@ -7892,18 +6485,7 @@
         </w:rPr>
       </w:pPr>
     </w:p>
-    <w:p>
-      <w:pPr>
-        <w:pStyle w:val="Ttulo1"/>
-        <w:rPr>
-          <w:rFonts w:asciiTheme="minorHAnsi" w:hAnsiTheme="minorHAnsi" w:cstheme="minorHAnsi"/>
-          <w:b/>
-          <w:color w:val="1F4E79" w:themeColor="accent1" w:themeShade="80"/>
-          <w:sz w:val="52"/>
-          <w:szCs w:val="52"/>
-        </w:rPr>
-      </w:pPr>
-    </w:p>
+    <w:p/>
     <w:p>
       <w:pPr>
         <w:rPr>
@@ -8780,14 +7362,27 @@
       <w:r>
         <w:t xml:space="preserve">Tabla </w:t>
       </w:r>
-      <w:fldSimple w:instr=" SEQ Tabla \* ARABIC ">
-        <w:r>
-          <w:rPr>
-            <w:noProof/>
-          </w:rPr>
-          <w:t>1</w:t>
-        </w:r>
-      </w:fldSimple>
+      <w:r>
+        <w:fldChar w:fldCharType="begin"/>
+      </w:r>
+      <w:r>
+        <w:instrText xml:space="preserve"> SEQ Tabla \* ARABIC </w:instrText>
+      </w:r>
+      <w:r>
+        <w:fldChar w:fldCharType="separate"/>
+      </w:r>
+      <w:r>
+        <w:rPr>
+          <w:noProof/>
+        </w:rPr>
+        <w:t>1</w:t>
+      </w:r>
+      <w:r>
+        <w:rPr>
+          <w:noProof/>
+        </w:rPr>
+        <w:fldChar w:fldCharType="end"/>
+      </w:r>
       <w:r>
         <w:t>. Comparativa de funcionalidades de aplicaciones de organización.</w:t>
       </w:r>
@@ -8920,21 +7515,7 @@
         <w:rPr>
           <w:rFonts w:ascii="Times New Roman" w:hAnsi="Times New Roman" w:cs="Times New Roman"/>
         </w:rPr>
-        <w:t xml:space="preserve">e ha planteado en los objetivos, queremos que esta aplicación se trate de una aplicación multiplataforma. Debido a esto creo que la opción más conveniente para poder lograr este objetivo debe ser una aplicación web </w:t>
-      </w:r>
-      <w:proofErr w:type="spellStart"/>
-      <w:r>
-        <w:rPr>
-          <w:rFonts w:ascii="Times New Roman" w:hAnsi="Times New Roman" w:cs="Times New Roman"/>
-        </w:rPr>
-        <w:t>responsive</w:t>
-      </w:r>
-      <w:proofErr w:type="spellEnd"/>
-      <w:r>
-        <w:rPr>
-          <w:rFonts w:ascii="Times New Roman" w:hAnsi="Times New Roman" w:cs="Times New Roman"/>
-        </w:rPr>
-        <w:t xml:space="preserve"> para que si sea accesible para el máximo número de usuarios. Existen</w:t>
+        <w:t>e ha planteado en los objetivos, queremos que esta aplicación se trate de una aplicación multiplataforma. Debido a esto creo que la opción más conveniente para poder lograr este objetivo debe ser una aplicación web responsive para que si sea accesible para el máximo número de usuarios. Existen</w:t>
       </w:r>
       <w:r>
         <w:rPr>
@@ -9349,14 +7930,27 @@
       <w:r>
         <w:t xml:space="preserve">Tabla </w:t>
       </w:r>
-      <w:fldSimple w:instr=" SEQ Tabla \* ARABIC ">
-        <w:r>
-          <w:rPr>
-            <w:noProof/>
-          </w:rPr>
-          <w:t>2</w:t>
-        </w:r>
-      </w:fldSimple>
+      <w:r>
+        <w:fldChar w:fldCharType="begin"/>
+      </w:r>
+      <w:r>
+        <w:instrText xml:space="preserve"> SEQ Tabla \* ARABIC </w:instrText>
+      </w:r>
+      <w:r>
+        <w:fldChar w:fldCharType="separate"/>
+      </w:r>
+      <w:r>
+        <w:rPr>
+          <w:noProof/>
+        </w:rPr>
+        <w:t>2</w:t>
+      </w:r>
+      <w:r>
+        <w:rPr>
+          <w:noProof/>
+        </w:rPr>
+        <w:fldChar w:fldCharType="end"/>
+      </w:r>
       <w:r>
         <w:t>. Comparativa de lenguajes para desarrollo Web</w:t>
       </w:r>
@@ -9543,14 +8137,27 @@
       <w:r>
         <w:t xml:space="preserve">Ilustración </w:t>
       </w:r>
-      <w:fldSimple w:instr=" SEQ Ilustración \* ARABIC ">
-        <w:r>
-          <w:rPr>
-            <w:noProof/>
-          </w:rPr>
-          <w:t>1</w:t>
-        </w:r>
-      </w:fldSimple>
+      <w:r>
+        <w:fldChar w:fldCharType="begin"/>
+      </w:r>
+      <w:r>
+        <w:instrText xml:space="preserve"> SEQ Ilustración \* ARABIC </w:instrText>
+      </w:r>
+      <w:r>
+        <w:fldChar w:fldCharType="separate"/>
+      </w:r>
+      <w:r>
+        <w:rPr>
+          <w:noProof/>
+        </w:rPr>
+        <w:t>1</w:t>
+      </w:r>
+      <w:r>
+        <w:rPr>
+          <w:noProof/>
+        </w:rPr>
+        <w:fldChar w:fldCharType="end"/>
+      </w:r>
       <w:r>
         <w:t>. Captura del panel de Azure.</w:t>
       </w:r>
@@ -9576,7 +8183,6 @@
         </w:rPr>
         <w:t xml:space="preserve"> Como se puede observar tenemos varios recursos ya creados, el primero se trata del recurso donde se almacenará la base de datos de SQL con el nombre de </w:t>
       </w:r>
-      <w:proofErr w:type="spellStart"/>
       <w:r>
         <w:rPr>
           <w:rFonts w:ascii="Times New Roman" w:hAnsi="Times New Roman" w:cs="Times New Roman"/>
@@ -9584,7 +8190,6 @@
         </w:rPr>
         <w:t>TFGDatabase</w:t>
       </w:r>
-      <w:proofErr w:type="spellEnd"/>
       <w:r>
         <w:rPr>
           <w:rFonts w:ascii="Times New Roman" w:hAnsi="Times New Roman" w:cs="Times New Roman"/>
@@ -9603,59 +8208,39 @@
         </w:rPr>
         <w:t xml:space="preserve">, </w:t>
       </w:r>
-      <w:proofErr w:type="spellStart"/>
       <w:r>
         <w:rPr>
           <w:rFonts w:ascii="Times New Roman" w:hAnsi="Times New Roman" w:cs="Times New Roman"/>
           <w:i/>
         </w:rPr>
+        <w:t xml:space="preserve">wecalendar. </w:t>
+      </w:r>
+      <w:r>
+        <w:rPr>
+          <w:rFonts w:ascii="Times New Roman" w:hAnsi="Times New Roman" w:cs="Times New Roman"/>
+        </w:rPr>
+        <w:t xml:space="preserve">En el tercer recurso almacenaremos el Back-End de la web, </w:t>
+      </w:r>
+      <w:r>
+        <w:rPr>
+          <w:rFonts w:ascii="Times New Roman" w:hAnsi="Times New Roman" w:cs="Times New Roman"/>
+          <w:i/>
+        </w:rPr>
+        <w:t xml:space="preserve">WCBackend, </w:t>
+      </w:r>
+      <w:r>
+        <w:rPr>
+          <w:rFonts w:ascii="Times New Roman" w:hAnsi="Times New Roman" w:cs="Times New Roman"/>
+        </w:rPr>
+        <w:t xml:space="preserve">y en el último se encontrará el Front-End, </w:t>
+      </w:r>
+      <w:r>
+        <w:rPr>
+          <w:rFonts w:ascii="Times New Roman" w:hAnsi="Times New Roman" w:cs="Times New Roman"/>
+          <w:i/>
+        </w:rPr>
         <w:t>wecalendar</w:t>
       </w:r>
-      <w:proofErr w:type="spellEnd"/>
-      <w:r>
-        <w:rPr>
-          <w:rFonts w:ascii="Times New Roman" w:hAnsi="Times New Roman" w:cs="Times New Roman"/>
-          <w:i/>
-        </w:rPr>
-        <w:t xml:space="preserve">. </w:t>
-      </w:r>
-      <w:r>
-        <w:rPr>
-          <w:rFonts w:ascii="Times New Roman" w:hAnsi="Times New Roman" w:cs="Times New Roman"/>
-        </w:rPr>
-        <w:t xml:space="preserve">En el tercer recurso almacenaremos el Back-End de la web, </w:t>
-      </w:r>
-      <w:proofErr w:type="spellStart"/>
-      <w:r>
-        <w:rPr>
-          <w:rFonts w:ascii="Times New Roman" w:hAnsi="Times New Roman" w:cs="Times New Roman"/>
-          <w:i/>
-        </w:rPr>
-        <w:t>WCBackend</w:t>
-      </w:r>
-      <w:proofErr w:type="spellEnd"/>
-      <w:r>
-        <w:rPr>
-          <w:rFonts w:ascii="Times New Roman" w:hAnsi="Times New Roman" w:cs="Times New Roman"/>
-          <w:i/>
-        </w:rPr>
-        <w:t xml:space="preserve">, </w:t>
-      </w:r>
-      <w:r>
-        <w:rPr>
-          <w:rFonts w:ascii="Times New Roman" w:hAnsi="Times New Roman" w:cs="Times New Roman"/>
-        </w:rPr>
-        <w:t xml:space="preserve">y en el último se encontrará el Front-End, </w:t>
-      </w:r>
-      <w:proofErr w:type="spellStart"/>
-      <w:r>
-        <w:rPr>
-          <w:rFonts w:ascii="Times New Roman" w:hAnsi="Times New Roman" w:cs="Times New Roman"/>
-          <w:i/>
-        </w:rPr>
-        <w:t>wecalendar</w:t>
-      </w:r>
-      <w:proofErr w:type="spellEnd"/>
       <w:r>
         <w:rPr>
           <w:rFonts w:ascii="Times New Roman" w:hAnsi="Times New Roman" w:cs="Times New Roman"/>
@@ -10450,14 +9035,27 @@
       <w:r>
         <w:t xml:space="preserve">Ilustración </w:t>
       </w:r>
-      <w:fldSimple w:instr=" SEQ Ilustración \* ARABIC ">
-        <w:r>
-          <w:rPr>
-            <w:noProof/>
-          </w:rPr>
-          <w:t>2</w:t>
-        </w:r>
-      </w:fldSimple>
+      <w:r>
+        <w:fldChar w:fldCharType="begin"/>
+      </w:r>
+      <w:r>
+        <w:instrText xml:space="preserve"> SEQ Ilustración \* ARABIC </w:instrText>
+      </w:r>
+      <w:r>
+        <w:fldChar w:fldCharType="separate"/>
+      </w:r>
+      <w:r>
+        <w:rPr>
+          <w:noProof/>
+        </w:rPr>
+        <w:t>2</w:t>
+      </w:r>
+      <w:r>
+        <w:rPr>
+          <w:noProof/>
+        </w:rPr>
+        <w:fldChar w:fldCharType="end"/>
+      </w:r>
       <w:r>
         <w:t>. Diagrama de casos de uso genérico.</w:t>
       </w:r>
@@ -10609,14 +9207,27 @@
       <w:r>
         <w:t xml:space="preserve">Ilustración </w:t>
       </w:r>
-      <w:fldSimple w:instr=" SEQ Ilustración \* ARABIC ">
-        <w:r>
-          <w:rPr>
-            <w:noProof/>
-          </w:rPr>
-          <w:t>3</w:t>
-        </w:r>
-      </w:fldSimple>
+      <w:r>
+        <w:fldChar w:fldCharType="begin"/>
+      </w:r>
+      <w:r>
+        <w:instrText xml:space="preserve"> SEQ Ilustración \* ARABIC </w:instrText>
+      </w:r>
+      <w:r>
+        <w:fldChar w:fldCharType="separate"/>
+      </w:r>
+      <w:r>
+        <w:rPr>
+          <w:noProof/>
+        </w:rPr>
+        <w:t>3</w:t>
+      </w:r>
+      <w:r>
+        <w:rPr>
+          <w:noProof/>
+        </w:rPr>
+        <w:fldChar w:fldCharType="end"/>
+      </w:r>
       <w:r>
         <w:t>. Diagrama de caso de uso de Administración.</w:t>
       </w:r>
@@ -10910,14 +9521,12 @@
                       <w:b/>
                     </w:rPr>
                   </w:pPr>
-                  <w:proofErr w:type="spellStart"/>
                   <w:r>
                     <w:rPr>
                       <w:b/>
                     </w:rPr>
                     <w:t>Postcondición</w:t>
                   </w:r>
-                  <w:proofErr w:type="spellEnd"/>
                 </w:p>
               </w:tc>
               <w:tc>
@@ -11894,14 +10503,12 @@
                       <w:b/>
                     </w:rPr>
                   </w:pPr>
-                  <w:proofErr w:type="spellStart"/>
                   <w:r>
                     <w:rPr>
                       <w:b/>
                     </w:rPr>
                     <w:t>Postcondición</w:t>
                   </w:r>
-                  <w:proofErr w:type="spellEnd"/>
                 </w:p>
               </w:tc>
               <w:tc>
@@ -12739,14 +11346,12 @@
                       <w:b/>
                     </w:rPr>
                   </w:pPr>
-                  <w:proofErr w:type="spellStart"/>
                   <w:r>
                     <w:rPr>
                       <w:b/>
                     </w:rPr>
                     <w:t>Postcondición</w:t>
                   </w:r>
-                  <w:proofErr w:type="spellEnd"/>
                 </w:p>
               </w:tc>
               <w:tc>
@@ -13503,14 +12108,12 @@
                       <w:b/>
                     </w:rPr>
                   </w:pPr>
-                  <w:proofErr w:type="spellStart"/>
                   <w:r>
                     <w:rPr>
                       <w:b/>
                     </w:rPr>
                     <w:t>Postcondición</w:t>
                   </w:r>
-                  <w:proofErr w:type="spellEnd"/>
                 </w:p>
               </w:tc>
               <w:tc>
@@ -14275,14 +12878,12 @@
                       <w:b/>
                     </w:rPr>
                   </w:pPr>
-                  <w:proofErr w:type="spellStart"/>
                   <w:r>
                     <w:rPr>
                       <w:b/>
                     </w:rPr>
                     <w:t>Postcondición</w:t>
                   </w:r>
-                  <w:proofErr w:type="spellEnd"/>
                 </w:p>
               </w:tc>
               <w:tc>
@@ -15071,14 +13672,12 @@
                       <w:b/>
                     </w:rPr>
                   </w:pPr>
-                  <w:proofErr w:type="spellStart"/>
                   <w:r>
                     <w:rPr>
                       <w:b/>
                     </w:rPr>
                     <w:t>Postcondición</w:t>
                   </w:r>
-                  <w:proofErr w:type="spellEnd"/>
                 </w:p>
               </w:tc>
               <w:tc>
@@ -15898,14 +14497,12 @@
                       <w:b/>
                     </w:rPr>
                   </w:pPr>
-                  <w:proofErr w:type="spellStart"/>
                   <w:r>
                     <w:rPr>
                       <w:b/>
                     </w:rPr>
                     <w:t>Postcondición</w:t>
                   </w:r>
-                  <w:proofErr w:type="spellEnd"/>
                 </w:p>
               </w:tc>
               <w:tc>
@@ -16732,14 +15329,12 @@
                       <w:b/>
                     </w:rPr>
                   </w:pPr>
-                  <w:proofErr w:type="spellStart"/>
                   <w:r>
                     <w:rPr>
                       <w:b/>
                     </w:rPr>
                     <w:t>Postcondición</w:t>
                   </w:r>
-                  <w:proofErr w:type="spellEnd"/>
                 </w:p>
               </w:tc>
               <w:tc>
@@ -17142,11 +15737,9 @@
                   <w:r>
                     <w:t xml:space="preserve">El </w:t>
                   </w:r>
-                  <w:proofErr w:type="spellStart"/>
                   <w:r>
                     <w:t>Admministrador</w:t>
                   </w:r>
-                  <w:proofErr w:type="spellEnd"/>
                   <w:r>
                     <w:t xml:space="preserve"> introduce el criterio de búsqueda</w:t>
                   </w:r>
@@ -17579,14 +16172,12 @@
                       <w:b/>
                     </w:rPr>
                   </w:pPr>
-                  <w:proofErr w:type="spellStart"/>
                   <w:r>
                     <w:rPr>
                       <w:b/>
                     </w:rPr>
                     <w:t>Postcondición</w:t>
                   </w:r>
-                  <w:proofErr w:type="spellEnd"/>
                 </w:p>
               </w:tc>
               <w:tc>
@@ -18444,14 +17035,12 @@
                       <w:b/>
                     </w:rPr>
                   </w:pPr>
-                  <w:proofErr w:type="spellStart"/>
                   <w:r>
                     <w:rPr>
                       <w:b/>
                     </w:rPr>
                     <w:t>Postcondición</w:t>
                   </w:r>
-                  <w:proofErr w:type="spellEnd"/>
                 </w:p>
               </w:tc>
               <w:tc>
@@ -19187,14 +17776,12 @@
                       <w:b/>
                     </w:rPr>
                   </w:pPr>
-                  <w:proofErr w:type="spellStart"/>
                   <w:r>
                     <w:rPr>
                       <w:b/>
                     </w:rPr>
                     <w:t>Postcondición</w:t>
                   </w:r>
-                  <w:proofErr w:type="spellEnd"/>
                 </w:p>
               </w:tc>
               <w:tc>
@@ -19417,15 +18004,7 @@
                     <w:jc w:val="both"/>
                   </w:pPr>
                   <w:r>
-                    <w:t xml:space="preserve">El administrador podrá ver una lista de los usuarios que han sido baneados por </w:t>
-                  </w:r>
-                  <w:proofErr w:type="spellStart"/>
-                  <w:r>
-                    <w:t>el</w:t>
-                  </w:r>
-                  <w:proofErr w:type="spellEnd"/>
-                  <w:r>
-                    <w:t>.</w:t>
+                    <w:t>El administrador podrá ver una lista de los usuarios que han sido baneados por el.</w:t>
                   </w:r>
                 </w:p>
               </w:tc>
@@ -19936,14 +18515,12 @@
                       <w:b/>
                     </w:rPr>
                   </w:pPr>
-                  <w:proofErr w:type="spellStart"/>
                   <w:r>
                     <w:rPr>
                       <w:b/>
                     </w:rPr>
                     <w:t>Postcondición</w:t>
                   </w:r>
-                  <w:proofErr w:type="spellEnd"/>
                 </w:p>
               </w:tc>
               <w:tc>
@@ -20678,14 +19255,12 @@
                       <w:b/>
                     </w:rPr>
                   </w:pPr>
-                  <w:proofErr w:type="spellStart"/>
                   <w:r>
                     <w:rPr>
                       <w:b/>
                     </w:rPr>
                     <w:t>Postcondición</w:t>
                   </w:r>
-                  <w:proofErr w:type="spellEnd"/>
                 </w:p>
               </w:tc>
               <w:tc>
@@ -21315,14 +19890,27 @@
       <w:r>
         <w:t xml:space="preserve">Ilustración </w:t>
       </w:r>
-      <w:fldSimple w:instr=" SEQ Ilustración \* ARABIC ">
-        <w:r>
-          <w:rPr>
-            <w:noProof/>
-          </w:rPr>
-          <w:t>4</w:t>
-        </w:r>
-      </w:fldSimple>
+      <w:r>
+        <w:fldChar w:fldCharType="begin"/>
+      </w:r>
+      <w:r>
+        <w:instrText xml:space="preserve"> SEQ Ilustración \* ARABIC </w:instrText>
+      </w:r>
+      <w:r>
+        <w:fldChar w:fldCharType="separate"/>
+      </w:r>
+      <w:r>
+        <w:rPr>
+          <w:noProof/>
+        </w:rPr>
+        <w:t>4</w:t>
+      </w:r>
+      <w:r>
+        <w:rPr>
+          <w:noProof/>
+        </w:rPr>
+        <w:fldChar w:fldCharType="end"/>
+      </w:r>
       <w:r>
         <w:t>. Diagrama de casos de uso de Eventos.</w:t>
       </w:r>
@@ -21611,14 +20199,12 @@
                       <w:b/>
                     </w:rPr>
                   </w:pPr>
-                  <w:proofErr w:type="spellStart"/>
                   <w:r>
                     <w:rPr>
                       <w:b/>
                     </w:rPr>
                     <w:t>Postcondición</w:t>
                   </w:r>
-                  <w:proofErr w:type="spellEnd"/>
                 </w:p>
               </w:tc>
               <w:tc>
@@ -22572,14 +21158,12 @@
                       <w:b/>
                     </w:rPr>
                   </w:pPr>
-                  <w:proofErr w:type="spellStart"/>
                   <w:r>
                     <w:rPr>
                       <w:b/>
                     </w:rPr>
                     <w:t>Postcondición</w:t>
                   </w:r>
-                  <w:proofErr w:type="spellEnd"/>
                 </w:p>
               </w:tc>
               <w:tc>
@@ -23420,14 +22004,12 @@
                       <w:b/>
                     </w:rPr>
                   </w:pPr>
-                  <w:proofErr w:type="spellStart"/>
                   <w:r>
                     <w:rPr>
                       <w:b/>
                     </w:rPr>
                     <w:t>Postcondición</w:t>
                   </w:r>
-                  <w:proofErr w:type="spellEnd"/>
                 </w:p>
               </w:tc>
               <w:tc>
@@ -24281,14 +22863,12 @@
                       <w:b/>
                     </w:rPr>
                   </w:pPr>
-                  <w:proofErr w:type="spellStart"/>
                   <w:r>
                     <w:rPr>
                       <w:b/>
                     </w:rPr>
                     <w:t>Postcondición</w:t>
                   </w:r>
-                  <w:proofErr w:type="spellEnd"/>
                 </w:p>
               </w:tc>
               <w:tc>
@@ -25148,14 +23728,12 @@
                       <w:b/>
                     </w:rPr>
                   </w:pPr>
-                  <w:proofErr w:type="spellStart"/>
                   <w:r>
                     <w:rPr>
                       <w:b/>
                     </w:rPr>
                     <w:t>Postcondición</w:t>
                   </w:r>
-                  <w:proofErr w:type="spellEnd"/>
                 </w:p>
               </w:tc>
               <w:tc>
@@ -25913,14 +24491,12 @@
                       <w:b/>
                     </w:rPr>
                   </w:pPr>
-                  <w:proofErr w:type="spellStart"/>
                   <w:r>
                     <w:rPr>
                       <w:b/>
                     </w:rPr>
                     <w:t>Postcondición</w:t>
                   </w:r>
-                  <w:proofErr w:type="spellEnd"/>
                 </w:p>
               </w:tc>
               <w:tc>
@@ -26728,14 +25304,12 @@
                       <w:b/>
                     </w:rPr>
                   </w:pPr>
-                  <w:proofErr w:type="spellStart"/>
                   <w:r>
                     <w:rPr>
                       <w:b/>
                     </w:rPr>
                     <w:t>Postcondición</w:t>
                   </w:r>
-                  <w:proofErr w:type="spellEnd"/>
                 </w:p>
               </w:tc>
               <w:tc>
@@ -27501,14 +26075,12 @@
                       <w:b/>
                     </w:rPr>
                   </w:pPr>
-                  <w:proofErr w:type="spellStart"/>
                   <w:r>
                     <w:rPr>
                       <w:b/>
                     </w:rPr>
                     <w:t>Postcondición</w:t>
                   </w:r>
-                  <w:proofErr w:type="spellEnd"/>
                 </w:p>
               </w:tc>
               <w:tc>
@@ -28335,14 +26907,12 @@
                       <w:b/>
                     </w:rPr>
                   </w:pPr>
-                  <w:proofErr w:type="spellStart"/>
                   <w:r>
                     <w:rPr>
                       <w:b/>
                     </w:rPr>
                     <w:t>Postcondición</w:t>
                   </w:r>
-                  <w:proofErr w:type="spellEnd"/>
                 </w:p>
               </w:tc>
               <w:tc>
@@ -29080,14 +27650,27 @@
       <w:r>
         <w:t xml:space="preserve">Ilustración </w:t>
       </w:r>
-      <w:fldSimple w:instr=" SEQ Ilustración \* ARABIC ">
-        <w:r>
-          <w:rPr>
-            <w:noProof/>
-          </w:rPr>
-          <w:t>5</w:t>
-        </w:r>
-      </w:fldSimple>
+      <w:r>
+        <w:fldChar w:fldCharType="begin"/>
+      </w:r>
+      <w:r>
+        <w:instrText xml:space="preserve"> SEQ Ilustración \* ARABIC </w:instrText>
+      </w:r>
+      <w:r>
+        <w:fldChar w:fldCharType="separate"/>
+      </w:r>
+      <w:r>
+        <w:rPr>
+          <w:noProof/>
+        </w:rPr>
+        <w:t>5</w:t>
+      </w:r>
+      <w:r>
+        <w:rPr>
+          <w:noProof/>
+        </w:rPr>
+        <w:fldChar w:fldCharType="end"/>
+      </w:r>
       <w:r>
         <w:t>. Diagrama de casos de uso de Notas.</w:t>
       </w:r>
@@ -29117,21 +27700,7 @@
         <w:rPr>
           <w:rFonts w:ascii="Times New Roman" w:hAnsi="Times New Roman" w:cs="Times New Roman"/>
         </w:rPr>
-        <w:t xml:space="preserve"> Ya que en un mismo grupo varias personas tendrán acceso de la manera </w:t>
-      </w:r>
-      <w:proofErr w:type="spellStart"/>
-      <w:r>
-        <w:rPr>
-          <w:rFonts w:ascii="Times New Roman" w:hAnsi="Times New Roman" w:cs="Times New Roman"/>
-        </w:rPr>
-        <w:t>mas</w:t>
-      </w:r>
-      <w:proofErr w:type="spellEnd"/>
-      <w:r>
-        <w:rPr>
-          <w:rFonts w:ascii="Times New Roman" w:hAnsi="Times New Roman" w:cs="Times New Roman"/>
-        </w:rPr>
-        <w:t xml:space="preserve"> rápida a los mismos recordatorios pudiendo hacerse cargo de esa tarea la primera persona que se encuentre disponible o haciendo un recordatorio masivo en caso de que sea necesario que todos los miembros del grupo.</w:t>
+        <w:t xml:space="preserve"> Ya que en un mismo grupo varias personas tendrán acceso de la manera mas rápida a los mismos recordatorios pudiendo hacerse cargo de esa tarea la primera persona que se encuentre disponible o haciendo un recordatorio masivo en caso de que sea necesario que todos los miembros del grupo.</w:t>
       </w:r>
     </w:p>
     <w:p>
@@ -29378,14 +27947,12 @@
                       <w:b/>
                     </w:rPr>
                   </w:pPr>
-                  <w:proofErr w:type="spellStart"/>
                   <w:r>
                     <w:rPr>
                       <w:b/>
                     </w:rPr>
                     <w:t>Postcondición</w:t>
                   </w:r>
-                  <w:proofErr w:type="spellEnd"/>
                 </w:p>
               </w:tc>
               <w:tc>
@@ -30192,14 +28759,12 @@
                       <w:b/>
                     </w:rPr>
                   </w:pPr>
-                  <w:proofErr w:type="spellStart"/>
                   <w:r>
                     <w:rPr>
                       <w:b/>
                     </w:rPr>
                     <w:t>Postcondición</w:t>
                   </w:r>
-                  <w:proofErr w:type="spellEnd"/>
                 </w:p>
               </w:tc>
               <w:tc>
@@ -30943,14 +29508,12 @@
                       <w:b/>
                     </w:rPr>
                   </w:pPr>
-                  <w:proofErr w:type="spellStart"/>
                   <w:r>
                     <w:rPr>
                       <w:b/>
                     </w:rPr>
                     <w:t>Postcondición</w:t>
                   </w:r>
-                  <w:proofErr w:type="spellEnd"/>
                 </w:p>
               </w:tc>
               <w:tc>
@@ -31683,14 +30246,12 @@
                       <w:b/>
                     </w:rPr>
                   </w:pPr>
-                  <w:proofErr w:type="spellStart"/>
                   <w:r>
                     <w:rPr>
                       <w:b/>
                     </w:rPr>
                     <w:t>Postcondición</w:t>
                   </w:r>
-                  <w:proofErr w:type="spellEnd"/>
                 </w:p>
               </w:tc>
               <w:tc>
@@ -32356,14 +30917,27 @@
                             <w:r>
                               <w:t xml:space="preserve">Ilustración </w:t>
                             </w:r>
-                            <w:fldSimple w:instr=" SEQ Ilustración \* ARABIC ">
-                              <w:r>
-                                <w:rPr>
-                                  <w:noProof/>
-                                </w:rPr>
-                                <w:t>6</w:t>
-                              </w:r>
-                            </w:fldSimple>
+                            <w:r>
+                              <w:fldChar w:fldCharType="begin"/>
+                            </w:r>
+                            <w:r>
+                              <w:instrText xml:space="preserve"> SEQ Ilustración \* ARABIC </w:instrText>
+                            </w:r>
+                            <w:r>
+                              <w:fldChar w:fldCharType="separate"/>
+                            </w:r>
+                            <w:r>
+                              <w:rPr>
+                                <w:noProof/>
+                              </w:rPr>
+                              <w:t>6</w:t>
+                            </w:r>
+                            <w:r>
+                              <w:rPr>
+                                <w:noProof/>
+                              </w:rPr>
+                              <w:fldChar w:fldCharType="end"/>
+                            </w:r>
                             <w:r>
                               <w:t>. Diagrama de casos de uso de Chat.</w:t>
                             </w:r>
@@ -32406,14 +30980,27 @@
                       <w:r>
                         <w:t xml:space="preserve">Ilustración </w:t>
                       </w:r>
-                      <w:fldSimple w:instr=" SEQ Ilustración \* ARABIC ">
-                        <w:r>
-                          <w:rPr>
-                            <w:noProof/>
-                          </w:rPr>
-                          <w:t>6</w:t>
-                        </w:r>
-                      </w:fldSimple>
+                      <w:r>
+                        <w:fldChar w:fldCharType="begin"/>
+                      </w:r>
+                      <w:r>
+                        <w:instrText xml:space="preserve"> SEQ Ilustración \* ARABIC </w:instrText>
+                      </w:r>
+                      <w:r>
+                        <w:fldChar w:fldCharType="separate"/>
+                      </w:r>
+                      <w:r>
+                        <w:rPr>
+                          <w:noProof/>
+                        </w:rPr>
+                        <w:t>6</w:t>
+                      </w:r>
+                      <w:r>
+                        <w:rPr>
+                          <w:noProof/>
+                        </w:rPr>
+                        <w:fldChar w:fldCharType="end"/>
+                      </w:r>
                       <w:r>
                         <w:t>. Diagrama de casos de uso de Chat.</w:t>
                       </w:r>
@@ -32733,14 +31320,12 @@
                       <w:b/>
                     </w:rPr>
                   </w:pPr>
-                  <w:proofErr w:type="spellStart"/>
                   <w:r>
                     <w:rPr>
                       <w:b/>
                     </w:rPr>
                     <w:t>Postcondición</w:t>
                   </w:r>
-                  <w:proofErr w:type="spellEnd"/>
                 </w:p>
               </w:tc>
               <w:tc>
@@ -33588,14 +32173,12 @@
                       <w:b/>
                     </w:rPr>
                   </w:pPr>
-                  <w:proofErr w:type="spellStart"/>
                   <w:r>
                     <w:rPr>
                       <w:b/>
                     </w:rPr>
                     <w:t>Postcondición</w:t>
                   </w:r>
-                  <w:proofErr w:type="spellEnd"/>
                 </w:p>
               </w:tc>
               <w:tc>
@@ -34326,14 +32909,12 @@
                       <w:b/>
                     </w:rPr>
                   </w:pPr>
-                  <w:proofErr w:type="spellStart"/>
                   <w:r>
                     <w:rPr>
                       <w:b/>
                     </w:rPr>
                     <w:t>Postcondición</w:t>
                   </w:r>
-                  <w:proofErr w:type="spellEnd"/>
                 </w:p>
               </w:tc>
               <w:tc>
@@ -35130,14 +33711,12 @@
                       <w:b/>
                     </w:rPr>
                   </w:pPr>
-                  <w:proofErr w:type="spellStart"/>
                   <w:r>
                     <w:rPr>
                       <w:b/>
                     </w:rPr>
                     <w:t>Postcondición</w:t>
                   </w:r>
-                  <w:proofErr w:type="spellEnd"/>
                 </w:p>
               </w:tc>
               <w:tc>
@@ -36077,14 +34656,12 @@
                       <w:b/>
                     </w:rPr>
                   </w:pPr>
-                  <w:proofErr w:type="spellStart"/>
                   <w:r>
                     <w:rPr>
                       <w:b/>
                     </w:rPr>
                     <w:t>Postcondición</w:t>
                   </w:r>
-                  <w:proofErr w:type="spellEnd"/>
                 </w:p>
               </w:tc>
               <w:tc>
@@ -36891,14 +35468,12 @@
                       <w:b/>
                     </w:rPr>
                   </w:pPr>
-                  <w:proofErr w:type="spellStart"/>
                   <w:r>
                     <w:rPr>
                       <w:b/>
                     </w:rPr>
                     <w:t>Postcondición</w:t>
                   </w:r>
-                  <w:proofErr w:type="spellEnd"/>
                 </w:p>
               </w:tc>
               <w:tc>
@@ -37705,14 +36280,12 @@
                       <w:b/>
                     </w:rPr>
                   </w:pPr>
-                  <w:proofErr w:type="spellStart"/>
                   <w:r>
                     <w:rPr>
                       <w:b/>
                     </w:rPr>
                     <w:t>Postcondición</w:t>
                   </w:r>
-                  <w:proofErr w:type="spellEnd"/>
                 </w:p>
               </w:tc>
               <w:tc>
@@ -38532,14 +37105,12 @@
                       <w:b/>
                     </w:rPr>
                   </w:pPr>
-                  <w:proofErr w:type="spellStart"/>
                   <w:r>
                     <w:rPr>
                       <w:b/>
                     </w:rPr>
                     <w:t>Postcondición</w:t>
                   </w:r>
-                  <w:proofErr w:type="spellEnd"/>
                 </w:p>
               </w:tc>
               <w:tc>
@@ -39274,14 +37845,27 @@
       <w:r>
         <w:t xml:space="preserve">Ilustración </w:t>
       </w:r>
-      <w:fldSimple w:instr=" SEQ Ilustración \* ARABIC ">
-        <w:r>
-          <w:rPr>
-            <w:noProof/>
-          </w:rPr>
-          <w:t>7</w:t>
-        </w:r>
-      </w:fldSimple>
+      <w:r>
+        <w:fldChar w:fldCharType="begin"/>
+      </w:r>
+      <w:r>
+        <w:instrText xml:space="preserve"> SEQ Ilustración \* ARABIC </w:instrText>
+      </w:r>
+      <w:r>
+        <w:fldChar w:fldCharType="separate"/>
+      </w:r>
+      <w:r>
+        <w:rPr>
+          <w:noProof/>
+        </w:rPr>
+        <w:t>7</w:t>
+      </w:r>
+      <w:r>
+        <w:rPr>
+          <w:noProof/>
+        </w:rPr>
+        <w:fldChar w:fldCharType="end"/>
+      </w:r>
       <w:r>
         <w:t>. Diagrama de clases</w:t>
       </w:r>
@@ -40115,14 +38699,27 @@
       <w:r>
         <w:t xml:space="preserve">Ilustración </w:t>
       </w:r>
-      <w:fldSimple w:instr=" SEQ Ilustración \* ARABIC ">
-        <w:r>
-          <w:rPr>
-            <w:noProof/>
-          </w:rPr>
-          <w:t>8</w:t>
-        </w:r>
-      </w:fldSimple>
+      <w:r>
+        <w:fldChar w:fldCharType="begin"/>
+      </w:r>
+      <w:r>
+        <w:instrText xml:space="preserve"> SEQ Ilustración \* ARABIC </w:instrText>
+      </w:r>
+      <w:r>
+        <w:fldChar w:fldCharType="separate"/>
+      </w:r>
+      <w:r>
+        <w:rPr>
+          <w:noProof/>
+        </w:rPr>
+        <w:t>8</w:t>
+      </w:r>
+      <w:r>
+        <w:rPr>
+          <w:noProof/>
+        </w:rPr>
+        <w:fldChar w:fldCharType="end"/>
+      </w:r>
       <w:r>
         <w:t>. Arquitectura de la aplicación.</w:t>
       </w:r>
@@ -40283,14 +38880,27 @@
       <w:r>
         <w:t xml:space="preserve">Ilustración </w:t>
       </w:r>
-      <w:fldSimple w:instr=" SEQ Ilustración \* ARABIC ">
-        <w:r>
-          <w:rPr>
-            <w:noProof/>
-          </w:rPr>
-          <w:t>9</w:t>
-        </w:r>
-      </w:fldSimple>
+      <w:r>
+        <w:fldChar w:fldCharType="begin"/>
+      </w:r>
+      <w:r>
+        <w:instrText xml:space="preserve"> SEQ Ilustración \* ARABIC </w:instrText>
+      </w:r>
+      <w:r>
+        <w:fldChar w:fldCharType="separate"/>
+      </w:r>
+      <w:r>
+        <w:rPr>
+          <w:noProof/>
+        </w:rPr>
+        <w:t>9</w:t>
+      </w:r>
+      <w:r>
+        <w:rPr>
+          <w:noProof/>
+        </w:rPr>
+        <w:fldChar w:fldCharType="end"/>
+      </w:r>
       <w:r>
         <w:t>. Diagrama E</w:t>
       </w:r>
@@ -40500,14 +39110,27 @@
       <w:r>
         <w:t xml:space="preserve">Ilustración </w:t>
       </w:r>
-      <w:fldSimple w:instr=" SEQ Ilustración \* ARABIC ">
-        <w:r>
-          <w:rPr>
-            <w:noProof/>
-          </w:rPr>
-          <w:t>10</w:t>
-        </w:r>
-      </w:fldSimple>
+      <w:r>
+        <w:fldChar w:fldCharType="begin"/>
+      </w:r>
+      <w:r>
+        <w:instrText xml:space="preserve"> SEQ Ilustración \* ARABIC </w:instrText>
+      </w:r>
+      <w:r>
+        <w:fldChar w:fldCharType="separate"/>
+      </w:r>
+      <w:r>
+        <w:rPr>
+          <w:noProof/>
+        </w:rPr>
+        <w:t>10</w:t>
+      </w:r>
+      <w:r>
+        <w:rPr>
+          <w:noProof/>
+        </w:rPr>
+        <w:fldChar w:fldCharType="end"/>
+      </w:r>
       <w:r>
         <w:t>. Mockup de registro de usuario.</w:t>
       </w:r>
@@ -40591,14 +39214,27 @@
       <w:r>
         <w:t xml:space="preserve">Ilustración </w:t>
       </w:r>
-      <w:fldSimple w:instr=" SEQ Ilustración \* ARABIC ">
-        <w:r>
-          <w:rPr>
-            <w:noProof/>
-          </w:rPr>
-          <w:t>11</w:t>
-        </w:r>
-      </w:fldSimple>
+      <w:r>
+        <w:fldChar w:fldCharType="begin"/>
+      </w:r>
+      <w:r>
+        <w:instrText xml:space="preserve"> SEQ Ilustración \* ARABIC </w:instrText>
+      </w:r>
+      <w:r>
+        <w:fldChar w:fldCharType="separate"/>
+      </w:r>
+      <w:r>
+        <w:rPr>
+          <w:noProof/>
+        </w:rPr>
+        <w:t>11</w:t>
+      </w:r>
+      <w:r>
+        <w:rPr>
+          <w:noProof/>
+        </w:rPr>
+        <w:fldChar w:fldCharType="end"/>
+      </w:r>
       <w:r>
         <w:t>. Mockup de inicio de sesión.</w:t>
       </w:r>
@@ -40719,14 +39355,27 @@
       <w:r>
         <w:t xml:space="preserve">Ilustración </w:t>
       </w:r>
-      <w:fldSimple w:instr=" SEQ Ilustración \* ARABIC ">
-        <w:r>
-          <w:rPr>
-            <w:noProof/>
-          </w:rPr>
-          <w:t>12</w:t>
-        </w:r>
-      </w:fldSimple>
+      <w:r>
+        <w:fldChar w:fldCharType="begin"/>
+      </w:r>
+      <w:r>
+        <w:instrText xml:space="preserve"> SEQ Ilustración \* ARABIC </w:instrText>
+      </w:r>
+      <w:r>
+        <w:fldChar w:fldCharType="separate"/>
+      </w:r>
+      <w:r>
+        <w:rPr>
+          <w:noProof/>
+        </w:rPr>
+        <w:t>12</w:t>
+      </w:r>
+      <w:r>
+        <w:rPr>
+          <w:noProof/>
+        </w:rPr>
+        <w:fldChar w:fldCharType="end"/>
+      </w:r>
       <w:r>
         <w:t>. Mockup del calendario.</w:t>
       </w:r>
@@ -40850,14 +39499,27 @@
       <w:r>
         <w:t xml:space="preserve">Ilustración </w:t>
       </w:r>
-      <w:fldSimple w:instr=" SEQ Ilustración \* ARABIC ">
-        <w:r>
-          <w:rPr>
-            <w:noProof/>
-          </w:rPr>
-          <w:t>13</w:t>
-        </w:r>
-      </w:fldSimple>
+      <w:r>
+        <w:fldChar w:fldCharType="begin"/>
+      </w:r>
+      <w:r>
+        <w:instrText xml:space="preserve"> SEQ Ilustración \* ARABIC </w:instrText>
+      </w:r>
+      <w:r>
+        <w:fldChar w:fldCharType="separate"/>
+      </w:r>
+      <w:r>
+        <w:rPr>
+          <w:noProof/>
+        </w:rPr>
+        <w:t>13</w:t>
+      </w:r>
+      <w:r>
+        <w:rPr>
+          <w:noProof/>
+        </w:rPr>
+        <w:fldChar w:fldCharType="end"/>
+      </w:r>
       <w:r>
         <w:t>. Mockup de Notas.</w:t>
       </w:r>
@@ -40869,15 +39531,7 @@
         <w:jc w:val="both"/>
       </w:pPr>
       <w:r>
-        <w:t xml:space="preserve">Como se ha mencionado anteriormente el sistema deberá contar con una serie de notas las cuales tendrán un formato de nota adhesiva para que consiga una estética </w:t>
-      </w:r>
-      <w:proofErr w:type="spellStart"/>
-      <w:r>
-        <w:t>mas</w:t>
-      </w:r>
-      <w:proofErr w:type="spellEnd"/>
-      <w:r>
-        <w:t xml:space="preserve"> cercana.</w:t>
+        <w:t>Como se ha mencionado anteriormente el sistema deberá contar con una serie de notas las cuales tendrán un formato de nota adhesiva para que consiga una estética mas cercana.</w:t>
       </w:r>
     </w:p>
     <w:p>
@@ -40976,14 +39630,27 @@
       <w:r>
         <w:t xml:space="preserve">Ilustración </w:t>
       </w:r>
-      <w:fldSimple w:instr=" SEQ Ilustración \* ARABIC ">
-        <w:r>
-          <w:rPr>
-            <w:noProof/>
-          </w:rPr>
-          <w:t>14</w:t>
-        </w:r>
-      </w:fldSimple>
+      <w:r>
+        <w:fldChar w:fldCharType="begin"/>
+      </w:r>
+      <w:r>
+        <w:instrText xml:space="preserve"> SEQ Ilustración \* ARABIC </w:instrText>
+      </w:r>
+      <w:r>
+        <w:fldChar w:fldCharType="separate"/>
+      </w:r>
+      <w:r>
+        <w:rPr>
+          <w:noProof/>
+        </w:rPr>
+        <w:t>14</w:t>
+      </w:r>
+      <w:r>
+        <w:rPr>
+          <w:noProof/>
+        </w:rPr>
+        <w:fldChar w:fldCharType="end"/>
+      </w:r>
       <w:r>
         <w:t>. Mockup de la sala de chat.</w:t>
       </w:r>
@@ -41075,14 +39742,27 @@
       <w:r>
         <w:t xml:space="preserve">Ilustración </w:t>
       </w:r>
-      <w:fldSimple w:instr=" SEQ Ilustración \* ARABIC ">
-        <w:r>
-          <w:rPr>
-            <w:noProof/>
-          </w:rPr>
-          <w:t>15</w:t>
-        </w:r>
-      </w:fldSimple>
+      <w:r>
+        <w:fldChar w:fldCharType="begin"/>
+      </w:r>
+      <w:r>
+        <w:instrText xml:space="preserve"> SEQ Ilustración \* ARABIC </w:instrText>
+      </w:r>
+      <w:r>
+        <w:fldChar w:fldCharType="separate"/>
+      </w:r>
+      <w:r>
+        <w:rPr>
+          <w:noProof/>
+        </w:rPr>
+        <w:t>15</w:t>
+      </w:r>
+      <w:r>
+        <w:rPr>
+          <w:noProof/>
+        </w:rPr>
+        <w:fldChar w:fldCharType="end"/>
+      </w:r>
       <w:r>
         <w:t>. Mockup del buscador de eventos.</w:t>
       </w:r>
@@ -41404,14 +40084,27 @@
       <w:r>
         <w:t xml:space="preserve">Ilustración </w:t>
       </w:r>
-      <w:fldSimple w:instr=" SEQ Ilustración \* ARABIC ">
-        <w:r>
-          <w:rPr>
-            <w:noProof/>
-          </w:rPr>
-          <w:t>16</w:t>
-        </w:r>
-      </w:fldSimple>
+      <w:r>
+        <w:fldChar w:fldCharType="begin"/>
+      </w:r>
+      <w:r>
+        <w:instrText xml:space="preserve"> SEQ Ilustración \* ARABIC </w:instrText>
+      </w:r>
+      <w:r>
+        <w:fldChar w:fldCharType="separate"/>
+      </w:r>
+      <w:r>
+        <w:rPr>
+          <w:noProof/>
+        </w:rPr>
+        <w:t>16</w:t>
+      </w:r>
+      <w:r>
+        <w:rPr>
+          <w:noProof/>
+        </w:rPr>
+        <w:fldChar w:fldCharType="end"/>
+      </w:r>
       <w:r>
         <w:t xml:space="preserve">. Arquitectura en N-Capas con orientación al Dominio, </w:t>
       </w:r>
@@ -41507,14 +40200,27 @@
       <w:r>
         <w:t xml:space="preserve">Ilustración </w:t>
       </w:r>
-      <w:fldSimple w:instr=" SEQ Ilustración \* ARABIC ">
-        <w:r>
-          <w:rPr>
-            <w:noProof/>
-          </w:rPr>
-          <w:t>17</w:t>
-        </w:r>
-      </w:fldSimple>
+      <w:r>
+        <w:fldChar w:fldCharType="begin"/>
+      </w:r>
+      <w:r>
+        <w:instrText xml:space="preserve"> SEQ Ilustración \* ARABIC </w:instrText>
+      </w:r>
+      <w:r>
+        <w:fldChar w:fldCharType="separate"/>
+      </w:r>
+      <w:r>
+        <w:rPr>
+          <w:noProof/>
+        </w:rPr>
+        <w:t>17</w:t>
+      </w:r>
+      <w:r>
+        <w:rPr>
+          <w:noProof/>
+        </w:rPr>
+        <w:fldChar w:fldCharType="end"/>
+      </w:r>
       <w:r>
         <w:t>. Ficheros del proyecto en Visual Studio.</w:t>
       </w:r>
@@ -41683,25 +40389,2100 @@
       <w:r>
         <w:t xml:space="preserve">Ilustración </w:t>
       </w:r>
-      <w:fldSimple w:instr=" SEQ Ilustración \* ARABIC ">
+      <w:r>
+        <w:fldChar w:fldCharType="begin"/>
+      </w:r>
+      <w:r>
+        <w:instrText xml:space="preserve"> SEQ Ilustración \* ARABIC </w:instrText>
+      </w:r>
+      <w:r>
+        <w:fldChar w:fldCharType="separate"/>
+      </w:r>
+      <w:r>
+        <w:rPr>
+          <w:noProof/>
+        </w:rPr>
+        <w:t>18</w:t>
+      </w:r>
+      <w:r>
+        <w:rPr>
+          <w:noProof/>
+        </w:rPr>
+        <w:fldChar w:fldCharType="end"/>
+      </w:r>
+      <w:r>
+        <w:t>. Diagrama generado por Visual Studio.</w:t>
+      </w:r>
+    </w:p>
+    <w:p>
+      <w:pPr>
+        <w:jc w:val="both"/>
+      </w:pPr>
+      <w:r>
+        <w:t>Aquí se pueden apreciar las tablas y sus relaciones que posteriormente serán traducidas por la misma herramienta a las sentencias de SQL necesarias para generar la base de datos completa. Una vez que se ha generado la base de datos debemos de actualizar el modelo que tenemos en la capa “DalModel” del proyecto para que la estructura de las clases quede acorde con la estructura de la base de datos.</w:t>
+      </w:r>
+    </w:p>
+    <w:p>
+      <w:r>
+        <w:br w:type="page"/>
+      </w:r>
+    </w:p>
+    <w:p>
+      <w:pPr>
+        <w:jc w:val="both"/>
+        <w:rPr>
+          <w:color w:val="1F4E79" w:themeColor="accent1" w:themeShade="80"/>
+        </w:rPr>
+      </w:pPr>
+      <w:r>
+        <w:rPr>
+          <w:color w:val="1F4E79" w:themeColor="accent1" w:themeShade="80"/>
+        </w:rPr>
+        <w:lastRenderedPageBreak/>
+        <w:t>API</w:t>
+      </w:r>
+    </w:p>
+    <w:p>
+      <w:pPr>
+        <w:jc w:val="both"/>
+        <w:rPr>
+          <w:rFonts w:ascii="Times New Roman" w:hAnsi="Times New Roman" w:cs="Times New Roman"/>
+          <w:color w:val="000000" w:themeColor="text1"/>
+        </w:rPr>
+      </w:pPr>
+      <w:r>
+        <w:rPr>
+          <w:rFonts w:ascii="Times New Roman" w:hAnsi="Times New Roman" w:cs="Times New Roman"/>
+          <w:color w:val="000000" w:themeColor="text1"/>
+        </w:rPr>
+        <w:t xml:space="preserve">En la capa del Back-End encontramos la API. Gracias a esto podemos comunicar las funciones del Back-End con el Front-End. En este caso tendremos la API dividida según su funcionalidad. Siendo estas divisiones denominadas “Controller”. En este caso veremos un “UsersController” para las operaciones de los usuarios, “EventsController” para las funciones y llamadas procedentes de los eventos, “NotasController” para las funciones derivadas de la administración de las notas </w:t>
+      </w:r>
+      <w:r>
+        <w:rPr>
+          <w:rFonts w:ascii="Times New Roman" w:hAnsi="Times New Roman" w:cs="Times New Roman"/>
+          <w:color w:val="000000" w:themeColor="text1"/>
+        </w:rPr>
+        <w:t>y “</w:t>
+      </w:r>
+      <w:r>
+        <w:rPr>
+          <w:rFonts w:ascii="Times New Roman" w:hAnsi="Times New Roman" w:cs="Times New Roman"/>
+          <w:color w:val="000000" w:themeColor="text1"/>
+        </w:rPr>
+        <w:t>ChatController”</w:t>
+      </w:r>
+      <w:r>
+        <w:rPr>
+          <w:rFonts w:ascii="Times New Roman" w:hAnsi="Times New Roman" w:cs="Times New Roman"/>
+          <w:color w:val="000000" w:themeColor="text1"/>
+        </w:rPr>
+        <w:t xml:space="preserve"> para todas las funciones referentes a los mensajes y a la sala de chat.</w:t>
+      </w:r>
+    </w:p>
+    <w:p>
+      <w:pPr>
+        <w:jc w:val="both"/>
+        <w:rPr>
+          <w:rFonts w:ascii="Times New Roman" w:hAnsi="Times New Roman" w:cs="Times New Roman"/>
+          <w:color w:val="000000" w:themeColor="text1"/>
+        </w:rPr>
+      </w:pPr>
+      <w:r>
+        <w:rPr>
+          <w:rFonts w:ascii="Times New Roman" w:hAnsi="Times New Roman" w:cs="Times New Roman"/>
+          <w:color w:val="000000" w:themeColor="text1"/>
+        </w:rPr>
+        <w:t>Ahora vamos a ver como se realizan las llamadas de las funciones mas relevantes dentro de cada sección de la API.</w:t>
+      </w:r>
+    </w:p>
+    <w:p>
+      <w:pPr>
+        <w:jc w:val="both"/>
+        <w:rPr>
+          <w:rFonts w:ascii="Times New Roman" w:hAnsi="Times New Roman" w:cs="Times New Roman"/>
+          <w:b/>
+          <w:color w:val="000000" w:themeColor="text1"/>
+        </w:rPr>
+      </w:pPr>
+      <w:r>
+        <w:rPr>
+          <w:rFonts w:ascii="Times New Roman" w:hAnsi="Times New Roman" w:cs="Times New Roman"/>
+          <w:b/>
+          <w:color w:val="000000" w:themeColor="text1"/>
+        </w:rPr>
+        <w:t>UsersController</w:t>
+      </w:r>
+    </w:p>
+    <w:tbl>
+      <w:tblPr>
+        <w:tblStyle w:val="Tablaconcuadrcula"/>
+        <w:tblW w:w="0" w:type="auto"/>
+        <w:tblLook w:val="04A0" w:firstRow="1" w:lastRow="0" w:firstColumn="1" w:lastColumn="0" w:noHBand="0" w:noVBand="1"/>
+      </w:tblPr>
+      <w:tblGrid>
+        <w:gridCol w:w="2831"/>
+        <w:gridCol w:w="2831"/>
+        <w:gridCol w:w="2832"/>
+      </w:tblGrid>
+      <w:tr>
+        <w:tc>
+          <w:tcPr>
+            <w:tcW w:w="2831" w:type="dxa"/>
+            <w:shd w:val="clear" w:color="auto" w:fill="D0CECE" w:themeFill="background2" w:themeFillShade="E6"/>
+          </w:tcPr>
+          <w:p>
+            <w:pPr>
+              <w:jc w:val="both"/>
+              <w:rPr>
+                <w:rFonts w:ascii="Times New Roman" w:hAnsi="Times New Roman" w:cs="Times New Roman"/>
+                <w:color w:val="000000" w:themeColor="text1"/>
+              </w:rPr>
+            </w:pPr>
+            <w:r>
+              <w:rPr>
+                <w:rFonts w:ascii="Times New Roman" w:hAnsi="Times New Roman" w:cs="Times New Roman"/>
+                <w:color w:val="000000" w:themeColor="text1"/>
+              </w:rPr>
+              <w:t>Operación</w:t>
+            </w:r>
+          </w:p>
+        </w:tc>
+        <w:tc>
+          <w:tcPr>
+            <w:tcW w:w="2831" w:type="dxa"/>
+            <w:shd w:val="clear" w:color="auto" w:fill="D0CECE" w:themeFill="background2" w:themeFillShade="E6"/>
+          </w:tcPr>
+          <w:p>
+            <w:pPr>
+              <w:jc w:val="both"/>
+              <w:rPr>
+                <w:rFonts w:ascii="Times New Roman" w:hAnsi="Times New Roman" w:cs="Times New Roman"/>
+                <w:color w:val="000000" w:themeColor="text1"/>
+              </w:rPr>
+            </w:pPr>
+            <w:r>
+              <w:rPr>
+                <w:rFonts w:ascii="Times New Roman" w:hAnsi="Times New Roman" w:cs="Times New Roman"/>
+                <w:color w:val="000000" w:themeColor="text1"/>
+              </w:rPr>
+              <w:t>Argumentos</w:t>
+            </w:r>
+          </w:p>
+        </w:tc>
+        <w:tc>
+          <w:tcPr>
+            <w:tcW w:w="2832" w:type="dxa"/>
+            <w:shd w:val="clear" w:color="auto" w:fill="D0CECE" w:themeFill="background2" w:themeFillShade="E6"/>
+          </w:tcPr>
+          <w:p>
+            <w:pPr>
+              <w:jc w:val="both"/>
+              <w:rPr>
+                <w:rFonts w:ascii="Times New Roman" w:hAnsi="Times New Roman" w:cs="Times New Roman"/>
+                <w:color w:val="000000" w:themeColor="text1"/>
+              </w:rPr>
+            </w:pPr>
+            <w:r>
+              <w:rPr>
+                <w:rFonts w:ascii="Times New Roman" w:hAnsi="Times New Roman" w:cs="Times New Roman"/>
+                <w:color w:val="000000" w:themeColor="text1"/>
+              </w:rPr>
+              <w:t>Respuesta</w:t>
+            </w:r>
+          </w:p>
+        </w:tc>
+      </w:tr>
+      <w:tr>
+        <w:tc>
+          <w:tcPr>
+            <w:tcW w:w="2831" w:type="dxa"/>
+          </w:tcPr>
+          <w:p>
+            <w:pPr>
+              <w:jc w:val="both"/>
+              <w:rPr>
+                <w:rFonts w:ascii="Times New Roman" w:hAnsi="Times New Roman" w:cs="Times New Roman"/>
+                <w:color w:val="000000" w:themeColor="text1"/>
+              </w:rPr>
+            </w:pPr>
+            <w:r>
+              <w:rPr>
+                <w:rFonts w:ascii="Times New Roman" w:hAnsi="Times New Roman" w:cs="Times New Roman"/>
+                <w:color w:val="000000" w:themeColor="text1"/>
+              </w:rPr>
+              <w:t>get</w:t>
+            </w:r>
+          </w:p>
+        </w:tc>
+        <w:tc>
+          <w:tcPr>
+            <w:tcW w:w="2831" w:type="dxa"/>
+          </w:tcPr>
+          <w:p>
+            <w:pPr>
+              <w:jc w:val="both"/>
+              <w:rPr>
+                <w:rFonts w:ascii="Times New Roman" w:hAnsi="Times New Roman" w:cs="Times New Roman"/>
+                <w:color w:val="000000" w:themeColor="text1"/>
+              </w:rPr>
+            </w:pPr>
+            <w:r>
+              <w:rPr>
+                <w:rFonts w:ascii="Times New Roman" w:hAnsi="Times New Roman" w:cs="Times New Roman"/>
+                <w:color w:val="000000" w:themeColor="text1"/>
+              </w:rPr>
+              <w:t>nombre</w:t>
+            </w:r>
+          </w:p>
+        </w:tc>
+        <w:tc>
+          <w:tcPr>
+            <w:tcW w:w="2832" w:type="dxa"/>
+          </w:tcPr>
+          <w:p>
+            <w:pPr>
+              <w:jc w:val="both"/>
+              <w:rPr>
+                <w:rFonts w:ascii="Times New Roman" w:hAnsi="Times New Roman" w:cs="Times New Roman"/>
+                <w:color w:val="000000" w:themeColor="text1"/>
+              </w:rPr>
+            </w:pPr>
+            <w:r>
+              <w:rPr>
+                <w:rFonts w:ascii="Times New Roman" w:hAnsi="Times New Roman" w:cs="Times New Roman"/>
+                <w:color w:val="000000" w:themeColor="text1"/>
+              </w:rPr>
+              <w:t>Datos referentes a usuario con el nombre especificado.</w:t>
+            </w:r>
+          </w:p>
+        </w:tc>
+      </w:tr>
+      <w:tr>
+        <w:tc>
+          <w:tcPr>
+            <w:tcW w:w="2831" w:type="dxa"/>
+          </w:tcPr>
+          <w:p>
+            <w:pPr>
+              <w:jc w:val="both"/>
+              <w:rPr>
+                <w:rFonts w:ascii="Times New Roman" w:hAnsi="Times New Roman" w:cs="Times New Roman"/>
+                <w:color w:val="000000" w:themeColor="text1"/>
+              </w:rPr>
+            </w:pPr>
+            <w:r>
+              <w:rPr>
+                <w:rFonts w:ascii="Times New Roman" w:hAnsi="Times New Roman" w:cs="Times New Roman"/>
+                <w:color w:val="000000" w:themeColor="text1"/>
+              </w:rPr>
+              <w:t>amigos</w:t>
+            </w:r>
+          </w:p>
+        </w:tc>
+        <w:tc>
+          <w:tcPr>
+            <w:tcW w:w="2831" w:type="dxa"/>
+          </w:tcPr>
+          <w:p>
+            <w:pPr>
+              <w:jc w:val="both"/>
+              <w:rPr>
+                <w:rFonts w:ascii="Times New Roman" w:hAnsi="Times New Roman" w:cs="Times New Roman"/>
+                <w:color w:val="000000" w:themeColor="text1"/>
+              </w:rPr>
+            </w:pPr>
+            <w:r>
+              <w:rPr>
+                <w:rFonts w:ascii="Times New Roman" w:hAnsi="Times New Roman" w:cs="Times New Roman"/>
+                <w:color w:val="000000" w:themeColor="text1"/>
+              </w:rPr>
+              <w:t>identificador</w:t>
+            </w:r>
+          </w:p>
+        </w:tc>
+        <w:tc>
+          <w:tcPr>
+            <w:tcW w:w="2832" w:type="dxa"/>
+          </w:tcPr>
+          <w:p>
+            <w:pPr>
+              <w:jc w:val="both"/>
+              <w:rPr>
+                <w:rFonts w:ascii="Times New Roman" w:hAnsi="Times New Roman" w:cs="Times New Roman"/>
+                <w:color w:val="000000" w:themeColor="text1"/>
+              </w:rPr>
+            </w:pPr>
+            <w:r>
+              <w:rPr>
+                <w:rFonts w:ascii="Times New Roman" w:hAnsi="Times New Roman" w:cs="Times New Roman"/>
+                <w:color w:val="000000" w:themeColor="text1"/>
+              </w:rPr>
+              <w:t>Devuelve la lista de amigos del usuario identificado</w:t>
+            </w:r>
+            <w:r>
+              <w:rPr>
+                <w:rFonts w:ascii="Times New Roman" w:hAnsi="Times New Roman" w:cs="Times New Roman"/>
+                <w:color w:val="000000" w:themeColor="text1"/>
+              </w:rPr>
+              <w:t>.</w:t>
+            </w:r>
+          </w:p>
+        </w:tc>
+      </w:tr>
+      <w:tr>
+        <w:tc>
+          <w:tcPr>
+            <w:tcW w:w="2831" w:type="dxa"/>
+          </w:tcPr>
+          <w:p>
+            <w:pPr>
+              <w:jc w:val="both"/>
+              <w:rPr>
+                <w:rFonts w:ascii="Times New Roman" w:hAnsi="Times New Roman" w:cs="Times New Roman"/>
+                <w:color w:val="000000" w:themeColor="text1"/>
+              </w:rPr>
+            </w:pPr>
+            <w:r>
+              <w:rPr>
+                <w:rFonts w:ascii="Times New Roman" w:hAnsi="Times New Roman" w:cs="Times New Roman"/>
+                <w:color w:val="000000" w:themeColor="text1"/>
+              </w:rPr>
+              <w:t>listaBaneados</w:t>
+            </w:r>
+          </w:p>
+        </w:tc>
+        <w:tc>
+          <w:tcPr>
+            <w:tcW w:w="2831" w:type="dxa"/>
+          </w:tcPr>
+          <w:p>
+            <w:pPr>
+              <w:jc w:val="both"/>
+              <w:rPr>
+                <w:rFonts w:ascii="Times New Roman" w:hAnsi="Times New Roman" w:cs="Times New Roman"/>
+                <w:color w:val="000000" w:themeColor="text1"/>
+              </w:rPr>
+            </w:pPr>
+          </w:p>
+        </w:tc>
+        <w:tc>
+          <w:tcPr>
+            <w:tcW w:w="2832" w:type="dxa"/>
+          </w:tcPr>
+          <w:p>
+            <w:pPr>
+              <w:jc w:val="both"/>
+              <w:rPr>
+                <w:rFonts w:ascii="Times New Roman" w:hAnsi="Times New Roman" w:cs="Times New Roman"/>
+                <w:color w:val="000000" w:themeColor="text1"/>
+              </w:rPr>
+            </w:pPr>
+            <w:r>
+              <w:rPr>
+                <w:rFonts w:ascii="Times New Roman" w:hAnsi="Times New Roman" w:cs="Times New Roman"/>
+                <w:color w:val="000000" w:themeColor="text1"/>
+              </w:rPr>
+              <w:t>Devuelve la lista de los usuarios que se encuentren baneados en el sistema.</w:t>
+            </w:r>
+          </w:p>
+        </w:tc>
+      </w:tr>
+      <w:tr>
+        <w:tc>
+          <w:tcPr>
+            <w:tcW w:w="2831" w:type="dxa"/>
+          </w:tcPr>
+          <w:p>
+            <w:pPr>
+              <w:jc w:val="both"/>
+              <w:rPr>
+                <w:rFonts w:ascii="Times New Roman" w:hAnsi="Times New Roman" w:cs="Times New Roman"/>
+                <w:color w:val="000000" w:themeColor="text1"/>
+              </w:rPr>
+            </w:pPr>
+            <w:r>
+              <w:rPr>
+                <w:rFonts w:ascii="Times New Roman" w:hAnsi="Times New Roman" w:cs="Times New Roman"/>
+                <w:color w:val="000000" w:themeColor="text1"/>
+              </w:rPr>
+              <w:t>login</w:t>
+            </w:r>
+          </w:p>
+        </w:tc>
+        <w:tc>
+          <w:tcPr>
+            <w:tcW w:w="2831" w:type="dxa"/>
+          </w:tcPr>
+          <w:p>
+            <w:pPr>
+              <w:jc w:val="both"/>
+              <w:rPr>
+                <w:rFonts w:ascii="Times New Roman" w:hAnsi="Times New Roman" w:cs="Times New Roman"/>
+                <w:color w:val="000000" w:themeColor="text1"/>
+              </w:rPr>
+            </w:pPr>
+            <w:r>
+              <w:rPr>
+                <w:rFonts w:ascii="Times New Roman" w:hAnsi="Times New Roman" w:cs="Times New Roman"/>
+                <w:color w:val="000000" w:themeColor="text1"/>
+              </w:rPr>
+              <w:t>nombreUsuario, contraseña</w:t>
+            </w:r>
+          </w:p>
+        </w:tc>
+        <w:tc>
+          <w:tcPr>
+            <w:tcW w:w="2832" w:type="dxa"/>
+          </w:tcPr>
+          <w:p>
+            <w:pPr>
+              <w:jc w:val="both"/>
+              <w:rPr>
+                <w:rFonts w:ascii="Times New Roman" w:hAnsi="Times New Roman" w:cs="Times New Roman"/>
+                <w:color w:val="000000" w:themeColor="text1"/>
+              </w:rPr>
+            </w:pPr>
+            <w:r>
+              <w:rPr>
+                <w:rFonts w:ascii="Times New Roman" w:hAnsi="Times New Roman" w:cs="Times New Roman"/>
+                <w:color w:val="000000" w:themeColor="text1"/>
+              </w:rPr>
+              <w:t>Valida las credenciales de usuario y devuelve un booleano con la comprobación de los credenciales.</w:t>
+            </w:r>
+          </w:p>
+        </w:tc>
+      </w:tr>
+    </w:tbl>
+    <w:p>
+      <w:pPr>
+        <w:jc w:val="both"/>
+        <w:rPr>
+          <w:rFonts w:ascii="Times New Roman" w:hAnsi="Times New Roman" w:cs="Times New Roman"/>
+          <w:color w:val="000000" w:themeColor="text1"/>
+        </w:rPr>
+      </w:pPr>
+    </w:p>
+    <w:p>
+      <w:pPr>
+        <w:jc w:val="both"/>
+        <w:rPr>
+          <w:rFonts w:ascii="Times New Roman" w:hAnsi="Times New Roman" w:cs="Times New Roman"/>
+          <w:b/>
+          <w:color w:val="000000" w:themeColor="text1"/>
+        </w:rPr>
+      </w:pPr>
+      <w:r>
+        <w:rPr>
+          <w:rFonts w:ascii="Times New Roman" w:hAnsi="Times New Roman" w:cs="Times New Roman"/>
+          <w:b/>
+          <w:color w:val="000000" w:themeColor="text1"/>
+        </w:rPr>
+        <w:t>Ejemplo:</w:t>
+      </w:r>
+    </w:p>
+    <w:p>
+      <w:pPr>
+        <w:jc w:val="both"/>
+        <w:rPr>
+          <w:rFonts w:ascii="Times New Roman" w:hAnsi="Times New Roman" w:cs="Times New Roman"/>
+          <w:color w:val="000000" w:themeColor="text1"/>
+        </w:rPr>
+      </w:pPr>
+      <w:r>
+        <w:rPr>
+          <w:rFonts w:ascii="Times New Roman" w:hAnsi="Times New Roman" w:cs="Times New Roman"/>
+          <w:color w:val="000000" w:themeColor="text1"/>
+        </w:rPr>
+        <w:t>llamada:</w:t>
+      </w:r>
+    </w:p>
+    <w:p>
+      <w:pPr>
+        <w:jc w:val="both"/>
+        <w:rPr>
+          <w:rFonts w:ascii="Helvetica" w:hAnsi="Helvetica"/>
+          <w:color w:val="5B9BD5" w:themeColor="accent1"/>
+          <w:sz w:val="18"/>
+          <w:szCs w:val="18"/>
+          <w:shd w:val="clear" w:color="auto" w:fill="FFFFFF"/>
+        </w:rPr>
+      </w:pPr>
+      <w:r>
+        <w:rPr>
+          <w:rFonts w:ascii="Times New Roman" w:hAnsi="Times New Roman" w:cs="Times New Roman"/>
+          <w:b/>
+          <w:color w:val="5B9BD5" w:themeColor="accent1"/>
+        </w:rPr>
+        <w:tab/>
+      </w:r>
+      <w:hyperlink r:id="rId30" w:history="1">
         <w:r>
           <w:rPr>
-            <w:noProof/>
+            <w:rStyle w:val="Hipervnculo"/>
+            <w:rFonts w:ascii="Helvetica" w:hAnsi="Helvetica"/>
+            <w:b/>
+            <w:sz w:val="18"/>
+            <w:szCs w:val="18"/>
+            <w:shd w:val="clear" w:color="auto" w:fill="FFFFFF"/>
           </w:rPr>
-          <w:t>18</w:t>
+          <w:t>http://localhost:11111/api/Users/Afro</w:t>
         </w:r>
-      </w:fldSimple>
-      <w:r>
-        <w:t>. Diagrama generado por Visual Studio.</w:t>
-      </w:r>
+      </w:hyperlink>
     </w:p>
     <w:p>
       <w:pPr>
         <w:jc w:val="both"/>
-      </w:pPr>
-      <w:r>
-        <w:t>Aquí se pueden apreciar las tablas y sus relaciones que posteriormente serán traducidas por la misma herramienta a las sentencias de SQL necesarias para generar la base de datos completa. Una vez que se ha generado la base de datos debemos de actualizar el modelo que tenemos en la capa “DalModel” del proyecto para que la estructura de las clases quede acorde con la estructura de la base de datos.</w:t>
-      </w:r>
+        <w:rPr>
+          <w:rFonts w:ascii="Times New Roman" w:hAnsi="Times New Roman" w:cs="Times New Roman"/>
+          <w:color w:val="000000" w:themeColor="text1"/>
+          <w:u w:val="single"/>
+        </w:rPr>
+      </w:pPr>
+      <w:r>
+        <w:rPr>
+          <w:rFonts w:ascii="Helvetica" w:hAnsi="Helvetica"/>
+          <w:color w:val="000000" w:themeColor="text1"/>
+          <w:sz w:val="18"/>
+          <w:szCs w:val="18"/>
+          <w:shd w:val="clear" w:color="auto" w:fill="FFFFFF"/>
+        </w:rPr>
+        <w:t>Respuesta</w:t>
+      </w:r>
+      <w:r>
+        <w:rPr>
+          <w:rFonts w:ascii="Helvetica" w:hAnsi="Helvetica"/>
+          <w:color w:val="000000" w:themeColor="text1"/>
+          <w:sz w:val="18"/>
+          <w:szCs w:val="18"/>
+          <w:shd w:val="clear" w:color="auto" w:fill="FFFFFF"/>
+        </w:rPr>
+        <w:t>:</w:t>
+      </w:r>
+    </w:p>
+    <w:p>
+      <w:pPr>
+        <w:jc w:val="both"/>
+        <w:rPr>
+          <w:rFonts w:ascii="Times New Roman" w:hAnsi="Times New Roman" w:cs="Times New Roman"/>
+          <w:color w:val="000000" w:themeColor="text1"/>
+        </w:rPr>
+      </w:pPr>
+      <w:r>
+        <w:rPr>
+          <w:rFonts w:ascii="Times New Roman" w:hAnsi="Times New Roman" w:cs="Times New Roman"/>
+          <w:color w:val="000000" w:themeColor="text1"/>
+        </w:rPr>
+        <w:tab/>
+      </w:r>
+      <w:r>
+        <w:rPr>
+          <w:rFonts w:ascii="Times New Roman" w:hAnsi="Times New Roman" w:cs="Times New Roman"/>
+          <w:color w:val="000000" w:themeColor="text1"/>
+        </w:rPr>
+        <w:t>{</w:t>
+      </w:r>
+    </w:p>
+    <w:p>
+      <w:pPr>
+        <w:jc w:val="both"/>
+        <w:rPr>
+          <w:rFonts w:ascii="Times New Roman" w:hAnsi="Times New Roman" w:cs="Times New Roman"/>
+          <w:color w:val="000000" w:themeColor="text1"/>
+        </w:rPr>
+      </w:pPr>
+      <w:r>
+        <w:rPr>
+          <w:rFonts w:ascii="Times New Roman" w:hAnsi="Times New Roman" w:cs="Times New Roman"/>
+          <w:color w:val="000000" w:themeColor="text1"/>
+        </w:rPr>
+        <w:t xml:space="preserve">        </w:t>
+      </w:r>
+      <w:r>
+        <w:rPr>
+          <w:rFonts w:ascii="Times New Roman" w:hAnsi="Times New Roman" w:cs="Times New Roman"/>
+          <w:color w:val="000000" w:themeColor="text1"/>
+        </w:rPr>
+        <w:tab/>
+      </w:r>
+      <w:r>
+        <w:rPr>
+          <w:rFonts w:ascii="Times New Roman" w:hAnsi="Times New Roman" w:cs="Times New Roman"/>
+          <w:color w:val="000000" w:themeColor="text1"/>
+        </w:rPr>
+        <w:tab/>
+      </w:r>
+      <w:r>
+        <w:rPr>
+          <w:rFonts w:ascii="Times New Roman" w:hAnsi="Times New Roman" w:cs="Times New Roman"/>
+          <w:color w:val="000000" w:themeColor="text1"/>
+        </w:rPr>
+        <w:t>"id": 1,</w:t>
+      </w:r>
+    </w:p>
+    <w:p>
+      <w:pPr>
+        <w:jc w:val="both"/>
+        <w:rPr>
+          <w:rFonts w:ascii="Times New Roman" w:hAnsi="Times New Roman" w:cs="Times New Roman"/>
+          <w:color w:val="000000" w:themeColor="text1"/>
+        </w:rPr>
+      </w:pPr>
+      <w:r>
+        <w:rPr>
+          <w:rFonts w:ascii="Times New Roman" w:hAnsi="Times New Roman" w:cs="Times New Roman"/>
+          <w:color w:val="000000" w:themeColor="text1"/>
+        </w:rPr>
+        <w:t xml:space="preserve">        </w:t>
+      </w:r>
+      <w:r>
+        <w:rPr>
+          <w:rFonts w:ascii="Times New Roman" w:hAnsi="Times New Roman" w:cs="Times New Roman"/>
+          <w:color w:val="000000" w:themeColor="text1"/>
+        </w:rPr>
+        <w:tab/>
+      </w:r>
+      <w:r>
+        <w:rPr>
+          <w:rFonts w:ascii="Times New Roman" w:hAnsi="Times New Roman" w:cs="Times New Roman"/>
+          <w:color w:val="000000" w:themeColor="text1"/>
+        </w:rPr>
+        <w:tab/>
+      </w:r>
+      <w:r>
+        <w:rPr>
+          <w:rFonts w:ascii="Times New Roman" w:hAnsi="Times New Roman" w:cs="Times New Roman"/>
+          <w:color w:val="000000" w:themeColor="text1"/>
+        </w:rPr>
+        <w:t>"nombreUsuario"</w:t>
+      </w:r>
+      <w:r>
+        <w:rPr>
+          <w:rFonts w:ascii="Times New Roman" w:hAnsi="Times New Roman" w:cs="Times New Roman"/>
+          <w:color w:val="000000" w:themeColor="text1"/>
+        </w:rPr>
+        <w:t>: "Afro</w:t>
+      </w:r>
+      <w:r>
+        <w:rPr>
+          <w:rFonts w:ascii="Times New Roman" w:hAnsi="Times New Roman" w:cs="Times New Roman"/>
+          <w:color w:val="000000" w:themeColor="text1"/>
+        </w:rPr>
+        <w:t>",</w:t>
+      </w:r>
+    </w:p>
+    <w:p>
+      <w:pPr>
+        <w:jc w:val="both"/>
+        <w:rPr>
+          <w:rFonts w:ascii="Times New Roman" w:hAnsi="Times New Roman" w:cs="Times New Roman"/>
+          <w:color w:val="000000" w:themeColor="text1"/>
+        </w:rPr>
+      </w:pPr>
+      <w:r>
+        <w:rPr>
+          <w:rFonts w:ascii="Times New Roman" w:hAnsi="Times New Roman" w:cs="Times New Roman"/>
+          <w:color w:val="000000" w:themeColor="text1"/>
+        </w:rPr>
+        <w:t xml:space="preserve">       </w:t>
+      </w:r>
+      <w:r>
+        <w:rPr>
+          <w:rFonts w:ascii="Times New Roman" w:hAnsi="Times New Roman" w:cs="Times New Roman"/>
+          <w:color w:val="000000" w:themeColor="text1"/>
+        </w:rPr>
+        <w:tab/>
+      </w:r>
+      <w:r>
+        <w:rPr>
+          <w:rFonts w:ascii="Times New Roman" w:hAnsi="Times New Roman" w:cs="Times New Roman"/>
+          <w:color w:val="000000" w:themeColor="text1"/>
+        </w:rPr>
+        <w:tab/>
+      </w:r>
+      <w:r>
+        <w:rPr>
+          <w:rFonts w:ascii="Times New Roman" w:hAnsi="Times New Roman" w:cs="Times New Roman"/>
+          <w:color w:val="000000" w:themeColor="text1"/>
+        </w:rPr>
+        <w:t xml:space="preserve"> "correo": "javier.fuentes78@gmail.com",</w:t>
+      </w:r>
+    </w:p>
+    <w:p>
+      <w:pPr>
+        <w:jc w:val="both"/>
+        <w:rPr>
+          <w:rFonts w:ascii="Times New Roman" w:hAnsi="Times New Roman" w:cs="Times New Roman"/>
+          <w:color w:val="000000" w:themeColor="text1"/>
+        </w:rPr>
+      </w:pPr>
+      <w:r>
+        <w:rPr>
+          <w:rFonts w:ascii="Times New Roman" w:hAnsi="Times New Roman" w:cs="Times New Roman"/>
+          <w:color w:val="000000" w:themeColor="text1"/>
+        </w:rPr>
+        <w:t xml:space="preserve">        </w:t>
+      </w:r>
+      <w:r>
+        <w:rPr>
+          <w:rFonts w:ascii="Times New Roman" w:hAnsi="Times New Roman" w:cs="Times New Roman"/>
+          <w:color w:val="000000" w:themeColor="text1"/>
+        </w:rPr>
+        <w:tab/>
+      </w:r>
+      <w:r>
+        <w:rPr>
+          <w:rFonts w:ascii="Times New Roman" w:hAnsi="Times New Roman" w:cs="Times New Roman"/>
+          <w:color w:val="000000" w:themeColor="text1"/>
+        </w:rPr>
+        <w:tab/>
+      </w:r>
+      <w:r>
+        <w:rPr>
+          <w:rFonts w:ascii="Times New Roman" w:hAnsi="Times New Roman" w:cs="Times New Roman"/>
+          <w:color w:val="000000" w:themeColor="text1"/>
+        </w:rPr>
+        <w:t>"notificacion": "YES",</w:t>
+      </w:r>
+    </w:p>
+    <w:p>
+      <w:pPr>
+        <w:jc w:val="both"/>
+        <w:rPr>
+          <w:rFonts w:ascii="Times New Roman" w:hAnsi="Times New Roman" w:cs="Times New Roman"/>
+          <w:color w:val="000000" w:themeColor="text1"/>
+        </w:rPr>
+      </w:pPr>
+      <w:r>
+        <w:rPr>
+          <w:rFonts w:ascii="Times New Roman" w:hAnsi="Times New Roman" w:cs="Times New Roman"/>
+          <w:color w:val="000000" w:themeColor="text1"/>
+        </w:rPr>
+        <w:t xml:space="preserve">       </w:t>
+      </w:r>
+      <w:r>
+        <w:rPr>
+          <w:rFonts w:ascii="Times New Roman" w:hAnsi="Times New Roman" w:cs="Times New Roman"/>
+          <w:color w:val="000000" w:themeColor="text1"/>
+        </w:rPr>
+        <w:tab/>
+      </w:r>
+      <w:r>
+        <w:rPr>
+          <w:rFonts w:ascii="Times New Roman" w:hAnsi="Times New Roman" w:cs="Times New Roman"/>
+          <w:color w:val="000000" w:themeColor="text1"/>
+        </w:rPr>
+        <w:tab/>
+      </w:r>
+      <w:r>
+        <w:rPr>
+          <w:rFonts w:ascii="Times New Roman" w:hAnsi="Times New Roman" w:cs="Times New Roman"/>
+          <w:color w:val="000000" w:themeColor="text1"/>
+        </w:rPr>
+        <w:t xml:space="preserve"> "foto": "foto",</w:t>
+      </w:r>
+    </w:p>
+    <w:p>
+      <w:pPr>
+        <w:jc w:val="both"/>
+        <w:rPr>
+          <w:rFonts w:ascii="Times New Roman" w:hAnsi="Times New Roman" w:cs="Times New Roman"/>
+          <w:color w:val="000000" w:themeColor="text1"/>
+        </w:rPr>
+      </w:pPr>
+      <w:r>
+        <w:rPr>
+          <w:rFonts w:ascii="Times New Roman" w:hAnsi="Times New Roman" w:cs="Times New Roman"/>
+          <w:color w:val="000000" w:themeColor="text1"/>
+        </w:rPr>
+        <w:t xml:space="preserve">        </w:t>
+      </w:r>
+      <w:r>
+        <w:rPr>
+          <w:rFonts w:ascii="Times New Roman" w:hAnsi="Times New Roman" w:cs="Times New Roman"/>
+          <w:color w:val="000000" w:themeColor="text1"/>
+        </w:rPr>
+        <w:tab/>
+      </w:r>
+      <w:r>
+        <w:rPr>
+          <w:rFonts w:ascii="Times New Roman" w:hAnsi="Times New Roman" w:cs="Times New Roman"/>
+          <w:color w:val="000000" w:themeColor="text1"/>
+        </w:rPr>
+        <w:tab/>
+      </w:r>
+      <w:r>
+        <w:rPr>
+          <w:rFonts w:ascii="Times New Roman" w:hAnsi="Times New Roman" w:cs="Times New Roman"/>
+          <w:color w:val="000000" w:themeColor="text1"/>
+        </w:rPr>
+        <w:t>"createDate": "2018-07-03T10:02:32.503",</w:t>
+      </w:r>
+    </w:p>
+    <w:p>
+      <w:pPr>
+        <w:jc w:val="both"/>
+        <w:rPr>
+          <w:rFonts w:ascii="Times New Roman" w:hAnsi="Times New Roman" w:cs="Times New Roman"/>
+          <w:color w:val="000000" w:themeColor="text1"/>
+        </w:rPr>
+      </w:pPr>
+      <w:r>
+        <w:rPr>
+          <w:rFonts w:ascii="Times New Roman" w:hAnsi="Times New Roman" w:cs="Times New Roman"/>
+          <w:color w:val="000000" w:themeColor="text1"/>
+        </w:rPr>
+        <w:t xml:space="preserve">        </w:t>
+      </w:r>
+      <w:r>
+        <w:rPr>
+          <w:rFonts w:ascii="Times New Roman" w:hAnsi="Times New Roman" w:cs="Times New Roman"/>
+          <w:color w:val="000000" w:themeColor="text1"/>
+        </w:rPr>
+        <w:tab/>
+      </w:r>
+      <w:r>
+        <w:rPr>
+          <w:rFonts w:ascii="Times New Roman" w:hAnsi="Times New Roman" w:cs="Times New Roman"/>
+          <w:color w:val="000000" w:themeColor="text1"/>
+        </w:rPr>
+        <w:tab/>
+      </w:r>
+      <w:r>
+        <w:rPr>
+          <w:rFonts w:ascii="Times New Roman" w:hAnsi="Times New Roman" w:cs="Times New Roman"/>
+          <w:color w:val="000000" w:themeColor="text1"/>
+        </w:rPr>
+        <w:t>"token": "deea659a-c912-4f64-9f93-3ca477443b30",</w:t>
+      </w:r>
+    </w:p>
+    <w:p>
+      <w:pPr>
+        <w:jc w:val="both"/>
+        <w:rPr>
+          <w:rFonts w:ascii="Times New Roman" w:hAnsi="Times New Roman" w:cs="Times New Roman"/>
+          <w:color w:val="000000" w:themeColor="text1"/>
+        </w:rPr>
+      </w:pPr>
+      <w:r>
+        <w:rPr>
+          <w:rFonts w:ascii="Times New Roman" w:hAnsi="Times New Roman" w:cs="Times New Roman"/>
+          <w:color w:val="000000" w:themeColor="text1"/>
+        </w:rPr>
+        <w:t xml:space="preserve">    </w:t>
+      </w:r>
+      <w:r>
+        <w:rPr>
+          <w:rFonts w:ascii="Times New Roman" w:hAnsi="Times New Roman" w:cs="Times New Roman"/>
+          <w:color w:val="000000" w:themeColor="text1"/>
+        </w:rPr>
+        <w:tab/>
+      </w:r>
+      <w:r>
+        <w:rPr>
+          <w:rFonts w:ascii="Times New Roman" w:hAnsi="Times New Roman" w:cs="Times New Roman"/>
+          <w:color w:val="000000" w:themeColor="text1"/>
+        </w:rPr>
+        <w:t>}</w:t>
+      </w:r>
+    </w:p>
+    <w:p>
+      <w:pPr>
+        <w:jc w:val="both"/>
+        <w:rPr>
+          <w:rFonts w:ascii="Times New Roman" w:hAnsi="Times New Roman" w:cs="Times New Roman"/>
+          <w:b/>
+          <w:color w:val="000000" w:themeColor="text1"/>
+        </w:rPr>
+      </w:pPr>
+    </w:p>
+    <w:p>
+      <w:pPr>
+        <w:jc w:val="both"/>
+        <w:rPr>
+          <w:rFonts w:ascii="Times New Roman" w:hAnsi="Times New Roman" w:cs="Times New Roman"/>
+          <w:color w:val="000000" w:themeColor="text1"/>
+        </w:rPr>
+      </w:pPr>
+    </w:p>
+    <w:p>
+      <w:pPr>
+        <w:jc w:val="both"/>
+        <w:rPr>
+          <w:rFonts w:ascii="Times New Roman" w:hAnsi="Times New Roman" w:cs="Times New Roman"/>
+          <w:b/>
+          <w:color w:val="000000" w:themeColor="text1"/>
+        </w:rPr>
+      </w:pPr>
+      <w:r>
+        <w:rPr>
+          <w:rFonts w:ascii="Times New Roman" w:hAnsi="Times New Roman" w:cs="Times New Roman"/>
+          <w:b/>
+          <w:color w:val="000000" w:themeColor="text1"/>
+        </w:rPr>
+        <w:lastRenderedPageBreak/>
+        <w:t>Events</w:t>
+      </w:r>
+      <w:r>
+        <w:rPr>
+          <w:rFonts w:ascii="Times New Roman" w:hAnsi="Times New Roman" w:cs="Times New Roman"/>
+          <w:b/>
+          <w:color w:val="000000" w:themeColor="text1"/>
+        </w:rPr>
+        <w:t>Controller</w:t>
+      </w:r>
+    </w:p>
+    <w:tbl>
+      <w:tblPr>
+        <w:tblStyle w:val="Tablaconcuadrcula"/>
+        <w:tblW w:w="0" w:type="auto"/>
+        <w:tblLook w:val="04A0" w:firstRow="1" w:lastRow="0" w:firstColumn="1" w:lastColumn="0" w:noHBand="0" w:noVBand="1"/>
+      </w:tblPr>
+      <w:tblGrid>
+        <w:gridCol w:w="2831"/>
+        <w:gridCol w:w="2831"/>
+        <w:gridCol w:w="2832"/>
+      </w:tblGrid>
+      <w:tr>
+        <w:tc>
+          <w:tcPr>
+            <w:tcW w:w="2831" w:type="dxa"/>
+            <w:shd w:val="clear" w:color="auto" w:fill="D0CECE" w:themeFill="background2" w:themeFillShade="E6"/>
+          </w:tcPr>
+          <w:p>
+            <w:pPr>
+              <w:jc w:val="both"/>
+            </w:pPr>
+            <w:r>
+              <w:t>Operación</w:t>
+            </w:r>
+          </w:p>
+        </w:tc>
+        <w:tc>
+          <w:tcPr>
+            <w:tcW w:w="2831" w:type="dxa"/>
+            <w:shd w:val="clear" w:color="auto" w:fill="D0CECE" w:themeFill="background2" w:themeFillShade="E6"/>
+          </w:tcPr>
+          <w:p>
+            <w:pPr>
+              <w:jc w:val="both"/>
+            </w:pPr>
+            <w:r>
+              <w:t>Argumentos</w:t>
+            </w:r>
+          </w:p>
+        </w:tc>
+        <w:tc>
+          <w:tcPr>
+            <w:tcW w:w="2832" w:type="dxa"/>
+            <w:shd w:val="clear" w:color="auto" w:fill="D0CECE" w:themeFill="background2" w:themeFillShade="E6"/>
+          </w:tcPr>
+          <w:p>
+            <w:pPr>
+              <w:jc w:val="both"/>
+            </w:pPr>
+            <w:r>
+              <w:t>Respuesta</w:t>
+            </w:r>
+          </w:p>
+        </w:tc>
+      </w:tr>
+      <w:tr>
+        <w:tc>
+          <w:tcPr>
+            <w:tcW w:w="2831" w:type="dxa"/>
+          </w:tcPr>
+          <w:p>
+            <w:pPr>
+              <w:jc w:val="both"/>
+            </w:pPr>
+            <w:r>
+              <w:t>get</w:t>
+            </w:r>
+          </w:p>
+        </w:tc>
+        <w:tc>
+          <w:tcPr>
+            <w:tcW w:w="2831" w:type="dxa"/>
+          </w:tcPr>
+          <w:p>
+            <w:pPr>
+              <w:jc w:val="both"/>
+            </w:pPr>
+            <w:r>
+              <w:t>identificadorUsuario</w:t>
+            </w:r>
+          </w:p>
+        </w:tc>
+        <w:tc>
+          <w:tcPr>
+            <w:tcW w:w="2832" w:type="dxa"/>
+          </w:tcPr>
+          <w:p>
+            <w:pPr>
+              <w:jc w:val="both"/>
+            </w:pPr>
+            <w:r>
+              <w:t>Lista de eventos creados por el usuario identificado.</w:t>
+            </w:r>
+          </w:p>
+        </w:tc>
+      </w:tr>
+      <w:tr>
+        <w:tc>
+          <w:tcPr>
+            <w:tcW w:w="2831" w:type="dxa"/>
+          </w:tcPr>
+          <w:p>
+            <w:pPr>
+              <w:jc w:val="both"/>
+            </w:pPr>
+            <w:r>
+              <w:t>Invitación</w:t>
+            </w:r>
+          </w:p>
+        </w:tc>
+        <w:tc>
+          <w:tcPr>
+            <w:tcW w:w="2831" w:type="dxa"/>
+          </w:tcPr>
+          <w:p>
+            <w:pPr>
+              <w:jc w:val="both"/>
+            </w:pPr>
+            <w:r>
+              <w:t>identificadorUsuario</w:t>
+            </w:r>
+          </w:p>
+        </w:tc>
+        <w:tc>
+          <w:tcPr>
+            <w:tcW w:w="2832" w:type="dxa"/>
+          </w:tcPr>
+          <w:p>
+            <w:pPr>
+              <w:jc w:val="both"/>
+            </w:pPr>
+            <w:r>
+              <w:t>Lista de los eventos a los que ha sido invitado el usuario.</w:t>
+            </w:r>
+          </w:p>
+        </w:tc>
+      </w:tr>
+      <w:tr>
+        <w:tc>
+          <w:tcPr>
+            <w:tcW w:w="2831" w:type="dxa"/>
+          </w:tcPr>
+          <w:p>
+            <w:pPr>
+              <w:jc w:val="both"/>
+            </w:pPr>
+            <w:r>
+              <w:t>share</w:t>
+            </w:r>
+          </w:p>
+        </w:tc>
+        <w:tc>
+          <w:tcPr>
+            <w:tcW w:w="2831" w:type="dxa"/>
+          </w:tcPr>
+          <w:p>
+            <w:pPr>
+              <w:jc w:val="both"/>
+            </w:pPr>
+            <w:r>
+              <w:t>evento, usuario</w:t>
+            </w:r>
+          </w:p>
+        </w:tc>
+        <w:tc>
+          <w:tcPr>
+            <w:tcW w:w="2832" w:type="dxa"/>
+          </w:tcPr>
+          <w:p>
+            <w:pPr>
+              <w:jc w:val="both"/>
+            </w:pPr>
+            <w:r>
+              <w:t>Comparte el evento que se le ha suministrado como argumento al usuario que también se ha suministrado, devuelve un booleano en función de si ha podido o no compartir.</w:t>
+            </w:r>
+          </w:p>
+        </w:tc>
+      </w:tr>
+      <w:tr>
+        <w:tc>
+          <w:tcPr>
+            <w:tcW w:w="2831" w:type="dxa"/>
+          </w:tcPr>
+          <w:p>
+            <w:pPr>
+              <w:jc w:val="both"/>
+            </w:pPr>
+            <w:r>
+              <w:t>aceptarInvitacion</w:t>
+            </w:r>
+          </w:p>
+        </w:tc>
+        <w:tc>
+          <w:tcPr>
+            <w:tcW w:w="2831" w:type="dxa"/>
+          </w:tcPr>
+          <w:p>
+            <w:pPr>
+              <w:jc w:val="both"/>
+            </w:pPr>
+            <w:r>
+              <w:t>Usuario, evento</w:t>
+            </w:r>
+          </w:p>
+        </w:tc>
+        <w:tc>
+          <w:tcPr>
+            <w:tcW w:w="2832" w:type="dxa"/>
+          </w:tcPr>
+          <w:p>
+            <w:pPr>
+              <w:jc w:val="both"/>
+            </w:pPr>
+            <w:r>
+              <w:t>Crea el enlace entre el usuario y el evento, devuelve el booleano en función de si ha podido o no crearse el enlace.</w:t>
+            </w:r>
+          </w:p>
+        </w:tc>
+      </w:tr>
+    </w:tbl>
+    <w:p>
+      <w:pPr>
+        <w:jc w:val="both"/>
+      </w:pPr>
+    </w:p>
+    <w:p>
+      <w:pPr>
+        <w:jc w:val="both"/>
+        <w:rPr>
+          <w:rFonts w:ascii="Times New Roman" w:hAnsi="Times New Roman" w:cs="Times New Roman"/>
+          <w:b/>
+          <w:color w:val="000000" w:themeColor="text1"/>
+        </w:rPr>
+      </w:pPr>
+      <w:r>
+        <w:rPr>
+          <w:rFonts w:ascii="Times New Roman" w:hAnsi="Times New Roman" w:cs="Times New Roman"/>
+          <w:b/>
+          <w:color w:val="000000" w:themeColor="text1"/>
+        </w:rPr>
+        <w:t>Ejemplo:</w:t>
+      </w:r>
+    </w:p>
+    <w:p>
+      <w:pPr>
+        <w:jc w:val="both"/>
+        <w:rPr>
+          <w:rFonts w:ascii="Times New Roman" w:hAnsi="Times New Roman" w:cs="Times New Roman"/>
+          <w:color w:val="000000" w:themeColor="text1"/>
+        </w:rPr>
+      </w:pPr>
+      <w:r>
+        <w:rPr>
+          <w:rFonts w:ascii="Times New Roman" w:hAnsi="Times New Roman" w:cs="Times New Roman"/>
+          <w:color w:val="000000" w:themeColor="text1"/>
+        </w:rPr>
+        <w:t>llamada:</w:t>
+      </w:r>
+    </w:p>
+    <w:p>
+      <w:pPr>
+        <w:jc w:val="both"/>
+        <w:rPr>
+          <w:rFonts w:ascii="Helvetica" w:hAnsi="Helvetica"/>
+          <w:b/>
+          <w:color w:val="5B9BD5" w:themeColor="accent1"/>
+          <w:sz w:val="18"/>
+          <w:szCs w:val="18"/>
+          <w:u w:val="single"/>
+          <w:shd w:val="clear" w:color="auto" w:fill="FFFFFF"/>
+        </w:rPr>
+      </w:pPr>
+      <w:r>
+        <w:rPr>
+          <w:rFonts w:ascii="Times New Roman" w:hAnsi="Times New Roman" w:cs="Times New Roman"/>
+          <w:b/>
+          <w:color w:val="5B9BD5" w:themeColor="accent1"/>
+        </w:rPr>
+        <w:tab/>
+      </w:r>
+      <w:r>
+        <w:rPr>
+          <w:rFonts w:ascii="Helvetica" w:hAnsi="Helvetica"/>
+          <w:b/>
+          <w:color w:val="5B9BD5" w:themeColor="accent1"/>
+          <w:sz w:val="18"/>
+          <w:szCs w:val="18"/>
+          <w:u w:val="single"/>
+          <w:shd w:val="clear" w:color="auto" w:fill="FFFFFF"/>
+        </w:rPr>
+        <w:t>http://localhost:11111/api/events/1</w:t>
+      </w:r>
+    </w:p>
+    <w:p>
+      <w:pPr>
+        <w:jc w:val="both"/>
+        <w:rPr>
+          <w:rFonts w:ascii="Helvetica" w:hAnsi="Helvetica"/>
+          <w:color w:val="000000" w:themeColor="text1"/>
+          <w:sz w:val="18"/>
+          <w:szCs w:val="18"/>
+          <w:shd w:val="clear" w:color="auto" w:fill="FFFFFF"/>
+        </w:rPr>
+      </w:pPr>
+      <w:r>
+        <w:rPr>
+          <w:rFonts w:ascii="Helvetica" w:hAnsi="Helvetica"/>
+          <w:color w:val="000000" w:themeColor="text1"/>
+          <w:sz w:val="18"/>
+          <w:szCs w:val="18"/>
+          <w:shd w:val="clear" w:color="auto" w:fill="FFFFFF"/>
+        </w:rPr>
+        <w:t>Respuesta</w:t>
+      </w:r>
+      <w:r>
+        <w:rPr>
+          <w:rFonts w:ascii="Helvetica" w:hAnsi="Helvetica"/>
+          <w:color w:val="000000" w:themeColor="text1"/>
+          <w:sz w:val="18"/>
+          <w:szCs w:val="18"/>
+          <w:shd w:val="clear" w:color="auto" w:fill="FFFFFF"/>
+        </w:rPr>
+        <w:t>:</w:t>
+      </w:r>
+    </w:p>
+    <w:p>
+      <w:pPr>
+        <w:ind w:firstLine="708"/>
+        <w:jc w:val="both"/>
+        <w:rPr>
+          <w:rFonts w:ascii="Times New Roman" w:hAnsi="Times New Roman" w:cs="Times New Roman"/>
+          <w:color w:val="000000" w:themeColor="text1"/>
+        </w:rPr>
+      </w:pPr>
+      <w:r>
+        <w:rPr>
+          <w:rFonts w:ascii="Times New Roman" w:hAnsi="Times New Roman" w:cs="Times New Roman"/>
+          <w:color w:val="000000" w:themeColor="text1"/>
+        </w:rPr>
+        <w:t>[</w:t>
+      </w:r>
+    </w:p>
+    <w:p>
+      <w:pPr>
+        <w:jc w:val="both"/>
+        <w:rPr>
+          <w:rFonts w:ascii="Times New Roman" w:hAnsi="Times New Roman" w:cs="Times New Roman"/>
+          <w:color w:val="000000" w:themeColor="text1"/>
+        </w:rPr>
+      </w:pPr>
+      <w:r>
+        <w:rPr>
+          <w:rFonts w:ascii="Times New Roman" w:hAnsi="Times New Roman" w:cs="Times New Roman"/>
+          <w:color w:val="000000" w:themeColor="text1"/>
+        </w:rPr>
+        <w:t xml:space="preserve">    </w:t>
+      </w:r>
+      <w:r>
+        <w:rPr>
+          <w:rFonts w:ascii="Times New Roman" w:hAnsi="Times New Roman" w:cs="Times New Roman"/>
+          <w:color w:val="000000" w:themeColor="text1"/>
+        </w:rPr>
+        <w:tab/>
+      </w:r>
+      <w:r>
+        <w:rPr>
+          <w:rFonts w:ascii="Times New Roman" w:hAnsi="Times New Roman" w:cs="Times New Roman"/>
+          <w:color w:val="000000" w:themeColor="text1"/>
+        </w:rPr>
+        <w:tab/>
+      </w:r>
+      <w:r>
+        <w:rPr>
+          <w:rFonts w:ascii="Times New Roman" w:hAnsi="Times New Roman" w:cs="Times New Roman"/>
+          <w:color w:val="000000" w:themeColor="text1"/>
+        </w:rPr>
+        <w:t>{</w:t>
+      </w:r>
+    </w:p>
+    <w:p>
+      <w:pPr>
+        <w:jc w:val="both"/>
+        <w:rPr>
+          <w:rFonts w:ascii="Times New Roman" w:hAnsi="Times New Roman" w:cs="Times New Roman"/>
+          <w:color w:val="000000" w:themeColor="text1"/>
+        </w:rPr>
+      </w:pPr>
+      <w:r>
+        <w:rPr>
+          <w:rFonts w:ascii="Times New Roman" w:hAnsi="Times New Roman" w:cs="Times New Roman"/>
+          <w:color w:val="000000" w:themeColor="text1"/>
+        </w:rPr>
+        <w:t xml:space="preserve">        </w:t>
+      </w:r>
+      <w:r>
+        <w:rPr>
+          <w:rFonts w:ascii="Times New Roman" w:hAnsi="Times New Roman" w:cs="Times New Roman"/>
+          <w:color w:val="000000" w:themeColor="text1"/>
+        </w:rPr>
+        <w:tab/>
+      </w:r>
+      <w:r>
+        <w:rPr>
+          <w:rFonts w:ascii="Times New Roman" w:hAnsi="Times New Roman" w:cs="Times New Roman"/>
+          <w:color w:val="000000" w:themeColor="text1"/>
+        </w:rPr>
+        <w:tab/>
+      </w:r>
+      <w:r>
+        <w:rPr>
+          <w:rFonts w:ascii="Times New Roman" w:hAnsi="Times New Roman" w:cs="Times New Roman"/>
+          <w:color w:val="000000" w:themeColor="text1"/>
+        </w:rPr>
+        <w:tab/>
+      </w:r>
+      <w:r>
+        <w:rPr>
+          <w:rFonts w:ascii="Times New Roman" w:hAnsi="Times New Roman" w:cs="Times New Roman"/>
+          <w:color w:val="000000" w:themeColor="text1"/>
+        </w:rPr>
+        <w:t>"id": 99,</w:t>
+      </w:r>
+    </w:p>
+    <w:p>
+      <w:pPr>
+        <w:jc w:val="both"/>
+        <w:rPr>
+          <w:rFonts w:ascii="Times New Roman" w:hAnsi="Times New Roman" w:cs="Times New Roman"/>
+          <w:color w:val="000000" w:themeColor="text1"/>
+        </w:rPr>
+      </w:pPr>
+      <w:r>
+        <w:rPr>
+          <w:rFonts w:ascii="Times New Roman" w:hAnsi="Times New Roman" w:cs="Times New Roman"/>
+          <w:color w:val="000000" w:themeColor="text1"/>
+        </w:rPr>
+        <w:t xml:space="preserve">        </w:t>
+      </w:r>
+      <w:r>
+        <w:rPr>
+          <w:rFonts w:ascii="Times New Roman" w:hAnsi="Times New Roman" w:cs="Times New Roman"/>
+          <w:color w:val="000000" w:themeColor="text1"/>
+        </w:rPr>
+        <w:tab/>
+      </w:r>
+      <w:r>
+        <w:rPr>
+          <w:rFonts w:ascii="Times New Roman" w:hAnsi="Times New Roman" w:cs="Times New Roman"/>
+          <w:color w:val="000000" w:themeColor="text1"/>
+        </w:rPr>
+        <w:tab/>
+      </w:r>
+      <w:r>
+        <w:rPr>
+          <w:rFonts w:ascii="Times New Roman" w:hAnsi="Times New Roman" w:cs="Times New Roman"/>
+          <w:color w:val="000000" w:themeColor="text1"/>
+        </w:rPr>
+        <w:tab/>
+      </w:r>
+      <w:r>
+        <w:rPr>
+          <w:rFonts w:ascii="Times New Roman" w:hAnsi="Times New Roman" w:cs="Times New Roman"/>
+          <w:color w:val="000000" w:themeColor="text1"/>
+        </w:rPr>
+        <w:t>"nombre": "</w:t>
+      </w:r>
+      <w:r>
+        <w:rPr>
+          <w:rFonts w:ascii="Times New Roman" w:hAnsi="Times New Roman" w:cs="Times New Roman"/>
+          <w:color w:val="000000" w:themeColor="text1"/>
+        </w:rPr>
+        <w:t>Conferencia de programación</w:t>
+      </w:r>
+      <w:r>
+        <w:rPr>
+          <w:rFonts w:ascii="Times New Roman" w:hAnsi="Times New Roman" w:cs="Times New Roman"/>
+          <w:color w:val="000000" w:themeColor="text1"/>
+        </w:rPr>
+        <w:t>",</w:t>
+      </w:r>
+    </w:p>
+    <w:p>
+      <w:pPr>
+        <w:jc w:val="both"/>
+        <w:rPr>
+          <w:rFonts w:ascii="Times New Roman" w:hAnsi="Times New Roman" w:cs="Times New Roman"/>
+          <w:color w:val="000000" w:themeColor="text1"/>
+        </w:rPr>
+      </w:pPr>
+      <w:r>
+        <w:rPr>
+          <w:rFonts w:ascii="Times New Roman" w:hAnsi="Times New Roman" w:cs="Times New Roman"/>
+          <w:color w:val="000000" w:themeColor="text1"/>
+        </w:rPr>
+        <w:t xml:space="preserve">        </w:t>
+      </w:r>
+      <w:r>
+        <w:rPr>
+          <w:rFonts w:ascii="Times New Roman" w:hAnsi="Times New Roman" w:cs="Times New Roman"/>
+          <w:color w:val="000000" w:themeColor="text1"/>
+        </w:rPr>
+        <w:tab/>
+      </w:r>
+      <w:r>
+        <w:rPr>
+          <w:rFonts w:ascii="Times New Roman" w:hAnsi="Times New Roman" w:cs="Times New Roman"/>
+          <w:color w:val="000000" w:themeColor="text1"/>
+        </w:rPr>
+        <w:tab/>
+      </w:r>
+      <w:r>
+        <w:rPr>
+          <w:rFonts w:ascii="Times New Roman" w:hAnsi="Times New Roman" w:cs="Times New Roman"/>
+          <w:color w:val="000000" w:themeColor="text1"/>
+        </w:rPr>
+        <w:tab/>
+      </w:r>
+      <w:r>
+        <w:rPr>
+          <w:rFonts w:ascii="Times New Roman" w:hAnsi="Times New Roman" w:cs="Times New Roman"/>
+          <w:color w:val="000000" w:themeColor="text1"/>
+        </w:rPr>
+        <w:t>"descripcion": "</w:t>
+      </w:r>
+      <w:r>
+        <w:rPr>
+          <w:rFonts w:ascii="Times New Roman" w:hAnsi="Times New Roman" w:cs="Times New Roman"/>
+          <w:color w:val="000000" w:themeColor="text1"/>
+        </w:rPr>
+        <w:t>Charla sobre desarrollo en C#</w:t>
+      </w:r>
+      <w:r>
+        <w:rPr>
+          <w:rFonts w:ascii="Times New Roman" w:hAnsi="Times New Roman" w:cs="Times New Roman"/>
+          <w:color w:val="000000" w:themeColor="text1"/>
+        </w:rPr>
+        <w:t>",</w:t>
+      </w:r>
+    </w:p>
+    <w:p>
+      <w:pPr>
+        <w:jc w:val="both"/>
+        <w:rPr>
+          <w:rFonts w:ascii="Times New Roman" w:hAnsi="Times New Roman" w:cs="Times New Roman"/>
+          <w:color w:val="000000" w:themeColor="text1"/>
+        </w:rPr>
+      </w:pPr>
+      <w:r>
+        <w:rPr>
+          <w:rFonts w:ascii="Times New Roman" w:hAnsi="Times New Roman" w:cs="Times New Roman"/>
+          <w:color w:val="000000" w:themeColor="text1"/>
+        </w:rPr>
+        <w:t xml:space="preserve">        </w:t>
+      </w:r>
+      <w:r>
+        <w:rPr>
+          <w:rFonts w:ascii="Times New Roman" w:hAnsi="Times New Roman" w:cs="Times New Roman"/>
+          <w:color w:val="000000" w:themeColor="text1"/>
+        </w:rPr>
+        <w:tab/>
+      </w:r>
+      <w:r>
+        <w:rPr>
+          <w:rFonts w:ascii="Times New Roman" w:hAnsi="Times New Roman" w:cs="Times New Roman"/>
+          <w:color w:val="000000" w:themeColor="text1"/>
+        </w:rPr>
+        <w:tab/>
+      </w:r>
+      <w:r>
+        <w:rPr>
+          <w:rFonts w:ascii="Times New Roman" w:hAnsi="Times New Roman" w:cs="Times New Roman"/>
+          <w:color w:val="000000" w:themeColor="text1"/>
+        </w:rPr>
+        <w:tab/>
+      </w:r>
+      <w:r>
+        <w:rPr>
+          <w:rFonts w:ascii="Times New Roman" w:hAnsi="Times New Roman" w:cs="Times New Roman"/>
+          <w:color w:val="000000" w:themeColor="text1"/>
+        </w:rPr>
+        <w:t>"direccion": "</w:t>
+      </w:r>
+      <w:r>
+        <w:rPr>
+          <w:rFonts w:ascii="Times New Roman" w:hAnsi="Times New Roman" w:cs="Times New Roman"/>
+          <w:color w:val="000000" w:themeColor="text1"/>
+        </w:rPr>
+        <w:t>ETSIIT</w:t>
+      </w:r>
+      <w:r>
+        <w:rPr>
+          <w:rFonts w:ascii="Times New Roman" w:hAnsi="Times New Roman" w:cs="Times New Roman"/>
+          <w:color w:val="000000" w:themeColor="text1"/>
+        </w:rPr>
+        <w:t>",</w:t>
+      </w:r>
+    </w:p>
+    <w:p>
+      <w:pPr>
+        <w:jc w:val="both"/>
+        <w:rPr>
+          <w:rFonts w:ascii="Times New Roman" w:hAnsi="Times New Roman" w:cs="Times New Roman"/>
+          <w:color w:val="000000" w:themeColor="text1"/>
+        </w:rPr>
+      </w:pPr>
+      <w:r>
+        <w:rPr>
+          <w:rFonts w:ascii="Times New Roman" w:hAnsi="Times New Roman" w:cs="Times New Roman"/>
+          <w:color w:val="000000" w:themeColor="text1"/>
+        </w:rPr>
+        <w:t xml:space="preserve">        </w:t>
+      </w:r>
+      <w:r>
+        <w:rPr>
+          <w:rFonts w:ascii="Times New Roman" w:hAnsi="Times New Roman" w:cs="Times New Roman"/>
+          <w:color w:val="000000" w:themeColor="text1"/>
+        </w:rPr>
+        <w:tab/>
+      </w:r>
+      <w:r>
+        <w:rPr>
+          <w:rFonts w:ascii="Times New Roman" w:hAnsi="Times New Roman" w:cs="Times New Roman"/>
+          <w:color w:val="000000" w:themeColor="text1"/>
+        </w:rPr>
+        <w:tab/>
+      </w:r>
+      <w:r>
+        <w:rPr>
+          <w:rFonts w:ascii="Times New Roman" w:hAnsi="Times New Roman" w:cs="Times New Roman"/>
+          <w:color w:val="000000" w:themeColor="text1"/>
+        </w:rPr>
+        <w:tab/>
+        <w:t>"horaInicio": "</w:t>
+      </w:r>
+      <w:r>
+        <w:rPr>
+          <w:rFonts w:ascii="Times New Roman" w:hAnsi="Times New Roman" w:cs="Times New Roman"/>
+          <w:color w:val="000000" w:themeColor="text1"/>
+        </w:rPr>
+        <w:t>13:30:00",</w:t>
+      </w:r>
+    </w:p>
+    <w:p>
+      <w:pPr>
+        <w:jc w:val="both"/>
+        <w:rPr>
+          <w:rFonts w:ascii="Times New Roman" w:hAnsi="Times New Roman" w:cs="Times New Roman"/>
+          <w:color w:val="000000" w:themeColor="text1"/>
+        </w:rPr>
+      </w:pPr>
+      <w:r>
+        <w:rPr>
+          <w:rFonts w:ascii="Times New Roman" w:hAnsi="Times New Roman" w:cs="Times New Roman"/>
+          <w:color w:val="000000" w:themeColor="text1"/>
+        </w:rPr>
+        <w:t xml:space="preserve">        </w:t>
+      </w:r>
+      <w:r>
+        <w:rPr>
+          <w:rFonts w:ascii="Times New Roman" w:hAnsi="Times New Roman" w:cs="Times New Roman"/>
+          <w:color w:val="000000" w:themeColor="text1"/>
+        </w:rPr>
+        <w:tab/>
+      </w:r>
+      <w:r>
+        <w:rPr>
+          <w:rFonts w:ascii="Times New Roman" w:hAnsi="Times New Roman" w:cs="Times New Roman"/>
+          <w:color w:val="000000" w:themeColor="text1"/>
+        </w:rPr>
+        <w:tab/>
+      </w:r>
+      <w:r>
+        <w:rPr>
+          <w:rFonts w:ascii="Times New Roman" w:hAnsi="Times New Roman" w:cs="Times New Roman"/>
+          <w:color w:val="000000" w:themeColor="text1"/>
+        </w:rPr>
+        <w:tab/>
+        <w:t>"horaFin": "</w:t>
+      </w:r>
+      <w:r>
+        <w:rPr>
+          <w:rFonts w:ascii="Times New Roman" w:hAnsi="Times New Roman" w:cs="Times New Roman"/>
+          <w:color w:val="000000" w:themeColor="text1"/>
+        </w:rPr>
+        <w:t>14:00:00",</w:t>
+      </w:r>
+    </w:p>
+    <w:p>
+      <w:pPr>
+        <w:jc w:val="both"/>
+        <w:rPr>
+          <w:rFonts w:ascii="Times New Roman" w:hAnsi="Times New Roman" w:cs="Times New Roman"/>
+          <w:color w:val="000000" w:themeColor="text1"/>
+        </w:rPr>
+      </w:pPr>
+      <w:r>
+        <w:rPr>
+          <w:rFonts w:ascii="Times New Roman" w:hAnsi="Times New Roman" w:cs="Times New Roman"/>
+          <w:color w:val="000000" w:themeColor="text1"/>
+        </w:rPr>
+        <w:t xml:space="preserve">        </w:t>
+      </w:r>
+      <w:r>
+        <w:rPr>
+          <w:rFonts w:ascii="Times New Roman" w:hAnsi="Times New Roman" w:cs="Times New Roman"/>
+          <w:color w:val="000000" w:themeColor="text1"/>
+        </w:rPr>
+        <w:tab/>
+      </w:r>
+      <w:r>
+        <w:rPr>
+          <w:rFonts w:ascii="Times New Roman" w:hAnsi="Times New Roman" w:cs="Times New Roman"/>
+          <w:color w:val="000000" w:themeColor="text1"/>
+        </w:rPr>
+        <w:tab/>
+      </w:r>
+      <w:r>
+        <w:rPr>
+          <w:rFonts w:ascii="Times New Roman" w:hAnsi="Times New Roman" w:cs="Times New Roman"/>
+          <w:color w:val="000000" w:themeColor="text1"/>
+        </w:rPr>
+        <w:tab/>
+        <w:t>"fecha": "2018-08-04T</w:t>
+      </w:r>
+      <w:r>
+        <w:rPr>
+          <w:rFonts w:ascii="Times New Roman" w:hAnsi="Times New Roman" w:cs="Times New Roman"/>
+          <w:color w:val="000000" w:themeColor="text1"/>
+        </w:rPr>
+        <w:t>",</w:t>
+      </w:r>
+    </w:p>
+    <w:p>
+      <w:pPr>
+        <w:jc w:val="both"/>
+        <w:rPr>
+          <w:rFonts w:ascii="Times New Roman" w:hAnsi="Times New Roman" w:cs="Times New Roman"/>
+          <w:color w:val="000000" w:themeColor="text1"/>
+        </w:rPr>
+      </w:pPr>
+      <w:r>
+        <w:rPr>
+          <w:rFonts w:ascii="Times New Roman" w:hAnsi="Times New Roman" w:cs="Times New Roman"/>
+          <w:color w:val="000000" w:themeColor="text1"/>
+        </w:rPr>
+        <w:t xml:space="preserve">        </w:t>
+      </w:r>
+      <w:r>
+        <w:rPr>
+          <w:rFonts w:ascii="Times New Roman" w:hAnsi="Times New Roman" w:cs="Times New Roman"/>
+          <w:color w:val="000000" w:themeColor="text1"/>
+        </w:rPr>
+        <w:tab/>
+      </w:r>
+      <w:r>
+        <w:rPr>
+          <w:rFonts w:ascii="Times New Roman" w:hAnsi="Times New Roman" w:cs="Times New Roman"/>
+          <w:color w:val="000000" w:themeColor="text1"/>
+        </w:rPr>
+        <w:tab/>
+      </w:r>
+      <w:r>
+        <w:rPr>
+          <w:rFonts w:ascii="Times New Roman" w:hAnsi="Times New Roman" w:cs="Times New Roman"/>
+          <w:color w:val="000000" w:themeColor="text1"/>
+        </w:rPr>
+        <w:tab/>
+      </w:r>
+      <w:r>
+        <w:rPr>
+          <w:rFonts w:ascii="Times New Roman" w:hAnsi="Times New Roman" w:cs="Times New Roman"/>
+          <w:color w:val="000000" w:themeColor="text1"/>
+        </w:rPr>
+        <w:t>"prioridad": 1,</w:t>
+      </w:r>
+    </w:p>
+    <w:p>
+      <w:pPr>
+        <w:jc w:val="both"/>
+        <w:rPr>
+          <w:rFonts w:ascii="Times New Roman" w:hAnsi="Times New Roman" w:cs="Times New Roman"/>
+          <w:color w:val="000000" w:themeColor="text1"/>
+        </w:rPr>
+      </w:pPr>
+      <w:r>
+        <w:rPr>
+          <w:rFonts w:ascii="Times New Roman" w:hAnsi="Times New Roman" w:cs="Times New Roman"/>
+          <w:color w:val="000000" w:themeColor="text1"/>
+        </w:rPr>
+        <w:t xml:space="preserve">        </w:t>
+      </w:r>
+      <w:r>
+        <w:rPr>
+          <w:rFonts w:ascii="Times New Roman" w:hAnsi="Times New Roman" w:cs="Times New Roman"/>
+          <w:color w:val="000000" w:themeColor="text1"/>
+        </w:rPr>
+        <w:tab/>
+      </w:r>
+      <w:r>
+        <w:rPr>
+          <w:rFonts w:ascii="Times New Roman" w:hAnsi="Times New Roman" w:cs="Times New Roman"/>
+          <w:color w:val="000000" w:themeColor="text1"/>
+        </w:rPr>
+        <w:tab/>
+      </w:r>
+      <w:r>
+        <w:rPr>
+          <w:rFonts w:ascii="Times New Roman" w:hAnsi="Times New Roman" w:cs="Times New Roman"/>
+          <w:color w:val="000000" w:themeColor="text1"/>
+        </w:rPr>
+        <w:tab/>
+      </w:r>
+      <w:r>
+        <w:rPr>
+          <w:rFonts w:ascii="Times New Roman" w:hAnsi="Times New Roman" w:cs="Times New Roman"/>
+          <w:color w:val="000000" w:themeColor="text1"/>
+        </w:rPr>
+        <w:t>"visibilidad": false,</w:t>
+      </w:r>
+    </w:p>
+    <w:p>
+      <w:pPr>
+        <w:jc w:val="both"/>
+        <w:rPr>
+          <w:rFonts w:ascii="Times New Roman" w:hAnsi="Times New Roman" w:cs="Times New Roman"/>
+          <w:color w:val="000000" w:themeColor="text1"/>
+        </w:rPr>
+      </w:pPr>
+      <w:r>
+        <w:rPr>
+          <w:rFonts w:ascii="Times New Roman" w:hAnsi="Times New Roman" w:cs="Times New Roman"/>
+          <w:color w:val="000000" w:themeColor="text1"/>
+        </w:rPr>
+        <w:t xml:space="preserve">        </w:t>
+      </w:r>
+      <w:r>
+        <w:rPr>
+          <w:rFonts w:ascii="Times New Roman" w:hAnsi="Times New Roman" w:cs="Times New Roman"/>
+          <w:color w:val="000000" w:themeColor="text1"/>
+        </w:rPr>
+        <w:tab/>
+      </w:r>
+      <w:r>
+        <w:rPr>
+          <w:rFonts w:ascii="Times New Roman" w:hAnsi="Times New Roman" w:cs="Times New Roman"/>
+          <w:color w:val="000000" w:themeColor="text1"/>
+        </w:rPr>
+        <w:tab/>
+      </w:r>
+      <w:r>
+        <w:rPr>
+          <w:rFonts w:ascii="Times New Roman" w:hAnsi="Times New Roman" w:cs="Times New Roman"/>
+          <w:color w:val="000000" w:themeColor="text1"/>
+        </w:rPr>
+        <w:tab/>
+      </w:r>
+      <w:r>
+        <w:rPr>
+          <w:rFonts w:ascii="Times New Roman" w:hAnsi="Times New Roman" w:cs="Times New Roman"/>
+          <w:color w:val="000000" w:themeColor="text1"/>
+        </w:rPr>
+        <w:t>"createDate": "2018-08-04T09:13:12.06",</w:t>
+      </w:r>
+    </w:p>
+    <w:p>
+      <w:pPr>
+        <w:jc w:val="both"/>
+        <w:rPr>
+          <w:rFonts w:ascii="Times New Roman" w:hAnsi="Times New Roman" w:cs="Times New Roman"/>
+          <w:color w:val="000000" w:themeColor="text1"/>
+        </w:rPr>
+      </w:pPr>
+      <w:r>
+        <w:rPr>
+          <w:rFonts w:ascii="Times New Roman" w:hAnsi="Times New Roman" w:cs="Times New Roman"/>
+          <w:color w:val="000000" w:themeColor="text1"/>
+        </w:rPr>
+        <w:t xml:space="preserve">        </w:t>
+      </w:r>
+      <w:r>
+        <w:rPr>
+          <w:rFonts w:ascii="Times New Roman" w:hAnsi="Times New Roman" w:cs="Times New Roman"/>
+          <w:color w:val="000000" w:themeColor="text1"/>
+        </w:rPr>
+        <w:tab/>
+      </w:r>
+      <w:r>
+        <w:rPr>
+          <w:rFonts w:ascii="Times New Roman" w:hAnsi="Times New Roman" w:cs="Times New Roman"/>
+          <w:color w:val="000000" w:themeColor="text1"/>
+        </w:rPr>
+        <w:tab/>
+      </w:r>
+      <w:r>
+        <w:rPr>
+          <w:rFonts w:ascii="Times New Roman" w:hAnsi="Times New Roman" w:cs="Times New Roman"/>
+          <w:color w:val="000000" w:themeColor="text1"/>
+        </w:rPr>
+        <w:tab/>
+      </w:r>
+      <w:r>
+        <w:rPr>
+          <w:rFonts w:ascii="Times New Roman" w:hAnsi="Times New Roman" w:cs="Times New Roman"/>
+          <w:color w:val="000000" w:themeColor="text1"/>
+        </w:rPr>
+        <w:t>"usuarioId": 1,</w:t>
+      </w:r>
+    </w:p>
+    <w:p>
+      <w:pPr>
+        <w:jc w:val="both"/>
+        <w:rPr>
+          <w:rFonts w:ascii="Times New Roman" w:hAnsi="Times New Roman" w:cs="Times New Roman"/>
+          <w:color w:val="000000" w:themeColor="text1"/>
+        </w:rPr>
+      </w:pPr>
+      <w:r>
+        <w:rPr>
+          <w:rFonts w:ascii="Times New Roman" w:hAnsi="Times New Roman" w:cs="Times New Roman"/>
+          <w:color w:val="000000" w:themeColor="text1"/>
+        </w:rPr>
+        <w:t xml:space="preserve">    </w:t>
+      </w:r>
+      <w:r>
+        <w:rPr>
+          <w:rFonts w:ascii="Times New Roman" w:hAnsi="Times New Roman" w:cs="Times New Roman"/>
+          <w:color w:val="000000" w:themeColor="text1"/>
+        </w:rPr>
+        <w:tab/>
+      </w:r>
+      <w:r>
+        <w:rPr>
+          <w:rFonts w:ascii="Times New Roman" w:hAnsi="Times New Roman" w:cs="Times New Roman"/>
+          <w:color w:val="000000" w:themeColor="text1"/>
+        </w:rPr>
+        <w:tab/>
+      </w:r>
+      <w:r>
+        <w:rPr>
+          <w:rFonts w:ascii="Times New Roman" w:hAnsi="Times New Roman" w:cs="Times New Roman"/>
+          <w:color w:val="000000" w:themeColor="text1"/>
+        </w:rPr>
+        <w:t>},</w:t>
+      </w:r>
+      <w:r>
+        <w:rPr>
+          <w:rFonts w:ascii="Times New Roman" w:hAnsi="Times New Roman" w:cs="Times New Roman"/>
+          <w:color w:val="000000" w:themeColor="text1"/>
+        </w:rPr>
+        <w:t xml:space="preserve"> …</w:t>
+      </w:r>
+    </w:p>
+    <w:p>
+      <w:pPr>
+        <w:jc w:val="both"/>
+        <w:rPr>
+          <w:rFonts w:ascii="Times New Roman" w:hAnsi="Times New Roman" w:cs="Times New Roman"/>
+          <w:color w:val="000000" w:themeColor="text1"/>
+        </w:rPr>
+      </w:pPr>
+      <w:r>
+        <w:rPr>
+          <w:rFonts w:ascii="Times New Roman" w:hAnsi="Times New Roman" w:cs="Times New Roman"/>
+          <w:color w:val="000000" w:themeColor="text1"/>
+        </w:rPr>
+        <w:tab/>
+        <w:t>]</w:t>
+      </w:r>
+    </w:p>
+    <w:p>
+      <w:pPr>
+        <w:rPr>
+          <w:rFonts w:ascii="Times New Roman" w:hAnsi="Times New Roman" w:cs="Times New Roman"/>
+          <w:color w:val="000000" w:themeColor="text1"/>
+        </w:rPr>
+      </w:pPr>
+      <w:r>
+        <w:rPr>
+          <w:rFonts w:ascii="Times New Roman" w:hAnsi="Times New Roman" w:cs="Times New Roman"/>
+          <w:color w:val="000000" w:themeColor="text1"/>
+        </w:rPr>
+        <w:br w:type="page"/>
+      </w:r>
+    </w:p>
+    <w:p>
+      <w:pPr>
+        <w:jc w:val="both"/>
+        <w:rPr>
+          <w:rFonts w:ascii="Times New Roman" w:hAnsi="Times New Roman" w:cs="Times New Roman"/>
+          <w:b/>
+          <w:color w:val="000000" w:themeColor="text1"/>
+        </w:rPr>
+      </w:pPr>
+      <w:r>
+        <w:rPr>
+          <w:rFonts w:ascii="Times New Roman" w:hAnsi="Times New Roman" w:cs="Times New Roman"/>
+          <w:b/>
+          <w:color w:val="000000" w:themeColor="text1"/>
+        </w:rPr>
+        <w:lastRenderedPageBreak/>
+        <w:t>Notas</w:t>
+      </w:r>
+      <w:r>
+        <w:rPr>
+          <w:rFonts w:ascii="Times New Roman" w:hAnsi="Times New Roman" w:cs="Times New Roman"/>
+          <w:b/>
+          <w:color w:val="000000" w:themeColor="text1"/>
+        </w:rPr>
+        <w:t>Controller</w:t>
+      </w:r>
+    </w:p>
+    <w:tbl>
+      <w:tblPr>
+        <w:tblStyle w:val="Tablaconcuadrcula"/>
+        <w:tblW w:w="0" w:type="auto"/>
+        <w:tblLook w:val="04A0" w:firstRow="1" w:lastRow="0" w:firstColumn="1" w:lastColumn="0" w:noHBand="0" w:noVBand="1"/>
+      </w:tblPr>
+      <w:tblGrid>
+        <w:gridCol w:w="2831"/>
+        <w:gridCol w:w="2831"/>
+        <w:gridCol w:w="2832"/>
+      </w:tblGrid>
+      <w:tr>
+        <w:tc>
+          <w:tcPr>
+            <w:tcW w:w="2831" w:type="dxa"/>
+            <w:shd w:val="clear" w:color="auto" w:fill="D0CECE" w:themeFill="background2" w:themeFillShade="E6"/>
+          </w:tcPr>
+          <w:p>
+            <w:pPr>
+              <w:jc w:val="both"/>
+            </w:pPr>
+            <w:r>
+              <w:t>Operación</w:t>
+            </w:r>
+          </w:p>
+        </w:tc>
+        <w:tc>
+          <w:tcPr>
+            <w:tcW w:w="2831" w:type="dxa"/>
+            <w:shd w:val="clear" w:color="auto" w:fill="D0CECE" w:themeFill="background2" w:themeFillShade="E6"/>
+          </w:tcPr>
+          <w:p>
+            <w:pPr>
+              <w:jc w:val="both"/>
+            </w:pPr>
+            <w:r>
+              <w:t>Argumentos</w:t>
+            </w:r>
+          </w:p>
+        </w:tc>
+        <w:tc>
+          <w:tcPr>
+            <w:tcW w:w="2832" w:type="dxa"/>
+            <w:shd w:val="clear" w:color="auto" w:fill="D0CECE" w:themeFill="background2" w:themeFillShade="E6"/>
+          </w:tcPr>
+          <w:p>
+            <w:pPr>
+              <w:jc w:val="both"/>
+            </w:pPr>
+            <w:r>
+              <w:t>Respuesta</w:t>
+            </w:r>
+          </w:p>
+        </w:tc>
+      </w:tr>
+      <w:tr>
+        <w:tc>
+          <w:tcPr>
+            <w:tcW w:w="2831" w:type="dxa"/>
+            <w:shd w:val="clear" w:color="auto" w:fill="FFFFFF" w:themeFill="background1"/>
+          </w:tcPr>
+          <w:p>
+            <w:pPr>
+              <w:jc w:val="both"/>
+            </w:pPr>
+            <w:bookmarkStart w:id="56" w:name="_GoBack"/>
+            <w:bookmarkEnd w:id="56"/>
+          </w:p>
+        </w:tc>
+        <w:tc>
+          <w:tcPr>
+            <w:tcW w:w="2831" w:type="dxa"/>
+            <w:shd w:val="clear" w:color="auto" w:fill="FFFFFF" w:themeFill="background1"/>
+          </w:tcPr>
+          <w:p>
+            <w:pPr>
+              <w:jc w:val="both"/>
+            </w:pPr>
+          </w:p>
+        </w:tc>
+        <w:tc>
+          <w:tcPr>
+            <w:tcW w:w="2832" w:type="dxa"/>
+            <w:shd w:val="clear" w:color="auto" w:fill="FFFFFF" w:themeFill="background1"/>
+          </w:tcPr>
+          <w:p>
+            <w:pPr>
+              <w:jc w:val="both"/>
+            </w:pPr>
+          </w:p>
+        </w:tc>
+      </w:tr>
+      <w:tr>
+        <w:tc>
+          <w:tcPr>
+            <w:tcW w:w="2831" w:type="dxa"/>
+            <w:shd w:val="clear" w:color="auto" w:fill="FFFFFF" w:themeFill="background1"/>
+          </w:tcPr>
+          <w:p>
+            <w:pPr>
+              <w:jc w:val="both"/>
+            </w:pPr>
+          </w:p>
+        </w:tc>
+        <w:tc>
+          <w:tcPr>
+            <w:tcW w:w="2831" w:type="dxa"/>
+            <w:shd w:val="clear" w:color="auto" w:fill="FFFFFF" w:themeFill="background1"/>
+          </w:tcPr>
+          <w:p>
+            <w:pPr>
+              <w:jc w:val="both"/>
+            </w:pPr>
+          </w:p>
+        </w:tc>
+        <w:tc>
+          <w:tcPr>
+            <w:tcW w:w="2832" w:type="dxa"/>
+            <w:shd w:val="clear" w:color="auto" w:fill="FFFFFF" w:themeFill="background1"/>
+          </w:tcPr>
+          <w:p>
+            <w:pPr>
+              <w:jc w:val="both"/>
+            </w:pPr>
+          </w:p>
+        </w:tc>
+      </w:tr>
+    </w:tbl>
+    <w:p>
+      <w:pPr>
+        <w:jc w:val="both"/>
+        <w:rPr>
+          <w:rFonts w:ascii="Times New Roman" w:hAnsi="Times New Roman" w:cs="Times New Roman"/>
+          <w:color w:val="000000" w:themeColor="text1"/>
+        </w:rPr>
+      </w:pPr>
+    </w:p>
+    <w:p>
+      <w:pPr>
+        <w:jc w:val="both"/>
+      </w:pPr>
       <w:r>
         <w:br w:type="page"/>
       </w:r>
@@ -41716,7 +42497,7 @@
           <w:szCs w:val="40"/>
         </w:rPr>
       </w:pPr>
-      <w:bookmarkStart w:id="56" w:name="_Toc523875367"/>
+      <w:bookmarkStart w:id="57" w:name="_Toc523875367"/>
       <w:r>
         <w:rPr>
           <w:b/>
@@ -41745,7 +42526,7 @@
         </w:rPr>
         <w:t>Front-End</w:t>
       </w:r>
-      <w:bookmarkEnd w:id="56"/>
+      <w:bookmarkEnd w:id="57"/>
     </w:p>
     <w:p/>
     <w:p>
@@ -41759,21 +42540,7 @@
         <w:rPr>
           <w:rFonts w:ascii="Times New Roman" w:hAnsi="Times New Roman" w:cs="Times New Roman"/>
         </w:rPr>
-        <w:t xml:space="preserve">Ahora vamos a abordar la parte del Front-End. En esta parte, como he mencionado anteriormente, utilizaremos el Framework React. He elegido este Framework, en primer lugar, por su integración con Visual Studio, y en segundo lugar por su tratamiento con Ajax, ya que, en este caso, React integra a Ajax de forma nativa. Con esto y el uso de las variables de estado de la plantilla, se consigue un efecto de página estática en la que se están produciendo llamadas a la API y continuas modificaciones en los datos sin que el usuario perciba que la página se recarga. Para las plantillas de estilo de la página se ha optado por la opción de </w:t>
-      </w:r>
-      <w:proofErr w:type="spellStart"/>
-      <w:r>
-        <w:rPr>
-          <w:rFonts w:ascii="Times New Roman" w:hAnsi="Times New Roman" w:cs="Times New Roman"/>
-        </w:rPr>
-        <w:t>Boostrap</w:t>
-      </w:r>
-      <w:proofErr w:type="spellEnd"/>
-      <w:r>
-        <w:rPr>
-          <w:rFonts w:ascii="Times New Roman" w:hAnsi="Times New Roman" w:cs="Times New Roman"/>
-        </w:rPr>
-        <w:t>, debido a su sencillez visual y a su característica responsiva. Es muy importante esta característica porque necesitamos que esta página sea accesible por todos los dispositivos posibles (ordenadores, tabletas, teléfonos móviles…) y es necesario que la página se redimensione correctamente en función del dispositivo que la esté utilizando para garantizar la mayor accesibilidad posible.</w:t>
+        <w:t>Ahora vamos a abordar la parte del Front-End. En esta parte, como he mencionado anteriormente, utilizaremos el Framework React. He elegido este Framework, en primer lugar, por su integración con Visual Studio, y en segundo lugar por su tratamiento con Ajax, ya que, en este caso, React integra a Ajax de forma nativa. Con esto y el uso de las variables de estado de la plantilla, se consigue un efecto de página estática en la que se están produciendo llamadas a la API y continuas modificaciones en los datos sin que el usuario perciba que la página se recarga. Para las plantillas de estilo de la página se ha optado por la opción de Boostrap, debido a su sencillez visual y a su característica responsiva. Es muy importante esta característica porque necesitamos que esta página sea accesible por todos los dispositivos posibles (ordenadores, tabletas, teléfonos móviles…) y es necesario que la página se redimensione correctamente en función del dispositivo que la esté utilizando para garantizar la mayor accesibilidad posible.</w:t>
       </w:r>
     </w:p>
     <w:p>
@@ -41840,7 +42607,7 @@
                           <pic:cNvPicPr/>
                         </pic:nvPicPr>
                         <pic:blipFill>
-                          <a:blip r:embed="rId30" cstate="print">
+                          <a:blip r:embed="rId31" cstate="print">
                             <a:extLst>
                               <a:ext uri="{28A0092B-C50C-407E-A947-70E740481C1C}">
                                 <a14:useLocalDpi xmlns:a14="http://schemas.microsoft.com/office/drawing/2010/main" val="0"/>
@@ -41872,22 +42639,35 @@
               <w:pStyle w:val="Descripcin"/>
               <w:jc w:val="both"/>
             </w:pPr>
-            <w:bookmarkStart w:id="57" w:name="_Toc523875685"/>
+            <w:bookmarkStart w:id="58" w:name="_Toc523875685"/>
             <w:r>
               <w:t xml:space="preserve">Ilustración </w:t>
             </w:r>
-            <w:fldSimple w:instr=" SEQ Ilustración \* ARABIC ">
-              <w:r>
-                <w:rPr>
-                  <w:noProof/>
-                </w:rPr>
-                <w:t>19</w:t>
-              </w:r>
-            </w:fldSimple>
+            <w:r>
+              <w:fldChar w:fldCharType="begin"/>
+            </w:r>
+            <w:r>
+              <w:instrText xml:space="preserve"> SEQ Ilustración \* ARABIC </w:instrText>
+            </w:r>
+            <w:r>
+              <w:fldChar w:fldCharType="separate"/>
+            </w:r>
+            <w:r>
+              <w:rPr>
+                <w:noProof/>
+              </w:rPr>
+              <w:t>19</w:t>
+            </w:r>
+            <w:r>
+              <w:rPr>
+                <w:noProof/>
+              </w:rPr>
+              <w:fldChar w:fldCharType="end"/>
+            </w:r>
             <w:r>
               <w:t>. Configuración del Back-End (loaclhost:11111)</w:t>
             </w:r>
-            <w:bookmarkEnd w:id="57"/>
+            <w:bookmarkEnd w:id="58"/>
           </w:p>
           <w:p>
             <w:pPr>
@@ -41930,7 +42710,7 @@
                           <pic:cNvPicPr/>
                         </pic:nvPicPr>
                         <pic:blipFill>
-                          <a:blip r:embed="rId31" cstate="print">
+                          <a:blip r:embed="rId32" cstate="print">
                             <a:extLst>
                               <a:ext uri="{28A0092B-C50C-407E-A947-70E740481C1C}">
                                 <a14:useLocalDpi xmlns:a14="http://schemas.microsoft.com/office/drawing/2010/main" val="0"/>
@@ -41962,22 +42742,35 @@
               <w:pStyle w:val="Descripcin"/>
               <w:jc w:val="both"/>
             </w:pPr>
-            <w:bookmarkStart w:id="58" w:name="_Toc523875686"/>
+            <w:bookmarkStart w:id="59" w:name="_Toc523875686"/>
             <w:r>
               <w:t xml:space="preserve">Ilustración </w:t>
             </w:r>
-            <w:fldSimple w:instr=" SEQ Ilustración \* ARABIC ">
-              <w:r>
-                <w:rPr>
-                  <w:noProof/>
-                </w:rPr>
-                <w:t>20</w:t>
-              </w:r>
-            </w:fldSimple>
+            <w:r>
+              <w:fldChar w:fldCharType="begin"/>
+            </w:r>
+            <w:r>
+              <w:instrText xml:space="preserve"> SEQ Ilustración \* ARABIC </w:instrText>
+            </w:r>
+            <w:r>
+              <w:fldChar w:fldCharType="separate"/>
+            </w:r>
+            <w:r>
+              <w:rPr>
+                <w:noProof/>
+              </w:rPr>
+              <w:t>20</w:t>
+            </w:r>
+            <w:r>
+              <w:rPr>
+                <w:noProof/>
+              </w:rPr>
+              <w:fldChar w:fldCharType="end"/>
+            </w:r>
             <w:r>
               <w:t>. Configuración del Front-End (localhost:44444)</w:t>
             </w:r>
-            <w:bookmarkEnd w:id="58"/>
+            <w:bookmarkEnd w:id="59"/>
           </w:p>
           <w:p>
             <w:pPr>
@@ -42032,7 +42825,7 @@
                     <pic:cNvPicPr/>
                   </pic:nvPicPr>
                   <pic:blipFill>
-                    <a:blip r:embed="rId32" cstate="print">
+                    <a:blip r:embed="rId33" cstate="print">
                       <a:extLst>
                         <a:ext uri="{28A0092B-C50C-407E-A947-70E740481C1C}">
                           <a14:useLocalDpi xmlns:a14="http://schemas.microsoft.com/office/drawing/2010/main" val="0"/>
@@ -42064,22 +42857,35 @@
         <w:pStyle w:val="Descripcin"/>
         <w:jc w:val="both"/>
       </w:pPr>
-      <w:bookmarkStart w:id="59" w:name="_Toc523875687"/>
+      <w:bookmarkStart w:id="60" w:name="_Toc523875687"/>
       <w:r>
         <w:t xml:space="preserve">Ilustración </w:t>
       </w:r>
-      <w:fldSimple w:instr=" SEQ Ilustración \* ARABIC ">
-        <w:r>
-          <w:rPr>
-            <w:noProof/>
-          </w:rPr>
-          <w:t>21</w:t>
-        </w:r>
-      </w:fldSimple>
+      <w:r>
+        <w:fldChar w:fldCharType="begin"/>
+      </w:r>
+      <w:r>
+        <w:instrText xml:space="preserve"> SEQ Ilustración \* ARABIC </w:instrText>
+      </w:r>
+      <w:r>
+        <w:fldChar w:fldCharType="separate"/>
+      </w:r>
+      <w:r>
+        <w:rPr>
+          <w:noProof/>
+        </w:rPr>
+        <w:t>21</w:t>
+      </w:r>
+      <w:r>
+        <w:rPr>
+          <w:noProof/>
+        </w:rPr>
+        <w:fldChar w:fldCharType="end"/>
+      </w:r>
       <w:r>
         <w:t>. Ejecución del Back-End y el Front-End en local.</w:t>
       </w:r>
-      <w:bookmarkEnd w:id="59"/>
+      <w:bookmarkEnd w:id="60"/>
     </w:p>
     <w:p>
       <w:pPr>
@@ -42321,7 +43127,7 @@
           <w:szCs w:val="40"/>
         </w:rPr>
       </w:pPr>
-      <w:bookmarkStart w:id="60" w:name="_Toc523875368"/>
+      <w:bookmarkStart w:id="61" w:name="_Toc523875368"/>
       <w:r>
         <w:rPr>
           <w:b/>
@@ -42331,7 +43137,7 @@
         </w:rPr>
         <w:t>8.3 Envío de notificaciones</w:t>
       </w:r>
-      <w:bookmarkEnd w:id="60"/>
+      <w:bookmarkEnd w:id="61"/>
     </w:p>
     <w:p/>
     <w:p>
@@ -42412,7 +43218,7 @@
                     <pic:cNvPicPr/>
                   </pic:nvPicPr>
                   <pic:blipFill>
-                    <a:blip r:embed="rId33">
+                    <a:blip r:embed="rId34">
                       <a:extLst>
                         <a:ext uri="{28A0092B-C50C-407E-A947-70E740481C1C}">
                           <a14:useLocalDpi xmlns:a14="http://schemas.microsoft.com/office/drawing/2010/main" val="0"/>
@@ -42444,22 +43250,35 @@
         <w:pStyle w:val="Descripcin"/>
         <w:jc w:val="both"/>
       </w:pPr>
-      <w:bookmarkStart w:id="61" w:name="_Toc523875688"/>
+      <w:bookmarkStart w:id="62" w:name="_Toc523875688"/>
       <w:r>
         <w:t xml:space="preserve">Ilustración </w:t>
       </w:r>
-      <w:fldSimple w:instr=" SEQ Ilustración \* ARABIC ">
-        <w:r>
-          <w:rPr>
-            <w:noProof/>
-          </w:rPr>
-          <w:t>22</w:t>
-        </w:r>
-      </w:fldSimple>
+      <w:r>
+        <w:fldChar w:fldCharType="begin"/>
+      </w:r>
+      <w:r>
+        <w:instrText xml:space="preserve"> SEQ Ilustración \* ARABIC </w:instrText>
+      </w:r>
+      <w:r>
+        <w:fldChar w:fldCharType="separate"/>
+      </w:r>
+      <w:r>
+        <w:rPr>
+          <w:noProof/>
+        </w:rPr>
+        <w:t>22</w:t>
+      </w:r>
+      <w:r>
+        <w:rPr>
+          <w:noProof/>
+        </w:rPr>
+        <w:fldChar w:fldCharType="end"/>
+      </w:r>
       <w:r>
         <w:t>. Correo Enviado desde Send Grid.</w:t>
       </w:r>
-      <w:bookmarkEnd w:id="61"/>
+      <w:bookmarkEnd w:id="62"/>
     </w:p>
     <w:p>
       <w:pPr>
@@ -42486,7 +43305,7 @@
                     <pic:cNvPicPr/>
                   </pic:nvPicPr>
                   <pic:blipFill>
-                    <a:blip r:embed="rId34">
+                    <a:blip r:embed="rId35">
                       <a:extLst>
                         <a:ext uri="{28A0092B-C50C-407E-A947-70E740481C1C}">
                           <a14:useLocalDpi xmlns:a14="http://schemas.microsoft.com/office/drawing/2010/main" val="0"/>
@@ -42517,22 +43336,35 @@
       <w:pPr>
         <w:pStyle w:val="Descripcin"/>
       </w:pPr>
-      <w:bookmarkStart w:id="62" w:name="_Toc523875689"/>
+      <w:bookmarkStart w:id="63" w:name="_Toc523875689"/>
       <w:r>
         <w:t xml:space="preserve">Ilustración </w:t>
       </w:r>
-      <w:fldSimple w:instr=" SEQ Ilustración \* ARABIC ">
-        <w:r>
-          <w:rPr>
-            <w:noProof/>
-          </w:rPr>
-          <w:t>23</w:t>
-        </w:r>
-      </w:fldSimple>
+      <w:r>
+        <w:fldChar w:fldCharType="begin"/>
+      </w:r>
+      <w:r>
+        <w:instrText xml:space="preserve"> SEQ Ilustración \* ARABIC </w:instrText>
+      </w:r>
+      <w:r>
+        <w:fldChar w:fldCharType="separate"/>
+      </w:r>
+      <w:r>
+        <w:rPr>
+          <w:noProof/>
+        </w:rPr>
+        <w:t>23</w:t>
+      </w:r>
+      <w:r>
+        <w:rPr>
+          <w:noProof/>
+        </w:rPr>
+        <w:fldChar w:fldCharType="end"/>
+      </w:r>
       <w:r>
         <w:t>. Contenido del correo.</w:t>
       </w:r>
-      <w:bookmarkEnd w:id="62"/>
+      <w:bookmarkEnd w:id="63"/>
     </w:p>
     <w:p>
       <w:pPr>
@@ -42607,7 +43439,7 @@
           <w:szCs w:val="40"/>
         </w:rPr>
       </w:pPr>
-      <w:bookmarkStart w:id="63" w:name="_Toc523875369"/>
+      <w:bookmarkStart w:id="64" w:name="_Toc523875369"/>
       <w:r>
         <w:rPr>
           <w:b/>
@@ -42635,7 +43467,7 @@
         </w:rPr>
         <w:t xml:space="preserve"> SEGURIDAD</w:t>
       </w:r>
-      <w:bookmarkEnd w:id="63"/>
+      <w:bookmarkEnd w:id="64"/>
       <w:r>
         <w:rPr>
           <w:b/>
@@ -42934,7 +43766,7 @@
           <w:szCs w:val="40"/>
         </w:rPr>
       </w:pPr>
-      <w:bookmarkStart w:id="64" w:name="_Toc523875370"/>
+      <w:bookmarkStart w:id="65" w:name="_Toc523875370"/>
       <w:r>
         <w:rPr>
           <w:b/>
@@ -42962,7 +43794,7 @@
         </w:rPr>
         <w:t xml:space="preserve"> USABILIDAD</w:t>
       </w:r>
-      <w:bookmarkEnd w:id="64"/>
+      <w:bookmarkEnd w:id="65"/>
     </w:p>
     <w:p/>
     <w:p>
@@ -43027,7 +43859,7 @@
           <w:szCs w:val="40"/>
         </w:rPr>
       </w:pPr>
-      <w:bookmarkStart w:id="65" w:name="_Toc523875371"/>
+      <w:bookmarkStart w:id="66" w:name="_Toc523875371"/>
       <w:r>
         <w:rPr>
           <w:b/>
@@ -43055,7 +43887,7 @@
         </w:rPr>
         <w:t xml:space="preserve"> PERSISTENCIA</w:t>
       </w:r>
-      <w:bookmarkEnd w:id="65"/>
+      <w:bookmarkEnd w:id="66"/>
     </w:p>
     <w:p/>
     <w:p>
@@ -43225,7 +44057,7 @@
           <w:szCs w:val="40"/>
         </w:rPr>
       </w:pPr>
-      <w:bookmarkStart w:id="66" w:name="_Toc523875372"/>
+      <w:bookmarkStart w:id="67" w:name="_Toc523875372"/>
       <w:r>
         <w:rPr>
           <w:b/>
@@ -43253,7 +44085,7 @@
         </w:rPr>
         <w:t xml:space="preserve"> MANUAL DE USUARIO</w:t>
       </w:r>
-      <w:bookmarkEnd w:id="66"/>
+      <w:bookmarkEnd w:id="67"/>
     </w:p>
     <w:p>
       <w:pPr>
@@ -43303,6 +44135,7 @@
       <w:r>
         <w:rPr>
           <w:noProof/>
+          <w:lang w:eastAsia="es-ES"/>
         </w:rPr>
         <mc:AlternateContent>
           <mc:Choice Requires="wps">
@@ -43349,22 +44182,35 @@
                                 <w:color w:val="000000" w:themeColor="text1"/>
                               </w:rPr>
                             </w:pPr>
-                            <w:bookmarkStart w:id="67" w:name="_Toc523875690"/>
+                            <w:bookmarkStart w:id="68" w:name="_Toc523875690"/>
                             <w:r>
                               <w:t xml:space="preserve">Ilustración </w:t>
                             </w:r>
-                            <w:fldSimple w:instr=" SEQ Ilustración \* ARABIC ">
-                              <w:r>
-                                <w:rPr>
-                                  <w:noProof/>
-                                </w:rPr>
-                                <w:t>24</w:t>
-                              </w:r>
-                            </w:fldSimple>
+                            <w:r>
+                              <w:fldChar w:fldCharType="begin"/>
+                            </w:r>
+                            <w:r>
+                              <w:instrText xml:space="preserve"> SEQ Ilustración \* ARABIC </w:instrText>
+                            </w:r>
+                            <w:r>
+                              <w:fldChar w:fldCharType="separate"/>
+                            </w:r>
+                            <w:r>
+                              <w:rPr>
+                                <w:noProof/>
+                              </w:rPr>
+                              <w:t>24</w:t>
+                            </w:r>
+                            <w:r>
+                              <w:rPr>
+                                <w:noProof/>
+                              </w:rPr>
+                              <w:fldChar w:fldCharType="end"/>
+                            </w:r>
                             <w:r>
                               <w:t>. Pantalla de registro de usuario.</w:t>
                             </w:r>
-                            <w:bookmarkEnd w:id="67"/>
+                            <w:bookmarkEnd w:id="68"/>
                           </w:p>
                         </w:txbxContent>
                       </wps:txbx>
@@ -43393,22 +44239,35 @@
                           <w:color w:val="000000" w:themeColor="text1"/>
                         </w:rPr>
                       </w:pPr>
-                      <w:bookmarkStart w:id="68" w:name="_Toc523875690"/>
+                      <w:bookmarkStart w:id="69" w:name="_Toc523875690"/>
                       <w:r>
                         <w:t xml:space="preserve">Ilustración </w:t>
                       </w:r>
-                      <w:fldSimple w:instr=" SEQ Ilustración \* ARABIC ">
-                        <w:r>
-                          <w:rPr>
-                            <w:noProof/>
-                          </w:rPr>
-                          <w:t>24</w:t>
-                        </w:r>
-                      </w:fldSimple>
+                      <w:r>
+                        <w:fldChar w:fldCharType="begin"/>
+                      </w:r>
+                      <w:r>
+                        <w:instrText xml:space="preserve"> SEQ Ilustración \* ARABIC </w:instrText>
+                      </w:r>
+                      <w:r>
+                        <w:fldChar w:fldCharType="separate"/>
+                      </w:r>
+                      <w:r>
+                        <w:rPr>
+                          <w:noProof/>
+                        </w:rPr>
+                        <w:t>24</w:t>
+                      </w:r>
+                      <w:r>
+                        <w:rPr>
+                          <w:noProof/>
+                        </w:rPr>
+                        <w:fldChar w:fldCharType="end"/>
+                      </w:r>
                       <w:r>
                         <w:t>. Pantalla de registro de usuario.</w:t>
                       </w:r>
-                      <w:bookmarkEnd w:id="68"/>
+                      <w:bookmarkEnd w:id="69"/>
                     </w:p>
                   </w:txbxContent>
                 </v:textbox>
@@ -43447,7 +44306,7 @@
                     <pic:cNvPicPr/>
                   </pic:nvPicPr>
                   <pic:blipFill>
-                    <a:blip r:embed="rId35">
+                    <a:blip r:embed="rId36">
                       <a:extLst>
                         <a:ext uri="{28A0092B-C50C-407E-A947-70E740481C1C}">
                           <a14:useLocalDpi xmlns:a14="http://schemas.microsoft.com/office/drawing/2010/main" val="0"/>
@@ -43501,7 +44360,7 @@
                     <pic:cNvPicPr/>
                   </pic:nvPicPr>
                   <pic:blipFill>
-                    <a:blip r:embed="rId36">
+                    <a:blip r:embed="rId37">
                       <a:extLst>
                         <a:ext uri="{28A0092B-C50C-407E-A947-70E740481C1C}">
                           <a14:useLocalDpi xmlns:a14="http://schemas.microsoft.com/office/drawing/2010/main" val="0"/>
@@ -43533,22 +44392,35 @@
         <w:pStyle w:val="Descripcin"/>
         <w:jc w:val="both"/>
       </w:pPr>
-      <w:bookmarkStart w:id="69" w:name="_Toc523875691"/>
+      <w:bookmarkStart w:id="70" w:name="_Toc523875691"/>
       <w:r>
         <w:t xml:space="preserve">Ilustración </w:t>
       </w:r>
-      <w:fldSimple w:instr=" SEQ Ilustración \* ARABIC ">
-        <w:r>
-          <w:rPr>
-            <w:noProof/>
-          </w:rPr>
-          <w:t>25</w:t>
-        </w:r>
-      </w:fldSimple>
+      <w:r>
+        <w:fldChar w:fldCharType="begin"/>
+      </w:r>
+      <w:r>
+        <w:instrText xml:space="preserve"> SEQ Ilustración \* ARABIC </w:instrText>
+      </w:r>
+      <w:r>
+        <w:fldChar w:fldCharType="separate"/>
+      </w:r>
+      <w:r>
+        <w:rPr>
+          <w:noProof/>
+        </w:rPr>
+        <w:t>25</w:t>
+      </w:r>
+      <w:r>
+        <w:rPr>
+          <w:noProof/>
+        </w:rPr>
+        <w:fldChar w:fldCharType="end"/>
+      </w:r>
       <w:r>
         <w:t>. Pantalla de inicio de sesión.</w:t>
       </w:r>
-      <w:bookmarkEnd w:id="69"/>
+      <w:bookmarkEnd w:id="70"/>
     </w:p>
     <w:p>
       <w:pPr>
@@ -43644,7 +44516,7 @@
                     <pic:cNvPicPr/>
                   </pic:nvPicPr>
                   <pic:blipFill>
-                    <a:blip r:embed="rId37" cstate="print">
+                    <a:blip r:embed="rId38" cstate="print">
                       <a:extLst>
                         <a:ext uri="{28A0092B-C50C-407E-A947-70E740481C1C}">
                           <a14:useLocalDpi xmlns:a14="http://schemas.microsoft.com/office/drawing/2010/main" val="0"/>
@@ -43682,24 +44554,37 @@
         <w:pStyle w:val="Descripcin"/>
         <w:jc w:val="both"/>
       </w:pPr>
-      <w:bookmarkStart w:id="70" w:name="_Toc523875290"/>
-      <w:bookmarkStart w:id="71" w:name="_Toc523875692"/>
+      <w:bookmarkStart w:id="71" w:name="_Toc523875290"/>
+      <w:bookmarkStart w:id="72" w:name="_Toc523875692"/>
       <w:r>
         <w:t xml:space="preserve">Ilustración </w:t>
       </w:r>
-      <w:fldSimple w:instr=" SEQ Ilustración \* ARABIC ">
-        <w:r>
-          <w:rPr>
-            <w:noProof/>
-          </w:rPr>
-          <w:t>26</w:t>
-        </w:r>
-      </w:fldSimple>
+      <w:r>
+        <w:fldChar w:fldCharType="begin"/>
+      </w:r>
+      <w:r>
+        <w:instrText xml:space="preserve"> SEQ Ilustración \* ARABIC </w:instrText>
+      </w:r>
+      <w:r>
+        <w:fldChar w:fldCharType="separate"/>
+      </w:r>
+      <w:r>
+        <w:rPr>
+          <w:noProof/>
+        </w:rPr>
+        <w:t>26</w:t>
+      </w:r>
+      <w:r>
+        <w:rPr>
+          <w:noProof/>
+        </w:rPr>
+        <w:fldChar w:fldCharType="end"/>
+      </w:r>
       <w:r>
         <w:t>. Pantalla de Home.</w:t>
       </w:r>
-      <w:bookmarkEnd w:id="70"/>
       <w:bookmarkEnd w:id="71"/>
+      <w:bookmarkEnd w:id="72"/>
     </w:p>
     <w:p>
       <w:pPr>
@@ -43819,7 +44704,7 @@
                     <pic:cNvPicPr/>
                   </pic:nvPicPr>
                   <pic:blipFill>
-                    <a:blip r:embed="rId38" cstate="print">
+                    <a:blip r:embed="rId39" cstate="print">
                       <a:extLst>
                         <a:ext uri="{28A0092B-C50C-407E-A947-70E740481C1C}">
                           <a14:useLocalDpi xmlns:a14="http://schemas.microsoft.com/office/drawing/2010/main" val="0"/>
@@ -43857,24 +44742,37 @@
           <w:szCs w:val="28"/>
         </w:rPr>
       </w:pPr>
-      <w:bookmarkStart w:id="72" w:name="_Toc523875291"/>
-      <w:bookmarkStart w:id="73" w:name="_Toc523875693"/>
+      <w:bookmarkStart w:id="73" w:name="_Toc523875291"/>
+      <w:bookmarkStart w:id="74" w:name="_Toc523875693"/>
       <w:r>
         <w:t xml:space="preserve">Ilustración </w:t>
       </w:r>
-      <w:fldSimple w:instr=" SEQ Ilustración \* ARABIC ">
-        <w:r>
-          <w:rPr>
-            <w:noProof/>
-          </w:rPr>
-          <w:t>27</w:t>
-        </w:r>
-      </w:fldSimple>
+      <w:r>
+        <w:fldChar w:fldCharType="begin"/>
+      </w:r>
+      <w:r>
+        <w:instrText xml:space="preserve"> SEQ Ilustración \* ARABIC </w:instrText>
+      </w:r>
+      <w:r>
+        <w:fldChar w:fldCharType="separate"/>
+      </w:r>
+      <w:r>
+        <w:rPr>
+          <w:noProof/>
+        </w:rPr>
+        <w:t>27</w:t>
+      </w:r>
+      <w:r>
+        <w:rPr>
+          <w:noProof/>
+        </w:rPr>
+        <w:fldChar w:fldCharType="end"/>
+      </w:r>
       <w:r>
         <w:t>. Pantalla de Notas.</w:t>
       </w:r>
-      <w:bookmarkEnd w:id="72"/>
       <w:bookmarkEnd w:id="73"/>
+      <w:bookmarkEnd w:id="74"/>
     </w:p>
     <w:p>
       <w:pPr>
@@ -43998,7 +44896,7 @@
                     <pic:cNvPicPr/>
                   </pic:nvPicPr>
                   <pic:blipFill>
-                    <a:blip r:embed="rId39" cstate="print">
+                    <a:blip r:embed="rId40" cstate="print">
                       <a:extLst>
                         <a:ext uri="{28A0092B-C50C-407E-A947-70E740481C1C}">
                           <a14:useLocalDpi xmlns:a14="http://schemas.microsoft.com/office/drawing/2010/main" val="0"/>
@@ -44036,24 +44934,37 @@
           <w:szCs w:val="22"/>
         </w:rPr>
       </w:pPr>
-      <w:bookmarkStart w:id="74" w:name="_Toc523875292"/>
-      <w:bookmarkStart w:id="75" w:name="_Toc523875694"/>
+      <w:bookmarkStart w:id="75" w:name="_Toc523875292"/>
+      <w:bookmarkStart w:id="76" w:name="_Toc523875694"/>
       <w:r>
         <w:t xml:space="preserve">Ilustración </w:t>
       </w:r>
-      <w:fldSimple w:instr=" SEQ Ilustración \* ARABIC ">
-        <w:r>
-          <w:rPr>
-            <w:noProof/>
-          </w:rPr>
-          <w:t>28</w:t>
-        </w:r>
-      </w:fldSimple>
+      <w:r>
+        <w:fldChar w:fldCharType="begin"/>
+      </w:r>
+      <w:r>
+        <w:instrText xml:space="preserve"> SEQ Ilustración \* ARABIC </w:instrText>
+      </w:r>
+      <w:r>
+        <w:fldChar w:fldCharType="separate"/>
+      </w:r>
+      <w:r>
+        <w:rPr>
+          <w:noProof/>
+        </w:rPr>
+        <w:t>28</w:t>
+      </w:r>
+      <w:r>
+        <w:rPr>
+          <w:noProof/>
+        </w:rPr>
+        <w:fldChar w:fldCharType="end"/>
+      </w:r>
       <w:r>
         <w:t>. Pantalla de Usuario.</w:t>
       </w:r>
-      <w:bookmarkEnd w:id="74"/>
       <w:bookmarkEnd w:id="75"/>
+      <w:bookmarkEnd w:id="76"/>
     </w:p>
     <w:p>
       <w:pPr>
@@ -44120,7 +45031,7 @@
                     <pic:cNvPicPr/>
                   </pic:nvPicPr>
                   <pic:blipFill>
-                    <a:blip r:embed="rId40" cstate="print">
+                    <a:blip r:embed="rId41" cstate="print">
                       <a:extLst>
                         <a:ext uri="{28A0092B-C50C-407E-A947-70E740481C1C}">
                           <a14:useLocalDpi xmlns:a14="http://schemas.microsoft.com/office/drawing/2010/main" val="0"/>
@@ -44152,24 +45063,37 @@
         <w:pStyle w:val="Descripcin"/>
         <w:jc w:val="both"/>
       </w:pPr>
-      <w:bookmarkStart w:id="76" w:name="_Toc523875293"/>
-      <w:bookmarkStart w:id="77" w:name="_Toc523875695"/>
+      <w:bookmarkStart w:id="77" w:name="_Toc523875293"/>
+      <w:bookmarkStart w:id="78" w:name="_Toc523875695"/>
       <w:r>
         <w:t xml:space="preserve">Ilustración </w:t>
       </w:r>
-      <w:fldSimple w:instr=" SEQ Ilustración \* ARABIC ">
-        <w:r>
-          <w:rPr>
-            <w:noProof/>
-          </w:rPr>
-          <w:t>29</w:t>
-        </w:r>
-      </w:fldSimple>
+      <w:r>
+        <w:fldChar w:fldCharType="begin"/>
+      </w:r>
+      <w:r>
+        <w:instrText xml:space="preserve"> SEQ Ilustración \* ARABIC </w:instrText>
+      </w:r>
+      <w:r>
+        <w:fldChar w:fldCharType="separate"/>
+      </w:r>
+      <w:r>
+        <w:rPr>
+          <w:noProof/>
+        </w:rPr>
+        <w:t>29</w:t>
+      </w:r>
+      <w:r>
+        <w:rPr>
+          <w:noProof/>
+        </w:rPr>
+        <w:fldChar w:fldCharType="end"/>
+      </w:r>
       <w:r>
         <w:t>. Pantalla de Chat.</w:t>
       </w:r>
-      <w:bookmarkEnd w:id="76"/>
       <w:bookmarkEnd w:id="77"/>
+      <w:bookmarkEnd w:id="78"/>
     </w:p>
     <w:p>
       <w:pPr>
@@ -44269,7 +45193,7 @@
                     <pic:cNvPicPr/>
                   </pic:nvPicPr>
                   <pic:blipFill>
-                    <a:blip r:embed="rId41" cstate="print">
+                    <a:blip r:embed="rId42" cstate="print">
                       <a:extLst>
                         <a:ext uri="{28A0092B-C50C-407E-A947-70E740481C1C}">
                           <a14:useLocalDpi xmlns:a14="http://schemas.microsoft.com/office/drawing/2010/main" val="0"/>
@@ -44304,24 +45228,37 @@
           <w:color w:val="1F4E79" w:themeColor="accent1" w:themeShade="80"/>
         </w:rPr>
       </w:pPr>
-      <w:bookmarkStart w:id="78" w:name="_Toc523875294"/>
-      <w:bookmarkStart w:id="79" w:name="_Toc523875696"/>
+      <w:bookmarkStart w:id="79" w:name="_Toc523875294"/>
+      <w:bookmarkStart w:id="80" w:name="_Toc523875696"/>
       <w:r>
         <w:t xml:space="preserve">Ilustración </w:t>
       </w:r>
-      <w:fldSimple w:instr=" SEQ Ilustración \* ARABIC ">
-        <w:r>
-          <w:rPr>
-            <w:noProof/>
-          </w:rPr>
-          <w:t>30</w:t>
-        </w:r>
-      </w:fldSimple>
+      <w:r>
+        <w:fldChar w:fldCharType="begin"/>
+      </w:r>
+      <w:r>
+        <w:instrText xml:space="preserve"> SEQ Ilustración \* ARABIC </w:instrText>
+      </w:r>
+      <w:r>
+        <w:fldChar w:fldCharType="separate"/>
+      </w:r>
+      <w:r>
+        <w:rPr>
+          <w:noProof/>
+        </w:rPr>
+        <w:t>30</w:t>
+      </w:r>
+      <w:r>
+        <w:rPr>
+          <w:noProof/>
+        </w:rPr>
+        <w:fldChar w:fldCharType="end"/>
+      </w:r>
       <w:r>
         <w:t>. Pantalla de Eventos.</w:t>
       </w:r>
-      <w:bookmarkEnd w:id="78"/>
       <w:bookmarkEnd w:id="79"/>
+      <w:bookmarkEnd w:id="80"/>
     </w:p>
     <w:p>
       <w:pPr>
@@ -44389,7 +45326,7 @@
                     <pic:cNvPicPr/>
                   </pic:nvPicPr>
                   <pic:blipFill>
-                    <a:blip r:embed="rId42" cstate="print">
+                    <a:blip r:embed="rId43" cstate="print">
                       <a:extLst>
                         <a:ext uri="{28A0092B-C50C-407E-A947-70E740481C1C}">
                           <a14:useLocalDpi xmlns:a14="http://schemas.microsoft.com/office/drawing/2010/main" val="0"/>
@@ -44421,24 +45358,37 @@
         <w:pStyle w:val="Descripcin"/>
         <w:jc w:val="both"/>
       </w:pPr>
-      <w:bookmarkStart w:id="80" w:name="_Toc523875295"/>
-      <w:bookmarkStart w:id="81" w:name="_Toc523875697"/>
+      <w:bookmarkStart w:id="81" w:name="_Toc523875295"/>
+      <w:bookmarkStart w:id="82" w:name="_Toc523875697"/>
       <w:r>
         <w:t xml:space="preserve">Ilustración </w:t>
       </w:r>
-      <w:fldSimple w:instr=" SEQ Ilustración \* ARABIC ">
-        <w:r>
-          <w:rPr>
-            <w:noProof/>
-          </w:rPr>
-          <w:t>31</w:t>
-        </w:r>
-      </w:fldSimple>
+      <w:r>
+        <w:fldChar w:fldCharType="begin"/>
+      </w:r>
+      <w:r>
+        <w:instrText xml:space="preserve"> SEQ Ilustración \* ARABIC </w:instrText>
+      </w:r>
+      <w:r>
+        <w:fldChar w:fldCharType="separate"/>
+      </w:r>
+      <w:r>
+        <w:rPr>
+          <w:noProof/>
+        </w:rPr>
+        <w:t>31</w:t>
+      </w:r>
+      <w:r>
+        <w:rPr>
+          <w:noProof/>
+        </w:rPr>
+        <w:fldChar w:fldCharType="end"/>
+      </w:r>
       <w:r>
         <w:t>. Ejemplo de buscador.</w:t>
       </w:r>
-      <w:bookmarkEnd w:id="80"/>
       <w:bookmarkEnd w:id="81"/>
+      <w:bookmarkEnd w:id="82"/>
     </w:p>
     <w:p>
       <w:pPr>
@@ -44549,7 +45499,7 @@
                     <pic:cNvPicPr/>
                   </pic:nvPicPr>
                   <pic:blipFill>
-                    <a:blip r:embed="rId43">
+                    <a:blip r:embed="rId44">
                       <a:extLst>
                         <a:ext uri="{28A0092B-C50C-407E-A947-70E740481C1C}">
                           <a14:useLocalDpi xmlns:a14="http://schemas.microsoft.com/office/drawing/2010/main" val="0"/>
@@ -44584,24 +45534,37 @@
           <w:color w:val="000000" w:themeColor="text1"/>
         </w:rPr>
       </w:pPr>
-      <w:bookmarkStart w:id="82" w:name="_Toc523875296"/>
-      <w:bookmarkStart w:id="83" w:name="_Toc523875698"/>
+      <w:bookmarkStart w:id="83" w:name="_Toc523875296"/>
+      <w:bookmarkStart w:id="84" w:name="_Toc523875698"/>
       <w:r>
         <w:t xml:space="preserve">Ilustración </w:t>
       </w:r>
-      <w:fldSimple w:instr=" SEQ Ilustración \* ARABIC ">
-        <w:r>
-          <w:rPr>
-            <w:noProof/>
-          </w:rPr>
-          <w:t>32</w:t>
-        </w:r>
-      </w:fldSimple>
+      <w:r>
+        <w:fldChar w:fldCharType="begin"/>
+      </w:r>
+      <w:r>
+        <w:instrText xml:space="preserve"> SEQ Ilustración \* ARABIC </w:instrText>
+      </w:r>
+      <w:r>
+        <w:fldChar w:fldCharType="separate"/>
+      </w:r>
+      <w:r>
+        <w:rPr>
+          <w:noProof/>
+        </w:rPr>
+        <w:t>32</w:t>
+      </w:r>
+      <w:r>
+        <w:rPr>
+          <w:noProof/>
+        </w:rPr>
+        <w:fldChar w:fldCharType="end"/>
+      </w:r>
       <w:r>
         <w:t>. Notificación de evento pendiente.</w:t>
       </w:r>
-      <w:bookmarkEnd w:id="82"/>
       <w:bookmarkEnd w:id="83"/>
+      <w:bookmarkEnd w:id="84"/>
     </w:p>
     <w:p>
       <w:pPr>
@@ -44644,7 +45607,7 @@
                     <pic:cNvPicPr/>
                   </pic:nvPicPr>
                   <pic:blipFill>
-                    <a:blip r:embed="rId44" cstate="print">
+                    <a:blip r:embed="rId45" cstate="print">
                       <a:extLst>
                         <a:ext uri="{28A0092B-C50C-407E-A947-70E740481C1C}">
                           <a14:useLocalDpi xmlns:a14="http://schemas.microsoft.com/office/drawing/2010/main" val="0"/>
@@ -44676,24 +45639,37 @@
         <w:pStyle w:val="Descripcin"/>
         <w:jc w:val="both"/>
       </w:pPr>
-      <w:bookmarkStart w:id="84" w:name="_Toc523875297"/>
-      <w:bookmarkStart w:id="85" w:name="_Toc523875699"/>
+      <w:bookmarkStart w:id="85" w:name="_Toc523875297"/>
+      <w:bookmarkStart w:id="86" w:name="_Toc523875699"/>
       <w:r>
         <w:t xml:space="preserve">Ilustración </w:t>
       </w:r>
-      <w:fldSimple w:instr=" SEQ Ilustración \* ARABIC ">
-        <w:r>
-          <w:rPr>
-            <w:noProof/>
-          </w:rPr>
-          <w:t>33</w:t>
-        </w:r>
-      </w:fldSimple>
+      <w:r>
+        <w:fldChar w:fldCharType="begin"/>
+      </w:r>
+      <w:r>
+        <w:instrText xml:space="preserve"> SEQ Ilustración \* ARABIC </w:instrText>
+      </w:r>
+      <w:r>
+        <w:fldChar w:fldCharType="separate"/>
+      </w:r>
+      <w:r>
+        <w:rPr>
+          <w:noProof/>
+        </w:rPr>
+        <w:t>33</w:t>
+      </w:r>
+      <w:r>
+        <w:rPr>
+          <w:noProof/>
+        </w:rPr>
+        <w:fldChar w:fldCharType="end"/>
+      </w:r>
       <w:r>
         <w:t>. Pantalla de eventos pendientes.</w:t>
       </w:r>
-      <w:bookmarkEnd w:id="84"/>
       <w:bookmarkEnd w:id="85"/>
+      <w:bookmarkEnd w:id="86"/>
     </w:p>
     <w:p/>
     <w:p/>
@@ -44827,7 +45803,7 @@
                     <pic:cNvPicPr/>
                   </pic:nvPicPr>
                   <pic:blipFill>
-                    <a:blip r:embed="rId45" cstate="print">
+                    <a:blip r:embed="rId46" cstate="print">
                       <a:extLst>
                         <a:ext uri="{28A0092B-C50C-407E-A947-70E740481C1C}">
                           <a14:useLocalDpi xmlns:a14="http://schemas.microsoft.com/office/drawing/2010/main" val="0"/>
@@ -44859,24 +45835,37 @@
         <w:pStyle w:val="Descripcin"/>
         <w:jc w:val="both"/>
       </w:pPr>
-      <w:bookmarkStart w:id="86" w:name="_Toc523875298"/>
-      <w:bookmarkStart w:id="87" w:name="_Toc523875700"/>
+      <w:bookmarkStart w:id="87" w:name="_Toc523875298"/>
+      <w:bookmarkStart w:id="88" w:name="_Toc523875700"/>
       <w:r>
         <w:t xml:space="preserve">Ilustración </w:t>
       </w:r>
-      <w:fldSimple w:instr=" SEQ Ilustración \* ARABIC ">
-        <w:r>
-          <w:rPr>
-            <w:noProof/>
-          </w:rPr>
-          <w:t>34</w:t>
-        </w:r>
-      </w:fldSimple>
+      <w:r>
+        <w:fldChar w:fldCharType="begin"/>
+      </w:r>
+      <w:r>
+        <w:instrText xml:space="preserve"> SEQ Ilustración \* ARABIC </w:instrText>
+      </w:r>
+      <w:r>
+        <w:fldChar w:fldCharType="separate"/>
+      </w:r>
+      <w:r>
+        <w:rPr>
+          <w:noProof/>
+        </w:rPr>
+        <w:t>34</w:t>
+      </w:r>
+      <w:r>
+        <w:rPr>
+          <w:noProof/>
+        </w:rPr>
+        <w:fldChar w:fldCharType="end"/>
+      </w:r>
       <w:r>
         <w:t>. Pantalla de Administración de Eventos.</w:t>
       </w:r>
-      <w:bookmarkEnd w:id="86"/>
       <w:bookmarkEnd w:id="87"/>
+      <w:bookmarkEnd w:id="88"/>
     </w:p>
     <w:p>
       <w:pPr>
@@ -44918,7 +45907,7 @@
                     <pic:cNvPicPr/>
                   </pic:nvPicPr>
                   <pic:blipFill>
-                    <a:blip r:embed="rId46">
+                    <a:blip r:embed="rId47">
                       <a:extLst>
                         <a:ext uri="{28A0092B-C50C-407E-A947-70E740481C1C}">
                           <a14:useLocalDpi xmlns:a14="http://schemas.microsoft.com/office/drawing/2010/main" val="0"/>
@@ -44950,24 +45939,37 @@
         <w:pStyle w:val="Descripcin"/>
         <w:jc w:val="both"/>
       </w:pPr>
-      <w:bookmarkStart w:id="88" w:name="_Toc523875299"/>
-      <w:bookmarkStart w:id="89" w:name="_Toc523875701"/>
+      <w:bookmarkStart w:id="89" w:name="_Toc523875299"/>
+      <w:bookmarkStart w:id="90" w:name="_Toc523875701"/>
       <w:r>
         <w:t xml:space="preserve">Ilustración </w:t>
       </w:r>
-      <w:fldSimple w:instr=" SEQ Ilustración \* ARABIC ">
-        <w:r>
-          <w:rPr>
-            <w:noProof/>
-          </w:rPr>
-          <w:t>35</w:t>
-        </w:r>
-      </w:fldSimple>
+      <w:r>
+        <w:fldChar w:fldCharType="begin"/>
+      </w:r>
+      <w:r>
+        <w:instrText xml:space="preserve"> SEQ Ilustración \* ARABIC </w:instrText>
+      </w:r>
+      <w:r>
+        <w:fldChar w:fldCharType="separate"/>
+      </w:r>
+      <w:r>
+        <w:rPr>
+          <w:noProof/>
+        </w:rPr>
+        <w:t>35</w:t>
+      </w:r>
+      <w:r>
+        <w:rPr>
+          <w:noProof/>
+        </w:rPr>
+        <w:fldChar w:fldCharType="end"/>
+      </w:r>
       <w:r>
         <w:t>. Pantalla de Administración de Usuarios.</w:t>
       </w:r>
-      <w:bookmarkEnd w:id="88"/>
       <w:bookmarkEnd w:id="89"/>
+      <w:bookmarkEnd w:id="90"/>
     </w:p>
     <w:p>
       <w:pPr>
@@ -45043,7 +46045,7 @@
           <w:szCs w:val="52"/>
         </w:rPr>
       </w:pPr>
-      <w:bookmarkStart w:id="90" w:name="_Toc523875373"/>
+      <w:bookmarkStart w:id="91" w:name="_Toc523875373"/>
       <w:r>
         <w:rPr>
           <w:rFonts w:asciiTheme="minorHAnsi" w:hAnsiTheme="minorHAnsi"/>
@@ -45054,7 +46056,7 @@
         </w:rPr>
         <w:t>CONCLUSIONES</w:t>
       </w:r>
-      <w:bookmarkEnd w:id="90"/>
+      <w:bookmarkEnd w:id="91"/>
     </w:p>
     <w:p>
       <w:pPr>
@@ -46227,21 +47229,7 @@
               <w:rPr>
                 <w:rFonts w:ascii="Times New Roman" w:hAnsi="Times New Roman" w:cs="Times New Roman"/>
               </w:rPr>
-              <w:t xml:space="preserve">Este puede que sea el mayor atractivo para que un usuario use el sistema de mensajería interna del sistema, cada sala de chat dispondrá de un tablero para poder publicar notas, las cuales serán visibles por el resto </w:t>
-            </w:r>
-            <w:proofErr w:type="gramStart"/>
-            <w:r>
-              <w:rPr>
-                <w:rFonts w:ascii="Times New Roman" w:hAnsi="Times New Roman" w:cs="Times New Roman"/>
-              </w:rPr>
-              <w:t>de los usuario</w:t>
-            </w:r>
-            <w:proofErr w:type="gramEnd"/>
-            <w:r>
-              <w:rPr>
-                <w:rFonts w:ascii="Times New Roman" w:hAnsi="Times New Roman" w:cs="Times New Roman"/>
-              </w:rPr>
-              <w:t xml:space="preserve"> que se encuentren en el grupo.</w:t>
+              <w:t>Este puede que sea el mayor atractivo para que un usuario use el sistema de mensajería interna del sistema, cada sala de chat dispondrá de un tablero para poder publicar notas, las cuales serán visibles por el resto de los usuario que se encuentren en el grupo.</w:t>
             </w:r>
           </w:p>
           <w:p>
@@ -46883,27 +47871,37 @@
       <w:pPr>
         <w:pStyle w:val="Descripcin"/>
       </w:pPr>
-      <w:bookmarkStart w:id="91" w:name="_Toc523875270"/>
+      <w:bookmarkStart w:id="92" w:name="_Toc523875270"/>
       <w:r>
         <w:t xml:space="preserve">Tabla </w:t>
       </w:r>
-      <w:fldSimple w:instr=" SEQ Tabla \* ARABIC ">
-        <w:r>
-          <w:rPr>
-            <w:noProof/>
-          </w:rPr>
-          <w:t>3</w:t>
-        </w:r>
-      </w:fldSimple>
+      <w:r>
+        <w:fldChar w:fldCharType="begin"/>
+      </w:r>
+      <w:r>
+        <w:instrText xml:space="preserve"> SEQ Tabla \* ARABIC </w:instrText>
+      </w:r>
+      <w:r>
+        <w:fldChar w:fldCharType="separate"/>
+      </w:r>
+      <w:r>
+        <w:rPr>
+          <w:noProof/>
+        </w:rPr>
+        <w:t>3</w:t>
+      </w:r>
+      <w:r>
+        <w:rPr>
+          <w:noProof/>
+        </w:rPr>
+        <w:fldChar w:fldCharType="end"/>
+      </w:r>
       <w:r>
         <w:t>. Tabla de objetivos.</w:t>
       </w:r>
-      <w:bookmarkEnd w:id="91"/>
-    </w:p>
-    <w:p>
-      <w:bookmarkStart w:id="92" w:name="_GoBack"/>
       <w:bookmarkEnd w:id="92"/>
     </w:p>
+    <w:p/>
     <w:p>
       <w:r>
         <w:br w:type="page"/>
@@ -47344,7 +48342,7 @@
     </w:sdt>
     <w:p/>
     <w:sectPr>
-      <w:headerReference w:type="default" r:id="rId47"/>
+      <w:headerReference w:type="default" r:id="rId48"/>
       <w:pgSz w:w="11906" w:h="16838"/>
       <w:pgMar w:top="1418" w:right="1701" w:bottom="1418" w:left="1701" w:header="709" w:footer="709" w:gutter="0"/>
       <w:pgNumType w:start="0"/>
@@ -47498,7 +48496,7 @@
                             <w:rPr>
                               <w:noProof/>
                             </w:rPr>
-                            <w:instrText>CONCLUSIONES</w:instrText>
+                            <w:instrText>IMPLEMENTACIÓN</w:instrText>
                           </w:r>
                           <w:r>
                             <w:fldChar w:fldCharType="end"/>
@@ -47519,7 +48517,7 @@
                             <w:rPr>
                               <w:noProof/>
                             </w:rPr>
-                            <w:instrText>CONCLUSIONES</w:instrText>
+                            <w:instrText>IMPLEMENTACIÓN</w:instrText>
                           </w:r>
                           <w:r>
                             <w:fldChar w:fldCharType="end"/>
@@ -47534,7 +48532,7 @@
                             <w:rPr>
                               <w:noProof/>
                             </w:rPr>
-                            <w:t>CONCLUSIONES</w:t>
+                            <w:t>IMPLEMENTACIÓN</w:t>
                           </w:r>
                           <w:r>
                             <w:fldChar w:fldCharType="end"/>
@@ -47590,7 +48588,7 @@
                       <w:rPr>
                         <w:noProof/>
                       </w:rPr>
-                      <w:instrText>CONCLUSIONES</w:instrText>
+                      <w:instrText>IMPLEMENTACIÓN</w:instrText>
                     </w:r>
                     <w:r>
                       <w:fldChar w:fldCharType="end"/>
@@ -47611,7 +48609,7 @@
                       <w:rPr>
                         <w:noProof/>
                       </w:rPr>
-                      <w:instrText>CONCLUSIONES</w:instrText>
+                      <w:instrText>IMPLEMENTACIÓN</w:instrText>
                     </w:r>
                     <w:r>
                       <w:fldChar w:fldCharType="end"/>
@@ -47626,7 +48624,7 @@
                       <w:rPr>
                         <w:noProof/>
                       </w:rPr>
-                      <w:t>CONCLUSIONES</w:t>
+                      <w:t>IMPLEMENTACIÓN</w:t>
                     </w:r>
                     <w:r>
                       <w:fldChar w:fldCharType="end"/>
@@ -47710,7 +48708,7 @@
                               <w:noProof/>
                               <w:color w:val="FFFFFF" w:themeColor="background1"/>
                             </w:rPr>
-                            <w:t>71</w:t>
+                            <w:t>68</w:t>
                           </w:r>
                           <w:r>
                             <w:rPr>
@@ -47762,7 +48760,7 @@
                         <w:noProof/>
                         <w:color w:val="FFFFFF" w:themeColor="background1"/>
                       </w:rPr>
-                      <w:t>71</w:t>
+                      <w:t>68</w:t>
                     </w:r>
                     <w:r>
                       <w:rPr>
@@ -48692,7 +49690,7 @@
   <w:abstractNum w:abstractNumId="8" w15:restartNumberingAfterBreak="0">
     <w:nsid w:val="61067937"/>
     <w:multiLevelType w:val="hybridMultilevel"/>
-    <w:tmpl w:val="F4E6D4D8"/>
+    <w:tmpl w:val="2FEE4704"/>
     <w:lvl w:ilvl="0" w:tplc="0C0A0001">
       <w:start w:val="1"/>
       <w:numFmt w:val="bullet"/>
@@ -50147,7 +51145,7 @@
 </file>
 
 <file path=customXml/itemProps1.xml><?xml version="1.0" encoding="utf-8"?>
-<ds:datastoreItem xmlns:ds="http://schemas.openxmlformats.org/officeDocument/2006/customXml" ds:itemID="{681D5FD0-67E6-48EC-AE26-210D91221D88}">
+<ds:datastoreItem xmlns:ds="http://schemas.openxmlformats.org/officeDocument/2006/customXml" ds:itemID="{F5A0D027-3110-4C54-8B5E-5DEEF6920420}">
   <ds:schemaRefs>
     <ds:schemaRef ds:uri="http://schemas.openxmlformats.org/officeDocument/2006/bibliography"/>
   </ds:schemaRefs>

--- a/Memoria/Memoria.docx
+++ b/Memoria/Memoria.docx
@@ -11,8 +11,6 @@
           <w:szCs w:val="20"/>
         </w:rPr>
       </w:pPr>
-      <w:bookmarkStart w:id="0" w:name="_GoBack"/>
-      <w:bookmarkEnd w:id="0"/>
       <w:r>
         <w:rPr>
           <w:noProof/>
@@ -820,7 +818,7 @@
               <w:rPr>
                 <w:webHidden/>
               </w:rPr>
-              <w:t>7</w:t>
+              <w:t>9</w:t>
             </w:r>
             <w:r>
               <w:rPr>
@@ -888,7 +886,7 @@
               <w:rPr>
                 <w:webHidden/>
               </w:rPr>
-              <w:t>9</w:t>
+              <w:t>13</w:t>
             </w:r>
             <w:r>
               <w:rPr>
@@ -958,7 +956,7 @@
                 <w:noProof/>
                 <w:webHidden/>
               </w:rPr>
-              <w:t>10</w:t>
+              <w:t>14</w:t>
             </w:r>
             <w:r>
               <w:rPr>
@@ -1027,7 +1025,7 @@
               <w:rPr>
                 <w:webHidden/>
               </w:rPr>
-              <w:t>11</w:t>
+              <w:t>16</w:t>
             </w:r>
             <w:r>
               <w:rPr>
@@ -1095,7 +1093,7 @@
               <w:rPr>
                 <w:webHidden/>
               </w:rPr>
-              <w:t>12</w:t>
+              <w:t>18</w:t>
             </w:r>
             <w:r>
               <w:rPr>
@@ -1165,7 +1163,7 @@
                 <w:noProof/>
                 <w:webHidden/>
               </w:rPr>
-              <w:t>12</w:t>
+              <w:t>18</w:t>
             </w:r>
             <w:r>
               <w:rPr>
@@ -1236,7 +1234,7 @@
                 <w:noProof/>
                 <w:webHidden/>
               </w:rPr>
-              <w:t>13</w:t>
+              <w:t>19</w:t>
             </w:r>
             <w:r>
               <w:rPr>
@@ -1305,7 +1303,7 @@
               <w:rPr>
                 <w:webHidden/>
               </w:rPr>
-              <w:t>47</w:t>
+              <w:t>53</w:t>
             </w:r>
             <w:r>
               <w:rPr>
@@ -1373,7 +1371,7 @@
               <w:rPr>
                 <w:webHidden/>
               </w:rPr>
-              <w:t>50</w:t>
+              <w:t>56</w:t>
             </w:r>
             <w:r>
               <w:rPr>
@@ -1443,7 +1441,7 @@
                 <w:noProof/>
                 <w:webHidden/>
               </w:rPr>
-              <w:t>50</w:t>
+              <w:t>56</w:t>
             </w:r>
             <w:r>
               <w:rPr>
@@ -1514,7 +1512,7 @@
                 <w:noProof/>
                 <w:webHidden/>
               </w:rPr>
-              <w:t>51</w:t>
+              <w:t>57</w:t>
             </w:r>
             <w:r>
               <w:rPr>
@@ -1585,7 +1583,7 @@
                 <w:noProof/>
                 <w:webHidden/>
               </w:rPr>
-              <w:t>52</w:t>
+              <w:t>58</w:t>
             </w:r>
             <w:r>
               <w:rPr>
@@ -1654,7 +1652,7 @@
               <w:rPr>
                 <w:webHidden/>
               </w:rPr>
-              <w:t>55</w:t>
+              <w:t>62</w:t>
             </w:r>
             <w:r>
               <w:rPr>
@@ -1724,7 +1722,7 @@
                 <w:noProof/>
                 <w:webHidden/>
               </w:rPr>
-              <w:t>56</w:t>
+              <w:t>63</w:t>
             </w:r>
             <w:r>
               <w:rPr>
@@ -1795,7 +1793,7 @@
                 <w:noProof/>
                 <w:webHidden/>
               </w:rPr>
-              <w:t>62</w:t>
+              <w:t>69</w:t>
             </w:r>
             <w:r>
               <w:rPr>
@@ -1866,7 +1864,7 @@
                 <w:noProof/>
                 <w:webHidden/>
               </w:rPr>
-              <w:t>64</w:t>
+              <w:t>70</w:t>
             </w:r>
             <w:r>
               <w:rPr>
@@ -1937,7 +1935,7 @@
                 <w:noProof/>
                 <w:webHidden/>
               </w:rPr>
-              <w:t>65</w:t>
+              <w:t>71</w:t>
             </w:r>
             <w:r>
               <w:rPr>
@@ -2008,7 +2006,7 @@
                 <w:noProof/>
                 <w:webHidden/>
               </w:rPr>
-              <w:t>66</w:t>
+              <w:t>72</w:t>
             </w:r>
             <w:r>
               <w:rPr>
@@ -2079,7 +2077,7 @@
                 <w:noProof/>
                 <w:webHidden/>
               </w:rPr>
-              <w:t>66</w:t>
+              <w:t>73</w:t>
             </w:r>
             <w:r>
               <w:rPr>
@@ -2150,7 +2148,7 @@
                 <w:noProof/>
                 <w:webHidden/>
               </w:rPr>
-              <w:t>67</w:t>
+              <w:t>74</w:t>
             </w:r>
             <w:r>
               <w:rPr>
@@ -2219,7 +2217,7 @@
               <w:rPr>
                 <w:webHidden/>
               </w:rPr>
-              <w:t>74</w:t>
+              <w:t>81</w:t>
             </w:r>
             <w:r>
               <w:rPr>
@@ -2287,7 +2285,7 @@
               <w:rPr>
                 <w:webHidden/>
               </w:rPr>
-              <w:t>77</w:t>
+              <w:t>85</w:t>
             </w:r>
             <w:r>
               <w:rPr>
@@ -2441,13 +2439,13 @@
       <w:r>
         <w:fldChar w:fldCharType="separate"/>
       </w:r>
-      <w:hyperlink w:anchor="_Toc523943158" w:history="1">
+      <w:hyperlink r:id="rId10" w:anchor="_Toc524057435" w:history="1">
         <w:r>
           <w:rPr>
             <w:rStyle w:val="Hipervnculo"/>
             <w:noProof/>
           </w:rPr>
-          <w:t>Ilustración 1. Captura del panel de Azure.</w:t>
+          <w:t>Ilustración 1. Notas en IOS.</w:t>
         </w:r>
         <w:r>
           <w:rPr>
@@ -2468,7 +2466,7 @@
             <w:noProof/>
             <w:webHidden/>
           </w:rPr>
-          <w:instrText xml:space="preserve"> PAGEREF _Toc523943158 \h </w:instrText>
+          <w:instrText xml:space="preserve"> PAGEREF _Toc524057435 \h </w:instrText>
         </w:r>
         <w:r>
           <w:rPr>
@@ -2511,13 +2509,13 @@
           <w:lang w:eastAsia="es-ES"/>
         </w:rPr>
       </w:pPr>
-      <w:hyperlink w:anchor="_Toc523943159" w:history="1">
+      <w:hyperlink r:id="rId11" w:anchor="_Toc524057436" w:history="1">
         <w:r>
           <w:rPr>
             <w:rStyle w:val="Hipervnculo"/>
             <w:noProof/>
           </w:rPr>
-          <w:t>Ilustración 2. Diagrama de casos de uso genérico.</w:t>
+          <w:t>Ilustración 2. Notas en Android.</w:t>
         </w:r>
         <w:r>
           <w:rPr>
@@ -2538,7 +2536,7 @@
             <w:noProof/>
             <w:webHidden/>
           </w:rPr>
-          <w:instrText xml:space="preserve"> PAGEREF _Toc523943159 \h </w:instrText>
+          <w:instrText xml:space="preserve"> PAGEREF _Toc524057436 \h </w:instrText>
         </w:r>
         <w:r>
           <w:rPr>
@@ -2558,7 +2556,7 @@
             <w:noProof/>
             <w:webHidden/>
           </w:rPr>
-          <w:t>13</w:t>
+          <w:t>10</w:t>
         </w:r>
         <w:r>
           <w:rPr>
@@ -2581,13 +2579,13 @@
           <w:lang w:eastAsia="es-ES"/>
         </w:rPr>
       </w:pPr>
-      <w:hyperlink w:anchor="_Toc523943160" w:history="1">
+      <w:hyperlink r:id="rId12" w:anchor="_Toc524057437" w:history="1">
         <w:r>
           <w:rPr>
             <w:rStyle w:val="Hipervnculo"/>
             <w:noProof/>
           </w:rPr>
-          <w:t>Ilustración 3. Diagrama de caso de uso de Administración.</w:t>
+          <w:t>Ilustración 3. Calendario de IOS.</w:t>
         </w:r>
         <w:r>
           <w:rPr>
@@ -2608,7 +2606,7 @@
             <w:noProof/>
             <w:webHidden/>
           </w:rPr>
-          <w:instrText xml:space="preserve"> PAGEREF _Toc523943160 \h </w:instrText>
+          <w:instrText xml:space="preserve"> PAGEREF _Toc524057437 \h </w:instrText>
         </w:r>
         <w:r>
           <w:rPr>
@@ -2628,7 +2626,7 @@
             <w:noProof/>
             <w:webHidden/>
           </w:rPr>
-          <w:t>14</w:t>
+          <w:t>11</w:t>
         </w:r>
         <w:r>
           <w:rPr>
@@ -2651,13 +2649,13 @@
           <w:lang w:eastAsia="es-ES"/>
         </w:rPr>
       </w:pPr>
-      <w:hyperlink w:anchor="_Toc523943161" w:history="1">
+      <w:hyperlink w:anchor="_Toc524057438" w:history="1">
         <w:r>
           <w:rPr>
             <w:rStyle w:val="Hipervnculo"/>
             <w:noProof/>
           </w:rPr>
-          <w:t>Ilustración 4. Diagrama de casos de uso de Eventos.</w:t>
+          <w:t>Ilustración 4. Calendario de Agenda Escolar.</w:t>
         </w:r>
         <w:r>
           <w:rPr>
@@ -2678,7 +2676,7 @@
             <w:noProof/>
             <w:webHidden/>
           </w:rPr>
-          <w:instrText xml:space="preserve"> PAGEREF _Toc523943161 \h </w:instrText>
+          <w:instrText xml:space="preserve"> PAGEREF _Toc524057438 \h </w:instrText>
         </w:r>
         <w:r>
           <w:rPr>
@@ -2698,7 +2696,7 @@
             <w:noProof/>
             <w:webHidden/>
           </w:rPr>
-          <w:t>25</w:t>
+          <w:t>11</w:t>
         </w:r>
         <w:r>
           <w:rPr>
@@ -2721,13 +2719,13 @@
           <w:lang w:eastAsia="es-ES"/>
         </w:rPr>
       </w:pPr>
-      <w:hyperlink w:anchor="_Toc523943162" w:history="1">
+      <w:hyperlink w:anchor="_Toc524057439" w:history="1">
         <w:r>
           <w:rPr>
             <w:rStyle w:val="Hipervnculo"/>
             <w:noProof/>
           </w:rPr>
-          <w:t>Ilustración 5. Diagrama de casos de uso de Notas.</w:t>
+          <w:t>Ilustración 5. Pantalla de Google Calendar.</w:t>
         </w:r>
         <w:r>
           <w:rPr>
@@ -2748,7 +2746,7 @@
             <w:noProof/>
             <w:webHidden/>
           </w:rPr>
-          <w:instrText xml:space="preserve"> PAGEREF _Toc523943162 \h </w:instrText>
+          <w:instrText xml:space="preserve"> PAGEREF _Toc524057439 \h </w:instrText>
         </w:r>
         <w:r>
           <w:rPr>
@@ -2768,7 +2766,7 @@
             <w:noProof/>
             <w:webHidden/>
           </w:rPr>
-          <w:t>35</w:t>
+          <w:t>12</w:t>
         </w:r>
         <w:r>
           <w:rPr>
@@ -2791,13 +2789,13 @@
           <w:lang w:eastAsia="es-ES"/>
         </w:rPr>
       </w:pPr>
-      <w:hyperlink r:id="rId10" w:anchor="_Toc523943163" w:history="1">
+      <w:hyperlink w:anchor="_Toc524057440" w:history="1">
         <w:r>
           <w:rPr>
             <w:rStyle w:val="Hipervnculo"/>
             <w:noProof/>
           </w:rPr>
-          <w:t>Ilustración 6. Diagrama de casos de uso de Chat.</w:t>
+          <w:t>Ilustración 6. Gestión de Doodle.</w:t>
         </w:r>
         <w:r>
           <w:rPr>
@@ -2818,7 +2816,7 @@
             <w:noProof/>
             <w:webHidden/>
           </w:rPr>
-          <w:instrText xml:space="preserve"> PAGEREF _Toc523943163 \h </w:instrText>
+          <w:instrText xml:space="preserve"> PAGEREF _Toc524057440 \h </w:instrText>
         </w:r>
         <w:r>
           <w:rPr>
@@ -2838,7 +2836,7 @@
             <w:noProof/>
             <w:webHidden/>
           </w:rPr>
-          <w:t>39</w:t>
+          <w:t>12</w:t>
         </w:r>
         <w:r>
           <w:rPr>
@@ -2861,13 +2859,13 @@
           <w:lang w:eastAsia="es-ES"/>
         </w:rPr>
       </w:pPr>
-      <w:hyperlink w:anchor="_Toc523943164" w:history="1">
+      <w:hyperlink w:anchor="_Toc524057441" w:history="1">
         <w:r>
           <w:rPr>
             <w:rStyle w:val="Hipervnculo"/>
             <w:noProof/>
           </w:rPr>
-          <w:t>Ilustración 7. Diagrama de clases.</w:t>
+          <w:t>Ilustración 7. Captura del panel de Azure.</w:t>
         </w:r>
         <w:r>
           <w:rPr>
@@ -2888,7 +2886,7 @@
             <w:noProof/>
             <w:webHidden/>
           </w:rPr>
-          <w:instrText xml:space="preserve"> PAGEREF _Toc523943164 \h </w:instrText>
+          <w:instrText xml:space="preserve"> PAGEREF _Toc524057441 \h </w:instrText>
         </w:r>
         <w:r>
           <w:rPr>
@@ -2908,7 +2906,7 @@
             <w:noProof/>
             <w:webHidden/>
           </w:rPr>
-          <w:t>47</w:t>
+          <w:t>15</w:t>
         </w:r>
         <w:r>
           <w:rPr>
@@ -2931,13 +2929,13 @@
           <w:lang w:eastAsia="es-ES"/>
         </w:rPr>
       </w:pPr>
-      <w:hyperlink w:anchor="_Toc523943165" w:history="1">
+      <w:hyperlink w:anchor="_Toc524057442" w:history="1">
         <w:r>
           <w:rPr>
             <w:rStyle w:val="Hipervnculo"/>
             <w:noProof/>
           </w:rPr>
-          <w:t>Ilustración 8. Arquitectura de la aplicación.</w:t>
+          <w:t>Ilustración 8. Repositorio de GitHub.</w:t>
         </w:r>
         <w:r>
           <w:rPr>
@@ -2958,7 +2956,7 @@
             <w:noProof/>
             <w:webHidden/>
           </w:rPr>
-          <w:instrText xml:space="preserve"> PAGEREF _Toc523943165 \h </w:instrText>
+          <w:instrText xml:space="preserve"> PAGEREF _Toc524057442 \h </w:instrText>
         </w:r>
         <w:r>
           <w:rPr>
@@ -2978,7 +2976,7 @@
             <w:noProof/>
             <w:webHidden/>
           </w:rPr>
-          <w:t>50</w:t>
+          <w:t>18</w:t>
         </w:r>
         <w:r>
           <w:rPr>
@@ -3001,13 +2999,13 @@
           <w:lang w:eastAsia="es-ES"/>
         </w:rPr>
       </w:pPr>
-      <w:hyperlink w:anchor="_Toc523943166" w:history="1">
+      <w:hyperlink w:anchor="_Toc524057443" w:history="1">
         <w:r>
           <w:rPr>
             <w:rStyle w:val="Hipervnculo"/>
             <w:noProof/>
           </w:rPr>
-          <w:t>Ilustración 9. Diagrama Entidad Relación.</w:t>
+          <w:t>Ilustración 9. Diagrama de casos de uso genérico.</w:t>
         </w:r>
         <w:r>
           <w:rPr>
@@ -3028,7 +3026,7 @@
             <w:noProof/>
             <w:webHidden/>
           </w:rPr>
-          <w:instrText xml:space="preserve"> PAGEREF _Toc523943166 \h </w:instrText>
+          <w:instrText xml:space="preserve"> PAGEREF _Toc524057443 \h </w:instrText>
         </w:r>
         <w:r>
           <w:rPr>
@@ -3048,7 +3046,7 @@
             <w:noProof/>
             <w:webHidden/>
           </w:rPr>
-          <w:t>51</w:t>
+          <w:t>20</w:t>
         </w:r>
         <w:r>
           <w:rPr>
@@ -3071,13 +3069,13 @@
           <w:lang w:eastAsia="es-ES"/>
         </w:rPr>
       </w:pPr>
-      <w:hyperlink w:anchor="_Toc523943167" w:history="1">
+      <w:hyperlink w:anchor="_Toc524057444" w:history="1">
         <w:r>
           <w:rPr>
             <w:rStyle w:val="Hipervnculo"/>
             <w:noProof/>
           </w:rPr>
-          <w:t>Ilustración 10. Mockup de registro de usuario.</w:t>
+          <w:t>Ilustración 10. Diagrama de caso de uso de Administración.</w:t>
         </w:r>
         <w:r>
           <w:rPr>
@@ -3098,7 +3096,7 @@
             <w:noProof/>
             <w:webHidden/>
           </w:rPr>
-          <w:instrText xml:space="preserve"> PAGEREF _Toc523943167 \h </w:instrText>
+          <w:instrText xml:space="preserve"> PAGEREF _Toc524057444 \h </w:instrText>
         </w:r>
         <w:r>
           <w:rPr>
@@ -3118,7 +3116,7 @@
             <w:noProof/>
             <w:webHidden/>
           </w:rPr>
-          <w:t>52</w:t>
+          <w:t>21</w:t>
         </w:r>
         <w:r>
           <w:rPr>
@@ -3141,13 +3139,13 @@
           <w:lang w:eastAsia="es-ES"/>
         </w:rPr>
       </w:pPr>
-      <w:hyperlink w:anchor="_Toc523943168" w:history="1">
+      <w:hyperlink w:anchor="_Toc524057445" w:history="1">
         <w:r>
           <w:rPr>
             <w:rStyle w:val="Hipervnculo"/>
             <w:noProof/>
           </w:rPr>
-          <w:t>Ilustración 11. Mockup de inicio de sesión.</w:t>
+          <w:t>Ilustración 11. Diagrama de casos de uso de Eventos.</w:t>
         </w:r>
         <w:r>
           <w:rPr>
@@ -3168,7 +3166,7 @@
             <w:noProof/>
             <w:webHidden/>
           </w:rPr>
-          <w:instrText xml:space="preserve"> PAGEREF _Toc523943168 \h </w:instrText>
+          <w:instrText xml:space="preserve"> PAGEREF _Toc524057445 \h </w:instrText>
         </w:r>
         <w:r>
           <w:rPr>
@@ -3188,7 +3186,7 @@
             <w:noProof/>
             <w:webHidden/>
           </w:rPr>
-          <w:t>52</w:t>
+          <w:t>32</w:t>
         </w:r>
         <w:r>
           <w:rPr>
@@ -3211,13 +3209,13 @@
           <w:lang w:eastAsia="es-ES"/>
         </w:rPr>
       </w:pPr>
-      <w:hyperlink w:anchor="_Toc523943169" w:history="1">
+      <w:hyperlink w:anchor="_Toc524057446" w:history="1">
         <w:r>
           <w:rPr>
             <w:rStyle w:val="Hipervnculo"/>
             <w:noProof/>
           </w:rPr>
-          <w:t>Ilustración 12. Mockup del calendario.</w:t>
+          <w:t>Ilustración 12. Diagrama de casos de uso de Notas.</w:t>
         </w:r>
         <w:r>
           <w:rPr>
@@ -3238,7 +3236,7 @@
             <w:noProof/>
             <w:webHidden/>
           </w:rPr>
-          <w:instrText xml:space="preserve"> PAGEREF _Toc523943169 \h </w:instrText>
+          <w:instrText xml:space="preserve"> PAGEREF _Toc524057446 \h </w:instrText>
         </w:r>
         <w:r>
           <w:rPr>
@@ -3258,7 +3256,7 @@
             <w:noProof/>
             <w:webHidden/>
           </w:rPr>
-          <w:t>53</w:t>
+          <w:t>42</w:t>
         </w:r>
         <w:r>
           <w:rPr>
@@ -3281,13 +3279,13 @@
           <w:lang w:eastAsia="es-ES"/>
         </w:rPr>
       </w:pPr>
-      <w:hyperlink w:anchor="_Toc523943170" w:history="1">
+      <w:hyperlink r:id="rId13" w:anchor="_Toc524057447" w:history="1">
         <w:r>
           <w:rPr>
             <w:rStyle w:val="Hipervnculo"/>
             <w:noProof/>
           </w:rPr>
-          <w:t>Ilustración 13. Mockup de Notas.</w:t>
+          <w:t>Ilustración 13. Diagrama de casos de uso de Chat.</w:t>
         </w:r>
         <w:r>
           <w:rPr>
@@ -3308,7 +3306,7 @@
             <w:noProof/>
             <w:webHidden/>
           </w:rPr>
-          <w:instrText xml:space="preserve"> PAGEREF _Toc523943170 \h </w:instrText>
+          <w:instrText xml:space="preserve"> PAGEREF _Toc524057447 \h </w:instrText>
         </w:r>
         <w:r>
           <w:rPr>
@@ -3328,7 +3326,7 @@
             <w:noProof/>
             <w:webHidden/>
           </w:rPr>
-          <w:t>53</w:t>
+          <w:t>46</w:t>
         </w:r>
         <w:r>
           <w:rPr>
@@ -3351,13 +3349,13 @@
           <w:lang w:eastAsia="es-ES"/>
         </w:rPr>
       </w:pPr>
-      <w:hyperlink w:anchor="_Toc523943171" w:history="1">
+      <w:hyperlink w:anchor="_Toc524057448" w:history="1">
         <w:r>
           <w:rPr>
             <w:rStyle w:val="Hipervnculo"/>
             <w:noProof/>
           </w:rPr>
-          <w:t>Ilustración 14. Mockup de la sala de chat.</w:t>
+          <w:t>Ilustración 14. Diagrama de clases.</w:t>
         </w:r>
         <w:r>
           <w:rPr>
@@ -3378,7 +3376,7 @@
             <w:noProof/>
             <w:webHidden/>
           </w:rPr>
-          <w:instrText xml:space="preserve"> PAGEREF _Toc523943171 \h </w:instrText>
+          <w:instrText xml:space="preserve"> PAGEREF _Toc524057448 \h </w:instrText>
         </w:r>
         <w:r>
           <w:rPr>
@@ -3421,13 +3419,13 @@
           <w:lang w:eastAsia="es-ES"/>
         </w:rPr>
       </w:pPr>
-      <w:hyperlink w:anchor="_Toc523943172" w:history="1">
+      <w:hyperlink w:anchor="_Toc524057449" w:history="1">
         <w:r>
           <w:rPr>
             <w:rStyle w:val="Hipervnculo"/>
             <w:noProof/>
           </w:rPr>
-          <w:t>Ilustración 15. Mockup del buscador de eventos.</w:t>
+          <w:t>Ilustración 15. Arquitectura de la aplicación.</w:t>
         </w:r>
         <w:r>
           <w:rPr>
@@ -3448,287 +3446,7 @@
             <w:noProof/>
             <w:webHidden/>
           </w:rPr>
-          <w:instrText xml:space="preserve"> PAGEREF _Toc523943172 \h </w:instrText>
-        </w:r>
-        <w:r>
-          <w:rPr>
-            <w:noProof/>
-            <w:webHidden/>
-          </w:rPr>
-        </w:r>
-        <w:r>
-          <w:rPr>
-            <w:noProof/>
-            <w:webHidden/>
-          </w:rPr>
-          <w:fldChar w:fldCharType="separate"/>
-        </w:r>
-        <w:r>
-          <w:rPr>
-            <w:noProof/>
-            <w:webHidden/>
-          </w:rPr>
-          <w:t>54</w:t>
-        </w:r>
-        <w:r>
-          <w:rPr>
-            <w:noProof/>
-            <w:webHidden/>
-          </w:rPr>
-          <w:fldChar w:fldCharType="end"/>
-        </w:r>
-      </w:hyperlink>
-    </w:p>
-    <w:p>
-      <w:pPr>
-        <w:pStyle w:val="Tabladeilustraciones"/>
-        <w:tabs>
-          <w:tab w:val="right" w:leader="dot" w:pos="8494"/>
-        </w:tabs>
-        <w:rPr>
-          <w:rFonts w:eastAsiaTheme="minorEastAsia"/>
-          <w:noProof/>
-          <w:lang w:eastAsia="es-ES"/>
-        </w:rPr>
-      </w:pPr>
-      <w:hyperlink w:anchor="_Toc523943173" w:history="1">
-        <w:r>
-          <w:rPr>
-            <w:rStyle w:val="Hipervnculo"/>
-            <w:noProof/>
-          </w:rPr>
-          <w:t>Ilustración 16. Arquitectura en N-Capas con orientación al Dominio, pág. 64.</w:t>
-        </w:r>
-        <w:r>
-          <w:rPr>
-            <w:noProof/>
-            <w:webHidden/>
-          </w:rPr>
-          <w:tab/>
-        </w:r>
-        <w:r>
-          <w:rPr>
-            <w:noProof/>
-            <w:webHidden/>
-          </w:rPr>
-          <w:fldChar w:fldCharType="begin"/>
-        </w:r>
-        <w:r>
-          <w:rPr>
-            <w:noProof/>
-            <w:webHidden/>
-          </w:rPr>
-          <w:instrText xml:space="preserve"> PAGEREF _Toc523943173 \h </w:instrText>
-        </w:r>
-        <w:r>
-          <w:rPr>
-            <w:noProof/>
-            <w:webHidden/>
-          </w:rPr>
-        </w:r>
-        <w:r>
-          <w:rPr>
-            <w:noProof/>
-            <w:webHidden/>
-          </w:rPr>
-          <w:fldChar w:fldCharType="separate"/>
-        </w:r>
-        <w:r>
-          <w:rPr>
-            <w:noProof/>
-            <w:webHidden/>
-          </w:rPr>
-          <w:t>55</w:t>
-        </w:r>
-        <w:r>
-          <w:rPr>
-            <w:noProof/>
-            <w:webHidden/>
-          </w:rPr>
-          <w:fldChar w:fldCharType="end"/>
-        </w:r>
-      </w:hyperlink>
-    </w:p>
-    <w:p>
-      <w:pPr>
-        <w:pStyle w:val="Tabladeilustraciones"/>
-        <w:tabs>
-          <w:tab w:val="right" w:leader="dot" w:pos="8494"/>
-        </w:tabs>
-        <w:rPr>
-          <w:rFonts w:eastAsiaTheme="minorEastAsia"/>
-          <w:noProof/>
-          <w:lang w:eastAsia="es-ES"/>
-        </w:rPr>
-      </w:pPr>
-      <w:hyperlink w:anchor="_Toc523943174" w:history="1">
-        <w:r>
-          <w:rPr>
-            <w:rStyle w:val="Hipervnculo"/>
-            <w:noProof/>
-          </w:rPr>
-          <w:t>Ilustración 17. Ficheros del proyecto en Visual Studio.</w:t>
-        </w:r>
-        <w:r>
-          <w:rPr>
-            <w:noProof/>
-            <w:webHidden/>
-          </w:rPr>
-          <w:tab/>
-        </w:r>
-        <w:r>
-          <w:rPr>
-            <w:noProof/>
-            <w:webHidden/>
-          </w:rPr>
-          <w:fldChar w:fldCharType="begin"/>
-        </w:r>
-        <w:r>
-          <w:rPr>
-            <w:noProof/>
-            <w:webHidden/>
-          </w:rPr>
-          <w:instrText xml:space="preserve"> PAGEREF _Toc523943174 \h </w:instrText>
-        </w:r>
-        <w:r>
-          <w:rPr>
-            <w:noProof/>
-            <w:webHidden/>
-          </w:rPr>
-        </w:r>
-        <w:r>
-          <w:rPr>
-            <w:noProof/>
-            <w:webHidden/>
-          </w:rPr>
-          <w:fldChar w:fldCharType="separate"/>
-        </w:r>
-        <w:r>
-          <w:rPr>
-            <w:noProof/>
-            <w:webHidden/>
-          </w:rPr>
-          <w:t>56</w:t>
-        </w:r>
-        <w:r>
-          <w:rPr>
-            <w:noProof/>
-            <w:webHidden/>
-          </w:rPr>
-          <w:fldChar w:fldCharType="end"/>
-        </w:r>
-      </w:hyperlink>
-    </w:p>
-    <w:p>
-      <w:pPr>
-        <w:pStyle w:val="Tabladeilustraciones"/>
-        <w:tabs>
-          <w:tab w:val="right" w:leader="dot" w:pos="8494"/>
-        </w:tabs>
-        <w:rPr>
-          <w:rFonts w:eastAsiaTheme="minorEastAsia"/>
-          <w:noProof/>
-          <w:lang w:eastAsia="es-ES"/>
-        </w:rPr>
-      </w:pPr>
-      <w:hyperlink w:anchor="_Toc523943175" w:history="1">
-        <w:r>
-          <w:rPr>
-            <w:rStyle w:val="Hipervnculo"/>
-            <w:noProof/>
-          </w:rPr>
-          <w:t>Ilustración 18. Clases en Visual Studio pertenecientes a la base de datos.</w:t>
-        </w:r>
-        <w:r>
-          <w:rPr>
-            <w:noProof/>
-            <w:webHidden/>
-          </w:rPr>
-          <w:tab/>
-        </w:r>
-        <w:r>
-          <w:rPr>
-            <w:noProof/>
-            <w:webHidden/>
-          </w:rPr>
-          <w:fldChar w:fldCharType="begin"/>
-        </w:r>
-        <w:r>
-          <w:rPr>
-            <w:noProof/>
-            <w:webHidden/>
-          </w:rPr>
-          <w:instrText xml:space="preserve"> PAGEREF _Toc523943175 \h </w:instrText>
-        </w:r>
-        <w:r>
-          <w:rPr>
-            <w:noProof/>
-            <w:webHidden/>
-          </w:rPr>
-        </w:r>
-        <w:r>
-          <w:rPr>
-            <w:noProof/>
-            <w:webHidden/>
-          </w:rPr>
-          <w:fldChar w:fldCharType="separate"/>
-        </w:r>
-        <w:r>
-          <w:rPr>
-            <w:noProof/>
-            <w:webHidden/>
-          </w:rPr>
-          <w:t>56</w:t>
-        </w:r>
-        <w:r>
-          <w:rPr>
-            <w:noProof/>
-            <w:webHidden/>
-          </w:rPr>
-          <w:fldChar w:fldCharType="end"/>
-        </w:r>
-      </w:hyperlink>
-    </w:p>
-    <w:p>
-      <w:pPr>
-        <w:pStyle w:val="Tabladeilustraciones"/>
-        <w:tabs>
-          <w:tab w:val="right" w:leader="dot" w:pos="8494"/>
-        </w:tabs>
-        <w:rPr>
-          <w:rFonts w:eastAsiaTheme="minorEastAsia"/>
-          <w:noProof/>
-          <w:lang w:eastAsia="es-ES"/>
-        </w:rPr>
-      </w:pPr>
-      <w:hyperlink w:anchor="_Toc523943176" w:history="1">
-        <w:r>
-          <w:rPr>
-            <w:rStyle w:val="Hipervnculo"/>
-            <w:noProof/>
-          </w:rPr>
-          <w:t>Ilustración 19. Diagrama generado por Visual Studio.</w:t>
-        </w:r>
-        <w:r>
-          <w:rPr>
-            <w:noProof/>
-            <w:webHidden/>
-          </w:rPr>
-          <w:tab/>
-        </w:r>
-        <w:r>
-          <w:rPr>
-            <w:noProof/>
-            <w:webHidden/>
-          </w:rPr>
-          <w:fldChar w:fldCharType="begin"/>
-        </w:r>
-        <w:r>
-          <w:rPr>
-            <w:noProof/>
-            <w:webHidden/>
-          </w:rPr>
-          <w:instrText xml:space="preserve"> PAGEREF _Toc523943176 \h </w:instrText>
+          <w:instrText xml:space="preserve"> PAGEREF _Toc524057449 \h </w:instrText>
         </w:r>
         <w:r>
           <w:rPr>
@@ -3771,13 +3489,13 @@
           <w:lang w:eastAsia="es-ES"/>
         </w:rPr>
       </w:pPr>
-      <w:hyperlink w:anchor="_Toc523943177" w:history="1">
+      <w:hyperlink w:anchor="_Toc524057450" w:history="1">
         <w:r>
           <w:rPr>
             <w:rStyle w:val="Hipervnculo"/>
             <w:noProof/>
           </w:rPr>
-          <w:t>Ilustración 20. Configuración del Back-End (loaclhost:11111)</w:t>
+          <w:t>Ilustración 16. Diagrama Entidad Relación.</w:t>
         </w:r>
         <w:r>
           <w:rPr>
@@ -3798,7 +3516,427 @@
             <w:noProof/>
             <w:webHidden/>
           </w:rPr>
-          <w:instrText xml:space="preserve"> PAGEREF _Toc523943177 \h </w:instrText>
+          <w:instrText xml:space="preserve"> PAGEREF _Toc524057450 \h </w:instrText>
+        </w:r>
+        <w:r>
+          <w:rPr>
+            <w:noProof/>
+            <w:webHidden/>
+          </w:rPr>
+        </w:r>
+        <w:r>
+          <w:rPr>
+            <w:noProof/>
+            <w:webHidden/>
+          </w:rPr>
+          <w:fldChar w:fldCharType="separate"/>
+        </w:r>
+        <w:r>
+          <w:rPr>
+            <w:noProof/>
+            <w:webHidden/>
+          </w:rPr>
+          <w:t>58</w:t>
+        </w:r>
+        <w:r>
+          <w:rPr>
+            <w:noProof/>
+            <w:webHidden/>
+          </w:rPr>
+          <w:fldChar w:fldCharType="end"/>
+        </w:r>
+      </w:hyperlink>
+    </w:p>
+    <w:p>
+      <w:pPr>
+        <w:pStyle w:val="Tabladeilustraciones"/>
+        <w:tabs>
+          <w:tab w:val="right" w:leader="dot" w:pos="8494"/>
+        </w:tabs>
+        <w:rPr>
+          <w:rFonts w:eastAsiaTheme="minorEastAsia"/>
+          <w:noProof/>
+          <w:lang w:eastAsia="es-ES"/>
+        </w:rPr>
+      </w:pPr>
+      <w:hyperlink w:anchor="_Toc524057451" w:history="1">
+        <w:r>
+          <w:rPr>
+            <w:rStyle w:val="Hipervnculo"/>
+            <w:noProof/>
+          </w:rPr>
+          <w:t>Ilustración 17. Mockup de registro de usuario.</w:t>
+        </w:r>
+        <w:r>
+          <w:rPr>
+            <w:noProof/>
+            <w:webHidden/>
+          </w:rPr>
+          <w:tab/>
+        </w:r>
+        <w:r>
+          <w:rPr>
+            <w:noProof/>
+            <w:webHidden/>
+          </w:rPr>
+          <w:fldChar w:fldCharType="begin"/>
+        </w:r>
+        <w:r>
+          <w:rPr>
+            <w:noProof/>
+            <w:webHidden/>
+          </w:rPr>
+          <w:instrText xml:space="preserve"> PAGEREF _Toc524057451 \h </w:instrText>
+        </w:r>
+        <w:r>
+          <w:rPr>
+            <w:noProof/>
+            <w:webHidden/>
+          </w:rPr>
+        </w:r>
+        <w:r>
+          <w:rPr>
+            <w:noProof/>
+            <w:webHidden/>
+          </w:rPr>
+          <w:fldChar w:fldCharType="separate"/>
+        </w:r>
+        <w:r>
+          <w:rPr>
+            <w:noProof/>
+            <w:webHidden/>
+          </w:rPr>
+          <w:t>59</w:t>
+        </w:r>
+        <w:r>
+          <w:rPr>
+            <w:noProof/>
+            <w:webHidden/>
+          </w:rPr>
+          <w:fldChar w:fldCharType="end"/>
+        </w:r>
+      </w:hyperlink>
+    </w:p>
+    <w:p>
+      <w:pPr>
+        <w:pStyle w:val="Tabladeilustraciones"/>
+        <w:tabs>
+          <w:tab w:val="right" w:leader="dot" w:pos="8494"/>
+        </w:tabs>
+        <w:rPr>
+          <w:rFonts w:eastAsiaTheme="minorEastAsia"/>
+          <w:noProof/>
+          <w:lang w:eastAsia="es-ES"/>
+        </w:rPr>
+      </w:pPr>
+      <w:hyperlink w:anchor="_Toc524057452" w:history="1">
+        <w:r>
+          <w:rPr>
+            <w:rStyle w:val="Hipervnculo"/>
+            <w:noProof/>
+          </w:rPr>
+          <w:t>Ilustración 18. Mockup de inicio de sesión.</w:t>
+        </w:r>
+        <w:r>
+          <w:rPr>
+            <w:noProof/>
+            <w:webHidden/>
+          </w:rPr>
+          <w:tab/>
+        </w:r>
+        <w:r>
+          <w:rPr>
+            <w:noProof/>
+            <w:webHidden/>
+          </w:rPr>
+          <w:fldChar w:fldCharType="begin"/>
+        </w:r>
+        <w:r>
+          <w:rPr>
+            <w:noProof/>
+            <w:webHidden/>
+          </w:rPr>
+          <w:instrText xml:space="preserve"> PAGEREF _Toc524057452 \h </w:instrText>
+        </w:r>
+        <w:r>
+          <w:rPr>
+            <w:noProof/>
+            <w:webHidden/>
+          </w:rPr>
+        </w:r>
+        <w:r>
+          <w:rPr>
+            <w:noProof/>
+            <w:webHidden/>
+          </w:rPr>
+          <w:fldChar w:fldCharType="separate"/>
+        </w:r>
+        <w:r>
+          <w:rPr>
+            <w:noProof/>
+            <w:webHidden/>
+          </w:rPr>
+          <w:t>60</w:t>
+        </w:r>
+        <w:r>
+          <w:rPr>
+            <w:noProof/>
+            <w:webHidden/>
+          </w:rPr>
+          <w:fldChar w:fldCharType="end"/>
+        </w:r>
+      </w:hyperlink>
+    </w:p>
+    <w:p>
+      <w:pPr>
+        <w:pStyle w:val="Tabladeilustraciones"/>
+        <w:tabs>
+          <w:tab w:val="right" w:leader="dot" w:pos="8494"/>
+        </w:tabs>
+        <w:rPr>
+          <w:rFonts w:eastAsiaTheme="minorEastAsia"/>
+          <w:noProof/>
+          <w:lang w:eastAsia="es-ES"/>
+        </w:rPr>
+      </w:pPr>
+      <w:hyperlink w:anchor="_Toc524057453" w:history="1">
+        <w:r>
+          <w:rPr>
+            <w:rStyle w:val="Hipervnculo"/>
+            <w:noProof/>
+          </w:rPr>
+          <w:t>Ilustración 19. Mockup del calendario.</w:t>
+        </w:r>
+        <w:r>
+          <w:rPr>
+            <w:noProof/>
+            <w:webHidden/>
+          </w:rPr>
+          <w:tab/>
+        </w:r>
+        <w:r>
+          <w:rPr>
+            <w:noProof/>
+            <w:webHidden/>
+          </w:rPr>
+          <w:fldChar w:fldCharType="begin"/>
+        </w:r>
+        <w:r>
+          <w:rPr>
+            <w:noProof/>
+            <w:webHidden/>
+          </w:rPr>
+          <w:instrText xml:space="preserve"> PAGEREF _Toc524057453 \h </w:instrText>
+        </w:r>
+        <w:r>
+          <w:rPr>
+            <w:noProof/>
+            <w:webHidden/>
+          </w:rPr>
+        </w:r>
+        <w:r>
+          <w:rPr>
+            <w:noProof/>
+            <w:webHidden/>
+          </w:rPr>
+          <w:fldChar w:fldCharType="separate"/>
+        </w:r>
+        <w:r>
+          <w:rPr>
+            <w:noProof/>
+            <w:webHidden/>
+          </w:rPr>
+          <w:t>60</w:t>
+        </w:r>
+        <w:r>
+          <w:rPr>
+            <w:noProof/>
+            <w:webHidden/>
+          </w:rPr>
+          <w:fldChar w:fldCharType="end"/>
+        </w:r>
+      </w:hyperlink>
+    </w:p>
+    <w:p>
+      <w:pPr>
+        <w:pStyle w:val="Tabladeilustraciones"/>
+        <w:tabs>
+          <w:tab w:val="right" w:leader="dot" w:pos="8494"/>
+        </w:tabs>
+        <w:rPr>
+          <w:rFonts w:eastAsiaTheme="minorEastAsia"/>
+          <w:noProof/>
+          <w:lang w:eastAsia="es-ES"/>
+        </w:rPr>
+      </w:pPr>
+      <w:hyperlink w:anchor="_Toc524057454" w:history="1">
+        <w:r>
+          <w:rPr>
+            <w:rStyle w:val="Hipervnculo"/>
+            <w:noProof/>
+          </w:rPr>
+          <w:t>Ilustración 20. Mockup de Notas.</w:t>
+        </w:r>
+        <w:r>
+          <w:rPr>
+            <w:noProof/>
+            <w:webHidden/>
+          </w:rPr>
+          <w:tab/>
+        </w:r>
+        <w:r>
+          <w:rPr>
+            <w:noProof/>
+            <w:webHidden/>
+          </w:rPr>
+          <w:fldChar w:fldCharType="begin"/>
+        </w:r>
+        <w:r>
+          <w:rPr>
+            <w:noProof/>
+            <w:webHidden/>
+          </w:rPr>
+          <w:instrText xml:space="preserve"> PAGEREF _Toc524057454 \h </w:instrText>
+        </w:r>
+        <w:r>
+          <w:rPr>
+            <w:noProof/>
+            <w:webHidden/>
+          </w:rPr>
+        </w:r>
+        <w:r>
+          <w:rPr>
+            <w:noProof/>
+            <w:webHidden/>
+          </w:rPr>
+          <w:fldChar w:fldCharType="separate"/>
+        </w:r>
+        <w:r>
+          <w:rPr>
+            <w:noProof/>
+            <w:webHidden/>
+          </w:rPr>
+          <w:t>61</w:t>
+        </w:r>
+        <w:r>
+          <w:rPr>
+            <w:noProof/>
+            <w:webHidden/>
+          </w:rPr>
+          <w:fldChar w:fldCharType="end"/>
+        </w:r>
+      </w:hyperlink>
+    </w:p>
+    <w:p>
+      <w:pPr>
+        <w:pStyle w:val="Tabladeilustraciones"/>
+        <w:tabs>
+          <w:tab w:val="right" w:leader="dot" w:pos="8494"/>
+        </w:tabs>
+        <w:rPr>
+          <w:rFonts w:eastAsiaTheme="minorEastAsia"/>
+          <w:noProof/>
+          <w:lang w:eastAsia="es-ES"/>
+        </w:rPr>
+      </w:pPr>
+      <w:hyperlink w:anchor="_Toc524057455" w:history="1">
+        <w:r>
+          <w:rPr>
+            <w:rStyle w:val="Hipervnculo"/>
+            <w:noProof/>
+          </w:rPr>
+          <w:t>Ilustración 21. Mockup de la sala de chat.</w:t>
+        </w:r>
+        <w:r>
+          <w:rPr>
+            <w:noProof/>
+            <w:webHidden/>
+          </w:rPr>
+          <w:tab/>
+        </w:r>
+        <w:r>
+          <w:rPr>
+            <w:noProof/>
+            <w:webHidden/>
+          </w:rPr>
+          <w:fldChar w:fldCharType="begin"/>
+        </w:r>
+        <w:r>
+          <w:rPr>
+            <w:noProof/>
+            <w:webHidden/>
+          </w:rPr>
+          <w:instrText xml:space="preserve"> PAGEREF _Toc524057455 \h </w:instrText>
+        </w:r>
+        <w:r>
+          <w:rPr>
+            <w:noProof/>
+            <w:webHidden/>
+          </w:rPr>
+        </w:r>
+        <w:r>
+          <w:rPr>
+            <w:noProof/>
+            <w:webHidden/>
+          </w:rPr>
+          <w:fldChar w:fldCharType="separate"/>
+        </w:r>
+        <w:r>
+          <w:rPr>
+            <w:noProof/>
+            <w:webHidden/>
+          </w:rPr>
+          <w:t>61</w:t>
+        </w:r>
+        <w:r>
+          <w:rPr>
+            <w:noProof/>
+            <w:webHidden/>
+          </w:rPr>
+          <w:fldChar w:fldCharType="end"/>
+        </w:r>
+      </w:hyperlink>
+    </w:p>
+    <w:p>
+      <w:pPr>
+        <w:pStyle w:val="Tabladeilustraciones"/>
+        <w:tabs>
+          <w:tab w:val="right" w:leader="dot" w:pos="8494"/>
+        </w:tabs>
+        <w:rPr>
+          <w:rFonts w:eastAsiaTheme="minorEastAsia"/>
+          <w:noProof/>
+          <w:lang w:eastAsia="es-ES"/>
+        </w:rPr>
+      </w:pPr>
+      <w:hyperlink w:anchor="_Toc524057456" w:history="1">
+        <w:r>
+          <w:rPr>
+            <w:rStyle w:val="Hipervnculo"/>
+            <w:noProof/>
+          </w:rPr>
+          <w:t>Ilustración 22. Mockup del buscador de eventos.</w:t>
+        </w:r>
+        <w:r>
+          <w:rPr>
+            <w:noProof/>
+            <w:webHidden/>
+          </w:rPr>
+          <w:tab/>
+        </w:r>
+        <w:r>
+          <w:rPr>
+            <w:noProof/>
+            <w:webHidden/>
+          </w:rPr>
+          <w:fldChar w:fldCharType="begin"/>
+        </w:r>
+        <w:r>
+          <w:rPr>
+            <w:noProof/>
+            <w:webHidden/>
+          </w:rPr>
+          <w:instrText xml:space="preserve"> PAGEREF _Toc524057456 \h </w:instrText>
         </w:r>
         <w:r>
           <w:rPr>
@@ -3841,13 +3979,13 @@
           <w:lang w:eastAsia="es-ES"/>
         </w:rPr>
       </w:pPr>
-      <w:hyperlink w:anchor="_Toc523943178" w:history="1">
+      <w:hyperlink w:anchor="_Toc524057457" w:history="1">
         <w:r>
           <w:rPr>
             <w:rStyle w:val="Hipervnculo"/>
             <w:noProof/>
           </w:rPr>
-          <w:t>Ilustración 21. Configuración del Front-End (localhost:44444)</w:t>
+          <w:t>Ilustración 23. Arquitectura en N-Capas con orientación al Dominio, pág. 64.</w:t>
         </w:r>
         <w:r>
           <w:rPr>
@@ -3868,147 +4006,7 @@
             <w:noProof/>
             <w:webHidden/>
           </w:rPr>
-          <w:instrText xml:space="preserve"> PAGEREF _Toc523943178 \h </w:instrText>
-        </w:r>
-        <w:r>
-          <w:rPr>
-            <w:noProof/>
-            <w:webHidden/>
-          </w:rPr>
-        </w:r>
-        <w:r>
-          <w:rPr>
-            <w:noProof/>
-            <w:webHidden/>
-          </w:rPr>
-          <w:fldChar w:fldCharType="separate"/>
-        </w:r>
-        <w:r>
-          <w:rPr>
-            <w:noProof/>
-            <w:webHidden/>
-          </w:rPr>
-          <w:t>62</w:t>
-        </w:r>
-        <w:r>
-          <w:rPr>
-            <w:noProof/>
-            <w:webHidden/>
-          </w:rPr>
-          <w:fldChar w:fldCharType="end"/>
-        </w:r>
-      </w:hyperlink>
-    </w:p>
-    <w:p>
-      <w:pPr>
-        <w:pStyle w:val="Tabladeilustraciones"/>
-        <w:tabs>
-          <w:tab w:val="right" w:leader="dot" w:pos="8494"/>
-        </w:tabs>
-        <w:rPr>
-          <w:rFonts w:eastAsiaTheme="minorEastAsia"/>
-          <w:noProof/>
-          <w:lang w:eastAsia="es-ES"/>
-        </w:rPr>
-      </w:pPr>
-      <w:hyperlink w:anchor="_Toc523943179" w:history="1">
-        <w:r>
-          <w:rPr>
-            <w:rStyle w:val="Hipervnculo"/>
-            <w:noProof/>
-          </w:rPr>
-          <w:t>Ilustración 22. Ejecución del Back-End y el Front-End en local.</w:t>
-        </w:r>
-        <w:r>
-          <w:rPr>
-            <w:noProof/>
-            <w:webHidden/>
-          </w:rPr>
-          <w:tab/>
-        </w:r>
-        <w:r>
-          <w:rPr>
-            <w:noProof/>
-            <w:webHidden/>
-          </w:rPr>
-          <w:fldChar w:fldCharType="begin"/>
-        </w:r>
-        <w:r>
-          <w:rPr>
-            <w:noProof/>
-            <w:webHidden/>
-          </w:rPr>
-          <w:instrText xml:space="preserve"> PAGEREF _Toc523943179 \h </w:instrText>
-        </w:r>
-        <w:r>
-          <w:rPr>
-            <w:noProof/>
-            <w:webHidden/>
-          </w:rPr>
-        </w:r>
-        <w:r>
-          <w:rPr>
-            <w:noProof/>
-            <w:webHidden/>
-          </w:rPr>
-          <w:fldChar w:fldCharType="separate"/>
-        </w:r>
-        <w:r>
-          <w:rPr>
-            <w:noProof/>
-            <w:webHidden/>
-          </w:rPr>
-          <w:t>62</w:t>
-        </w:r>
-        <w:r>
-          <w:rPr>
-            <w:noProof/>
-            <w:webHidden/>
-          </w:rPr>
-          <w:fldChar w:fldCharType="end"/>
-        </w:r>
-      </w:hyperlink>
-    </w:p>
-    <w:p>
-      <w:pPr>
-        <w:pStyle w:val="Tabladeilustraciones"/>
-        <w:tabs>
-          <w:tab w:val="right" w:leader="dot" w:pos="8494"/>
-        </w:tabs>
-        <w:rPr>
-          <w:rFonts w:eastAsiaTheme="minorEastAsia"/>
-          <w:noProof/>
-          <w:lang w:eastAsia="es-ES"/>
-        </w:rPr>
-      </w:pPr>
-      <w:hyperlink w:anchor="_Toc523943180" w:history="1">
-        <w:r>
-          <w:rPr>
-            <w:rStyle w:val="Hipervnculo"/>
-            <w:noProof/>
-          </w:rPr>
-          <w:t>Ilustración 23. Código para permitir acceso en depuración a la API.</w:t>
-        </w:r>
-        <w:r>
-          <w:rPr>
-            <w:noProof/>
-            <w:webHidden/>
-          </w:rPr>
-          <w:tab/>
-        </w:r>
-        <w:r>
-          <w:rPr>
-            <w:noProof/>
-            <w:webHidden/>
-          </w:rPr>
-          <w:fldChar w:fldCharType="begin"/>
-        </w:r>
-        <w:r>
-          <w:rPr>
-            <w:noProof/>
-            <w:webHidden/>
-          </w:rPr>
-          <w:instrText xml:space="preserve"> PAGEREF _Toc523943180 \h </w:instrText>
+          <w:instrText xml:space="preserve"> PAGEREF _Toc524057457 \h </w:instrText>
         </w:r>
         <w:r>
           <w:rPr>
@@ -4051,13 +4049,13 @@
           <w:lang w:eastAsia="es-ES"/>
         </w:rPr>
       </w:pPr>
-      <w:hyperlink w:anchor="_Toc523943181" w:history="1">
+      <w:hyperlink w:anchor="_Toc524057458" w:history="1">
         <w:r>
           <w:rPr>
             <w:rStyle w:val="Hipervnculo"/>
             <w:noProof/>
           </w:rPr>
-          <w:t>Ilustración 24. Correo Enviado desde Send Grid.</w:t>
+          <w:t>Ilustración 24. Ficheros del proyecto en Visual Studio.</w:t>
         </w:r>
         <w:r>
           <w:rPr>
@@ -4078,7 +4076,7 @@
             <w:noProof/>
             <w:webHidden/>
           </w:rPr>
-          <w:instrText xml:space="preserve"> PAGEREF _Toc523943181 \h </w:instrText>
+          <w:instrText xml:space="preserve"> PAGEREF _Toc524057458 \h </w:instrText>
         </w:r>
         <w:r>
           <w:rPr>
@@ -4121,13 +4119,13 @@
           <w:lang w:eastAsia="es-ES"/>
         </w:rPr>
       </w:pPr>
-      <w:hyperlink w:anchor="_Toc523943182" w:history="1">
+      <w:hyperlink w:anchor="_Toc524057459" w:history="1">
         <w:r>
           <w:rPr>
             <w:rStyle w:val="Hipervnculo"/>
             <w:noProof/>
           </w:rPr>
-          <w:t>Ilustración 25. Contenido del correo.</w:t>
+          <w:t>Ilustración 25. Clases en Visual Studio pertenecientes a la base de datos.</w:t>
         </w:r>
         <w:r>
           <w:rPr>
@@ -4148,7 +4146,7 @@
             <w:noProof/>
             <w:webHidden/>
           </w:rPr>
-          <w:instrText xml:space="preserve"> PAGEREF _Toc523943182 \h </w:instrText>
+          <w:instrText xml:space="preserve"> PAGEREF _Toc524057459 \h </w:instrText>
         </w:r>
         <w:r>
           <w:rPr>
@@ -4191,13 +4189,13 @@
           <w:lang w:eastAsia="es-ES"/>
         </w:rPr>
       </w:pPr>
-      <w:hyperlink r:id="rId11" w:anchor="_Toc523943183" w:history="1">
+      <w:hyperlink w:anchor="_Toc524057460" w:history="1">
         <w:r>
           <w:rPr>
             <w:rStyle w:val="Hipervnculo"/>
             <w:noProof/>
           </w:rPr>
-          <w:t>Ilustración 26. Pantalla de registro de usuario.</w:t>
+          <w:t>Ilustración 26. Diagrama generado por Visual Studio.</w:t>
         </w:r>
         <w:r>
           <w:rPr>
@@ -4218,7 +4216,7 @@
             <w:noProof/>
             <w:webHidden/>
           </w:rPr>
-          <w:instrText xml:space="preserve"> PAGEREF _Toc523943183 \h </w:instrText>
+          <w:instrText xml:space="preserve"> PAGEREF _Toc524057460 \h </w:instrText>
         </w:r>
         <w:r>
           <w:rPr>
@@ -4238,7 +4236,7 @@
             <w:noProof/>
             <w:webHidden/>
           </w:rPr>
-          <w:t>67</w:t>
+          <w:t>65</w:t>
         </w:r>
         <w:r>
           <w:rPr>
@@ -4261,13 +4259,13 @@
           <w:lang w:eastAsia="es-ES"/>
         </w:rPr>
       </w:pPr>
-      <w:hyperlink w:anchor="_Toc523943184" w:history="1">
+      <w:hyperlink w:anchor="_Toc524057461" w:history="1">
         <w:r>
           <w:rPr>
             <w:rStyle w:val="Hipervnculo"/>
             <w:noProof/>
           </w:rPr>
-          <w:t>Ilustración 27. Pantalla de inicio de sesión.</w:t>
+          <w:t>Ilustración 27. Configuración del Back-End (loaclhost:11111)</w:t>
         </w:r>
         <w:r>
           <w:rPr>
@@ -4288,357 +4286,7 @@
             <w:noProof/>
             <w:webHidden/>
           </w:rPr>
-          <w:instrText xml:space="preserve"> PAGEREF _Toc523943184 \h </w:instrText>
-        </w:r>
-        <w:r>
-          <w:rPr>
-            <w:noProof/>
-            <w:webHidden/>
-          </w:rPr>
-        </w:r>
-        <w:r>
-          <w:rPr>
-            <w:noProof/>
-            <w:webHidden/>
-          </w:rPr>
-          <w:fldChar w:fldCharType="separate"/>
-        </w:r>
-        <w:r>
-          <w:rPr>
-            <w:noProof/>
-            <w:webHidden/>
-          </w:rPr>
-          <w:t>67</w:t>
-        </w:r>
-        <w:r>
-          <w:rPr>
-            <w:noProof/>
-            <w:webHidden/>
-          </w:rPr>
-          <w:fldChar w:fldCharType="end"/>
-        </w:r>
-      </w:hyperlink>
-    </w:p>
-    <w:p>
-      <w:pPr>
-        <w:pStyle w:val="Tabladeilustraciones"/>
-        <w:tabs>
-          <w:tab w:val="right" w:leader="dot" w:pos="8494"/>
-        </w:tabs>
-        <w:rPr>
-          <w:rFonts w:eastAsiaTheme="minorEastAsia"/>
-          <w:noProof/>
-          <w:lang w:eastAsia="es-ES"/>
-        </w:rPr>
-      </w:pPr>
-      <w:hyperlink w:anchor="_Toc523943185" w:history="1">
-        <w:r>
-          <w:rPr>
-            <w:rStyle w:val="Hipervnculo"/>
-            <w:noProof/>
-          </w:rPr>
-          <w:t>Ilustración 28. Pantalla de Home.</w:t>
-        </w:r>
-        <w:r>
-          <w:rPr>
-            <w:noProof/>
-            <w:webHidden/>
-          </w:rPr>
-          <w:tab/>
-        </w:r>
-        <w:r>
-          <w:rPr>
-            <w:noProof/>
-            <w:webHidden/>
-          </w:rPr>
-          <w:fldChar w:fldCharType="begin"/>
-        </w:r>
-        <w:r>
-          <w:rPr>
-            <w:noProof/>
-            <w:webHidden/>
-          </w:rPr>
-          <w:instrText xml:space="preserve"> PAGEREF _Toc523943185 \h </w:instrText>
-        </w:r>
-        <w:r>
-          <w:rPr>
-            <w:noProof/>
-            <w:webHidden/>
-          </w:rPr>
-        </w:r>
-        <w:r>
-          <w:rPr>
-            <w:noProof/>
-            <w:webHidden/>
-          </w:rPr>
-          <w:fldChar w:fldCharType="separate"/>
-        </w:r>
-        <w:r>
-          <w:rPr>
-            <w:noProof/>
-            <w:webHidden/>
-          </w:rPr>
-          <w:t>67</w:t>
-        </w:r>
-        <w:r>
-          <w:rPr>
-            <w:noProof/>
-            <w:webHidden/>
-          </w:rPr>
-          <w:fldChar w:fldCharType="end"/>
-        </w:r>
-      </w:hyperlink>
-    </w:p>
-    <w:p>
-      <w:pPr>
-        <w:pStyle w:val="Tabladeilustraciones"/>
-        <w:tabs>
-          <w:tab w:val="right" w:leader="dot" w:pos="8494"/>
-        </w:tabs>
-        <w:rPr>
-          <w:rFonts w:eastAsiaTheme="minorEastAsia"/>
-          <w:noProof/>
-          <w:lang w:eastAsia="es-ES"/>
-        </w:rPr>
-      </w:pPr>
-      <w:hyperlink w:anchor="_Toc523943186" w:history="1">
-        <w:r>
-          <w:rPr>
-            <w:rStyle w:val="Hipervnculo"/>
-            <w:noProof/>
-          </w:rPr>
-          <w:t>Ilustración 29. Pantalla de Notas.</w:t>
-        </w:r>
-        <w:r>
-          <w:rPr>
-            <w:noProof/>
-            <w:webHidden/>
-          </w:rPr>
-          <w:tab/>
-        </w:r>
-        <w:r>
-          <w:rPr>
-            <w:noProof/>
-            <w:webHidden/>
-          </w:rPr>
-          <w:fldChar w:fldCharType="begin"/>
-        </w:r>
-        <w:r>
-          <w:rPr>
-            <w:noProof/>
-            <w:webHidden/>
-          </w:rPr>
-          <w:instrText xml:space="preserve"> PAGEREF _Toc523943186 \h </w:instrText>
-        </w:r>
-        <w:r>
-          <w:rPr>
-            <w:noProof/>
-            <w:webHidden/>
-          </w:rPr>
-        </w:r>
-        <w:r>
-          <w:rPr>
-            <w:noProof/>
-            <w:webHidden/>
-          </w:rPr>
-          <w:fldChar w:fldCharType="separate"/>
-        </w:r>
-        <w:r>
-          <w:rPr>
-            <w:noProof/>
-            <w:webHidden/>
-          </w:rPr>
-          <w:t>68</w:t>
-        </w:r>
-        <w:r>
-          <w:rPr>
-            <w:noProof/>
-            <w:webHidden/>
-          </w:rPr>
-          <w:fldChar w:fldCharType="end"/>
-        </w:r>
-      </w:hyperlink>
-    </w:p>
-    <w:p>
-      <w:pPr>
-        <w:pStyle w:val="Tabladeilustraciones"/>
-        <w:tabs>
-          <w:tab w:val="right" w:leader="dot" w:pos="8494"/>
-        </w:tabs>
-        <w:rPr>
-          <w:rFonts w:eastAsiaTheme="minorEastAsia"/>
-          <w:noProof/>
-          <w:lang w:eastAsia="es-ES"/>
-        </w:rPr>
-      </w:pPr>
-      <w:hyperlink w:anchor="_Toc523943187" w:history="1">
-        <w:r>
-          <w:rPr>
-            <w:rStyle w:val="Hipervnculo"/>
-            <w:noProof/>
-          </w:rPr>
-          <w:t>Ilustración 30. Pantalla de Usuario.</w:t>
-        </w:r>
-        <w:r>
-          <w:rPr>
-            <w:noProof/>
-            <w:webHidden/>
-          </w:rPr>
-          <w:tab/>
-        </w:r>
-        <w:r>
-          <w:rPr>
-            <w:noProof/>
-            <w:webHidden/>
-          </w:rPr>
-          <w:fldChar w:fldCharType="begin"/>
-        </w:r>
-        <w:r>
-          <w:rPr>
-            <w:noProof/>
-            <w:webHidden/>
-          </w:rPr>
-          <w:instrText xml:space="preserve"> PAGEREF _Toc523943187 \h </w:instrText>
-        </w:r>
-        <w:r>
-          <w:rPr>
-            <w:noProof/>
-            <w:webHidden/>
-          </w:rPr>
-        </w:r>
-        <w:r>
-          <w:rPr>
-            <w:noProof/>
-            <w:webHidden/>
-          </w:rPr>
-          <w:fldChar w:fldCharType="separate"/>
-        </w:r>
-        <w:r>
-          <w:rPr>
-            <w:noProof/>
-            <w:webHidden/>
-          </w:rPr>
-          <w:t>69</w:t>
-        </w:r>
-        <w:r>
-          <w:rPr>
-            <w:noProof/>
-            <w:webHidden/>
-          </w:rPr>
-          <w:fldChar w:fldCharType="end"/>
-        </w:r>
-      </w:hyperlink>
-    </w:p>
-    <w:p>
-      <w:pPr>
-        <w:pStyle w:val="Tabladeilustraciones"/>
-        <w:tabs>
-          <w:tab w:val="right" w:leader="dot" w:pos="8494"/>
-        </w:tabs>
-        <w:rPr>
-          <w:rFonts w:eastAsiaTheme="minorEastAsia"/>
-          <w:noProof/>
-          <w:lang w:eastAsia="es-ES"/>
-        </w:rPr>
-      </w:pPr>
-      <w:hyperlink w:anchor="_Toc523943188" w:history="1">
-        <w:r>
-          <w:rPr>
-            <w:rStyle w:val="Hipervnculo"/>
-            <w:noProof/>
-          </w:rPr>
-          <w:t>Ilustración 31. Pantalla de Chat.</w:t>
-        </w:r>
-        <w:r>
-          <w:rPr>
-            <w:noProof/>
-            <w:webHidden/>
-          </w:rPr>
-          <w:tab/>
-        </w:r>
-        <w:r>
-          <w:rPr>
-            <w:noProof/>
-            <w:webHidden/>
-          </w:rPr>
-          <w:fldChar w:fldCharType="begin"/>
-        </w:r>
-        <w:r>
-          <w:rPr>
-            <w:noProof/>
-            <w:webHidden/>
-          </w:rPr>
-          <w:instrText xml:space="preserve"> PAGEREF _Toc523943188 \h </w:instrText>
-        </w:r>
-        <w:r>
-          <w:rPr>
-            <w:noProof/>
-            <w:webHidden/>
-          </w:rPr>
-        </w:r>
-        <w:r>
-          <w:rPr>
-            <w:noProof/>
-            <w:webHidden/>
-          </w:rPr>
-          <w:fldChar w:fldCharType="separate"/>
-        </w:r>
-        <w:r>
-          <w:rPr>
-            <w:noProof/>
-            <w:webHidden/>
-          </w:rPr>
-          <w:t>69</w:t>
-        </w:r>
-        <w:r>
-          <w:rPr>
-            <w:noProof/>
-            <w:webHidden/>
-          </w:rPr>
-          <w:fldChar w:fldCharType="end"/>
-        </w:r>
-      </w:hyperlink>
-    </w:p>
-    <w:p>
-      <w:pPr>
-        <w:pStyle w:val="Tabladeilustraciones"/>
-        <w:tabs>
-          <w:tab w:val="right" w:leader="dot" w:pos="8494"/>
-        </w:tabs>
-        <w:rPr>
-          <w:rFonts w:eastAsiaTheme="minorEastAsia"/>
-          <w:noProof/>
-          <w:lang w:eastAsia="es-ES"/>
-        </w:rPr>
-      </w:pPr>
-      <w:hyperlink w:anchor="_Toc523943189" w:history="1">
-        <w:r>
-          <w:rPr>
-            <w:rStyle w:val="Hipervnculo"/>
-            <w:noProof/>
-          </w:rPr>
-          <w:t>Ilustración 32. Pantalla de Eventos.</w:t>
-        </w:r>
-        <w:r>
-          <w:rPr>
-            <w:noProof/>
-            <w:webHidden/>
-          </w:rPr>
-          <w:tab/>
-        </w:r>
-        <w:r>
-          <w:rPr>
-            <w:noProof/>
-            <w:webHidden/>
-          </w:rPr>
-          <w:fldChar w:fldCharType="begin"/>
-        </w:r>
-        <w:r>
-          <w:rPr>
-            <w:noProof/>
-            <w:webHidden/>
-          </w:rPr>
-          <w:instrText xml:space="preserve"> PAGEREF _Toc523943189 \h </w:instrText>
+          <w:instrText xml:space="preserve"> PAGEREF _Toc524057461 \h </w:instrText>
         </w:r>
         <w:r>
           <w:rPr>
@@ -4681,13 +4329,13 @@
           <w:lang w:eastAsia="es-ES"/>
         </w:rPr>
       </w:pPr>
-      <w:hyperlink w:anchor="_Toc523943190" w:history="1">
+      <w:hyperlink w:anchor="_Toc524057462" w:history="1">
         <w:r>
           <w:rPr>
             <w:rStyle w:val="Hipervnculo"/>
             <w:noProof/>
           </w:rPr>
-          <w:t>Ilustración 33. Ejemplo de buscador.</w:t>
+          <w:t>Ilustración 28. Configuración del Front-End (localhost:44444)</w:t>
         </w:r>
         <w:r>
           <w:rPr>
@@ -4708,7 +4356,7 @@
             <w:noProof/>
             <w:webHidden/>
           </w:rPr>
-          <w:instrText xml:space="preserve"> PAGEREF _Toc523943190 \h </w:instrText>
+          <w:instrText xml:space="preserve"> PAGEREF _Toc524057462 \h </w:instrText>
         </w:r>
         <w:r>
           <w:rPr>
@@ -4751,13 +4399,13 @@
           <w:lang w:eastAsia="es-ES"/>
         </w:rPr>
       </w:pPr>
-      <w:hyperlink w:anchor="_Toc523943191" w:history="1">
+      <w:hyperlink r:id="rId14" w:anchor="_Toc524057463" w:history="1">
         <w:r>
           <w:rPr>
             <w:rStyle w:val="Hipervnculo"/>
             <w:noProof/>
           </w:rPr>
-          <w:t>Ilustración 34. Notificación de evento pendiente.</w:t>
+          <w:t>Ilustración 33. Pantalla de registro de usuario.</w:t>
         </w:r>
         <w:r>
           <w:rPr>
@@ -4778,7 +4426,7 @@
             <w:noProof/>
             <w:webHidden/>
           </w:rPr>
-          <w:instrText xml:space="preserve"> PAGEREF _Toc523943191 \h </w:instrText>
+          <w:instrText xml:space="preserve"> PAGEREF _Toc524057463 \h </w:instrText>
         </w:r>
         <w:r>
           <w:rPr>
@@ -4798,7 +4446,7 @@
             <w:noProof/>
             <w:webHidden/>
           </w:rPr>
-          <w:t>71</w:t>
+          <w:t>75</w:t>
         </w:r>
         <w:r>
           <w:rPr>
@@ -4821,13 +4469,13 @@
           <w:lang w:eastAsia="es-ES"/>
         </w:rPr>
       </w:pPr>
-      <w:hyperlink w:anchor="_Toc523943192" w:history="1">
+      <w:hyperlink w:anchor="_Toc524057464" w:history="1">
         <w:r>
           <w:rPr>
             <w:rStyle w:val="Hipervnculo"/>
             <w:noProof/>
           </w:rPr>
-          <w:t>Ilustración 35. Pantalla de eventos pendientes.</w:t>
+          <w:t>Ilustración 34. Pantalla de inicio de sesión.</w:t>
         </w:r>
         <w:r>
           <w:rPr>
@@ -4848,7 +4496,7 @@
             <w:noProof/>
             <w:webHidden/>
           </w:rPr>
-          <w:instrText xml:space="preserve"> PAGEREF _Toc523943192 \h </w:instrText>
+          <w:instrText xml:space="preserve"> PAGEREF _Toc524057464 \h </w:instrText>
         </w:r>
         <w:r>
           <w:rPr>
@@ -4868,7 +4516,7 @@
             <w:noProof/>
             <w:webHidden/>
           </w:rPr>
-          <w:t>71</w:t>
+          <w:t>75</w:t>
         </w:r>
         <w:r>
           <w:rPr>
@@ -4891,13 +4539,13 @@
           <w:lang w:eastAsia="es-ES"/>
         </w:rPr>
       </w:pPr>
-      <w:hyperlink w:anchor="_Toc523943193" w:history="1">
+      <w:hyperlink w:anchor="_Toc524057465" w:history="1">
         <w:r>
           <w:rPr>
             <w:rStyle w:val="Hipervnculo"/>
             <w:noProof/>
           </w:rPr>
-          <w:t>Ilustración 36. Pantalla de Administración de Eventos.</w:t>
+          <w:t>Ilustración 35. Pantalla de Home.</w:t>
         </w:r>
         <w:r>
           <w:rPr>
@@ -4918,7 +4566,7 @@
             <w:noProof/>
             <w:webHidden/>
           </w:rPr>
-          <w:instrText xml:space="preserve"> PAGEREF _Toc523943193 \h </w:instrText>
+          <w:instrText xml:space="preserve"> PAGEREF _Toc524057465 \h </w:instrText>
         </w:r>
         <w:r>
           <w:rPr>
@@ -4938,7 +4586,7 @@
             <w:noProof/>
             <w:webHidden/>
           </w:rPr>
-          <w:t>72</w:t>
+          <w:t>75</w:t>
         </w:r>
         <w:r>
           <w:rPr>
@@ -4961,13 +4609,13 @@
           <w:lang w:eastAsia="es-ES"/>
         </w:rPr>
       </w:pPr>
-      <w:hyperlink w:anchor="_Toc523943194" w:history="1">
+      <w:hyperlink w:anchor="_Toc524057466" w:history="1">
         <w:r>
           <w:rPr>
             <w:rStyle w:val="Hipervnculo"/>
             <w:noProof/>
           </w:rPr>
-          <w:t>Ilustración 37. Pantalla de Administración de Usuarios.</w:t>
+          <w:t>Ilustración 36. Pantalla de Notas.</w:t>
         </w:r>
         <w:r>
           <w:rPr>
@@ -4988,7 +4636,7 @@
             <w:noProof/>
             <w:webHidden/>
           </w:rPr>
-          <w:instrText xml:space="preserve"> PAGEREF _Toc523943194 \h </w:instrText>
+          <w:instrText xml:space="preserve"> PAGEREF _Toc524057466 \h </w:instrText>
         </w:r>
         <w:r>
           <w:rPr>
@@ -5008,7 +4656,7 @@
             <w:noProof/>
             <w:webHidden/>
           </w:rPr>
-          <w:t>73</w:t>
+          <w:t>76</w:t>
         </w:r>
         <w:r>
           <w:rPr>
@@ -5020,9 +4668,581 @@
       </w:hyperlink>
     </w:p>
     <w:p>
+      <w:pPr>
+        <w:pStyle w:val="Tabladeilustraciones"/>
+        <w:tabs>
+          <w:tab w:val="right" w:leader="dot" w:pos="8494"/>
+        </w:tabs>
+        <w:rPr>
+          <w:rFonts w:eastAsiaTheme="minorEastAsia"/>
+          <w:noProof/>
+          <w:lang w:eastAsia="es-ES"/>
+        </w:rPr>
+      </w:pPr>
+      <w:hyperlink w:anchor="_Toc524057467" w:history="1">
+        <w:r>
+          <w:rPr>
+            <w:rStyle w:val="Hipervnculo"/>
+            <w:noProof/>
+          </w:rPr>
+          <w:t>Ilustración 37. Pantalla de Usuario.</w:t>
+        </w:r>
+        <w:r>
+          <w:rPr>
+            <w:noProof/>
+            <w:webHidden/>
+          </w:rPr>
+          <w:tab/>
+        </w:r>
+        <w:r>
+          <w:rPr>
+            <w:noProof/>
+            <w:webHidden/>
+          </w:rPr>
+          <w:fldChar w:fldCharType="begin"/>
+        </w:r>
+        <w:r>
+          <w:rPr>
+            <w:noProof/>
+            <w:webHidden/>
+          </w:rPr>
+          <w:instrText xml:space="preserve"> PAGEREF _Toc524057467 \h </w:instrText>
+        </w:r>
+        <w:r>
+          <w:rPr>
+            <w:noProof/>
+            <w:webHidden/>
+          </w:rPr>
+        </w:r>
+        <w:r>
+          <w:rPr>
+            <w:noProof/>
+            <w:webHidden/>
+          </w:rPr>
+          <w:fldChar w:fldCharType="separate"/>
+        </w:r>
+        <w:r>
+          <w:rPr>
+            <w:noProof/>
+            <w:webHidden/>
+          </w:rPr>
+          <w:t>77</w:t>
+        </w:r>
+        <w:r>
+          <w:rPr>
+            <w:noProof/>
+            <w:webHidden/>
+          </w:rPr>
+          <w:fldChar w:fldCharType="end"/>
+        </w:r>
+      </w:hyperlink>
+    </w:p>
+    <w:p>
+      <w:pPr>
+        <w:pStyle w:val="Tabladeilustraciones"/>
+        <w:tabs>
+          <w:tab w:val="right" w:leader="dot" w:pos="8494"/>
+        </w:tabs>
+        <w:rPr>
+          <w:rFonts w:eastAsiaTheme="minorEastAsia"/>
+          <w:noProof/>
+          <w:lang w:eastAsia="es-ES"/>
+        </w:rPr>
+      </w:pPr>
+      <w:hyperlink w:anchor="_Toc524057468" w:history="1">
+        <w:r>
+          <w:rPr>
+            <w:rStyle w:val="Hipervnculo"/>
+            <w:noProof/>
+          </w:rPr>
+          <w:t>Ilustración 38. Pantalla de Chat.</w:t>
+        </w:r>
+        <w:r>
+          <w:rPr>
+            <w:noProof/>
+            <w:webHidden/>
+          </w:rPr>
+          <w:tab/>
+        </w:r>
+        <w:r>
+          <w:rPr>
+            <w:noProof/>
+            <w:webHidden/>
+          </w:rPr>
+          <w:fldChar w:fldCharType="begin"/>
+        </w:r>
+        <w:r>
+          <w:rPr>
+            <w:noProof/>
+            <w:webHidden/>
+          </w:rPr>
+          <w:instrText xml:space="preserve"> PAGEREF _Toc524057468 \h </w:instrText>
+        </w:r>
+        <w:r>
+          <w:rPr>
+            <w:noProof/>
+            <w:webHidden/>
+          </w:rPr>
+        </w:r>
+        <w:r>
+          <w:rPr>
+            <w:noProof/>
+            <w:webHidden/>
+          </w:rPr>
+          <w:fldChar w:fldCharType="separate"/>
+        </w:r>
+        <w:r>
+          <w:rPr>
+            <w:noProof/>
+            <w:webHidden/>
+          </w:rPr>
+          <w:t>77</w:t>
+        </w:r>
+        <w:r>
+          <w:rPr>
+            <w:noProof/>
+            <w:webHidden/>
+          </w:rPr>
+          <w:fldChar w:fldCharType="end"/>
+        </w:r>
+      </w:hyperlink>
+    </w:p>
+    <w:p>
+      <w:pPr>
+        <w:pStyle w:val="Tabladeilustraciones"/>
+        <w:tabs>
+          <w:tab w:val="right" w:leader="dot" w:pos="8494"/>
+        </w:tabs>
+        <w:rPr>
+          <w:rFonts w:eastAsiaTheme="minorEastAsia"/>
+          <w:noProof/>
+          <w:lang w:eastAsia="es-ES"/>
+        </w:rPr>
+      </w:pPr>
+      <w:hyperlink w:anchor="_Toc524057469" w:history="1">
+        <w:r>
+          <w:rPr>
+            <w:rStyle w:val="Hipervnculo"/>
+            <w:noProof/>
+          </w:rPr>
+          <w:t>Ilustración 39. Pantalla de Eventos.</w:t>
+        </w:r>
+        <w:r>
+          <w:rPr>
+            <w:noProof/>
+            <w:webHidden/>
+          </w:rPr>
+          <w:tab/>
+        </w:r>
+        <w:r>
+          <w:rPr>
+            <w:noProof/>
+            <w:webHidden/>
+          </w:rPr>
+          <w:fldChar w:fldCharType="begin"/>
+        </w:r>
+        <w:r>
+          <w:rPr>
+            <w:noProof/>
+            <w:webHidden/>
+          </w:rPr>
+          <w:instrText xml:space="preserve"> PAGEREF _Toc524057469 \h </w:instrText>
+        </w:r>
+        <w:r>
+          <w:rPr>
+            <w:noProof/>
+            <w:webHidden/>
+          </w:rPr>
+        </w:r>
+        <w:r>
+          <w:rPr>
+            <w:noProof/>
+            <w:webHidden/>
+          </w:rPr>
+          <w:fldChar w:fldCharType="separate"/>
+        </w:r>
+        <w:r>
+          <w:rPr>
+            <w:noProof/>
+            <w:webHidden/>
+          </w:rPr>
+          <w:t>78</w:t>
+        </w:r>
+        <w:r>
+          <w:rPr>
+            <w:noProof/>
+            <w:webHidden/>
+          </w:rPr>
+          <w:fldChar w:fldCharType="end"/>
+        </w:r>
+      </w:hyperlink>
+    </w:p>
+    <w:p>
+      <w:pPr>
+        <w:pStyle w:val="Tabladeilustraciones"/>
+        <w:tabs>
+          <w:tab w:val="right" w:leader="dot" w:pos="8494"/>
+        </w:tabs>
+        <w:rPr>
+          <w:rFonts w:eastAsiaTheme="minorEastAsia"/>
+          <w:noProof/>
+          <w:lang w:eastAsia="es-ES"/>
+        </w:rPr>
+      </w:pPr>
+      <w:hyperlink w:anchor="_Toc524057470" w:history="1">
+        <w:r>
+          <w:rPr>
+            <w:rStyle w:val="Hipervnculo"/>
+            <w:noProof/>
+          </w:rPr>
+          <w:t>Ilustración 40. Ejemplo de buscador.</w:t>
+        </w:r>
+        <w:r>
+          <w:rPr>
+            <w:noProof/>
+            <w:webHidden/>
+          </w:rPr>
+          <w:tab/>
+        </w:r>
+        <w:r>
+          <w:rPr>
+            <w:noProof/>
+            <w:webHidden/>
+          </w:rPr>
+          <w:fldChar w:fldCharType="begin"/>
+        </w:r>
+        <w:r>
+          <w:rPr>
+            <w:noProof/>
+            <w:webHidden/>
+          </w:rPr>
+          <w:instrText xml:space="preserve"> PAGEREF _Toc524057470 \h </w:instrText>
+        </w:r>
+        <w:r>
+          <w:rPr>
+            <w:noProof/>
+            <w:webHidden/>
+          </w:rPr>
+        </w:r>
+        <w:r>
+          <w:rPr>
+            <w:noProof/>
+            <w:webHidden/>
+          </w:rPr>
+          <w:fldChar w:fldCharType="separate"/>
+        </w:r>
+        <w:r>
+          <w:rPr>
+            <w:noProof/>
+            <w:webHidden/>
+          </w:rPr>
+          <w:t>78</w:t>
+        </w:r>
+        <w:r>
+          <w:rPr>
+            <w:noProof/>
+            <w:webHidden/>
+          </w:rPr>
+          <w:fldChar w:fldCharType="end"/>
+        </w:r>
+      </w:hyperlink>
+    </w:p>
+    <w:p>
+      <w:pPr>
+        <w:pStyle w:val="Tabladeilustraciones"/>
+        <w:tabs>
+          <w:tab w:val="right" w:leader="dot" w:pos="8494"/>
+        </w:tabs>
+        <w:rPr>
+          <w:rFonts w:eastAsiaTheme="minorEastAsia"/>
+          <w:noProof/>
+          <w:lang w:eastAsia="es-ES"/>
+        </w:rPr>
+      </w:pPr>
+      <w:hyperlink w:anchor="_Toc524057471" w:history="1">
+        <w:r>
+          <w:rPr>
+            <w:rStyle w:val="Hipervnculo"/>
+            <w:noProof/>
+          </w:rPr>
+          <w:t>Ilustración 41. Notificación de evento pendiente.</w:t>
+        </w:r>
+        <w:r>
+          <w:rPr>
+            <w:noProof/>
+            <w:webHidden/>
+          </w:rPr>
+          <w:tab/>
+        </w:r>
+        <w:r>
+          <w:rPr>
+            <w:noProof/>
+            <w:webHidden/>
+          </w:rPr>
+          <w:fldChar w:fldCharType="begin"/>
+        </w:r>
+        <w:r>
+          <w:rPr>
+            <w:noProof/>
+            <w:webHidden/>
+          </w:rPr>
+          <w:instrText xml:space="preserve"> PAGEREF _Toc524057471 \h </w:instrText>
+        </w:r>
+        <w:r>
+          <w:rPr>
+            <w:noProof/>
+            <w:webHidden/>
+          </w:rPr>
+        </w:r>
+        <w:r>
+          <w:rPr>
+            <w:noProof/>
+            <w:webHidden/>
+          </w:rPr>
+          <w:fldChar w:fldCharType="separate"/>
+        </w:r>
+        <w:r>
+          <w:rPr>
+            <w:noProof/>
+            <w:webHidden/>
+          </w:rPr>
+          <w:t>79</w:t>
+        </w:r>
+        <w:r>
+          <w:rPr>
+            <w:noProof/>
+            <w:webHidden/>
+          </w:rPr>
+          <w:fldChar w:fldCharType="end"/>
+        </w:r>
+      </w:hyperlink>
+    </w:p>
+    <w:p>
+      <w:pPr>
+        <w:pStyle w:val="Tabladeilustraciones"/>
+        <w:tabs>
+          <w:tab w:val="right" w:leader="dot" w:pos="8494"/>
+        </w:tabs>
+        <w:rPr>
+          <w:rFonts w:eastAsiaTheme="minorEastAsia"/>
+          <w:noProof/>
+          <w:lang w:eastAsia="es-ES"/>
+        </w:rPr>
+      </w:pPr>
+      <w:hyperlink w:anchor="_Toc524057472" w:history="1">
+        <w:r>
+          <w:rPr>
+            <w:rStyle w:val="Hipervnculo"/>
+            <w:noProof/>
+          </w:rPr>
+          <w:t>Ilustración 42. Pantalla de eventos pendientes.</w:t>
+        </w:r>
+        <w:r>
+          <w:rPr>
+            <w:noProof/>
+            <w:webHidden/>
+          </w:rPr>
+          <w:tab/>
+        </w:r>
+        <w:r>
+          <w:rPr>
+            <w:noProof/>
+            <w:webHidden/>
+          </w:rPr>
+          <w:fldChar w:fldCharType="begin"/>
+        </w:r>
+        <w:r>
+          <w:rPr>
+            <w:noProof/>
+            <w:webHidden/>
+          </w:rPr>
+          <w:instrText xml:space="preserve"> PAGEREF _Toc524057472 \h </w:instrText>
+        </w:r>
+        <w:r>
+          <w:rPr>
+            <w:noProof/>
+            <w:webHidden/>
+          </w:rPr>
+        </w:r>
+        <w:r>
+          <w:rPr>
+            <w:noProof/>
+            <w:webHidden/>
+          </w:rPr>
+          <w:fldChar w:fldCharType="separate"/>
+        </w:r>
+        <w:r>
+          <w:rPr>
+            <w:noProof/>
+            <w:webHidden/>
+          </w:rPr>
+          <w:t>79</w:t>
+        </w:r>
+        <w:r>
+          <w:rPr>
+            <w:noProof/>
+            <w:webHidden/>
+          </w:rPr>
+          <w:fldChar w:fldCharType="end"/>
+        </w:r>
+      </w:hyperlink>
+    </w:p>
+    <w:p>
+      <w:pPr>
+        <w:pStyle w:val="Tabladeilustraciones"/>
+        <w:tabs>
+          <w:tab w:val="right" w:leader="dot" w:pos="8494"/>
+        </w:tabs>
+        <w:rPr>
+          <w:rFonts w:eastAsiaTheme="minorEastAsia"/>
+          <w:noProof/>
+          <w:lang w:eastAsia="es-ES"/>
+        </w:rPr>
+      </w:pPr>
+      <w:hyperlink w:anchor="_Toc524057473" w:history="1">
+        <w:r>
+          <w:rPr>
+            <w:rStyle w:val="Hipervnculo"/>
+            <w:noProof/>
+          </w:rPr>
+          <w:t>Ilustración 43. Pantalla de Administración de Eventos.</w:t>
+        </w:r>
+        <w:r>
+          <w:rPr>
+            <w:noProof/>
+            <w:webHidden/>
+          </w:rPr>
+          <w:tab/>
+        </w:r>
+        <w:r>
+          <w:rPr>
+            <w:noProof/>
+            <w:webHidden/>
+          </w:rPr>
+          <w:fldChar w:fldCharType="begin"/>
+        </w:r>
+        <w:r>
+          <w:rPr>
+            <w:noProof/>
+            <w:webHidden/>
+          </w:rPr>
+          <w:instrText xml:space="preserve"> PAGEREF _Toc524057473 \h </w:instrText>
+        </w:r>
+        <w:r>
+          <w:rPr>
+            <w:noProof/>
+            <w:webHidden/>
+          </w:rPr>
+        </w:r>
+        <w:r>
+          <w:rPr>
+            <w:noProof/>
+            <w:webHidden/>
+          </w:rPr>
+          <w:fldChar w:fldCharType="separate"/>
+        </w:r>
+        <w:r>
+          <w:rPr>
+            <w:noProof/>
+            <w:webHidden/>
+          </w:rPr>
+          <w:t>80</w:t>
+        </w:r>
+        <w:r>
+          <w:rPr>
+            <w:noProof/>
+            <w:webHidden/>
+          </w:rPr>
+          <w:fldChar w:fldCharType="end"/>
+        </w:r>
+      </w:hyperlink>
+    </w:p>
+    <w:p>
+      <w:pPr>
+        <w:pStyle w:val="Tabladeilustraciones"/>
+        <w:tabs>
+          <w:tab w:val="right" w:leader="dot" w:pos="8494"/>
+        </w:tabs>
+        <w:rPr>
+          <w:rFonts w:eastAsiaTheme="minorEastAsia"/>
+          <w:noProof/>
+          <w:lang w:eastAsia="es-ES"/>
+        </w:rPr>
+      </w:pPr>
+      <w:hyperlink w:anchor="_Toc524057474" w:history="1">
+        <w:r>
+          <w:rPr>
+            <w:rStyle w:val="Hipervnculo"/>
+            <w:noProof/>
+          </w:rPr>
+          <w:t>Ilustración 44. Pantalla de Administración de Usuarios.</w:t>
+        </w:r>
+        <w:r>
+          <w:rPr>
+            <w:noProof/>
+            <w:webHidden/>
+          </w:rPr>
+          <w:tab/>
+        </w:r>
+        <w:r>
+          <w:rPr>
+            <w:noProof/>
+            <w:webHidden/>
+          </w:rPr>
+          <w:fldChar w:fldCharType="begin"/>
+        </w:r>
+        <w:r>
+          <w:rPr>
+            <w:noProof/>
+            <w:webHidden/>
+          </w:rPr>
+          <w:instrText xml:space="preserve"> PAGEREF _Toc524057474 \h </w:instrText>
+        </w:r>
+        <w:r>
+          <w:rPr>
+            <w:noProof/>
+            <w:webHidden/>
+          </w:rPr>
+        </w:r>
+        <w:r>
+          <w:rPr>
+            <w:noProof/>
+            <w:webHidden/>
+          </w:rPr>
+          <w:fldChar w:fldCharType="separate"/>
+        </w:r>
+        <w:r>
+          <w:rPr>
+            <w:noProof/>
+            <w:webHidden/>
+          </w:rPr>
+          <w:t>81</w:t>
+        </w:r>
+        <w:r>
+          <w:rPr>
+            <w:noProof/>
+            <w:webHidden/>
+          </w:rPr>
+          <w:fldChar w:fldCharType="end"/>
+        </w:r>
+      </w:hyperlink>
+    </w:p>
+    <w:p>
       <w:r>
         <w:fldChar w:fldCharType="end"/>
       </w:r>
+    </w:p>
+    <w:p>
+      <w:r>
+        <w:br w:type="page"/>
+      </w:r>
+    </w:p>
+    <w:p>
+      <w:pPr>
+        <w:ind w:left="708"/>
+      </w:pPr>
+      <w:bookmarkStart w:id="0" w:name="_GoBack"/>
+      <w:bookmarkEnd w:id="0"/>
     </w:p>
     <w:p>
       <w:pPr>
@@ -5527,7 +5747,7 @@
         <w:rPr>
           <w:rFonts w:ascii="Times New Roman" w:hAnsi="Times New Roman" w:cs="Times New Roman"/>
         </w:rPr>
-        <w:t>Hoy en día existen numerosas plataformas que se encargan de ayudar a la organización personal, pero en muchas ocasiones parecen no ser suficiente. A diario vemos muchas situaciones en las que hay falta de organización por parte de los asistentes a un evento y esto fuerza a los organizadores de los eventos a realizar modificaciones improvisadas de última hora que muchas veces afectan al transcurso normal del evento planeado. Estos errores de los que estoy hablando consisten en su mayoría de errores humanos, despistes o errores en la coordinación de las personas que a menudo suponen muchos contratiempos a la hora de organizarse.</w:t>
+        <w:t xml:space="preserve">Nuestra sociedad vive inmersa en una vorágine temporal, en el que los humanos de forma frenética tenemos que planificar miles de reuniones, actos y eventos con otros humanos en un tiempo limitado para así poder desarrollar nuestra actividad profesional y en muchos casos incluso el ocio. Hoy en día existen numerosas plataformas que tratan de ayudar a los usuarios a llevar a cabo la organización personal de sus actividades diarias tanto de trabajo como de ocio. En este tipo de aplicaciones las funcionalidades principales se orientan en facilitar la fijación y consulta de actividades. Sin embargo, aparecen ciertos problemas cuando las actividades de varias personas tienen que sincronizarse, por ejemplo, cuando se tiene que organizar un evento, una cita o una reunión. </w:t>
       </w:r>
     </w:p>
     <w:p>
@@ -5541,13 +5761,7 @@
         <w:rPr>
           <w:rFonts w:ascii="Times New Roman" w:hAnsi="Times New Roman" w:cs="Times New Roman"/>
         </w:rPr>
-        <w:t xml:space="preserve">Después de haber visto y vivido personalmente muchas de estas situaciones </w:t>
-      </w:r>
-      <w:r>
-        <w:rPr>
-          <w:rFonts w:ascii="Times New Roman" w:hAnsi="Times New Roman" w:cs="Times New Roman"/>
-        </w:rPr>
-        <w:t>puedo decir que existen bastantes carencias a día de hoy en las aplicaciones de organización ya que, aunque existen muchas aplicaciones destinadas a esto, no llegan a cubrir todas las necesidades requeridas por los usuarios.</w:t>
+        <w:t>En estos casos, las herramientas habituales planteadas para la organización personal como las agendas tienen un carácter individual, por lo que la organización de un evento entre varios asistentes obliga a que cada persona realice de forma independiente un registro del evento en su propio sistema. Por otra parte, la programación de recordatorios en dichos sistemas o bien abusan del envío de notificaciones para asegurar que el usuario es consciente del evento, o bien parten de la asunción del evento por parte del usuario. En cualquiera de los casos, el resultado final es que los organizadores de un evento con varios asistentes pueden tener problemas de sincronización que requieran un retraso de última hora o incluso una cancelación del evento.</w:t>
       </w:r>
     </w:p>
     <w:p>
@@ -5557,6 +5771,53 @@
           <w:rFonts w:ascii="Times New Roman" w:hAnsi="Times New Roman" w:cs="Times New Roman"/>
         </w:rPr>
       </w:pPr>
+      <w:r>
+        <w:rPr>
+          <w:rFonts w:ascii="Times New Roman" w:hAnsi="Times New Roman" w:cs="Times New Roman"/>
+        </w:rPr>
+        <w:t>Este proyecto surge con la idea de investigar por un lado en las soluciones que ofrece el mercado en este sentido, y por otra, tratar de desarrollar una nueva solución integradora que se adapte mucho más a las necesidades del usuario y sea más intuitivo.</w:t>
+      </w:r>
+    </w:p>
+    <w:p>
+      <w:pPr>
+        <w:jc w:val="both"/>
+        <w:rPr>
+          <w:rFonts w:ascii="Times New Roman" w:hAnsi="Times New Roman" w:cs="Times New Roman"/>
+        </w:rPr>
+      </w:pPr>
+      <w:r>
+        <w:rPr>
+          <w:rFonts w:ascii="Times New Roman" w:hAnsi="Times New Roman" w:cs="Times New Roman"/>
+        </w:rPr>
+        <w:t>la falta de organización por parte de los asistentes a un evento fuerza a los organizadores de los eventos a realizar modificaciones improvisadas de última hora que muchas veces afectan al transcurso normal del evento planeado. Estos errores de los que estoy hablando consisten en su mayoría de errores humanos, despistes o errores en la coordinación de las personas que a menudo suponen muchos contratiempos a la hora de organizarse.</w:t>
+      </w:r>
+    </w:p>
+    <w:p>
+      <w:pPr>
+        <w:jc w:val="both"/>
+        <w:rPr>
+          <w:rFonts w:ascii="Times New Roman" w:hAnsi="Times New Roman" w:cs="Times New Roman"/>
+        </w:rPr>
+      </w:pPr>
+      <w:r>
+        <w:rPr>
+          <w:rFonts w:ascii="Times New Roman" w:hAnsi="Times New Roman" w:cs="Times New Roman"/>
+        </w:rPr>
+        <w:t>Después de haber visto y vivido personalmente muchas de estas situaciones puedo decir que existen bastantes carencias a día de hoy en las aplicaciones de organización ya que, aunque existen muchas aplicaciones destinadas a esto, no llegan a cubrir todas las necesidades requeridas por los usuarios.</w:t>
+      </w:r>
+    </w:p>
+    <w:p>
+      <w:pPr>
+        <w:rPr>
+          <w:rFonts w:ascii="Times New Roman" w:hAnsi="Times New Roman" w:cs="Times New Roman"/>
+        </w:rPr>
+      </w:pPr>
+      <w:r>
+        <w:rPr>
+          <w:rFonts w:ascii="Times New Roman" w:hAnsi="Times New Roman" w:cs="Times New Roman"/>
+        </w:rPr>
+        <w:br w:type="page"/>
+      </w:r>
     </w:p>
     <w:p>
       <w:pPr>
@@ -5576,6 +5837,7 @@
           <w:sz w:val="40"/>
           <w:szCs w:val="40"/>
         </w:rPr>
+        <w:lastRenderedPageBreak/>
         <w:t>OBJETIVOS</w:t>
       </w:r>
     </w:p>
@@ -5596,37 +5858,21 @@
         <w:rPr>
           <w:rFonts w:ascii="Times New Roman" w:hAnsi="Times New Roman" w:cs="Times New Roman"/>
         </w:rPr>
-        <w:t xml:space="preserve">Mi objetivo en este proyecto es crear una plataforma que ayude a la organización </w:t>
-      </w:r>
-      <w:r>
-        <w:rPr>
-          <w:rFonts w:ascii="Times New Roman" w:hAnsi="Times New Roman" w:cs="Times New Roman"/>
-        </w:rPr>
-        <w:t xml:space="preserve">de eventos </w:t>
-      </w:r>
-      <w:r>
-        <w:rPr>
-          <w:rFonts w:ascii="Times New Roman" w:hAnsi="Times New Roman" w:cs="Times New Roman"/>
-        </w:rPr>
-        <w:t>y que sea capaz de mitigar el error humano a la hora de realizar</w:t>
-      </w:r>
-      <w:r>
-        <w:rPr>
-          <w:rFonts w:ascii="Times New Roman" w:hAnsi="Times New Roman" w:cs="Times New Roman"/>
-        </w:rPr>
-        <w:t xml:space="preserve"> eventos, citas, recordatorios..</w:t>
-      </w:r>
-      <w:r>
-        <w:rPr>
-          <w:rFonts w:ascii="Times New Roman" w:hAnsi="Times New Roman" w:cs="Times New Roman"/>
-        </w:rPr>
-        <w:t>. Esta plataforma se encargará por una parte de proporcionar una herramienta para la organización personal mediante un calendario web, el cual llevará la cuenta de los eventos que nuestro usuario registrado tendrá en nuestro sistema. También tendremos la posibilidad de compartir los eventos con los demás usuarios del sistema, siendo este el que mediante una ayuda visual les mostrará a los usuarios su disponibilidad para asistir a dicho evento y, en caso de que esa disponibilidad sea negativa proporcionará las herramientas necesarias para poder modificar los eventos que ya tiene agregados con el fin de poder asistir al evento que desee.</w:t>
-      </w:r>
-      <w:r>
-        <w:rPr>
-          <w:rFonts w:ascii="Times New Roman" w:hAnsi="Times New Roman" w:cs="Times New Roman"/>
-        </w:rPr>
-        <w:t xml:space="preserve"> En definitiva, mis objetivos en este trabajo son:</w:t>
+        <w:t>El objetivo principal de este proyecto consiste en desarrollar una nueva plataforma que ayude a la organización de eventos y que sea capaz de mitigar el error humano a la hora de organizar eventos, citas, recordatorios... Esta plataforma se encargará por una parte de proporcionar una herramienta para la organización personal de los eventos a los que tiene que asistir un usuario, así como facilitar la difusión y coordinación de las personas que tienen que asistir a dichos eventos.</w:t>
+      </w:r>
+    </w:p>
+    <w:p>
+      <w:pPr>
+        <w:jc w:val="both"/>
+        <w:rPr>
+          <w:rFonts w:ascii="Times New Roman" w:hAnsi="Times New Roman" w:cs="Times New Roman"/>
+        </w:rPr>
+      </w:pPr>
+      <w:r>
+        <w:rPr>
+          <w:rFonts w:ascii="Times New Roman" w:hAnsi="Times New Roman" w:cs="Times New Roman"/>
+        </w:rPr>
+        <w:t>Para conseguir dicho objetivo se han establecido otros objetivos específicos:</w:t>
       </w:r>
     </w:p>
     <w:p>
@@ -5634,7 +5880,7 @@
         <w:pStyle w:val="Prrafodelista"/>
         <w:numPr>
           <w:ilvl w:val="0"/>
-          <w:numId w:val="9"/>
+          <w:numId w:val="11"/>
         </w:numPr>
         <w:jc w:val="both"/>
         <w:rPr>
@@ -5645,7 +5891,7 @@
         <w:rPr>
           <w:rFonts w:ascii="Times New Roman" w:hAnsi="Times New Roman" w:cs="Times New Roman"/>
         </w:rPr>
-        <w:t>Inicio y registro de sesión.</w:t>
+        <w:t>Estudiar y analizar las herramientas que hay en el mercado para la organización personal de eventos en los que varios participantes tienen que ponerse de acuerdo.</w:t>
       </w:r>
     </w:p>
     <w:p>
@@ -5653,7 +5899,7 @@
         <w:pStyle w:val="Prrafodelista"/>
         <w:numPr>
           <w:ilvl w:val="0"/>
-          <w:numId w:val="9"/>
+          <w:numId w:val="11"/>
         </w:numPr>
         <w:jc w:val="both"/>
         <w:rPr>
@@ -5664,13 +5910,7 @@
         <w:rPr>
           <w:rFonts w:ascii="Times New Roman" w:hAnsi="Times New Roman" w:cs="Times New Roman"/>
         </w:rPr>
-        <w:t>Calendario</w:t>
-      </w:r>
-      <w:r>
-        <w:rPr>
-          <w:rFonts w:ascii="Times New Roman" w:hAnsi="Times New Roman" w:cs="Times New Roman"/>
-        </w:rPr>
-        <w:t xml:space="preserve"> interactivo y compartido.</w:t>
+        <w:t>Desarrollo de una nueva plataforma web enfocada a solventar la sincronización entre varios participantes de un evento de modo colaborativo.</w:t>
       </w:r>
     </w:p>
     <w:p>
@@ -5678,7 +5918,7 @@
         <w:pStyle w:val="Prrafodelista"/>
         <w:numPr>
           <w:ilvl w:val="0"/>
-          <w:numId w:val="9"/>
+          <w:numId w:val="11"/>
         </w:numPr>
         <w:jc w:val="both"/>
         <w:rPr>
@@ -5689,7 +5929,7 @@
         <w:rPr>
           <w:rFonts w:ascii="Times New Roman" w:hAnsi="Times New Roman" w:cs="Times New Roman"/>
         </w:rPr>
-        <w:t>Control de eventos invitados.</w:t>
+        <w:t>Aplicar buenas prácticas de diseño gráfico y usabilidad.</w:t>
       </w:r>
     </w:p>
     <w:p>
@@ -5697,7 +5937,7 @@
         <w:pStyle w:val="Prrafodelista"/>
         <w:numPr>
           <w:ilvl w:val="0"/>
-          <w:numId w:val="9"/>
+          <w:numId w:val="11"/>
         </w:numPr>
         <w:jc w:val="both"/>
         <w:rPr>
@@ -5708,7 +5948,7 @@
         <w:rPr>
           <w:rFonts w:ascii="Times New Roman" w:hAnsi="Times New Roman" w:cs="Times New Roman"/>
         </w:rPr>
-        <w:t>Gestión de perfil de usuario.</w:t>
+        <w:t>Conocer y utilizar para el desarrollo de la plataforma web soluciones basadas en Microsoft como C# y servicios cloud como Azure como alternativa a otras soluciones basadas en PHP o Java.</w:t>
       </w:r>
     </w:p>
     <w:p>
@@ -5716,7 +5956,7 @@
         <w:pStyle w:val="Prrafodelista"/>
         <w:numPr>
           <w:ilvl w:val="0"/>
-          <w:numId w:val="9"/>
+          <w:numId w:val="11"/>
         </w:numPr>
         <w:jc w:val="both"/>
         <w:rPr>
@@ -5727,13 +5967,7 @@
         <w:rPr>
           <w:rFonts w:ascii="Times New Roman" w:hAnsi="Times New Roman" w:cs="Times New Roman"/>
         </w:rPr>
-        <w:t>S</w:t>
-      </w:r>
-      <w:r>
-        <w:rPr>
-          <w:rFonts w:ascii="Times New Roman" w:hAnsi="Times New Roman" w:cs="Times New Roman"/>
-        </w:rPr>
-        <w:t>istema de control de notas adhesivas.</w:t>
+        <w:t>Aplicar buenas prácticas de ingeniería del software para llevar a cabo el proceso de desarrollo del software.</w:t>
       </w:r>
     </w:p>
     <w:p>
@@ -5741,7 +5975,7 @@
         <w:pStyle w:val="Prrafodelista"/>
         <w:numPr>
           <w:ilvl w:val="0"/>
-          <w:numId w:val="9"/>
+          <w:numId w:val="11"/>
         </w:numPr>
         <w:jc w:val="both"/>
         <w:rPr>
@@ -5752,137 +5986,12 @@
         <w:rPr>
           <w:rFonts w:ascii="Times New Roman" w:hAnsi="Times New Roman" w:cs="Times New Roman"/>
         </w:rPr>
-        <w:t>S</w:t>
-      </w:r>
-      <w:r>
-        <w:rPr>
-          <w:rFonts w:ascii="Times New Roman" w:hAnsi="Times New Roman" w:cs="Times New Roman"/>
-        </w:rPr>
-        <w:t>ala de chat para los usuarios.</w:t>
-      </w:r>
-    </w:p>
-    <w:p>
-      <w:pPr>
-        <w:pStyle w:val="Prrafodelista"/>
-        <w:numPr>
-          <w:ilvl w:val="0"/>
-          <w:numId w:val="9"/>
-        </w:numPr>
+        <w:t>Desarrollo de una solución multiplataforma.</w:t>
+      </w:r>
+    </w:p>
+    <w:p>
+      <w:pPr>
         <w:jc w:val="both"/>
-        <w:rPr>
-          <w:rFonts w:ascii="Times New Roman" w:hAnsi="Times New Roman" w:cs="Times New Roman"/>
-        </w:rPr>
-      </w:pPr>
-      <w:r>
-        <w:rPr>
-          <w:rFonts w:ascii="Times New Roman" w:hAnsi="Times New Roman" w:cs="Times New Roman"/>
-        </w:rPr>
-        <w:t>Tablero compartido en las salas de chat.</w:t>
-      </w:r>
-    </w:p>
-    <w:p>
-      <w:pPr>
-        <w:pStyle w:val="Prrafodelista"/>
-        <w:numPr>
-          <w:ilvl w:val="0"/>
-          <w:numId w:val="9"/>
-        </w:numPr>
-        <w:jc w:val="both"/>
-        <w:rPr>
-          <w:rFonts w:ascii="Times New Roman" w:hAnsi="Times New Roman" w:cs="Times New Roman"/>
-        </w:rPr>
-      </w:pPr>
-      <w:r>
-        <w:rPr>
-          <w:rFonts w:ascii="Times New Roman" w:hAnsi="Times New Roman" w:cs="Times New Roman"/>
-        </w:rPr>
-        <w:t>Motor de búsqueda de los eventos de la plataforma.</w:t>
-      </w:r>
-    </w:p>
-    <w:p>
-      <w:pPr>
-        <w:pStyle w:val="Prrafodelista"/>
-        <w:numPr>
-          <w:ilvl w:val="0"/>
-          <w:numId w:val="9"/>
-        </w:numPr>
-        <w:jc w:val="both"/>
-        <w:rPr>
-          <w:rFonts w:ascii="Times New Roman" w:hAnsi="Times New Roman" w:cs="Times New Roman"/>
-        </w:rPr>
-      </w:pPr>
-      <w:r>
-        <w:rPr>
-          <w:rFonts w:ascii="Times New Roman" w:hAnsi="Times New Roman" w:cs="Times New Roman"/>
-        </w:rPr>
-        <w:t>Sistema de notificaciones por correo electrónico.</w:t>
-      </w:r>
-    </w:p>
-    <w:p>
-      <w:pPr>
-        <w:pStyle w:val="Prrafodelista"/>
-        <w:numPr>
-          <w:ilvl w:val="0"/>
-          <w:numId w:val="9"/>
-        </w:numPr>
-        <w:jc w:val="both"/>
-        <w:rPr>
-          <w:rFonts w:ascii="Times New Roman" w:hAnsi="Times New Roman" w:cs="Times New Roman"/>
-        </w:rPr>
-      </w:pPr>
-      <w:r>
-        <w:rPr>
-          <w:rFonts w:ascii="Times New Roman" w:hAnsi="Times New Roman" w:cs="Times New Roman"/>
-        </w:rPr>
-        <w:t>Sistema de administración para el control del estado de la plataforma</w:t>
-      </w:r>
-      <w:r>
-        <w:rPr>
-          <w:rFonts w:ascii="Times New Roman" w:hAnsi="Times New Roman" w:cs="Times New Roman"/>
-        </w:rPr>
-        <w:t>.</w:t>
-      </w:r>
-    </w:p>
-    <w:p>
-      <w:pPr>
-        <w:pStyle w:val="Prrafodelista"/>
-        <w:numPr>
-          <w:ilvl w:val="0"/>
-          <w:numId w:val="9"/>
-        </w:numPr>
-        <w:jc w:val="both"/>
-        <w:rPr>
-          <w:rFonts w:ascii="Times New Roman" w:hAnsi="Times New Roman" w:cs="Times New Roman"/>
-        </w:rPr>
-      </w:pPr>
-      <w:r>
-        <w:rPr>
-          <w:rFonts w:ascii="Times New Roman" w:hAnsi="Times New Roman" w:cs="Times New Roman"/>
-        </w:rPr>
-        <w:t>Multiplataforma.</w:t>
-      </w:r>
-    </w:p>
-    <w:p>
-      <w:pPr>
-        <w:pStyle w:val="Prrafodelista"/>
-        <w:numPr>
-          <w:ilvl w:val="0"/>
-          <w:numId w:val="9"/>
-        </w:numPr>
-        <w:jc w:val="both"/>
-        <w:rPr>
-          <w:rFonts w:ascii="Times New Roman" w:hAnsi="Times New Roman" w:cs="Times New Roman"/>
-        </w:rPr>
-      </w:pPr>
-      <w:r>
-        <w:rPr>
-          <w:rFonts w:ascii="Times New Roman" w:hAnsi="Times New Roman" w:cs="Times New Roman"/>
-        </w:rPr>
-        <w:t>Mostrar el uso de las tecnologías de Microsoft para la resolución de este tipo de proyectos.</w:t>
-      </w:r>
-    </w:p>
-    <w:p>
-      <w:pPr>
         <w:rPr>
           <w:rFonts w:ascii="Times New Roman" w:hAnsi="Times New Roman" w:cs="Times New Roman"/>
           <w:b/>
@@ -6450,7 +6559,1165 @@
         <w:rPr>
           <w:rFonts w:ascii="Times New Roman" w:hAnsi="Times New Roman" w:cs="Times New Roman"/>
         </w:rPr>
-        <w:t xml:space="preserve">Como se ha mencionado anteriormente, sabemos que existen diversas aplicaciones que ya se encargan de ayudar a los usuarios a realizar una organización de sus eventos. Estas aplicaciones a pesar de ser muy conocidas y utilizadas </w:t>
+        <w:t>Como se ha mencionado anteriormente, sabemos que existen diversas aplicaciones que ya se encargan de ayudar a los usuarios a realizar una organización de sus eventos.</w:t>
+      </w:r>
+      <w:r>
+        <w:rPr>
+          <w:rFonts w:ascii="Times New Roman" w:hAnsi="Times New Roman" w:cs="Times New Roman"/>
+        </w:rPr>
+        <w:t xml:space="preserve"> Estas aplicaciones pueden dividirse en dos categorías, primero tenemos organizadores personales basados en agenda, los cuales son individuales, cosa que dificulta la colaboración entre usuarios, </w:t>
+      </w:r>
+      <w:r>
+        <w:rPr>
+          <w:rFonts w:ascii="Times New Roman" w:hAnsi="Times New Roman" w:cs="Times New Roman"/>
+        </w:rPr>
+        <w:t>y,</w:t>
+      </w:r>
+      <w:r>
+        <w:rPr>
+          <w:rFonts w:ascii="Times New Roman" w:hAnsi="Times New Roman" w:cs="Times New Roman"/>
+        </w:rPr>
+        <w:t xml:space="preserve"> por otra parte, tenemos las aplicaciones basadas en web, que a pesar de tener centralizada la información, en ocasiones puede fallar en la creación de los eventos o en su consulta. </w:t>
+      </w:r>
+    </w:p>
+    <w:p>
+      <w:pPr>
+        <w:jc w:val="both"/>
+        <w:rPr>
+          <w:rFonts w:ascii="Times New Roman" w:hAnsi="Times New Roman" w:cs="Times New Roman"/>
+        </w:rPr>
+      </w:pPr>
+      <w:r>
+        <w:rPr>
+          <w:rFonts w:ascii="Times New Roman" w:hAnsi="Times New Roman" w:cs="Times New Roman"/>
+        </w:rPr>
+        <w:t>T</w:t>
+      </w:r>
+      <w:r>
+        <w:rPr>
+          <w:rFonts w:ascii="Times New Roman" w:hAnsi="Times New Roman" w:cs="Times New Roman"/>
+        </w:rPr>
+        <w:t>enemos a nuestra disposición muchísimas aplicaciones en nuestros teléfonos móviles o en cualquier dispositivo electrónico que tengamos, que se encargan de la organización de notas y recordatorios. Aquí podemos ver el caso de las notas en los dispositivos Android o los recordatorios en IOS. A su vez, tras un breve vistazo por cualquier tienda de aplicaciones podemos ver infinidad de agendas personales. Estos dispositivos se sumarian a la lista de los organizadores personales basados en agenda, los cuales son los encargados de una organización individual.</w:t>
+      </w:r>
+    </w:p>
+    <w:p>
+      <w:pPr>
+        <w:jc w:val="both"/>
+        <w:rPr>
+          <w:rFonts w:ascii="Times New Roman" w:hAnsi="Times New Roman" w:cs="Times New Roman"/>
+        </w:rPr>
+      </w:pPr>
+      <w:r>
+        <w:rPr>
+          <w:noProof/>
+        </w:rPr>
+        <mc:AlternateContent>
+          <mc:Choice Requires="wps">
+            <w:drawing>
+              <wp:anchor distT="0" distB="0" distL="114300" distR="114300" simplePos="0" relativeHeight="251676672" behindDoc="0" locked="0" layoutInCell="1" allowOverlap="1" wp14:anchorId="2B27CB03" wp14:editId="30A40CAE">
+                <wp:simplePos x="0" y="0"/>
+                <wp:positionH relativeFrom="column">
+                  <wp:posOffset>3453765</wp:posOffset>
+                </wp:positionH>
+                <wp:positionV relativeFrom="paragraph">
+                  <wp:posOffset>3271520</wp:posOffset>
+                </wp:positionV>
+                <wp:extent cx="1768475" cy="635"/>
+                <wp:effectExtent l="0" t="0" r="0" b="0"/>
+                <wp:wrapNone/>
+                <wp:docPr id="46" name="Cuadro de texto 46"/>
+                <wp:cNvGraphicFramePr/>
+                <a:graphic xmlns:a="http://schemas.openxmlformats.org/drawingml/2006/main">
+                  <a:graphicData uri="http://schemas.microsoft.com/office/word/2010/wordprocessingShape">
+                    <wps:wsp>
+                      <wps:cNvSpPr txBox="1"/>
+                      <wps:spPr>
+                        <a:xfrm>
+                          <a:off x="0" y="0"/>
+                          <a:ext cx="1768475" cy="635"/>
+                        </a:xfrm>
+                        <a:prstGeom prst="rect">
+                          <a:avLst/>
+                        </a:prstGeom>
+                        <a:solidFill>
+                          <a:prstClr val="white"/>
+                        </a:solidFill>
+                        <a:ln>
+                          <a:noFill/>
+                        </a:ln>
+                      </wps:spPr>
+                      <wps:txbx>
+                        <w:txbxContent>
+                          <w:p>
+                            <w:pPr>
+                              <w:pStyle w:val="Descripcin"/>
+                              <w:rPr>
+                                <w:rFonts w:ascii="Times New Roman" w:hAnsi="Times New Roman" w:cs="Times New Roman"/>
+                                <w:noProof/>
+                              </w:rPr>
+                            </w:pPr>
+                            <w:bookmarkStart w:id="2" w:name="_Toc524057435"/>
+                            <w:r>
+                              <w:t xml:space="preserve">Ilustración </w:t>
+                            </w:r>
+                            <w:r>
+                              <w:fldChar w:fldCharType="begin"/>
+                            </w:r>
+                            <w:r>
+                              <w:instrText xml:space="preserve"> SEQ Ilustración \* ARABIC </w:instrText>
+                            </w:r>
+                            <w:r>
+                              <w:fldChar w:fldCharType="separate"/>
+                            </w:r>
+                            <w:r>
+                              <w:rPr>
+                                <w:noProof/>
+                              </w:rPr>
+                              <w:t>1</w:t>
+                            </w:r>
+                            <w:r>
+                              <w:fldChar w:fldCharType="end"/>
+                            </w:r>
+                            <w:r>
+                              <w:t>. Notas en IOS.</w:t>
+                            </w:r>
+                            <w:bookmarkEnd w:id="2"/>
+                          </w:p>
+                        </w:txbxContent>
+                      </wps:txbx>
+                      <wps:bodyPr rot="0" spcFirstLastPara="0" vertOverflow="overflow" horzOverflow="overflow" vert="horz" wrap="square" lIns="0" tIns="0" rIns="0" bIns="0" numCol="1" spcCol="0" rtlCol="0" fromWordArt="0" anchor="t" anchorCtr="0" forceAA="0" compatLnSpc="1">
+                        <a:prstTxWarp prst="textNoShape">
+                          <a:avLst/>
+                        </a:prstTxWarp>
+                        <a:spAutoFit/>
+                      </wps:bodyPr>
+                    </wps:wsp>
+                  </a:graphicData>
+                </a:graphic>
+              </wp:anchor>
+            </w:drawing>
+          </mc:Choice>
+          <mc:Fallback>
+            <w:pict>
+              <v:shapetype w14:anchorId="2B27CB03" id="_x0000_t202" coordsize="21600,21600" o:spt="202" path="m,l,21600r21600,l21600,xe">
+                <v:stroke joinstyle="miter"/>
+                <v:path gradientshapeok="t" o:connecttype="rect"/>
+              </v:shapetype>
+              <v:shape id="Cuadro de texto 46" o:spid="_x0000_s1026" type="#_x0000_t202" style="position:absolute;left:0;text-align:left;margin-left:271.95pt;margin-top:257.6pt;width:139.25pt;height:.05pt;z-index:251676672;visibility:visible;mso-wrap-style:square;mso-wrap-distance-left:9pt;mso-wrap-distance-top:0;mso-wrap-distance-right:9pt;mso-wrap-distance-bottom:0;mso-position-horizontal:absolute;mso-position-horizontal-relative:text;mso-position-vertical:absolute;mso-position-vertical-relative:text;v-text-anchor:top" o:gfxdata="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" stroked="f">
+                <v:textbox style="mso-fit-shape-to-text:t" inset="0,0,0,0">
+                  <w:txbxContent>
+                    <w:p>
+                      <w:pPr>
+                        <w:pStyle w:val="Descripcin"/>
+                        <w:rPr>
+                          <w:rFonts w:ascii="Times New Roman" w:hAnsi="Times New Roman" w:cs="Times New Roman"/>
+                          <w:noProof/>
+                        </w:rPr>
+                      </w:pPr>
+                      <w:bookmarkStart w:id="3" w:name="_Toc524057435"/>
+                      <w:r>
+                        <w:t xml:space="preserve">Ilustración </w:t>
+                      </w:r>
+                      <w:r>
+                        <w:fldChar w:fldCharType="begin"/>
+                      </w:r>
+                      <w:r>
+                        <w:instrText xml:space="preserve"> SEQ Ilustración \* ARABIC </w:instrText>
+                      </w:r>
+                      <w:r>
+                        <w:fldChar w:fldCharType="separate"/>
+                      </w:r>
+                      <w:r>
+                        <w:rPr>
+                          <w:noProof/>
+                        </w:rPr>
+                        <w:t>1</w:t>
+                      </w:r>
+                      <w:r>
+                        <w:fldChar w:fldCharType="end"/>
+                      </w:r>
+                      <w:r>
+                        <w:t>. Notas en IOS.</w:t>
+                      </w:r>
+                      <w:bookmarkEnd w:id="3"/>
+                    </w:p>
+                  </w:txbxContent>
+                </v:textbox>
+              </v:shape>
+            </w:pict>
+          </mc:Fallback>
+        </mc:AlternateContent>
+      </w:r>
+      <w:r>
+        <w:rPr>
+          <w:rFonts w:ascii="Times New Roman" w:hAnsi="Times New Roman" w:cs="Times New Roman"/>
+          <w:noProof/>
+          <w:lang w:eastAsia="es-ES"/>
+        </w:rPr>
+        <w:drawing>
+          <wp:anchor distT="0" distB="0" distL="114300" distR="114300" simplePos="0" relativeHeight="251672576" behindDoc="0" locked="0" layoutInCell="1" allowOverlap="1" wp14:anchorId="208739D7" wp14:editId="7EC2C3A5">
+            <wp:simplePos x="0" y="0"/>
+            <wp:positionH relativeFrom="margin">
+              <wp:posOffset>3453765</wp:posOffset>
+            </wp:positionH>
+            <wp:positionV relativeFrom="paragraph">
+              <wp:posOffset>74930</wp:posOffset>
+            </wp:positionV>
+            <wp:extent cx="1768598" cy="3139440"/>
+            <wp:effectExtent l="0" t="0" r="3175" b="3810"/>
+            <wp:wrapNone/>
+            <wp:docPr id="5" name="Imagen 5"/>
+            <wp:cNvGraphicFramePr>
+              <a:graphicFrameLocks xmlns:a="http://schemas.openxmlformats.org/drawingml/2006/main" noChangeAspect="1"/>
+            </wp:cNvGraphicFramePr>
+            <a:graphic xmlns:a="http://schemas.openxmlformats.org/drawingml/2006/main">
+              <a:graphicData uri="http://schemas.openxmlformats.org/drawingml/2006/picture">
+                <pic:pic xmlns:pic="http://schemas.openxmlformats.org/drawingml/2006/picture">
+                  <pic:nvPicPr>
+                    <pic:cNvPr id="5" name="RecordatoriosIos.jpeg"/>
+                    <pic:cNvPicPr/>
+                  </pic:nvPicPr>
+                  <pic:blipFill>
+                    <a:blip r:embed="rId15" cstate="print">
+                      <a:extLst>
+                        <a:ext uri="{28A0092B-C50C-407E-A947-70E740481C1C}">
+                          <a14:useLocalDpi xmlns:a14="http://schemas.microsoft.com/office/drawing/2010/main" val="0"/>
+                        </a:ext>
+                      </a:extLst>
+                    </a:blip>
+                    <a:stretch>
+                      <a:fillRect/>
+                    </a:stretch>
+                  </pic:blipFill>
+                  <pic:spPr>
+                    <a:xfrm>
+                      <a:off x="0" y="0"/>
+                      <a:ext cx="1768598" cy="3139440"/>
+                    </a:xfrm>
+                    <a:prstGeom prst="rect">
+                      <a:avLst/>
+                    </a:prstGeom>
+                  </pic:spPr>
+                </pic:pic>
+              </a:graphicData>
+            </a:graphic>
+            <wp14:sizeRelH relativeFrom="page">
+              <wp14:pctWidth>0</wp14:pctWidth>
+            </wp14:sizeRelH>
+            <wp14:sizeRelV relativeFrom="page">
+              <wp14:pctHeight>0</wp14:pctHeight>
+            </wp14:sizeRelV>
+          </wp:anchor>
+        </w:drawing>
+      </w:r>
+      <w:r>
+        <w:rPr>
+          <w:noProof/>
+        </w:rPr>
+        <mc:AlternateContent>
+          <mc:Choice Requires="wps">
+            <w:drawing>
+              <wp:anchor distT="0" distB="0" distL="114300" distR="114300" simplePos="0" relativeHeight="251674624" behindDoc="0" locked="0" layoutInCell="1" allowOverlap="1" wp14:anchorId="10D88948" wp14:editId="5E1737D7">
+                <wp:simplePos x="0" y="0"/>
+                <wp:positionH relativeFrom="column">
+                  <wp:posOffset>291465</wp:posOffset>
+                </wp:positionH>
+                <wp:positionV relativeFrom="paragraph">
+                  <wp:posOffset>3246755</wp:posOffset>
+                </wp:positionV>
+                <wp:extent cx="1790700" cy="635"/>
+                <wp:effectExtent l="0" t="0" r="0" b="0"/>
+                <wp:wrapNone/>
+                <wp:docPr id="14" name="Cuadro de texto 14"/>
+                <wp:cNvGraphicFramePr/>
+                <a:graphic xmlns:a="http://schemas.openxmlformats.org/drawingml/2006/main">
+                  <a:graphicData uri="http://schemas.microsoft.com/office/word/2010/wordprocessingShape">
+                    <wps:wsp>
+                      <wps:cNvSpPr txBox="1"/>
+                      <wps:spPr>
+                        <a:xfrm>
+                          <a:off x="0" y="0"/>
+                          <a:ext cx="1790700" cy="635"/>
+                        </a:xfrm>
+                        <a:prstGeom prst="rect">
+                          <a:avLst/>
+                        </a:prstGeom>
+                        <a:solidFill>
+                          <a:prstClr val="white"/>
+                        </a:solidFill>
+                        <a:ln>
+                          <a:noFill/>
+                        </a:ln>
+                      </wps:spPr>
+                      <wps:txbx>
+                        <w:txbxContent>
+                          <w:p>
+                            <w:pPr>
+                              <w:pStyle w:val="Descripcin"/>
+                              <w:rPr>
+                                <w:rFonts w:ascii="Times New Roman" w:hAnsi="Times New Roman" w:cs="Times New Roman"/>
+                                <w:noProof/>
+                              </w:rPr>
+                            </w:pPr>
+                            <w:bookmarkStart w:id="4" w:name="_Toc524057436"/>
+                            <w:r>
+                              <w:t xml:space="preserve">Ilustración </w:t>
+                            </w:r>
+                            <w:r>
+                              <w:fldChar w:fldCharType="begin"/>
+                            </w:r>
+                            <w:r>
+                              <w:instrText xml:space="preserve"> SEQ Ilustración \* ARABIC </w:instrText>
+                            </w:r>
+                            <w:r>
+                              <w:fldChar w:fldCharType="separate"/>
+                            </w:r>
+                            <w:r>
+                              <w:rPr>
+                                <w:noProof/>
+                              </w:rPr>
+                              <w:t>2</w:t>
+                            </w:r>
+                            <w:r>
+                              <w:fldChar w:fldCharType="end"/>
+                            </w:r>
+                            <w:r>
+                              <w:t>. Notas en Android.</w:t>
+                            </w:r>
+                            <w:bookmarkEnd w:id="4"/>
+                          </w:p>
+                        </w:txbxContent>
+                      </wps:txbx>
+                      <wps:bodyPr rot="0" spcFirstLastPara="0" vertOverflow="overflow" horzOverflow="overflow" vert="horz" wrap="square" lIns="0" tIns="0" rIns="0" bIns="0" numCol="1" spcCol="0" rtlCol="0" fromWordArt="0" anchor="t" anchorCtr="0" forceAA="0" compatLnSpc="1">
+                        <a:prstTxWarp prst="textNoShape">
+                          <a:avLst/>
+                        </a:prstTxWarp>
+                        <a:spAutoFit/>
+                      </wps:bodyPr>
+                    </wps:wsp>
+                  </a:graphicData>
+                </a:graphic>
+              </wp:anchor>
+            </w:drawing>
+          </mc:Choice>
+          <mc:Fallback>
+            <w:pict>
+              <v:shape w14:anchorId="10D88948" id="Cuadro de texto 14" o:spid="_x0000_s1027" type="#_x0000_t202" style="position:absolute;left:0;text-align:left;margin-left:22.95pt;margin-top:255.65pt;width:141pt;height:.05pt;z-index:251674624;visibility:visible;mso-wrap-style:square;mso-wrap-distance-left:9pt;mso-wrap-distance-top:0;mso-wrap-distance-right:9pt;mso-wrap-distance-bottom:0;mso-position-horizontal:absolute;mso-position-horizontal-relative:text;mso-position-vertical:absolute;mso-position-vertical-relative:text;v-text-anchor:top" o:gfxdata="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" stroked="f">
+                <v:textbox style="mso-fit-shape-to-text:t" inset="0,0,0,0">
+                  <w:txbxContent>
+                    <w:p>
+                      <w:pPr>
+                        <w:pStyle w:val="Descripcin"/>
+                        <w:rPr>
+                          <w:rFonts w:ascii="Times New Roman" w:hAnsi="Times New Roman" w:cs="Times New Roman"/>
+                          <w:noProof/>
+                        </w:rPr>
+                      </w:pPr>
+                      <w:bookmarkStart w:id="5" w:name="_Toc524057436"/>
+                      <w:r>
+                        <w:t xml:space="preserve">Ilustración </w:t>
+                      </w:r>
+                      <w:r>
+                        <w:fldChar w:fldCharType="begin"/>
+                      </w:r>
+                      <w:r>
+                        <w:instrText xml:space="preserve"> SEQ Ilustración \* ARABIC </w:instrText>
+                      </w:r>
+                      <w:r>
+                        <w:fldChar w:fldCharType="separate"/>
+                      </w:r>
+                      <w:r>
+                        <w:rPr>
+                          <w:noProof/>
+                        </w:rPr>
+                        <w:t>2</w:t>
+                      </w:r>
+                      <w:r>
+                        <w:fldChar w:fldCharType="end"/>
+                      </w:r>
+                      <w:r>
+                        <w:t>. Notas en Android.</w:t>
+                      </w:r>
+                      <w:bookmarkEnd w:id="5"/>
+                    </w:p>
+                  </w:txbxContent>
+                </v:textbox>
+              </v:shape>
+            </w:pict>
+          </mc:Fallback>
+        </mc:AlternateContent>
+      </w:r>
+      <w:r>
+        <w:rPr>
+          <w:rFonts w:ascii="Times New Roman" w:hAnsi="Times New Roman" w:cs="Times New Roman"/>
+          <w:noProof/>
+          <w:lang w:eastAsia="es-ES"/>
+        </w:rPr>
+        <w:drawing>
+          <wp:anchor distT="0" distB="0" distL="114300" distR="114300" simplePos="0" relativeHeight="251671552" behindDoc="0" locked="0" layoutInCell="1" allowOverlap="1" wp14:anchorId="3BC62526" wp14:editId="3B8BE7D0">
+            <wp:simplePos x="0" y="0"/>
+            <wp:positionH relativeFrom="column">
+              <wp:posOffset>291465</wp:posOffset>
+            </wp:positionH>
+            <wp:positionV relativeFrom="paragraph">
+              <wp:posOffset>6350</wp:posOffset>
+            </wp:positionV>
+            <wp:extent cx="1790700" cy="3183788"/>
+            <wp:effectExtent l="0" t="0" r="0" b="0"/>
+            <wp:wrapNone/>
+            <wp:docPr id="4" name="Imagen 4"/>
+            <wp:cNvGraphicFramePr>
+              <a:graphicFrameLocks xmlns:a="http://schemas.openxmlformats.org/drawingml/2006/main" noChangeAspect="1"/>
+            </wp:cNvGraphicFramePr>
+            <a:graphic xmlns:a="http://schemas.openxmlformats.org/drawingml/2006/main">
+              <a:graphicData uri="http://schemas.openxmlformats.org/drawingml/2006/picture">
+                <pic:pic xmlns:pic="http://schemas.openxmlformats.org/drawingml/2006/picture">
+                  <pic:nvPicPr>
+                    <pic:cNvPr id="4" name="notas Android.jpg"/>
+                    <pic:cNvPicPr/>
+                  </pic:nvPicPr>
+                  <pic:blipFill>
+                    <a:blip r:embed="rId16" cstate="print">
+                      <a:extLst>
+                        <a:ext uri="{28A0092B-C50C-407E-A947-70E740481C1C}">
+                          <a14:useLocalDpi xmlns:a14="http://schemas.microsoft.com/office/drawing/2010/main" val="0"/>
+                        </a:ext>
+                      </a:extLst>
+                    </a:blip>
+                    <a:stretch>
+                      <a:fillRect/>
+                    </a:stretch>
+                  </pic:blipFill>
+                  <pic:spPr>
+                    <a:xfrm>
+                      <a:off x="0" y="0"/>
+                      <a:ext cx="1790700" cy="3183788"/>
+                    </a:xfrm>
+                    <a:prstGeom prst="rect">
+                      <a:avLst/>
+                    </a:prstGeom>
+                  </pic:spPr>
+                </pic:pic>
+              </a:graphicData>
+            </a:graphic>
+            <wp14:sizeRelH relativeFrom="page">
+              <wp14:pctWidth>0</wp14:pctWidth>
+            </wp14:sizeRelH>
+            <wp14:sizeRelV relativeFrom="page">
+              <wp14:pctHeight>0</wp14:pctHeight>
+            </wp14:sizeRelV>
+          </wp:anchor>
+        </w:drawing>
+      </w:r>
+    </w:p>
+    <w:p>
+      <w:pPr>
+        <w:jc w:val="both"/>
+        <w:rPr>
+          <w:rFonts w:ascii="Times New Roman" w:hAnsi="Times New Roman" w:cs="Times New Roman"/>
+        </w:rPr>
+      </w:pPr>
+    </w:p>
+    <w:p>
+      <w:pPr>
+        <w:jc w:val="both"/>
+        <w:rPr>
+          <w:rFonts w:ascii="Times New Roman" w:hAnsi="Times New Roman" w:cs="Times New Roman"/>
+        </w:rPr>
+      </w:pPr>
+    </w:p>
+    <w:p>
+      <w:pPr>
+        <w:jc w:val="both"/>
+        <w:rPr>
+          <w:rFonts w:ascii="Times New Roman" w:hAnsi="Times New Roman" w:cs="Times New Roman"/>
+        </w:rPr>
+      </w:pPr>
+    </w:p>
+    <w:p>
+      <w:pPr>
+        <w:jc w:val="both"/>
+        <w:rPr>
+          <w:rFonts w:ascii="Times New Roman" w:hAnsi="Times New Roman" w:cs="Times New Roman"/>
+        </w:rPr>
+      </w:pPr>
+    </w:p>
+    <w:p>
+      <w:pPr>
+        <w:jc w:val="both"/>
+        <w:rPr>
+          <w:rFonts w:ascii="Times New Roman" w:hAnsi="Times New Roman" w:cs="Times New Roman"/>
+        </w:rPr>
+      </w:pPr>
+    </w:p>
+    <w:p>
+      <w:pPr>
+        <w:jc w:val="both"/>
+        <w:rPr>
+          <w:rFonts w:ascii="Times New Roman" w:hAnsi="Times New Roman" w:cs="Times New Roman"/>
+        </w:rPr>
+      </w:pPr>
+    </w:p>
+    <w:p>
+      <w:pPr>
+        <w:jc w:val="both"/>
+        <w:rPr>
+          <w:rFonts w:ascii="Times New Roman" w:hAnsi="Times New Roman" w:cs="Times New Roman"/>
+        </w:rPr>
+      </w:pPr>
+    </w:p>
+    <w:p>
+      <w:pPr>
+        <w:jc w:val="both"/>
+        <w:rPr>
+          <w:rFonts w:ascii="Times New Roman" w:hAnsi="Times New Roman" w:cs="Times New Roman"/>
+        </w:rPr>
+      </w:pPr>
+    </w:p>
+    <w:p>
+      <w:pPr>
+        <w:jc w:val="both"/>
+        <w:rPr>
+          <w:rFonts w:ascii="Times New Roman" w:hAnsi="Times New Roman" w:cs="Times New Roman"/>
+        </w:rPr>
+      </w:pPr>
+    </w:p>
+    <w:p>
+      <w:pPr>
+        <w:jc w:val="both"/>
+        <w:rPr>
+          <w:rFonts w:ascii="Times New Roman" w:hAnsi="Times New Roman" w:cs="Times New Roman"/>
+        </w:rPr>
+      </w:pPr>
+    </w:p>
+    <w:p>
+      <w:pPr>
+        <w:jc w:val="both"/>
+        <w:rPr>
+          <w:rFonts w:ascii="Times New Roman" w:hAnsi="Times New Roman" w:cs="Times New Roman"/>
+        </w:rPr>
+      </w:pPr>
+    </w:p>
+    <w:p>
+      <w:pPr>
+        <w:jc w:val="both"/>
+        <w:rPr>
+          <w:rFonts w:ascii="Times New Roman" w:hAnsi="Times New Roman" w:cs="Times New Roman"/>
+        </w:rPr>
+      </w:pPr>
+    </w:p>
+    <w:p>
+      <w:pPr>
+        <w:jc w:val="both"/>
+        <w:rPr>
+          <w:rFonts w:ascii="Times New Roman" w:hAnsi="Times New Roman" w:cs="Times New Roman"/>
+        </w:rPr>
+      </w:pPr>
+    </w:p>
+    <w:p>
+      <w:pPr>
+        <w:jc w:val="both"/>
+        <w:rPr>
+          <w:rFonts w:ascii="Times New Roman" w:hAnsi="Times New Roman" w:cs="Times New Roman"/>
+        </w:rPr>
+      </w:pPr>
+    </w:p>
+    <w:p>
+      <w:pPr>
+        <w:jc w:val="both"/>
+        <w:rPr>
+          <w:rFonts w:ascii="Times New Roman" w:hAnsi="Times New Roman" w:cs="Times New Roman"/>
+        </w:rPr>
+      </w:pPr>
+      <w:r>
+        <w:rPr>
+          <w:rFonts w:ascii="Times New Roman" w:hAnsi="Times New Roman" w:cs="Times New Roman"/>
+        </w:rPr>
+        <w:lastRenderedPageBreak/>
+        <w:t>Como se puede apreciar en las dos ilustraciones anteriores podemos ver el funcionamiento de las notas dentro de las aplicaciones nativas del teléfono. En el caso de Android podemos ver que las notas tienen una estética más parecida a las notas adhesivas ya que estas adoptan diferentes tamaños en función del tamaño de la nota que se está tratando. Esto contrasta bastante con las notas en IOS y su estética e</w:t>
+      </w:r>
+      <w:r>
+        <w:rPr>
+          <w:rFonts w:ascii="Times New Roman" w:hAnsi="Times New Roman" w:cs="Times New Roman"/>
+        </w:rPr>
+        <w:t>n modo tabla.</w:t>
+      </w:r>
+    </w:p>
+    <w:p>
+      <w:pPr>
+        <w:jc w:val="both"/>
+        <w:rPr>
+          <w:rFonts w:ascii="Times New Roman" w:hAnsi="Times New Roman" w:cs="Times New Roman"/>
+        </w:rPr>
+      </w:pPr>
+    </w:p>
+    <w:p>
+      <w:pPr>
+        <w:keepNext/>
+        <w:jc w:val="both"/>
+      </w:pPr>
+      <w:r>
+        <w:rPr>
+          <w:rFonts w:ascii="Times New Roman" w:hAnsi="Times New Roman" w:cs="Times New Roman"/>
+          <w:noProof/>
+          <w:lang w:eastAsia="es-ES"/>
+        </w:rPr>
+        <w:drawing>
+          <wp:anchor distT="0" distB="0" distL="114300" distR="114300" simplePos="0" relativeHeight="251677696" behindDoc="0" locked="0" layoutInCell="1" allowOverlap="1" wp14:anchorId="0148FB92" wp14:editId="67E7BDD1">
+            <wp:simplePos x="0" y="0"/>
+            <wp:positionH relativeFrom="column">
+              <wp:posOffset>2996565</wp:posOffset>
+            </wp:positionH>
+            <wp:positionV relativeFrom="paragraph">
+              <wp:posOffset>4445</wp:posOffset>
+            </wp:positionV>
+            <wp:extent cx="1912620" cy="3395770"/>
+            <wp:effectExtent l="0" t="0" r="0" b="0"/>
+            <wp:wrapNone/>
+            <wp:docPr id="48" name="Imagen 48"/>
+            <wp:cNvGraphicFramePr>
+              <a:graphicFrameLocks xmlns:a="http://schemas.openxmlformats.org/drawingml/2006/main" noChangeAspect="1"/>
+            </wp:cNvGraphicFramePr>
+            <a:graphic xmlns:a="http://schemas.openxmlformats.org/drawingml/2006/main">
+              <a:graphicData uri="http://schemas.openxmlformats.org/drawingml/2006/picture">
+                <pic:pic xmlns:pic="http://schemas.openxmlformats.org/drawingml/2006/picture">
+                  <pic:nvPicPr>
+                    <pic:cNvPr id="48" name="Calendario IOS.jpeg"/>
+                    <pic:cNvPicPr/>
+                  </pic:nvPicPr>
+                  <pic:blipFill>
+                    <a:blip r:embed="rId17" cstate="print">
+                      <a:extLst>
+                        <a:ext uri="{28A0092B-C50C-407E-A947-70E740481C1C}">
+                          <a14:useLocalDpi xmlns:a14="http://schemas.microsoft.com/office/drawing/2010/main" val="0"/>
+                        </a:ext>
+                      </a:extLst>
+                    </a:blip>
+                    <a:stretch>
+                      <a:fillRect/>
+                    </a:stretch>
+                  </pic:blipFill>
+                  <pic:spPr>
+                    <a:xfrm>
+                      <a:off x="0" y="0"/>
+                      <a:ext cx="1918806" cy="3406753"/>
+                    </a:xfrm>
+                    <a:prstGeom prst="rect">
+                      <a:avLst/>
+                    </a:prstGeom>
+                  </pic:spPr>
+                </pic:pic>
+              </a:graphicData>
+            </a:graphic>
+            <wp14:sizeRelH relativeFrom="page">
+              <wp14:pctWidth>0</wp14:pctWidth>
+            </wp14:sizeRelH>
+            <wp14:sizeRelV relativeFrom="page">
+              <wp14:pctHeight>0</wp14:pctHeight>
+            </wp14:sizeRelV>
+          </wp:anchor>
+        </w:drawing>
+      </w:r>
+      <w:r>
+        <w:rPr>
+          <w:rFonts w:ascii="Times New Roman" w:hAnsi="Times New Roman" w:cs="Times New Roman"/>
+          <w:noProof/>
+          <w:lang w:eastAsia="es-ES"/>
+        </w:rPr>
+        <w:drawing>
+          <wp:inline distT="0" distB="0" distL="0" distR="0" wp14:anchorId="4069FA75" wp14:editId="3CBA1F4A">
+            <wp:extent cx="1958340" cy="3481548"/>
+            <wp:effectExtent l="0" t="0" r="3810" b="5080"/>
+            <wp:docPr id="47" name="Imagen 47"/>
+            <wp:cNvGraphicFramePr>
+              <a:graphicFrameLocks xmlns:a="http://schemas.openxmlformats.org/drawingml/2006/main" noChangeAspect="1"/>
+            </wp:cNvGraphicFramePr>
+            <a:graphic xmlns:a="http://schemas.openxmlformats.org/drawingml/2006/main">
+              <a:graphicData uri="http://schemas.openxmlformats.org/drawingml/2006/picture">
+                <pic:pic xmlns:pic="http://schemas.openxmlformats.org/drawingml/2006/picture">
+                  <pic:nvPicPr>
+                    <pic:cNvPr id="47" name="CalendarioAgendaEscolar.jpg"/>
+                    <pic:cNvPicPr/>
+                  </pic:nvPicPr>
+                  <pic:blipFill>
+                    <a:blip r:embed="rId18" cstate="print">
+                      <a:extLst>
+                        <a:ext uri="{28A0092B-C50C-407E-A947-70E740481C1C}">
+                          <a14:useLocalDpi xmlns:a14="http://schemas.microsoft.com/office/drawing/2010/main" val="0"/>
+                        </a:ext>
+                      </a:extLst>
+                    </a:blip>
+                    <a:stretch>
+                      <a:fillRect/>
+                    </a:stretch>
+                  </pic:blipFill>
+                  <pic:spPr>
+                    <a:xfrm>
+                      <a:off x="0" y="0"/>
+                      <a:ext cx="1973014" cy="3507636"/>
+                    </a:xfrm>
+                    <a:prstGeom prst="rect">
+                      <a:avLst/>
+                    </a:prstGeom>
+                  </pic:spPr>
+                </pic:pic>
+              </a:graphicData>
+            </a:graphic>
+          </wp:inline>
+        </w:drawing>
+      </w:r>
+    </w:p>
+    <w:p>
+      <w:pPr>
+        <w:pStyle w:val="Descripcin"/>
+        <w:jc w:val="both"/>
+        <w:rPr>
+          <w:rFonts w:ascii="Times New Roman" w:hAnsi="Times New Roman" w:cs="Times New Roman"/>
+        </w:rPr>
+      </w:pPr>
+      <w:bookmarkStart w:id="6" w:name="_Toc524057438"/>
+      <w:r>
+        <w:rPr>
+          <w:noProof/>
+        </w:rPr>
+        <mc:AlternateContent>
+          <mc:Choice Requires="wps">
+            <w:drawing>
+              <wp:anchor distT="0" distB="0" distL="114300" distR="114300" simplePos="0" relativeHeight="251679744" behindDoc="0" locked="0" layoutInCell="1" allowOverlap="1" wp14:anchorId="4B4F29FB" wp14:editId="370A62B1">
+                <wp:simplePos x="0" y="0"/>
+                <wp:positionH relativeFrom="column">
+                  <wp:posOffset>3004185</wp:posOffset>
+                </wp:positionH>
+                <wp:positionV relativeFrom="paragraph">
+                  <wp:posOffset>8890</wp:posOffset>
+                </wp:positionV>
+                <wp:extent cx="1912620" cy="635"/>
+                <wp:effectExtent l="0" t="0" r="0" b="0"/>
+                <wp:wrapNone/>
+                <wp:docPr id="49" name="Cuadro de texto 49"/>
+                <wp:cNvGraphicFramePr/>
+                <a:graphic xmlns:a="http://schemas.openxmlformats.org/drawingml/2006/main">
+                  <a:graphicData uri="http://schemas.microsoft.com/office/word/2010/wordprocessingShape">
+                    <wps:wsp>
+                      <wps:cNvSpPr txBox="1"/>
+                      <wps:spPr>
+                        <a:xfrm>
+                          <a:off x="0" y="0"/>
+                          <a:ext cx="1912620" cy="635"/>
+                        </a:xfrm>
+                        <a:prstGeom prst="rect">
+                          <a:avLst/>
+                        </a:prstGeom>
+                        <a:solidFill>
+                          <a:prstClr val="white"/>
+                        </a:solidFill>
+                        <a:ln>
+                          <a:noFill/>
+                        </a:ln>
+                      </wps:spPr>
+                      <wps:txbx>
+                        <w:txbxContent>
+                          <w:p>
+                            <w:pPr>
+                              <w:pStyle w:val="Descripcin"/>
+                              <w:rPr>
+                                <w:rFonts w:ascii="Times New Roman" w:hAnsi="Times New Roman" w:cs="Times New Roman"/>
+                                <w:noProof/>
+                              </w:rPr>
+                            </w:pPr>
+                            <w:bookmarkStart w:id="7" w:name="_Toc524057437"/>
+                            <w:r>
+                              <w:t xml:space="preserve">Ilustración </w:t>
+                            </w:r>
+                            <w:r>
+                              <w:fldChar w:fldCharType="begin"/>
+                            </w:r>
+                            <w:r>
+                              <w:instrText xml:space="preserve"> SEQ Ilustración \* ARABIC </w:instrText>
+                            </w:r>
+                            <w:r>
+                              <w:fldChar w:fldCharType="separate"/>
+                            </w:r>
+                            <w:r>
+                              <w:rPr>
+                                <w:noProof/>
+                              </w:rPr>
+                              <w:t>3</w:t>
+                            </w:r>
+                            <w:r>
+                              <w:fldChar w:fldCharType="end"/>
+                            </w:r>
+                            <w:r>
+                              <w:t>. Calendario de IOS.</w:t>
+                            </w:r>
+                            <w:bookmarkEnd w:id="7"/>
+                          </w:p>
+                        </w:txbxContent>
+                      </wps:txbx>
+                      <wps:bodyPr rot="0" spcFirstLastPara="0" vertOverflow="overflow" horzOverflow="overflow" vert="horz" wrap="square" lIns="0" tIns="0" rIns="0" bIns="0" numCol="1" spcCol="0" rtlCol="0" fromWordArt="0" anchor="t" anchorCtr="0" forceAA="0" compatLnSpc="1">
+                        <a:prstTxWarp prst="textNoShape">
+                          <a:avLst/>
+                        </a:prstTxWarp>
+                        <a:spAutoFit/>
+                      </wps:bodyPr>
+                    </wps:wsp>
+                  </a:graphicData>
+                </a:graphic>
+              </wp:anchor>
+            </w:drawing>
+          </mc:Choice>
+          <mc:Fallback>
+            <w:pict>
+              <v:shape w14:anchorId="4B4F29FB" id="Cuadro de texto 49" o:spid="_x0000_s1028" type="#_x0000_t202" style="position:absolute;left:0;text-align:left;margin-left:236.55pt;margin-top:.7pt;width:150.6pt;height:.05pt;z-index:251679744;visibility:visible;mso-wrap-style:square;mso-wrap-distance-left:9pt;mso-wrap-distance-top:0;mso-wrap-distance-right:9pt;mso-wrap-distance-bottom:0;mso-position-horizontal:absolute;mso-position-horizontal-relative:text;mso-position-vertical:absolute;mso-position-vertical-relative:text;v-text-anchor:top" o:gfxdata="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" stroked="f">
+                <v:textbox style="mso-fit-shape-to-text:t" inset="0,0,0,0">
+                  <w:txbxContent>
+                    <w:p>
+                      <w:pPr>
+                        <w:pStyle w:val="Descripcin"/>
+                        <w:rPr>
+                          <w:rFonts w:ascii="Times New Roman" w:hAnsi="Times New Roman" w:cs="Times New Roman"/>
+                          <w:noProof/>
+                        </w:rPr>
+                      </w:pPr>
+                      <w:bookmarkStart w:id="8" w:name="_Toc524057437"/>
+                      <w:r>
+                        <w:t xml:space="preserve">Ilustración </w:t>
+                      </w:r>
+                      <w:r>
+                        <w:fldChar w:fldCharType="begin"/>
+                      </w:r>
+                      <w:r>
+                        <w:instrText xml:space="preserve"> SEQ Ilustración \* ARABIC </w:instrText>
+                      </w:r>
+                      <w:r>
+                        <w:fldChar w:fldCharType="separate"/>
+                      </w:r>
+                      <w:r>
+                        <w:rPr>
+                          <w:noProof/>
+                        </w:rPr>
+                        <w:t>3</w:t>
+                      </w:r>
+                      <w:r>
+                        <w:fldChar w:fldCharType="end"/>
+                      </w:r>
+                      <w:r>
+                        <w:t>. Calendario de IOS.</w:t>
+                      </w:r>
+                      <w:bookmarkEnd w:id="8"/>
+                    </w:p>
+                  </w:txbxContent>
+                </v:textbox>
+              </v:shape>
+            </w:pict>
+          </mc:Fallback>
+        </mc:AlternateContent>
+      </w:r>
+      <w:r>
+        <w:t xml:space="preserve">Ilustración </w:t>
+      </w:r>
+      <w:r>
+        <w:fldChar w:fldCharType="begin"/>
+      </w:r>
+      <w:r>
+        <w:instrText xml:space="preserve"> SEQ Ilustración \* ARABIC </w:instrText>
+      </w:r>
+      <w:r>
+        <w:fldChar w:fldCharType="separate"/>
+      </w:r>
+      <w:r>
+        <w:rPr>
+          <w:noProof/>
+        </w:rPr>
+        <w:t>4</w:t>
+      </w:r>
+      <w:r>
+        <w:fldChar w:fldCharType="end"/>
+      </w:r>
+      <w:r>
+        <w:t>. Calendario de Agenda Escolar.</w:t>
+      </w:r>
+      <w:bookmarkEnd w:id="6"/>
+    </w:p>
+    <w:p>
+      <w:pPr>
+        <w:jc w:val="both"/>
+        <w:rPr>
+          <w:rFonts w:ascii="Times New Roman" w:hAnsi="Times New Roman" w:cs="Times New Roman"/>
+        </w:rPr>
+      </w:pPr>
+      <w:r>
+        <w:rPr>
+          <w:rFonts w:ascii="Times New Roman" w:hAnsi="Times New Roman" w:cs="Times New Roman"/>
+        </w:rPr>
+        <w:t>Aquí podemos ver las diferencias entre los calendarios en IOS, y en Android. La estética del calendario de Android se basa en una vista general de los eventos mensuales, mostrando debajo una lista de los eventos específicos de cada día. Mientras que en la aplicación de IOS se puede ver una lista ordenada de los eventos que se van a encontrar en los próximos días.</w:t>
+      </w:r>
+    </w:p>
+    <w:p>
+      <w:pPr>
+        <w:jc w:val="both"/>
+        <w:rPr>
+          <w:rFonts w:ascii="Times New Roman" w:hAnsi="Times New Roman" w:cs="Times New Roman"/>
+        </w:rPr>
+      </w:pPr>
+      <w:r>
+        <w:rPr>
+          <w:rFonts w:ascii="Times New Roman" w:hAnsi="Times New Roman" w:cs="Times New Roman"/>
+        </w:rPr>
+        <w:t>La siguiente tanda de aplicaciones que denominamos basadas en web. De estas aplicaciones podemos destacar dos, primero tenemos Google Calendar, la cual se basa en un calendario personal con la capacidad de compartir eventos entre usuario y Doodle, que consiste en una aplicación capaz de gestionar y coordinar un evento entre varios usuarios para desarrollar correctamente una organización en grupo.</w:t>
+      </w:r>
+    </w:p>
+    <w:p>
+      <w:pPr>
+        <w:keepNext/>
+        <w:jc w:val="both"/>
+      </w:pPr>
+      <w:r>
+        <w:rPr>
+          <w:rFonts w:ascii="Times New Roman" w:hAnsi="Times New Roman" w:cs="Times New Roman"/>
+          <w:noProof/>
+          <w:lang w:eastAsia="es-ES"/>
+        </w:rPr>
+        <w:lastRenderedPageBreak/>
+        <w:drawing>
+          <wp:inline distT="0" distB="0" distL="0" distR="0" wp14:anchorId="2478F858" wp14:editId="4FDC0BDA">
+            <wp:extent cx="5400040" cy="2727960"/>
+            <wp:effectExtent l="0" t="0" r="0" b="0"/>
+            <wp:docPr id="50" name="Imagen 50"/>
+            <wp:cNvGraphicFramePr>
+              <a:graphicFrameLocks xmlns:a="http://schemas.openxmlformats.org/drawingml/2006/main" noChangeAspect="1"/>
+            </wp:cNvGraphicFramePr>
+            <a:graphic xmlns:a="http://schemas.openxmlformats.org/drawingml/2006/main">
+              <a:graphicData uri="http://schemas.openxmlformats.org/drawingml/2006/picture">
+                <pic:pic xmlns:pic="http://schemas.openxmlformats.org/drawingml/2006/picture">
+                  <pic:nvPicPr>
+                    <pic:cNvPr id="50" name="GoogleCalendar.PNG"/>
+                    <pic:cNvPicPr/>
+                  </pic:nvPicPr>
+                  <pic:blipFill>
+                    <a:blip r:embed="rId19" cstate="print">
+                      <a:extLst>
+                        <a:ext uri="{28A0092B-C50C-407E-A947-70E740481C1C}">
+                          <a14:useLocalDpi xmlns:a14="http://schemas.microsoft.com/office/drawing/2010/main" val="0"/>
+                        </a:ext>
+                      </a:extLst>
+                    </a:blip>
+                    <a:stretch>
+                      <a:fillRect/>
+                    </a:stretch>
+                  </pic:blipFill>
+                  <pic:spPr>
+                    <a:xfrm>
+                      <a:off x="0" y="0"/>
+                      <a:ext cx="5400040" cy="2727960"/>
+                    </a:xfrm>
+                    <a:prstGeom prst="rect">
+                      <a:avLst/>
+                    </a:prstGeom>
+                  </pic:spPr>
+                </pic:pic>
+              </a:graphicData>
+            </a:graphic>
+          </wp:inline>
+        </w:drawing>
+      </w:r>
+    </w:p>
+    <w:p>
+      <w:pPr>
+        <w:pStyle w:val="Descripcin"/>
+        <w:jc w:val="both"/>
+      </w:pPr>
+      <w:bookmarkStart w:id="9" w:name="_Toc524057439"/>
+      <w:r>
+        <w:t xml:space="preserve">Ilustración </w:t>
+      </w:r>
+      <w:r>
+        <w:fldChar w:fldCharType="begin"/>
+      </w:r>
+      <w:r>
+        <w:instrText xml:space="preserve"> SEQ Ilustración \* ARABIC </w:instrText>
+      </w:r>
+      <w:r>
+        <w:fldChar w:fldCharType="separate"/>
+      </w:r>
+      <w:r>
+        <w:rPr>
+          <w:noProof/>
+        </w:rPr>
+        <w:t>5</w:t>
+      </w:r>
+      <w:r>
+        <w:fldChar w:fldCharType="end"/>
+      </w:r>
+      <w:r>
+        <w:t>. Pantalla de Google Calendar.</w:t>
+      </w:r>
+      <w:bookmarkEnd w:id="9"/>
+    </w:p>
+    <w:p>
+      <w:pPr>
+        <w:keepNext/>
+      </w:pPr>
+      <w:r>
+        <w:rPr>
+          <w:noProof/>
+          <w:lang w:eastAsia="es-ES"/>
+        </w:rPr>
+        <w:drawing>
+          <wp:anchor distT="0" distB="0" distL="114300" distR="114300" simplePos="0" relativeHeight="251680768" behindDoc="0" locked="0" layoutInCell="1" allowOverlap="1" wp14:anchorId="47BF99C3" wp14:editId="1C7AB970">
+            <wp:simplePos x="0" y="0"/>
+            <wp:positionH relativeFrom="column">
+              <wp:posOffset>2958465</wp:posOffset>
+            </wp:positionH>
+            <wp:positionV relativeFrom="paragraph">
+              <wp:posOffset>6350</wp:posOffset>
+            </wp:positionV>
+            <wp:extent cx="2606040" cy="1595066"/>
+            <wp:effectExtent l="0" t="0" r="3810" b="5715"/>
+            <wp:wrapNone/>
+            <wp:docPr id="52" name="Imagen 52"/>
+            <wp:cNvGraphicFramePr>
+              <a:graphicFrameLocks xmlns:a="http://schemas.openxmlformats.org/drawingml/2006/main" noChangeAspect="1"/>
+            </wp:cNvGraphicFramePr>
+            <a:graphic xmlns:a="http://schemas.openxmlformats.org/drawingml/2006/main">
+              <a:graphicData uri="http://schemas.openxmlformats.org/drawingml/2006/picture">
+                <pic:pic xmlns:pic="http://schemas.openxmlformats.org/drawingml/2006/picture">
+                  <pic:nvPicPr>
+                    <pic:cNvPr id="7" name="Captura3.PNG"/>
+                    <pic:cNvPicPr/>
+                  </pic:nvPicPr>
+                  <pic:blipFill>
+                    <a:blip r:embed="rId20" cstate="print">
+                      <a:extLst>
+                        <a:ext uri="{28A0092B-C50C-407E-A947-70E740481C1C}">
+                          <a14:useLocalDpi xmlns:a14="http://schemas.microsoft.com/office/drawing/2010/main" val="0"/>
+                        </a:ext>
+                      </a:extLst>
+                    </a:blip>
+                    <a:stretch>
+                      <a:fillRect/>
+                    </a:stretch>
+                  </pic:blipFill>
+                  <pic:spPr>
+                    <a:xfrm>
+                      <a:off x="0" y="0"/>
+                      <a:ext cx="2613225" cy="1599464"/>
+                    </a:xfrm>
+                    <a:prstGeom prst="rect">
+                      <a:avLst/>
+                    </a:prstGeom>
+                  </pic:spPr>
+                </pic:pic>
+              </a:graphicData>
+            </a:graphic>
+            <wp14:sizeRelH relativeFrom="page">
+              <wp14:pctWidth>0</wp14:pctWidth>
+            </wp14:sizeRelH>
+            <wp14:sizeRelV relativeFrom="page">
+              <wp14:pctHeight>0</wp14:pctHeight>
+            </wp14:sizeRelV>
+          </wp:anchor>
+        </w:drawing>
+      </w:r>
+      <w:r>
+        <w:rPr>
+          <w:noProof/>
+          <w:lang w:eastAsia="es-ES"/>
+        </w:rPr>
+        <w:drawing>
+          <wp:inline distT="0" distB="0" distL="0" distR="0" wp14:anchorId="2B28D13C" wp14:editId="57EFB294">
+            <wp:extent cx="2694168" cy="1607820"/>
+            <wp:effectExtent l="0" t="0" r="0" b="0"/>
+            <wp:docPr id="51" name="Imagen 51"/>
+            <wp:cNvGraphicFramePr>
+              <a:graphicFrameLocks xmlns:a="http://schemas.openxmlformats.org/drawingml/2006/main" noChangeAspect="1"/>
+            </wp:cNvGraphicFramePr>
+            <a:graphic xmlns:a="http://schemas.openxmlformats.org/drawingml/2006/main">
+              <a:graphicData uri="http://schemas.openxmlformats.org/drawingml/2006/picture">
+                <pic:pic xmlns:pic="http://schemas.openxmlformats.org/drawingml/2006/picture">
+                  <pic:nvPicPr>
+                    <pic:cNvPr id="6" name="Captura1.PNG"/>
+                    <pic:cNvPicPr/>
+                  </pic:nvPicPr>
+                  <pic:blipFill>
+                    <a:blip r:embed="rId21" cstate="print">
+                      <a:extLst>
+                        <a:ext uri="{28A0092B-C50C-407E-A947-70E740481C1C}">
+                          <a14:useLocalDpi xmlns:a14="http://schemas.microsoft.com/office/drawing/2010/main" val="0"/>
+                        </a:ext>
+                      </a:extLst>
+                    </a:blip>
+                    <a:stretch>
+                      <a:fillRect/>
+                    </a:stretch>
+                  </pic:blipFill>
+                  <pic:spPr>
+                    <a:xfrm>
+                      <a:off x="0" y="0"/>
+                      <a:ext cx="2703025" cy="1613105"/>
+                    </a:xfrm>
+                    <a:prstGeom prst="rect">
+                      <a:avLst/>
+                    </a:prstGeom>
+                  </pic:spPr>
+                </pic:pic>
+              </a:graphicData>
+            </a:graphic>
+          </wp:inline>
+        </w:drawing>
+      </w:r>
+    </w:p>
+    <w:p>
+      <w:pPr>
+        <w:pStyle w:val="Descripcin"/>
+      </w:pPr>
+      <w:bookmarkStart w:id="10" w:name="_Toc524057440"/>
+      <w:r>
+        <w:t xml:space="preserve">Ilustración </w:t>
+      </w:r>
+      <w:r>
+        <w:fldChar w:fldCharType="begin"/>
+      </w:r>
+      <w:r>
+        <w:instrText xml:space="preserve"> SEQ Ilustración \* ARABIC </w:instrText>
+      </w:r>
+      <w:r>
+        <w:fldChar w:fldCharType="separate"/>
+      </w:r>
+      <w:r>
+        <w:rPr>
+          <w:noProof/>
+        </w:rPr>
+        <w:t>6</w:t>
+      </w:r>
+      <w:r>
+        <w:fldChar w:fldCharType="end"/>
+      </w:r>
+      <w:r>
+        <w:t>. Gestión de Doodle.</w:t>
+      </w:r>
+      <w:bookmarkEnd w:id="10"/>
+    </w:p>
+    <w:p>
+      <w:pPr>
+        <w:jc w:val="both"/>
+      </w:pPr>
+      <w:r>
+        <w:t>Como puede verse en las ilustraciones anteriores ambas plataformas disponen de un calendario para la organización de los eventos. La diferencia aquí radica en la persistencia del calendario, ya que Google mantiene una persistencia de los eventos mientras que Doodle se centra en el calendario para el evento que se está tratando de organizar.</w:t>
+      </w:r>
+    </w:p>
+    <w:p>
+      <w:pPr>
+        <w:jc w:val="both"/>
+        <w:rPr>
+          <w:rFonts w:ascii="Times New Roman" w:hAnsi="Times New Roman" w:cs="Times New Roman"/>
+        </w:rPr>
+      </w:pPr>
+      <w:r>
+        <w:rPr>
+          <w:rFonts w:ascii="Times New Roman" w:hAnsi="Times New Roman" w:cs="Times New Roman"/>
+        </w:rPr>
+        <w:t xml:space="preserve">Estas aplicaciones a pesar de ser muy conocidas y utilizadas </w:t>
       </w:r>
       <w:r>
         <w:rPr>
@@ -6480,7 +7747,6 @@
           <w:id w:val="-1810318157"/>
           <w:citation/>
         </w:sdtPr>
-        <w:sdtEndPr/>
         <w:sdtContent>
           <w:r>
             <w:rPr>
@@ -6536,7 +7802,6 @@
           <w:id w:val="1693028359"/>
           <w:citation/>
         </w:sdtPr>
-        <w:sdtEndPr/>
         <w:sdtContent>
           <w:r>
             <w:rPr>
@@ -6582,20 +7847,14 @@
         <w:rPr>
           <w:rFonts w:ascii="Times New Roman" w:hAnsi="Times New Roman" w:cs="Times New Roman"/>
         </w:rPr>
-        <w:t xml:space="preserve"> y aplicaciones de agendas de las tiendas de aplicaciones de los dispositivos móviles., en mi caso he analizado Agenda Escolar. Todas ellas son aplicaciones centradas en la organización personal que tratan de coordinar a los usuarios que la emplean para gestionar su día a día. Vamos a ver los servicios que ofrecen dichas aplicaciones y así poder apreciar en que factores podemos mejorarlas u ofrecer servicios que ellas no ofrecen.</w:t>
-      </w:r>
-    </w:p>
-    <w:p>
-      <w:pPr>
-        <w:rPr>
-          <w:rFonts w:ascii="Times New Roman" w:hAnsi="Times New Roman" w:cs="Times New Roman"/>
-        </w:rPr>
-      </w:pPr>
-      <w:r>
-        <w:rPr>
-          <w:rFonts w:ascii="Times New Roman" w:hAnsi="Times New Roman" w:cs="Times New Roman"/>
-        </w:rPr>
-        <w:br w:type="page"/>
+        <w:t xml:space="preserve"> y aplicaciones de agendas de las tiendas de aplicaciones de los dispositivos móviles., en mi caso he analizado Agenda Escolar. Todas ellas son aplicaciones centradas en la organización personal que tratan de coordinar a los usuarios que la emplean para gestionar su día a día. Vamos a ver los </w:t>
+      </w:r>
+      <w:r>
+        <w:rPr>
+          <w:rFonts w:ascii="Times New Roman" w:hAnsi="Times New Roman" w:cs="Times New Roman"/>
+        </w:rPr>
+        <w:lastRenderedPageBreak/>
+        <w:t>servicios que ofrecen dichas aplicaciones y así poder apreciar en que factores podemos mejorarlas u ofrecer servicios que ellas no ofrecen.</w:t>
       </w:r>
     </w:p>
     <w:tbl>
@@ -6622,7 +7881,6 @@
               <w:jc w:val="both"/>
             </w:pPr>
             <w:r>
-              <w:lastRenderedPageBreak/>
               <w:t>Características</w:t>
             </w:r>
           </w:p>
@@ -6679,7 +7937,7 @@
               <w:jc w:val="both"/>
             </w:pPr>
             <w:r>
-              <w:t>Mi Aplicación</w:t>
+              <w:t>Específicas del teléfono</w:t>
             </w:r>
           </w:p>
         </w:tc>
@@ -6815,7 +8073,7 @@
               <w:jc w:val="both"/>
             </w:pPr>
             <w:r>
-              <w:t>Si</w:t>
+              <w:t>No</w:t>
             </w:r>
           </w:p>
         </w:tc>
@@ -7019,7 +8277,7 @@
               <w:jc w:val="both"/>
             </w:pPr>
             <w:r>
-              <w:t>Si</w:t>
+              <w:t>No</w:t>
             </w:r>
           </w:p>
         </w:tc>
@@ -7223,7 +8481,7 @@
               <w:jc w:val="both"/>
             </w:pPr>
             <w:r>
-              <w:t>Si</w:t>
+              <w:t>SI</w:t>
             </w:r>
           </w:p>
         </w:tc>
@@ -7291,7 +8549,7 @@
               <w:jc w:val="both"/>
             </w:pPr>
             <w:r>
-              <w:t>SI</w:t>
+              <w:t>No</w:t>
             </w:r>
           </w:p>
         </w:tc>
@@ -7356,11 +8614,10 @@
           </w:tcPr>
           <w:p>
             <w:pPr>
-              <w:keepNext/>
               <w:jc w:val="both"/>
             </w:pPr>
             <w:r>
-              <w:t>Si</w:t>
+              <w:t>No</w:t>
             </w:r>
           </w:p>
         </w:tc>
@@ -7373,7 +8630,7 @@
           <w:rFonts w:ascii="Times New Roman" w:hAnsi="Times New Roman" w:cs="Times New Roman"/>
         </w:rPr>
       </w:pPr>
-      <w:bookmarkStart w:id="2" w:name="_Toc523875268"/>
+      <w:bookmarkStart w:id="11" w:name="_Toc523875268"/>
   